--- a/FireFighter work.docx
+++ b/FireFighter work.docx
@@ -201,17 +201,7 @@
           <w:szCs w:val="22"/>
           <w:highlight w:val="darkGray"/>
         </w:rPr>
-        <w:t>git difftool -x json-diff master:</w:t>
-      </w:r>
-      <w:r>
-        <w:rPr>
-          <w:rFonts w:ascii="Menlo" w:hAnsi="Menlo" w:cs="Menlo"/>
-          <w:color w:val="000000"/>
-          <w:sz w:val="22"/>
-          <w:szCs w:val="22"/>
-          <w:highlight w:val="darkGray"/>
-        </w:rPr>
-        <w:t>filename filename</w:t>
+        <w:t>git difftool -x json-diff master:filename filename</w:t>
       </w:r>
     </w:p>
     <w:p>
@@ -356,6 +346,77 @@
       <w:pPr>
         <w:pStyle w:val="ListParagraph"/>
         <w:numPr>
+          <w:ilvl w:val="1"/>
+          <w:numId w:val="1"/>
+        </w:numPr>
+        <w:shd w:val="clear" w:color="auto" w:fill="FFFFFF"/>
+        <w:rPr>
+          <w:highlight w:val="blue"/>
+        </w:rPr>
+      </w:pPr>
+      <w:r>
+        <w:t xml:space="preserve">When you are deploying you need to make group aware of your action in case someone is doing or working in it same repo and you can email them saying like: with subject :- </w:t>
+      </w:r>
+      <w:r>
+        <w:rPr>
+          <w:highlight w:val="blue"/>
+        </w:rPr>
+        <w:t>QA Central Recycling in 20 Minutes</w:t>
+      </w:r>
+      <w:r>
+        <w:t xml:space="preserve"> and with a body :- </w:t>
+      </w:r>
+      <w:r>
+        <w:rPr>
+          <w:highlight w:val="blue"/>
+        </w:rPr>
+        <w:t>Please let me know if you want me to wait.</w:t>
+      </w:r>
+    </w:p>
+    <w:p>
+      <w:pPr>
+        <w:shd w:val="clear" w:color="auto" w:fill="FFFFFF"/>
+        <w:rPr>
+          <w:highlight w:val="blue"/>
+        </w:rPr>
+      </w:pPr>
+    </w:p>
+    <w:p>
+      <w:pPr>
+        <w:shd w:val="clear" w:color="auto" w:fill="FFFFFF"/>
+        <w:ind w:left="720" w:firstLine="720"/>
+        <w:rPr>
+          <w:highlight w:val="blue"/>
+        </w:rPr>
+      </w:pPr>
+      <w:r>
+        <w:rPr>
+          <w:highlight w:val="blue"/>
+        </w:rPr>
+        <w:t>Thanks</w:t>
+      </w:r>
+      <w:r>
+        <w:rPr>
+          <w:highlight w:val="blue"/>
+        </w:rPr>
+        <w:t xml:space="preserve"> .</w:t>
+      </w:r>
+    </w:p>
+    <w:p/>
+    <w:p>
+      <w:pPr>
+        <w:pStyle w:val="ListParagraph"/>
+        <w:numPr>
+          <w:ilvl w:val="1"/>
+          <w:numId w:val="1"/>
+        </w:numPr>
+        <w:jc w:val="both"/>
+      </w:pPr>
+    </w:p>
+    <w:p>
+      <w:pPr>
+        <w:pStyle w:val="ListParagraph"/>
+        <w:numPr>
           <w:ilvl w:val="0"/>
           <w:numId w:val="1"/>
         </w:numPr>
@@ -375,6 +436,974 @@
       <w:r>
         <w:t xml:space="preserve"> </w:t>
       </w:r>
+    </w:p>
+    <w:p>
+      <w:pPr>
+        <w:rPr>
+          <w:rFonts w:ascii="Times New Roman" w:eastAsia="Times New Roman" w:hAnsi="Times New Roman" w:cs="Times New Roman"/>
+        </w:rPr>
+      </w:pPr>
+      <w:r>
+        <w:t xml:space="preserve">When you see all the building and testing are gone well and </w:t>
+      </w:r>
+      <w:r>
+        <w:t>successfully start sending emails to team wit</w:t>
+      </w:r>
+      <w:r>
+        <w:t xml:space="preserve">h all the process completed. This is to be done most of the time twice. So you can update them one in mid-day and second at the end of the day. </w:t>
+      </w:r>
+      <w:r>
+        <w:t xml:space="preserve">The subject can be like :- </w:t>
+      </w:r>
+      <w:r>
+        <w:rPr>
+          <w:rFonts w:ascii="Arial" w:eastAsia="Times New Roman" w:hAnsi="Arial" w:cs="Arial"/>
+          <w:color w:val="222222"/>
+          <w:sz w:val="26"/>
+          <w:szCs w:val="26"/>
+          <w:shd w:val="clear" w:color="auto" w:fill="FFFFFF"/>
+        </w:rPr>
+        <w:t>FF MID-DAY status</w:t>
+      </w:r>
+      <w:r>
+        <w:rPr>
+          <w:rFonts w:ascii="Times New Roman" w:eastAsia="Times New Roman" w:hAnsi="Times New Roman" w:cs="Times New Roman"/>
+        </w:rPr>
+        <w:t xml:space="preserve"> and </w:t>
+      </w:r>
+      <w:r>
+        <w:t>The body can look like :-</w:t>
+      </w:r>
+    </w:p>
+    <w:p>
+      <w:pPr>
+        <w:jc w:val="both"/>
+      </w:pPr>
+    </w:p>
+    <w:p>
+      <w:pPr>
+        <w:jc w:val="both"/>
+      </w:pPr>
+    </w:p>
+    <w:p>
+      <w:pPr>
+        <w:jc w:val="both"/>
+      </w:pPr>
+    </w:p>
+    <w:p>
+      <w:pPr>
+        <w:jc w:val="both"/>
+      </w:pPr>
+    </w:p>
+    <w:p>
+      <w:pPr>
+        <w:jc w:val="both"/>
+      </w:pPr>
+    </w:p>
+    <w:p>
+      <w:pPr>
+        <w:jc w:val="both"/>
+      </w:pPr>
+    </w:p>
+    <w:p>
+      <w:pPr>
+        <w:jc w:val="both"/>
+      </w:pPr>
+    </w:p>
+    <w:p>
+      <w:pPr>
+        <w:jc w:val="both"/>
+      </w:pPr>
+    </w:p>
+    <w:p>
+      <w:pPr>
+        <w:shd w:val="clear" w:color="auto" w:fill="FFFFFF"/>
+        <w:spacing w:after="240"/>
+        <w:rPr>
+          <w:rFonts w:ascii="Arial" w:hAnsi="Arial" w:cs="Arial"/>
+          <w:color w:val="222222"/>
+          <w:sz w:val="19"/>
+          <w:szCs w:val="19"/>
+        </w:rPr>
+      </w:pPr>
+      <w:r>
+        <w:rPr>
+          <w:rFonts w:ascii="Arial" w:hAnsi="Arial" w:cs="Arial"/>
+          <w:noProof/>
+          <w:color w:val="222222"/>
+          <w:sz w:val="19"/>
+          <w:szCs w:val="19"/>
+        </w:rPr>
+        <w:drawing>
+          <wp:inline distT="0" distB="0" distL="0" distR="0" wp14:anchorId="3007FEB5" wp14:editId="2FB0AAC4">
+            <wp:extent cx="457200" cy="457200"/>
+            <wp:effectExtent l="0" t="0" r="0" b="0"/>
+            <wp:docPr id="9" name="Picture 9" descr=""/>
+            <wp:cNvGraphicFramePr>
+              <a:graphicFrameLocks xmlns:a="http://schemas.openxmlformats.org/drawingml/2006/main" noChangeAspect="1"/>
+            </wp:cNvGraphicFramePr>
+            <a:graphic xmlns:a="http://schemas.openxmlformats.org/drawingml/2006/main">
+              <a:graphicData uri="http://schemas.openxmlformats.org/drawingml/2006/picture">
+                <pic:pic xmlns:pic="http://schemas.openxmlformats.org/drawingml/2006/picture">
+                  <pic:nvPicPr>
+                    <pic:cNvPr id="0" name="Picture 1" descr=""/>
+                    <pic:cNvPicPr>
+                      <a:picLocks noChangeAspect="1" noChangeArrowheads="1"/>
+                    </pic:cNvPicPr>
+                  </pic:nvPicPr>
+                  <pic:blipFill>
+                    <a:blip r:embed="rId9">
+                      <a:extLst>
+                        <a:ext uri="{28A0092B-C50C-407E-A947-70E740481C1C}">
+                          <a14:useLocalDpi xmlns:a14="http://schemas.microsoft.com/office/drawing/2010/main" val="0"/>
+                        </a:ext>
+                      </a:extLst>
+                    </a:blip>
+                    <a:srcRect/>
+                    <a:stretch>
+                      <a:fillRect/>
+                    </a:stretch>
+                  </pic:blipFill>
+                  <pic:spPr bwMode="auto">
+                    <a:xfrm>
+                      <a:off x="0" y="0"/>
+                      <a:ext cx="457200" cy="457200"/>
+                    </a:xfrm>
+                    <a:prstGeom prst="rect">
+                      <a:avLst/>
+                    </a:prstGeom>
+                    <a:noFill/>
+                    <a:ln>
+                      <a:noFill/>
+                    </a:ln>
+                  </pic:spPr>
+                </pic:pic>
+              </a:graphicData>
+            </a:graphic>
+          </wp:inline>
+        </w:drawing>
+      </w:r>
+      <w:r>
+        <w:rPr>
+          <w:rFonts w:ascii="Arial" w:hAnsi="Arial" w:cs="Arial"/>
+          <w:color w:val="222222"/>
+          <w:sz w:val="19"/>
+          <w:szCs w:val="19"/>
+        </w:rPr>
+        <w:t> </w:t>
+      </w:r>
+      <w:r>
+        <w:rPr>
+          <w:rFonts w:ascii="Arial" w:hAnsi="Arial" w:cs="Arial"/>
+          <w:color w:val="0B5394"/>
+          <w:sz w:val="19"/>
+          <w:szCs w:val="19"/>
+        </w:rPr>
+        <w:t>Content pull  </w:t>
+      </w:r>
+      <w:r>
+        <w:rPr>
+          <w:rFonts w:ascii="Arial" w:hAnsi="Arial" w:cs="Arial"/>
+          <w:color w:val="222222"/>
+          <w:sz w:val="20"/>
+          <w:szCs w:val="20"/>
+        </w:rPr>
+        <w:t> </w:t>
+      </w:r>
+    </w:p>
+    <w:p>
+      <w:pPr>
+        <w:shd w:val="clear" w:color="auto" w:fill="FFFFFF"/>
+        <w:spacing w:after="240"/>
+        <w:rPr>
+          <w:rFonts w:ascii="Arial" w:hAnsi="Arial" w:cs="Arial"/>
+          <w:color w:val="222222"/>
+          <w:sz w:val="19"/>
+          <w:szCs w:val="19"/>
+        </w:rPr>
+      </w:pPr>
+      <w:r>
+        <w:rPr>
+          <w:rFonts w:ascii="Arial" w:hAnsi="Arial" w:cs="Arial"/>
+          <w:color w:val="0B5394"/>
+          <w:sz w:val="20"/>
+          <w:szCs w:val="20"/>
+        </w:rPr>
+        <w:t>                </w:t>
+      </w:r>
+      <w:r>
+        <w:rPr>
+          <w:rFonts w:ascii="Arial" w:hAnsi="Arial" w:cs="Arial"/>
+          <w:noProof/>
+          <w:color w:val="222222"/>
+          <w:sz w:val="19"/>
+          <w:szCs w:val="19"/>
+        </w:rPr>
+        <w:drawing>
+          <wp:inline distT="0" distB="0" distL="0" distR="0" wp14:anchorId="3DC336C0" wp14:editId="3F8BB7B5">
+            <wp:extent cx="457200" cy="457200"/>
+            <wp:effectExtent l="0" t="0" r="0" b="0"/>
+            <wp:docPr id="8" name="Picture 8" descr=""/>
+            <wp:cNvGraphicFramePr>
+              <a:graphicFrameLocks xmlns:a="http://schemas.openxmlformats.org/drawingml/2006/main" noChangeAspect="1"/>
+            </wp:cNvGraphicFramePr>
+            <a:graphic xmlns:a="http://schemas.openxmlformats.org/drawingml/2006/main">
+              <a:graphicData uri="http://schemas.openxmlformats.org/drawingml/2006/picture">
+                <pic:pic xmlns:pic="http://schemas.openxmlformats.org/drawingml/2006/picture">
+                  <pic:nvPicPr>
+                    <pic:cNvPr id="0" name="Picture 2" descr=""/>
+                    <pic:cNvPicPr>
+                      <a:picLocks noChangeAspect="1" noChangeArrowheads="1"/>
+                    </pic:cNvPicPr>
+                  </pic:nvPicPr>
+                  <pic:blipFill>
+                    <a:blip r:embed="rId10">
+                      <a:extLst>
+                        <a:ext uri="{28A0092B-C50C-407E-A947-70E740481C1C}">
+                          <a14:useLocalDpi xmlns:a14="http://schemas.microsoft.com/office/drawing/2010/main" val="0"/>
+                        </a:ext>
+                      </a:extLst>
+                    </a:blip>
+                    <a:srcRect/>
+                    <a:stretch>
+                      <a:fillRect/>
+                    </a:stretch>
+                  </pic:blipFill>
+                  <pic:spPr bwMode="auto">
+                    <a:xfrm>
+                      <a:off x="0" y="0"/>
+                      <a:ext cx="457200" cy="457200"/>
+                    </a:xfrm>
+                    <a:prstGeom prst="rect">
+                      <a:avLst/>
+                    </a:prstGeom>
+                    <a:noFill/>
+                    <a:ln>
+                      <a:noFill/>
+                    </a:ln>
+                  </pic:spPr>
+                </pic:pic>
+              </a:graphicData>
+            </a:graphic>
+          </wp:inline>
+        </w:drawing>
+      </w:r>
+      <w:r>
+        <w:rPr>
+          <w:rFonts w:ascii="Arial" w:hAnsi="Arial" w:cs="Arial"/>
+          <w:color w:val="0B5394"/>
+          <w:sz w:val="20"/>
+          <w:szCs w:val="20"/>
+        </w:rPr>
+        <w:t> </w:t>
+      </w:r>
+      <w:r>
+        <w:rPr>
+          <w:rFonts w:ascii="Arial" w:hAnsi="Arial" w:cs="Arial"/>
+          <w:color w:val="0B5394"/>
+          <w:sz w:val="19"/>
+          <w:szCs w:val="19"/>
+        </w:rPr>
+        <w:t>celf-5</w:t>
+      </w:r>
+    </w:p>
+    <w:p>
+      <w:pPr>
+        <w:shd w:val="clear" w:color="auto" w:fill="FFFFFF"/>
+        <w:spacing w:after="240"/>
+        <w:rPr>
+          <w:rFonts w:ascii="Arial" w:hAnsi="Arial" w:cs="Arial"/>
+          <w:color w:val="222222"/>
+          <w:sz w:val="19"/>
+          <w:szCs w:val="19"/>
+        </w:rPr>
+      </w:pPr>
+      <w:r>
+        <w:rPr>
+          <w:rFonts w:ascii="Arial" w:hAnsi="Arial" w:cs="Arial"/>
+          <w:color w:val="0B5394"/>
+          <w:sz w:val="20"/>
+          <w:szCs w:val="20"/>
+        </w:rPr>
+        <w:t>                </w:t>
+      </w:r>
+      <w:r>
+        <w:rPr>
+          <w:rFonts w:ascii="Arial" w:hAnsi="Arial" w:cs="Arial"/>
+          <w:noProof/>
+          <w:color w:val="222222"/>
+          <w:sz w:val="19"/>
+          <w:szCs w:val="19"/>
+        </w:rPr>
+        <w:drawing>
+          <wp:inline distT="0" distB="0" distL="0" distR="0" wp14:anchorId="05184B28" wp14:editId="55107FB7">
+            <wp:extent cx="457200" cy="457200"/>
+            <wp:effectExtent l="0" t="0" r="0" b="0"/>
+            <wp:docPr id="7" name="Picture 7" descr=""/>
+            <wp:cNvGraphicFramePr>
+              <a:graphicFrameLocks xmlns:a="http://schemas.openxmlformats.org/drawingml/2006/main" noChangeAspect="1"/>
+            </wp:cNvGraphicFramePr>
+            <a:graphic xmlns:a="http://schemas.openxmlformats.org/drawingml/2006/main">
+              <a:graphicData uri="http://schemas.openxmlformats.org/drawingml/2006/picture">
+                <pic:pic xmlns:pic="http://schemas.openxmlformats.org/drawingml/2006/picture">
+                  <pic:nvPicPr>
+                    <pic:cNvPr id="0" name="Picture 3" descr=""/>
+                    <pic:cNvPicPr>
+                      <a:picLocks noChangeAspect="1" noChangeArrowheads="1"/>
+                    </pic:cNvPicPr>
+                  </pic:nvPicPr>
+                  <pic:blipFill>
+                    <a:blip r:embed="rId10">
+                      <a:extLst>
+                        <a:ext uri="{28A0092B-C50C-407E-A947-70E740481C1C}">
+                          <a14:useLocalDpi xmlns:a14="http://schemas.microsoft.com/office/drawing/2010/main" val="0"/>
+                        </a:ext>
+                      </a:extLst>
+                    </a:blip>
+                    <a:srcRect/>
+                    <a:stretch>
+                      <a:fillRect/>
+                    </a:stretch>
+                  </pic:blipFill>
+                  <pic:spPr bwMode="auto">
+                    <a:xfrm>
+                      <a:off x="0" y="0"/>
+                      <a:ext cx="457200" cy="457200"/>
+                    </a:xfrm>
+                    <a:prstGeom prst="rect">
+                      <a:avLst/>
+                    </a:prstGeom>
+                    <a:noFill/>
+                    <a:ln>
+                      <a:noFill/>
+                    </a:ln>
+                  </pic:spPr>
+                </pic:pic>
+              </a:graphicData>
+            </a:graphic>
+          </wp:inline>
+        </w:drawing>
+      </w:r>
+      <w:r>
+        <w:rPr>
+          <w:rFonts w:ascii="Arial" w:hAnsi="Arial" w:cs="Arial"/>
+          <w:color w:val="0B5394"/>
+          <w:sz w:val="20"/>
+          <w:szCs w:val="20"/>
+        </w:rPr>
+        <w:t> test-vt</w:t>
+      </w:r>
+    </w:p>
+    <w:p>
+      <w:pPr>
+        <w:shd w:val="clear" w:color="auto" w:fill="FFFFFF"/>
+        <w:spacing w:after="240"/>
+        <w:rPr>
+          <w:rFonts w:ascii="Arial" w:hAnsi="Arial" w:cs="Arial"/>
+          <w:color w:val="222222"/>
+          <w:sz w:val="19"/>
+          <w:szCs w:val="19"/>
+        </w:rPr>
+      </w:pPr>
+      <w:r>
+        <w:rPr>
+          <w:rFonts w:ascii="Arial" w:hAnsi="Arial" w:cs="Arial"/>
+          <w:color w:val="0B5394"/>
+          <w:sz w:val="20"/>
+          <w:szCs w:val="20"/>
+        </w:rPr>
+        <w:t>                </w:t>
+      </w:r>
+      <w:r>
+        <w:rPr>
+          <w:rFonts w:ascii="Arial" w:hAnsi="Arial" w:cs="Arial"/>
+          <w:noProof/>
+          <w:color w:val="222222"/>
+          <w:sz w:val="19"/>
+          <w:szCs w:val="19"/>
+        </w:rPr>
+        <w:drawing>
+          <wp:inline distT="0" distB="0" distL="0" distR="0" wp14:anchorId="1007E41F" wp14:editId="2D59472D">
+            <wp:extent cx="457200" cy="457200"/>
+            <wp:effectExtent l="0" t="0" r="0" b="0"/>
+            <wp:docPr id="6" name="Picture 6" descr=""/>
+            <wp:cNvGraphicFramePr>
+              <a:graphicFrameLocks xmlns:a="http://schemas.openxmlformats.org/drawingml/2006/main" noChangeAspect="1"/>
+            </wp:cNvGraphicFramePr>
+            <a:graphic xmlns:a="http://schemas.openxmlformats.org/drawingml/2006/main">
+              <a:graphicData uri="http://schemas.openxmlformats.org/drawingml/2006/picture">
+                <pic:pic xmlns:pic="http://schemas.openxmlformats.org/drawingml/2006/picture">
+                  <pic:nvPicPr>
+                    <pic:cNvPr id="0" name="Picture 4" descr=""/>
+                    <pic:cNvPicPr>
+                      <a:picLocks noChangeAspect="1" noChangeArrowheads="1"/>
+                    </pic:cNvPicPr>
+                  </pic:nvPicPr>
+                  <pic:blipFill>
+                    <a:blip r:embed="rId10">
+                      <a:extLst>
+                        <a:ext uri="{28A0092B-C50C-407E-A947-70E740481C1C}">
+                          <a14:useLocalDpi xmlns:a14="http://schemas.microsoft.com/office/drawing/2010/main" val="0"/>
+                        </a:ext>
+                      </a:extLst>
+                    </a:blip>
+                    <a:srcRect/>
+                    <a:stretch>
+                      <a:fillRect/>
+                    </a:stretch>
+                  </pic:blipFill>
+                  <pic:spPr bwMode="auto">
+                    <a:xfrm>
+                      <a:off x="0" y="0"/>
+                      <a:ext cx="457200" cy="457200"/>
+                    </a:xfrm>
+                    <a:prstGeom prst="rect">
+                      <a:avLst/>
+                    </a:prstGeom>
+                    <a:noFill/>
+                    <a:ln>
+                      <a:noFill/>
+                    </a:ln>
+                  </pic:spPr>
+                </pic:pic>
+              </a:graphicData>
+            </a:graphic>
+          </wp:inline>
+        </w:drawing>
+      </w:r>
+      <w:r>
+        <w:rPr>
+          <w:rFonts w:ascii="Arial" w:hAnsi="Arial" w:cs="Arial"/>
+          <w:color w:val="0B5394"/>
+          <w:sz w:val="20"/>
+          <w:szCs w:val="20"/>
+        </w:rPr>
+        <w:t>  wiat-iii</w:t>
+      </w:r>
+    </w:p>
+    <w:p>
+      <w:pPr>
+        <w:shd w:val="clear" w:color="auto" w:fill="FFFFFF"/>
+        <w:spacing w:after="240"/>
+        <w:rPr>
+          <w:rFonts w:ascii="Arial" w:hAnsi="Arial" w:cs="Arial"/>
+          <w:color w:val="222222"/>
+          <w:sz w:val="19"/>
+          <w:szCs w:val="19"/>
+        </w:rPr>
+      </w:pPr>
+      <w:r>
+        <w:rPr>
+          <w:rFonts w:ascii="Arial" w:hAnsi="Arial" w:cs="Arial"/>
+          <w:color w:val="0B5394"/>
+          <w:sz w:val="20"/>
+          <w:szCs w:val="20"/>
+        </w:rPr>
+        <w:t>                </w:t>
+      </w:r>
+      <w:r>
+        <w:rPr>
+          <w:rFonts w:ascii="Arial" w:hAnsi="Arial" w:cs="Arial"/>
+          <w:noProof/>
+          <w:color w:val="222222"/>
+          <w:sz w:val="19"/>
+          <w:szCs w:val="19"/>
+        </w:rPr>
+        <w:drawing>
+          <wp:inline distT="0" distB="0" distL="0" distR="0" wp14:anchorId="19C741A5" wp14:editId="6F5514C0">
+            <wp:extent cx="457200" cy="457200"/>
+            <wp:effectExtent l="0" t="0" r="0" b="0"/>
+            <wp:docPr id="5" name="Picture 5" descr=""/>
+            <wp:cNvGraphicFramePr>
+              <a:graphicFrameLocks xmlns:a="http://schemas.openxmlformats.org/drawingml/2006/main" noChangeAspect="1"/>
+            </wp:cNvGraphicFramePr>
+            <a:graphic xmlns:a="http://schemas.openxmlformats.org/drawingml/2006/main">
+              <a:graphicData uri="http://schemas.openxmlformats.org/drawingml/2006/picture">
+                <pic:pic xmlns:pic="http://schemas.openxmlformats.org/drawingml/2006/picture">
+                  <pic:nvPicPr>
+                    <pic:cNvPr id="0" name="Picture 5" descr=""/>
+                    <pic:cNvPicPr>
+                      <a:picLocks noChangeAspect="1" noChangeArrowheads="1"/>
+                    </pic:cNvPicPr>
+                  </pic:nvPicPr>
+                  <pic:blipFill>
+                    <a:blip r:embed="rId10">
+                      <a:extLst>
+                        <a:ext uri="{28A0092B-C50C-407E-A947-70E740481C1C}">
+                          <a14:useLocalDpi xmlns:a14="http://schemas.microsoft.com/office/drawing/2010/main" val="0"/>
+                        </a:ext>
+                      </a:extLst>
+                    </a:blip>
+                    <a:srcRect/>
+                    <a:stretch>
+                      <a:fillRect/>
+                    </a:stretch>
+                  </pic:blipFill>
+                  <pic:spPr bwMode="auto">
+                    <a:xfrm>
+                      <a:off x="0" y="0"/>
+                      <a:ext cx="457200" cy="457200"/>
+                    </a:xfrm>
+                    <a:prstGeom prst="rect">
+                      <a:avLst/>
+                    </a:prstGeom>
+                    <a:noFill/>
+                    <a:ln>
+                      <a:noFill/>
+                    </a:ln>
+                  </pic:spPr>
+                </pic:pic>
+              </a:graphicData>
+            </a:graphic>
+          </wp:inline>
+        </w:drawing>
+      </w:r>
+      <w:r>
+        <w:rPr>
+          <w:rFonts w:ascii="Arial" w:hAnsi="Arial" w:cs="Arial"/>
+          <w:color w:val="0B5394"/>
+          <w:sz w:val="20"/>
+          <w:szCs w:val="20"/>
+        </w:rPr>
+        <w:t> wms-5</w:t>
+      </w:r>
+    </w:p>
+    <w:p>
+      <w:pPr>
+        <w:shd w:val="clear" w:color="auto" w:fill="FFFFFF"/>
+        <w:spacing w:after="240"/>
+        <w:rPr>
+          <w:rFonts w:ascii="Arial" w:hAnsi="Arial" w:cs="Arial"/>
+          <w:color w:val="222222"/>
+          <w:sz w:val="19"/>
+          <w:szCs w:val="19"/>
+        </w:rPr>
+      </w:pPr>
+      <w:r>
+        <w:rPr>
+          <w:rFonts w:ascii="Arial" w:hAnsi="Arial" w:cs="Arial"/>
+          <w:color w:val="0B5394"/>
+          <w:sz w:val="20"/>
+          <w:szCs w:val="20"/>
+        </w:rPr>
+        <w:t>                </w:t>
+      </w:r>
+      <w:r>
+        <w:rPr>
+          <w:rFonts w:ascii="Arial" w:hAnsi="Arial" w:cs="Arial"/>
+          <w:noProof/>
+          <w:color w:val="222222"/>
+          <w:sz w:val="19"/>
+          <w:szCs w:val="19"/>
+        </w:rPr>
+        <w:drawing>
+          <wp:inline distT="0" distB="0" distL="0" distR="0" wp14:anchorId="0C2E1C41" wp14:editId="4203B3EF">
+            <wp:extent cx="457200" cy="457200"/>
+            <wp:effectExtent l="0" t="0" r="0" b="0"/>
+            <wp:docPr id="4" name="Picture 4" descr=""/>
+            <wp:cNvGraphicFramePr>
+              <a:graphicFrameLocks xmlns:a="http://schemas.openxmlformats.org/drawingml/2006/main" noChangeAspect="1"/>
+            </wp:cNvGraphicFramePr>
+            <a:graphic xmlns:a="http://schemas.openxmlformats.org/drawingml/2006/main">
+              <a:graphicData uri="http://schemas.openxmlformats.org/drawingml/2006/picture">
+                <pic:pic xmlns:pic="http://schemas.openxmlformats.org/drawingml/2006/picture">
+                  <pic:nvPicPr>
+                    <pic:cNvPr id="0" name="Picture 6" descr=""/>
+                    <pic:cNvPicPr>
+                      <a:picLocks noChangeAspect="1" noChangeArrowheads="1"/>
+                    </pic:cNvPicPr>
+                  </pic:nvPicPr>
+                  <pic:blipFill>
+                    <a:blip r:embed="rId10">
+                      <a:extLst>
+                        <a:ext uri="{28A0092B-C50C-407E-A947-70E740481C1C}">
+                          <a14:useLocalDpi xmlns:a14="http://schemas.microsoft.com/office/drawing/2010/main" val="0"/>
+                        </a:ext>
+                      </a:extLst>
+                    </a:blip>
+                    <a:srcRect/>
+                    <a:stretch>
+                      <a:fillRect/>
+                    </a:stretch>
+                  </pic:blipFill>
+                  <pic:spPr bwMode="auto">
+                    <a:xfrm>
+                      <a:off x="0" y="0"/>
+                      <a:ext cx="457200" cy="457200"/>
+                    </a:xfrm>
+                    <a:prstGeom prst="rect">
+                      <a:avLst/>
+                    </a:prstGeom>
+                    <a:noFill/>
+                    <a:ln>
+                      <a:noFill/>
+                    </a:ln>
+                  </pic:spPr>
+                </pic:pic>
+              </a:graphicData>
+            </a:graphic>
+          </wp:inline>
+        </w:drawing>
+      </w:r>
+      <w:r>
+        <w:rPr>
+          <w:rFonts w:ascii="Arial" w:hAnsi="Arial" w:cs="Arial"/>
+          <w:color w:val="0B5394"/>
+          <w:sz w:val="20"/>
+          <w:szCs w:val="20"/>
+        </w:rPr>
+        <w:t> wais-5</w:t>
+      </w:r>
+    </w:p>
+    <w:p>
+      <w:pPr>
+        <w:shd w:val="clear" w:color="auto" w:fill="FFFFFF"/>
+        <w:rPr>
+          <w:rFonts w:ascii="Arial" w:hAnsi="Arial" w:cs="Arial"/>
+          <w:color w:val="222222"/>
+          <w:sz w:val="19"/>
+          <w:szCs w:val="19"/>
+        </w:rPr>
+      </w:pPr>
+      <w:r>
+        <w:rPr>
+          <w:rFonts w:ascii="Arial" w:hAnsi="Arial" w:cs="Arial"/>
+          <w:noProof/>
+          <w:color w:val="222222"/>
+          <w:sz w:val="19"/>
+          <w:szCs w:val="19"/>
+        </w:rPr>
+        <w:drawing>
+          <wp:inline distT="0" distB="0" distL="0" distR="0" wp14:anchorId="5FFE9DC3" wp14:editId="6A95D539">
+            <wp:extent cx="457200" cy="457200"/>
+            <wp:effectExtent l="0" t="0" r="0" b="0"/>
+            <wp:docPr id="3" name="Picture 3" descr=""/>
+            <wp:cNvGraphicFramePr>
+              <a:graphicFrameLocks xmlns:a="http://schemas.openxmlformats.org/drawingml/2006/main" noChangeAspect="1"/>
+            </wp:cNvGraphicFramePr>
+            <a:graphic xmlns:a="http://schemas.openxmlformats.org/drawingml/2006/main">
+              <a:graphicData uri="http://schemas.openxmlformats.org/drawingml/2006/picture">
+                <pic:pic xmlns:pic="http://schemas.openxmlformats.org/drawingml/2006/picture">
+                  <pic:nvPicPr>
+                    <pic:cNvPr id="0" name="Picture 7" descr=""/>
+                    <pic:cNvPicPr>
+                      <a:picLocks noChangeAspect="1" noChangeArrowheads="1"/>
+                    </pic:cNvPicPr>
+                  </pic:nvPicPr>
+                  <pic:blipFill>
+                    <a:blip r:embed="rId9">
+                      <a:extLst>
+                        <a:ext uri="{28A0092B-C50C-407E-A947-70E740481C1C}">
+                          <a14:useLocalDpi xmlns:a14="http://schemas.microsoft.com/office/drawing/2010/main" val="0"/>
+                        </a:ext>
+                      </a:extLst>
+                    </a:blip>
+                    <a:srcRect/>
+                    <a:stretch>
+                      <a:fillRect/>
+                    </a:stretch>
+                  </pic:blipFill>
+                  <pic:spPr bwMode="auto">
+                    <a:xfrm>
+                      <a:off x="0" y="0"/>
+                      <a:ext cx="457200" cy="457200"/>
+                    </a:xfrm>
+                    <a:prstGeom prst="rect">
+                      <a:avLst/>
+                    </a:prstGeom>
+                    <a:noFill/>
+                    <a:ln>
+                      <a:noFill/>
+                    </a:ln>
+                  </pic:spPr>
+                </pic:pic>
+              </a:graphicData>
+            </a:graphic>
+          </wp:inline>
+        </w:drawing>
+      </w:r>
+      <w:r>
+        <w:rPr>
+          <w:rFonts w:ascii="Arial" w:hAnsi="Arial" w:cs="Arial"/>
+          <w:color w:val="222222"/>
+          <w:sz w:val="19"/>
+          <w:szCs w:val="19"/>
+        </w:rPr>
+        <w:t> </w:t>
+      </w:r>
+      <w:r>
+        <w:rPr>
+          <w:rFonts w:ascii="Arial" w:hAnsi="Arial" w:cs="Arial"/>
+          <w:color w:val="0B5394"/>
+          <w:sz w:val="19"/>
+          <w:szCs w:val="19"/>
+        </w:rPr>
+        <w:t>Content Pushed</w:t>
+      </w:r>
+    </w:p>
+    <w:p>
+      <w:pPr>
+        <w:shd w:val="clear" w:color="auto" w:fill="FFFFFF"/>
+        <w:rPr>
+          <w:rFonts w:ascii="Arial" w:hAnsi="Arial" w:cs="Arial"/>
+          <w:color w:val="222222"/>
+          <w:sz w:val="19"/>
+          <w:szCs w:val="19"/>
+        </w:rPr>
+      </w:pPr>
+    </w:p>
+    <w:p>
+      <w:pPr>
+        <w:shd w:val="clear" w:color="auto" w:fill="FFFFFF"/>
+        <w:spacing w:after="240"/>
+        <w:rPr>
+          <w:rFonts w:ascii="Arial" w:hAnsi="Arial" w:cs="Arial"/>
+          <w:color w:val="222222"/>
+          <w:sz w:val="19"/>
+          <w:szCs w:val="19"/>
+        </w:rPr>
+      </w:pPr>
+      <w:r>
+        <w:rPr>
+          <w:rFonts w:ascii="Arial" w:hAnsi="Arial" w:cs="Arial"/>
+          <w:noProof/>
+          <w:color w:val="222222"/>
+          <w:sz w:val="19"/>
+          <w:szCs w:val="19"/>
+        </w:rPr>
+        <w:drawing>
+          <wp:inline distT="0" distB="0" distL="0" distR="0" wp14:anchorId="45F72BDD" wp14:editId="4DAD8547">
+            <wp:extent cx="457200" cy="457200"/>
+            <wp:effectExtent l="0" t="0" r="0" b="0"/>
+            <wp:docPr id="2" name="Picture 2" descr=""/>
+            <wp:cNvGraphicFramePr>
+              <a:graphicFrameLocks xmlns:a="http://schemas.openxmlformats.org/drawingml/2006/main" noChangeAspect="1"/>
+            </wp:cNvGraphicFramePr>
+            <a:graphic xmlns:a="http://schemas.openxmlformats.org/drawingml/2006/main">
+              <a:graphicData uri="http://schemas.openxmlformats.org/drawingml/2006/picture">
+                <pic:pic xmlns:pic="http://schemas.openxmlformats.org/drawingml/2006/picture">
+                  <pic:nvPicPr>
+                    <pic:cNvPr id="0" name="Picture 8" descr=""/>
+                    <pic:cNvPicPr>
+                      <a:picLocks noChangeAspect="1" noChangeArrowheads="1"/>
+                    </pic:cNvPicPr>
+                  </pic:nvPicPr>
+                  <pic:blipFill>
+                    <a:blip r:embed="rId9">
+                      <a:extLst>
+                        <a:ext uri="{28A0092B-C50C-407E-A947-70E740481C1C}">
+                          <a14:useLocalDpi xmlns:a14="http://schemas.microsoft.com/office/drawing/2010/main" val="0"/>
+                        </a:ext>
+                      </a:extLst>
+                    </a:blip>
+                    <a:srcRect/>
+                    <a:stretch>
+                      <a:fillRect/>
+                    </a:stretch>
+                  </pic:blipFill>
+                  <pic:spPr bwMode="auto">
+                    <a:xfrm>
+                      <a:off x="0" y="0"/>
+                      <a:ext cx="457200" cy="457200"/>
+                    </a:xfrm>
+                    <a:prstGeom prst="rect">
+                      <a:avLst/>
+                    </a:prstGeom>
+                    <a:noFill/>
+                    <a:ln>
+                      <a:noFill/>
+                    </a:ln>
+                  </pic:spPr>
+                </pic:pic>
+              </a:graphicData>
+            </a:graphic>
+          </wp:inline>
+        </w:drawing>
+      </w:r>
+      <w:r>
+        <w:rPr>
+          <w:rFonts w:ascii="Arial" w:hAnsi="Arial" w:cs="Arial"/>
+          <w:color w:val="0B5394"/>
+          <w:sz w:val="19"/>
+          <w:szCs w:val="19"/>
+        </w:rPr>
+        <w:t>QA DB-Maintain</w:t>
+      </w:r>
+    </w:p>
+    <w:p>
+      <w:pPr>
+        <w:shd w:val="clear" w:color="auto" w:fill="FFFFFF"/>
+        <w:spacing w:after="240"/>
+        <w:rPr>
+          <w:rFonts w:ascii="Arial" w:hAnsi="Arial" w:cs="Arial"/>
+          <w:color w:val="222222"/>
+          <w:sz w:val="19"/>
+          <w:szCs w:val="19"/>
+        </w:rPr>
+      </w:pPr>
+      <w:r>
+        <w:rPr>
+          <w:rFonts w:ascii="Arial" w:hAnsi="Arial" w:cs="Arial"/>
+          <w:noProof/>
+          <w:color w:val="222222"/>
+          <w:sz w:val="19"/>
+          <w:szCs w:val="19"/>
+        </w:rPr>
+        <w:drawing>
+          <wp:inline distT="0" distB="0" distL="0" distR="0" wp14:anchorId="365A97F3" wp14:editId="170E2C4E">
+            <wp:extent cx="457200" cy="457200"/>
+            <wp:effectExtent l="0" t="0" r="0" b="0"/>
+            <wp:docPr id="1" name="Picture 1" descr=""/>
+            <wp:cNvGraphicFramePr>
+              <a:graphicFrameLocks xmlns:a="http://schemas.openxmlformats.org/drawingml/2006/main" noChangeAspect="1"/>
+            </wp:cNvGraphicFramePr>
+            <a:graphic xmlns:a="http://schemas.openxmlformats.org/drawingml/2006/main">
+              <a:graphicData uri="http://schemas.openxmlformats.org/drawingml/2006/picture">
+                <pic:pic xmlns:pic="http://schemas.openxmlformats.org/drawingml/2006/picture">
+                  <pic:nvPicPr>
+                    <pic:cNvPr id="0" name="Picture 9" descr=""/>
+                    <pic:cNvPicPr>
+                      <a:picLocks noChangeAspect="1" noChangeArrowheads="1"/>
+                    </pic:cNvPicPr>
+                  </pic:nvPicPr>
+                  <pic:blipFill>
+                    <a:blip r:embed="rId9">
+                      <a:extLst>
+                        <a:ext uri="{28A0092B-C50C-407E-A947-70E740481C1C}">
+                          <a14:useLocalDpi xmlns:a14="http://schemas.microsoft.com/office/drawing/2010/main" val="0"/>
+                        </a:ext>
+                      </a:extLst>
+                    </a:blip>
+                    <a:srcRect/>
+                    <a:stretch>
+                      <a:fillRect/>
+                    </a:stretch>
+                  </pic:blipFill>
+                  <pic:spPr bwMode="auto">
+                    <a:xfrm>
+                      <a:off x="0" y="0"/>
+                      <a:ext cx="457200" cy="457200"/>
+                    </a:xfrm>
+                    <a:prstGeom prst="rect">
+                      <a:avLst/>
+                    </a:prstGeom>
+                    <a:noFill/>
+                    <a:ln>
+                      <a:noFill/>
+                    </a:ln>
+                  </pic:spPr>
+                </pic:pic>
+              </a:graphicData>
+            </a:graphic>
+          </wp:inline>
+        </w:drawing>
+      </w:r>
+      <w:r>
+        <w:rPr>
+          <w:rFonts w:ascii="Arial" w:hAnsi="Arial" w:cs="Arial"/>
+          <w:color w:val="0B5394"/>
+          <w:sz w:val="19"/>
+          <w:szCs w:val="19"/>
+        </w:rPr>
+        <w:t>QA Deploy WAR file</w:t>
+      </w:r>
+    </w:p>
+    <w:p>
+      <w:pPr>
+        <w:shd w:val="clear" w:color="auto" w:fill="FFFFFF"/>
+        <w:rPr>
+          <w:rFonts w:ascii="Arial" w:hAnsi="Arial" w:cs="Arial"/>
+          <w:color w:val="222222"/>
+          <w:sz w:val="19"/>
+          <w:szCs w:val="19"/>
+        </w:rPr>
+      </w:pPr>
+      <w:r>
+        <w:rPr>
+          <w:rFonts w:ascii="Apple Color Emoji" w:hAnsi="Apple Color Emoji" w:cs="Arial"/>
+          <w:color w:val="0B5394"/>
+          <w:sz w:val="19"/>
+          <w:szCs w:val="19"/>
+        </w:rPr>
+        <w:t>🔜</w:t>
+      </w:r>
+      <w:r>
+        <w:rPr>
+          <w:rFonts w:ascii="Arial" w:hAnsi="Arial" w:cs="Arial"/>
+          <w:color w:val="0B5394"/>
+          <w:sz w:val="19"/>
+          <w:szCs w:val="19"/>
+        </w:rPr>
+        <w:t>  JIRA RTDs marked as RTT</w:t>
+      </w:r>
+    </w:p>
+    <w:p>
+      <w:pPr>
+        <w:jc w:val="both"/>
+      </w:pPr>
+    </w:p>
+    <w:p>
+      <w:pPr>
+        <w:jc w:val="both"/>
+      </w:pPr>
+    </w:p>
+    <w:p>
+      <w:pPr>
+        <w:jc w:val="both"/>
+      </w:pPr>
+    </w:p>
+    <w:p>
+      <w:pPr>
+        <w:jc w:val="both"/>
+      </w:pPr>
+    </w:p>
+    <w:p>
+      <w:pPr>
+        <w:jc w:val="both"/>
+      </w:pPr>
+    </w:p>
+    <w:p>
+      <w:pPr>
+        <w:jc w:val="both"/>
+      </w:pPr>
+      <w:r>
+        <w:t xml:space="preserve">under the </w:t>
+      </w:r>
+      <w:r>
+        <w:t xml:space="preserve">content </w:t>
+      </w:r>
+      <w:r>
+        <w:t>pull a</w:t>
+      </w:r>
+      <w:r>
+        <w:t xml:space="preserve">ll the </w:t>
+      </w:r>
+      <w:r>
+        <w:t>sub-</w:t>
+      </w:r>
+      <w:r>
+        <w:t>content can be found</w:t>
+      </w:r>
+      <w:r>
+        <w:t xml:space="preserve"> like</w:t>
+      </w:r>
+      <w:r>
+        <w:t xml:space="preserve"> in </w:t>
+      </w:r>
+      <w:hyperlink r:id="rId11" w:history="1">
+        <w:r>
+          <w:rPr>
+            <w:rStyle w:val="Hyperlink"/>
+          </w:rPr>
+          <w:t>https://github.com/pearca/qiactive/pull/5138</w:t>
+        </w:r>
+      </w:hyperlink>
+      <w:r>
+        <w:t xml:space="preserve"> </w:t>
+      </w:r>
+      <w:r>
+        <w:t xml:space="preserve"> this will be repeated at the end of the day with current or latest updates. </w:t>
+      </w:r>
       <w:bookmarkStart w:id="0" w:name="_GoBack"/>
       <w:bookmarkEnd w:id="0"/>
     </w:p>
@@ -382,11 +1411,6 @@
       <w:pPr>
         <w:jc w:val="both"/>
       </w:pPr>
-    </w:p>
-    <w:p>
-      <w:pPr>
-        <w:jc w:val="both"/>
-      </w:pPr>
       <w:r>
         <w:t xml:space="preserve">While content pull is running you can follow </w:t>
       </w:r>
@@ -423,7 +1447,7 @@
       <w:r>
         <w:t xml:space="preserve"> in </w:t>
       </w:r>
-      <w:hyperlink r:id="rId9" w:history="1">
+      <w:hyperlink r:id="rId12" w:history="1">
         <w:r>
           <w:rPr>
             <w:rStyle w:val="Hyperlink"/>
@@ -447,7 +1471,7 @@
       <w:r>
         <w:t xml:space="preserve">Once it is done as well, you can go to the </w:t>
       </w:r>
-      <w:hyperlink r:id="rId10" w:history="1">
+      <w:hyperlink r:id="rId13" w:history="1">
         <w:r>
           <w:rPr>
             <w:rStyle w:val="Hyperlink"/>
@@ -477,7 +1501,7 @@
   <w:abstractNum w:abstractNumId="0">
     <w:nsid w:val="4EA37D88"/>
     <w:multiLevelType w:val="hybridMultilevel"/>
-    <w:tmpl w:val="14CC4038"/>
+    <w:tmpl w:val="F8E63FE4"/>
     <w:lvl w:ilvl="0" w:tplc="0409000F">
       <w:start w:val="1"/>
       <w:numFmt w:val="decimal"/>

--- a/FireFighter work.docx
+++ b/FireFighter work.docx
@@ -172,6 +172,53 @@
           <w:highlight w:val="lightGray"/>
         </w:rPr>
         <w:t>git checkout content-pull-QA-XX</w:t>
+      </w:r>
+      <w:r>
+        <w:rPr>
+          <w:highlight w:val="lightGray"/>
+        </w:rPr>
+        <w:t xml:space="preserve"> </w:t>
+      </w:r>
+      <w:r>
+        <w:t>you can find this name</w:t>
+      </w:r>
+      <w:r>
+        <w:t xml:space="preserve"> in</w:t>
+      </w:r>
+      <w:r>
+        <w:rPr>
+          <w:highlight w:val="lightGray"/>
+        </w:rPr>
+        <w:t>:-</w:t>
+      </w:r>
+      <w:bookmarkStart w:id="0" w:name="_GoBack"/>
+      <w:bookmarkEnd w:id="0"/>
+      <w:r>
+        <w:fldChar w:fldCharType="begin"/>
+      </w:r>
+      <w:r>
+        <w:instrText xml:space="preserve"> HYPERLINK "</w:instrText>
+      </w:r>
+      <w:r>
+        <w:instrText>https://github.com/pearca/qiactive/pulls</w:instrText>
+      </w:r>
+      <w:r>
+        <w:instrText xml:space="preserve">" </w:instrText>
+      </w:r>
+      <w:r>
+        <w:fldChar w:fldCharType="separate"/>
+      </w:r>
+      <w:r>
+        <w:rPr>
+          <w:rStyle w:val="Hyperlink"/>
+        </w:rPr>
+        <w:t>https://github.com/pearca/qiactive/pulls</w:t>
+      </w:r>
+      <w:r>
+        <w:fldChar w:fldCharType="end"/>
+      </w:r>
+      <w:r>
+        <w:t xml:space="preserve"> </w:t>
       </w:r>
     </w:p>
     <w:p>
@@ -1404,8 +1451,6 @@
       <w:r>
         <w:t xml:space="preserve"> this will be repeated at the end of the day with current or latest updates. </w:t>
       </w:r>
-      <w:bookmarkStart w:id="0" w:name="_GoBack"/>
-      <w:bookmarkEnd w:id="0"/>
     </w:p>
     <w:p>
       <w:pPr>
@@ -2043,6 +2088,18 @@
       <w:u w:val="single"/>
     </w:rPr>
   </w:style>
+  <w:style w:type="character" w:styleId="FollowedHyperlink">
+    <w:name w:val="FollowedHyperlink"/>
+    <w:basedOn w:val="DefaultParagraphFont"/>
+    <w:uiPriority w:val="99"/>
+    <w:semiHidden/>
+    <w:unhideWhenUsed/>
+    <w:rsid w:val="00F61C9D"/>
+    <w:rPr>
+      <w:color w:val="954F72" w:themeColor="followedHyperlink"/>
+      <w:u w:val="single"/>
+    </w:rPr>
+  </w:style>
 </w:styles>
 </file>
 

--- a/FireFighter work.docx
+++ b/FireFighter work.docx
@@ -8,30 +8,30 @@
         <w:rPr>
           <w:b/>
           <w:i/>
-          <w:sz w:val="44"/>
+          <w:sz w:val="32"/>
           <w:u w:val="single"/>
         </w:rPr>
       </w:pPr>
+      <w:proofErr w:type="spellStart"/>
       <w:r>
         <w:rPr>
           <w:b/>
           <w:i/>
-          <w:sz w:val="44"/>
+          <w:sz w:val="32"/>
           <w:u w:val="single"/>
         </w:rPr>
-        <w:t>FireFighter work</w:t>
-      </w:r>
-    </w:p>
-    <w:p>
-      <w:pPr>
-        <w:jc w:val="center"/>
+        <w:t>FireFighter</w:t>
+      </w:r>
+      <w:proofErr w:type="spellEnd"/>
+      <w:r>
         <w:rPr>
           <w:b/>
           <w:i/>
-          <w:sz w:val="44"/>
+          <w:sz w:val="32"/>
           <w:u w:val="single"/>
         </w:rPr>
-      </w:pPr>
+        <w:t xml:space="preserve"> work</w:t>
+      </w:r>
     </w:p>
     <w:p>
       <w:pPr>
@@ -191,32 +191,14 @@
         </w:rPr>
         <w:t>:-</w:t>
       </w:r>
-      <w:bookmarkStart w:id="0" w:name="_GoBack"/>
-      <w:bookmarkEnd w:id="0"/>
-      <w:r>
-        <w:fldChar w:fldCharType="begin"/>
-      </w:r>
-      <w:r>
-        <w:instrText xml:space="preserve"> HYPERLINK "</w:instrText>
-      </w:r>
-      <w:r>
-        <w:instrText>https://github.com/pearca/qiactive/pulls</w:instrText>
-      </w:r>
-      <w:r>
-        <w:instrText xml:space="preserve">" </w:instrText>
-      </w:r>
-      <w:r>
-        <w:fldChar w:fldCharType="separate"/>
-      </w:r>
-      <w:r>
-        <w:rPr>
-          <w:rStyle w:val="Hyperlink"/>
-        </w:rPr>
-        <w:t>https://github.com/pearca/qiactive/pulls</w:t>
-      </w:r>
-      <w:r>
-        <w:fldChar w:fldCharType="end"/>
-      </w:r>
+      <w:hyperlink r:id="rId6" w:history="1">
+        <w:r>
+          <w:rPr>
+            <w:rStyle w:val="Hyperlink"/>
+          </w:rPr>
+          <w:t>https://github.com/pearca/qiactive/pulls</w:t>
+        </w:r>
+      </w:hyperlink>
       <w:r>
         <w:t xml:space="preserve"> </w:t>
       </w:r>
@@ -248,7 +230,75 @@
           <w:szCs w:val="22"/>
           <w:highlight w:val="darkGray"/>
         </w:rPr>
-        <w:t>git difftool -x json-diff master:filename filename</w:t>
+        <w:t xml:space="preserve">git </w:t>
+      </w:r>
+      <w:proofErr w:type="spellStart"/>
+      <w:r>
+        <w:rPr>
+          <w:rFonts w:ascii="Menlo" w:hAnsi="Menlo" w:cs="Menlo"/>
+          <w:color w:val="000000"/>
+          <w:sz w:val="22"/>
+          <w:szCs w:val="22"/>
+          <w:highlight w:val="darkGray"/>
+        </w:rPr>
+        <w:t>difftool</w:t>
+      </w:r>
+      <w:proofErr w:type="spellEnd"/>
+      <w:r>
+        <w:rPr>
+          <w:rFonts w:ascii="Menlo" w:hAnsi="Menlo" w:cs="Menlo"/>
+          <w:color w:val="000000"/>
+          <w:sz w:val="22"/>
+          <w:szCs w:val="22"/>
+          <w:highlight w:val="darkGray"/>
+        </w:rPr>
+        <w:t xml:space="preserve"> -x </w:t>
+      </w:r>
+      <w:proofErr w:type="spellStart"/>
+      <w:r>
+        <w:rPr>
+          <w:rFonts w:ascii="Menlo" w:hAnsi="Menlo" w:cs="Menlo"/>
+          <w:color w:val="000000"/>
+          <w:sz w:val="22"/>
+          <w:szCs w:val="22"/>
+          <w:highlight w:val="darkGray"/>
+        </w:rPr>
+        <w:t>json</w:t>
+      </w:r>
+      <w:proofErr w:type="spellEnd"/>
+      <w:r>
+        <w:rPr>
+          <w:rFonts w:ascii="Menlo" w:hAnsi="Menlo" w:cs="Menlo"/>
+          <w:color w:val="000000"/>
+          <w:sz w:val="22"/>
+          <w:szCs w:val="22"/>
+          <w:highlight w:val="darkGray"/>
+        </w:rPr>
+        <w:t xml:space="preserve">-diff </w:t>
+      </w:r>
+      <w:proofErr w:type="spellStart"/>
+      <w:proofErr w:type="gramStart"/>
+      <w:r>
+        <w:rPr>
+          <w:rFonts w:ascii="Menlo" w:hAnsi="Menlo" w:cs="Menlo"/>
+          <w:color w:val="000000"/>
+          <w:sz w:val="22"/>
+          <w:szCs w:val="22"/>
+          <w:highlight w:val="darkGray"/>
+        </w:rPr>
+        <w:t>master:filename</w:t>
+      </w:r>
+      <w:proofErr w:type="spellEnd"/>
+      <w:proofErr w:type="gramEnd"/>
+      <w:r>
+        <w:rPr>
+          <w:rFonts w:ascii="Menlo" w:hAnsi="Menlo" w:cs="Menlo"/>
+          <w:color w:val="000000"/>
+          <w:sz w:val="22"/>
+          <w:szCs w:val="22"/>
+          <w:highlight w:val="darkGray"/>
+        </w:rPr>
+        <w:t xml:space="preserve"> filename</w:t>
       </w:r>
     </w:p>
     <w:p>
@@ -287,7 +337,10 @@
         <w:jc w:val="both"/>
       </w:pPr>
       <w:r>
-        <w:t>After that someone from the review team will do the merge staff.</w:t>
+        <w:t>After that someo</w:t>
+      </w:r>
+      <w:r>
+        <w:t>ne from the review team will approve the result.</w:t>
       </w:r>
       <w:r>
         <w:t xml:space="preserve"> </w:t>
@@ -303,8 +356,839 @@
         <w:jc w:val="both"/>
       </w:pPr>
       <w:r>
-        <w:t>Once the merge is done we do the push.</w:t>
-      </w:r>
+        <w:t xml:space="preserve">Once it is approved </w:t>
+      </w:r>
+      <w:r>
+        <w:t xml:space="preserve">we do the </w:t>
+      </w:r>
+      <w:r>
+        <w:t xml:space="preserve">merge and </w:t>
+      </w:r>
+      <w:r>
+        <w:t>push</w:t>
+      </w:r>
+      <w:r>
+        <w:t xml:space="preserve"> to the final branch</w:t>
+      </w:r>
+      <w:r>
+        <w:t>.</w:t>
+      </w:r>
+    </w:p>
+    <w:p>
+      <w:pPr>
+        <w:ind w:left="360"/>
+        <w:jc w:val="both"/>
+        <w:rPr>
+          <w:sz w:val="22"/>
+        </w:rPr>
+      </w:pPr>
+    </w:p>
+    <w:p>
+      <w:pPr>
+        <w:pStyle w:val="ListParagraph"/>
+        <w:jc w:val="both"/>
+        <w:rPr>
+          <w:b/>
+          <w:sz w:val="28"/>
+        </w:rPr>
+      </w:pPr>
+      <w:r>
+        <w:rPr>
+          <w:b/>
+          <w:sz w:val="28"/>
+        </w:rPr>
+        <w:t xml:space="preserve">Merging </w:t>
+      </w:r>
+      <w:r>
+        <w:rPr>
+          <w:b/>
+          <w:sz w:val="28"/>
+        </w:rPr>
+        <w:t xml:space="preserve">the </w:t>
+      </w:r>
+      <w:r>
+        <w:rPr>
+          <w:b/>
+          <w:sz w:val="28"/>
+        </w:rPr>
+        <w:t>approved branch to the Master branch</w:t>
+      </w:r>
+    </w:p>
+    <w:p>
+      <w:pPr>
+        <w:pStyle w:val="ListParagraph"/>
+        <w:numPr>
+          <w:ilvl w:val="0"/>
+          <w:numId w:val="2"/>
+        </w:numPr>
+      </w:pPr>
+      <w:r>
+        <w:rPr>
+          <w:rFonts w:ascii="Menlo" w:hAnsi="Menlo" w:cs="Menlo"/>
+          <w:color w:val="000000"/>
+          <w:sz w:val="22"/>
+          <w:szCs w:val="22"/>
+        </w:rPr>
+        <w:t>Block first anybody from going to do the merge as you are doing</w:t>
+      </w:r>
+      <w:r>
+        <w:rPr>
+          <w:rFonts w:ascii="Menlo" w:hAnsi="Menlo" w:cs="Menlo"/>
+          <w:color w:val="000000"/>
+          <w:sz w:val="22"/>
+          <w:szCs w:val="22"/>
+        </w:rPr>
+        <w:t xml:space="preserve"> merge by going to the link</w:t>
+      </w:r>
+      <w:r>
+        <w:t xml:space="preserve"> </w:t>
+      </w:r>
+      <w:hyperlink r:id="rId7" w:history="1">
+        <w:r>
+          <w:rPr>
+            <w:rStyle w:val="Hyperlink"/>
+          </w:rPr>
+          <w:t>https://qa.qiactive.com/get-banana.html</w:t>
+        </w:r>
+      </w:hyperlink>
+      <w:r>
+        <w:t xml:space="preserve"> </w:t>
+      </w:r>
+    </w:p>
+    <w:p>
+      <w:pPr>
+        <w:pStyle w:val="ListParagraph"/>
+        <w:numPr>
+          <w:ilvl w:val="0"/>
+          <w:numId w:val="2"/>
+        </w:numPr>
+        <w:jc w:val="both"/>
+        <w:rPr>
+          <w:rFonts w:ascii="Menlo" w:hAnsi="Menlo" w:cs="Menlo"/>
+          <w:color w:val="000000"/>
+          <w:sz w:val="22"/>
+          <w:szCs w:val="22"/>
+        </w:rPr>
+      </w:pPr>
+      <w:r>
+        <w:rPr>
+          <w:rFonts w:ascii="Menlo" w:hAnsi="Menlo" w:cs="Menlo"/>
+          <w:color w:val="000000"/>
+          <w:sz w:val="22"/>
+          <w:szCs w:val="22"/>
+        </w:rPr>
+        <w:t xml:space="preserve">Go back to </w:t>
+      </w:r>
+      <w:r>
+        <w:rPr>
+          <w:rFonts w:ascii="Menlo" w:hAnsi="Menlo" w:cs="Menlo"/>
+          <w:color w:val="000000"/>
+          <w:sz w:val="22"/>
+          <w:szCs w:val="22"/>
+        </w:rPr>
+        <w:t>terminal and go to the virtual-env and activate it</w:t>
+      </w:r>
+    </w:p>
+    <w:p>
+      <w:pPr>
+        <w:pStyle w:val="ListParagraph"/>
+        <w:numPr>
+          <w:ilvl w:val="1"/>
+          <w:numId w:val="2"/>
+        </w:numPr>
+        <w:jc w:val="both"/>
+        <w:rPr>
+          <w:rFonts w:asciiTheme="minorHAnsi" w:hAnsiTheme="minorHAnsi" w:cstheme="minorBidi"/>
+        </w:rPr>
+      </w:pPr>
+      <w:r>
+        <w:rPr>
+          <w:rFonts w:ascii="Menlo" w:hAnsi="Menlo" w:cs="Menlo"/>
+          <w:color w:val="000000"/>
+          <w:sz w:val="22"/>
+          <w:szCs w:val="22"/>
+        </w:rPr>
+        <w:t>virtualenv qiactive-venv/</w:t>
+      </w:r>
+    </w:p>
+    <w:p>
+      <w:pPr>
+        <w:pStyle w:val="ListParagraph"/>
+        <w:widowControl w:val="0"/>
+        <w:numPr>
+          <w:ilvl w:val="1"/>
+          <w:numId w:val="2"/>
+        </w:numPr>
+        <w:tabs>
+          <w:tab w:val="left" w:pos="560"/>
+          <w:tab w:val="left" w:pos="1120"/>
+          <w:tab w:val="left" w:pos="1680"/>
+          <w:tab w:val="left" w:pos="2240"/>
+          <w:tab w:val="left" w:pos="2800"/>
+          <w:tab w:val="left" w:pos="3360"/>
+          <w:tab w:val="left" w:pos="3920"/>
+          <w:tab w:val="left" w:pos="4480"/>
+          <w:tab w:val="left" w:pos="5040"/>
+          <w:tab w:val="left" w:pos="5600"/>
+          <w:tab w:val="left" w:pos="6160"/>
+          <w:tab w:val="left" w:pos="6720"/>
+        </w:tabs>
+        <w:autoSpaceDE w:val="0"/>
+        <w:autoSpaceDN w:val="0"/>
+        <w:adjustRightInd w:val="0"/>
+        <w:rPr>
+          <w:rFonts w:ascii="Menlo" w:hAnsi="Menlo" w:cs="Menlo"/>
+          <w:color w:val="000000"/>
+          <w:sz w:val="22"/>
+          <w:szCs w:val="22"/>
+        </w:rPr>
+      </w:pPr>
+      <w:r>
+        <w:rPr>
+          <w:rFonts w:ascii="Menlo" w:hAnsi="Menlo" w:cs="Menlo"/>
+          <w:color w:val="000000"/>
+          <w:sz w:val="22"/>
+          <w:szCs w:val="22"/>
+        </w:rPr>
+        <w:t>source qiactive-venv/bin/activate</w:t>
+      </w:r>
+    </w:p>
+    <w:p>
+      <w:pPr>
+        <w:pStyle w:val="ListParagraph"/>
+        <w:widowControl w:val="0"/>
+        <w:numPr>
+          <w:ilvl w:val="0"/>
+          <w:numId w:val="2"/>
+        </w:numPr>
+        <w:tabs>
+          <w:tab w:val="left" w:pos="560"/>
+          <w:tab w:val="left" w:pos="1120"/>
+          <w:tab w:val="left" w:pos="1680"/>
+          <w:tab w:val="left" w:pos="2240"/>
+          <w:tab w:val="left" w:pos="2800"/>
+          <w:tab w:val="left" w:pos="3360"/>
+          <w:tab w:val="left" w:pos="3920"/>
+          <w:tab w:val="left" w:pos="4480"/>
+          <w:tab w:val="left" w:pos="5040"/>
+          <w:tab w:val="left" w:pos="5600"/>
+          <w:tab w:val="left" w:pos="6160"/>
+          <w:tab w:val="left" w:pos="6720"/>
+        </w:tabs>
+        <w:autoSpaceDE w:val="0"/>
+        <w:autoSpaceDN w:val="0"/>
+        <w:adjustRightInd w:val="0"/>
+        <w:rPr>
+          <w:rFonts w:ascii="Menlo" w:hAnsi="Menlo" w:cs="Menlo"/>
+          <w:color w:val="000000"/>
+          <w:sz w:val="22"/>
+          <w:szCs w:val="22"/>
+        </w:rPr>
+      </w:pPr>
+      <w:r>
+        <w:rPr>
+          <w:rFonts w:ascii="Menlo" w:hAnsi="Menlo" w:cs="Menlo"/>
+          <w:color w:val="000000"/>
+          <w:sz w:val="22"/>
+          <w:szCs w:val="22"/>
+        </w:rPr>
+        <w:t>go back to the repo link cd $PEARSONPATH</w:t>
+      </w:r>
+    </w:p>
+    <w:p>
+      <w:pPr>
+        <w:pStyle w:val="ListParagraph"/>
+        <w:widowControl w:val="0"/>
+        <w:numPr>
+          <w:ilvl w:val="0"/>
+          <w:numId w:val="2"/>
+        </w:numPr>
+        <w:tabs>
+          <w:tab w:val="left" w:pos="560"/>
+          <w:tab w:val="left" w:pos="1120"/>
+          <w:tab w:val="left" w:pos="1680"/>
+          <w:tab w:val="left" w:pos="2240"/>
+          <w:tab w:val="left" w:pos="2800"/>
+          <w:tab w:val="left" w:pos="3360"/>
+          <w:tab w:val="left" w:pos="3920"/>
+          <w:tab w:val="left" w:pos="4480"/>
+          <w:tab w:val="left" w:pos="5040"/>
+          <w:tab w:val="left" w:pos="5600"/>
+          <w:tab w:val="left" w:pos="6160"/>
+          <w:tab w:val="left" w:pos="6720"/>
+        </w:tabs>
+        <w:autoSpaceDE w:val="0"/>
+        <w:autoSpaceDN w:val="0"/>
+        <w:adjustRightInd w:val="0"/>
+        <w:rPr>
+          <w:rFonts w:ascii="Menlo" w:hAnsi="Menlo" w:cs="Menlo"/>
+          <w:color w:val="000000"/>
+          <w:sz w:val="22"/>
+          <w:szCs w:val="22"/>
+        </w:rPr>
+      </w:pPr>
+      <w:r>
+        <w:rPr>
+          <w:rFonts w:ascii="Menlo" w:hAnsi="Menlo" w:cs="Menlo"/>
+          <w:color w:val="000000"/>
+          <w:sz w:val="22"/>
+          <w:szCs w:val="22"/>
+        </w:rPr>
+        <w:t>make sure you are on the master branch using git checkout master</w:t>
+      </w:r>
+    </w:p>
+    <w:p>
+      <w:pPr>
+        <w:pStyle w:val="ListParagraph"/>
+        <w:widowControl w:val="0"/>
+        <w:numPr>
+          <w:ilvl w:val="0"/>
+          <w:numId w:val="2"/>
+        </w:numPr>
+        <w:tabs>
+          <w:tab w:val="left" w:pos="560"/>
+          <w:tab w:val="left" w:pos="1120"/>
+          <w:tab w:val="left" w:pos="1680"/>
+          <w:tab w:val="left" w:pos="2240"/>
+          <w:tab w:val="left" w:pos="2800"/>
+          <w:tab w:val="left" w:pos="3360"/>
+          <w:tab w:val="left" w:pos="3920"/>
+          <w:tab w:val="left" w:pos="4480"/>
+          <w:tab w:val="left" w:pos="5040"/>
+          <w:tab w:val="left" w:pos="5600"/>
+          <w:tab w:val="left" w:pos="6160"/>
+          <w:tab w:val="left" w:pos="6720"/>
+        </w:tabs>
+        <w:autoSpaceDE w:val="0"/>
+        <w:autoSpaceDN w:val="0"/>
+        <w:adjustRightInd w:val="0"/>
+        <w:rPr>
+          <w:rFonts w:ascii="Menlo" w:hAnsi="Menlo" w:cs="Menlo"/>
+          <w:color w:val="000000"/>
+          <w:sz w:val="22"/>
+          <w:szCs w:val="22"/>
+        </w:rPr>
+      </w:pPr>
+      <w:r>
+        <w:rPr>
+          <w:rFonts w:ascii="Menlo" w:hAnsi="Menlo" w:cs="Menlo"/>
+          <w:color w:val="000000"/>
+          <w:sz w:val="22"/>
+          <w:szCs w:val="22"/>
+        </w:rPr>
+        <w:t>make sure you have all the latest source from the master by using git pull</w:t>
+      </w:r>
+    </w:p>
+    <w:p>
+      <w:pPr>
+        <w:pStyle w:val="ListParagraph"/>
+        <w:widowControl w:val="0"/>
+        <w:numPr>
+          <w:ilvl w:val="0"/>
+          <w:numId w:val="2"/>
+        </w:numPr>
+        <w:tabs>
+          <w:tab w:val="left" w:pos="560"/>
+          <w:tab w:val="left" w:pos="1120"/>
+          <w:tab w:val="left" w:pos="1680"/>
+          <w:tab w:val="left" w:pos="2240"/>
+          <w:tab w:val="left" w:pos="2800"/>
+          <w:tab w:val="left" w:pos="3360"/>
+          <w:tab w:val="left" w:pos="3920"/>
+          <w:tab w:val="left" w:pos="4480"/>
+          <w:tab w:val="left" w:pos="5040"/>
+          <w:tab w:val="left" w:pos="5600"/>
+          <w:tab w:val="left" w:pos="6160"/>
+          <w:tab w:val="left" w:pos="6720"/>
+        </w:tabs>
+        <w:autoSpaceDE w:val="0"/>
+        <w:autoSpaceDN w:val="0"/>
+        <w:adjustRightInd w:val="0"/>
+        <w:rPr>
+          <w:rFonts w:ascii="Menlo" w:hAnsi="Menlo" w:cs="Menlo"/>
+          <w:color w:val="000000"/>
+          <w:sz w:val="22"/>
+          <w:szCs w:val="22"/>
+        </w:rPr>
+      </w:pPr>
+      <w:r>
+        <w:rPr>
+          <w:rFonts w:ascii="Menlo" w:hAnsi="Menlo" w:cs="Menlo"/>
+          <w:color w:val="000000"/>
+          <w:sz w:val="22"/>
+          <w:szCs w:val="22"/>
+        </w:rPr>
+        <w:t xml:space="preserve">start </w:t>
+      </w:r>
+      <w:r>
+        <w:rPr>
+          <w:rFonts w:ascii="Menlo" w:hAnsi="Menlo" w:cs="Menlo"/>
+          <w:color w:val="000000"/>
+          <w:sz w:val="22"/>
+          <w:szCs w:val="22"/>
+        </w:rPr>
+        <w:t xml:space="preserve">merging it now safely using </w:t>
+      </w:r>
+      <w:r>
+        <w:rPr>
+          <w:rFonts w:ascii="Menlo" w:hAnsi="Menlo" w:cs="Menlo"/>
+          <w:color w:val="000000"/>
+          <w:sz w:val="22"/>
+          <w:szCs w:val="22"/>
+        </w:rPr>
+        <w:t>tools/</w:t>
+      </w:r>
+      <w:r>
+        <w:rPr>
+          <w:rFonts w:ascii="Menlo" w:hAnsi="Menlo" w:cs="Menlo"/>
+          <w:color w:val="000000"/>
+          <w:sz w:val="22"/>
+          <w:szCs w:val="22"/>
+        </w:rPr>
+        <w:t>git-</w:t>
+      </w:r>
+      <w:r>
+        <w:rPr>
+          <w:rFonts w:ascii="Menlo" w:hAnsi="Menlo" w:cs="Menlo"/>
+          <w:color w:val="000000"/>
+          <w:sz w:val="22"/>
+          <w:szCs w:val="22"/>
+        </w:rPr>
+        <w:t>safemerge origin/content-pull-xx</w:t>
+      </w:r>
+    </w:p>
+    <w:p>
+      <w:pPr>
+        <w:pStyle w:val="ListParagraph"/>
+        <w:widowControl w:val="0"/>
+        <w:numPr>
+          <w:ilvl w:val="0"/>
+          <w:numId w:val="2"/>
+        </w:numPr>
+        <w:tabs>
+          <w:tab w:val="left" w:pos="560"/>
+          <w:tab w:val="left" w:pos="1120"/>
+          <w:tab w:val="left" w:pos="1680"/>
+          <w:tab w:val="left" w:pos="2240"/>
+          <w:tab w:val="left" w:pos="2800"/>
+          <w:tab w:val="left" w:pos="3360"/>
+          <w:tab w:val="left" w:pos="3920"/>
+          <w:tab w:val="left" w:pos="4480"/>
+          <w:tab w:val="left" w:pos="5040"/>
+          <w:tab w:val="left" w:pos="5600"/>
+          <w:tab w:val="left" w:pos="6160"/>
+          <w:tab w:val="left" w:pos="6720"/>
+        </w:tabs>
+        <w:autoSpaceDE w:val="0"/>
+        <w:autoSpaceDN w:val="0"/>
+        <w:adjustRightInd w:val="0"/>
+        <w:rPr>
+          <w:rFonts w:ascii="Menlo" w:hAnsi="Menlo" w:cs="Menlo"/>
+          <w:color w:val="000000"/>
+          <w:sz w:val="22"/>
+          <w:szCs w:val="22"/>
+        </w:rPr>
+      </w:pPr>
+      <w:r>
+        <w:rPr>
+          <w:rFonts w:ascii="Menlo" w:hAnsi="Menlo" w:cs="Menlo"/>
+          <w:color w:val="000000"/>
+          <w:sz w:val="22"/>
+          <w:szCs w:val="22"/>
+        </w:rPr>
+        <w:t>you will be asked to make sure say yes</w:t>
+      </w:r>
+    </w:p>
+    <w:p>
+      <w:pPr>
+        <w:pStyle w:val="ListParagraph"/>
+        <w:widowControl w:val="0"/>
+        <w:numPr>
+          <w:ilvl w:val="0"/>
+          <w:numId w:val="2"/>
+        </w:numPr>
+        <w:tabs>
+          <w:tab w:val="left" w:pos="560"/>
+          <w:tab w:val="left" w:pos="1120"/>
+          <w:tab w:val="left" w:pos="1680"/>
+          <w:tab w:val="left" w:pos="2240"/>
+          <w:tab w:val="left" w:pos="2800"/>
+          <w:tab w:val="left" w:pos="3360"/>
+          <w:tab w:val="left" w:pos="3920"/>
+          <w:tab w:val="left" w:pos="4480"/>
+          <w:tab w:val="left" w:pos="5040"/>
+          <w:tab w:val="left" w:pos="5600"/>
+          <w:tab w:val="left" w:pos="6160"/>
+          <w:tab w:val="left" w:pos="6720"/>
+        </w:tabs>
+        <w:autoSpaceDE w:val="0"/>
+        <w:autoSpaceDN w:val="0"/>
+        <w:adjustRightInd w:val="0"/>
+        <w:rPr>
+          <w:rFonts w:ascii="Menlo" w:hAnsi="Menlo" w:cs="Menlo"/>
+          <w:color w:val="000000"/>
+          <w:sz w:val="22"/>
+          <w:szCs w:val="22"/>
+        </w:rPr>
+      </w:pPr>
+      <w:r>
+        <w:rPr>
+          <w:rFonts w:ascii="Menlo" w:hAnsi="Menlo" w:cs="Menlo"/>
+          <w:color w:val="000000"/>
+          <w:sz w:val="22"/>
+          <w:szCs w:val="22"/>
+        </w:rPr>
+        <w:t xml:space="preserve">you will be asked to commit with a message you can leave it </w:t>
+      </w:r>
+      <w:r>
+        <w:rPr>
+          <w:rFonts w:ascii="Menlo" w:hAnsi="Menlo" w:cs="Menlo"/>
+          <w:color w:val="000000"/>
+          <w:sz w:val="22"/>
+          <w:szCs w:val="22"/>
+        </w:rPr>
+        <w:t>without</w:t>
+      </w:r>
+      <w:r>
+        <w:rPr>
+          <w:rFonts w:ascii="Menlo" w:hAnsi="Menlo" w:cs="Menlo"/>
+          <w:color w:val="000000"/>
+          <w:sz w:val="22"/>
+          <w:szCs w:val="22"/>
+        </w:rPr>
+        <w:t xml:space="preserve"> message using :</w:t>
+      </w:r>
+      <w:proofErr w:type="spellStart"/>
+      <w:r>
+        <w:rPr>
+          <w:rFonts w:ascii="Menlo" w:hAnsi="Menlo" w:cs="Menlo"/>
+          <w:color w:val="000000"/>
+          <w:sz w:val="22"/>
+          <w:szCs w:val="22"/>
+        </w:rPr>
+        <w:t>wq</w:t>
+      </w:r>
+      <w:proofErr w:type="spellEnd"/>
+    </w:p>
+    <w:p>
+      <w:pPr>
+        <w:pStyle w:val="ListParagraph"/>
+        <w:widowControl w:val="0"/>
+        <w:numPr>
+          <w:ilvl w:val="0"/>
+          <w:numId w:val="2"/>
+        </w:numPr>
+        <w:tabs>
+          <w:tab w:val="left" w:pos="560"/>
+          <w:tab w:val="left" w:pos="1120"/>
+          <w:tab w:val="left" w:pos="1680"/>
+          <w:tab w:val="left" w:pos="2240"/>
+          <w:tab w:val="left" w:pos="2800"/>
+          <w:tab w:val="left" w:pos="3360"/>
+          <w:tab w:val="left" w:pos="3920"/>
+          <w:tab w:val="left" w:pos="4480"/>
+          <w:tab w:val="left" w:pos="5040"/>
+          <w:tab w:val="left" w:pos="5600"/>
+          <w:tab w:val="left" w:pos="6160"/>
+          <w:tab w:val="left" w:pos="6720"/>
+        </w:tabs>
+        <w:autoSpaceDE w:val="0"/>
+        <w:autoSpaceDN w:val="0"/>
+        <w:adjustRightInd w:val="0"/>
+        <w:rPr>
+          <w:rFonts w:ascii="Menlo" w:hAnsi="Menlo" w:cs="Menlo"/>
+          <w:color w:val="000000"/>
+          <w:sz w:val="22"/>
+          <w:szCs w:val="22"/>
+        </w:rPr>
+      </w:pPr>
+      <w:r>
+        <w:rPr>
+          <w:rFonts w:ascii="Menlo" w:hAnsi="Menlo" w:cs="Menlo"/>
+          <w:color w:val="000000"/>
+          <w:sz w:val="22"/>
+          <w:szCs w:val="22"/>
+        </w:rPr>
+        <w:t xml:space="preserve">you push it then to the remote master using     </w:t>
+      </w:r>
+      <w:proofErr w:type="gramStart"/>
+      <w:r>
+        <w:rPr>
+          <w:rFonts w:ascii="Menlo" w:hAnsi="Menlo" w:cs="Menlo"/>
+          <w:color w:val="000000"/>
+          <w:sz w:val="22"/>
+          <w:szCs w:val="22"/>
+        </w:rPr>
+        <w:t xml:space="preserve">  .</w:t>
+      </w:r>
+      <w:proofErr w:type="gramEnd"/>
+      <w:r>
+        <w:rPr>
+          <w:rFonts w:ascii="Menlo" w:hAnsi="Menlo" w:cs="Menlo"/>
+          <w:color w:val="000000"/>
+          <w:sz w:val="22"/>
+          <w:szCs w:val="22"/>
+        </w:rPr>
+        <w:t>/pre-push --content-pull</w:t>
+      </w:r>
+    </w:p>
+    <w:p>
+      <w:pPr>
+        <w:pStyle w:val="ListParagraph"/>
+        <w:widowControl w:val="0"/>
+        <w:numPr>
+          <w:ilvl w:val="0"/>
+          <w:numId w:val="2"/>
+        </w:numPr>
+        <w:tabs>
+          <w:tab w:val="left" w:pos="560"/>
+          <w:tab w:val="left" w:pos="1120"/>
+          <w:tab w:val="left" w:pos="1680"/>
+          <w:tab w:val="left" w:pos="2240"/>
+          <w:tab w:val="left" w:pos="2800"/>
+          <w:tab w:val="left" w:pos="3360"/>
+          <w:tab w:val="left" w:pos="3920"/>
+          <w:tab w:val="left" w:pos="4480"/>
+          <w:tab w:val="left" w:pos="5040"/>
+          <w:tab w:val="left" w:pos="5600"/>
+          <w:tab w:val="left" w:pos="6160"/>
+          <w:tab w:val="left" w:pos="6720"/>
+        </w:tabs>
+        <w:autoSpaceDE w:val="0"/>
+        <w:autoSpaceDN w:val="0"/>
+        <w:adjustRightInd w:val="0"/>
+        <w:rPr>
+          <w:rFonts w:ascii="Menlo" w:hAnsi="Menlo" w:cs="Menlo"/>
+          <w:color w:val="000000"/>
+          <w:sz w:val="22"/>
+          <w:szCs w:val="22"/>
+        </w:rPr>
+      </w:pPr>
+      <w:r>
+        <w:rPr>
+          <w:rFonts w:ascii="Menlo" w:hAnsi="Menlo" w:cs="Menlo"/>
+          <w:color w:val="000000"/>
+          <w:sz w:val="22"/>
+          <w:szCs w:val="22"/>
+        </w:rPr>
+        <w:t>at the end it will ask you if you are sure to do the push to the master, you type master and hit enter</w:t>
+      </w:r>
+    </w:p>
+    <w:p>
+      <w:pPr>
+        <w:pStyle w:val="ListParagraph"/>
+        <w:widowControl w:val="0"/>
+        <w:numPr>
+          <w:ilvl w:val="0"/>
+          <w:numId w:val="2"/>
+        </w:numPr>
+        <w:tabs>
+          <w:tab w:val="left" w:pos="560"/>
+          <w:tab w:val="left" w:pos="1120"/>
+          <w:tab w:val="left" w:pos="1680"/>
+          <w:tab w:val="left" w:pos="2240"/>
+          <w:tab w:val="left" w:pos="2800"/>
+          <w:tab w:val="left" w:pos="3360"/>
+          <w:tab w:val="left" w:pos="3920"/>
+          <w:tab w:val="left" w:pos="4480"/>
+          <w:tab w:val="left" w:pos="5040"/>
+          <w:tab w:val="left" w:pos="5600"/>
+          <w:tab w:val="left" w:pos="6160"/>
+          <w:tab w:val="left" w:pos="6720"/>
+        </w:tabs>
+        <w:autoSpaceDE w:val="0"/>
+        <w:autoSpaceDN w:val="0"/>
+        <w:adjustRightInd w:val="0"/>
+        <w:rPr>
+          <w:rFonts w:ascii="Menlo" w:hAnsi="Menlo" w:cs="Menlo"/>
+          <w:color w:val="000000"/>
+          <w:sz w:val="22"/>
+          <w:szCs w:val="22"/>
+        </w:rPr>
+      </w:pPr>
+      <w:r>
+        <w:rPr>
+          <w:rFonts w:ascii="Menlo" w:hAnsi="Menlo" w:cs="Menlo"/>
+          <w:color w:val="000000"/>
+          <w:sz w:val="22"/>
+          <w:szCs w:val="22"/>
+        </w:rPr>
+        <w:t>make sure to release your banana at the end</w:t>
+      </w:r>
+    </w:p>
+    <w:p>
+      <w:pPr>
+        <w:widowControl w:val="0"/>
+        <w:tabs>
+          <w:tab w:val="left" w:pos="560"/>
+          <w:tab w:val="left" w:pos="1120"/>
+          <w:tab w:val="left" w:pos="1680"/>
+          <w:tab w:val="left" w:pos="2240"/>
+          <w:tab w:val="left" w:pos="2800"/>
+          <w:tab w:val="left" w:pos="3360"/>
+          <w:tab w:val="left" w:pos="3920"/>
+          <w:tab w:val="left" w:pos="4480"/>
+          <w:tab w:val="left" w:pos="5040"/>
+          <w:tab w:val="left" w:pos="5600"/>
+          <w:tab w:val="left" w:pos="6160"/>
+          <w:tab w:val="left" w:pos="6720"/>
+        </w:tabs>
+        <w:autoSpaceDE w:val="0"/>
+        <w:autoSpaceDN w:val="0"/>
+        <w:adjustRightInd w:val="0"/>
+        <w:ind w:left="1680"/>
+        <w:rPr>
+          <w:rFonts w:ascii="Menlo" w:hAnsi="Menlo" w:cs="Menlo"/>
+          <w:b/>
+          <w:color w:val="000000"/>
+          <w:sz w:val="22"/>
+          <w:szCs w:val="22"/>
+          <w:highlight w:val="yellow"/>
+        </w:rPr>
+      </w:pPr>
+      <w:r>
+        <w:rPr>
+          <w:rFonts w:ascii="Menlo" w:hAnsi="Menlo" w:cs="Menlo"/>
+          <w:b/>
+          <w:color w:val="000000"/>
+          <w:sz w:val="22"/>
+          <w:szCs w:val="22"/>
+          <w:highlight w:val="yellow"/>
+        </w:rPr>
+        <w:t xml:space="preserve">make sure you running the </w:t>
+      </w:r>
+      <w:proofErr w:type="spellStart"/>
+      <w:r>
+        <w:rPr>
+          <w:rFonts w:ascii="Menlo" w:hAnsi="Menlo" w:cs="Menlo"/>
+          <w:b/>
+          <w:color w:val="000000"/>
+          <w:sz w:val="22"/>
+          <w:szCs w:val="22"/>
+          <w:highlight w:val="yellow"/>
+        </w:rPr>
+        <w:t>virtual</w:t>
+      </w:r>
+      <w:r>
+        <w:rPr>
+          <w:rFonts w:ascii="Menlo" w:hAnsi="Menlo" w:cs="Menlo"/>
+          <w:b/>
+          <w:color w:val="000000"/>
+          <w:sz w:val="22"/>
+          <w:szCs w:val="22"/>
+          <w:highlight w:val="yellow"/>
+        </w:rPr>
+        <w:t>Box</w:t>
+      </w:r>
+      <w:proofErr w:type="spellEnd"/>
+      <w:r>
+        <w:rPr>
+          <w:rFonts w:ascii="Menlo" w:hAnsi="Menlo" w:cs="Menlo"/>
+          <w:b/>
+          <w:color w:val="000000"/>
+          <w:sz w:val="22"/>
+          <w:szCs w:val="22"/>
+          <w:highlight w:val="yellow"/>
+        </w:rPr>
+        <w:t xml:space="preserve"> server</w:t>
+      </w:r>
+    </w:p>
+    <w:p>
+      <w:pPr>
+        <w:widowControl w:val="0"/>
+        <w:tabs>
+          <w:tab w:val="left" w:pos="560"/>
+          <w:tab w:val="left" w:pos="1120"/>
+          <w:tab w:val="left" w:pos="1680"/>
+          <w:tab w:val="left" w:pos="2240"/>
+          <w:tab w:val="left" w:pos="2800"/>
+          <w:tab w:val="left" w:pos="3360"/>
+          <w:tab w:val="left" w:pos="3920"/>
+          <w:tab w:val="left" w:pos="4480"/>
+          <w:tab w:val="left" w:pos="5040"/>
+          <w:tab w:val="left" w:pos="5600"/>
+          <w:tab w:val="left" w:pos="6160"/>
+          <w:tab w:val="left" w:pos="6720"/>
+        </w:tabs>
+        <w:autoSpaceDE w:val="0"/>
+        <w:autoSpaceDN w:val="0"/>
+        <w:adjustRightInd w:val="0"/>
+        <w:ind w:left="1680"/>
+        <w:rPr>
+          <w:rFonts w:ascii="Menlo" w:hAnsi="Menlo" w:cs="Menlo"/>
+          <w:b/>
+          <w:color w:val="000000"/>
+          <w:sz w:val="22"/>
+          <w:szCs w:val="22"/>
+        </w:rPr>
+      </w:pPr>
+      <w:r>
+        <w:rPr>
+          <w:rFonts w:ascii="Menlo" w:hAnsi="Menlo" w:cs="Menlo"/>
+          <w:b/>
+          <w:color w:val="000000"/>
+          <w:sz w:val="22"/>
+          <w:szCs w:val="22"/>
+          <w:highlight w:val="yellow"/>
+        </w:rPr>
+        <w:t xml:space="preserve">in the terminal make sure the grails and </w:t>
+      </w:r>
+      <w:proofErr w:type="spellStart"/>
+      <w:r>
+        <w:rPr>
+          <w:rFonts w:ascii="Menlo" w:hAnsi="Menlo" w:cs="Menlo"/>
+          <w:b/>
+          <w:color w:val="000000"/>
+          <w:sz w:val="22"/>
+          <w:szCs w:val="22"/>
+          <w:highlight w:val="yellow"/>
+        </w:rPr>
+        <w:t>py</w:t>
+      </w:r>
+      <w:proofErr w:type="spellEnd"/>
+      <w:r>
+        <w:rPr>
+          <w:rFonts w:ascii="Menlo" w:hAnsi="Menlo" w:cs="Menlo"/>
+          <w:b/>
+          <w:color w:val="000000"/>
+          <w:sz w:val="22"/>
+          <w:szCs w:val="22"/>
+          <w:highlight w:val="yellow"/>
+        </w:rPr>
+        <w:t xml:space="preserve"> is in the right </w:t>
+      </w:r>
+      <w:r>
+        <w:rPr>
+          <w:rFonts w:ascii="Menlo" w:hAnsi="Menlo" w:cs="Menlo"/>
+          <w:b/>
+          <w:color w:val="000000"/>
+          <w:sz w:val="22"/>
+          <w:szCs w:val="22"/>
+          <w:highlight w:val="yellow"/>
+        </w:rPr>
+        <w:t>direction and</w:t>
+      </w:r>
+      <w:r>
+        <w:rPr>
+          <w:rFonts w:ascii="Menlo" w:hAnsi="Menlo" w:cs="Menlo"/>
+          <w:b/>
+          <w:color w:val="000000"/>
+          <w:sz w:val="22"/>
+          <w:szCs w:val="22"/>
+          <w:highlight w:val="yellow"/>
+        </w:rPr>
+        <w:t xml:space="preserve"> running correctly.</w:t>
+      </w:r>
+    </w:p>
+    <w:p>
+      <w:pPr>
+        <w:jc w:val="both"/>
+      </w:pPr>
+    </w:p>
+    <w:p>
+      <w:pPr>
+        <w:jc w:val="both"/>
+      </w:pPr>
     </w:p>
     <w:p>
       <w:pPr>
@@ -340,7 +1224,7 @@
       <w:r>
         <w:t xml:space="preserve">You can follow the steps in </w:t>
       </w:r>
-      <w:hyperlink r:id="rId6" w:history="1">
+      <w:hyperlink r:id="rId8" w:history="1">
         <w:r>
           <w:rPr>
             <w:rStyle w:val="Hyperlink"/>
@@ -364,7 +1248,7 @@
       <w:r>
         <w:t xml:space="preserve">And </w:t>
       </w:r>
-      <w:hyperlink r:id="rId7" w:history="1">
+      <w:hyperlink r:id="rId9" w:history="1">
         <w:r>
           <w:rPr>
             <w:rStyle w:val="Hyperlink"/>
@@ -375,6 +1259,9 @@
       <w:r>
         <w:t xml:space="preserve"> </w:t>
       </w:r>
+      <w:r>
+        <w:t xml:space="preserve"> you can do this as needed coz it runs every morning auto.</w:t>
+      </w:r>
     </w:p>
     <w:p>
       <w:pPr>
@@ -402,7 +1289,15 @@
         </w:rPr>
       </w:pPr>
       <w:r>
-        <w:t xml:space="preserve">When you are deploying you need to make group aware of your action in case someone is doing or working in it same repo and you can email them saying like: with subject :- </w:t>
+        <w:t xml:space="preserve">When you are deploying you need to make group aware of your action in case someone is doing or working in it same repo and you can email them saying like: with </w:t>
+      </w:r>
+      <w:proofErr w:type="gramStart"/>
+      <w:r>
+        <w:t>subject :</w:t>
+      </w:r>
+      <w:proofErr w:type="gramEnd"/>
+      <w:r>
+        <w:t xml:space="preserve">- </w:t>
       </w:r>
       <w:r>
         <w:rPr>
@@ -436,6 +1331,7 @@
           <w:highlight w:val="blue"/>
         </w:rPr>
       </w:pPr>
+      <w:proofErr w:type="gramStart"/>
       <w:r>
         <w:rPr>
           <w:highlight w:val="blue"/>
@@ -448,15 +1344,10 @@
         </w:rPr>
         <w:t xml:space="preserve"> .</w:t>
       </w:r>
-    </w:p>
-    <w:p/>
-    <w:p>
-      <w:pPr>
-        <w:pStyle w:val="ListParagraph"/>
-        <w:numPr>
-          <w:ilvl w:val="1"/>
-          <w:numId w:val="1"/>
-        </w:numPr>
+      <w:proofErr w:type="gramEnd"/>
+    </w:p>
+    <w:p>
+      <w:pPr>
         <w:jc w:val="both"/>
       </w:pPr>
     </w:p>
@@ -472,7 +1363,7 @@
       <w:r>
         <w:t xml:space="preserve">Then follow what is next as per the info in </w:t>
       </w:r>
-      <w:hyperlink r:id="rId8" w:history="1">
+      <w:hyperlink r:id="rId10" w:history="1">
         <w:r>
           <w:rPr>
             <w:rStyle w:val="Hyperlink"/>
@@ -484,10 +1375,11 @@
         <w:t xml:space="preserve"> </w:t>
       </w:r>
     </w:p>
-    <w:p>
-      <w:pPr>
-        <w:rPr>
-          <w:rFonts w:ascii="Times New Roman" w:eastAsia="Times New Roman" w:hAnsi="Times New Roman" w:cs="Times New Roman"/>
+    <w:p/>
+    <w:p>
+      <w:pPr>
+        <w:rPr>
+          <w:rFonts w:eastAsia="Times New Roman"/>
         </w:rPr>
       </w:pPr>
       <w:r>
@@ -500,7 +1392,15 @@
         <w:t xml:space="preserve">h all the process completed. This is to be done most of the time twice. So you can update them one in mid-day and second at the end of the day. </w:t>
       </w:r>
       <w:r>
-        <w:t xml:space="preserve">The subject can be like :- </w:t>
+        <w:t xml:space="preserve">The subject can be </w:t>
+      </w:r>
+      <w:proofErr w:type="gramStart"/>
+      <w:r>
+        <w:t>like :</w:t>
+      </w:r>
+      <w:proofErr w:type="gramEnd"/>
+      <w:r>
+        <w:t xml:space="preserve">- </w:t>
       </w:r>
       <w:r>
         <w:rPr>
@@ -514,7 +1414,7 @@
       </w:r>
       <w:r>
         <w:rPr>
-          <w:rFonts w:ascii="Times New Roman" w:eastAsia="Times New Roman" w:hAnsi="Times New Roman" w:cs="Times New Roman"/>
+          <w:rFonts w:eastAsia="Times New Roman"/>
         </w:rPr>
         <w:t xml:space="preserve"> and </w:t>
       </w:r>
@@ -524,68 +1424,117 @@
     </w:p>
     <w:p>
       <w:pPr>
-        <w:jc w:val="both"/>
-      </w:pPr>
-    </w:p>
-    <w:p>
-      <w:pPr>
-        <w:jc w:val="both"/>
-      </w:pPr>
-    </w:p>
-    <w:p>
-      <w:pPr>
-        <w:jc w:val="both"/>
-      </w:pPr>
-    </w:p>
-    <w:p>
-      <w:pPr>
-        <w:jc w:val="both"/>
-      </w:pPr>
-    </w:p>
-    <w:p>
-      <w:pPr>
-        <w:jc w:val="both"/>
-      </w:pPr>
-    </w:p>
-    <w:p>
-      <w:pPr>
-        <w:jc w:val="both"/>
-      </w:pPr>
-    </w:p>
-    <w:p>
-      <w:pPr>
-        <w:jc w:val="both"/>
-      </w:pPr>
-    </w:p>
-    <w:p>
-      <w:pPr>
-        <w:jc w:val="both"/>
-      </w:pPr>
-    </w:p>
-    <w:p>
-      <w:pPr>
         <w:shd w:val="clear" w:color="auto" w:fill="FFFFFF"/>
-        <w:spacing w:after="240"/>
         <w:rPr>
           <w:rFonts w:ascii="Arial" w:hAnsi="Arial" w:cs="Arial"/>
-          <w:color w:val="222222"/>
+          <w:color w:val="0B5394"/>
           <w:sz w:val="19"/>
           <w:szCs w:val="19"/>
         </w:rPr>
       </w:pPr>
-      <w:r>
+    </w:p>
+    <w:p>
+      <w:pPr>
+        <w:shd w:val="clear" w:color="auto" w:fill="FFFFFF"/>
         <w:rPr>
           <w:rFonts w:ascii="Arial" w:hAnsi="Arial" w:cs="Arial"/>
-          <w:noProof/>
-          <w:color w:val="222222"/>
+          <w:color w:val="0B5394"/>
           <w:sz w:val="19"/>
           <w:szCs w:val="19"/>
         </w:rPr>
+      </w:pPr>
+    </w:p>
+    <w:p>
+      <w:pPr>
+        <w:tabs>
+          <w:tab w:val="left" w:pos="916"/>
+          <w:tab w:val="left" w:pos="1832"/>
+          <w:tab w:val="left" w:pos="2748"/>
+          <w:tab w:val="left" w:pos="3664"/>
+          <w:tab w:val="left" w:pos="4580"/>
+          <w:tab w:val="left" w:pos="5496"/>
+          <w:tab w:val="left" w:pos="6412"/>
+          <w:tab w:val="left" w:pos="7328"/>
+          <w:tab w:val="left" w:pos="8244"/>
+          <w:tab w:val="left" w:pos="9160"/>
+          <w:tab w:val="left" w:pos="10076"/>
+          <w:tab w:val="left" w:pos="10992"/>
+          <w:tab w:val="left" w:pos="11908"/>
+          <w:tab w:val="left" w:pos="12824"/>
+          <w:tab w:val="left" w:pos="13740"/>
+          <w:tab w:val="left" w:pos="14656"/>
+        </w:tabs>
+        <w:rPr>
+          <w:rFonts w:ascii="Consolas" w:hAnsi="Consolas" w:cs="Courier New"/>
+          <w:color w:val="333333"/>
+          <w:sz w:val="20"/>
+          <w:szCs w:val="20"/>
+          <w:bdr w:val="none" w:sz="0" w:space="0" w:color="auto" w:frame="1"/>
+        </w:rPr>
+      </w:pPr>
+      <w:r>
+        <w:rPr>
+          <w:rFonts w:ascii="Consolas" w:hAnsi="Consolas" w:cs="Courier New"/>
+          <w:color w:val="333333"/>
+          <w:sz w:val="20"/>
+          <w:szCs w:val="20"/>
+          <w:bdr w:val="none" w:sz="0" w:space="0" w:color="auto" w:frame="1"/>
+        </w:rPr>
+        <w:t>MD</w:t>
+      </w:r>
+      <w:r>
+        <w:rPr>
+          <w:rFonts w:ascii="Consolas" w:hAnsi="Consolas" w:cs="Courier New"/>
+          <w:color w:val="333333"/>
+          <w:sz w:val="20"/>
+          <w:szCs w:val="20"/>
+          <w:bdr w:val="none" w:sz="0" w:space="0" w:color="auto" w:frame="1"/>
+        </w:rPr>
+        <w:t xml:space="preserve"> Firefighter Tasks:</w:t>
+      </w:r>
+    </w:p>
+    <w:p>
+      <w:pPr>
+        <w:tabs>
+          <w:tab w:val="left" w:pos="916"/>
+          <w:tab w:val="left" w:pos="1832"/>
+          <w:tab w:val="left" w:pos="2748"/>
+          <w:tab w:val="left" w:pos="3664"/>
+          <w:tab w:val="left" w:pos="4580"/>
+          <w:tab w:val="left" w:pos="5496"/>
+          <w:tab w:val="left" w:pos="6412"/>
+          <w:tab w:val="left" w:pos="7328"/>
+          <w:tab w:val="left" w:pos="8244"/>
+          <w:tab w:val="left" w:pos="9160"/>
+          <w:tab w:val="left" w:pos="10076"/>
+          <w:tab w:val="left" w:pos="10992"/>
+          <w:tab w:val="left" w:pos="11908"/>
+          <w:tab w:val="left" w:pos="12824"/>
+          <w:tab w:val="left" w:pos="13740"/>
+          <w:tab w:val="left" w:pos="14656"/>
+        </w:tabs>
+        <w:rPr>
+          <w:rFonts w:ascii="Consolas" w:hAnsi="Consolas" w:cs="Courier New"/>
+          <w:color w:val="333333"/>
+          <w:sz w:val="20"/>
+          <w:szCs w:val="20"/>
+          <w:bdr w:val="none" w:sz="0" w:space="0" w:color="auto" w:frame="1"/>
+        </w:rPr>
+      </w:pPr>
+      <w:r>
+        <w:rPr>
+          <w:rFonts w:ascii="Consolas" w:hAnsi="Consolas" w:cs="Courier New"/>
+          <w:noProof/>
+          <w:color w:val="333333"/>
+          <w:sz w:val="20"/>
+          <w:szCs w:val="20"/>
+          <w:bdr w:val="none" w:sz="0" w:space="0" w:color="auto" w:frame="1"/>
+        </w:rPr>
         <w:drawing>
-          <wp:inline distT="0" distB="0" distL="0" distR="0" wp14:anchorId="3007FEB5" wp14:editId="2FB0AAC4">
-            <wp:extent cx="457200" cy="457200"/>
+          <wp:inline distT="0" distB="0" distL="0" distR="0" wp14:anchorId="27CDE0DA" wp14:editId="2037E57C">
+            <wp:extent cx="280035" cy="280035"/>
             <wp:effectExtent l="0" t="0" r="0" b="0"/>
-            <wp:docPr id="9" name="Picture 9" descr=""/>
+            <wp:docPr id="42" name="Picture 42" descr=""/>
             <wp:cNvGraphicFramePr>
               <a:graphicFrameLocks xmlns:a="http://schemas.openxmlformats.org/drawingml/2006/main" noChangeAspect="1"/>
             </wp:cNvGraphicFramePr>
@@ -593,13 +1542,13 @@
               <a:graphicData uri="http://schemas.openxmlformats.org/drawingml/2006/picture">
                 <pic:pic xmlns:pic="http://schemas.openxmlformats.org/drawingml/2006/picture">
                   <pic:nvPicPr>
-                    <pic:cNvPr id="0" name="Picture 1" descr=""/>
+                    <pic:cNvPr id="0" name="Picture 2" descr=""/>
                     <pic:cNvPicPr>
                       <a:picLocks noChangeAspect="1" noChangeArrowheads="1"/>
                     </pic:cNvPicPr>
                   </pic:nvPicPr>
                   <pic:blipFill>
-                    <a:blip r:embed="rId9">
+                    <a:blip r:embed="rId11">
                       <a:extLst>
                         <a:ext uri="{28A0092B-C50C-407E-A947-70E740481C1C}">
                           <a14:useLocalDpi xmlns:a14="http://schemas.microsoft.com/office/drawing/2010/main" val="0"/>
@@ -614,7 +1563,7 @@
                   <pic:spPr bwMode="auto">
                     <a:xfrm>
                       <a:off x="0" y="0"/>
-                      <a:ext cx="457200" cy="457200"/>
+                      <a:ext cx="281116" cy="281116"/>
                     </a:xfrm>
                     <a:prstGeom prst="rect">
                       <a:avLst/>
@@ -632,65 +1581,67 @@
       </w:r>
       <w:r>
         <w:rPr>
-          <w:rFonts w:ascii="Arial" w:hAnsi="Arial" w:cs="Arial"/>
-          <w:color w:val="222222"/>
-          <w:sz w:val="19"/>
-          <w:szCs w:val="19"/>
-        </w:rPr>
-        <w:t> </w:t>
-      </w:r>
-      <w:r>
-        <w:rPr>
-          <w:rFonts w:ascii="Arial" w:hAnsi="Arial" w:cs="Arial"/>
-          <w:color w:val="0B5394"/>
-          <w:sz w:val="19"/>
-          <w:szCs w:val="19"/>
-        </w:rPr>
-        <w:t>Content pull  </w:t>
-      </w:r>
-      <w:r>
-        <w:rPr>
-          <w:rFonts w:ascii="Arial" w:hAnsi="Arial" w:cs="Arial"/>
-          <w:color w:val="222222"/>
-          <w:sz w:val="20"/>
-          <w:szCs w:val="20"/>
-        </w:rPr>
-        <w:t> </w:t>
-      </w:r>
-    </w:p>
-    <w:p>
-      <w:pPr>
-        <w:shd w:val="clear" w:color="auto" w:fill="FFFFFF"/>
-        <w:spacing w:after="240"/>
-        <w:rPr>
-          <w:rFonts w:ascii="Arial" w:hAnsi="Arial" w:cs="Arial"/>
-          <w:color w:val="222222"/>
-          <w:sz w:val="19"/>
-          <w:szCs w:val="19"/>
-        </w:rPr>
-      </w:pPr>
-      <w:r>
-        <w:rPr>
-          <w:rFonts w:ascii="Arial" w:hAnsi="Arial" w:cs="Arial"/>
-          <w:color w:val="0B5394"/>
-          <w:sz w:val="20"/>
-          <w:szCs w:val="20"/>
-        </w:rPr>
-        <w:t>                </w:t>
-      </w:r>
-      <w:r>
-        <w:rPr>
-          <w:rFonts w:ascii="Arial" w:hAnsi="Arial" w:cs="Arial"/>
+          <w:rFonts w:ascii="Consolas" w:hAnsi="Consolas" w:cs="Courier New"/>
+          <w:color w:val="333333"/>
+          <w:sz w:val="20"/>
+          <w:szCs w:val="20"/>
+          <w:bdr w:val="none" w:sz="0" w:space="0" w:color="auto" w:frame="1"/>
+        </w:rPr>
+        <w:t xml:space="preserve"> Content Pull </w:t>
+      </w:r>
+    </w:p>
+    <w:p>
+      <w:pPr>
+        <w:tabs>
+          <w:tab w:val="left" w:pos="916"/>
+          <w:tab w:val="left" w:pos="1832"/>
+          <w:tab w:val="left" w:pos="2748"/>
+          <w:tab w:val="left" w:pos="3664"/>
+          <w:tab w:val="left" w:pos="4580"/>
+          <w:tab w:val="left" w:pos="5496"/>
+          <w:tab w:val="left" w:pos="6412"/>
+          <w:tab w:val="left" w:pos="7328"/>
+          <w:tab w:val="left" w:pos="8244"/>
+          <w:tab w:val="left" w:pos="9160"/>
+          <w:tab w:val="left" w:pos="10076"/>
+          <w:tab w:val="left" w:pos="10992"/>
+          <w:tab w:val="left" w:pos="11908"/>
+          <w:tab w:val="left" w:pos="12824"/>
+          <w:tab w:val="left" w:pos="13740"/>
+          <w:tab w:val="left" w:pos="14656"/>
+        </w:tabs>
+        <w:rPr>
+          <w:rFonts w:ascii="Consolas" w:hAnsi="Consolas" w:cs="Courier New"/>
+          <w:color w:val="333333"/>
+          <w:sz w:val="20"/>
+          <w:szCs w:val="20"/>
+          <w:bdr w:val="none" w:sz="0" w:space="0" w:color="auto" w:frame="1"/>
+        </w:rPr>
+      </w:pPr>
+      <w:r>
+        <w:rPr>
+          <w:rFonts w:ascii="Consolas" w:hAnsi="Consolas" w:cs="Courier New"/>
+          <w:color w:val="333333"/>
+          <w:sz w:val="20"/>
+          <w:szCs w:val="20"/>
+          <w:bdr w:val="none" w:sz="0" w:space="0" w:color="auto" w:frame="1"/>
+        </w:rPr>
+        <w:t xml:space="preserve">    </w:t>
+      </w:r>
+      <w:r>
+        <w:rPr>
+          <w:rFonts w:ascii="Consolas" w:hAnsi="Consolas" w:cs="Courier New"/>
           <w:noProof/>
-          <w:color w:val="222222"/>
-          <w:sz w:val="19"/>
-          <w:szCs w:val="19"/>
+          <w:color w:val="333333"/>
+          <w:sz w:val="20"/>
+          <w:szCs w:val="20"/>
+          <w:bdr w:val="none" w:sz="0" w:space="0" w:color="auto" w:frame="1"/>
         </w:rPr>
         <w:drawing>
-          <wp:inline distT="0" distB="0" distL="0" distR="0" wp14:anchorId="3DC336C0" wp14:editId="3F8BB7B5">
-            <wp:extent cx="457200" cy="457200"/>
+          <wp:inline distT="0" distB="0" distL="0" distR="0" wp14:anchorId="1B6B9B2B" wp14:editId="0A2C814A">
+            <wp:extent cx="232188" cy="232188"/>
             <wp:effectExtent l="0" t="0" r="0" b="0"/>
-            <wp:docPr id="8" name="Picture 8" descr=""/>
+            <wp:docPr id="41" name="Picture 41" descr=""/>
             <wp:cNvGraphicFramePr>
               <a:graphicFrameLocks xmlns:a="http://schemas.openxmlformats.org/drawingml/2006/main" noChangeAspect="1"/>
             </wp:cNvGraphicFramePr>
@@ -698,13 +1649,13 @@
               <a:graphicData uri="http://schemas.openxmlformats.org/drawingml/2006/picture">
                 <pic:pic xmlns:pic="http://schemas.openxmlformats.org/drawingml/2006/picture">
                   <pic:nvPicPr>
-                    <pic:cNvPr id="0" name="Picture 2" descr=""/>
+                    <pic:cNvPr id="0" name="Picture 14" descr=""/>
                     <pic:cNvPicPr>
                       <a:picLocks noChangeAspect="1" noChangeArrowheads="1"/>
                     </pic:cNvPicPr>
                   </pic:nvPicPr>
                   <pic:blipFill>
-                    <a:blip r:embed="rId10">
+                    <a:blip r:embed="rId12">
                       <a:extLst>
                         <a:ext uri="{28A0092B-C50C-407E-A947-70E740481C1C}">
                           <a14:useLocalDpi xmlns:a14="http://schemas.microsoft.com/office/drawing/2010/main" val="0"/>
@@ -719,7 +1670,7 @@
                   <pic:spPr bwMode="auto">
                     <a:xfrm>
                       <a:off x="0" y="0"/>
-                      <a:ext cx="457200" cy="457200"/>
+                      <a:ext cx="246397" cy="246397"/>
                     </a:xfrm>
                     <a:prstGeom prst="rect">
                       <a:avLst/>
@@ -737,56 +1688,87 @@
       </w:r>
       <w:r>
         <w:rPr>
-          <w:rFonts w:ascii="Arial" w:hAnsi="Arial" w:cs="Arial"/>
-          <w:color w:val="0B5394"/>
-          <w:sz w:val="20"/>
-          <w:szCs w:val="20"/>
-        </w:rPr>
-        <w:t> </w:t>
-      </w:r>
-      <w:r>
-        <w:rPr>
-          <w:rFonts w:ascii="Arial" w:hAnsi="Arial" w:cs="Arial"/>
-          <w:color w:val="0B5394"/>
-          <w:sz w:val="19"/>
-          <w:szCs w:val="19"/>
-        </w:rPr>
-        <w:t>celf-5</w:t>
-      </w:r>
-    </w:p>
-    <w:p>
-      <w:pPr>
-        <w:shd w:val="clear" w:color="auto" w:fill="FFFFFF"/>
-        <w:spacing w:after="240"/>
-        <w:rPr>
-          <w:rFonts w:ascii="Arial" w:hAnsi="Arial" w:cs="Arial"/>
-          <w:color w:val="222222"/>
-          <w:sz w:val="19"/>
-          <w:szCs w:val="19"/>
-        </w:rPr>
-      </w:pPr>
-      <w:r>
-        <w:rPr>
-          <w:rFonts w:ascii="Arial" w:hAnsi="Arial" w:cs="Arial"/>
-          <w:color w:val="0B5394"/>
-          <w:sz w:val="20"/>
-          <w:szCs w:val="20"/>
-        </w:rPr>
-        <w:t>                </w:t>
-      </w:r>
-      <w:r>
-        <w:rPr>
-          <w:rFonts w:ascii="Arial" w:hAnsi="Arial" w:cs="Arial"/>
+          <w:rFonts w:ascii="Consolas" w:hAnsi="Consolas" w:cs="Courier New"/>
+          <w:color w:val="333333"/>
+          <w:sz w:val="20"/>
+          <w:szCs w:val="20"/>
+          <w:bdr w:val="none" w:sz="0" w:space="0" w:color="auto" w:frame="1"/>
+        </w:rPr>
+        <w:t xml:space="preserve"> </w:t>
+      </w:r>
+      <w:r>
+        <w:rPr>
+          <w:rFonts w:ascii="Consolas" w:hAnsi="Consolas" w:cs="Courier New"/>
+          <w:color w:val="333333"/>
+          <w:sz w:val="20"/>
+          <w:szCs w:val="20"/>
+          <w:bdr w:val="none" w:sz="0" w:space="0" w:color="auto" w:frame="1"/>
+        </w:rPr>
+        <w:t>WAIS</w:t>
+      </w:r>
+      <w:r>
+        <w:rPr>
+          <w:rFonts w:ascii="Consolas" w:hAnsi="Consolas" w:cs="Courier New"/>
+          <w:color w:val="333333"/>
+          <w:sz w:val="20"/>
+          <w:szCs w:val="20"/>
+          <w:bdr w:val="none" w:sz="0" w:space="0" w:color="auto" w:frame="1"/>
+        </w:rPr>
+        <w:t>-5</w:t>
+      </w:r>
+    </w:p>
+    <w:p>
+      <w:pPr>
+        <w:tabs>
+          <w:tab w:val="left" w:pos="916"/>
+          <w:tab w:val="left" w:pos="1832"/>
+          <w:tab w:val="left" w:pos="2748"/>
+          <w:tab w:val="left" w:pos="3664"/>
+          <w:tab w:val="left" w:pos="4580"/>
+          <w:tab w:val="left" w:pos="5496"/>
+          <w:tab w:val="left" w:pos="6412"/>
+          <w:tab w:val="left" w:pos="7328"/>
+          <w:tab w:val="left" w:pos="8244"/>
+          <w:tab w:val="left" w:pos="9160"/>
+          <w:tab w:val="left" w:pos="10076"/>
+          <w:tab w:val="left" w:pos="10992"/>
+          <w:tab w:val="left" w:pos="11908"/>
+          <w:tab w:val="left" w:pos="12824"/>
+          <w:tab w:val="left" w:pos="13740"/>
+          <w:tab w:val="left" w:pos="14656"/>
+        </w:tabs>
+        <w:rPr>
+          <w:rFonts w:ascii="Consolas" w:hAnsi="Consolas" w:cs="Courier New"/>
+          <w:color w:val="333333"/>
+          <w:sz w:val="20"/>
+          <w:szCs w:val="20"/>
+          <w:bdr w:val="none" w:sz="0" w:space="0" w:color="auto" w:frame="1"/>
+        </w:rPr>
+      </w:pPr>
+      <w:r>
+        <w:rPr>
+          <w:rFonts w:ascii="Consolas" w:hAnsi="Consolas" w:cs="Courier New"/>
+          <w:color w:val="333333"/>
+          <w:sz w:val="20"/>
+          <w:szCs w:val="20"/>
+          <w:bdr w:val="none" w:sz="0" w:space="0" w:color="auto" w:frame="1"/>
+        </w:rPr>
+        <w:t xml:space="preserve">    </w:t>
+      </w:r>
+      <w:r>
+        <w:rPr>
+          <w:rFonts w:ascii="Consolas" w:hAnsi="Consolas" w:cs="Courier New"/>
           <w:noProof/>
-          <w:color w:val="222222"/>
-          <w:sz w:val="19"/>
-          <w:szCs w:val="19"/>
+          <w:color w:val="333333"/>
+          <w:sz w:val="20"/>
+          <w:szCs w:val="20"/>
+          <w:bdr w:val="none" w:sz="0" w:space="0" w:color="auto" w:frame="1"/>
         </w:rPr>
         <w:drawing>
-          <wp:inline distT="0" distB="0" distL="0" distR="0" wp14:anchorId="05184B28" wp14:editId="55107FB7">
-            <wp:extent cx="457200" cy="457200"/>
+          <wp:inline distT="0" distB="0" distL="0" distR="0" wp14:anchorId="68689DFE" wp14:editId="1081F643">
+            <wp:extent cx="232188" cy="232188"/>
             <wp:effectExtent l="0" t="0" r="0" b="0"/>
-            <wp:docPr id="7" name="Picture 7" descr=""/>
+            <wp:docPr id="40" name="Picture 40" descr=""/>
             <wp:cNvGraphicFramePr>
               <a:graphicFrameLocks xmlns:a="http://schemas.openxmlformats.org/drawingml/2006/main" noChangeAspect="1"/>
             </wp:cNvGraphicFramePr>
@@ -794,13 +1776,13 @@
               <a:graphicData uri="http://schemas.openxmlformats.org/drawingml/2006/picture">
                 <pic:pic xmlns:pic="http://schemas.openxmlformats.org/drawingml/2006/picture">
                   <pic:nvPicPr>
-                    <pic:cNvPr id="0" name="Picture 3" descr=""/>
+                    <pic:cNvPr id="0" name="Picture 14" descr=""/>
                     <pic:cNvPicPr>
                       <a:picLocks noChangeAspect="1" noChangeArrowheads="1"/>
                     </pic:cNvPicPr>
                   </pic:nvPicPr>
                   <pic:blipFill>
-                    <a:blip r:embed="rId10">
+                    <a:blip r:embed="rId12">
                       <a:extLst>
                         <a:ext uri="{28A0092B-C50C-407E-A947-70E740481C1C}">
                           <a14:useLocalDpi xmlns:a14="http://schemas.microsoft.com/office/drawing/2010/main" val="0"/>
@@ -815,7 +1797,7 @@
                   <pic:spPr bwMode="auto">
                     <a:xfrm>
                       <a:off x="0" y="0"/>
-                      <a:ext cx="457200" cy="457200"/>
+                      <a:ext cx="246397" cy="246397"/>
                     </a:xfrm>
                     <a:prstGeom prst="rect">
                       <a:avLst/>
@@ -833,47 +1815,131 @@
       </w:r>
       <w:r>
         <w:rPr>
-          <w:rFonts w:ascii="Arial" w:hAnsi="Arial" w:cs="Arial"/>
-          <w:color w:val="0B5394"/>
-          <w:sz w:val="20"/>
-          <w:szCs w:val="20"/>
-        </w:rPr>
-        <w:t> test-vt</w:t>
-      </w:r>
-    </w:p>
-    <w:p>
-      <w:pPr>
-        <w:shd w:val="clear" w:color="auto" w:fill="FFFFFF"/>
-        <w:spacing w:after="240"/>
-        <w:rPr>
-          <w:rFonts w:ascii="Arial" w:hAnsi="Arial" w:cs="Arial"/>
-          <w:color w:val="222222"/>
-          <w:sz w:val="19"/>
-          <w:szCs w:val="19"/>
-        </w:rPr>
-      </w:pPr>
-      <w:r>
-        <w:rPr>
-          <w:rFonts w:ascii="Arial" w:hAnsi="Arial" w:cs="Arial"/>
-          <w:color w:val="0B5394"/>
-          <w:sz w:val="20"/>
-          <w:szCs w:val="20"/>
-        </w:rPr>
-        <w:t>                </w:t>
-      </w:r>
-      <w:r>
-        <w:rPr>
-          <w:rFonts w:ascii="Arial" w:hAnsi="Arial" w:cs="Arial"/>
+          <w:rFonts w:ascii="Consolas" w:hAnsi="Consolas" w:cs="Courier New"/>
+          <w:color w:val="333333"/>
+          <w:sz w:val="20"/>
+          <w:szCs w:val="20"/>
+          <w:bdr w:val="none" w:sz="0" w:space="0" w:color="auto" w:frame="1"/>
+        </w:rPr>
+        <w:t xml:space="preserve"> </w:t>
+      </w:r>
+      <w:r>
+        <w:rPr>
+          <w:rFonts w:ascii="Consolas" w:hAnsi="Consolas" w:cs="Courier New"/>
+          <w:color w:val="333333"/>
+          <w:sz w:val="20"/>
+          <w:szCs w:val="20"/>
+          <w:bdr w:val="none" w:sz="0" w:space="0" w:color="auto" w:frame="1"/>
+        </w:rPr>
+        <w:t>wisc-v</w:t>
+      </w:r>
+      <w:r>
+        <w:rPr>
+          <w:rFonts w:ascii="Consolas" w:hAnsi="Consolas" w:cs="Courier New"/>
+          <w:color w:val="333333"/>
+          <w:sz w:val="20"/>
+          <w:szCs w:val="20"/>
+          <w:bdr w:val="none" w:sz="0" w:space="0" w:color="auto" w:frame="1"/>
+        </w:rPr>
+        <w:t>-</w:t>
+      </w:r>
+      <w:r>
+        <w:rPr>
+          <w:rFonts w:ascii="Consolas" w:hAnsi="Consolas" w:cs="Courier New"/>
+          <w:color w:val="333333"/>
+          <w:sz w:val="20"/>
+          <w:szCs w:val="20"/>
+          <w:bdr w:val="none" w:sz="0" w:space="0" w:color="auto" w:frame="1"/>
+        </w:rPr>
+        <w:t>se</w:t>
+      </w:r>
+    </w:p>
+    <w:p>
+      <w:pPr>
+        <w:pStyle w:val="ListParagraph"/>
+        <w:numPr>
+          <w:ilvl w:val="3"/>
+          <w:numId w:val="3"/>
+        </w:numPr>
+        <w:tabs>
+          <w:tab w:val="left" w:pos="916"/>
+          <w:tab w:val="left" w:pos="1832"/>
+          <w:tab w:val="left" w:pos="2748"/>
+          <w:tab w:val="left" w:pos="3664"/>
+          <w:tab w:val="left" w:pos="4580"/>
+          <w:tab w:val="left" w:pos="5496"/>
+          <w:tab w:val="left" w:pos="6412"/>
+          <w:tab w:val="left" w:pos="7328"/>
+          <w:tab w:val="left" w:pos="8244"/>
+          <w:tab w:val="left" w:pos="9160"/>
+          <w:tab w:val="left" w:pos="10076"/>
+          <w:tab w:val="left" w:pos="10992"/>
+          <w:tab w:val="left" w:pos="11908"/>
+          <w:tab w:val="left" w:pos="12824"/>
+          <w:tab w:val="left" w:pos="13740"/>
+          <w:tab w:val="left" w:pos="14656"/>
+        </w:tabs>
+        <w:rPr>
+          <w:rFonts w:ascii="Consolas" w:hAnsi="Consolas" w:cs="Courier New"/>
+          <w:color w:val="333333"/>
+          <w:sz w:val="20"/>
+          <w:szCs w:val="20"/>
+          <w:bdr w:val="none" w:sz="0" w:space="0" w:color="auto" w:frame="1"/>
+        </w:rPr>
+      </w:pPr>
+      <w:r>
+        <w:rPr>
+          <w:rFonts w:ascii="Consolas" w:hAnsi="Consolas" w:cs="Courier New"/>
+          <w:color w:val="333333"/>
+          <w:sz w:val="20"/>
+          <w:szCs w:val="20"/>
+          <w:bdr w:val="none" w:sz="0" w:space="0" w:color="auto" w:frame="1"/>
+        </w:rPr>
+        <w:t>likheter</w:t>
+      </w:r>
+    </w:p>
+    <w:p>
+      <w:pPr>
+        <w:tabs>
+          <w:tab w:val="left" w:pos="916"/>
+          <w:tab w:val="left" w:pos="1832"/>
+          <w:tab w:val="left" w:pos="2748"/>
+          <w:tab w:val="left" w:pos="3664"/>
+          <w:tab w:val="left" w:pos="4580"/>
+          <w:tab w:val="left" w:pos="5496"/>
+          <w:tab w:val="left" w:pos="6412"/>
+          <w:tab w:val="left" w:pos="7328"/>
+          <w:tab w:val="left" w:pos="8244"/>
+          <w:tab w:val="left" w:pos="9160"/>
+          <w:tab w:val="left" w:pos="10076"/>
+          <w:tab w:val="left" w:pos="10992"/>
+          <w:tab w:val="left" w:pos="11908"/>
+          <w:tab w:val="left" w:pos="12824"/>
+          <w:tab w:val="left" w:pos="13740"/>
+          <w:tab w:val="left" w:pos="14656"/>
+        </w:tabs>
+        <w:rPr>
+          <w:rFonts w:ascii="Consolas" w:hAnsi="Consolas" w:cs="Courier New"/>
+          <w:color w:val="333333"/>
+          <w:sz w:val="20"/>
+          <w:szCs w:val="20"/>
+          <w:bdr w:val="none" w:sz="0" w:space="0" w:color="auto" w:frame="1"/>
+        </w:rPr>
+      </w:pPr>
+      <w:r>
+        <w:rPr>
+          <w:rFonts w:ascii="Consolas" w:hAnsi="Consolas" w:cs="Courier New"/>
           <w:noProof/>
-          <w:color w:val="222222"/>
-          <w:sz w:val="19"/>
-          <w:szCs w:val="19"/>
+          <w:color w:val="333333"/>
+          <w:sz w:val="20"/>
+          <w:szCs w:val="20"/>
+          <w:bdr w:val="none" w:sz="0" w:space="0" w:color="auto" w:frame="1"/>
         </w:rPr>
         <w:drawing>
-          <wp:inline distT="0" distB="0" distL="0" distR="0" wp14:anchorId="1007E41F" wp14:editId="2D59472D">
-            <wp:extent cx="457200" cy="457200"/>
+          <wp:inline distT="0" distB="0" distL="0" distR="0" wp14:anchorId="64D12BC6" wp14:editId="4789370D">
+            <wp:extent cx="280035" cy="280035"/>
             <wp:effectExtent l="0" t="0" r="0" b="0"/>
-            <wp:docPr id="6" name="Picture 6" descr=""/>
+            <wp:docPr id="30" name="Picture 30" descr=""/>
             <wp:cNvGraphicFramePr>
               <a:graphicFrameLocks xmlns:a="http://schemas.openxmlformats.org/drawingml/2006/main" noChangeAspect="1"/>
             </wp:cNvGraphicFramePr>
@@ -881,13 +1947,13 @@
               <a:graphicData uri="http://schemas.openxmlformats.org/drawingml/2006/picture">
                 <pic:pic xmlns:pic="http://schemas.openxmlformats.org/drawingml/2006/picture">
                   <pic:nvPicPr>
-                    <pic:cNvPr id="0" name="Picture 4" descr=""/>
+                    <pic:cNvPr id="0" name="Picture 2" descr=""/>
                     <pic:cNvPicPr>
                       <a:picLocks noChangeAspect="1" noChangeArrowheads="1"/>
                     </pic:cNvPicPr>
                   </pic:nvPicPr>
                   <pic:blipFill>
-                    <a:blip r:embed="rId10">
+                    <a:blip r:embed="rId11">
                       <a:extLst>
                         <a:ext uri="{28A0092B-C50C-407E-A947-70E740481C1C}">
                           <a14:useLocalDpi xmlns:a14="http://schemas.microsoft.com/office/drawing/2010/main" val="0"/>
@@ -902,7 +1968,7 @@
                   <pic:spPr bwMode="auto">
                     <a:xfrm>
                       <a:off x="0" y="0"/>
-                      <a:ext cx="457200" cy="457200"/>
+                      <a:ext cx="281116" cy="281116"/>
                     </a:xfrm>
                     <a:prstGeom prst="rect">
                       <a:avLst/>
@@ -920,47 +1986,33 @@
       </w:r>
       <w:r>
         <w:rPr>
-          <w:rFonts w:ascii="Arial" w:hAnsi="Arial" w:cs="Arial"/>
-          <w:color w:val="0B5394"/>
-          <w:sz w:val="20"/>
-          <w:szCs w:val="20"/>
-        </w:rPr>
-        <w:t>  wiat-iii</w:t>
-      </w:r>
-    </w:p>
-    <w:p>
-      <w:pPr>
-        <w:shd w:val="clear" w:color="auto" w:fill="FFFFFF"/>
-        <w:spacing w:after="240"/>
-        <w:rPr>
-          <w:rFonts w:ascii="Arial" w:hAnsi="Arial" w:cs="Arial"/>
-          <w:color w:val="222222"/>
-          <w:sz w:val="19"/>
-          <w:szCs w:val="19"/>
-        </w:rPr>
-      </w:pPr>
-      <w:r>
-        <w:rPr>
-          <w:rFonts w:ascii="Arial" w:hAnsi="Arial" w:cs="Arial"/>
-          <w:color w:val="0B5394"/>
-          <w:sz w:val="20"/>
-          <w:szCs w:val="20"/>
-        </w:rPr>
-        <w:t>                </w:t>
-      </w:r>
-      <w:r>
-        <w:rPr>
-          <w:rFonts w:ascii="Arial" w:hAnsi="Arial" w:cs="Arial"/>
+          <w:rFonts w:ascii="Consolas" w:hAnsi="Consolas" w:cs="Courier New"/>
+          <w:color w:val="333333"/>
+          <w:sz w:val="20"/>
+          <w:szCs w:val="20"/>
+          <w:bdr w:val="none" w:sz="0" w:space="0" w:color="auto" w:frame="1"/>
+        </w:rPr>
+        <w:t xml:space="preserve"> Content Push to QA </w:t>
+      </w:r>
+      <w:r>
+        <w:rPr>
+          <w:rFonts w:ascii="Consolas" w:hAnsi="Consolas" w:cs="Courier New"/>
+          <w:color w:val="333333"/>
+          <w:sz w:val="20"/>
+          <w:szCs w:val="20"/>
+          <w:bdr w:val="none" w:sz="0" w:space="0" w:color="auto" w:frame="1"/>
+        </w:rPr>
+        <w:br/>
+      </w:r>
+      <w:r>
+        <w:rPr>
           <w:noProof/>
-          <w:color w:val="222222"/>
-          <w:sz w:val="19"/>
-          <w:szCs w:val="19"/>
         </w:rPr>
         <w:drawing>
-          <wp:inline distT="0" distB="0" distL="0" distR="0" wp14:anchorId="19C741A5" wp14:editId="6F5514C0">
-            <wp:extent cx="457200" cy="457200"/>
+          <wp:inline distT="0" distB="0" distL="0" distR="0" wp14:anchorId="76F494A2" wp14:editId="1FF6F840">
+            <wp:extent cx="305568" cy="305568"/>
             <wp:effectExtent l="0" t="0" r="0" b="0"/>
-            <wp:docPr id="5" name="Picture 5" descr=""/>
+            <wp:docPr id="47" name="Picture 47" descr="../../../Downloads/images.jpeg"/>
             <wp:cNvGraphicFramePr>
               <a:graphicFrameLocks xmlns:a="http://schemas.openxmlformats.org/drawingml/2006/main" noChangeAspect="1"/>
             </wp:cNvGraphicFramePr>
@@ -968,13 +2020,13 @@
               <a:graphicData uri="http://schemas.openxmlformats.org/drawingml/2006/picture">
                 <pic:pic xmlns:pic="http://schemas.openxmlformats.org/drawingml/2006/picture">
                   <pic:nvPicPr>
-                    <pic:cNvPr id="0" name="Picture 5" descr=""/>
+                    <pic:cNvPr id="0" name="Picture 30" descr="../../../Downloads/images.jpeg"/>
                     <pic:cNvPicPr>
                       <a:picLocks noChangeAspect="1" noChangeArrowheads="1"/>
                     </pic:cNvPicPr>
                   </pic:nvPicPr>
                   <pic:blipFill>
-                    <a:blip r:embed="rId10">
+                    <a:blip r:embed="rId13">
                       <a:extLst>
                         <a:ext uri="{28A0092B-C50C-407E-A947-70E740481C1C}">
                           <a14:useLocalDpi xmlns:a14="http://schemas.microsoft.com/office/drawing/2010/main" val="0"/>
@@ -989,7 +2041,7 @@
                   <pic:spPr bwMode="auto">
                     <a:xfrm>
                       <a:off x="0" y="0"/>
-                      <a:ext cx="457200" cy="457200"/>
+                      <a:ext cx="311629" cy="311629"/>
                     </a:xfrm>
                     <a:prstGeom prst="rect">
                       <a:avLst/>
@@ -1007,47 +2059,61 @@
       </w:r>
       <w:r>
         <w:rPr>
-          <w:rFonts w:ascii="Arial" w:hAnsi="Arial" w:cs="Arial"/>
-          <w:color w:val="0B5394"/>
-          <w:sz w:val="20"/>
-          <w:szCs w:val="20"/>
-        </w:rPr>
-        <w:t> wms-5</w:t>
-      </w:r>
-    </w:p>
-    <w:p>
-      <w:pPr>
-        <w:shd w:val="clear" w:color="auto" w:fill="FFFFFF"/>
-        <w:spacing w:after="240"/>
-        <w:rPr>
-          <w:rFonts w:ascii="Arial" w:hAnsi="Arial" w:cs="Arial"/>
+          <w:rFonts w:ascii="Courier New" w:hAnsi="Courier New" w:cs="Courier New"/>
           <w:color w:val="222222"/>
-          <w:sz w:val="19"/>
-          <w:szCs w:val="19"/>
-        </w:rPr>
-      </w:pPr>
-      <w:r>
-        <w:rPr>
-          <w:rFonts w:ascii="Arial" w:hAnsi="Arial" w:cs="Arial"/>
-          <w:color w:val="0B5394"/>
-          <w:sz w:val="20"/>
-          <w:szCs w:val="20"/>
-        </w:rPr>
-        <w:t>                </w:t>
-      </w:r>
-      <w:r>
-        <w:rPr>
-          <w:rFonts w:ascii="Arial" w:hAnsi="Arial" w:cs="Arial"/>
+          <w:sz w:val="20"/>
+          <w:szCs w:val="20"/>
+        </w:rPr>
+        <w:t xml:space="preserve"> </w:t>
+      </w:r>
+      <w:r>
+        <w:rPr>
+          <w:rFonts w:ascii="Consolas" w:hAnsi="Consolas" w:cs="Courier New"/>
+          <w:color w:val="333333"/>
+          <w:sz w:val="20"/>
+          <w:szCs w:val="20"/>
+          <w:bdr w:val="none" w:sz="0" w:space="0" w:color="auto" w:frame="1"/>
+        </w:rPr>
+        <w:t xml:space="preserve">New war file deployed to QA </w:t>
+      </w:r>
+    </w:p>
+    <w:p>
+      <w:pPr>
+        <w:tabs>
+          <w:tab w:val="left" w:pos="916"/>
+          <w:tab w:val="left" w:pos="1832"/>
+          <w:tab w:val="left" w:pos="2748"/>
+          <w:tab w:val="left" w:pos="3664"/>
+          <w:tab w:val="left" w:pos="4580"/>
+          <w:tab w:val="left" w:pos="5496"/>
+          <w:tab w:val="left" w:pos="6412"/>
+          <w:tab w:val="left" w:pos="7328"/>
+          <w:tab w:val="left" w:pos="8244"/>
+          <w:tab w:val="left" w:pos="9160"/>
+          <w:tab w:val="left" w:pos="10076"/>
+          <w:tab w:val="left" w:pos="10992"/>
+          <w:tab w:val="left" w:pos="11908"/>
+          <w:tab w:val="left" w:pos="12824"/>
+          <w:tab w:val="left" w:pos="13740"/>
+          <w:tab w:val="left" w:pos="14656"/>
+        </w:tabs>
+        <w:rPr>
+          <w:rFonts w:ascii="Consolas" w:hAnsi="Consolas" w:cs="Courier New"/>
+          <w:color w:val="333333"/>
+          <w:sz w:val="20"/>
+          <w:szCs w:val="20"/>
+          <w:bdr w:val="none" w:sz="0" w:space="0" w:color="auto" w:frame="1"/>
+        </w:rPr>
+      </w:pPr>
+      <w:r>
+        <w:rPr>
           <w:noProof/>
-          <w:color w:val="222222"/>
-          <w:sz w:val="19"/>
-          <w:szCs w:val="19"/>
         </w:rPr>
         <w:drawing>
-          <wp:inline distT="0" distB="0" distL="0" distR="0" wp14:anchorId="0C2E1C41" wp14:editId="4203B3EF">
-            <wp:extent cx="457200" cy="457200"/>
-            <wp:effectExtent l="0" t="0" r="0" b="0"/>
-            <wp:docPr id="4" name="Picture 4" descr=""/>
+          <wp:inline distT="0" distB="0" distL="0" distR="0" wp14:anchorId="0FB04D00" wp14:editId="7986BC6F">
+            <wp:extent cx="219208" cy="219208"/>
+            <wp:effectExtent l="0" t="0" r="9525" b="9525"/>
+            <wp:docPr id="44" name="Picture 44" descr="../../../Downloads/images.png"/>
             <wp:cNvGraphicFramePr>
               <a:graphicFrameLocks xmlns:a="http://schemas.openxmlformats.org/drawingml/2006/main" noChangeAspect="1"/>
             </wp:cNvGraphicFramePr>
@@ -1055,13 +2121,13 @@
               <a:graphicData uri="http://schemas.openxmlformats.org/drawingml/2006/picture">
                 <pic:pic xmlns:pic="http://schemas.openxmlformats.org/drawingml/2006/picture">
                   <pic:nvPicPr>
-                    <pic:cNvPr id="0" name="Picture 6" descr=""/>
+                    <pic:cNvPr id="0" name="Picture 29" descr="../../../Downloads/images.png"/>
                     <pic:cNvPicPr>
                       <a:picLocks noChangeAspect="1" noChangeArrowheads="1"/>
                     </pic:cNvPicPr>
                   </pic:nvPicPr>
                   <pic:blipFill>
-                    <a:blip r:embed="rId10">
+                    <a:blip r:embed="rId14">
                       <a:extLst>
                         <a:ext uri="{28A0092B-C50C-407E-A947-70E740481C1C}">
                           <a14:useLocalDpi xmlns:a14="http://schemas.microsoft.com/office/drawing/2010/main" val="0"/>
@@ -1076,7 +2142,7 @@
                   <pic:spPr bwMode="auto">
                     <a:xfrm>
                       <a:off x="0" y="0"/>
-                      <a:ext cx="457200" cy="457200"/>
+                      <a:ext cx="233396" cy="233396"/>
                     </a:xfrm>
                     <a:prstGeom prst="rect">
                       <a:avLst/>
@@ -1094,37 +2160,153 @@
       </w:r>
       <w:r>
         <w:rPr>
-          <w:rFonts w:ascii="Arial" w:hAnsi="Arial" w:cs="Arial"/>
-          <w:color w:val="0B5394"/>
-          <w:sz w:val="20"/>
-          <w:szCs w:val="20"/>
-        </w:rPr>
-        <w:t> wais-5</w:t>
-      </w:r>
-    </w:p>
-    <w:p>
-      <w:pPr>
-        <w:shd w:val="clear" w:color="auto" w:fill="FFFFFF"/>
-        <w:rPr>
-          <w:rFonts w:ascii="Arial" w:hAnsi="Arial" w:cs="Arial"/>
-          <w:color w:val="222222"/>
-          <w:sz w:val="19"/>
-          <w:szCs w:val="19"/>
-        </w:rPr>
-      </w:pPr>
-      <w:r>
-        <w:rPr>
-          <w:rFonts w:ascii="Arial" w:hAnsi="Arial" w:cs="Arial"/>
+          <w:rFonts w:ascii="Consolas" w:hAnsi="Consolas" w:cs="Courier New"/>
+          <w:color w:val="333333"/>
+          <w:sz w:val="20"/>
+          <w:szCs w:val="20"/>
+          <w:bdr w:val="none" w:sz="0" w:space="0" w:color="auto" w:frame="1"/>
+        </w:rPr>
+        <w:t>JIRA RTDs marked as RTT</w:t>
+      </w:r>
+    </w:p>
+    <w:p>
+      <w:pPr>
+        <w:tabs>
+          <w:tab w:val="left" w:pos="916"/>
+          <w:tab w:val="left" w:pos="1832"/>
+          <w:tab w:val="left" w:pos="2748"/>
+          <w:tab w:val="left" w:pos="3664"/>
+          <w:tab w:val="left" w:pos="4580"/>
+          <w:tab w:val="left" w:pos="5496"/>
+          <w:tab w:val="left" w:pos="6412"/>
+          <w:tab w:val="left" w:pos="7328"/>
+          <w:tab w:val="left" w:pos="8244"/>
+          <w:tab w:val="left" w:pos="9160"/>
+          <w:tab w:val="left" w:pos="10076"/>
+          <w:tab w:val="left" w:pos="10992"/>
+          <w:tab w:val="left" w:pos="11908"/>
+          <w:tab w:val="left" w:pos="12824"/>
+          <w:tab w:val="left" w:pos="13740"/>
+          <w:tab w:val="left" w:pos="14656"/>
+        </w:tabs>
+        <w:rPr>
+          <w:rFonts w:ascii="Consolas" w:hAnsi="Consolas" w:cs="Courier New"/>
+          <w:color w:val="333333"/>
+          <w:sz w:val="20"/>
+          <w:szCs w:val="20"/>
+          <w:bdr w:val="none" w:sz="0" w:space="0" w:color="auto" w:frame="1"/>
+        </w:rPr>
+      </w:pPr>
+    </w:p>
+    <w:p>
+      <w:pPr>
+        <w:tabs>
+          <w:tab w:val="left" w:pos="916"/>
+          <w:tab w:val="left" w:pos="1832"/>
+          <w:tab w:val="left" w:pos="2748"/>
+          <w:tab w:val="left" w:pos="3664"/>
+          <w:tab w:val="left" w:pos="4580"/>
+          <w:tab w:val="left" w:pos="5496"/>
+          <w:tab w:val="left" w:pos="6412"/>
+          <w:tab w:val="left" w:pos="7328"/>
+          <w:tab w:val="left" w:pos="8244"/>
+          <w:tab w:val="left" w:pos="9160"/>
+          <w:tab w:val="left" w:pos="10076"/>
+          <w:tab w:val="left" w:pos="10992"/>
+          <w:tab w:val="left" w:pos="11908"/>
+          <w:tab w:val="left" w:pos="12824"/>
+          <w:tab w:val="left" w:pos="13740"/>
+          <w:tab w:val="left" w:pos="14656"/>
+        </w:tabs>
+        <w:rPr>
+          <w:rFonts w:ascii="Consolas" w:hAnsi="Consolas" w:cs="Courier New"/>
+          <w:color w:val="333333"/>
+          <w:sz w:val="20"/>
+          <w:szCs w:val="20"/>
+          <w:bdr w:val="none" w:sz="0" w:space="0" w:color="auto" w:frame="1"/>
+        </w:rPr>
+      </w:pPr>
+    </w:p>
+    <w:p>
+      <w:pPr>
+        <w:tabs>
+          <w:tab w:val="left" w:pos="916"/>
+          <w:tab w:val="left" w:pos="1832"/>
+          <w:tab w:val="left" w:pos="2748"/>
+          <w:tab w:val="left" w:pos="3664"/>
+          <w:tab w:val="left" w:pos="4580"/>
+          <w:tab w:val="left" w:pos="5496"/>
+          <w:tab w:val="left" w:pos="6412"/>
+          <w:tab w:val="left" w:pos="7328"/>
+          <w:tab w:val="left" w:pos="8244"/>
+          <w:tab w:val="left" w:pos="9160"/>
+          <w:tab w:val="left" w:pos="10076"/>
+          <w:tab w:val="left" w:pos="10992"/>
+          <w:tab w:val="left" w:pos="11908"/>
+          <w:tab w:val="left" w:pos="12824"/>
+          <w:tab w:val="left" w:pos="13740"/>
+          <w:tab w:val="left" w:pos="14656"/>
+        </w:tabs>
+        <w:rPr>
+          <w:rFonts w:ascii="Consolas" w:hAnsi="Consolas" w:cs="Courier New"/>
+          <w:color w:val="333333"/>
+          <w:sz w:val="20"/>
+          <w:szCs w:val="20"/>
+          <w:bdr w:val="none" w:sz="0" w:space="0" w:color="auto" w:frame="1"/>
+        </w:rPr>
+      </w:pPr>
+      <w:r>
+        <w:rPr>
+          <w:rFonts w:ascii="Consolas" w:hAnsi="Consolas" w:cs="Courier New"/>
+          <w:color w:val="333333"/>
+          <w:sz w:val="20"/>
+          <w:szCs w:val="20"/>
+          <w:bdr w:val="none" w:sz="0" w:space="0" w:color="auto" w:frame="1"/>
+        </w:rPr>
+        <w:t>Legend:</w:t>
+      </w:r>
+    </w:p>
+    <w:p>
+      <w:pPr>
+        <w:tabs>
+          <w:tab w:val="left" w:pos="916"/>
+          <w:tab w:val="left" w:pos="1832"/>
+          <w:tab w:val="left" w:pos="2748"/>
+          <w:tab w:val="left" w:pos="3664"/>
+          <w:tab w:val="left" w:pos="4580"/>
+          <w:tab w:val="left" w:pos="5496"/>
+          <w:tab w:val="left" w:pos="6412"/>
+          <w:tab w:val="left" w:pos="7328"/>
+          <w:tab w:val="left" w:pos="8244"/>
+          <w:tab w:val="left" w:pos="9160"/>
+          <w:tab w:val="left" w:pos="10076"/>
+          <w:tab w:val="left" w:pos="10992"/>
+          <w:tab w:val="left" w:pos="11908"/>
+          <w:tab w:val="left" w:pos="12824"/>
+          <w:tab w:val="left" w:pos="13740"/>
+          <w:tab w:val="left" w:pos="14656"/>
+        </w:tabs>
+        <w:rPr>
+          <w:rFonts w:ascii="Consolas" w:hAnsi="Consolas" w:cs="Courier New"/>
+          <w:color w:val="333333"/>
+          <w:szCs w:val="20"/>
+          <w:bdr w:val="none" w:sz="0" w:space="0" w:color="auto" w:frame="1"/>
+        </w:rPr>
+      </w:pPr>
+      <w:r>
+        <w:rPr>
+          <w:rFonts w:ascii="Consolas" w:hAnsi="Consolas" w:cs="Courier New"/>
           <w:noProof/>
-          <w:color w:val="222222"/>
-          <w:sz w:val="19"/>
-          <w:szCs w:val="19"/>
+          <w:color w:val="333333"/>
+          <w:sz w:val="20"/>
+          <w:szCs w:val="20"/>
+          <w:bdr w:val="none" w:sz="0" w:space="0" w:color="auto" w:frame="1"/>
         </w:rPr>
         <w:drawing>
-          <wp:inline distT="0" distB="0" distL="0" distR="0" wp14:anchorId="5FFE9DC3" wp14:editId="6A95D539">
-            <wp:extent cx="457200" cy="457200"/>
+          <wp:inline distT="0" distB="0" distL="0" distR="0" wp14:anchorId="40F7DA72" wp14:editId="7F842572">
+            <wp:extent cx="284303" cy="284303"/>
             <wp:effectExtent l="0" t="0" r="0" b="0"/>
-            <wp:docPr id="3" name="Picture 3" descr=""/>
+            <wp:docPr id="38" name="Picture 38" descr=""/>
             <wp:cNvGraphicFramePr>
               <a:graphicFrameLocks xmlns:a="http://schemas.openxmlformats.org/drawingml/2006/main" noChangeAspect="1"/>
             </wp:cNvGraphicFramePr>
@@ -1132,13 +2314,13 @@
               <a:graphicData uri="http://schemas.openxmlformats.org/drawingml/2006/picture">
                 <pic:pic xmlns:pic="http://schemas.openxmlformats.org/drawingml/2006/picture">
                   <pic:nvPicPr>
-                    <pic:cNvPr id="0" name="Picture 7" descr=""/>
+                    <pic:cNvPr id="0" name="Picture 2" descr=""/>
                     <pic:cNvPicPr>
                       <a:picLocks noChangeAspect="1" noChangeArrowheads="1"/>
                     </pic:cNvPicPr>
                   </pic:nvPicPr>
                   <pic:blipFill>
-                    <a:blip r:embed="rId9">
+                    <a:blip r:embed="rId11">
                       <a:extLst>
                         <a:ext uri="{28A0092B-C50C-407E-A947-70E740481C1C}">
                           <a14:useLocalDpi xmlns:a14="http://schemas.microsoft.com/office/drawing/2010/main" val="0"/>
@@ -1153,7 +2335,7 @@
                   <pic:spPr bwMode="auto">
                     <a:xfrm>
                       <a:off x="0" y="0"/>
-                      <a:ext cx="457200" cy="457200"/>
+                      <a:ext cx="289571" cy="289571"/>
                     </a:xfrm>
                     <a:prstGeom prst="rect">
                       <a:avLst/>
@@ -1171,58 +2353,57 @@
       </w:r>
       <w:r>
         <w:rPr>
-          <w:rFonts w:ascii="Arial" w:hAnsi="Arial" w:cs="Arial"/>
-          <w:color w:val="222222"/>
-          <w:sz w:val="19"/>
-          <w:szCs w:val="19"/>
-        </w:rPr>
-        <w:t> </w:t>
-      </w:r>
-      <w:r>
-        <w:rPr>
-          <w:rFonts w:ascii="Arial" w:hAnsi="Arial" w:cs="Arial"/>
-          <w:color w:val="0B5394"/>
-          <w:sz w:val="19"/>
-          <w:szCs w:val="19"/>
-        </w:rPr>
-        <w:t>Content Pushed</w:t>
-      </w:r>
-    </w:p>
-    <w:p>
-      <w:pPr>
-        <w:shd w:val="clear" w:color="auto" w:fill="FFFFFF"/>
-        <w:rPr>
-          <w:rFonts w:ascii="Arial" w:hAnsi="Arial" w:cs="Arial"/>
-          <w:color w:val="222222"/>
-          <w:sz w:val="19"/>
-          <w:szCs w:val="19"/>
-        </w:rPr>
-      </w:pPr>
-    </w:p>
-    <w:p>
-      <w:pPr>
-        <w:shd w:val="clear" w:color="auto" w:fill="FFFFFF"/>
-        <w:spacing w:after="240"/>
-        <w:rPr>
-          <w:rFonts w:ascii="Arial" w:hAnsi="Arial" w:cs="Arial"/>
-          <w:color w:val="222222"/>
-          <w:sz w:val="19"/>
-          <w:szCs w:val="19"/>
-        </w:rPr>
-      </w:pPr>
-      <w:r>
-        <w:rPr>
-          <w:rFonts w:ascii="Arial" w:hAnsi="Arial" w:cs="Arial"/>
+          <w:rFonts w:ascii="Consolas" w:hAnsi="Consolas" w:cs="Courier New"/>
+          <w:color w:val="333333"/>
+          <w:sz w:val="20"/>
+          <w:szCs w:val="20"/>
+          <w:bdr w:val="none" w:sz="0" w:space="0" w:color="auto" w:frame="1"/>
+        </w:rPr>
+        <w:t xml:space="preserve"> = </w:t>
+      </w:r>
+      <w:r>
+        <w:rPr>
+          <w:rFonts w:ascii="Consolas" w:hAnsi="Consolas" w:cs="Courier New"/>
+          <w:color w:val="333333"/>
+          <w:szCs w:val="20"/>
+          <w:bdr w:val="none" w:sz="0" w:space="0" w:color="auto" w:frame="1"/>
+        </w:rPr>
+        <w:t>Completed</w:t>
+      </w:r>
+      <w:r>
+        <w:rPr>
+          <w:rFonts w:ascii="Consolas" w:hAnsi="Consolas" w:cs="Courier New"/>
+          <w:color w:val="333333"/>
+          <w:sz w:val="20"/>
+          <w:szCs w:val="20"/>
+          <w:bdr w:val="none" w:sz="0" w:space="0" w:color="auto" w:frame="1"/>
+        </w:rPr>
+        <w:t xml:space="preserve"> </w:t>
+      </w:r>
+      <w:r>
+        <w:rPr>
+          <w:rFonts w:ascii="Consolas" w:hAnsi="Consolas" w:cs="Courier New"/>
+          <w:color w:val="333333"/>
+          <w:sz w:val="20"/>
+          <w:szCs w:val="20"/>
+          <w:bdr w:val="none" w:sz="0" w:space="0" w:color="auto" w:frame="1"/>
+        </w:rPr>
+        <w:t xml:space="preserve">  </w:t>
+      </w:r>
+      <w:r>
+        <w:rPr>
+          <w:rFonts w:ascii="Consolas" w:hAnsi="Consolas" w:cs="Courier New"/>
           <w:noProof/>
-          <w:color w:val="222222"/>
-          <w:sz w:val="19"/>
-          <w:szCs w:val="19"/>
+          <w:color w:val="333333"/>
+          <w:sz w:val="20"/>
+          <w:szCs w:val="20"/>
+          <w:bdr w:val="none" w:sz="0" w:space="0" w:color="auto" w:frame="1"/>
         </w:rPr>
         <w:drawing>
-          <wp:inline distT="0" distB="0" distL="0" distR="0" wp14:anchorId="45F72BDD" wp14:editId="4DAD8547">
-            <wp:extent cx="457200" cy="457200"/>
+          <wp:inline distT="0" distB="0" distL="0" distR="0" wp14:anchorId="0B9D850C" wp14:editId="3505CFF0">
+            <wp:extent cx="232188" cy="232188"/>
             <wp:effectExtent l="0" t="0" r="0" b="0"/>
-            <wp:docPr id="2" name="Picture 2" descr=""/>
+            <wp:docPr id="18" name="Picture 18" descr=""/>
             <wp:cNvGraphicFramePr>
               <a:graphicFrameLocks xmlns:a="http://schemas.openxmlformats.org/drawingml/2006/main" noChangeAspect="1"/>
             </wp:cNvGraphicFramePr>
@@ -1230,13 +2411,13 @@
               <a:graphicData uri="http://schemas.openxmlformats.org/drawingml/2006/picture">
                 <pic:pic xmlns:pic="http://schemas.openxmlformats.org/drawingml/2006/picture">
                   <pic:nvPicPr>
-                    <pic:cNvPr id="0" name="Picture 8" descr=""/>
+                    <pic:cNvPr id="0" name="Picture 14" descr=""/>
                     <pic:cNvPicPr>
                       <a:picLocks noChangeAspect="1" noChangeArrowheads="1"/>
                     </pic:cNvPicPr>
                   </pic:nvPicPr>
                   <pic:blipFill>
-                    <a:blip r:embed="rId9">
+                    <a:blip r:embed="rId12">
                       <a:extLst>
                         <a:ext uri="{28A0092B-C50C-407E-A947-70E740481C1C}">
                           <a14:useLocalDpi xmlns:a14="http://schemas.microsoft.com/office/drawing/2010/main" val="0"/>
@@ -1251,7 +2432,7 @@
                   <pic:spPr bwMode="auto">
                     <a:xfrm>
                       <a:off x="0" y="0"/>
-                      <a:ext cx="457200" cy="457200"/>
+                      <a:ext cx="246397" cy="246397"/>
                     </a:xfrm>
                     <a:prstGeom prst="rect">
                       <a:avLst/>
@@ -1269,38 +2450,89 @@
       </w:r>
       <w:r>
         <w:rPr>
-          <w:rFonts w:ascii="Arial" w:hAnsi="Arial" w:cs="Arial"/>
-          <w:color w:val="0B5394"/>
-          <w:sz w:val="19"/>
-          <w:szCs w:val="19"/>
-        </w:rPr>
-        <w:t>QA DB-Maintain</w:t>
-      </w:r>
-    </w:p>
-    <w:p>
-      <w:pPr>
-        <w:shd w:val="clear" w:color="auto" w:fill="FFFFFF"/>
-        <w:spacing w:after="240"/>
-        <w:rPr>
-          <w:rFonts w:ascii="Arial" w:hAnsi="Arial" w:cs="Arial"/>
-          <w:color w:val="222222"/>
-          <w:sz w:val="19"/>
-          <w:szCs w:val="19"/>
-        </w:rPr>
-      </w:pPr>
-      <w:r>
-        <w:rPr>
-          <w:rFonts w:ascii="Arial" w:hAnsi="Arial" w:cs="Arial"/>
+          <w:rFonts w:ascii="Consolas" w:hAnsi="Consolas" w:cs="Courier New"/>
+          <w:color w:val="333333"/>
+          <w:sz w:val="20"/>
+          <w:szCs w:val="20"/>
+          <w:bdr w:val="none" w:sz="0" w:space="0" w:color="auto" w:frame="1"/>
+        </w:rPr>
+        <w:t xml:space="preserve"> = </w:t>
+      </w:r>
+      <w:r>
+        <w:rPr>
+          <w:rFonts w:ascii="Consolas" w:hAnsi="Consolas" w:cs="Courier New"/>
+          <w:color w:val="333333"/>
+          <w:szCs w:val="20"/>
+          <w:bdr w:val="none" w:sz="0" w:space="0" w:color="auto" w:frame="1"/>
+        </w:rPr>
+        <w:t>tests</w:t>
+      </w:r>
+      <w:r>
+        <w:rPr>
+          <w:rFonts w:ascii="Consolas" w:hAnsi="Consolas" w:cs="Courier New"/>
+          <w:color w:val="333333"/>
+          <w:sz w:val="20"/>
+          <w:szCs w:val="20"/>
+          <w:bdr w:val="none" w:sz="0" w:space="0" w:color="auto" w:frame="1"/>
+        </w:rPr>
+        <w:t xml:space="preserve">    </w:t>
+      </w:r>
+      <w:r>
+        <w:rPr>
+          <w:rFonts w:ascii="Consolas" w:hAnsi="Consolas" w:cs="Courier New"/>
+          <w:color w:val="333333"/>
+          <w:sz w:val="56"/>
+          <w:szCs w:val="20"/>
+          <w:bdr w:val="none" w:sz="0" w:space="0" w:color="auto" w:frame="1"/>
+        </w:rPr>
+        <w:t>.</w:t>
+      </w:r>
+      <w:r>
+        <w:rPr>
+          <w:rFonts w:ascii="Consolas" w:hAnsi="Consolas" w:cs="Courier New"/>
+          <w:color w:val="333333"/>
+          <w:szCs w:val="20"/>
+          <w:bdr w:val="none" w:sz="0" w:space="0" w:color="auto" w:frame="1"/>
+        </w:rPr>
+        <w:t>subtest</w:t>
+      </w:r>
+    </w:p>
+    <w:p>
+      <w:pPr>
+        <w:tabs>
+          <w:tab w:val="left" w:pos="916"/>
+          <w:tab w:val="left" w:pos="1832"/>
+          <w:tab w:val="left" w:pos="2748"/>
+          <w:tab w:val="left" w:pos="3664"/>
+          <w:tab w:val="left" w:pos="4580"/>
+          <w:tab w:val="left" w:pos="5496"/>
+          <w:tab w:val="left" w:pos="6412"/>
+          <w:tab w:val="left" w:pos="7328"/>
+          <w:tab w:val="left" w:pos="8244"/>
+          <w:tab w:val="left" w:pos="9160"/>
+          <w:tab w:val="left" w:pos="10076"/>
+          <w:tab w:val="left" w:pos="10992"/>
+          <w:tab w:val="left" w:pos="11908"/>
+          <w:tab w:val="left" w:pos="12824"/>
+          <w:tab w:val="left" w:pos="13740"/>
+          <w:tab w:val="left" w:pos="14656"/>
+        </w:tabs>
+        <w:rPr>
+          <w:rFonts w:ascii="Consolas" w:hAnsi="Consolas" w:cs="Courier New"/>
+          <w:color w:val="333333"/>
+          <w:szCs w:val="20"/>
+          <w:bdr w:val="none" w:sz="0" w:space="0" w:color="auto" w:frame="1"/>
+        </w:rPr>
+      </w:pPr>
+      <w:r>
+        <w:rPr>
           <w:noProof/>
-          <w:color w:val="222222"/>
-          <w:sz w:val="19"/>
-          <w:szCs w:val="19"/>
         </w:rPr>
         <w:drawing>
-          <wp:inline distT="0" distB="0" distL="0" distR="0" wp14:anchorId="365A97F3" wp14:editId="170E2C4E">
-            <wp:extent cx="457200" cy="457200"/>
+          <wp:inline distT="0" distB="0" distL="0" distR="0" wp14:anchorId="22057972" wp14:editId="4710CA7A">
+            <wp:extent cx="305568" cy="305568"/>
             <wp:effectExtent l="0" t="0" r="0" b="0"/>
-            <wp:docPr id="1" name="Picture 1" descr=""/>
+            <wp:docPr id="48" name="Picture 48" descr="../../../Downloads/images.jpeg"/>
             <wp:cNvGraphicFramePr>
               <a:graphicFrameLocks xmlns:a="http://schemas.openxmlformats.org/drawingml/2006/main" noChangeAspect="1"/>
             </wp:cNvGraphicFramePr>
@@ -1308,13 +2540,13 @@
               <a:graphicData uri="http://schemas.openxmlformats.org/drawingml/2006/picture">
                 <pic:pic xmlns:pic="http://schemas.openxmlformats.org/drawingml/2006/picture">
                   <pic:nvPicPr>
-                    <pic:cNvPr id="0" name="Picture 9" descr=""/>
+                    <pic:cNvPr id="0" name="Picture 30" descr="../../../Downloads/images.jpeg"/>
                     <pic:cNvPicPr>
                       <a:picLocks noChangeAspect="1" noChangeArrowheads="1"/>
                     </pic:cNvPicPr>
                   </pic:nvPicPr>
                   <pic:blipFill>
-                    <a:blip r:embed="rId9">
+                    <a:blip r:embed="rId13">
                       <a:extLst>
                         <a:ext uri="{28A0092B-C50C-407E-A947-70E740481C1C}">
                           <a14:useLocalDpi xmlns:a14="http://schemas.microsoft.com/office/drawing/2010/main" val="0"/>
@@ -1329,7 +2561,7 @@
                   <pic:spPr bwMode="auto">
                     <a:xfrm>
                       <a:off x="0" y="0"/>
-                      <a:ext cx="457200" cy="457200"/>
+                      <a:ext cx="311629" cy="311629"/>
                     </a:xfrm>
                     <a:prstGeom prst="rect">
                       <a:avLst/>
@@ -1347,41 +2579,1285 @@
       </w:r>
       <w:r>
         <w:rPr>
-          <w:rFonts w:ascii="Arial" w:hAnsi="Arial" w:cs="Arial"/>
-          <w:color w:val="0B5394"/>
-          <w:sz w:val="19"/>
-          <w:szCs w:val="19"/>
-        </w:rPr>
-        <w:t>QA Deploy WAR file</w:t>
-      </w:r>
-    </w:p>
-    <w:p>
-      <w:pPr>
-        <w:shd w:val="clear" w:color="auto" w:fill="FFFFFF"/>
-        <w:rPr>
-          <w:rFonts w:ascii="Arial" w:hAnsi="Arial" w:cs="Arial"/>
+          <w:rFonts w:ascii="Consolas" w:hAnsi="Consolas" w:cs="Courier New"/>
+          <w:color w:val="333333"/>
+          <w:szCs w:val="20"/>
+          <w:bdr w:val="none" w:sz="0" w:space="0" w:color="auto" w:frame="1"/>
+        </w:rPr>
+        <w:t xml:space="preserve"> = In progress  </w:t>
+      </w:r>
+      <w:r>
+        <w:rPr>
+          <w:noProof/>
+        </w:rPr>
+        <w:drawing>
+          <wp:inline distT="0" distB="0" distL="0" distR="0" wp14:anchorId="3B06F4F7" wp14:editId="14F08C36">
+            <wp:extent cx="196584" cy="196584"/>
+            <wp:effectExtent l="0" t="0" r="6985" b="6985"/>
+            <wp:docPr id="45" name="Picture 45" descr="../../../Downloads/images.png"/>
+            <wp:cNvGraphicFramePr>
+              <a:graphicFrameLocks xmlns:a="http://schemas.openxmlformats.org/drawingml/2006/main" noChangeAspect="1"/>
+            </wp:cNvGraphicFramePr>
+            <a:graphic xmlns:a="http://schemas.openxmlformats.org/drawingml/2006/main">
+              <a:graphicData uri="http://schemas.openxmlformats.org/drawingml/2006/picture">
+                <pic:pic xmlns:pic="http://schemas.openxmlformats.org/drawingml/2006/picture">
+                  <pic:nvPicPr>
+                    <pic:cNvPr id="0" name="Picture 29" descr="../../../Downloads/images.png"/>
+                    <pic:cNvPicPr>
+                      <a:picLocks noChangeAspect="1" noChangeArrowheads="1"/>
+                    </pic:cNvPicPr>
+                  </pic:nvPicPr>
+                  <pic:blipFill>
+                    <a:blip r:embed="rId14">
+                      <a:extLst>
+                        <a:ext uri="{28A0092B-C50C-407E-A947-70E740481C1C}">
+                          <a14:useLocalDpi xmlns:a14="http://schemas.microsoft.com/office/drawing/2010/main" val="0"/>
+                        </a:ext>
+                      </a:extLst>
+                    </a:blip>
+                    <a:srcRect/>
+                    <a:stretch>
+                      <a:fillRect/>
+                    </a:stretch>
+                  </pic:blipFill>
+                  <pic:spPr bwMode="auto">
+                    <a:xfrm>
+                      <a:off x="0" y="0"/>
+                      <a:ext cx="202215" cy="202215"/>
+                    </a:xfrm>
+                    <a:prstGeom prst="rect">
+                      <a:avLst/>
+                    </a:prstGeom>
+                    <a:noFill/>
+                    <a:ln>
+                      <a:noFill/>
+                    </a:ln>
+                  </pic:spPr>
+                </pic:pic>
+              </a:graphicData>
+            </a:graphic>
+          </wp:inline>
+        </w:drawing>
+      </w:r>
+      <w:r>
+        <w:rPr>
+          <w:rFonts w:ascii="Courier New" w:hAnsi="Courier New" w:cs="Courier New"/>
           <w:color w:val="222222"/>
-          <w:sz w:val="19"/>
-          <w:szCs w:val="19"/>
-        </w:rPr>
-      </w:pPr>
-      <w:r>
-        <w:rPr>
-          <w:rFonts w:ascii="Apple Color Emoji" w:hAnsi="Apple Color Emoji" w:cs="Arial"/>
-          <w:color w:val="0B5394"/>
-          <w:sz w:val="19"/>
-          <w:szCs w:val="19"/>
-        </w:rPr>
-        <w:t>🔜</w:t>
-      </w:r>
-      <w:r>
-        <w:rPr>
-          <w:rFonts w:ascii="Arial" w:hAnsi="Arial" w:cs="Arial"/>
-          <w:color w:val="0B5394"/>
-          <w:sz w:val="19"/>
-          <w:szCs w:val="19"/>
-        </w:rPr>
-        <w:t>  JIRA RTDs marked as RTT</w:t>
+          <w:szCs w:val="20"/>
+        </w:rPr>
+        <w:t xml:space="preserve"> = </w:t>
+      </w:r>
+      <w:r>
+        <w:rPr>
+          <w:rFonts w:ascii="Consolas" w:hAnsi="Consolas" w:cs="Courier New"/>
+          <w:color w:val="333333"/>
+          <w:szCs w:val="20"/>
+          <w:bdr w:val="none" w:sz="0" w:space="0" w:color="auto" w:frame="1"/>
+        </w:rPr>
+        <w:t>coming soon</w:t>
+      </w:r>
+    </w:p>
+    <w:p>
+      <w:pPr>
+        <w:tabs>
+          <w:tab w:val="left" w:pos="916"/>
+          <w:tab w:val="left" w:pos="1832"/>
+          <w:tab w:val="left" w:pos="2748"/>
+          <w:tab w:val="left" w:pos="3664"/>
+          <w:tab w:val="left" w:pos="4580"/>
+          <w:tab w:val="left" w:pos="5496"/>
+          <w:tab w:val="left" w:pos="6412"/>
+          <w:tab w:val="left" w:pos="7328"/>
+          <w:tab w:val="left" w:pos="8244"/>
+          <w:tab w:val="left" w:pos="9160"/>
+          <w:tab w:val="left" w:pos="10076"/>
+          <w:tab w:val="left" w:pos="10992"/>
+          <w:tab w:val="left" w:pos="11908"/>
+          <w:tab w:val="left" w:pos="12824"/>
+          <w:tab w:val="left" w:pos="13740"/>
+          <w:tab w:val="left" w:pos="14656"/>
+        </w:tabs>
+        <w:rPr>
+          <w:rFonts w:ascii="Consolas" w:hAnsi="Consolas" w:cs="Courier New"/>
+          <w:color w:val="333333"/>
+          <w:szCs w:val="20"/>
+          <w:bdr w:val="none" w:sz="0" w:space="0" w:color="auto" w:frame="1"/>
+        </w:rPr>
+      </w:pPr>
+    </w:p>
+    <w:p>
+      <w:pPr>
+        <w:tabs>
+          <w:tab w:val="left" w:pos="916"/>
+          <w:tab w:val="left" w:pos="1832"/>
+          <w:tab w:val="left" w:pos="2748"/>
+          <w:tab w:val="left" w:pos="3664"/>
+          <w:tab w:val="left" w:pos="4580"/>
+          <w:tab w:val="left" w:pos="5496"/>
+          <w:tab w:val="left" w:pos="6412"/>
+          <w:tab w:val="left" w:pos="7328"/>
+          <w:tab w:val="left" w:pos="8244"/>
+          <w:tab w:val="left" w:pos="9160"/>
+          <w:tab w:val="left" w:pos="10076"/>
+          <w:tab w:val="left" w:pos="10992"/>
+          <w:tab w:val="left" w:pos="11908"/>
+          <w:tab w:val="left" w:pos="12824"/>
+          <w:tab w:val="left" w:pos="13740"/>
+          <w:tab w:val="left" w:pos="14656"/>
+        </w:tabs>
+        <w:rPr>
+          <w:rFonts w:ascii="Consolas" w:hAnsi="Consolas" w:cs="Courier New"/>
+          <w:color w:val="333333"/>
+          <w:szCs w:val="20"/>
+          <w:bdr w:val="none" w:sz="0" w:space="0" w:color="auto" w:frame="1"/>
+        </w:rPr>
+      </w:pPr>
+    </w:p>
+    <w:p>
+      <w:pPr>
+        <w:tabs>
+          <w:tab w:val="left" w:pos="916"/>
+          <w:tab w:val="left" w:pos="1832"/>
+          <w:tab w:val="left" w:pos="2748"/>
+          <w:tab w:val="left" w:pos="3664"/>
+          <w:tab w:val="left" w:pos="4580"/>
+          <w:tab w:val="left" w:pos="5496"/>
+          <w:tab w:val="left" w:pos="6412"/>
+          <w:tab w:val="left" w:pos="7328"/>
+          <w:tab w:val="left" w:pos="8244"/>
+          <w:tab w:val="left" w:pos="9160"/>
+          <w:tab w:val="left" w:pos="10076"/>
+          <w:tab w:val="left" w:pos="10992"/>
+          <w:tab w:val="left" w:pos="11908"/>
+          <w:tab w:val="left" w:pos="12824"/>
+          <w:tab w:val="left" w:pos="13740"/>
+          <w:tab w:val="left" w:pos="14656"/>
+        </w:tabs>
+        <w:rPr>
+          <w:rFonts w:ascii="Consolas" w:hAnsi="Consolas" w:cs="Courier New"/>
+          <w:color w:val="333333"/>
+          <w:szCs w:val="20"/>
+          <w:bdr w:val="none" w:sz="0" w:space="0" w:color="auto" w:frame="1"/>
+        </w:rPr>
+      </w:pPr>
+    </w:p>
+    <w:p>
+      <w:pPr>
+        <w:tabs>
+          <w:tab w:val="left" w:pos="916"/>
+          <w:tab w:val="left" w:pos="1832"/>
+          <w:tab w:val="left" w:pos="2748"/>
+          <w:tab w:val="left" w:pos="3664"/>
+          <w:tab w:val="left" w:pos="4580"/>
+          <w:tab w:val="left" w:pos="5496"/>
+          <w:tab w:val="left" w:pos="6412"/>
+          <w:tab w:val="left" w:pos="7328"/>
+          <w:tab w:val="left" w:pos="8244"/>
+          <w:tab w:val="left" w:pos="9160"/>
+          <w:tab w:val="left" w:pos="10076"/>
+          <w:tab w:val="left" w:pos="10992"/>
+          <w:tab w:val="left" w:pos="11908"/>
+          <w:tab w:val="left" w:pos="12824"/>
+          <w:tab w:val="left" w:pos="13740"/>
+          <w:tab w:val="left" w:pos="14656"/>
+        </w:tabs>
+        <w:rPr>
+          <w:rFonts w:ascii="Consolas" w:hAnsi="Consolas" w:cs="Courier New"/>
+          <w:color w:val="333333"/>
+          <w:szCs w:val="20"/>
+          <w:bdr w:val="none" w:sz="0" w:space="0" w:color="auto" w:frame="1"/>
+        </w:rPr>
+      </w:pPr>
+    </w:p>
+    <w:p>
+      <w:pPr>
+        <w:tabs>
+          <w:tab w:val="left" w:pos="916"/>
+          <w:tab w:val="left" w:pos="1832"/>
+          <w:tab w:val="left" w:pos="2748"/>
+          <w:tab w:val="left" w:pos="3664"/>
+          <w:tab w:val="left" w:pos="4580"/>
+          <w:tab w:val="left" w:pos="5496"/>
+          <w:tab w:val="left" w:pos="6412"/>
+          <w:tab w:val="left" w:pos="7328"/>
+          <w:tab w:val="left" w:pos="8244"/>
+          <w:tab w:val="left" w:pos="9160"/>
+          <w:tab w:val="left" w:pos="10076"/>
+          <w:tab w:val="left" w:pos="10992"/>
+          <w:tab w:val="left" w:pos="11908"/>
+          <w:tab w:val="left" w:pos="12824"/>
+          <w:tab w:val="left" w:pos="13740"/>
+          <w:tab w:val="left" w:pos="14656"/>
+        </w:tabs>
+        <w:rPr>
+          <w:rFonts w:ascii="Consolas" w:hAnsi="Consolas" w:cs="Courier New"/>
+          <w:color w:val="333333"/>
+          <w:szCs w:val="20"/>
+          <w:bdr w:val="none" w:sz="0" w:space="0" w:color="auto" w:frame="1"/>
+        </w:rPr>
+      </w:pPr>
+    </w:p>
+    <w:p>
+      <w:pPr>
+        <w:tabs>
+          <w:tab w:val="left" w:pos="916"/>
+          <w:tab w:val="left" w:pos="1832"/>
+          <w:tab w:val="left" w:pos="2748"/>
+          <w:tab w:val="left" w:pos="3664"/>
+          <w:tab w:val="left" w:pos="4580"/>
+          <w:tab w:val="left" w:pos="5496"/>
+          <w:tab w:val="left" w:pos="6412"/>
+          <w:tab w:val="left" w:pos="7328"/>
+          <w:tab w:val="left" w:pos="8244"/>
+          <w:tab w:val="left" w:pos="9160"/>
+          <w:tab w:val="left" w:pos="10076"/>
+          <w:tab w:val="left" w:pos="10992"/>
+          <w:tab w:val="left" w:pos="11908"/>
+          <w:tab w:val="left" w:pos="12824"/>
+          <w:tab w:val="left" w:pos="13740"/>
+          <w:tab w:val="left" w:pos="14656"/>
+        </w:tabs>
+        <w:rPr>
+          <w:rFonts w:ascii="Consolas" w:hAnsi="Consolas" w:cs="Courier New"/>
+          <w:color w:val="333333"/>
+          <w:sz w:val="20"/>
+          <w:szCs w:val="20"/>
+          <w:bdr w:val="none" w:sz="0" w:space="0" w:color="auto" w:frame="1"/>
+        </w:rPr>
+      </w:pPr>
+      <w:r>
+        <w:rPr>
+          <w:rFonts w:ascii="Consolas" w:hAnsi="Consolas" w:cs="Courier New"/>
+          <w:color w:val="333333"/>
+          <w:sz w:val="20"/>
+          <w:szCs w:val="20"/>
+          <w:bdr w:val="none" w:sz="0" w:space="0" w:color="auto" w:frame="1"/>
+        </w:rPr>
+        <w:t>EOD</w:t>
+      </w:r>
+      <w:r>
+        <w:rPr>
+          <w:rFonts w:ascii="Consolas" w:hAnsi="Consolas" w:cs="Courier New"/>
+          <w:color w:val="333333"/>
+          <w:sz w:val="20"/>
+          <w:szCs w:val="20"/>
+          <w:bdr w:val="none" w:sz="0" w:space="0" w:color="auto" w:frame="1"/>
+        </w:rPr>
+        <w:t xml:space="preserve"> Firefighter Tasks:</w:t>
+      </w:r>
+    </w:p>
+    <w:p>
+      <w:pPr>
+        <w:tabs>
+          <w:tab w:val="left" w:pos="916"/>
+          <w:tab w:val="left" w:pos="1832"/>
+          <w:tab w:val="left" w:pos="2748"/>
+          <w:tab w:val="left" w:pos="3664"/>
+          <w:tab w:val="left" w:pos="4580"/>
+          <w:tab w:val="left" w:pos="5496"/>
+          <w:tab w:val="left" w:pos="6412"/>
+          <w:tab w:val="left" w:pos="7328"/>
+          <w:tab w:val="left" w:pos="8244"/>
+          <w:tab w:val="left" w:pos="9160"/>
+          <w:tab w:val="left" w:pos="10076"/>
+          <w:tab w:val="left" w:pos="10992"/>
+          <w:tab w:val="left" w:pos="11908"/>
+          <w:tab w:val="left" w:pos="12824"/>
+          <w:tab w:val="left" w:pos="13740"/>
+          <w:tab w:val="left" w:pos="14656"/>
+        </w:tabs>
+        <w:rPr>
+          <w:rFonts w:ascii="Consolas" w:hAnsi="Consolas" w:cs="Courier New"/>
+          <w:color w:val="333333"/>
+          <w:sz w:val="20"/>
+          <w:szCs w:val="20"/>
+          <w:bdr w:val="none" w:sz="0" w:space="0" w:color="auto" w:frame="1"/>
+        </w:rPr>
+      </w:pPr>
+      <w:r>
+        <w:rPr>
+          <w:rFonts w:ascii="Consolas" w:hAnsi="Consolas" w:cs="Courier New"/>
+          <w:noProof/>
+          <w:color w:val="333333"/>
+          <w:sz w:val="20"/>
+          <w:szCs w:val="20"/>
+          <w:bdr w:val="none" w:sz="0" w:space="0" w:color="auto" w:frame="1"/>
+        </w:rPr>
+        <w:drawing>
+          <wp:inline distT="0" distB="0" distL="0" distR="0" wp14:anchorId="0317AC27" wp14:editId="3E33FE47">
+            <wp:extent cx="280035" cy="280035"/>
+            <wp:effectExtent l="0" t="0" r="0" b="0"/>
+            <wp:docPr id="49" name="Picture 49" descr=""/>
+            <wp:cNvGraphicFramePr>
+              <a:graphicFrameLocks xmlns:a="http://schemas.openxmlformats.org/drawingml/2006/main" noChangeAspect="1"/>
+            </wp:cNvGraphicFramePr>
+            <a:graphic xmlns:a="http://schemas.openxmlformats.org/drawingml/2006/main">
+              <a:graphicData uri="http://schemas.openxmlformats.org/drawingml/2006/picture">
+                <pic:pic xmlns:pic="http://schemas.openxmlformats.org/drawingml/2006/picture">
+                  <pic:nvPicPr>
+                    <pic:cNvPr id="0" name="Picture 2" descr=""/>
+                    <pic:cNvPicPr>
+                      <a:picLocks noChangeAspect="1" noChangeArrowheads="1"/>
+                    </pic:cNvPicPr>
+                  </pic:nvPicPr>
+                  <pic:blipFill>
+                    <a:blip r:embed="rId11">
+                      <a:extLst>
+                        <a:ext uri="{28A0092B-C50C-407E-A947-70E740481C1C}">
+                          <a14:useLocalDpi xmlns:a14="http://schemas.microsoft.com/office/drawing/2010/main" val="0"/>
+                        </a:ext>
+                      </a:extLst>
+                    </a:blip>
+                    <a:srcRect/>
+                    <a:stretch>
+                      <a:fillRect/>
+                    </a:stretch>
+                  </pic:blipFill>
+                  <pic:spPr bwMode="auto">
+                    <a:xfrm>
+                      <a:off x="0" y="0"/>
+                      <a:ext cx="281116" cy="281116"/>
+                    </a:xfrm>
+                    <a:prstGeom prst="rect">
+                      <a:avLst/>
+                    </a:prstGeom>
+                    <a:noFill/>
+                    <a:ln>
+                      <a:noFill/>
+                    </a:ln>
+                  </pic:spPr>
+                </pic:pic>
+              </a:graphicData>
+            </a:graphic>
+          </wp:inline>
+        </w:drawing>
+      </w:r>
+      <w:r>
+        <w:rPr>
+          <w:rFonts w:ascii="Consolas" w:hAnsi="Consolas" w:cs="Courier New"/>
+          <w:color w:val="333333"/>
+          <w:sz w:val="20"/>
+          <w:szCs w:val="20"/>
+          <w:bdr w:val="none" w:sz="0" w:space="0" w:color="auto" w:frame="1"/>
+        </w:rPr>
+        <w:t xml:space="preserve"> Content Pull </w:t>
+      </w:r>
+    </w:p>
+    <w:p>
+      <w:pPr>
+        <w:tabs>
+          <w:tab w:val="left" w:pos="916"/>
+          <w:tab w:val="left" w:pos="1832"/>
+          <w:tab w:val="left" w:pos="2748"/>
+          <w:tab w:val="left" w:pos="3664"/>
+          <w:tab w:val="left" w:pos="4580"/>
+          <w:tab w:val="left" w:pos="5496"/>
+          <w:tab w:val="left" w:pos="6412"/>
+          <w:tab w:val="left" w:pos="7328"/>
+          <w:tab w:val="left" w:pos="8244"/>
+          <w:tab w:val="left" w:pos="9160"/>
+          <w:tab w:val="left" w:pos="10076"/>
+          <w:tab w:val="left" w:pos="10992"/>
+          <w:tab w:val="left" w:pos="11908"/>
+          <w:tab w:val="left" w:pos="12824"/>
+          <w:tab w:val="left" w:pos="13740"/>
+          <w:tab w:val="left" w:pos="14656"/>
+        </w:tabs>
+        <w:rPr>
+          <w:rFonts w:ascii="Consolas" w:hAnsi="Consolas" w:cs="Courier New"/>
+          <w:color w:val="333333"/>
+          <w:sz w:val="20"/>
+          <w:szCs w:val="20"/>
+          <w:bdr w:val="none" w:sz="0" w:space="0" w:color="auto" w:frame="1"/>
+        </w:rPr>
+      </w:pPr>
+      <w:r>
+        <w:rPr>
+          <w:rFonts w:ascii="Consolas" w:hAnsi="Consolas" w:cs="Courier New"/>
+          <w:color w:val="333333"/>
+          <w:sz w:val="20"/>
+          <w:szCs w:val="20"/>
+          <w:bdr w:val="none" w:sz="0" w:space="0" w:color="auto" w:frame="1"/>
+        </w:rPr>
+        <w:t xml:space="preserve">    </w:t>
+      </w:r>
+      <w:r>
+        <w:rPr>
+          <w:rFonts w:ascii="Consolas" w:hAnsi="Consolas" w:cs="Courier New"/>
+          <w:noProof/>
+          <w:color w:val="333333"/>
+          <w:sz w:val="20"/>
+          <w:szCs w:val="20"/>
+          <w:bdr w:val="none" w:sz="0" w:space="0" w:color="auto" w:frame="1"/>
+        </w:rPr>
+        <w:drawing>
+          <wp:inline distT="0" distB="0" distL="0" distR="0" wp14:anchorId="6BAEC6C7" wp14:editId="2B0CC119">
+            <wp:extent cx="232188" cy="232188"/>
+            <wp:effectExtent l="0" t="0" r="0" b="0"/>
+            <wp:docPr id="50" name="Picture 50" descr=""/>
+            <wp:cNvGraphicFramePr>
+              <a:graphicFrameLocks xmlns:a="http://schemas.openxmlformats.org/drawingml/2006/main" noChangeAspect="1"/>
+            </wp:cNvGraphicFramePr>
+            <a:graphic xmlns:a="http://schemas.openxmlformats.org/drawingml/2006/main">
+              <a:graphicData uri="http://schemas.openxmlformats.org/drawingml/2006/picture">
+                <pic:pic xmlns:pic="http://schemas.openxmlformats.org/drawingml/2006/picture">
+                  <pic:nvPicPr>
+                    <pic:cNvPr id="0" name="Picture 14" descr=""/>
+                    <pic:cNvPicPr>
+                      <a:picLocks noChangeAspect="1" noChangeArrowheads="1"/>
+                    </pic:cNvPicPr>
+                  </pic:nvPicPr>
+                  <pic:blipFill>
+                    <a:blip r:embed="rId12">
+                      <a:extLst>
+                        <a:ext uri="{28A0092B-C50C-407E-A947-70E740481C1C}">
+                          <a14:useLocalDpi xmlns:a14="http://schemas.microsoft.com/office/drawing/2010/main" val="0"/>
+                        </a:ext>
+                      </a:extLst>
+                    </a:blip>
+                    <a:srcRect/>
+                    <a:stretch>
+                      <a:fillRect/>
+                    </a:stretch>
+                  </pic:blipFill>
+                  <pic:spPr bwMode="auto">
+                    <a:xfrm>
+                      <a:off x="0" y="0"/>
+                      <a:ext cx="246397" cy="246397"/>
+                    </a:xfrm>
+                    <a:prstGeom prst="rect">
+                      <a:avLst/>
+                    </a:prstGeom>
+                    <a:noFill/>
+                    <a:ln>
+                      <a:noFill/>
+                    </a:ln>
+                  </pic:spPr>
+                </pic:pic>
+              </a:graphicData>
+            </a:graphic>
+          </wp:inline>
+        </w:drawing>
+      </w:r>
+      <w:r>
+        <w:rPr>
+          <w:rFonts w:ascii="Consolas" w:hAnsi="Consolas" w:cs="Courier New"/>
+          <w:color w:val="333333"/>
+          <w:sz w:val="20"/>
+          <w:szCs w:val="20"/>
+          <w:bdr w:val="none" w:sz="0" w:space="0" w:color="auto" w:frame="1"/>
+        </w:rPr>
+        <w:t xml:space="preserve"> </w:t>
+      </w:r>
+      <w:r>
+        <w:rPr>
+          <w:rFonts w:ascii="Consolas" w:hAnsi="Consolas" w:cs="Courier New"/>
+          <w:color w:val="333333"/>
+          <w:sz w:val="20"/>
+          <w:szCs w:val="20"/>
+          <w:bdr w:val="none" w:sz="0" w:space="0" w:color="auto" w:frame="1"/>
+        </w:rPr>
+        <w:t>WAIS</w:t>
+      </w:r>
+      <w:r>
+        <w:rPr>
+          <w:rFonts w:ascii="Consolas" w:hAnsi="Consolas" w:cs="Courier New"/>
+          <w:color w:val="333333"/>
+          <w:sz w:val="20"/>
+          <w:szCs w:val="20"/>
+          <w:bdr w:val="none" w:sz="0" w:space="0" w:color="auto" w:frame="1"/>
+        </w:rPr>
+        <w:t>-5</w:t>
+      </w:r>
+    </w:p>
+    <w:p>
+      <w:pPr>
+        <w:tabs>
+          <w:tab w:val="left" w:pos="916"/>
+          <w:tab w:val="left" w:pos="1832"/>
+          <w:tab w:val="left" w:pos="2748"/>
+          <w:tab w:val="left" w:pos="3664"/>
+          <w:tab w:val="left" w:pos="4580"/>
+          <w:tab w:val="left" w:pos="5496"/>
+          <w:tab w:val="left" w:pos="6412"/>
+          <w:tab w:val="left" w:pos="7328"/>
+          <w:tab w:val="left" w:pos="8244"/>
+          <w:tab w:val="left" w:pos="9160"/>
+          <w:tab w:val="left" w:pos="10076"/>
+          <w:tab w:val="left" w:pos="10992"/>
+          <w:tab w:val="left" w:pos="11908"/>
+          <w:tab w:val="left" w:pos="12824"/>
+          <w:tab w:val="left" w:pos="13740"/>
+          <w:tab w:val="left" w:pos="14656"/>
+        </w:tabs>
+        <w:rPr>
+          <w:rFonts w:ascii="Consolas" w:hAnsi="Consolas" w:cs="Courier New"/>
+          <w:color w:val="333333"/>
+          <w:sz w:val="20"/>
+          <w:szCs w:val="20"/>
+          <w:bdr w:val="none" w:sz="0" w:space="0" w:color="auto" w:frame="1"/>
+        </w:rPr>
+      </w:pPr>
+      <w:r>
+        <w:rPr>
+          <w:rFonts w:ascii="Consolas" w:hAnsi="Consolas" w:cs="Courier New"/>
+          <w:color w:val="333333"/>
+          <w:sz w:val="20"/>
+          <w:szCs w:val="20"/>
+          <w:bdr w:val="none" w:sz="0" w:space="0" w:color="auto" w:frame="1"/>
+        </w:rPr>
+        <w:t xml:space="preserve">    </w:t>
+      </w:r>
+      <w:r>
+        <w:rPr>
+          <w:rFonts w:ascii="Consolas" w:hAnsi="Consolas" w:cs="Courier New"/>
+          <w:noProof/>
+          <w:color w:val="333333"/>
+          <w:sz w:val="20"/>
+          <w:szCs w:val="20"/>
+          <w:bdr w:val="none" w:sz="0" w:space="0" w:color="auto" w:frame="1"/>
+        </w:rPr>
+        <w:drawing>
+          <wp:inline distT="0" distB="0" distL="0" distR="0" wp14:anchorId="235898DA" wp14:editId="18ECA296">
+            <wp:extent cx="232188" cy="232188"/>
+            <wp:effectExtent l="0" t="0" r="0" b="0"/>
+            <wp:docPr id="51" name="Picture 51" descr=""/>
+            <wp:cNvGraphicFramePr>
+              <a:graphicFrameLocks xmlns:a="http://schemas.openxmlformats.org/drawingml/2006/main" noChangeAspect="1"/>
+            </wp:cNvGraphicFramePr>
+            <a:graphic xmlns:a="http://schemas.openxmlformats.org/drawingml/2006/main">
+              <a:graphicData uri="http://schemas.openxmlformats.org/drawingml/2006/picture">
+                <pic:pic xmlns:pic="http://schemas.openxmlformats.org/drawingml/2006/picture">
+                  <pic:nvPicPr>
+                    <pic:cNvPr id="0" name="Picture 14" descr=""/>
+                    <pic:cNvPicPr>
+                      <a:picLocks noChangeAspect="1" noChangeArrowheads="1"/>
+                    </pic:cNvPicPr>
+                  </pic:nvPicPr>
+                  <pic:blipFill>
+                    <a:blip r:embed="rId12">
+                      <a:extLst>
+                        <a:ext uri="{28A0092B-C50C-407E-A947-70E740481C1C}">
+                          <a14:useLocalDpi xmlns:a14="http://schemas.microsoft.com/office/drawing/2010/main" val="0"/>
+                        </a:ext>
+                      </a:extLst>
+                    </a:blip>
+                    <a:srcRect/>
+                    <a:stretch>
+                      <a:fillRect/>
+                    </a:stretch>
+                  </pic:blipFill>
+                  <pic:spPr bwMode="auto">
+                    <a:xfrm>
+                      <a:off x="0" y="0"/>
+                      <a:ext cx="246397" cy="246397"/>
+                    </a:xfrm>
+                    <a:prstGeom prst="rect">
+                      <a:avLst/>
+                    </a:prstGeom>
+                    <a:noFill/>
+                    <a:ln>
+                      <a:noFill/>
+                    </a:ln>
+                  </pic:spPr>
+                </pic:pic>
+              </a:graphicData>
+            </a:graphic>
+          </wp:inline>
+        </w:drawing>
+      </w:r>
+      <w:r>
+        <w:rPr>
+          <w:rFonts w:ascii="Consolas" w:hAnsi="Consolas" w:cs="Courier New"/>
+          <w:color w:val="333333"/>
+          <w:sz w:val="20"/>
+          <w:szCs w:val="20"/>
+          <w:bdr w:val="none" w:sz="0" w:space="0" w:color="auto" w:frame="1"/>
+        </w:rPr>
+        <w:t xml:space="preserve"> </w:t>
+      </w:r>
+      <w:r>
+        <w:rPr>
+          <w:rFonts w:ascii="Consolas" w:hAnsi="Consolas" w:cs="Courier New"/>
+          <w:color w:val="333333"/>
+          <w:sz w:val="20"/>
+          <w:szCs w:val="20"/>
+          <w:bdr w:val="none" w:sz="0" w:space="0" w:color="auto" w:frame="1"/>
+        </w:rPr>
+        <w:t>wisc-v</w:t>
+      </w:r>
+      <w:r>
+        <w:rPr>
+          <w:rFonts w:ascii="Consolas" w:hAnsi="Consolas" w:cs="Courier New"/>
+          <w:color w:val="333333"/>
+          <w:sz w:val="20"/>
+          <w:szCs w:val="20"/>
+          <w:bdr w:val="none" w:sz="0" w:space="0" w:color="auto" w:frame="1"/>
+        </w:rPr>
+        <w:t>-</w:t>
+      </w:r>
+      <w:r>
+        <w:rPr>
+          <w:rFonts w:ascii="Consolas" w:hAnsi="Consolas" w:cs="Courier New"/>
+          <w:color w:val="333333"/>
+          <w:sz w:val="20"/>
+          <w:szCs w:val="20"/>
+          <w:bdr w:val="none" w:sz="0" w:space="0" w:color="auto" w:frame="1"/>
+        </w:rPr>
+        <w:t>se</w:t>
+      </w:r>
+    </w:p>
+    <w:p>
+      <w:pPr>
+        <w:pStyle w:val="ListParagraph"/>
+        <w:numPr>
+          <w:ilvl w:val="3"/>
+          <w:numId w:val="3"/>
+        </w:numPr>
+        <w:tabs>
+          <w:tab w:val="left" w:pos="916"/>
+          <w:tab w:val="left" w:pos="1832"/>
+          <w:tab w:val="left" w:pos="2748"/>
+          <w:tab w:val="left" w:pos="3664"/>
+          <w:tab w:val="left" w:pos="4580"/>
+          <w:tab w:val="left" w:pos="5496"/>
+          <w:tab w:val="left" w:pos="6412"/>
+          <w:tab w:val="left" w:pos="7328"/>
+          <w:tab w:val="left" w:pos="8244"/>
+          <w:tab w:val="left" w:pos="9160"/>
+          <w:tab w:val="left" w:pos="10076"/>
+          <w:tab w:val="left" w:pos="10992"/>
+          <w:tab w:val="left" w:pos="11908"/>
+          <w:tab w:val="left" w:pos="12824"/>
+          <w:tab w:val="left" w:pos="13740"/>
+          <w:tab w:val="left" w:pos="14656"/>
+        </w:tabs>
+        <w:rPr>
+          <w:rFonts w:ascii="Consolas" w:hAnsi="Consolas" w:cs="Courier New"/>
+          <w:color w:val="333333"/>
+          <w:sz w:val="20"/>
+          <w:szCs w:val="20"/>
+          <w:bdr w:val="none" w:sz="0" w:space="0" w:color="auto" w:frame="1"/>
+        </w:rPr>
+      </w:pPr>
+      <w:r>
+        <w:rPr>
+          <w:rFonts w:ascii="Consolas" w:hAnsi="Consolas" w:cs="Courier New"/>
+          <w:color w:val="333333"/>
+          <w:sz w:val="20"/>
+          <w:szCs w:val="20"/>
+          <w:bdr w:val="none" w:sz="0" w:space="0" w:color="auto" w:frame="1"/>
+        </w:rPr>
+        <w:t>likheter</w:t>
+      </w:r>
+    </w:p>
+    <w:p>
+      <w:pPr>
+        <w:tabs>
+          <w:tab w:val="left" w:pos="916"/>
+          <w:tab w:val="left" w:pos="1832"/>
+          <w:tab w:val="left" w:pos="2748"/>
+          <w:tab w:val="left" w:pos="3664"/>
+          <w:tab w:val="left" w:pos="4580"/>
+          <w:tab w:val="left" w:pos="5496"/>
+          <w:tab w:val="left" w:pos="6412"/>
+          <w:tab w:val="left" w:pos="7328"/>
+          <w:tab w:val="left" w:pos="8244"/>
+          <w:tab w:val="left" w:pos="9160"/>
+          <w:tab w:val="left" w:pos="10076"/>
+          <w:tab w:val="left" w:pos="10992"/>
+          <w:tab w:val="left" w:pos="11908"/>
+          <w:tab w:val="left" w:pos="12824"/>
+          <w:tab w:val="left" w:pos="13740"/>
+          <w:tab w:val="left" w:pos="14656"/>
+        </w:tabs>
+        <w:rPr>
+          <w:rFonts w:ascii="Consolas" w:hAnsi="Consolas" w:cs="Courier New"/>
+          <w:color w:val="333333"/>
+          <w:sz w:val="20"/>
+          <w:szCs w:val="20"/>
+          <w:bdr w:val="none" w:sz="0" w:space="0" w:color="auto" w:frame="1"/>
+        </w:rPr>
+      </w:pPr>
+      <w:r>
+        <w:rPr>
+          <w:rFonts w:ascii="Consolas" w:hAnsi="Consolas" w:cs="Courier New"/>
+          <w:noProof/>
+          <w:color w:val="333333"/>
+          <w:sz w:val="20"/>
+          <w:szCs w:val="20"/>
+          <w:bdr w:val="none" w:sz="0" w:space="0" w:color="auto" w:frame="1"/>
+        </w:rPr>
+        <w:drawing>
+          <wp:inline distT="0" distB="0" distL="0" distR="0" wp14:anchorId="49262198" wp14:editId="56E39A89">
+            <wp:extent cx="280035" cy="280035"/>
+            <wp:effectExtent l="0" t="0" r="0" b="0"/>
+            <wp:docPr id="52" name="Picture 52" descr=""/>
+            <wp:cNvGraphicFramePr>
+              <a:graphicFrameLocks xmlns:a="http://schemas.openxmlformats.org/drawingml/2006/main" noChangeAspect="1"/>
+            </wp:cNvGraphicFramePr>
+            <a:graphic xmlns:a="http://schemas.openxmlformats.org/drawingml/2006/main">
+              <a:graphicData uri="http://schemas.openxmlformats.org/drawingml/2006/picture">
+                <pic:pic xmlns:pic="http://schemas.openxmlformats.org/drawingml/2006/picture">
+                  <pic:nvPicPr>
+                    <pic:cNvPr id="0" name="Picture 2" descr=""/>
+                    <pic:cNvPicPr>
+                      <a:picLocks noChangeAspect="1" noChangeArrowheads="1"/>
+                    </pic:cNvPicPr>
+                  </pic:nvPicPr>
+                  <pic:blipFill>
+                    <a:blip r:embed="rId11">
+                      <a:extLst>
+                        <a:ext uri="{28A0092B-C50C-407E-A947-70E740481C1C}">
+                          <a14:useLocalDpi xmlns:a14="http://schemas.microsoft.com/office/drawing/2010/main" val="0"/>
+                        </a:ext>
+                      </a:extLst>
+                    </a:blip>
+                    <a:srcRect/>
+                    <a:stretch>
+                      <a:fillRect/>
+                    </a:stretch>
+                  </pic:blipFill>
+                  <pic:spPr bwMode="auto">
+                    <a:xfrm>
+                      <a:off x="0" y="0"/>
+                      <a:ext cx="281116" cy="281116"/>
+                    </a:xfrm>
+                    <a:prstGeom prst="rect">
+                      <a:avLst/>
+                    </a:prstGeom>
+                    <a:noFill/>
+                    <a:ln>
+                      <a:noFill/>
+                    </a:ln>
+                  </pic:spPr>
+                </pic:pic>
+              </a:graphicData>
+            </a:graphic>
+          </wp:inline>
+        </w:drawing>
+      </w:r>
+      <w:r>
+        <w:rPr>
+          <w:rFonts w:ascii="Consolas" w:hAnsi="Consolas" w:cs="Courier New"/>
+          <w:color w:val="333333"/>
+          <w:sz w:val="20"/>
+          <w:szCs w:val="20"/>
+          <w:bdr w:val="none" w:sz="0" w:space="0" w:color="auto" w:frame="1"/>
+        </w:rPr>
+        <w:t xml:space="preserve"> Content Push to QA </w:t>
+      </w:r>
+      <w:r>
+        <w:rPr>
+          <w:rFonts w:ascii="Consolas" w:hAnsi="Consolas" w:cs="Courier New"/>
+          <w:color w:val="333333"/>
+          <w:sz w:val="20"/>
+          <w:szCs w:val="20"/>
+          <w:bdr w:val="none" w:sz="0" w:space="0" w:color="auto" w:frame="1"/>
+        </w:rPr>
+        <w:br/>
+      </w:r>
+      <w:r>
+        <w:rPr>
+          <w:rFonts w:ascii="Consolas" w:hAnsi="Consolas" w:cs="Courier New"/>
+          <w:noProof/>
+          <w:color w:val="333333"/>
+          <w:sz w:val="20"/>
+          <w:szCs w:val="20"/>
+          <w:bdr w:val="none" w:sz="0" w:space="0" w:color="auto" w:frame="1"/>
+        </w:rPr>
+        <w:drawing>
+          <wp:inline distT="0" distB="0" distL="0" distR="0" wp14:anchorId="1B9D11AB" wp14:editId="73BBA024">
+            <wp:extent cx="280035" cy="280035"/>
+            <wp:effectExtent l="0" t="0" r="0" b="0"/>
+            <wp:docPr id="59" name="Picture 59" descr=""/>
+            <wp:cNvGraphicFramePr>
+              <a:graphicFrameLocks xmlns:a="http://schemas.openxmlformats.org/drawingml/2006/main" noChangeAspect="1"/>
+            </wp:cNvGraphicFramePr>
+            <a:graphic xmlns:a="http://schemas.openxmlformats.org/drawingml/2006/main">
+              <a:graphicData uri="http://schemas.openxmlformats.org/drawingml/2006/picture">
+                <pic:pic xmlns:pic="http://schemas.openxmlformats.org/drawingml/2006/picture">
+                  <pic:nvPicPr>
+                    <pic:cNvPr id="0" name="Picture 2" descr=""/>
+                    <pic:cNvPicPr>
+                      <a:picLocks noChangeAspect="1" noChangeArrowheads="1"/>
+                    </pic:cNvPicPr>
+                  </pic:nvPicPr>
+                  <pic:blipFill>
+                    <a:blip r:embed="rId11">
+                      <a:extLst>
+                        <a:ext uri="{28A0092B-C50C-407E-A947-70E740481C1C}">
+                          <a14:useLocalDpi xmlns:a14="http://schemas.microsoft.com/office/drawing/2010/main" val="0"/>
+                        </a:ext>
+                      </a:extLst>
+                    </a:blip>
+                    <a:srcRect/>
+                    <a:stretch>
+                      <a:fillRect/>
+                    </a:stretch>
+                  </pic:blipFill>
+                  <pic:spPr bwMode="auto">
+                    <a:xfrm>
+                      <a:off x="0" y="0"/>
+                      <a:ext cx="281116" cy="281116"/>
+                    </a:xfrm>
+                    <a:prstGeom prst="rect">
+                      <a:avLst/>
+                    </a:prstGeom>
+                    <a:noFill/>
+                    <a:ln>
+                      <a:noFill/>
+                    </a:ln>
+                  </pic:spPr>
+                </pic:pic>
+              </a:graphicData>
+            </a:graphic>
+          </wp:inline>
+        </w:drawing>
+      </w:r>
+      <w:r>
+        <w:rPr>
+          <w:rFonts w:ascii="Courier New" w:hAnsi="Courier New" w:cs="Courier New"/>
+          <w:color w:val="222222"/>
+          <w:sz w:val="20"/>
+          <w:szCs w:val="20"/>
+        </w:rPr>
+        <w:t xml:space="preserve"> </w:t>
+      </w:r>
+      <w:r>
+        <w:rPr>
+          <w:rFonts w:ascii="Consolas" w:hAnsi="Consolas" w:cs="Courier New"/>
+          <w:color w:val="333333"/>
+          <w:sz w:val="20"/>
+          <w:szCs w:val="20"/>
+          <w:bdr w:val="none" w:sz="0" w:space="0" w:color="auto" w:frame="1"/>
+        </w:rPr>
+        <w:t xml:space="preserve">New war file deployed to QA </w:t>
+      </w:r>
+    </w:p>
+    <w:p>
+      <w:pPr>
+        <w:tabs>
+          <w:tab w:val="left" w:pos="916"/>
+          <w:tab w:val="left" w:pos="1832"/>
+          <w:tab w:val="left" w:pos="2748"/>
+          <w:tab w:val="left" w:pos="3664"/>
+          <w:tab w:val="left" w:pos="4580"/>
+          <w:tab w:val="left" w:pos="5496"/>
+          <w:tab w:val="left" w:pos="6412"/>
+          <w:tab w:val="left" w:pos="7328"/>
+          <w:tab w:val="left" w:pos="8244"/>
+          <w:tab w:val="left" w:pos="9160"/>
+          <w:tab w:val="left" w:pos="10076"/>
+          <w:tab w:val="left" w:pos="10992"/>
+          <w:tab w:val="left" w:pos="11908"/>
+          <w:tab w:val="left" w:pos="12824"/>
+          <w:tab w:val="left" w:pos="13740"/>
+          <w:tab w:val="left" w:pos="14656"/>
+        </w:tabs>
+        <w:rPr>
+          <w:rFonts w:ascii="Consolas" w:hAnsi="Consolas" w:cs="Courier New"/>
+          <w:color w:val="333333"/>
+          <w:sz w:val="20"/>
+          <w:szCs w:val="20"/>
+          <w:bdr w:val="none" w:sz="0" w:space="0" w:color="auto" w:frame="1"/>
+        </w:rPr>
+      </w:pPr>
+      <w:r>
+        <w:rPr>
+          <w:rFonts w:ascii="Consolas" w:hAnsi="Consolas" w:cs="Courier New"/>
+          <w:noProof/>
+          <w:color w:val="333333"/>
+          <w:sz w:val="20"/>
+          <w:szCs w:val="20"/>
+          <w:bdr w:val="none" w:sz="0" w:space="0" w:color="auto" w:frame="1"/>
+        </w:rPr>
+        <w:drawing>
+          <wp:inline distT="0" distB="0" distL="0" distR="0" wp14:anchorId="6AF09E0B" wp14:editId="2BEC0BE6">
+            <wp:extent cx="280035" cy="280035"/>
+            <wp:effectExtent l="0" t="0" r="0" b="0"/>
+            <wp:docPr id="60" name="Picture 60" descr=""/>
+            <wp:cNvGraphicFramePr>
+              <a:graphicFrameLocks xmlns:a="http://schemas.openxmlformats.org/drawingml/2006/main" noChangeAspect="1"/>
+            </wp:cNvGraphicFramePr>
+            <a:graphic xmlns:a="http://schemas.openxmlformats.org/drawingml/2006/main">
+              <a:graphicData uri="http://schemas.openxmlformats.org/drawingml/2006/picture">
+                <pic:pic xmlns:pic="http://schemas.openxmlformats.org/drawingml/2006/picture">
+                  <pic:nvPicPr>
+                    <pic:cNvPr id="0" name="Picture 2" descr=""/>
+                    <pic:cNvPicPr>
+                      <a:picLocks noChangeAspect="1" noChangeArrowheads="1"/>
+                    </pic:cNvPicPr>
+                  </pic:nvPicPr>
+                  <pic:blipFill>
+                    <a:blip r:embed="rId11">
+                      <a:extLst>
+                        <a:ext uri="{28A0092B-C50C-407E-A947-70E740481C1C}">
+                          <a14:useLocalDpi xmlns:a14="http://schemas.microsoft.com/office/drawing/2010/main" val="0"/>
+                        </a:ext>
+                      </a:extLst>
+                    </a:blip>
+                    <a:srcRect/>
+                    <a:stretch>
+                      <a:fillRect/>
+                    </a:stretch>
+                  </pic:blipFill>
+                  <pic:spPr bwMode="auto">
+                    <a:xfrm>
+                      <a:off x="0" y="0"/>
+                      <a:ext cx="281116" cy="281116"/>
+                    </a:xfrm>
+                    <a:prstGeom prst="rect">
+                      <a:avLst/>
+                    </a:prstGeom>
+                    <a:noFill/>
+                    <a:ln>
+                      <a:noFill/>
+                    </a:ln>
+                  </pic:spPr>
+                </pic:pic>
+              </a:graphicData>
+            </a:graphic>
+          </wp:inline>
+        </w:drawing>
+      </w:r>
+      <w:r>
+        <w:rPr>
+          <w:rFonts w:ascii="Consolas" w:hAnsi="Consolas" w:cs="Courier New"/>
+          <w:color w:val="333333"/>
+          <w:sz w:val="20"/>
+          <w:szCs w:val="20"/>
+          <w:bdr w:val="none" w:sz="0" w:space="0" w:color="auto" w:frame="1"/>
+        </w:rPr>
+        <w:t>JIRA RTDs marked as RTT</w:t>
+      </w:r>
+    </w:p>
+    <w:p>
+      <w:pPr>
+        <w:tabs>
+          <w:tab w:val="left" w:pos="916"/>
+          <w:tab w:val="left" w:pos="1832"/>
+          <w:tab w:val="left" w:pos="2748"/>
+          <w:tab w:val="left" w:pos="3664"/>
+          <w:tab w:val="left" w:pos="4580"/>
+          <w:tab w:val="left" w:pos="5496"/>
+          <w:tab w:val="left" w:pos="6412"/>
+          <w:tab w:val="left" w:pos="7328"/>
+          <w:tab w:val="left" w:pos="8244"/>
+          <w:tab w:val="left" w:pos="9160"/>
+          <w:tab w:val="left" w:pos="10076"/>
+          <w:tab w:val="left" w:pos="10992"/>
+          <w:tab w:val="left" w:pos="11908"/>
+          <w:tab w:val="left" w:pos="12824"/>
+          <w:tab w:val="left" w:pos="13740"/>
+          <w:tab w:val="left" w:pos="14656"/>
+        </w:tabs>
+        <w:rPr>
+          <w:rFonts w:ascii="Consolas" w:hAnsi="Consolas" w:cs="Courier New"/>
+          <w:color w:val="333333"/>
+          <w:sz w:val="20"/>
+          <w:szCs w:val="20"/>
+          <w:bdr w:val="none" w:sz="0" w:space="0" w:color="auto" w:frame="1"/>
+        </w:rPr>
+      </w:pPr>
+    </w:p>
+    <w:p>
+      <w:pPr>
+        <w:tabs>
+          <w:tab w:val="left" w:pos="916"/>
+          <w:tab w:val="left" w:pos="1832"/>
+          <w:tab w:val="left" w:pos="2748"/>
+          <w:tab w:val="left" w:pos="3664"/>
+          <w:tab w:val="left" w:pos="4580"/>
+          <w:tab w:val="left" w:pos="5496"/>
+          <w:tab w:val="left" w:pos="6412"/>
+          <w:tab w:val="left" w:pos="7328"/>
+          <w:tab w:val="left" w:pos="8244"/>
+          <w:tab w:val="left" w:pos="9160"/>
+          <w:tab w:val="left" w:pos="10076"/>
+          <w:tab w:val="left" w:pos="10992"/>
+          <w:tab w:val="left" w:pos="11908"/>
+          <w:tab w:val="left" w:pos="12824"/>
+          <w:tab w:val="left" w:pos="13740"/>
+          <w:tab w:val="left" w:pos="14656"/>
+        </w:tabs>
+        <w:rPr>
+          <w:rFonts w:ascii="Consolas" w:hAnsi="Consolas" w:cs="Courier New"/>
+          <w:color w:val="333333"/>
+          <w:sz w:val="20"/>
+          <w:szCs w:val="20"/>
+          <w:bdr w:val="none" w:sz="0" w:space="0" w:color="auto" w:frame="1"/>
+        </w:rPr>
+      </w:pPr>
+    </w:p>
+    <w:p>
+      <w:pPr>
+        <w:tabs>
+          <w:tab w:val="left" w:pos="916"/>
+          <w:tab w:val="left" w:pos="1832"/>
+          <w:tab w:val="left" w:pos="2748"/>
+          <w:tab w:val="left" w:pos="3664"/>
+          <w:tab w:val="left" w:pos="4580"/>
+          <w:tab w:val="left" w:pos="5496"/>
+          <w:tab w:val="left" w:pos="6412"/>
+          <w:tab w:val="left" w:pos="7328"/>
+          <w:tab w:val="left" w:pos="8244"/>
+          <w:tab w:val="left" w:pos="9160"/>
+          <w:tab w:val="left" w:pos="10076"/>
+          <w:tab w:val="left" w:pos="10992"/>
+          <w:tab w:val="left" w:pos="11908"/>
+          <w:tab w:val="left" w:pos="12824"/>
+          <w:tab w:val="left" w:pos="13740"/>
+          <w:tab w:val="left" w:pos="14656"/>
+        </w:tabs>
+        <w:rPr>
+          <w:rFonts w:ascii="Consolas" w:hAnsi="Consolas" w:cs="Courier New"/>
+          <w:color w:val="333333"/>
+          <w:sz w:val="20"/>
+          <w:szCs w:val="20"/>
+          <w:bdr w:val="none" w:sz="0" w:space="0" w:color="auto" w:frame="1"/>
+        </w:rPr>
+      </w:pPr>
+      <w:r>
+        <w:rPr>
+          <w:rFonts w:ascii="Consolas" w:hAnsi="Consolas" w:cs="Courier New"/>
+          <w:color w:val="333333"/>
+          <w:sz w:val="20"/>
+          <w:szCs w:val="20"/>
+          <w:bdr w:val="none" w:sz="0" w:space="0" w:color="auto" w:frame="1"/>
+        </w:rPr>
+        <w:t>Legend:</w:t>
+      </w:r>
+    </w:p>
+    <w:p>
+      <w:pPr>
+        <w:tabs>
+          <w:tab w:val="left" w:pos="916"/>
+          <w:tab w:val="left" w:pos="1832"/>
+          <w:tab w:val="left" w:pos="2748"/>
+          <w:tab w:val="left" w:pos="3664"/>
+          <w:tab w:val="left" w:pos="4580"/>
+          <w:tab w:val="left" w:pos="5496"/>
+          <w:tab w:val="left" w:pos="6412"/>
+          <w:tab w:val="left" w:pos="7328"/>
+          <w:tab w:val="left" w:pos="8244"/>
+          <w:tab w:val="left" w:pos="9160"/>
+          <w:tab w:val="left" w:pos="10076"/>
+          <w:tab w:val="left" w:pos="10992"/>
+          <w:tab w:val="left" w:pos="11908"/>
+          <w:tab w:val="left" w:pos="12824"/>
+          <w:tab w:val="left" w:pos="13740"/>
+          <w:tab w:val="left" w:pos="14656"/>
+        </w:tabs>
+        <w:rPr>
+          <w:rFonts w:ascii="Consolas" w:hAnsi="Consolas" w:cs="Courier New"/>
+          <w:color w:val="333333"/>
+          <w:szCs w:val="20"/>
+          <w:bdr w:val="none" w:sz="0" w:space="0" w:color="auto" w:frame="1"/>
+        </w:rPr>
+      </w:pPr>
+      <w:r>
+        <w:rPr>
+          <w:rFonts w:ascii="Consolas" w:hAnsi="Consolas" w:cs="Courier New"/>
+          <w:noProof/>
+          <w:color w:val="333333"/>
+          <w:sz w:val="20"/>
+          <w:szCs w:val="20"/>
+          <w:bdr w:val="none" w:sz="0" w:space="0" w:color="auto" w:frame="1"/>
+        </w:rPr>
+        <w:drawing>
+          <wp:inline distT="0" distB="0" distL="0" distR="0" wp14:anchorId="4520D812" wp14:editId="180E00DC">
+            <wp:extent cx="284303" cy="284303"/>
+            <wp:effectExtent l="0" t="0" r="0" b="0"/>
+            <wp:docPr id="55" name="Picture 55" descr=""/>
+            <wp:cNvGraphicFramePr>
+              <a:graphicFrameLocks xmlns:a="http://schemas.openxmlformats.org/drawingml/2006/main" noChangeAspect="1"/>
+            </wp:cNvGraphicFramePr>
+            <a:graphic xmlns:a="http://schemas.openxmlformats.org/drawingml/2006/main">
+              <a:graphicData uri="http://schemas.openxmlformats.org/drawingml/2006/picture">
+                <pic:pic xmlns:pic="http://schemas.openxmlformats.org/drawingml/2006/picture">
+                  <pic:nvPicPr>
+                    <pic:cNvPr id="0" name="Picture 2" descr=""/>
+                    <pic:cNvPicPr>
+                      <a:picLocks noChangeAspect="1" noChangeArrowheads="1"/>
+                    </pic:cNvPicPr>
+                  </pic:nvPicPr>
+                  <pic:blipFill>
+                    <a:blip r:embed="rId11">
+                      <a:extLst>
+                        <a:ext uri="{28A0092B-C50C-407E-A947-70E740481C1C}">
+                          <a14:useLocalDpi xmlns:a14="http://schemas.microsoft.com/office/drawing/2010/main" val="0"/>
+                        </a:ext>
+                      </a:extLst>
+                    </a:blip>
+                    <a:srcRect/>
+                    <a:stretch>
+                      <a:fillRect/>
+                    </a:stretch>
+                  </pic:blipFill>
+                  <pic:spPr bwMode="auto">
+                    <a:xfrm>
+                      <a:off x="0" y="0"/>
+                      <a:ext cx="289571" cy="289571"/>
+                    </a:xfrm>
+                    <a:prstGeom prst="rect">
+                      <a:avLst/>
+                    </a:prstGeom>
+                    <a:noFill/>
+                    <a:ln>
+                      <a:noFill/>
+                    </a:ln>
+                  </pic:spPr>
+                </pic:pic>
+              </a:graphicData>
+            </a:graphic>
+          </wp:inline>
+        </w:drawing>
+      </w:r>
+      <w:r>
+        <w:rPr>
+          <w:rFonts w:ascii="Consolas" w:hAnsi="Consolas" w:cs="Courier New"/>
+          <w:color w:val="333333"/>
+          <w:sz w:val="20"/>
+          <w:szCs w:val="20"/>
+          <w:bdr w:val="none" w:sz="0" w:space="0" w:color="auto" w:frame="1"/>
+        </w:rPr>
+        <w:t xml:space="preserve"> = </w:t>
+      </w:r>
+      <w:r>
+        <w:rPr>
+          <w:rFonts w:ascii="Consolas" w:hAnsi="Consolas" w:cs="Courier New"/>
+          <w:color w:val="333333"/>
+          <w:szCs w:val="20"/>
+          <w:bdr w:val="none" w:sz="0" w:space="0" w:color="auto" w:frame="1"/>
+        </w:rPr>
+        <w:t>Completed</w:t>
+      </w:r>
+      <w:r>
+        <w:rPr>
+          <w:rFonts w:ascii="Consolas" w:hAnsi="Consolas" w:cs="Courier New"/>
+          <w:color w:val="333333"/>
+          <w:sz w:val="20"/>
+          <w:szCs w:val="20"/>
+          <w:bdr w:val="none" w:sz="0" w:space="0" w:color="auto" w:frame="1"/>
+        </w:rPr>
+        <w:t xml:space="preserve"> </w:t>
+      </w:r>
+      <w:r>
+        <w:rPr>
+          <w:rFonts w:ascii="Consolas" w:hAnsi="Consolas" w:cs="Courier New"/>
+          <w:color w:val="333333"/>
+          <w:sz w:val="20"/>
+          <w:szCs w:val="20"/>
+          <w:bdr w:val="none" w:sz="0" w:space="0" w:color="auto" w:frame="1"/>
+        </w:rPr>
+        <w:t xml:space="preserve">  </w:t>
+      </w:r>
+      <w:r>
+        <w:rPr>
+          <w:rFonts w:ascii="Consolas" w:hAnsi="Consolas" w:cs="Courier New"/>
+          <w:noProof/>
+          <w:color w:val="333333"/>
+          <w:sz w:val="20"/>
+          <w:szCs w:val="20"/>
+          <w:bdr w:val="none" w:sz="0" w:space="0" w:color="auto" w:frame="1"/>
+        </w:rPr>
+        <w:drawing>
+          <wp:inline distT="0" distB="0" distL="0" distR="0" wp14:anchorId="6C43B4FC" wp14:editId="7C83292B">
+            <wp:extent cx="232188" cy="232188"/>
+            <wp:effectExtent l="0" t="0" r="0" b="0"/>
+            <wp:docPr id="56" name="Picture 56" descr=""/>
+            <wp:cNvGraphicFramePr>
+              <a:graphicFrameLocks xmlns:a="http://schemas.openxmlformats.org/drawingml/2006/main" noChangeAspect="1"/>
+            </wp:cNvGraphicFramePr>
+            <a:graphic xmlns:a="http://schemas.openxmlformats.org/drawingml/2006/main">
+              <a:graphicData uri="http://schemas.openxmlformats.org/drawingml/2006/picture">
+                <pic:pic xmlns:pic="http://schemas.openxmlformats.org/drawingml/2006/picture">
+                  <pic:nvPicPr>
+                    <pic:cNvPr id="0" name="Picture 14" descr=""/>
+                    <pic:cNvPicPr>
+                      <a:picLocks noChangeAspect="1" noChangeArrowheads="1"/>
+                    </pic:cNvPicPr>
+                  </pic:nvPicPr>
+                  <pic:blipFill>
+                    <a:blip r:embed="rId12">
+                      <a:extLst>
+                        <a:ext uri="{28A0092B-C50C-407E-A947-70E740481C1C}">
+                          <a14:useLocalDpi xmlns:a14="http://schemas.microsoft.com/office/drawing/2010/main" val="0"/>
+                        </a:ext>
+                      </a:extLst>
+                    </a:blip>
+                    <a:srcRect/>
+                    <a:stretch>
+                      <a:fillRect/>
+                    </a:stretch>
+                  </pic:blipFill>
+                  <pic:spPr bwMode="auto">
+                    <a:xfrm>
+                      <a:off x="0" y="0"/>
+                      <a:ext cx="246397" cy="246397"/>
+                    </a:xfrm>
+                    <a:prstGeom prst="rect">
+                      <a:avLst/>
+                    </a:prstGeom>
+                    <a:noFill/>
+                    <a:ln>
+                      <a:noFill/>
+                    </a:ln>
+                  </pic:spPr>
+                </pic:pic>
+              </a:graphicData>
+            </a:graphic>
+          </wp:inline>
+        </w:drawing>
+      </w:r>
+      <w:r>
+        <w:rPr>
+          <w:rFonts w:ascii="Consolas" w:hAnsi="Consolas" w:cs="Courier New"/>
+          <w:color w:val="333333"/>
+          <w:sz w:val="20"/>
+          <w:szCs w:val="20"/>
+          <w:bdr w:val="none" w:sz="0" w:space="0" w:color="auto" w:frame="1"/>
+        </w:rPr>
+        <w:t xml:space="preserve"> = </w:t>
+      </w:r>
+      <w:r>
+        <w:rPr>
+          <w:rFonts w:ascii="Consolas" w:hAnsi="Consolas" w:cs="Courier New"/>
+          <w:color w:val="333333"/>
+          <w:szCs w:val="20"/>
+          <w:bdr w:val="none" w:sz="0" w:space="0" w:color="auto" w:frame="1"/>
+        </w:rPr>
+        <w:t>tests</w:t>
+      </w:r>
+      <w:r>
+        <w:rPr>
+          <w:rFonts w:ascii="Consolas" w:hAnsi="Consolas" w:cs="Courier New"/>
+          <w:color w:val="333333"/>
+          <w:sz w:val="20"/>
+          <w:szCs w:val="20"/>
+          <w:bdr w:val="none" w:sz="0" w:space="0" w:color="auto" w:frame="1"/>
+        </w:rPr>
+        <w:t xml:space="preserve">    </w:t>
+      </w:r>
+      <w:r>
+        <w:rPr>
+          <w:rFonts w:ascii="Consolas" w:hAnsi="Consolas" w:cs="Courier New"/>
+          <w:color w:val="333333"/>
+          <w:sz w:val="56"/>
+          <w:szCs w:val="20"/>
+          <w:bdr w:val="none" w:sz="0" w:space="0" w:color="auto" w:frame="1"/>
+        </w:rPr>
+        <w:t>.</w:t>
+      </w:r>
+      <w:r>
+        <w:rPr>
+          <w:rFonts w:ascii="Consolas" w:hAnsi="Consolas" w:cs="Courier New"/>
+          <w:color w:val="333333"/>
+          <w:szCs w:val="20"/>
+          <w:bdr w:val="none" w:sz="0" w:space="0" w:color="auto" w:frame="1"/>
+        </w:rPr>
+        <w:t>subtest</w:t>
       </w:r>
     </w:p>
     <w:p>
@@ -1398,23 +3874,11 @@
       <w:pPr>
         <w:jc w:val="both"/>
       </w:pPr>
-    </w:p>
-    <w:p>
-      <w:pPr>
-        <w:jc w:val="both"/>
-      </w:pPr>
-    </w:p>
-    <w:p>
-      <w:pPr>
-        <w:jc w:val="both"/>
-      </w:pPr>
-    </w:p>
-    <w:p>
-      <w:pPr>
-        <w:jc w:val="both"/>
-      </w:pPr>
-      <w:r>
-        <w:t xml:space="preserve">under the </w:t>
+      <w:r>
+        <w:t>U</w:t>
+      </w:r>
+      <w:r>
+        <w:t xml:space="preserve">nder the </w:t>
       </w:r>
       <w:r>
         <w:t xml:space="preserve">content </w:t>
@@ -1437,7 +3901,7 @@
       <w:r>
         <w:t xml:space="preserve"> in </w:t>
       </w:r>
-      <w:hyperlink r:id="rId11" w:history="1">
+      <w:hyperlink r:id="rId15" w:history="1">
         <w:r>
           <w:rPr>
             <w:rStyle w:val="Hyperlink"/>
@@ -1477,12 +3941,14 @@
       <w:r>
         <w:t xml:space="preserve">link </w:t>
       </w:r>
+      <w:proofErr w:type="gramStart"/>
       <w:r>
         <w:rPr>
           <w:color w:val="5B9BD5" w:themeColor="accent1"/>
         </w:rPr>
         <w:t>10.25.97.40 .</w:t>
       </w:r>
+      <w:proofErr w:type="gramEnd"/>
       <w:r>
         <w:t xml:space="preserve"> Refer to the spread sheet link to get the full link and credential info.</w:t>
       </w:r>
@@ -1492,7 +3958,7 @@
       <w:r>
         <w:t xml:space="preserve"> in </w:t>
       </w:r>
-      <w:hyperlink r:id="rId12" w:history="1">
+      <w:hyperlink r:id="rId16" w:history="1">
         <w:r>
           <w:rPr>
             <w:rStyle w:val="Hyperlink"/>
@@ -1516,7 +3982,7 @@
       <w:r>
         <w:t xml:space="preserve">Once it is done as well, you can go to the </w:t>
       </w:r>
-      <w:hyperlink r:id="rId13" w:history="1">
+      <w:hyperlink r:id="rId17" w:history="1">
         <w:r>
           <w:rPr>
             <w:rStyle w:val="Hyperlink"/>
@@ -1530,6 +3996,18 @@
       <w:r>
         <w:t xml:space="preserve"> </w:t>
       </w:r>
+    </w:p>
+    <w:p>
+      <w:pPr>
+        <w:jc w:val="both"/>
+      </w:pPr>
+    </w:p>
+    <w:p>
+      <w:pPr>
+        <w:jc w:val="both"/>
+      </w:pPr>
+      <w:bookmarkStart w:id="0" w:name="_GoBack"/>
+      <w:bookmarkEnd w:id="0"/>
     </w:p>
     <w:sectPr>
       <w:pgSz w:w="12240" w:h="15840"/>
@@ -1544,6 +4022,354 @@
 <file path=word/numbering.xml><?xml version="1.0" encoding="utf-8"?>
 <w:numbering xmlns:wpc="http://schemas.microsoft.com/office/word/2010/wordprocessingCanvas" xmlns:mo="http://schemas.microsoft.com/office/mac/office/2008/main" xmlns:mc="http://schemas.openxmlformats.org/markup-compatibility/2006" xmlns:mv="urn:schemas-microsoft-com:mac:vml" xmlns:o="urn:schemas-microsoft-com:office:office" xmlns:r="http://schemas.openxmlformats.org/officeDocument/2006/relationships" xmlns:m="http://schemas.openxmlformats.org/officeDocument/2006/math" xmlns:v="urn:schemas-microsoft-com:vml" xmlns:wp14="http://schemas.microsoft.com/office/word/2010/wordprocessingDrawing" xmlns:wp="http://schemas.openxmlformats.org/drawingml/2006/wordprocessingDrawing" xmlns:w10="urn:schemas-microsoft-com:office:word" xmlns:w="http://schemas.openxmlformats.org/wordprocessingml/2006/main" xmlns:w14="http://schemas.microsoft.com/office/word/2010/wordml" xmlns:w15="http://schemas.microsoft.com/office/word/2012/wordml" xmlns:wpg="http://schemas.microsoft.com/office/word/2010/wordprocessingGroup" xmlns:wpi="http://schemas.microsoft.com/office/word/2010/wordprocessingInk" xmlns:wne="http://schemas.microsoft.com/office/word/2006/wordml" xmlns:wps="http://schemas.microsoft.com/office/word/2010/wordprocessingShape" mc:Ignorable="w14 w15 wp14">
   <w:abstractNum w:abstractNumId="0">
+    <w:nsid w:val="01457080"/>
+    <w:multiLevelType w:val="hybridMultilevel"/>
+    <w:tmpl w:val="80827A46"/>
+    <w:lvl w:ilvl="0" w:tplc="0409000F">
+      <w:start w:val="1"/>
+      <w:numFmt w:val="decimal"/>
+      <w:lvlText w:val="%1."/>
+      <w:lvlJc w:val="left"/>
+      <w:pPr>
+        <w:ind w:left="2160" w:hanging="360"/>
+      </w:pPr>
+    </w:lvl>
+    <w:lvl w:ilvl="1" w:tplc="04090019">
+      <w:start w:val="1"/>
+      <w:numFmt w:val="lowerLetter"/>
+      <w:lvlText w:val="%2."/>
+      <w:lvlJc w:val="left"/>
+      <w:pPr>
+        <w:ind w:left="2880" w:hanging="360"/>
+      </w:pPr>
+    </w:lvl>
+    <w:lvl w:ilvl="2" w:tplc="0409001B" w:tentative="1">
+      <w:start w:val="1"/>
+      <w:numFmt w:val="lowerRoman"/>
+      <w:lvlText w:val="%3."/>
+      <w:lvlJc w:val="right"/>
+      <w:pPr>
+        <w:ind w:left="3600" w:hanging="180"/>
+      </w:pPr>
+    </w:lvl>
+    <w:lvl w:ilvl="3" w:tplc="0409000F" w:tentative="1">
+      <w:start w:val="1"/>
+      <w:numFmt w:val="decimal"/>
+      <w:lvlText w:val="%4."/>
+      <w:lvlJc w:val="left"/>
+      <w:pPr>
+        <w:ind w:left="4320" w:hanging="360"/>
+      </w:pPr>
+    </w:lvl>
+    <w:lvl w:ilvl="4" w:tplc="04090019" w:tentative="1">
+      <w:start w:val="1"/>
+      <w:numFmt w:val="lowerLetter"/>
+      <w:lvlText w:val="%5."/>
+      <w:lvlJc w:val="left"/>
+      <w:pPr>
+        <w:ind w:left="5040" w:hanging="360"/>
+      </w:pPr>
+    </w:lvl>
+    <w:lvl w:ilvl="5" w:tplc="0409001B" w:tentative="1">
+      <w:start w:val="1"/>
+      <w:numFmt w:val="lowerRoman"/>
+      <w:lvlText w:val="%6."/>
+      <w:lvlJc w:val="right"/>
+      <w:pPr>
+        <w:ind w:left="5760" w:hanging="180"/>
+      </w:pPr>
+    </w:lvl>
+    <w:lvl w:ilvl="6" w:tplc="0409000F" w:tentative="1">
+      <w:start w:val="1"/>
+      <w:numFmt w:val="decimal"/>
+      <w:lvlText w:val="%7."/>
+      <w:lvlJc w:val="left"/>
+      <w:pPr>
+        <w:ind w:left="6480" w:hanging="360"/>
+      </w:pPr>
+    </w:lvl>
+    <w:lvl w:ilvl="7" w:tplc="04090019" w:tentative="1">
+      <w:start w:val="1"/>
+      <w:numFmt w:val="lowerLetter"/>
+      <w:lvlText w:val="%8."/>
+      <w:lvlJc w:val="left"/>
+      <w:pPr>
+        <w:ind w:left="7200" w:hanging="360"/>
+      </w:pPr>
+    </w:lvl>
+    <w:lvl w:ilvl="8" w:tplc="0409001B" w:tentative="1">
+      <w:start w:val="1"/>
+      <w:numFmt w:val="lowerRoman"/>
+      <w:lvlText w:val="%9."/>
+      <w:lvlJc w:val="right"/>
+      <w:pPr>
+        <w:ind w:left="7920" w:hanging="180"/>
+      </w:pPr>
+    </w:lvl>
+  </w:abstractNum>
+  <w:abstractNum w:abstractNumId="1">
+    <w:nsid w:val="07F45BAC"/>
+    <w:multiLevelType w:val="multilevel"/>
+    <w:tmpl w:val="216232C0"/>
+    <w:lvl w:ilvl="0">
+      <w:start w:val="1"/>
+      <w:numFmt w:val="bullet"/>
+      <w:lvlText w:val=""/>
+      <w:lvlJc w:val="left"/>
+      <w:pPr>
+        <w:tabs>
+          <w:tab w:val="num" w:pos="1800"/>
+        </w:tabs>
+        <w:ind w:left="1800" w:hanging="360"/>
+      </w:pPr>
+      <w:rPr>
+        <w:rFonts w:ascii="Symbol" w:hAnsi="Symbol" w:hint="default"/>
+        <w:sz w:val="20"/>
+      </w:rPr>
+    </w:lvl>
+    <w:lvl w:ilvl="1" w:tentative="1">
+      <w:start w:val="1"/>
+      <w:numFmt w:val="bullet"/>
+      <w:lvlText w:val="o"/>
+      <w:lvlJc w:val="left"/>
+      <w:pPr>
+        <w:tabs>
+          <w:tab w:val="num" w:pos="2520"/>
+        </w:tabs>
+        <w:ind w:left="2520" w:hanging="360"/>
+      </w:pPr>
+      <w:rPr>
+        <w:rFonts w:ascii="Courier New" w:hAnsi="Courier New" w:hint="default"/>
+        <w:sz w:val="20"/>
+      </w:rPr>
+    </w:lvl>
+    <w:lvl w:ilvl="2" w:tentative="1">
+      <w:start w:val="1"/>
+      <w:numFmt w:val="bullet"/>
+      <w:lvlText w:val=""/>
+      <w:lvlJc w:val="left"/>
+      <w:pPr>
+        <w:tabs>
+          <w:tab w:val="num" w:pos="3240"/>
+        </w:tabs>
+        <w:ind w:left="3240" w:hanging="360"/>
+      </w:pPr>
+      <w:rPr>
+        <w:rFonts w:ascii="Wingdings" w:hAnsi="Wingdings" w:hint="default"/>
+        <w:sz w:val="20"/>
+      </w:rPr>
+    </w:lvl>
+    <w:lvl w:ilvl="3" w:tentative="1">
+      <w:start w:val="1"/>
+      <w:numFmt w:val="bullet"/>
+      <w:lvlText w:val=""/>
+      <w:lvlJc w:val="left"/>
+      <w:pPr>
+        <w:tabs>
+          <w:tab w:val="num" w:pos="3960"/>
+        </w:tabs>
+        <w:ind w:left="3960" w:hanging="360"/>
+      </w:pPr>
+      <w:rPr>
+        <w:rFonts w:ascii="Wingdings" w:hAnsi="Wingdings" w:hint="default"/>
+        <w:sz w:val="20"/>
+      </w:rPr>
+    </w:lvl>
+    <w:lvl w:ilvl="4" w:tentative="1">
+      <w:start w:val="1"/>
+      <w:numFmt w:val="bullet"/>
+      <w:lvlText w:val=""/>
+      <w:lvlJc w:val="left"/>
+      <w:pPr>
+        <w:tabs>
+          <w:tab w:val="num" w:pos="4680"/>
+        </w:tabs>
+        <w:ind w:left="4680" w:hanging="360"/>
+      </w:pPr>
+      <w:rPr>
+        <w:rFonts w:ascii="Wingdings" w:hAnsi="Wingdings" w:hint="default"/>
+        <w:sz w:val="20"/>
+      </w:rPr>
+    </w:lvl>
+    <w:lvl w:ilvl="5" w:tentative="1">
+      <w:start w:val="1"/>
+      <w:numFmt w:val="bullet"/>
+      <w:lvlText w:val=""/>
+      <w:lvlJc w:val="left"/>
+      <w:pPr>
+        <w:tabs>
+          <w:tab w:val="num" w:pos="5400"/>
+        </w:tabs>
+        <w:ind w:left="5400" w:hanging="360"/>
+      </w:pPr>
+      <w:rPr>
+        <w:rFonts w:ascii="Wingdings" w:hAnsi="Wingdings" w:hint="default"/>
+        <w:sz w:val="20"/>
+      </w:rPr>
+    </w:lvl>
+    <w:lvl w:ilvl="6" w:tentative="1">
+      <w:start w:val="1"/>
+      <w:numFmt w:val="bullet"/>
+      <w:lvlText w:val=""/>
+      <w:lvlJc w:val="left"/>
+      <w:pPr>
+        <w:tabs>
+          <w:tab w:val="num" w:pos="6120"/>
+        </w:tabs>
+        <w:ind w:left="6120" w:hanging="360"/>
+      </w:pPr>
+      <w:rPr>
+        <w:rFonts w:ascii="Wingdings" w:hAnsi="Wingdings" w:hint="default"/>
+        <w:sz w:val="20"/>
+      </w:rPr>
+    </w:lvl>
+    <w:lvl w:ilvl="7" w:tentative="1">
+      <w:start w:val="1"/>
+      <w:numFmt w:val="bullet"/>
+      <w:lvlText w:val=""/>
+      <w:lvlJc w:val="left"/>
+      <w:pPr>
+        <w:tabs>
+          <w:tab w:val="num" w:pos="6840"/>
+        </w:tabs>
+        <w:ind w:left="6840" w:hanging="360"/>
+      </w:pPr>
+      <w:rPr>
+        <w:rFonts w:ascii="Wingdings" w:hAnsi="Wingdings" w:hint="default"/>
+        <w:sz w:val="20"/>
+      </w:rPr>
+    </w:lvl>
+    <w:lvl w:ilvl="8" w:tentative="1">
+      <w:start w:val="1"/>
+      <w:numFmt w:val="bullet"/>
+      <w:lvlText w:val=""/>
+      <w:lvlJc w:val="left"/>
+      <w:pPr>
+        <w:tabs>
+          <w:tab w:val="num" w:pos="7560"/>
+        </w:tabs>
+        <w:ind w:left="7560" w:hanging="360"/>
+      </w:pPr>
+      <w:rPr>
+        <w:rFonts w:ascii="Wingdings" w:hAnsi="Wingdings" w:hint="default"/>
+        <w:sz w:val="20"/>
+      </w:rPr>
+    </w:lvl>
+  </w:abstractNum>
+  <w:abstractNum w:abstractNumId="2">
+    <w:nsid w:val="287724FC"/>
+    <w:multiLevelType w:val="multilevel"/>
+    <w:tmpl w:val="04090021"/>
+    <w:lvl w:ilvl="0">
+      <w:start w:val="1"/>
+      <w:numFmt w:val="bullet"/>
+      <w:lvlText w:val=""/>
+      <w:lvlJc w:val="left"/>
+      <w:pPr>
+        <w:ind w:left="360" w:hanging="360"/>
+      </w:pPr>
+      <w:rPr>
+        <w:rFonts w:ascii="Wingdings" w:hAnsi="Wingdings" w:hint="default"/>
+      </w:rPr>
+    </w:lvl>
+    <w:lvl w:ilvl="1">
+      <w:start w:val="1"/>
+      <w:numFmt w:val="bullet"/>
+      <w:lvlText w:val=""/>
+      <w:lvlJc w:val="left"/>
+      <w:pPr>
+        <w:ind w:left="720" w:hanging="360"/>
+      </w:pPr>
+      <w:rPr>
+        <w:rFonts w:ascii="Wingdings" w:hAnsi="Wingdings" w:hint="default"/>
+      </w:rPr>
+    </w:lvl>
+    <w:lvl w:ilvl="2">
+      <w:start w:val="1"/>
+      <w:numFmt w:val="bullet"/>
+      <w:lvlText w:val=""/>
+      <w:lvlJc w:val="left"/>
+      <w:pPr>
+        <w:ind w:left="1080" w:hanging="360"/>
+      </w:pPr>
+      <w:rPr>
+        <w:rFonts w:ascii="Wingdings" w:hAnsi="Wingdings" w:hint="default"/>
+      </w:rPr>
+    </w:lvl>
+    <w:lvl w:ilvl="3">
+      <w:start w:val="1"/>
+      <w:numFmt w:val="bullet"/>
+      <w:lvlText w:val=""/>
+      <w:lvlJc w:val="left"/>
+      <w:pPr>
+        <w:ind w:left="1440" w:hanging="360"/>
+      </w:pPr>
+      <w:rPr>
+        <w:rFonts w:ascii="Symbol" w:hAnsi="Symbol" w:hint="default"/>
+      </w:rPr>
+    </w:lvl>
+    <w:lvl w:ilvl="4">
+      <w:start w:val="1"/>
+      <w:numFmt w:val="bullet"/>
+      <w:lvlText w:val=""/>
+      <w:lvlJc w:val="left"/>
+      <w:pPr>
+        <w:ind w:left="1800" w:hanging="360"/>
+      </w:pPr>
+      <w:rPr>
+        <w:rFonts w:ascii="Symbol" w:hAnsi="Symbol" w:hint="default"/>
+      </w:rPr>
+    </w:lvl>
+    <w:lvl w:ilvl="5">
+      <w:start w:val="1"/>
+      <w:numFmt w:val="bullet"/>
+      <w:lvlText w:val=""/>
+      <w:lvlJc w:val="left"/>
+      <w:pPr>
+        <w:ind w:left="2160" w:hanging="360"/>
+      </w:pPr>
+      <w:rPr>
+        <w:rFonts w:ascii="Wingdings" w:hAnsi="Wingdings" w:hint="default"/>
+      </w:rPr>
+    </w:lvl>
+    <w:lvl w:ilvl="6">
+      <w:start w:val="1"/>
+      <w:numFmt w:val="bullet"/>
+      <w:lvlText w:val=""/>
+      <w:lvlJc w:val="left"/>
+      <w:pPr>
+        <w:ind w:left="2520" w:hanging="360"/>
+      </w:pPr>
+      <w:rPr>
+        <w:rFonts w:ascii="Wingdings" w:hAnsi="Wingdings" w:hint="default"/>
+      </w:rPr>
+    </w:lvl>
+    <w:lvl w:ilvl="7">
+      <w:start w:val="1"/>
+      <w:numFmt w:val="bullet"/>
+      <w:lvlText w:val=""/>
+      <w:lvlJc w:val="left"/>
+      <w:pPr>
+        <w:ind w:left="2880" w:hanging="360"/>
+      </w:pPr>
+      <w:rPr>
+        <w:rFonts w:ascii="Symbol" w:hAnsi="Symbol" w:hint="default"/>
+      </w:rPr>
+    </w:lvl>
+    <w:lvl w:ilvl="8">
+      <w:start w:val="1"/>
+      <w:numFmt w:val="bullet"/>
+      <w:lvlText w:val=""/>
+      <w:lvlJc w:val="left"/>
+      <w:pPr>
+        <w:ind w:left="3240" w:hanging="360"/>
+      </w:pPr>
+      <w:rPr>
+        <w:rFonts w:ascii="Symbol" w:hAnsi="Symbol" w:hint="default"/>
+      </w:rPr>
+    </w:lvl>
+  </w:abstractNum>
+  <w:abstractNum w:abstractNumId="3">
     <w:nsid w:val="4EA37D88"/>
     <w:multiLevelType w:val="hybridMultilevel"/>
     <w:tmpl w:val="F8E63FE4"/>
@@ -1633,7 +4459,16 @@
     </w:lvl>
   </w:abstractNum>
   <w:num w:numId="1">
+    <w:abstractNumId w:val="3"/>
+  </w:num>
+  <w:num w:numId="2">
     <w:abstractNumId w:val="0"/>
+  </w:num>
+  <w:num w:numId="3">
+    <w:abstractNumId w:val="2"/>
+  </w:num>
+  <w:num w:numId="4">
+    <w:abstractNumId w:val="1"/>
   </w:num>
 </w:numbering>
 </file>
@@ -2038,6 +4873,10 @@
   <w:style w:type="paragraph" w:default="1" w:styleId="Normal">
     <w:name w:val="Normal"/>
     <w:qFormat/>
+    <w:rsid w:val="00CE70FD"/>
+    <w:rPr>
+      <w:rFonts w:ascii="Times New Roman" w:hAnsi="Times New Roman" w:cs="Times New Roman"/>
+    </w:rPr>
   </w:style>
   <w:style w:type="character" w:default="1" w:styleId="DefaultParagraphFont">
     <w:name w:val="Default Paragraph Font"/>
@@ -2098,6 +4937,66 @@
     <w:rPr>
       <w:color w:val="954F72" w:themeColor="followedHyperlink"/>
       <w:u w:val="single"/>
+    </w:rPr>
+  </w:style>
+  <w:style w:type="paragraph" w:styleId="HTMLPreformatted">
+    <w:name w:val="HTML Preformatted"/>
+    <w:basedOn w:val="Normal"/>
+    <w:link w:val="HTMLPreformattedChar"/>
+    <w:uiPriority w:val="99"/>
+    <w:semiHidden/>
+    <w:unhideWhenUsed/>
+    <w:rsid w:val="00CE70FD"/>
+    <w:pPr>
+      <w:tabs>
+        <w:tab w:val="left" w:pos="916"/>
+        <w:tab w:val="left" w:pos="1832"/>
+        <w:tab w:val="left" w:pos="2748"/>
+        <w:tab w:val="left" w:pos="3664"/>
+        <w:tab w:val="left" w:pos="4580"/>
+        <w:tab w:val="left" w:pos="5496"/>
+        <w:tab w:val="left" w:pos="6412"/>
+        <w:tab w:val="left" w:pos="7328"/>
+        <w:tab w:val="left" w:pos="8244"/>
+        <w:tab w:val="left" w:pos="9160"/>
+        <w:tab w:val="left" w:pos="10076"/>
+        <w:tab w:val="left" w:pos="10992"/>
+        <w:tab w:val="left" w:pos="11908"/>
+        <w:tab w:val="left" w:pos="12824"/>
+        <w:tab w:val="left" w:pos="13740"/>
+        <w:tab w:val="left" w:pos="14656"/>
+      </w:tabs>
+    </w:pPr>
+    <w:rPr>
+      <w:rFonts w:ascii="Courier New" w:hAnsi="Courier New" w:cs="Courier New"/>
+      <w:sz w:val="20"/>
+      <w:szCs w:val="20"/>
+    </w:rPr>
+  </w:style>
+  <w:style w:type="character" w:customStyle="1" w:styleId="HTMLPreformattedChar">
+    <w:name w:val="HTML Preformatted Char"/>
+    <w:basedOn w:val="DefaultParagraphFont"/>
+    <w:link w:val="HTMLPreformatted"/>
+    <w:uiPriority w:val="99"/>
+    <w:semiHidden/>
+    <w:rsid w:val="00CE70FD"/>
+    <w:rPr>
+      <w:rFonts w:ascii="Courier New" w:hAnsi="Courier New" w:cs="Courier New"/>
+      <w:sz w:val="20"/>
+      <w:szCs w:val="20"/>
+    </w:rPr>
+  </w:style>
+  <w:style w:type="character" w:styleId="HTMLCode">
+    <w:name w:val="HTML Code"/>
+    <w:basedOn w:val="DefaultParagraphFont"/>
+    <w:uiPriority w:val="99"/>
+    <w:semiHidden/>
+    <w:unhideWhenUsed/>
+    <w:rsid w:val="00CE70FD"/>
+    <w:rPr>
+      <w:rFonts w:ascii="Courier New" w:eastAsiaTheme="minorHAnsi" w:hAnsi="Courier New" w:cs="Courier New"/>
+      <w:sz w:val="20"/>
+      <w:szCs w:val="20"/>
     </w:rPr>
   </w:style>
 </w:styles>

--- a/FireFighter work.docx
+++ b/FireFighter work.docx
@@ -12,7 +12,6 @@
           <w:u w:val="single"/>
         </w:rPr>
       </w:pPr>
-      <w:proofErr w:type="spellStart"/>
       <w:r>
         <w:rPr>
           <w:b/>
@@ -20,17 +19,7 @@
           <w:sz w:val="32"/>
           <w:u w:val="single"/>
         </w:rPr>
-        <w:t>FireFighter</w:t>
-      </w:r>
-      <w:proofErr w:type="spellEnd"/>
-      <w:r>
-        <w:rPr>
-          <w:b/>
-          <w:i/>
-          <w:sz w:val="32"/>
-          <w:u w:val="single"/>
-        </w:rPr>
-        <w:t xml:space="preserve"> work</w:t>
+        <w:t>FireFighter work</w:t>
       </w:r>
     </w:p>
     <w:p>
@@ -230,75 +219,7 @@
           <w:szCs w:val="22"/>
           <w:highlight w:val="darkGray"/>
         </w:rPr>
-        <w:t xml:space="preserve">git </w:t>
-      </w:r>
-      <w:proofErr w:type="spellStart"/>
-      <w:r>
-        <w:rPr>
-          <w:rFonts w:ascii="Menlo" w:hAnsi="Menlo" w:cs="Menlo"/>
-          <w:color w:val="000000"/>
-          <w:sz w:val="22"/>
-          <w:szCs w:val="22"/>
-          <w:highlight w:val="darkGray"/>
-        </w:rPr>
-        <w:t>difftool</w:t>
-      </w:r>
-      <w:proofErr w:type="spellEnd"/>
-      <w:r>
-        <w:rPr>
-          <w:rFonts w:ascii="Menlo" w:hAnsi="Menlo" w:cs="Menlo"/>
-          <w:color w:val="000000"/>
-          <w:sz w:val="22"/>
-          <w:szCs w:val="22"/>
-          <w:highlight w:val="darkGray"/>
-        </w:rPr>
-        <w:t xml:space="preserve"> -x </w:t>
-      </w:r>
-      <w:proofErr w:type="spellStart"/>
-      <w:r>
-        <w:rPr>
-          <w:rFonts w:ascii="Menlo" w:hAnsi="Menlo" w:cs="Menlo"/>
-          <w:color w:val="000000"/>
-          <w:sz w:val="22"/>
-          <w:szCs w:val="22"/>
-          <w:highlight w:val="darkGray"/>
-        </w:rPr>
-        <w:t>json</w:t>
-      </w:r>
-      <w:proofErr w:type="spellEnd"/>
-      <w:r>
-        <w:rPr>
-          <w:rFonts w:ascii="Menlo" w:hAnsi="Menlo" w:cs="Menlo"/>
-          <w:color w:val="000000"/>
-          <w:sz w:val="22"/>
-          <w:szCs w:val="22"/>
-          <w:highlight w:val="darkGray"/>
-        </w:rPr>
-        <w:t xml:space="preserve">-diff </w:t>
-      </w:r>
-      <w:proofErr w:type="spellStart"/>
-      <w:proofErr w:type="gramStart"/>
-      <w:r>
-        <w:rPr>
-          <w:rFonts w:ascii="Menlo" w:hAnsi="Menlo" w:cs="Menlo"/>
-          <w:color w:val="000000"/>
-          <w:sz w:val="22"/>
-          <w:szCs w:val="22"/>
-          <w:highlight w:val="darkGray"/>
-        </w:rPr>
-        <w:t>master:filename</w:t>
-      </w:r>
-      <w:proofErr w:type="spellEnd"/>
-      <w:proofErr w:type="gramEnd"/>
-      <w:r>
-        <w:rPr>
-          <w:rFonts w:ascii="Menlo" w:hAnsi="Menlo" w:cs="Menlo"/>
-          <w:color w:val="000000"/>
-          <w:sz w:val="22"/>
-          <w:szCs w:val="22"/>
-          <w:highlight w:val="darkGray"/>
-        </w:rPr>
-        <w:t xml:space="preserve"> filename</w:t>
+        <w:t>git difftool -x json-diff master:filename filename</w:t>
       </w:r>
     </w:p>
     <w:p>
@@ -856,19 +777,8 @@
           <w:sz w:val="22"/>
           <w:szCs w:val="22"/>
         </w:rPr>
-        <w:t xml:space="preserve"> message using :</w:t>
-      </w:r>
-      <w:proofErr w:type="spellStart"/>
-      <w:r>
-        <w:rPr>
-          <w:rFonts w:ascii="Menlo" w:hAnsi="Menlo" w:cs="Menlo"/>
-          <w:color w:val="000000"/>
-          <w:sz w:val="22"/>
-          <w:szCs w:val="22"/>
-        </w:rPr>
-        <w:t>wq</w:t>
-      </w:r>
-      <w:proofErr w:type="spellEnd"/>
+        <w:t xml:space="preserve"> message using :wq</w:t>
+      </w:r>
     </w:p>
     <w:p>
       <w:pPr>
@@ -909,19 +819,8 @@
           <w:sz w:val="22"/>
           <w:szCs w:val="22"/>
         </w:rPr>
-        <w:t xml:space="preserve">you push it then to the remote master using     </w:t>
-      </w:r>
-      <w:proofErr w:type="gramStart"/>
-      <w:r>
-        <w:rPr>
-          <w:rFonts w:ascii="Menlo" w:hAnsi="Menlo" w:cs="Menlo"/>
-          <w:color w:val="000000"/>
-          <w:sz w:val="22"/>
-          <w:szCs w:val="22"/>
-        </w:rPr>
-        <w:t xml:space="preserve">  .</w:t>
-      </w:r>
-      <w:proofErr w:type="gramEnd"/>
+        <w:t>you push it then to the remote master using       .</w:t>
+      </w:r>
       <w:r>
         <w:rPr>
           <w:rFonts w:ascii="Menlo" w:hAnsi="Menlo" w:cs="Menlo"/>
@@ -1055,9 +954,8 @@
           <w:szCs w:val="22"/>
           <w:highlight w:val="yellow"/>
         </w:rPr>
-        <w:t xml:space="preserve">make sure you running the </w:t>
-      </w:r>
-      <w:proofErr w:type="spellStart"/>
+        <w:t>make sure you running the virtual</w:t>
+      </w:r>
       <w:r>
         <w:rPr>
           <w:rFonts w:ascii="Menlo" w:hAnsi="Menlo" w:cs="Menlo"/>
@@ -1067,20 +965,8 @@
           <w:szCs w:val="22"/>
           <w:highlight w:val="yellow"/>
         </w:rPr>
-        <w:t>virtual</w:t>
-      </w:r>
-      <w:r>
-        <w:rPr>
-          <w:rFonts w:ascii="Menlo" w:hAnsi="Menlo" w:cs="Menlo"/>
-          <w:b/>
-          <w:color w:val="000000"/>
-          <w:sz w:val="22"/>
-          <w:szCs w:val="22"/>
-          <w:highlight w:val="yellow"/>
-        </w:rPr>
         <w:t>Box</w:t>
       </w:r>
-      <w:proofErr w:type="spellEnd"/>
       <w:r>
         <w:rPr>
           <w:rFonts w:ascii="Menlo" w:hAnsi="Menlo" w:cs="Menlo"/>
@@ -1131,9 +1017,8 @@
           <w:szCs w:val="22"/>
           <w:highlight w:val="yellow"/>
         </w:rPr>
-        <w:t xml:space="preserve">in the terminal make sure the grails and </w:t>
-      </w:r>
-      <w:proofErr w:type="spellStart"/>
+        <w:t xml:space="preserve">in the terminal make sure the grails and py is in the right </w:t>
+      </w:r>
       <w:r>
         <w:rPr>
           <w:rFonts w:ascii="Menlo" w:hAnsi="Menlo" w:cs="Menlo"/>
@@ -1143,9 +1028,8 @@
           <w:szCs w:val="22"/>
           <w:highlight w:val="yellow"/>
         </w:rPr>
-        <w:t>py</w:t>
-      </w:r>
-      <w:proofErr w:type="spellEnd"/>
+        <w:t>direction and</w:t>
+      </w:r>
       <w:r>
         <w:rPr>
           <w:rFonts w:ascii="Menlo" w:hAnsi="Menlo" w:cs="Menlo"/>
@@ -1155,28 +1039,6 @@
           <w:szCs w:val="22"/>
           <w:highlight w:val="yellow"/>
         </w:rPr>
-        <w:t xml:space="preserve"> is in the right </w:t>
-      </w:r>
-      <w:r>
-        <w:rPr>
-          <w:rFonts w:ascii="Menlo" w:hAnsi="Menlo" w:cs="Menlo"/>
-          <w:b/>
-          <w:color w:val="000000"/>
-          <w:sz w:val="22"/>
-          <w:szCs w:val="22"/>
-          <w:highlight w:val="yellow"/>
-        </w:rPr>
-        <w:t>direction and</w:t>
-      </w:r>
-      <w:r>
-        <w:rPr>
-          <w:rFonts w:ascii="Menlo" w:hAnsi="Menlo" w:cs="Menlo"/>
-          <w:b/>
-          <w:color w:val="000000"/>
-          <w:sz w:val="22"/>
-          <w:szCs w:val="22"/>
-          <w:highlight w:val="yellow"/>
-        </w:rPr>
         <w:t xml:space="preserve"> running correctly.</w:t>
       </w:r>
     </w:p>
@@ -1200,31 +1062,42 @@
         <w:jc w:val="both"/>
       </w:pPr>
       <w:r>
-        <w:t>Once the push is succeed</w:t>
-      </w:r>
-      <w:r>
-        <w:t>ed</w:t>
-      </w:r>
-      <w:r>
-        <w:t xml:space="preserve"> you can </w:t>
-      </w:r>
-      <w:r>
-        <w:t>think of deploying the content to the Central QA.</w:t>
+        <w:t>Next comes is content-</w:t>
+      </w:r>
+      <w:r>
+        <w:t xml:space="preserve">push-QA </w:t>
+      </w:r>
+      <w:r>
+        <w:t xml:space="preserve">by going to the Jenkins using the link </w:t>
+      </w:r>
+      <w:hyperlink r:id="rId8" w:history="1">
+        <w:r>
+          <w:rPr>
+            <w:rStyle w:val="Hyperlink"/>
+          </w:rPr>
+          <w:t>http://10.25.97.40:8080/job/Content-Push-Master-to-QA/</w:t>
+        </w:r>
+      </w:hyperlink>
+      <w:r>
+        <w:t xml:space="preserve"> </w:t>
       </w:r>
     </w:p>
     <w:p>
       <w:pPr>
         <w:pStyle w:val="ListParagraph"/>
         <w:numPr>
-          <w:ilvl w:val="1"/>
+          <w:ilvl w:val="0"/>
           <w:numId w:val="1"/>
         </w:numPr>
         <w:jc w:val="both"/>
       </w:pPr>
       <w:r>
-        <w:t xml:space="preserve">You can follow the steps in </w:t>
-      </w:r>
-      <w:hyperlink r:id="rId8" w:history="1">
+        <w:t>Then you do the deployment process</w:t>
+      </w:r>
+      <w:r>
+        <w:t xml:space="preserve"> </w:t>
+      </w:r>
+      <w:hyperlink r:id="rId9" w:history="1">
         <w:r>
           <w:rPr>
             <w:rStyle w:val="Hyperlink"/>
@@ -1240,15 +1113,27 @@
       <w:pPr>
         <w:pStyle w:val="ListParagraph"/>
         <w:numPr>
-          <w:ilvl w:val="1"/>
+          <w:ilvl w:val="0"/>
           <w:numId w:val="1"/>
         </w:numPr>
         <w:jc w:val="both"/>
       </w:pPr>
       <w:r>
-        <w:t xml:space="preserve">And </w:t>
-      </w:r>
-      <w:hyperlink r:id="rId9" w:history="1">
+        <w:t xml:space="preserve">The </w:t>
+      </w:r>
+      <w:r>
+        <w:t>deployment</w:t>
+      </w:r>
+      <w:r>
+        <w:t xml:space="preserve"> to the CIT is like optional and you can do it more upon demand as it runs every</w:t>
+      </w:r>
+      <w:r>
+        <w:t xml:space="preserve"> </w:t>
+      </w:r>
+      <w:r>
+        <w:t xml:space="preserve">day automatically </w:t>
+      </w:r>
+      <w:hyperlink r:id="rId10" w:history="1">
         <w:r>
           <w:rPr>
             <w:rStyle w:val="Hyperlink"/>
@@ -1260,96 +1145,8 @@
         <w:t xml:space="preserve"> </w:t>
       </w:r>
       <w:r>
-        <w:t xml:space="preserve"> you can do this as needed coz it runs every morning auto.</w:t>
-      </w:r>
-    </w:p>
-    <w:p>
-      <w:pPr>
-        <w:pStyle w:val="ListParagraph"/>
-        <w:numPr>
-          <w:ilvl w:val="1"/>
-          <w:numId w:val="1"/>
-        </w:numPr>
-        <w:jc w:val="both"/>
-      </w:pPr>
-      <w:r>
-        <w:t>Check for all the items ready to deploys are on QA and move them to “ready to test”</w:t>
-      </w:r>
-    </w:p>
-    <w:p>
-      <w:pPr>
-        <w:pStyle w:val="ListParagraph"/>
-        <w:numPr>
-          <w:ilvl w:val="1"/>
-          <w:numId w:val="1"/>
-        </w:numPr>
-        <w:shd w:val="clear" w:color="auto" w:fill="FFFFFF"/>
-        <w:rPr>
-          <w:highlight w:val="blue"/>
-        </w:rPr>
-      </w:pPr>
-      <w:r>
-        <w:t xml:space="preserve">When you are deploying you need to make group aware of your action in case someone is doing or working in it same repo and you can email them saying like: with </w:t>
-      </w:r>
-      <w:proofErr w:type="gramStart"/>
-      <w:r>
-        <w:t>subject :</w:t>
-      </w:r>
-      <w:proofErr w:type="gramEnd"/>
-      <w:r>
-        <w:t xml:space="preserve">- </w:t>
-      </w:r>
-      <w:r>
-        <w:rPr>
-          <w:highlight w:val="blue"/>
-        </w:rPr>
-        <w:t>QA Central Recycling in 20 Minutes</w:t>
-      </w:r>
-      <w:r>
-        <w:t xml:space="preserve"> and with a body :- </w:t>
-      </w:r>
-      <w:r>
-        <w:rPr>
-          <w:highlight w:val="blue"/>
-        </w:rPr>
-        <w:t>Please let me know if you want me to wait.</w:t>
-      </w:r>
-    </w:p>
-    <w:p>
-      <w:pPr>
-        <w:shd w:val="clear" w:color="auto" w:fill="FFFFFF"/>
-        <w:rPr>
-          <w:highlight w:val="blue"/>
-        </w:rPr>
-      </w:pPr>
-    </w:p>
-    <w:p>
-      <w:pPr>
-        <w:shd w:val="clear" w:color="auto" w:fill="FFFFFF"/>
-        <w:ind w:left="720" w:firstLine="720"/>
-        <w:rPr>
-          <w:highlight w:val="blue"/>
-        </w:rPr>
-      </w:pPr>
-      <w:proofErr w:type="gramStart"/>
-      <w:r>
-        <w:rPr>
-          <w:highlight w:val="blue"/>
-        </w:rPr>
-        <w:t>Thanks</w:t>
-      </w:r>
-      <w:r>
-        <w:rPr>
-          <w:highlight w:val="blue"/>
-        </w:rPr>
-        <w:t xml:space="preserve"> .</w:t>
-      </w:r>
-      <w:proofErr w:type="gramEnd"/>
-    </w:p>
-    <w:p>
-      <w:pPr>
-        <w:jc w:val="both"/>
-      </w:pPr>
+        <w:t xml:space="preserve"> </w:t>
+      </w:r>
     </w:p>
     <w:p>
       <w:pPr>
@@ -1361,9 +1158,93 @@
         <w:jc w:val="both"/>
       </w:pPr>
       <w:r>
+        <w:t xml:space="preserve">Then </w:t>
+      </w:r>
+      <w:r>
+        <w:t>Check for all the items ready to deploys are on QA and move them to “ready to test”</w:t>
+      </w:r>
+    </w:p>
+    <w:p>
+      <w:pPr>
+        <w:pStyle w:val="ListParagraph"/>
+        <w:numPr>
+          <w:ilvl w:val="0"/>
+          <w:numId w:val="1"/>
+        </w:numPr>
+        <w:shd w:val="clear" w:color="auto" w:fill="FFFFFF"/>
+        <w:rPr>
+          <w:highlight w:val="blue"/>
+        </w:rPr>
+      </w:pPr>
+      <w:r>
+        <w:t xml:space="preserve"> W</w:t>
+      </w:r>
+      <w:r>
+        <w:t xml:space="preserve">hen you are deploying you need to make group aware of your action in case someone is doing or working in it same repo and you can email them saying like: with subject :- </w:t>
+      </w:r>
+      <w:r>
+        <w:rPr>
+          <w:highlight w:val="blue"/>
+        </w:rPr>
+        <w:t>QA Central Recycling in 20 Minutes</w:t>
+      </w:r>
+      <w:r>
+        <w:t xml:space="preserve"> and with a body :- </w:t>
+      </w:r>
+      <w:r>
+        <w:rPr>
+          <w:highlight w:val="blue"/>
+        </w:rPr>
+        <w:t>Please let me know if you want me to wait.</w:t>
+      </w:r>
+    </w:p>
+    <w:p>
+      <w:pPr>
+        <w:shd w:val="clear" w:color="auto" w:fill="FFFFFF"/>
+        <w:rPr>
+          <w:highlight w:val="blue"/>
+        </w:rPr>
+      </w:pPr>
+    </w:p>
+    <w:p>
+      <w:pPr>
+        <w:shd w:val="clear" w:color="auto" w:fill="FFFFFF"/>
+        <w:ind w:left="720" w:firstLine="720"/>
+        <w:rPr>
+          <w:highlight w:val="blue"/>
+        </w:rPr>
+      </w:pPr>
+      <w:r>
+        <w:rPr>
+          <w:highlight w:val="blue"/>
+        </w:rPr>
+        <w:t>Thanks</w:t>
+      </w:r>
+      <w:r>
+        <w:rPr>
+          <w:highlight w:val="blue"/>
+        </w:rPr>
+        <w:t xml:space="preserve"> .</w:t>
+      </w:r>
+    </w:p>
+    <w:p>
+      <w:pPr>
+        <w:jc w:val="both"/>
+      </w:pPr>
+    </w:p>
+    <w:p>
+      <w:pPr>
+        <w:pStyle w:val="ListParagraph"/>
+        <w:numPr>
+          <w:ilvl w:val="0"/>
+          <w:numId w:val="1"/>
+        </w:numPr>
+        <w:jc w:val="both"/>
+      </w:pPr>
+      <w:r>
         <w:t xml:space="preserve">Then follow what is next as per the info in </w:t>
       </w:r>
-      <w:hyperlink r:id="rId10" w:history="1">
+      <w:hyperlink r:id="rId11" w:history="1">
         <w:r>
           <w:rPr>
             <w:rStyle w:val="Hyperlink"/>
@@ -1375,6 +1256,50 @@
         <w:t xml:space="preserve"> </w:t>
       </w:r>
     </w:p>
+    <w:p>
+      <w:pPr>
+        <w:pStyle w:val="ListParagraph"/>
+        <w:numPr>
+          <w:ilvl w:val="0"/>
+          <w:numId w:val="1"/>
+        </w:numPr>
+        <w:jc w:val="both"/>
+      </w:pPr>
+      <w:r>
+        <w:t xml:space="preserve">Once I </w:t>
+      </w:r>
+      <w:r>
+        <w:t>am</w:t>
+      </w:r>
+      <w:r>
+        <w:t xml:space="preserve"> done </w:t>
+      </w:r>
+      <w:r>
+        <w:t>with</w:t>
+      </w:r>
+      <w:r>
+        <w:t xml:space="preserve"> </w:t>
+      </w:r>
+      <w:r>
+        <w:t xml:space="preserve">all the steps I should be able to build the release job in the link </w:t>
+      </w:r>
+      <w:hyperlink r:id="rId12" w:history="1">
+        <w:r>
+          <w:rPr>
+            <w:rStyle w:val="Hyperlink"/>
+          </w:rPr>
+          <w:t>http://10.25.97.40:8080/job/Content-Push-Release-2.8-to-QA/</w:t>
+        </w:r>
+      </w:hyperlink>
+      <w:r>
+        <w:t xml:space="preserve"> which is mostly I do whenever I finish my steps and whenever I get the any request for content push from any member of the team.</w:t>
+      </w:r>
+      <w:bookmarkStart w:id="0" w:name="_GoBack"/>
+      <w:bookmarkEnd w:id="0"/>
+      <w:r>
+        <w:t xml:space="preserve"> </w:t>
+      </w:r>
+    </w:p>
     <w:p/>
     <w:p>
       <w:pPr>
@@ -1392,15 +1317,7 @@
         <w:t xml:space="preserve">h all the process completed. This is to be done most of the time twice. So you can update them one in mid-day and second at the end of the day. </w:t>
       </w:r>
       <w:r>
-        <w:t xml:space="preserve">The subject can be </w:t>
-      </w:r>
-      <w:proofErr w:type="gramStart"/>
-      <w:r>
-        <w:t>like :</w:t>
-      </w:r>
-      <w:proofErr w:type="gramEnd"/>
-      <w:r>
-        <w:t xml:space="preserve">- </w:t>
+        <w:t xml:space="preserve">The subject can be like :- </w:t>
       </w:r>
       <w:r>
         <w:rPr>
@@ -1548,7 +1465,7 @@
                     </pic:cNvPicPr>
                   </pic:nvPicPr>
                   <pic:blipFill>
-                    <a:blip r:embed="rId11">
+                    <a:blip r:embed="rId13">
                       <a:extLst>
                         <a:ext uri="{28A0092B-C50C-407E-A947-70E740481C1C}">
                           <a14:useLocalDpi xmlns:a14="http://schemas.microsoft.com/office/drawing/2010/main" val="0"/>
@@ -1655,7 +1572,7 @@
                     </pic:cNvPicPr>
                   </pic:nvPicPr>
                   <pic:blipFill>
-                    <a:blip r:embed="rId12">
+                    <a:blip r:embed="rId14">
                       <a:extLst>
                         <a:ext uri="{28A0092B-C50C-407E-A947-70E740481C1C}">
                           <a14:useLocalDpi xmlns:a14="http://schemas.microsoft.com/office/drawing/2010/main" val="0"/>
@@ -1782,7 +1699,7 @@
                     </pic:cNvPicPr>
                   </pic:nvPicPr>
                   <pic:blipFill>
-                    <a:blip r:embed="rId12">
+                    <a:blip r:embed="rId14">
                       <a:extLst>
                         <a:ext uri="{28A0092B-C50C-407E-A947-70E740481C1C}">
                           <a14:useLocalDpi xmlns:a14="http://schemas.microsoft.com/office/drawing/2010/main" val="0"/>
@@ -1953,7 +1870,7 @@
                     </pic:cNvPicPr>
                   </pic:nvPicPr>
                   <pic:blipFill>
-                    <a:blip r:embed="rId11">
+                    <a:blip r:embed="rId13">
                       <a:extLst>
                         <a:ext uri="{28A0092B-C50C-407E-A947-70E740481C1C}">
                           <a14:useLocalDpi xmlns:a14="http://schemas.microsoft.com/office/drawing/2010/main" val="0"/>
@@ -2026,7 +1943,7 @@
                     </pic:cNvPicPr>
                   </pic:nvPicPr>
                   <pic:blipFill>
-                    <a:blip r:embed="rId13">
+                    <a:blip r:embed="rId15">
                       <a:extLst>
                         <a:ext uri="{28A0092B-C50C-407E-A947-70E740481C1C}">
                           <a14:useLocalDpi xmlns:a14="http://schemas.microsoft.com/office/drawing/2010/main" val="0"/>
@@ -2127,7 +2044,7 @@
                     </pic:cNvPicPr>
                   </pic:nvPicPr>
                   <pic:blipFill>
-                    <a:blip r:embed="rId14">
+                    <a:blip r:embed="rId16">
                       <a:extLst>
                         <a:ext uri="{28A0092B-C50C-407E-A947-70E740481C1C}">
                           <a14:useLocalDpi xmlns:a14="http://schemas.microsoft.com/office/drawing/2010/main" val="0"/>
@@ -2320,7 +2237,7 @@
                     </pic:cNvPicPr>
                   </pic:nvPicPr>
                   <pic:blipFill>
-                    <a:blip r:embed="rId11">
+                    <a:blip r:embed="rId13">
                       <a:extLst>
                         <a:ext uri="{28A0092B-C50C-407E-A947-70E740481C1C}">
                           <a14:useLocalDpi xmlns:a14="http://schemas.microsoft.com/office/drawing/2010/main" val="0"/>
@@ -2417,7 +2334,7 @@
                     </pic:cNvPicPr>
                   </pic:nvPicPr>
                   <pic:blipFill>
-                    <a:blip r:embed="rId12">
+                    <a:blip r:embed="rId14">
                       <a:extLst>
                         <a:ext uri="{28A0092B-C50C-407E-A947-70E740481C1C}">
                           <a14:useLocalDpi xmlns:a14="http://schemas.microsoft.com/office/drawing/2010/main" val="0"/>
@@ -2546,7 +2463,7 @@
                     </pic:cNvPicPr>
                   </pic:nvPicPr>
                   <pic:blipFill>
-                    <a:blip r:embed="rId13">
+                    <a:blip r:embed="rId15">
                       <a:extLst>
                         <a:ext uri="{28A0092B-C50C-407E-A947-70E740481C1C}">
                           <a14:useLocalDpi xmlns:a14="http://schemas.microsoft.com/office/drawing/2010/main" val="0"/>
@@ -2608,7 +2525,7 @@
                     </pic:cNvPicPr>
                   </pic:nvPicPr>
                   <pic:blipFill>
-                    <a:blip r:embed="rId14">
+                    <a:blip r:embed="rId16">
                       <a:extLst>
                         <a:ext uri="{28A0092B-C50C-407E-A947-70E740481C1C}">
                           <a14:useLocalDpi xmlns:a14="http://schemas.microsoft.com/office/drawing/2010/main" val="0"/>
@@ -2901,7 +2818,7 @@
                     </pic:cNvPicPr>
                   </pic:nvPicPr>
                   <pic:blipFill>
-                    <a:blip r:embed="rId11">
+                    <a:blip r:embed="rId13">
                       <a:extLst>
                         <a:ext uri="{28A0092B-C50C-407E-A947-70E740481C1C}">
                           <a14:useLocalDpi xmlns:a14="http://schemas.microsoft.com/office/drawing/2010/main" val="0"/>
@@ -3008,7 +2925,7 @@
                     </pic:cNvPicPr>
                   </pic:nvPicPr>
                   <pic:blipFill>
-                    <a:blip r:embed="rId12">
+                    <a:blip r:embed="rId14">
                       <a:extLst>
                         <a:ext uri="{28A0092B-C50C-407E-A947-70E740481C1C}">
                           <a14:useLocalDpi xmlns:a14="http://schemas.microsoft.com/office/drawing/2010/main" val="0"/>
@@ -3135,7 +3052,7 @@
                     </pic:cNvPicPr>
                   </pic:nvPicPr>
                   <pic:blipFill>
-                    <a:blip r:embed="rId12">
+                    <a:blip r:embed="rId14">
                       <a:extLst>
                         <a:ext uri="{28A0092B-C50C-407E-A947-70E740481C1C}">
                           <a14:useLocalDpi xmlns:a14="http://schemas.microsoft.com/office/drawing/2010/main" val="0"/>
@@ -3306,7 +3223,7 @@
                     </pic:cNvPicPr>
                   </pic:nvPicPr>
                   <pic:blipFill>
-                    <a:blip r:embed="rId11">
+                    <a:blip r:embed="rId13">
                       <a:extLst>
                         <a:ext uri="{28A0092B-C50C-407E-A947-70E740481C1C}">
                           <a14:useLocalDpi xmlns:a14="http://schemas.microsoft.com/office/drawing/2010/main" val="0"/>
@@ -3384,7 +3301,7 @@
                     </pic:cNvPicPr>
                   </pic:nvPicPr>
                   <pic:blipFill>
-                    <a:blip r:embed="rId11">
+                    <a:blip r:embed="rId13">
                       <a:extLst>
                         <a:ext uri="{28A0092B-C50C-407E-A947-70E740481C1C}">
                           <a14:useLocalDpi xmlns:a14="http://schemas.microsoft.com/office/drawing/2010/main" val="0"/>
@@ -3490,7 +3407,7 @@
                     </pic:cNvPicPr>
                   </pic:nvPicPr>
                   <pic:blipFill>
-                    <a:blip r:embed="rId11">
+                    <a:blip r:embed="rId13">
                       <a:extLst>
                         <a:ext uri="{28A0092B-C50C-407E-A947-70E740481C1C}">
                           <a14:useLocalDpi xmlns:a14="http://schemas.microsoft.com/office/drawing/2010/main" val="0"/>
@@ -3683,7 +3600,7 @@
                     </pic:cNvPicPr>
                   </pic:nvPicPr>
                   <pic:blipFill>
-                    <a:blip r:embed="rId11">
+                    <a:blip r:embed="rId13">
                       <a:extLst>
                         <a:ext uri="{28A0092B-C50C-407E-A947-70E740481C1C}">
                           <a14:useLocalDpi xmlns:a14="http://schemas.microsoft.com/office/drawing/2010/main" val="0"/>
@@ -3780,7 +3697,7 @@
                     </pic:cNvPicPr>
                   </pic:nvPicPr>
                   <pic:blipFill>
-                    <a:blip r:embed="rId12">
+                    <a:blip r:embed="rId14">
                       <a:extLst>
                         <a:ext uri="{28A0092B-C50C-407E-A947-70E740481C1C}">
                           <a14:useLocalDpi xmlns:a14="http://schemas.microsoft.com/office/drawing/2010/main" val="0"/>
@@ -3901,7 +3818,7 @@
       <w:r>
         <w:t xml:space="preserve"> in </w:t>
       </w:r>
-      <w:hyperlink r:id="rId15" w:history="1">
+      <w:hyperlink r:id="rId17" w:history="1">
         <w:r>
           <w:rPr>
             <w:rStyle w:val="Hyperlink"/>
@@ -3941,14 +3858,12 @@
       <w:r>
         <w:t xml:space="preserve">link </w:t>
       </w:r>
-      <w:proofErr w:type="gramStart"/>
       <w:r>
         <w:rPr>
           <w:color w:val="5B9BD5" w:themeColor="accent1"/>
         </w:rPr>
         <w:t>10.25.97.40 .</w:t>
       </w:r>
-      <w:proofErr w:type="gramEnd"/>
       <w:r>
         <w:t xml:space="preserve"> Refer to the spread sheet link to get the full link and credential info.</w:t>
       </w:r>
@@ -3958,7 +3873,7 @@
       <w:r>
         <w:t xml:space="preserve"> in </w:t>
       </w:r>
-      <w:hyperlink r:id="rId16" w:history="1">
+      <w:hyperlink r:id="rId18" w:history="1">
         <w:r>
           <w:rPr>
             <w:rStyle w:val="Hyperlink"/>
@@ -3982,7 +3897,7 @@
       <w:r>
         <w:t xml:space="preserve">Once it is done as well, you can go to the </w:t>
       </w:r>
-      <w:hyperlink r:id="rId17" w:history="1">
+      <w:hyperlink r:id="rId19" w:history="1">
         <w:r>
           <w:rPr>
             <w:rStyle w:val="Hyperlink"/>
@@ -4006,8 +3921,6 @@
       <w:pPr>
         <w:jc w:val="both"/>
       </w:pPr>
-      <w:bookmarkStart w:id="0" w:name="_GoBack"/>
-      <w:bookmarkEnd w:id="0"/>
     </w:p>
     <w:sectPr>
       <w:pgSz w:w="12240" w:h="15840"/>
@@ -4372,7 +4285,7 @@
   <w:abstractNum w:abstractNumId="3">
     <w:nsid w:val="4EA37D88"/>
     <w:multiLevelType w:val="hybridMultilevel"/>
-    <w:tmpl w:val="F8E63FE4"/>
+    <w:tmpl w:val="58D0A724"/>
     <w:lvl w:ilvl="0" w:tplc="0409000F">
       <w:start w:val="1"/>
       <w:numFmt w:val="decimal"/>

--- a/FireFighter work.docx
+++ b/FireFighter work.docx
@@ -12,6 +12,7 @@
           <w:u w:val="single"/>
         </w:rPr>
       </w:pPr>
+      <w:proofErr w:type="spellStart"/>
       <w:r>
         <w:rPr>
           <w:b/>
@@ -19,7 +20,17 @@
           <w:sz w:val="32"/>
           <w:u w:val="single"/>
         </w:rPr>
-        <w:t>FireFighter work</w:t>
+        <w:t>FireFighter</w:t>
+      </w:r>
+      <w:proofErr w:type="spellEnd"/>
+      <w:r>
+        <w:rPr>
+          <w:b/>
+          <w:i/>
+          <w:sz w:val="32"/>
+          <w:u w:val="single"/>
+        </w:rPr>
+        <w:t xml:space="preserve"> work</w:t>
       </w:r>
     </w:p>
     <w:p>
@@ -219,7 +230,75 @@
           <w:szCs w:val="22"/>
           <w:highlight w:val="darkGray"/>
         </w:rPr>
-        <w:t>git difftool -x json-diff master:filename filename</w:t>
+        <w:t xml:space="preserve">git </w:t>
+      </w:r>
+      <w:proofErr w:type="spellStart"/>
+      <w:r>
+        <w:rPr>
+          <w:rFonts w:ascii="Menlo" w:hAnsi="Menlo" w:cs="Menlo"/>
+          <w:color w:val="000000"/>
+          <w:sz w:val="22"/>
+          <w:szCs w:val="22"/>
+          <w:highlight w:val="darkGray"/>
+        </w:rPr>
+        <w:t>difftool</w:t>
+      </w:r>
+      <w:proofErr w:type="spellEnd"/>
+      <w:r>
+        <w:rPr>
+          <w:rFonts w:ascii="Menlo" w:hAnsi="Menlo" w:cs="Menlo"/>
+          <w:color w:val="000000"/>
+          <w:sz w:val="22"/>
+          <w:szCs w:val="22"/>
+          <w:highlight w:val="darkGray"/>
+        </w:rPr>
+        <w:t xml:space="preserve"> -x </w:t>
+      </w:r>
+      <w:proofErr w:type="spellStart"/>
+      <w:r>
+        <w:rPr>
+          <w:rFonts w:ascii="Menlo" w:hAnsi="Menlo" w:cs="Menlo"/>
+          <w:color w:val="000000"/>
+          <w:sz w:val="22"/>
+          <w:szCs w:val="22"/>
+          <w:highlight w:val="darkGray"/>
+        </w:rPr>
+        <w:t>json</w:t>
+      </w:r>
+      <w:proofErr w:type="spellEnd"/>
+      <w:r>
+        <w:rPr>
+          <w:rFonts w:ascii="Menlo" w:hAnsi="Menlo" w:cs="Menlo"/>
+          <w:color w:val="000000"/>
+          <w:sz w:val="22"/>
+          <w:szCs w:val="22"/>
+          <w:highlight w:val="darkGray"/>
+        </w:rPr>
+        <w:t xml:space="preserve">-diff </w:t>
+      </w:r>
+      <w:proofErr w:type="spellStart"/>
+      <w:proofErr w:type="gramStart"/>
+      <w:r>
+        <w:rPr>
+          <w:rFonts w:ascii="Menlo" w:hAnsi="Menlo" w:cs="Menlo"/>
+          <w:color w:val="000000"/>
+          <w:sz w:val="22"/>
+          <w:szCs w:val="22"/>
+          <w:highlight w:val="darkGray"/>
+        </w:rPr>
+        <w:t>master:filename</w:t>
+      </w:r>
+      <w:proofErr w:type="spellEnd"/>
+      <w:proofErr w:type="gramEnd"/>
+      <w:r>
+        <w:rPr>
+          <w:rFonts w:ascii="Menlo" w:hAnsi="Menlo" w:cs="Menlo"/>
+          <w:color w:val="000000"/>
+          <w:sz w:val="22"/>
+          <w:szCs w:val="22"/>
+          <w:highlight w:val="darkGray"/>
+        </w:rPr>
+        <w:t xml:space="preserve"> filename</w:t>
       </w:r>
     </w:p>
     <w:p>
@@ -777,8 +856,19 @@
           <w:sz w:val="22"/>
           <w:szCs w:val="22"/>
         </w:rPr>
-        <w:t xml:space="preserve"> message using :wq</w:t>
-      </w:r>
+        <w:t xml:space="preserve"> message using :</w:t>
+      </w:r>
+      <w:proofErr w:type="spellStart"/>
+      <w:r>
+        <w:rPr>
+          <w:rFonts w:ascii="Menlo" w:hAnsi="Menlo" w:cs="Menlo"/>
+          <w:color w:val="000000"/>
+          <w:sz w:val="22"/>
+          <w:szCs w:val="22"/>
+        </w:rPr>
+        <w:t>wq</w:t>
+      </w:r>
+      <w:proofErr w:type="spellEnd"/>
     </w:p>
     <w:p>
       <w:pPr>
@@ -819,8 +909,19 @@
           <w:sz w:val="22"/>
           <w:szCs w:val="22"/>
         </w:rPr>
-        <w:t>you push it then to the remote master using       .</w:t>
-      </w:r>
+        <w:t xml:space="preserve">you push it then to the remote master using     </w:t>
+      </w:r>
+      <w:proofErr w:type="gramStart"/>
+      <w:r>
+        <w:rPr>
+          <w:rFonts w:ascii="Menlo" w:hAnsi="Menlo" w:cs="Menlo"/>
+          <w:color w:val="000000"/>
+          <w:sz w:val="22"/>
+          <w:szCs w:val="22"/>
+        </w:rPr>
+        <w:t xml:space="preserve">  .</w:t>
+      </w:r>
+      <w:proofErr w:type="gramEnd"/>
       <w:r>
         <w:rPr>
           <w:rFonts w:ascii="Menlo" w:hAnsi="Menlo" w:cs="Menlo"/>
@@ -954,8 +1055,9 @@
           <w:szCs w:val="22"/>
           <w:highlight w:val="yellow"/>
         </w:rPr>
-        <w:t>make sure you running the virtual</w:t>
-      </w:r>
+        <w:t xml:space="preserve">make sure you running the </w:t>
+      </w:r>
+      <w:proofErr w:type="spellStart"/>
       <w:r>
         <w:rPr>
           <w:rFonts w:ascii="Menlo" w:hAnsi="Menlo" w:cs="Menlo"/>
@@ -965,8 +1067,20 @@
           <w:szCs w:val="22"/>
           <w:highlight w:val="yellow"/>
         </w:rPr>
+        <w:t>virtual</w:t>
+      </w:r>
+      <w:r>
+        <w:rPr>
+          <w:rFonts w:ascii="Menlo" w:hAnsi="Menlo" w:cs="Menlo"/>
+          <w:b/>
+          <w:color w:val="000000"/>
+          <w:sz w:val="22"/>
+          <w:szCs w:val="22"/>
+          <w:highlight w:val="yellow"/>
+        </w:rPr>
         <w:t>Box</w:t>
       </w:r>
+      <w:proofErr w:type="spellEnd"/>
       <w:r>
         <w:rPr>
           <w:rFonts w:ascii="Menlo" w:hAnsi="Menlo" w:cs="Menlo"/>
@@ -1017,7 +1131,31 @@
           <w:szCs w:val="22"/>
           <w:highlight w:val="yellow"/>
         </w:rPr>
-        <w:t xml:space="preserve">in the terminal make sure the grails and py is in the right </w:t>
+        <w:t xml:space="preserve">in the terminal make sure the grails and </w:t>
+      </w:r>
+      <w:proofErr w:type="spellStart"/>
+      <w:r>
+        <w:rPr>
+          <w:rFonts w:ascii="Menlo" w:hAnsi="Menlo" w:cs="Menlo"/>
+          <w:b/>
+          <w:color w:val="000000"/>
+          <w:sz w:val="22"/>
+          <w:szCs w:val="22"/>
+          <w:highlight w:val="yellow"/>
+        </w:rPr>
+        <w:t>py</w:t>
+      </w:r>
+      <w:proofErr w:type="spellEnd"/>
+      <w:r>
+        <w:rPr>
+          <w:rFonts w:ascii="Menlo" w:hAnsi="Menlo" w:cs="Menlo"/>
+          <w:b/>
+          <w:color w:val="000000"/>
+          <w:sz w:val="22"/>
+          <w:szCs w:val="22"/>
+          <w:highlight w:val="yellow"/>
+        </w:rPr>
+        <w:t xml:space="preserve"> is in the right </w:t>
       </w:r>
       <w:r>
         <w:rPr>
@@ -1180,7 +1318,15 @@
         <w:t xml:space="preserve"> W</w:t>
       </w:r>
       <w:r>
-        <w:t xml:space="preserve">hen you are deploying you need to make group aware of your action in case someone is doing or working in it same repo and you can email them saying like: with subject :- </w:t>
+        <w:t xml:space="preserve">hen you are deploying you need to make group aware of your action in case someone is doing or working in it same repo and you can email them saying like: with </w:t>
+      </w:r>
+      <w:proofErr w:type="gramStart"/>
+      <w:r>
+        <w:t>subject :</w:t>
+      </w:r>
+      <w:proofErr w:type="gramEnd"/>
+      <w:r>
+        <w:t xml:space="preserve">- </w:t>
       </w:r>
       <w:r>
         <w:rPr>
@@ -1214,6 +1360,7 @@
           <w:highlight w:val="blue"/>
         </w:rPr>
       </w:pPr>
+      <w:proofErr w:type="gramStart"/>
       <w:r>
         <w:rPr>
           <w:highlight w:val="blue"/>
@@ -1226,6 +1373,7 @@
         </w:rPr>
         <w:t xml:space="preserve"> .</w:t>
       </w:r>
+      <w:proofErr w:type="gramEnd"/>
     </w:p>
     <w:p>
       <w:pPr>
@@ -1292,12 +1440,7 @@
         </w:r>
       </w:hyperlink>
       <w:r>
-        <w:t xml:space="preserve"> which is mostly I do whenever I finish my steps and whenever I get the any request for content push from any member of the team.</w:t>
-      </w:r>
-      <w:bookmarkStart w:id="0" w:name="_GoBack"/>
-      <w:bookmarkEnd w:id="0"/>
-      <w:r>
-        <w:t xml:space="preserve"> </w:t>
+        <w:t xml:space="preserve"> which is mostly I do whenever I finish my steps and whenever I get the any request for content push from any member of the team. </w:t>
       </w:r>
     </w:p>
     <w:p/>
@@ -1317,7 +1460,15 @@
         <w:t xml:space="preserve">h all the process completed. This is to be done most of the time twice. So you can update them one in mid-day and second at the end of the day. </w:t>
       </w:r>
       <w:r>
-        <w:t xml:space="preserve">The subject can be like :- </w:t>
+        <w:t xml:space="preserve">The subject can be </w:t>
+      </w:r>
+      <w:proofErr w:type="gramStart"/>
+      <w:r>
+        <w:t>like :</w:t>
+      </w:r>
+      <w:proofErr w:type="gramEnd"/>
+      <w:r>
+        <w:t xml:space="preserve">- </w:t>
       </w:r>
       <w:r>
         <w:rPr>
@@ -3858,12 +4009,14 @@
       <w:r>
         <w:t xml:space="preserve">link </w:t>
       </w:r>
+      <w:proofErr w:type="gramStart"/>
       <w:r>
         <w:rPr>
           <w:color w:val="5B9BD5" w:themeColor="accent1"/>
         </w:rPr>
         <w:t>10.25.97.40 .</w:t>
       </w:r>
+      <w:proofErr w:type="gramEnd"/>
       <w:r>
         <w:t xml:space="preserve"> Refer to the spread sheet link to get the full link and credential info.</w:t>
       </w:r>
@@ -3910,6 +4063,52 @@
       </w:r>
       <w:r>
         <w:t xml:space="preserve"> </w:t>
+      </w:r>
+    </w:p>
+    <w:p>
+      <w:pPr>
+        <w:jc w:val="both"/>
+      </w:pPr>
+    </w:p>
+    <w:p>
+      <w:pPr>
+        <w:jc w:val="both"/>
+      </w:pPr>
+    </w:p>
+    <w:p>
+      <w:pPr>
+        <w:jc w:val="both"/>
+        <w:rPr>
+          <w:sz w:val="36"/>
+        </w:rPr>
+      </w:pPr>
+      <w:r>
+        <w:rPr>
+          <w:sz w:val="36"/>
+        </w:rPr>
+        <w:t>Errors could happen: -</w:t>
+      </w:r>
+    </w:p>
+    <w:p>
+      <w:pPr>
+        <w:jc w:val="both"/>
+      </w:pPr>
+      <w:r>
+        <w:rPr>
+          <w:sz w:val="36"/>
+        </w:rPr>
+        <w:t xml:space="preserve">In content-push-release there could be user credentials conflicts, which will send an error with 403 </w:t>
+      </w:r>
+      <w:r>
+        <w:rPr>
+          <w:sz w:val="36"/>
+        </w:rPr>
+        <w:t>conflicts</w:t>
+      </w:r>
+      <w:bookmarkStart w:id="0" w:name="_GoBack"/>
+      <w:bookmarkEnd w:id="0"/>
+      <w:r>
+        <w:t>.</w:t>
       </w:r>
     </w:p>
     <w:p>

--- a/FireFighter work.docx
+++ b/FireFighter work.docx
@@ -4105,16 +4105,152 @@
         </w:rPr>
         <w:t>conflicts</w:t>
       </w:r>
+      <w:r>
+        <w:t>.</w:t>
+      </w:r>
+    </w:p>
+    <w:p>
+      <w:pPr>
+        <w:jc w:val="both"/>
+      </w:pPr>
+    </w:p>
+    <w:p>
+      <w:pPr>
+        <w:rPr>
+          <w:rFonts w:eastAsia="Times New Roman"/>
+        </w:rPr>
+      </w:pPr>
+      <w:r>
+        <w:rPr>
+          <w:noProof/>
+        </w:rPr>
+        <w:drawing>
+          <wp:inline distT="0" distB="0" distL="0" distR="0" wp14:anchorId="0CE6EA93" wp14:editId="38CBC434">
+            <wp:extent cx="113779" cy="119433"/>
+            <wp:effectExtent l="0" t="0" r="0" b="7620"/>
+            <wp:docPr id="61" name="Picture 61" descr="../../../Downloads/images%20(1).jpeg"/>
+            <wp:cNvGraphicFramePr>
+              <a:graphicFrameLocks xmlns:a="http://schemas.openxmlformats.org/drawingml/2006/main" noChangeAspect="1"/>
+            </wp:cNvGraphicFramePr>
+            <a:graphic xmlns:a="http://schemas.openxmlformats.org/drawingml/2006/main">
+              <a:graphicData uri="http://schemas.openxmlformats.org/drawingml/2006/picture">
+                <pic:pic xmlns:pic="http://schemas.openxmlformats.org/drawingml/2006/picture">
+                  <pic:nvPicPr>
+                    <pic:cNvPr id="0" name="Picture 31" descr="../../../Downloads/images%20(1).jpeg"/>
+                    <pic:cNvPicPr>
+                      <a:picLocks noChangeAspect="1" noChangeArrowheads="1"/>
+                    </pic:cNvPicPr>
+                  </pic:nvPicPr>
+                  <pic:blipFill>
+                    <a:blip r:embed="rId20">
+                      <a:extLst>
+                        <a:ext uri="{28A0092B-C50C-407E-A947-70E740481C1C}">
+                          <a14:useLocalDpi xmlns:a14="http://schemas.microsoft.com/office/drawing/2010/main" val="0"/>
+                        </a:ext>
+                      </a:extLst>
+                    </a:blip>
+                    <a:srcRect/>
+                    <a:stretch>
+                      <a:fillRect/>
+                    </a:stretch>
+                  </pic:blipFill>
+                  <pic:spPr bwMode="auto">
+                    <a:xfrm>
+                      <a:off x="0" y="0"/>
+                      <a:ext cx="162592" cy="170672"/>
+                    </a:xfrm>
+                    <a:prstGeom prst="rect">
+                      <a:avLst/>
+                    </a:prstGeom>
+                    <a:noFill/>
+                    <a:ln>
+                      <a:noFill/>
+                    </a:ln>
+                  </pic:spPr>
+                </pic:pic>
+              </a:graphicData>
+            </a:graphic>
+          </wp:inline>
+        </w:drawing>
+      </w:r>
+      <w:r>
+        <w:t xml:space="preserve">  </w:t>
+      </w:r>
+      <w:r>
+        <w:rPr>
+          <w:rFonts w:ascii="Apple Color Emoji" w:eastAsia="Apple Color Emoji" w:hAnsi="Apple Color Emoji" w:cs="Apple Color Emoji"/>
+          <w:color w:val="393939"/>
+          <w:sz w:val="18"/>
+          <w:szCs w:val="18"/>
+          <w:shd w:val="clear" w:color="auto" w:fill="F9F9F9"/>
+        </w:rPr>
+        <w:t>🚒</w:t>
+      </w:r>
+    </w:p>
+    <w:p>
+      <w:pPr>
+        <w:jc w:val="both"/>
+      </w:pPr>
+    </w:p>
+    <w:p>
+      <w:pPr>
+        <w:jc w:val="both"/>
+      </w:pPr>
       <w:bookmarkStart w:id="0" w:name="_GoBack"/>
+      <w:r>
+        <w:rPr>
+          <w:noProof/>
+        </w:rPr>
+        <w:drawing>
+          <wp:inline distT="0" distB="0" distL="0" distR="0" wp14:anchorId="3B74542B" wp14:editId="1FEB863B">
+            <wp:extent cx="171575" cy="114182"/>
+            <wp:effectExtent l="0" t="0" r="6350" b="0"/>
+            <wp:docPr id="62" name="Picture 62" descr="../../../Downloads/Firetruck-on-a-white-background-178379511.jpg"/>
+            <wp:cNvGraphicFramePr>
+              <a:graphicFrameLocks xmlns:a="http://schemas.openxmlformats.org/drawingml/2006/main" noChangeAspect="1"/>
+            </wp:cNvGraphicFramePr>
+            <a:graphic xmlns:a="http://schemas.openxmlformats.org/drawingml/2006/main">
+              <a:graphicData uri="http://schemas.openxmlformats.org/drawingml/2006/picture">
+                <pic:pic xmlns:pic="http://schemas.openxmlformats.org/drawingml/2006/picture">
+                  <pic:nvPicPr>
+                    <pic:cNvPr id="0" name="Picture 32" descr="../../../Downloads/Firetruck-on-a-white-background-178379511.jpg"/>
+                    <pic:cNvPicPr>
+                      <a:picLocks noChangeAspect="1" noChangeArrowheads="1"/>
+                    </pic:cNvPicPr>
+                  </pic:nvPicPr>
+                  <pic:blipFill>
+                    <a:blip r:embed="rId21">
+                      <a:extLst>
+                        <a:ext uri="{28A0092B-C50C-407E-A947-70E740481C1C}">
+                          <a14:useLocalDpi xmlns:a14="http://schemas.microsoft.com/office/drawing/2010/main" val="0"/>
+                        </a:ext>
+                      </a:extLst>
+                    </a:blip>
+                    <a:srcRect/>
+                    <a:stretch>
+                      <a:fillRect/>
+                    </a:stretch>
+                  </pic:blipFill>
+                  <pic:spPr bwMode="auto">
+                    <a:xfrm>
+                      <a:off x="0" y="0"/>
+                      <a:ext cx="183923" cy="122399"/>
+                    </a:xfrm>
+                    <a:prstGeom prst="rect">
+                      <a:avLst/>
+                    </a:prstGeom>
+                    <a:noFill/>
+                    <a:ln>
+                      <a:noFill/>
+                    </a:ln>
+                  </pic:spPr>
+                </pic:pic>
+              </a:graphicData>
+            </a:graphic>
+          </wp:inline>
+        </w:drawing>
+      </w:r>
       <w:bookmarkEnd w:id="0"/>
-      <w:r>
-        <w:t>.</w:t>
-      </w:r>
-    </w:p>
-    <w:p>
-      <w:pPr>
-        <w:jc w:val="both"/>
-      </w:pPr>
     </w:p>
     <w:p>
       <w:pPr>

--- a/FireFighter work.docx
+++ b/FireFighter work.docx
@@ -160,6 +160,73 @@
           <w:numId w:val="1"/>
         </w:numPr>
         <w:jc w:val="both"/>
+      </w:pPr>
+      <w:r>
+        <w:t xml:space="preserve">Got the repo directory first </w:t>
+      </w:r>
+      <w:r>
+        <w:rPr>
+          <w:highlight w:val="lightGray"/>
+        </w:rPr>
+        <w:t>cd $PEARSONPATH</w:t>
+      </w:r>
+    </w:p>
+    <w:p>
+      <w:pPr>
+        <w:pStyle w:val="ListParagraph"/>
+        <w:numPr>
+          <w:ilvl w:val="1"/>
+          <w:numId w:val="1"/>
+        </w:numPr>
+        <w:jc w:val="both"/>
+        <w:rPr>
+          <w:highlight w:val="lightGray"/>
+        </w:rPr>
+      </w:pPr>
+      <w:r>
+        <w:t xml:space="preserve">You can checkout to the latest branch created by Jenkins </w:t>
+      </w:r>
+      <w:r>
+        <w:t>and make sure you can</w:t>
+      </w:r>
+      <w:r>
+        <w:t xml:space="preserve"> access it. You can make sure using </w:t>
+      </w:r>
+      <w:proofErr w:type="spellStart"/>
+      <w:r>
+        <w:rPr>
+          <w:highlight w:val="lightGray"/>
+        </w:rPr>
+        <w:t>git</w:t>
+      </w:r>
+      <w:proofErr w:type="spellEnd"/>
+      <w:r>
+        <w:rPr>
+          <w:highlight w:val="lightGray"/>
+        </w:rPr>
+        <w:t xml:space="preserve"> fetch origin</w:t>
+      </w:r>
+      <w:r>
+        <w:rPr>
+          <w:highlight w:val="lightGray"/>
+        </w:rPr>
+        <w:t xml:space="preserve"> </w:t>
+      </w:r>
+      <w:r>
+        <w:rPr>
+          <w:highlight w:val="lightGray"/>
+        </w:rPr>
+        <w:t>content-pull-QA-XX</w:t>
+      </w:r>
+    </w:p>
+    <w:p>
+      <w:pPr>
+        <w:pStyle w:val="ListParagraph"/>
+        <w:numPr>
+          <w:ilvl w:val="1"/>
+          <w:numId w:val="1"/>
+        </w:numPr>
+        <w:jc w:val="both"/>
         <w:rPr>
           <w:highlight w:val="lightGray"/>
         </w:rPr>
@@ -222,6 +289,7 @@
       <w:r>
         <w:t xml:space="preserve">Then see the difference made as compare to the master using the command </w:t>
       </w:r>
+      <w:proofErr w:type="spellStart"/>
       <w:r>
         <w:rPr>
           <w:rFonts w:ascii="Menlo" w:hAnsi="Menlo" w:cs="Menlo"/>
@@ -230,7 +298,18 @@
           <w:szCs w:val="22"/>
           <w:highlight w:val="darkGray"/>
         </w:rPr>
-        <w:t xml:space="preserve">git </w:t>
+        <w:t>git</w:t>
+      </w:r>
+      <w:proofErr w:type="spellEnd"/>
+      <w:r>
+        <w:rPr>
+          <w:rFonts w:ascii="Menlo" w:hAnsi="Menlo" w:cs="Menlo"/>
+          <w:color w:val="000000"/>
+          <w:sz w:val="22"/>
+          <w:szCs w:val="22"/>
+          <w:highlight w:val="darkGray"/>
+        </w:rPr>
+        <w:t xml:space="preserve"> </w:t>
       </w:r>
       <w:proofErr w:type="spellStart"/>
       <w:r>
@@ -397,21 +476,7 @@
           <w:b/>
           <w:sz w:val="28"/>
         </w:rPr>
-        <w:t xml:space="preserve">Merging </w:t>
-      </w:r>
-      <w:r>
-        <w:rPr>
-          <w:b/>
-          <w:sz w:val="28"/>
-        </w:rPr>
-        <w:t xml:space="preserve">the </w:t>
-      </w:r>
-      <w:r>
-        <w:rPr>
-          <w:b/>
-          <w:sz w:val="28"/>
-        </w:rPr>
-        <w:t>approved branch to the Master branch</w:t>
+        <w:t>Merging the approved branch to the Master branch</w:t>
       </w:r>
     </w:p>
     <w:p>
@@ -498,15 +563,38 @@
         </w:numPr>
         <w:jc w:val="both"/>
         <w:rPr>
-          <w:rFonts w:asciiTheme="minorHAnsi" w:hAnsiTheme="minorHAnsi" w:cstheme="minorBidi"/>
-        </w:rPr>
-      </w:pPr>
-      <w:r>
-        <w:rPr>
           <w:rFonts w:ascii="Menlo" w:hAnsi="Menlo" w:cs="Menlo"/>
-          <w:color w:val="000000"/>
+          <w:color w:val="5B9BD5" w:themeColor="accent1"/>
           <w:sz w:val="22"/>
           <w:szCs w:val="22"/>
+          <w14:shadow w14:blurRad="38100" w14:dist="25400" w14:dir="5400000" w14:sx="100000" w14:sy="100000" w14:kx="0" w14:ky="0" w14:algn="ctr">
+            <w14:srgbClr w14:val="6E747A">
+              <w14:alpha w14:val="57000"/>
+            </w14:srgbClr>
+          </w14:shadow>
+          <w14:textOutline w14:w="0" w14:cap="flat" w14:cmpd="sng" w14:algn="ctr">
+            <w14:noFill/>
+            <w14:prstDash w14:val="solid"/>
+            <w14:round/>
+          </w14:textOutline>
+        </w:rPr>
+      </w:pPr>
+      <w:r>
+        <w:rPr>
+          <w:rFonts w:ascii="Menlo" w:hAnsi="Menlo" w:cs="Menlo"/>
+          <w:color w:val="5B9BD5" w:themeColor="accent1"/>
+          <w:sz w:val="22"/>
+          <w:szCs w:val="22"/>
+          <w14:shadow w14:blurRad="38100" w14:dist="25400" w14:dir="5400000" w14:sx="100000" w14:sy="100000" w14:kx="0" w14:ky="0" w14:algn="ctr">
+            <w14:srgbClr w14:val="6E747A">
+              <w14:alpha w14:val="57000"/>
+            </w14:srgbClr>
+          </w14:shadow>
+          <w14:textOutline w14:w="0" w14:cap="flat" w14:cmpd="sng" w14:algn="ctr">
+            <w14:noFill/>
+            <w14:prstDash w14:val="solid"/>
+            <w14:round/>
+          </w14:textOutline>
         </w:rPr>
         <w:t>virtualenv qiactive-venv/</w:t>
       </w:r>
@@ -538,17 +626,37 @@
         <w:adjustRightInd w:val="0"/>
         <w:rPr>
           <w:rFonts w:ascii="Menlo" w:hAnsi="Menlo" w:cs="Menlo"/>
-          <w:color w:val="000000"/>
+          <w:color w:val="5B9BD5" w:themeColor="accent1"/>
           <w:sz w:val="22"/>
           <w:szCs w:val="22"/>
+          <w14:shadow w14:blurRad="38100" w14:dist="25400" w14:dir="5400000" w14:sx="100000" w14:sy="100000" w14:kx="0" w14:ky="0" w14:algn="ctr">
+            <w14:srgbClr w14:val="6E747A">
+              <w14:alpha w14:val="57000"/>
+            </w14:srgbClr>
+          </w14:shadow>
+          <w14:textOutline w14:w="0" w14:cap="flat" w14:cmpd="sng" w14:algn="ctr">
+            <w14:noFill/>
+            <w14:prstDash w14:val="solid"/>
+            <w14:round/>
+          </w14:textOutline>
         </w:rPr>
       </w:pPr>
       <w:r>
         <w:rPr>
           <w:rFonts w:ascii="Menlo" w:hAnsi="Menlo" w:cs="Menlo"/>
-          <w:color w:val="000000"/>
+          <w:color w:val="5B9BD5" w:themeColor="accent1"/>
           <w:sz w:val="22"/>
           <w:szCs w:val="22"/>
+          <w14:shadow w14:blurRad="38100" w14:dist="25400" w14:dir="5400000" w14:sx="100000" w14:sy="100000" w14:kx="0" w14:ky="0" w14:algn="ctr">
+            <w14:srgbClr w14:val="6E747A">
+              <w14:alpha w14:val="57000"/>
+            </w14:srgbClr>
+          </w14:shadow>
+          <w14:textOutline w14:w="0" w14:cap="flat" w14:cmpd="sng" w14:algn="ctr">
+            <w14:noFill/>
+            <w14:prstDash w14:val="solid"/>
+            <w14:round/>
+          </w14:textOutline>
         </w:rPr>
         <w:t>source qiactive-venv/bin/activate</w:t>
       </w:r>
@@ -592,7 +700,35 @@
           <w:sz w:val="22"/>
           <w:szCs w:val="22"/>
         </w:rPr>
-        <w:t>go back to the repo link cd $PEARSONPATH</w:t>
+        <w:t>G</w:t>
+      </w:r>
+      <w:r>
+        <w:rPr>
+          <w:rFonts w:ascii="Menlo" w:hAnsi="Menlo" w:cs="Menlo"/>
+          <w:color w:val="000000"/>
+          <w:sz w:val="22"/>
+          <w:szCs w:val="22"/>
+        </w:rPr>
+        <w:t xml:space="preserve">o back to the repo link </w:t>
+      </w:r>
+      <w:r>
+        <w:rPr>
+          <w:rFonts w:ascii="Menlo" w:hAnsi="Menlo" w:cs="Menlo"/>
+          <w:color w:val="5B9BD5" w:themeColor="accent1"/>
+          <w:sz w:val="22"/>
+          <w:szCs w:val="22"/>
+          <w14:shadow w14:blurRad="38100" w14:dist="25400" w14:dir="5400000" w14:sx="100000" w14:sy="100000" w14:kx="0" w14:ky="0" w14:algn="ctr">
+            <w14:srgbClr w14:val="6E747A">
+              <w14:alpha w14:val="57000"/>
+            </w14:srgbClr>
+          </w14:shadow>
+          <w14:textOutline w14:w="0" w14:cap="flat" w14:cmpd="sng" w14:algn="ctr">
+            <w14:noFill/>
+            <w14:prstDash w14:val="solid"/>
+            <w14:round/>
+          </w14:textOutline>
+        </w:rPr>
+        <w:t>cd $PEARSONPATH</w:t>
       </w:r>
     </w:p>
     <w:p>
@@ -622,9 +758,19 @@
         <w:adjustRightInd w:val="0"/>
         <w:rPr>
           <w:rFonts w:ascii="Menlo" w:hAnsi="Menlo" w:cs="Menlo"/>
-          <w:color w:val="000000"/>
+          <w:color w:val="5B9BD5" w:themeColor="accent1"/>
           <w:sz w:val="22"/>
           <w:szCs w:val="22"/>
+          <w14:shadow w14:blurRad="38100" w14:dist="25400" w14:dir="5400000" w14:sx="100000" w14:sy="100000" w14:kx="0" w14:ky="0" w14:algn="ctr">
+            <w14:srgbClr w14:val="6E747A">
+              <w14:alpha w14:val="57000"/>
+            </w14:srgbClr>
+          </w14:shadow>
+          <w14:textOutline w14:w="0" w14:cap="flat" w14:cmpd="sng" w14:algn="ctr">
+            <w14:noFill/>
+            <w14:prstDash w14:val="solid"/>
+            <w14:round/>
+          </w14:textOutline>
         </w:rPr>
       </w:pPr>
       <w:r>
@@ -634,7 +780,26 @@
           <w:sz w:val="22"/>
           <w:szCs w:val="22"/>
         </w:rPr>
-        <w:t>make sure you are on the master branch using git checkout master</w:t>
+        <w:t xml:space="preserve">make sure you are on the master branch using </w:t>
+      </w:r>
+      <w:r>
+        <w:rPr>
+          <w:rFonts w:ascii="Menlo" w:hAnsi="Menlo" w:cs="Menlo"/>
+          <w:color w:val="5B9BD5" w:themeColor="accent1"/>
+          <w:sz w:val="22"/>
+          <w:szCs w:val="22"/>
+          <w14:shadow w14:blurRad="38100" w14:dist="25400" w14:dir="5400000" w14:sx="100000" w14:sy="100000" w14:kx="0" w14:ky="0" w14:algn="ctr">
+            <w14:srgbClr w14:val="6E747A">
+              <w14:alpha w14:val="57000"/>
+            </w14:srgbClr>
+          </w14:shadow>
+          <w14:textOutline w14:w="0" w14:cap="flat" w14:cmpd="sng" w14:algn="ctr">
+            <w14:noFill/>
+            <w14:prstDash w14:val="solid"/>
+            <w14:round/>
+          </w14:textOutline>
+        </w:rPr>
+        <w:t>git checkout master</w:t>
       </w:r>
     </w:p>
     <w:p>
@@ -664,9 +829,19 @@
         <w:adjustRightInd w:val="0"/>
         <w:rPr>
           <w:rFonts w:ascii="Menlo" w:hAnsi="Menlo" w:cs="Menlo"/>
-          <w:color w:val="000000"/>
+          <w:color w:val="5B9BD5" w:themeColor="accent1"/>
           <w:sz w:val="22"/>
           <w:szCs w:val="22"/>
+          <w14:shadow w14:blurRad="38100" w14:dist="25400" w14:dir="5400000" w14:sx="100000" w14:sy="100000" w14:kx="0" w14:ky="0" w14:algn="ctr">
+            <w14:srgbClr w14:val="6E747A">
+              <w14:alpha w14:val="57000"/>
+            </w14:srgbClr>
+          </w14:shadow>
+          <w14:textOutline w14:w="0" w14:cap="flat" w14:cmpd="sng" w14:algn="ctr">
+            <w14:noFill/>
+            <w14:prstDash w14:val="solid"/>
+            <w14:round/>
+          </w14:textOutline>
         </w:rPr>
       </w:pPr>
       <w:r>
@@ -676,7 +851,26 @@
           <w:sz w:val="22"/>
           <w:szCs w:val="22"/>
         </w:rPr>
-        <w:t>make sure you have all the latest source from the master by using git pull</w:t>
+        <w:t xml:space="preserve">make sure you have all the latest source from the master by using </w:t>
+      </w:r>
+      <w:r>
+        <w:rPr>
+          <w:rFonts w:ascii="Menlo" w:hAnsi="Menlo" w:cs="Menlo"/>
+          <w:color w:val="5B9BD5" w:themeColor="accent1"/>
+          <w:sz w:val="22"/>
+          <w:szCs w:val="22"/>
+          <w14:shadow w14:blurRad="38100" w14:dist="25400" w14:dir="5400000" w14:sx="100000" w14:sy="100000" w14:kx="0" w14:ky="0" w14:algn="ctr">
+            <w14:srgbClr w14:val="6E747A">
+              <w14:alpha w14:val="57000"/>
+            </w14:srgbClr>
+          </w14:shadow>
+          <w14:textOutline w14:w="0" w14:cap="flat" w14:cmpd="sng" w14:algn="ctr">
+            <w14:noFill/>
+            <w14:prstDash w14:val="solid"/>
+            <w14:round/>
+          </w14:textOutline>
+        </w:rPr>
+        <w:t>git pull</w:t>
       </w:r>
     </w:p>
     <w:p>
@@ -706,9 +900,19 @@
         <w:adjustRightInd w:val="0"/>
         <w:rPr>
           <w:rFonts w:ascii="Menlo" w:hAnsi="Menlo" w:cs="Menlo"/>
-          <w:color w:val="000000"/>
+          <w:color w:val="5B9BD5" w:themeColor="accent1"/>
           <w:sz w:val="22"/>
           <w:szCs w:val="22"/>
+          <w14:shadow w14:blurRad="38100" w14:dist="25400" w14:dir="5400000" w14:sx="100000" w14:sy="100000" w14:kx="0" w14:ky="0" w14:algn="ctr">
+            <w14:srgbClr w14:val="6E747A">
+              <w14:alpha w14:val="57000"/>
+            </w14:srgbClr>
+          </w14:shadow>
+          <w14:textOutline w14:w="0" w14:cap="flat" w14:cmpd="sng" w14:algn="ctr">
+            <w14:noFill/>
+            <w14:prstDash w14:val="solid"/>
+            <w14:round/>
+          </w14:textOutline>
         </w:rPr>
       </w:pPr>
       <w:r>
@@ -732,27 +936,57 @@
       <w:r>
         <w:rPr>
           <w:rFonts w:ascii="Menlo" w:hAnsi="Menlo" w:cs="Menlo"/>
-          <w:color w:val="000000"/>
+          <w:color w:val="5B9BD5" w:themeColor="accent1"/>
           <w:sz w:val="22"/>
           <w:szCs w:val="22"/>
+          <w14:shadow w14:blurRad="38100" w14:dist="25400" w14:dir="5400000" w14:sx="100000" w14:sy="100000" w14:kx="0" w14:ky="0" w14:algn="ctr">
+            <w14:srgbClr w14:val="6E747A">
+              <w14:alpha w14:val="57000"/>
+            </w14:srgbClr>
+          </w14:shadow>
+          <w14:textOutline w14:w="0" w14:cap="flat" w14:cmpd="sng" w14:algn="ctr">
+            <w14:noFill/>
+            <w14:prstDash w14:val="solid"/>
+            <w14:round/>
+          </w14:textOutline>
         </w:rPr>
         <w:t>tools/</w:t>
       </w:r>
       <w:r>
         <w:rPr>
           <w:rFonts w:ascii="Menlo" w:hAnsi="Menlo" w:cs="Menlo"/>
-          <w:color w:val="000000"/>
+          <w:color w:val="5B9BD5" w:themeColor="accent1"/>
           <w:sz w:val="22"/>
           <w:szCs w:val="22"/>
+          <w14:shadow w14:blurRad="38100" w14:dist="25400" w14:dir="5400000" w14:sx="100000" w14:sy="100000" w14:kx="0" w14:ky="0" w14:algn="ctr">
+            <w14:srgbClr w14:val="6E747A">
+              <w14:alpha w14:val="57000"/>
+            </w14:srgbClr>
+          </w14:shadow>
+          <w14:textOutline w14:w="0" w14:cap="flat" w14:cmpd="sng" w14:algn="ctr">
+            <w14:noFill/>
+            <w14:prstDash w14:val="solid"/>
+            <w14:round/>
+          </w14:textOutline>
         </w:rPr>
         <w:t>git-</w:t>
       </w:r>
       <w:r>
         <w:rPr>
           <w:rFonts w:ascii="Menlo" w:hAnsi="Menlo" w:cs="Menlo"/>
-          <w:color w:val="000000"/>
+          <w:color w:val="5B9BD5" w:themeColor="accent1"/>
           <w:sz w:val="22"/>
           <w:szCs w:val="22"/>
+          <w14:shadow w14:blurRad="38100" w14:dist="25400" w14:dir="5400000" w14:sx="100000" w14:sy="100000" w14:kx="0" w14:ky="0" w14:algn="ctr">
+            <w14:srgbClr w14:val="6E747A">
+              <w14:alpha w14:val="57000"/>
+            </w14:srgbClr>
+          </w14:shadow>
+          <w14:textOutline w14:w="0" w14:cap="flat" w14:cmpd="sng" w14:algn="ctr">
+            <w14:noFill/>
+            <w14:prstDash w14:val="solid"/>
+            <w14:round/>
+          </w14:textOutline>
         </w:rPr>
         <w:t>safemerge origin/content-pull-xx</w:t>
       </w:r>
@@ -796,7 +1030,26 @@
           <w:sz w:val="22"/>
           <w:szCs w:val="22"/>
         </w:rPr>
-        <w:t>you will be asked to make sure say yes</w:t>
+        <w:t xml:space="preserve">you will be asked to make sure say </w:t>
+      </w:r>
+      <w:r>
+        <w:rPr>
+          <w:rFonts w:ascii="Menlo" w:hAnsi="Menlo" w:cs="Menlo"/>
+          <w:color w:val="5B9BD5" w:themeColor="accent1"/>
+          <w:sz w:val="22"/>
+          <w:szCs w:val="22"/>
+          <w14:shadow w14:blurRad="38100" w14:dist="25400" w14:dir="5400000" w14:sx="100000" w14:sy="100000" w14:kx="0" w14:ky="0" w14:algn="ctr">
+            <w14:srgbClr w14:val="6E747A">
+              <w14:alpha w14:val="57000"/>
+            </w14:srgbClr>
+          </w14:shadow>
+          <w14:textOutline w14:w="0" w14:cap="flat" w14:cmpd="sng" w14:algn="ctr">
+            <w14:noFill/>
+            <w14:prstDash w14:val="solid"/>
+            <w14:round/>
+          </w14:textOutline>
+        </w:rPr>
+        <w:t>yes</w:t>
       </w:r>
     </w:p>
     <w:p>
@@ -826,9 +1079,19 @@
         <w:adjustRightInd w:val="0"/>
         <w:rPr>
           <w:rFonts w:ascii="Menlo" w:hAnsi="Menlo" w:cs="Menlo"/>
-          <w:color w:val="000000"/>
+          <w:color w:val="5B9BD5" w:themeColor="accent1"/>
           <w:sz w:val="22"/>
           <w:szCs w:val="22"/>
+          <w14:shadow w14:blurRad="38100" w14:dist="25400" w14:dir="5400000" w14:sx="100000" w14:sy="100000" w14:kx="0" w14:ky="0" w14:algn="ctr">
+            <w14:srgbClr w14:val="6E747A">
+              <w14:alpha w14:val="57000"/>
+            </w14:srgbClr>
+          </w14:shadow>
+          <w14:textOutline w14:w="0" w14:cap="flat" w14:cmpd="sng" w14:algn="ctr">
+            <w14:noFill/>
+            <w14:prstDash w14:val="solid"/>
+            <w14:round/>
+          </w14:textOutline>
         </w:rPr>
       </w:pPr>
       <w:r>
@@ -862,9 +1125,19 @@
       <w:r>
         <w:rPr>
           <w:rFonts w:ascii="Menlo" w:hAnsi="Menlo" w:cs="Menlo"/>
-          <w:color w:val="000000"/>
+          <w:color w:val="5B9BD5" w:themeColor="accent1"/>
           <w:sz w:val="22"/>
           <w:szCs w:val="22"/>
+          <w14:shadow w14:blurRad="38100" w14:dist="25400" w14:dir="5400000" w14:sx="100000" w14:sy="100000" w14:kx="0" w14:ky="0" w14:algn="ctr">
+            <w14:srgbClr w14:val="6E747A">
+              <w14:alpha w14:val="57000"/>
+            </w14:srgbClr>
+          </w14:shadow>
+          <w14:textOutline w14:w="0" w14:cap="flat" w14:cmpd="sng" w14:algn="ctr">
+            <w14:noFill/>
+            <w14:prstDash w14:val="solid"/>
+            <w14:round/>
+          </w14:textOutline>
         </w:rPr>
         <w:t>wq</w:t>
       </w:r>
@@ -897,9 +1170,19 @@
         <w:adjustRightInd w:val="0"/>
         <w:rPr>
           <w:rFonts w:ascii="Menlo" w:hAnsi="Menlo" w:cs="Menlo"/>
-          <w:color w:val="000000"/>
+          <w:color w:val="5B9BD5" w:themeColor="accent1"/>
           <w:sz w:val="22"/>
           <w:szCs w:val="22"/>
+          <w14:shadow w14:blurRad="38100" w14:dist="25400" w14:dir="5400000" w14:sx="100000" w14:sy="100000" w14:kx="0" w14:ky="0" w14:algn="ctr">
+            <w14:srgbClr w14:val="6E747A">
+              <w14:alpha w14:val="57000"/>
+            </w14:srgbClr>
+          </w14:shadow>
+          <w14:textOutline w14:w="0" w14:cap="flat" w14:cmpd="sng" w14:algn="ctr">
+            <w14:noFill/>
+            <w14:prstDash w14:val="solid"/>
+            <w14:round/>
+          </w14:textOutline>
         </w:rPr>
       </w:pPr>
       <w:r>
@@ -919,15 +1202,44 @@
           <w:sz w:val="22"/>
           <w:szCs w:val="22"/>
         </w:rPr>
-        <w:t xml:space="preserve">  .</w:t>
-      </w:r>
-      <w:proofErr w:type="gramEnd"/>
+        <w:t xml:space="preserve">  </w:t>
+      </w:r>
       <w:r>
         <w:rPr>
           <w:rFonts w:ascii="Menlo" w:hAnsi="Menlo" w:cs="Menlo"/>
-          <w:color w:val="000000"/>
+          <w:color w:val="5B9BD5" w:themeColor="accent1"/>
           <w:sz w:val="22"/>
           <w:szCs w:val="22"/>
+          <w14:shadow w14:blurRad="38100" w14:dist="25400" w14:dir="5400000" w14:sx="100000" w14:sy="100000" w14:kx="0" w14:ky="0" w14:algn="ctr">
+            <w14:srgbClr w14:val="6E747A">
+              <w14:alpha w14:val="57000"/>
+            </w14:srgbClr>
+          </w14:shadow>
+          <w14:textOutline w14:w="0" w14:cap="flat" w14:cmpd="sng" w14:algn="ctr">
+            <w14:noFill/>
+            <w14:prstDash w14:val="solid"/>
+            <w14:round/>
+          </w14:textOutline>
+        </w:rPr>
+        <w:t>.</w:t>
+      </w:r>
+      <w:proofErr w:type="gramEnd"/>
+      <w:r>
+        <w:rPr>
+          <w:rFonts w:ascii="Menlo" w:hAnsi="Menlo" w:cs="Menlo"/>
+          <w:color w:val="5B9BD5" w:themeColor="accent1"/>
+          <w:sz w:val="22"/>
+          <w:szCs w:val="22"/>
+          <w14:shadow w14:blurRad="38100" w14:dist="25400" w14:dir="5400000" w14:sx="100000" w14:sy="100000" w14:kx="0" w14:ky="0" w14:algn="ctr">
+            <w14:srgbClr w14:val="6E747A">
+              <w14:alpha w14:val="57000"/>
+            </w14:srgbClr>
+          </w14:shadow>
+          <w14:textOutline w14:w="0" w14:cap="flat" w14:cmpd="sng" w14:algn="ctr">
+            <w14:noFill/>
+            <w14:prstDash w14:val="solid"/>
+            <w14:round/>
+          </w14:textOutline>
         </w:rPr>
         <w:t>/pre-push --content-pull</w:t>
       </w:r>
@@ -971,7 +1283,17 @@
           <w:sz w:val="22"/>
           <w:szCs w:val="22"/>
         </w:rPr>
-        <w:t>at the end it will ask you if you are sure to do the push to the master, you type master and hit enter</w:t>
+        <w:t xml:space="preserve">at the end it will ask you if you are sure to do the </w:t>
+      </w:r>
+      <w:r>
+        <w:rPr>
+          <w:rFonts w:ascii="Menlo" w:hAnsi="Menlo" w:cs="Menlo"/>
+          <w:color w:val="000000"/>
+          <w:sz w:val="22"/>
+          <w:szCs w:val="22"/>
+        </w:rPr>
+        <w:lastRenderedPageBreak/>
+        <w:t>push to the master, you type master and hit enter</w:t>
       </w:r>
     </w:p>
     <w:p>
@@ -1036,62 +1358,13 @@
         <w:autoSpaceDE w:val="0"/>
         <w:autoSpaceDN w:val="0"/>
         <w:adjustRightInd w:val="0"/>
-        <w:ind w:left="1680"/>
         <w:rPr>
           <w:rFonts w:ascii="Menlo" w:hAnsi="Menlo" w:cs="Menlo"/>
-          <w:b/>
           <w:color w:val="000000"/>
           <w:sz w:val="22"/>
           <w:szCs w:val="22"/>
-          <w:highlight w:val="yellow"/>
-        </w:rPr>
-      </w:pPr>
-      <w:r>
-        <w:rPr>
-          <w:rFonts w:ascii="Menlo" w:hAnsi="Menlo" w:cs="Menlo"/>
-          <w:b/>
-          <w:color w:val="000000"/>
-          <w:sz w:val="22"/>
-          <w:szCs w:val="22"/>
-          <w:highlight w:val="yellow"/>
-        </w:rPr>
-        <w:t xml:space="preserve">make sure you running the </w:t>
-      </w:r>
-      <w:proofErr w:type="spellStart"/>
-      <w:r>
-        <w:rPr>
-          <w:rFonts w:ascii="Menlo" w:hAnsi="Menlo" w:cs="Menlo"/>
-          <w:b/>
-          <w:color w:val="000000"/>
-          <w:sz w:val="22"/>
-          <w:szCs w:val="22"/>
-          <w:highlight w:val="yellow"/>
-        </w:rPr>
-        <w:t>virtual</w:t>
-      </w:r>
-      <w:r>
-        <w:rPr>
-          <w:rFonts w:ascii="Menlo" w:hAnsi="Menlo" w:cs="Menlo"/>
-          <w:b/>
-          <w:color w:val="000000"/>
-          <w:sz w:val="22"/>
-          <w:szCs w:val="22"/>
-          <w:highlight w:val="yellow"/>
-        </w:rPr>
-        <w:t>Box</w:t>
-      </w:r>
-      <w:proofErr w:type="spellEnd"/>
-      <w:r>
-        <w:rPr>
-          <w:rFonts w:ascii="Menlo" w:hAnsi="Menlo" w:cs="Menlo"/>
-          <w:b/>
-          <w:color w:val="000000"/>
-          <w:sz w:val="22"/>
-          <w:szCs w:val="22"/>
-          <w:highlight w:val="yellow"/>
-        </w:rPr>
-        <w:t xml:space="preserve"> server</w:t>
-      </w:r>
+        </w:rPr>
+      </w:pPr>
     </w:p>
     <w:p>
       <w:pPr>
@@ -1120,6 +1393,83 @@
           <w:color w:val="000000"/>
           <w:sz w:val="22"/>
           <w:szCs w:val="22"/>
+          <w:highlight w:val="yellow"/>
+        </w:rPr>
+      </w:pPr>
+      <w:r>
+        <w:rPr>
+          <w:rFonts w:ascii="Menlo" w:hAnsi="Menlo" w:cs="Menlo"/>
+          <w:b/>
+          <w:color w:val="000000"/>
+          <w:sz w:val="22"/>
+          <w:szCs w:val="22"/>
+          <w:highlight w:val="yellow"/>
+        </w:rPr>
+        <w:t xml:space="preserve">make sure you running the </w:t>
+      </w:r>
+      <w:proofErr w:type="spellStart"/>
+      <w:r>
+        <w:rPr>
+          <w:rFonts w:ascii="Menlo" w:hAnsi="Menlo" w:cs="Menlo"/>
+          <w:b/>
+          <w:color w:val="000000"/>
+          <w:sz w:val="22"/>
+          <w:szCs w:val="22"/>
+          <w:highlight w:val="yellow"/>
+        </w:rPr>
+        <w:t>virtual</w:t>
+      </w:r>
+      <w:r>
+        <w:rPr>
+          <w:rFonts w:ascii="Menlo" w:hAnsi="Menlo" w:cs="Menlo"/>
+          <w:b/>
+          <w:color w:val="000000"/>
+          <w:sz w:val="22"/>
+          <w:szCs w:val="22"/>
+          <w:highlight w:val="yellow"/>
+        </w:rPr>
+        <w:t>Box</w:t>
+      </w:r>
+      <w:proofErr w:type="spellEnd"/>
+      <w:r>
+        <w:rPr>
+          <w:rFonts w:ascii="Menlo" w:hAnsi="Menlo" w:cs="Menlo"/>
+          <w:b/>
+          <w:color w:val="000000"/>
+          <w:sz w:val="22"/>
+          <w:szCs w:val="22"/>
+          <w:highlight w:val="yellow"/>
+        </w:rPr>
+        <w:t xml:space="preserve"> server</w:t>
+      </w:r>
+    </w:p>
+    <w:p>
+      <w:pPr>
+        <w:widowControl w:val="0"/>
+        <w:tabs>
+          <w:tab w:val="left" w:pos="560"/>
+          <w:tab w:val="left" w:pos="1120"/>
+          <w:tab w:val="left" w:pos="1680"/>
+          <w:tab w:val="left" w:pos="2240"/>
+          <w:tab w:val="left" w:pos="2800"/>
+          <w:tab w:val="left" w:pos="3360"/>
+          <w:tab w:val="left" w:pos="3920"/>
+          <w:tab w:val="left" w:pos="4480"/>
+          <w:tab w:val="left" w:pos="5040"/>
+          <w:tab w:val="left" w:pos="5600"/>
+          <w:tab w:val="left" w:pos="6160"/>
+          <w:tab w:val="left" w:pos="6720"/>
+        </w:tabs>
+        <w:autoSpaceDE w:val="0"/>
+        <w:autoSpaceDN w:val="0"/>
+        <w:adjustRightInd w:val="0"/>
+        <w:ind w:left="1680"/>
+        <w:rPr>
+          <w:rFonts w:ascii="Menlo" w:hAnsi="Menlo" w:cs="Menlo"/>
+          <w:b/>
+          <w:color w:val="000000"/>
+          <w:sz w:val="22"/>
+          <w:szCs w:val="22"/>
         </w:rPr>
       </w:pPr>
       <w:r>
@@ -1230,10 +1580,7 @@
         <w:jc w:val="both"/>
       </w:pPr>
       <w:r>
-        <w:t>Then you do the deployment process</w:t>
-      </w:r>
-      <w:r>
-        <w:t xml:space="preserve"> </w:t>
+        <w:t xml:space="preserve">Then you do the deployment process </w:t>
       </w:r>
       <w:hyperlink r:id="rId9" w:history="1">
         <w:r>
@@ -1318,7 +1665,31 @@
         <w:t xml:space="preserve"> W</w:t>
       </w:r>
       <w:r>
-        <w:t xml:space="preserve">hen you are deploying you need to make group aware of your action in case someone is doing or working in it same repo and you can email them saying like: with </w:t>
+        <w:t>hen you are deploying</w:t>
+      </w:r>
+      <w:r>
+        <w:t xml:space="preserve">, </w:t>
+      </w:r>
+      <w:r>
+        <w:rPr>
+          <w:color w:val="FF0000"/>
+        </w:rPr>
+        <w:t>in step 10</w:t>
+      </w:r>
+      <w:r>
+        <w:rPr>
+          <w:color w:val="FF0000"/>
+        </w:rPr>
+        <w:t>,</w:t>
+      </w:r>
+      <w:r>
+        <w:rPr>
+          <w:color w:val="FF0000"/>
+        </w:rPr>
+        <w:t xml:space="preserve"> </w:t>
+      </w:r>
+      <w:r>
+        <w:t xml:space="preserve">you need to make group aware of your action in case someone is doing or working in it same repo and you can email them saying like: with </w:t>
       </w:r>
       <w:proofErr w:type="gramStart"/>
       <w:r>
@@ -1504,6 +1875,68 @@
     <w:p>
       <w:pPr>
         <w:shd w:val="clear" w:color="auto" w:fill="FFFFFF"/>
+        <w:rPr>
+          <w:rFonts w:ascii="Arial" w:hAnsi="Arial" w:cs="Arial"/>
+          <w:color w:val="0B5394"/>
+          <w:sz w:val="19"/>
+          <w:szCs w:val="19"/>
+        </w:rPr>
+      </w:pPr>
+    </w:p>
+    <w:p>
+      <w:pPr>
+        <w:shd w:val="clear" w:color="auto" w:fill="FFFFFF"/>
+        <w:rPr>
+          <w:rFonts w:ascii="Arial" w:hAnsi="Arial" w:cs="Arial"/>
+          <w:color w:val="0B5394"/>
+          <w:sz w:val="19"/>
+          <w:szCs w:val="19"/>
+        </w:rPr>
+      </w:pPr>
+    </w:p>
+    <w:p>
+      <w:pPr>
+        <w:shd w:val="clear" w:color="auto" w:fill="FFFFFF"/>
+        <w:rPr>
+          <w:rFonts w:ascii="Arial" w:hAnsi="Arial" w:cs="Arial"/>
+          <w:color w:val="0B5394"/>
+          <w:sz w:val="19"/>
+          <w:szCs w:val="19"/>
+        </w:rPr>
+      </w:pPr>
+    </w:p>
+    <w:p>
+      <w:pPr>
+        <w:shd w:val="clear" w:color="auto" w:fill="FFFFFF"/>
+        <w:rPr>
+          <w:rFonts w:ascii="Arial" w:hAnsi="Arial" w:cs="Arial"/>
+          <w:color w:val="0B5394"/>
+          <w:sz w:val="19"/>
+          <w:szCs w:val="19"/>
+        </w:rPr>
+      </w:pPr>
+    </w:p>
+    <w:p>
+      <w:pPr>
+        <w:rPr>
+          <w:rFonts w:ascii="Arial" w:hAnsi="Arial" w:cs="Arial"/>
+          <w:color w:val="0B5394"/>
+          <w:sz w:val="19"/>
+          <w:szCs w:val="19"/>
+        </w:rPr>
+      </w:pPr>
+      <w:r>
+        <w:rPr>
+          <w:rFonts w:ascii="Arial" w:hAnsi="Arial" w:cs="Arial"/>
+          <w:color w:val="0B5394"/>
+          <w:sz w:val="19"/>
+          <w:szCs w:val="19"/>
+        </w:rPr>
+        <w:br w:type="page"/>
+      </w:r>
+    </w:p>
+    <w:p>
+      <w:pPr>
         <w:rPr>
           <w:rFonts w:ascii="Arial" w:hAnsi="Arial" w:cs="Arial"/>
           <w:color w:val="0B5394"/>
@@ -1599,10 +2032,10 @@
           <w:bdr w:val="none" w:sz="0" w:space="0" w:color="auto" w:frame="1"/>
         </w:rPr>
         <w:drawing>
-          <wp:inline distT="0" distB="0" distL="0" distR="0" wp14:anchorId="27CDE0DA" wp14:editId="2037E57C">
+          <wp:inline distT="0" distB="0" distL="0" distR="0" wp14:anchorId="47F62C87" wp14:editId="4A172077">
             <wp:extent cx="280035" cy="280035"/>
             <wp:effectExtent l="0" t="0" r="0" b="0"/>
-            <wp:docPr id="42" name="Picture 42" descr=""/>
+            <wp:docPr id="4" name="Picture 4"/>
             <wp:cNvGraphicFramePr>
               <a:graphicFrameLocks xmlns:a="http://schemas.openxmlformats.org/drawingml/2006/main" noChangeAspect="1"/>
             </wp:cNvGraphicFramePr>
@@ -1610,7 +2043,7 @@
               <a:graphicData uri="http://schemas.openxmlformats.org/drawingml/2006/picture">
                 <pic:pic xmlns:pic="http://schemas.openxmlformats.org/drawingml/2006/picture">
                   <pic:nvPicPr>
-                    <pic:cNvPr id="0" name="Picture 2" descr=""/>
+                    <pic:cNvPr id="0" name="Picture 2"/>
                     <pic:cNvPicPr>
                       <a:picLocks noChangeAspect="1" noChangeArrowheads="1"/>
                     </pic:cNvPicPr>
@@ -1706,10 +2139,10 @@
           <w:bdr w:val="none" w:sz="0" w:space="0" w:color="auto" w:frame="1"/>
         </w:rPr>
         <w:drawing>
-          <wp:inline distT="0" distB="0" distL="0" distR="0" wp14:anchorId="1B6B9B2B" wp14:editId="0A2C814A">
+          <wp:inline distT="0" distB="0" distL="0" distR="0" wp14:anchorId="744564DF" wp14:editId="4CA80ED8">
             <wp:extent cx="232188" cy="232188"/>
             <wp:effectExtent l="0" t="0" r="0" b="0"/>
-            <wp:docPr id="41" name="Picture 41" descr=""/>
+            <wp:docPr id="5" name="Picture 5"/>
             <wp:cNvGraphicFramePr>
               <a:graphicFrameLocks xmlns:a="http://schemas.openxmlformats.org/drawingml/2006/main" noChangeAspect="1"/>
             </wp:cNvGraphicFramePr>
@@ -1717,7 +2150,211 @@
               <a:graphicData uri="http://schemas.openxmlformats.org/drawingml/2006/picture">
                 <pic:pic xmlns:pic="http://schemas.openxmlformats.org/drawingml/2006/picture">
                   <pic:nvPicPr>
-                    <pic:cNvPr id="0" name="Picture 14" descr=""/>
+                    <pic:cNvPr id="0" name="Picture 14"/>
+                    <pic:cNvPicPr>
+                      <a:picLocks noChangeAspect="1" noChangeArrowheads="1"/>
+                    </pic:cNvPicPr>
+                  </pic:nvPicPr>
+                  <pic:blipFill>
+                    <a:blip r:embed="rId14">
+                      <a:extLst>
+                        <a:ext uri="{28A0092B-C50C-407E-A947-70E740481C1C}">
+                          <a14:useLocalDpi xmlns:a14="http://schemas.microsoft.com/office/drawing/2010/main" val="0"/>
+                        </a:ext>
+                      </a:extLst>
+                    </a:blip>
+                    <a:srcRect/>
+                    <a:stretch>
+                      <a:fillRect/>
+                    </a:stretch>
+                  </pic:blipFill>
+                  <pic:spPr bwMode="auto">
+                    <a:xfrm>
+                      <a:off x="0" y="0"/>
+                      <a:ext cx="247717" cy="247717"/>
+                    </a:xfrm>
+                    <a:prstGeom prst="rect">
+                      <a:avLst/>
+                    </a:prstGeom>
+                    <a:noFill/>
+                    <a:ln>
+                      <a:noFill/>
+                    </a:ln>
+                  </pic:spPr>
+                </pic:pic>
+              </a:graphicData>
+            </a:graphic>
+          </wp:inline>
+        </w:drawing>
+      </w:r>
+      <w:r>
+        <w:rPr>
+          <w:rFonts w:ascii="Consolas" w:hAnsi="Consolas" w:cs="Courier New"/>
+          <w:color w:val="333333"/>
+          <w:sz w:val="20"/>
+          <w:szCs w:val="20"/>
+          <w:bdr w:val="none" w:sz="0" w:space="0" w:color="auto" w:frame="1"/>
+        </w:rPr>
+        <w:t xml:space="preserve"> </w:t>
+      </w:r>
+      <w:r>
+        <w:rPr>
+          <w:rFonts w:ascii="Consolas" w:hAnsi="Consolas" w:cs="Courier New"/>
+          <w:color w:val="333333"/>
+          <w:sz w:val="20"/>
+          <w:szCs w:val="20"/>
+          <w:bdr w:val="none" w:sz="0" w:space="0" w:color="auto" w:frame="1"/>
+        </w:rPr>
+        <w:t>celf-5</w:t>
+      </w:r>
+    </w:p>
+    <w:p>
+      <w:pPr>
+        <w:pStyle w:val="ListParagraph"/>
+        <w:numPr>
+          <w:ilvl w:val="3"/>
+          <w:numId w:val="3"/>
+        </w:numPr>
+        <w:tabs>
+          <w:tab w:val="left" w:pos="916"/>
+          <w:tab w:val="left" w:pos="1832"/>
+          <w:tab w:val="left" w:pos="2748"/>
+          <w:tab w:val="left" w:pos="3664"/>
+          <w:tab w:val="left" w:pos="4580"/>
+          <w:tab w:val="left" w:pos="5496"/>
+          <w:tab w:val="left" w:pos="6412"/>
+          <w:tab w:val="left" w:pos="7328"/>
+          <w:tab w:val="left" w:pos="8244"/>
+          <w:tab w:val="left" w:pos="9160"/>
+          <w:tab w:val="left" w:pos="10076"/>
+          <w:tab w:val="left" w:pos="10992"/>
+          <w:tab w:val="left" w:pos="11908"/>
+          <w:tab w:val="left" w:pos="12824"/>
+          <w:tab w:val="left" w:pos="13740"/>
+          <w:tab w:val="left" w:pos="14656"/>
+        </w:tabs>
+        <w:rPr>
+          <w:rFonts w:ascii="Consolas" w:hAnsi="Consolas" w:cs="Courier New"/>
+          <w:color w:val="333333"/>
+          <w:sz w:val="20"/>
+          <w:szCs w:val="20"/>
+          <w:bdr w:val="none" w:sz="0" w:space="0" w:color="auto" w:frame="1"/>
+        </w:rPr>
+      </w:pPr>
+      <w:r>
+        <w:rPr>
+          <w:rFonts w:ascii="Consolas" w:hAnsi="Consolas" w:cs="Courier New"/>
+          <w:color w:val="333333"/>
+          <w:sz w:val="20"/>
+          <w:szCs w:val="20"/>
+          <w:bdr w:val="none" w:sz="0" w:space="0" w:color="auto" w:frame="1"/>
+        </w:rPr>
+        <w:t>ages-5-8-formulated sentences</w:t>
+      </w:r>
+    </w:p>
+    <w:p>
+      <w:pPr>
+        <w:pStyle w:val="ListParagraph"/>
+        <w:numPr>
+          <w:ilvl w:val="3"/>
+          <w:numId w:val="3"/>
+        </w:numPr>
+        <w:tabs>
+          <w:tab w:val="left" w:pos="916"/>
+          <w:tab w:val="left" w:pos="1832"/>
+          <w:tab w:val="left" w:pos="2748"/>
+          <w:tab w:val="left" w:pos="3664"/>
+          <w:tab w:val="left" w:pos="4580"/>
+          <w:tab w:val="left" w:pos="5496"/>
+          <w:tab w:val="left" w:pos="6412"/>
+          <w:tab w:val="left" w:pos="7328"/>
+          <w:tab w:val="left" w:pos="8244"/>
+          <w:tab w:val="left" w:pos="9160"/>
+          <w:tab w:val="left" w:pos="10076"/>
+          <w:tab w:val="left" w:pos="10992"/>
+          <w:tab w:val="left" w:pos="11908"/>
+          <w:tab w:val="left" w:pos="12824"/>
+          <w:tab w:val="left" w:pos="13740"/>
+          <w:tab w:val="left" w:pos="14656"/>
+        </w:tabs>
+        <w:rPr>
+          <w:rFonts w:ascii="Consolas" w:hAnsi="Consolas" w:cs="Courier New"/>
+          <w:color w:val="333333"/>
+          <w:sz w:val="20"/>
+          <w:szCs w:val="20"/>
+          <w:bdr w:val="none" w:sz="0" w:space="0" w:color="auto" w:frame="1"/>
+        </w:rPr>
+      </w:pPr>
+      <w:r>
+        <w:rPr>
+          <w:rFonts w:ascii="Consolas" w:hAnsi="Consolas" w:cs="Courier New"/>
+          <w:color w:val="333333"/>
+          <w:sz w:val="20"/>
+          <w:szCs w:val="20"/>
+          <w:bdr w:val="none" w:sz="0" w:space="0" w:color="auto" w:frame="1"/>
+        </w:rPr>
+        <w:t>ages-9-21-formulated sentences</w:t>
+      </w:r>
+    </w:p>
+    <w:p>
+      <w:pPr>
+        <w:tabs>
+          <w:tab w:val="left" w:pos="916"/>
+          <w:tab w:val="left" w:pos="1832"/>
+          <w:tab w:val="left" w:pos="2748"/>
+          <w:tab w:val="left" w:pos="3664"/>
+          <w:tab w:val="left" w:pos="4580"/>
+          <w:tab w:val="left" w:pos="5496"/>
+          <w:tab w:val="left" w:pos="6412"/>
+          <w:tab w:val="left" w:pos="7328"/>
+          <w:tab w:val="left" w:pos="8244"/>
+          <w:tab w:val="left" w:pos="9160"/>
+          <w:tab w:val="left" w:pos="10076"/>
+          <w:tab w:val="left" w:pos="10992"/>
+          <w:tab w:val="left" w:pos="11908"/>
+          <w:tab w:val="left" w:pos="12824"/>
+          <w:tab w:val="left" w:pos="13740"/>
+          <w:tab w:val="left" w:pos="14656"/>
+        </w:tabs>
+        <w:rPr>
+          <w:rFonts w:ascii="Consolas" w:hAnsi="Consolas" w:cs="Courier New"/>
+          <w:color w:val="333333"/>
+          <w:sz w:val="20"/>
+          <w:szCs w:val="20"/>
+          <w:bdr w:val="none" w:sz="0" w:space="0" w:color="auto" w:frame="1"/>
+        </w:rPr>
+      </w:pPr>
+      <w:r>
+        <w:rPr>
+          <w:rFonts w:ascii="Consolas" w:hAnsi="Consolas" w:cs="Courier New"/>
+          <w:color w:val="333333"/>
+          <w:sz w:val="20"/>
+          <w:szCs w:val="20"/>
+          <w:bdr w:val="none" w:sz="0" w:space="0" w:color="auto" w:frame="1"/>
+        </w:rPr>
+        <w:t xml:space="preserve">    </w:t>
+      </w:r>
+      <w:r>
+        <w:rPr>
+          <w:rFonts w:ascii="Consolas" w:hAnsi="Consolas" w:cs="Courier New"/>
+          <w:color w:val="333333"/>
+          <w:sz w:val="20"/>
+          <w:szCs w:val="20"/>
+          <w:bdr w:val="none" w:sz="0" w:space="0" w:color="auto" w:frame="1"/>
+        </w:rPr>
+        <w:drawing>
+          <wp:inline distT="0" distB="0" distL="0" distR="0" wp14:anchorId="7E184A43" wp14:editId="04E5E1D5">
+            <wp:extent cx="232188" cy="232188"/>
+            <wp:effectExtent l="0" t="0" r="0" b="0"/>
+            <wp:docPr id="6" name="Picture 6"/>
+            <wp:cNvGraphicFramePr>
+              <a:graphicFrameLocks xmlns:a="http://schemas.openxmlformats.org/drawingml/2006/main" noChangeAspect="1"/>
+            </wp:cNvGraphicFramePr>
+            <a:graphic xmlns:a="http://schemas.openxmlformats.org/drawingml/2006/main">
+              <a:graphicData uri="http://schemas.openxmlformats.org/drawingml/2006/picture">
+                <pic:pic xmlns:pic="http://schemas.openxmlformats.org/drawingml/2006/picture">
+                  <pic:nvPicPr>
+                    <pic:cNvPr id="0" name="Picture 14"/>
                     <pic:cNvPicPr>
                       <a:picLocks noChangeAspect="1" noChangeArrowheads="1"/>
                     </pic:cNvPicPr>
@@ -1772,21 +2409,16 @@
           <w:szCs w:val="20"/>
           <w:bdr w:val="none" w:sz="0" w:space="0" w:color="auto" w:frame="1"/>
         </w:rPr>
-        <w:t>WAIS</w:t>
-      </w:r>
-      <w:r>
-        <w:rPr>
-          <w:rFonts w:ascii="Consolas" w:hAnsi="Consolas" w:cs="Courier New"/>
-          <w:color w:val="333333"/>
-          <w:sz w:val="20"/>
-          <w:szCs w:val="20"/>
-          <w:bdr w:val="none" w:sz="0" w:space="0" w:color="auto" w:frame="1"/>
-        </w:rPr>
-        <w:t>-5</w:t>
-      </w:r>
-    </w:p>
-    <w:p>
-      <w:pPr>
+        <w:t>rbans-form-a</w:t>
+      </w:r>
+    </w:p>
+    <w:p>
+      <w:pPr>
+        <w:pStyle w:val="ListParagraph"/>
+        <w:numPr>
+          <w:ilvl w:val="3"/>
+          <w:numId w:val="3"/>
+        </w:numPr>
         <w:tabs>
           <w:tab w:val="left" w:pos="916"/>
           <w:tab w:val="left" w:pos="1832"/>
@@ -1821,6 +2453,89 @@
           <w:szCs w:val="20"/>
           <w:bdr w:val="none" w:sz="0" w:space="0" w:color="auto" w:frame="1"/>
         </w:rPr>
+        <w:t>figure copy</w:t>
+      </w:r>
+    </w:p>
+    <w:p>
+      <w:pPr>
+        <w:pStyle w:val="ListParagraph"/>
+        <w:numPr>
+          <w:ilvl w:val="3"/>
+          <w:numId w:val="3"/>
+        </w:numPr>
+        <w:tabs>
+          <w:tab w:val="left" w:pos="916"/>
+          <w:tab w:val="left" w:pos="1832"/>
+          <w:tab w:val="left" w:pos="2748"/>
+          <w:tab w:val="left" w:pos="3664"/>
+          <w:tab w:val="left" w:pos="4580"/>
+          <w:tab w:val="left" w:pos="5496"/>
+          <w:tab w:val="left" w:pos="6412"/>
+          <w:tab w:val="left" w:pos="7328"/>
+          <w:tab w:val="left" w:pos="8244"/>
+          <w:tab w:val="left" w:pos="9160"/>
+          <w:tab w:val="left" w:pos="10076"/>
+          <w:tab w:val="left" w:pos="10992"/>
+          <w:tab w:val="left" w:pos="11908"/>
+          <w:tab w:val="left" w:pos="12824"/>
+          <w:tab w:val="left" w:pos="13740"/>
+          <w:tab w:val="left" w:pos="14656"/>
+        </w:tabs>
+        <w:rPr>
+          <w:rFonts w:ascii="Consolas" w:hAnsi="Consolas" w:cs="Courier New"/>
+          <w:color w:val="333333"/>
+          <w:sz w:val="20"/>
+          <w:szCs w:val="20"/>
+          <w:bdr w:val="none" w:sz="0" w:space="0" w:color="auto" w:frame="1"/>
+        </w:rPr>
+      </w:pPr>
+      <w:r>
+        <w:rPr>
+          <w:rFonts w:ascii="Consolas" w:hAnsi="Consolas" w:cs="Courier New"/>
+          <w:color w:val="333333"/>
+          <w:sz w:val="20"/>
+          <w:szCs w:val="20"/>
+          <w:bdr w:val="none" w:sz="0" w:space="0" w:color="auto" w:frame="1"/>
+        </w:rPr>
+        <w:t>figure recall</w:t>
+      </w:r>
+    </w:p>
+    <w:p>
+      <w:pPr>
+        <w:tabs>
+          <w:tab w:val="left" w:pos="916"/>
+          <w:tab w:val="left" w:pos="1832"/>
+          <w:tab w:val="left" w:pos="2748"/>
+          <w:tab w:val="left" w:pos="3664"/>
+          <w:tab w:val="left" w:pos="4580"/>
+          <w:tab w:val="left" w:pos="5496"/>
+          <w:tab w:val="left" w:pos="6412"/>
+          <w:tab w:val="left" w:pos="7328"/>
+          <w:tab w:val="left" w:pos="8244"/>
+          <w:tab w:val="left" w:pos="9160"/>
+          <w:tab w:val="left" w:pos="10076"/>
+          <w:tab w:val="left" w:pos="10992"/>
+          <w:tab w:val="left" w:pos="11908"/>
+          <w:tab w:val="left" w:pos="12824"/>
+          <w:tab w:val="left" w:pos="13740"/>
+          <w:tab w:val="left" w:pos="14656"/>
+        </w:tabs>
+        <w:rPr>
+          <w:rFonts w:ascii="Consolas" w:hAnsi="Consolas" w:cs="Courier New"/>
+          <w:color w:val="333333"/>
+          <w:sz w:val="20"/>
+          <w:szCs w:val="20"/>
+          <w:bdr w:val="none" w:sz="0" w:space="0" w:color="auto" w:frame="1"/>
+        </w:rPr>
+      </w:pPr>
+      <w:r>
+        <w:rPr>
+          <w:rFonts w:ascii="Consolas" w:hAnsi="Consolas" w:cs="Courier New"/>
+          <w:color w:val="333333"/>
+          <w:sz w:val="20"/>
+          <w:szCs w:val="20"/>
+          <w:bdr w:val="none" w:sz="0" w:space="0" w:color="auto" w:frame="1"/>
+        </w:rPr>
         <w:t xml:space="preserve">    </w:t>
       </w:r>
       <w:r>
@@ -1833,10 +2548,10 @@
           <w:bdr w:val="none" w:sz="0" w:space="0" w:color="auto" w:frame="1"/>
         </w:rPr>
         <w:drawing>
-          <wp:inline distT="0" distB="0" distL="0" distR="0" wp14:anchorId="68689DFE" wp14:editId="1081F643">
+          <wp:inline distT="0" distB="0" distL="0" distR="0" wp14:anchorId="021554AA" wp14:editId="075DBEA6">
             <wp:extent cx="232188" cy="232188"/>
             <wp:effectExtent l="0" t="0" r="0" b="0"/>
-            <wp:docPr id="40" name="Picture 40" descr=""/>
+            <wp:docPr id="7" name="Picture 7"/>
             <wp:cNvGraphicFramePr>
               <a:graphicFrameLocks xmlns:a="http://schemas.openxmlformats.org/drawingml/2006/main" noChangeAspect="1"/>
             </wp:cNvGraphicFramePr>
@@ -1844,7 +2559,7 @@
               <a:graphicData uri="http://schemas.openxmlformats.org/drawingml/2006/picture">
                 <pic:pic xmlns:pic="http://schemas.openxmlformats.org/drawingml/2006/picture">
                   <pic:nvPicPr>
-                    <pic:cNvPr id="0" name="Picture 14" descr=""/>
+                    <pic:cNvPr id="0" name="Picture 14"/>
                     <pic:cNvPicPr>
                       <a:picLocks noChangeAspect="1" noChangeArrowheads="1"/>
                     </pic:cNvPicPr>
@@ -1899,27 +2614,27 @@
           <w:szCs w:val="20"/>
           <w:bdr w:val="none" w:sz="0" w:space="0" w:color="auto" w:frame="1"/>
         </w:rPr>
-        <w:t>wisc-v</w:t>
-      </w:r>
-      <w:r>
-        <w:rPr>
-          <w:rFonts w:ascii="Consolas" w:hAnsi="Consolas" w:cs="Courier New"/>
-          <w:color w:val="333333"/>
-          <w:sz w:val="20"/>
-          <w:szCs w:val="20"/>
-          <w:bdr w:val="none" w:sz="0" w:space="0" w:color="auto" w:frame="1"/>
-        </w:rPr>
-        <w:t>-</w:t>
-      </w:r>
-      <w:r>
-        <w:rPr>
-          <w:rFonts w:ascii="Consolas" w:hAnsi="Consolas" w:cs="Courier New"/>
-          <w:color w:val="333333"/>
-          <w:sz w:val="20"/>
-          <w:szCs w:val="20"/>
-          <w:bdr w:val="none" w:sz="0" w:space="0" w:color="auto" w:frame="1"/>
-        </w:rPr>
-        <w:t>se</w:t>
+        <w:t>w</w:t>
+      </w:r>
+      <w:r>
+        <w:rPr>
+          <w:rFonts w:ascii="Consolas" w:hAnsi="Consolas" w:cs="Courier New"/>
+          <w:color w:val="333333"/>
+          <w:sz w:val="20"/>
+          <w:szCs w:val="20"/>
+          <w:bdr w:val="none" w:sz="0" w:space="0" w:color="auto" w:frame="1"/>
+        </w:rPr>
+        <w:t>ai</w:t>
+      </w:r>
+      <w:r>
+        <w:rPr>
+          <w:rFonts w:ascii="Consolas" w:hAnsi="Consolas" w:cs="Courier New"/>
+          <w:color w:val="333333"/>
+          <w:sz w:val="20"/>
+          <w:szCs w:val="20"/>
+          <w:bdr w:val="none" w:sz="0" w:space="0" w:color="auto" w:frame="1"/>
+        </w:rPr>
+        <w:t>s-5</w:t>
       </w:r>
     </w:p>
     <w:p>
@@ -1963,11 +2678,16 @@
           <w:szCs w:val="20"/>
           <w:bdr w:val="none" w:sz="0" w:space="0" w:color="auto" w:frame="1"/>
         </w:rPr>
-        <w:t>likheter</w:t>
-      </w:r>
-    </w:p>
-    <w:p>
-      <w:pPr>
+        <w:t>set relations</w:t>
+      </w:r>
+    </w:p>
+    <w:p>
+      <w:pPr>
+        <w:pStyle w:val="ListParagraph"/>
+        <w:numPr>
+          <w:ilvl w:val="3"/>
+          <w:numId w:val="3"/>
+        </w:numPr>
         <w:tabs>
           <w:tab w:val="left" w:pos="916"/>
           <w:tab w:val="left" w:pos="1832"/>
@@ -1997,6 +2717,99 @@
       <w:r>
         <w:rPr>
           <w:rFonts w:ascii="Consolas" w:hAnsi="Consolas" w:cs="Courier New"/>
+          <w:color w:val="333333"/>
+          <w:sz w:val="20"/>
+          <w:szCs w:val="20"/>
+          <w:bdr w:val="none" w:sz="0" w:space="0" w:color="auto" w:frame="1"/>
+        </w:rPr>
+        <w:t>similarities</w:t>
+      </w:r>
+    </w:p>
+    <w:p>
+      <w:pPr>
+        <w:pStyle w:val="ListParagraph"/>
+        <w:numPr>
+          <w:ilvl w:val="3"/>
+          <w:numId w:val="3"/>
+        </w:numPr>
+        <w:tabs>
+          <w:tab w:val="left" w:pos="916"/>
+          <w:tab w:val="left" w:pos="1832"/>
+          <w:tab w:val="left" w:pos="2748"/>
+          <w:tab w:val="left" w:pos="3664"/>
+          <w:tab w:val="left" w:pos="4580"/>
+          <w:tab w:val="left" w:pos="5496"/>
+          <w:tab w:val="left" w:pos="6412"/>
+          <w:tab w:val="left" w:pos="7328"/>
+          <w:tab w:val="left" w:pos="8244"/>
+          <w:tab w:val="left" w:pos="9160"/>
+          <w:tab w:val="left" w:pos="10076"/>
+          <w:tab w:val="left" w:pos="10992"/>
+          <w:tab w:val="left" w:pos="11908"/>
+          <w:tab w:val="left" w:pos="12824"/>
+          <w:tab w:val="left" w:pos="13740"/>
+          <w:tab w:val="left" w:pos="14656"/>
+        </w:tabs>
+        <w:rPr>
+          <w:rFonts w:ascii="Consolas" w:hAnsi="Consolas" w:cs="Courier New"/>
+          <w:color w:val="333333"/>
+          <w:sz w:val="20"/>
+          <w:szCs w:val="20"/>
+          <w:bdr w:val="none" w:sz="0" w:space="0" w:color="auto" w:frame="1"/>
+        </w:rPr>
+      </w:pPr>
+      <w:r>
+        <w:rPr>
+          <w:rFonts w:ascii="Consolas" w:hAnsi="Consolas" w:cs="Courier New"/>
+          <w:color w:val="333333"/>
+          <w:sz w:val="20"/>
+          <w:szCs w:val="20"/>
+          <w:bdr w:val="none" w:sz="0" w:space="0" w:color="auto" w:frame="1"/>
+        </w:rPr>
+        <w:t>vocabulary</w:t>
+      </w:r>
+    </w:p>
+    <w:p>
+      <w:pPr>
+        <w:tabs>
+          <w:tab w:val="left" w:pos="916"/>
+          <w:tab w:val="left" w:pos="1832"/>
+          <w:tab w:val="left" w:pos="2748"/>
+          <w:tab w:val="left" w:pos="3664"/>
+          <w:tab w:val="left" w:pos="4580"/>
+          <w:tab w:val="left" w:pos="5496"/>
+          <w:tab w:val="left" w:pos="6412"/>
+          <w:tab w:val="left" w:pos="7328"/>
+          <w:tab w:val="left" w:pos="8244"/>
+          <w:tab w:val="left" w:pos="9160"/>
+          <w:tab w:val="left" w:pos="10076"/>
+          <w:tab w:val="left" w:pos="10992"/>
+          <w:tab w:val="left" w:pos="11908"/>
+          <w:tab w:val="left" w:pos="12824"/>
+          <w:tab w:val="left" w:pos="13740"/>
+          <w:tab w:val="left" w:pos="14656"/>
+        </w:tabs>
+        <w:rPr>
+          <w:rFonts w:ascii="Consolas" w:hAnsi="Consolas" w:cs="Courier New"/>
+          <w:color w:val="333333"/>
+          <w:sz w:val="20"/>
+          <w:szCs w:val="20"/>
+          <w:bdr w:val="none" w:sz="0" w:space="0" w:color="auto" w:frame="1"/>
+        </w:rPr>
+      </w:pPr>
+      <w:r>
+        <w:rPr>
+          <w:rFonts w:ascii="Consolas" w:hAnsi="Consolas" w:cs="Courier New"/>
+          <w:color w:val="333333"/>
+          <w:sz w:val="20"/>
+          <w:szCs w:val="20"/>
+          <w:bdr w:val="none" w:sz="0" w:space="0" w:color="auto" w:frame="1"/>
+        </w:rPr>
+        <w:t xml:space="preserve">    </w:t>
+      </w:r>
+      <w:r>
+        <w:rPr>
+          <w:rFonts w:ascii="Consolas" w:hAnsi="Consolas" w:cs="Courier New"/>
           <w:noProof/>
           <w:color w:val="333333"/>
           <w:sz w:val="20"/>
@@ -2004,10 +2817,10 @@
           <w:bdr w:val="none" w:sz="0" w:space="0" w:color="auto" w:frame="1"/>
         </w:rPr>
         <w:drawing>
-          <wp:inline distT="0" distB="0" distL="0" distR="0" wp14:anchorId="64D12BC6" wp14:editId="4789370D">
-            <wp:extent cx="280035" cy="280035"/>
+          <wp:inline distT="0" distB="0" distL="0" distR="0" wp14:anchorId="51D7D3DB" wp14:editId="5FE74BA7">
+            <wp:extent cx="232188" cy="232188"/>
             <wp:effectExtent l="0" t="0" r="0" b="0"/>
-            <wp:docPr id="30" name="Picture 30" descr=""/>
+            <wp:docPr id="2" name="Picture 2"/>
             <wp:cNvGraphicFramePr>
               <a:graphicFrameLocks xmlns:a="http://schemas.openxmlformats.org/drawingml/2006/main" noChangeAspect="1"/>
             </wp:cNvGraphicFramePr>
@@ -2015,7 +2828,158 @@
               <a:graphicData uri="http://schemas.openxmlformats.org/drawingml/2006/picture">
                 <pic:pic xmlns:pic="http://schemas.openxmlformats.org/drawingml/2006/picture">
                   <pic:nvPicPr>
-                    <pic:cNvPr id="0" name="Picture 2" descr=""/>
+                    <pic:cNvPr id="0" name="Picture 14"/>
+                    <pic:cNvPicPr>
+                      <a:picLocks noChangeAspect="1" noChangeArrowheads="1"/>
+                    </pic:cNvPicPr>
+                  </pic:nvPicPr>
+                  <pic:blipFill>
+                    <a:blip r:embed="rId14">
+                      <a:extLst>
+                        <a:ext uri="{28A0092B-C50C-407E-A947-70E740481C1C}">
+                          <a14:useLocalDpi xmlns:a14="http://schemas.microsoft.com/office/drawing/2010/main" val="0"/>
+                        </a:ext>
+                      </a:extLst>
+                    </a:blip>
+                    <a:srcRect/>
+                    <a:stretch>
+                      <a:fillRect/>
+                    </a:stretch>
+                  </pic:blipFill>
+                  <pic:spPr bwMode="auto">
+                    <a:xfrm>
+                      <a:off x="0" y="0"/>
+                      <a:ext cx="246397" cy="246397"/>
+                    </a:xfrm>
+                    <a:prstGeom prst="rect">
+                      <a:avLst/>
+                    </a:prstGeom>
+                    <a:noFill/>
+                    <a:ln>
+                      <a:noFill/>
+                    </a:ln>
+                  </pic:spPr>
+                </pic:pic>
+              </a:graphicData>
+            </a:graphic>
+          </wp:inline>
+        </w:drawing>
+      </w:r>
+      <w:r>
+        <w:rPr>
+          <w:rFonts w:ascii="Consolas" w:hAnsi="Consolas" w:cs="Courier New"/>
+          <w:color w:val="333333"/>
+          <w:sz w:val="20"/>
+          <w:szCs w:val="20"/>
+          <w:bdr w:val="none" w:sz="0" w:space="0" w:color="auto" w:frame="1"/>
+        </w:rPr>
+        <w:t xml:space="preserve"> </w:t>
+      </w:r>
+      <w:r>
+        <w:rPr>
+          <w:rFonts w:ascii="Consolas" w:hAnsi="Consolas" w:cs="Courier New"/>
+          <w:color w:val="333333"/>
+          <w:sz w:val="20"/>
+          <w:szCs w:val="20"/>
+          <w:bdr w:val="none" w:sz="0" w:space="0" w:color="auto" w:frame="1"/>
+        </w:rPr>
+        <w:t>wms-5</w:t>
+      </w:r>
+    </w:p>
+    <w:p>
+      <w:pPr>
+        <w:pStyle w:val="ListParagraph"/>
+        <w:numPr>
+          <w:ilvl w:val="3"/>
+          <w:numId w:val="3"/>
+        </w:numPr>
+        <w:tabs>
+          <w:tab w:val="left" w:pos="916"/>
+          <w:tab w:val="left" w:pos="1832"/>
+          <w:tab w:val="left" w:pos="2748"/>
+          <w:tab w:val="left" w:pos="3664"/>
+          <w:tab w:val="left" w:pos="4580"/>
+          <w:tab w:val="left" w:pos="5496"/>
+          <w:tab w:val="left" w:pos="6412"/>
+          <w:tab w:val="left" w:pos="7328"/>
+          <w:tab w:val="left" w:pos="8244"/>
+          <w:tab w:val="left" w:pos="9160"/>
+          <w:tab w:val="left" w:pos="10076"/>
+          <w:tab w:val="left" w:pos="10992"/>
+          <w:tab w:val="left" w:pos="11908"/>
+          <w:tab w:val="left" w:pos="12824"/>
+          <w:tab w:val="left" w:pos="13740"/>
+          <w:tab w:val="left" w:pos="14656"/>
+        </w:tabs>
+        <w:rPr>
+          <w:rFonts w:ascii="Consolas" w:hAnsi="Consolas" w:cs="Courier New"/>
+          <w:color w:val="333333"/>
+          <w:sz w:val="20"/>
+          <w:szCs w:val="20"/>
+          <w:bdr w:val="none" w:sz="0" w:space="0" w:color="auto" w:frame="1"/>
+        </w:rPr>
+      </w:pPr>
+      <w:r>
+        <w:rPr>
+          <w:rFonts w:ascii="Consolas" w:hAnsi="Consolas" w:cs="Courier New"/>
+          <w:color w:val="333333"/>
+          <w:sz w:val="20"/>
+          <w:szCs w:val="20"/>
+          <w:bdr w:val="none" w:sz="0" w:space="0" w:color="auto" w:frame="1"/>
+        </w:rPr>
+        <w:t>adult-spatial addition</w:t>
+      </w:r>
+    </w:p>
+    <w:p>
+      <w:pPr>
+        <w:tabs>
+          <w:tab w:val="left" w:pos="916"/>
+          <w:tab w:val="left" w:pos="1832"/>
+          <w:tab w:val="left" w:pos="2748"/>
+          <w:tab w:val="left" w:pos="3664"/>
+          <w:tab w:val="left" w:pos="4580"/>
+          <w:tab w:val="left" w:pos="5496"/>
+          <w:tab w:val="left" w:pos="6412"/>
+          <w:tab w:val="left" w:pos="7328"/>
+          <w:tab w:val="left" w:pos="8244"/>
+          <w:tab w:val="left" w:pos="9160"/>
+          <w:tab w:val="left" w:pos="10076"/>
+          <w:tab w:val="left" w:pos="10992"/>
+          <w:tab w:val="left" w:pos="11908"/>
+          <w:tab w:val="left" w:pos="12824"/>
+          <w:tab w:val="left" w:pos="13740"/>
+          <w:tab w:val="left" w:pos="14656"/>
+        </w:tabs>
+        <w:rPr>
+          <w:rFonts w:ascii="Consolas" w:hAnsi="Consolas" w:cs="Courier New"/>
+          <w:color w:val="333333"/>
+          <w:sz w:val="20"/>
+          <w:szCs w:val="20"/>
+          <w:bdr w:val="none" w:sz="0" w:space="0" w:color="auto" w:frame="1"/>
+        </w:rPr>
+      </w:pPr>
+      <w:r>
+        <w:rPr>
+          <w:rFonts w:ascii="Consolas" w:hAnsi="Consolas" w:cs="Courier New"/>
+          <w:noProof/>
+          <w:color w:val="333333"/>
+          <w:sz w:val="20"/>
+          <w:szCs w:val="20"/>
+          <w:bdr w:val="none" w:sz="0" w:space="0" w:color="auto" w:frame="1"/>
+        </w:rPr>
+        <w:drawing>
+          <wp:inline distT="0" distB="0" distL="0" distR="0" wp14:anchorId="742B8BC0" wp14:editId="459D32E5">
+            <wp:extent cx="280035" cy="280035"/>
+            <wp:effectExtent l="0" t="0" r="0" b="0"/>
+            <wp:docPr id="3" name="Picture 3"/>
+            <wp:cNvGraphicFramePr>
+              <a:graphicFrameLocks xmlns:a="http://schemas.openxmlformats.org/drawingml/2006/main" noChangeAspect="1"/>
+            </wp:cNvGraphicFramePr>
+            <a:graphic xmlns:a="http://schemas.openxmlformats.org/drawingml/2006/main">
+              <a:graphicData uri="http://schemas.openxmlformats.org/drawingml/2006/picture">
+                <pic:pic xmlns:pic="http://schemas.openxmlformats.org/drawingml/2006/picture">
+                  <pic:nvPicPr>
+                    <pic:cNvPr id="0" name="Picture 2"/>
                     <pic:cNvPicPr>
                       <a:picLocks noChangeAspect="1" noChangeArrowheads="1"/>
                     </pic:cNvPicPr>
@@ -2060,7 +3024,7 @@
           <w:szCs w:val="20"/>
           <w:bdr w:val="none" w:sz="0" w:space="0" w:color="auto" w:frame="1"/>
         </w:rPr>
-        <w:t xml:space="preserve"> Content Push to QA </w:t>
+        <w:t xml:space="preserve">Content Push to QA </w:t>
       </w:r>
       <w:r>
         <w:rPr>
@@ -2077,10 +3041,10 @@
           <w:noProof/>
         </w:rPr>
         <w:drawing>
-          <wp:inline distT="0" distB="0" distL="0" distR="0" wp14:anchorId="76F494A2" wp14:editId="1FF6F840">
-            <wp:extent cx="305568" cy="305568"/>
-            <wp:effectExtent l="0" t="0" r="0" b="0"/>
-            <wp:docPr id="47" name="Picture 47" descr="../../../Downloads/images.jpeg"/>
+          <wp:inline distT="0" distB="0" distL="0" distR="0" wp14:anchorId="5D00C8C0" wp14:editId="02225CCC">
+            <wp:extent cx="394335" cy="394335"/>
+            <wp:effectExtent l="0" t="0" r="12065" b="12065"/>
+            <wp:docPr id="8" name="Picture 8" descr="../../../Downloads/images.png"/>
             <wp:cNvGraphicFramePr>
               <a:graphicFrameLocks xmlns:a="http://schemas.openxmlformats.org/drawingml/2006/main" noChangeAspect="1"/>
             </wp:cNvGraphicFramePr>
@@ -2088,7 +3052,7 @@
               <a:graphicData uri="http://schemas.openxmlformats.org/drawingml/2006/picture">
                 <pic:pic xmlns:pic="http://schemas.openxmlformats.org/drawingml/2006/picture">
                   <pic:nvPicPr>
-                    <pic:cNvPr id="0" name="Picture 30" descr="../../../Downloads/images.jpeg"/>
+                    <pic:cNvPr id="0" name="Picture 29" descr="../../../Downloads/images.png"/>
                     <pic:cNvPicPr>
                       <a:picLocks noChangeAspect="1" noChangeArrowheads="1"/>
                     </pic:cNvPicPr>
@@ -2109,7 +3073,7 @@
                   <pic:spPr bwMode="auto">
                     <a:xfrm>
                       <a:off x="0" y="0"/>
-                      <a:ext cx="311629" cy="311629"/>
+                      <a:ext cx="408111" cy="408111"/>
                     </a:xfrm>
                     <a:prstGeom prst="rect">
                       <a:avLst/>
@@ -2178,10 +3142,10 @@
           <w:noProof/>
         </w:rPr>
         <w:drawing>
-          <wp:inline distT="0" distB="0" distL="0" distR="0" wp14:anchorId="0FB04D00" wp14:editId="7986BC6F">
-            <wp:extent cx="219208" cy="219208"/>
-            <wp:effectExtent l="0" t="0" r="9525" b="9525"/>
-            <wp:docPr id="44" name="Picture 44" descr="../../../Downloads/images.png"/>
+          <wp:inline distT="0" distB="0" distL="0" distR="0" wp14:anchorId="1EDE8DED" wp14:editId="5769732E">
+            <wp:extent cx="394335" cy="394335"/>
+            <wp:effectExtent l="0" t="0" r="12065" b="12065"/>
+            <wp:docPr id="13" name="Picture 13" descr="../../../Downloads/images.png"/>
             <wp:cNvGraphicFramePr>
               <a:graphicFrameLocks xmlns:a="http://schemas.openxmlformats.org/drawingml/2006/main" noChangeAspect="1"/>
             </wp:cNvGraphicFramePr>
@@ -2195,7 +3159,7 @@
                     </pic:cNvPicPr>
                   </pic:nvPicPr>
                   <pic:blipFill>
-                    <a:blip r:embed="rId16">
+                    <a:blip r:embed="rId15">
                       <a:extLst>
                         <a:ext uri="{28A0092B-C50C-407E-A947-70E740481C1C}">
                           <a14:useLocalDpi xmlns:a14="http://schemas.microsoft.com/office/drawing/2010/main" val="0"/>
@@ -2210,7 +3174,7 @@
                   <pic:spPr bwMode="auto">
                     <a:xfrm>
                       <a:off x="0" y="0"/>
-                      <a:ext cx="233396" cy="233396"/>
+                      <a:ext cx="408111" cy="408111"/>
                     </a:xfrm>
                     <a:prstGeom prst="rect">
                       <a:avLst/>
@@ -2294,6 +3258,16 @@
           <w:bdr w:val="none" w:sz="0" w:space="0" w:color="auto" w:frame="1"/>
         </w:rPr>
       </w:pPr>
+      <w:r>
+        <w:rPr>
+          <w:rFonts w:ascii="Consolas" w:hAnsi="Consolas" w:cs="Courier New"/>
+          <w:color w:val="333333"/>
+          <w:sz w:val="20"/>
+          <w:szCs w:val="20"/>
+          <w:bdr w:val="none" w:sz="0" w:space="0" w:color="auto" w:frame="1"/>
+        </w:rPr>
+        <w:t>Legend:</w:t>
+      </w:r>
     </w:p>
     <w:p>
       <w:pPr>
@@ -2318,45 +3292,6 @@
         <w:rPr>
           <w:rFonts w:ascii="Consolas" w:hAnsi="Consolas" w:cs="Courier New"/>
           <w:color w:val="333333"/>
-          <w:sz w:val="20"/>
-          <w:szCs w:val="20"/>
-          <w:bdr w:val="none" w:sz="0" w:space="0" w:color="auto" w:frame="1"/>
-        </w:rPr>
-      </w:pPr>
-      <w:r>
-        <w:rPr>
-          <w:rFonts w:ascii="Consolas" w:hAnsi="Consolas" w:cs="Courier New"/>
-          <w:color w:val="333333"/>
-          <w:sz w:val="20"/>
-          <w:szCs w:val="20"/>
-          <w:bdr w:val="none" w:sz="0" w:space="0" w:color="auto" w:frame="1"/>
-        </w:rPr>
-        <w:t>Legend:</w:t>
-      </w:r>
-    </w:p>
-    <w:p>
-      <w:pPr>
-        <w:tabs>
-          <w:tab w:val="left" w:pos="916"/>
-          <w:tab w:val="left" w:pos="1832"/>
-          <w:tab w:val="left" w:pos="2748"/>
-          <w:tab w:val="left" w:pos="3664"/>
-          <w:tab w:val="left" w:pos="4580"/>
-          <w:tab w:val="left" w:pos="5496"/>
-          <w:tab w:val="left" w:pos="6412"/>
-          <w:tab w:val="left" w:pos="7328"/>
-          <w:tab w:val="left" w:pos="8244"/>
-          <w:tab w:val="left" w:pos="9160"/>
-          <w:tab w:val="left" w:pos="10076"/>
-          <w:tab w:val="left" w:pos="10992"/>
-          <w:tab w:val="left" w:pos="11908"/>
-          <w:tab w:val="left" w:pos="12824"/>
-          <w:tab w:val="left" w:pos="13740"/>
-          <w:tab w:val="left" w:pos="14656"/>
-        </w:tabs>
-        <w:rPr>
-          <w:rFonts w:ascii="Consolas" w:hAnsi="Consolas" w:cs="Courier New"/>
-          <w:color w:val="333333"/>
           <w:szCs w:val="20"/>
           <w:bdr w:val="none" w:sz="0" w:space="0" w:color="auto" w:frame="1"/>
         </w:rPr>
@@ -2374,7 +3309,7 @@
           <wp:inline distT="0" distB="0" distL="0" distR="0" wp14:anchorId="40F7DA72" wp14:editId="7F842572">
             <wp:extent cx="284303" cy="284303"/>
             <wp:effectExtent l="0" t="0" r="0" b="0"/>
-            <wp:docPr id="38" name="Picture 38" descr=""/>
+            <wp:docPr id="38" name="Picture 38"/>
             <wp:cNvGraphicFramePr>
               <a:graphicFrameLocks xmlns:a="http://schemas.openxmlformats.org/drawingml/2006/main" noChangeAspect="1"/>
             </wp:cNvGraphicFramePr>
@@ -2382,7 +3317,7 @@
               <a:graphicData uri="http://schemas.openxmlformats.org/drawingml/2006/picture">
                 <pic:pic xmlns:pic="http://schemas.openxmlformats.org/drawingml/2006/picture">
                   <pic:nvPicPr>
-                    <pic:cNvPr id="0" name="Picture 2" descr=""/>
+                    <pic:cNvPr id="0" name="Picture 2"/>
                     <pic:cNvPicPr>
                       <a:picLocks noChangeAspect="1" noChangeArrowheads="1"/>
                     </pic:cNvPicPr>
@@ -2456,22 +3391,17 @@
           <w:szCs w:val="20"/>
           <w:bdr w:val="none" w:sz="0" w:space="0" w:color="auto" w:frame="1"/>
         </w:rPr>
-        <w:t xml:space="preserve">  </w:t>
-      </w:r>
-      <w:r>
-        <w:rPr>
-          <w:rFonts w:ascii="Consolas" w:hAnsi="Consolas" w:cs="Courier New"/>
+        <w:t xml:space="preserve"> </w:t>
+      </w:r>
+      <w:r>
+        <w:rPr>
           <w:noProof/>
-          <w:color w:val="333333"/>
-          <w:sz w:val="20"/>
-          <w:szCs w:val="20"/>
-          <w:bdr w:val="none" w:sz="0" w:space="0" w:color="auto" w:frame="1"/>
         </w:rPr>
         <w:drawing>
-          <wp:inline distT="0" distB="0" distL="0" distR="0" wp14:anchorId="0B9D850C" wp14:editId="3505CFF0">
-            <wp:extent cx="232188" cy="232188"/>
-            <wp:effectExtent l="0" t="0" r="0" b="0"/>
-            <wp:docPr id="18" name="Picture 18" descr=""/>
+          <wp:inline distT="0" distB="0" distL="0" distR="0" wp14:anchorId="1EF80FB2" wp14:editId="2D7EE38D">
+            <wp:extent cx="394335" cy="394335"/>
+            <wp:effectExtent l="0" t="0" r="12065" b="12065"/>
+            <wp:docPr id="9" name="Picture 9" descr="../../../Downloads/images.png"/>
             <wp:cNvGraphicFramePr>
               <a:graphicFrameLocks xmlns:a="http://schemas.openxmlformats.org/drawingml/2006/main" noChangeAspect="1"/>
             </wp:cNvGraphicFramePr>
@@ -2479,7 +3409,121 @@
               <a:graphicData uri="http://schemas.openxmlformats.org/drawingml/2006/picture">
                 <pic:pic xmlns:pic="http://schemas.openxmlformats.org/drawingml/2006/picture">
                   <pic:nvPicPr>
-                    <pic:cNvPr id="0" name="Picture 14" descr=""/>
+                    <pic:cNvPr id="0" name="Picture 29" descr="../../../Downloads/images.png"/>
+                    <pic:cNvPicPr>
+                      <a:picLocks noChangeAspect="1" noChangeArrowheads="1"/>
+                    </pic:cNvPicPr>
+                  </pic:nvPicPr>
+                  <pic:blipFill>
+                    <a:blip r:embed="rId15">
+                      <a:extLst>
+                        <a:ext uri="{28A0092B-C50C-407E-A947-70E740481C1C}">
+                          <a14:useLocalDpi xmlns:a14="http://schemas.microsoft.com/office/drawing/2010/main" val="0"/>
+                        </a:ext>
+                      </a:extLst>
+                    </a:blip>
+                    <a:srcRect/>
+                    <a:stretch>
+                      <a:fillRect/>
+                    </a:stretch>
+                  </pic:blipFill>
+                  <pic:spPr bwMode="auto">
+                    <a:xfrm>
+                      <a:off x="0" y="0"/>
+                      <a:ext cx="408111" cy="408111"/>
+                    </a:xfrm>
+                    <a:prstGeom prst="rect">
+                      <a:avLst/>
+                    </a:prstGeom>
+                    <a:noFill/>
+                    <a:ln>
+                      <a:noFill/>
+                    </a:ln>
+                  </pic:spPr>
+                </pic:pic>
+              </a:graphicData>
+            </a:graphic>
+          </wp:inline>
+        </w:drawing>
+      </w:r>
+      <w:r>
+        <w:rPr>
+          <w:rFonts w:ascii="Courier New" w:hAnsi="Courier New" w:cs="Courier New"/>
+          <w:color w:val="222222"/>
+          <w:szCs w:val="20"/>
+        </w:rPr>
+        <w:t xml:space="preserve"> = </w:t>
+      </w:r>
+      <w:r>
+        <w:rPr>
+          <w:rFonts w:ascii="Consolas" w:hAnsi="Consolas" w:cs="Courier New"/>
+          <w:color w:val="333333"/>
+          <w:szCs w:val="20"/>
+          <w:bdr w:val="none" w:sz="0" w:space="0" w:color="auto" w:frame="1"/>
+        </w:rPr>
+        <w:t>coming soon</w:t>
+      </w:r>
+    </w:p>
+    <w:p>
+      <w:pPr>
+        <w:tabs>
+          <w:tab w:val="left" w:pos="916"/>
+          <w:tab w:val="left" w:pos="1832"/>
+          <w:tab w:val="left" w:pos="2748"/>
+          <w:tab w:val="left" w:pos="3664"/>
+          <w:tab w:val="left" w:pos="4580"/>
+          <w:tab w:val="left" w:pos="5496"/>
+          <w:tab w:val="left" w:pos="6412"/>
+          <w:tab w:val="left" w:pos="7328"/>
+          <w:tab w:val="left" w:pos="8244"/>
+          <w:tab w:val="left" w:pos="9160"/>
+          <w:tab w:val="left" w:pos="10076"/>
+          <w:tab w:val="left" w:pos="10992"/>
+          <w:tab w:val="left" w:pos="11908"/>
+          <w:tab w:val="left" w:pos="12824"/>
+          <w:tab w:val="left" w:pos="13740"/>
+          <w:tab w:val="left" w:pos="14656"/>
+        </w:tabs>
+        <w:rPr>
+          <w:rFonts w:ascii="Consolas" w:hAnsi="Consolas" w:cs="Courier New"/>
+          <w:color w:val="333333"/>
+          <w:sz w:val="20"/>
+          <w:szCs w:val="20"/>
+          <w:bdr w:val="none" w:sz="0" w:space="0" w:color="auto" w:frame="1"/>
+        </w:rPr>
+      </w:pPr>
+      <w:r>
+        <w:rPr>
+          <w:rFonts w:ascii="Consolas" w:hAnsi="Consolas" w:cs="Courier New"/>
+          <w:color w:val="333333"/>
+          <w:sz w:val="20"/>
+          <w:szCs w:val="20"/>
+          <w:bdr w:val="none" w:sz="0" w:space="0" w:color="auto" w:frame="1"/>
+        </w:rPr>
+        <w:t xml:space="preserve"> </w:t>
+      </w:r>
+      <w:r>
+        <w:rPr>
+          <w:rFonts w:ascii="Consolas" w:hAnsi="Consolas" w:cs="Courier New"/>
+          <w:noProof/>
+          <w:color w:val="333333"/>
+          <w:sz w:val="20"/>
+          <w:szCs w:val="20"/>
+          <w:bdr w:val="none" w:sz="0" w:space="0" w:color="auto" w:frame="1"/>
+        </w:rPr>
+        <w:drawing>
+          <wp:inline distT="0" distB="0" distL="0" distR="0" wp14:anchorId="0B9D850C" wp14:editId="3505CFF0">
+            <wp:extent cx="232188" cy="232188"/>
+            <wp:effectExtent l="0" t="0" r="0" b="0"/>
+            <wp:docPr id="18" name="Picture 18"/>
+            <wp:cNvGraphicFramePr>
+              <a:graphicFrameLocks xmlns:a="http://schemas.openxmlformats.org/drawingml/2006/main" noChangeAspect="1"/>
+            </wp:cNvGraphicFramePr>
+            <a:graphic xmlns:a="http://schemas.openxmlformats.org/drawingml/2006/main">
+              <a:graphicData uri="http://schemas.openxmlformats.org/drawingml/2006/picture">
+                <pic:pic xmlns:pic="http://schemas.openxmlformats.org/drawingml/2006/picture">
+                  <pic:nvPicPr>
+                    <pic:cNvPr id="0" name="Picture 14"/>
                     <pic:cNvPicPr>
                       <a:picLocks noChangeAspect="1" noChangeArrowheads="1"/>
                     </pic:cNvPicPr>
@@ -2564,6 +3608,8 @@
         </w:rPr>
         <w:t>subtest</w:t>
       </w:r>
+      <w:bookmarkStart w:id="0" w:name="_GoBack"/>
+      <w:bookmarkEnd w:id="0"/>
     </w:p>
     <w:p>
       <w:pPr>
@@ -2592,138 +3638,6 @@
           <w:bdr w:val="none" w:sz="0" w:space="0" w:color="auto" w:frame="1"/>
         </w:rPr>
       </w:pPr>
-      <w:r>
-        <w:rPr>
-          <w:noProof/>
-        </w:rPr>
-        <w:drawing>
-          <wp:inline distT="0" distB="0" distL="0" distR="0" wp14:anchorId="22057972" wp14:editId="4710CA7A">
-            <wp:extent cx="305568" cy="305568"/>
-            <wp:effectExtent l="0" t="0" r="0" b="0"/>
-            <wp:docPr id="48" name="Picture 48" descr="../../../Downloads/images.jpeg"/>
-            <wp:cNvGraphicFramePr>
-              <a:graphicFrameLocks xmlns:a="http://schemas.openxmlformats.org/drawingml/2006/main" noChangeAspect="1"/>
-            </wp:cNvGraphicFramePr>
-            <a:graphic xmlns:a="http://schemas.openxmlformats.org/drawingml/2006/main">
-              <a:graphicData uri="http://schemas.openxmlformats.org/drawingml/2006/picture">
-                <pic:pic xmlns:pic="http://schemas.openxmlformats.org/drawingml/2006/picture">
-                  <pic:nvPicPr>
-                    <pic:cNvPr id="0" name="Picture 30" descr="../../../Downloads/images.jpeg"/>
-                    <pic:cNvPicPr>
-                      <a:picLocks noChangeAspect="1" noChangeArrowheads="1"/>
-                    </pic:cNvPicPr>
-                  </pic:nvPicPr>
-                  <pic:blipFill>
-                    <a:blip r:embed="rId15">
-                      <a:extLst>
-                        <a:ext uri="{28A0092B-C50C-407E-A947-70E740481C1C}">
-                          <a14:useLocalDpi xmlns:a14="http://schemas.microsoft.com/office/drawing/2010/main" val="0"/>
-                        </a:ext>
-                      </a:extLst>
-                    </a:blip>
-                    <a:srcRect/>
-                    <a:stretch>
-                      <a:fillRect/>
-                    </a:stretch>
-                  </pic:blipFill>
-                  <pic:spPr bwMode="auto">
-                    <a:xfrm>
-                      <a:off x="0" y="0"/>
-                      <a:ext cx="311629" cy="311629"/>
-                    </a:xfrm>
-                    <a:prstGeom prst="rect">
-                      <a:avLst/>
-                    </a:prstGeom>
-                    <a:noFill/>
-                    <a:ln>
-                      <a:noFill/>
-                    </a:ln>
-                  </pic:spPr>
-                </pic:pic>
-              </a:graphicData>
-            </a:graphic>
-          </wp:inline>
-        </w:drawing>
-      </w:r>
-      <w:r>
-        <w:rPr>
-          <w:rFonts w:ascii="Consolas" w:hAnsi="Consolas" w:cs="Courier New"/>
-          <w:color w:val="333333"/>
-          <w:szCs w:val="20"/>
-          <w:bdr w:val="none" w:sz="0" w:space="0" w:color="auto" w:frame="1"/>
-        </w:rPr>
-        <w:t xml:space="preserve"> = In progress  </w:t>
-      </w:r>
-      <w:r>
-        <w:rPr>
-          <w:noProof/>
-        </w:rPr>
-        <w:drawing>
-          <wp:inline distT="0" distB="0" distL="0" distR="0" wp14:anchorId="3B06F4F7" wp14:editId="14F08C36">
-            <wp:extent cx="196584" cy="196584"/>
-            <wp:effectExtent l="0" t="0" r="6985" b="6985"/>
-            <wp:docPr id="45" name="Picture 45" descr="../../../Downloads/images.png"/>
-            <wp:cNvGraphicFramePr>
-              <a:graphicFrameLocks xmlns:a="http://schemas.openxmlformats.org/drawingml/2006/main" noChangeAspect="1"/>
-            </wp:cNvGraphicFramePr>
-            <a:graphic xmlns:a="http://schemas.openxmlformats.org/drawingml/2006/main">
-              <a:graphicData uri="http://schemas.openxmlformats.org/drawingml/2006/picture">
-                <pic:pic xmlns:pic="http://schemas.openxmlformats.org/drawingml/2006/picture">
-                  <pic:nvPicPr>
-                    <pic:cNvPr id="0" name="Picture 29" descr="../../../Downloads/images.png"/>
-                    <pic:cNvPicPr>
-                      <a:picLocks noChangeAspect="1" noChangeArrowheads="1"/>
-                    </pic:cNvPicPr>
-                  </pic:nvPicPr>
-                  <pic:blipFill>
-                    <a:blip r:embed="rId16">
-                      <a:extLst>
-                        <a:ext uri="{28A0092B-C50C-407E-A947-70E740481C1C}">
-                          <a14:useLocalDpi xmlns:a14="http://schemas.microsoft.com/office/drawing/2010/main" val="0"/>
-                        </a:ext>
-                      </a:extLst>
-                    </a:blip>
-                    <a:srcRect/>
-                    <a:stretch>
-                      <a:fillRect/>
-                    </a:stretch>
-                  </pic:blipFill>
-                  <pic:spPr bwMode="auto">
-                    <a:xfrm>
-                      <a:off x="0" y="0"/>
-                      <a:ext cx="202215" cy="202215"/>
-                    </a:xfrm>
-                    <a:prstGeom prst="rect">
-                      <a:avLst/>
-                    </a:prstGeom>
-                    <a:noFill/>
-                    <a:ln>
-                      <a:noFill/>
-                    </a:ln>
-                  </pic:spPr>
-                </pic:pic>
-              </a:graphicData>
-            </a:graphic>
-          </wp:inline>
-        </w:drawing>
-      </w:r>
-      <w:r>
-        <w:rPr>
-          <w:rFonts w:ascii="Courier New" w:hAnsi="Courier New" w:cs="Courier New"/>
-          <w:color w:val="222222"/>
-          <w:szCs w:val="20"/>
-        </w:rPr>
-        <w:t xml:space="preserve"> = </w:t>
-      </w:r>
-      <w:r>
-        <w:rPr>
-          <w:rFonts w:ascii="Consolas" w:hAnsi="Consolas" w:cs="Courier New"/>
-          <w:color w:val="333333"/>
-          <w:szCs w:val="20"/>
-          <w:bdr w:val="none" w:sz="0" w:space="0" w:color="auto" w:frame="1"/>
-        </w:rPr>
-        <w:t>coming soon</w:t>
-      </w:r>
     </w:p>
     <w:p>
       <w:pPr>
@@ -2860,10 +3774,31 @@
         <w:rPr>
           <w:rFonts w:ascii="Consolas" w:hAnsi="Consolas" w:cs="Courier New"/>
           <w:color w:val="333333"/>
-          <w:szCs w:val="20"/>
-          <w:bdr w:val="none" w:sz="0" w:space="0" w:color="auto" w:frame="1"/>
-        </w:rPr>
-      </w:pPr>
+          <w:sz w:val="20"/>
+          <w:szCs w:val="20"/>
+          <w:bdr w:val="none" w:sz="0" w:space="0" w:color="auto" w:frame="1"/>
+        </w:rPr>
+      </w:pPr>
+      <w:r>
+        <w:rPr>
+          <w:rFonts w:ascii="Consolas" w:hAnsi="Consolas" w:cs="Courier New"/>
+          <w:color w:val="333333"/>
+          <w:sz w:val="20"/>
+          <w:szCs w:val="20"/>
+          <w:bdr w:val="none" w:sz="0" w:space="0" w:color="auto" w:frame="1"/>
+        </w:rPr>
+        <w:t>EOD</w:t>
+      </w:r>
+      <w:r>
+        <w:rPr>
+          <w:rFonts w:ascii="Consolas" w:hAnsi="Consolas" w:cs="Courier New"/>
+          <w:color w:val="333333"/>
+          <w:sz w:val="20"/>
+          <w:szCs w:val="20"/>
+          <w:bdr w:val="none" w:sz="0" w:space="0" w:color="auto" w:frame="1"/>
+        </w:rPr>
+        <w:t xml:space="preserve"> Firefighter Tasks:</w:t>
+      </w:r>
     </w:p>
     <w:p>
       <w:pPr>
@@ -2896,55 +3831,6 @@
       <w:r>
         <w:rPr>
           <w:rFonts w:ascii="Consolas" w:hAnsi="Consolas" w:cs="Courier New"/>
-          <w:color w:val="333333"/>
-          <w:sz w:val="20"/>
-          <w:szCs w:val="20"/>
-          <w:bdr w:val="none" w:sz="0" w:space="0" w:color="auto" w:frame="1"/>
-        </w:rPr>
-        <w:t>EOD</w:t>
-      </w:r>
-      <w:r>
-        <w:rPr>
-          <w:rFonts w:ascii="Consolas" w:hAnsi="Consolas" w:cs="Courier New"/>
-          <w:color w:val="333333"/>
-          <w:sz w:val="20"/>
-          <w:szCs w:val="20"/>
-          <w:bdr w:val="none" w:sz="0" w:space="0" w:color="auto" w:frame="1"/>
-        </w:rPr>
-        <w:t xml:space="preserve"> Firefighter Tasks:</w:t>
-      </w:r>
-    </w:p>
-    <w:p>
-      <w:pPr>
-        <w:tabs>
-          <w:tab w:val="left" w:pos="916"/>
-          <w:tab w:val="left" w:pos="1832"/>
-          <w:tab w:val="left" w:pos="2748"/>
-          <w:tab w:val="left" w:pos="3664"/>
-          <w:tab w:val="left" w:pos="4580"/>
-          <w:tab w:val="left" w:pos="5496"/>
-          <w:tab w:val="left" w:pos="6412"/>
-          <w:tab w:val="left" w:pos="7328"/>
-          <w:tab w:val="left" w:pos="8244"/>
-          <w:tab w:val="left" w:pos="9160"/>
-          <w:tab w:val="left" w:pos="10076"/>
-          <w:tab w:val="left" w:pos="10992"/>
-          <w:tab w:val="left" w:pos="11908"/>
-          <w:tab w:val="left" w:pos="12824"/>
-          <w:tab w:val="left" w:pos="13740"/>
-          <w:tab w:val="left" w:pos="14656"/>
-        </w:tabs>
-        <w:rPr>
-          <w:rFonts w:ascii="Consolas" w:hAnsi="Consolas" w:cs="Courier New"/>
-          <w:color w:val="333333"/>
-          <w:sz w:val="20"/>
-          <w:szCs w:val="20"/>
-          <w:bdr w:val="none" w:sz="0" w:space="0" w:color="auto" w:frame="1"/>
-        </w:rPr>
-      </w:pPr>
-      <w:r>
-        <w:rPr>
-          <w:rFonts w:ascii="Consolas" w:hAnsi="Consolas" w:cs="Courier New"/>
           <w:noProof/>
           <w:color w:val="333333"/>
           <w:sz w:val="20"/>
@@ -2955,7 +3841,7 @@
           <wp:inline distT="0" distB="0" distL="0" distR="0" wp14:anchorId="0317AC27" wp14:editId="3E33FE47">
             <wp:extent cx="280035" cy="280035"/>
             <wp:effectExtent l="0" t="0" r="0" b="0"/>
-            <wp:docPr id="49" name="Picture 49" descr=""/>
+            <wp:docPr id="49" name="Picture 49"/>
             <wp:cNvGraphicFramePr>
               <a:graphicFrameLocks xmlns:a="http://schemas.openxmlformats.org/drawingml/2006/main" noChangeAspect="1"/>
             </wp:cNvGraphicFramePr>
@@ -2963,7 +3849,7 @@
               <a:graphicData uri="http://schemas.openxmlformats.org/drawingml/2006/picture">
                 <pic:pic xmlns:pic="http://schemas.openxmlformats.org/drawingml/2006/picture">
                   <pic:nvPicPr>
-                    <pic:cNvPr id="0" name="Picture 2" descr=""/>
+                    <pic:cNvPr id="0" name="Picture 2"/>
                     <pic:cNvPicPr>
                       <a:picLocks noChangeAspect="1" noChangeArrowheads="1"/>
                     </pic:cNvPicPr>
@@ -3062,7 +3948,7 @@
           <wp:inline distT="0" distB="0" distL="0" distR="0" wp14:anchorId="6BAEC6C7" wp14:editId="2B0CC119">
             <wp:extent cx="232188" cy="232188"/>
             <wp:effectExtent l="0" t="0" r="0" b="0"/>
-            <wp:docPr id="50" name="Picture 50" descr=""/>
+            <wp:docPr id="50" name="Picture 50"/>
             <wp:cNvGraphicFramePr>
               <a:graphicFrameLocks xmlns:a="http://schemas.openxmlformats.org/drawingml/2006/main" noChangeAspect="1"/>
             </wp:cNvGraphicFramePr>
@@ -3070,7 +3956,7 @@
               <a:graphicData uri="http://schemas.openxmlformats.org/drawingml/2006/picture">
                 <pic:pic xmlns:pic="http://schemas.openxmlformats.org/drawingml/2006/picture">
                   <pic:nvPicPr>
-                    <pic:cNvPr id="0" name="Picture 14" descr=""/>
+                    <pic:cNvPr id="0" name="Picture 14"/>
                     <pic:cNvPicPr>
                       <a:picLocks noChangeAspect="1" noChangeArrowheads="1"/>
                     </pic:cNvPicPr>
@@ -3125,21 +4011,26 @@
           <w:szCs w:val="20"/>
           <w:bdr w:val="none" w:sz="0" w:space="0" w:color="auto" w:frame="1"/>
         </w:rPr>
-        <w:t>WAIS</w:t>
-      </w:r>
-      <w:r>
-        <w:rPr>
-          <w:rFonts w:ascii="Consolas" w:hAnsi="Consolas" w:cs="Courier New"/>
-          <w:color w:val="333333"/>
-          <w:sz w:val="20"/>
-          <w:szCs w:val="20"/>
-          <w:bdr w:val="none" w:sz="0" w:space="0" w:color="auto" w:frame="1"/>
-        </w:rPr>
-        <w:t>-5</w:t>
-      </w:r>
-    </w:p>
-    <w:p>
-      <w:pPr>
+        <w:t>t</w:t>
+      </w:r>
+      <w:r>
+        <w:rPr>
+          <w:rFonts w:ascii="Consolas" w:hAnsi="Consolas" w:cs="Courier New"/>
+          <w:color w:val="333333"/>
+          <w:sz w:val="20"/>
+          <w:szCs w:val="20"/>
+          <w:bdr w:val="none" w:sz="0" w:space="0" w:color="auto" w:frame="1"/>
+        </w:rPr>
+        <w:t>est-vt</w:t>
+      </w:r>
+    </w:p>
+    <w:p>
+      <w:pPr>
+        <w:pStyle w:val="ListParagraph"/>
+        <w:numPr>
+          <w:ilvl w:val="3"/>
+          <w:numId w:val="3"/>
+        </w:numPr>
         <w:tabs>
           <w:tab w:val="left" w:pos="916"/>
           <w:tab w:val="left" w:pos="1832"/>
@@ -3174,6 +4065,45 @@
           <w:szCs w:val="20"/>
           <w:bdr w:val="none" w:sz="0" w:space="0" w:color="auto" w:frame="1"/>
         </w:rPr>
+        <w:t>vt subtest</w:t>
+      </w:r>
+    </w:p>
+    <w:p>
+      <w:pPr>
+        <w:tabs>
+          <w:tab w:val="left" w:pos="916"/>
+          <w:tab w:val="left" w:pos="1832"/>
+          <w:tab w:val="left" w:pos="2748"/>
+          <w:tab w:val="left" w:pos="3664"/>
+          <w:tab w:val="left" w:pos="4580"/>
+          <w:tab w:val="left" w:pos="5496"/>
+          <w:tab w:val="left" w:pos="6412"/>
+          <w:tab w:val="left" w:pos="7328"/>
+          <w:tab w:val="left" w:pos="8244"/>
+          <w:tab w:val="left" w:pos="9160"/>
+          <w:tab w:val="left" w:pos="10076"/>
+          <w:tab w:val="left" w:pos="10992"/>
+          <w:tab w:val="left" w:pos="11908"/>
+          <w:tab w:val="left" w:pos="12824"/>
+          <w:tab w:val="left" w:pos="13740"/>
+          <w:tab w:val="left" w:pos="14656"/>
+        </w:tabs>
+        <w:rPr>
+          <w:rFonts w:ascii="Consolas" w:hAnsi="Consolas" w:cs="Courier New"/>
+          <w:color w:val="333333"/>
+          <w:sz w:val="20"/>
+          <w:szCs w:val="20"/>
+          <w:bdr w:val="none" w:sz="0" w:space="0" w:color="auto" w:frame="1"/>
+        </w:rPr>
+      </w:pPr>
+      <w:r>
+        <w:rPr>
+          <w:rFonts w:ascii="Consolas" w:hAnsi="Consolas" w:cs="Courier New"/>
+          <w:color w:val="333333"/>
+          <w:sz w:val="20"/>
+          <w:szCs w:val="20"/>
+          <w:bdr w:val="none" w:sz="0" w:space="0" w:color="auto" w:frame="1"/>
+        </w:rPr>
         <w:t xml:space="preserve">    </w:t>
       </w:r>
       <w:r>
@@ -3189,7 +4119,7 @@
           <wp:inline distT="0" distB="0" distL="0" distR="0" wp14:anchorId="235898DA" wp14:editId="18ECA296">
             <wp:extent cx="232188" cy="232188"/>
             <wp:effectExtent l="0" t="0" r="0" b="0"/>
-            <wp:docPr id="51" name="Picture 51" descr=""/>
+            <wp:docPr id="51" name="Picture 51"/>
             <wp:cNvGraphicFramePr>
               <a:graphicFrameLocks xmlns:a="http://schemas.openxmlformats.org/drawingml/2006/main" noChangeAspect="1"/>
             </wp:cNvGraphicFramePr>
@@ -3197,7 +4127,7 @@
               <a:graphicData uri="http://schemas.openxmlformats.org/drawingml/2006/picture">
                 <pic:pic xmlns:pic="http://schemas.openxmlformats.org/drawingml/2006/picture">
                   <pic:nvPicPr>
-                    <pic:cNvPr id="0" name="Picture 14" descr=""/>
+                    <pic:cNvPr id="0" name="Picture 14"/>
                     <pic:cNvPicPr>
                       <a:picLocks noChangeAspect="1" noChangeArrowheads="1"/>
                     </pic:cNvPicPr>
@@ -3277,11 +4207,6 @@
     </w:p>
     <w:p>
       <w:pPr>
-        <w:pStyle w:val="ListParagraph"/>
-        <w:numPr>
-          <w:ilvl w:val="3"/>
-          <w:numId w:val="3"/>
-        </w:numPr>
         <w:tabs>
           <w:tab w:val="left" w:pos="916"/>
           <w:tab w:val="left" w:pos="1832"/>
@@ -3316,11 +4241,94 @@
           <w:szCs w:val="20"/>
           <w:bdr w:val="none" w:sz="0" w:space="0" w:color="auto" w:frame="1"/>
         </w:rPr>
-        <w:t>likheter</w:t>
-      </w:r>
-    </w:p>
-    <w:p>
-      <w:pPr>
+        <w:t xml:space="preserve">    </w:t>
+      </w:r>
+      <w:r>
+        <w:rPr>
+          <w:rFonts w:ascii="Consolas" w:hAnsi="Consolas" w:cs="Courier New"/>
+          <w:noProof/>
+          <w:color w:val="333333"/>
+          <w:sz w:val="20"/>
+          <w:szCs w:val="20"/>
+          <w:bdr w:val="none" w:sz="0" w:space="0" w:color="auto" w:frame="1"/>
+        </w:rPr>
+        <w:drawing>
+          <wp:inline distT="0" distB="0" distL="0" distR="0" wp14:anchorId="676E9F33" wp14:editId="19DE438B">
+            <wp:extent cx="232188" cy="232188"/>
+            <wp:effectExtent l="0" t="0" r="0" b="0"/>
+            <wp:docPr id="1" name="Picture 1"/>
+            <wp:cNvGraphicFramePr>
+              <a:graphicFrameLocks xmlns:a="http://schemas.openxmlformats.org/drawingml/2006/main" noChangeAspect="1"/>
+            </wp:cNvGraphicFramePr>
+            <a:graphic xmlns:a="http://schemas.openxmlformats.org/drawingml/2006/main">
+              <a:graphicData uri="http://schemas.openxmlformats.org/drawingml/2006/picture">
+                <pic:pic xmlns:pic="http://schemas.openxmlformats.org/drawingml/2006/picture">
+                  <pic:nvPicPr>
+                    <pic:cNvPr id="0" name="Picture 14"/>
+                    <pic:cNvPicPr>
+                      <a:picLocks noChangeAspect="1" noChangeArrowheads="1"/>
+                    </pic:cNvPicPr>
+                  </pic:nvPicPr>
+                  <pic:blipFill>
+                    <a:blip r:embed="rId14">
+                      <a:extLst>
+                        <a:ext uri="{28A0092B-C50C-407E-A947-70E740481C1C}">
+                          <a14:useLocalDpi xmlns:a14="http://schemas.microsoft.com/office/drawing/2010/main" val="0"/>
+                        </a:ext>
+                      </a:extLst>
+                    </a:blip>
+                    <a:srcRect/>
+                    <a:stretch>
+                      <a:fillRect/>
+                    </a:stretch>
+                  </pic:blipFill>
+                  <pic:spPr bwMode="auto">
+                    <a:xfrm>
+                      <a:off x="0" y="0"/>
+                      <a:ext cx="246397" cy="246397"/>
+                    </a:xfrm>
+                    <a:prstGeom prst="rect">
+                      <a:avLst/>
+                    </a:prstGeom>
+                    <a:noFill/>
+                    <a:ln>
+                      <a:noFill/>
+                    </a:ln>
+                  </pic:spPr>
+                </pic:pic>
+              </a:graphicData>
+            </a:graphic>
+          </wp:inline>
+        </w:drawing>
+      </w:r>
+      <w:r>
+        <w:rPr>
+          <w:rFonts w:ascii="Consolas" w:hAnsi="Consolas" w:cs="Courier New"/>
+          <w:color w:val="333333"/>
+          <w:sz w:val="20"/>
+          <w:szCs w:val="20"/>
+          <w:bdr w:val="none" w:sz="0" w:space="0" w:color="auto" w:frame="1"/>
+        </w:rPr>
+        <w:t xml:space="preserve"> </w:t>
+      </w:r>
+      <w:r>
+        <w:rPr>
+          <w:rFonts w:ascii="Consolas" w:hAnsi="Consolas" w:cs="Courier New"/>
+          <w:color w:val="333333"/>
+          <w:sz w:val="20"/>
+          <w:szCs w:val="20"/>
+          <w:bdr w:val="none" w:sz="0" w:space="0" w:color="auto" w:frame="1"/>
+        </w:rPr>
+        <w:t>wms-5</w:t>
+      </w:r>
+    </w:p>
+    <w:p>
+      <w:pPr>
+        <w:pStyle w:val="ListParagraph"/>
+        <w:numPr>
+          <w:ilvl w:val="3"/>
+          <w:numId w:val="3"/>
+        </w:numPr>
         <w:tabs>
           <w:tab w:val="left" w:pos="916"/>
           <w:tab w:val="left" w:pos="1832"/>
@@ -3350,6 +4358,45 @@
       <w:r>
         <w:rPr>
           <w:rFonts w:ascii="Consolas" w:hAnsi="Consolas" w:cs="Courier New"/>
+          <w:color w:val="333333"/>
+          <w:sz w:val="20"/>
+          <w:szCs w:val="20"/>
+          <w:bdr w:val="none" w:sz="0" w:space="0" w:color="auto" w:frame="1"/>
+        </w:rPr>
+        <w:t>adult-tfls</w:t>
+      </w:r>
+    </w:p>
+    <w:p>
+      <w:pPr>
+        <w:tabs>
+          <w:tab w:val="left" w:pos="916"/>
+          <w:tab w:val="left" w:pos="1832"/>
+          <w:tab w:val="left" w:pos="2748"/>
+          <w:tab w:val="left" w:pos="3664"/>
+          <w:tab w:val="left" w:pos="4580"/>
+          <w:tab w:val="left" w:pos="5496"/>
+          <w:tab w:val="left" w:pos="6412"/>
+          <w:tab w:val="left" w:pos="7328"/>
+          <w:tab w:val="left" w:pos="8244"/>
+          <w:tab w:val="left" w:pos="9160"/>
+          <w:tab w:val="left" w:pos="10076"/>
+          <w:tab w:val="left" w:pos="10992"/>
+          <w:tab w:val="left" w:pos="11908"/>
+          <w:tab w:val="left" w:pos="12824"/>
+          <w:tab w:val="left" w:pos="13740"/>
+          <w:tab w:val="left" w:pos="14656"/>
+        </w:tabs>
+        <w:rPr>
+          <w:rFonts w:ascii="Consolas" w:hAnsi="Consolas" w:cs="Courier New"/>
+          <w:color w:val="333333"/>
+          <w:sz w:val="20"/>
+          <w:szCs w:val="20"/>
+          <w:bdr w:val="none" w:sz="0" w:space="0" w:color="auto" w:frame="1"/>
+        </w:rPr>
+      </w:pPr>
+      <w:r>
+        <w:rPr>
+          <w:rFonts w:ascii="Consolas" w:hAnsi="Consolas" w:cs="Courier New"/>
           <w:noProof/>
           <w:color w:val="333333"/>
           <w:sz w:val="20"/>
@@ -3360,7 +4407,7 @@
           <wp:inline distT="0" distB="0" distL="0" distR="0" wp14:anchorId="49262198" wp14:editId="56E39A89">
             <wp:extent cx="280035" cy="280035"/>
             <wp:effectExtent l="0" t="0" r="0" b="0"/>
-            <wp:docPr id="52" name="Picture 52" descr=""/>
+            <wp:docPr id="52" name="Picture 52"/>
             <wp:cNvGraphicFramePr>
               <a:graphicFrameLocks xmlns:a="http://schemas.openxmlformats.org/drawingml/2006/main" noChangeAspect="1"/>
             </wp:cNvGraphicFramePr>
@@ -3368,7 +4415,7 @@
               <a:graphicData uri="http://schemas.openxmlformats.org/drawingml/2006/picture">
                 <pic:pic xmlns:pic="http://schemas.openxmlformats.org/drawingml/2006/picture">
                   <pic:nvPicPr>
-                    <pic:cNvPr id="0" name="Picture 2" descr=""/>
+                    <pic:cNvPr id="0" name="Picture 2"/>
                     <pic:cNvPicPr>
                       <a:picLocks noChangeAspect="1" noChangeArrowheads="1"/>
                     </pic:cNvPicPr>
@@ -3413,7 +4460,17 @@
           <w:szCs w:val="20"/>
           <w:bdr w:val="none" w:sz="0" w:space="0" w:color="auto" w:frame="1"/>
         </w:rPr>
-        <w:t xml:space="preserve"> Content Push to QA </w:t>
+        <w:t xml:space="preserve"> </w:t>
+      </w:r>
+      <w:r>
+        <w:rPr>
+          <w:rFonts w:ascii="Consolas" w:hAnsi="Consolas" w:cs="Courier New"/>
+          <w:color w:val="333333"/>
+          <w:sz w:val="20"/>
+          <w:szCs w:val="20"/>
+          <w:bdr w:val="none" w:sz="0" w:space="0" w:color="auto" w:frame="1"/>
+        </w:rPr>
+        <w:t xml:space="preserve">Content Push to QA </w:t>
       </w:r>
       <w:r>
         <w:rPr>
@@ -3438,7 +4495,7 @@
           <wp:inline distT="0" distB="0" distL="0" distR="0" wp14:anchorId="1B9D11AB" wp14:editId="73BBA024">
             <wp:extent cx="280035" cy="280035"/>
             <wp:effectExtent l="0" t="0" r="0" b="0"/>
-            <wp:docPr id="59" name="Picture 59" descr=""/>
+            <wp:docPr id="59" name="Picture 59"/>
             <wp:cNvGraphicFramePr>
               <a:graphicFrameLocks xmlns:a="http://schemas.openxmlformats.org/drawingml/2006/main" noChangeAspect="1"/>
             </wp:cNvGraphicFramePr>
@@ -3446,7 +4503,7 @@
               <a:graphicData uri="http://schemas.openxmlformats.org/drawingml/2006/picture">
                 <pic:pic xmlns:pic="http://schemas.openxmlformats.org/drawingml/2006/picture">
                   <pic:nvPicPr>
-                    <pic:cNvPr id="0" name="Picture 2" descr=""/>
+                    <pic:cNvPr id="0" name="Picture 2"/>
                     <pic:cNvPicPr>
                       <a:picLocks noChangeAspect="1" noChangeArrowheads="1"/>
                     </pic:cNvPicPr>
@@ -3544,7 +4601,7 @@
           <wp:inline distT="0" distB="0" distL="0" distR="0" wp14:anchorId="6AF09E0B" wp14:editId="2BEC0BE6">
             <wp:extent cx="280035" cy="280035"/>
             <wp:effectExtent l="0" t="0" r="0" b="0"/>
-            <wp:docPr id="60" name="Picture 60" descr=""/>
+            <wp:docPr id="60" name="Picture 60"/>
             <wp:cNvGraphicFramePr>
               <a:graphicFrameLocks xmlns:a="http://schemas.openxmlformats.org/drawingml/2006/main" noChangeAspect="1"/>
             </wp:cNvGraphicFramePr>
@@ -3552,7 +4609,7 @@
               <a:graphicData uri="http://schemas.openxmlformats.org/drawingml/2006/picture">
                 <pic:pic xmlns:pic="http://schemas.openxmlformats.org/drawingml/2006/picture">
                   <pic:nvPicPr>
-                    <pic:cNvPr id="0" name="Picture 2" descr=""/>
+                    <pic:cNvPr id="0" name="Picture 2"/>
                     <pic:cNvPicPr>
                       <a:picLocks noChangeAspect="1" noChangeArrowheads="1"/>
                     </pic:cNvPicPr>
@@ -3737,7 +4794,7 @@
           <wp:inline distT="0" distB="0" distL="0" distR="0" wp14:anchorId="4520D812" wp14:editId="180E00DC">
             <wp:extent cx="284303" cy="284303"/>
             <wp:effectExtent l="0" t="0" r="0" b="0"/>
-            <wp:docPr id="55" name="Picture 55" descr=""/>
+            <wp:docPr id="55" name="Picture 55"/>
             <wp:cNvGraphicFramePr>
               <a:graphicFrameLocks xmlns:a="http://schemas.openxmlformats.org/drawingml/2006/main" noChangeAspect="1"/>
             </wp:cNvGraphicFramePr>
@@ -3745,7 +4802,7 @@
               <a:graphicData uri="http://schemas.openxmlformats.org/drawingml/2006/picture">
                 <pic:pic xmlns:pic="http://schemas.openxmlformats.org/drawingml/2006/picture">
                   <pic:nvPicPr>
-                    <pic:cNvPr id="0" name="Picture 2" descr=""/>
+                    <pic:cNvPr id="0" name="Picture 2"/>
                     <pic:cNvPicPr>
                       <a:picLocks noChangeAspect="1" noChangeArrowheads="1"/>
                     </pic:cNvPicPr>
@@ -3834,7 +4891,7 @@
           <wp:inline distT="0" distB="0" distL="0" distR="0" wp14:anchorId="6C43B4FC" wp14:editId="7C83292B">
             <wp:extent cx="232188" cy="232188"/>
             <wp:effectExtent l="0" t="0" r="0" b="0"/>
-            <wp:docPr id="56" name="Picture 56" descr=""/>
+            <wp:docPr id="56" name="Picture 56"/>
             <wp:cNvGraphicFramePr>
               <a:graphicFrameLocks xmlns:a="http://schemas.openxmlformats.org/drawingml/2006/main" noChangeAspect="1"/>
             </wp:cNvGraphicFramePr>
@@ -3842,7 +4899,7 @@
               <a:graphicData uri="http://schemas.openxmlformats.org/drawingml/2006/picture">
                 <pic:pic xmlns:pic="http://schemas.openxmlformats.org/drawingml/2006/picture">
                   <pic:nvPicPr>
-                    <pic:cNvPr id="0" name="Picture 14" descr=""/>
+                    <pic:cNvPr id="0" name="Picture 14"/>
                     <pic:cNvPicPr>
                       <a:picLocks noChangeAspect="1" noChangeArrowheads="1"/>
                     </pic:cNvPicPr>
@@ -3969,7 +5026,7 @@
       <w:r>
         <w:t xml:space="preserve"> in </w:t>
       </w:r>
-      <w:hyperlink r:id="rId17" w:history="1">
+      <w:hyperlink r:id="rId16" w:history="1">
         <w:r>
           <w:rPr>
             <w:rStyle w:val="Hyperlink"/>
@@ -4026,7 +5083,7 @@
       <w:r>
         <w:t xml:space="preserve"> in </w:t>
       </w:r>
-      <w:hyperlink r:id="rId18" w:history="1">
+      <w:hyperlink r:id="rId17" w:history="1">
         <w:r>
           <w:rPr>
             <w:rStyle w:val="Hyperlink"/>
@@ -4050,7 +5107,7 @@
       <w:r>
         <w:t xml:space="preserve">Once it is done as well, you can go to the </w:t>
       </w:r>
-      <w:hyperlink r:id="rId19" w:history="1">
+      <w:hyperlink r:id="rId18" w:history="1">
         <w:r>
           <w:rPr>
             <w:rStyle w:val="Hyperlink"/>
@@ -4091,12 +5148,67 @@
     </w:p>
     <w:p>
       <w:pPr>
+        <w:pStyle w:val="ListParagraph"/>
+        <w:numPr>
+          <w:ilvl w:val="0"/>
+          <w:numId w:val="5"/>
+        </w:numPr>
         <w:jc w:val="both"/>
-      </w:pPr>
-      <w:r>
         <w:rPr>
           <w:sz w:val="36"/>
         </w:rPr>
+      </w:pPr>
+      <w:r>
+        <w:rPr>
+          <w:sz w:val="36"/>
+        </w:rPr>
+        <w:t xml:space="preserve">There are </w:t>
+      </w:r>
+      <w:proofErr w:type="spellStart"/>
+      <w:r>
+        <w:rPr>
+          <w:sz w:val="36"/>
+        </w:rPr>
+        <w:t>errirs</w:t>
+      </w:r>
+      <w:proofErr w:type="spellEnd"/>
+      <w:r>
+        <w:rPr>
+          <w:sz w:val="36"/>
+        </w:rPr>
+        <w:t xml:space="preserve"> that can happen because of some scripts we write in the command shell and not being able to use it or access it. Or if the request reply with a null…in this case we can disable the export, like </w:t>
+      </w:r>
+      <w:r>
+        <w:rPr>
+          <w:color w:val="5B9BD5" w:themeColor="accent1"/>
+          <w:sz w:val="36"/>
+          <w14:shadow w14:blurRad="38100" w14:dist="25400" w14:dir="5400000" w14:sx="100000" w14:sy="100000" w14:kx="0" w14:ky="0" w14:algn="ctr">
+            <w14:srgbClr w14:val="6E747A">
+              <w14:alpha w14:val="57000"/>
+            </w14:srgbClr>
+          </w14:shadow>
+          <w14:textOutline w14:w="0" w14:cap="flat" w14:cmpd="sng" w14:algn="ctr">
+            <w14:noFill/>
+            <w14:prstDash w14:val="solid"/>
+            <w14:round/>
+          </w14:textOutline>
+        </w:rPr>
+        <w:t>wms5 symbol span</w:t>
+      </w:r>
+    </w:p>
+    <w:p>
+      <w:pPr>
+        <w:pStyle w:val="ListParagraph"/>
+        <w:numPr>
+          <w:ilvl w:val="0"/>
+          <w:numId w:val="5"/>
+        </w:numPr>
+        <w:jc w:val="both"/>
+      </w:pPr>
+      <w:r>
+        <w:rPr>
+          <w:sz w:val="36"/>
+        </w:rPr>
         <w:t xml:space="preserve">In content-push-release there could be user credentials conflicts, which will send an error with 403 </w:t>
       </w:r>
       <w:r>
@@ -4111,150 +5223,365 @@
     </w:p>
     <w:p>
       <w:pPr>
+        <w:pStyle w:val="ListParagraph"/>
+        <w:numPr>
+          <w:ilvl w:val="0"/>
+          <w:numId w:val="5"/>
+        </w:numPr>
         <w:jc w:val="both"/>
-      </w:pPr>
-    </w:p>
-    <w:p>
-      <w:pPr>
-        <w:rPr>
-          <w:rFonts w:eastAsia="Times New Roman"/>
-        </w:rPr>
-      </w:pPr>
-      <w:r>
-        <w:rPr>
-          <w:noProof/>
-        </w:rPr>
-        <w:drawing>
-          <wp:inline distT="0" distB="0" distL="0" distR="0" wp14:anchorId="0CE6EA93" wp14:editId="38CBC434">
-            <wp:extent cx="113779" cy="119433"/>
-            <wp:effectExtent l="0" t="0" r="0" b="7620"/>
-            <wp:docPr id="61" name="Picture 61" descr="../../../Downloads/images%20(1).jpeg"/>
-            <wp:cNvGraphicFramePr>
-              <a:graphicFrameLocks xmlns:a="http://schemas.openxmlformats.org/drawingml/2006/main" noChangeAspect="1"/>
-            </wp:cNvGraphicFramePr>
-            <a:graphic xmlns:a="http://schemas.openxmlformats.org/drawingml/2006/main">
-              <a:graphicData uri="http://schemas.openxmlformats.org/drawingml/2006/picture">
-                <pic:pic xmlns:pic="http://schemas.openxmlformats.org/drawingml/2006/picture">
-                  <pic:nvPicPr>
-                    <pic:cNvPr id="0" name="Picture 31" descr="../../../Downloads/images%20(1).jpeg"/>
-                    <pic:cNvPicPr>
-                      <a:picLocks noChangeAspect="1" noChangeArrowheads="1"/>
-                    </pic:cNvPicPr>
-                  </pic:nvPicPr>
-                  <pic:blipFill>
-                    <a:blip r:embed="rId20">
-                      <a:extLst>
-                        <a:ext uri="{28A0092B-C50C-407E-A947-70E740481C1C}">
-                          <a14:useLocalDpi xmlns:a14="http://schemas.microsoft.com/office/drawing/2010/main" val="0"/>
-                        </a:ext>
-                      </a:extLst>
-                    </a:blip>
-                    <a:srcRect/>
-                    <a:stretch>
-                      <a:fillRect/>
-                    </a:stretch>
-                  </pic:blipFill>
-                  <pic:spPr bwMode="auto">
-                    <a:xfrm>
-                      <a:off x="0" y="0"/>
-                      <a:ext cx="162592" cy="170672"/>
-                    </a:xfrm>
-                    <a:prstGeom prst="rect">
-                      <a:avLst/>
-                    </a:prstGeom>
-                    <a:noFill/>
-                    <a:ln>
-                      <a:noFill/>
-                    </a:ln>
-                  </pic:spPr>
-                </pic:pic>
-              </a:graphicData>
-            </a:graphic>
-          </wp:inline>
-        </w:drawing>
-      </w:r>
-      <w:r>
-        <w:t xml:space="preserve">  </w:t>
-      </w:r>
-      <w:r>
-        <w:rPr>
-          <w:rFonts w:ascii="Apple Color Emoji" w:eastAsia="Apple Color Emoji" w:hAnsi="Apple Color Emoji" w:cs="Apple Color Emoji"/>
-          <w:color w:val="393939"/>
-          <w:sz w:val="18"/>
-          <w:szCs w:val="18"/>
-          <w:shd w:val="clear" w:color="auto" w:fill="F9F9F9"/>
-        </w:rPr>
-        <w:t>🚒</w:t>
-      </w:r>
-    </w:p>
-    <w:p>
-      <w:pPr>
+        <w:rPr>
+          <w:sz w:val="36"/>
+        </w:rPr>
+      </w:pPr>
+      <w:r>
+        <w:rPr>
+          <w:sz w:val="36"/>
+        </w:rPr>
+        <w:t>A project can be failed also if another job is going through.</w:t>
+      </w:r>
+    </w:p>
+    <w:p>
+      <w:pPr>
+        <w:pStyle w:val="ListParagraph"/>
+        <w:numPr>
+          <w:ilvl w:val="0"/>
+          <w:numId w:val="5"/>
+        </w:numPr>
         <w:jc w:val="both"/>
-      </w:pPr>
-    </w:p>
-    <w:p>
-      <w:pPr>
+        <w:rPr>
+          <w:sz w:val="36"/>
+        </w:rPr>
+      </w:pPr>
+      <w:r>
+        <w:rPr>
+          <w:sz w:val="36"/>
+        </w:rPr>
+        <w:t xml:space="preserve">There are times the grails </w:t>
+      </w:r>
+      <w:r>
+        <w:rPr>
+          <w:sz w:val="36"/>
+        </w:rPr>
+        <w:t>do</w:t>
+      </w:r>
+      <w:r>
+        <w:rPr>
+          <w:sz w:val="36"/>
+        </w:rPr>
+        <w:t xml:space="preserve"> not start </w:t>
+      </w:r>
+      <w:r>
+        <w:rPr>
+          <w:sz w:val="36"/>
+        </w:rPr>
+        <w:t>easily;</w:t>
+      </w:r>
+      <w:r>
+        <w:rPr>
+          <w:sz w:val="36"/>
+        </w:rPr>
+        <w:t xml:space="preserve"> you can try to start it locally by going to the choose-share directory like </w:t>
+      </w:r>
+    </w:p>
+    <w:p>
+      <w:pPr>
+        <w:pStyle w:val="ListParagraph"/>
+        <w:numPr>
+          <w:ilvl w:val="1"/>
+          <w:numId w:val="5"/>
+        </w:numPr>
         <w:jc w:val="both"/>
-      </w:pPr>
-      <w:bookmarkStart w:id="0" w:name="_GoBack"/>
-      <w:r>
-        <w:rPr>
-          <w:noProof/>
-        </w:rPr>
-        <w:drawing>
-          <wp:inline distT="0" distB="0" distL="0" distR="0" wp14:anchorId="3B74542B" wp14:editId="1FEB863B">
-            <wp:extent cx="171575" cy="114182"/>
-            <wp:effectExtent l="0" t="0" r="6350" b="0"/>
-            <wp:docPr id="62" name="Picture 62" descr="../../../Downloads/Firetruck-on-a-white-background-178379511.jpg"/>
-            <wp:cNvGraphicFramePr>
-              <a:graphicFrameLocks xmlns:a="http://schemas.openxmlformats.org/drawingml/2006/main" noChangeAspect="1"/>
-            </wp:cNvGraphicFramePr>
-            <a:graphic xmlns:a="http://schemas.openxmlformats.org/drawingml/2006/main">
-              <a:graphicData uri="http://schemas.openxmlformats.org/drawingml/2006/picture">
-                <pic:pic xmlns:pic="http://schemas.openxmlformats.org/drawingml/2006/picture">
-                  <pic:nvPicPr>
-                    <pic:cNvPr id="0" name="Picture 32" descr="../../../Downloads/Firetruck-on-a-white-background-178379511.jpg"/>
-                    <pic:cNvPicPr>
-                      <a:picLocks noChangeAspect="1" noChangeArrowheads="1"/>
-                    </pic:cNvPicPr>
-                  </pic:nvPicPr>
-                  <pic:blipFill>
-                    <a:blip r:embed="rId21">
-                      <a:extLst>
-                        <a:ext uri="{28A0092B-C50C-407E-A947-70E740481C1C}">
-                          <a14:useLocalDpi xmlns:a14="http://schemas.microsoft.com/office/drawing/2010/main" val="0"/>
-                        </a:ext>
-                      </a:extLst>
-                    </a:blip>
-                    <a:srcRect/>
-                    <a:stretch>
-                      <a:fillRect/>
-                    </a:stretch>
-                  </pic:blipFill>
-                  <pic:spPr bwMode="auto">
-                    <a:xfrm>
-                      <a:off x="0" y="0"/>
-                      <a:ext cx="183923" cy="122399"/>
-                    </a:xfrm>
-                    <a:prstGeom prst="rect">
-                      <a:avLst/>
-                    </a:prstGeom>
-                    <a:noFill/>
-                    <a:ln>
-                      <a:noFill/>
-                    </a:ln>
-                  </pic:spPr>
-                </pic:pic>
-              </a:graphicData>
-            </a:graphic>
-          </wp:inline>
-        </w:drawing>
-      </w:r>
-      <w:bookmarkEnd w:id="0"/>
-    </w:p>
-    <w:p>
-      <w:pPr>
+        <w:rPr>
+          <w:color w:val="5B9BD5" w:themeColor="accent1"/>
+          <w:sz w:val="36"/>
+          <w14:shadow w14:blurRad="38100" w14:dist="25400" w14:dir="5400000" w14:sx="100000" w14:sy="100000" w14:kx="0" w14:ky="0" w14:algn="ctr">
+            <w14:srgbClr w14:val="6E747A">
+              <w14:alpha w14:val="57000"/>
+            </w14:srgbClr>
+          </w14:shadow>
+          <w14:textOutline w14:w="0" w14:cap="flat" w14:cmpd="sng" w14:algn="ctr">
+            <w14:noFill/>
+            <w14:prstDash w14:val="solid"/>
+            <w14:round/>
+          </w14:textOutline>
+        </w:rPr>
+      </w:pPr>
+      <w:r>
+        <w:rPr>
+          <w:color w:val="5B9BD5" w:themeColor="accent1"/>
+          <w:sz w:val="36"/>
+          <w14:shadow w14:blurRad="38100" w14:dist="25400" w14:dir="5400000" w14:sx="100000" w14:sy="100000" w14:kx="0" w14:ky="0" w14:algn="ctr">
+            <w14:srgbClr w14:val="6E747A">
+              <w14:alpha w14:val="57000"/>
+            </w14:srgbClr>
+          </w14:shadow>
+          <w14:textOutline w14:w="0" w14:cap="flat" w14:cmpd="sng" w14:algn="ctr">
+            <w14:noFill/>
+            <w14:prstDash w14:val="solid"/>
+            <w14:round/>
+          </w14:textOutline>
+        </w:rPr>
+        <w:t>cd $PEARSON</w:t>
+      </w:r>
+      <w:r>
+        <w:rPr>
+          <w:color w:val="5B9BD5" w:themeColor="accent1"/>
+          <w:sz w:val="36"/>
+          <w14:shadow w14:blurRad="38100" w14:dist="25400" w14:dir="5400000" w14:sx="100000" w14:sy="100000" w14:kx="0" w14:ky="0" w14:algn="ctr">
+            <w14:srgbClr w14:val="6E747A">
+              <w14:alpha w14:val="57000"/>
+            </w14:srgbClr>
+          </w14:shadow>
+          <w14:textOutline w14:w="0" w14:cap="flat" w14:cmpd="sng" w14:algn="ctr">
+            <w14:noFill/>
+            <w14:prstDash w14:val="solid"/>
+            <w14:round/>
+          </w14:textOutline>
+        </w:rPr>
+        <w:t>PATH/web/choose-share</w:t>
+      </w:r>
+    </w:p>
+    <w:p>
+      <w:pPr>
+        <w:pStyle w:val="ListParagraph"/>
+        <w:numPr>
+          <w:ilvl w:val="1"/>
+          <w:numId w:val="5"/>
+        </w:numPr>
         <w:jc w:val="both"/>
+        <w:rPr>
+          <w:color w:val="5B9BD5" w:themeColor="accent1"/>
+          <w:sz w:val="36"/>
+          <w14:shadow w14:blurRad="38100" w14:dist="25400" w14:dir="5400000" w14:sx="100000" w14:sy="100000" w14:kx="0" w14:ky="0" w14:algn="ctr">
+            <w14:srgbClr w14:val="6E747A">
+              <w14:alpha w14:val="57000"/>
+            </w14:srgbClr>
+          </w14:shadow>
+          <w14:textOutline w14:w="0" w14:cap="flat" w14:cmpd="sng" w14:algn="ctr">
+            <w14:noFill/>
+            <w14:prstDash w14:val="solid"/>
+            <w14:round/>
+          </w14:textOutline>
+        </w:rPr>
+      </w:pPr>
+      <w:r>
+        <w:rPr>
+          <w:sz w:val="36"/>
+        </w:rPr>
+        <w:t xml:space="preserve">then </w:t>
+      </w:r>
+      <w:r>
+        <w:rPr>
+          <w:color w:val="5B9BD5" w:themeColor="accent1"/>
+          <w:sz w:val="36"/>
+          <w14:shadow w14:blurRad="38100" w14:dist="25400" w14:dir="5400000" w14:sx="100000" w14:sy="100000" w14:kx="0" w14:ky="0" w14:algn="ctr">
+            <w14:srgbClr w14:val="6E747A">
+              <w14:alpha w14:val="57000"/>
+            </w14:srgbClr>
+          </w14:shadow>
+          <w14:textOutline w14:w="0" w14:cap="flat" w14:cmpd="sng" w14:algn="ctr">
+            <w14:noFill/>
+            <w14:prstDash w14:val="solid"/>
+            <w14:round/>
+          </w14:textOutline>
+        </w:rPr>
+        <w:t>grails run-app</w:t>
+      </w:r>
+    </w:p>
+    <w:p>
+      <w:pPr>
+        <w:pStyle w:val="ListParagraph"/>
+        <w:numPr>
+          <w:ilvl w:val="1"/>
+          <w:numId w:val="5"/>
+        </w:numPr>
+        <w:jc w:val="both"/>
+        <w:rPr>
+          <w:color w:val="5B9BD5" w:themeColor="accent1"/>
+          <w:sz w:val="36"/>
+          <w14:shadow w14:blurRad="38100" w14:dist="25400" w14:dir="5400000" w14:sx="100000" w14:sy="100000" w14:kx="0" w14:ky="0" w14:algn="ctr">
+            <w14:srgbClr w14:val="6E747A">
+              <w14:alpha w14:val="57000"/>
+            </w14:srgbClr>
+          </w14:shadow>
+          <w14:textOutline w14:w="0" w14:cap="flat" w14:cmpd="sng" w14:algn="ctr">
+            <w14:noFill/>
+            <w14:prstDash w14:val="solid"/>
+            <w14:round/>
+          </w14:textOutline>
+        </w:rPr>
+      </w:pPr>
+      <w:r>
+        <w:rPr>
+          <w:sz w:val="36"/>
+        </w:rPr>
+        <w:t xml:space="preserve">or you can check separately for the grails by </w:t>
+      </w:r>
+      <w:r>
+        <w:rPr>
+          <w:color w:val="5B9BD5" w:themeColor="accent1"/>
+          <w:sz w:val="36"/>
+          <w14:shadow w14:blurRad="38100" w14:dist="25400" w14:dir="5400000" w14:sx="100000" w14:sy="100000" w14:kx="0" w14:ky="0" w14:algn="ctr">
+            <w14:srgbClr w14:val="6E747A">
+              <w14:alpha w14:val="57000"/>
+            </w14:srgbClr>
+          </w14:shadow>
+          <w14:textOutline w14:w="0" w14:cap="flat" w14:cmpd="sng" w14:algn="ctr">
+            <w14:noFill/>
+            <w14:prstDash w14:val="solid"/>
+            <w14:round/>
+          </w14:textOutline>
+        </w:rPr>
+        <w:t>grails</w:t>
+      </w:r>
+      <w:r>
+        <w:rPr>
+          <w:sz w:val="36"/>
+        </w:rPr>
+        <w:t xml:space="preserve"> or </w:t>
+      </w:r>
+      <w:r>
+        <w:rPr>
+          <w:color w:val="5B9BD5" w:themeColor="accent1"/>
+          <w:sz w:val="36"/>
+          <w14:shadow w14:blurRad="38100" w14:dist="25400" w14:dir="5400000" w14:sx="100000" w14:sy="100000" w14:kx="0" w14:ky="0" w14:algn="ctr">
+            <w14:srgbClr w14:val="6E747A">
+              <w14:alpha w14:val="57000"/>
+            </w14:srgbClr>
+          </w14:shadow>
+          <w14:textOutline w14:w="0" w14:cap="flat" w14:cmpd="sng" w14:algn="ctr">
+            <w14:noFill/>
+            <w14:prstDash w14:val="solid"/>
+            <w14:round/>
+          </w14:textOutline>
+        </w:rPr>
+        <w:t xml:space="preserve">grails </w:t>
+      </w:r>
+      <w:r>
+        <w:rPr>
+          <w:color w:val="5B9BD5" w:themeColor="accent1"/>
+          <w:sz w:val="36"/>
+          <w14:shadow w14:blurRad="38100" w14:dist="25400" w14:dir="5400000" w14:sx="100000" w14:sy="100000" w14:kx="0" w14:ky="0" w14:algn="ctr">
+            <w14:srgbClr w14:val="6E747A">
+              <w14:alpha w14:val="57000"/>
+            </w14:srgbClr>
+          </w14:shadow>
+          <w14:textOutline w14:w="0" w14:cap="flat" w14:cmpd="sng" w14:algn="ctr">
+            <w14:noFill/>
+            <w14:prstDash w14:val="solid"/>
+            <w14:round/>
+          </w14:textOutline>
+        </w:rPr>
+        <w:t>–</w:t>
+      </w:r>
+      <w:r>
+        <w:rPr>
+          <w:color w:val="5B9BD5" w:themeColor="accent1"/>
+          <w:sz w:val="36"/>
+          <w14:shadow w14:blurRad="38100" w14:dist="25400" w14:dir="5400000" w14:sx="100000" w14:sy="100000" w14:kx="0" w14:ky="0" w14:algn="ctr">
+            <w14:srgbClr w14:val="6E747A">
+              <w14:alpha w14:val="57000"/>
+            </w14:srgbClr>
+          </w14:shadow>
+          <w14:textOutline w14:w="0" w14:cap="flat" w14:cmpd="sng" w14:algn="ctr">
+            <w14:noFill/>
+            <w14:prstDash w14:val="solid"/>
+            <w14:round/>
+          </w14:textOutline>
+        </w:rPr>
+        <w:t>version</w:t>
+      </w:r>
+    </w:p>
+    <w:p>
+      <w:pPr>
+        <w:pStyle w:val="ListParagraph"/>
+        <w:numPr>
+          <w:ilvl w:val="1"/>
+          <w:numId w:val="5"/>
+        </w:numPr>
+        <w:jc w:val="both"/>
+        <w:rPr>
+          <w:sz w:val="36"/>
+        </w:rPr>
+      </w:pPr>
+      <w:r>
+        <w:rPr>
+          <w:sz w:val="36"/>
+        </w:rPr>
+        <w:t>if this does not work, you will need to go to the .</w:t>
+      </w:r>
+      <w:proofErr w:type="spellStart"/>
+      <w:r>
+        <w:rPr>
+          <w:color w:val="5B9BD5" w:themeColor="accent1"/>
+          <w:sz w:val="36"/>
+          <w14:shadow w14:blurRad="38100" w14:dist="25400" w14:dir="5400000" w14:sx="100000" w14:sy="100000" w14:kx="0" w14:ky="0" w14:algn="ctr">
+            <w14:srgbClr w14:val="6E747A">
+              <w14:alpha w14:val="57000"/>
+            </w14:srgbClr>
+          </w14:shadow>
+          <w14:textOutline w14:w="0" w14:cap="flat" w14:cmpd="sng" w14:algn="ctr">
+            <w14:noFill/>
+            <w14:prstDash w14:val="solid"/>
+            <w14:round/>
+          </w14:textOutline>
+        </w:rPr>
+        <w:t>bash_profile</w:t>
+      </w:r>
+      <w:proofErr w:type="spellEnd"/>
+      <w:r>
+        <w:rPr>
+          <w:sz w:val="36"/>
+        </w:rPr>
+        <w:t xml:space="preserve"> if it is added to the </w:t>
+      </w:r>
+      <w:r>
+        <w:rPr>
+          <w:color w:val="5B9BD5" w:themeColor="accent1"/>
+          <w:sz w:val="36"/>
+          <w14:shadow w14:blurRad="38100" w14:dist="25400" w14:dir="5400000" w14:sx="100000" w14:sy="100000" w14:kx="0" w14:ky="0" w14:algn="ctr">
+            <w14:srgbClr w14:val="6E747A">
+              <w14:alpha w14:val="57000"/>
+            </w14:srgbClr>
+          </w14:shadow>
+          <w14:textOutline w14:w="0" w14:cap="flat" w14:cmpd="sng" w14:algn="ctr">
+            <w14:noFill/>
+            <w14:prstDash w14:val="solid"/>
+            <w14:round/>
+          </w14:textOutline>
+        </w:rPr>
+        <w:t>P</w:t>
+      </w:r>
+      <w:r>
+        <w:rPr>
+          <w:color w:val="5B9BD5" w:themeColor="accent1"/>
+          <w:sz w:val="36"/>
+          <w14:shadow w14:blurRad="38100" w14:dist="25400" w14:dir="5400000" w14:sx="100000" w14:sy="100000" w14:kx="0" w14:ky="0" w14:algn="ctr">
+            <w14:srgbClr w14:val="6E747A">
+              <w14:alpha w14:val="57000"/>
+            </w14:srgbClr>
+          </w14:shadow>
+          <w14:textOutline w14:w="0" w14:cap="flat" w14:cmpd="sng" w14:algn="ctr">
+            <w14:noFill/>
+            <w14:prstDash w14:val="solid"/>
+            <w14:round/>
+          </w14:textOutline>
+        </w:rPr>
+        <w:t>ATH</w:t>
+      </w:r>
+      <w:r>
+        <w:rPr>
+          <w:sz w:val="36"/>
+        </w:rPr>
+        <w:t xml:space="preserve"> root.</w:t>
+      </w:r>
+    </w:p>
+    <w:p>
+      <w:pPr>
+        <w:jc w:val="both"/>
+        <w:rPr>
+          <w:sz w:val="36"/>
+        </w:rPr>
       </w:pPr>
     </w:p>
     <w:sectPr>
@@ -4505,6 +5832,155 @@
     </w:lvl>
   </w:abstractNum>
   <w:abstractNum w:abstractNumId="2">
+    <w:nsid w:val="15062B27"/>
+    <w:multiLevelType w:val="multilevel"/>
+    <w:tmpl w:val="55F04410"/>
+    <w:lvl w:ilvl="0">
+      <w:start w:val="1"/>
+      <w:numFmt w:val="bullet"/>
+      <w:lvlText w:val=""/>
+      <w:lvlJc w:val="left"/>
+      <w:pPr>
+        <w:tabs>
+          <w:tab w:val="num" w:pos="720"/>
+        </w:tabs>
+        <w:ind w:left="720" w:hanging="360"/>
+      </w:pPr>
+      <w:rPr>
+        <w:rFonts w:ascii="Symbol" w:hAnsi="Symbol" w:hint="default"/>
+        <w:sz w:val="20"/>
+      </w:rPr>
+    </w:lvl>
+    <w:lvl w:ilvl="1" w:tentative="1">
+      <w:start w:val="1"/>
+      <w:numFmt w:val="bullet"/>
+      <w:lvlText w:val="o"/>
+      <w:lvlJc w:val="left"/>
+      <w:pPr>
+        <w:tabs>
+          <w:tab w:val="num" w:pos="1440"/>
+        </w:tabs>
+        <w:ind w:left="1440" w:hanging="360"/>
+      </w:pPr>
+      <w:rPr>
+        <w:rFonts w:ascii="Courier New" w:hAnsi="Courier New" w:hint="default"/>
+        <w:sz w:val="20"/>
+      </w:rPr>
+    </w:lvl>
+    <w:lvl w:ilvl="2" w:tentative="1">
+      <w:start w:val="1"/>
+      <w:numFmt w:val="bullet"/>
+      <w:lvlText w:val=""/>
+      <w:lvlJc w:val="left"/>
+      <w:pPr>
+        <w:tabs>
+          <w:tab w:val="num" w:pos="2160"/>
+        </w:tabs>
+        <w:ind w:left="2160" w:hanging="360"/>
+      </w:pPr>
+      <w:rPr>
+        <w:rFonts w:ascii="Wingdings" w:hAnsi="Wingdings" w:hint="default"/>
+        <w:sz w:val="20"/>
+      </w:rPr>
+    </w:lvl>
+    <w:lvl w:ilvl="3" w:tentative="1">
+      <w:start w:val="1"/>
+      <w:numFmt w:val="bullet"/>
+      <w:lvlText w:val=""/>
+      <w:lvlJc w:val="left"/>
+      <w:pPr>
+        <w:tabs>
+          <w:tab w:val="num" w:pos="2880"/>
+        </w:tabs>
+        <w:ind w:left="2880" w:hanging="360"/>
+      </w:pPr>
+      <w:rPr>
+        <w:rFonts w:ascii="Wingdings" w:hAnsi="Wingdings" w:hint="default"/>
+        <w:sz w:val="20"/>
+      </w:rPr>
+    </w:lvl>
+    <w:lvl w:ilvl="4" w:tentative="1">
+      <w:start w:val="1"/>
+      <w:numFmt w:val="bullet"/>
+      <w:lvlText w:val=""/>
+      <w:lvlJc w:val="left"/>
+      <w:pPr>
+        <w:tabs>
+          <w:tab w:val="num" w:pos="3600"/>
+        </w:tabs>
+        <w:ind w:left="3600" w:hanging="360"/>
+      </w:pPr>
+      <w:rPr>
+        <w:rFonts w:ascii="Wingdings" w:hAnsi="Wingdings" w:hint="default"/>
+        <w:sz w:val="20"/>
+      </w:rPr>
+    </w:lvl>
+    <w:lvl w:ilvl="5" w:tentative="1">
+      <w:start w:val="1"/>
+      <w:numFmt w:val="bullet"/>
+      <w:lvlText w:val=""/>
+      <w:lvlJc w:val="left"/>
+      <w:pPr>
+        <w:tabs>
+          <w:tab w:val="num" w:pos="4320"/>
+        </w:tabs>
+        <w:ind w:left="4320" w:hanging="360"/>
+      </w:pPr>
+      <w:rPr>
+        <w:rFonts w:ascii="Wingdings" w:hAnsi="Wingdings" w:hint="default"/>
+        <w:sz w:val="20"/>
+      </w:rPr>
+    </w:lvl>
+    <w:lvl w:ilvl="6" w:tentative="1">
+      <w:start w:val="1"/>
+      <w:numFmt w:val="bullet"/>
+      <w:lvlText w:val=""/>
+      <w:lvlJc w:val="left"/>
+      <w:pPr>
+        <w:tabs>
+          <w:tab w:val="num" w:pos="5040"/>
+        </w:tabs>
+        <w:ind w:left="5040" w:hanging="360"/>
+      </w:pPr>
+      <w:rPr>
+        <w:rFonts w:ascii="Wingdings" w:hAnsi="Wingdings" w:hint="default"/>
+        <w:sz w:val="20"/>
+      </w:rPr>
+    </w:lvl>
+    <w:lvl w:ilvl="7" w:tentative="1">
+      <w:start w:val="1"/>
+      <w:numFmt w:val="bullet"/>
+      <w:lvlText w:val=""/>
+      <w:lvlJc w:val="left"/>
+      <w:pPr>
+        <w:tabs>
+          <w:tab w:val="num" w:pos="5760"/>
+        </w:tabs>
+        <w:ind w:left="5760" w:hanging="360"/>
+      </w:pPr>
+      <w:rPr>
+        <w:rFonts w:ascii="Wingdings" w:hAnsi="Wingdings" w:hint="default"/>
+        <w:sz w:val="20"/>
+      </w:rPr>
+    </w:lvl>
+    <w:lvl w:ilvl="8" w:tentative="1">
+      <w:start w:val="1"/>
+      <w:numFmt w:val="bullet"/>
+      <w:lvlText w:val=""/>
+      <w:lvlJc w:val="left"/>
+      <w:pPr>
+        <w:tabs>
+          <w:tab w:val="num" w:pos="6480"/>
+        </w:tabs>
+        <w:ind w:left="6480" w:hanging="360"/>
+      </w:pPr>
+      <w:rPr>
+        <w:rFonts w:ascii="Wingdings" w:hAnsi="Wingdings" w:hint="default"/>
+        <w:sz w:val="20"/>
+      </w:rPr>
+    </w:lvl>
+  </w:abstractNum>
+  <w:abstractNum w:abstractNumId="3">
     <w:nsid w:val="287724FC"/>
     <w:multiLevelType w:val="multilevel"/>
     <w:tmpl w:val="04090021"/>
@@ -4617,7 +6093,391 @@
       </w:rPr>
     </w:lvl>
   </w:abstractNum>
-  <w:abstractNum w:abstractNumId="3">
+  <w:abstractNum w:abstractNumId="4">
+    <w:nsid w:val="28F339F0"/>
+    <w:multiLevelType w:val="multilevel"/>
+    <w:tmpl w:val="D5ACB566"/>
+    <w:lvl w:ilvl="0">
+      <w:start w:val="1"/>
+      <w:numFmt w:val="bullet"/>
+      <w:lvlText w:val=""/>
+      <w:lvlJc w:val="left"/>
+      <w:pPr>
+        <w:tabs>
+          <w:tab w:val="num" w:pos="720"/>
+        </w:tabs>
+        <w:ind w:left="720" w:hanging="360"/>
+      </w:pPr>
+      <w:rPr>
+        <w:rFonts w:ascii="Symbol" w:hAnsi="Symbol" w:hint="default"/>
+        <w:sz w:val="20"/>
+      </w:rPr>
+    </w:lvl>
+    <w:lvl w:ilvl="1" w:tentative="1">
+      <w:start w:val="1"/>
+      <w:numFmt w:val="bullet"/>
+      <w:lvlText w:val="o"/>
+      <w:lvlJc w:val="left"/>
+      <w:pPr>
+        <w:tabs>
+          <w:tab w:val="num" w:pos="1440"/>
+        </w:tabs>
+        <w:ind w:left="1440" w:hanging="360"/>
+      </w:pPr>
+      <w:rPr>
+        <w:rFonts w:ascii="Courier New" w:hAnsi="Courier New" w:hint="default"/>
+        <w:sz w:val="20"/>
+      </w:rPr>
+    </w:lvl>
+    <w:lvl w:ilvl="2" w:tentative="1">
+      <w:start w:val="1"/>
+      <w:numFmt w:val="bullet"/>
+      <w:lvlText w:val=""/>
+      <w:lvlJc w:val="left"/>
+      <w:pPr>
+        <w:tabs>
+          <w:tab w:val="num" w:pos="2160"/>
+        </w:tabs>
+        <w:ind w:left="2160" w:hanging="360"/>
+      </w:pPr>
+      <w:rPr>
+        <w:rFonts w:ascii="Wingdings" w:hAnsi="Wingdings" w:hint="default"/>
+        <w:sz w:val="20"/>
+      </w:rPr>
+    </w:lvl>
+    <w:lvl w:ilvl="3" w:tentative="1">
+      <w:start w:val="1"/>
+      <w:numFmt w:val="bullet"/>
+      <w:lvlText w:val=""/>
+      <w:lvlJc w:val="left"/>
+      <w:pPr>
+        <w:tabs>
+          <w:tab w:val="num" w:pos="2880"/>
+        </w:tabs>
+        <w:ind w:left="2880" w:hanging="360"/>
+      </w:pPr>
+      <w:rPr>
+        <w:rFonts w:ascii="Wingdings" w:hAnsi="Wingdings" w:hint="default"/>
+        <w:sz w:val="20"/>
+      </w:rPr>
+    </w:lvl>
+    <w:lvl w:ilvl="4" w:tentative="1">
+      <w:start w:val="1"/>
+      <w:numFmt w:val="bullet"/>
+      <w:lvlText w:val=""/>
+      <w:lvlJc w:val="left"/>
+      <w:pPr>
+        <w:tabs>
+          <w:tab w:val="num" w:pos="3600"/>
+        </w:tabs>
+        <w:ind w:left="3600" w:hanging="360"/>
+      </w:pPr>
+      <w:rPr>
+        <w:rFonts w:ascii="Wingdings" w:hAnsi="Wingdings" w:hint="default"/>
+        <w:sz w:val="20"/>
+      </w:rPr>
+    </w:lvl>
+    <w:lvl w:ilvl="5" w:tentative="1">
+      <w:start w:val="1"/>
+      <w:numFmt w:val="bullet"/>
+      <w:lvlText w:val=""/>
+      <w:lvlJc w:val="left"/>
+      <w:pPr>
+        <w:tabs>
+          <w:tab w:val="num" w:pos="4320"/>
+        </w:tabs>
+        <w:ind w:left="4320" w:hanging="360"/>
+      </w:pPr>
+      <w:rPr>
+        <w:rFonts w:ascii="Wingdings" w:hAnsi="Wingdings" w:hint="default"/>
+        <w:sz w:val="20"/>
+      </w:rPr>
+    </w:lvl>
+    <w:lvl w:ilvl="6" w:tentative="1">
+      <w:start w:val="1"/>
+      <w:numFmt w:val="bullet"/>
+      <w:lvlText w:val=""/>
+      <w:lvlJc w:val="left"/>
+      <w:pPr>
+        <w:tabs>
+          <w:tab w:val="num" w:pos="5040"/>
+        </w:tabs>
+        <w:ind w:left="5040" w:hanging="360"/>
+      </w:pPr>
+      <w:rPr>
+        <w:rFonts w:ascii="Wingdings" w:hAnsi="Wingdings" w:hint="default"/>
+        <w:sz w:val="20"/>
+      </w:rPr>
+    </w:lvl>
+    <w:lvl w:ilvl="7" w:tentative="1">
+      <w:start w:val="1"/>
+      <w:numFmt w:val="bullet"/>
+      <w:lvlText w:val=""/>
+      <w:lvlJc w:val="left"/>
+      <w:pPr>
+        <w:tabs>
+          <w:tab w:val="num" w:pos="5760"/>
+        </w:tabs>
+        <w:ind w:left="5760" w:hanging="360"/>
+      </w:pPr>
+      <w:rPr>
+        <w:rFonts w:ascii="Wingdings" w:hAnsi="Wingdings" w:hint="default"/>
+        <w:sz w:val="20"/>
+      </w:rPr>
+    </w:lvl>
+    <w:lvl w:ilvl="8" w:tentative="1">
+      <w:start w:val="1"/>
+      <w:numFmt w:val="bullet"/>
+      <w:lvlText w:val=""/>
+      <w:lvlJc w:val="left"/>
+      <w:pPr>
+        <w:tabs>
+          <w:tab w:val="num" w:pos="6480"/>
+        </w:tabs>
+        <w:ind w:left="6480" w:hanging="360"/>
+      </w:pPr>
+      <w:rPr>
+        <w:rFonts w:ascii="Wingdings" w:hAnsi="Wingdings" w:hint="default"/>
+        <w:sz w:val="20"/>
+      </w:rPr>
+    </w:lvl>
+  </w:abstractNum>
+  <w:abstractNum w:abstractNumId="5">
+    <w:nsid w:val="2DC9215F"/>
+    <w:multiLevelType w:val="hybridMultilevel"/>
+    <w:tmpl w:val="D5E4173C"/>
+    <w:lvl w:ilvl="0" w:tplc="0409000F">
+      <w:start w:val="1"/>
+      <w:numFmt w:val="decimal"/>
+      <w:lvlText w:val="%1."/>
+      <w:lvlJc w:val="left"/>
+      <w:pPr>
+        <w:ind w:left="720" w:hanging="360"/>
+      </w:pPr>
+    </w:lvl>
+    <w:lvl w:ilvl="1" w:tplc="04090019">
+      <w:start w:val="1"/>
+      <w:numFmt w:val="lowerLetter"/>
+      <w:lvlText w:val="%2."/>
+      <w:lvlJc w:val="left"/>
+      <w:pPr>
+        <w:ind w:left="1440" w:hanging="360"/>
+      </w:pPr>
+    </w:lvl>
+    <w:lvl w:ilvl="2" w:tplc="0409001B" w:tentative="1">
+      <w:start w:val="1"/>
+      <w:numFmt w:val="lowerRoman"/>
+      <w:lvlText w:val="%3."/>
+      <w:lvlJc w:val="right"/>
+      <w:pPr>
+        <w:ind w:left="2160" w:hanging="180"/>
+      </w:pPr>
+    </w:lvl>
+    <w:lvl w:ilvl="3" w:tplc="0409000F" w:tentative="1">
+      <w:start w:val="1"/>
+      <w:numFmt w:val="decimal"/>
+      <w:lvlText w:val="%4."/>
+      <w:lvlJc w:val="left"/>
+      <w:pPr>
+        <w:ind w:left="2880" w:hanging="360"/>
+      </w:pPr>
+    </w:lvl>
+    <w:lvl w:ilvl="4" w:tplc="04090019" w:tentative="1">
+      <w:start w:val="1"/>
+      <w:numFmt w:val="lowerLetter"/>
+      <w:lvlText w:val="%5."/>
+      <w:lvlJc w:val="left"/>
+      <w:pPr>
+        <w:ind w:left="3600" w:hanging="360"/>
+      </w:pPr>
+    </w:lvl>
+    <w:lvl w:ilvl="5" w:tplc="0409001B" w:tentative="1">
+      <w:start w:val="1"/>
+      <w:numFmt w:val="lowerRoman"/>
+      <w:lvlText w:val="%6."/>
+      <w:lvlJc w:val="right"/>
+      <w:pPr>
+        <w:ind w:left="4320" w:hanging="180"/>
+      </w:pPr>
+    </w:lvl>
+    <w:lvl w:ilvl="6" w:tplc="0409000F" w:tentative="1">
+      <w:start w:val="1"/>
+      <w:numFmt w:val="decimal"/>
+      <w:lvlText w:val="%7."/>
+      <w:lvlJc w:val="left"/>
+      <w:pPr>
+        <w:ind w:left="5040" w:hanging="360"/>
+      </w:pPr>
+    </w:lvl>
+    <w:lvl w:ilvl="7" w:tplc="04090019" w:tentative="1">
+      <w:start w:val="1"/>
+      <w:numFmt w:val="lowerLetter"/>
+      <w:lvlText w:val="%8."/>
+      <w:lvlJc w:val="left"/>
+      <w:pPr>
+        <w:ind w:left="5760" w:hanging="360"/>
+      </w:pPr>
+    </w:lvl>
+    <w:lvl w:ilvl="8" w:tplc="0409001B" w:tentative="1">
+      <w:start w:val="1"/>
+      <w:numFmt w:val="lowerRoman"/>
+      <w:lvlText w:val="%9."/>
+      <w:lvlJc w:val="right"/>
+      <w:pPr>
+        <w:ind w:left="6480" w:hanging="180"/>
+      </w:pPr>
+    </w:lvl>
+  </w:abstractNum>
+  <w:abstractNum w:abstractNumId="6">
+    <w:nsid w:val="3ADF3F18"/>
+    <w:multiLevelType w:val="multilevel"/>
+    <w:tmpl w:val="71CC4312"/>
+    <w:lvl w:ilvl="0">
+      <w:start w:val="1"/>
+      <w:numFmt w:val="bullet"/>
+      <w:lvlText w:val=""/>
+      <w:lvlJc w:val="left"/>
+      <w:pPr>
+        <w:tabs>
+          <w:tab w:val="num" w:pos="720"/>
+        </w:tabs>
+        <w:ind w:left="720" w:hanging="360"/>
+      </w:pPr>
+      <w:rPr>
+        <w:rFonts w:ascii="Symbol" w:hAnsi="Symbol" w:hint="default"/>
+        <w:sz w:val="20"/>
+      </w:rPr>
+    </w:lvl>
+    <w:lvl w:ilvl="1" w:tentative="1">
+      <w:start w:val="1"/>
+      <w:numFmt w:val="bullet"/>
+      <w:lvlText w:val="o"/>
+      <w:lvlJc w:val="left"/>
+      <w:pPr>
+        <w:tabs>
+          <w:tab w:val="num" w:pos="1440"/>
+        </w:tabs>
+        <w:ind w:left="1440" w:hanging="360"/>
+      </w:pPr>
+      <w:rPr>
+        <w:rFonts w:ascii="Courier New" w:hAnsi="Courier New" w:hint="default"/>
+        <w:sz w:val="20"/>
+      </w:rPr>
+    </w:lvl>
+    <w:lvl w:ilvl="2" w:tentative="1">
+      <w:start w:val="1"/>
+      <w:numFmt w:val="bullet"/>
+      <w:lvlText w:val=""/>
+      <w:lvlJc w:val="left"/>
+      <w:pPr>
+        <w:tabs>
+          <w:tab w:val="num" w:pos="2160"/>
+        </w:tabs>
+        <w:ind w:left="2160" w:hanging="360"/>
+      </w:pPr>
+      <w:rPr>
+        <w:rFonts w:ascii="Wingdings" w:hAnsi="Wingdings" w:hint="default"/>
+        <w:sz w:val="20"/>
+      </w:rPr>
+    </w:lvl>
+    <w:lvl w:ilvl="3" w:tentative="1">
+      <w:start w:val="1"/>
+      <w:numFmt w:val="bullet"/>
+      <w:lvlText w:val=""/>
+      <w:lvlJc w:val="left"/>
+      <w:pPr>
+        <w:tabs>
+          <w:tab w:val="num" w:pos="2880"/>
+        </w:tabs>
+        <w:ind w:left="2880" w:hanging="360"/>
+      </w:pPr>
+      <w:rPr>
+        <w:rFonts w:ascii="Wingdings" w:hAnsi="Wingdings" w:hint="default"/>
+        <w:sz w:val="20"/>
+      </w:rPr>
+    </w:lvl>
+    <w:lvl w:ilvl="4" w:tentative="1">
+      <w:start w:val="1"/>
+      <w:numFmt w:val="bullet"/>
+      <w:lvlText w:val=""/>
+      <w:lvlJc w:val="left"/>
+      <w:pPr>
+        <w:tabs>
+          <w:tab w:val="num" w:pos="3600"/>
+        </w:tabs>
+        <w:ind w:left="3600" w:hanging="360"/>
+      </w:pPr>
+      <w:rPr>
+        <w:rFonts w:ascii="Wingdings" w:hAnsi="Wingdings" w:hint="default"/>
+        <w:sz w:val="20"/>
+      </w:rPr>
+    </w:lvl>
+    <w:lvl w:ilvl="5" w:tentative="1">
+      <w:start w:val="1"/>
+      <w:numFmt w:val="bullet"/>
+      <w:lvlText w:val=""/>
+      <w:lvlJc w:val="left"/>
+      <w:pPr>
+        <w:tabs>
+          <w:tab w:val="num" w:pos="4320"/>
+        </w:tabs>
+        <w:ind w:left="4320" w:hanging="360"/>
+      </w:pPr>
+      <w:rPr>
+        <w:rFonts w:ascii="Wingdings" w:hAnsi="Wingdings" w:hint="default"/>
+        <w:sz w:val="20"/>
+      </w:rPr>
+    </w:lvl>
+    <w:lvl w:ilvl="6" w:tentative="1">
+      <w:start w:val="1"/>
+      <w:numFmt w:val="bullet"/>
+      <w:lvlText w:val=""/>
+      <w:lvlJc w:val="left"/>
+      <w:pPr>
+        <w:tabs>
+          <w:tab w:val="num" w:pos="5040"/>
+        </w:tabs>
+        <w:ind w:left="5040" w:hanging="360"/>
+      </w:pPr>
+      <w:rPr>
+        <w:rFonts w:ascii="Wingdings" w:hAnsi="Wingdings" w:hint="default"/>
+        <w:sz w:val="20"/>
+      </w:rPr>
+    </w:lvl>
+    <w:lvl w:ilvl="7" w:tentative="1">
+      <w:start w:val="1"/>
+      <w:numFmt w:val="bullet"/>
+      <w:lvlText w:val=""/>
+      <w:lvlJc w:val="left"/>
+      <w:pPr>
+        <w:tabs>
+          <w:tab w:val="num" w:pos="5760"/>
+        </w:tabs>
+        <w:ind w:left="5760" w:hanging="360"/>
+      </w:pPr>
+      <w:rPr>
+        <w:rFonts w:ascii="Wingdings" w:hAnsi="Wingdings" w:hint="default"/>
+        <w:sz w:val="20"/>
+      </w:rPr>
+    </w:lvl>
+    <w:lvl w:ilvl="8" w:tentative="1">
+      <w:start w:val="1"/>
+      <w:numFmt w:val="bullet"/>
+      <w:lvlText w:val=""/>
+      <w:lvlJc w:val="left"/>
+      <w:pPr>
+        <w:tabs>
+          <w:tab w:val="num" w:pos="6480"/>
+        </w:tabs>
+        <w:ind w:left="6480" w:hanging="360"/>
+      </w:pPr>
+      <w:rPr>
+        <w:rFonts w:ascii="Wingdings" w:hAnsi="Wingdings" w:hint="default"/>
+        <w:sz w:val="20"/>
+      </w:rPr>
+    </w:lvl>
+  </w:abstractNum>
+  <w:abstractNum w:abstractNumId="7">
     <w:nsid w:val="4EA37D88"/>
     <w:multiLevelType w:val="hybridMultilevel"/>
     <w:tmpl w:val="58D0A724"/>
@@ -4706,17 +6566,333 @@
       </w:pPr>
     </w:lvl>
   </w:abstractNum>
+  <w:abstractNum w:abstractNumId="8">
+    <w:nsid w:val="5C1674B0"/>
+    <w:multiLevelType w:val="multilevel"/>
+    <w:tmpl w:val="B2A05634"/>
+    <w:lvl w:ilvl="0">
+      <w:start w:val="1"/>
+      <w:numFmt w:val="bullet"/>
+      <w:lvlText w:val=""/>
+      <w:lvlJc w:val="left"/>
+      <w:pPr>
+        <w:tabs>
+          <w:tab w:val="num" w:pos="720"/>
+        </w:tabs>
+        <w:ind w:left="720" w:hanging="360"/>
+      </w:pPr>
+      <w:rPr>
+        <w:rFonts w:ascii="Symbol" w:hAnsi="Symbol" w:hint="default"/>
+        <w:sz w:val="20"/>
+      </w:rPr>
+    </w:lvl>
+    <w:lvl w:ilvl="1" w:tentative="1">
+      <w:start w:val="1"/>
+      <w:numFmt w:val="bullet"/>
+      <w:lvlText w:val="o"/>
+      <w:lvlJc w:val="left"/>
+      <w:pPr>
+        <w:tabs>
+          <w:tab w:val="num" w:pos="1440"/>
+        </w:tabs>
+        <w:ind w:left="1440" w:hanging="360"/>
+      </w:pPr>
+      <w:rPr>
+        <w:rFonts w:ascii="Courier New" w:hAnsi="Courier New" w:hint="default"/>
+        <w:sz w:val="20"/>
+      </w:rPr>
+    </w:lvl>
+    <w:lvl w:ilvl="2" w:tentative="1">
+      <w:start w:val="1"/>
+      <w:numFmt w:val="bullet"/>
+      <w:lvlText w:val=""/>
+      <w:lvlJc w:val="left"/>
+      <w:pPr>
+        <w:tabs>
+          <w:tab w:val="num" w:pos="2160"/>
+        </w:tabs>
+        <w:ind w:left="2160" w:hanging="360"/>
+      </w:pPr>
+      <w:rPr>
+        <w:rFonts w:ascii="Wingdings" w:hAnsi="Wingdings" w:hint="default"/>
+        <w:sz w:val="20"/>
+      </w:rPr>
+    </w:lvl>
+    <w:lvl w:ilvl="3" w:tentative="1">
+      <w:start w:val="1"/>
+      <w:numFmt w:val="bullet"/>
+      <w:lvlText w:val=""/>
+      <w:lvlJc w:val="left"/>
+      <w:pPr>
+        <w:tabs>
+          <w:tab w:val="num" w:pos="2880"/>
+        </w:tabs>
+        <w:ind w:left="2880" w:hanging="360"/>
+      </w:pPr>
+      <w:rPr>
+        <w:rFonts w:ascii="Wingdings" w:hAnsi="Wingdings" w:hint="default"/>
+        <w:sz w:val="20"/>
+      </w:rPr>
+    </w:lvl>
+    <w:lvl w:ilvl="4" w:tentative="1">
+      <w:start w:val="1"/>
+      <w:numFmt w:val="bullet"/>
+      <w:lvlText w:val=""/>
+      <w:lvlJc w:val="left"/>
+      <w:pPr>
+        <w:tabs>
+          <w:tab w:val="num" w:pos="3600"/>
+        </w:tabs>
+        <w:ind w:left="3600" w:hanging="360"/>
+      </w:pPr>
+      <w:rPr>
+        <w:rFonts w:ascii="Wingdings" w:hAnsi="Wingdings" w:hint="default"/>
+        <w:sz w:val="20"/>
+      </w:rPr>
+    </w:lvl>
+    <w:lvl w:ilvl="5" w:tentative="1">
+      <w:start w:val="1"/>
+      <w:numFmt w:val="bullet"/>
+      <w:lvlText w:val=""/>
+      <w:lvlJc w:val="left"/>
+      <w:pPr>
+        <w:tabs>
+          <w:tab w:val="num" w:pos="4320"/>
+        </w:tabs>
+        <w:ind w:left="4320" w:hanging="360"/>
+      </w:pPr>
+      <w:rPr>
+        <w:rFonts w:ascii="Wingdings" w:hAnsi="Wingdings" w:hint="default"/>
+        <w:sz w:val="20"/>
+      </w:rPr>
+    </w:lvl>
+    <w:lvl w:ilvl="6" w:tentative="1">
+      <w:start w:val="1"/>
+      <w:numFmt w:val="bullet"/>
+      <w:lvlText w:val=""/>
+      <w:lvlJc w:val="left"/>
+      <w:pPr>
+        <w:tabs>
+          <w:tab w:val="num" w:pos="5040"/>
+        </w:tabs>
+        <w:ind w:left="5040" w:hanging="360"/>
+      </w:pPr>
+      <w:rPr>
+        <w:rFonts w:ascii="Wingdings" w:hAnsi="Wingdings" w:hint="default"/>
+        <w:sz w:val="20"/>
+      </w:rPr>
+    </w:lvl>
+    <w:lvl w:ilvl="7" w:tentative="1">
+      <w:start w:val="1"/>
+      <w:numFmt w:val="bullet"/>
+      <w:lvlText w:val=""/>
+      <w:lvlJc w:val="left"/>
+      <w:pPr>
+        <w:tabs>
+          <w:tab w:val="num" w:pos="5760"/>
+        </w:tabs>
+        <w:ind w:left="5760" w:hanging="360"/>
+      </w:pPr>
+      <w:rPr>
+        <w:rFonts w:ascii="Wingdings" w:hAnsi="Wingdings" w:hint="default"/>
+        <w:sz w:val="20"/>
+      </w:rPr>
+    </w:lvl>
+    <w:lvl w:ilvl="8" w:tentative="1">
+      <w:start w:val="1"/>
+      <w:numFmt w:val="bullet"/>
+      <w:lvlText w:val=""/>
+      <w:lvlJc w:val="left"/>
+      <w:pPr>
+        <w:tabs>
+          <w:tab w:val="num" w:pos="6480"/>
+        </w:tabs>
+        <w:ind w:left="6480" w:hanging="360"/>
+      </w:pPr>
+      <w:rPr>
+        <w:rFonts w:ascii="Wingdings" w:hAnsi="Wingdings" w:hint="default"/>
+        <w:sz w:val="20"/>
+      </w:rPr>
+    </w:lvl>
+  </w:abstractNum>
+  <w:abstractNum w:abstractNumId="9">
+    <w:nsid w:val="774E3989"/>
+    <w:multiLevelType w:val="multilevel"/>
+    <w:tmpl w:val="F4CA9C22"/>
+    <w:lvl w:ilvl="0">
+      <w:start w:val="1"/>
+      <w:numFmt w:val="bullet"/>
+      <w:lvlText w:val=""/>
+      <w:lvlJc w:val="left"/>
+      <w:pPr>
+        <w:tabs>
+          <w:tab w:val="num" w:pos="720"/>
+        </w:tabs>
+        <w:ind w:left="720" w:hanging="360"/>
+      </w:pPr>
+      <w:rPr>
+        <w:rFonts w:ascii="Symbol" w:hAnsi="Symbol" w:hint="default"/>
+        <w:sz w:val="20"/>
+      </w:rPr>
+    </w:lvl>
+    <w:lvl w:ilvl="1" w:tentative="1">
+      <w:start w:val="1"/>
+      <w:numFmt w:val="bullet"/>
+      <w:lvlText w:val="o"/>
+      <w:lvlJc w:val="left"/>
+      <w:pPr>
+        <w:tabs>
+          <w:tab w:val="num" w:pos="1440"/>
+        </w:tabs>
+        <w:ind w:left="1440" w:hanging="360"/>
+      </w:pPr>
+      <w:rPr>
+        <w:rFonts w:ascii="Courier New" w:hAnsi="Courier New" w:hint="default"/>
+        <w:sz w:val="20"/>
+      </w:rPr>
+    </w:lvl>
+    <w:lvl w:ilvl="2" w:tentative="1">
+      <w:start w:val="1"/>
+      <w:numFmt w:val="bullet"/>
+      <w:lvlText w:val=""/>
+      <w:lvlJc w:val="left"/>
+      <w:pPr>
+        <w:tabs>
+          <w:tab w:val="num" w:pos="2160"/>
+        </w:tabs>
+        <w:ind w:left="2160" w:hanging="360"/>
+      </w:pPr>
+      <w:rPr>
+        <w:rFonts w:ascii="Wingdings" w:hAnsi="Wingdings" w:hint="default"/>
+        <w:sz w:val="20"/>
+      </w:rPr>
+    </w:lvl>
+    <w:lvl w:ilvl="3" w:tentative="1">
+      <w:start w:val="1"/>
+      <w:numFmt w:val="bullet"/>
+      <w:lvlText w:val=""/>
+      <w:lvlJc w:val="left"/>
+      <w:pPr>
+        <w:tabs>
+          <w:tab w:val="num" w:pos="2880"/>
+        </w:tabs>
+        <w:ind w:left="2880" w:hanging="360"/>
+      </w:pPr>
+      <w:rPr>
+        <w:rFonts w:ascii="Wingdings" w:hAnsi="Wingdings" w:hint="default"/>
+        <w:sz w:val="20"/>
+      </w:rPr>
+    </w:lvl>
+    <w:lvl w:ilvl="4" w:tentative="1">
+      <w:start w:val="1"/>
+      <w:numFmt w:val="bullet"/>
+      <w:lvlText w:val=""/>
+      <w:lvlJc w:val="left"/>
+      <w:pPr>
+        <w:tabs>
+          <w:tab w:val="num" w:pos="3600"/>
+        </w:tabs>
+        <w:ind w:left="3600" w:hanging="360"/>
+      </w:pPr>
+      <w:rPr>
+        <w:rFonts w:ascii="Wingdings" w:hAnsi="Wingdings" w:hint="default"/>
+        <w:sz w:val="20"/>
+      </w:rPr>
+    </w:lvl>
+    <w:lvl w:ilvl="5" w:tentative="1">
+      <w:start w:val="1"/>
+      <w:numFmt w:val="bullet"/>
+      <w:lvlText w:val=""/>
+      <w:lvlJc w:val="left"/>
+      <w:pPr>
+        <w:tabs>
+          <w:tab w:val="num" w:pos="4320"/>
+        </w:tabs>
+        <w:ind w:left="4320" w:hanging="360"/>
+      </w:pPr>
+      <w:rPr>
+        <w:rFonts w:ascii="Wingdings" w:hAnsi="Wingdings" w:hint="default"/>
+        <w:sz w:val="20"/>
+      </w:rPr>
+    </w:lvl>
+    <w:lvl w:ilvl="6" w:tentative="1">
+      <w:start w:val="1"/>
+      <w:numFmt w:val="bullet"/>
+      <w:lvlText w:val=""/>
+      <w:lvlJc w:val="left"/>
+      <w:pPr>
+        <w:tabs>
+          <w:tab w:val="num" w:pos="5040"/>
+        </w:tabs>
+        <w:ind w:left="5040" w:hanging="360"/>
+      </w:pPr>
+      <w:rPr>
+        <w:rFonts w:ascii="Wingdings" w:hAnsi="Wingdings" w:hint="default"/>
+        <w:sz w:val="20"/>
+      </w:rPr>
+    </w:lvl>
+    <w:lvl w:ilvl="7" w:tentative="1">
+      <w:start w:val="1"/>
+      <w:numFmt w:val="bullet"/>
+      <w:lvlText w:val=""/>
+      <w:lvlJc w:val="left"/>
+      <w:pPr>
+        <w:tabs>
+          <w:tab w:val="num" w:pos="5760"/>
+        </w:tabs>
+        <w:ind w:left="5760" w:hanging="360"/>
+      </w:pPr>
+      <w:rPr>
+        <w:rFonts w:ascii="Wingdings" w:hAnsi="Wingdings" w:hint="default"/>
+        <w:sz w:val="20"/>
+      </w:rPr>
+    </w:lvl>
+    <w:lvl w:ilvl="8" w:tentative="1">
+      <w:start w:val="1"/>
+      <w:numFmt w:val="bullet"/>
+      <w:lvlText w:val=""/>
+      <w:lvlJc w:val="left"/>
+      <w:pPr>
+        <w:tabs>
+          <w:tab w:val="num" w:pos="6480"/>
+        </w:tabs>
+        <w:ind w:left="6480" w:hanging="360"/>
+      </w:pPr>
+      <w:rPr>
+        <w:rFonts w:ascii="Wingdings" w:hAnsi="Wingdings" w:hint="default"/>
+        <w:sz w:val="20"/>
+      </w:rPr>
+    </w:lvl>
+  </w:abstractNum>
   <w:num w:numId="1">
-    <w:abstractNumId w:val="3"/>
+    <w:abstractNumId w:val="7"/>
   </w:num>
   <w:num w:numId="2">
     <w:abstractNumId w:val="0"/>
   </w:num>
   <w:num w:numId="3">
-    <w:abstractNumId w:val="2"/>
+    <w:abstractNumId w:val="3"/>
   </w:num>
   <w:num w:numId="4">
     <w:abstractNumId w:val="1"/>
+  </w:num>
+  <w:num w:numId="5">
+    <w:abstractNumId w:val="5"/>
+  </w:num>
+  <w:num w:numId="6">
+    <w:abstractNumId w:val="2"/>
+  </w:num>
+  <w:num w:numId="7">
+    <w:abstractNumId w:val="6"/>
+  </w:num>
+  <w:num w:numId="8">
+    <w:abstractNumId w:val="8"/>
+  </w:num>
+  <w:num w:numId="9">
+    <w:abstractNumId w:val="4"/>
+  </w:num>
+  <w:num w:numId="10">
+    <w:abstractNumId w:val="9"/>
   </w:num>
 </w:numbering>
 </file>
@@ -5126,6 +7302,24 @@
       <w:rFonts w:ascii="Times New Roman" w:hAnsi="Times New Roman" w:cs="Times New Roman"/>
     </w:rPr>
   </w:style>
+  <w:style w:type="paragraph" w:styleId="Heading3">
+    <w:name w:val="heading 3"/>
+    <w:basedOn w:val="Normal"/>
+    <w:link w:val="Heading3Char"/>
+    <w:uiPriority w:val="9"/>
+    <w:qFormat/>
+    <w:rsid w:val="0031525E"/>
+    <w:pPr>
+      <w:spacing w:before="100" w:beforeAutospacing="1" w:after="100" w:afterAutospacing="1"/>
+      <w:outlineLvl w:val="2"/>
+    </w:pPr>
+    <w:rPr>
+      <w:b/>
+      <w:bCs/>
+      <w:sz w:val="27"/>
+      <w:szCs w:val="27"/>
+    </w:rPr>
+  </w:style>
   <w:style w:type="character" w:default="1" w:styleId="DefaultParagraphFont">
     <w:name w:val="Default Paragraph Font"/>
     <w:uiPriority w:val="1"/>
@@ -5245,6 +7439,20 @@
       <w:rFonts w:ascii="Courier New" w:eastAsiaTheme="minorHAnsi" w:hAnsi="Courier New" w:cs="Courier New"/>
       <w:sz w:val="20"/>
       <w:szCs w:val="20"/>
+    </w:rPr>
+  </w:style>
+  <w:style w:type="character" w:customStyle="1" w:styleId="Heading3Char">
+    <w:name w:val="Heading 3 Char"/>
+    <w:basedOn w:val="DefaultParagraphFont"/>
+    <w:link w:val="Heading3"/>
+    <w:uiPriority w:val="9"/>
+    <w:rsid w:val="0031525E"/>
+    <w:rPr>
+      <w:rFonts w:ascii="Times New Roman" w:hAnsi="Times New Roman" w:cs="Times New Roman"/>
+      <w:b/>
+      <w:bCs/>
+      <w:sz w:val="27"/>
+      <w:szCs w:val="27"/>
     </w:rPr>
   </w:style>
 </w:styles>

--- a/FireFighter work.docx
+++ b/FireFighter work.docx
@@ -1293,7 +1293,56 @@
           <w:szCs w:val="22"/>
         </w:rPr>
         <w:lastRenderedPageBreak/>
-        <w:t>push to the master, you type master and hit enter</w:t>
+        <w:t xml:space="preserve">push to the master, you type </w:t>
+      </w:r>
+      <w:r>
+        <w:rPr>
+          <w:rFonts w:ascii="Menlo" w:hAnsi="Menlo" w:cs="Menlo"/>
+          <w:color w:val="5B9BD5" w:themeColor="accent1"/>
+          <w:sz w:val="22"/>
+          <w:szCs w:val="22"/>
+          <w14:shadow w14:blurRad="38100" w14:dist="25400" w14:dir="5400000" w14:sx="100000" w14:sy="100000" w14:kx="0" w14:ky="0" w14:algn="ctr">
+            <w14:srgbClr w14:val="6E747A">
+              <w14:alpha w14:val="57000"/>
+            </w14:srgbClr>
+          </w14:shadow>
+          <w14:textOutline w14:w="0" w14:cap="flat" w14:cmpd="sng" w14:algn="ctr">
+            <w14:noFill/>
+            <w14:prstDash w14:val="solid"/>
+            <w14:round/>
+          </w14:textOutline>
+        </w:rPr>
+        <w:t>maste</w:t>
+      </w:r>
+      <w:bookmarkStart w:id="0" w:name="_GoBack"/>
+      <w:bookmarkEnd w:id="0"/>
+      <w:r>
+        <w:rPr>
+          <w:rFonts w:ascii="Menlo" w:hAnsi="Menlo" w:cs="Menlo"/>
+          <w:color w:val="5B9BD5" w:themeColor="accent1"/>
+          <w:sz w:val="22"/>
+          <w:szCs w:val="22"/>
+          <w14:shadow w14:blurRad="38100" w14:dist="25400" w14:dir="5400000" w14:sx="100000" w14:sy="100000" w14:kx="0" w14:ky="0" w14:algn="ctr">
+            <w14:srgbClr w14:val="6E747A">
+              <w14:alpha w14:val="57000"/>
+            </w14:srgbClr>
+          </w14:shadow>
+          <w14:textOutline w14:w="0" w14:cap="flat" w14:cmpd="sng" w14:algn="ctr">
+            <w14:noFill/>
+            <w14:prstDash w14:val="solid"/>
+            <w14:round/>
+          </w14:textOutline>
+        </w:rPr>
+        <w:t>r</w:t>
+      </w:r>
+      <w:r>
+        <w:rPr>
+          <w:rFonts w:ascii="Menlo" w:hAnsi="Menlo" w:cs="Menlo"/>
+          <w:color w:val="000000"/>
+          <w:sz w:val="22"/>
+          <w:szCs w:val="22"/>
+        </w:rPr>
+        <w:t xml:space="preserve"> and hit enter</w:t>
       </w:r>
     </w:p>
     <w:p>
@@ -1816,11 +1865,6 @@
     </w:p>
     <w:p/>
     <w:p>
-      <w:pPr>
-        <w:rPr>
-          <w:rFonts w:eastAsia="Times New Roman"/>
-        </w:rPr>
-      </w:pPr>
       <w:r>
         <w:t xml:space="preserve">When you see all the building and testing are gone well and </w:t>
       </w:r>
@@ -1860,6 +1904,18 @@
       <w:r>
         <w:t>The body can look like :-</w:t>
       </w:r>
+      <w:r>
+        <w:t xml:space="preserve"> </w:t>
+      </w:r>
+    </w:p>
+    <w:p/>
+    <w:p/>
+    <w:p>
+      <w:pPr>
+        <w:rPr>
+          <w:rFonts w:eastAsia="Times New Roman"/>
+        </w:rPr>
+      </w:pPr>
     </w:p>
     <w:p>
       <w:pPr>
@@ -1893,17 +1949,226 @@
           <w:szCs w:val="19"/>
         </w:rPr>
       </w:pPr>
-    </w:p>
-    <w:p>
-      <w:pPr>
-        <w:shd w:val="clear" w:color="auto" w:fill="FFFFFF"/>
+      <w:r>
         <w:rPr>
           <w:rFonts w:ascii="Arial" w:hAnsi="Arial" w:cs="Arial"/>
           <w:color w:val="0B5394"/>
           <w:sz w:val="19"/>
           <w:szCs w:val="19"/>
         </w:rPr>
-      </w:pPr>
+        <w:t>If I am asked to build from someone after they made a change</w:t>
+      </w:r>
+    </w:p>
+    <w:p>
+      <w:pPr>
+        <w:shd w:val="clear" w:color="auto" w:fill="FFFFFF"/>
+        <w:rPr>
+          <w:rFonts w:ascii="Arial" w:hAnsi="Arial" w:cs="Arial"/>
+          <w:color w:val="0B5394"/>
+          <w:sz w:val="19"/>
+          <w:szCs w:val="19"/>
+        </w:rPr>
+      </w:pPr>
+    </w:p>
+    <w:p>
+      <w:pPr>
+        <w:shd w:val="clear" w:color="auto" w:fill="FFFFFF"/>
+        <w:rPr>
+          <w:rFonts w:ascii="Arial" w:hAnsi="Arial" w:cs="Arial"/>
+          <w:color w:val="0B5394"/>
+          <w:sz w:val="19"/>
+          <w:szCs w:val="19"/>
+        </w:rPr>
+      </w:pPr>
+      <w:r>
+        <w:rPr>
+          <w:rFonts w:ascii="Arial" w:hAnsi="Arial" w:cs="Arial"/>
+          <w:color w:val="0B5394"/>
+          <w:sz w:val="19"/>
+          <w:szCs w:val="19"/>
+        </w:rPr>
+        <w:t xml:space="preserve">If they made change in central  I build the </w:t>
+      </w:r>
+      <w:proofErr w:type="spellStart"/>
+      <w:r>
+        <w:rPr>
+          <w:rFonts w:ascii="Arial" w:hAnsi="Arial" w:cs="Arial"/>
+          <w:color w:val="0B5394"/>
+          <w:sz w:val="19"/>
+          <w:szCs w:val="19"/>
+        </w:rPr>
+        <w:t>C</w:t>
+      </w:r>
+      <w:r>
+        <w:rPr>
+          <w:rFonts w:ascii="Arial" w:hAnsi="Arial" w:cs="Arial"/>
+          <w:color w:val="0B5394"/>
+          <w:sz w:val="19"/>
+          <w:szCs w:val="19"/>
+        </w:rPr>
+        <w:t>hooShare</w:t>
+      </w:r>
+      <w:proofErr w:type="spellEnd"/>
+      <w:r>
+        <w:rPr>
+          <w:rFonts w:ascii="Arial" w:hAnsi="Arial" w:cs="Arial"/>
+          <w:color w:val="0B5394"/>
+          <w:sz w:val="19"/>
+          <w:szCs w:val="19"/>
+        </w:rPr>
+        <w:t xml:space="preserve"> </w:t>
+      </w:r>
+      <w:hyperlink r:id="rId13" w:history="1">
+        <w:r>
+          <w:rPr>
+            <w:rStyle w:val="Hyperlink"/>
+            <w:rFonts w:ascii="Arial" w:hAnsi="Arial" w:cs="Arial"/>
+            <w:sz w:val="19"/>
+            <w:szCs w:val="19"/>
+          </w:rPr>
+          <w:t>http://10.25.97.40:8080/job/ChooseShare-QA/</w:t>
+        </w:r>
+      </w:hyperlink>
+      <w:r>
+        <w:rPr>
+          <w:rFonts w:ascii="Arial" w:hAnsi="Arial" w:cs="Arial"/>
+          <w:color w:val="0B5394"/>
+          <w:sz w:val="19"/>
+          <w:szCs w:val="19"/>
+        </w:rPr>
+        <w:t xml:space="preserve"> </w:t>
+      </w:r>
+    </w:p>
+    <w:p>
+      <w:pPr>
+        <w:shd w:val="clear" w:color="auto" w:fill="FFFFFF"/>
+        <w:rPr>
+          <w:rFonts w:ascii="Arial" w:hAnsi="Arial" w:cs="Arial"/>
+          <w:color w:val="0B5394"/>
+          <w:sz w:val="19"/>
+          <w:szCs w:val="19"/>
+        </w:rPr>
+      </w:pPr>
+      <w:r>
+        <w:rPr>
+          <w:rFonts w:ascii="Arial" w:hAnsi="Arial" w:cs="Arial"/>
+          <w:color w:val="0B5394"/>
+          <w:sz w:val="19"/>
+          <w:szCs w:val="19"/>
+        </w:rPr>
+        <w:t xml:space="preserve">If they made a change in central I build the push-master-QA  </w:t>
+      </w:r>
+      <w:hyperlink r:id="rId14" w:history="1">
+        <w:r>
+          <w:rPr>
+            <w:rStyle w:val="Hyperlink"/>
+            <w:rFonts w:ascii="Arial" w:hAnsi="Arial" w:cs="Arial"/>
+            <w:sz w:val="19"/>
+            <w:szCs w:val="19"/>
+          </w:rPr>
+          <w:t>http://10.25.97.40:8080/job/Content-Push-Master-to-QA/</w:t>
+        </w:r>
+      </w:hyperlink>
+      <w:r>
+        <w:rPr>
+          <w:rFonts w:ascii="Arial" w:hAnsi="Arial" w:cs="Arial"/>
+          <w:color w:val="0B5394"/>
+          <w:sz w:val="19"/>
+          <w:szCs w:val="19"/>
+        </w:rPr>
+        <w:t xml:space="preserve"> </w:t>
+      </w:r>
+    </w:p>
+    <w:p>
+      <w:pPr>
+        <w:shd w:val="clear" w:color="auto" w:fill="FFFFFF"/>
+        <w:rPr>
+          <w:rFonts w:ascii="Arial" w:hAnsi="Arial" w:cs="Arial"/>
+          <w:color w:val="0B5394"/>
+          <w:sz w:val="19"/>
+          <w:szCs w:val="19"/>
+        </w:rPr>
+      </w:pPr>
+    </w:p>
+    <w:p>
+      <w:pPr>
+        <w:shd w:val="clear" w:color="auto" w:fill="FFFFFF"/>
+        <w:rPr>
+          <w:rFonts w:ascii="Arial" w:hAnsi="Arial" w:cs="Arial"/>
+          <w:color w:val="0B5394"/>
+          <w:sz w:val="19"/>
+          <w:szCs w:val="19"/>
+        </w:rPr>
+      </w:pPr>
+    </w:p>
+    <w:p>
+      <w:pPr>
+        <w:shd w:val="clear" w:color="auto" w:fill="FFFFFF"/>
+        <w:rPr>
+          <w:rFonts w:ascii="Arial" w:hAnsi="Arial" w:cs="Arial"/>
+          <w:color w:val="0B5394"/>
+          <w:sz w:val="19"/>
+          <w:szCs w:val="19"/>
+        </w:rPr>
+      </w:pPr>
+      <w:r>
+        <w:rPr>
+          <w:rFonts w:ascii="Arial" w:hAnsi="Arial" w:cs="Arial"/>
+          <w:color w:val="0B5394"/>
+          <w:sz w:val="19"/>
+          <w:szCs w:val="19"/>
+        </w:rPr>
+        <w:t xml:space="preserve">If they made with object C related </w:t>
+      </w:r>
+      <w:proofErr w:type="gramStart"/>
+      <w:r>
+        <w:rPr>
+          <w:rFonts w:ascii="Arial" w:hAnsi="Arial" w:cs="Arial"/>
+          <w:color w:val="0B5394"/>
+          <w:sz w:val="19"/>
+          <w:szCs w:val="19"/>
+        </w:rPr>
+        <w:t>staffs  –</w:t>
+      </w:r>
+      <w:proofErr w:type="gramEnd"/>
+      <w:r>
+        <w:rPr>
+          <w:rFonts w:ascii="Arial" w:hAnsi="Arial" w:cs="Arial"/>
+          <w:color w:val="0B5394"/>
+          <w:sz w:val="19"/>
+          <w:szCs w:val="19"/>
+        </w:rPr>
+        <w:t xml:space="preserve"> run the </w:t>
+      </w:r>
+      <w:proofErr w:type="spellStart"/>
+      <w:r>
+        <w:rPr>
+          <w:rFonts w:ascii="Arial" w:hAnsi="Arial" w:cs="Arial"/>
+          <w:color w:val="0B5394"/>
+          <w:sz w:val="19"/>
+          <w:szCs w:val="19"/>
+        </w:rPr>
+        <w:t>ios</w:t>
+      </w:r>
+      <w:proofErr w:type="spellEnd"/>
+      <w:r>
+        <w:rPr>
+          <w:rFonts w:ascii="Arial" w:hAnsi="Arial" w:cs="Arial"/>
+          <w:color w:val="0B5394"/>
+          <w:sz w:val="19"/>
+          <w:szCs w:val="19"/>
+        </w:rPr>
+        <w:t xml:space="preserve"> projects</w:t>
+      </w:r>
+      <w:r>
+        <w:rPr>
+          <w:rFonts w:ascii="Arial" w:hAnsi="Arial" w:cs="Arial"/>
+          <w:color w:val="0B5394"/>
+          <w:sz w:val="19"/>
+          <w:szCs w:val="19"/>
+        </w:rPr>
+        <w:t xml:space="preserve"> the names with App----</w:t>
+      </w:r>
     </w:p>
     <w:p>
       <w:pPr>
@@ -2049,7 +2314,7 @@
                     </pic:cNvPicPr>
                   </pic:nvPicPr>
                   <pic:blipFill>
-                    <a:blip r:embed="rId13">
+                    <a:blip r:embed="rId15">
                       <a:extLst>
                         <a:ext uri="{28A0092B-C50C-407E-A947-70E740481C1C}">
                           <a14:useLocalDpi xmlns:a14="http://schemas.microsoft.com/office/drawing/2010/main" val="0"/>
@@ -2156,7 +2421,7 @@
                     </pic:cNvPicPr>
                   </pic:nvPicPr>
                   <pic:blipFill>
-                    <a:blip r:embed="rId14">
+                    <a:blip r:embed="rId16">
                       <a:extLst>
                         <a:ext uri="{28A0092B-C50C-407E-A947-70E740481C1C}">
                           <a14:useLocalDpi xmlns:a14="http://schemas.microsoft.com/office/drawing/2010/main" val="0"/>
@@ -2293,11 +2558,16 @@
           <w:szCs w:val="20"/>
           <w:bdr w:val="none" w:sz="0" w:space="0" w:color="auto" w:frame="1"/>
         </w:rPr>
-        <w:t>ages-9-21-formulated sentences</w:t>
-      </w:r>
-    </w:p>
-    <w:p>
-      <w:pPr>
+        <w:t>ages-5-8-recalling sentences</w:t>
+      </w:r>
+    </w:p>
+    <w:p>
+      <w:pPr>
+        <w:pStyle w:val="ListParagraph"/>
+        <w:numPr>
+          <w:ilvl w:val="3"/>
+          <w:numId w:val="3"/>
+        </w:numPr>
         <w:tabs>
           <w:tab w:val="left" w:pos="916"/>
           <w:tab w:val="left" w:pos="1832"/>
@@ -2332,21 +2602,101 @@
           <w:szCs w:val="20"/>
           <w:bdr w:val="none" w:sz="0" w:space="0" w:color="auto" w:frame="1"/>
         </w:rPr>
+        <w:t>ages-9-21-formulated sentences</w:t>
+      </w:r>
+    </w:p>
+    <w:p>
+      <w:pPr>
+        <w:pStyle w:val="ListParagraph"/>
+        <w:numPr>
+          <w:ilvl w:val="3"/>
+          <w:numId w:val="3"/>
+        </w:numPr>
+        <w:tabs>
+          <w:tab w:val="left" w:pos="916"/>
+          <w:tab w:val="left" w:pos="1832"/>
+          <w:tab w:val="left" w:pos="2748"/>
+          <w:tab w:val="left" w:pos="3664"/>
+          <w:tab w:val="left" w:pos="4580"/>
+          <w:tab w:val="left" w:pos="5496"/>
+          <w:tab w:val="left" w:pos="6412"/>
+          <w:tab w:val="left" w:pos="7328"/>
+          <w:tab w:val="left" w:pos="8244"/>
+          <w:tab w:val="left" w:pos="9160"/>
+          <w:tab w:val="left" w:pos="10076"/>
+          <w:tab w:val="left" w:pos="10992"/>
+          <w:tab w:val="left" w:pos="11908"/>
+          <w:tab w:val="left" w:pos="12824"/>
+          <w:tab w:val="left" w:pos="13740"/>
+          <w:tab w:val="left" w:pos="14656"/>
+        </w:tabs>
+        <w:rPr>
+          <w:rFonts w:ascii="Consolas" w:hAnsi="Consolas" w:cs="Courier New"/>
+          <w:color w:val="333333"/>
+          <w:sz w:val="20"/>
+          <w:szCs w:val="20"/>
+          <w:bdr w:val="none" w:sz="0" w:space="0" w:color="auto" w:frame="1"/>
+        </w:rPr>
+      </w:pPr>
+      <w:r>
+        <w:rPr>
+          <w:rFonts w:ascii="Consolas" w:hAnsi="Consolas" w:cs="Courier New"/>
+          <w:color w:val="333333"/>
+          <w:sz w:val="20"/>
+          <w:szCs w:val="20"/>
+          <w:bdr w:val="none" w:sz="0" w:space="0" w:color="auto" w:frame="1"/>
+        </w:rPr>
+        <w:t>ages-9-21-recalling sentences</w:t>
+      </w:r>
+    </w:p>
+    <w:p>
+      <w:pPr>
+        <w:tabs>
+          <w:tab w:val="left" w:pos="916"/>
+          <w:tab w:val="left" w:pos="1832"/>
+          <w:tab w:val="left" w:pos="2748"/>
+          <w:tab w:val="left" w:pos="3664"/>
+          <w:tab w:val="left" w:pos="4580"/>
+          <w:tab w:val="left" w:pos="5496"/>
+          <w:tab w:val="left" w:pos="6412"/>
+          <w:tab w:val="left" w:pos="7328"/>
+          <w:tab w:val="left" w:pos="8244"/>
+          <w:tab w:val="left" w:pos="9160"/>
+          <w:tab w:val="left" w:pos="10076"/>
+          <w:tab w:val="left" w:pos="10992"/>
+          <w:tab w:val="left" w:pos="11908"/>
+          <w:tab w:val="left" w:pos="12824"/>
+          <w:tab w:val="left" w:pos="13740"/>
+          <w:tab w:val="left" w:pos="14656"/>
+        </w:tabs>
+        <w:rPr>
+          <w:rFonts w:ascii="Consolas" w:hAnsi="Consolas" w:cs="Courier New"/>
+          <w:color w:val="333333"/>
+          <w:sz w:val="20"/>
+          <w:szCs w:val="20"/>
+          <w:bdr w:val="none" w:sz="0" w:space="0" w:color="auto" w:frame="1"/>
+        </w:rPr>
+      </w:pPr>
+      <w:r>
+        <w:rPr>
+          <w:rFonts w:ascii="Consolas" w:hAnsi="Consolas" w:cs="Courier New"/>
+          <w:color w:val="333333"/>
+          <w:sz w:val="20"/>
+          <w:szCs w:val="20"/>
+          <w:bdr w:val="none" w:sz="0" w:space="0" w:color="auto" w:frame="1"/>
+        </w:rPr>
         <w:t xml:space="preserve">    </w:t>
       </w:r>
       <w:r>
         <w:rPr>
-          <w:rFonts w:ascii="Consolas" w:hAnsi="Consolas" w:cs="Courier New"/>
-          <w:color w:val="333333"/>
-          <w:sz w:val="20"/>
-          <w:szCs w:val="20"/>
+          <w:noProof/>
           <w:bdr w:val="none" w:sz="0" w:space="0" w:color="auto" w:frame="1"/>
         </w:rPr>
         <w:drawing>
-          <wp:inline distT="0" distB="0" distL="0" distR="0" wp14:anchorId="7E184A43" wp14:editId="04E5E1D5">
+          <wp:inline distT="0" distB="0" distL="0" distR="0" wp14:anchorId="021554AA" wp14:editId="075DBEA6">
             <wp:extent cx="232188" cy="232188"/>
             <wp:effectExtent l="0" t="0" r="0" b="0"/>
-            <wp:docPr id="6" name="Picture 6"/>
+            <wp:docPr id="7" name="Picture 7"/>
             <wp:cNvGraphicFramePr>
               <a:graphicFrameLocks xmlns:a="http://schemas.openxmlformats.org/drawingml/2006/main" noChangeAspect="1"/>
             </wp:cNvGraphicFramePr>
@@ -2360,7 +2710,7 @@
                     </pic:cNvPicPr>
                   </pic:nvPicPr>
                   <pic:blipFill>
-                    <a:blip r:embed="rId14">
+                    <a:blip r:embed="rId16">
                       <a:extLst>
                         <a:ext uri="{28A0092B-C50C-407E-A947-70E740481C1C}">
                           <a14:useLocalDpi xmlns:a14="http://schemas.microsoft.com/office/drawing/2010/main" val="0"/>
@@ -2399,17 +2749,27 @@
           <w:szCs w:val="20"/>
           <w:bdr w:val="none" w:sz="0" w:space="0" w:color="auto" w:frame="1"/>
         </w:rPr>
-        <w:t xml:space="preserve"> </w:t>
-      </w:r>
-      <w:r>
-        <w:rPr>
-          <w:rFonts w:ascii="Consolas" w:hAnsi="Consolas" w:cs="Courier New"/>
-          <w:color w:val="333333"/>
-          <w:sz w:val="20"/>
-          <w:szCs w:val="20"/>
-          <w:bdr w:val="none" w:sz="0" w:space="0" w:color="auto" w:frame="1"/>
-        </w:rPr>
-        <w:t>rbans-form-a</w:t>
+        <w:t xml:space="preserve"> w</w:t>
+      </w:r>
+      <w:r>
+        <w:rPr>
+          <w:rFonts w:ascii="Consolas" w:hAnsi="Consolas" w:cs="Courier New"/>
+          <w:color w:val="333333"/>
+          <w:sz w:val="20"/>
+          <w:szCs w:val="20"/>
+          <w:bdr w:val="none" w:sz="0" w:space="0" w:color="auto" w:frame="1"/>
+        </w:rPr>
+        <w:t>ai</w:t>
+      </w:r>
+      <w:r>
+        <w:rPr>
+          <w:rFonts w:ascii="Consolas" w:hAnsi="Consolas" w:cs="Courier New"/>
+          <w:color w:val="333333"/>
+          <w:sz w:val="20"/>
+          <w:szCs w:val="20"/>
+          <w:bdr w:val="none" w:sz="0" w:space="0" w:color="auto" w:frame="1"/>
+        </w:rPr>
+        <w:t>s-5</w:t>
       </w:r>
     </w:p>
     <w:p>
@@ -2453,16 +2813,11 @@
           <w:szCs w:val="20"/>
           <w:bdr w:val="none" w:sz="0" w:space="0" w:color="auto" w:frame="1"/>
         </w:rPr>
-        <w:t>figure copy</w:t>
-      </w:r>
-    </w:p>
-    <w:p>
-      <w:pPr>
-        <w:pStyle w:val="ListParagraph"/>
-        <w:numPr>
-          <w:ilvl w:val="3"/>
-          <w:numId w:val="3"/>
-        </w:numPr>
+        <w:t>set relations</w:t>
+      </w:r>
+    </w:p>
+    <w:p>
+      <w:pPr>
         <w:tabs>
           <w:tab w:val="left" w:pos="916"/>
           <w:tab w:val="left" w:pos="1832"/>
@@ -2497,45 +2852,6 @@
           <w:szCs w:val="20"/>
           <w:bdr w:val="none" w:sz="0" w:space="0" w:color="auto" w:frame="1"/>
         </w:rPr>
-        <w:t>figure recall</w:t>
-      </w:r>
-    </w:p>
-    <w:p>
-      <w:pPr>
-        <w:tabs>
-          <w:tab w:val="left" w:pos="916"/>
-          <w:tab w:val="left" w:pos="1832"/>
-          <w:tab w:val="left" w:pos="2748"/>
-          <w:tab w:val="left" w:pos="3664"/>
-          <w:tab w:val="left" w:pos="4580"/>
-          <w:tab w:val="left" w:pos="5496"/>
-          <w:tab w:val="left" w:pos="6412"/>
-          <w:tab w:val="left" w:pos="7328"/>
-          <w:tab w:val="left" w:pos="8244"/>
-          <w:tab w:val="left" w:pos="9160"/>
-          <w:tab w:val="left" w:pos="10076"/>
-          <w:tab w:val="left" w:pos="10992"/>
-          <w:tab w:val="left" w:pos="11908"/>
-          <w:tab w:val="left" w:pos="12824"/>
-          <w:tab w:val="left" w:pos="13740"/>
-          <w:tab w:val="left" w:pos="14656"/>
-        </w:tabs>
-        <w:rPr>
-          <w:rFonts w:ascii="Consolas" w:hAnsi="Consolas" w:cs="Courier New"/>
-          <w:color w:val="333333"/>
-          <w:sz w:val="20"/>
-          <w:szCs w:val="20"/>
-          <w:bdr w:val="none" w:sz="0" w:space="0" w:color="auto" w:frame="1"/>
-        </w:rPr>
-      </w:pPr>
-      <w:r>
-        <w:rPr>
-          <w:rFonts w:ascii="Consolas" w:hAnsi="Consolas" w:cs="Courier New"/>
-          <w:color w:val="333333"/>
-          <w:sz w:val="20"/>
-          <w:szCs w:val="20"/>
-          <w:bdr w:val="none" w:sz="0" w:space="0" w:color="auto" w:frame="1"/>
-        </w:rPr>
         <w:t xml:space="preserve">    </w:t>
       </w:r>
       <w:r>
@@ -2548,10 +2864,10 @@
           <w:bdr w:val="none" w:sz="0" w:space="0" w:color="auto" w:frame="1"/>
         </w:rPr>
         <w:drawing>
-          <wp:inline distT="0" distB="0" distL="0" distR="0" wp14:anchorId="021554AA" wp14:editId="075DBEA6">
+          <wp:inline distT="0" distB="0" distL="0" distR="0" wp14:anchorId="51D7D3DB" wp14:editId="5FE74BA7">
             <wp:extent cx="232188" cy="232188"/>
             <wp:effectExtent l="0" t="0" r="0" b="0"/>
-            <wp:docPr id="7" name="Picture 7"/>
+            <wp:docPr id="2" name="Picture 2"/>
             <wp:cNvGraphicFramePr>
               <a:graphicFrameLocks xmlns:a="http://schemas.openxmlformats.org/drawingml/2006/main" noChangeAspect="1"/>
             </wp:cNvGraphicFramePr>
@@ -2565,7 +2881,7 @@
                     </pic:cNvPicPr>
                   </pic:nvPicPr>
                   <pic:blipFill>
-                    <a:blip r:embed="rId14">
+                    <a:blip r:embed="rId16">
                       <a:extLst>
                         <a:ext uri="{28A0092B-C50C-407E-A947-70E740481C1C}">
                           <a14:useLocalDpi xmlns:a14="http://schemas.microsoft.com/office/drawing/2010/main" val="0"/>
@@ -2614,36 +2930,11 @@
           <w:szCs w:val="20"/>
           <w:bdr w:val="none" w:sz="0" w:space="0" w:color="auto" w:frame="1"/>
         </w:rPr>
-        <w:t>w</w:t>
-      </w:r>
-      <w:r>
-        <w:rPr>
-          <w:rFonts w:ascii="Consolas" w:hAnsi="Consolas" w:cs="Courier New"/>
-          <w:color w:val="333333"/>
-          <w:sz w:val="20"/>
-          <w:szCs w:val="20"/>
-          <w:bdr w:val="none" w:sz="0" w:space="0" w:color="auto" w:frame="1"/>
-        </w:rPr>
-        <w:t>ai</w:t>
-      </w:r>
-      <w:r>
-        <w:rPr>
-          <w:rFonts w:ascii="Consolas" w:hAnsi="Consolas" w:cs="Courier New"/>
-          <w:color w:val="333333"/>
-          <w:sz w:val="20"/>
-          <w:szCs w:val="20"/>
-          <w:bdr w:val="none" w:sz="0" w:space="0" w:color="auto" w:frame="1"/>
-        </w:rPr>
-        <w:t>s-5</w:t>
-      </w:r>
-    </w:p>
-    <w:p>
-      <w:pPr>
-        <w:pStyle w:val="ListParagraph"/>
-        <w:numPr>
-          <w:ilvl w:val="3"/>
-          <w:numId w:val="3"/>
-        </w:numPr>
+        <w:t>wisc-v-se</w:t>
+      </w:r>
+    </w:p>
+    <w:p>
+      <w:pPr>
         <w:tabs>
           <w:tab w:val="left" w:pos="916"/>
           <w:tab w:val="left" w:pos="1832"/>
@@ -2670,24 +2961,9 @@
           <w:bdr w:val="none" w:sz="0" w:space="0" w:color="auto" w:frame="1"/>
         </w:rPr>
       </w:pPr>
-      <w:r>
-        <w:rPr>
-          <w:rFonts w:ascii="Consolas" w:hAnsi="Consolas" w:cs="Courier New"/>
-          <w:color w:val="333333"/>
-          <w:sz w:val="20"/>
-          <w:szCs w:val="20"/>
-          <w:bdr w:val="none" w:sz="0" w:space="0" w:color="auto" w:frame="1"/>
-        </w:rPr>
-        <w:t>set relations</w:t>
-      </w:r>
-    </w:p>
-    <w:p>
-      <w:pPr>
-        <w:pStyle w:val="ListParagraph"/>
-        <w:numPr>
-          <w:ilvl w:val="3"/>
-          <w:numId w:val="3"/>
-        </w:numPr>
+    </w:p>
+    <w:p>
+      <w:pPr>
         <w:tabs>
           <w:tab w:val="left" w:pos="916"/>
           <w:tab w:val="left" w:pos="1832"/>
@@ -2717,21 +2993,156 @@
       <w:r>
         <w:rPr>
           <w:rFonts w:ascii="Consolas" w:hAnsi="Consolas" w:cs="Courier New"/>
-          <w:color w:val="333333"/>
-          <w:sz w:val="20"/>
-          <w:szCs w:val="20"/>
-          <w:bdr w:val="none" w:sz="0" w:space="0" w:color="auto" w:frame="1"/>
-        </w:rPr>
-        <w:t>similarities</w:t>
-      </w:r>
-    </w:p>
-    <w:p>
-      <w:pPr>
-        <w:pStyle w:val="ListParagraph"/>
-        <w:numPr>
-          <w:ilvl w:val="3"/>
-          <w:numId w:val="3"/>
-        </w:numPr>
+          <w:noProof/>
+          <w:color w:val="333333"/>
+          <w:sz w:val="20"/>
+          <w:szCs w:val="20"/>
+          <w:bdr w:val="none" w:sz="0" w:space="0" w:color="auto" w:frame="1"/>
+        </w:rPr>
+        <w:drawing>
+          <wp:inline distT="0" distB="0" distL="0" distR="0" wp14:anchorId="742B8BC0" wp14:editId="459D32E5">
+            <wp:extent cx="280035" cy="280035"/>
+            <wp:effectExtent l="0" t="0" r="0" b="0"/>
+            <wp:docPr id="3" name="Picture 3"/>
+            <wp:cNvGraphicFramePr>
+              <a:graphicFrameLocks xmlns:a="http://schemas.openxmlformats.org/drawingml/2006/main" noChangeAspect="1"/>
+            </wp:cNvGraphicFramePr>
+            <a:graphic xmlns:a="http://schemas.openxmlformats.org/drawingml/2006/main">
+              <a:graphicData uri="http://schemas.openxmlformats.org/drawingml/2006/picture">
+                <pic:pic xmlns:pic="http://schemas.openxmlformats.org/drawingml/2006/picture">
+                  <pic:nvPicPr>
+                    <pic:cNvPr id="0" name="Picture 2"/>
+                    <pic:cNvPicPr>
+                      <a:picLocks noChangeAspect="1" noChangeArrowheads="1"/>
+                    </pic:cNvPicPr>
+                  </pic:nvPicPr>
+                  <pic:blipFill>
+                    <a:blip r:embed="rId15">
+                      <a:extLst>
+                        <a:ext uri="{28A0092B-C50C-407E-A947-70E740481C1C}">
+                          <a14:useLocalDpi xmlns:a14="http://schemas.microsoft.com/office/drawing/2010/main" val="0"/>
+                        </a:ext>
+                      </a:extLst>
+                    </a:blip>
+                    <a:srcRect/>
+                    <a:stretch>
+                      <a:fillRect/>
+                    </a:stretch>
+                  </pic:blipFill>
+                  <pic:spPr bwMode="auto">
+                    <a:xfrm>
+                      <a:off x="0" y="0"/>
+                      <a:ext cx="281116" cy="281116"/>
+                    </a:xfrm>
+                    <a:prstGeom prst="rect">
+                      <a:avLst/>
+                    </a:prstGeom>
+                    <a:noFill/>
+                    <a:ln>
+                      <a:noFill/>
+                    </a:ln>
+                  </pic:spPr>
+                </pic:pic>
+              </a:graphicData>
+            </a:graphic>
+          </wp:inline>
+        </w:drawing>
+      </w:r>
+      <w:r>
+        <w:rPr>
+          <w:rFonts w:ascii="Consolas" w:hAnsi="Consolas" w:cs="Courier New"/>
+          <w:color w:val="333333"/>
+          <w:sz w:val="20"/>
+          <w:szCs w:val="20"/>
+          <w:bdr w:val="none" w:sz="0" w:space="0" w:color="auto" w:frame="1"/>
+        </w:rPr>
+        <w:t xml:space="preserve">Content Push to QA </w:t>
+      </w:r>
+      <w:r>
+        <w:rPr>
+          <w:rFonts w:ascii="Consolas" w:hAnsi="Consolas" w:cs="Courier New"/>
+          <w:color w:val="333333"/>
+          <w:sz w:val="20"/>
+          <w:szCs w:val="20"/>
+          <w:bdr w:val="none" w:sz="0" w:space="0" w:color="auto" w:frame="1"/>
+        </w:rPr>
+        <w:br/>
+      </w:r>
+      <w:r>
+        <w:rPr>
+          <w:noProof/>
+        </w:rPr>
+        <w:drawing>
+          <wp:inline distT="0" distB="0" distL="0" distR="0" wp14:anchorId="5D00C8C0" wp14:editId="02225CCC">
+            <wp:extent cx="394335" cy="394335"/>
+            <wp:effectExtent l="0" t="0" r="12065" b="12065"/>
+            <wp:docPr id="8" name="Picture 8" descr="../../../Downloads/images.png"/>
+            <wp:cNvGraphicFramePr>
+              <a:graphicFrameLocks xmlns:a="http://schemas.openxmlformats.org/drawingml/2006/main" noChangeAspect="1"/>
+            </wp:cNvGraphicFramePr>
+            <a:graphic xmlns:a="http://schemas.openxmlformats.org/drawingml/2006/main">
+              <a:graphicData uri="http://schemas.openxmlformats.org/drawingml/2006/picture">
+                <pic:pic xmlns:pic="http://schemas.openxmlformats.org/drawingml/2006/picture">
+                  <pic:nvPicPr>
+                    <pic:cNvPr id="0" name="Picture 29" descr="../../../Downloads/images.png"/>
+                    <pic:cNvPicPr>
+                      <a:picLocks noChangeAspect="1" noChangeArrowheads="1"/>
+                    </pic:cNvPicPr>
+                  </pic:nvPicPr>
+                  <pic:blipFill>
+                    <a:blip r:embed="rId17">
+                      <a:extLst>
+                        <a:ext uri="{28A0092B-C50C-407E-A947-70E740481C1C}">
+                          <a14:useLocalDpi xmlns:a14="http://schemas.microsoft.com/office/drawing/2010/main" val="0"/>
+                        </a:ext>
+                      </a:extLst>
+                    </a:blip>
+                    <a:srcRect/>
+                    <a:stretch>
+                      <a:fillRect/>
+                    </a:stretch>
+                  </pic:blipFill>
+                  <pic:spPr bwMode="auto">
+                    <a:xfrm>
+                      <a:off x="0" y="0"/>
+                      <a:ext cx="408111" cy="408111"/>
+                    </a:xfrm>
+                    <a:prstGeom prst="rect">
+                      <a:avLst/>
+                    </a:prstGeom>
+                    <a:noFill/>
+                    <a:ln>
+                      <a:noFill/>
+                    </a:ln>
+                  </pic:spPr>
+                </pic:pic>
+              </a:graphicData>
+            </a:graphic>
+          </wp:inline>
+        </w:drawing>
+      </w:r>
+      <w:r>
+        <w:rPr>
+          <w:rFonts w:ascii="Courier New" w:hAnsi="Courier New" w:cs="Courier New"/>
+          <w:color w:val="222222"/>
+          <w:sz w:val="20"/>
+          <w:szCs w:val="20"/>
+        </w:rPr>
+        <w:t xml:space="preserve"> </w:t>
+      </w:r>
+      <w:r>
+        <w:rPr>
+          <w:rFonts w:ascii="Consolas" w:hAnsi="Consolas" w:cs="Courier New"/>
+          <w:color w:val="333333"/>
+          <w:sz w:val="20"/>
+          <w:szCs w:val="20"/>
+          <w:bdr w:val="none" w:sz="0" w:space="0" w:color="auto" w:frame="1"/>
+        </w:rPr>
+        <w:t xml:space="preserve">New war file deployed to QA </w:t>
+      </w:r>
+    </w:p>
+    <w:p>
+      <w:pPr>
         <w:tabs>
           <w:tab w:val="left" w:pos="916"/>
           <w:tab w:val="left" w:pos="1832"/>
@@ -2760,13 +3171,66 @@
       </w:pPr>
       <w:r>
         <w:rPr>
-          <w:rFonts w:ascii="Consolas" w:hAnsi="Consolas" w:cs="Courier New"/>
-          <w:color w:val="333333"/>
-          <w:sz w:val="20"/>
-          <w:szCs w:val="20"/>
-          <w:bdr w:val="none" w:sz="0" w:space="0" w:color="auto" w:frame="1"/>
-        </w:rPr>
-        <w:t>vocabulary</w:t>
+          <w:noProof/>
+        </w:rPr>
+        <w:drawing>
+          <wp:inline distT="0" distB="0" distL="0" distR="0" wp14:anchorId="1EDE8DED" wp14:editId="5769732E">
+            <wp:extent cx="394335" cy="394335"/>
+            <wp:effectExtent l="0" t="0" r="12065" b="12065"/>
+            <wp:docPr id="13" name="Picture 13" descr="../../../Downloads/images.png"/>
+            <wp:cNvGraphicFramePr>
+              <a:graphicFrameLocks xmlns:a="http://schemas.openxmlformats.org/drawingml/2006/main" noChangeAspect="1"/>
+            </wp:cNvGraphicFramePr>
+            <a:graphic xmlns:a="http://schemas.openxmlformats.org/drawingml/2006/main">
+              <a:graphicData uri="http://schemas.openxmlformats.org/drawingml/2006/picture">
+                <pic:pic xmlns:pic="http://schemas.openxmlformats.org/drawingml/2006/picture">
+                  <pic:nvPicPr>
+                    <pic:cNvPr id="0" name="Picture 29" descr="../../../Downloads/images.png"/>
+                    <pic:cNvPicPr>
+                      <a:picLocks noChangeAspect="1" noChangeArrowheads="1"/>
+                    </pic:cNvPicPr>
+                  </pic:nvPicPr>
+                  <pic:blipFill>
+                    <a:blip r:embed="rId17">
+                      <a:extLst>
+                        <a:ext uri="{28A0092B-C50C-407E-A947-70E740481C1C}">
+                          <a14:useLocalDpi xmlns:a14="http://schemas.microsoft.com/office/drawing/2010/main" val="0"/>
+                        </a:ext>
+                      </a:extLst>
+                    </a:blip>
+                    <a:srcRect/>
+                    <a:stretch>
+                      <a:fillRect/>
+                    </a:stretch>
+                  </pic:blipFill>
+                  <pic:spPr bwMode="auto">
+                    <a:xfrm>
+                      <a:off x="0" y="0"/>
+                      <a:ext cx="408111" cy="408111"/>
+                    </a:xfrm>
+                    <a:prstGeom prst="rect">
+                      <a:avLst/>
+                    </a:prstGeom>
+                    <a:noFill/>
+                    <a:ln>
+                      <a:noFill/>
+                    </a:ln>
+                  </pic:spPr>
+                </pic:pic>
+              </a:graphicData>
+            </a:graphic>
+          </wp:inline>
+        </w:drawing>
+      </w:r>
+      <w:r>
+        <w:rPr>
+          <w:rFonts w:ascii="Consolas" w:hAnsi="Consolas" w:cs="Courier New"/>
+          <w:color w:val="333333"/>
+          <w:sz w:val="20"/>
+          <w:szCs w:val="20"/>
+          <w:bdr w:val="none" w:sz="0" w:space="0" w:color="auto" w:frame="1"/>
+        </w:rPr>
+        <w:t>JIRA RTDs marked as RTT</w:t>
       </w:r>
     </w:p>
     <w:p>
@@ -2797,16 +3261,73 @@
           <w:bdr w:val="none" w:sz="0" w:space="0" w:color="auto" w:frame="1"/>
         </w:rPr>
       </w:pPr>
-      <w:r>
-        <w:rPr>
-          <w:rFonts w:ascii="Consolas" w:hAnsi="Consolas" w:cs="Courier New"/>
-          <w:color w:val="333333"/>
-          <w:sz w:val="20"/>
-          <w:szCs w:val="20"/>
-          <w:bdr w:val="none" w:sz="0" w:space="0" w:color="auto" w:frame="1"/>
-        </w:rPr>
-        <w:t xml:space="preserve">    </w:t>
-      </w:r>
+    </w:p>
+    <w:p>
+      <w:pPr>
+        <w:tabs>
+          <w:tab w:val="left" w:pos="916"/>
+          <w:tab w:val="left" w:pos="1832"/>
+          <w:tab w:val="left" w:pos="2748"/>
+          <w:tab w:val="left" w:pos="3664"/>
+          <w:tab w:val="left" w:pos="4580"/>
+          <w:tab w:val="left" w:pos="5496"/>
+          <w:tab w:val="left" w:pos="6412"/>
+          <w:tab w:val="left" w:pos="7328"/>
+          <w:tab w:val="left" w:pos="8244"/>
+          <w:tab w:val="left" w:pos="9160"/>
+          <w:tab w:val="left" w:pos="10076"/>
+          <w:tab w:val="left" w:pos="10992"/>
+          <w:tab w:val="left" w:pos="11908"/>
+          <w:tab w:val="left" w:pos="12824"/>
+          <w:tab w:val="left" w:pos="13740"/>
+          <w:tab w:val="left" w:pos="14656"/>
+        </w:tabs>
+        <w:rPr>
+          <w:rFonts w:ascii="Consolas" w:hAnsi="Consolas" w:cs="Courier New"/>
+          <w:color w:val="333333"/>
+          <w:sz w:val="20"/>
+          <w:szCs w:val="20"/>
+          <w:bdr w:val="none" w:sz="0" w:space="0" w:color="auto" w:frame="1"/>
+        </w:rPr>
+      </w:pPr>
+      <w:r>
+        <w:rPr>
+          <w:rFonts w:ascii="Consolas" w:hAnsi="Consolas" w:cs="Courier New"/>
+          <w:color w:val="333333"/>
+          <w:sz w:val="20"/>
+          <w:szCs w:val="20"/>
+          <w:bdr w:val="none" w:sz="0" w:space="0" w:color="auto" w:frame="1"/>
+        </w:rPr>
+        <w:t>Legend:</w:t>
+      </w:r>
+    </w:p>
+    <w:p>
+      <w:pPr>
+        <w:tabs>
+          <w:tab w:val="left" w:pos="916"/>
+          <w:tab w:val="left" w:pos="1832"/>
+          <w:tab w:val="left" w:pos="2748"/>
+          <w:tab w:val="left" w:pos="3664"/>
+          <w:tab w:val="left" w:pos="4580"/>
+          <w:tab w:val="left" w:pos="5496"/>
+          <w:tab w:val="left" w:pos="6412"/>
+          <w:tab w:val="left" w:pos="7328"/>
+          <w:tab w:val="left" w:pos="8244"/>
+          <w:tab w:val="left" w:pos="9160"/>
+          <w:tab w:val="left" w:pos="10076"/>
+          <w:tab w:val="left" w:pos="10992"/>
+          <w:tab w:val="left" w:pos="11908"/>
+          <w:tab w:val="left" w:pos="12824"/>
+          <w:tab w:val="left" w:pos="13740"/>
+          <w:tab w:val="left" w:pos="14656"/>
+        </w:tabs>
+        <w:rPr>
+          <w:rFonts w:ascii="Consolas" w:hAnsi="Consolas" w:cs="Courier New"/>
+          <w:color w:val="333333"/>
+          <w:szCs w:val="20"/>
+          <w:bdr w:val="none" w:sz="0" w:space="0" w:color="auto" w:frame="1"/>
+        </w:rPr>
+      </w:pPr>
       <w:r>
         <w:rPr>
           <w:rFonts w:ascii="Consolas" w:hAnsi="Consolas" w:cs="Courier New"/>
@@ -2817,10 +3338,216 @@
           <w:bdr w:val="none" w:sz="0" w:space="0" w:color="auto" w:frame="1"/>
         </w:rPr>
         <w:drawing>
-          <wp:inline distT="0" distB="0" distL="0" distR="0" wp14:anchorId="51D7D3DB" wp14:editId="5FE74BA7">
+          <wp:inline distT="0" distB="0" distL="0" distR="0" wp14:anchorId="40F7DA72" wp14:editId="7F842572">
+            <wp:extent cx="284303" cy="284303"/>
+            <wp:effectExtent l="0" t="0" r="0" b="0"/>
+            <wp:docPr id="38" name="Picture 38"/>
+            <wp:cNvGraphicFramePr>
+              <a:graphicFrameLocks xmlns:a="http://schemas.openxmlformats.org/drawingml/2006/main" noChangeAspect="1"/>
+            </wp:cNvGraphicFramePr>
+            <a:graphic xmlns:a="http://schemas.openxmlformats.org/drawingml/2006/main">
+              <a:graphicData uri="http://schemas.openxmlformats.org/drawingml/2006/picture">
+                <pic:pic xmlns:pic="http://schemas.openxmlformats.org/drawingml/2006/picture">
+                  <pic:nvPicPr>
+                    <pic:cNvPr id="0" name="Picture 2"/>
+                    <pic:cNvPicPr>
+                      <a:picLocks noChangeAspect="1" noChangeArrowheads="1"/>
+                    </pic:cNvPicPr>
+                  </pic:nvPicPr>
+                  <pic:blipFill>
+                    <a:blip r:embed="rId15">
+                      <a:extLst>
+                        <a:ext uri="{28A0092B-C50C-407E-A947-70E740481C1C}">
+                          <a14:useLocalDpi xmlns:a14="http://schemas.microsoft.com/office/drawing/2010/main" val="0"/>
+                        </a:ext>
+                      </a:extLst>
+                    </a:blip>
+                    <a:srcRect/>
+                    <a:stretch>
+                      <a:fillRect/>
+                    </a:stretch>
+                  </pic:blipFill>
+                  <pic:spPr bwMode="auto">
+                    <a:xfrm>
+                      <a:off x="0" y="0"/>
+                      <a:ext cx="289571" cy="289571"/>
+                    </a:xfrm>
+                    <a:prstGeom prst="rect">
+                      <a:avLst/>
+                    </a:prstGeom>
+                    <a:noFill/>
+                    <a:ln>
+                      <a:noFill/>
+                    </a:ln>
+                  </pic:spPr>
+                </pic:pic>
+              </a:graphicData>
+            </a:graphic>
+          </wp:inline>
+        </w:drawing>
+      </w:r>
+      <w:r>
+        <w:rPr>
+          <w:rFonts w:ascii="Consolas" w:hAnsi="Consolas" w:cs="Courier New"/>
+          <w:color w:val="333333"/>
+          <w:sz w:val="20"/>
+          <w:szCs w:val="20"/>
+          <w:bdr w:val="none" w:sz="0" w:space="0" w:color="auto" w:frame="1"/>
+        </w:rPr>
+        <w:t xml:space="preserve"> = </w:t>
+      </w:r>
+      <w:r>
+        <w:rPr>
+          <w:rFonts w:ascii="Consolas" w:hAnsi="Consolas" w:cs="Courier New"/>
+          <w:color w:val="333333"/>
+          <w:szCs w:val="20"/>
+          <w:bdr w:val="none" w:sz="0" w:space="0" w:color="auto" w:frame="1"/>
+        </w:rPr>
+        <w:t>Completed</w:t>
+      </w:r>
+      <w:r>
+        <w:rPr>
+          <w:rFonts w:ascii="Consolas" w:hAnsi="Consolas" w:cs="Courier New"/>
+          <w:color w:val="333333"/>
+          <w:sz w:val="20"/>
+          <w:szCs w:val="20"/>
+          <w:bdr w:val="none" w:sz="0" w:space="0" w:color="auto" w:frame="1"/>
+        </w:rPr>
+        <w:t xml:space="preserve"> </w:t>
+      </w:r>
+      <w:r>
+        <w:rPr>
+          <w:rFonts w:ascii="Consolas" w:hAnsi="Consolas" w:cs="Courier New"/>
+          <w:color w:val="333333"/>
+          <w:sz w:val="20"/>
+          <w:szCs w:val="20"/>
+          <w:bdr w:val="none" w:sz="0" w:space="0" w:color="auto" w:frame="1"/>
+        </w:rPr>
+        <w:t xml:space="preserve"> </w:t>
+      </w:r>
+      <w:r>
+        <w:rPr>
+          <w:noProof/>
+        </w:rPr>
+        <w:drawing>
+          <wp:inline distT="0" distB="0" distL="0" distR="0" wp14:anchorId="1EF80FB2" wp14:editId="2D7EE38D">
+            <wp:extent cx="394335" cy="394335"/>
+            <wp:effectExtent l="0" t="0" r="12065" b="12065"/>
+            <wp:docPr id="9" name="Picture 9" descr="../../../Downloads/images.png"/>
+            <wp:cNvGraphicFramePr>
+              <a:graphicFrameLocks xmlns:a="http://schemas.openxmlformats.org/drawingml/2006/main" noChangeAspect="1"/>
+            </wp:cNvGraphicFramePr>
+            <a:graphic xmlns:a="http://schemas.openxmlformats.org/drawingml/2006/main">
+              <a:graphicData uri="http://schemas.openxmlformats.org/drawingml/2006/picture">
+                <pic:pic xmlns:pic="http://schemas.openxmlformats.org/drawingml/2006/picture">
+                  <pic:nvPicPr>
+                    <pic:cNvPr id="0" name="Picture 29" descr="../../../Downloads/images.png"/>
+                    <pic:cNvPicPr>
+                      <a:picLocks noChangeAspect="1" noChangeArrowheads="1"/>
+                    </pic:cNvPicPr>
+                  </pic:nvPicPr>
+                  <pic:blipFill>
+                    <a:blip r:embed="rId17">
+                      <a:extLst>
+                        <a:ext uri="{28A0092B-C50C-407E-A947-70E740481C1C}">
+                          <a14:useLocalDpi xmlns:a14="http://schemas.microsoft.com/office/drawing/2010/main" val="0"/>
+                        </a:ext>
+                      </a:extLst>
+                    </a:blip>
+                    <a:srcRect/>
+                    <a:stretch>
+                      <a:fillRect/>
+                    </a:stretch>
+                  </pic:blipFill>
+                  <pic:spPr bwMode="auto">
+                    <a:xfrm>
+                      <a:off x="0" y="0"/>
+                      <a:ext cx="408111" cy="408111"/>
+                    </a:xfrm>
+                    <a:prstGeom prst="rect">
+                      <a:avLst/>
+                    </a:prstGeom>
+                    <a:noFill/>
+                    <a:ln>
+                      <a:noFill/>
+                    </a:ln>
+                  </pic:spPr>
+                </pic:pic>
+              </a:graphicData>
+            </a:graphic>
+          </wp:inline>
+        </w:drawing>
+      </w:r>
+      <w:r>
+        <w:rPr>
+          <w:rFonts w:ascii="Courier New" w:hAnsi="Courier New" w:cs="Courier New"/>
+          <w:color w:val="222222"/>
+          <w:szCs w:val="20"/>
+        </w:rPr>
+        <w:t xml:space="preserve"> = </w:t>
+      </w:r>
+      <w:r>
+        <w:rPr>
+          <w:rFonts w:ascii="Consolas" w:hAnsi="Consolas" w:cs="Courier New"/>
+          <w:color w:val="333333"/>
+          <w:szCs w:val="20"/>
+          <w:bdr w:val="none" w:sz="0" w:space="0" w:color="auto" w:frame="1"/>
+        </w:rPr>
+        <w:t>coming soon</w:t>
+      </w:r>
+    </w:p>
+    <w:p>
+      <w:pPr>
+        <w:tabs>
+          <w:tab w:val="left" w:pos="916"/>
+          <w:tab w:val="left" w:pos="1832"/>
+          <w:tab w:val="left" w:pos="2748"/>
+          <w:tab w:val="left" w:pos="3664"/>
+          <w:tab w:val="left" w:pos="4580"/>
+          <w:tab w:val="left" w:pos="5496"/>
+          <w:tab w:val="left" w:pos="6412"/>
+          <w:tab w:val="left" w:pos="7328"/>
+          <w:tab w:val="left" w:pos="8244"/>
+          <w:tab w:val="left" w:pos="9160"/>
+          <w:tab w:val="left" w:pos="10076"/>
+          <w:tab w:val="left" w:pos="10992"/>
+          <w:tab w:val="left" w:pos="11908"/>
+          <w:tab w:val="left" w:pos="12824"/>
+          <w:tab w:val="left" w:pos="13740"/>
+          <w:tab w:val="left" w:pos="14656"/>
+        </w:tabs>
+        <w:rPr>
+          <w:rFonts w:ascii="Consolas" w:hAnsi="Consolas" w:cs="Courier New"/>
+          <w:color w:val="333333"/>
+          <w:sz w:val="20"/>
+          <w:szCs w:val="20"/>
+          <w:bdr w:val="none" w:sz="0" w:space="0" w:color="auto" w:frame="1"/>
+        </w:rPr>
+      </w:pPr>
+      <w:r>
+        <w:rPr>
+          <w:rFonts w:ascii="Consolas" w:hAnsi="Consolas" w:cs="Courier New"/>
+          <w:color w:val="333333"/>
+          <w:sz w:val="20"/>
+          <w:szCs w:val="20"/>
+          <w:bdr w:val="none" w:sz="0" w:space="0" w:color="auto" w:frame="1"/>
+        </w:rPr>
+        <w:t xml:space="preserve"> </w:t>
+      </w:r>
+      <w:r>
+        <w:rPr>
+          <w:rFonts w:ascii="Consolas" w:hAnsi="Consolas" w:cs="Courier New"/>
+          <w:noProof/>
+          <w:color w:val="333333"/>
+          <w:sz w:val="20"/>
+          <w:szCs w:val="20"/>
+          <w:bdr w:val="none" w:sz="0" w:space="0" w:color="auto" w:frame="1"/>
+        </w:rPr>
+        <w:drawing>
+          <wp:inline distT="0" distB="0" distL="0" distR="0" wp14:anchorId="0B9D850C" wp14:editId="3505CFF0">
             <wp:extent cx="232188" cy="232188"/>
             <wp:effectExtent l="0" t="0" r="0" b="0"/>
-            <wp:docPr id="2" name="Picture 2"/>
+            <wp:docPr id="18" name="Picture 18"/>
             <wp:cNvGraphicFramePr>
               <a:graphicFrameLocks xmlns:a="http://schemas.openxmlformats.org/drawingml/2006/main" noChangeAspect="1"/>
             </wp:cNvGraphicFramePr>
@@ -2834,7 +3561,7 @@
                     </pic:cNvPicPr>
                   </pic:nvPicPr>
                   <pic:blipFill>
-                    <a:blip r:embed="rId14">
+                    <a:blip r:embed="rId16">
                       <a:extLst>
                         <a:ext uri="{28A0092B-C50C-407E-A947-70E740481C1C}">
                           <a14:useLocalDpi xmlns:a14="http://schemas.microsoft.com/office/drawing/2010/main" val="0"/>
@@ -2873,26 +3600,49 @@
           <w:szCs w:val="20"/>
           <w:bdr w:val="none" w:sz="0" w:space="0" w:color="auto" w:frame="1"/>
         </w:rPr>
-        <w:t xml:space="preserve"> </w:t>
-      </w:r>
-      <w:r>
-        <w:rPr>
-          <w:rFonts w:ascii="Consolas" w:hAnsi="Consolas" w:cs="Courier New"/>
-          <w:color w:val="333333"/>
-          <w:sz w:val="20"/>
-          <w:szCs w:val="20"/>
-          <w:bdr w:val="none" w:sz="0" w:space="0" w:color="auto" w:frame="1"/>
-        </w:rPr>
-        <w:t>wms-5</w:t>
-      </w:r>
-    </w:p>
-    <w:p>
-      <w:pPr>
-        <w:pStyle w:val="ListParagraph"/>
-        <w:numPr>
-          <w:ilvl w:val="3"/>
-          <w:numId w:val="3"/>
-        </w:numPr>
+        <w:t xml:space="preserve"> = </w:t>
+      </w:r>
+      <w:r>
+        <w:rPr>
+          <w:rFonts w:ascii="Consolas" w:hAnsi="Consolas" w:cs="Courier New"/>
+          <w:color w:val="333333"/>
+          <w:szCs w:val="20"/>
+          <w:bdr w:val="none" w:sz="0" w:space="0" w:color="auto" w:frame="1"/>
+        </w:rPr>
+        <w:t>tests</w:t>
+      </w:r>
+      <w:r>
+        <w:rPr>
+          <w:rFonts w:ascii="Consolas" w:hAnsi="Consolas" w:cs="Courier New"/>
+          <w:color w:val="333333"/>
+          <w:sz w:val="20"/>
+          <w:szCs w:val="20"/>
+          <w:bdr w:val="none" w:sz="0" w:space="0" w:color="auto" w:frame="1"/>
+        </w:rPr>
+        <w:t xml:space="preserve">    </w:t>
+      </w:r>
+      <w:r>
+        <w:rPr>
+          <w:rFonts w:ascii="Consolas" w:hAnsi="Consolas" w:cs="Courier New"/>
+          <w:color w:val="333333"/>
+          <w:sz w:val="56"/>
+          <w:szCs w:val="20"/>
+          <w:bdr w:val="none" w:sz="0" w:space="0" w:color="auto" w:frame="1"/>
+        </w:rPr>
+        <w:t>.</w:t>
+      </w:r>
+      <w:r>
+        <w:rPr>
+          <w:rFonts w:ascii="Consolas" w:hAnsi="Consolas" w:cs="Courier New"/>
+          <w:color w:val="333333"/>
+          <w:szCs w:val="20"/>
+          <w:bdr w:val="none" w:sz="0" w:space="0" w:color="auto" w:frame="1"/>
+        </w:rPr>
+        <w:t>subtest</w:t>
+      </w:r>
+    </w:p>
+    <w:p>
+      <w:pPr>
         <w:tabs>
           <w:tab w:val="left" w:pos="916"/>
           <w:tab w:val="left" w:pos="1832"/>
@@ -2914,21 +3664,10 @@
         <w:rPr>
           <w:rFonts w:ascii="Consolas" w:hAnsi="Consolas" w:cs="Courier New"/>
           <w:color w:val="333333"/>
-          <w:sz w:val="20"/>
-          <w:szCs w:val="20"/>
-          <w:bdr w:val="none" w:sz="0" w:space="0" w:color="auto" w:frame="1"/>
-        </w:rPr>
-      </w:pPr>
-      <w:r>
-        <w:rPr>
-          <w:rFonts w:ascii="Consolas" w:hAnsi="Consolas" w:cs="Courier New"/>
-          <w:color w:val="333333"/>
-          <w:sz w:val="20"/>
-          <w:szCs w:val="20"/>
-          <w:bdr w:val="none" w:sz="0" w:space="0" w:color="auto" w:frame="1"/>
-        </w:rPr>
-        <w:t>adult-spatial addition</w:t>
-      </w:r>
+          <w:szCs w:val="20"/>
+          <w:bdr w:val="none" w:sz="0" w:space="0" w:color="auto" w:frame="1"/>
+        </w:rPr>
+      </w:pPr>
     </w:p>
     <w:p>
       <w:pPr>
@@ -2953,6 +3692,569 @@
         <w:rPr>
           <w:rFonts w:ascii="Consolas" w:hAnsi="Consolas" w:cs="Courier New"/>
           <w:color w:val="333333"/>
+          <w:szCs w:val="20"/>
+          <w:bdr w:val="none" w:sz="0" w:space="0" w:color="auto" w:frame="1"/>
+        </w:rPr>
+      </w:pPr>
+    </w:p>
+    <w:p>
+      <w:pPr>
+        <w:tabs>
+          <w:tab w:val="left" w:pos="916"/>
+          <w:tab w:val="left" w:pos="1832"/>
+          <w:tab w:val="left" w:pos="2748"/>
+          <w:tab w:val="left" w:pos="3664"/>
+          <w:tab w:val="left" w:pos="4580"/>
+          <w:tab w:val="left" w:pos="5496"/>
+          <w:tab w:val="left" w:pos="6412"/>
+          <w:tab w:val="left" w:pos="7328"/>
+          <w:tab w:val="left" w:pos="8244"/>
+          <w:tab w:val="left" w:pos="9160"/>
+          <w:tab w:val="left" w:pos="10076"/>
+          <w:tab w:val="left" w:pos="10992"/>
+          <w:tab w:val="left" w:pos="11908"/>
+          <w:tab w:val="left" w:pos="12824"/>
+          <w:tab w:val="left" w:pos="13740"/>
+          <w:tab w:val="left" w:pos="14656"/>
+        </w:tabs>
+        <w:rPr>
+          <w:rFonts w:ascii="Consolas" w:hAnsi="Consolas" w:cs="Courier New"/>
+          <w:color w:val="333333"/>
+          <w:szCs w:val="20"/>
+          <w:bdr w:val="none" w:sz="0" w:space="0" w:color="auto" w:frame="1"/>
+        </w:rPr>
+      </w:pPr>
+    </w:p>
+    <w:p>
+      <w:pPr>
+        <w:tabs>
+          <w:tab w:val="left" w:pos="916"/>
+          <w:tab w:val="left" w:pos="1832"/>
+          <w:tab w:val="left" w:pos="2748"/>
+          <w:tab w:val="left" w:pos="3664"/>
+          <w:tab w:val="left" w:pos="4580"/>
+          <w:tab w:val="left" w:pos="5496"/>
+          <w:tab w:val="left" w:pos="6412"/>
+          <w:tab w:val="left" w:pos="7328"/>
+          <w:tab w:val="left" w:pos="8244"/>
+          <w:tab w:val="left" w:pos="9160"/>
+          <w:tab w:val="left" w:pos="10076"/>
+          <w:tab w:val="left" w:pos="10992"/>
+          <w:tab w:val="left" w:pos="11908"/>
+          <w:tab w:val="left" w:pos="12824"/>
+          <w:tab w:val="left" w:pos="13740"/>
+          <w:tab w:val="left" w:pos="14656"/>
+        </w:tabs>
+        <w:rPr>
+          <w:rFonts w:ascii="Consolas" w:hAnsi="Consolas" w:cs="Courier New"/>
+          <w:color w:val="333333"/>
+          <w:szCs w:val="20"/>
+          <w:bdr w:val="none" w:sz="0" w:space="0" w:color="auto" w:frame="1"/>
+        </w:rPr>
+      </w:pPr>
+    </w:p>
+    <w:p>
+      <w:pPr>
+        <w:tabs>
+          <w:tab w:val="left" w:pos="916"/>
+          <w:tab w:val="left" w:pos="1832"/>
+          <w:tab w:val="left" w:pos="2748"/>
+          <w:tab w:val="left" w:pos="3664"/>
+          <w:tab w:val="left" w:pos="4580"/>
+          <w:tab w:val="left" w:pos="5496"/>
+          <w:tab w:val="left" w:pos="6412"/>
+          <w:tab w:val="left" w:pos="7328"/>
+          <w:tab w:val="left" w:pos="8244"/>
+          <w:tab w:val="left" w:pos="9160"/>
+          <w:tab w:val="left" w:pos="10076"/>
+          <w:tab w:val="left" w:pos="10992"/>
+          <w:tab w:val="left" w:pos="11908"/>
+          <w:tab w:val="left" w:pos="12824"/>
+          <w:tab w:val="left" w:pos="13740"/>
+          <w:tab w:val="left" w:pos="14656"/>
+        </w:tabs>
+        <w:rPr>
+          <w:rFonts w:ascii="Consolas" w:hAnsi="Consolas" w:cs="Courier New"/>
+          <w:color w:val="333333"/>
+          <w:szCs w:val="20"/>
+          <w:bdr w:val="none" w:sz="0" w:space="0" w:color="auto" w:frame="1"/>
+        </w:rPr>
+      </w:pPr>
+    </w:p>
+    <w:p>
+      <w:pPr>
+        <w:tabs>
+          <w:tab w:val="left" w:pos="916"/>
+          <w:tab w:val="left" w:pos="1832"/>
+          <w:tab w:val="left" w:pos="2748"/>
+          <w:tab w:val="left" w:pos="3664"/>
+          <w:tab w:val="left" w:pos="4580"/>
+          <w:tab w:val="left" w:pos="5496"/>
+          <w:tab w:val="left" w:pos="6412"/>
+          <w:tab w:val="left" w:pos="7328"/>
+          <w:tab w:val="left" w:pos="8244"/>
+          <w:tab w:val="left" w:pos="9160"/>
+          <w:tab w:val="left" w:pos="10076"/>
+          <w:tab w:val="left" w:pos="10992"/>
+          <w:tab w:val="left" w:pos="11908"/>
+          <w:tab w:val="left" w:pos="12824"/>
+          <w:tab w:val="left" w:pos="13740"/>
+          <w:tab w:val="left" w:pos="14656"/>
+        </w:tabs>
+        <w:rPr>
+          <w:rFonts w:ascii="Consolas" w:hAnsi="Consolas" w:cs="Courier New"/>
+          <w:color w:val="333333"/>
+          <w:szCs w:val="20"/>
+          <w:bdr w:val="none" w:sz="0" w:space="0" w:color="auto" w:frame="1"/>
+        </w:rPr>
+      </w:pPr>
+    </w:p>
+    <w:p>
+      <w:pPr>
+        <w:tabs>
+          <w:tab w:val="left" w:pos="916"/>
+          <w:tab w:val="left" w:pos="1832"/>
+          <w:tab w:val="left" w:pos="2748"/>
+          <w:tab w:val="left" w:pos="3664"/>
+          <w:tab w:val="left" w:pos="4580"/>
+          <w:tab w:val="left" w:pos="5496"/>
+          <w:tab w:val="left" w:pos="6412"/>
+          <w:tab w:val="left" w:pos="7328"/>
+          <w:tab w:val="left" w:pos="8244"/>
+          <w:tab w:val="left" w:pos="9160"/>
+          <w:tab w:val="left" w:pos="10076"/>
+          <w:tab w:val="left" w:pos="10992"/>
+          <w:tab w:val="left" w:pos="11908"/>
+          <w:tab w:val="left" w:pos="12824"/>
+          <w:tab w:val="left" w:pos="13740"/>
+          <w:tab w:val="left" w:pos="14656"/>
+        </w:tabs>
+        <w:rPr>
+          <w:rFonts w:ascii="Consolas" w:hAnsi="Consolas" w:cs="Courier New"/>
+          <w:color w:val="333333"/>
+          <w:szCs w:val="20"/>
+          <w:bdr w:val="none" w:sz="0" w:space="0" w:color="auto" w:frame="1"/>
+        </w:rPr>
+      </w:pPr>
+    </w:p>
+    <w:p>
+      <w:pPr>
+        <w:tabs>
+          <w:tab w:val="left" w:pos="916"/>
+          <w:tab w:val="left" w:pos="1832"/>
+          <w:tab w:val="left" w:pos="2748"/>
+          <w:tab w:val="left" w:pos="3664"/>
+          <w:tab w:val="left" w:pos="4580"/>
+          <w:tab w:val="left" w:pos="5496"/>
+          <w:tab w:val="left" w:pos="6412"/>
+          <w:tab w:val="left" w:pos="7328"/>
+          <w:tab w:val="left" w:pos="8244"/>
+          <w:tab w:val="left" w:pos="9160"/>
+          <w:tab w:val="left" w:pos="10076"/>
+          <w:tab w:val="left" w:pos="10992"/>
+          <w:tab w:val="left" w:pos="11908"/>
+          <w:tab w:val="left" w:pos="12824"/>
+          <w:tab w:val="left" w:pos="13740"/>
+          <w:tab w:val="left" w:pos="14656"/>
+        </w:tabs>
+        <w:rPr>
+          <w:rFonts w:ascii="Consolas" w:hAnsi="Consolas" w:cs="Courier New"/>
+          <w:color w:val="333333"/>
+          <w:szCs w:val="20"/>
+          <w:bdr w:val="none" w:sz="0" w:space="0" w:color="auto" w:frame="1"/>
+        </w:rPr>
+      </w:pPr>
+    </w:p>
+    <w:p>
+      <w:pPr>
+        <w:tabs>
+          <w:tab w:val="left" w:pos="916"/>
+          <w:tab w:val="left" w:pos="1832"/>
+          <w:tab w:val="left" w:pos="2748"/>
+          <w:tab w:val="left" w:pos="3664"/>
+          <w:tab w:val="left" w:pos="4580"/>
+          <w:tab w:val="left" w:pos="5496"/>
+          <w:tab w:val="left" w:pos="6412"/>
+          <w:tab w:val="left" w:pos="7328"/>
+          <w:tab w:val="left" w:pos="8244"/>
+          <w:tab w:val="left" w:pos="9160"/>
+          <w:tab w:val="left" w:pos="10076"/>
+          <w:tab w:val="left" w:pos="10992"/>
+          <w:tab w:val="left" w:pos="11908"/>
+          <w:tab w:val="left" w:pos="12824"/>
+          <w:tab w:val="left" w:pos="13740"/>
+          <w:tab w:val="left" w:pos="14656"/>
+        </w:tabs>
+        <w:rPr>
+          <w:rFonts w:ascii="Consolas" w:hAnsi="Consolas" w:cs="Courier New"/>
+          <w:color w:val="333333"/>
+          <w:szCs w:val="20"/>
+          <w:bdr w:val="none" w:sz="0" w:space="0" w:color="auto" w:frame="1"/>
+        </w:rPr>
+      </w:pPr>
+    </w:p>
+    <w:p>
+      <w:pPr>
+        <w:tabs>
+          <w:tab w:val="left" w:pos="916"/>
+          <w:tab w:val="left" w:pos="1832"/>
+          <w:tab w:val="left" w:pos="2748"/>
+          <w:tab w:val="left" w:pos="3664"/>
+          <w:tab w:val="left" w:pos="4580"/>
+          <w:tab w:val="left" w:pos="5496"/>
+          <w:tab w:val="left" w:pos="6412"/>
+          <w:tab w:val="left" w:pos="7328"/>
+          <w:tab w:val="left" w:pos="8244"/>
+          <w:tab w:val="left" w:pos="9160"/>
+          <w:tab w:val="left" w:pos="10076"/>
+          <w:tab w:val="left" w:pos="10992"/>
+          <w:tab w:val="left" w:pos="11908"/>
+          <w:tab w:val="left" w:pos="12824"/>
+          <w:tab w:val="left" w:pos="13740"/>
+          <w:tab w:val="left" w:pos="14656"/>
+        </w:tabs>
+        <w:rPr>
+          <w:rFonts w:ascii="Consolas" w:hAnsi="Consolas" w:cs="Courier New"/>
+          <w:color w:val="333333"/>
+          <w:szCs w:val="20"/>
+          <w:bdr w:val="none" w:sz="0" w:space="0" w:color="auto" w:frame="1"/>
+        </w:rPr>
+      </w:pPr>
+    </w:p>
+    <w:p>
+      <w:pPr>
+        <w:tabs>
+          <w:tab w:val="left" w:pos="916"/>
+          <w:tab w:val="left" w:pos="1832"/>
+          <w:tab w:val="left" w:pos="2748"/>
+          <w:tab w:val="left" w:pos="3664"/>
+          <w:tab w:val="left" w:pos="4580"/>
+          <w:tab w:val="left" w:pos="5496"/>
+          <w:tab w:val="left" w:pos="6412"/>
+          <w:tab w:val="left" w:pos="7328"/>
+          <w:tab w:val="left" w:pos="8244"/>
+          <w:tab w:val="left" w:pos="9160"/>
+          <w:tab w:val="left" w:pos="10076"/>
+          <w:tab w:val="left" w:pos="10992"/>
+          <w:tab w:val="left" w:pos="11908"/>
+          <w:tab w:val="left" w:pos="12824"/>
+          <w:tab w:val="left" w:pos="13740"/>
+          <w:tab w:val="left" w:pos="14656"/>
+        </w:tabs>
+        <w:rPr>
+          <w:rFonts w:ascii="Consolas" w:hAnsi="Consolas" w:cs="Courier New"/>
+          <w:color w:val="333333"/>
+          <w:szCs w:val="20"/>
+          <w:bdr w:val="none" w:sz="0" w:space="0" w:color="auto" w:frame="1"/>
+        </w:rPr>
+      </w:pPr>
+    </w:p>
+    <w:p>
+      <w:pPr>
+        <w:tabs>
+          <w:tab w:val="left" w:pos="916"/>
+          <w:tab w:val="left" w:pos="1832"/>
+          <w:tab w:val="left" w:pos="2748"/>
+          <w:tab w:val="left" w:pos="3664"/>
+          <w:tab w:val="left" w:pos="4580"/>
+          <w:tab w:val="left" w:pos="5496"/>
+          <w:tab w:val="left" w:pos="6412"/>
+          <w:tab w:val="left" w:pos="7328"/>
+          <w:tab w:val="left" w:pos="8244"/>
+          <w:tab w:val="left" w:pos="9160"/>
+          <w:tab w:val="left" w:pos="10076"/>
+          <w:tab w:val="left" w:pos="10992"/>
+          <w:tab w:val="left" w:pos="11908"/>
+          <w:tab w:val="left" w:pos="12824"/>
+          <w:tab w:val="left" w:pos="13740"/>
+          <w:tab w:val="left" w:pos="14656"/>
+        </w:tabs>
+        <w:rPr>
+          <w:rFonts w:ascii="Consolas" w:hAnsi="Consolas" w:cs="Courier New"/>
+          <w:color w:val="333333"/>
+          <w:szCs w:val="20"/>
+          <w:bdr w:val="none" w:sz="0" w:space="0" w:color="auto" w:frame="1"/>
+        </w:rPr>
+      </w:pPr>
+    </w:p>
+    <w:p>
+      <w:pPr>
+        <w:tabs>
+          <w:tab w:val="left" w:pos="916"/>
+          <w:tab w:val="left" w:pos="1832"/>
+          <w:tab w:val="left" w:pos="2748"/>
+          <w:tab w:val="left" w:pos="3664"/>
+          <w:tab w:val="left" w:pos="4580"/>
+          <w:tab w:val="left" w:pos="5496"/>
+          <w:tab w:val="left" w:pos="6412"/>
+          <w:tab w:val="left" w:pos="7328"/>
+          <w:tab w:val="left" w:pos="8244"/>
+          <w:tab w:val="left" w:pos="9160"/>
+          <w:tab w:val="left" w:pos="10076"/>
+          <w:tab w:val="left" w:pos="10992"/>
+          <w:tab w:val="left" w:pos="11908"/>
+          <w:tab w:val="left" w:pos="12824"/>
+          <w:tab w:val="left" w:pos="13740"/>
+          <w:tab w:val="left" w:pos="14656"/>
+        </w:tabs>
+        <w:rPr>
+          <w:rFonts w:ascii="Consolas" w:hAnsi="Consolas" w:cs="Courier New"/>
+          <w:color w:val="333333"/>
+          <w:szCs w:val="20"/>
+          <w:bdr w:val="none" w:sz="0" w:space="0" w:color="auto" w:frame="1"/>
+        </w:rPr>
+      </w:pPr>
+    </w:p>
+    <w:p>
+      <w:pPr>
+        <w:tabs>
+          <w:tab w:val="left" w:pos="916"/>
+          <w:tab w:val="left" w:pos="1832"/>
+          <w:tab w:val="left" w:pos="2748"/>
+          <w:tab w:val="left" w:pos="3664"/>
+          <w:tab w:val="left" w:pos="4580"/>
+          <w:tab w:val="left" w:pos="5496"/>
+          <w:tab w:val="left" w:pos="6412"/>
+          <w:tab w:val="left" w:pos="7328"/>
+          <w:tab w:val="left" w:pos="8244"/>
+          <w:tab w:val="left" w:pos="9160"/>
+          <w:tab w:val="left" w:pos="10076"/>
+          <w:tab w:val="left" w:pos="10992"/>
+          <w:tab w:val="left" w:pos="11908"/>
+          <w:tab w:val="left" w:pos="12824"/>
+          <w:tab w:val="left" w:pos="13740"/>
+          <w:tab w:val="left" w:pos="14656"/>
+        </w:tabs>
+        <w:rPr>
+          <w:rFonts w:ascii="Consolas" w:hAnsi="Consolas" w:cs="Courier New"/>
+          <w:color w:val="333333"/>
+          <w:szCs w:val="20"/>
+          <w:bdr w:val="none" w:sz="0" w:space="0" w:color="auto" w:frame="1"/>
+        </w:rPr>
+      </w:pPr>
+    </w:p>
+    <w:p>
+      <w:pPr>
+        <w:tabs>
+          <w:tab w:val="left" w:pos="916"/>
+          <w:tab w:val="left" w:pos="1832"/>
+          <w:tab w:val="left" w:pos="2748"/>
+          <w:tab w:val="left" w:pos="3664"/>
+          <w:tab w:val="left" w:pos="4580"/>
+          <w:tab w:val="left" w:pos="5496"/>
+          <w:tab w:val="left" w:pos="6412"/>
+          <w:tab w:val="left" w:pos="7328"/>
+          <w:tab w:val="left" w:pos="8244"/>
+          <w:tab w:val="left" w:pos="9160"/>
+          <w:tab w:val="left" w:pos="10076"/>
+          <w:tab w:val="left" w:pos="10992"/>
+          <w:tab w:val="left" w:pos="11908"/>
+          <w:tab w:val="left" w:pos="12824"/>
+          <w:tab w:val="left" w:pos="13740"/>
+          <w:tab w:val="left" w:pos="14656"/>
+        </w:tabs>
+        <w:rPr>
+          <w:rFonts w:ascii="Consolas" w:hAnsi="Consolas" w:cs="Courier New"/>
+          <w:color w:val="333333"/>
+          <w:szCs w:val="20"/>
+          <w:bdr w:val="none" w:sz="0" w:space="0" w:color="auto" w:frame="1"/>
+        </w:rPr>
+      </w:pPr>
+    </w:p>
+    <w:p>
+      <w:pPr>
+        <w:tabs>
+          <w:tab w:val="left" w:pos="916"/>
+          <w:tab w:val="left" w:pos="1832"/>
+          <w:tab w:val="left" w:pos="2748"/>
+          <w:tab w:val="left" w:pos="3664"/>
+          <w:tab w:val="left" w:pos="4580"/>
+          <w:tab w:val="left" w:pos="5496"/>
+          <w:tab w:val="left" w:pos="6412"/>
+          <w:tab w:val="left" w:pos="7328"/>
+          <w:tab w:val="left" w:pos="8244"/>
+          <w:tab w:val="left" w:pos="9160"/>
+          <w:tab w:val="left" w:pos="10076"/>
+          <w:tab w:val="left" w:pos="10992"/>
+          <w:tab w:val="left" w:pos="11908"/>
+          <w:tab w:val="left" w:pos="12824"/>
+          <w:tab w:val="left" w:pos="13740"/>
+          <w:tab w:val="left" w:pos="14656"/>
+        </w:tabs>
+        <w:rPr>
+          <w:rFonts w:ascii="Consolas" w:hAnsi="Consolas" w:cs="Courier New"/>
+          <w:color w:val="333333"/>
+          <w:szCs w:val="20"/>
+          <w:bdr w:val="none" w:sz="0" w:space="0" w:color="auto" w:frame="1"/>
+        </w:rPr>
+      </w:pPr>
+    </w:p>
+    <w:p>
+      <w:pPr>
+        <w:tabs>
+          <w:tab w:val="left" w:pos="916"/>
+          <w:tab w:val="left" w:pos="1832"/>
+          <w:tab w:val="left" w:pos="2748"/>
+          <w:tab w:val="left" w:pos="3664"/>
+          <w:tab w:val="left" w:pos="4580"/>
+          <w:tab w:val="left" w:pos="5496"/>
+          <w:tab w:val="left" w:pos="6412"/>
+          <w:tab w:val="left" w:pos="7328"/>
+          <w:tab w:val="left" w:pos="8244"/>
+          <w:tab w:val="left" w:pos="9160"/>
+          <w:tab w:val="left" w:pos="10076"/>
+          <w:tab w:val="left" w:pos="10992"/>
+          <w:tab w:val="left" w:pos="11908"/>
+          <w:tab w:val="left" w:pos="12824"/>
+          <w:tab w:val="left" w:pos="13740"/>
+          <w:tab w:val="left" w:pos="14656"/>
+        </w:tabs>
+        <w:rPr>
+          <w:rFonts w:ascii="Consolas" w:hAnsi="Consolas" w:cs="Courier New"/>
+          <w:color w:val="333333"/>
+          <w:szCs w:val="20"/>
+          <w:bdr w:val="none" w:sz="0" w:space="0" w:color="auto" w:frame="1"/>
+        </w:rPr>
+      </w:pPr>
+    </w:p>
+    <w:p>
+      <w:pPr>
+        <w:tabs>
+          <w:tab w:val="left" w:pos="916"/>
+          <w:tab w:val="left" w:pos="1832"/>
+          <w:tab w:val="left" w:pos="2748"/>
+          <w:tab w:val="left" w:pos="3664"/>
+          <w:tab w:val="left" w:pos="4580"/>
+          <w:tab w:val="left" w:pos="5496"/>
+          <w:tab w:val="left" w:pos="6412"/>
+          <w:tab w:val="left" w:pos="7328"/>
+          <w:tab w:val="left" w:pos="8244"/>
+          <w:tab w:val="left" w:pos="9160"/>
+          <w:tab w:val="left" w:pos="10076"/>
+          <w:tab w:val="left" w:pos="10992"/>
+          <w:tab w:val="left" w:pos="11908"/>
+          <w:tab w:val="left" w:pos="12824"/>
+          <w:tab w:val="left" w:pos="13740"/>
+          <w:tab w:val="left" w:pos="14656"/>
+        </w:tabs>
+        <w:rPr>
+          <w:rFonts w:ascii="Consolas" w:hAnsi="Consolas" w:cs="Courier New"/>
+          <w:color w:val="333333"/>
+          <w:szCs w:val="20"/>
+          <w:bdr w:val="none" w:sz="0" w:space="0" w:color="auto" w:frame="1"/>
+        </w:rPr>
+      </w:pPr>
+    </w:p>
+    <w:p>
+      <w:pPr>
+        <w:tabs>
+          <w:tab w:val="left" w:pos="916"/>
+          <w:tab w:val="left" w:pos="1832"/>
+          <w:tab w:val="left" w:pos="2748"/>
+          <w:tab w:val="left" w:pos="3664"/>
+          <w:tab w:val="left" w:pos="4580"/>
+          <w:tab w:val="left" w:pos="5496"/>
+          <w:tab w:val="left" w:pos="6412"/>
+          <w:tab w:val="left" w:pos="7328"/>
+          <w:tab w:val="left" w:pos="8244"/>
+          <w:tab w:val="left" w:pos="9160"/>
+          <w:tab w:val="left" w:pos="10076"/>
+          <w:tab w:val="left" w:pos="10992"/>
+          <w:tab w:val="left" w:pos="11908"/>
+          <w:tab w:val="left" w:pos="12824"/>
+          <w:tab w:val="left" w:pos="13740"/>
+          <w:tab w:val="left" w:pos="14656"/>
+        </w:tabs>
+        <w:rPr>
+          <w:rFonts w:ascii="Consolas" w:hAnsi="Consolas" w:cs="Courier New"/>
+          <w:color w:val="333333"/>
+          <w:szCs w:val="20"/>
+          <w:bdr w:val="none" w:sz="0" w:space="0" w:color="auto" w:frame="1"/>
+        </w:rPr>
+      </w:pPr>
+    </w:p>
+    <w:p>
+      <w:pPr>
+        <w:rPr>
+          <w:rFonts w:ascii="Arial" w:hAnsi="Arial" w:cs="Arial"/>
+          <w:color w:val="0B5394"/>
+          <w:sz w:val="19"/>
+          <w:szCs w:val="19"/>
+        </w:rPr>
+      </w:pPr>
+    </w:p>
+    <w:p>
+      <w:pPr>
+        <w:tabs>
+          <w:tab w:val="left" w:pos="916"/>
+          <w:tab w:val="left" w:pos="1832"/>
+          <w:tab w:val="left" w:pos="2748"/>
+          <w:tab w:val="left" w:pos="3664"/>
+          <w:tab w:val="left" w:pos="4580"/>
+          <w:tab w:val="left" w:pos="5496"/>
+          <w:tab w:val="left" w:pos="6412"/>
+          <w:tab w:val="left" w:pos="7328"/>
+          <w:tab w:val="left" w:pos="8244"/>
+          <w:tab w:val="left" w:pos="9160"/>
+          <w:tab w:val="left" w:pos="10076"/>
+          <w:tab w:val="left" w:pos="10992"/>
+          <w:tab w:val="left" w:pos="11908"/>
+          <w:tab w:val="left" w:pos="12824"/>
+          <w:tab w:val="left" w:pos="13740"/>
+          <w:tab w:val="left" w:pos="14656"/>
+        </w:tabs>
+        <w:rPr>
+          <w:rFonts w:ascii="Consolas" w:hAnsi="Consolas" w:cs="Courier New"/>
+          <w:color w:val="333333"/>
+          <w:sz w:val="20"/>
+          <w:szCs w:val="20"/>
+          <w:bdr w:val="none" w:sz="0" w:space="0" w:color="auto" w:frame="1"/>
+        </w:rPr>
+      </w:pPr>
+      <w:r>
+        <w:rPr>
+          <w:rFonts w:ascii="Consolas" w:hAnsi="Consolas" w:cs="Courier New"/>
+          <w:color w:val="333333"/>
+          <w:sz w:val="20"/>
+          <w:szCs w:val="20"/>
+          <w:bdr w:val="none" w:sz="0" w:space="0" w:color="auto" w:frame="1"/>
+        </w:rPr>
+        <w:t>EOD</w:t>
+      </w:r>
+      <w:r>
+        <w:rPr>
+          <w:rFonts w:ascii="Consolas" w:hAnsi="Consolas" w:cs="Courier New"/>
+          <w:color w:val="333333"/>
+          <w:sz w:val="20"/>
+          <w:szCs w:val="20"/>
+          <w:bdr w:val="none" w:sz="0" w:space="0" w:color="auto" w:frame="1"/>
+        </w:rPr>
+        <w:t xml:space="preserve"> Firefighter Tasks:</w:t>
+      </w:r>
+    </w:p>
+    <w:p>
+      <w:pPr>
+        <w:tabs>
+          <w:tab w:val="left" w:pos="916"/>
+          <w:tab w:val="left" w:pos="1832"/>
+          <w:tab w:val="left" w:pos="2748"/>
+          <w:tab w:val="left" w:pos="3664"/>
+          <w:tab w:val="left" w:pos="4580"/>
+          <w:tab w:val="left" w:pos="5496"/>
+          <w:tab w:val="left" w:pos="6412"/>
+          <w:tab w:val="left" w:pos="7328"/>
+          <w:tab w:val="left" w:pos="8244"/>
+          <w:tab w:val="left" w:pos="9160"/>
+          <w:tab w:val="left" w:pos="10076"/>
+          <w:tab w:val="left" w:pos="10992"/>
+          <w:tab w:val="left" w:pos="11908"/>
+          <w:tab w:val="left" w:pos="12824"/>
+          <w:tab w:val="left" w:pos="13740"/>
+          <w:tab w:val="left" w:pos="14656"/>
+        </w:tabs>
+        <w:rPr>
+          <w:rFonts w:ascii="Consolas" w:hAnsi="Consolas" w:cs="Courier New"/>
+          <w:color w:val="333333"/>
           <w:sz w:val="20"/>
           <w:szCs w:val="20"/>
           <w:bdr w:val="none" w:sz="0" w:space="0" w:color="auto" w:frame="1"/>
@@ -2968,10 +4270,10 @@
           <w:bdr w:val="none" w:sz="0" w:space="0" w:color="auto" w:frame="1"/>
         </w:rPr>
         <w:drawing>
-          <wp:inline distT="0" distB="0" distL="0" distR="0" wp14:anchorId="742B8BC0" wp14:editId="459D32E5">
+          <wp:inline distT="0" distB="0" distL="0" distR="0" wp14:anchorId="0C005AB3" wp14:editId="04A43D9A">
             <wp:extent cx="280035" cy="280035"/>
             <wp:effectExtent l="0" t="0" r="0" b="0"/>
-            <wp:docPr id="3" name="Picture 3"/>
+            <wp:docPr id="10" name="Picture 10"/>
             <wp:cNvGraphicFramePr>
               <a:graphicFrameLocks xmlns:a="http://schemas.openxmlformats.org/drawingml/2006/main" noChangeAspect="1"/>
             </wp:cNvGraphicFramePr>
@@ -2985,7 +4287,7 @@
                     </pic:cNvPicPr>
                   </pic:nvPicPr>
                   <pic:blipFill>
-                    <a:blip r:embed="rId13">
+                    <a:blip r:embed="rId15">
                       <a:extLst>
                         <a:ext uri="{28A0092B-C50C-407E-A947-70E740481C1C}">
                           <a14:useLocalDpi xmlns:a14="http://schemas.microsoft.com/office/drawing/2010/main" val="0"/>
@@ -3024,27 +4326,61 @@
           <w:szCs w:val="20"/>
           <w:bdr w:val="none" w:sz="0" w:space="0" w:color="auto" w:frame="1"/>
         </w:rPr>
-        <w:t xml:space="preserve">Content Push to QA </w:t>
-      </w:r>
-      <w:r>
-        <w:rPr>
-          <w:rFonts w:ascii="Consolas" w:hAnsi="Consolas" w:cs="Courier New"/>
-          <w:color w:val="333333"/>
-          <w:sz w:val="20"/>
-          <w:szCs w:val="20"/>
-          <w:bdr w:val="none" w:sz="0" w:space="0" w:color="auto" w:frame="1"/>
-        </w:rPr>
-        <w:br/>
-      </w:r>
-      <w:r>
-        <w:rPr>
+        <w:t xml:space="preserve"> Content Pull </w:t>
+      </w:r>
+    </w:p>
+    <w:p>
+      <w:pPr>
+        <w:tabs>
+          <w:tab w:val="left" w:pos="916"/>
+          <w:tab w:val="left" w:pos="1832"/>
+          <w:tab w:val="left" w:pos="2748"/>
+          <w:tab w:val="left" w:pos="3664"/>
+          <w:tab w:val="left" w:pos="4580"/>
+          <w:tab w:val="left" w:pos="5496"/>
+          <w:tab w:val="left" w:pos="6412"/>
+          <w:tab w:val="left" w:pos="7328"/>
+          <w:tab w:val="left" w:pos="8244"/>
+          <w:tab w:val="left" w:pos="9160"/>
+          <w:tab w:val="left" w:pos="10076"/>
+          <w:tab w:val="left" w:pos="10992"/>
+          <w:tab w:val="left" w:pos="11908"/>
+          <w:tab w:val="left" w:pos="12824"/>
+          <w:tab w:val="left" w:pos="13740"/>
+          <w:tab w:val="left" w:pos="14656"/>
+        </w:tabs>
+        <w:rPr>
+          <w:rFonts w:ascii="Consolas" w:hAnsi="Consolas" w:cs="Courier New"/>
+          <w:color w:val="333333"/>
+          <w:sz w:val="20"/>
+          <w:szCs w:val="20"/>
+          <w:bdr w:val="none" w:sz="0" w:space="0" w:color="auto" w:frame="1"/>
+        </w:rPr>
+      </w:pPr>
+      <w:r>
+        <w:rPr>
+          <w:rFonts w:ascii="Consolas" w:hAnsi="Consolas" w:cs="Courier New"/>
+          <w:color w:val="333333"/>
+          <w:sz w:val="20"/>
+          <w:szCs w:val="20"/>
+          <w:bdr w:val="none" w:sz="0" w:space="0" w:color="auto" w:frame="1"/>
+        </w:rPr>
+        <w:t xml:space="preserve">    </w:t>
+      </w:r>
+      <w:r>
+        <w:rPr>
+          <w:rFonts w:ascii="Consolas" w:hAnsi="Consolas" w:cs="Courier New"/>
           <w:noProof/>
+          <w:color w:val="333333"/>
+          <w:sz w:val="20"/>
+          <w:szCs w:val="20"/>
+          <w:bdr w:val="none" w:sz="0" w:space="0" w:color="auto" w:frame="1"/>
         </w:rPr>
         <w:drawing>
-          <wp:inline distT="0" distB="0" distL="0" distR="0" wp14:anchorId="5D00C8C0" wp14:editId="02225CCC">
-            <wp:extent cx="394335" cy="394335"/>
-            <wp:effectExtent l="0" t="0" r="12065" b="12065"/>
-            <wp:docPr id="8" name="Picture 8" descr="../../../Downloads/images.png"/>
+          <wp:inline distT="0" distB="0" distL="0" distR="0" wp14:anchorId="2BDBF5BE" wp14:editId="306F47BA">
+            <wp:extent cx="232188" cy="232188"/>
+            <wp:effectExtent l="0" t="0" r="0" b="0"/>
+            <wp:docPr id="14" name="Picture 14"/>
             <wp:cNvGraphicFramePr>
               <a:graphicFrameLocks xmlns:a="http://schemas.openxmlformats.org/drawingml/2006/main" noChangeAspect="1"/>
             </wp:cNvGraphicFramePr>
@@ -3052,7 +4388,817 @@
               <a:graphicData uri="http://schemas.openxmlformats.org/drawingml/2006/picture">
                 <pic:pic xmlns:pic="http://schemas.openxmlformats.org/drawingml/2006/picture">
                   <pic:nvPicPr>
-                    <pic:cNvPr id="0" name="Picture 29" descr="../../../Downloads/images.png"/>
+                    <pic:cNvPr id="0" name="Picture 14"/>
+                    <pic:cNvPicPr>
+                      <a:picLocks noChangeAspect="1" noChangeArrowheads="1"/>
+                    </pic:cNvPicPr>
+                  </pic:nvPicPr>
+                  <pic:blipFill>
+                    <a:blip r:embed="rId16">
+                      <a:extLst>
+                        <a:ext uri="{28A0092B-C50C-407E-A947-70E740481C1C}">
+                          <a14:useLocalDpi xmlns:a14="http://schemas.microsoft.com/office/drawing/2010/main" val="0"/>
+                        </a:ext>
+                      </a:extLst>
+                    </a:blip>
+                    <a:srcRect/>
+                    <a:stretch>
+                      <a:fillRect/>
+                    </a:stretch>
+                  </pic:blipFill>
+                  <pic:spPr bwMode="auto">
+                    <a:xfrm>
+                      <a:off x="0" y="0"/>
+                      <a:ext cx="247717" cy="247717"/>
+                    </a:xfrm>
+                    <a:prstGeom prst="rect">
+                      <a:avLst/>
+                    </a:prstGeom>
+                    <a:noFill/>
+                    <a:ln>
+                      <a:noFill/>
+                    </a:ln>
+                  </pic:spPr>
+                </pic:pic>
+              </a:graphicData>
+            </a:graphic>
+          </wp:inline>
+        </w:drawing>
+      </w:r>
+      <w:r>
+        <w:rPr>
+          <w:rFonts w:ascii="Consolas" w:hAnsi="Consolas" w:cs="Courier New"/>
+          <w:color w:val="333333"/>
+          <w:sz w:val="20"/>
+          <w:szCs w:val="20"/>
+          <w:bdr w:val="none" w:sz="0" w:space="0" w:color="auto" w:frame="1"/>
+        </w:rPr>
+        <w:t xml:space="preserve"> </w:t>
+      </w:r>
+      <w:r>
+        <w:rPr>
+          <w:rFonts w:ascii="Consolas" w:hAnsi="Consolas" w:cs="Courier New"/>
+          <w:color w:val="333333"/>
+          <w:sz w:val="20"/>
+          <w:szCs w:val="20"/>
+          <w:bdr w:val="none" w:sz="0" w:space="0" w:color="auto" w:frame="1"/>
+        </w:rPr>
+        <w:t>celf-5</w:t>
+      </w:r>
+    </w:p>
+    <w:p>
+      <w:pPr>
+        <w:pStyle w:val="ListParagraph"/>
+        <w:numPr>
+          <w:ilvl w:val="3"/>
+          <w:numId w:val="3"/>
+        </w:numPr>
+        <w:tabs>
+          <w:tab w:val="left" w:pos="916"/>
+          <w:tab w:val="left" w:pos="1832"/>
+          <w:tab w:val="left" w:pos="2748"/>
+          <w:tab w:val="left" w:pos="3664"/>
+          <w:tab w:val="left" w:pos="4580"/>
+          <w:tab w:val="left" w:pos="5496"/>
+          <w:tab w:val="left" w:pos="6412"/>
+          <w:tab w:val="left" w:pos="7328"/>
+          <w:tab w:val="left" w:pos="8244"/>
+          <w:tab w:val="left" w:pos="9160"/>
+          <w:tab w:val="left" w:pos="10076"/>
+          <w:tab w:val="left" w:pos="10992"/>
+          <w:tab w:val="left" w:pos="11908"/>
+          <w:tab w:val="left" w:pos="12824"/>
+          <w:tab w:val="left" w:pos="13740"/>
+          <w:tab w:val="left" w:pos="14656"/>
+        </w:tabs>
+        <w:rPr>
+          <w:rFonts w:ascii="Consolas" w:hAnsi="Consolas" w:cs="Courier New"/>
+          <w:color w:val="333333"/>
+          <w:sz w:val="20"/>
+          <w:szCs w:val="20"/>
+          <w:bdr w:val="none" w:sz="0" w:space="0" w:color="auto" w:frame="1"/>
+        </w:rPr>
+      </w:pPr>
+      <w:r>
+        <w:rPr>
+          <w:rFonts w:ascii="Consolas" w:hAnsi="Consolas" w:cs="Courier New"/>
+          <w:color w:val="333333"/>
+          <w:sz w:val="20"/>
+          <w:szCs w:val="20"/>
+          <w:bdr w:val="none" w:sz="0" w:space="0" w:color="auto" w:frame="1"/>
+        </w:rPr>
+        <w:t>ages-5-8-formulated sentences</w:t>
+      </w:r>
+    </w:p>
+    <w:p>
+      <w:pPr>
+        <w:pStyle w:val="ListParagraph"/>
+        <w:numPr>
+          <w:ilvl w:val="3"/>
+          <w:numId w:val="3"/>
+        </w:numPr>
+        <w:tabs>
+          <w:tab w:val="left" w:pos="916"/>
+          <w:tab w:val="left" w:pos="1832"/>
+          <w:tab w:val="left" w:pos="2748"/>
+          <w:tab w:val="left" w:pos="3664"/>
+          <w:tab w:val="left" w:pos="4580"/>
+          <w:tab w:val="left" w:pos="5496"/>
+          <w:tab w:val="left" w:pos="6412"/>
+          <w:tab w:val="left" w:pos="7328"/>
+          <w:tab w:val="left" w:pos="8244"/>
+          <w:tab w:val="left" w:pos="9160"/>
+          <w:tab w:val="left" w:pos="10076"/>
+          <w:tab w:val="left" w:pos="10992"/>
+          <w:tab w:val="left" w:pos="11908"/>
+          <w:tab w:val="left" w:pos="12824"/>
+          <w:tab w:val="left" w:pos="13740"/>
+          <w:tab w:val="left" w:pos="14656"/>
+        </w:tabs>
+        <w:rPr>
+          <w:rFonts w:ascii="Consolas" w:hAnsi="Consolas" w:cs="Courier New"/>
+          <w:color w:val="333333"/>
+          <w:sz w:val="20"/>
+          <w:szCs w:val="20"/>
+          <w:bdr w:val="none" w:sz="0" w:space="0" w:color="auto" w:frame="1"/>
+        </w:rPr>
+      </w:pPr>
+      <w:r>
+        <w:rPr>
+          <w:rFonts w:ascii="Consolas" w:hAnsi="Consolas" w:cs="Courier New"/>
+          <w:color w:val="333333"/>
+          <w:sz w:val="20"/>
+          <w:szCs w:val="20"/>
+          <w:bdr w:val="none" w:sz="0" w:space="0" w:color="auto" w:frame="1"/>
+        </w:rPr>
+        <w:t>ages-9-21-formulated sentences</w:t>
+      </w:r>
+    </w:p>
+    <w:p>
+      <w:pPr>
+        <w:tabs>
+          <w:tab w:val="left" w:pos="916"/>
+          <w:tab w:val="left" w:pos="1832"/>
+          <w:tab w:val="left" w:pos="2748"/>
+          <w:tab w:val="left" w:pos="3664"/>
+          <w:tab w:val="left" w:pos="4580"/>
+          <w:tab w:val="left" w:pos="5496"/>
+          <w:tab w:val="left" w:pos="6412"/>
+          <w:tab w:val="left" w:pos="7328"/>
+          <w:tab w:val="left" w:pos="8244"/>
+          <w:tab w:val="left" w:pos="9160"/>
+          <w:tab w:val="left" w:pos="10076"/>
+          <w:tab w:val="left" w:pos="10992"/>
+          <w:tab w:val="left" w:pos="11908"/>
+          <w:tab w:val="left" w:pos="12824"/>
+          <w:tab w:val="left" w:pos="13740"/>
+          <w:tab w:val="left" w:pos="14656"/>
+        </w:tabs>
+        <w:rPr>
+          <w:rFonts w:ascii="Consolas" w:hAnsi="Consolas" w:cs="Courier New"/>
+          <w:color w:val="333333"/>
+          <w:sz w:val="20"/>
+          <w:szCs w:val="20"/>
+          <w:bdr w:val="none" w:sz="0" w:space="0" w:color="auto" w:frame="1"/>
+        </w:rPr>
+      </w:pPr>
+      <w:r>
+        <w:rPr>
+          <w:rFonts w:ascii="Consolas" w:hAnsi="Consolas" w:cs="Courier New"/>
+          <w:color w:val="333333"/>
+          <w:sz w:val="20"/>
+          <w:szCs w:val="20"/>
+          <w:bdr w:val="none" w:sz="0" w:space="0" w:color="auto" w:frame="1"/>
+        </w:rPr>
+        <w:t xml:space="preserve">    </w:t>
+      </w:r>
+      <w:r>
+        <w:rPr>
+          <w:rFonts w:ascii="Consolas" w:hAnsi="Consolas" w:cs="Courier New"/>
+          <w:noProof/>
+          <w:color w:val="333333"/>
+          <w:sz w:val="20"/>
+          <w:szCs w:val="20"/>
+          <w:bdr w:val="none" w:sz="0" w:space="0" w:color="auto" w:frame="1"/>
+        </w:rPr>
+        <w:drawing>
+          <wp:inline distT="0" distB="0" distL="0" distR="0" wp14:anchorId="381F6BE9" wp14:editId="287B8C1C">
+            <wp:extent cx="232188" cy="232188"/>
+            <wp:effectExtent l="0" t="0" r="0" b="0"/>
+            <wp:docPr id="15" name="Picture 15"/>
+            <wp:cNvGraphicFramePr>
+              <a:graphicFrameLocks xmlns:a="http://schemas.openxmlformats.org/drawingml/2006/main" noChangeAspect="1"/>
+            </wp:cNvGraphicFramePr>
+            <a:graphic xmlns:a="http://schemas.openxmlformats.org/drawingml/2006/main">
+              <a:graphicData uri="http://schemas.openxmlformats.org/drawingml/2006/picture">
+                <pic:pic xmlns:pic="http://schemas.openxmlformats.org/drawingml/2006/picture">
+                  <pic:nvPicPr>
+                    <pic:cNvPr id="0" name="Picture 14"/>
+                    <pic:cNvPicPr>
+                      <a:picLocks noChangeAspect="1" noChangeArrowheads="1"/>
+                    </pic:cNvPicPr>
+                  </pic:nvPicPr>
+                  <pic:blipFill>
+                    <a:blip r:embed="rId16">
+                      <a:extLst>
+                        <a:ext uri="{28A0092B-C50C-407E-A947-70E740481C1C}">
+                          <a14:useLocalDpi xmlns:a14="http://schemas.microsoft.com/office/drawing/2010/main" val="0"/>
+                        </a:ext>
+                      </a:extLst>
+                    </a:blip>
+                    <a:srcRect/>
+                    <a:stretch>
+                      <a:fillRect/>
+                    </a:stretch>
+                  </pic:blipFill>
+                  <pic:spPr bwMode="auto">
+                    <a:xfrm>
+                      <a:off x="0" y="0"/>
+                      <a:ext cx="246397" cy="246397"/>
+                    </a:xfrm>
+                    <a:prstGeom prst="rect">
+                      <a:avLst/>
+                    </a:prstGeom>
+                    <a:noFill/>
+                    <a:ln>
+                      <a:noFill/>
+                    </a:ln>
+                  </pic:spPr>
+                </pic:pic>
+              </a:graphicData>
+            </a:graphic>
+          </wp:inline>
+        </w:drawing>
+      </w:r>
+      <w:r>
+        <w:rPr>
+          <w:rFonts w:ascii="Consolas" w:hAnsi="Consolas" w:cs="Courier New"/>
+          <w:color w:val="333333"/>
+          <w:sz w:val="20"/>
+          <w:szCs w:val="20"/>
+          <w:bdr w:val="none" w:sz="0" w:space="0" w:color="auto" w:frame="1"/>
+        </w:rPr>
+        <w:t xml:space="preserve"> </w:t>
+      </w:r>
+      <w:r>
+        <w:rPr>
+          <w:rFonts w:ascii="Consolas" w:hAnsi="Consolas" w:cs="Courier New"/>
+          <w:color w:val="333333"/>
+          <w:sz w:val="20"/>
+          <w:szCs w:val="20"/>
+          <w:bdr w:val="none" w:sz="0" w:space="0" w:color="auto" w:frame="1"/>
+        </w:rPr>
+        <w:t>rbans-form-a</w:t>
+      </w:r>
+    </w:p>
+    <w:p>
+      <w:pPr>
+        <w:pStyle w:val="ListParagraph"/>
+        <w:numPr>
+          <w:ilvl w:val="3"/>
+          <w:numId w:val="3"/>
+        </w:numPr>
+        <w:tabs>
+          <w:tab w:val="left" w:pos="916"/>
+          <w:tab w:val="left" w:pos="1832"/>
+          <w:tab w:val="left" w:pos="2748"/>
+          <w:tab w:val="left" w:pos="3664"/>
+          <w:tab w:val="left" w:pos="4580"/>
+          <w:tab w:val="left" w:pos="5496"/>
+          <w:tab w:val="left" w:pos="6412"/>
+          <w:tab w:val="left" w:pos="7328"/>
+          <w:tab w:val="left" w:pos="8244"/>
+          <w:tab w:val="left" w:pos="9160"/>
+          <w:tab w:val="left" w:pos="10076"/>
+          <w:tab w:val="left" w:pos="10992"/>
+          <w:tab w:val="left" w:pos="11908"/>
+          <w:tab w:val="left" w:pos="12824"/>
+          <w:tab w:val="left" w:pos="13740"/>
+          <w:tab w:val="left" w:pos="14656"/>
+        </w:tabs>
+        <w:rPr>
+          <w:rFonts w:ascii="Consolas" w:hAnsi="Consolas" w:cs="Courier New"/>
+          <w:color w:val="333333"/>
+          <w:sz w:val="20"/>
+          <w:szCs w:val="20"/>
+          <w:bdr w:val="none" w:sz="0" w:space="0" w:color="auto" w:frame="1"/>
+        </w:rPr>
+      </w:pPr>
+      <w:r>
+        <w:rPr>
+          <w:rFonts w:ascii="Consolas" w:hAnsi="Consolas" w:cs="Courier New"/>
+          <w:color w:val="333333"/>
+          <w:sz w:val="20"/>
+          <w:szCs w:val="20"/>
+          <w:bdr w:val="none" w:sz="0" w:space="0" w:color="auto" w:frame="1"/>
+        </w:rPr>
+        <w:t>figure copy</w:t>
+      </w:r>
+    </w:p>
+    <w:p>
+      <w:pPr>
+        <w:pStyle w:val="ListParagraph"/>
+        <w:numPr>
+          <w:ilvl w:val="3"/>
+          <w:numId w:val="3"/>
+        </w:numPr>
+        <w:tabs>
+          <w:tab w:val="left" w:pos="916"/>
+          <w:tab w:val="left" w:pos="1832"/>
+          <w:tab w:val="left" w:pos="2748"/>
+          <w:tab w:val="left" w:pos="3664"/>
+          <w:tab w:val="left" w:pos="4580"/>
+          <w:tab w:val="left" w:pos="5496"/>
+          <w:tab w:val="left" w:pos="6412"/>
+          <w:tab w:val="left" w:pos="7328"/>
+          <w:tab w:val="left" w:pos="8244"/>
+          <w:tab w:val="left" w:pos="9160"/>
+          <w:tab w:val="left" w:pos="10076"/>
+          <w:tab w:val="left" w:pos="10992"/>
+          <w:tab w:val="left" w:pos="11908"/>
+          <w:tab w:val="left" w:pos="12824"/>
+          <w:tab w:val="left" w:pos="13740"/>
+          <w:tab w:val="left" w:pos="14656"/>
+        </w:tabs>
+        <w:rPr>
+          <w:rFonts w:ascii="Consolas" w:hAnsi="Consolas" w:cs="Courier New"/>
+          <w:color w:val="333333"/>
+          <w:sz w:val="20"/>
+          <w:szCs w:val="20"/>
+          <w:bdr w:val="none" w:sz="0" w:space="0" w:color="auto" w:frame="1"/>
+        </w:rPr>
+      </w:pPr>
+      <w:r>
+        <w:rPr>
+          <w:rFonts w:ascii="Consolas" w:hAnsi="Consolas" w:cs="Courier New"/>
+          <w:color w:val="333333"/>
+          <w:sz w:val="20"/>
+          <w:szCs w:val="20"/>
+          <w:bdr w:val="none" w:sz="0" w:space="0" w:color="auto" w:frame="1"/>
+        </w:rPr>
+        <w:t>figure recall</w:t>
+      </w:r>
+    </w:p>
+    <w:p>
+      <w:pPr>
+        <w:tabs>
+          <w:tab w:val="left" w:pos="916"/>
+          <w:tab w:val="left" w:pos="1832"/>
+          <w:tab w:val="left" w:pos="2748"/>
+          <w:tab w:val="left" w:pos="3664"/>
+          <w:tab w:val="left" w:pos="4580"/>
+          <w:tab w:val="left" w:pos="5496"/>
+          <w:tab w:val="left" w:pos="6412"/>
+          <w:tab w:val="left" w:pos="7328"/>
+          <w:tab w:val="left" w:pos="8244"/>
+          <w:tab w:val="left" w:pos="9160"/>
+          <w:tab w:val="left" w:pos="10076"/>
+          <w:tab w:val="left" w:pos="10992"/>
+          <w:tab w:val="left" w:pos="11908"/>
+          <w:tab w:val="left" w:pos="12824"/>
+          <w:tab w:val="left" w:pos="13740"/>
+          <w:tab w:val="left" w:pos="14656"/>
+        </w:tabs>
+        <w:rPr>
+          <w:rFonts w:ascii="Consolas" w:hAnsi="Consolas" w:cs="Courier New"/>
+          <w:color w:val="333333"/>
+          <w:sz w:val="20"/>
+          <w:szCs w:val="20"/>
+          <w:bdr w:val="none" w:sz="0" w:space="0" w:color="auto" w:frame="1"/>
+        </w:rPr>
+      </w:pPr>
+      <w:r>
+        <w:rPr>
+          <w:rFonts w:ascii="Consolas" w:hAnsi="Consolas" w:cs="Courier New"/>
+          <w:color w:val="333333"/>
+          <w:sz w:val="20"/>
+          <w:szCs w:val="20"/>
+          <w:bdr w:val="none" w:sz="0" w:space="0" w:color="auto" w:frame="1"/>
+        </w:rPr>
+        <w:t xml:space="preserve">    </w:t>
+      </w:r>
+      <w:r>
+        <w:rPr>
+          <w:rFonts w:ascii="Consolas" w:hAnsi="Consolas" w:cs="Courier New"/>
+          <w:noProof/>
+          <w:color w:val="333333"/>
+          <w:sz w:val="20"/>
+          <w:szCs w:val="20"/>
+          <w:bdr w:val="none" w:sz="0" w:space="0" w:color="auto" w:frame="1"/>
+        </w:rPr>
+        <w:drawing>
+          <wp:inline distT="0" distB="0" distL="0" distR="0" wp14:anchorId="26BAC612" wp14:editId="664D6758">
+            <wp:extent cx="232188" cy="232188"/>
+            <wp:effectExtent l="0" t="0" r="0" b="0"/>
+            <wp:docPr id="16" name="Picture 16"/>
+            <wp:cNvGraphicFramePr>
+              <a:graphicFrameLocks xmlns:a="http://schemas.openxmlformats.org/drawingml/2006/main" noChangeAspect="1"/>
+            </wp:cNvGraphicFramePr>
+            <a:graphic xmlns:a="http://schemas.openxmlformats.org/drawingml/2006/main">
+              <a:graphicData uri="http://schemas.openxmlformats.org/drawingml/2006/picture">
+                <pic:pic xmlns:pic="http://schemas.openxmlformats.org/drawingml/2006/picture">
+                  <pic:nvPicPr>
+                    <pic:cNvPr id="0" name="Picture 14"/>
+                    <pic:cNvPicPr>
+                      <a:picLocks noChangeAspect="1" noChangeArrowheads="1"/>
+                    </pic:cNvPicPr>
+                  </pic:nvPicPr>
+                  <pic:blipFill>
+                    <a:blip r:embed="rId16">
+                      <a:extLst>
+                        <a:ext uri="{28A0092B-C50C-407E-A947-70E740481C1C}">
+                          <a14:useLocalDpi xmlns:a14="http://schemas.microsoft.com/office/drawing/2010/main" val="0"/>
+                        </a:ext>
+                      </a:extLst>
+                    </a:blip>
+                    <a:srcRect/>
+                    <a:stretch>
+                      <a:fillRect/>
+                    </a:stretch>
+                  </pic:blipFill>
+                  <pic:spPr bwMode="auto">
+                    <a:xfrm>
+                      <a:off x="0" y="0"/>
+                      <a:ext cx="246397" cy="246397"/>
+                    </a:xfrm>
+                    <a:prstGeom prst="rect">
+                      <a:avLst/>
+                    </a:prstGeom>
+                    <a:noFill/>
+                    <a:ln>
+                      <a:noFill/>
+                    </a:ln>
+                  </pic:spPr>
+                </pic:pic>
+              </a:graphicData>
+            </a:graphic>
+          </wp:inline>
+        </w:drawing>
+      </w:r>
+      <w:r>
+        <w:rPr>
+          <w:rFonts w:ascii="Consolas" w:hAnsi="Consolas" w:cs="Courier New"/>
+          <w:color w:val="333333"/>
+          <w:sz w:val="20"/>
+          <w:szCs w:val="20"/>
+          <w:bdr w:val="none" w:sz="0" w:space="0" w:color="auto" w:frame="1"/>
+        </w:rPr>
+        <w:t xml:space="preserve"> </w:t>
+      </w:r>
+      <w:r>
+        <w:rPr>
+          <w:rFonts w:ascii="Consolas" w:hAnsi="Consolas" w:cs="Courier New"/>
+          <w:color w:val="333333"/>
+          <w:sz w:val="20"/>
+          <w:szCs w:val="20"/>
+          <w:bdr w:val="none" w:sz="0" w:space="0" w:color="auto" w:frame="1"/>
+        </w:rPr>
+        <w:t>wais-5</w:t>
+      </w:r>
+    </w:p>
+    <w:p>
+      <w:pPr>
+        <w:pStyle w:val="ListParagraph"/>
+        <w:numPr>
+          <w:ilvl w:val="3"/>
+          <w:numId w:val="3"/>
+        </w:numPr>
+        <w:tabs>
+          <w:tab w:val="left" w:pos="916"/>
+          <w:tab w:val="left" w:pos="1832"/>
+          <w:tab w:val="left" w:pos="2748"/>
+          <w:tab w:val="left" w:pos="3664"/>
+          <w:tab w:val="left" w:pos="4580"/>
+          <w:tab w:val="left" w:pos="5496"/>
+          <w:tab w:val="left" w:pos="6412"/>
+          <w:tab w:val="left" w:pos="7328"/>
+          <w:tab w:val="left" w:pos="8244"/>
+          <w:tab w:val="left" w:pos="9160"/>
+          <w:tab w:val="left" w:pos="10076"/>
+          <w:tab w:val="left" w:pos="10992"/>
+          <w:tab w:val="left" w:pos="11908"/>
+          <w:tab w:val="left" w:pos="12824"/>
+          <w:tab w:val="left" w:pos="13740"/>
+          <w:tab w:val="left" w:pos="14656"/>
+        </w:tabs>
+        <w:rPr>
+          <w:rFonts w:ascii="Consolas" w:hAnsi="Consolas" w:cs="Courier New"/>
+          <w:color w:val="333333"/>
+          <w:sz w:val="20"/>
+          <w:szCs w:val="20"/>
+          <w:bdr w:val="none" w:sz="0" w:space="0" w:color="auto" w:frame="1"/>
+        </w:rPr>
+      </w:pPr>
+      <w:r>
+        <w:rPr>
+          <w:rFonts w:ascii="Consolas" w:hAnsi="Consolas" w:cs="Courier New"/>
+          <w:color w:val="333333"/>
+          <w:sz w:val="20"/>
+          <w:szCs w:val="20"/>
+          <w:bdr w:val="none" w:sz="0" w:space="0" w:color="auto" w:frame="1"/>
+        </w:rPr>
+        <w:t>set relations</w:t>
+      </w:r>
+    </w:p>
+    <w:p>
+      <w:pPr>
+        <w:pStyle w:val="ListParagraph"/>
+        <w:numPr>
+          <w:ilvl w:val="3"/>
+          <w:numId w:val="3"/>
+        </w:numPr>
+        <w:tabs>
+          <w:tab w:val="left" w:pos="916"/>
+          <w:tab w:val="left" w:pos="1832"/>
+          <w:tab w:val="left" w:pos="2748"/>
+          <w:tab w:val="left" w:pos="3664"/>
+          <w:tab w:val="left" w:pos="4580"/>
+          <w:tab w:val="left" w:pos="5496"/>
+          <w:tab w:val="left" w:pos="6412"/>
+          <w:tab w:val="left" w:pos="7328"/>
+          <w:tab w:val="left" w:pos="8244"/>
+          <w:tab w:val="left" w:pos="9160"/>
+          <w:tab w:val="left" w:pos="10076"/>
+          <w:tab w:val="left" w:pos="10992"/>
+          <w:tab w:val="left" w:pos="11908"/>
+          <w:tab w:val="left" w:pos="12824"/>
+          <w:tab w:val="left" w:pos="13740"/>
+          <w:tab w:val="left" w:pos="14656"/>
+        </w:tabs>
+        <w:rPr>
+          <w:rFonts w:ascii="Consolas" w:hAnsi="Consolas" w:cs="Courier New"/>
+          <w:color w:val="333333"/>
+          <w:sz w:val="20"/>
+          <w:szCs w:val="20"/>
+          <w:bdr w:val="none" w:sz="0" w:space="0" w:color="auto" w:frame="1"/>
+        </w:rPr>
+      </w:pPr>
+      <w:r>
+        <w:rPr>
+          <w:rFonts w:ascii="Consolas" w:hAnsi="Consolas" w:cs="Courier New"/>
+          <w:color w:val="333333"/>
+          <w:sz w:val="20"/>
+          <w:szCs w:val="20"/>
+          <w:bdr w:val="none" w:sz="0" w:space="0" w:color="auto" w:frame="1"/>
+        </w:rPr>
+        <w:t>similarities</w:t>
+      </w:r>
+    </w:p>
+    <w:p>
+      <w:pPr>
+        <w:pStyle w:val="ListParagraph"/>
+        <w:numPr>
+          <w:ilvl w:val="3"/>
+          <w:numId w:val="3"/>
+        </w:numPr>
+        <w:tabs>
+          <w:tab w:val="left" w:pos="916"/>
+          <w:tab w:val="left" w:pos="1832"/>
+          <w:tab w:val="left" w:pos="2748"/>
+          <w:tab w:val="left" w:pos="3664"/>
+          <w:tab w:val="left" w:pos="4580"/>
+          <w:tab w:val="left" w:pos="5496"/>
+          <w:tab w:val="left" w:pos="6412"/>
+          <w:tab w:val="left" w:pos="7328"/>
+          <w:tab w:val="left" w:pos="8244"/>
+          <w:tab w:val="left" w:pos="9160"/>
+          <w:tab w:val="left" w:pos="10076"/>
+          <w:tab w:val="left" w:pos="10992"/>
+          <w:tab w:val="left" w:pos="11908"/>
+          <w:tab w:val="left" w:pos="12824"/>
+          <w:tab w:val="left" w:pos="13740"/>
+          <w:tab w:val="left" w:pos="14656"/>
+        </w:tabs>
+        <w:rPr>
+          <w:rFonts w:ascii="Consolas" w:hAnsi="Consolas" w:cs="Courier New"/>
+          <w:color w:val="333333"/>
+          <w:sz w:val="20"/>
+          <w:szCs w:val="20"/>
+          <w:bdr w:val="none" w:sz="0" w:space="0" w:color="auto" w:frame="1"/>
+        </w:rPr>
+      </w:pPr>
+      <w:r>
+        <w:rPr>
+          <w:rFonts w:ascii="Consolas" w:hAnsi="Consolas" w:cs="Courier New"/>
+          <w:color w:val="333333"/>
+          <w:sz w:val="20"/>
+          <w:szCs w:val="20"/>
+          <w:bdr w:val="none" w:sz="0" w:space="0" w:color="auto" w:frame="1"/>
+        </w:rPr>
+        <w:t>vocabulary</w:t>
+      </w:r>
+    </w:p>
+    <w:p>
+      <w:pPr>
+        <w:tabs>
+          <w:tab w:val="left" w:pos="916"/>
+          <w:tab w:val="left" w:pos="1832"/>
+          <w:tab w:val="left" w:pos="2748"/>
+          <w:tab w:val="left" w:pos="3664"/>
+          <w:tab w:val="left" w:pos="4580"/>
+          <w:tab w:val="left" w:pos="5496"/>
+          <w:tab w:val="left" w:pos="6412"/>
+          <w:tab w:val="left" w:pos="7328"/>
+          <w:tab w:val="left" w:pos="8244"/>
+          <w:tab w:val="left" w:pos="9160"/>
+          <w:tab w:val="left" w:pos="10076"/>
+          <w:tab w:val="left" w:pos="10992"/>
+          <w:tab w:val="left" w:pos="11908"/>
+          <w:tab w:val="left" w:pos="12824"/>
+          <w:tab w:val="left" w:pos="13740"/>
+          <w:tab w:val="left" w:pos="14656"/>
+        </w:tabs>
+        <w:rPr>
+          <w:rFonts w:ascii="Consolas" w:hAnsi="Consolas" w:cs="Courier New"/>
+          <w:color w:val="333333"/>
+          <w:sz w:val="20"/>
+          <w:szCs w:val="20"/>
+          <w:bdr w:val="none" w:sz="0" w:space="0" w:color="auto" w:frame="1"/>
+        </w:rPr>
+      </w:pPr>
+      <w:r>
+        <w:rPr>
+          <w:rFonts w:ascii="Consolas" w:hAnsi="Consolas" w:cs="Courier New"/>
+          <w:color w:val="333333"/>
+          <w:sz w:val="20"/>
+          <w:szCs w:val="20"/>
+          <w:bdr w:val="none" w:sz="0" w:space="0" w:color="auto" w:frame="1"/>
+        </w:rPr>
+        <w:t xml:space="preserve">    </w:t>
+      </w:r>
+      <w:r>
+        <w:rPr>
+          <w:rFonts w:ascii="Consolas" w:hAnsi="Consolas" w:cs="Courier New"/>
+          <w:noProof/>
+          <w:color w:val="333333"/>
+          <w:sz w:val="20"/>
+          <w:szCs w:val="20"/>
+          <w:bdr w:val="none" w:sz="0" w:space="0" w:color="auto" w:frame="1"/>
+        </w:rPr>
+        <w:drawing>
+          <wp:inline distT="0" distB="0" distL="0" distR="0" wp14:anchorId="42828DC2" wp14:editId="25852FCF">
+            <wp:extent cx="232188" cy="232188"/>
+            <wp:effectExtent l="0" t="0" r="0" b="0"/>
+            <wp:docPr id="17" name="Picture 17"/>
+            <wp:cNvGraphicFramePr>
+              <a:graphicFrameLocks xmlns:a="http://schemas.openxmlformats.org/drawingml/2006/main" noChangeAspect="1"/>
+            </wp:cNvGraphicFramePr>
+            <a:graphic xmlns:a="http://schemas.openxmlformats.org/drawingml/2006/main">
+              <a:graphicData uri="http://schemas.openxmlformats.org/drawingml/2006/picture">
+                <pic:pic xmlns:pic="http://schemas.openxmlformats.org/drawingml/2006/picture">
+                  <pic:nvPicPr>
+                    <pic:cNvPr id="0" name="Picture 14"/>
+                    <pic:cNvPicPr>
+                      <a:picLocks noChangeAspect="1" noChangeArrowheads="1"/>
+                    </pic:cNvPicPr>
+                  </pic:nvPicPr>
+                  <pic:blipFill>
+                    <a:blip r:embed="rId16">
+                      <a:extLst>
+                        <a:ext uri="{28A0092B-C50C-407E-A947-70E740481C1C}">
+                          <a14:useLocalDpi xmlns:a14="http://schemas.microsoft.com/office/drawing/2010/main" val="0"/>
+                        </a:ext>
+                      </a:extLst>
+                    </a:blip>
+                    <a:srcRect/>
+                    <a:stretch>
+                      <a:fillRect/>
+                    </a:stretch>
+                  </pic:blipFill>
+                  <pic:spPr bwMode="auto">
+                    <a:xfrm>
+                      <a:off x="0" y="0"/>
+                      <a:ext cx="246397" cy="246397"/>
+                    </a:xfrm>
+                    <a:prstGeom prst="rect">
+                      <a:avLst/>
+                    </a:prstGeom>
+                    <a:noFill/>
+                    <a:ln>
+                      <a:noFill/>
+                    </a:ln>
+                  </pic:spPr>
+                </pic:pic>
+              </a:graphicData>
+            </a:graphic>
+          </wp:inline>
+        </w:drawing>
+      </w:r>
+      <w:r>
+        <w:rPr>
+          <w:rFonts w:ascii="Consolas" w:hAnsi="Consolas" w:cs="Courier New"/>
+          <w:color w:val="333333"/>
+          <w:sz w:val="20"/>
+          <w:szCs w:val="20"/>
+          <w:bdr w:val="none" w:sz="0" w:space="0" w:color="auto" w:frame="1"/>
+        </w:rPr>
+        <w:t xml:space="preserve"> </w:t>
+      </w:r>
+      <w:r>
+        <w:rPr>
+          <w:rFonts w:ascii="Consolas" w:hAnsi="Consolas" w:cs="Courier New"/>
+          <w:color w:val="333333"/>
+          <w:sz w:val="20"/>
+          <w:szCs w:val="20"/>
+          <w:bdr w:val="none" w:sz="0" w:space="0" w:color="auto" w:frame="1"/>
+        </w:rPr>
+        <w:t>wms-5</w:t>
+      </w:r>
+    </w:p>
+    <w:p>
+      <w:pPr>
+        <w:pStyle w:val="ListParagraph"/>
+        <w:numPr>
+          <w:ilvl w:val="3"/>
+          <w:numId w:val="3"/>
+        </w:numPr>
+        <w:tabs>
+          <w:tab w:val="left" w:pos="916"/>
+          <w:tab w:val="left" w:pos="1832"/>
+          <w:tab w:val="left" w:pos="2748"/>
+          <w:tab w:val="left" w:pos="3664"/>
+          <w:tab w:val="left" w:pos="4580"/>
+          <w:tab w:val="left" w:pos="5496"/>
+          <w:tab w:val="left" w:pos="6412"/>
+          <w:tab w:val="left" w:pos="7328"/>
+          <w:tab w:val="left" w:pos="8244"/>
+          <w:tab w:val="left" w:pos="9160"/>
+          <w:tab w:val="left" w:pos="10076"/>
+          <w:tab w:val="left" w:pos="10992"/>
+          <w:tab w:val="left" w:pos="11908"/>
+          <w:tab w:val="left" w:pos="12824"/>
+          <w:tab w:val="left" w:pos="13740"/>
+          <w:tab w:val="left" w:pos="14656"/>
+        </w:tabs>
+        <w:rPr>
+          <w:rFonts w:ascii="Consolas" w:hAnsi="Consolas" w:cs="Courier New"/>
+          <w:color w:val="333333"/>
+          <w:sz w:val="20"/>
+          <w:szCs w:val="20"/>
+          <w:bdr w:val="none" w:sz="0" w:space="0" w:color="auto" w:frame="1"/>
+        </w:rPr>
+      </w:pPr>
+      <w:r>
+        <w:rPr>
+          <w:rFonts w:ascii="Consolas" w:hAnsi="Consolas" w:cs="Courier New"/>
+          <w:color w:val="333333"/>
+          <w:sz w:val="20"/>
+          <w:szCs w:val="20"/>
+          <w:bdr w:val="none" w:sz="0" w:space="0" w:color="auto" w:frame="1"/>
+        </w:rPr>
+        <w:t>adult-spatial addition</w:t>
+      </w:r>
+    </w:p>
+    <w:p>
+      <w:pPr>
+        <w:tabs>
+          <w:tab w:val="left" w:pos="916"/>
+          <w:tab w:val="left" w:pos="1832"/>
+          <w:tab w:val="left" w:pos="2748"/>
+          <w:tab w:val="left" w:pos="3664"/>
+          <w:tab w:val="left" w:pos="4580"/>
+          <w:tab w:val="left" w:pos="5496"/>
+          <w:tab w:val="left" w:pos="6412"/>
+          <w:tab w:val="left" w:pos="7328"/>
+          <w:tab w:val="left" w:pos="8244"/>
+          <w:tab w:val="left" w:pos="9160"/>
+          <w:tab w:val="left" w:pos="10076"/>
+          <w:tab w:val="left" w:pos="10992"/>
+          <w:tab w:val="left" w:pos="11908"/>
+          <w:tab w:val="left" w:pos="12824"/>
+          <w:tab w:val="left" w:pos="13740"/>
+          <w:tab w:val="left" w:pos="14656"/>
+        </w:tabs>
+        <w:rPr>
+          <w:rFonts w:ascii="Consolas" w:hAnsi="Consolas" w:cs="Courier New"/>
+          <w:color w:val="333333"/>
+          <w:sz w:val="20"/>
+          <w:szCs w:val="20"/>
+          <w:bdr w:val="none" w:sz="0" w:space="0" w:color="auto" w:frame="1"/>
+        </w:rPr>
+      </w:pPr>
+      <w:r>
+        <w:rPr>
+          <w:rFonts w:ascii="Consolas" w:hAnsi="Consolas" w:cs="Courier New"/>
+          <w:noProof/>
+          <w:color w:val="333333"/>
+          <w:sz w:val="20"/>
+          <w:szCs w:val="20"/>
+          <w:bdr w:val="none" w:sz="0" w:space="0" w:color="auto" w:frame="1"/>
+        </w:rPr>
+        <w:drawing>
+          <wp:inline distT="0" distB="0" distL="0" distR="0" wp14:anchorId="0187D3FF" wp14:editId="52DC8F2A">
+            <wp:extent cx="280035" cy="280035"/>
+            <wp:effectExtent l="0" t="0" r="0" b="0"/>
+            <wp:docPr id="19" name="Picture 19"/>
+            <wp:cNvGraphicFramePr>
+              <a:graphicFrameLocks xmlns:a="http://schemas.openxmlformats.org/drawingml/2006/main" noChangeAspect="1"/>
+            </wp:cNvGraphicFramePr>
+            <a:graphic xmlns:a="http://schemas.openxmlformats.org/drawingml/2006/main">
+              <a:graphicData uri="http://schemas.openxmlformats.org/drawingml/2006/picture">
+                <pic:pic xmlns:pic="http://schemas.openxmlformats.org/drawingml/2006/picture">
+                  <pic:nvPicPr>
+                    <pic:cNvPr id="0" name="Picture 2"/>
                     <pic:cNvPicPr>
                       <a:picLocks noChangeAspect="1" noChangeArrowheads="1"/>
                     </pic:cNvPicPr>
@@ -3073,7 +5219,7 @@
                   <pic:spPr bwMode="auto">
                     <a:xfrm>
                       <a:off x="0" y="0"/>
-                      <a:ext cx="408111" cy="408111"/>
+                      <a:ext cx="281116" cy="281116"/>
                     </a:xfrm>
                     <a:prstGeom prst="rect">
                       <a:avLst/>
@@ -3091,61 +5237,38 @@
       </w:r>
       <w:r>
         <w:rPr>
-          <w:rFonts w:ascii="Courier New" w:hAnsi="Courier New" w:cs="Courier New"/>
-          <w:color w:val="222222"/>
-          <w:sz w:val="20"/>
-          <w:szCs w:val="20"/>
-        </w:rPr>
-        <w:t xml:space="preserve"> </w:t>
-      </w:r>
-      <w:r>
-        <w:rPr>
-          <w:rFonts w:ascii="Consolas" w:hAnsi="Consolas" w:cs="Courier New"/>
-          <w:color w:val="333333"/>
-          <w:sz w:val="20"/>
-          <w:szCs w:val="20"/>
-          <w:bdr w:val="none" w:sz="0" w:space="0" w:color="auto" w:frame="1"/>
-        </w:rPr>
-        <w:t xml:space="preserve">New war file deployed to QA </w:t>
-      </w:r>
-    </w:p>
-    <w:p>
-      <w:pPr>
-        <w:tabs>
-          <w:tab w:val="left" w:pos="916"/>
-          <w:tab w:val="left" w:pos="1832"/>
-          <w:tab w:val="left" w:pos="2748"/>
-          <w:tab w:val="left" w:pos="3664"/>
-          <w:tab w:val="left" w:pos="4580"/>
-          <w:tab w:val="left" w:pos="5496"/>
-          <w:tab w:val="left" w:pos="6412"/>
-          <w:tab w:val="left" w:pos="7328"/>
-          <w:tab w:val="left" w:pos="8244"/>
-          <w:tab w:val="left" w:pos="9160"/>
-          <w:tab w:val="left" w:pos="10076"/>
-          <w:tab w:val="left" w:pos="10992"/>
-          <w:tab w:val="left" w:pos="11908"/>
-          <w:tab w:val="left" w:pos="12824"/>
-          <w:tab w:val="left" w:pos="13740"/>
-          <w:tab w:val="left" w:pos="14656"/>
-        </w:tabs>
-        <w:rPr>
-          <w:rFonts w:ascii="Consolas" w:hAnsi="Consolas" w:cs="Courier New"/>
-          <w:color w:val="333333"/>
-          <w:sz w:val="20"/>
-          <w:szCs w:val="20"/>
-          <w:bdr w:val="none" w:sz="0" w:space="0" w:color="auto" w:frame="1"/>
-        </w:rPr>
-      </w:pPr>
-      <w:r>
-        <w:rPr>
+          <w:rFonts w:ascii="Consolas" w:hAnsi="Consolas" w:cs="Courier New"/>
+          <w:color w:val="333333"/>
+          <w:sz w:val="20"/>
+          <w:szCs w:val="20"/>
+          <w:bdr w:val="none" w:sz="0" w:space="0" w:color="auto" w:frame="1"/>
+        </w:rPr>
+        <w:t xml:space="preserve">Content Push to QA </w:t>
+      </w:r>
+      <w:r>
+        <w:rPr>
+          <w:rFonts w:ascii="Consolas" w:hAnsi="Consolas" w:cs="Courier New"/>
+          <w:color w:val="333333"/>
+          <w:sz w:val="20"/>
+          <w:szCs w:val="20"/>
+          <w:bdr w:val="none" w:sz="0" w:space="0" w:color="auto" w:frame="1"/>
+        </w:rPr>
+        <w:br/>
+      </w:r>
+      <w:r>
+        <w:rPr>
+          <w:rFonts w:ascii="Consolas" w:hAnsi="Consolas" w:cs="Courier New"/>
           <w:noProof/>
+          <w:color w:val="333333"/>
+          <w:sz w:val="20"/>
+          <w:szCs w:val="20"/>
+          <w:bdr w:val="none" w:sz="0" w:space="0" w:color="auto" w:frame="1"/>
         </w:rPr>
         <w:drawing>
-          <wp:inline distT="0" distB="0" distL="0" distR="0" wp14:anchorId="1EDE8DED" wp14:editId="5769732E">
-            <wp:extent cx="394335" cy="394335"/>
-            <wp:effectExtent l="0" t="0" r="12065" b="12065"/>
-            <wp:docPr id="13" name="Picture 13" descr="../../../Downloads/images.png"/>
+          <wp:inline distT="0" distB="0" distL="0" distR="0" wp14:anchorId="190255FF" wp14:editId="09A9E591">
+            <wp:extent cx="280035" cy="280035"/>
+            <wp:effectExtent l="0" t="0" r="0" b="0"/>
+            <wp:docPr id="25" name="Picture 25"/>
             <wp:cNvGraphicFramePr>
               <a:graphicFrameLocks xmlns:a="http://schemas.openxmlformats.org/drawingml/2006/main" noChangeAspect="1"/>
             </wp:cNvGraphicFramePr>
@@ -3153,7 +5276,7 @@
               <a:graphicData uri="http://schemas.openxmlformats.org/drawingml/2006/picture">
                 <pic:pic xmlns:pic="http://schemas.openxmlformats.org/drawingml/2006/picture">
                   <pic:nvPicPr>
-                    <pic:cNvPr id="0" name="Picture 29" descr="../../../Downloads/images.png"/>
+                    <pic:cNvPr id="0" name="Picture 2"/>
                     <pic:cNvPicPr>
                       <a:picLocks noChangeAspect="1" noChangeArrowheads="1"/>
                     </pic:cNvPicPr>
@@ -3174,7 +5297,7 @@
                   <pic:spPr bwMode="auto">
                     <a:xfrm>
                       <a:off x="0" y="0"/>
-                      <a:ext cx="408111" cy="408111"/>
+                      <a:ext cx="281116" cy="281116"/>
                     </a:xfrm>
                     <a:prstGeom prst="rect">
                       <a:avLst/>
@@ -3198,7 +5321,7 @@
           <w:szCs w:val="20"/>
           <w:bdr w:val="none" w:sz="0" w:space="0" w:color="auto" w:frame="1"/>
         </w:rPr>
-        <w:t>JIRA RTDs marked as RTT</w:t>
+        <w:t xml:space="preserve">New war file deployed to QA </w:t>
       </w:r>
     </w:p>
     <w:p>
@@ -3229,6 +5352,74 @@
           <w:bdr w:val="none" w:sz="0" w:space="0" w:color="auto" w:frame="1"/>
         </w:rPr>
       </w:pPr>
+      <w:r>
+        <w:rPr>
+          <w:rFonts w:ascii="Consolas" w:hAnsi="Consolas" w:cs="Courier New"/>
+          <w:noProof/>
+          <w:color w:val="333333"/>
+          <w:sz w:val="20"/>
+          <w:szCs w:val="20"/>
+          <w:bdr w:val="none" w:sz="0" w:space="0" w:color="auto" w:frame="1"/>
+        </w:rPr>
+        <w:drawing>
+          <wp:inline distT="0" distB="0" distL="0" distR="0" wp14:anchorId="71D4730B" wp14:editId="7E4E72BD">
+            <wp:extent cx="280035" cy="280035"/>
+            <wp:effectExtent l="0" t="0" r="0" b="0"/>
+            <wp:docPr id="26" name="Picture 26"/>
+            <wp:cNvGraphicFramePr>
+              <a:graphicFrameLocks xmlns:a="http://schemas.openxmlformats.org/drawingml/2006/main" noChangeAspect="1"/>
+            </wp:cNvGraphicFramePr>
+            <a:graphic xmlns:a="http://schemas.openxmlformats.org/drawingml/2006/main">
+              <a:graphicData uri="http://schemas.openxmlformats.org/drawingml/2006/picture">
+                <pic:pic xmlns:pic="http://schemas.openxmlformats.org/drawingml/2006/picture">
+                  <pic:nvPicPr>
+                    <pic:cNvPr id="0" name="Picture 2"/>
+                    <pic:cNvPicPr>
+                      <a:picLocks noChangeAspect="1" noChangeArrowheads="1"/>
+                    </pic:cNvPicPr>
+                  </pic:nvPicPr>
+                  <pic:blipFill>
+                    <a:blip r:embed="rId15">
+                      <a:extLst>
+                        <a:ext uri="{28A0092B-C50C-407E-A947-70E740481C1C}">
+                          <a14:useLocalDpi xmlns:a14="http://schemas.microsoft.com/office/drawing/2010/main" val="0"/>
+                        </a:ext>
+                      </a:extLst>
+                    </a:blip>
+                    <a:srcRect/>
+                    <a:stretch>
+                      <a:fillRect/>
+                    </a:stretch>
+                  </pic:blipFill>
+                  <pic:spPr bwMode="auto">
+                    <a:xfrm>
+                      <a:off x="0" y="0"/>
+                      <a:ext cx="281116" cy="281116"/>
+                    </a:xfrm>
+                    <a:prstGeom prst="rect">
+                      <a:avLst/>
+                    </a:prstGeom>
+                    <a:noFill/>
+                    <a:ln>
+                      <a:noFill/>
+                    </a:ln>
+                  </pic:spPr>
+                </pic:pic>
+              </a:graphicData>
+            </a:graphic>
+          </wp:inline>
+        </w:drawing>
+      </w:r>
+      <w:r>
+        <w:rPr>
+          <w:rFonts w:ascii="Consolas" w:hAnsi="Consolas" w:cs="Courier New"/>
+          <w:color w:val="333333"/>
+          <w:sz w:val="20"/>
+          <w:szCs w:val="20"/>
+          <w:bdr w:val="none" w:sz="0" w:space="0" w:color="auto" w:frame="1"/>
+        </w:rPr>
+        <w:t>JIRA RTDs marked as RTT</w:t>
+      </w:r>
     </w:p>
     <w:p>
       <w:pPr>
@@ -3258,16 +5449,6 @@
           <w:bdr w:val="none" w:sz="0" w:space="0" w:color="auto" w:frame="1"/>
         </w:rPr>
       </w:pPr>
-      <w:r>
-        <w:rPr>
-          <w:rFonts w:ascii="Consolas" w:hAnsi="Consolas" w:cs="Courier New"/>
-          <w:color w:val="333333"/>
-          <w:sz w:val="20"/>
-          <w:szCs w:val="20"/>
-          <w:bdr w:val="none" w:sz="0" w:space="0" w:color="auto" w:frame="1"/>
-        </w:rPr>
-        <w:t>Legend:</w:t>
-      </w:r>
     </w:p>
     <w:p>
       <w:pPr>
@@ -3292,6 +5473,45 @@
         <w:rPr>
           <w:rFonts w:ascii="Consolas" w:hAnsi="Consolas" w:cs="Courier New"/>
           <w:color w:val="333333"/>
+          <w:sz w:val="20"/>
+          <w:szCs w:val="20"/>
+          <w:bdr w:val="none" w:sz="0" w:space="0" w:color="auto" w:frame="1"/>
+        </w:rPr>
+      </w:pPr>
+      <w:r>
+        <w:rPr>
+          <w:rFonts w:ascii="Consolas" w:hAnsi="Consolas" w:cs="Courier New"/>
+          <w:color w:val="333333"/>
+          <w:sz w:val="20"/>
+          <w:szCs w:val="20"/>
+          <w:bdr w:val="none" w:sz="0" w:space="0" w:color="auto" w:frame="1"/>
+        </w:rPr>
+        <w:t>Legend:</w:t>
+      </w:r>
+    </w:p>
+    <w:p>
+      <w:pPr>
+        <w:tabs>
+          <w:tab w:val="left" w:pos="916"/>
+          <w:tab w:val="left" w:pos="1832"/>
+          <w:tab w:val="left" w:pos="2748"/>
+          <w:tab w:val="left" w:pos="3664"/>
+          <w:tab w:val="left" w:pos="4580"/>
+          <w:tab w:val="left" w:pos="5496"/>
+          <w:tab w:val="left" w:pos="6412"/>
+          <w:tab w:val="left" w:pos="7328"/>
+          <w:tab w:val="left" w:pos="8244"/>
+          <w:tab w:val="left" w:pos="9160"/>
+          <w:tab w:val="left" w:pos="10076"/>
+          <w:tab w:val="left" w:pos="10992"/>
+          <w:tab w:val="left" w:pos="11908"/>
+          <w:tab w:val="left" w:pos="12824"/>
+          <w:tab w:val="left" w:pos="13740"/>
+          <w:tab w:val="left" w:pos="14656"/>
+        </w:tabs>
+        <w:rPr>
+          <w:rFonts w:ascii="Consolas" w:hAnsi="Consolas" w:cs="Courier New"/>
+          <w:color w:val="333333"/>
           <w:szCs w:val="20"/>
           <w:bdr w:val="none" w:sz="0" w:space="0" w:color="auto" w:frame="1"/>
         </w:rPr>
@@ -3306,10 +5526,10 @@
           <w:bdr w:val="none" w:sz="0" w:space="0" w:color="auto" w:frame="1"/>
         </w:rPr>
         <w:drawing>
-          <wp:inline distT="0" distB="0" distL="0" distR="0" wp14:anchorId="40F7DA72" wp14:editId="7F842572">
+          <wp:inline distT="0" distB="0" distL="0" distR="0" wp14:anchorId="2B0EBC4F" wp14:editId="6F5AF784">
             <wp:extent cx="284303" cy="284303"/>
             <wp:effectExtent l="0" t="0" r="0" b="0"/>
-            <wp:docPr id="38" name="Picture 38"/>
+            <wp:docPr id="22" name="Picture 22"/>
             <wp:cNvGraphicFramePr>
               <a:graphicFrameLocks xmlns:a="http://schemas.openxmlformats.org/drawingml/2006/main" noChangeAspect="1"/>
             </wp:cNvGraphicFramePr>
@@ -3323,7 +5543,7 @@
                     </pic:cNvPicPr>
                   </pic:nvPicPr>
                   <pic:blipFill>
-                    <a:blip r:embed="rId13">
+                    <a:blip r:embed="rId15">
                       <a:extLst>
                         <a:ext uri="{28A0092B-C50C-407E-A947-70E740481C1C}">
                           <a14:useLocalDpi xmlns:a14="http://schemas.microsoft.com/office/drawing/2010/main" val="0"/>
@@ -3383,86 +5603,6 @@
         </w:rPr>
         <w:t xml:space="preserve"> </w:t>
       </w:r>
-      <w:r>
-        <w:rPr>
-          <w:rFonts w:ascii="Consolas" w:hAnsi="Consolas" w:cs="Courier New"/>
-          <w:color w:val="333333"/>
-          <w:sz w:val="20"/>
-          <w:szCs w:val="20"/>
-          <w:bdr w:val="none" w:sz="0" w:space="0" w:color="auto" w:frame="1"/>
-        </w:rPr>
-        <w:t xml:space="preserve"> </w:t>
-      </w:r>
-      <w:r>
-        <w:rPr>
-          <w:noProof/>
-        </w:rPr>
-        <w:drawing>
-          <wp:inline distT="0" distB="0" distL="0" distR="0" wp14:anchorId="1EF80FB2" wp14:editId="2D7EE38D">
-            <wp:extent cx="394335" cy="394335"/>
-            <wp:effectExtent l="0" t="0" r="12065" b="12065"/>
-            <wp:docPr id="9" name="Picture 9" descr="../../../Downloads/images.png"/>
-            <wp:cNvGraphicFramePr>
-              <a:graphicFrameLocks xmlns:a="http://schemas.openxmlformats.org/drawingml/2006/main" noChangeAspect="1"/>
-            </wp:cNvGraphicFramePr>
-            <a:graphic xmlns:a="http://schemas.openxmlformats.org/drawingml/2006/main">
-              <a:graphicData uri="http://schemas.openxmlformats.org/drawingml/2006/picture">
-                <pic:pic xmlns:pic="http://schemas.openxmlformats.org/drawingml/2006/picture">
-                  <pic:nvPicPr>
-                    <pic:cNvPr id="0" name="Picture 29" descr="../../../Downloads/images.png"/>
-                    <pic:cNvPicPr>
-                      <a:picLocks noChangeAspect="1" noChangeArrowheads="1"/>
-                    </pic:cNvPicPr>
-                  </pic:nvPicPr>
-                  <pic:blipFill>
-                    <a:blip r:embed="rId15">
-                      <a:extLst>
-                        <a:ext uri="{28A0092B-C50C-407E-A947-70E740481C1C}">
-                          <a14:useLocalDpi xmlns:a14="http://schemas.microsoft.com/office/drawing/2010/main" val="0"/>
-                        </a:ext>
-                      </a:extLst>
-                    </a:blip>
-                    <a:srcRect/>
-                    <a:stretch>
-                      <a:fillRect/>
-                    </a:stretch>
-                  </pic:blipFill>
-                  <pic:spPr bwMode="auto">
-                    <a:xfrm>
-                      <a:off x="0" y="0"/>
-                      <a:ext cx="408111" cy="408111"/>
-                    </a:xfrm>
-                    <a:prstGeom prst="rect">
-                      <a:avLst/>
-                    </a:prstGeom>
-                    <a:noFill/>
-                    <a:ln>
-                      <a:noFill/>
-                    </a:ln>
-                  </pic:spPr>
-                </pic:pic>
-              </a:graphicData>
-            </a:graphic>
-          </wp:inline>
-        </w:drawing>
-      </w:r>
-      <w:r>
-        <w:rPr>
-          <w:rFonts w:ascii="Courier New" w:hAnsi="Courier New" w:cs="Courier New"/>
-          <w:color w:val="222222"/>
-          <w:szCs w:val="20"/>
-        </w:rPr>
-        <w:t xml:space="preserve"> = </w:t>
-      </w:r>
-      <w:r>
-        <w:rPr>
-          <w:rFonts w:ascii="Consolas" w:hAnsi="Consolas" w:cs="Courier New"/>
-          <w:color w:val="333333"/>
-          <w:szCs w:val="20"/>
-          <w:bdr w:val="none" w:sz="0" w:space="0" w:color="auto" w:frame="1"/>
-        </w:rPr>
-        <w:t>coming soon</w:t>
-      </w:r>
     </w:p>
     <w:p>
       <w:pPr>
@@ -3512,10 +5652,10 @@
           <w:bdr w:val="none" w:sz="0" w:space="0" w:color="auto" w:frame="1"/>
         </w:rPr>
         <w:drawing>
-          <wp:inline distT="0" distB="0" distL="0" distR="0" wp14:anchorId="0B9D850C" wp14:editId="3505CFF0">
+          <wp:inline distT="0" distB="0" distL="0" distR="0" wp14:anchorId="5907DC94" wp14:editId="1DA60D88">
             <wp:extent cx="232188" cy="232188"/>
             <wp:effectExtent l="0" t="0" r="0" b="0"/>
-            <wp:docPr id="18" name="Picture 18"/>
+            <wp:docPr id="24" name="Picture 24"/>
             <wp:cNvGraphicFramePr>
               <a:graphicFrameLocks xmlns:a="http://schemas.openxmlformats.org/drawingml/2006/main" noChangeAspect="1"/>
             </wp:cNvGraphicFramePr>
@@ -3529,7 +5669,7 @@
                     </pic:cNvPicPr>
                   </pic:nvPicPr>
                   <pic:blipFill>
-                    <a:blip r:embed="rId14">
+                    <a:blip r:embed="rId16">
                       <a:extLst>
                         <a:ext uri="{28A0092B-C50C-407E-A947-70E740481C1C}">
                           <a14:useLocalDpi xmlns:a14="http://schemas.microsoft.com/office/drawing/2010/main" val="0"/>
@@ -3608,8 +5748,6 @@
         </w:rPr>
         <w:t>subtest</w:t>
       </w:r>
-      <w:bookmarkStart w:id="0" w:name="_GoBack"/>
-      <w:bookmarkEnd w:id="0"/>
     </w:p>
     <w:p>
       <w:pPr>
@@ -3725,1268 +5863,6 @@
     </w:p>
     <w:p>
       <w:pPr>
-        <w:tabs>
-          <w:tab w:val="left" w:pos="916"/>
-          <w:tab w:val="left" w:pos="1832"/>
-          <w:tab w:val="left" w:pos="2748"/>
-          <w:tab w:val="left" w:pos="3664"/>
-          <w:tab w:val="left" w:pos="4580"/>
-          <w:tab w:val="left" w:pos="5496"/>
-          <w:tab w:val="left" w:pos="6412"/>
-          <w:tab w:val="left" w:pos="7328"/>
-          <w:tab w:val="left" w:pos="8244"/>
-          <w:tab w:val="left" w:pos="9160"/>
-          <w:tab w:val="left" w:pos="10076"/>
-          <w:tab w:val="left" w:pos="10992"/>
-          <w:tab w:val="left" w:pos="11908"/>
-          <w:tab w:val="left" w:pos="12824"/>
-          <w:tab w:val="left" w:pos="13740"/>
-          <w:tab w:val="left" w:pos="14656"/>
-        </w:tabs>
-        <w:rPr>
-          <w:rFonts w:ascii="Consolas" w:hAnsi="Consolas" w:cs="Courier New"/>
-          <w:color w:val="333333"/>
-          <w:szCs w:val="20"/>
-          <w:bdr w:val="none" w:sz="0" w:space="0" w:color="auto" w:frame="1"/>
-        </w:rPr>
-      </w:pPr>
-    </w:p>
-    <w:p>
-      <w:pPr>
-        <w:tabs>
-          <w:tab w:val="left" w:pos="916"/>
-          <w:tab w:val="left" w:pos="1832"/>
-          <w:tab w:val="left" w:pos="2748"/>
-          <w:tab w:val="left" w:pos="3664"/>
-          <w:tab w:val="left" w:pos="4580"/>
-          <w:tab w:val="left" w:pos="5496"/>
-          <w:tab w:val="left" w:pos="6412"/>
-          <w:tab w:val="left" w:pos="7328"/>
-          <w:tab w:val="left" w:pos="8244"/>
-          <w:tab w:val="left" w:pos="9160"/>
-          <w:tab w:val="left" w:pos="10076"/>
-          <w:tab w:val="left" w:pos="10992"/>
-          <w:tab w:val="left" w:pos="11908"/>
-          <w:tab w:val="left" w:pos="12824"/>
-          <w:tab w:val="left" w:pos="13740"/>
-          <w:tab w:val="left" w:pos="14656"/>
-        </w:tabs>
-        <w:rPr>
-          <w:rFonts w:ascii="Consolas" w:hAnsi="Consolas" w:cs="Courier New"/>
-          <w:color w:val="333333"/>
-          <w:sz w:val="20"/>
-          <w:szCs w:val="20"/>
-          <w:bdr w:val="none" w:sz="0" w:space="0" w:color="auto" w:frame="1"/>
-        </w:rPr>
-      </w:pPr>
-      <w:r>
-        <w:rPr>
-          <w:rFonts w:ascii="Consolas" w:hAnsi="Consolas" w:cs="Courier New"/>
-          <w:color w:val="333333"/>
-          <w:sz w:val="20"/>
-          <w:szCs w:val="20"/>
-          <w:bdr w:val="none" w:sz="0" w:space="0" w:color="auto" w:frame="1"/>
-        </w:rPr>
-        <w:t>EOD</w:t>
-      </w:r>
-      <w:r>
-        <w:rPr>
-          <w:rFonts w:ascii="Consolas" w:hAnsi="Consolas" w:cs="Courier New"/>
-          <w:color w:val="333333"/>
-          <w:sz w:val="20"/>
-          <w:szCs w:val="20"/>
-          <w:bdr w:val="none" w:sz="0" w:space="0" w:color="auto" w:frame="1"/>
-        </w:rPr>
-        <w:t xml:space="preserve"> Firefighter Tasks:</w:t>
-      </w:r>
-    </w:p>
-    <w:p>
-      <w:pPr>
-        <w:tabs>
-          <w:tab w:val="left" w:pos="916"/>
-          <w:tab w:val="left" w:pos="1832"/>
-          <w:tab w:val="left" w:pos="2748"/>
-          <w:tab w:val="left" w:pos="3664"/>
-          <w:tab w:val="left" w:pos="4580"/>
-          <w:tab w:val="left" w:pos="5496"/>
-          <w:tab w:val="left" w:pos="6412"/>
-          <w:tab w:val="left" w:pos="7328"/>
-          <w:tab w:val="left" w:pos="8244"/>
-          <w:tab w:val="left" w:pos="9160"/>
-          <w:tab w:val="left" w:pos="10076"/>
-          <w:tab w:val="left" w:pos="10992"/>
-          <w:tab w:val="left" w:pos="11908"/>
-          <w:tab w:val="left" w:pos="12824"/>
-          <w:tab w:val="left" w:pos="13740"/>
-          <w:tab w:val="left" w:pos="14656"/>
-        </w:tabs>
-        <w:rPr>
-          <w:rFonts w:ascii="Consolas" w:hAnsi="Consolas" w:cs="Courier New"/>
-          <w:color w:val="333333"/>
-          <w:sz w:val="20"/>
-          <w:szCs w:val="20"/>
-          <w:bdr w:val="none" w:sz="0" w:space="0" w:color="auto" w:frame="1"/>
-        </w:rPr>
-      </w:pPr>
-      <w:r>
-        <w:rPr>
-          <w:rFonts w:ascii="Consolas" w:hAnsi="Consolas" w:cs="Courier New"/>
-          <w:noProof/>
-          <w:color w:val="333333"/>
-          <w:sz w:val="20"/>
-          <w:szCs w:val="20"/>
-          <w:bdr w:val="none" w:sz="0" w:space="0" w:color="auto" w:frame="1"/>
-        </w:rPr>
-        <w:drawing>
-          <wp:inline distT="0" distB="0" distL="0" distR="0" wp14:anchorId="0317AC27" wp14:editId="3E33FE47">
-            <wp:extent cx="280035" cy="280035"/>
-            <wp:effectExtent l="0" t="0" r="0" b="0"/>
-            <wp:docPr id="49" name="Picture 49"/>
-            <wp:cNvGraphicFramePr>
-              <a:graphicFrameLocks xmlns:a="http://schemas.openxmlformats.org/drawingml/2006/main" noChangeAspect="1"/>
-            </wp:cNvGraphicFramePr>
-            <a:graphic xmlns:a="http://schemas.openxmlformats.org/drawingml/2006/main">
-              <a:graphicData uri="http://schemas.openxmlformats.org/drawingml/2006/picture">
-                <pic:pic xmlns:pic="http://schemas.openxmlformats.org/drawingml/2006/picture">
-                  <pic:nvPicPr>
-                    <pic:cNvPr id="0" name="Picture 2"/>
-                    <pic:cNvPicPr>
-                      <a:picLocks noChangeAspect="1" noChangeArrowheads="1"/>
-                    </pic:cNvPicPr>
-                  </pic:nvPicPr>
-                  <pic:blipFill>
-                    <a:blip r:embed="rId13">
-                      <a:extLst>
-                        <a:ext uri="{28A0092B-C50C-407E-A947-70E740481C1C}">
-                          <a14:useLocalDpi xmlns:a14="http://schemas.microsoft.com/office/drawing/2010/main" val="0"/>
-                        </a:ext>
-                      </a:extLst>
-                    </a:blip>
-                    <a:srcRect/>
-                    <a:stretch>
-                      <a:fillRect/>
-                    </a:stretch>
-                  </pic:blipFill>
-                  <pic:spPr bwMode="auto">
-                    <a:xfrm>
-                      <a:off x="0" y="0"/>
-                      <a:ext cx="281116" cy="281116"/>
-                    </a:xfrm>
-                    <a:prstGeom prst="rect">
-                      <a:avLst/>
-                    </a:prstGeom>
-                    <a:noFill/>
-                    <a:ln>
-                      <a:noFill/>
-                    </a:ln>
-                  </pic:spPr>
-                </pic:pic>
-              </a:graphicData>
-            </a:graphic>
-          </wp:inline>
-        </w:drawing>
-      </w:r>
-      <w:r>
-        <w:rPr>
-          <w:rFonts w:ascii="Consolas" w:hAnsi="Consolas" w:cs="Courier New"/>
-          <w:color w:val="333333"/>
-          <w:sz w:val="20"/>
-          <w:szCs w:val="20"/>
-          <w:bdr w:val="none" w:sz="0" w:space="0" w:color="auto" w:frame="1"/>
-        </w:rPr>
-        <w:t xml:space="preserve"> Content Pull </w:t>
-      </w:r>
-    </w:p>
-    <w:p>
-      <w:pPr>
-        <w:tabs>
-          <w:tab w:val="left" w:pos="916"/>
-          <w:tab w:val="left" w:pos="1832"/>
-          <w:tab w:val="left" w:pos="2748"/>
-          <w:tab w:val="left" w:pos="3664"/>
-          <w:tab w:val="left" w:pos="4580"/>
-          <w:tab w:val="left" w:pos="5496"/>
-          <w:tab w:val="left" w:pos="6412"/>
-          <w:tab w:val="left" w:pos="7328"/>
-          <w:tab w:val="left" w:pos="8244"/>
-          <w:tab w:val="left" w:pos="9160"/>
-          <w:tab w:val="left" w:pos="10076"/>
-          <w:tab w:val="left" w:pos="10992"/>
-          <w:tab w:val="left" w:pos="11908"/>
-          <w:tab w:val="left" w:pos="12824"/>
-          <w:tab w:val="left" w:pos="13740"/>
-          <w:tab w:val="left" w:pos="14656"/>
-        </w:tabs>
-        <w:rPr>
-          <w:rFonts w:ascii="Consolas" w:hAnsi="Consolas" w:cs="Courier New"/>
-          <w:color w:val="333333"/>
-          <w:sz w:val="20"/>
-          <w:szCs w:val="20"/>
-          <w:bdr w:val="none" w:sz="0" w:space="0" w:color="auto" w:frame="1"/>
-        </w:rPr>
-      </w:pPr>
-      <w:r>
-        <w:rPr>
-          <w:rFonts w:ascii="Consolas" w:hAnsi="Consolas" w:cs="Courier New"/>
-          <w:color w:val="333333"/>
-          <w:sz w:val="20"/>
-          <w:szCs w:val="20"/>
-          <w:bdr w:val="none" w:sz="0" w:space="0" w:color="auto" w:frame="1"/>
-        </w:rPr>
-        <w:t xml:space="preserve">    </w:t>
-      </w:r>
-      <w:r>
-        <w:rPr>
-          <w:rFonts w:ascii="Consolas" w:hAnsi="Consolas" w:cs="Courier New"/>
-          <w:noProof/>
-          <w:color w:val="333333"/>
-          <w:sz w:val="20"/>
-          <w:szCs w:val="20"/>
-          <w:bdr w:val="none" w:sz="0" w:space="0" w:color="auto" w:frame="1"/>
-        </w:rPr>
-        <w:drawing>
-          <wp:inline distT="0" distB="0" distL="0" distR="0" wp14:anchorId="6BAEC6C7" wp14:editId="2B0CC119">
-            <wp:extent cx="232188" cy="232188"/>
-            <wp:effectExtent l="0" t="0" r="0" b="0"/>
-            <wp:docPr id="50" name="Picture 50"/>
-            <wp:cNvGraphicFramePr>
-              <a:graphicFrameLocks xmlns:a="http://schemas.openxmlformats.org/drawingml/2006/main" noChangeAspect="1"/>
-            </wp:cNvGraphicFramePr>
-            <a:graphic xmlns:a="http://schemas.openxmlformats.org/drawingml/2006/main">
-              <a:graphicData uri="http://schemas.openxmlformats.org/drawingml/2006/picture">
-                <pic:pic xmlns:pic="http://schemas.openxmlformats.org/drawingml/2006/picture">
-                  <pic:nvPicPr>
-                    <pic:cNvPr id="0" name="Picture 14"/>
-                    <pic:cNvPicPr>
-                      <a:picLocks noChangeAspect="1" noChangeArrowheads="1"/>
-                    </pic:cNvPicPr>
-                  </pic:nvPicPr>
-                  <pic:blipFill>
-                    <a:blip r:embed="rId14">
-                      <a:extLst>
-                        <a:ext uri="{28A0092B-C50C-407E-A947-70E740481C1C}">
-                          <a14:useLocalDpi xmlns:a14="http://schemas.microsoft.com/office/drawing/2010/main" val="0"/>
-                        </a:ext>
-                      </a:extLst>
-                    </a:blip>
-                    <a:srcRect/>
-                    <a:stretch>
-                      <a:fillRect/>
-                    </a:stretch>
-                  </pic:blipFill>
-                  <pic:spPr bwMode="auto">
-                    <a:xfrm>
-                      <a:off x="0" y="0"/>
-                      <a:ext cx="246397" cy="246397"/>
-                    </a:xfrm>
-                    <a:prstGeom prst="rect">
-                      <a:avLst/>
-                    </a:prstGeom>
-                    <a:noFill/>
-                    <a:ln>
-                      <a:noFill/>
-                    </a:ln>
-                  </pic:spPr>
-                </pic:pic>
-              </a:graphicData>
-            </a:graphic>
-          </wp:inline>
-        </w:drawing>
-      </w:r>
-      <w:r>
-        <w:rPr>
-          <w:rFonts w:ascii="Consolas" w:hAnsi="Consolas" w:cs="Courier New"/>
-          <w:color w:val="333333"/>
-          <w:sz w:val="20"/>
-          <w:szCs w:val="20"/>
-          <w:bdr w:val="none" w:sz="0" w:space="0" w:color="auto" w:frame="1"/>
-        </w:rPr>
-        <w:t xml:space="preserve"> </w:t>
-      </w:r>
-      <w:r>
-        <w:rPr>
-          <w:rFonts w:ascii="Consolas" w:hAnsi="Consolas" w:cs="Courier New"/>
-          <w:color w:val="333333"/>
-          <w:sz w:val="20"/>
-          <w:szCs w:val="20"/>
-          <w:bdr w:val="none" w:sz="0" w:space="0" w:color="auto" w:frame="1"/>
-        </w:rPr>
-        <w:t>t</w:t>
-      </w:r>
-      <w:r>
-        <w:rPr>
-          <w:rFonts w:ascii="Consolas" w:hAnsi="Consolas" w:cs="Courier New"/>
-          <w:color w:val="333333"/>
-          <w:sz w:val="20"/>
-          <w:szCs w:val="20"/>
-          <w:bdr w:val="none" w:sz="0" w:space="0" w:color="auto" w:frame="1"/>
-        </w:rPr>
-        <w:t>est-vt</w:t>
-      </w:r>
-    </w:p>
-    <w:p>
-      <w:pPr>
-        <w:pStyle w:val="ListParagraph"/>
-        <w:numPr>
-          <w:ilvl w:val="3"/>
-          <w:numId w:val="3"/>
-        </w:numPr>
-        <w:tabs>
-          <w:tab w:val="left" w:pos="916"/>
-          <w:tab w:val="left" w:pos="1832"/>
-          <w:tab w:val="left" w:pos="2748"/>
-          <w:tab w:val="left" w:pos="3664"/>
-          <w:tab w:val="left" w:pos="4580"/>
-          <w:tab w:val="left" w:pos="5496"/>
-          <w:tab w:val="left" w:pos="6412"/>
-          <w:tab w:val="left" w:pos="7328"/>
-          <w:tab w:val="left" w:pos="8244"/>
-          <w:tab w:val="left" w:pos="9160"/>
-          <w:tab w:val="left" w:pos="10076"/>
-          <w:tab w:val="left" w:pos="10992"/>
-          <w:tab w:val="left" w:pos="11908"/>
-          <w:tab w:val="left" w:pos="12824"/>
-          <w:tab w:val="left" w:pos="13740"/>
-          <w:tab w:val="left" w:pos="14656"/>
-        </w:tabs>
-        <w:rPr>
-          <w:rFonts w:ascii="Consolas" w:hAnsi="Consolas" w:cs="Courier New"/>
-          <w:color w:val="333333"/>
-          <w:sz w:val="20"/>
-          <w:szCs w:val="20"/>
-          <w:bdr w:val="none" w:sz="0" w:space="0" w:color="auto" w:frame="1"/>
-        </w:rPr>
-      </w:pPr>
-      <w:r>
-        <w:rPr>
-          <w:rFonts w:ascii="Consolas" w:hAnsi="Consolas" w:cs="Courier New"/>
-          <w:color w:val="333333"/>
-          <w:sz w:val="20"/>
-          <w:szCs w:val="20"/>
-          <w:bdr w:val="none" w:sz="0" w:space="0" w:color="auto" w:frame="1"/>
-        </w:rPr>
-        <w:t>vt subtest</w:t>
-      </w:r>
-    </w:p>
-    <w:p>
-      <w:pPr>
-        <w:tabs>
-          <w:tab w:val="left" w:pos="916"/>
-          <w:tab w:val="left" w:pos="1832"/>
-          <w:tab w:val="left" w:pos="2748"/>
-          <w:tab w:val="left" w:pos="3664"/>
-          <w:tab w:val="left" w:pos="4580"/>
-          <w:tab w:val="left" w:pos="5496"/>
-          <w:tab w:val="left" w:pos="6412"/>
-          <w:tab w:val="left" w:pos="7328"/>
-          <w:tab w:val="left" w:pos="8244"/>
-          <w:tab w:val="left" w:pos="9160"/>
-          <w:tab w:val="left" w:pos="10076"/>
-          <w:tab w:val="left" w:pos="10992"/>
-          <w:tab w:val="left" w:pos="11908"/>
-          <w:tab w:val="left" w:pos="12824"/>
-          <w:tab w:val="left" w:pos="13740"/>
-          <w:tab w:val="left" w:pos="14656"/>
-        </w:tabs>
-        <w:rPr>
-          <w:rFonts w:ascii="Consolas" w:hAnsi="Consolas" w:cs="Courier New"/>
-          <w:color w:val="333333"/>
-          <w:sz w:val="20"/>
-          <w:szCs w:val="20"/>
-          <w:bdr w:val="none" w:sz="0" w:space="0" w:color="auto" w:frame="1"/>
-        </w:rPr>
-      </w:pPr>
-      <w:r>
-        <w:rPr>
-          <w:rFonts w:ascii="Consolas" w:hAnsi="Consolas" w:cs="Courier New"/>
-          <w:color w:val="333333"/>
-          <w:sz w:val="20"/>
-          <w:szCs w:val="20"/>
-          <w:bdr w:val="none" w:sz="0" w:space="0" w:color="auto" w:frame="1"/>
-        </w:rPr>
-        <w:t xml:space="preserve">    </w:t>
-      </w:r>
-      <w:r>
-        <w:rPr>
-          <w:rFonts w:ascii="Consolas" w:hAnsi="Consolas" w:cs="Courier New"/>
-          <w:noProof/>
-          <w:color w:val="333333"/>
-          <w:sz w:val="20"/>
-          <w:szCs w:val="20"/>
-          <w:bdr w:val="none" w:sz="0" w:space="0" w:color="auto" w:frame="1"/>
-        </w:rPr>
-        <w:drawing>
-          <wp:inline distT="0" distB="0" distL="0" distR="0" wp14:anchorId="235898DA" wp14:editId="18ECA296">
-            <wp:extent cx="232188" cy="232188"/>
-            <wp:effectExtent l="0" t="0" r="0" b="0"/>
-            <wp:docPr id="51" name="Picture 51"/>
-            <wp:cNvGraphicFramePr>
-              <a:graphicFrameLocks xmlns:a="http://schemas.openxmlformats.org/drawingml/2006/main" noChangeAspect="1"/>
-            </wp:cNvGraphicFramePr>
-            <a:graphic xmlns:a="http://schemas.openxmlformats.org/drawingml/2006/main">
-              <a:graphicData uri="http://schemas.openxmlformats.org/drawingml/2006/picture">
-                <pic:pic xmlns:pic="http://schemas.openxmlformats.org/drawingml/2006/picture">
-                  <pic:nvPicPr>
-                    <pic:cNvPr id="0" name="Picture 14"/>
-                    <pic:cNvPicPr>
-                      <a:picLocks noChangeAspect="1" noChangeArrowheads="1"/>
-                    </pic:cNvPicPr>
-                  </pic:nvPicPr>
-                  <pic:blipFill>
-                    <a:blip r:embed="rId14">
-                      <a:extLst>
-                        <a:ext uri="{28A0092B-C50C-407E-A947-70E740481C1C}">
-                          <a14:useLocalDpi xmlns:a14="http://schemas.microsoft.com/office/drawing/2010/main" val="0"/>
-                        </a:ext>
-                      </a:extLst>
-                    </a:blip>
-                    <a:srcRect/>
-                    <a:stretch>
-                      <a:fillRect/>
-                    </a:stretch>
-                  </pic:blipFill>
-                  <pic:spPr bwMode="auto">
-                    <a:xfrm>
-                      <a:off x="0" y="0"/>
-                      <a:ext cx="246397" cy="246397"/>
-                    </a:xfrm>
-                    <a:prstGeom prst="rect">
-                      <a:avLst/>
-                    </a:prstGeom>
-                    <a:noFill/>
-                    <a:ln>
-                      <a:noFill/>
-                    </a:ln>
-                  </pic:spPr>
-                </pic:pic>
-              </a:graphicData>
-            </a:graphic>
-          </wp:inline>
-        </w:drawing>
-      </w:r>
-      <w:r>
-        <w:rPr>
-          <w:rFonts w:ascii="Consolas" w:hAnsi="Consolas" w:cs="Courier New"/>
-          <w:color w:val="333333"/>
-          <w:sz w:val="20"/>
-          <w:szCs w:val="20"/>
-          <w:bdr w:val="none" w:sz="0" w:space="0" w:color="auto" w:frame="1"/>
-        </w:rPr>
-        <w:t xml:space="preserve"> </w:t>
-      </w:r>
-      <w:r>
-        <w:rPr>
-          <w:rFonts w:ascii="Consolas" w:hAnsi="Consolas" w:cs="Courier New"/>
-          <w:color w:val="333333"/>
-          <w:sz w:val="20"/>
-          <w:szCs w:val="20"/>
-          <w:bdr w:val="none" w:sz="0" w:space="0" w:color="auto" w:frame="1"/>
-        </w:rPr>
-        <w:t>wisc-v</w:t>
-      </w:r>
-      <w:r>
-        <w:rPr>
-          <w:rFonts w:ascii="Consolas" w:hAnsi="Consolas" w:cs="Courier New"/>
-          <w:color w:val="333333"/>
-          <w:sz w:val="20"/>
-          <w:szCs w:val="20"/>
-          <w:bdr w:val="none" w:sz="0" w:space="0" w:color="auto" w:frame="1"/>
-        </w:rPr>
-        <w:t>-</w:t>
-      </w:r>
-      <w:r>
-        <w:rPr>
-          <w:rFonts w:ascii="Consolas" w:hAnsi="Consolas" w:cs="Courier New"/>
-          <w:color w:val="333333"/>
-          <w:sz w:val="20"/>
-          <w:szCs w:val="20"/>
-          <w:bdr w:val="none" w:sz="0" w:space="0" w:color="auto" w:frame="1"/>
-        </w:rPr>
-        <w:t>se</w:t>
-      </w:r>
-    </w:p>
-    <w:p>
-      <w:pPr>
-        <w:tabs>
-          <w:tab w:val="left" w:pos="916"/>
-          <w:tab w:val="left" w:pos="1832"/>
-          <w:tab w:val="left" w:pos="2748"/>
-          <w:tab w:val="left" w:pos="3664"/>
-          <w:tab w:val="left" w:pos="4580"/>
-          <w:tab w:val="left" w:pos="5496"/>
-          <w:tab w:val="left" w:pos="6412"/>
-          <w:tab w:val="left" w:pos="7328"/>
-          <w:tab w:val="left" w:pos="8244"/>
-          <w:tab w:val="left" w:pos="9160"/>
-          <w:tab w:val="left" w:pos="10076"/>
-          <w:tab w:val="left" w:pos="10992"/>
-          <w:tab w:val="left" w:pos="11908"/>
-          <w:tab w:val="left" w:pos="12824"/>
-          <w:tab w:val="left" w:pos="13740"/>
-          <w:tab w:val="left" w:pos="14656"/>
-        </w:tabs>
-        <w:rPr>
-          <w:rFonts w:ascii="Consolas" w:hAnsi="Consolas" w:cs="Courier New"/>
-          <w:color w:val="333333"/>
-          <w:sz w:val="20"/>
-          <w:szCs w:val="20"/>
-          <w:bdr w:val="none" w:sz="0" w:space="0" w:color="auto" w:frame="1"/>
-        </w:rPr>
-      </w:pPr>
-      <w:r>
-        <w:rPr>
-          <w:rFonts w:ascii="Consolas" w:hAnsi="Consolas" w:cs="Courier New"/>
-          <w:color w:val="333333"/>
-          <w:sz w:val="20"/>
-          <w:szCs w:val="20"/>
-          <w:bdr w:val="none" w:sz="0" w:space="0" w:color="auto" w:frame="1"/>
-        </w:rPr>
-        <w:t xml:space="preserve">    </w:t>
-      </w:r>
-      <w:r>
-        <w:rPr>
-          <w:rFonts w:ascii="Consolas" w:hAnsi="Consolas" w:cs="Courier New"/>
-          <w:noProof/>
-          <w:color w:val="333333"/>
-          <w:sz w:val="20"/>
-          <w:szCs w:val="20"/>
-          <w:bdr w:val="none" w:sz="0" w:space="0" w:color="auto" w:frame="1"/>
-        </w:rPr>
-        <w:drawing>
-          <wp:inline distT="0" distB="0" distL="0" distR="0" wp14:anchorId="676E9F33" wp14:editId="19DE438B">
-            <wp:extent cx="232188" cy="232188"/>
-            <wp:effectExtent l="0" t="0" r="0" b="0"/>
-            <wp:docPr id="1" name="Picture 1"/>
-            <wp:cNvGraphicFramePr>
-              <a:graphicFrameLocks xmlns:a="http://schemas.openxmlformats.org/drawingml/2006/main" noChangeAspect="1"/>
-            </wp:cNvGraphicFramePr>
-            <a:graphic xmlns:a="http://schemas.openxmlformats.org/drawingml/2006/main">
-              <a:graphicData uri="http://schemas.openxmlformats.org/drawingml/2006/picture">
-                <pic:pic xmlns:pic="http://schemas.openxmlformats.org/drawingml/2006/picture">
-                  <pic:nvPicPr>
-                    <pic:cNvPr id="0" name="Picture 14"/>
-                    <pic:cNvPicPr>
-                      <a:picLocks noChangeAspect="1" noChangeArrowheads="1"/>
-                    </pic:cNvPicPr>
-                  </pic:nvPicPr>
-                  <pic:blipFill>
-                    <a:blip r:embed="rId14">
-                      <a:extLst>
-                        <a:ext uri="{28A0092B-C50C-407E-A947-70E740481C1C}">
-                          <a14:useLocalDpi xmlns:a14="http://schemas.microsoft.com/office/drawing/2010/main" val="0"/>
-                        </a:ext>
-                      </a:extLst>
-                    </a:blip>
-                    <a:srcRect/>
-                    <a:stretch>
-                      <a:fillRect/>
-                    </a:stretch>
-                  </pic:blipFill>
-                  <pic:spPr bwMode="auto">
-                    <a:xfrm>
-                      <a:off x="0" y="0"/>
-                      <a:ext cx="246397" cy="246397"/>
-                    </a:xfrm>
-                    <a:prstGeom prst="rect">
-                      <a:avLst/>
-                    </a:prstGeom>
-                    <a:noFill/>
-                    <a:ln>
-                      <a:noFill/>
-                    </a:ln>
-                  </pic:spPr>
-                </pic:pic>
-              </a:graphicData>
-            </a:graphic>
-          </wp:inline>
-        </w:drawing>
-      </w:r>
-      <w:r>
-        <w:rPr>
-          <w:rFonts w:ascii="Consolas" w:hAnsi="Consolas" w:cs="Courier New"/>
-          <w:color w:val="333333"/>
-          <w:sz w:val="20"/>
-          <w:szCs w:val="20"/>
-          <w:bdr w:val="none" w:sz="0" w:space="0" w:color="auto" w:frame="1"/>
-        </w:rPr>
-        <w:t xml:space="preserve"> </w:t>
-      </w:r>
-      <w:r>
-        <w:rPr>
-          <w:rFonts w:ascii="Consolas" w:hAnsi="Consolas" w:cs="Courier New"/>
-          <w:color w:val="333333"/>
-          <w:sz w:val="20"/>
-          <w:szCs w:val="20"/>
-          <w:bdr w:val="none" w:sz="0" w:space="0" w:color="auto" w:frame="1"/>
-        </w:rPr>
-        <w:t>wms-5</w:t>
-      </w:r>
-    </w:p>
-    <w:p>
-      <w:pPr>
-        <w:pStyle w:val="ListParagraph"/>
-        <w:numPr>
-          <w:ilvl w:val="3"/>
-          <w:numId w:val="3"/>
-        </w:numPr>
-        <w:tabs>
-          <w:tab w:val="left" w:pos="916"/>
-          <w:tab w:val="left" w:pos="1832"/>
-          <w:tab w:val="left" w:pos="2748"/>
-          <w:tab w:val="left" w:pos="3664"/>
-          <w:tab w:val="left" w:pos="4580"/>
-          <w:tab w:val="left" w:pos="5496"/>
-          <w:tab w:val="left" w:pos="6412"/>
-          <w:tab w:val="left" w:pos="7328"/>
-          <w:tab w:val="left" w:pos="8244"/>
-          <w:tab w:val="left" w:pos="9160"/>
-          <w:tab w:val="left" w:pos="10076"/>
-          <w:tab w:val="left" w:pos="10992"/>
-          <w:tab w:val="left" w:pos="11908"/>
-          <w:tab w:val="left" w:pos="12824"/>
-          <w:tab w:val="left" w:pos="13740"/>
-          <w:tab w:val="left" w:pos="14656"/>
-        </w:tabs>
-        <w:rPr>
-          <w:rFonts w:ascii="Consolas" w:hAnsi="Consolas" w:cs="Courier New"/>
-          <w:color w:val="333333"/>
-          <w:sz w:val="20"/>
-          <w:szCs w:val="20"/>
-          <w:bdr w:val="none" w:sz="0" w:space="0" w:color="auto" w:frame="1"/>
-        </w:rPr>
-      </w:pPr>
-      <w:r>
-        <w:rPr>
-          <w:rFonts w:ascii="Consolas" w:hAnsi="Consolas" w:cs="Courier New"/>
-          <w:color w:val="333333"/>
-          <w:sz w:val="20"/>
-          <w:szCs w:val="20"/>
-          <w:bdr w:val="none" w:sz="0" w:space="0" w:color="auto" w:frame="1"/>
-        </w:rPr>
-        <w:t>adult-tfls</w:t>
-      </w:r>
-    </w:p>
-    <w:p>
-      <w:pPr>
-        <w:tabs>
-          <w:tab w:val="left" w:pos="916"/>
-          <w:tab w:val="left" w:pos="1832"/>
-          <w:tab w:val="left" w:pos="2748"/>
-          <w:tab w:val="left" w:pos="3664"/>
-          <w:tab w:val="left" w:pos="4580"/>
-          <w:tab w:val="left" w:pos="5496"/>
-          <w:tab w:val="left" w:pos="6412"/>
-          <w:tab w:val="left" w:pos="7328"/>
-          <w:tab w:val="left" w:pos="8244"/>
-          <w:tab w:val="left" w:pos="9160"/>
-          <w:tab w:val="left" w:pos="10076"/>
-          <w:tab w:val="left" w:pos="10992"/>
-          <w:tab w:val="left" w:pos="11908"/>
-          <w:tab w:val="left" w:pos="12824"/>
-          <w:tab w:val="left" w:pos="13740"/>
-          <w:tab w:val="left" w:pos="14656"/>
-        </w:tabs>
-        <w:rPr>
-          <w:rFonts w:ascii="Consolas" w:hAnsi="Consolas" w:cs="Courier New"/>
-          <w:color w:val="333333"/>
-          <w:sz w:val="20"/>
-          <w:szCs w:val="20"/>
-          <w:bdr w:val="none" w:sz="0" w:space="0" w:color="auto" w:frame="1"/>
-        </w:rPr>
-      </w:pPr>
-      <w:r>
-        <w:rPr>
-          <w:rFonts w:ascii="Consolas" w:hAnsi="Consolas" w:cs="Courier New"/>
-          <w:noProof/>
-          <w:color w:val="333333"/>
-          <w:sz w:val="20"/>
-          <w:szCs w:val="20"/>
-          <w:bdr w:val="none" w:sz="0" w:space="0" w:color="auto" w:frame="1"/>
-        </w:rPr>
-        <w:drawing>
-          <wp:inline distT="0" distB="0" distL="0" distR="0" wp14:anchorId="49262198" wp14:editId="56E39A89">
-            <wp:extent cx="280035" cy="280035"/>
-            <wp:effectExtent l="0" t="0" r="0" b="0"/>
-            <wp:docPr id="52" name="Picture 52"/>
-            <wp:cNvGraphicFramePr>
-              <a:graphicFrameLocks xmlns:a="http://schemas.openxmlformats.org/drawingml/2006/main" noChangeAspect="1"/>
-            </wp:cNvGraphicFramePr>
-            <a:graphic xmlns:a="http://schemas.openxmlformats.org/drawingml/2006/main">
-              <a:graphicData uri="http://schemas.openxmlformats.org/drawingml/2006/picture">
-                <pic:pic xmlns:pic="http://schemas.openxmlformats.org/drawingml/2006/picture">
-                  <pic:nvPicPr>
-                    <pic:cNvPr id="0" name="Picture 2"/>
-                    <pic:cNvPicPr>
-                      <a:picLocks noChangeAspect="1" noChangeArrowheads="1"/>
-                    </pic:cNvPicPr>
-                  </pic:nvPicPr>
-                  <pic:blipFill>
-                    <a:blip r:embed="rId13">
-                      <a:extLst>
-                        <a:ext uri="{28A0092B-C50C-407E-A947-70E740481C1C}">
-                          <a14:useLocalDpi xmlns:a14="http://schemas.microsoft.com/office/drawing/2010/main" val="0"/>
-                        </a:ext>
-                      </a:extLst>
-                    </a:blip>
-                    <a:srcRect/>
-                    <a:stretch>
-                      <a:fillRect/>
-                    </a:stretch>
-                  </pic:blipFill>
-                  <pic:spPr bwMode="auto">
-                    <a:xfrm>
-                      <a:off x="0" y="0"/>
-                      <a:ext cx="281116" cy="281116"/>
-                    </a:xfrm>
-                    <a:prstGeom prst="rect">
-                      <a:avLst/>
-                    </a:prstGeom>
-                    <a:noFill/>
-                    <a:ln>
-                      <a:noFill/>
-                    </a:ln>
-                  </pic:spPr>
-                </pic:pic>
-              </a:graphicData>
-            </a:graphic>
-          </wp:inline>
-        </w:drawing>
-      </w:r>
-      <w:r>
-        <w:rPr>
-          <w:rFonts w:ascii="Consolas" w:hAnsi="Consolas" w:cs="Courier New"/>
-          <w:color w:val="333333"/>
-          <w:sz w:val="20"/>
-          <w:szCs w:val="20"/>
-          <w:bdr w:val="none" w:sz="0" w:space="0" w:color="auto" w:frame="1"/>
-        </w:rPr>
-        <w:t xml:space="preserve"> </w:t>
-      </w:r>
-      <w:r>
-        <w:rPr>
-          <w:rFonts w:ascii="Consolas" w:hAnsi="Consolas" w:cs="Courier New"/>
-          <w:color w:val="333333"/>
-          <w:sz w:val="20"/>
-          <w:szCs w:val="20"/>
-          <w:bdr w:val="none" w:sz="0" w:space="0" w:color="auto" w:frame="1"/>
-        </w:rPr>
-        <w:t xml:space="preserve">Content Push to QA </w:t>
-      </w:r>
-      <w:r>
-        <w:rPr>
-          <w:rFonts w:ascii="Consolas" w:hAnsi="Consolas" w:cs="Courier New"/>
-          <w:color w:val="333333"/>
-          <w:sz w:val="20"/>
-          <w:szCs w:val="20"/>
-          <w:bdr w:val="none" w:sz="0" w:space="0" w:color="auto" w:frame="1"/>
-        </w:rPr>
-        <w:br/>
-      </w:r>
-      <w:r>
-        <w:rPr>
-          <w:rFonts w:ascii="Consolas" w:hAnsi="Consolas" w:cs="Courier New"/>
-          <w:noProof/>
-          <w:color w:val="333333"/>
-          <w:sz w:val="20"/>
-          <w:szCs w:val="20"/>
-          <w:bdr w:val="none" w:sz="0" w:space="0" w:color="auto" w:frame="1"/>
-        </w:rPr>
-        <w:drawing>
-          <wp:inline distT="0" distB="0" distL="0" distR="0" wp14:anchorId="1B9D11AB" wp14:editId="73BBA024">
-            <wp:extent cx="280035" cy="280035"/>
-            <wp:effectExtent l="0" t="0" r="0" b="0"/>
-            <wp:docPr id="59" name="Picture 59"/>
-            <wp:cNvGraphicFramePr>
-              <a:graphicFrameLocks xmlns:a="http://schemas.openxmlformats.org/drawingml/2006/main" noChangeAspect="1"/>
-            </wp:cNvGraphicFramePr>
-            <a:graphic xmlns:a="http://schemas.openxmlformats.org/drawingml/2006/main">
-              <a:graphicData uri="http://schemas.openxmlformats.org/drawingml/2006/picture">
-                <pic:pic xmlns:pic="http://schemas.openxmlformats.org/drawingml/2006/picture">
-                  <pic:nvPicPr>
-                    <pic:cNvPr id="0" name="Picture 2"/>
-                    <pic:cNvPicPr>
-                      <a:picLocks noChangeAspect="1" noChangeArrowheads="1"/>
-                    </pic:cNvPicPr>
-                  </pic:nvPicPr>
-                  <pic:blipFill>
-                    <a:blip r:embed="rId13">
-                      <a:extLst>
-                        <a:ext uri="{28A0092B-C50C-407E-A947-70E740481C1C}">
-                          <a14:useLocalDpi xmlns:a14="http://schemas.microsoft.com/office/drawing/2010/main" val="0"/>
-                        </a:ext>
-                      </a:extLst>
-                    </a:blip>
-                    <a:srcRect/>
-                    <a:stretch>
-                      <a:fillRect/>
-                    </a:stretch>
-                  </pic:blipFill>
-                  <pic:spPr bwMode="auto">
-                    <a:xfrm>
-                      <a:off x="0" y="0"/>
-                      <a:ext cx="281116" cy="281116"/>
-                    </a:xfrm>
-                    <a:prstGeom prst="rect">
-                      <a:avLst/>
-                    </a:prstGeom>
-                    <a:noFill/>
-                    <a:ln>
-                      <a:noFill/>
-                    </a:ln>
-                  </pic:spPr>
-                </pic:pic>
-              </a:graphicData>
-            </a:graphic>
-          </wp:inline>
-        </w:drawing>
-      </w:r>
-      <w:r>
-        <w:rPr>
-          <w:rFonts w:ascii="Courier New" w:hAnsi="Courier New" w:cs="Courier New"/>
-          <w:color w:val="222222"/>
-          <w:sz w:val="20"/>
-          <w:szCs w:val="20"/>
-        </w:rPr>
-        <w:t xml:space="preserve"> </w:t>
-      </w:r>
-      <w:r>
-        <w:rPr>
-          <w:rFonts w:ascii="Consolas" w:hAnsi="Consolas" w:cs="Courier New"/>
-          <w:color w:val="333333"/>
-          <w:sz w:val="20"/>
-          <w:szCs w:val="20"/>
-          <w:bdr w:val="none" w:sz="0" w:space="0" w:color="auto" w:frame="1"/>
-        </w:rPr>
-        <w:t xml:space="preserve">New war file deployed to QA </w:t>
-      </w:r>
-    </w:p>
-    <w:p>
-      <w:pPr>
-        <w:tabs>
-          <w:tab w:val="left" w:pos="916"/>
-          <w:tab w:val="left" w:pos="1832"/>
-          <w:tab w:val="left" w:pos="2748"/>
-          <w:tab w:val="left" w:pos="3664"/>
-          <w:tab w:val="left" w:pos="4580"/>
-          <w:tab w:val="left" w:pos="5496"/>
-          <w:tab w:val="left" w:pos="6412"/>
-          <w:tab w:val="left" w:pos="7328"/>
-          <w:tab w:val="left" w:pos="8244"/>
-          <w:tab w:val="left" w:pos="9160"/>
-          <w:tab w:val="left" w:pos="10076"/>
-          <w:tab w:val="left" w:pos="10992"/>
-          <w:tab w:val="left" w:pos="11908"/>
-          <w:tab w:val="left" w:pos="12824"/>
-          <w:tab w:val="left" w:pos="13740"/>
-          <w:tab w:val="left" w:pos="14656"/>
-        </w:tabs>
-        <w:rPr>
-          <w:rFonts w:ascii="Consolas" w:hAnsi="Consolas" w:cs="Courier New"/>
-          <w:color w:val="333333"/>
-          <w:sz w:val="20"/>
-          <w:szCs w:val="20"/>
-          <w:bdr w:val="none" w:sz="0" w:space="0" w:color="auto" w:frame="1"/>
-        </w:rPr>
-      </w:pPr>
-      <w:r>
-        <w:rPr>
-          <w:rFonts w:ascii="Consolas" w:hAnsi="Consolas" w:cs="Courier New"/>
-          <w:noProof/>
-          <w:color w:val="333333"/>
-          <w:sz w:val="20"/>
-          <w:szCs w:val="20"/>
-          <w:bdr w:val="none" w:sz="0" w:space="0" w:color="auto" w:frame="1"/>
-        </w:rPr>
-        <w:drawing>
-          <wp:inline distT="0" distB="0" distL="0" distR="0" wp14:anchorId="6AF09E0B" wp14:editId="2BEC0BE6">
-            <wp:extent cx="280035" cy="280035"/>
-            <wp:effectExtent l="0" t="0" r="0" b="0"/>
-            <wp:docPr id="60" name="Picture 60"/>
-            <wp:cNvGraphicFramePr>
-              <a:graphicFrameLocks xmlns:a="http://schemas.openxmlformats.org/drawingml/2006/main" noChangeAspect="1"/>
-            </wp:cNvGraphicFramePr>
-            <a:graphic xmlns:a="http://schemas.openxmlformats.org/drawingml/2006/main">
-              <a:graphicData uri="http://schemas.openxmlformats.org/drawingml/2006/picture">
-                <pic:pic xmlns:pic="http://schemas.openxmlformats.org/drawingml/2006/picture">
-                  <pic:nvPicPr>
-                    <pic:cNvPr id="0" name="Picture 2"/>
-                    <pic:cNvPicPr>
-                      <a:picLocks noChangeAspect="1" noChangeArrowheads="1"/>
-                    </pic:cNvPicPr>
-                  </pic:nvPicPr>
-                  <pic:blipFill>
-                    <a:blip r:embed="rId13">
-                      <a:extLst>
-                        <a:ext uri="{28A0092B-C50C-407E-A947-70E740481C1C}">
-                          <a14:useLocalDpi xmlns:a14="http://schemas.microsoft.com/office/drawing/2010/main" val="0"/>
-                        </a:ext>
-                      </a:extLst>
-                    </a:blip>
-                    <a:srcRect/>
-                    <a:stretch>
-                      <a:fillRect/>
-                    </a:stretch>
-                  </pic:blipFill>
-                  <pic:spPr bwMode="auto">
-                    <a:xfrm>
-                      <a:off x="0" y="0"/>
-                      <a:ext cx="281116" cy="281116"/>
-                    </a:xfrm>
-                    <a:prstGeom prst="rect">
-                      <a:avLst/>
-                    </a:prstGeom>
-                    <a:noFill/>
-                    <a:ln>
-                      <a:noFill/>
-                    </a:ln>
-                  </pic:spPr>
-                </pic:pic>
-              </a:graphicData>
-            </a:graphic>
-          </wp:inline>
-        </w:drawing>
-      </w:r>
-      <w:r>
-        <w:rPr>
-          <w:rFonts w:ascii="Consolas" w:hAnsi="Consolas" w:cs="Courier New"/>
-          <w:color w:val="333333"/>
-          <w:sz w:val="20"/>
-          <w:szCs w:val="20"/>
-          <w:bdr w:val="none" w:sz="0" w:space="0" w:color="auto" w:frame="1"/>
-        </w:rPr>
-        <w:t>JIRA RTDs marked as RTT</w:t>
-      </w:r>
-    </w:p>
-    <w:p>
-      <w:pPr>
-        <w:tabs>
-          <w:tab w:val="left" w:pos="916"/>
-          <w:tab w:val="left" w:pos="1832"/>
-          <w:tab w:val="left" w:pos="2748"/>
-          <w:tab w:val="left" w:pos="3664"/>
-          <w:tab w:val="left" w:pos="4580"/>
-          <w:tab w:val="left" w:pos="5496"/>
-          <w:tab w:val="left" w:pos="6412"/>
-          <w:tab w:val="left" w:pos="7328"/>
-          <w:tab w:val="left" w:pos="8244"/>
-          <w:tab w:val="left" w:pos="9160"/>
-          <w:tab w:val="left" w:pos="10076"/>
-          <w:tab w:val="left" w:pos="10992"/>
-          <w:tab w:val="left" w:pos="11908"/>
-          <w:tab w:val="left" w:pos="12824"/>
-          <w:tab w:val="left" w:pos="13740"/>
-          <w:tab w:val="left" w:pos="14656"/>
-        </w:tabs>
-        <w:rPr>
-          <w:rFonts w:ascii="Consolas" w:hAnsi="Consolas" w:cs="Courier New"/>
-          <w:color w:val="333333"/>
-          <w:sz w:val="20"/>
-          <w:szCs w:val="20"/>
-          <w:bdr w:val="none" w:sz="0" w:space="0" w:color="auto" w:frame="1"/>
-        </w:rPr>
-      </w:pPr>
-    </w:p>
-    <w:p>
-      <w:pPr>
-        <w:tabs>
-          <w:tab w:val="left" w:pos="916"/>
-          <w:tab w:val="left" w:pos="1832"/>
-          <w:tab w:val="left" w:pos="2748"/>
-          <w:tab w:val="left" w:pos="3664"/>
-          <w:tab w:val="left" w:pos="4580"/>
-          <w:tab w:val="left" w:pos="5496"/>
-          <w:tab w:val="left" w:pos="6412"/>
-          <w:tab w:val="left" w:pos="7328"/>
-          <w:tab w:val="left" w:pos="8244"/>
-          <w:tab w:val="left" w:pos="9160"/>
-          <w:tab w:val="left" w:pos="10076"/>
-          <w:tab w:val="left" w:pos="10992"/>
-          <w:tab w:val="left" w:pos="11908"/>
-          <w:tab w:val="left" w:pos="12824"/>
-          <w:tab w:val="left" w:pos="13740"/>
-          <w:tab w:val="left" w:pos="14656"/>
-        </w:tabs>
-        <w:rPr>
-          <w:rFonts w:ascii="Consolas" w:hAnsi="Consolas" w:cs="Courier New"/>
-          <w:color w:val="333333"/>
-          <w:sz w:val="20"/>
-          <w:szCs w:val="20"/>
-          <w:bdr w:val="none" w:sz="0" w:space="0" w:color="auto" w:frame="1"/>
-        </w:rPr>
-      </w:pPr>
-    </w:p>
-    <w:p>
-      <w:pPr>
-        <w:tabs>
-          <w:tab w:val="left" w:pos="916"/>
-          <w:tab w:val="left" w:pos="1832"/>
-          <w:tab w:val="left" w:pos="2748"/>
-          <w:tab w:val="left" w:pos="3664"/>
-          <w:tab w:val="left" w:pos="4580"/>
-          <w:tab w:val="left" w:pos="5496"/>
-          <w:tab w:val="left" w:pos="6412"/>
-          <w:tab w:val="left" w:pos="7328"/>
-          <w:tab w:val="left" w:pos="8244"/>
-          <w:tab w:val="left" w:pos="9160"/>
-          <w:tab w:val="left" w:pos="10076"/>
-          <w:tab w:val="left" w:pos="10992"/>
-          <w:tab w:val="left" w:pos="11908"/>
-          <w:tab w:val="left" w:pos="12824"/>
-          <w:tab w:val="left" w:pos="13740"/>
-          <w:tab w:val="left" w:pos="14656"/>
-        </w:tabs>
-        <w:rPr>
-          <w:rFonts w:ascii="Consolas" w:hAnsi="Consolas" w:cs="Courier New"/>
-          <w:color w:val="333333"/>
-          <w:sz w:val="20"/>
-          <w:szCs w:val="20"/>
-          <w:bdr w:val="none" w:sz="0" w:space="0" w:color="auto" w:frame="1"/>
-        </w:rPr>
-      </w:pPr>
-      <w:r>
-        <w:rPr>
-          <w:rFonts w:ascii="Consolas" w:hAnsi="Consolas" w:cs="Courier New"/>
-          <w:color w:val="333333"/>
-          <w:sz w:val="20"/>
-          <w:szCs w:val="20"/>
-          <w:bdr w:val="none" w:sz="0" w:space="0" w:color="auto" w:frame="1"/>
-        </w:rPr>
-        <w:t>Legend:</w:t>
-      </w:r>
-    </w:p>
-    <w:p>
-      <w:pPr>
-        <w:tabs>
-          <w:tab w:val="left" w:pos="916"/>
-          <w:tab w:val="left" w:pos="1832"/>
-          <w:tab w:val="left" w:pos="2748"/>
-          <w:tab w:val="left" w:pos="3664"/>
-          <w:tab w:val="left" w:pos="4580"/>
-          <w:tab w:val="left" w:pos="5496"/>
-          <w:tab w:val="left" w:pos="6412"/>
-          <w:tab w:val="left" w:pos="7328"/>
-          <w:tab w:val="left" w:pos="8244"/>
-          <w:tab w:val="left" w:pos="9160"/>
-          <w:tab w:val="left" w:pos="10076"/>
-          <w:tab w:val="left" w:pos="10992"/>
-          <w:tab w:val="left" w:pos="11908"/>
-          <w:tab w:val="left" w:pos="12824"/>
-          <w:tab w:val="left" w:pos="13740"/>
-          <w:tab w:val="left" w:pos="14656"/>
-        </w:tabs>
-        <w:rPr>
-          <w:rFonts w:ascii="Consolas" w:hAnsi="Consolas" w:cs="Courier New"/>
-          <w:color w:val="333333"/>
-          <w:szCs w:val="20"/>
-          <w:bdr w:val="none" w:sz="0" w:space="0" w:color="auto" w:frame="1"/>
-        </w:rPr>
-      </w:pPr>
-      <w:r>
-        <w:rPr>
-          <w:rFonts w:ascii="Consolas" w:hAnsi="Consolas" w:cs="Courier New"/>
-          <w:noProof/>
-          <w:color w:val="333333"/>
-          <w:sz w:val="20"/>
-          <w:szCs w:val="20"/>
-          <w:bdr w:val="none" w:sz="0" w:space="0" w:color="auto" w:frame="1"/>
-        </w:rPr>
-        <w:drawing>
-          <wp:inline distT="0" distB="0" distL="0" distR="0" wp14:anchorId="4520D812" wp14:editId="180E00DC">
-            <wp:extent cx="284303" cy="284303"/>
-            <wp:effectExtent l="0" t="0" r="0" b="0"/>
-            <wp:docPr id="55" name="Picture 55"/>
-            <wp:cNvGraphicFramePr>
-              <a:graphicFrameLocks xmlns:a="http://schemas.openxmlformats.org/drawingml/2006/main" noChangeAspect="1"/>
-            </wp:cNvGraphicFramePr>
-            <a:graphic xmlns:a="http://schemas.openxmlformats.org/drawingml/2006/main">
-              <a:graphicData uri="http://schemas.openxmlformats.org/drawingml/2006/picture">
-                <pic:pic xmlns:pic="http://schemas.openxmlformats.org/drawingml/2006/picture">
-                  <pic:nvPicPr>
-                    <pic:cNvPr id="0" name="Picture 2"/>
-                    <pic:cNvPicPr>
-                      <a:picLocks noChangeAspect="1" noChangeArrowheads="1"/>
-                    </pic:cNvPicPr>
-                  </pic:nvPicPr>
-                  <pic:blipFill>
-                    <a:blip r:embed="rId13">
-                      <a:extLst>
-                        <a:ext uri="{28A0092B-C50C-407E-A947-70E740481C1C}">
-                          <a14:useLocalDpi xmlns:a14="http://schemas.microsoft.com/office/drawing/2010/main" val="0"/>
-                        </a:ext>
-                      </a:extLst>
-                    </a:blip>
-                    <a:srcRect/>
-                    <a:stretch>
-                      <a:fillRect/>
-                    </a:stretch>
-                  </pic:blipFill>
-                  <pic:spPr bwMode="auto">
-                    <a:xfrm>
-                      <a:off x="0" y="0"/>
-                      <a:ext cx="289571" cy="289571"/>
-                    </a:xfrm>
-                    <a:prstGeom prst="rect">
-                      <a:avLst/>
-                    </a:prstGeom>
-                    <a:noFill/>
-                    <a:ln>
-                      <a:noFill/>
-                    </a:ln>
-                  </pic:spPr>
-                </pic:pic>
-              </a:graphicData>
-            </a:graphic>
-          </wp:inline>
-        </w:drawing>
-      </w:r>
-      <w:r>
-        <w:rPr>
-          <w:rFonts w:ascii="Consolas" w:hAnsi="Consolas" w:cs="Courier New"/>
-          <w:color w:val="333333"/>
-          <w:sz w:val="20"/>
-          <w:szCs w:val="20"/>
-          <w:bdr w:val="none" w:sz="0" w:space="0" w:color="auto" w:frame="1"/>
-        </w:rPr>
-        <w:t xml:space="preserve"> = </w:t>
-      </w:r>
-      <w:r>
-        <w:rPr>
-          <w:rFonts w:ascii="Consolas" w:hAnsi="Consolas" w:cs="Courier New"/>
-          <w:color w:val="333333"/>
-          <w:szCs w:val="20"/>
-          <w:bdr w:val="none" w:sz="0" w:space="0" w:color="auto" w:frame="1"/>
-        </w:rPr>
-        <w:t>Completed</w:t>
-      </w:r>
-      <w:r>
-        <w:rPr>
-          <w:rFonts w:ascii="Consolas" w:hAnsi="Consolas" w:cs="Courier New"/>
-          <w:color w:val="333333"/>
-          <w:sz w:val="20"/>
-          <w:szCs w:val="20"/>
-          <w:bdr w:val="none" w:sz="0" w:space="0" w:color="auto" w:frame="1"/>
-        </w:rPr>
-        <w:t xml:space="preserve"> </w:t>
-      </w:r>
-      <w:r>
-        <w:rPr>
-          <w:rFonts w:ascii="Consolas" w:hAnsi="Consolas" w:cs="Courier New"/>
-          <w:color w:val="333333"/>
-          <w:sz w:val="20"/>
-          <w:szCs w:val="20"/>
-          <w:bdr w:val="none" w:sz="0" w:space="0" w:color="auto" w:frame="1"/>
-        </w:rPr>
-        <w:t xml:space="preserve">  </w:t>
-      </w:r>
-      <w:r>
-        <w:rPr>
-          <w:rFonts w:ascii="Consolas" w:hAnsi="Consolas" w:cs="Courier New"/>
-          <w:noProof/>
-          <w:color w:val="333333"/>
-          <w:sz w:val="20"/>
-          <w:szCs w:val="20"/>
-          <w:bdr w:val="none" w:sz="0" w:space="0" w:color="auto" w:frame="1"/>
-        </w:rPr>
-        <w:drawing>
-          <wp:inline distT="0" distB="0" distL="0" distR="0" wp14:anchorId="6C43B4FC" wp14:editId="7C83292B">
-            <wp:extent cx="232188" cy="232188"/>
-            <wp:effectExtent l="0" t="0" r="0" b="0"/>
-            <wp:docPr id="56" name="Picture 56"/>
-            <wp:cNvGraphicFramePr>
-              <a:graphicFrameLocks xmlns:a="http://schemas.openxmlformats.org/drawingml/2006/main" noChangeAspect="1"/>
-            </wp:cNvGraphicFramePr>
-            <a:graphic xmlns:a="http://schemas.openxmlformats.org/drawingml/2006/main">
-              <a:graphicData uri="http://schemas.openxmlformats.org/drawingml/2006/picture">
-                <pic:pic xmlns:pic="http://schemas.openxmlformats.org/drawingml/2006/picture">
-                  <pic:nvPicPr>
-                    <pic:cNvPr id="0" name="Picture 14"/>
-                    <pic:cNvPicPr>
-                      <a:picLocks noChangeAspect="1" noChangeArrowheads="1"/>
-                    </pic:cNvPicPr>
-                  </pic:nvPicPr>
-                  <pic:blipFill>
-                    <a:blip r:embed="rId14">
-                      <a:extLst>
-                        <a:ext uri="{28A0092B-C50C-407E-A947-70E740481C1C}">
-                          <a14:useLocalDpi xmlns:a14="http://schemas.microsoft.com/office/drawing/2010/main" val="0"/>
-                        </a:ext>
-                      </a:extLst>
-                    </a:blip>
-                    <a:srcRect/>
-                    <a:stretch>
-                      <a:fillRect/>
-                    </a:stretch>
-                  </pic:blipFill>
-                  <pic:spPr bwMode="auto">
-                    <a:xfrm>
-                      <a:off x="0" y="0"/>
-                      <a:ext cx="246397" cy="246397"/>
-                    </a:xfrm>
-                    <a:prstGeom prst="rect">
-                      <a:avLst/>
-                    </a:prstGeom>
-                    <a:noFill/>
-                    <a:ln>
-                      <a:noFill/>
-                    </a:ln>
-                  </pic:spPr>
-                </pic:pic>
-              </a:graphicData>
-            </a:graphic>
-          </wp:inline>
-        </w:drawing>
-      </w:r>
-      <w:r>
-        <w:rPr>
-          <w:rFonts w:ascii="Consolas" w:hAnsi="Consolas" w:cs="Courier New"/>
-          <w:color w:val="333333"/>
-          <w:sz w:val="20"/>
-          <w:szCs w:val="20"/>
-          <w:bdr w:val="none" w:sz="0" w:space="0" w:color="auto" w:frame="1"/>
-        </w:rPr>
-        <w:t xml:space="preserve"> = </w:t>
-      </w:r>
-      <w:r>
-        <w:rPr>
-          <w:rFonts w:ascii="Consolas" w:hAnsi="Consolas" w:cs="Courier New"/>
-          <w:color w:val="333333"/>
-          <w:szCs w:val="20"/>
-          <w:bdr w:val="none" w:sz="0" w:space="0" w:color="auto" w:frame="1"/>
-        </w:rPr>
-        <w:t>tests</w:t>
-      </w:r>
-      <w:r>
-        <w:rPr>
-          <w:rFonts w:ascii="Consolas" w:hAnsi="Consolas" w:cs="Courier New"/>
-          <w:color w:val="333333"/>
-          <w:sz w:val="20"/>
-          <w:szCs w:val="20"/>
-          <w:bdr w:val="none" w:sz="0" w:space="0" w:color="auto" w:frame="1"/>
-        </w:rPr>
-        <w:t xml:space="preserve">    </w:t>
-      </w:r>
-      <w:r>
-        <w:rPr>
-          <w:rFonts w:ascii="Consolas" w:hAnsi="Consolas" w:cs="Courier New"/>
-          <w:color w:val="333333"/>
-          <w:sz w:val="56"/>
-          <w:szCs w:val="20"/>
-          <w:bdr w:val="none" w:sz="0" w:space="0" w:color="auto" w:frame="1"/>
-        </w:rPr>
-        <w:t>.</w:t>
-      </w:r>
-      <w:r>
-        <w:rPr>
-          <w:rFonts w:ascii="Consolas" w:hAnsi="Consolas" w:cs="Courier New"/>
-          <w:color w:val="333333"/>
-          <w:szCs w:val="20"/>
-          <w:bdr w:val="none" w:sz="0" w:space="0" w:color="auto" w:frame="1"/>
-        </w:rPr>
-        <w:t>subtest</w:t>
-      </w:r>
-    </w:p>
-    <w:p>
-      <w:pPr>
         <w:jc w:val="both"/>
       </w:pPr>
     </w:p>
@@ -4994,11 +5870,6 @@
       <w:pPr>
         <w:jc w:val="both"/>
       </w:pPr>
-    </w:p>
-    <w:p>
-      <w:pPr>
-        <w:jc w:val="both"/>
-      </w:pPr>
       <w:r>
         <w:t>U</w:t>
       </w:r>
@@ -5026,7 +5897,7 @@
       <w:r>
         <w:t xml:space="preserve"> in </w:t>
       </w:r>
-      <w:hyperlink r:id="rId16" w:history="1">
+      <w:hyperlink r:id="rId18" w:history="1">
         <w:r>
           <w:rPr>
             <w:rStyle w:val="Hyperlink"/>
@@ -5083,7 +5954,7 @@
       <w:r>
         <w:t xml:space="preserve"> in </w:t>
       </w:r>
-      <w:hyperlink r:id="rId17" w:history="1">
+      <w:hyperlink r:id="rId19" w:history="1">
         <w:r>
           <w:rPr>
             <w:rStyle w:val="Hyperlink"/>
@@ -5107,7 +5978,7 @@
       <w:r>
         <w:t xml:space="preserve">Once it is done as well, you can go to the </w:t>
       </w:r>
-      <w:hyperlink r:id="rId18" w:history="1">
+      <w:hyperlink r:id="rId20" w:history="1">
         <w:r>
           <w:rPr>
             <w:rStyle w:val="Hyperlink"/>
@@ -5981,6 +6852,155 @@
     </w:lvl>
   </w:abstractNum>
   <w:abstractNum w:abstractNumId="3">
+    <w:nsid w:val="1BBB0D0D"/>
+    <w:multiLevelType w:val="multilevel"/>
+    <w:tmpl w:val="BC025034"/>
+    <w:lvl w:ilvl="0">
+      <w:start w:val="1"/>
+      <w:numFmt w:val="bullet"/>
+      <w:lvlText w:val=""/>
+      <w:lvlJc w:val="left"/>
+      <w:pPr>
+        <w:tabs>
+          <w:tab w:val="num" w:pos="720"/>
+        </w:tabs>
+        <w:ind w:left="720" w:hanging="360"/>
+      </w:pPr>
+      <w:rPr>
+        <w:rFonts w:ascii="Symbol" w:hAnsi="Symbol" w:hint="default"/>
+        <w:sz w:val="20"/>
+      </w:rPr>
+    </w:lvl>
+    <w:lvl w:ilvl="1" w:tentative="1">
+      <w:start w:val="1"/>
+      <w:numFmt w:val="bullet"/>
+      <w:lvlText w:val="o"/>
+      <w:lvlJc w:val="left"/>
+      <w:pPr>
+        <w:tabs>
+          <w:tab w:val="num" w:pos="1440"/>
+        </w:tabs>
+        <w:ind w:left="1440" w:hanging="360"/>
+      </w:pPr>
+      <w:rPr>
+        <w:rFonts w:ascii="Courier New" w:hAnsi="Courier New" w:hint="default"/>
+        <w:sz w:val="20"/>
+      </w:rPr>
+    </w:lvl>
+    <w:lvl w:ilvl="2" w:tentative="1">
+      <w:start w:val="1"/>
+      <w:numFmt w:val="bullet"/>
+      <w:lvlText w:val=""/>
+      <w:lvlJc w:val="left"/>
+      <w:pPr>
+        <w:tabs>
+          <w:tab w:val="num" w:pos="2160"/>
+        </w:tabs>
+        <w:ind w:left="2160" w:hanging="360"/>
+      </w:pPr>
+      <w:rPr>
+        <w:rFonts w:ascii="Wingdings" w:hAnsi="Wingdings" w:hint="default"/>
+        <w:sz w:val="20"/>
+      </w:rPr>
+    </w:lvl>
+    <w:lvl w:ilvl="3" w:tentative="1">
+      <w:start w:val="1"/>
+      <w:numFmt w:val="bullet"/>
+      <w:lvlText w:val=""/>
+      <w:lvlJc w:val="left"/>
+      <w:pPr>
+        <w:tabs>
+          <w:tab w:val="num" w:pos="2880"/>
+        </w:tabs>
+        <w:ind w:left="2880" w:hanging="360"/>
+      </w:pPr>
+      <w:rPr>
+        <w:rFonts w:ascii="Wingdings" w:hAnsi="Wingdings" w:hint="default"/>
+        <w:sz w:val="20"/>
+      </w:rPr>
+    </w:lvl>
+    <w:lvl w:ilvl="4" w:tentative="1">
+      <w:start w:val="1"/>
+      <w:numFmt w:val="bullet"/>
+      <w:lvlText w:val=""/>
+      <w:lvlJc w:val="left"/>
+      <w:pPr>
+        <w:tabs>
+          <w:tab w:val="num" w:pos="3600"/>
+        </w:tabs>
+        <w:ind w:left="3600" w:hanging="360"/>
+      </w:pPr>
+      <w:rPr>
+        <w:rFonts w:ascii="Wingdings" w:hAnsi="Wingdings" w:hint="default"/>
+        <w:sz w:val="20"/>
+      </w:rPr>
+    </w:lvl>
+    <w:lvl w:ilvl="5" w:tentative="1">
+      <w:start w:val="1"/>
+      <w:numFmt w:val="bullet"/>
+      <w:lvlText w:val=""/>
+      <w:lvlJc w:val="left"/>
+      <w:pPr>
+        <w:tabs>
+          <w:tab w:val="num" w:pos="4320"/>
+        </w:tabs>
+        <w:ind w:left="4320" w:hanging="360"/>
+      </w:pPr>
+      <w:rPr>
+        <w:rFonts w:ascii="Wingdings" w:hAnsi="Wingdings" w:hint="default"/>
+        <w:sz w:val="20"/>
+      </w:rPr>
+    </w:lvl>
+    <w:lvl w:ilvl="6" w:tentative="1">
+      <w:start w:val="1"/>
+      <w:numFmt w:val="bullet"/>
+      <w:lvlText w:val=""/>
+      <w:lvlJc w:val="left"/>
+      <w:pPr>
+        <w:tabs>
+          <w:tab w:val="num" w:pos="5040"/>
+        </w:tabs>
+        <w:ind w:left="5040" w:hanging="360"/>
+      </w:pPr>
+      <w:rPr>
+        <w:rFonts w:ascii="Wingdings" w:hAnsi="Wingdings" w:hint="default"/>
+        <w:sz w:val="20"/>
+      </w:rPr>
+    </w:lvl>
+    <w:lvl w:ilvl="7" w:tentative="1">
+      <w:start w:val="1"/>
+      <w:numFmt w:val="bullet"/>
+      <w:lvlText w:val=""/>
+      <w:lvlJc w:val="left"/>
+      <w:pPr>
+        <w:tabs>
+          <w:tab w:val="num" w:pos="5760"/>
+        </w:tabs>
+        <w:ind w:left="5760" w:hanging="360"/>
+      </w:pPr>
+      <w:rPr>
+        <w:rFonts w:ascii="Wingdings" w:hAnsi="Wingdings" w:hint="default"/>
+        <w:sz w:val="20"/>
+      </w:rPr>
+    </w:lvl>
+    <w:lvl w:ilvl="8" w:tentative="1">
+      <w:start w:val="1"/>
+      <w:numFmt w:val="bullet"/>
+      <w:lvlText w:val=""/>
+      <w:lvlJc w:val="left"/>
+      <w:pPr>
+        <w:tabs>
+          <w:tab w:val="num" w:pos="6480"/>
+        </w:tabs>
+        <w:ind w:left="6480" w:hanging="360"/>
+      </w:pPr>
+      <w:rPr>
+        <w:rFonts w:ascii="Wingdings" w:hAnsi="Wingdings" w:hint="default"/>
+        <w:sz w:val="20"/>
+      </w:rPr>
+    </w:lvl>
+  </w:abstractNum>
+  <w:abstractNum w:abstractNumId="4">
     <w:nsid w:val="287724FC"/>
     <w:multiLevelType w:val="multilevel"/>
     <w:tmpl w:val="04090021"/>
@@ -6093,7 +7113,7 @@
       </w:rPr>
     </w:lvl>
   </w:abstractNum>
-  <w:abstractNum w:abstractNumId="4">
+  <w:abstractNum w:abstractNumId="5">
     <w:nsid w:val="28F339F0"/>
     <w:multiLevelType w:val="multilevel"/>
     <w:tmpl w:val="D5ACB566"/>
@@ -6242,7 +7262,7 @@
       </w:rPr>
     </w:lvl>
   </w:abstractNum>
-  <w:abstractNum w:abstractNumId="5">
+  <w:abstractNum w:abstractNumId="6">
     <w:nsid w:val="2DC9215F"/>
     <w:multiLevelType w:val="hybridMultilevel"/>
     <w:tmpl w:val="D5E4173C"/>
@@ -6328,7 +7348,156 @@
       </w:pPr>
     </w:lvl>
   </w:abstractNum>
-  <w:abstractNum w:abstractNumId="6">
+  <w:abstractNum w:abstractNumId="7">
+    <w:nsid w:val="3A580F7B"/>
+    <w:multiLevelType w:val="multilevel"/>
+    <w:tmpl w:val="3724B828"/>
+    <w:lvl w:ilvl="0">
+      <w:start w:val="1"/>
+      <w:numFmt w:val="bullet"/>
+      <w:lvlText w:val=""/>
+      <w:lvlJc w:val="left"/>
+      <w:pPr>
+        <w:tabs>
+          <w:tab w:val="num" w:pos="720"/>
+        </w:tabs>
+        <w:ind w:left="720" w:hanging="360"/>
+      </w:pPr>
+      <w:rPr>
+        <w:rFonts w:ascii="Symbol" w:hAnsi="Symbol" w:hint="default"/>
+        <w:sz w:val="20"/>
+      </w:rPr>
+    </w:lvl>
+    <w:lvl w:ilvl="1" w:tentative="1">
+      <w:start w:val="1"/>
+      <w:numFmt w:val="bullet"/>
+      <w:lvlText w:val="o"/>
+      <w:lvlJc w:val="left"/>
+      <w:pPr>
+        <w:tabs>
+          <w:tab w:val="num" w:pos="1440"/>
+        </w:tabs>
+        <w:ind w:left="1440" w:hanging="360"/>
+      </w:pPr>
+      <w:rPr>
+        <w:rFonts w:ascii="Courier New" w:hAnsi="Courier New" w:hint="default"/>
+        <w:sz w:val="20"/>
+      </w:rPr>
+    </w:lvl>
+    <w:lvl w:ilvl="2" w:tentative="1">
+      <w:start w:val="1"/>
+      <w:numFmt w:val="bullet"/>
+      <w:lvlText w:val=""/>
+      <w:lvlJc w:val="left"/>
+      <w:pPr>
+        <w:tabs>
+          <w:tab w:val="num" w:pos="2160"/>
+        </w:tabs>
+        <w:ind w:left="2160" w:hanging="360"/>
+      </w:pPr>
+      <w:rPr>
+        <w:rFonts w:ascii="Wingdings" w:hAnsi="Wingdings" w:hint="default"/>
+        <w:sz w:val="20"/>
+      </w:rPr>
+    </w:lvl>
+    <w:lvl w:ilvl="3" w:tentative="1">
+      <w:start w:val="1"/>
+      <w:numFmt w:val="bullet"/>
+      <w:lvlText w:val=""/>
+      <w:lvlJc w:val="left"/>
+      <w:pPr>
+        <w:tabs>
+          <w:tab w:val="num" w:pos="2880"/>
+        </w:tabs>
+        <w:ind w:left="2880" w:hanging="360"/>
+      </w:pPr>
+      <w:rPr>
+        <w:rFonts w:ascii="Wingdings" w:hAnsi="Wingdings" w:hint="default"/>
+        <w:sz w:val="20"/>
+      </w:rPr>
+    </w:lvl>
+    <w:lvl w:ilvl="4" w:tentative="1">
+      <w:start w:val="1"/>
+      <w:numFmt w:val="bullet"/>
+      <w:lvlText w:val=""/>
+      <w:lvlJc w:val="left"/>
+      <w:pPr>
+        <w:tabs>
+          <w:tab w:val="num" w:pos="3600"/>
+        </w:tabs>
+        <w:ind w:left="3600" w:hanging="360"/>
+      </w:pPr>
+      <w:rPr>
+        <w:rFonts w:ascii="Wingdings" w:hAnsi="Wingdings" w:hint="default"/>
+        <w:sz w:val="20"/>
+      </w:rPr>
+    </w:lvl>
+    <w:lvl w:ilvl="5" w:tentative="1">
+      <w:start w:val="1"/>
+      <w:numFmt w:val="bullet"/>
+      <w:lvlText w:val=""/>
+      <w:lvlJc w:val="left"/>
+      <w:pPr>
+        <w:tabs>
+          <w:tab w:val="num" w:pos="4320"/>
+        </w:tabs>
+        <w:ind w:left="4320" w:hanging="360"/>
+      </w:pPr>
+      <w:rPr>
+        <w:rFonts w:ascii="Wingdings" w:hAnsi="Wingdings" w:hint="default"/>
+        <w:sz w:val="20"/>
+      </w:rPr>
+    </w:lvl>
+    <w:lvl w:ilvl="6" w:tentative="1">
+      <w:start w:val="1"/>
+      <w:numFmt w:val="bullet"/>
+      <w:lvlText w:val=""/>
+      <w:lvlJc w:val="left"/>
+      <w:pPr>
+        <w:tabs>
+          <w:tab w:val="num" w:pos="5040"/>
+        </w:tabs>
+        <w:ind w:left="5040" w:hanging="360"/>
+      </w:pPr>
+      <w:rPr>
+        <w:rFonts w:ascii="Wingdings" w:hAnsi="Wingdings" w:hint="default"/>
+        <w:sz w:val="20"/>
+      </w:rPr>
+    </w:lvl>
+    <w:lvl w:ilvl="7" w:tentative="1">
+      <w:start w:val="1"/>
+      <w:numFmt w:val="bullet"/>
+      <w:lvlText w:val=""/>
+      <w:lvlJc w:val="left"/>
+      <w:pPr>
+        <w:tabs>
+          <w:tab w:val="num" w:pos="5760"/>
+        </w:tabs>
+        <w:ind w:left="5760" w:hanging="360"/>
+      </w:pPr>
+      <w:rPr>
+        <w:rFonts w:ascii="Wingdings" w:hAnsi="Wingdings" w:hint="default"/>
+        <w:sz w:val="20"/>
+      </w:rPr>
+    </w:lvl>
+    <w:lvl w:ilvl="8" w:tentative="1">
+      <w:start w:val="1"/>
+      <w:numFmt w:val="bullet"/>
+      <w:lvlText w:val=""/>
+      <w:lvlJc w:val="left"/>
+      <w:pPr>
+        <w:tabs>
+          <w:tab w:val="num" w:pos="6480"/>
+        </w:tabs>
+        <w:ind w:left="6480" w:hanging="360"/>
+      </w:pPr>
+      <w:rPr>
+        <w:rFonts w:ascii="Wingdings" w:hAnsi="Wingdings" w:hint="default"/>
+        <w:sz w:val="20"/>
+      </w:rPr>
+    </w:lvl>
+  </w:abstractNum>
+  <w:abstractNum w:abstractNumId="8">
     <w:nsid w:val="3ADF3F18"/>
     <w:multiLevelType w:val="multilevel"/>
     <w:tmpl w:val="71CC4312"/>
@@ -6477,7 +7646,7 @@
       </w:rPr>
     </w:lvl>
   </w:abstractNum>
-  <w:abstractNum w:abstractNumId="7">
+  <w:abstractNum w:abstractNumId="9">
     <w:nsid w:val="4EA37D88"/>
     <w:multiLevelType w:val="hybridMultilevel"/>
     <w:tmpl w:val="58D0A724"/>
@@ -6566,7 +7735,7 @@
       </w:pPr>
     </w:lvl>
   </w:abstractNum>
-  <w:abstractNum w:abstractNumId="8">
+  <w:abstractNum w:abstractNumId="10">
     <w:nsid w:val="5C1674B0"/>
     <w:multiLevelType w:val="multilevel"/>
     <w:tmpl w:val="B2A05634"/>
@@ -6715,7 +7884,7 @@
       </w:rPr>
     </w:lvl>
   </w:abstractNum>
-  <w:abstractNum w:abstractNumId="9">
+  <w:abstractNum w:abstractNumId="11">
     <w:nsid w:val="774E3989"/>
     <w:multiLevelType w:val="multilevel"/>
     <w:tmpl w:val="F4CA9C22"/>
@@ -6865,34 +8034,40 @@
     </w:lvl>
   </w:abstractNum>
   <w:num w:numId="1">
-    <w:abstractNumId w:val="7"/>
+    <w:abstractNumId w:val="9"/>
   </w:num>
   <w:num w:numId="2">
     <w:abstractNumId w:val="0"/>
   </w:num>
   <w:num w:numId="3">
-    <w:abstractNumId w:val="3"/>
+    <w:abstractNumId w:val="4"/>
   </w:num>
   <w:num w:numId="4">
     <w:abstractNumId w:val="1"/>
   </w:num>
   <w:num w:numId="5">
-    <w:abstractNumId w:val="5"/>
+    <w:abstractNumId w:val="6"/>
   </w:num>
   <w:num w:numId="6">
     <w:abstractNumId w:val="2"/>
   </w:num>
   <w:num w:numId="7">
-    <w:abstractNumId w:val="6"/>
+    <w:abstractNumId w:val="8"/>
   </w:num>
   <w:num w:numId="8">
-    <w:abstractNumId w:val="8"/>
+    <w:abstractNumId w:val="10"/>
   </w:num>
   <w:num w:numId="9">
-    <w:abstractNumId w:val="4"/>
+    <w:abstractNumId w:val="5"/>
   </w:num>
   <w:num w:numId="10">
-    <w:abstractNumId w:val="9"/>
+    <w:abstractNumId w:val="11"/>
+  </w:num>
+  <w:num w:numId="11">
+    <w:abstractNumId w:val="7"/>
+  </w:num>
+  <w:num w:numId="12">
+    <w:abstractNumId w:val="3"/>
   </w:num>
 </w:numbering>
 </file>

--- a/FireFighter work.docx
+++ b/FireFighter work.docx
@@ -1312,28 +1312,7 @@
             <w14:round/>
           </w14:textOutline>
         </w:rPr>
-        <w:t>maste</w:t>
-      </w:r>
-      <w:bookmarkStart w:id="0" w:name="_GoBack"/>
-      <w:bookmarkEnd w:id="0"/>
-      <w:r>
-        <w:rPr>
-          <w:rFonts w:ascii="Menlo" w:hAnsi="Menlo" w:cs="Menlo"/>
-          <w:color w:val="5B9BD5" w:themeColor="accent1"/>
-          <w:sz w:val="22"/>
-          <w:szCs w:val="22"/>
-          <w14:shadow w14:blurRad="38100" w14:dist="25400" w14:dir="5400000" w14:sx="100000" w14:sy="100000" w14:kx="0" w14:ky="0" w14:algn="ctr">
-            <w14:srgbClr w14:val="6E747A">
-              <w14:alpha w14:val="57000"/>
-            </w14:srgbClr>
-          </w14:shadow>
-          <w14:textOutline w14:w="0" w14:cap="flat" w14:cmpd="sng" w14:algn="ctr">
-            <w14:noFill/>
-            <w14:prstDash w14:val="solid"/>
-            <w14:round/>
-          </w14:textOutline>
-        </w:rPr>
-        <w:t>r</w:t>
+        <w:t>master</w:t>
       </w:r>
       <w:r>
         <w:rPr>
@@ -1987,9 +1966,8 @@
           <w:sz w:val="19"/>
           <w:szCs w:val="19"/>
         </w:rPr>
-        <w:t xml:space="preserve">If they made change in central  I build the </w:t>
-      </w:r>
-      <w:proofErr w:type="spellStart"/>
+        <w:t xml:space="preserve">If they made change in </w:t>
+      </w:r>
       <w:r>
         <w:rPr>
           <w:rFonts w:ascii="Arial" w:hAnsi="Arial" w:cs="Arial"/>
@@ -1997,7 +1975,7 @@
           <w:sz w:val="19"/>
           <w:szCs w:val="19"/>
         </w:rPr>
-        <w:t>C</w:t>
+        <w:t>Central</w:t>
       </w:r>
       <w:r>
         <w:rPr>
@@ -2006,9 +1984,8 @@
           <w:sz w:val="19"/>
           <w:szCs w:val="19"/>
         </w:rPr>
-        <w:t>hooShare</w:t>
-      </w:r>
-      <w:proofErr w:type="spellEnd"/>
+        <w:t xml:space="preserve">  I build the </w:t>
+      </w:r>
       <w:r>
         <w:rPr>
           <w:rFonts w:ascii="Arial" w:hAnsi="Arial" w:cs="Arial"/>
@@ -2016,7 +1993,16 @@
           <w:sz w:val="19"/>
           <w:szCs w:val="19"/>
         </w:rPr>
-        <w:t xml:space="preserve"> </w:t>
+        <w:t>C</w:t>
+      </w:r>
+      <w:r>
+        <w:rPr>
+          <w:rFonts w:ascii="Arial" w:hAnsi="Arial" w:cs="Arial"/>
+          <w:color w:val="0B5394"/>
+          <w:sz w:val="19"/>
+          <w:szCs w:val="19"/>
+        </w:rPr>
+        <w:t xml:space="preserve">hooShare </w:t>
       </w:r>
       <w:hyperlink r:id="rId13" w:history="1">
         <w:r>
@@ -2056,7 +2042,25 @@
           <w:sz w:val="19"/>
           <w:szCs w:val="19"/>
         </w:rPr>
-        <w:t xml:space="preserve">If they made a change in central I build the push-master-QA  </w:t>
+        <w:t xml:space="preserve">If they made a change in </w:t>
+      </w:r>
+      <w:r>
+        <w:rPr>
+          <w:rFonts w:ascii="Arial" w:hAnsi="Arial" w:cs="Arial"/>
+          <w:color w:val="0B5394"/>
+          <w:sz w:val="19"/>
+          <w:szCs w:val="19"/>
+        </w:rPr>
+        <w:t>Assess</w:t>
+      </w:r>
+      <w:r>
+        <w:rPr>
+          <w:rFonts w:ascii="Arial" w:hAnsi="Arial" w:cs="Arial"/>
+          <w:color w:val="0B5394"/>
+          <w:sz w:val="19"/>
+          <w:szCs w:val="19"/>
+        </w:rPr>
+        <w:t xml:space="preserve"> I build the push-master-QA  </w:t>
       </w:r>
       <w:hyperlink r:id="rId14" w:history="1">
         <w:r>
@@ -4270,10 +4274,10 @@
           <w:bdr w:val="none" w:sz="0" w:space="0" w:color="auto" w:frame="1"/>
         </w:rPr>
         <w:drawing>
-          <wp:inline distT="0" distB="0" distL="0" distR="0" wp14:anchorId="0C005AB3" wp14:editId="04A43D9A">
+          <wp:inline distT="0" distB="0" distL="0" distR="0" wp14:anchorId="5FA9202C" wp14:editId="76441CE9">
             <wp:extent cx="280035" cy="280035"/>
             <wp:effectExtent l="0" t="0" r="0" b="0"/>
-            <wp:docPr id="10" name="Picture 10"/>
+            <wp:docPr id="1" name="Picture 1"/>
             <wp:cNvGraphicFramePr>
               <a:graphicFrameLocks xmlns:a="http://schemas.openxmlformats.org/drawingml/2006/main" noChangeAspect="1"/>
             </wp:cNvGraphicFramePr>
@@ -4377,10 +4381,10 @@
           <w:bdr w:val="none" w:sz="0" w:space="0" w:color="auto" w:frame="1"/>
         </w:rPr>
         <w:drawing>
-          <wp:inline distT="0" distB="0" distL="0" distR="0" wp14:anchorId="2BDBF5BE" wp14:editId="306F47BA">
+          <wp:inline distT="0" distB="0" distL="0" distR="0" wp14:anchorId="2E160A2F" wp14:editId="1E918A83">
             <wp:extent cx="232188" cy="232188"/>
             <wp:effectExtent l="0" t="0" r="0" b="0"/>
-            <wp:docPr id="14" name="Picture 14"/>
+            <wp:docPr id="11" name="Picture 11"/>
             <wp:cNvGraphicFramePr>
               <a:graphicFrameLocks xmlns:a="http://schemas.openxmlformats.org/drawingml/2006/main" noChangeAspect="1"/>
             </wp:cNvGraphicFramePr>
@@ -4531,11 +4535,16 @@
           <w:szCs w:val="20"/>
           <w:bdr w:val="none" w:sz="0" w:space="0" w:color="auto" w:frame="1"/>
         </w:rPr>
-        <w:t>ages-9-21-formulated sentences</w:t>
-      </w:r>
-    </w:p>
-    <w:p>
-      <w:pPr>
+        <w:t>ages-5-8-recalling sentences</w:t>
+      </w:r>
+    </w:p>
+    <w:p>
+      <w:pPr>
+        <w:pStyle w:val="ListParagraph"/>
+        <w:numPr>
+          <w:ilvl w:val="3"/>
+          <w:numId w:val="3"/>
+        </w:numPr>
         <w:tabs>
           <w:tab w:val="left" w:pos="916"/>
           <w:tab w:val="left" w:pos="1832"/>
@@ -4570,22 +4579,101 @@
           <w:szCs w:val="20"/>
           <w:bdr w:val="none" w:sz="0" w:space="0" w:color="auto" w:frame="1"/>
         </w:rPr>
+        <w:t>ages-9-21-formulated sentences</w:t>
+      </w:r>
+    </w:p>
+    <w:p>
+      <w:pPr>
+        <w:pStyle w:val="ListParagraph"/>
+        <w:numPr>
+          <w:ilvl w:val="3"/>
+          <w:numId w:val="3"/>
+        </w:numPr>
+        <w:tabs>
+          <w:tab w:val="left" w:pos="916"/>
+          <w:tab w:val="left" w:pos="1832"/>
+          <w:tab w:val="left" w:pos="2748"/>
+          <w:tab w:val="left" w:pos="3664"/>
+          <w:tab w:val="left" w:pos="4580"/>
+          <w:tab w:val="left" w:pos="5496"/>
+          <w:tab w:val="left" w:pos="6412"/>
+          <w:tab w:val="left" w:pos="7328"/>
+          <w:tab w:val="left" w:pos="8244"/>
+          <w:tab w:val="left" w:pos="9160"/>
+          <w:tab w:val="left" w:pos="10076"/>
+          <w:tab w:val="left" w:pos="10992"/>
+          <w:tab w:val="left" w:pos="11908"/>
+          <w:tab w:val="left" w:pos="12824"/>
+          <w:tab w:val="left" w:pos="13740"/>
+          <w:tab w:val="left" w:pos="14656"/>
+        </w:tabs>
+        <w:rPr>
+          <w:rFonts w:ascii="Consolas" w:hAnsi="Consolas" w:cs="Courier New"/>
+          <w:color w:val="333333"/>
+          <w:sz w:val="20"/>
+          <w:szCs w:val="20"/>
+          <w:bdr w:val="none" w:sz="0" w:space="0" w:color="auto" w:frame="1"/>
+        </w:rPr>
+      </w:pPr>
+      <w:r>
+        <w:rPr>
+          <w:rFonts w:ascii="Consolas" w:hAnsi="Consolas" w:cs="Courier New"/>
+          <w:color w:val="333333"/>
+          <w:sz w:val="20"/>
+          <w:szCs w:val="20"/>
+          <w:bdr w:val="none" w:sz="0" w:space="0" w:color="auto" w:frame="1"/>
+        </w:rPr>
+        <w:t>ages-9-21-recalling sentences</w:t>
+      </w:r>
+    </w:p>
+    <w:p>
+      <w:pPr>
+        <w:tabs>
+          <w:tab w:val="left" w:pos="916"/>
+          <w:tab w:val="left" w:pos="1832"/>
+          <w:tab w:val="left" w:pos="2748"/>
+          <w:tab w:val="left" w:pos="3664"/>
+          <w:tab w:val="left" w:pos="4580"/>
+          <w:tab w:val="left" w:pos="5496"/>
+          <w:tab w:val="left" w:pos="6412"/>
+          <w:tab w:val="left" w:pos="7328"/>
+          <w:tab w:val="left" w:pos="8244"/>
+          <w:tab w:val="left" w:pos="9160"/>
+          <w:tab w:val="left" w:pos="10076"/>
+          <w:tab w:val="left" w:pos="10992"/>
+          <w:tab w:val="left" w:pos="11908"/>
+          <w:tab w:val="left" w:pos="12824"/>
+          <w:tab w:val="left" w:pos="13740"/>
+          <w:tab w:val="left" w:pos="14656"/>
+        </w:tabs>
+        <w:rPr>
+          <w:rFonts w:ascii="Consolas" w:hAnsi="Consolas" w:cs="Courier New"/>
+          <w:color w:val="333333"/>
+          <w:sz w:val="20"/>
+          <w:szCs w:val="20"/>
+          <w:bdr w:val="none" w:sz="0" w:space="0" w:color="auto" w:frame="1"/>
+        </w:rPr>
+      </w:pPr>
+      <w:r>
+        <w:rPr>
+          <w:rFonts w:ascii="Consolas" w:hAnsi="Consolas" w:cs="Courier New"/>
+          <w:color w:val="333333"/>
+          <w:sz w:val="20"/>
+          <w:szCs w:val="20"/>
+          <w:bdr w:val="none" w:sz="0" w:space="0" w:color="auto" w:frame="1"/>
+        </w:rPr>
         <w:t xml:space="preserve">    </w:t>
       </w:r>
       <w:r>
         <w:rPr>
-          <w:rFonts w:ascii="Consolas" w:hAnsi="Consolas" w:cs="Courier New"/>
           <w:noProof/>
-          <w:color w:val="333333"/>
-          <w:sz w:val="20"/>
-          <w:szCs w:val="20"/>
           <w:bdr w:val="none" w:sz="0" w:space="0" w:color="auto" w:frame="1"/>
         </w:rPr>
         <w:drawing>
-          <wp:inline distT="0" distB="0" distL="0" distR="0" wp14:anchorId="381F6BE9" wp14:editId="287B8C1C">
+          <wp:inline distT="0" distB="0" distL="0" distR="0" wp14:anchorId="507B8A79" wp14:editId="2E7C175B">
             <wp:extent cx="232188" cy="232188"/>
             <wp:effectExtent l="0" t="0" r="0" b="0"/>
-            <wp:docPr id="15" name="Picture 15"/>
+            <wp:docPr id="12" name="Picture 12"/>
             <wp:cNvGraphicFramePr>
               <a:graphicFrameLocks xmlns:a="http://schemas.openxmlformats.org/drawingml/2006/main" noChangeAspect="1"/>
             </wp:cNvGraphicFramePr>
@@ -4638,17 +4726,7 @@
           <w:szCs w:val="20"/>
           <w:bdr w:val="none" w:sz="0" w:space="0" w:color="auto" w:frame="1"/>
         </w:rPr>
-        <w:t xml:space="preserve"> </w:t>
-      </w:r>
-      <w:r>
-        <w:rPr>
-          <w:rFonts w:ascii="Consolas" w:hAnsi="Consolas" w:cs="Courier New"/>
-          <w:color w:val="333333"/>
-          <w:sz w:val="20"/>
-          <w:szCs w:val="20"/>
-          <w:bdr w:val="none" w:sz="0" w:space="0" w:color="auto" w:frame="1"/>
-        </w:rPr>
-        <w:t>rbans-form-a</w:t>
+        <w:t xml:space="preserve"> wais-5</w:t>
       </w:r>
     </w:p>
     <w:p>
@@ -4692,16 +4770,11 @@
           <w:szCs w:val="20"/>
           <w:bdr w:val="none" w:sz="0" w:space="0" w:color="auto" w:frame="1"/>
         </w:rPr>
-        <w:t>figure copy</w:t>
-      </w:r>
-    </w:p>
-    <w:p>
-      <w:pPr>
-        <w:pStyle w:val="ListParagraph"/>
-        <w:numPr>
-          <w:ilvl w:val="3"/>
-          <w:numId w:val="3"/>
-        </w:numPr>
+        <w:t>set relations</w:t>
+      </w:r>
+    </w:p>
+    <w:p>
+      <w:pPr>
         <w:tabs>
           <w:tab w:val="left" w:pos="916"/>
           <w:tab w:val="left" w:pos="1832"/>
@@ -4736,45 +4809,6 @@
           <w:szCs w:val="20"/>
           <w:bdr w:val="none" w:sz="0" w:space="0" w:color="auto" w:frame="1"/>
         </w:rPr>
-        <w:t>figure recall</w:t>
-      </w:r>
-    </w:p>
-    <w:p>
-      <w:pPr>
-        <w:tabs>
-          <w:tab w:val="left" w:pos="916"/>
-          <w:tab w:val="left" w:pos="1832"/>
-          <w:tab w:val="left" w:pos="2748"/>
-          <w:tab w:val="left" w:pos="3664"/>
-          <w:tab w:val="left" w:pos="4580"/>
-          <w:tab w:val="left" w:pos="5496"/>
-          <w:tab w:val="left" w:pos="6412"/>
-          <w:tab w:val="left" w:pos="7328"/>
-          <w:tab w:val="left" w:pos="8244"/>
-          <w:tab w:val="left" w:pos="9160"/>
-          <w:tab w:val="left" w:pos="10076"/>
-          <w:tab w:val="left" w:pos="10992"/>
-          <w:tab w:val="left" w:pos="11908"/>
-          <w:tab w:val="left" w:pos="12824"/>
-          <w:tab w:val="left" w:pos="13740"/>
-          <w:tab w:val="left" w:pos="14656"/>
-        </w:tabs>
-        <w:rPr>
-          <w:rFonts w:ascii="Consolas" w:hAnsi="Consolas" w:cs="Courier New"/>
-          <w:color w:val="333333"/>
-          <w:sz w:val="20"/>
-          <w:szCs w:val="20"/>
-          <w:bdr w:val="none" w:sz="0" w:space="0" w:color="auto" w:frame="1"/>
-        </w:rPr>
-      </w:pPr>
-      <w:r>
-        <w:rPr>
-          <w:rFonts w:ascii="Consolas" w:hAnsi="Consolas" w:cs="Courier New"/>
-          <w:color w:val="333333"/>
-          <w:sz w:val="20"/>
-          <w:szCs w:val="20"/>
-          <w:bdr w:val="none" w:sz="0" w:space="0" w:color="auto" w:frame="1"/>
-        </w:rPr>
         <w:t xml:space="preserve">    </w:t>
       </w:r>
       <w:r>
@@ -4787,10 +4821,10 @@
           <w:bdr w:val="none" w:sz="0" w:space="0" w:color="auto" w:frame="1"/>
         </w:rPr>
         <w:drawing>
-          <wp:inline distT="0" distB="0" distL="0" distR="0" wp14:anchorId="26BAC612" wp14:editId="664D6758">
+          <wp:inline distT="0" distB="0" distL="0" distR="0" wp14:anchorId="6998B7E7" wp14:editId="22D3FB73">
             <wp:extent cx="232188" cy="232188"/>
             <wp:effectExtent l="0" t="0" r="0" b="0"/>
-            <wp:docPr id="16" name="Picture 16"/>
+            <wp:docPr id="20" name="Picture 20"/>
             <wp:cNvGraphicFramePr>
               <a:graphicFrameLocks xmlns:a="http://schemas.openxmlformats.org/drawingml/2006/main" noChangeAspect="1"/>
             </wp:cNvGraphicFramePr>
@@ -4853,16 +4887,11 @@
           <w:szCs w:val="20"/>
           <w:bdr w:val="none" w:sz="0" w:space="0" w:color="auto" w:frame="1"/>
         </w:rPr>
-        <w:t>wais-5</w:t>
-      </w:r>
-    </w:p>
-    <w:p>
-      <w:pPr>
-        <w:pStyle w:val="ListParagraph"/>
-        <w:numPr>
-          <w:ilvl w:val="3"/>
-          <w:numId w:val="3"/>
-        </w:numPr>
+        <w:t>wisc-v-se</w:t>
+      </w:r>
+    </w:p>
+    <w:p>
+      <w:pPr>
         <w:tabs>
           <w:tab w:val="left" w:pos="916"/>
           <w:tab w:val="left" w:pos="1832"/>
@@ -4889,24 +4918,9 @@
           <w:bdr w:val="none" w:sz="0" w:space="0" w:color="auto" w:frame="1"/>
         </w:rPr>
       </w:pPr>
-      <w:r>
-        <w:rPr>
-          <w:rFonts w:ascii="Consolas" w:hAnsi="Consolas" w:cs="Courier New"/>
-          <w:color w:val="333333"/>
-          <w:sz w:val="20"/>
-          <w:szCs w:val="20"/>
-          <w:bdr w:val="none" w:sz="0" w:space="0" w:color="auto" w:frame="1"/>
-        </w:rPr>
-        <w:t>set relations</w:t>
-      </w:r>
-    </w:p>
-    <w:p>
-      <w:pPr>
-        <w:pStyle w:val="ListParagraph"/>
-        <w:numPr>
-          <w:ilvl w:val="3"/>
-          <w:numId w:val="3"/>
-        </w:numPr>
+    </w:p>
+    <w:p>
+      <w:pPr>
         <w:tabs>
           <w:tab w:val="left" w:pos="916"/>
           <w:tab w:val="left" w:pos="1832"/>
@@ -4936,21 +4950,152 @@
       <w:r>
         <w:rPr>
           <w:rFonts w:ascii="Consolas" w:hAnsi="Consolas" w:cs="Courier New"/>
-          <w:color w:val="333333"/>
-          <w:sz w:val="20"/>
-          <w:szCs w:val="20"/>
-          <w:bdr w:val="none" w:sz="0" w:space="0" w:color="auto" w:frame="1"/>
-        </w:rPr>
-        <w:t>similarities</w:t>
-      </w:r>
-    </w:p>
-    <w:p>
-      <w:pPr>
-        <w:pStyle w:val="ListParagraph"/>
-        <w:numPr>
-          <w:ilvl w:val="3"/>
-          <w:numId w:val="3"/>
-        </w:numPr>
+          <w:noProof/>
+          <w:color w:val="333333"/>
+          <w:sz w:val="20"/>
+          <w:szCs w:val="20"/>
+          <w:bdr w:val="none" w:sz="0" w:space="0" w:color="auto" w:frame="1"/>
+        </w:rPr>
+        <w:drawing>
+          <wp:inline distT="0" distB="0" distL="0" distR="0" wp14:anchorId="39623F26" wp14:editId="091D5C84">
+            <wp:extent cx="280035" cy="280035"/>
+            <wp:effectExtent l="0" t="0" r="0" b="0"/>
+            <wp:docPr id="21" name="Picture 21"/>
+            <wp:cNvGraphicFramePr>
+              <a:graphicFrameLocks xmlns:a="http://schemas.openxmlformats.org/drawingml/2006/main" noChangeAspect="1"/>
+            </wp:cNvGraphicFramePr>
+            <a:graphic xmlns:a="http://schemas.openxmlformats.org/drawingml/2006/main">
+              <a:graphicData uri="http://schemas.openxmlformats.org/drawingml/2006/picture">
+                <pic:pic xmlns:pic="http://schemas.openxmlformats.org/drawingml/2006/picture">
+                  <pic:nvPicPr>
+                    <pic:cNvPr id="0" name="Picture 2"/>
+                    <pic:cNvPicPr>
+                      <a:picLocks noChangeAspect="1" noChangeArrowheads="1"/>
+                    </pic:cNvPicPr>
+                  </pic:nvPicPr>
+                  <pic:blipFill>
+                    <a:blip r:embed="rId15">
+                      <a:extLst>
+                        <a:ext uri="{28A0092B-C50C-407E-A947-70E740481C1C}">
+                          <a14:useLocalDpi xmlns:a14="http://schemas.microsoft.com/office/drawing/2010/main" val="0"/>
+                        </a:ext>
+                      </a:extLst>
+                    </a:blip>
+                    <a:srcRect/>
+                    <a:stretch>
+                      <a:fillRect/>
+                    </a:stretch>
+                  </pic:blipFill>
+                  <pic:spPr bwMode="auto">
+                    <a:xfrm>
+                      <a:off x="0" y="0"/>
+                      <a:ext cx="281116" cy="281116"/>
+                    </a:xfrm>
+                    <a:prstGeom prst="rect">
+                      <a:avLst/>
+                    </a:prstGeom>
+                    <a:noFill/>
+                    <a:ln>
+                      <a:noFill/>
+                    </a:ln>
+                  </pic:spPr>
+                </pic:pic>
+              </a:graphicData>
+            </a:graphic>
+          </wp:inline>
+        </w:drawing>
+      </w:r>
+      <w:r>
+        <w:rPr>
+          <w:rFonts w:ascii="Consolas" w:hAnsi="Consolas" w:cs="Courier New"/>
+          <w:color w:val="333333"/>
+          <w:sz w:val="20"/>
+          <w:szCs w:val="20"/>
+          <w:bdr w:val="none" w:sz="0" w:space="0" w:color="auto" w:frame="1"/>
+        </w:rPr>
+        <w:t xml:space="preserve">Content Push to QA </w:t>
+      </w:r>
+      <w:r>
+        <w:rPr>
+          <w:rFonts w:ascii="Consolas" w:hAnsi="Consolas" w:cs="Courier New"/>
+          <w:color w:val="333333"/>
+          <w:sz w:val="20"/>
+          <w:szCs w:val="20"/>
+          <w:bdr w:val="none" w:sz="0" w:space="0" w:color="auto" w:frame="1"/>
+        </w:rPr>
+        <w:br/>
+      </w:r>
+      <w:r>
+        <w:rPr>
+          <w:rFonts w:ascii="Consolas" w:hAnsi="Consolas" w:cs="Courier New"/>
+          <w:noProof/>
+          <w:color w:val="333333"/>
+          <w:sz w:val="20"/>
+          <w:szCs w:val="20"/>
+          <w:bdr w:val="none" w:sz="0" w:space="0" w:color="auto" w:frame="1"/>
+        </w:rPr>
+        <w:drawing>
+          <wp:inline distT="0" distB="0" distL="0" distR="0" wp14:anchorId="4074BE8E" wp14:editId="59BF15D1">
+            <wp:extent cx="280035" cy="280035"/>
+            <wp:effectExtent l="0" t="0" r="0" b="0"/>
+            <wp:docPr id="31" name="Picture 31"/>
+            <wp:cNvGraphicFramePr>
+              <a:graphicFrameLocks xmlns:a="http://schemas.openxmlformats.org/drawingml/2006/main" noChangeAspect="1"/>
+            </wp:cNvGraphicFramePr>
+            <a:graphic xmlns:a="http://schemas.openxmlformats.org/drawingml/2006/main">
+              <a:graphicData uri="http://schemas.openxmlformats.org/drawingml/2006/picture">
+                <pic:pic xmlns:pic="http://schemas.openxmlformats.org/drawingml/2006/picture">
+                  <pic:nvPicPr>
+                    <pic:cNvPr id="0" name="Picture 2"/>
+                    <pic:cNvPicPr>
+                      <a:picLocks noChangeAspect="1" noChangeArrowheads="1"/>
+                    </pic:cNvPicPr>
+                  </pic:nvPicPr>
+                  <pic:blipFill>
+                    <a:blip r:embed="rId15">
+                      <a:extLst>
+                        <a:ext uri="{28A0092B-C50C-407E-A947-70E740481C1C}">
+                          <a14:useLocalDpi xmlns:a14="http://schemas.microsoft.com/office/drawing/2010/main" val="0"/>
+                        </a:ext>
+                      </a:extLst>
+                    </a:blip>
+                    <a:srcRect/>
+                    <a:stretch>
+                      <a:fillRect/>
+                    </a:stretch>
+                  </pic:blipFill>
+                  <pic:spPr bwMode="auto">
+                    <a:xfrm>
+                      <a:off x="0" y="0"/>
+                      <a:ext cx="281116" cy="281116"/>
+                    </a:xfrm>
+                    <a:prstGeom prst="rect">
+                      <a:avLst/>
+                    </a:prstGeom>
+                    <a:noFill/>
+                    <a:ln>
+                      <a:noFill/>
+                    </a:ln>
+                  </pic:spPr>
+                </pic:pic>
+              </a:graphicData>
+            </a:graphic>
+          </wp:inline>
+        </w:drawing>
+      </w:r>
+      <w:r>
+        <w:rPr>
+          <w:rFonts w:ascii="Consolas" w:hAnsi="Consolas" w:cs="Courier New"/>
+          <w:color w:val="333333"/>
+          <w:sz w:val="20"/>
+          <w:szCs w:val="20"/>
+          <w:bdr w:val="none" w:sz="0" w:space="0" w:color="auto" w:frame="1"/>
+        </w:rPr>
+        <w:t xml:space="preserve">New war file deployed to QA </w:t>
+      </w:r>
+    </w:p>
+    <w:p>
+      <w:pPr>
         <w:tabs>
           <w:tab w:val="left" w:pos="916"/>
           <w:tab w:val="left" w:pos="1832"/>
@@ -4980,12 +5125,70 @@
       <w:r>
         <w:rPr>
           <w:rFonts w:ascii="Consolas" w:hAnsi="Consolas" w:cs="Courier New"/>
-          <w:color w:val="333333"/>
-          <w:sz w:val="20"/>
-          <w:szCs w:val="20"/>
-          <w:bdr w:val="none" w:sz="0" w:space="0" w:color="auto" w:frame="1"/>
-        </w:rPr>
-        <w:t>vocabulary</w:t>
+          <w:noProof/>
+          <w:color w:val="333333"/>
+          <w:sz w:val="20"/>
+          <w:szCs w:val="20"/>
+          <w:bdr w:val="none" w:sz="0" w:space="0" w:color="auto" w:frame="1"/>
+        </w:rPr>
+        <w:drawing>
+          <wp:inline distT="0" distB="0" distL="0" distR="0" wp14:anchorId="3DB5C627" wp14:editId="017F8915">
+            <wp:extent cx="280035" cy="280035"/>
+            <wp:effectExtent l="0" t="0" r="0" b="0"/>
+            <wp:docPr id="32" name="Picture 32"/>
+            <wp:cNvGraphicFramePr>
+              <a:graphicFrameLocks xmlns:a="http://schemas.openxmlformats.org/drawingml/2006/main" noChangeAspect="1"/>
+            </wp:cNvGraphicFramePr>
+            <a:graphic xmlns:a="http://schemas.openxmlformats.org/drawingml/2006/main">
+              <a:graphicData uri="http://schemas.openxmlformats.org/drawingml/2006/picture">
+                <pic:pic xmlns:pic="http://schemas.openxmlformats.org/drawingml/2006/picture">
+                  <pic:nvPicPr>
+                    <pic:cNvPr id="0" name="Picture 2"/>
+                    <pic:cNvPicPr>
+                      <a:picLocks noChangeAspect="1" noChangeArrowheads="1"/>
+                    </pic:cNvPicPr>
+                  </pic:nvPicPr>
+                  <pic:blipFill>
+                    <a:blip r:embed="rId15">
+                      <a:extLst>
+                        <a:ext uri="{28A0092B-C50C-407E-A947-70E740481C1C}">
+                          <a14:useLocalDpi xmlns:a14="http://schemas.microsoft.com/office/drawing/2010/main" val="0"/>
+                        </a:ext>
+                      </a:extLst>
+                    </a:blip>
+                    <a:srcRect/>
+                    <a:stretch>
+                      <a:fillRect/>
+                    </a:stretch>
+                  </pic:blipFill>
+                  <pic:spPr bwMode="auto">
+                    <a:xfrm>
+                      <a:off x="0" y="0"/>
+                      <a:ext cx="281116" cy="281116"/>
+                    </a:xfrm>
+                    <a:prstGeom prst="rect">
+                      <a:avLst/>
+                    </a:prstGeom>
+                    <a:noFill/>
+                    <a:ln>
+                      <a:noFill/>
+                    </a:ln>
+                  </pic:spPr>
+                </pic:pic>
+              </a:graphicData>
+            </a:graphic>
+          </wp:inline>
+        </w:drawing>
+      </w:r>
+      <w:r>
+        <w:rPr>
+          <w:rFonts w:ascii="Consolas" w:hAnsi="Consolas" w:cs="Courier New"/>
+          <w:color w:val="333333"/>
+          <w:sz w:val="20"/>
+          <w:szCs w:val="20"/>
+          <w:bdr w:val="none" w:sz="0" w:space="0" w:color="auto" w:frame="1"/>
+        </w:rPr>
+        <w:t>JIRA RTDs marked as RTT</w:t>
       </w:r>
     </w:p>
     <w:p>
@@ -5016,16 +5219,73 @@
           <w:bdr w:val="none" w:sz="0" w:space="0" w:color="auto" w:frame="1"/>
         </w:rPr>
       </w:pPr>
-      <w:r>
-        <w:rPr>
-          <w:rFonts w:ascii="Consolas" w:hAnsi="Consolas" w:cs="Courier New"/>
-          <w:color w:val="333333"/>
-          <w:sz w:val="20"/>
-          <w:szCs w:val="20"/>
-          <w:bdr w:val="none" w:sz="0" w:space="0" w:color="auto" w:frame="1"/>
-        </w:rPr>
-        <w:t xml:space="preserve">    </w:t>
-      </w:r>
+    </w:p>
+    <w:p>
+      <w:pPr>
+        <w:tabs>
+          <w:tab w:val="left" w:pos="916"/>
+          <w:tab w:val="left" w:pos="1832"/>
+          <w:tab w:val="left" w:pos="2748"/>
+          <w:tab w:val="left" w:pos="3664"/>
+          <w:tab w:val="left" w:pos="4580"/>
+          <w:tab w:val="left" w:pos="5496"/>
+          <w:tab w:val="left" w:pos="6412"/>
+          <w:tab w:val="left" w:pos="7328"/>
+          <w:tab w:val="left" w:pos="8244"/>
+          <w:tab w:val="left" w:pos="9160"/>
+          <w:tab w:val="left" w:pos="10076"/>
+          <w:tab w:val="left" w:pos="10992"/>
+          <w:tab w:val="left" w:pos="11908"/>
+          <w:tab w:val="left" w:pos="12824"/>
+          <w:tab w:val="left" w:pos="13740"/>
+          <w:tab w:val="left" w:pos="14656"/>
+        </w:tabs>
+        <w:rPr>
+          <w:rFonts w:ascii="Consolas" w:hAnsi="Consolas" w:cs="Courier New"/>
+          <w:color w:val="333333"/>
+          <w:sz w:val="20"/>
+          <w:szCs w:val="20"/>
+          <w:bdr w:val="none" w:sz="0" w:space="0" w:color="auto" w:frame="1"/>
+        </w:rPr>
+      </w:pPr>
+      <w:r>
+        <w:rPr>
+          <w:rFonts w:ascii="Consolas" w:hAnsi="Consolas" w:cs="Courier New"/>
+          <w:color w:val="333333"/>
+          <w:sz w:val="20"/>
+          <w:szCs w:val="20"/>
+          <w:bdr w:val="none" w:sz="0" w:space="0" w:color="auto" w:frame="1"/>
+        </w:rPr>
+        <w:t>Legend:</w:t>
+      </w:r>
+    </w:p>
+    <w:p>
+      <w:pPr>
+        <w:tabs>
+          <w:tab w:val="left" w:pos="916"/>
+          <w:tab w:val="left" w:pos="1832"/>
+          <w:tab w:val="left" w:pos="2748"/>
+          <w:tab w:val="left" w:pos="3664"/>
+          <w:tab w:val="left" w:pos="4580"/>
+          <w:tab w:val="left" w:pos="5496"/>
+          <w:tab w:val="left" w:pos="6412"/>
+          <w:tab w:val="left" w:pos="7328"/>
+          <w:tab w:val="left" w:pos="8244"/>
+          <w:tab w:val="left" w:pos="9160"/>
+          <w:tab w:val="left" w:pos="10076"/>
+          <w:tab w:val="left" w:pos="10992"/>
+          <w:tab w:val="left" w:pos="11908"/>
+          <w:tab w:val="left" w:pos="12824"/>
+          <w:tab w:val="left" w:pos="13740"/>
+          <w:tab w:val="left" w:pos="14656"/>
+        </w:tabs>
+        <w:rPr>
+          <w:rFonts w:ascii="Consolas" w:hAnsi="Consolas" w:cs="Courier New"/>
+          <w:color w:val="333333"/>
+          <w:szCs w:val="20"/>
+          <w:bdr w:val="none" w:sz="0" w:space="0" w:color="auto" w:frame="1"/>
+        </w:rPr>
+      </w:pPr>
       <w:r>
         <w:rPr>
           <w:rFonts w:ascii="Consolas" w:hAnsi="Consolas" w:cs="Courier New"/>
@@ -5036,10 +5296,126 @@
           <w:bdr w:val="none" w:sz="0" w:space="0" w:color="auto" w:frame="1"/>
         </w:rPr>
         <w:drawing>
-          <wp:inline distT="0" distB="0" distL="0" distR="0" wp14:anchorId="42828DC2" wp14:editId="25852FCF">
+          <wp:inline distT="0" distB="0" distL="0" distR="0" wp14:anchorId="13575067" wp14:editId="17B440FC">
+            <wp:extent cx="284303" cy="284303"/>
+            <wp:effectExtent l="0" t="0" r="0" b="0"/>
+            <wp:docPr id="28" name="Picture 28"/>
+            <wp:cNvGraphicFramePr>
+              <a:graphicFrameLocks xmlns:a="http://schemas.openxmlformats.org/drawingml/2006/main" noChangeAspect="1"/>
+            </wp:cNvGraphicFramePr>
+            <a:graphic xmlns:a="http://schemas.openxmlformats.org/drawingml/2006/main">
+              <a:graphicData uri="http://schemas.openxmlformats.org/drawingml/2006/picture">
+                <pic:pic xmlns:pic="http://schemas.openxmlformats.org/drawingml/2006/picture">
+                  <pic:nvPicPr>
+                    <pic:cNvPr id="0" name="Picture 2"/>
+                    <pic:cNvPicPr>
+                      <a:picLocks noChangeAspect="1" noChangeArrowheads="1"/>
+                    </pic:cNvPicPr>
+                  </pic:nvPicPr>
+                  <pic:blipFill>
+                    <a:blip r:embed="rId15">
+                      <a:extLst>
+                        <a:ext uri="{28A0092B-C50C-407E-A947-70E740481C1C}">
+                          <a14:useLocalDpi xmlns:a14="http://schemas.microsoft.com/office/drawing/2010/main" val="0"/>
+                        </a:ext>
+                      </a:extLst>
+                    </a:blip>
+                    <a:srcRect/>
+                    <a:stretch>
+                      <a:fillRect/>
+                    </a:stretch>
+                  </pic:blipFill>
+                  <pic:spPr bwMode="auto">
+                    <a:xfrm>
+                      <a:off x="0" y="0"/>
+                      <a:ext cx="289571" cy="289571"/>
+                    </a:xfrm>
+                    <a:prstGeom prst="rect">
+                      <a:avLst/>
+                    </a:prstGeom>
+                    <a:noFill/>
+                    <a:ln>
+                      <a:noFill/>
+                    </a:ln>
+                  </pic:spPr>
+                </pic:pic>
+              </a:graphicData>
+            </a:graphic>
+          </wp:inline>
+        </w:drawing>
+      </w:r>
+      <w:r>
+        <w:rPr>
+          <w:rFonts w:ascii="Consolas" w:hAnsi="Consolas" w:cs="Courier New"/>
+          <w:color w:val="333333"/>
+          <w:sz w:val="20"/>
+          <w:szCs w:val="20"/>
+          <w:bdr w:val="none" w:sz="0" w:space="0" w:color="auto" w:frame="1"/>
+        </w:rPr>
+        <w:t xml:space="preserve"> = </w:t>
+      </w:r>
+      <w:r>
+        <w:rPr>
+          <w:rFonts w:ascii="Consolas" w:hAnsi="Consolas" w:cs="Courier New"/>
+          <w:color w:val="333333"/>
+          <w:szCs w:val="20"/>
+          <w:bdr w:val="none" w:sz="0" w:space="0" w:color="auto" w:frame="1"/>
+        </w:rPr>
+        <w:t>Completed</w:t>
+      </w:r>
+    </w:p>
+    <w:p>
+      <w:pPr>
+        <w:tabs>
+          <w:tab w:val="left" w:pos="916"/>
+          <w:tab w:val="left" w:pos="1832"/>
+          <w:tab w:val="left" w:pos="2748"/>
+          <w:tab w:val="left" w:pos="3664"/>
+          <w:tab w:val="left" w:pos="4580"/>
+          <w:tab w:val="left" w:pos="5496"/>
+          <w:tab w:val="left" w:pos="6412"/>
+          <w:tab w:val="left" w:pos="7328"/>
+          <w:tab w:val="left" w:pos="8244"/>
+          <w:tab w:val="left" w:pos="9160"/>
+          <w:tab w:val="left" w:pos="10076"/>
+          <w:tab w:val="left" w:pos="10992"/>
+          <w:tab w:val="left" w:pos="11908"/>
+          <w:tab w:val="left" w:pos="12824"/>
+          <w:tab w:val="left" w:pos="13740"/>
+          <w:tab w:val="left" w:pos="14656"/>
+        </w:tabs>
+        <w:rPr>
+          <w:rFonts w:ascii="Consolas" w:hAnsi="Consolas" w:cs="Courier New"/>
+          <w:color w:val="333333"/>
+          <w:sz w:val="20"/>
+          <w:szCs w:val="20"/>
+          <w:bdr w:val="none" w:sz="0" w:space="0" w:color="auto" w:frame="1"/>
+        </w:rPr>
+      </w:pPr>
+      <w:r>
+        <w:rPr>
+          <w:rFonts w:ascii="Consolas" w:hAnsi="Consolas" w:cs="Courier New"/>
+          <w:color w:val="333333"/>
+          <w:sz w:val="20"/>
+          <w:szCs w:val="20"/>
+          <w:bdr w:val="none" w:sz="0" w:space="0" w:color="auto" w:frame="1"/>
+        </w:rPr>
+        <w:t xml:space="preserve"> </w:t>
+      </w:r>
+      <w:r>
+        <w:rPr>
+          <w:rFonts w:ascii="Consolas" w:hAnsi="Consolas" w:cs="Courier New"/>
+          <w:noProof/>
+          <w:color w:val="333333"/>
+          <w:sz w:val="20"/>
+          <w:szCs w:val="20"/>
+          <w:bdr w:val="none" w:sz="0" w:space="0" w:color="auto" w:frame="1"/>
+        </w:rPr>
+        <w:drawing>
+          <wp:inline distT="0" distB="0" distL="0" distR="0" wp14:anchorId="2F3F0845" wp14:editId="202D07E6">
             <wp:extent cx="232188" cy="232188"/>
             <wp:effectExtent l="0" t="0" r="0" b="0"/>
-            <wp:docPr id="17" name="Picture 17"/>
+            <wp:docPr id="30" name="Picture 30"/>
             <wp:cNvGraphicFramePr>
               <a:graphicFrameLocks xmlns:a="http://schemas.openxmlformats.org/drawingml/2006/main" noChangeAspect="1"/>
             </wp:cNvGraphicFramePr>
@@ -5092,26 +5468,49 @@
           <w:szCs w:val="20"/>
           <w:bdr w:val="none" w:sz="0" w:space="0" w:color="auto" w:frame="1"/>
         </w:rPr>
-        <w:t xml:space="preserve"> </w:t>
-      </w:r>
-      <w:r>
-        <w:rPr>
-          <w:rFonts w:ascii="Consolas" w:hAnsi="Consolas" w:cs="Courier New"/>
-          <w:color w:val="333333"/>
-          <w:sz w:val="20"/>
-          <w:szCs w:val="20"/>
-          <w:bdr w:val="none" w:sz="0" w:space="0" w:color="auto" w:frame="1"/>
-        </w:rPr>
-        <w:t>wms-5</w:t>
-      </w:r>
-    </w:p>
-    <w:p>
-      <w:pPr>
-        <w:pStyle w:val="ListParagraph"/>
-        <w:numPr>
-          <w:ilvl w:val="3"/>
-          <w:numId w:val="3"/>
-        </w:numPr>
+        <w:t xml:space="preserve"> = </w:t>
+      </w:r>
+      <w:r>
+        <w:rPr>
+          <w:rFonts w:ascii="Consolas" w:hAnsi="Consolas" w:cs="Courier New"/>
+          <w:color w:val="333333"/>
+          <w:szCs w:val="20"/>
+          <w:bdr w:val="none" w:sz="0" w:space="0" w:color="auto" w:frame="1"/>
+        </w:rPr>
+        <w:t>tests</w:t>
+      </w:r>
+      <w:r>
+        <w:rPr>
+          <w:rFonts w:ascii="Consolas" w:hAnsi="Consolas" w:cs="Courier New"/>
+          <w:color w:val="333333"/>
+          <w:sz w:val="20"/>
+          <w:szCs w:val="20"/>
+          <w:bdr w:val="none" w:sz="0" w:space="0" w:color="auto" w:frame="1"/>
+        </w:rPr>
+        <w:t xml:space="preserve">    </w:t>
+      </w:r>
+      <w:r>
+        <w:rPr>
+          <w:rFonts w:ascii="Consolas" w:hAnsi="Consolas" w:cs="Courier New"/>
+          <w:color w:val="333333"/>
+          <w:sz w:val="56"/>
+          <w:szCs w:val="20"/>
+          <w:bdr w:val="none" w:sz="0" w:space="0" w:color="auto" w:frame="1"/>
+        </w:rPr>
+        <w:t>.</w:t>
+      </w:r>
+      <w:r>
+        <w:rPr>
+          <w:rFonts w:ascii="Consolas" w:hAnsi="Consolas" w:cs="Courier New"/>
+          <w:color w:val="333333"/>
+          <w:szCs w:val="20"/>
+          <w:bdr w:val="none" w:sz="0" w:space="0" w:color="auto" w:frame="1"/>
+        </w:rPr>
+        <w:t>subtest</w:t>
+      </w:r>
+    </w:p>
+    <w:p>
+      <w:pPr>
         <w:tabs>
           <w:tab w:val="left" w:pos="916"/>
           <w:tab w:val="left" w:pos="1832"/>
@@ -5133,21 +5532,10 @@
         <w:rPr>
           <w:rFonts w:ascii="Consolas" w:hAnsi="Consolas" w:cs="Courier New"/>
           <w:color w:val="333333"/>
-          <w:sz w:val="20"/>
-          <w:szCs w:val="20"/>
-          <w:bdr w:val="none" w:sz="0" w:space="0" w:color="auto" w:frame="1"/>
-        </w:rPr>
-      </w:pPr>
-      <w:r>
-        <w:rPr>
-          <w:rFonts w:ascii="Consolas" w:hAnsi="Consolas" w:cs="Courier New"/>
-          <w:color w:val="333333"/>
-          <w:sz w:val="20"/>
-          <w:szCs w:val="20"/>
-          <w:bdr w:val="none" w:sz="0" w:space="0" w:color="auto" w:frame="1"/>
-        </w:rPr>
-        <w:t>adult-spatial addition</w:t>
-      </w:r>
+          <w:szCs w:val="20"/>
+          <w:bdr w:val="none" w:sz="0" w:space="0" w:color="auto" w:frame="1"/>
+        </w:rPr>
+      </w:pPr>
     </w:p>
     <w:p>
       <w:pPr>
@@ -5172,157 +5560,10 @@
         <w:rPr>
           <w:rFonts w:ascii="Consolas" w:hAnsi="Consolas" w:cs="Courier New"/>
           <w:color w:val="333333"/>
-          <w:sz w:val="20"/>
-          <w:szCs w:val="20"/>
-          <w:bdr w:val="none" w:sz="0" w:space="0" w:color="auto" w:frame="1"/>
-        </w:rPr>
-      </w:pPr>
-      <w:r>
-        <w:rPr>
-          <w:rFonts w:ascii="Consolas" w:hAnsi="Consolas" w:cs="Courier New"/>
-          <w:noProof/>
-          <w:color w:val="333333"/>
-          <w:sz w:val="20"/>
-          <w:szCs w:val="20"/>
-          <w:bdr w:val="none" w:sz="0" w:space="0" w:color="auto" w:frame="1"/>
-        </w:rPr>
-        <w:drawing>
-          <wp:inline distT="0" distB="0" distL="0" distR="0" wp14:anchorId="0187D3FF" wp14:editId="52DC8F2A">
-            <wp:extent cx="280035" cy="280035"/>
-            <wp:effectExtent l="0" t="0" r="0" b="0"/>
-            <wp:docPr id="19" name="Picture 19"/>
-            <wp:cNvGraphicFramePr>
-              <a:graphicFrameLocks xmlns:a="http://schemas.openxmlformats.org/drawingml/2006/main" noChangeAspect="1"/>
-            </wp:cNvGraphicFramePr>
-            <a:graphic xmlns:a="http://schemas.openxmlformats.org/drawingml/2006/main">
-              <a:graphicData uri="http://schemas.openxmlformats.org/drawingml/2006/picture">
-                <pic:pic xmlns:pic="http://schemas.openxmlformats.org/drawingml/2006/picture">
-                  <pic:nvPicPr>
-                    <pic:cNvPr id="0" name="Picture 2"/>
-                    <pic:cNvPicPr>
-                      <a:picLocks noChangeAspect="1" noChangeArrowheads="1"/>
-                    </pic:cNvPicPr>
-                  </pic:nvPicPr>
-                  <pic:blipFill>
-                    <a:blip r:embed="rId15">
-                      <a:extLst>
-                        <a:ext uri="{28A0092B-C50C-407E-A947-70E740481C1C}">
-                          <a14:useLocalDpi xmlns:a14="http://schemas.microsoft.com/office/drawing/2010/main" val="0"/>
-                        </a:ext>
-                      </a:extLst>
-                    </a:blip>
-                    <a:srcRect/>
-                    <a:stretch>
-                      <a:fillRect/>
-                    </a:stretch>
-                  </pic:blipFill>
-                  <pic:spPr bwMode="auto">
-                    <a:xfrm>
-                      <a:off x="0" y="0"/>
-                      <a:ext cx="281116" cy="281116"/>
-                    </a:xfrm>
-                    <a:prstGeom prst="rect">
-                      <a:avLst/>
-                    </a:prstGeom>
-                    <a:noFill/>
-                    <a:ln>
-                      <a:noFill/>
-                    </a:ln>
-                  </pic:spPr>
-                </pic:pic>
-              </a:graphicData>
-            </a:graphic>
-          </wp:inline>
-        </w:drawing>
-      </w:r>
-      <w:r>
-        <w:rPr>
-          <w:rFonts w:ascii="Consolas" w:hAnsi="Consolas" w:cs="Courier New"/>
-          <w:color w:val="333333"/>
-          <w:sz w:val="20"/>
-          <w:szCs w:val="20"/>
-          <w:bdr w:val="none" w:sz="0" w:space="0" w:color="auto" w:frame="1"/>
-        </w:rPr>
-        <w:t xml:space="preserve">Content Push to QA </w:t>
-      </w:r>
-      <w:r>
-        <w:rPr>
-          <w:rFonts w:ascii="Consolas" w:hAnsi="Consolas" w:cs="Courier New"/>
-          <w:color w:val="333333"/>
-          <w:sz w:val="20"/>
-          <w:szCs w:val="20"/>
-          <w:bdr w:val="none" w:sz="0" w:space="0" w:color="auto" w:frame="1"/>
-        </w:rPr>
-        <w:br/>
-      </w:r>
-      <w:r>
-        <w:rPr>
-          <w:rFonts w:ascii="Consolas" w:hAnsi="Consolas" w:cs="Courier New"/>
-          <w:noProof/>
-          <w:color w:val="333333"/>
-          <w:sz w:val="20"/>
-          <w:szCs w:val="20"/>
-          <w:bdr w:val="none" w:sz="0" w:space="0" w:color="auto" w:frame="1"/>
-        </w:rPr>
-        <w:drawing>
-          <wp:inline distT="0" distB="0" distL="0" distR="0" wp14:anchorId="190255FF" wp14:editId="09A9E591">
-            <wp:extent cx="280035" cy="280035"/>
-            <wp:effectExtent l="0" t="0" r="0" b="0"/>
-            <wp:docPr id="25" name="Picture 25"/>
-            <wp:cNvGraphicFramePr>
-              <a:graphicFrameLocks xmlns:a="http://schemas.openxmlformats.org/drawingml/2006/main" noChangeAspect="1"/>
-            </wp:cNvGraphicFramePr>
-            <a:graphic xmlns:a="http://schemas.openxmlformats.org/drawingml/2006/main">
-              <a:graphicData uri="http://schemas.openxmlformats.org/drawingml/2006/picture">
-                <pic:pic xmlns:pic="http://schemas.openxmlformats.org/drawingml/2006/picture">
-                  <pic:nvPicPr>
-                    <pic:cNvPr id="0" name="Picture 2"/>
-                    <pic:cNvPicPr>
-                      <a:picLocks noChangeAspect="1" noChangeArrowheads="1"/>
-                    </pic:cNvPicPr>
-                  </pic:nvPicPr>
-                  <pic:blipFill>
-                    <a:blip r:embed="rId15">
-                      <a:extLst>
-                        <a:ext uri="{28A0092B-C50C-407E-A947-70E740481C1C}">
-                          <a14:useLocalDpi xmlns:a14="http://schemas.microsoft.com/office/drawing/2010/main" val="0"/>
-                        </a:ext>
-                      </a:extLst>
-                    </a:blip>
-                    <a:srcRect/>
-                    <a:stretch>
-                      <a:fillRect/>
-                    </a:stretch>
-                  </pic:blipFill>
-                  <pic:spPr bwMode="auto">
-                    <a:xfrm>
-                      <a:off x="0" y="0"/>
-                      <a:ext cx="281116" cy="281116"/>
-                    </a:xfrm>
-                    <a:prstGeom prst="rect">
-                      <a:avLst/>
-                    </a:prstGeom>
-                    <a:noFill/>
-                    <a:ln>
-                      <a:noFill/>
-                    </a:ln>
-                  </pic:spPr>
-                </pic:pic>
-              </a:graphicData>
-            </a:graphic>
-          </wp:inline>
-        </w:drawing>
-      </w:r>
-      <w:r>
-        <w:rPr>
-          <w:rFonts w:ascii="Consolas" w:hAnsi="Consolas" w:cs="Courier New"/>
-          <w:color w:val="333333"/>
-          <w:sz w:val="20"/>
-          <w:szCs w:val="20"/>
-          <w:bdr w:val="none" w:sz="0" w:space="0" w:color="auto" w:frame="1"/>
-        </w:rPr>
-        <w:t xml:space="preserve">New war file deployed to QA </w:t>
-      </w:r>
+          <w:szCs w:val="20"/>
+          <w:bdr w:val="none" w:sz="0" w:space="0" w:color="auto" w:frame="1"/>
+        </w:rPr>
+      </w:pPr>
     </w:p>
     <w:p>
       <w:pPr>
@@ -5347,79 +5588,10 @@
         <w:rPr>
           <w:rFonts w:ascii="Consolas" w:hAnsi="Consolas" w:cs="Courier New"/>
           <w:color w:val="333333"/>
-          <w:sz w:val="20"/>
-          <w:szCs w:val="20"/>
-          <w:bdr w:val="none" w:sz="0" w:space="0" w:color="auto" w:frame="1"/>
-        </w:rPr>
-      </w:pPr>
-      <w:r>
-        <w:rPr>
-          <w:rFonts w:ascii="Consolas" w:hAnsi="Consolas" w:cs="Courier New"/>
-          <w:noProof/>
-          <w:color w:val="333333"/>
-          <w:sz w:val="20"/>
-          <w:szCs w:val="20"/>
-          <w:bdr w:val="none" w:sz="0" w:space="0" w:color="auto" w:frame="1"/>
-        </w:rPr>
-        <w:drawing>
-          <wp:inline distT="0" distB="0" distL="0" distR="0" wp14:anchorId="71D4730B" wp14:editId="7E4E72BD">
-            <wp:extent cx="280035" cy="280035"/>
-            <wp:effectExtent l="0" t="0" r="0" b="0"/>
-            <wp:docPr id="26" name="Picture 26"/>
-            <wp:cNvGraphicFramePr>
-              <a:graphicFrameLocks xmlns:a="http://schemas.openxmlformats.org/drawingml/2006/main" noChangeAspect="1"/>
-            </wp:cNvGraphicFramePr>
-            <a:graphic xmlns:a="http://schemas.openxmlformats.org/drawingml/2006/main">
-              <a:graphicData uri="http://schemas.openxmlformats.org/drawingml/2006/picture">
-                <pic:pic xmlns:pic="http://schemas.openxmlformats.org/drawingml/2006/picture">
-                  <pic:nvPicPr>
-                    <pic:cNvPr id="0" name="Picture 2"/>
-                    <pic:cNvPicPr>
-                      <a:picLocks noChangeAspect="1" noChangeArrowheads="1"/>
-                    </pic:cNvPicPr>
-                  </pic:nvPicPr>
-                  <pic:blipFill>
-                    <a:blip r:embed="rId15">
-                      <a:extLst>
-                        <a:ext uri="{28A0092B-C50C-407E-A947-70E740481C1C}">
-                          <a14:useLocalDpi xmlns:a14="http://schemas.microsoft.com/office/drawing/2010/main" val="0"/>
-                        </a:ext>
-                      </a:extLst>
-                    </a:blip>
-                    <a:srcRect/>
-                    <a:stretch>
-                      <a:fillRect/>
-                    </a:stretch>
-                  </pic:blipFill>
-                  <pic:spPr bwMode="auto">
-                    <a:xfrm>
-                      <a:off x="0" y="0"/>
-                      <a:ext cx="281116" cy="281116"/>
-                    </a:xfrm>
-                    <a:prstGeom prst="rect">
-                      <a:avLst/>
-                    </a:prstGeom>
-                    <a:noFill/>
-                    <a:ln>
-                      <a:noFill/>
-                    </a:ln>
-                  </pic:spPr>
-                </pic:pic>
-              </a:graphicData>
-            </a:graphic>
-          </wp:inline>
-        </w:drawing>
-      </w:r>
-      <w:r>
-        <w:rPr>
-          <w:rFonts w:ascii="Consolas" w:hAnsi="Consolas" w:cs="Courier New"/>
-          <w:color w:val="333333"/>
-          <w:sz w:val="20"/>
-          <w:szCs w:val="20"/>
-          <w:bdr w:val="none" w:sz="0" w:space="0" w:color="auto" w:frame="1"/>
-        </w:rPr>
-        <w:t>JIRA RTDs marked as RTT</w:t>
-      </w:r>
+          <w:szCs w:val="20"/>
+          <w:bdr w:val="none" w:sz="0" w:space="0" w:color="auto" w:frame="1"/>
+        </w:rPr>
+      </w:pPr>
     </w:p>
     <w:p>
       <w:pPr>
@@ -5444,418 +5616,6 @@
         <w:rPr>
           <w:rFonts w:ascii="Consolas" w:hAnsi="Consolas" w:cs="Courier New"/>
           <w:color w:val="333333"/>
-          <w:sz w:val="20"/>
-          <w:szCs w:val="20"/>
-          <w:bdr w:val="none" w:sz="0" w:space="0" w:color="auto" w:frame="1"/>
-        </w:rPr>
-      </w:pPr>
-    </w:p>
-    <w:p>
-      <w:pPr>
-        <w:tabs>
-          <w:tab w:val="left" w:pos="916"/>
-          <w:tab w:val="left" w:pos="1832"/>
-          <w:tab w:val="left" w:pos="2748"/>
-          <w:tab w:val="left" w:pos="3664"/>
-          <w:tab w:val="left" w:pos="4580"/>
-          <w:tab w:val="left" w:pos="5496"/>
-          <w:tab w:val="left" w:pos="6412"/>
-          <w:tab w:val="left" w:pos="7328"/>
-          <w:tab w:val="left" w:pos="8244"/>
-          <w:tab w:val="left" w:pos="9160"/>
-          <w:tab w:val="left" w:pos="10076"/>
-          <w:tab w:val="left" w:pos="10992"/>
-          <w:tab w:val="left" w:pos="11908"/>
-          <w:tab w:val="left" w:pos="12824"/>
-          <w:tab w:val="left" w:pos="13740"/>
-          <w:tab w:val="left" w:pos="14656"/>
-        </w:tabs>
-        <w:rPr>
-          <w:rFonts w:ascii="Consolas" w:hAnsi="Consolas" w:cs="Courier New"/>
-          <w:color w:val="333333"/>
-          <w:sz w:val="20"/>
-          <w:szCs w:val="20"/>
-          <w:bdr w:val="none" w:sz="0" w:space="0" w:color="auto" w:frame="1"/>
-        </w:rPr>
-      </w:pPr>
-      <w:r>
-        <w:rPr>
-          <w:rFonts w:ascii="Consolas" w:hAnsi="Consolas" w:cs="Courier New"/>
-          <w:color w:val="333333"/>
-          <w:sz w:val="20"/>
-          <w:szCs w:val="20"/>
-          <w:bdr w:val="none" w:sz="0" w:space="0" w:color="auto" w:frame="1"/>
-        </w:rPr>
-        <w:t>Legend:</w:t>
-      </w:r>
-    </w:p>
-    <w:p>
-      <w:pPr>
-        <w:tabs>
-          <w:tab w:val="left" w:pos="916"/>
-          <w:tab w:val="left" w:pos="1832"/>
-          <w:tab w:val="left" w:pos="2748"/>
-          <w:tab w:val="left" w:pos="3664"/>
-          <w:tab w:val="left" w:pos="4580"/>
-          <w:tab w:val="left" w:pos="5496"/>
-          <w:tab w:val="left" w:pos="6412"/>
-          <w:tab w:val="left" w:pos="7328"/>
-          <w:tab w:val="left" w:pos="8244"/>
-          <w:tab w:val="left" w:pos="9160"/>
-          <w:tab w:val="left" w:pos="10076"/>
-          <w:tab w:val="left" w:pos="10992"/>
-          <w:tab w:val="left" w:pos="11908"/>
-          <w:tab w:val="left" w:pos="12824"/>
-          <w:tab w:val="left" w:pos="13740"/>
-          <w:tab w:val="left" w:pos="14656"/>
-        </w:tabs>
-        <w:rPr>
-          <w:rFonts w:ascii="Consolas" w:hAnsi="Consolas" w:cs="Courier New"/>
-          <w:color w:val="333333"/>
-          <w:szCs w:val="20"/>
-          <w:bdr w:val="none" w:sz="0" w:space="0" w:color="auto" w:frame="1"/>
-        </w:rPr>
-      </w:pPr>
-      <w:r>
-        <w:rPr>
-          <w:rFonts w:ascii="Consolas" w:hAnsi="Consolas" w:cs="Courier New"/>
-          <w:noProof/>
-          <w:color w:val="333333"/>
-          <w:sz w:val="20"/>
-          <w:szCs w:val="20"/>
-          <w:bdr w:val="none" w:sz="0" w:space="0" w:color="auto" w:frame="1"/>
-        </w:rPr>
-        <w:drawing>
-          <wp:inline distT="0" distB="0" distL="0" distR="0" wp14:anchorId="2B0EBC4F" wp14:editId="6F5AF784">
-            <wp:extent cx="284303" cy="284303"/>
-            <wp:effectExtent l="0" t="0" r="0" b="0"/>
-            <wp:docPr id="22" name="Picture 22"/>
-            <wp:cNvGraphicFramePr>
-              <a:graphicFrameLocks xmlns:a="http://schemas.openxmlformats.org/drawingml/2006/main" noChangeAspect="1"/>
-            </wp:cNvGraphicFramePr>
-            <a:graphic xmlns:a="http://schemas.openxmlformats.org/drawingml/2006/main">
-              <a:graphicData uri="http://schemas.openxmlformats.org/drawingml/2006/picture">
-                <pic:pic xmlns:pic="http://schemas.openxmlformats.org/drawingml/2006/picture">
-                  <pic:nvPicPr>
-                    <pic:cNvPr id="0" name="Picture 2"/>
-                    <pic:cNvPicPr>
-                      <a:picLocks noChangeAspect="1" noChangeArrowheads="1"/>
-                    </pic:cNvPicPr>
-                  </pic:nvPicPr>
-                  <pic:blipFill>
-                    <a:blip r:embed="rId15">
-                      <a:extLst>
-                        <a:ext uri="{28A0092B-C50C-407E-A947-70E740481C1C}">
-                          <a14:useLocalDpi xmlns:a14="http://schemas.microsoft.com/office/drawing/2010/main" val="0"/>
-                        </a:ext>
-                      </a:extLst>
-                    </a:blip>
-                    <a:srcRect/>
-                    <a:stretch>
-                      <a:fillRect/>
-                    </a:stretch>
-                  </pic:blipFill>
-                  <pic:spPr bwMode="auto">
-                    <a:xfrm>
-                      <a:off x="0" y="0"/>
-                      <a:ext cx="289571" cy="289571"/>
-                    </a:xfrm>
-                    <a:prstGeom prst="rect">
-                      <a:avLst/>
-                    </a:prstGeom>
-                    <a:noFill/>
-                    <a:ln>
-                      <a:noFill/>
-                    </a:ln>
-                  </pic:spPr>
-                </pic:pic>
-              </a:graphicData>
-            </a:graphic>
-          </wp:inline>
-        </w:drawing>
-      </w:r>
-      <w:r>
-        <w:rPr>
-          <w:rFonts w:ascii="Consolas" w:hAnsi="Consolas" w:cs="Courier New"/>
-          <w:color w:val="333333"/>
-          <w:sz w:val="20"/>
-          <w:szCs w:val="20"/>
-          <w:bdr w:val="none" w:sz="0" w:space="0" w:color="auto" w:frame="1"/>
-        </w:rPr>
-        <w:t xml:space="preserve"> = </w:t>
-      </w:r>
-      <w:r>
-        <w:rPr>
-          <w:rFonts w:ascii="Consolas" w:hAnsi="Consolas" w:cs="Courier New"/>
-          <w:color w:val="333333"/>
-          <w:szCs w:val="20"/>
-          <w:bdr w:val="none" w:sz="0" w:space="0" w:color="auto" w:frame="1"/>
-        </w:rPr>
-        <w:t>Completed</w:t>
-      </w:r>
-      <w:r>
-        <w:rPr>
-          <w:rFonts w:ascii="Consolas" w:hAnsi="Consolas" w:cs="Courier New"/>
-          <w:color w:val="333333"/>
-          <w:sz w:val="20"/>
-          <w:szCs w:val="20"/>
-          <w:bdr w:val="none" w:sz="0" w:space="0" w:color="auto" w:frame="1"/>
-        </w:rPr>
-        <w:t xml:space="preserve"> </w:t>
-      </w:r>
-    </w:p>
-    <w:p>
-      <w:pPr>
-        <w:tabs>
-          <w:tab w:val="left" w:pos="916"/>
-          <w:tab w:val="left" w:pos="1832"/>
-          <w:tab w:val="left" w:pos="2748"/>
-          <w:tab w:val="left" w:pos="3664"/>
-          <w:tab w:val="left" w:pos="4580"/>
-          <w:tab w:val="left" w:pos="5496"/>
-          <w:tab w:val="left" w:pos="6412"/>
-          <w:tab w:val="left" w:pos="7328"/>
-          <w:tab w:val="left" w:pos="8244"/>
-          <w:tab w:val="left" w:pos="9160"/>
-          <w:tab w:val="left" w:pos="10076"/>
-          <w:tab w:val="left" w:pos="10992"/>
-          <w:tab w:val="left" w:pos="11908"/>
-          <w:tab w:val="left" w:pos="12824"/>
-          <w:tab w:val="left" w:pos="13740"/>
-          <w:tab w:val="left" w:pos="14656"/>
-        </w:tabs>
-        <w:rPr>
-          <w:rFonts w:ascii="Consolas" w:hAnsi="Consolas" w:cs="Courier New"/>
-          <w:color w:val="333333"/>
-          <w:sz w:val="20"/>
-          <w:szCs w:val="20"/>
-          <w:bdr w:val="none" w:sz="0" w:space="0" w:color="auto" w:frame="1"/>
-        </w:rPr>
-      </w:pPr>
-      <w:r>
-        <w:rPr>
-          <w:rFonts w:ascii="Consolas" w:hAnsi="Consolas" w:cs="Courier New"/>
-          <w:color w:val="333333"/>
-          <w:sz w:val="20"/>
-          <w:szCs w:val="20"/>
-          <w:bdr w:val="none" w:sz="0" w:space="0" w:color="auto" w:frame="1"/>
-        </w:rPr>
-        <w:t xml:space="preserve"> </w:t>
-      </w:r>
-      <w:r>
-        <w:rPr>
-          <w:rFonts w:ascii="Consolas" w:hAnsi="Consolas" w:cs="Courier New"/>
-          <w:noProof/>
-          <w:color w:val="333333"/>
-          <w:sz w:val="20"/>
-          <w:szCs w:val="20"/>
-          <w:bdr w:val="none" w:sz="0" w:space="0" w:color="auto" w:frame="1"/>
-        </w:rPr>
-        <w:drawing>
-          <wp:inline distT="0" distB="0" distL="0" distR="0" wp14:anchorId="5907DC94" wp14:editId="1DA60D88">
-            <wp:extent cx="232188" cy="232188"/>
-            <wp:effectExtent l="0" t="0" r="0" b="0"/>
-            <wp:docPr id="24" name="Picture 24"/>
-            <wp:cNvGraphicFramePr>
-              <a:graphicFrameLocks xmlns:a="http://schemas.openxmlformats.org/drawingml/2006/main" noChangeAspect="1"/>
-            </wp:cNvGraphicFramePr>
-            <a:graphic xmlns:a="http://schemas.openxmlformats.org/drawingml/2006/main">
-              <a:graphicData uri="http://schemas.openxmlformats.org/drawingml/2006/picture">
-                <pic:pic xmlns:pic="http://schemas.openxmlformats.org/drawingml/2006/picture">
-                  <pic:nvPicPr>
-                    <pic:cNvPr id="0" name="Picture 14"/>
-                    <pic:cNvPicPr>
-                      <a:picLocks noChangeAspect="1" noChangeArrowheads="1"/>
-                    </pic:cNvPicPr>
-                  </pic:nvPicPr>
-                  <pic:blipFill>
-                    <a:blip r:embed="rId16">
-                      <a:extLst>
-                        <a:ext uri="{28A0092B-C50C-407E-A947-70E740481C1C}">
-                          <a14:useLocalDpi xmlns:a14="http://schemas.microsoft.com/office/drawing/2010/main" val="0"/>
-                        </a:ext>
-                      </a:extLst>
-                    </a:blip>
-                    <a:srcRect/>
-                    <a:stretch>
-                      <a:fillRect/>
-                    </a:stretch>
-                  </pic:blipFill>
-                  <pic:spPr bwMode="auto">
-                    <a:xfrm>
-                      <a:off x="0" y="0"/>
-                      <a:ext cx="246397" cy="246397"/>
-                    </a:xfrm>
-                    <a:prstGeom prst="rect">
-                      <a:avLst/>
-                    </a:prstGeom>
-                    <a:noFill/>
-                    <a:ln>
-                      <a:noFill/>
-                    </a:ln>
-                  </pic:spPr>
-                </pic:pic>
-              </a:graphicData>
-            </a:graphic>
-          </wp:inline>
-        </w:drawing>
-      </w:r>
-      <w:r>
-        <w:rPr>
-          <w:rFonts w:ascii="Consolas" w:hAnsi="Consolas" w:cs="Courier New"/>
-          <w:color w:val="333333"/>
-          <w:sz w:val="20"/>
-          <w:szCs w:val="20"/>
-          <w:bdr w:val="none" w:sz="0" w:space="0" w:color="auto" w:frame="1"/>
-        </w:rPr>
-        <w:t xml:space="preserve"> = </w:t>
-      </w:r>
-      <w:r>
-        <w:rPr>
-          <w:rFonts w:ascii="Consolas" w:hAnsi="Consolas" w:cs="Courier New"/>
-          <w:color w:val="333333"/>
-          <w:szCs w:val="20"/>
-          <w:bdr w:val="none" w:sz="0" w:space="0" w:color="auto" w:frame="1"/>
-        </w:rPr>
-        <w:t>tests</w:t>
-      </w:r>
-      <w:r>
-        <w:rPr>
-          <w:rFonts w:ascii="Consolas" w:hAnsi="Consolas" w:cs="Courier New"/>
-          <w:color w:val="333333"/>
-          <w:sz w:val="20"/>
-          <w:szCs w:val="20"/>
-          <w:bdr w:val="none" w:sz="0" w:space="0" w:color="auto" w:frame="1"/>
-        </w:rPr>
-        <w:t xml:space="preserve">    </w:t>
-      </w:r>
-      <w:r>
-        <w:rPr>
-          <w:rFonts w:ascii="Consolas" w:hAnsi="Consolas" w:cs="Courier New"/>
-          <w:color w:val="333333"/>
-          <w:sz w:val="56"/>
-          <w:szCs w:val="20"/>
-          <w:bdr w:val="none" w:sz="0" w:space="0" w:color="auto" w:frame="1"/>
-        </w:rPr>
-        <w:t>.</w:t>
-      </w:r>
-      <w:r>
-        <w:rPr>
-          <w:rFonts w:ascii="Consolas" w:hAnsi="Consolas" w:cs="Courier New"/>
-          <w:color w:val="333333"/>
-          <w:szCs w:val="20"/>
-          <w:bdr w:val="none" w:sz="0" w:space="0" w:color="auto" w:frame="1"/>
-        </w:rPr>
-        <w:t>subtest</w:t>
-      </w:r>
-    </w:p>
-    <w:p>
-      <w:pPr>
-        <w:tabs>
-          <w:tab w:val="left" w:pos="916"/>
-          <w:tab w:val="left" w:pos="1832"/>
-          <w:tab w:val="left" w:pos="2748"/>
-          <w:tab w:val="left" w:pos="3664"/>
-          <w:tab w:val="left" w:pos="4580"/>
-          <w:tab w:val="left" w:pos="5496"/>
-          <w:tab w:val="left" w:pos="6412"/>
-          <w:tab w:val="left" w:pos="7328"/>
-          <w:tab w:val="left" w:pos="8244"/>
-          <w:tab w:val="left" w:pos="9160"/>
-          <w:tab w:val="left" w:pos="10076"/>
-          <w:tab w:val="left" w:pos="10992"/>
-          <w:tab w:val="left" w:pos="11908"/>
-          <w:tab w:val="left" w:pos="12824"/>
-          <w:tab w:val="left" w:pos="13740"/>
-          <w:tab w:val="left" w:pos="14656"/>
-        </w:tabs>
-        <w:rPr>
-          <w:rFonts w:ascii="Consolas" w:hAnsi="Consolas" w:cs="Courier New"/>
-          <w:color w:val="333333"/>
-          <w:szCs w:val="20"/>
-          <w:bdr w:val="none" w:sz="0" w:space="0" w:color="auto" w:frame="1"/>
-        </w:rPr>
-      </w:pPr>
-    </w:p>
-    <w:p>
-      <w:pPr>
-        <w:tabs>
-          <w:tab w:val="left" w:pos="916"/>
-          <w:tab w:val="left" w:pos="1832"/>
-          <w:tab w:val="left" w:pos="2748"/>
-          <w:tab w:val="left" w:pos="3664"/>
-          <w:tab w:val="left" w:pos="4580"/>
-          <w:tab w:val="left" w:pos="5496"/>
-          <w:tab w:val="left" w:pos="6412"/>
-          <w:tab w:val="left" w:pos="7328"/>
-          <w:tab w:val="left" w:pos="8244"/>
-          <w:tab w:val="left" w:pos="9160"/>
-          <w:tab w:val="left" w:pos="10076"/>
-          <w:tab w:val="left" w:pos="10992"/>
-          <w:tab w:val="left" w:pos="11908"/>
-          <w:tab w:val="left" w:pos="12824"/>
-          <w:tab w:val="left" w:pos="13740"/>
-          <w:tab w:val="left" w:pos="14656"/>
-        </w:tabs>
-        <w:rPr>
-          <w:rFonts w:ascii="Consolas" w:hAnsi="Consolas" w:cs="Courier New"/>
-          <w:color w:val="333333"/>
-          <w:szCs w:val="20"/>
-          <w:bdr w:val="none" w:sz="0" w:space="0" w:color="auto" w:frame="1"/>
-        </w:rPr>
-      </w:pPr>
-    </w:p>
-    <w:p>
-      <w:pPr>
-        <w:tabs>
-          <w:tab w:val="left" w:pos="916"/>
-          <w:tab w:val="left" w:pos="1832"/>
-          <w:tab w:val="left" w:pos="2748"/>
-          <w:tab w:val="left" w:pos="3664"/>
-          <w:tab w:val="left" w:pos="4580"/>
-          <w:tab w:val="left" w:pos="5496"/>
-          <w:tab w:val="left" w:pos="6412"/>
-          <w:tab w:val="left" w:pos="7328"/>
-          <w:tab w:val="left" w:pos="8244"/>
-          <w:tab w:val="left" w:pos="9160"/>
-          <w:tab w:val="left" w:pos="10076"/>
-          <w:tab w:val="left" w:pos="10992"/>
-          <w:tab w:val="left" w:pos="11908"/>
-          <w:tab w:val="left" w:pos="12824"/>
-          <w:tab w:val="left" w:pos="13740"/>
-          <w:tab w:val="left" w:pos="14656"/>
-        </w:tabs>
-        <w:rPr>
-          <w:rFonts w:ascii="Consolas" w:hAnsi="Consolas" w:cs="Courier New"/>
-          <w:color w:val="333333"/>
-          <w:szCs w:val="20"/>
-          <w:bdr w:val="none" w:sz="0" w:space="0" w:color="auto" w:frame="1"/>
-        </w:rPr>
-      </w:pPr>
-    </w:p>
-    <w:p>
-      <w:pPr>
-        <w:tabs>
-          <w:tab w:val="left" w:pos="916"/>
-          <w:tab w:val="left" w:pos="1832"/>
-          <w:tab w:val="left" w:pos="2748"/>
-          <w:tab w:val="left" w:pos="3664"/>
-          <w:tab w:val="left" w:pos="4580"/>
-          <w:tab w:val="left" w:pos="5496"/>
-          <w:tab w:val="left" w:pos="6412"/>
-          <w:tab w:val="left" w:pos="7328"/>
-          <w:tab w:val="left" w:pos="8244"/>
-          <w:tab w:val="left" w:pos="9160"/>
-          <w:tab w:val="left" w:pos="10076"/>
-          <w:tab w:val="left" w:pos="10992"/>
-          <w:tab w:val="left" w:pos="11908"/>
-          <w:tab w:val="left" w:pos="12824"/>
-          <w:tab w:val="left" w:pos="13740"/>
-          <w:tab w:val="left" w:pos="14656"/>
-        </w:tabs>
-        <w:rPr>
-          <w:rFonts w:ascii="Consolas" w:hAnsi="Consolas" w:cs="Courier New"/>
-          <w:color w:val="333333"/>
           <w:szCs w:val="20"/>
           <w:bdr w:val="none" w:sz="0" w:space="0" w:color="auto" w:frame="1"/>
         </w:rPr>
@@ -6454,6 +6214,282 @@
           <w:sz w:val="36"/>
         </w:rPr>
       </w:pPr>
+    </w:p>
+    <w:p>
+      <w:pPr>
+        <w:jc w:val="both"/>
+        <w:rPr>
+          <w:sz w:val="36"/>
+        </w:rPr>
+      </w:pPr>
+    </w:p>
+    <w:p>
+      <w:pPr>
+        <w:jc w:val="both"/>
+        <w:rPr>
+          <w:sz w:val="36"/>
+        </w:rPr>
+      </w:pPr>
+      <w:r>
+        <w:rPr>
+          <w:sz w:val="36"/>
+        </w:rPr>
+        <w:t>During the production we</w:t>
+      </w:r>
+      <w:r>
+        <w:rPr>
+          <w:sz w:val="36"/>
+        </w:rPr>
+        <w:t xml:space="preserve"> will </w:t>
+      </w:r>
+      <w:r>
+        <w:rPr>
+          <w:sz w:val="36"/>
+        </w:rPr>
+        <w:t xml:space="preserve">need go through </w:t>
+      </w:r>
+      <w:r>
+        <w:rPr>
+          <w:sz w:val="36"/>
+        </w:rPr>
+        <w:t xml:space="preserve">first the approval to do that </w:t>
+      </w:r>
+    </w:p>
+    <w:p>
+      <w:pPr>
+        <w:pStyle w:val="ListParagraph"/>
+        <w:numPr>
+          <w:ilvl w:val="0"/>
+          <w:numId w:val="13"/>
+        </w:numPr>
+        <w:jc w:val="both"/>
+        <w:rPr>
+          <w:sz w:val="36"/>
+        </w:rPr>
+      </w:pPr>
+      <w:r>
+        <w:rPr>
+          <w:sz w:val="36"/>
+        </w:rPr>
+        <w:t xml:space="preserve">I need a link like </w:t>
+      </w:r>
+      <w:hyperlink r:id="rId21" w:history="1">
+        <w:r>
+          <w:rPr>
+            <w:rStyle w:val="Hyperlink"/>
+            <w:sz w:val="36"/>
+          </w:rPr>
+          <w:t>https://pearson.service-now.com/support/mystoredetail.do?sysparm_document_key=sc_cat_item,a80b77af5de06100839b759a791d7c7d&amp;locationId</w:t>
+        </w:r>
+      </w:hyperlink>
+      <w:r>
+        <w:rPr>
+          <w:sz w:val="36"/>
+        </w:rPr>
+        <w:t>=</w:t>
+      </w:r>
+      <w:r>
+        <w:rPr>
+          <w:sz w:val="36"/>
+        </w:rPr>
+        <w:t xml:space="preserve"> </w:t>
+      </w:r>
+    </w:p>
+    <w:p>
+      <w:pPr>
+        <w:pStyle w:val="ListParagraph"/>
+        <w:numPr>
+          <w:ilvl w:val="0"/>
+          <w:numId w:val="13"/>
+        </w:numPr>
+        <w:jc w:val="both"/>
+        <w:rPr>
+          <w:sz w:val="36"/>
+        </w:rPr>
+      </w:pPr>
+      <w:r>
+        <w:rPr>
+          <w:sz w:val="36"/>
+        </w:rPr>
+        <w:t xml:space="preserve"> A</w:t>
+      </w:r>
+      <w:r>
+        <w:rPr>
+          <w:sz w:val="36"/>
+        </w:rPr>
+        <w:t xml:space="preserve">fter I get approved I will be able to sign in to the </w:t>
+      </w:r>
+      <w:r>
+        <w:rPr>
+          <w:sz w:val="36"/>
+        </w:rPr>
+        <w:t xml:space="preserve">ls link  </w:t>
+      </w:r>
+      <w:hyperlink r:id="rId22" w:history="1">
+        <w:r>
+          <w:rPr>
+            <w:rStyle w:val="Hyperlink"/>
+            <w:sz w:val="36"/>
+          </w:rPr>
+          <w:t>http://ls.ic.ncs.com/</w:t>
+        </w:r>
+      </w:hyperlink>
+      <w:r>
+        <w:rPr>
+          <w:sz w:val="36"/>
+        </w:rPr>
+        <w:t xml:space="preserve"> </w:t>
+      </w:r>
+    </w:p>
+    <w:p>
+      <w:pPr>
+        <w:pStyle w:val="ListParagraph"/>
+        <w:numPr>
+          <w:ilvl w:val="0"/>
+          <w:numId w:val="13"/>
+        </w:numPr>
+        <w:rPr>
+          <w:sz w:val="36"/>
+        </w:rPr>
+      </w:pPr>
+      <w:r>
+        <w:rPr>
+          <w:sz w:val="36"/>
+        </w:rPr>
+        <w:t xml:space="preserve">and then go to the </w:t>
+      </w:r>
+      <w:r>
+        <w:rPr>
+          <w:sz w:val="36"/>
+        </w:rPr>
+        <w:t xml:space="preserve">Conan job scheduler using </w:t>
+      </w:r>
+      <w:r>
+        <w:rPr>
+          <w:sz w:val="36"/>
+        </w:rPr>
+        <w:t xml:space="preserve">the link </w:t>
+      </w:r>
+      <w:hyperlink r:id="rId23" w:history="1">
+        <w:r>
+          <w:rPr>
+            <w:rStyle w:val="Hyperlink"/>
+            <w:sz w:val="36"/>
+          </w:rPr>
+          <w:t>http://releng.ic.ncs.com/conan/requests/job?rt=209151</w:t>
+        </w:r>
+      </w:hyperlink>
+      <w:r>
+        <w:rPr>
+          <w:sz w:val="36"/>
+        </w:rPr>
+        <w:t xml:space="preserve"> </w:t>
+      </w:r>
+    </w:p>
+    <w:p>
+      <w:pPr>
+        <w:pStyle w:val="ListParagraph"/>
+        <w:numPr>
+          <w:ilvl w:val="1"/>
+          <w:numId w:val="13"/>
+        </w:numPr>
+        <w:rPr>
+          <w:sz w:val="36"/>
+        </w:rPr>
+      </w:pPr>
+      <w:r>
+        <w:rPr>
+          <w:sz w:val="36"/>
+        </w:rPr>
+        <w:t xml:space="preserve">when you made a </w:t>
+      </w:r>
+      <w:r>
+        <w:rPr>
+          <w:sz w:val="36"/>
+        </w:rPr>
+        <w:t>the t</w:t>
+      </w:r>
+      <w:r>
+        <w:rPr>
+          <w:sz w:val="36"/>
+        </w:rPr>
+        <w:t xml:space="preserve">icket for the productions the page, scheduled page should look like </w:t>
+      </w:r>
+      <w:r>
+        <w:rPr>
+          <w:noProof/>
+          <w:sz w:val="36"/>
+        </w:rPr>
+        <w:drawing>
+          <wp:inline distT="0" distB="0" distL="0" distR="0" wp14:anchorId="19C16E32" wp14:editId="4F892893">
+            <wp:extent cx="5146158" cy="1509824"/>
+            <wp:effectExtent l="0" t="0" r="10160" b="0"/>
+            <wp:docPr id="33" name="Picture 33" descr="../../Screen%20Shot%202016-11-04%20at%204.33.19%20PM.png"/>
+            <wp:cNvGraphicFramePr>
+              <a:graphicFrameLocks xmlns:a="http://schemas.openxmlformats.org/drawingml/2006/main" noChangeAspect="1"/>
+            </wp:cNvGraphicFramePr>
+            <a:graphic xmlns:a="http://schemas.openxmlformats.org/drawingml/2006/main">
+              <a:graphicData uri="http://schemas.openxmlformats.org/drawingml/2006/picture">
+                <pic:pic xmlns:pic="http://schemas.openxmlformats.org/drawingml/2006/picture">
+                  <pic:nvPicPr>
+                    <pic:cNvPr id="0" name="Picture 1" descr="../../Screen%20Shot%202016-11-04%20at%204.33.19%20PM.png"/>
+                    <pic:cNvPicPr>
+                      <a:picLocks noChangeAspect="1" noChangeArrowheads="1"/>
+                    </pic:cNvPicPr>
+                  </pic:nvPicPr>
+                  <pic:blipFill rotWithShape="1">
+                    <a:blip r:embed="rId24">
+                      <a:extLst>
+                        <a:ext uri="{28A0092B-C50C-407E-A947-70E740481C1C}">
+                          <a14:useLocalDpi xmlns:a14="http://schemas.microsoft.com/office/drawing/2010/main" val="0"/>
+                        </a:ext>
+                      </a:extLst>
+                    </a:blip>
+                    <a:srcRect l="-1024" t="12769" r="1916" b="40727"/>
+                    <a:stretch/>
+                  </pic:blipFill>
+                  <pic:spPr bwMode="auto">
+                    <a:xfrm>
+                      <a:off x="0" y="0"/>
+                      <a:ext cx="5149100" cy="1510687"/>
+                    </a:xfrm>
+                    <a:prstGeom prst="rect">
+                      <a:avLst/>
+                    </a:prstGeom>
+                    <a:noFill/>
+                    <a:ln>
+                      <a:noFill/>
+                    </a:ln>
+                    <a:extLst>
+                      <a:ext uri="{53640926-AAD7-44D8-BBD7-CCE9431645EC}">
+                        <a14:shadowObscured xmlns:a14="http://schemas.microsoft.com/office/drawing/2010/main"/>
+                      </a:ext>
+                    </a:extLst>
+                  </pic:spPr>
+                </pic:pic>
+              </a:graphicData>
+            </a:graphic>
+          </wp:inline>
+        </w:drawing>
+      </w:r>
+    </w:p>
+    <w:p>
+      <w:pPr>
+        <w:jc w:val="both"/>
+        <w:rPr>
+          <w:sz w:val="36"/>
+        </w:rPr>
+      </w:pPr>
+    </w:p>
+    <w:p>
+      <w:pPr>
+        <w:jc w:val="both"/>
+        <w:rPr>
+          <w:sz w:val="36"/>
+        </w:rPr>
+      </w:pPr>
+      <w:bookmarkStart w:id="0" w:name="_GoBack"/>
+      <w:bookmarkEnd w:id="0"/>
     </w:p>
     <w:sectPr>
       <w:pgSz w:w="12240" w:h="15840"/>
@@ -7647,6 +7683,95 @@
     </w:lvl>
   </w:abstractNum>
   <w:abstractNum w:abstractNumId="9">
+    <w:nsid w:val="4E832FAC"/>
+    <w:multiLevelType w:val="hybridMultilevel"/>
+    <w:tmpl w:val="D9EE26EE"/>
+    <w:lvl w:ilvl="0" w:tplc="0409000F">
+      <w:start w:val="1"/>
+      <w:numFmt w:val="decimal"/>
+      <w:lvlText w:val="%1."/>
+      <w:lvlJc w:val="left"/>
+      <w:pPr>
+        <w:ind w:left="720" w:hanging="360"/>
+      </w:pPr>
+      <w:rPr>
+        <w:rFonts w:hint="default"/>
+      </w:rPr>
+    </w:lvl>
+    <w:lvl w:ilvl="1" w:tplc="04090019">
+      <w:start w:val="1"/>
+      <w:numFmt w:val="lowerLetter"/>
+      <w:lvlText w:val="%2."/>
+      <w:lvlJc w:val="left"/>
+      <w:pPr>
+        <w:ind w:left="1440" w:hanging="360"/>
+      </w:pPr>
+    </w:lvl>
+    <w:lvl w:ilvl="2" w:tplc="0409001B" w:tentative="1">
+      <w:start w:val="1"/>
+      <w:numFmt w:val="lowerRoman"/>
+      <w:lvlText w:val="%3."/>
+      <w:lvlJc w:val="right"/>
+      <w:pPr>
+        <w:ind w:left="2160" w:hanging="180"/>
+      </w:pPr>
+    </w:lvl>
+    <w:lvl w:ilvl="3" w:tplc="0409000F" w:tentative="1">
+      <w:start w:val="1"/>
+      <w:numFmt w:val="decimal"/>
+      <w:lvlText w:val="%4."/>
+      <w:lvlJc w:val="left"/>
+      <w:pPr>
+        <w:ind w:left="2880" w:hanging="360"/>
+      </w:pPr>
+    </w:lvl>
+    <w:lvl w:ilvl="4" w:tplc="04090019" w:tentative="1">
+      <w:start w:val="1"/>
+      <w:numFmt w:val="lowerLetter"/>
+      <w:lvlText w:val="%5."/>
+      <w:lvlJc w:val="left"/>
+      <w:pPr>
+        <w:ind w:left="3600" w:hanging="360"/>
+      </w:pPr>
+    </w:lvl>
+    <w:lvl w:ilvl="5" w:tplc="0409001B" w:tentative="1">
+      <w:start w:val="1"/>
+      <w:numFmt w:val="lowerRoman"/>
+      <w:lvlText w:val="%6."/>
+      <w:lvlJc w:val="right"/>
+      <w:pPr>
+        <w:ind w:left="4320" w:hanging="180"/>
+      </w:pPr>
+    </w:lvl>
+    <w:lvl w:ilvl="6" w:tplc="0409000F" w:tentative="1">
+      <w:start w:val="1"/>
+      <w:numFmt w:val="decimal"/>
+      <w:lvlText w:val="%7."/>
+      <w:lvlJc w:val="left"/>
+      <w:pPr>
+        <w:ind w:left="5040" w:hanging="360"/>
+      </w:pPr>
+    </w:lvl>
+    <w:lvl w:ilvl="7" w:tplc="04090019" w:tentative="1">
+      <w:start w:val="1"/>
+      <w:numFmt w:val="lowerLetter"/>
+      <w:lvlText w:val="%8."/>
+      <w:lvlJc w:val="left"/>
+      <w:pPr>
+        <w:ind w:left="5760" w:hanging="360"/>
+      </w:pPr>
+    </w:lvl>
+    <w:lvl w:ilvl="8" w:tplc="0409001B" w:tentative="1">
+      <w:start w:val="1"/>
+      <w:numFmt w:val="lowerRoman"/>
+      <w:lvlText w:val="%9."/>
+      <w:lvlJc w:val="right"/>
+      <w:pPr>
+        <w:ind w:left="6480" w:hanging="180"/>
+      </w:pPr>
+    </w:lvl>
+  </w:abstractNum>
+  <w:abstractNum w:abstractNumId="10">
     <w:nsid w:val="4EA37D88"/>
     <w:multiLevelType w:val="hybridMultilevel"/>
     <w:tmpl w:val="58D0A724"/>
@@ -7735,7 +7860,7 @@
       </w:pPr>
     </w:lvl>
   </w:abstractNum>
-  <w:abstractNum w:abstractNumId="10">
+  <w:abstractNum w:abstractNumId="11">
     <w:nsid w:val="5C1674B0"/>
     <w:multiLevelType w:val="multilevel"/>
     <w:tmpl w:val="B2A05634"/>
@@ -7884,7 +8009,7 @@
       </w:rPr>
     </w:lvl>
   </w:abstractNum>
-  <w:abstractNum w:abstractNumId="11">
+  <w:abstractNum w:abstractNumId="12">
     <w:nsid w:val="774E3989"/>
     <w:multiLevelType w:val="multilevel"/>
     <w:tmpl w:val="F4CA9C22"/>
@@ -8034,7 +8159,7 @@
     </w:lvl>
   </w:abstractNum>
   <w:num w:numId="1">
-    <w:abstractNumId w:val="9"/>
+    <w:abstractNumId w:val="10"/>
   </w:num>
   <w:num w:numId="2">
     <w:abstractNumId w:val="0"/>
@@ -8055,19 +8180,22 @@
     <w:abstractNumId w:val="8"/>
   </w:num>
   <w:num w:numId="8">
-    <w:abstractNumId w:val="10"/>
+    <w:abstractNumId w:val="11"/>
   </w:num>
   <w:num w:numId="9">
     <w:abstractNumId w:val="5"/>
   </w:num>
   <w:num w:numId="10">
-    <w:abstractNumId w:val="11"/>
+    <w:abstractNumId w:val="12"/>
   </w:num>
   <w:num w:numId="11">
     <w:abstractNumId w:val="7"/>
   </w:num>
   <w:num w:numId="12">
     <w:abstractNumId w:val="3"/>
+  </w:num>
+  <w:num w:numId="13">
+    <w:abstractNumId w:val="9"/>
   </w:num>
 </w:numbering>
 </file>

--- a/FireFighter work.docx
+++ b/FireFighter work.docx
@@ -234,11 +234,19 @@
       <w:r>
         <w:t xml:space="preserve">Switch the branch to the new branch created during the job’s build by like </w:t>
       </w:r>
+      <w:proofErr w:type="spellStart"/>
       <w:r>
         <w:rPr>
           <w:highlight w:val="lightGray"/>
         </w:rPr>
-        <w:t>git checkout content-pull-QA-XX</w:t>
+        <w:t>git</w:t>
+      </w:r>
+      <w:proofErr w:type="spellEnd"/>
+      <w:r>
+        <w:rPr>
+          <w:highlight w:val="lightGray"/>
+        </w:rPr>
+        <w:t xml:space="preserve"> checkout content-pull-QA-XX</w:t>
       </w:r>
       <w:r>
         <w:rPr>
@@ -551,7 +559,27 @@
           <w:sz w:val="22"/>
           <w:szCs w:val="22"/>
         </w:rPr>
-        <w:t>terminal and go to the virtual-env and activate it</w:t>
+        <w:t>terminal and go to the virtual-</w:t>
+      </w:r>
+      <w:proofErr w:type="spellStart"/>
+      <w:r>
+        <w:rPr>
+          <w:rFonts w:ascii="Menlo" w:hAnsi="Menlo" w:cs="Menlo"/>
+          <w:color w:val="000000"/>
+          <w:sz w:val="22"/>
+          <w:szCs w:val="22"/>
+        </w:rPr>
+        <w:t>env</w:t>
+      </w:r>
+      <w:proofErr w:type="spellEnd"/>
+      <w:r>
+        <w:rPr>
+          <w:rFonts w:ascii="Menlo" w:hAnsi="Menlo" w:cs="Menlo"/>
+          <w:color w:val="000000"/>
+          <w:sz w:val="22"/>
+          <w:szCs w:val="22"/>
+        </w:rPr>
+        <w:t xml:space="preserve"> and activate it</w:t>
       </w:r>
     </w:p>
     <w:p>
@@ -579,6 +607,7 @@
           </w14:textOutline>
         </w:rPr>
       </w:pPr>
+      <w:proofErr w:type="spellStart"/>
       <w:r>
         <w:rPr>
           <w:rFonts w:ascii="Menlo" w:hAnsi="Menlo" w:cs="Menlo"/>
@@ -596,34 +625,10 @@
             <w14:round/>
           </w14:textOutline>
         </w:rPr>
-        <w:t>virtualenv qiactive-venv/</w:t>
-      </w:r>
-    </w:p>
-    <w:p>
-      <w:pPr>
-        <w:pStyle w:val="ListParagraph"/>
-        <w:widowControl w:val="0"/>
-        <w:numPr>
-          <w:ilvl w:val="1"/>
-          <w:numId w:val="2"/>
-        </w:numPr>
-        <w:tabs>
-          <w:tab w:val="left" w:pos="560"/>
-          <w:tab w:val="left" w:pos="1120"/>
-          <w:tab w:val="left" w:pos="1680"/>
-          <w:tab w:val="left" w:pos="2240"/>
-          <w:tab w:val="left" w:pos="2800"/>
-          <w:tab w:val="left" w:pos="3360"/>
-          <w:tab w:val="left" w:pos="3920"/>
-          <w:tab w:val="left" w:pos="4480"/>
-          <w:tab w:val="left" w:pos="5040"/>
-          <w:tab w:val="left" w:pos="5600"/>
-          <w:tab w:val="left" w:pos="6160"/>
-          <w:tab w:val="left" w:pos="6720"/>
-        </w:tabs>
-        <w:autoSpaceDE w:val="0"/>
-        <w:autoSpaceDN w:val="0"/>
-        <w:adjustRightInd w:val="0"/>
+        <w:t>virtualenv</w:t>
+      </w:r>
+      <w:proofErr w:type="spellEnd"/>
+      <w:r>
         <w:rPr>
           <w:rFonts w:ascii="Menlo" w:hAnsi="Menlo" w:cs="Menlo"/>
           <w:color w:val="5B9BD5" w:themeColor="accent1"/>
@@ -640,7 +645,9 @@
             <w14:round/>
           </w14:textOutline>
         </w:rPr>
-      </w:pPr>
+        <w:t xml:space="preserve"> </w:t>
+      </w:r>
+      <w:proofErr w:type="spellStart"/>
       <w:r>
         <w:rPr>
           <w:rFonts w:ascii="Menlo" w:hAnsi="Menlo" w:cs="Menlo"/>
@@ -658,59 +665,9 @@
             <w14:round/>
           </w14:textOutline>
         </w:rPr>
-        <w:t>source qiactive-venv/bin/activate</w:t>
-      </w:r>
-    </w:p>
-    <w:p>
-      <w:pPr>
-        <w:pStyle w:val="ListParagraph"/>
-        <w:widowControl w:val="0"/>
-        <w:numPr>
-          <w:ilvl w:val="0"/>
-          <w:numId w:val="2"/>
-        </w:numPr>
-        <w:tabs>
-          <w:tab w:val="left" w:pos="560"/>
-          <w:tab w:val="left" w:pos="1120"/>
-          <w:tab w:val="left" w:pos="1680"/>
-          <w:tab w:val="left" w:pos="2240"/>
-          <w:tab w:val="left" w:pos="2800"/>
-          <w:tab w:val="left" w:pos="3360"/>
-          <w:tab w:val="left" w:pos="3920"/>
-          <w:tab w:val="left" w:pos="4480"/>
-          <w:tab w:val="left" w:pos="5040"/>
-          <w:tab w:val="left" w:pos="5600"/>
-          <w:tab w:val="left" w:pos="6160"/>
-          <w:tab w:val="left" w:pos="6720"/>
-        </w:tabs>
-        <w:autoSpaceDE w:val="0"/>
-        <w:autoSpaceDN w:val="0"/>
-        <w:adjustRightInd w:val="0"/>
-        <w:rPr>
-          <w:rFonts w:ascii="Menlo" w:hAnsi="Menlo" w:cs="Menlo"/>
-          <w:color w:val="000000"/>
-          <w:sz w:val="22"/>
-          <w:szCs w:val="22"/>
-        </w:rPr>
-      </w:pPr>
-      <w:r>
-        <w:rPr>
-          <w:rFonts w:ascii="Menlo" w:hAnsi="Menlo" w:cs="Menlo"/>
-          <w:color w:val="000000"/>
-          <w:sz w:val="22"/>
-          <w:szCs w:val="22"/>
-        </w:rPr>
-        <w:t>G</w:t>
-      </w:r>
-      <w:r>
-        <w:rPr>
-          <w:rFonts w:ascii="Menlo" w:hAnsi="Menlo" w:cs="Menlo"/>
-          <w:color w:val="000000"/>
-          <w:sz w:val="22"/>
-          <w:szCs w:val="22"/>
-        </w:rPr>
-        <w:t xml:space="preserve">o back to the repo link </w:t>
-      </w:r>
+        <w:t>qiactive-venv</w:t>
+      </w:r>
+      <w:proofErr w:type="spellEnd"/>
       <w:r>
         <w:rPr>
           <w:rFonts w:ascii="Menlo" w:hAnsi="Menlo" w:cs="Menlo"/>
@@ -728,7 +685,7 @@
             <w14:round/>
           </w14:textOutline>
         </w:rPr>
-        <w:t>cd $PEARSONPATH</w:t>
+        <w:t>/</w:t>
       </w:r>
     </w:p>
     <w:p>
@@ -736,7 +693,7 @@
         <w:pStyle w:val="ListParagraph"/>
         <w:widowControl w:val="0"/>
         <w:numPr>
-          <w:ilvl w:val="0"/>
+          <w:ilvl w:val="1"/>
           <w:numId w:val="2"/>
         </w:numPr>
         <w:tabs>
@@ -776,12 +733,23 @@
       <w:r>
         <w:rPr>
           <w:rFonts w:ascii="Menlo" w:hAnsi="Menlo" w:cs="Menlo"/>
-          <w:color w:val="000000"/>
+          <w:color w:val="5B9BD5" w:themeColor="accent1"/>
           <w:sz w:val="22"/>
           <w:szCs w:val="22"/>
-        </w:rPr>
-        <w:t xml:space="preserve">make sure you are on the master branch using </w:t>
-      </w:r>
+          <w14:shadow w14:blurRad="38100" w14:dist="25400" w14:dir="5400000" w14:sx="100000" w14:sy="100000" w14:kx="0" w14:ky="0" w14:algn="ctr">
+            <w14:srgbClr w14:val="6E747A">
+              <w14:alpha w14:val="57000"/>
+            </w14:srgbClr>
+          </w14:shadow>
+          <w14:textOutline w14:w="0" w14:cap="flat" w14:cmpd="sng" w14:algn="ctr">
+            <w14:noFill/>
+            <w14:prstDash w14:val="solid"/>
+            <w14:round/>
+          </w14:textOutline>
+        </w:rPr>
+        <w:t xml:space="preserve">source </w:t>
+      </w:r>
+      <w:proofErr w:type="spellStart"/>
       <w:r>
         <w:rPr>
           <w:rFonts w:ascii="Menlo" w:hAnsi="Menlo" w:cs="Menlo"/>
@@ -799,34 +767,10 @@
             <w14:round/>
           </w14:textOutline>
         </w:rPr>
-        <w:t>git checkout master</w:t>
-      </w:r>
-    </w:p>
-    <w:p>
-      <w:pPr>
-        <w:pStyle w:val="ListParagraph"/>
-        <w:widowControl w:val="0"/>
-        <w:numPr>
-          <w:ilvl w:val="0"/>
-          <w:numId w:val="2"/>
-        </w:numPr>
-        <w:tabs>
-          <w:tab w:val="left" w:pos="560"/>
-          <w:tab w:val="left" w:pos="1120"/>
-          <w:tab w:val="left" w:pos="1680"/>
-          <w:tab w:val="left" w:pos="2240"/>
-          <w:tab w:val="left" w:pos="2800"/>
-          <w:tab w:val="left" w:pos="3360"/>
-          <w:tab w:val="left" w:pos="3920"/>
-          <w:tab w:val="left" w:pos="4480"/>
-          <w:tab w:val="left" w:pos="5040"/>
-          <w:tab w:val="left" w:pos="5600"/>
-          <w:tab w:val="left" w:pos="6160"/>
-          <w:tab w:val="left" w:pos="6720"/>
-        </w:tabs>
-        <w:autoSpaceDE w:val="0"/>
-        <w:autoSpaceDN w:val="0"/>
-        <w:adjustRightInd w:val="0"/>
+        <w:t>qiactive-venv</w:t>
+      </w:r>
+      <w:proofErr w:type="spellEnd"/>
+      <w:r>
         <w:rPr>
           <w:rFonts w:ascii="Menlo" w:hAnsi="Menlo" w:cs="Menlo"/>
           <w:color w:val="5B9BD5" w:themeColor="accent1"/>
@@ -843,15 +787,58 @@
             <w14:round/>
           </w14:textOutline>
         </w:rPr>
-      </w:pPr>
-      <w:r>
+        <w:t>/bin/activate</w:t>
+      </w:r>
+    </w:p>
+    <w:p>
+      <w:pPr>
+        <w:pStyle w:val="ListParagraph"/>
+        <w:widowControl w:val="0"/>
+        <w:numPr>
+          <w:ilvl w:val="0"/>
+          <w:numId w:val="2"/>
+        </w:numPr>
+        <w:tabs>
+          <w:tab w:val="left" w:pos="560"/>
+          <w:tab w:val="left" w:pos="1120"/>
+          <w:tab w:val="left" w:pos="1680"/>
+          <w:tab w:val="left" w:pos="2240"/>
+          <w:tab w:val="left" w:pos="2800"/>
+          <w:tab w:val="left" w:pos="3360"/>
+          <w:tab w:val="left" w:pos="3920"/>
+          <w:tab w:val="left" w:pos="4480"/>
+          <w:tab w:val="left" w:pos="5040"/>
+          <w:tab w:val="left" w:pos="5600"/>
+          <w:tab w:val="left" w:pos="6160"/>
+          <w:tab w:val="left" w:pos="6720"/>
+        </w:tabs>
+        <w:autoSpaceDE w:val="0"/>
+        <w:autoSpaceDN w:val="0"/>
+        <w:adjustRightInd w:val="0"/>
         <w:rPr>
           <w:rFonts w:ascii="Menlo" w:hAnsi="Menlo" w:cs="Menlo"/>
           <w:color w:val="000000"/>
           <w:sz w:val="22"/>
           <w:szCs w:val="22"/>
         </w:rPr>
-        <w:t xml:space="preserve">make sure you have all the latest source from the master by using </w:t>
+      </w:pPr>
+      <w:r>
+        <w:rPr>
+          <w:rFonts w:ascii="Menlo" w:hAnsi="Menlo" w:cs="Menlo"/>
+          <w:color w:val="000000"/>
+          <w:sz w:val="22"/>
+          <w:szCs w:val="22"/>
+        </w:rPr>
+        <w:t>G</w:t>
+      </w:r>
+      <w:r>
+        <w:rPr>
+          <w:rFonts w:ascii="Menlo" w:hAnsi="Menlo" w:cs="Menlo"/>
+          <w:color w:val="000000"/>
+          <w:sz w:val="22"/>
+          <w:szCs w:val="22"/>
+        </w:rPr>
+        <w:t xml:space="preserve">o back to the repo link </w:t>
       </w:r>
       <w:r>
         <w:rPr>
@@ -870,7 +857,7 @@
             <w14:round/>
           </w14:textOutline>
         </w:rPr>
-        <w:t>git pull</w:t>
+        <w:t>cd $PEARSONPATH</w:t>
       </w:r>
     </w:p>
     <w:p>
@@ -922,17 +909,9 @@
           <w:sz w:val="22"/>
           <w:szCs w:val="22"/>
         </w:rPr>
-        <w:t xml:space="preserve">start </w:t>
-      </w:r>
-      <w:r>
-        <w:rPr>
-          <w:rFonts w:ascii="Menlo" w:hAnsi="Menlo" w:cs="Menlo"/>
-          <w:color w:val="000000"/>
-          <w:sz w:val="22"/>
-          <w:szCs w:val="22"/>
-        </w:rPr>
-        <w:t xml:space="preserve">merging it now safely using </w:t>
-      </w:r>
+        <w:t xml:space="preserve">make sure you are on the master branch using </w:t>
+      </w:r>
+      <w:proofErr w:type="spellStart"/>
       <w:r>
         <w:rPr>
           <w:rFonts w:ascii="Menlo" w:hAnsi="Menlo" w:cs="Menlo"/>
@@ -950,8 +929,9 @@
             <w14:round/>
           </w14:textOutline>
         </w:rPr>
-        <w:t>tools/</w:t>
-      </w:r>
+        <w:t>git</w:t>
+      </w:r>
+      <w:proofErr w:type="spellEnd"/>
       <w:r>
         <w:rPr>
           <w:rFonts w:ascii="Menlo" w:hAnsi="Menlo" w:cs="Menlo"/>
@@ -969,9 +949,34 @@
             <w14:round/>
           </w14:textOutline>
         </w:rPr>
-        <w:t>git-</w:t>
-      </w:r>
-      <w:r>
+        <w:t xml:space="preserve"> checkout master</w:t>
+      </w:r>
+    </w:p>
+    <w:p>
+      <w:pPr>
+        <w:pStyle w:val="ListParagraph"/>
+        <w:widowControl w:val="0"/>
+        <w:numPr>
+          <w:ilvl w:val="0"/>
+          <w:numId w:val="2"/>
+        </w:numPr>
+        <w:tabs>
+          <w:tab w:val="left" w:pos="560"/>
+          <w:tab w:val="left" w:pos="1120"/>
+          <w:tab w:val="left" w:pos="1680"/>
+          <w:tab w:val="left" w:pos="2240"/>
+          <w:tab w:val="left" w:pos="2800"/>
+          <w:tab w:val="left" w:pos="3360"/>
+          <w:tab w:val="left" w:pos="3920"/>
+          <w:tab w:val="left" w:pos="4480"/>
+          <w:tab w:val="left" w:pos="5040"/>
+          <w:tab w:val="left" w:pos="5600"/>
+          <w:tab w:val="left" w:pos="6160"/>
+          <w:tab w:val="left" w:pos="6720"/>
+        </w:tabs>
+        <w:autoSpaceDE w:val="0"/>
+        <w:autoSpaceDN w:val="0"/>
+        <w:adjustRightInd w:val="0"/>
         <w:rPr>
           <w:rFonts w:ascii="Menlo" w:hAnsi="Menlo" w:cs="Menlo"/>
           <w:color w:val="5B9BD5" w:themeColor="accent1"/>
@@ -988,50 +993,17 @@
             <w14:round/>
           </w14:textOutline>
         </w:rPr>
-        <w:t>safemerge origin/content-pull-xx</w:t>
-      </w:r>
-    </w:p>
-    <w:p>
-      <w:pPr>
-        <w:pStyle w:val="ListParagraph"/>
-        <w:widowControl w:val="0"/>
-        <w:numPr>
-          <w:ilvl w:val="0"/>
-          <w:numId w:val="2"/>
-        </w:numPr>
-        <w:tabs>
-          <w:tab w:val="left" w:pos="560"/>
-          <w:tab w:val="left" w:pos="1120"/>
-          <w:tab w:val="left" w:pos="1680"/>
-          <w:tab w:val="left" w:pos="2240"/>
-          <w:tab w:val="left" w:pos="2800"/>
-          <w:tab w:val="left" w:pos="3360"/>
-          <w:tab w:val="left" w:pos="3920"/>
-          <w:tab w:val="left" w:pos="4480"/>
-          <w:tab w:val="left" w:pos="5040"/>
-          <w:tab w:val="left" w:pos="5600"/>
-          <w:tab w:val="left" w:pos="6160"/>
-          <w:tab w:val="left" w:pos="6720"/>
-        </w:tabs>
-        <w:autoSpaceDE w:val="0"/>
-        <w:autoSpaceDN w:val="0"/>
-        <w:adjustRightInd w:val="0"/>
+      </w:pPr>
+      <w:r>
         <w:rPr>
           <w:rFonts w:ascii="Menlo" w:hAnsi="Menlo" w:cs="Menlo"/>
           <w:color w:val="000000"/>
           <w:sz w:val="22"/>
           <w:szCs w:val="22"/>
         </w:rPr>
-      </w:pPr>
-      <w:r>
-        <w:rPr>
-          <w:rFonts w:ascii="Menlo" w:hAnsi="Menlo" w:cs="Menlo"/>
-          <w:color w:val="000000"/>
-          <w:sz w:val="22"/>
-          <w:szCs w:val="22"/>
-        </w:rPr>
-        <w:t xml:space="preserve">you will be asked to make sure say </w:t>
-      </w:r>
+        <w:t xml:space="preserve">make sure you have all the latest source from the master by using </w:t>
+      </w:r>
+      <w:proofErr w:type="spellStart"/>
       <w:r>
         <w:rPr>
           <w:rFonts w:ascii="Menlo" w:hAnsi="Menlo" w:cs="Menlo"/>
@@ -1049,34 +1021,10 @@
             <w14:round/>
           </w14:textOutline>
         </w:rPr>
-        <w:t>yes</w:t>
-      </w:r>
-    </w:p>
-    <w:p>
-      <w:pPr>
-        <w:pStyle w:val="ListParagraph"/>
-        <w:widowControl w:val="0"/>
-        <w:numPr>
-          <w:ilvl w:val="0"/>
-          <w:numId w:val="2"/>
-        </w:numPr>
-        <w:tabs>
-          <w:tab w:val="left" w:pos="560"/>
-          <w:tab w:val="left" w:pos="1120"/>
-          <w:tab w:val="left" w:pos="1680"/>
-          <w:tab w:val="left" w:pos="2240"/>
-          <w:tab w:val="left" w:pos="2800"/>
-          <w:tab w:val="left" w:pos="3360"/>
-          <w:tab w:val="left" w:pos="3920"/>
-          <w:tab w:val="left" w:pos="4480"/>
-          <w:tab w:val="left" w:pos="5040"/>
-          <w:tab w:val="left" w:pos="5600"/>
-          <w:tab w:val="left" w:pos="6160"/>
-          <w:tab w:val="left" w:pos="6720"/>
-        </w:tabs>
-        <w:autoSpaceDE w:val="0"/>
-        <w:autoSpaceDN w:val="0"/>
-        <w:adjustRightInd w:val="0"/>
+        <w:t>git</w:t>
+      </w:r>
+      <w:proofErr w:type="spellEnd"/>
+      <w:r>
         <w:rPr>
           <w:rFonts w:ascii="Menlo" w:hAnsi="Menlo" w:cs="Menlo"/>
           <w:color w:val="5B9BD5" w:themeColor="accent1"/>
@@ -1093,36 +1041,34 @@
             <w14:round/>
           </w14:textOutline>
         </w:rPr>
-      </w:pPr>
-      <w:r>
-        <w:rPr>
-          <w:rFonts w:ascii="Menlo" w:hAnsi="Menlo" w:cs="Menlo"/>
-          <w:color w:val="000000"/>
-          <w:sz w:val="22"/>
-          <w:szCs w:val="22"/>
-        </w:rPr>
-        <w:t xml:space="preserve">you will be asked to commit with a message you can leave it </w:t>
-      </w:r>
-      <w:r>
-        <w:rPr>
-          <w:rFonts w:ascii="Menlo" w:hAnsi="Menlo" w:cs="Menlo"/>
-          <w:color w:val="000000"/>
-          <w:sz w:val="22"/>
-          <w:szCs w:val="22"/>
-        </w:rPr>
-        <w:t>without</w:t>
-      </w:r>
-      <w:r>
-        <w:rPr>
-          <w:rFonts w:ascii="Menlo" w:hAnsi="Menlo" w:cs="Menlo"/>
-          <w:color w:val="000000"/>
-          <w:sz w:val="22"/>
-          <w:szCs w:val="22"/>
-        </w:rPr>
-        <w:t xml:space="preserve"> message using :</w:t>
-      </w:r>
-      <w:proofErr w:type="spellStart"/>
-      <w:r>
+        <w:t xml:space="preserve"> pull</w:t>
+      </w:r>
+    </w:p>
+    <w:p>
+      <w:pPr>
+        <w:pStyle w:val="ListParagraph"/>
+        <w:widowControl w:val="0"/>
+        <w:numPr>
+          <w:ilvl w:val="0"/>
+          <w:numId w:val="2"/>
+        </w:numPr>
+        <w:tabs>
+          <w:tab w:val="left" w:pos="560"/>
+          <w:tab w:val="left" w:pos="1120"/>
+          <w:tab w:val="left" w:pos="1680"/>
+          <w:tab w:val="left" w:pos="2240"/>
+          <w:tab w:val="left" w:pos="2800"/>
+          <w:tab w:val="left" w:pos="3360"/>
+          <w:tab w:val="left" w:pos="3920"/>
+          <w:tab w:val="left" w:pos="4480"/>
+          <w:tab w:val="left" w:pos="5040"/>
+          <w:tab w:val="left" w:pos="5600"/>
+          <w:tab w:val="left" w:pos="6160"/>
+          <w:tab w:val="left" w:pos="6720"/>
+        </w:tabs>
+        <w:autoSpaceDE w:val="0"/>
+        <w:autoSpaceDN w:val="0"/>
+        <w:adjustRightInd w:val="0"/>
         <w:rPr>
           <w:rFonts w:ascii="Menlo" w:hAnsi="Menlo" w:cs="Menlo"/>
           <w:color w:val="5B9BD5" w:themeColor="accent1"/>
@@ -1139,35 +1085,26 @@
             <w14:round/>
           </w14:textOutline>
         </w:rPr>
-        <w:t>wq</w:t>
-      </w:r>
-      <w:proofErr w:type="spellEnd"/>
-    </w:p>
-    <w:p>
-      <w:pPr>
-        <w:pStyle w:val="ListParagraph"/>
-        <w:widowControl w:val="0"/>
-        <w:numPr>
-          <w:ilvl w:val="0"/>
-          <w:numId w:val="2"/>
-        </w:numPr>
-        <w:tabs>
-          <w:tab w:val="left" w:pos="560"/>
-          <w:tab w:val="left" w:pos="1120"/>
-          <w:tab w:val="left" w:pos="1680"/>
-          <w:tab w:val="left" w:pos="2240"/>
-          <w:tab w:val="left" w:pos="2800"/>
-          <w:tab w:val="left" w:pos="3360"/>
-          <w:tab w:val="left" w:pos="3920"/>
-          <w:tab w:val="left" w:pos="4480"/>
-          <w:tab w:val="left" w:pos="5040"/>
-          <w:tab w:val="left" w:pos="5600"/>
-          <w:tab w:val="left" w:pos="6160"/>
-          <w:tab w:val="left" w:pos="6720"/>
-        </w:tabs>
-        <w:autoSpaceDE w:val="0"/>
-        <w:autoSpaceDN w:val="0"/>
-        <w:adjustRightInd w:val="0"/>
+      </w:pPr>
+      <w:r>
+        <w:rPr>
+          <w:rFonts w:ascii="Menlo" w:hAnsi="Menlo" w:cs="Menlo"/>
+          <w:color w:val="000000"/>
+          <w:sz w:val="22"/>
+          <w:szCs w:val="22"/>
+        </w:rPr>
+        <w:t xml:space="preserve">start </w:t>
+      </w:r>
+      <w:r>
+        <w:rPr>
+          <w:rFonts w:ascii="Menlo" w:hAnsi="Menlo" w:cs="Menlo"/>
+          <w:color w:val="000000"/>
+          <w:sz w:val="22"/>
+          <w:szCs w:val="22"/>
+        </w:rPr>
+        <w:t xml:space="preserve">merging it now safely using </w:t>
+      </w:r>
+      <w:r>
         <w:rPr>
           <w:rFonts w:ascii="Menlo" w:hAnsi="Menlo" w:cs="Menlo"/>
           <w:color w:val="5B9BD5" w:themeColor="accent1"/>
@@ -1184,26 +1121,9 @@
             <w14:round/>
           </w14:textOutline>
         </w:rPr>
-      </w:pPr>
-      <w:r>
-        <w:rPr>
-          <w:rFonts w:ascii="Menlo" w:hAnsi="Menlo" w:cs="Menlo"/>
-          <w:color w:val="000000"/>
-          <w:sz w:val="22"/>
-          <w:szCs w:val="22"/>
-        </w:rPr>
-        <w:t xml:space="preserve">you push it then to the remote master using     </w:t>
-      </w:r>
-      <w:proofErr w:type="gramStart"/>
-      <w:r>
-        <w:rPr>
-          <w:rFonts w:ascii="Menlo" w:hAnsi="Menlo" w:cs="Menlo"/>
-          <w:color w:val="000000"/>
-          <w:sz w:val="22"/>
-          <w:szCs w:val="22"/>
-        </w:rPr>
-        <w:t xml:space="preserve">  </w:t>
-      </w:r>
+        <w:t>tools/</w:t>
+      </w:r>
+      <w:proofErr w:type="spellStart"/>
       <w:r>
         <w:rPr>
           <w:rFonts w:ascii="Menlo" w:hAnsi="Menlo" w:cs="Menlo"/>
@@ -1221,9 +1141,8 @@
             <w14:round/>
           </w14:textOutline>
         </w:rPr>
-        <w:t>.</w:t>
-      </w:r>
-      <w:proofErr w:type="gramEnd"/>
+        <w:t>git-</w:t>
+      </w:r>
       <w:r>
         <w:rPr>
           <w:rFonts w:ascii="Menlo" w:hAnsi="Menlo" w:cs="Menlo"/>
@@ -1241,60 +1160,9 @@
             <w14:round/>
           </w14:textOutline>
         </w:rPr>
-        <w:t>/pre-push --content-pull</w:t>
-      </w:r>
-    </w:p>
-    <w:p>
-      <w:pPr>
-        <w:pStyle w:val="ListParagraph"/>
-        <w:widowControl w:val="0"/>
-        <w:numPr>
-          <w:ilvl w:val="0"/>
-          <w:numId w:val="2"/>
-        </w:numPr>
-        <w:tabs>
-          <w:tab w:val="left" w:pos="560"/>
-          <w:tab w:val="left" w:pos="1120"/>
-          <w:tab w:val="left" w:pos="1680"/>
-          <w:tab w:val="left" w:pos="2240"/>
-          <w:tab w:val="left" w:pos="2800"/>
-          <w:tab w:val="left" w:pos="3360"/>
-          <w:tab w:val="left" w:pos="3920"/>
-          <w:tab w:val="left" w:pos="4480"/>
-          <w:tab w:val="left" w:pos="5040"/>
-          <w:tab w:val="left" w:pos="5600"/>
-          <w:tab w:val="left" w:pos="6160"/>
-          <w:tab w:val="left" w:pos="6720"/>
-        </w:tabs>
-        <w:autoSpaceDE w:val="0"/>
-        <w:autoSpaceDN w:val="0"/>
-        <w:adjustRightInd w:val="0"/>
-        <w:rPr>
-          <w:rFonts w:ascii="Menlo" w:hAnsi="Menlo" w:cs="Menlo"/>
-          <w:color w:val="000000"/>
-          <w:sz w:val="22"/>
-          <w:szCs w:val="22"/>
-        </w:rPr>
-      </w:pPr>
-      <w:r>
-        <w:rPr>
-          <w:rFonts w:ascii="Menlo" w:hAnsi="Menlo" w:cs="Menlo"/>
-          <w:color w:val="000000"/>
-          <w:sz w:val="22"/>
-          <w:szCs w:val="22"/>
-        </w:rPr>
-        <w:t xml:space="preserve">at the end it will ask you if you are sure to do the </w:t>
-      </w:r>
-      <w:r>
-        <w:rPr>
-          <w:rFonts w:ascii="Menlo" w:hAnsi="Menlo" w:cs="Menlo"/>
-          <w:color w:val="000000"/>
-          <w:sz w:val="22"/>
-          <w:szCs w:val="22"/>
-        </w:rPr>
-        <w:lastRenderedPageBreak/>
-        <w:t xml:space="preserve">push to the master, you type </w:t>
-      </w:r>
+        <w:t>safemerge</w:t>
+      </w:r>
+      <w:proofErr w:type="spellEnd"/>
       <w:r>
         <w:rPr>
           <w:rFonts w:ascii="Menlo" w:hAnsi="Menlo" w:cs="Menlo"/>
@@ -1312,16 +1180,7 @@
             <w14:round/>
           </w14:textOutline>
         </w:rPr>
-        <w:t>master</w:t>
-      </w:r>
-      <w:r>
-        <w:rPr>
-          <w:rFonts w:ascii="Menlo" w:hAnsi="Menlo" w:cs="Menlo"/>
-          <w:color w:val="000000"/>
-          <w:sz w:val="22"/>
-          <w:szCs w:val="22"/>
-        </w:rPr>
-        <w:t xml:space="preserve"> and hit enter</w:t>
+        <w:t xml:space="preserve"> origin/content-pull-xx</w:t>
       </w:r>
     </w:p>
     <w:p>
@@ -1363,12 +1222,36 @@
           <w:sz w:val="22"/>
           <w:szCs w:val="22"/>
         </w:rPr>
-        <w:t>make sure to release your banana at the end</w:t>
-      </w:r>
-    </w:p>
-    <w:p>
-      <w:pPr>
+        <w:t xml:space="preserve">you will be asked to make sure say </w:t>
+      </w:r>
+      <w:r>
+        <w:rPr>
+          <w:rFonts w:ascii="Menlo" w:hAnsi="Menlo" w:cs="Menlo"/>
+          <w:color w:val="5B9BD5" w:themeColor="accent1"/>
+          <w:sz w:val="22"/>
+          <w:szCs w:val="22"/>
+          <w14:shadow w14:blurRad="38100" w14:dist="25400" w14:dir="5400000" w14:sx="100000" w14:sy="100000" w14:kx="0" w14:ky="0" w14:algn="ctr">
+            <w14:srgbClr w14:val="6E747A">
+              <w14:alpha w14:val="57000"/>
+            </w14:srgbClr>
+          </w14:shadow>
+          <w14:textOutline w14:w="0" w14:cap="flat" w14:cmpd="sng" w14:algn="ctr">
+            <w14:noFill/>
+            <w14:prstDash w14:val="solid"/>
+            <w14:round/>
+          </w14:textOutline>
+        </w:rPr>
+        <w:t>yes</w:t>
+      </w:r>
+    </w:p>
+    <w:p>
+      <w:pPr>
+        <w:pStyle w:val="ListParagraph"/>
         <w:widowControl w:val="0"/>
+        <w:numPr>
+          <w:ilvl w:val="0"/>
+          <w:numId w:val="2"/>
+        </w:numPr>
         <w:tabs>
           <w:tab w:val="left" w:pos="560"/>
           <w:tab w:val="left" w:pos="1120"/>
@@ -1388,15 +1271,89 @@
         <w:adjustRightInd w:val="0"/>
         <w:rPr>
           <w:rFonts w:ascii="Menlo" w:hAnsi="Menlo" w:cs="Menlo"/>
+          <w:color w:val="5B9BD5" w:themeColor="accent1"/>
+          <w:sz w:val="22"/>
+          <w:szCs w:val="22"/>
+          <w14:shadow w14:blurRad="38100" w14:dist="25400" w14:dir="5400000" w14:sx="100000" w14:sy="100000" w14:kx="0" w14:ky="0" w14:algn="ctr">
+            <w14:srgbClr w14:val="6E747A">
+              <w14:alpha w14:val="57000"/>
+            </w14:srgbClr>
+          </w14:shadow>
+          <w14:textOutline w14:w="0" w14:cap="flat" w14:cmpd="sng" w14:algn="ctr">
+            <w14:noFill/>
+            <w14:prstDash w14:val="solid"/>
+            <w14:round/>
+          </w14:textOutline>
+        </w:rPr>
+      </w:pPr>
+      <w:r>
+        <w:rPr>
+          <w:rFonts w:ascii="Menlo" w:hAnsi="Menlo" w:cs="Menlo"/>
           <w:color w:val="000000"/>
           <w:sz w:val="22"/>
           <w:szCs w:val="22"/>
         </w:rPr>
-      </w:pPr>
-    </w:p>
-    <w:p>
-      <w:pPr>
+        <w:t xml:space="preserve">you will be asked to commit with a message you can leave it </w:t>
+      </w:r>
+      <w:r>
+        <w:rPr>
+          <w:rFonts w:ascii="Menlo" w:hAnsi="Menlo" w:cs="Menlo"/>
+          <w:color w:val="000000"/>
+          <w:sz w:val="22"/>
+          <w:szCs w:val="22"/>
+        </w:rPr>
+        <w:t>without</w:t>
+      </w:r>
+      <w:r>
+        <w:rPr>
+          <w:rFonts w:ascii="Menlo" w:hAnsi="Menlo" w:cs="Menlo"/>
+          <w:color w:val="000000"/>
+          <w:sz w:val="22"/>
+          <w:szCs w:val="22"/>
+        </w:rPr>
+        <w:t xml:space="preserve"> message </w:t>
+      </w:r>
+      <w:proofErr w:type="gramStart"/>
+      <w:r>
+        <w:rPr>
+          <w:rFonts w:ascii="Menlo" w:hAnsi="Menlo" w:cs="Menlo"/>
+          <w:color w:val="000000"/>
+          <w:sz w:val="22"/>
+          <w:szCs w:val="22"/>
+        </w:rPr>
+        <w:t>using :</w:t>
+      </w:r>
+      <w:proofErr w:type="spellStart"/>
+      <w:r>
+        <w:rPr>
+          <w:rFonts w:ascii="Menlo" w:hAnsi="Menlo" w:cs="Menlo"/>
+          <w:color w:val="5B9BD5" w:themeColor="accent1"/>
+          <w:sz w:val="22"/>
+          <w:szCs w:val="22"/>
+          <w14:shadow w14:blurRad="38100" w14:dist="25400" w14:dir="5400000" w14:sx="100000" w14:sy="100000" w14:kx="0" w14:ky="0" w14:algn="ctr">
+            <w14:srgbClr w14:val="6E747A">
+              <w14:alpha w14:val="57000"/>
+            </w14:srgbClr>
+          </w14:shadow>
+          <w14:textOutline w14:w="0" w14:cap="flat" w14:cmpd="sng" w14:algn="ctr">
+            <w14:noFill/>
+            <w14:prstDash w14:val="solid"/>
+            <w14:round/>
+          </w14:textOutline>
+        </w:rPr>
+        <w:t>wq</w:t>
+      </w:r>
+      <w:proofErr w:type="spellEnd"/>
+      <w:proofErr w:type="gramEnd"/>
+    </w:p>
+    <w:p>
+      <w:pPr>
+        <w:pStyle w:val="ListParagraph"/>
         <w:widowControl w:val="0"/>
+        <w:numPr>
+          <w:ilvl w:val="0"/>
+          <w:numId w:val="2"/>
+        </w:numPr>
         <w:tabs>
           <w:tab w:val="left" w:pos="560"/>
           <w:tab w:val="left" w:pos="1120"/>
@@ -1414,66 +1371,90 @@
         <w:autoSpaceDE w:val="0"/>
         <w:autoSpaceDN w:val="0"/>
         <w:adjustRightInd w:val="0"/>
-        <w:ind w:left="1680"/>
         <w:rPr>
           <w:rFonts w:ascii="Menlo" w:hAnsi="Menlo" w:cs="Menlo"/>
-          <w:b/>
+          <w:color w:val="5B9BD5" w:themeColor="accent1"/>
+          <w:sz w:val="22"/>
+          <w:szCs w:val="22"/>
+          <w14:shadow w14:blurRad="38100" w14:dist="25400" w14:dir="5400000" w14:sx="100000" w14:sy="100000" w14:kx="0" w14:ky="0" w14:algn="ctr">
+            <w14:srgbClr w14:val="6E747A">
+              <w14:alpha w14:val="57000"/>
+            </w14:srgbClr>
+          </w14:shadow>
+          <w14:textOutline w14:w="0" w14:cap="flat" w14:cmpd="sng" w14:algn="ctr">
+            <w14:noFill/>
+            <w14:prstDash w14:val="solid"/>
+            <w14:round/>
+          </w14:textOutline>
+        </w:rPr>
+      </w:pPr>
+      <w:r>
+        <w:rPr>
+          <w:rFonts w:ascii="Menlo" w:hAnsi="Menlo" w:cs="Menlo"/>
           <w:color w:val="000000"/>
           <w:sz w:val="22"/>
           <w:szCs w:val="22"/>
-          <w:highlight w:val="yellow"/>
-        </w:rPr>
-      </w:pPr>
+        </w:rPr>
+        <w:t xml:space="preserve">you push it then to the remote master using     </w:t>
+      </w:r>
+      <w:proofErr w:type="gramStart"/>
       <w:r>
         <w:rPr>
           <w:rFonts w:ascii="Menlo" w:hAnsi="Menlo" w:cs="Menlo"/>
-          <w:b/>
           <w:color w:val="000000"/>
           <w:sz w:val="22"/>
           <w:szCs w:val="22"/>
-          <w:highlight w:val="yellow"/>
-        </w:rPr>
-        <w:t xml:space="preserve">make sure you running the </w:t>
-      </w:r>
-      <w:proofErr w:type="spellStart"/>
+        </w:rPr>
+        <w:t xml:space="preserve">  </w:t>
+      </w:r>
       <w:r>
         <w:rPr>
           <w:rFonts w:ascii="Menlo" w:hAnsi="Menlo" w:cs="Menlo"/>
-          <w:b/>
-          <w:color w:val="000000"/>
+          <w:color w:val="5B9BD5" w:themeColor="accent1"/>
           <w:sz w:val="22"/>
           <w:szCs w:val="22"/>
-          <w:highlight w:val="yellow"/>
-        </w:rPr>
-        <w:t>virtual</w:t>
-      </w:r>
+          <w14:shadow w14:blurRad="38100" w14:dist="25400" w14:dir="5400000" w14:sx="100000" w14:sy="100000" w14:kx="0" w14:ky="0" w14:algn="ctr">
+            <w14:srgbClr w14:val="6E747A">
+              <w14:alpha w14:val="57000"/>
+            </w14:srgbClr>
+          </w14:shadow>
+          <w14:textOutline w14:w="0" w14:cap="flat" w14:cmpd="sng" w14:algn="ctr">
+            <w14:noFill/>
+            <w14:prstDash w14:val="solid"/>
+            <w14:round/>
+          </w14:textOutline>
+        </w:rPr>
+        <w:t>.</w:t>
+      </w:r>
+      <w:proofErr w:type="gramEnd"/>
       <w:r>
         <w:rPr>
           <w:rFonts w:ascii="Menlo" w:hAnsi="Menlo" w:cs="Menlo"/>
-          <w:b/>
-          <w:color w:val="000000"/>
+          <w:color w:val="5B9BD5" w:themeColor="accent1"/>
           <w:sz w:val="22"/>
           <w:szCs w:val="22"/>
-          <w:highlight w:val="yellow"/>
-        </w:rPr>
-        <w:t>Box</w:t>
-      </w:r>
-      <w:proofErr w:type="spellEnd"/>
-      <w:r>
-        <w:rPr>
-          <w:rFonts w:ascii="Menlo" w:hAnsi="Menlo" w:cs="Menlo"/>
-          <w:b/>
-          <w:color w:val="000000"/>
-          <w:sz w:val="22"/>
-          <w:szCs w:val="22"/>
-          <w:highlight w:val="yellow"/>
-        </w:rPr>
-        <w:t xml:space="preserve"> server</w:t>
-      </w:r>
-    </w:p>
-    <w:p>
-      <w:pPr>
+          <w14:shadow w14:blurRad="38100" w14:dist="25400" w14:dir="5400000" w14:sx="100000" w14:sy="100000" w14:kx="0" w14:ky="0" w14:algn="ctr">
+            <w14:srgbClr w14:val="6E747A">
+              <w14:alpha w14:val="57000"/>
+            </w14:srgbClr>
+          </w14:shadow>
+          <w14:textOutline w14:w="0" w14:cap="flat" w14:cmpd="sng" w14:algn="ctr">
+            <w14:noFill/>
+            <w14:prstDash w14:val="solid"/>
+            <w14:round/>
+          </w14:textOutline>
+        </w:rPr>
+        <w:t>/pre-push --content-pull</w:t>
+      </w:r>
+    </w:p>
+    <w:p>
+      <w:pPr>
+        <w:pStyle w:val="ListParagraph"/>
         <w:widowControl w:val="0"/>
+        <w:numPr>
+          <w:ilvl w:val="0"/>
+          <w:numId w:val="2"/>
+        </w:numPr>
         <w:tabs>
           <w:tab w:val="left" w:pos="560"/>
           <w:tab w:val="left" w:pos="1120"/>
@@ -1491,6 +1472,228 @@
         <w:autoSpaceDE w:val="0"/>
         <w:autoSpaceDN w:val="0"/>
         <w:adjustRightInd w:val="0"/>
+        <w:rPr>
+          <w:rFonts w:ascii="Menlo" w:hAnsi="Menlo" w:cs="Menlo"/>
+          <w:color w:val="000000"/>
+          <w:sz w:val="22"/>
+          <w:szCs w:val="22"/>
+        </w:rPr>
+      </w:pPr>
+      <w:r>
+        <w:rPr>
+          <w:rFonts w:ascii="Menlo" w:hAnsi="Menlo" w:cs="Menlo"/>
+          <w:color w:val="000000"/>
+          <w:sz w:val="22"/>
+          <w:szCs w:val="22"/>
+        </w:rPr>
+        <w:t xml:space="preserve">at the end it will ask you if you are sure to do the </w:t>
+      </w:r>
+      <w:r>
+        <w:rPr>
+          <w:rFonts w:ascii="Menlo" w:hAnsi="Menlo" w:cs="Menlo"/>
+          <w:color w:val="000000"/>
+          <w:sz w:val="22"/>
+          <w:szCs w:val="22"/>
+        </w:rPr>
+        <w:lastRenderedPageBreak/>
+        <w:t xml:space="preserve">push to the master, you type </w:t>
+      </w:r>
+      <w:r>
+        <w:rPr>
+          <w:rFonts w:ascii="Menlo" w:hAnsi="Menlo" w:cs="Menlo"/>
+          <w:color w:val="5B9BD5" w:themeColor="accent1"/>
+          <w:sz w:val="22"/>
+          <w:szCs w:val="22"/>
+          <w14:shadow w14:blurRad="38100" w14:dist="25400" w14:dir="5400000" w14:sx="100000" w14:sy="100000" w14:kx="0" w14:ky="0" w14:algn="ctr">
+            <w14:srgbClr w14:val="6E747A">
+              <w14:alpha w14:val="57000"/>
+            </w14:srgbClr>
+          </w14:shadow>
+          <w14:textOutline w14:w="0" w14:cap="flat" w14:cmpd="sng" w14:algn="ctr">
+            <w14:noFill/>
+            <w14:prstDash w14:val="solid"/>
+            <w14:round/>
+          </w14:textOutline>
+        </w:rPr>
+        <w:t>master</w:t>
+      </w:r>
+      <w:r>
+        <w:rPr>
+          <w:rFonts w:ascii="Menlo" w:hAnsi="Menlo" w:cs="Menlo"/>
+          <w:color w:val="000000"/>
+          <w:sz w:val="22"/>
+          <w:szCs w:val="22"/>
+        </w:rPr>
+        <w:t xml:space="preserve"> and hit enter</w:t>
+      </w:r>
+    </w:p>
+    <w:p>
+      <w:pPr>
+        <w:pStyle w:val="ListParagraph"/>
+        <w:widowControl w:val="0"/>
+        <w:numPr>
+          <w:ilvl w:val="0"/>
+          <w:numId w:val="2"/>
+        </w:numPr>
+        <w:tabs>
+          <w:tab w:val="left" w:pos="560"/>
+          <w:tab w:val="left" w:pos="1120"/>
+          <w:tab w:val="left" w:pos="1680"/>
+          <w:tab w:val="left" w:pos="2240"/>
+          <w:tab w:val="left" w:pos="2800"/>
+          <w:tab w:val="left" w:pos="3360"/>
+          <w:tab w:val="left" w:pos="3920"/>
+          <w:tab w:val="left" w:pos="4480"/>
+          <w:tab w:val="left" w:pos="5040"/>
+          <w:tab w:val="left" w:pos="5600"/>
+          <w:tab w:val="left" w:pos="6160"/>
+          <w:tab w:val="left" w:pos="6720"/>
+        </w:tabs>
+        <w:autoSpaceDE w:val="0"/>
+        <w:autoSpaceDN w:val="0"/>
+        <w:adjustRightInd w:val="0"/>
+        <w:rPr>
+          <w:rFonts w:ascii="Menlo" w:hAnsi="Menlo" w:cs="Menlo"/>
+          <w:color w:val="000000"/>
+          <w:sz w:val="22"/>
+          <w:szCs w:val="22"/>
+        </w:rPr>
+      </w:pPr>
+      <w:r>
+        <w:rPr>
+          <w:rFonts w:ascii="Menlo" w:hAnsi="Menlo" w:cs="Menlo"/>
+          <w:color w:val="000000"/>
+          <w:sz w:val="22"/>
+          <w:szCs w:val="22"/>
+        </w:rPr>
+        <w:t>make sure to release your banana at the end</w:t>
+      </w:r>
+    </w:p>
+    <w:p>
+      <w:pPr>
+        <w:widowControl w:val="0"/>
+        <w:tabs>
+          <w:tab w:val="left" w:pos="560"/>
+          <w:tab w:val="left" w:pos="1120"/>
+          <w:tab w:val="left" w:pos="1680"/>
+          <w:tab w:val="left" w:pos="2240"/>
+          <w:tab w:val="left" w:pos="2800"/>
+          <w:tab w:val="left" w:pos="3360"/>
+          <w:tab w:val="left" w:pos="3920"/>
+          <w:tab w:val="left" w:pos="4480"/>
+          <w:tab w:val="left" w:pos="5040"/>
+          <w:tab w:val="left" w:pos="5600"/>
+          <w:tab w:val="left" w:pos="6160"/>
+          <w:tab w:val="left" w:pos="6720"/>
+        </w:tabs>
+        <w:autoSpaceDE w:val="0"/>
+        <w:autoSpaceDN w:val="0"/>
+        <w:adjustRightInd w:val="0"/>
+        <w:rPr>
+          <w:rFonts w:ascii="Menlo" w:hAnsi="Menlo" w:cs="Menlo"/>
+          <w:color w:val="000000"/>
+          <w:sz w:val="22"/>
+          <w:szCs w:val="22"/>
+        </w:rPr>
+      </w:pPr>
+    </w:p>
+    <w:p>
+      <w:pPr>
+        <w:widowControl w:val="0"/>
+        <w:tabs>
+          <w:tab w:val="left" w:pos="560"/>
+          <w:tab w:val="left" w:pos="1120"/>
+          <w:tab w:val="left" w:pos="1680"/>
+          <w:tab w:val="left" w:pos="2240"/>
+          <w:tab w:val="left" w:pos="2800"/>
+          <w:tab w:val="left" w:pos="3360"/>
+          <w:tab w:val="left" w:pos="3920"/>
+          <w:tab w:val="left" w:pos="4480"/>
+          <w:tab w:val="left" w:pos="5040"/>
+          <w:tab w:val="left" w:pos="5600"/>
+          <w:tab w:val="left" w:pos="6160"/>
+          <w:tab w:val="left" w:pos="6720"/>
+        </w:tabs>
+        <w:autoSpaceDE w:val="0"/>
+        <w:autoSpaceDN w:val="0"/>
+        <w:adjustRightInd w:val="0"/>
+        <w:ind w:left="1680"/>
+        <w:rPr>
+          <w:rFonts w:ascii="Menlo" w:hAnsi="Menlo" w:cs="Menlo"/>
+          <w:b/>
+          <w:color w:val="000000"/>
+          <w:sz w:val="22"/>
+          <w:szCs w:val="22"/>
+          <w:highlight w:val="yellow"/>
+        </w:rPr>
+      </w:pPr>
+      <w:r>
+        <w:rPr>
+          <w:rFonts w:ascii="Menlo" w:hAnsi="Menlo" w:cs="Menlo"/>
+          <w:b/>
+          <w:color w:val="000000"/>
+          <w:sz w:val="22"/>
+          <w:szCs w:val="22"/>
+          <w:highlight w:val="yellow"/>
+        </w:rPr>
+        <w:t xml:space="preserve">make sure you running the </w:t>
+      </w:r>
+      <w:proofErr w:type="spellStart"/>
+      <w:r>
+        <w:rPr>
+          <w:rFonts w:ascii="Menlo" w:hAnsi="Menlo" w:cs="Menlo"/>
+          <w:b/>
+          <w:color w:val="000000"/>
+          <w:sz w:val="22"/>
+          <w:szCs w:val="22"/>
+          <w:highlight w:val="yellow"/>
+        </w:rPr>
+        <w:t>virtual</w:t>
+      </w:r>
+      <w:r>
+        <w:rPr>
+          <w:rFonts w:ascii="Menlo" w:hAnsi="Menlo" w:cs="Menlo"/>
+          <w:b/>
+          <w:color w:val="000000"/>
+          <w:sz w:val="22"/>
+          <w:szCs w:val="22"/>
+          <w:highlight w:val="yellow"/>
+        </w:rPr>
+        <w:t>Box</w:t>
+      </w:r>
+      <w:proofErr w:type="spellEnd"/>
+      <w:r>
+        <w:rPr>
+          <w:rFonts w:ascii="Menlo" w:hAnsi="Menlo" w:cs="Menlo"/>
+          <w:b/>
+          <w:color w:val="000000"/>
+          <w:sz w:val="22"/>
+          <w:szCs w:val="22"/>
+          <w:highlight w:val="yellow"/>
+        </w:rPr>
+        <w:t xml:space="preserve"> server</w:t>
+      </w:r>
+    </w:p>
+    <w:p>
+      <w:pPr>
+        <w:widowControl w:val="0"/>
+        <w:tabs>
+          <w:tab w:val="left" w:pos="560"/>
+          <w:tab w:val="left" w:pos="1120"/>
+          <w:tab w:val="left" w:pos="1680"/>
+          <w:tab w:val="left" w:pos="2240"/>
+          <w:tab w:val="left" w:pos="2800"/>
+          <w:tab w:val="left" w:pos="3360"/>
+          <w:tab w:val="left" w:pos="3920"/>
+          <w:tab w:val="left" w:pos="4480"/>
+          <w:tab w:val="left" w:pos="5040"/>
+          <w:tab w:val="left" w:pos="5600"/>
+          <w:tab w:val="left" w:pos="6160"/>
+          <w:tab w:val="left" w:pos="6720"/>
+        </w:tabs>
+        <w:autoSpaceDE w:val="0"/>
+        <w:autoSpaceDN w:val="0"/>
+        <w:adjustRightInd w:val="0"/>
         <w:ind w:left="1680"/>
         <w:rPr>
           <w:rFonts w:ascii="Menlo" w:hAnsi="Menlo" w:cs="Menlo"/>
@@ -1813,37 +2016,219 @@
         <w:jc w:val="both"/>
       </w:pPr>
       <w:r>
-        <w:t xml:space="preserve">Once I </w:t>
-      </w:r>
-      <w:r>
-        <w:t>am</w:t>
-      </w:r>
-      <w:r>
-        <w:t xml:space="preserve"> done </w:t>
-      </w:r>
-      <w:r>
-        <w:t>with</w:t>
-      </w:r>
-      <w:r>
-        <w:t xml:space="preserve"> </w:t>
-      </w:r>
-      <w:r>
-        <w:t xml:space="preserve">all the steps I should be able to build the release job in the link </w:t>
+        <w:t xml:space="preserve">During the time of sending </w:t>
+      </w:r>
+      <w:r>
+        <w:t xml:space="preserve">and receiving </w:t>
+      </w:r>
+      <w:r>
+        <w:t>i18</w:t>
+      </w:r>
+      <w:r>
+        <w:t xml:space="preserve">n we follow the instruction given in </w:t>
       </w:r>
       <w:hyperlink r:id="rId12" w:history="1">
         <w:r>
           <w:rPr>
             <w:rStyle w:val="Hyperlink"/>
           </w:rPr>
-          <w:t>http://10.25.97.40:8080/job/Content-Push-Release-2.8-to-QA/</w:t>
+          <w:t>https://github.com/pearca/qiactive/wiki/Translation-Management-System-(TMS)-Automatic-Tool</w:t>
         </w:r>
       </w:hyperlink>
       <w:r>
-        <w:t xml:space="preserve"> which is mostly I do whenever I finish my steps and whenever I get the any request for content push from any member of the team. </w:t>
+        <w:t xml:space="preserve"> </w:t>
       </w:r>
     </w:p>
     <w:p/>
-    <w:p>
+    <w:p/>
+    <w:p>
+      <w:pPr>
+        <w:pStyle w:val="ListParagraph"/>
+        <w:numPr>
+          <w:ilvl w:val="0"/>
+          <w:numId w:val="1"/>
+        </w:numPr>
+        <w:jc w:val="both"/>
+      </w:pPr>
+      <w:r>
+        <w:t xml:space="preserve">There are times deploying war files to QA does not work. </w:t>
+      </w:r>
+      <w:r>
+        <w:t xml:space="preserve">Is that case we can do it manually. That is we go to the </w:t>
+      </w:r>
+      <w:r>
+        <w:t xml:space="preserve">folder location where the war file </w:t>
+      </w:r>
+      <w:proofErr w:type="gramStart"/>
+      <w:r>
+        <w:t>exist ,</w:t>
+      </w:r>
+      <w:proofErr w:type="gramEnd"/>
+      <w:r>
+        <w:t xml:space="preserve"> </w:t>
+      </w:r>
+      <w:r>
+        <w:rPr>
+          <w14:reflection w14:blurRad="6350" w14:stA="53000" w14:stPos="0" w14:endA="300" w14:endPos="35500" w14:dist="0" w14:dir="5400000" w14:fadeDir="5400000" w14:sx="100000" w14:sy="-90000" w14:kx="0" w14:ky="0" w14:algn="bl"/>
+          <w14:textOutline w14:w="0" w14:cap="flat" w14:cmpd="sng" w14:algn="ctr">
+            <w14:noFill/>
+            <w14:prstDash w14:val="solid"/>
+            <w14:round/>
+          </w14:textOutline>
+          <w14:textFill>
+            <w14:gradFill>
+              <w14:gsLst>
+                <w14:gs w14:pos="0">
+                  <w14:schemeClr w14:val="accent5">
+                    <w14:lumMod w14:val="50000"/>
+                  </w14:schemeClr>
+                </w14:gs>
+                <w14:gs w14:pos="50000">
+                  <w14:schemeClr w14:val="accent5"/>
+                </w14:gs>
+                <w14:gs w14:pos="100000">
+                  <w14:schemeClr w14:val="accent5">
+                    <w14:lumMod w14:val="60000"/>
+                    <w14:lumOff w14:val="40000"/>
+                  </w14:schemeClr>
+                </w14:gs>
+              </w14:gsLst>
+              <w14:lin w14:ang="5400000" w14:scaled="0"/>
+            </w14:gradFill>
+          </w14:textFill>
+        </w:rPr>
+        <w:t>workspace/</w:t>
+      </w:r>
+      <w:r>
+        <w:rPr>
+          <w14:reflection w14:blurRad="6350" w14:stA="53000" w14:stPos="0" w14:endA="300" w14:endPos="35500" w14:dist="0" w14:dir="5400000" w14:fadeDir="5400000" w14:sx="100000" w14:sy="-90000" w14:kx="0" w14:ky="0" w14:algn="bl"/>
+          <w14:textOutline w14:w="0" w14:cap="flat" w14:cmpd="sng" w14:algn="ctr">
+            <w14:noFill/>
+            <w14:prstDash w14:val="solid"/>
+            <w14:round/>
+          </w14:textOutline>
+          <w14:textFill>
+            <w14:gradFill>
+              <w14:gsLst>
+                <w14:gs w14:pos="0">
+                  <w14:schemeClr w14:val="accent5">
+                    <w14:lumMod w14:val="50000"/>
+                  </w14:schemeClr>
+                </w14:gs>
+                <w14:gs w14:pos="50000">
+                  <w14:schemeClr w14:val="accent5"/>
+                </w14:gs>
+                <w14:gs w14:pos="100000">
+                  <w14:schemeClr w14:val="accent5">
+                    <w14:lumMod w14:val="60000"/>
+                    <w14:lumOff w14:val="40000"/>
+                  </w14:schemeClr>
+                </w14:gs>
+              </w14:gsLst>
+              <w14:lin w14:ang="5400000" w14:scaled="0"/>
+            </w14:gradFill>
+          </w14:textFill>
+        </w:rPr>
+        <w:t>web/ChooseShare/target</w:t>
+      </w:r>
+      <w:r>
+        <w:rPr>
+          <w14:reflection w14:blurRad="6350" w14:stA="53000" w14:stPos="0" w14:endA="300" w14:endPos="35500" w14:dist="0" w14:dir="5400000" w14:fadeDir="5400000" w14:sx="100000" w14:sy="-90000" w14:kx="0" w14:ky="0" w14:algn="bl"/>
+          <w14:textOutline w14:w="0" w14:cap="flat" w14:cmpd="sng" w14:algn="ctr">
+            <w14:noFill/>
+            <w14:prstDash w14:val="solid"/>
+            <w14:round/>
+          </w14:textOutline>
+          <w14:textFill>
+            <w14:gradFill>
+              <w14:gsLst>
+                <w14:gs w14:pos="0">
+                  <w14:schemeClr w14:val="accent5">
+                    <w14:lumMod w14:val="50000"/>
+                  </w14:schemeClr>
+                </w14:gs>
+                <w14:gs w14:pos="50000">
+                  <w14:schemeClr w14:val="accent5"/>
+                </w14:gs>
+                <w14:gs w14:pos="100000">
+                  <w14:schemeClr w14:val="accent5">
+                    <w14:lumMod w14:val="60000"/>
+                    <w14:lumOff w14:val="40000"/>
+                  </w14:schemeClr>
+                </w14:gs>
+              </w14:gsLst>
+              <w14:lin w14:ang="5400000" w14:scaled="0"/>
+            </w14:gradFill>
+          </w14:textFill>
+        </w:rPr>
+        <w:t xml:space="preserve"> </w:t>
+      </w:r>
+      <w:r>
+        <w:t xml:space="preserve">That way you will find the </w:t>
+      </w:r>
+      <w:r>
+        <w:t xml:space="preserve">war file and you download it. Then </w:t>
+      </w:r>
+      <w:r>
+        <w:t xml:space="preserve">you open cyberduck and copy it manually by dragging the downloaded war file to webapp folder of the server side opened in the cyberduck. In the cyberduck app you may have many servers listed, you need to open the exact one and go to </w:t>
+      </w:r>
+      <w:r>
+        <w:rPr>
+          <w14:reflection w14:blurRad="6350" w14:stA="53000" w14:stPos="0" w14:endA="300" w14:endPos="35500" w14:dist="0" w14:dir="5400000" w14:fadeDir="5400000" w14:sx="100000" w14:sy="-90000" w14:kx="0" w14:ky="0" w14:algn="bl"/>
+          <w14:textOutline w14:w="0" w14:cap="flat" w14:cmpd="sng" w14:algn="ctr">
+            <w14:noFill/>
+            <w14:prstDash w14:val="solid"/>
+            <w14:round/>
+          </w14:textOutline>
+          <w14:textFill>
+            <w14:gradFill>
+              <w14:gsLst>
+                <w14:gs w14:pos="0">
+                  <w14:schemeClr w14:val="accent5">
+                    <w14:lumMod w14:val="50000"/>
+                  </w14:schemeClr>
+                </w14:gs>
+                <w14:gs w14:pos="50000">
+                  <w14:schemeClr w14:val="accent5"/>
+                </w14:gs>
+                <w14:gs w14:pos="100000">
+                  <w14:schemeClr w14:val="accent5">
+                    <w14:lumMod w14:val="60000"/>
+                    <w14:lumOff w14:val="40000"/>
+                  </w14:schemeClr>
+                </w14:gs>
+              </w14:gsLst>
+              <w14:lin w14:ang="5400000" w14:scaled="0"/>
+            </w14:gradFill>
+          </w14:textFill>
+        </w:rPr>
+        <w:t>qiactive/tomcat/webapp</w:t>
+      </w:r>
+      <w:r>
+        <w:t xml:space="preserve"> location and there where you drop your war file. </w:t>
+      </w:r>
+      <w:r>
+        <w:t xml:space="preserve">After that you go back to terminal and go to the server and </w:t>
+      </w:r>
+      <w:r>
+        <w:t xml:space="preserve">restart it then the war file deployed manually will be able to extract successfully. </w:t>
+      </w:r>
+    </w:p>
+    <w:p/>
+    <w:p>
+      <w:r>
+        <w:t xml:space="preserve"> </w:t>
+      </w:r>
+    </w:p>
+    <w:p>
+      <w:pPr>
+        <w:pStyle w:val="ListParagraph"/>
+        <w:numPr>
+          <w:ilvl w:val="0"/>
+          <w:numId w:val="1"/>
+        </w:numPr>
+        <w:jc w:val="both"/>
+      </w:pPr>
       <w:r>
         <w:t xml:space="preserve">When you see all the building and testing are gone well and </w:t>
       </w:r>
@@ -1872,7 +2257,17 @@
           <w:szCs w:val="26"/>
           <w:shd w:val="clear" w:color="auto" w:fill="FFFFFF"/>
         </w:rPr>
-        <w:t>FF MID-DAY status</w:t>
+        <w:t>FF M</w:t>
+      </w:r>
+      <w:r>
+        <w:rPr>
+          <w:rFonts w:ascii="Arial" w:eastAsia="Times New Roman" w:hAnsi="Arial" w:cs="Arial"/>
+          <w:color w:val="222222"/>
+          <w:sz w:val="26"/>
+          <w:szCs w:val="26"/>
+          <w:shd w:val="clear" w:color="auto" w:fill="FFFFFF"/>
+        </w:rPr>
+        <w:t>D status</w:t>
       </w:r>
       <w:r>
         <w:rPr>
@@ -1891,318 +2286,200 @@
     <w:p/>
     <w:p>
       <w:pPr>
-        <w:rPr>
-          <w:rFonts w:eastAsia="Times New Roman"/>
-        </w:rPr>
-      </w:pPr>
-    </w:p>
-    <w:p>
-      <w:pPr>
         <w:shd w:val="clear" w:color="auto" w:fill="FFFFFF"/>
         <w:rPr>
           <w:rFonts w:ascii="Arial" w:hAnsi="Arial" w:cs="Arial"/>
           <w:color w:val="0B5394"/>
-          <w:sz w:val="19"/>
-          <w:szCs w:val="19"/>
-        </w:rPr>
-      </w:pPr>
-    </w:p>
-    <w:p>
-      <w:pPr>
-        <w:shd w:val="clear" w:color="auto" w:fill="FFFFFF"/>
-        <w:rPr>
-          <w:rFonts w:ascii="Arial" w:hAnsi="Arial" w:cs="Arial"/>
-          <w:color w:val="0B5394"/>
-          <w:sz w:val="19"/>
-          <w:szCs w:val="19"/>
-        </w:rPr>
-      </w:pPr>
-    </w:p>
-    <w:p>
-      <w:pPr>
-        <w:shd w:val="clear" w:color="auto" w:fill="FFFFFF"/>
-        <w:rPr>
-          <w:rFonts w:ascii="Arial" w:hAnsi="Arial" w:cs="Arial"/>
-          <w:color w:val="0B5394"/>
-          <w:sz w:val="19"/>
-          <w:szCs w:val="19"/>
-        </w:rPr>
-      </w:pPr>
-      <w:r>
-        <w:rPr>
-          <w:rFonts w:ascii="Arial" w:hAnsi="Arial" w:cs="Arial"/>
-          <w:color w:val="0B5394"/>
-          <w:sz w:val="19"/>
-          <w:szCs w:val="19"/>
-        </w:rPr>
+          <w:sz w:val="32"/>
+          <w:szCs w:val="32"/>
+        </w:rPr>
+      </w:pPr>
+    </w:p>
+    <w:p>
+      <w:pPr>
+        <w:pStyle w:val="ListParagraph"/>
+        <w:jc w:val="both"/>
+      </w:pPr>
+      <w:r>
         <w:t>If I am asked to build from someone after they made a change</w:t>
       </w:r>
     </w:p>
     <w:p>
       <w:pPr>
-        <w:shd w:val="clear" w:color="auto" w:fill="FFFFFF"/>
-        <w:rPr>
-          <w:rFonts w:ascii="Arial" w:hAnsi="Arial" w:cs="Arial"/>
-          <w:color w:val="0B5394"/>
-          <w:sz w:val="19"/>
-          <w:szCs w:val="19"/>
-        </w:rPr>
-      </w:pPr>
-    </w:p>
-    <w:p>
-      <w:pPr>
-        <w:shd w:val="clear" w:color="auto" w:fill="FFFFFF"/>
-        <w:rPr>
-          <w:rFonts w:ascii="Arial" w:hAnsi="Arial" w:cs="Arial"/>
-          <w:color w:val="0B5394"/>
-          <w:sz w:val="19"/>
-          <w:szCs w:val="19"/>
-        </w:rPr>
-      </w:pPr>
-      <w:r>
-        <w:rPr>
-          <w:rFonts w:ascii="Arial" w:hAnsi="Arial" w:cs="Arial"/>
-          <w:color w:val="0B5394"/>
-          <w:sz w:val="19"/>
-          <w:szCs w:val="19"/>
-        </w:rPr>
+        <w:pStyle w:val="ListParagraph"/>
+        <w:numPr>
+          <w:ilvl w:val="0"/>
+          <w:numId w:val="1"/>
+        </w:numPr>
+        <w:jc w:val="both"/>
+      </w:pPr>
+      <w:r>
         <w:t xml:space="preserve">If they made change in </w:t>
       </w:r>
       <w:r>
-        <w:rPr>
-          <w:rFonts w:ascii="Arial" w:hAnsi="Arial" w:cs="Arial"/>
-          <w:color w:val="0B5394"/>
-          <w:sz w:val="19"/>
-          <w:szCs w:val="19"/>
-        </w:rPr>
         <w:t>Central</w:t>
       </w:r>
       <w:r>
-        <w:rPr>
-          <w:rFonts w:ascii="Arial" w:hAnsi="Arial" w:cs="Arial"/>
-          <w:color w:val="0B5394"/>
-          <w:sz w:val="19"/>
-          <w:szCs w:val="19"/>
-        </w:rPr>
         <w:t xml:space="preserve">  I build the </w:t>
       </w:r>
-      <w:r>
-        <w:rPr>
-          <w:rFonts w:ascii="Arial" w:hAnsi="Arial" w:cs="Arial"/>
-          <w:color w:val="0B5394"/>
-          <w:sz w:val="19"/>
-          <w:szCs w:val="19"/>
-        </w:rPr>
+      <w:proofErr w:type="spellStart"/>
+      <w:r>
         <w:t>C</w:t>
       </w:r>
       <w:r>
-        <w:rPr>
-          <w:rFonts w:ascii="Arial" w:hAnsi="Arial" w:cs="Arial"/>
-          <w:color w:val="0B5394"/>
-          <w:sz w:val="19"/>
-          <w:szCs w:val="19"/>
-        </w:rPr>
-        <w:t xml:space="preserve">hooShare </w:t>
+        <w:t>hooShare</w:t>
+      </w:r>
+      <w:proofErr w:type="spellEnd"/>
+      <w:r>
+        <w:t xml:space="preserve"> </w:t>
       </w:r>
       <w:hyperlink r:id="rId13" w:history="1">
         <w:r>
           <w:rPr>
-            <w:rStyle w:val="Hyperlink"/>
-            <w:rFonts w:ascii="Arial" w:hAnsi="Arial" w:cs="Arial"/>
-            <w:sz w:val="19"/>
-            <w:szCs w:val="19"/>
+            <w:color w:val="5B9BD5" w:themeColor="accent1"/>
+            <w14:shadow w14:blurRad="38100" w14:dist="25400" w14:dir="5400000" w14:sx="100000" w14:sy="100000" w14:kx="0" w14:ky="0" w14:algn="ctr">
+              <w14:srgbClr w14:val="6E747A">
+                <w14:alpha w14:val="57000"/>
+              </w14:srgbClr>
+            </w14:shadow>
+            <w14:textOutline w14:w="0" w14:cap="flat" w14:cmpd="sng" w14:algn="ctr">
+              <w14:noFill/>
+              <w14:prstDash w14:val="solid"/>
+              <w14:round/>
+            </w14:textOutline>
           </w:rPr>
           <w:t>http://10.25.97.40:8080/job/ChooseShare-QA/</w:t>
         </w:r>
       </w:hyperlink>
       <w:r>
         <w:rPr>
-          <w:rFonts w:ascii="Arial" w:hAnsi="Arial" w:cs="Arial"/>
-          <w:color w:val="0B5394"/>
-          <w:sz w:val="19"/>
-          <w:szCs w:val="19"/>
+          <w:color w:val="5B9BD5" w:themeColor="accent1"/>
+          <w14:shadow w14:blurRad="38100" w14:dist="25400" w14:dir="5400000" w14:sx="100000" w14:sy="100000" w14:kx="0" w14:ky="0" w14:algn="ctr">
+            <w14:srgbClr w14:val="6E747A">
+              <w14:alpha w14:val="57000"/>
+            </w14:srgbClr>
+          </w14:shadow>
+          <w14:textOutline w14:w="0" w14:cap="flat" w14:cmpd="sng" w14:algn="ctr">
+            <w14:noFill/>
+            <w14:prstDash w14:val="solid"/>
+            <w14:round/>
+          </w14:textOutline>
         </w:rPr>
         <w:t xml:space="preserve"> </w:t>
       </w:r>
-    </w:p>
-    <w:p>
-      <w:pPr>
-        <w:shd w:val="clear" w:color="auto" w:fill="FFFFFF"/>
-        <w:rPr>
-          <w:rFonts w:ascii="Arial" w:hAnsi="Arial" w:cs="Arial"/>
-          <w:color w:val="0B5394"/>
-          <w:sz w:val="19"/>
-          <w:szCs w:val="19"/>
-        </w:rPr>
-      </w:pPr>
-      <w:r>
-        <w:rPr>
-          <w:rFonts w:ascii="Arial" w:hAnsi="Arial" w:cs="Arial"/>
-          <w:color w:val="0B5394"/>
-          <w:sz w:val="19"/>
-          <w:szCs w:val="19"/>
-        </w:rPr>
+      <w:r>
+        <w:t xml:space="preserve"> </w:t>
+      </w:r>
+    </w:p>
+    <w:p>
+      <w:pPr>
+        <w:pStyle w:val="ListParagraph"/>
+        <w:numPr>
+          <w:ilvl w:val="0"/>
+          <w:numId w:val="1"/>
+        </w:numPr>
+        <w:jc w:val="both"/>
+        <w:rPr>
+          <w:color w:val="5B9BD5" w:themeColor="accent1"/>
+          <w14:shadow w14:blurRad="38100" w14:dist="25400" w14:dir="5400000" w14:sx="100000" w14:sy="100000" w14:kx="0" w14:ky="0" w14:algn="ctr">
+            <w14:srgbClr w14:val="6E747A">
+              <w14:alpha w14:val="57000"/>
+            </w14:srgbClr>
+          </w14:shadow>
+          <w14:textOutline w14:w="0" w14:cap="flat" w14:cmpd="sng" w14:algn="ctr">
+            <w14:noFill/>
+            <w14:prstDash w14:val="solid"/>
+            <w14:round/>
+          </w14:textOutline>
+        </w:rPr>
+      </w:pPr>
+      <w:r>
         <w:t xml:space="preserve">If they made a change in </w:t>
       </w:r>
       <w:r>
-        <w:rPr>
-          <w:rFonts w:ascii="Arial" w:hAnsi="Arial" w:cs="Arial"/>
-          <w:color w:val="0B5394"/>
-          <w:sz w:val="19"/>
-          <w:szCs w:val="19"/>
-        </w:rPr>
         <w:t>Assess</w:t>
       </w:r>
       <w:r>
-        <w:rPr>
-          <w:rFonts w:ascii="Arial" w:hAnsi="Arial" w:cs="Arial"/>
-          <w:color w:val="0B5394"/>
-          <w:sz w:val="19"/>
-          <w:szCs w:val="19"/>
-        </w:rPr>
         <w:t xml:space="preserve"> I build the push-master-QA  </w:t>
       </w:r>
       <w:hyperlink r:id="rId14" w:history="1">
         <w:r>
           <w:rPr>
-            <w:rStyle w:val="Hyperlink"/>
-            <w:rFonts w:ascii="Arial" w:hAnsi="Arial" w:cs="Arial"/>
-            <w:sz w:val="19"/>
-            <w:szCs w:val="19"/>
+            <w:color w:val="5B9BD5" w:themeColor="accent1"/>
+            <w14:shadow w14:blurRad="38100" w14:dist="25400" w14:dir="5400000" w14:sx="100000" w14:sy="100000" w14:kx="0" w14:ky="0" w14:algn="ctr">
+              <w14:srgbClr w14:val="6E747A">
+                <w14:alpha w14:val="57000"/>
+              </w14:srgbClr>
+            </w14:shadow>
+            <w14:textOutline w14:w="0" w14:cap="flat" w14:cmpd="sng" w14:algn="ctr">
+              <w14:noFill/>
+              <w14:prstDash w14:val="solid"/>
+              <w14:round/>
+            </w14:textOutline>
           </w:rPr>
           <w:t>http://10.25.97.40:8080/job/Content-Push-Master-to-QA/</w:t>
         </w:r>
       </w:hyperlink>
       <w:r>
         <w:rPr>
-          <w:rFonts w:ascii="Arial" w:hAnsi="Arial" w:cs="Arial"/>
-          <w:color w:val="0B5394"/>
-          <w:sz w:val="19"/>
-          <w:szCs w:val="19"/>
+          <w:color w:val="5B9BD5" w:themeColor="accent1"/>
+          <w14:shadow w14:blurRad="38100" w14:dist="25400" w14:dir="5400000" w14:sx="100000" w14:sy="100000" w14:kx="0" w14:ky="0" w14:algn="ctr">
+            <w14:srgbClr w14:val="6E747A">
+              <w14:alpha w14:val="57000"/>
+            </w14:srgbClr>
+          </w14:shadow>
+          <w14:textOutline w14:w="0" w14:cap="flat" w14:cmpd="sng" w14:algn="ctr">
+            <w14:noFill/>
+            <w14:prstDash w14:val="solid"/>
+            <w14:round/>
+          </w14:textOutline>
         </w:rPr>
         <w:t xml:space="preserve"> </w:t>
       </w:r>
     </w:p>
     <w:p>
       <w:pPr>
-        <w:shd w:val="clear" w:color="auto" w:fill="FFFFFF"/>
-        <w:rPr>
-          <w:rFonts w:ascii="Arial" w:hAnsi="Arial" w:cs="Arial"/>
-          <w:color w:val="0B5394"/>
-          <w:sz w:val="19"/>
-          <w:szCs w:val="19"/>
-        </w:rPr>
-      </w:pPr>
-    </w:p>
-    <w:p>
-      <w:pPr>
-        <w:shd w:val="clear" w:color="auto" w:fill="FFFFFF"/>
-        <w:rPr>
-          <w:rFonts w:ascii="Arial" w:hAnsi="Arial" w:cs="Arial"/>
-          <w:color w:val="0B5394"/>
-          <w:sz w:val="19"/>
-          <w:szCs w:val="19"/>
-        </w:rPr>
-      </w:pPr>
-    </w:p>
-    <w:p>
-      <w:pPr>
-        <w:shd w:val="clear" w:color="auto" w:fill="FFFFFF"/>
-        <w:rPr>
-          <w:rFonts w:ascii="Arial" w:hAnsi="Arial" w:cs="Arial"/>
-          <w:color w:val="0B5394"/>
-          <w:sz w:val="19"/>
-          <w:szCs w:val="19"/>
-        </w:rPr>
-      </w:pPr>
-      <w:r>
-        <w:rPr>
-          <w:rFonts w:ascii="Arial" w:hAnsi="Arial" w:cs="Arial"/>
-          <w:color w:val="0B5394"/>
-          <w:sz w:val="19"/>
-          <w:szCs w:val="19"/>
-        </w:rPr>
-        <w:t xml:space="preserve">If they made with object C related </w:t>
+        <w:pStyle w:val="ListParagraph"/>
+        <w:numPr>
+          <w:ilvl w:val="0"/>
+          <w:numId w:val="1"/>
+        </w:numPr>
+        <w:jc w:val="both"/>
+      </w:pPr>
+      <w:r>
+        <w:t>If they made with object</w:t>
+      </w:r>
+      <w:r>
+        <w:t>ive</w:t>
+      </w:r>
+      <w:r>
+        <w:t xml:space="preserve"> C related </w:t>
       </w:r>
       <w:proofErr w:type="gramStart"/>
       <w:r>
-        <w:rPr>
-          <w:rFonts w:ascii="Arial" w:hAnsi="Arial" w:cs="Arial"/>
-          <w:color w:val="0B5394"/>
-          <w:sz w:val="19"/>
-          <w:szCs w:val="19"/>
-        </w:rPr>
         <w:t>staffs  –</w:t>
       </w:r>
       <w:proofErr w:type="gramEnd"/>
       <w:r>
-        <w:rPr>
-          <w:rFonts w:ascii="Arial" w:hAnsi="Arial" w:cs="Arial"/>
-          <w:color w:val="0B5394"/>
-          <w:sz w:val="19"/>
-          <w:szCs w:val="19"/>
-        </w:rPr>
         <w:t xml:space="preserve"> run the </w:t>
       </w:r>
       <w:proofErr w:type="spellStart"/>
       <w:r>
-        <w:rPr>
-          <w:rFonts w:ascii="Arial" w:hAnsi="Arial" w:cs="Arial"/>
-          <w:color w:val="0B5394"/>
-          <w:sz w:val="19"/>
-          <w:szCs w:val="19"/>
-        </w:rPr>
         <w:t>ios</w:t>
       </w:r>
       <w:proofErr w:type="spellEnd"/>
       <w:r>
-        <w:rPr>
-          <w:rFonts w:ascii="Arial" w:hAnsi="Arial" w:cs="Arial"/>
-          <w:color w:val="0B5394"/>
-          <w:sz w:val="19"/>
-          <w:szCs w:val="19"/>
-        </w:rPr>
         <w:t xml:space="preserve"> projects</w:t>
       </w:r>
       <w:r>
-        <w:rPr>
-          <w:rFonts w:ascii="Arial" w:hAnsi="Arial" w:cs="Arial"/>
-          <w:color w:val="0B5394"/>
-          <w:sz w:val="19"/>
-          <w:szCs w:val="19"/>
-        </w:rPr>
         <w:t xml:space="preserve"> the names with App----</w:t>
       </w:r>
     </w:p>
     <w:p>
       <w:pPr>
-        <w:shd w:val="clear" w:color="auto" w:fill="FFFFFF"/>
-        <w:rPr>
-          <w:rFonts w:ascii="Arial" w:hAnsi="Arial" w:cs="Arial"/>
-          <w:color w:val="0B5394"/>
-          <w:sz w:val="19"/>
-          <w:szCs w:val="19"/>
-        </w:rPr>
-      </w:pPr>
-    </w:p>
-    <w:p>
-      <w:pPr>
-        <w:rPr>
-          <w:rFonts w:ascii="Arial" w:hAnsi="Arial" w:cs="Arial"/>
-          <w:color w:val="0B5394"/>
-          <w:sz w:val="19"/>
-          <w:szCs w:val="19"/>
-        </w:rPr>
-      </w:pPr>
-      <w:r>
-        <w:rPr>
-          <w:rFonts w:ascii="Arial" w:hAnsi="Arial" w:cs="Arial"/>
-          <w:color w:val="0B5394"/>
-          <w:sz w:val="19"/>
-          <w:szCs w:val="19"/>
-        </w:rPr>
-        <w:br w:type="page"/>
-      </w:r>
+        <w:pStyle w:val="ListParagraph"/>
+        <w:jc w:val="both"/>
+      </w:pPr>
     </w:p>
     <w:p>
       <w:pPr>
@@ -2291,6 +2568,7 @@
           <w:bdr w:val="none" w:sz="0" w:space="0" w:color="auto" w:frame="1"/>
         </w:rPr>
       </w:pPr>
+      <w:bookmarkStart w:id="0" w:name="_GoBack"/>
       <w:r>
         <w:rPr>
           <w:rFonts w:ascii="Consolas" w:hAnsi="Consolas" w:cs="Courier New"/>
@@ -2349,6 +2627,7 @@
           </wp:inline>
         </w:drawing>
       </w:r>
+      <w:bookmarkEnd w:id="0"/>
       <w:r>
         <w:rPr>
           <w:rFonts w:ascii="Consolas" w:hAnsi="Consolas" w:cs="Courier New"/>
@@ -2396,22 +2675,18 @@
           <w:szCs w:val="20"/>
           <w:bdr w:val="none" w:sz="0" w:space="0" w:color="auto" w:frame="1"/>
         </w:rPr>
-        <w:t xml:space="preserve">    </w:t>
-      </w:r>
-      <w:r>
-        <w:rPr>
-          <w:rFonts w:ascii="Consolas" w:hAnsi="Consolas" w:cs="Courier New"/>
+        <w:tab/>
+      </w:r>
+      <w:r>
+        <w:rPr>
           <w:noProof/>
-          <w:color w:val="333333"/>
-          <w:sz w:val="20"/>
-          <w:szCs w:val="20"/>
           <w:bdr w:val="none" w:sz="0" w:space="0" w:color="auto" w:frame="1"/>
         </w:rPr>
         <w:drawing>
-          <wp:inline distT="0" distB="0" distL="0" distR="0" wp14:anchorId="744564DF" wp14:editId="4CA80ED8">
+          <wp:inline distT="0" distB="0" distL="0" distR="0" wp14:anchorId="6168ACBC" wp14:editId="07B7A030">
             <wp:extent cx="232188" cy="232188"/>
             <wp:effectExtent l="0" t="0" r="0" b="0"/>
-            <wp:docPr id="5" name="Picture 5"/>
+            <wp:docPr id="2" name="Picture 2"/>
             <wp:cNvGraphicFramePr>
               <a:graphicFrameLocks xmlns:a="http://schemas.openxmlformats.org/drawingml/2006/main" noChangeAspect="1"/>
             </wp:cNvGraphicFramePr>
@@ -2440,7 +2715,7 @@
                   <pic:spPr bwMode="auto">
                     <a:xfrm>
                       <a:off x="0" y="0"/>
-                      <a:ext cx="247717" cy="247717"/>
+                      <a:ext cx="246397" cy="246397"/>
                     </a:xfrm>
                     <a:prstGeom prst="rect">
                       <a:avLst/>
@@ -2474,15 +2749,15 @@
           <w:szCs w:val="20"/>
           <w:bdr w:val="none" w:sz="0" w:space="0" w:color="auto" w:frame="1"/>
         </w:rPr>
-        <w:t>celf-5</w:t>
+        <w:t>ktea-3</w:t>
       </w:r>
     </w:p>
     <w:p>
       <w:pPr>
         <w:pStyle w:val="ListParagraph"/>
         <w:numPr>
-          <w:ilvl w:val="3"/>
-          <w:numId w:val="3"/>
+          <w:ilvl w:val="0"/>
+          <w:numId w:val="16"/>
         </w:numPr>
         <w:tabs>
           <w:tab w:val="left" w:pos="916"/>
@@ -2518,16 +2793,11 @@
           <w:szCs w:val="20"/>
           <w:bdr w:val="none" w:sz="0" w:space="0" w:color="auto" w:frame="1"/>
         </w:rPr>
-        <w:t>ages-5-8-formulated sentences</w:t>
-      </w:r>
-    </w:p>
-    <w:p>
-      <w:pPr>
-        <w:pStyle w:val="ListParagraph"/>
-        <w:numPr>
-          <w:ilvl w:val="3"/>
-          <w:numId w:val="3"/>
-        </w:numPr>
+        <w:t>Math computation</w:t>
+      </w:r>
+    </w:p>
+    <w:p>
+      <w:pPr>
         <w:tabs>
           <w:tab w:val="left" w:pos="916"/>
           <w:tab w:val="left" w:pos="1832"/>
@@ -2554,24 +2824,9 @@
           <w:bdr w:val="none" w:sz="0" w:space="0" w:color="auto" w:frame="1"/>
         </w:rPr>
       </w:pPr>
-      <w:r>
-        <w:rPr>
-          <w:rFonts w:ascii="Consolas" w:hAnsi="Consolas" w:cs="Courier New"/>
-          <w:color w:val="333333"/>
-          <w:sz w:val="20"/>
-          <w:szCs w:val="20"/>
-          <w:bdr w:val="none" w:sz="0" w:space="0" w:color="auto" w:frame="1"/>
-        </w:rPr>
-        <w:t>ages-5-8-recalling sentences</w:t>
-      </w:r>
-    </w:p>
-    <w:p>
-      <w:pPr>
-        <w:pStyle w:val="ListParagraph"/>
-        <w:numPr>
-          <w:ilvl w:val="3"/>
-          <w:numId w:val="3"/>
-        </w:numPr>
+    </w:p>
+    <w:p>
+      <w:pPr>
         <w:tabs>
           <w:tab w:val="left" w:pos="916"/>
           <w:tab w:val="left" w:pos="1832"/>
@@ -2606,90 +2861,7 @@
           <w:szCs w:val="20"/>
           <w:bdr w:val="none" w:sz="0" w:space="0" w:color="auto" w:frame="1"/>
         </w:rPr>
-        <w:t>ages-9-21-formulated sentences</w:t>
-      </w:r>
-    </w:p>
-    <w:p>
-      <w:pPr>
-        <w:pStyle w:val="ListParagraph"/>
-        <w:numPr>
-          <w:ilvl w:val="3"/>
-          <w:numId w:val="3"/>
-        </w:numPr>
-        <w:tabs>
-          <w:tab w:val="left" w:pos="916"/>
-          <w:tab w:val="left" w:pos="1832"/>
-          <w:tab w:val="left" w:pos="2748"/>
-          <w:tab w:val="left" w:pos="3664"/>
-          <w:tab w:val="left" w:pos="4580"/>
-          <w:tab w:val="left" w:pos="5496"/>
-          <w:tab w:val="left" w:pos="6412"/>
-          <w:tab w:val="left" w:pos="7328"/>
-          <w:tab w:val="left" w:pos="8244"/>
-          <w:tab w:val="left" w:pos="9160"/>
-          <w:tab w:val="left" w:pos="10076"/>
-          <w:tab w:val="left" w:pos="10992"/>
-          <w:tab w:val="left" w:pos="11908"/>
-          <w:tab w:val="left" w:pos="12824"/>
-          <w:tab w:val="left" w:pos="13740"/>
-          <w:tab w:val="left" w:pos="14656"/>
-        </w:tabs>
-        <w:rPr>
-          <w:rFonts w:ascii="Consolas" w:hAnsi="Consolas" w:cs="Courier New"/>
-          <w:color w:val="333333"/>
-          <w:sz w:val="20"/>
-          <w:szCs w:val="20"/>
-          <w:bdr w:val="none" w:sz="0" w:space="0" w:color="auto" w:frame="1"/>
-        </w:rPr>
-      </w:pPr>
-      <w:r>
-        <w:rPr>
-          <w:rFonts w:ascii="Consolas" w:hAnsi="Consolas" w:cs="Courier New"/>
-          <w:color w:val="333333"/>
-          <w:sz w:val="20"/>
-          <w:szCs w:val="20"/>
-          <w:bdr w:val="none" w:sz="0" w:space="0" w:color="auto" w:frame="1"/>
-        </w:rPr>
-        <w:t>ages-9-21-recalling sentences</w:t>
-      </w:r>
-    </w:p>
-    <w:p>
-      <w:pPr>
-        <w:tabs>
-          <w:tab w:val="left" w:pos="916"/>
-          <w:tab w:val="left" w:pos="1832"/>
-          <w:tab w:val="left" w:pos="2748"/>
-          <w:tab w:val="left" w:pos="3664"/>
-          <w:tab w:val="left" w:pos="4580"/>
-          <w:tab w:val="left" w:pos="5496"/>
-          <w:tab w:val="left" w:pos="6412"/>
-          <w:tab w:val="left" w:pos="7328"/>
-          <w:tab w:val="left" w:pos="8244"/>
-          <w:tab w:val="left" w:pos="9160"/>
-          <w:tab w:val="left" w:pos="10076"/>
-          <w:tab w:val="left" w:pos="10992"/>
-          <w:tab w:val="left" w:pos="11908"/>
-          <w:tab w:val="left" w:pos="12824"/>
-          <w:tab w:val="left" w:pos="13740"/>
-          <w:tab w:val="left" w:pos="14656"/>
-        </w:tabs>
-        <w:rPr>
-          <w:rFonts w:ascii="Consolas" w:hAnsi="Consolas" w:cs="Courier New"/>
-          <w:color w:val="333333"/>
-          <w:sz w:val="20"/>
-          <w:szCs w:val="20"/>
-          <w:bdr w:val="none" w:sz="0" w:space="0" w:color="auto" w:frame="1"/>
-        </w:rPr>
-      </w:pPr>
-      <w:r>
-        <w:rPr>
-          <w:rFonts w:ascii="Consolas" w:hAnsi="Consolas" w:cs="Courier New"/>
-          <w:color w:val="333333"/>
-          <w:sz w:val="20"/>
-          <w:szCs w:val="20"/>
-          <w:bdr w:val="none" w:sz="0" w:space="0" w:color="auto" w:frame="1"/>
-        </w:rPr>
-        <w:t xml:space="preserve">    </w:t>
+        <w:tab/>
       </w:r>
       <w:r>
         <w:rPr>
@@ -2780,8 +2952,8 @@
       <w:pPr>
         <w:pStyle w:val="ListParagraph"/>
         <w:numPr>
-          <w:ilvl w:val="3"/>
-          <w:numId w:val="3"/>
+          <w:ilvl w:val="0"/>
+          <w:numId w:val="16"/>
         </w:numPr>
         <w:tabs>
           <w:tab w:val="left" w:pos="916"/>
@@ -2856,22 +3028,18 @@
           <w:szCs w:val="20"/>
           <w:bdr w:val="none" w:sz="0" w:space="0" w:color="auto" w:frame="1"/>
         </w:rPr>
-        <w:t xml:space="preserve">    </w:t>
-      </w:r>
-      <w:r>
-        <w:rPr>
-          <w:rFonts w:ascii="Consolas" w:hAnsi="Consolas" w:cs="Courier New"/>
+        <w:tab/>
+      </w:r>
+      <w:r>
+        <w:rPr>
           <w:noProof/>
-          <w:color w:val="333333"/>
-          <w:sz w:val="20"/>
-          <w:szCs w:val="20"/>
           <w:bdr w:val="none" w:sz="0" w:space="0" w:color="auto" w:frame="1"/>
         </w:rPr>
         <w:drawing>
-          <wp:inline distT="0" distB="0" distL="0" distR="0" wp14:anchorId="51D7D3DB" wp14:editId="5FE74BA7">
+          <wp:inline distT="0" distB="0" distL="0" distR="0" wp14:anchorId="3D83C1AD" wp14:editId="02A9E650">
             <wp:extent cx="232188" cy="232188"/>
             <wp:effectExtent l="0" t="0" r="0" b="0"/>
-            <wp:docPr id="2" name="Picture 2"/>
+            <wp:docPr id="5" name="Picture 5"/>
             <wp:cNvGraphicFramePr>
               <a:graphicFrameLocks xmlns:a="http://schemas.openxmlformats.org/drawingml/2006/main" noChangeAspect="1"/>
             </wp:cNvGraphicFramePr>
@@ -2924,21 +3092,66 @@
           <w:szCs w:val="20"/>
           <w:bdr w:val="none" w:sz="0" w:space="0" w:color="auto" w:frame="1"/>
         </w:rPr>
-        <w:t xml:space="preserve"> </w:t>
-      </w:r>
-      <w:r>
-        <w:rPr>
-          <w:rFonts w:ascii="Consolas" w:hAnsi="Consolas" w:cs="Courier New"/>
-          <w:color w:val="333333"/>
-          <w:sz w:val="20"/>
-          <w:szCs w:val="20"/>
-          <w:bdr w:val="none" w:sz="0" w:space="0" w:color="auto" w:frame="1"/>
-        </w:rPr>
-        <w:t>wisc-v-se</w:t>
-      </w:r>
-    </w:p>
-    <w:p>
-      <w:pPr>
+        <w:t xml:space="preserve"> w</w:t>
+      </w:r>
+      <w:r>
+        <w:rPr>
+          <w:rFonts w:ascii="Consolas" w:hAnsi="Consolas" w:cs="Courier New"/>
+          <w:color w:val="333333"/>
+          <w:sz w:val="20"/>
+          <w:szCs w:val="20"/>
+          <w:bdr w:val="none" w:sz="0" w:space="0" w:color="auto" w:frame="1"/>
+        </w:rPr>
+        <w:t>i</w:t>
+      </w:r>
+      <w:r>
+        <w:rPr>
+          <w:rFonts w:ascii="Consolas" w:hAnsi="Consolas" w:cs="Courier New"/>
+          <w:color w:val="333333"/>
+          <w:sz w:val="20"/>
+          <w:szCs w:val="20"/>
+          <w:bdr w:val="none" w:sz="0" w:space="0" w:color="auto" w:frame="1"/>
+        </w:rPr>
+        <w:t>s</w:t>
+      </w:r>
+      <w:r>
+        <w:rPr>
+          <w:rFonts w:ascii="Consolas" w:hAnsi="Consolas" w:cs="Courier New"/>
+          <w:color w:val="333333"/>
+          <w:sz w:val="20"/>
+          <w:szCs w:val="20"/>
+          <w:bdr w:val="none" w:sz="0" w:space="0" w:color="auto" w:frame="1"/>
+        </w:rPr>
+        <w:t>c</w:t>
+      </w:r>
+      <w:r>
+        <w:rPr>
+          <w:rFonts w:ascii="Consolas" w:hAnsi="Consolas" w:cs="Courier New"/>
+          <w:color w:val="333333"/>
+          <w:sz w:val="20"/>
+          <w:szCs w:val="20"/>
+          <w:bdr w:val="none" w:sz="0" w:space="0" w:color="auto" w:frame="1"/>
+        </w:rPr>
+        <w:t>-</w:t>
+      </w:r>
+      <w:r>
+        <w:rPr>
+          <w:rFonts w:ascii="Consolas" w:hAnsi="Consolas" w:cs="Courier New"/>
+          <w:color w:val="333333"/>
+          <w:sz w:val="20"/>
+          <w:szCs w:val="20"/>
+          <w:bdr w:val="none" w:sz="0" w:space="0" w:color="auto" w:frame="1"/>
+        </w:rPr>
+        <w:t>v-se</w:t>
+      </w:r>
+    </w:p>
+    <w:p>
+      <w:pPr>
+        <w:pStyle w:val="ListParagraph"/>
+        <w:numPr>
+          <w:ilvl w:val="0"/>
+          <w:numId w:val="16"/>
+        </w:numPr>
         <w:tabs>
           <w:tab w:val="left" w:pos="916"/>
           <w:tab w:val="left" w:pos="1832"/>
@@ -2965,6 +3178,16 @@
           <w:bdr w:val="none" w:sz="0" w:space="0" w:color="auto" w:frame="1"/>
         </w:rPr>
       </w:pPr>
+      <w:r>
+        <w:rPr>
+          <w:rFonts w:ascii="Consolas" w:hAnsi="Consolas" w:cs="Courier New"/>
+          <w:color w:val="333333"/>
+          <w:sz w:val="20"/>
+          <w:szCs w:val="20"/>
+          <w:bdr w:val="none" w:sz="0" w:space="0" w:color="auto" w:frame="1"/>
+        </w:rPr>
+        <w:t>ordfrrd</w:t>
+      </w:r>
     </w:p>
     <w:p>
       <w:pPr>
@@ -2994,13 +3217,682 @@
           <w:bdr w:val="none" w:sz="0" w:space="0" w:color="auto" w:frame="1"/>
         </w:rPr>
       </w:pPr>
-      <w:r>
-        <w:rPr>
-          <w:rFonts w:ascii="Consolas" w:hAnsi="Consolas" w:cs="Courier New"/>
+    </w:p>
+    <w:p>
+      <w:pPr>
+        <w:tabs>
+          <w:tab w:val="left" w:pos="916"/>
+          <w:tab w:val="left" w:pos="1832"/>
+          <w:tab w:val="left" w:pos="2748"/>
+          <w:tab w:val="left" w:pos="3664"/>
+          <w:tab w:val="left" w:pos="4580"/>
+          <w:tab w:val="left" w:pos="5496"/>
+          <w:tab w:val="left" w:pos="6412"/>
+          <w:tab w:val="left" w:pos="7328"/>
+          <w:tab w:val="left" w:pos="8244"/>
+          <w:tab w:val="left" w:pos="9160"/>
+          <w:tab w:val="left" w:pos="10076"/>
+          <w:tab w:val="left" w:pos="10992"/>
+          <w:tab w:val="left" w:pos="11908"/>
+          <w:tab w:val="left" w:pos="12824"/>
+          <w:tab w:val="left" w:pos="13740"/>
+          <w:tab w:val="left" w:pos="14656"/>
+        </w:tabs>
+        <w:rPr>
+          <w:rFonts w:ascii="Consolas" w:hAnsi="Consolas" w:cs="Courier New"/>
+          <w:color w:val="333333"/>
+          <w:sz w:val="20"/>
+          <w:szCs w:val="20"/>
+          <w:bdr w:val="none" w:sz="0" w:space="0" w:color="auto" w:frame="1"/>
+        </w:rPr>
+      </w:pPr>
+      <w:r>
+        <w:rPr>
+          <w:rFonts w:ascii="Consolas" w:hAnsi="Consolas" w:cs="Courier New"/>
+          <w:color w:val="333333"/>
+          <w:sz w:val="20"/>
+          <w:szCs w:val="20"/>
+          <w:bdr w:val="none" w:sz="0" w:space="0" w:color="auto" w:frame="1"/>
+        </w:rPr>
+        <w:tab/>
+      </w:r>
+      <w:r>
+        <w:rPr>
           <w:noProof/>
-          <w:color w:val="333333"/>
-          <w:sz w:val="20"/>
-          <w:szCs w:val="20"/>
+          <w:bdr w:val="none" w:sz="0" w:space="0" w:color="auto" w:frame="1"/>
+        </w:rPr>
+        <w:drawing>
+          <wp:inline distT="0" distB="0" distL="0" distR="0" wp14:anchorId="4AF54415" wp14:editId="3E41BC3D">
+            <wp:extent cx="232188" cy="232188"/>
+            <wp:effectExtent l="0" t="0" r="0" b="0"/>
+            <wp:docPr id="6" name="Picture 6"/>
+            <wp:cNvGraphicFramePr>
+              <a:graphicFrameLocks xmlns:a="http://schemas.openxmlformats.org/drawingml/2006/main" noChangeAspect="1"/>
+            </wp:cNvGraphicFramePr>
+            <a:graphic xmlns:a="http://schemas.openxmlformats.org/drawingml/2006/main">
+              <a:graphicData uri="http://schemas.openxmlformats.org/drawingml/2006/picture">
+                <pic:pic xmlns:pic="http://schemas.openxmlformats.org/drawingml/2006/picture">
+                  <pic:nvPicPr>
+                    <pic:cNvPr id="0" name="Picture 14"/>
+                    <pic:cNvPicPr>
+                      <a:picLocks noChangeAspect="1" noChangeArrowheads="1"/>
+                    </pic:cNvPicPr>
+                  </pic:nvPicPr>
+                  <pic:blipFill>
+                    <a:blip r:embed="rId16">
+                      <a:extLst>
+                        <a:ext uri="{28A0092B-C50C-407E-A947-70E740481C1C}">
+                          <a14:useLocalDpi xmlns:a14="http://schemas.microsoft.com/office/drawing/2010/main" val="0"/>
+                        </a:ext>
+                      </a:extLst>
+                    </a:blip>
+                    <a:srcRect/>
+                    <a:stretch>
+                      <a:fillRect/>
+                    </a:stretch>
+                  </pic:blipFill>
+                  <pic:spPr bwMode="auto">
+                    <a:xfrm>
+                      <a:off x="0" y="0"/>
+                      <a:ext cx="246397" cy="246397"/>
+                    </a:xfrm>
+                    <a:prstGeom prst="rect">
+                      <a:avLst/>
+                    </a:prstGeom>
+                    <a:noFill/>
+                    <a:ln>
+                      <a:noFill/>
+                    </a:ln>
+                  </pic:spPr>
+                </pic:pic>
+              </a:graphicData>
+            </a:graphic>
+          </wp:inline>
+        </w:drawing>
+      </w:r>
+      <w:r>
+        <w:rPr>
+          <w:rFonts w:ascii="Consolas" w:hAnsi="Consolas" w:cs="Courier New"/>
+          <w:color w:val="333333"/>
+          <w:sz w:val="20"/>
+          <w:szCs w:val="20"/>
+          <w:bdr w:val="none" w:sz="0" w:space="0" w:color="auto" w:frame="1"/>
+        </w:rPr>
+        <w:t xml:space="preserve"> w</w:t>
+      </w:r>
+      <w:r>
+        <w:rPr>
+          <w:rFonts w:ascii="Consolas" w:hAnsi="Consolas" w:cs="Courier New"/>
+          <w:color w:val="333333"/>
+          <w:sz w:val="20"/>
+          <w:szCs w:val="20"/>
+          <w:bdr w:val="none" w:sz="0" w:space="0" w:color="auto" w:frame="1"/>
+        </w:rPr>
+        <w:t>i</w:t>
+      </w:r>
+      <w:r>
+        <w:rPr>
+          <w:rFonts w:ascii="Consolas" w:hAnsi="Consolas" w:cs="Courier New"/>
+          <w:color w:val="333333"/>
+          <w:sz w:val="20"/>
+          <w:szCs w:val="20"/>
+          <w:bdr w:val="none" w:sz="0" w:space="0" w:color="auto" w:frame="1"/>
+        </w:rPr>
+        <w:t>s</w:t>
+      </w:r>
+      <w:r>
+        <w:rPr>
+          <w:rFonts w:ascii="Consolas" w:hAnsi="Consolas" w:cs="Courier New"/>
+          <w:color w:val="333333"/>
+          <w:sz w:val="20"/>
+          <w:szCs w:val="20"/>
+          <w:bdr w:val="none" w:sz="0" w:space="0" w:color="auto" w:frame="1"/>
+        </w:rPr>
+        <w:t>c</w:t>
+      </w:r>
+      <w:r>
+        <w:rPr>
+          <w:rFonts w:ascii="Consolas" w:hAnsi="Consolas" w:cs="Courier New"/>
+          <w:color w:val="333333"/>
+          <w:sz w:val="20"/>
+          <w:szCs w:val="20"/>
+          <w:bdr w:val="none" w:sz="0" w:space="0" w:color="auto" w:frame="1"/>
+        </w:rPr>
+        <w:t>-</w:t>
+      </w:r>
+      <w:r>
+        <w:rPr>
+          <w:rFonts w:ascii="Consolas" w:hAnsi="Consolas" w:cs="Courier New"/>
+          <w:color w:val="333333"/>
+          <w:sz w:val="20"/>
+          <w:szCs w:val="20"/>
+          <w:bdr w:val="none" w:sz="0" w:space="0" w:color="auto" w:frame="1"/>
+        </w:rPr>
+        <w:t>v-uk</w:t>
+      </w:r>
+    </w:p>
+    <w:p>
+      <w:pPr>
+        <w:pStyle w:val="ListParagraph"/>
+        <w:numPr>
+          <w:ilvl w:val="0"/>
+          <w:numId w:val="16"/>
+        </w:numPr>
+        <w:tabs>
+          <w:tab w:val="left" w:pos="916"/>
+          <w:tab w:val="left" w:pos="1832"/>
+          <w:tab w:val="left" w:pos="2748"/>
+          <w:tab w:val="left" w:pos="3664"/>
+          <w:tab w:val="left" w:pos="4580"/>
+          <w:tab w:val="left" w:pos="5496"/>
+          <w:tab w:val="left" w:pos="6412"/>
+          <w:tab w:val="left" w:pos="7328"/>
+          <w:tab w:val="left" w:pos="8244"/>
+          <w:tab w:val="left" w:pos="9160"/>
+          <w:tab w:val="left" w:pos="10076"/>
+          <w:tab w:val="left" w:pos="10992"/>
+          <w:tab w:val="left" w:pos="11908"/>
+          <w:tab w:val="left" w:pos="12824"/>
+          <w:tab w:val="left" w:pos="13740"/>
+          <w:tab w:val="left" w:pos="14656"/>
+        </w:tabs>
+        <w:rPr>
+          <w:rFonts w:ascii="Consolas" w:hAnsi="Consolas" w:cs="Courier New"/>
+          <w:color w:val="333333"/>
+          <w:sz w:val="20"/>
+          <w:szCs w:val="20"/>
+          <w:bdr w:val="none" w:sz="0" w:space="0" w:color="auto" w:frame="1"/>
+        </w:rPr>
+      </w:pPr>
+      <w:r>
+        <w:rPr>
+          <w:rFonts w:ascii="Consolas" w:hAnsi="Consolas" w:cs="Courier New"/>
+          <w:color w:val="333333"/>
+          <w:sz w:val="20"/>
+          <w:szCs w:val="20"/>
+          <w:bdr w:val="none" w:sz="0" w:space="0" w:color="auto" w:frame="1"/>
+        </w:rPr>
+        <w:t>arithmetic</w:t>
+      </w:r>
+    </w:p>
+    <w:p>
+      <w:pPr>
+        <w:pStyle w:val="ListParagraph"/>
+        <w:numPr>
+          <w:ilvl w:val="0"/>
+          <w:numId w:val="16"/>
+        </w:numPr>
+        <w:tabs>
+          <w:tab w:val="left" w:pos="916"/>
+          <w:tab w:val="left" w:pos="1832"/>
+          <w:tab w:val="left" w:pos="2748"/>
+          <w:tab w:val="left" w:pos="3664"/>
+          <w:tab w:val="left" w:pos="4580"/>
+          <w:tab w:val="left" w:pos="5496"/>
+          <w:tab w:val="left" w:pos="6412"/>
+          <w:tab w:val="left" w:pos="7328"/>
+          <w:tab w:val="left" w:pos="8244"/>
+          <w:tab w:val="left" w:pos="9160"/>
+          <w:tab w:val="left" w:pos="10076"/>
+          <w:tab w:val="left" w:pos="10992"/>
+          <w:tab w:val="left" w:pos="11908"/>
+          <w:tab w:val="left" w:pos="12824"/>
+          <w:tab w:val="left" w:pos="13740"/>
+          <w:tab w:val="left" w:pos="14656"/>
+        </w:tabs>
+        <w:rPr>
+          <w:rFonts w:ascii="Consolas" w:hAnsi="Consolas" w:cs="Courier New"/>
+          <w:color w:val="333333"/>
+          <w:sz w:val="20"/>
+          <w:szCs w:val="20"/>
+          <w:bdr w:val="none" w:sz="0" w:space="0" w:color="auto" w:frame="1"/>
+        </w:rPr>
+      </w:pPr>
+      <w:r>
+        <w:rPr>
+          <w:rFonts w:ascii="Consolas" w:hAnsi="Consolas" w:cs="Courier New"/>
+          <w:color w:val="333333"/>
+          <w:sz w:val="20"/>
+          <w:szCs w:val="20"/>
+          <w:bdr w:val="none" w:sz="0" w:space="0" w:color="auto" w:frame="1"/>
+        </w:rPr>
+        <w:t>block design</w:t>
+      </w:r>
+    </w:p>
+    <w:p>
+      <w:pPr>
+        <w:pStyle w:val="ListParagraph"/>
+        <w:numPr>
+          <w:ilvl w:val="0"/>
+          <w:numId w:val="16"/>
+        </w:numPr>
+        <w:tabs>
+          <w:tab w:val="left" w:pos="916"/>
+          <w:tab w:val="left" w:pos="1832"/>
+          <w:tab w:val="left" w:pos="2748"/>
+          <w:tab w:val="left" w:pos="3664"/>
+          <w:tab w:val="left" w:pos="4580"/>
+          <w:tab w:val="left" w:pos="5496"/>
+          <w:tab w:val="left" w:pos="6412"/>
+          <w:tab w:val="left" w:pos="7328"/>
+          <w:tab w:val="left" w:pos="8244"/>
+          <w:tab w:val="left" w:pos="9160"/>
+          <w:tab w:val="left" w:pos="10076"/>
+          <w:tab w:val="left" w:pos="10992"/>
+          <w:tab w:val="left" w:pos="11908"/>
+          <w:tab w:val="left" w:pos="12824"/>
+          <w:tab w:val="left" w:pos="13740"/>
+          <w:tab w:val="left" w:pos="14656"/>
+        </w:tabs>
+        <w:rPr>
+          <w:rFonts w:ascii="Consolas" w:hAnsi="Consolas" w:cs="Courier New"/>
+          <w:color w:val="333333"/>
+          <w:sz w:val="20"/>
+          <w:szCs w:val="20"/>
+          <w:bdr w:val="none" w:sz="0" w:space="0" w:color="auto" w:frame="1"/>
+        </w:rPr>
+      </w:pPr>
+      <w:r>
+        <w:rPr>
+          <w:rFonts w:ascii="Consolas" w:hAnsi="Consolas" w:cs="Courier New"/>
+          <w:color w:val="333333"/>
+          <w:sz w:val="20"/>
+          <w:szCs w:val="20"/>
+          <w:bdr w:val="none" w:sz="0" w:space="0" w:color="auto" w:frame="1"/>
+        </w:rPr>
+        <w:t>comprehension</w:t>
+      </w:r>
+    </w:p>
+    <w:p>
+      <w:pPr>
+        <w:pStyle w:val="ListParagraph"/>
+        <w:numPr>
+          <w:ilvl w:val="0"/>
+          <w:numId w:val="16"/>
+        </w:numPr>
+        <w:tabs>
+          <w:tab w:val="left" w:pos="916"/>
+          <w:tab w:val="left" w:pos="1832"/>
+          <w:tab w:val="left" w:pos="2748"/>
+          <w:tab w:val="left" w:pos="3664"/>
+          <w:tab w:val="left" w:pos="4580"/>
+          <w:tab w:val="left" w:pos="5496"/>
+          <w:tab w:val="left" w:pos="6412"/>
+          <w:tab w:val="left" w:pos="7328"/>
+          <w:tab w:val="left" w:pos="8244"/>
+          <w:tab w:val="left" w:pos="9160"/>
+          <w:tab w:val="left" w:pos="10076"/>
+          <w:tab w:val="left" w:pos="10992"/>
+          <w:tab w:val="left" w:pos="11908"/>
+          <w:tab w:val="left" w:pos="12824"/>
+          <w:tab w:val="left" w:pos="13740"/>
+          <w:tab w:val="left" w:pos="14656"/>
+        </w:tabs>
+        <w:rPr>
+          <w:rFonts w:ascii="Consolas" w:hAnsi="Consolas" w:cs="Courier New"/>
+          <w:color w:val="333333"/>
+          <w:sz w:val="20"/>
+          <w:szCs w:val="20"/>
+          <w:bdr w:val="none" w:sz="0" w:space="0" w:color="auto" w:frame="1"/>
+        </w:rPr>
+      </w:pPr>
+      <w:r>
+        <w:rPr>
+          <w:rFonts w:ascii="Consolas" w:hAnsi="Consolas" w:cs="Courier New"/>
+          <w:color w:val="333333"/>
+          <w:sz w:val="20"/>
+          <w:szCs w:val="20"/>
+          <w:bdr w:val="none" w:sz="0" w:space="0" w:color="auto" w:frame="1"/>
+        </w:rPr>
+        <w:t>figure weights</w:t>
+      </w:r>
+    </w:p>
+    <w:p>
+      <w:pPr>
+        <w:pStyle w:val="ListParagraph"/>
+        <w:numPr>
+          <w:ilvl w:val="0"/>
+          <w:numId w:val="16"/>
+        </w:numPr>
+        <w:tabs>
+          <w:tab w:val="left" w:pos="916"/>
+          <w:tab w:val="left" w:pos="1832"/>
+          <w:tab w:val="left" w:pos="2748"/>
+          <w:tab w:val="left" w:pos="3664"/>
+          <w:tab w:val="left" w:pos="4580"/>
+          <w:tab w:val="left" w:pos="5496"/>
+          <w:tab w:val="left" w:pos="6412"/>
+          <w:tab w:val="left" w:pos="7328"/>
+          <w:tab w:val="left" w:pos="8244"/>
+          <w:tab w:val="left" w:pos="9160"/>
+          <w:tab w:val="left" w:pos="10076"/>
+          <w:tab w:val="left" w:pos="10992"/>
+          <w:tab w:val="left" w:pos="11908"/>
+          <w:tab w:val="left" w:pos="12824"/>
+          <w:tab w:val="left" w:pos="13740"/>
+          <w:tab w:val="left" w:pos="14656"/>
+        </w:tabs>
+        <w:rPr>
+          <w:rFonts w:ascii="Consolas" w:hAnsi="Consolas" w:cs="Courier New"/>
+          <w:color w:val="333333"/>
+          <w:sz w:val="20"/>
+          <w:szCs w:val="20"/>
+          <w:bdr w:val="none" w:sz="0" w:space="0" w:color="auto" w:frame="1"/>
+        </w:rPr>
+      </w:pPr>
+      <w:r>
+        <w:rPr>
+          <w:rFonts w:ascii="Consolas" w:hAnsi="Consolas" w:cs="Courier New"/>
+          <w:color w:val="333333"/>
+          <w:sz w:val="20"/>
+          <w:szCs w:val="20"/>
+          <w:bdr w:val="none" w:sz="0" w:space="0" w:color="auto" w:frame="1"/>
+        </w:rPr>
+        <w:t>information</w:t>
+      </w:r>
+    </w:p>
+    <w:p>
+      <w:pPr>
+        <w:pStyle w:val="ListParagraph"/>
+        <w:numPr>
+          <w:ilvl w:val="0"/>
+          <w:numId w:val="16"/>
+        </w:numPr>
+        <w:tabs>
+          <w:tab w:val="left" w:pos="916"/>
+          <w:tab w:val="left" w:pos="1832"/>
+          <w:tab w:val="left" w:pos="2748"/>
+          <w:tab w:val="left" w:pos="3664"/>
+          <w:tab w:val="left" w:pos="4580"/>
+          <w:tab w:val="left" w:pos="5496"/>
+          <w:tab w:val="left" w:pos="6412"/>
+          <w:tab w:val="left" w:pos="7328"/>
+          <w:tab w:val="left" w:pos="8244"/>
+          <w:tab w:val="left" w:pos="9160"/>
+          <w:tab w:val="left" w:pos="10076"/>
+          <w:tab w:val="left" w:pos="10992"/>
+          <w:tab w:val="left" w:pos="11908"/>
+          <w:tab w:val="left" w:pos="12824"/>
+          <w:tab w:val="left" w:pos="13740"/>
+          <w:tab w:val="left" w:pos="14656"/>
+        </w:tabs>
+        <w:rPr>
+          <w:rFonts w:ascii="Consolas" w:hAnsi="Consolas" w:cs="Courier New"/>
+          <w:color w:val="333333"/>
+          <w:sz w:val="20"/>
+          <w:szCs w:val="20"/>
+          <w:bdr w:val="none" w:sz="0" w:space="0" w:color="auto" w:frame="1"/>
+        </w:rPr>
+      </w:pPr>
+      <w:r>
+        <w:rPr>
+          <w:rFonts w:ascii="Consolas" w:hAnsi="Consolas" w:cs="Courier New"/>
+          <w:color w:val="333333"/>
+          <w:sz w:val="20"/>
+          <w:szCs w:val="20"/>
+          <w:bdr w:val="none" w:sz="0" w:space="0" w:color="auto" w:frame="1"/>
+        </w:rPr>
+        <w:t>matrix reasoning</w:t>
+      </w:r>
+    </w:p>
+    <w:p>
+      <w:pPr>
+        <w:pStyle w:val="ListParagraph"/>
+        <w:numPr>
+          <w:ilvl w:val="0"/>
+          <w:numId w:val="16"/>
+        </w:numPr>
+        <w:tabs>
+          <w:tab w:val="left" w:pos="916"/>
+          <w:tab w:val="left" w:pos="1832"/>
+          <w:tab w:val="left" w:pos="2748"/>
+          <w:tab w:val="left" w:pos="3664"/>
+          <w:tab w:val="left" w:pos="4580"/>
+          <w:tab w:val="left" w:pos="5496"/>
+          <w:tab w:val="left" w:pos="6412"/>
+          <w:tab w:val="left" w:pos="7328"/>
+          <w:tab w:val="left" w:pos="8244"/>
+          <w:tab w:val="left" w:pos="9160"/>
+          <w:tab w:val="left" w:pos="10076"/>
+          <w:tab w:val="left" w:pos="10992"/>
+          <w:tab w:val="left" w:pos="11908"/>
+          <w:tab w:val="left" w:pos="12824"/>
+          <w:tab w:val="left" w:pos="13740"/>
+          <w:tab w:val="left" w:pos="14656"/>
+        </w:tabs>
+        <w:rPr>
+          <w:rFonts w:ascii="Consolas" w:hAnsi="Consolas" w:cs="Courier New"/>
+          <w:color w:val="333333"/>
+          <w:sz w:val="20"/>
+          <w:szCs w:val="20"/>
+          <w:bdr w:val="none" w:sz="0" w:space="0" w:color="auto" w:frame="1"/>
+        </w:rPr>
+      </w:pPr>
+      <w:r>
+        <w:rPr>
+          <w:rFonts w:ascii="Consolas" w:hAnsi="Consolas" w:cs="Courier New"/>
+          <w:color w:val="333333"/>
+          <w:sz w:val="20"/>
+          <w:szCs w:val="20"/>
+          <w:bdr w:val="none" w:sz="0" w:space="0" w:color="auto" w:frame="1"/>
+        </w:rPr>
+        <w:t>picture concepts</w:t>
+      </w:r>
+    </w:p>
+    <w:p>
+      <w:pPr>
+        <w:pStyle w:val="ListParagraph"/>
+        <w:numPr>
+          <w:ilvl w:val="0"/>
+          <w:numId w:val="16"/>
+        </w:numPr>
+        <w:tabs>
+          <w:tab w:val="left" w:pos="916"/>
+          <w:tab w:val="left" w:pos="1832"/>
+          <w:tab w:val="left" w:pos="2748"/>
+          <w:tab w:val="left" w:pos="3664"/>
+          <w:tab w:val="left" w:pos="4580"/>
+          <w:tab w:val="left" w:pos="5496"/>
+          <w:tab w:val="left" w:pos="6412"/>
+          <w:tab w:val="left" w:pos="7328"/>
+          <w:tab w:val="left" w:pos="8244"/>
+          <w:tab w:val="left" w:pos="9160"/>
+          <w:tab w:val="left" w:pos="10076"/>
+          <w:tab w:val="left" w:pos="10992"/>
+          <w:tab w:val="left" w:pos="11908"/>
+          <w:tab w:val="left" w:pos="12824"/>
+          <w:tab w:val="left" w:pos="13740"/>
+          <w:tab w:val="left" w:pos="14656"/>
+        </w:tabs>
+        <w:rPr>
+          <w:rFonts w:ascii="Consolas" w:hAnsi="Consolas" w:cs="Courier New"/>
+          <w:color w:val="333333"/>
+          <w:sz w:val="20"/>
+          <w:szCs w:val="20"/>
+          <w:bdr w:val="none" w:sz="0" w:space="0" w:color="auto" w:frame="1"/>
+        </w:rPr>
+      </w:pPr>
+      <w:r>
+        <w:rPr>
+          <w:rFonts w:ascii="Consolas" w:hAnsi="Consolas" w:cs="Courier New"/>
+          <w:color w:val="333333"/>
+          <w:sz w:val="20"/>
+          <w:szCs w:val="20"/>
+          <w:bdr w:val="none" w:sz="0" w:space="0" w:color="auto" w:frame="1"/>
+        </w:rPr>
+        <w:t>picture span</w:t>
+      </w:r>
+    </w:p>
+    <w:p>
+      <w:pPr>
+        <w:pStyle w:val="ListParagraph"/>
+        <w:numPr>
+          <w:ilvl w:val="0"/>
+          <w:numId w:val="16"/>
+        </w:numPr>
+        <w:tabs>
+          <w:tab w:val="left" w:pos="916"/>
+          <w:tab w:val="left" w:pos="1832"/>
+          <w:tab w:val="left" w:pos="2748"/>
+          <w:tab w:val="left" w:pos="3664"/>
+          <w:tab w:val="left" w:pos="4580"/>
+          <w:tab w:val="left" w:pos="5496"/>
+          <w:tab w:val="left" w:pos="6412"/>
+          <w:tab w:val="left" w:pos="7328"/>
+          <w:tab w:val="left" w:pos="8244"/>
+          <w:tab w:val="left" w:pos="9160"/>
+          <w:tab w:val="left" w:pos="10076"/>
+          <w:tab w:val="left" w:pos="10992"/>
+          <w:tab w:val="left" w:pos="11908"/>
+          <w:tab w:val="left" w:pos="12824"/>
+          <w:tab w:val="left" w:pos="13740"/>
+          <w:tab w:val="left" w:pos="14656"/>
+        </w:tabs>
+        <w:rPr>
+          <w:rFonts w:ascii="Consolas" w:hAnsi="Consolas" w:cs="Courier New"/>
+          <w:color w:val="333333"/>
+          <w:sz w:val="20"/>
+          <w:szCs w:val="20"/>
+          <w:bdr w:val="none" w:sz="0" w:space="0" w:color="auto" w:frame="1"/>
+        </w:rPr>
+      </w:pPr>
+      <w:r>
+        <w:rPr>
+          <w:rFonts w:ascii="Consolas" w:hAnsi="Consolas" w:cs="Courier New"/>
+          <w:color w:val="333333"/>
+          <w:sz w:val="20"/>
+          <w:szCs w:val="20"/>
+          <w:bdr w:val="none" w:sz="0" w:space="0" w:color="auto" w:frame="1"/>
+        </w:rPr>
+        <w:t>similarities</w:t>
+      </w:r>
+    </w:p>
+    <w:p>
+      <w:pPr>
+        <w:pStyle w:val="ListParagraph"/>
+        <w:numPr>
+          <w:ilvl w:val="0"/>
+          <w:numId w:val="16"/>
+        </w:numPr>
+        <w:tabs>
+          <w:tab w:val="left" w:pos="916"/>
+          <w:tab w:val="left" w:pos="1832"/>
+          <w:tab w:val="left" w:pos="2748"/>
+          <w:tab w:val="left" w:pos="3664"/>
+          <w:tab w:val="left" w:pos="4580"/>
+          <w:tab w:val="left" w:pos="5496"/>
+          <w:tab w:val="left" w:pos="6412"/>
+          <w:tab w:val="left" w:pos="7328"/>
+          <w:tab w:val="left" w:pos="8244"/>
+          <w:tab w:val="left" w:pos="9160"/>
+          <w:tab w:val="left" w:pos="10076"/>
+          <w:tab w:val="left" w:pos="10992"/>
+          <w:tab w:val="left" w:pos="11908"/>
+          <w:tab w:val="left" w:pos="12824"/>
+          <w:tab w:val="left" w:pos="13740"/>
+          <w:tab w:val="left" w:pos="14656"/>
+        </w:tabs>
+        <w:rPr>
+          <w:rFonts w:ascii="Consolas" w:hAnsi="Consolas" w:cs="Courier New"/>
+          <w:color w:val="333333"/>
+          <w:sz w:val="20"/>
+          <w:szCs w:val="20"/>
+          <w:bdr w:val="none" w:sz="0" w:space="0" w:color="auto" w:frame="1"/>
+        </w:rPr>
+      </w:pPr>
+      <w:r>
+        <w:rPr>
+          <w:rFonts w:ascii="Consolas" w:hAnsi="Consolas" w:cs="Courier New"/>
+          <w:color w:val="333333"/>
+          <w:sz w:val="20"/>
+          <w:szCs w:val="20"/>
+          <w:bdr w:val="none" w:sz="0" w:space="0" w:color="auto" w:frame="1"/>
+        </w:rPr>
+        <w:t>visual puzzles</w:t>
+      </w:r>
+    </w:p>
+    <w:p>
+      <w:pPr>
+        <w:pStyle w:val="ListParagraph"/>
+        <w:numPr>
+          <w:ilvl w:val="0"/>
+          <w:numId w:val="16"/>
+        </w:numPr>
+        <w:tabs>
+          <w:tab w:val="left" w:pos="916"/>
+          <w:tab w:val="left" w:pos="1832"/>
+          <w:tab w:val="left" w:pos="2748"/>
+          <w:tab w:val="left" w:pos="3664"/>
+          <w:tab w:val="left" w:pos="4580"/>
+          <w:tab w:val="left" w:pos="5496"/>
+          <w:tab w:val="left" w:pos="6412"/>
+          <w:tab w:val="left" w:pos="7328"/>
+          <w:tab w:val="left" w:pos="8244"/>
+          <w:tab w:val="left" w:pos="9160"/>
+          <w:tab w:val="left" w:pos="10076"/>
+          <w:tab w:val="left" w:pos="10992"/>
+          <w:tab w:val="left" w:pos="11908"/>
+          <w:tab w:val="left" w:pos="12824"/>
+          <w:tab w:val="left" w:pos="13740"/>
+          <w:tab w:val="left" w:pos="14656"/>
+        </w:tabs>
+        <w:rPr>
+          <w:rFonts w:ascii="Consolas" w:hAnsi="Consolas" w:cs="Courier New"/>
+          <w:color w:val="333333"/>
+          <w:sz w:val="20"/>
+          <w:szCs w:val="20"/>
+          <w:bdr w:val="none" w:sz="0" w:space="0" w:color="auto" w:frame="1"/>
+        </w:rPr>
+      </w:pPr>
+      <w:r>
+        <w:rPr>
+          <w:rFonts w:ascii="Consolas" w:hAnsi="Consolas" w:cs="Courier New"/>
+          <w:color w:val="333333"/>
+          <w:sz w:val="20"/>
+          <w:szCs w:val="20"/>
+          <w:bdr w:val="none" w:sz="0" w:space="0" w:color="auto" w:frame="1"/>
+        </w:rPr>
+        <w:t>vocabulary</w:t>
+      </w:r>
+    </w:p>
+    <w:p>
+      <w:pPr>
+        <w:tabs>
+          <w:tab w:val="left" w:pos="916"/>
+          <w:tab w:val="left" w:pos="1832"/>
+          <w:tab w:val="left" w:pos="2748"/>
+          <w:tab w:val="left" w:pos="3664"/>
+          <w:tab w:val="left" w:pos="4580"/>
+          <w:tab w:val="left" w:pos="5496"/>
+          <w:tab w:val="left" w:pos="6412"/>
+          <w:tab w:val="left" w:pos="7328"/>
+          <w:tab w:val="left" w:pos="8244"/>
+          <w:tab w:val="left" w:pos="9160"/>
+          <w:tab w:val="left" w:pos="10076"/>
+          <w:tab w:val="left" w:pos="10992"/>
+          <w:tab w:val="left" w:pos="11908"/>
+          <w:tab w:val="left" w:pos="12824"/>
+          <w:tab w:val="left" w:pos="13740"/>
+          <w:tab w:val="left" w:pos="14656"/>
+        </w:tabs>
+        <w:rPr>
+          <w:rFonts w:ascii="Consolas" w:hAnsi="Consolas" w:cs="Courier New"/>
+          <w:color w:val="333333"/>
+          <w:sz w:val="20"/>
+          <w:szCs w:val="20"/>
+          <w:bdr w:val="none" w:sz="0" w:space="0" w:color="auto" w:frame="1"/>
+        </w:rPr>
+      </w:pPr>
+      <w:r>
+        <w:rPr>
+          <w:noProof/>
+          <w:bdr w:val="none" w:sz="0" w:space="0" w:color="auto" w:frame="1"/>
+        </w:rPr>
+        <w:t xml:space="preserve"> </w:t>
+      </w:r>
+      <w:r>
+        <w:rPr>
+          <w:noProof/>
           <w:bdr w:val="none" w:sz="0" w:space="0" w:color="auto" w:frame="1"/>
         </w:rPr>
         <w:drawing>
@@ -3075,12 +3967,13 @@
       <w:r>
         <w:rPr>
           <w:noProof/>
+          <w:bdr w:val="none" w:sz="0" w:space="0" w:color="auto" w:frame="1"/>
         </w:rPr>
         <w:drawing>
-          <wp:inline distT="0" distB="0" distL="0" distR="0" wp14:anchorId="5D00C8C0" wp14:editId="02225CCC">
-            <wp:extent cx="394335" cy="394335"/>
-            <wp:effectExtent l="0" t="0" r="12065" b="12065"/>
-            <wp:docPr id="8" name="Picture 8" descr="../../../Downloads/images.png"/>
+          <wp:inline distT="0" distB="0" distL="0" distR="0" wp14:anchorId="11E757E6" wp14:editId="7323C893">
+            <wp:extent cx="280035" cy="280035"/>
+            <wp:effectExtent l="0" t="0" r="0" b="0"/>
+            <wp:docPr id="8" name="Picture 8"/>
             <wp:cNvGraphicFramePr>
               <a:graphicFrameLocks xmlns:a="http://schemas.openxmlformats.org/drawingml/2006/main" noChangeAspect="1"/>
             </wp:cNvGraphicFramePr>
@@ -3088,13 +3981,13 @@
               <a:graphicData uri="http://schemas.openxmlformats.org/drawingml/2006/picture">
                 <pic:pic xmlns:pic="http://schemas.openxmlformats.org/drawingml/2006/picture">
                   <pic:nvPicPr>
-                    <pic:cNvPr id="0" name="Picture 29" descr="../../../Downloads/images.png"/>
+                    <pic:cNvPr id="0" name="Picture 2"/>
                     <pic:cNvPicPr>
                       <a:picLocks noChangeAspect="1" noChangeArrowheads="1"/>
                     </pic:cNvPicPr>
                   </pic:nvPicPr>
                   <pic:blipFill>
-                    <a:blip r:embed="rId17">
+                    <a:blip r:embed="rId15">
                       <a:extLst>
                         <a:ext uri="{28A0092B-C50C-407E-A947-70E740481C1C}">
                           <a14:useLocalDpi xmlns:a14="http://schemas.microsoft.com/office/drawing/2010/main" val="0"/>
@@ -3109,7 +4002,7 @@
                   <pic:spPr bwMode="auto">
                     <a:xfrm>
                       <a:off x="0" y="0"/>
-                      <a:ext cx="408111" cy="408111"/>
+                      <a:ext cx="281116" cy="281116"/>
                     </a:xfrm>
                     <a:prstGeom prst="rect">
                       <a:avLst/>
@@ -3124,15 +4017,6 @@
             </a:graphic>
           </wp:inline>
         </w:drawing>
-      </w:r>
-      <w:r>
-        <w:rPr>
-          <w:rFonts w:ascii="Courier New" w:hAnsi="Courier New" w:cs="Courier New"/>
-          <w:color w:val="222222"/>
-          <w:sz w:val="20"/>
-          <w:szCs w:val="20"/>
-        </w:rPr>
-        <w:t xml:space="preserve"> </w:t>
       </w:r>
       <w:r>
         <w:rPr>
@@ -3523,32 +4407,18 @@
         <w:rPr>
           <w:rFonts w:ascii="Consolas" w:hAnsi="Consolas" w:cs="Courier New"/>
           <w:color w:val="333333"/>
-          <w:sz w:val="20"/>
-          <w:szCs w:val="20"/>
-          <w:bdr w:val="none" w:sz="0" w:space="0" w:color="auto" w:frame="1"/>
-        </w:rPr>
-      </w:pPr>
-      <w:r>
-        <w:rPr>
-          <w:rFonts w:ascii="Consolas" w:hAnsi="Consolas" w:cs="Courier New"/>
-          <w:color w:val="333333"/>
-          <w:sz w:val="20"/>
-          <w:szCs w:val="20"/>
-          <w:bdr w:val="none" w:sz="0" w:space="0" w:color="auto" w:frame="1"/>
-        </w:rPr>
-        <w:t xml:space="preserve"> </w:t>
-      </w:r>
-      <w:r>
-        <w:rPr>
-          <w:rFonts w:ascii="Consolas" w:hAnsi="Consolas" w:cs="Courier New"/>
+          <w:szCs w:val="20"/>
+          <w:bdr w:val="none" w:sz="0" w:space="0" w:color="auto" w:frame="1"/>
+        </w:rPr>
+      </w:pPr>
+      <w:r>
+        <w:rPr>
           <w:noProof/>
-          <w:color w:val="333333"/>
-          <w:sz w:val="20"/>
-          <w:szCs w:val="20"/>
+          <w:sz w:val="20"/>
           <w:bdr w:val="none" w:sz="0" w:space="0" w:color="auto" w:frame="1"/>
         </w:rPr>
         <w:drawing>
-          <wp:inline distT="0" distB="0" distL="0" distR="0" wp14:anchorId="0B9D850C" wp14:editId="3505CFF0">
+          <wp:inline distT="0" distB="0" distL="0" distR="0" wp14:anchorId="2F013F32" wp14:editId="5DE22952">
             <wp:extent cx="232188" cy="232188"/>
             <wp:effectExtent l="0" t="0" r="0" b="0"/>
             <wp:docPr id="18" name="Picture 18"/>
@@ -3623,7 +4493,17 @@
           <w:szCs w:val="20"/>
           <w:bdr w:val="none" w:sz="0" w:space="0" w:color="auto" w:frame="1"/>
         </w:rPr>
-        <w:t xml:space="preserve">    </w:t>
+        <w:t xml:space="preserve">   </w:t>
+      </w:r>
+      <w:r>
+        <w:rPr>
+          <w:rFonts w:ascii="Consolas" w:hAnsi="Consolas" w:cs="Courier New"/>
+          <w:color w:val="333333"/>
+          <w:sz w:val="20"/>
+          <w:szCs w:val="20"/>
+          <w:bdr w:val="none" w:sz="0" w:space="0" w:color="auto" w:frame="1"/>
+        </w:rPr>
+        <w:t xml:space="preserve">   </w:t>
       </w:r>
       <w:r>
         <w:rPr>
@@ -3642,7 +4522,16 @@
           <w:szCs w:val="20"/>
           <w:bdr w:val="none" w:sz="0" w:space="0" w:color="auto" w:frame="1"/>
         </w:rPr>
-        <w:t>subtest</w:t>
+        <w:t xml:space="preserve">subtest  </w:t>
+      </w:r>
+      <w:r>
+        <w:rPr>
+          <w:rFonts w:ascii="Consolas" w:hAnsi="Consolas" w:cs="Courier New"/>
+          <w:color w:val="333333"/>
+          <w:szCs w:val="20"/>
+          <w:bdr w:val="none" w:sz="0" w:space="0" w:color="auto" w:frame="1"/>
+        </w:rPr>
+        <w:t xml:space="preserve"> </w:t>
       </w:r>
     </w:p>
     <w:p>
@@ -3724,10 +4613,40 @@
         <w:rPr>
           <w:rFonts w:ascii="Consolas" w:hAnsi="Consolas" w:cs="Courier New"/>
           <w:color w:val="333333"/>
-          <w:szCs w:val="20"/>
-          <w:bdr w:val="none" w:sz="0" w:space="0" w:color="auto" w:frame="1"/>
-        </w:rPr>
-      </w:pPr>
+          <w:sz w:val="20"/>
+          <w:szCs w:val="20"/>
+          <w:bdr w:val="none" w:sz="0" w:space="0" w:color="auto" w:frame="1"/>
+        </w:rPr>
+      </w:pPr>
+      <w:r>
+        <w:rPr>
+          <w:rFonts w:ascii="Consolas" w:hAnsi="Consolas" w:cs="Courier New"/>
+          <w:color w:val="333333"/>
+          <w:szCs w:val="20"/>
+          <w:bdr w:val="none" w:sz="0" w:space="0" w:color="auto" w:frame="1"/>
+        </w:rPr>
+        <w:t xml:space="preserve"> </w:t>
+      </w:r>
+      <w:r>
+        <w:rPr>
+          <w:rFonts w:ascii="Consolas" w:hAnsi="Consolas" w:cs="Courier New"/>
+          <w:color w:val="333333"/>
+          <w:sz w:val="28"/>
+          <w:szCs w:val="20"/>
+          <w:bdr w:val="none" w:sz="0" w:space="0" w:color="auto" w:frame="1"/>
+        </w:rPr>
+        <w:t>◊</w:t>
+      </w:r>
+      <w:r>
+        <w:rPr>
+          <w:rFonts w:ascii="Consolas" w:hAnsi="Consolas" w:cs="Courier New"/>
+          <w:color w:val="333333"/>
+          <w:sz w:val="20"/>
+          <w:szCs w:val="20"/>
+          <w:bdr w:val="none" w:sz="0" w:space="0" w:color="auto" w:frame="1"/>
+        </w:rPr>
+        <w:t xml:space="preserve"> Stims </w:t>
+      </w:r>
     </w:p>
     <w:p>
       <w:pPr>
@@ -4179,16 +5098,6 @@
     </w:p>
     <w:p>
       <w:pPr>
-        <w:rPr>
-          <w:rFonts w:ascii="Arial" w:hAnsi="Arial" w:cs="Arial"/>
-          <w:color w:val="0B5394"/>
-          <w:sz w:val="19"/>
-          <w:szCs w:val="19"/>
-        </w:rPr>
-      </w:pPr>
-    </w:p>
-    <w:p>
-      <w:pPr>
         <w:tabs>
           <w:tab w:val="left" w:pos="916"/>
           <w:tab w:val="left" w:pos="1832"/>
@@ -4210,31 +5119,10 @@
         <w:rPr>
           <w:rFonts w:ascii="Consolas" w:hAnsi="Consolas" w:cs="Courier New"/>
           <w:color w:val="333333"/>
-          <w:sz w:val="20"/>
-          <w:szCs w:val="20"/>
-          <w:bdr w:val="none" w:sz="0" w:space="0" w:color="auto" w:frame="1"/>
-        </w:rPr>
-      </w:pPr>
-      <w:r>
-        <w:rPr>
-          <w:rFonts w:ascii="Consolas" w:hAnsi="Consolas" w:cs="Courier New"/>
-          <w:color w:val="333333"/>
-          <w:sz w:val="20"/>
-          <w:szCs w:val="20"/>
-          <w:bdr w:val="none" w:sz="0" w:space="0" w:color="auto" w:frame="1"/>
-        </w:rPr>
-        <w:t>EOD</w:t>
-      </w:r>
-      <w:r>
-        <w:rPr>
-          <w:rFonts w:ascii="Consolas" w:hAnsi="Consolas" w:cs="Courier New"/>
-          <w:color w:val="333333"/>
-          <w:sz w:val="20"/>
-          <w:szCs w:val="20"/>
-          <w:bdr w:val="none" w:sz="0" w:space="0" w:color="auto" w:frame="1"/>
-        </w:rPr>
-        <w:t xml:space="preserve"> Firefighter Tasks:</w:t>
-      </w:r>
+          <w:szCs w:val="20"/>
+          <w:bdr w:val="none" w:sz="0" w:space="0" w:color="auto" w:frame="1"/>
+        </w:rPr>
+      </w:pPr>
     </w:p>
     <w:p>
       <w:pPr>
@@ -4259,6 +5147,233 @@
         <w:rPr>
           <w:rFonts w:ascii="Consolas" w:hAnsi="Consolas" w:cs="Courier New"/>
           <w:color w:val="333333"/>
+          <w:szCs w:val="20"/>
+          <w:bdr w:val="none" w:sz="0" w:space="0" w:color="auto" w:frame="1"/>
+        </w:rPr>
+      </w:pPr>
+    </w:p>
+    <w:p>
+      <w:pPr>
+        <w:tabs>
+          <w:tab w:val="left" w:pos="916"/>
+          <w:tab w:val="left" w:pos="1832"/>
+          <w:tab w:val="left" w:pos="2748"/>
+          <w:tab w:val="left" w:pos="3664"/>
+          <w:tab w:val="left" w:pos="4580"/>
+          <w:tab w:val="left" w:pos="5496"/>
+          <w:tab w:val="left" w:pos="6412"/>
+          <w:tab w:val="left" w:pos="7328"/>
+          <w:tab w:val="left" w:pos="8244"/>
+          <w:tab w:val="left" w:pos="9160"/>
+          <w:tab w:val="left" w:pos="10076"/>
+          <w:tab w:val="left" w:pos="10992"/>
+          <w:tab w:val="left" w:pos="11908"/>
+          <w:tab w:val="left" w:pos="12824"/>
+          <w:tab w:val="left" w:pos="13740"/>
+          <w:tab w:val="left" w:pos="14656"/>
+        </w:tabs>
+        <w:rPr>
+          <w:rFonts w:ascii="Consolas" w:hAnsi="Consolas" w:cs="Courier New"/>
+          <w:color w:val="333333"/>
+          <w:szCs w:val="20"/>
+          <w:bdr w:val="none" w:sz="0" w:space="0" w:color="auto" w:frame="1"/>
+        </w:rPr>
+      </w:pPr>
+    </w:p>
+    <w:p>
+      <w:pPr>
+        <w:tabs>
+          <w:tab w:val="left" w:pos="916"/>
+          <w:tab w:val="left" w:pos="1832"/>
+          <w:tab w:val="left" w:pos="2748"/>
+          <w:tab w:val="left" w:pos="3664"/>
+          <w:tab w:val="left" w:pos="4580"/>
+          <w:tab w:val="left" w:pos="5496"/>
+          <w:tab w:val="left" w:pos="6412"/>
+          <w:tab w:val="left" w:pos="7328"/>
+          <w:tab w:val="left" w:pos="8244"/>
+          <w:tab w:val="left" w:pos="9160"/>
+          <w:tab w:val="left" w:pos="10076"/>
+          <w:tab w:val="left" w:pos="10992"/>
+          <w:tab w:val="left" w:pos="11908"/>
+          <w:tab w:val="left" w:pos="12824"/>
+          <w:tab w:val="left" w:pos="13740"/>
+          <w:tab w:val="left" w:pos="14656"/>
+        </w:tabs>
+        <w:rPr>
+          <w:rFonts w:ascii="Consolas" w:hAnsi="Consolas" w:cs="Courier New"/>
+          <w:color w:val="333333"/>
+          <w:szCs w:val="20"/>
+          <w:bdr w:val="none" w:sz="0" w:space="0" w:color="auto" w:frame="1"/>
+        </w:rPr>
+      </w:pPr>
+    </w:p>
+    <w:p>
+      <w:pPr>
+        <w:tabs>
+          <w:tab w:val="left" w:pos="916"/>
+          <w:tab w:val="left" w:pos="1832"/>
+          <w:tab w:val="left" w:pos="2748"/>
+          <w:tab w:val="left" w:pos="3664"/>
+          <w:tab w:val="left" w:pos="4580"/>
+          <w:tab w:val="left" w:pos="5496"/>
+          <w:tab w:val="left" w:pos="6412"/>
+          <w:tab w:val="left" w:pos="7328"/>
+          <w:tab w:val="left" w:pos="8244"/>
+          <w:tab w:val="left" w:pos="9160"/>
+          <w:tab w:val="left" w:pos="10076"/>
+          <w:tab w:val="left" w:pos="10992"/>
+          <w:tab w:val="left" w:pos="11908"/>
+          <w:tab w:val="left" w:pos="12824"/>
+          <w:tab w:val="left" w:pos="13740"/>
+          <w:tab w:val="left" w:pos="14656"/>
+        </w:tabs>
+        <w:rPr>
+          <w:rFonts w:ascii="Consolas" w:hAnsi="Consolas" w:cs="Courier New"/>
+          <w:color w:val="333333"/>
+          <w:szCs w:val="20"/>
+          <w:bdr w:val="none" w:sz="0" w:space="0" w:color="auto" w:frame="1"/>
+        </w:rPr>
+      </w:pPr>
+    </w:p>
+    <w:p>
+      <w:pPr>
+        <w:tabs>
+          <w:tab w:val="left" w:pos="916"/>
+          <w:tab w:val="left" w:pos="1832"/>
+          <w:tab w:val="left" w:pos="2748"/>
+          <w:tab w:val="left" w:pos="3664"/>
+          <w:tab w:val="left" w:pos="4580"/>
+          <w:tab w:val="left" w:pos="5496"/>
+          <w:tab w:val="left" w:pos="6412"/>
+          <w:tab w:val="left" w:pos="7328"/>
+          <w:tab w:val="left" w:pos="8244"/>
+          <w:tab w:val="left" w:pos="9160"/>
+          <w:tab w:val="left" w:pos="10076"/>
+          <w:tab w:val="left" w:pos="10992"/>
+          <w:tab w:val="left" w:pos="11908"/>
+          <w:tab w:val="left" w:pos="12824"/>
+          <w:tab w:val="left" w:pos="13740"/>
+          <w:tab w:val="left" w:pos="14656"/>
+        </w:tabs>
+        <w:rPr>
+          <w:rFonts w:ascii="Consolas" w:hAnsi="Consolas" w:cs="Courier New"/>
+          <w:color w:val="333333"/>
+          <w:szCs w:val="20"/>
+          <w:bdr w:val="none" w:sz="0" w:space="0" w:color="auto" w:frame="1"/>
+        </w:rPr>
+      </w:pPr>
+    </w:p>
+    <w:p>
+      <w:pPr>
+        <w:tabs>
+          <w:tab w:val="left" w:pos="916"/>
+          <w:tab w:val="left" w:pos="1832"/>
+          <w:tab w:val="left" w:pos="2748"/>
+          <w:tab w:val="left" w:pos="3664"/>
+          <w:tab w:val="left" w:pos="4580"/>
+          <w:tab w:val="left" w:pos="5496"/>
+          <w:tab w:val="left" w:pos="6412"/>
+          <w:tab w:val="left" w:pos="7328"/>
+          <w:tab w:val="left" w:pos="8244"/>
+          <w:tab w:val="left" w:pos="9160"/>
+          <w:tab w:val="left" w:pos="10076"/>
+          <w:tab w:val="left" w:pos="10992"/>
+          <w:tab w:val="left" w:pos="11908"/>
+          <w:tab w:val="left" w:pos="12824"/>
+          <w:tab w:val="left" w:pos="13740"/>
+          <w:tab w:val="left" w:pos="14656"/>
+        </w:tabs>
+        <w:rPr>
+          <w:rFonts w:ascii="Consolas" w:hAnsi="Consolas" w:cs="Courier New"/>
+          <w:color w:val="333333"/>
+          <w:szCs w:val="20"/>
+          <w:bdr w:val="none" w:sz="0" w:space="0" w:color="auto" w:frame="1"/>
+        </w:rPr>
+      </w:pPr>
+    </w:p>
+    <w:p>
+      <w:pPr>
+        <w:rPr>
+          <w:rFonts w:ascii="Arial" w:hAnsi="Arial" w:cs="Arial"/>
+          <w:color w:val="0B5394"/>
+          <w:sz w:val="19"/>
+          <w:szCs w:val="19"/>
+        </w:rPr>
+      </w:pPr>
+    </w:p>
+    <w:p>
+      <w:pPr>
+        <w:tabs>
+          <w:tab w:val="left" w:pos="916"/>
+          <w:tab w:val="left" w:pos="1832"/>
+          <w:tab w:val="left" w:pos="2748"/>
+          <w:tab w:val="left" w:pos="3664"/>
+          <w:tab w:val="left" w:pos="4580"/>
+          <w:tab w:val="left" w:pos="5496"/>
+          <w:tab w:val="left" w:pos="6412"/>
+          <w:tab w:val="left" w:pos="7328"/>
+          <w:tab w:val="left" w:pos="8244"/>
+          <w:tab w:val="left" w:pos="9160"/>
+          <w:tab w:val="left" w:pos="10076"/>
+          <w:tab w:val="left" w:pos="10992"/>
+          <w:tab w:val="left" w:pos="11908"/>
+          <w:tab w:val="left" w:pos="12824"/>
+          <w:tab w:val="left" w:pos="13740"/>
+          <w:tab w:val="left" w:pos="14656"/>
+        </w:tabs>
+        <w:rPr>
+          <w:rFonts w:ascii="Consolas" w:hAnsi="Consolas" w:cs="Courier New"/>
+          <w:color w:val="333333"/>
+          <w:sz w:val="20"/>
+          <w:szCs w:val="20"/>
+          <w:bdr w:val="none" w:sz="0" w:space="0" w:color="auto" w:frame="1"/>
+        </w:rPr>
+      </w:pPr>
+      <w:r>
+        <w:rPr>
+          <w:rFonts w:ascii="Consolas" w:hAnsi="Consolas" w:cs="Courier New"/>
+          <w:color w:val="333333"/>
+          <w:sz w:val="20"/>
+          <w:szCs w:val="20"/>
+          <w:bdr w:val="none" w:sz="0" w:space="0" w:color="auto" w:frame="1"/>
+        </w:rPr>
+        <w:t>EOD</w:t>
+      </w:r>
+      <w:r>
+        <w:rPr>
+          <w:rFonts w:ascii="Consolas" w:hAnsi="Consolas" w:cs="Courier New"/>
+          <w:color w:val="333333"/>
+          <w:sz w:val="20"/>
+          <w:szCs w:val="20"/>
+          <w:bdr w:val="none" w:sz="0" w:space="0" w:color="auto" w:frame="1"/>
+        </w:rPr>
+        <w:t xml:space="preserve"> Firefighter Tasks:</w:t>
+      </w:r>
+    </w:p>
+    <w:p>
+      <w:pPr>
+        <w:tabs>
+          <w:tab w:val="left" w:pos="916"/>
+          <w:tab w:val="left" w:pos="1832"/>
+          <w:tab w:val="left" w:pos="2748"/>
+          <w:tab w:val="left" w:pos="3664"/>
+          <w:tab w:val="left" w:pos="4580"/>
+          <w:tab w:val="left" w:pos="5496"/>
+          <w:tab w:val="left" w:pos="6412"/>
+          <w:tab w:val="left" w:pos="7328"/>
+          <w:tab w:val="left" w:pos="8244"/>
+          <w:tab w:val="left" w:pos="9160"/>
+          <w:tab w:val="left" w:pos="10076"/>
+          <w:tab w:val="left" w:pos="10992"/>
+          <w:tab w:val="left" w:pos="11908"/>
+          <w:tab w:val="left" w:pos="12824"/>
+          <w:tab w:val="left" w:pos="13740"/>
+          <w:tab w:val="left" w:pos="14656"/>
+        </w:tabs>
+        <w:rPr>
+          <w:rFonts w:ascii="Consolas" w:hAnsi="Consolas" w:cs="Courier New"/>
+          <w:color w:val="333333"/>
           <w:sz w:val="20"/>
           <w:szCs w:val="20"/>
           <w:bdr w:val="none" w:sz="0" w:space="0" w:color="auto" w:frame="1"/>
@@ -4274,10 +5389,10 @@
           <w:bdr w:val="none" w:sz="0" w:space="0" w:color="auto" w:frame="1"/>
         </w:rPr>
         <w:drawing>
-          <wp:inline distT="0" distB="0" distL="0" distR="0" wp14:anchorId="5FA9202C" wp14:editId="76441CE9">
+          <wp:inline distT="0" distB="0" distL="0" distR="0" wp14:anchorId="4F30C6E0" wp14:editId="1D4A4F40">
             <wp:extent cx="280035" cy="280035"/>
             <wp:effectExtent l="0" t="0" r="0" b="0"/>
-            <wp:docPr id="1" name="Picture 1"/>
+            <wp:docPr id="11" name="Picture 11"/>
             <wp:cNvGraphicFramePr>
               <a:graphicFrameLocks xmlns:a="http://schemas.openxmlformats.org/drawingml/2006/main" noChangeAspect="1"/>
             </wp:cNvGraphicFramePr>
@@ -4361,102 +5476,9 @@
           <w:bdr w:val="none" w:sz="0" w:space="0" w:color="auto" w:frame="1"/>
         </w:rPr>
       </w:pPr>
-      <w:r>
-        <w:rPr>
-          <w:rFonts w:ascii="Consolas" w:hAnsi="Consolas" w:cs="Courier New"/>
-          <w:color w:val="333333"/>
-          <w:sz w:val="20"/>
-          <w:szCs w:val="20"/>
-          <w:bdr w:val="none" w:sz="0" w:space="0" w:color="auto" w:frame="1"/>
-        </w:rPr>
-        <w:t xml:space="preserve">    </w:t>
-      </w:r>
-      <w:r>
-        <w:rPr>
-          <w:rFonts w:ascii="Consolas" w:hAnsi="Consolas" w:cs="Courier New"/>
-          <w:noProof/>
-          <w:color w:val="333333"/>
-          <w:sz w:val="20"/>
-          <w:szCs w:val="20"/>
-          <w:bdr w:val="none" w:sz="0" w:space="0" w:color="auto" w:frame="1"/>
-        </w:rPr>
-        <w:drawing>
-          <wp:inline distT="0" distB="0" distL="0" distR="0" wp14:anchorId="2E160A2F" wp14:editId="1E918A83">
-            <wp:extent cx="232188" cy="232188"/>
-            <wp:effectExtent l="0" t="0" r="0" b="0"/>
-            <wp:docPr id="11" name="Picture 11"/>
-            <wp:cNvGraphicFramePr>
-              <a:graphicFrameLocks xmlns:a="http://schemas.openxmlformats.org/drawingml/2006/main" noChangeAspect="1"/>
-            </wp:cNvGraphicFramePr>
-            <a:graphic xmlns:a="http://schemas.openxmlformats.org/drawingml/2006/main">
-              <a:graphicData uri="http://schemas.openxmlformats.org/drawingml/2006/picture">
-                <pic:pic xmlns:pic="http://schemas.openxmlformats.org/drawingml/2006/picture">
-                  <pic:nvPicPr>
-                    <pic:cNvPr id="0" name="Picture 14"/>
-                    <pic:cNvPicPr>
-                      <a:picLocks noChangeAspect="1" noChangeArrowheads="1"/>
-                    </pic:cNvPicPr>
-                  </pic:nvPicPr>
-                  <pic:blipFill>
-                    <a:blip r:embed="rId16">
-                      <a:extLst>
-                        <a:ext uri="{28A0092B-C50C-407E-A947-70E740481C1C}">
-                          <a14:useLocalDpi xmlns:a14="http://schemas.microsoft.com/office/drawing/2010/main" val="0"/>
-                        </a:ext>
-                      </a:extLst>
-                    </a:blip>
-                    <a:srcRect/>
-                    <a:stretch>
-                      <a:fillRect/>
-                    </a:stretch>
-                  </pic:blipFill>
-                  <pic:spPr bwMode="auto">
-                    <a:xfrm>
-                      <a:off x="0" y="0"/>
-                      <a:ext cx="247717" cy="247717"/>
-                    </a:xfrm>
-                    <a:prstGeom prst="rect">
-                      <a:avLst/>
-                    </a:prstGeom>
-                    <a:noFill/>
-                    <a:ln>
-                      <a:noFill/>
-                    </a:ln>
-                  </pic:spPr>
-                </pic:pic>
-              </a:graphicData>
-            </a:graphic>
-          </wp:inline>
-        </w:drawing>
-      </w:r>
-      <w:r>
-        <w:rPr>
-          <w:rFonts w:ascii="Consolas" w:hAnsi="Consolas" w:cs="Courier New"/>
-          <w:color w:val="333333"/>
-          <w:sz w:val="20"/>
-          <w:szCs w:val="20"/>
-          <w:bdr w:val="none" w:sz="0" w:space="0" w:color="auto" w:frame="1"/>
-        </w:rPr>
-        <w:t xml:space="preserve"> </w:t>
-      </w:r>
-      <w:r>
-        <w:rPr>
-          <w:rFonts w:ascii="Consolas" w:hAnsi="Consolas" w:cs="Courier New"/>
-          <w:color w:val="333333"/>
-          <w:sz w:val="20"/>
-          <w:szCs w:val="20"/>
-          <w:bdr w:val="none" w:sz="0" w:space="0" w:color="auto" w:frame="1"/>
-        </w:rPr>
-        <w:t>celf-5</w:t>
-      </w:r>
-    </w:p>
-    <w:p>
-      <w:pPr>
-        <w:pStyle w:val="ListParagraph"/>
-        <w:numPr>
-          <w:ilvl w:val="3"/>
-          <w:numId w:val="3"/>
-        </w:numPr>
+    </w:p>
+    <w:p>
+      <w:pPr>
         <w:tabs>
           <w:tab w:val="left" w:pos="916"/>
           <w:tab w:val="left" w:pos="1832"/>
@@ -4491,178 +5513,7 @@
           <w:szCs w:val="20"/>
           <w:bdr w:val="none" w:sz="0" w:space="0" w:color="auto" w:frame="1"/>
         </w:rPr>
-        <w:t>ages-5-8-formulated sentences</w:t>
-      </w:r>
-    </w:p>
-    <w:p>
-      <w:pPr>
-        <w:pStyle w:val="ListParagraph"/>
-        <w:numPr>
-          <w:ilvl w:val="3"/>
-          <w:numId w:val="3"/>
-        </w:numPr>
-        <w:tabs>
-          <w:tab w:val="left" w:pos="916"/>
-          <w:tab w:val="left" w:pos="1832"/>
-          <w:tab w:val="left" w:pos="2748"/>
-          <w:tab w:val="left" w:pos="3664"/>
-          <w:tab w:val="left" w:pos="4580"/>
-          <w:tab w:val="left" w:pos="5496"/>
-          <w:tab w:val="left" w:pos="6412"/>
-          <w:tab w:val="left" w:pos="7328"/>
-          <w:tab w:val="left" w:pos="8244"/>
-          <w:tab w:val="left" w:pos="9160"/>
-          <w:tab w:val="left" w:pos="10076"/>
-          <w:tab w:val="left" w:pos="10992"/>
-          <w:tab w:val="left" w:pos="11908"/>
-          <w:tab w:val="left" w:pos="12824"/>
-          <w:tab w:val="left" w:pos="13740"/>
-          <w:tab w:val="left" w:pos="14656"/>
-        </w:tabs>
-        <w:rPr>
-          <w:rFonts w:ascii="Consolas" w:hAnsi="Consolas" w:cs="Courier New"/>
-          <w:color w:val="333333"/>
-          <w:sz w:val="20"/>
-          <w:szCs w:val="20"/>
-          <w:bdr w:val="none" w:sz="0" w:space="0" w:color="auto" w:frame="1"/>
-        </w:rPr>
-      </w:pPr>
-      <w:r>
-        <w:rPr>
-          <w:rFonts w:ascii="Consolas" w:hAnsi="Consolas" w:cs="Courier New"/>
-          <w:color w:val="333333"/>
-          <w:sz w:val="20"/>
-          <w:szCs w:val="20"/>
-          <w:bdr w:val="none" w:sz="0" w:space="0" w:color="auto" w:frame="1"/>
-        </w:rPr>
-        <w:t>ages-5-8-recalling sentences</w:t>
-      </w:r>
-    </w:p>
-    <w:p>
-      <w:pPr>
-        <w:pStyle w:val="ListParagraph"/>
-        <w:numPr>
-          <w:ilvl w:val="3"/>
-          <w:numId w:val="3"/>
-        </w:numPr>
-        <w:tabs>
-          <w:tab w:val="left" w:pos="916"/>
-          <w:tab w:val="left" w:pos="1832"/>
-          <w:tab w:val="left" w:pos="2748"/>
-          <w:tab w:val="left" w:pos="3664"/>
-          <w:tab w:val="left" w:pos="4580"/>
-          <w:tab w:val="left" w:pos="5496"/>
-          <w:tab w:val="left" w:pos="6412"/>
-          <w:tab w:val="left" w:pos="7328"/>
-          <w:tab w:val="left" w:pos="8244"/>
-          <w:tab w:val="left" w:pos="9160"/>
-          <w:tab w:val="left" w:pos="10076"/>
-          <w:tab w:val="left" w:pos="10992"/>
-          <w:tab w:val="left" w:pos="11908"/>
-          <w:tab w:val="left" w:pos="12824"/>
-          <w:tab w:val="left" w:pos="13740"/>
-          <w:tab w:val="left" w:pos="14656"/>
-        </w:tabs>
-        <w:rPr>
-          <w:rFonts w:ascii="Consolas" w:hAnsi="Consolas" w:cs="Courier New"/>
-          <w:color w:val="333333"/>
-          <w:sz w:val="20"/>
-          <w:szCs w:val="20"/>
-          <w:bdr w:val="none" w:sz="0" w:space="0" w:color="auto" w:frame="1"/>
-        </w:rPr>
-      </w:pPr>
-      <w:r>
-        <w:rPr>
-          <w:rFonts w:ascii="Consolas" w:hAnsi="Consolas" w:cs="Courier New"/>
-          <w:color w:val="333333"/>
-          <w:sz w:val="20"/>
-          <w:szCs w:val="20"/>
-          <w:bdr w:val="none" w:sz="0" w:space="0" w:color="auto" w:frame="1"/>
-        </w:rPr>
-        <w:t>ages-9-21-formulated sentences</w:t>
-      </w:r>
-    </w:p>
-    <w:p>
-      <w:pPr>
-        <w:pStyle w:val="ListParagraph"/>
-        <w:numPr>
-          <w:ilvl w:val="3"/>
-          <w:numId w:val="3"/>
-        </w:numPr>
-        <w:tabs>
-          <w:tab w:val="left" w:pos="916"/>
-          <w:tab w:val="left" w:pos="1832"/>
-          <w:tab w:val="left" w:pos="2748"/>
-          <w:tab w:val="left" w:pos="3664"/>
-          <w:tab w:val="left" w:pos="4580"/>
-          <w:tab w:val="left" w:pos="5496"/>
-          <w:tab w:val="left" w:pos="6412"/>
-          <w:tab w:val="left" w:pos="7328"/>
-          <w:tab w:val="left" w:pos="8244"/>
-          <w:tab w:val="left" w:pos="9160"/>
-          <w:tab w:val="left" w:pos="10076"/>
-          <w:tab w:val="left" w:pos="10992"/>
-          <w:tab w:val="left" w:pos="11908"/>
-          <w:tab w:val="left" w:pos="12824"/>
-          <w:tab w:val="left" w:pos="13740"/>
-          <w:tab w:val="left" w:pos="14656"/>
-        </w:tabs>
-        <w:rPr>
-          <w:rFonts w:ascii="Consolas" w:hAnsi="Consolas" w:cs="Courier New"/>
-          <w:color w:val="333333"/>
-          <w:sz w:val="20"/>
-          <w:szCs w:val="20"/>
-          <w:bdr w:val="none" w:sz="0" w:space="0" w:color="auto" w:frame="1"/>
-        </w:rPr>
-      </w:pPr>
-      <w:r>
-        <w:rPr>
-          <w:rFonts w:ascii="Consolas" w:hAnsi="Consolas" w:cs="Courier New"/>
-          <w:color w:val="333333"/>
-          <w:sz w:val="20"/>
-          <w:szCs w:val="20"/>
-          <w:bdr w:val="none" w:sz="0" w:space="0" w:color="auto" w:frame="1"/>
-        </w:rPr>
-        <w:t>ages-9-21-recalling sentences</w:t>
-      </w:r>
-    </w:p>
-    <w:p>
-      <w:pPr>
-        <w:tabs>
-          <w:tab w:val="left" w:pos="916"/>
-          <w:tab w:val="left" w:pos="1832"/>
-          <w:tab w:val="left" w:pos="2748"/>
-          <w:tab w:val="left" w:pos="3664"/>
-          <w:tab w:val="left" w:pos="4580"/>
-          <w:tab w:val="left" w:pos="5496"/>
-          <w:tab w:val="left" w:pos="6412"/>
-          <w:tab w:val="left" w:pos="7328"/>
-          <w:tab w:val="left" w:pos="8244"/>
-          <w:tab w:val="left" w:pos="9160"/>
-          <w:tab w:val="left" w:pos="10076"/>
-          <w:tab w:val="left" w:pos="10992"/>
-          <w:tab w:val="left" w:pos="11908"/>
-          <w:tab w:val="left" w:pos="12824"/>
-          <w:tab w:val="left" w:pos="13740"/>
-          <w:tab w:val="left" w:pos="14656"/>
-        </w:tabs>
-        <w:rPr>
-          <w:rFonts w:ascii="Consolas" w:hAnsi="Consolas" w:cs="Courier New"/>
-          <w:color w:val="333333"/>
-          <w:sz w:val="20"/>
-          <w:szCs w:val="20"/>
-          <w:bdr w:val="none" w:sz="0" w:space="0" w:color="auto" w:frame="1"/>
-        </w:rPr>
-      </w:pPr>
-      <w:r>
-        <w:rPr>
-          <w:rFonts w:ascii="Consolas" w:hAnsi="Consolas" w:cs="Courier New"/>
-          <w:color w:val="333333"/>
-          <w:sz w:val="20"/>
-          <w:szCs w:val="20"/>
-          <w:bdr w:val="none" w:sz="0" w:space="0" w:color="auto" w:frame="1"/>
-        </w:rPr>
-        <w:t xml:space="preserve">    </w:t>
+        <w:tab/>
       </w:r>
       <w:r>
         <w:rPr>
@@ -4670,7 +5521,7 @@
           <w:bdr w:val="none" w:sz="0" w:space="0" w:color="auto" w:frame="1"/>
         </w:rPr>
         <w:drawing>
-          <wp:inline distT="0" distB="0" distL="0" distR="0" wp14:anchorId="507B8A79" wp14:editId="2E7C175B">
+          <wp:inline distT="0" distB="0" distL="0" distR="0" wp14:anchorId="46CF15DA" wp14:editId="1186309A">
             <wp:extent cx="232188" cy="232188"/>
             <wp:effectExtent l="0" t="0" r="0" b="0"/>
             <wp:docPr id="12" name="Picture 12"/>
@@ -4733,8 +5584,8 @@
       <w:pPr>
         <w:pStyle w:val="ListParagraph"/>
         <w:numPr>
-          <w:ilvl w:val="3"/>
-          <w:numId w:val="3"/>
+          <w:ilvl w:val="0"/>
+          <w:numId w:val="16"/>
         </w:numPr>
         <w:tabs>
           <w:tab w:val="left" w:pos="916"/>
@@ -4775,6 +5626,11 @@
     </w:p>
     <w:p>
       <w:pPr>
+        <w:pStyle w:val="ListParagraph"/>
+        <w:numPr>
+          <w:ilvl w:val="0"/>
+          <w:numId w:val="16"/>
+        </w:numPr>
         <w:tabs>
           <w:tab w:val="left" w:pos="916"/>
           <w:tab w:val="left" w:pos="1832"/>
@@ -4809,85 +5665,7 @@
           <w:szCs w:val="20"/>
           <w:bdr w:val="none" w:sz="0" w:space="0" w:color="auto" w:frame="1"/>
         </w:rPr>
-        <w:t xml:space="preserve">    </w:t>
-      </w:r>
-      <w:r>
-        <w:rPr>
-          <w:rFonts w:ascii="Consolas" w:hAnsi="Consolas" w:cs="Courier New"/>
-          <w:noProof/>
-          <w:color w:val="333333"/>
-          <w:sz w:val="20"/>
-          <w:szCs w:val="20"/>
-          <w:bdr w:val="none" w:sz="0" w:space="0" w:color="auto" w:frame="1"/>
-        </w:rPr>
-        <w:drawing>
-          <wp:inline distT="0" distB="0" distL="0" distR="0" wp14:anchorId="6998B7E7" wp14:editId="22D3FB73">
-            <wp:extent cx="232188" cy="232188"/>
-            <wp:effectExtent l="0" t="0" r="0" b="0"/>
-            <wp:docPr id="20" name="Picture 20"/>
-            <wp:cNvGraphicFramePr>
-              <a:graphicFrameLocks xmlns:a="http://schemas.openxmlformats.org/drawingml/2006/main" noChangeAspect="1"/>
-            </wp:cNvGraphicFramePr>
-            <a:graphic xmlns:a="http://schemas.openxmlformats.org/drawingml/2006/main">
-              <a:graphicData uri="http://schemas.openxmlformats.org/drawingml/2006/picture">
-                <pic:pic xmlns:pic="http://schemas.openxmlformats.org/drawingml/2006/picture">
-                  <pic:nvPicPr>
-                    <pic:cNvPr id="0" name="Picture 14"/>
-                    <pic:cNvPicPr>
-                      <a:picLocks noChangeAspect="1" noChangeArrowheads="1"/>
-                    </pic:cNvPicPr>
-                  </pic:nvPicPr>
-                  <pic:blipFill>
-                    <a:blip r:embed="rId16">
-                      <a:extLst>
-                        <a:ext uri="{28A0092B-C50C-407E-A947-70E740481C1C}">
-                          <a14:useLocalDpi xmlns:a14="http://schemas.microsoft.com/office/drawing/2010/main" val="0"/>
-                        </a:ext>
-                      </a:extLst>
-                    </a:blip>
-                    <a:srcRect/>
-                    <a:stretch>
-                      <a:fillRect/>
-                    </a:stretch>
-                  </pic:blipFill>
-                  <pic:spPr bwMode="auto">
-                    <a:xfrm>
-                      <a:off x="0" y="0"/>
-                      <a:ext cx="246397" cy="246397"/>
-                    </a:xfrm>
-                    <a:prstGeom prst="rect">
-                      <a:avLst/>
-                    </a:prstGeom>
-                    <a:noFill/>
-                    <a:ln>
-                      <a:noFill/>
-                    </a:ln>
-                  </pic:spPr>
-                </pic:pic>
-              </a:graphicData>
-            </a:graphic>
-          </wp:inline>
-        </w:drawing>
-      </w:r>
-      <w:r>
-        <w:rPr>
-          <w:rFonts w:ascii="Consolas" w:hAnsi="Consolas" w:cs="Courier New"/>
-          <w:color w:val="333333"/>
-          <w:sz w:val="20"/>
-          <w:szCs w:val="20"/>
-          <w:bdr w:val="none" w:sz="0" w:space="0" w:color="auto" w:frame="1"/>
-        </w:rPr>
-        <w:t xml:space="preserve"> </w:t>
-      </w:r>
-      <w:r>
-        <w:rPr>
-          <w:rFonts w:ascii="Consolas" w:hAnsi="Consolas" w:cs="Courier New"/>
-          <w:color w:val="333333"/>
-          <w:sz w:val="20"/>
-          <w:szCs w:val="20"/>
-          <w:bdr w:val="none" w:sz="0" w:space="0" w:color="auto" w:frame="1"/>
-        </w:rPr>
-        <w:t>wisc-v-se</w:t>
+        <w:t>response booklet coding</w:t>
       </w:r>
     </w:p>
     <w:p>
@@ -4918,35 +5696,6 @@
           <w:bdr w:val="none" w:sz="0" w:space="0" w:color="auto" w:frame="1"/>
         </w:rPr>
       </w:pPr>
-    </w:p>
-    <w:p>
-      <w:pPr>
-        <w:tabs>
-          <w:tab w:val="left" w:pos="916"/>
-          <w:tab w:val="left" w:pos="1832"/>
-          <w:tab w:val="left" w:pos="2748"/>
-          <w:tab w:val="left" w:pos="3664"/>
-          <w:tab w:val="left" w:pos="4580"/>
-          <w:tab w:val="left" w:pos="5496"/>
-          <w:tab w:val="left" w:pos="6412"/>
-          <w:tab w:val="left" w:pos="7328"/>
-          <w:tab w:val="left" w:pos="8244"/>
-          <w:tab w:val="left" w:pos="9160"/>
-          <w:tab w:val="left" w:pos="10076"/>
-          <w:tab w:val="left" w:pos="10992"/>
-          <w:tab w:val="left" w:pos="11908"/>
-          <w:tab w:val="left" w:pos="12824"/>
-          <w:tab w:val="left" w:pos="13740"/>
-          <w:tab w:val="left" w:pos="14656"/>
-        </w:tabs>
-        <w:rPr>
-          <w:rFonts w:ascii="Consolas" w:hAnsi="Consolas" w:cs="Courier New"/>
-          <w:color w:val="333333"/>
-          <w:sz w:val="20"/>
-          <w:szCs w:val="20"/>
-          <w:bdr w:val="none" w:sz="0" w:space="0" w:color="auto" w:frame="1"/>
-        </w:rPr>
-      </w:pPr>
       <w:r>
         <w:rPr>
           <w:rFonts w:ascii="Consolas" w:hAnsi="Consolas" w:cs="Courier New"/>
@@ -4957,10 +5706,10 @@
           <w:bdr w:val="none" w:sz="0" w:space="0" w:color="auto" w:frame="1"/>
         </w:rPr>
         <w:drawing>
-          <wp:inline distT="0" distB="0" distL="0" distR="0" wp14:anchorId="39623F26" wp14:editId="091D5C84">
+          <wp:inline distT="0" distB="0" distL="0" distR="0" wp14:anchorId="640346B4" wp14:editId="6CBC6185">
             <wp:extent cx="280035" cy="280035"/>
             <wp:effectExtent l="0" t="0" r="0" b="0"/>
-            <wp:docPr id="21" name="Picture 21"/>
+            <wp:docPr id="20" name="Picture 20"/>
             <wp:cNvGraphicFramePr>
               <a:graphicFrameLocks xmlns:a="http://schemas.openxmlformats.org/drawingml/2006/main" noChangeAspect="1"/>
             </wp:cNvGraphicFramePr>
@@ -5035,7 +5784,104 @@
           <w:bdr w:val="none" w:sz="0" w:space="0" w:color="auto" w:frame="1"/>
         </w:rPr>
         <w:drawing>
-          <wp:inline distT="0" distB="0" distL="0" distR="0" wp14:anchorId="4074BE8E" wp14:editId="59BF15D1">
+          <wp:inline distT="0" distB="0" distL="0" distR="0" wp14:anchorId="20853A48" wp14:editId="3219AAE8">
+            <wp:extent cx="280035" cy="280035"/>
+            <wp:effectExtent l="0" t="0" r="0" b="0"/>
+            <wp:docPr id="30" name="Picture 30"/>
+            <wp:cNvGraphicFramePr>
+              <a:graphicFrameLocks xmlns:a="http://schemas.openxmlformats.org/drawingml/2006/main" noChangeAspect="1"/>
+            </wp:cNvGraphicFramePr>
+            <a:graphic xmlns:a="http://schemas.openxmlformats.org/drawingml/2006/main">
+              <a:graphicData uri="http://schemas.openxmlformats.org/drawingml/2006/picture">
+                <pic:pic xmlns:pic="http://schemas.openxmlformats.org/drawingml/2006/picture">
+                  <pic:nvPicPr>
+                    <pic:cNvPr id="0" name="Picture 2"/>
+                    <pic:cNvPicPr>
+                      <a:picLocks noChangeAspect="1" noChangeArrowheads="1"/>
+                    </pic:cNvPicPr>
+                  </pic:nvPicPr>
+                  <pic:blipFill>
+                    <a:blip r:embed="rId15">
+                      <a:extLst>
+                        <a:ext uri="{28A0092B-C50C-407E-A947-70E740481C1C}">
+                          <a14:useLocalDpi xmlns:a14="http://schemas.microsoft.com/office/drawing/2010/main" val="0"/>
+                        </a:ext>
+                      </a:extLst>
+                    </a:blip>
+                    <a:srcRect/>
+                    <a:stretch>
+                      <a:fillRect/>
+                    </a:stretch>
+                  </pic:blipFill>
+                  <pic:spPr bwMode="auto">
+                    <a:xfrm>
+                      <a:off x="0" y="0"/>
+                      <a:ext cx="281116" cy="281116"/>
+                    </a:xfrm>
+                    <a:prstGeom prst="rect">
+                      <a:avLst/>
+                    </a:prstGeom>
+                    <a:noFill/>
+                    <a:ln>
+                      <a:noFill/>
+                    </a:ln>
+                  </pic:spPr>
+                </pic:pic>
+              </a:graphicData>
+            </a:graphic>
+          </wp:inline>
+        </w:drawing>
+      </w:r>
+      <w:r>
+        <w:rPr>
+          <w:rFonts w:ascii="Consolas" w:hAnsi="Consolas" w:cs="Courier New"/>
+          <w:color w:val="333333"/>
+          <w:sz w:val="20"/>
+          <w:szCs w:val="20"/>
+          <w:bdr w:val="none" w:sz="0" w:space="0" w:color="auto" w:frame="1"/>
+        </w:rPr>
+        <w:t xml:space="preserve">New war file deployed to QA </w:t>
+      </w:r>
+    </w:p>
+    <w:p>
+      <w:pPr>
+        <w:tabs>
+          <w:tab w:val="left" w:pos="916"/>
+          <w:tab w:val="left" w:pos="1832"/>
+          <w:tab w:val="left" w:pos="2748"/>
+          <w:tab w:val="left" w:pos="3664"/>
+          <w:tab w:val="left" w:pos="4580"/>
+          <w:tab w:val="left" w:pos="5496"/>
+          <w:tab w:val="left" w:pos="6412"/>
+          <w:tab w:val="left" w:pos="7328"/>
+          <w:tab w:val="left" w:pos="8244"/>
+          <w:tab w:val="left" w:pos="9160"/>
+          <w:tab w:val="left" w:pos="10076"/>
+          <w:tab w:val="left" w:pos="10992"/>
+          <w:tab w:val="left" w:pos="11908"/>
+          <w:tab w:val="left" w:pos="12824"/>
+          <w:tab w:val="left" w:pos="13740"/>
+          <w:tab w:val="left" w:pos="14656"/>
+        </w:tabs>
+        <w:rPr>
+          <w:rFonts w:ascii="Consolas" w:hAnsi="Consolas" w:cs="Courier New"/>
+          <w:color w:val="333333"/>
+          <w:sz w:val="20"/>
+          <w:szCs w:val="20"/>
+          <w:bdr w:val="none" w:sz="0" w:space="0" w:color="auto" w:frame="1"/>
+        </w:rPr>
+      </w:pPr>
+      <w:r>
+        <w:rPr>
+          <w:rFonts w:ascii="Consolas" w:hAnsi="Consolas" w:cs="Courier New"/>
+          <w:noProof/>
+          <w:color w:val="333333"/>
+          <w:sz w:val="20"/>
+          <w:szCs w:val="20"/>
+          <w:bdr w:val="none" w:sz="0" w:space="0" w:color="auto" w:frame="1"/>
+        </w:rPr>
+        <w:drawing>
+          <wp:inline distT="0" distB="0" distL="0" distR="0" wp14:anchorId="2AED7D46" wp14:editId="73EBA391">
             <wp:extent cx="280035" cy="280035"/>
             <wp:effectExtent l="0" t="0" r="0" b="0"/>
             <wp:docPr id="31" name="Picture 31"/>
@@ -5091,7 +5937,7 @@
           <w:szCs w:val="20"/>
           <w:bdr w:val="none" w:sz="0" w:space="0" w:color="auto" w:frame="1"/>
         </w:rPr>
-        <w:t xml:space="preserve">New war file deployed to QA </w:t>
+        <w:t>JIRA RTDs marked as RTT</w:t>
       </w:r>
     </w:p>
     <w:p>
@@ -5122,74 +5968,6 @@
           <w:bdr w:val="none" w:sz="0" w:space="0" w:color="auto" w:frame="1"/>
         </w:rPr>
       </w:pPr>
-      <w:r>
-        <w:rPr>
-          <w:rFonts w:ascii="Consolas" w:hAnsi="Consolas" w:cs="Courier New"/>
-          <w:noProof/>
-          <w:color w:val="333333"/>
-          <w:sz w:val="20"/>
-          <w:szCs w:val="20"/>
-          <w:bdr w:val="none" w:sz="0" w:space="0" w:color="auto" w:frame="1"/>
-        </w:rPr>
-        <w:drawing>
-          <wp:inline distT="0" distB="0" distL="0" distR="0" wp14:anchorId="3DB5C627" wp14:editId="017F8915">
-            <wp:extent cx="280035" cy="280035"/>
-            <wp:effectExtent l="0" t="0" r="0" b="0"/>
-            <wp:docPr id="32" name="Picture 32"/>
-            <wp:cNvGraphicFramePr>
-              <a:graphicFrameLocks xmlns:a="http://schemas.openxmlformats.org/drawingml/2006/main" noChangeAspect="1"/>
-            </wp:cNvGraphicFramePr>
-            <a:graphic xmlns:a="http://schemas.openxmlformats.org/drawingml/2006/main">
-              <a:graphicData uri="http://schemas.openxmlformats.org/drawingml/2006/picture">
-                <pic:pic xmlns:pic="http://schemas.openxmlformats.org/drawingml/2006/picture">
-                  <pic:nvPicPr>
-                    <pic:cNvPr id="0" name="Picture 2"/>
-                    <pic:cNvPicPr>
-                      <a:picLocks noChangeAspect="1" noChangeArrowheads="1"/>
-                    </pic:cNvPicPr>
-                  </pic:nvPicPr>
-                  <pic:blipFill>
-                    <a:blip r:embed="rId15">
-                      <a:extLst>
-                        <a:ext uri="{28A0092B-C50C-407E-A947-70E740481C1C}">
-                          <a14:useLocalDpi xmlns:a14="http://schemas.microsoft.com/office/drawing/2010/main" val="0"/>
-                        </a:ext>
-                      </a:extLst>
-                    </a:blip>
-                    <a:srcRect/>
-                    <a:stretch>
-                      <a:fillRect/>
-                    </a:stretch>
-                  </pic:blipFill>
-                  <pic:spPr bwMode="auto">
-                    <a:xfrm>
-                      <a:off x="0" y="0"/>
-                      <a:ext cx="281116" cy="281116"/>
-                    </a:xfrm>
-                    <a:prstGeom prst="rect">
-                      <a:avLst/>
-                    </a:prstGeom>
-                    <a:noFill/>
-                    <a:ln>
-                      <a:noFill/>
-                    </a:ln>
-                  </pic:spPr>
-                </pic:pic>
-              </a:graphicData>
-            </a:graphic>
-          </wp:inline>
-        </w:drawing>
-      </w:r>
-      <w:r>
-        <w:rPr>
-          <w:rFonts w:ascii="Consolas" w:hAnsi="Consolas" w:cs="Courier New"/>
-          <w:color w:val="333333"/>
-          <w:sz w:val="20"/>
-          <w:szCs w:val="20"/>
-          <w:bdr w:val="none" w:sz="0" w:space="0" w:color="auto" w:frame="1"/>
-        </w:rPr>
-        <w:t>JIRA RTDs marked as RTT</w:t>
-      </w:r>
     </w:p>
     <w:p>
       <w:pPr>
@@ -5219,6 +5997,16 @@
           <w:bdr w:val="none" w:sz="0" w:space="0" w:color="auto" w:frame="1"/>
         </w:rPr>
       </w:pPr>
+      <w:r>
+        <w:rPr>
+          <w:rFonts w:ascii="Consolas" w:hAnsi="Consolas" w:cs="Courier New"/>
+          <w:color w:val="333333"/>
+          <w:sz w:val="20"/>
+          <w:szCs w:val="20"/>
+          <w:bdr w:val="none" w:sz="0" w:space="0" w:color="auto" w:frame="1"/>
+        </w:rPr>
+        <w:t>Legend:</w:t>
+      </w:r>
     </w:p>
     <w:p>
       <w:pPr>
@@ -5243,45 +6031,6 @@
         <w:rPr>
           <w:rFonts w:ascii="Consolas" w:hAnsi="Consolas" w:cs="Courier New"/>
           <w:color w:val="333333"/>
-          <w:sz w:val="20"/>
-          <w:szCs w:val="20"/>
-          <w:bdr w:val="none" w:sz="0" w:space="0" w:color="auto" w:frame="1"/>
-        </w:rPr>
-      </w:pPr>
-      <w:r>
-        <w:rPr>
-          <w:rFonts w:ascii="Consolas" w:hAnsi="Consolas" w:cs="Courier New"/>
-          <w:color w:val="333333"/>
-          <w:sz w:val="20"/>
-          <w:szCs w:val="20"/>
-          <w:bdr w:val="none" w:sz="0" w:space="0" w:color="auto" w:frame="1"/>
-        </w:rPr>
-        <w:t>Legend:</w:t>
-      </w:r>
-    </w:p>
-    <w:p>
-      <w:pPr>
-        <w:tabs>
-          <w:tab w:val="left" w:pos="916"/>
-          <w:tab w:val="left" w:pos="1832"/>
-          <w:tab w:val="left" w:pos="2748"/>
-          <w:tab w:val="left" w:pos="3664"/>
-          <w:tab w:val="left" w:pos="4580"/>
-          <w:tab w:val="left" w:pos="5496"/>
-          <w:tab w:val="left" w:pos="6412"/>
-          <w:tab w:val="left" w:pos="7328"/>
-          <w:tab w:val="left" w:pos="8244"/>
-          <w:tab w:val="left" w:pos="9160"/>
-          <w:tab w:val="left" w:pos="10076"/>
-          <w:tab w:val="left" w:pos="10992"/>
-          <w:tab w:val="left" w:pos="11908"/>
-          <w:tab w:val="left" w:pos="12824"/>
-          <w:tab w:val="left" w:pos="13740"/>
-          <w:tab w:val="left" w:pos="14656"/>
-        </w:tabs>
-        <w:rPr>
-          <w:rFonts w:ascii="Consolas" w:hAnsi="Consolas" w:cs="Courier New"/>
-          <w:color w:val="333333"/>
           <w:szCs w:val="20"/>
           <w:bdr w:val="none" w:sz="0" w:space="0" w:color="auto" w:frame="1"/>
         </w:rPr>
@@ -5296,10 +6045,10 @@
           <w:bdr w:val="none" w:sz="0" w:space="0" w:color="auto" w:frame="1"/>
         </w:rPr>
         <w:drawing>
-          <wp:inline distT="0" distB="0" distL="0" distR="0" wp14:anchorId="13575067" wp14:editId="17B440FC">
+          <wp:inline distT="0" distB="0" distL="0" distR="0" wp14:anchorId="001CA182" wp14:editId="656CB0F2">
             <wp:extent cx="284303" cy="284303"/>
             <wp:effectExtent l="0" t="0" r="0" b="0"/>
-            <wp:docPr id="28" name="Picture 28"/>
+            <wp:docPr id="27" name="Picture 27"/>
             <wp:cNvGraphicFramePr>
               <a:graphicFrameLocks xmlns:a="http://schemas.openxmlformats.org/drawingml/2006/main" noChangeAspect="1"/>
             </wp:cNvGraphicFramePr>
@@ -5363,6 +6112,26 @@
         </w:rPr>
         <w:t>Completed</w:t>
       </w:r>
+      <w:r>
+        <w:rPr>
+          <w:rFonts w:ascii="Consolas" w:hAnsi="Consolas" w:cs="Courier New"/>
+          <w:color w:val="333333"/>
+          <w:sz w:val="20"/>
+          <w:szCs w:val="20"/>
+          <w:bdr w:val="none" w:sz="0" w:space="0" w:color="auto" w:frame="1"/>
+        </w:rPr>
+        <w:t xml:space="preserve"> </w:t>
+      </w:r>
+      <w:r>
+        <w:rPr>
+          <w:rFonts w:ascii="Consolas" w:hAnsi="Consolas" w:cs="Courier New"/>
+          <w:color w:val="333333"/>
+          <w:sz w:val="20"/>
+          <w:szCs w:val="20"/>
+          <w:bdr w:val="none" w:sz="0" w:space="0" w:color="auto" w:frame="1"/>
+        </w:rPr>
+        <w:t xml:space="preserve"> </w:t>
+      </w:r>
     </w:p>
     <w:p>
       <w:pPr>
@@ -5387,35 +6156,21 @@
         <w:rPr>
           <w:rFonts w:ascii="Consolas" w:hAnsi="Consolas" w:cs="Courier New"/>
           <w:color w:val="333333"/>
-          <w:sz w:val="20"/>
-          <w:szCs w:val="20"/>
-          <w:bdr w:val="none" w:sz="0" w:space="0" w:color="auto" w:frame="1"/>
-        </w:rPr>
-      </w:pPr>
-      <w:r>
-        <w:rPr>
-          <w:rFonts w:ascii="Consolas" w:hAnsi="Consolas" w:cs="Courier New"/>
-          <w:color w:val="333333"/>
-          <w:sz w:val="20"/>
-          <w:szCs w:val="20"/>
-          <w:bdr w:val="none" w:sz="0" w:space="0" w:color="auto" w:frame="1"/>
-        </w:rPr>
-        <w:t xml:space="preserve"> </w:t>
-      </w:r>
-      <w:r>
-        <w:rPr>
-          <w:rFonts w:ascii="Consolas" w:hAnsi="Consolas" w:cs="Courier New"/>
+          <w:szCs w:val="20"/>
+          <w:bdr w:val="none" w:sz="0" w:space="0" w:color="auto" w:frame="1"/>
+        </w:rPr>
+      </w:pPr>
+      <w:r>
+        <w:rPr>
           <w:noProof/>
-          <w:color w:val="333333"/>
-          <w:sz w:val="20"/>
-          <w:szCs w:val="20"/>
+          <w:sz w:val="20"/>
           <w:bdr w:val="none" w:sz="0" w:space="0" w:color="auto" w:frame="1"/>
         </w:rPr>
         <w:drawing>
-          <wp:inline distT="0" distB="0" distL="0" distR="0" wp14:anchorId="2F3F0845" wp14:editId="202D07E6">
+          <wp:inline distT="0" distB="0" distL="0" distR="0" wp14:anchorId="15D30B7B" wp14:editId="5C6C37A3">
             <wp:extent cx="232188" cy="232188"/>
             <wp:effectExtent l="0" t="0" r="0" b="0"/>
-            <wp:docPr id="30" name="Picture 30"/>
+            <wp:docPr id="29" name="Picture 29"/>
             <wp:cNvGraphicFramePr>
               <a:graphicFrameLocks xmlns:a="http://schemas.openxmlformats.org/drawingml/2006/main" noChangeAspect="1"/>
             </wp:cNvGraphicFramePr>
@@ -5487,7 +6242,17 @@
           <w:szCs w:val="20"/>
           <w:bdr w:val="none" w:sz="0" w:space="0" w:color="auto" w:frame="1"/>
         </w:rPr>
-        <w:t xml:space="preserve">    </w:t>
+        <w:t xml:space="preserve">   </w:t>
+      </w:r>
+      <w:r>
+        <w:rPr>
+          <w:rFonts w:ascii="Consolas" w:hAnsi="Consolas" w:cs="Courier New"/>
+          <w:color w:val="333333"/>
+          <w:sz w:val="20"/>
+          <w:szCs w:val="20"/>
+          <w:bdr w:val="none" w:sz="0" w:space="0" w:color="auto" w:frame="1"/>
+        </w:rPr>
+        <w:t xml:space="preserve">   </w:t>
       </w:r>
       <w:r>
         <w:rPr>
@@ -5506,7 +6271,16 @@
           <w:szCs w:val="20"/>
           <w:bdr w:val="none" w:sz="0" w:space="0" w:color="auto" w:frame="1"/>
         </w:rPr>
-        <w:t>subtest</w:t>
+        <w:t xml:space="preserve">subtest  </w:t>
+      </w:r>
+      <w:r>
+        <w:rPr>
+          <w:rFonts w:ascii="Consolas" w:hAnsi="Consolas" w:cs="Courier New"/>
+          <w:color w:val="333333"/>
+          <w:szCs w:val="20"/>
+          <w:bdr w:val="none" w:sz="0" w:space="0" w:color="auto" w:frame="1"/>
+        </w:rPr>
+        <w:t xml:space="preserve"> </w:t>
       </w:r>
     </w:p>
     <w:p>
@@ -5560,6 +6334,7 @@
         <w:rPr>
           <w:rFonts w:ascii="Consolas" w:hAnsi="Consolas" w:cs="Courier New"/>
           <w:color w:val="333333"/>
+          <w:sz w:val="20"/>
           <w:szCs w:val="20"/>
           <w:bdr w:val="none" w:sz="0" w:space="0" w:color="auto" w:frame="1"/>
         </w:rPr>
@@ -6488,8 +7263,6 @@
           <w:sz w:val="36"/>
         </w:rPr>
       </w:pPr>
-      <w:bookmarkStart w:id="0" w:name="_GoBack"/>
-      <w:bookmarkEnd w:id="0"/>
     </w:p>
     <w:sectPr>
       <w:pgSz w:w="12240" w:h="15840"/>
@@ -6888,6 +7661,155 @@
     </w:lvl>
   </w:abstractNum>
   <w:abstractNum w:abstractNumId="3">
+    <w:nsid w:val="19C66DF7"/>
+    <w:multiLevelType w:val="multilevel"/>
+    <w:tmpl w:val="E2C0760E"/>
+    <w:lvl w:ilvl="0">
+      <w:start w:val="1"/>
+      <w:numFmt w:val="bullet"/>
+      <w:lvlText w:val=""/>
+      <w:lvlJc w:val="left"/>
+      <w:pPr>
+        <w:tabs>
+          <w:tab w:val="num" w:pos="720"/>
+        </w:tabs>
+        <w:ind w:left="720" w:hanging="360"/>
+      </w:pPr>
+      <w:rPr>
+        <w:rFonts w:ascii="Symbol" w:hAnsi="Symbol" w:hint="default"/>
+        <w:sz w:val="20"/>
+      </w:rPr>
+    </w:lvl>
+    <w:lvl w:ilvl="1" w:tentative="1">
+      <w:start w:val="1"/>
+      <w:numFmt w:val="bullet"/>
+      <w:lvlText w:val="o"/>
+      <w:lvlJc w:val="left"/>
+      <w:pPr>
+        <w:tabs>
+          <w:tab w:val="num" w:pos="1440"/>
+        </w:tabs>
+        <w:ind w:left="1440" w:hanging="360"/>
+      </w:pPr>
+      <w:rPr>
+        <w:rFonts w:ascii="Courier New" w:hAnsi="Courier New" w:hint="default"/>
+        <w:sz w:val="20"/>
+      </w:rPr>
+    </w:lvl>
+    <w:lvl w:ilvl="2" w:tentative="1">
+      <w:start w:val="1"/>
+      <w:numFmt w:val="bullet"/>
+      <w:lvlText w:val=""/>
+      <w:lvlJc w:val="left"/>
+      <w:pPr>
+        <w:tabs>
+          <w:tab w:val="num" w:pos="2160"/>
+        </w:tabs>
+        <w:ind w:left="2160" w:hanging="360"/>
+      </w:pPr>
+      <w:rPr>
+        <w:rFonts w:ascii="Wingdings" w:hAnsi="Wingdings" w:hint="default"/>
+        <w:sz w:val="20"/>
+      </w:rPr>
+    </w:lvl>
+    <w:lvl w:ilvl="3" w:tentative="1">
+      <w:start w:val="1"/>
+      <w:numFmt w:val="bullet"/>
+      <w:lvlText w:val=""/>
+      <w:lvlJc w:val="left"/>
+      <w:pPr>
+        <w:tabs>
+          <w:tab w:val="num" w:pos="2880"/>
+        </w:tabs>
+        <w:ind w:left="2880" w:hanging="360"/>
+      </w:pPr>
+      <w:rPr>
+        <w:rFonts w:ascii="Wingdings" w:hAnsi="Wingdings" w:hint="default"/>
+        <w:sz w:val="20"/>
+      </w:rPr>
+    </w:lvl>
+    <w:lvl w:ilvl="4" w:tentative="1">
+      <w:start w:val="1"/>
+      <w:numFmt w:val="bullet"/>
+      <w:lvlText w:val=""/>
+      <w:lvlJc w:val="left"/>
+      <w:pPr>
+        <w:tabs>
+          <w:tab w:val="num" w:pos="3600"/>
+        </w:tabs>
+        <w:ind w:left="3600" w:hanging="360"/>
+      </w:pPr>
+      <w:rPr>
+        <w:rFonts w:ascii="Wingdings" w:hAnsi="Wingdings" w:hint="default"/>
+        <w:sz w:val="20"/>
+      </w:rPr>
+    </w:lvl>
+    <w:lvl w:ilvl="5" w:tentative="1">
+      <w:start w:val="1"/>
+      <w:numFmt w:val="bullet"/>
+      <w:lvlText w:val=""/>
+      <w:lvlJc w:val="left"/>
+      <w:pPr>
+        <w:tabs>
+          <w:tab w:val="num" w:pos="4320"/>
+        </w:tabs>
+        <w:ind w:left="4320" w:hanging="360"/>
+      </w:pPr>
+      <w:rPr>
+        <w:rFonts w:ascii="Wingdings" w:hAnsi="Wingdings" w:hint="default"/>
+        <w:sz w:val="20"/>
+      </w:rPr>
+    </w:lvl>
+    <w:lvl w:ilvl="6" w:tentative="1">
+      <w:start w:val="1"/>
+      <w:numFmt w:val="bullet"/>
+      <w:lvlText w:val=""/>
+      <w:lvlJc w:val="left"/>
+      <w:pPr>
+        <w:tabs>
+          <w:tab w:val="num" w:pos="5040"/>
+        </w:tabs>
+        <w:ind w:left="5040" w:hanging="360"/>
+      </w:pPr>
+      <w:rPr>
+        <w:rFonts w:ascii="Wingdings" w:hAnsi="Wingdings" w:hint="default"/>
+        <w:sz w:val="20"/>
+      </w:rPr>
+    </w:lvl>
+    <w:lvl w:ilvl="7" w:tentative="1">
+      <w:start w:val="1"/>
+      <w:numFmt w:val="bullet"/>
+      <w:lvlText w:val=""/>
+      <w:lvlJc w:val="left"/>
+      <w:pPr>
+        <w:tabs>
+          <w:tab w:val="num" w:pos="5760"/>
+        </w:tabs>
+        <w:ind w:left="5760" w:hanging="360"/>
+      </w:pPr>
+      <w:rPr>
+        <w:rFonts w:ascii="Wingdings" w:hAnsi="Wingdings" w:hint="default"/>
+        <w:sz w:val="20"/>
+      </w:rPr>
+    </w:lvl>
+    <w:lvl w:ilvl="8" w:tentative="1">
+      <w:start w:val="1"/>
+      <w:numFmt w:val="bullet"/>
+      <w:lvlText w:val=""/>
+      <w:lvlJc w:val="left"/>
+      <w:pPr>
+        <w:tabs>
+          <w:tab w:val="num" w:pos="6480"/>
+        </w:tabs>
+        <w:ind w:left="6480" w:hanging="360"/>
+      </w:pPr>
+      <w:rPr>
+        <w:rFonts w:ascii="Wingdings" w:hAnsi="Wingdings" w:hint="default"/>
+        <w:sz w:val="20"/>
+      </w:rPr>
+    </w:lvl>
+  </w:abstractNum>
+  <w:abstractNum w:abstractNumId="4">
     <w:nsid w:val="1BBB0D0D"/>
     <w:multiLevelType w:val="multilevel"/>
     <w:tmpl w:val="BC025034"/>
@@ -7036,10 +7958,10 @@
       </w:rPr>
     </w:lvl>
   </w:abstractNum>
-  <w:abstractNum w:abstractNumId="4">
+  <w:abstractNum w:abstractNumId="5">
     <w:nsid w:val="287724FC"/>
     <w:multiLevelType w:val="multilevel"/>
-    <w:tmpl w:val="04090021"/>
+    <w:tmpl w:val="07EC551E"/>
     <w:lvl w:ilvl="0">
       <w:start w:val="1"/>
       <w:numFmt w:val="bullet"/>
@@ -7103,7 +8025,7 @@
     <w:lvl w:ilvl="5">
       <w:start w:val="1"/>
       <w:numFmt w:val="bullet"/>
-      <w:lvlText w:val=""/>
+      <w:lvlText w:val=""/>
       <w:lvlJc w:val="left"/>
       <w:pPr>
         <w:ind w:left="2160" w:hanging="360"/>
@@ -7149,7 +8071,7 @@
       </w:rPr>
     </w:lvl>
   </w:abstractNum>
-  <w:abstractNum w:abstractNumId="5">
+  <w:abstractNum w:abstractNumId="6">
     <w:nsid w:val="28F339F0"/>
     <w:multiLevelType w:val="multilevel"/>
     <w:tmpl w:val="D5ACB566"/>
@@ -7298,7 +8220,7 @@
       </w:rPr>
     </w:lvl>
   </w:abstractNum>
-  <w:abstractNum w:abstractNumId="6">
+  <w:abstractNum w:abstractNumId="7">
     <w:nsid w:val="2DC9215F"/>
     <w:multiLevelType w:val="hybridMultilevel"/>
     <w:tmpl w:val="D5E4173C"/>
@@ -7384,7 +8306,418 @@
       </w:pPr>
     </w:lvl>
   </w:abstractNum>
-  <w:abstractNum w:abstractNumId="7">
+  <w:abstractNum w:abstractNumId="8">
+    <w:nsid w:val="2E582A5D"/>
+    <w:multiLevelType w:val="multilevel"/>
+    <w:tmpl w:val="04090021"/>
+    <w:lvl w:ilvl="0">
+      <w:start w:val="1"/>
+      <w:numFmt w:val="bullet"/>
+      <w:lvlText w:val=""/>
+      <w:lvlJc w:val="left"/>
+      <w:pPr>
+        <w:ind w:left="360" w:hanging="360"/>
+      </w:pPr>
+      <w:rPr>
+        <w:rFonts w:ascii="Wingdings" w:hAnsi="Wingdings" w:hint="default"/>
+      </w:rPr>
+    </w:lvl>
+    <w:lvl w:ilvl="1">
+      <w:start w:val="1"/>
+      <w:numFmt w:val="bullet"/>
+      <w:lvlText w:val=""/>
+      <w:lvlJc w:val="left"/>
+      <w:pPr>
+        <w:ind w:left="720" w:hanging="360"/>
+      </w:pPr>
+      <w:rPr>
+        <w:rFonts w:ascii="Wingdings" w:hAnsi="Wingdings" w:hint="default"/>
+      </w:rPr>
+    </w:lvl>
+    <w:lvl w:ilvl="2">
+      <w:start w:val="1"/>
+      <w:numFmt w:val="bullet"/>
+      <w:lvlText w:val=""/>
+      <w:lvlJc w:val="left"/>
+      <w:pPr>
+        <w:ind w:left="1080" w:hanging="360"/>
+      </w:pPr>
+      <w:rPr>
+        <w:rFonts w:ascii="Wingdings" w:hAnsi="Wingdings" w:hint="default"/>
+      </w:rPr>
+    </w:lvl>
+    <w:lvl w:ilvl="3">
+      <w:start w:val="1"/>
+      <w:numFmt w:val="bullet"/>
+      <w:lvlText w:val=""/>
+      <w:lvlJc w:val="left"/>
+      <w:pPr>
+        <w:ind w:left="1440" w:hanging="360"/>
+      </w:pPr>
+      <w:rPr>
+        <w:rFonts w:ascii="Symbol" w:hAnsi="Symbol" w:hint="default"/>
+      </w:rPr>
+    </w:lvl>
+    <w:lvl w:ilvl="4">
+      <w:start w:val="1"/>
+      <w:numFmt w:val="bullet"/>
+      <w:lvlText w:val=""/>
+      <w:lvlJc w:val="left"/>
+      <w:pPr>
+        <w:ind w:left="1800" w:hanging="360"/>
+      </w:pPr>
+      <w:rPr>
+        <w:rFonts w:ascii="Symbol" w:hAnsi="Symbol" w:hint="default"/>
+      </w:rPr>
+    </w:lvl>
+    <w:lvl w:ilvl="5">
+      <w:start w:val="1"/>
+      <w:numFmt w:val="bullet"/>
+      <w:lvlText w:val=""/>
+      <w:lvlJc w:val="left"/>
+      <w:pPr>
+        <w:ind w:left="2160" w:hanging="360"/>
+      </w:pPr>
+      <w:rPr>
+        <w:rFonts w:ascii="Wingdings" w:hAnsi="Wingdings" w:hint="default"/>
+      </w:rPr>
+    </w:lvl>
+    <w:lvl w:ilvl="6">
+      <w:start w:val="1"/>
+      <w:numFmt w:val="bullet"/>
+      <w:lvlText w:val=""/>
+      <w:lvlJc w:val="left"/>
+      <w:pPr>
+        <w:ind w:left="2520" w:hanging="360"/>
+      </w:pPr>
+      <w:rPr>
+        <w:rFonts w:ascii="Wingdings" w:hAnsi="Wingdings" w:hint="default"/>
+      </w:rPr>
+    </w:lvl>
+    <w:lvl w:ilvl="7">
+      <w:start w:val="1"/>
+      <w:numFmt w:val="bullet"/>
+      <w:lvlText w:val=""/>
+      <w:lvlJc w:val="left"/>
+      <w:pPr>
+        <w:ind w:left="2880" w:hanging="360"/>
+      </w:pPr>
+      <w:rPr>
+        <w:rFonts w:ascii="Symbol" w:hAnsi="Symbol" w:hint="default"/>
+      </w:rPr>
+    </w:lvl>
+    <w:lvl w:ilvl="8">
+      <w:start w:val="1"/>
+      <w:numFmt w:val="bullet"/>
+      <w:lvlText w:val=""/>
+      <w:lvlJc w:val="left"/>
+      <w:pPr>
+        <w:ind w:left="3240" w:hanging="360"/>
+      </w:pPr>
+      <w:rPr>
+        <w:rFonts w:ascii="Symbol" w:hAnsi="Symbol" w:hint="default"/>
+      </w:rPr>
+    </w:lvl>
+  </w:abstractNum>
+  <w:abstractNum w:abstractNumId="9">
+    <w:nsid w:val="33730EA4"/>
+    <w:multiLevelType w:val="multilevel"/>
+    <w:tmpl w:val="A9CED762"/>
+    <w:lvl w:ilvl="0">
+      <w:start w:val="1"/>
+      <w:numFmt w:val="bullet"/>
+      <w:lvlText w:val=""/>
+      <w:lvlJc w:val="left"/>
+      <w:pPr>
+        <w:tabs>
+          <w:tab w:val="num" w:pos="720"/>
+        </w:tabs>
+        <w:ind w:left="720" w:hanging="360"/>
+      </w:pPr>
+      <w:rPr>
+        <w:rFonts w:ascii="Symbol" w:hAnsi="Symbol" w:hint="default"/>
+        <w:sz w:val="20"/>
+      </w:rPr>
+    </w:lvl>
+    <w:lvl w:ilvl="1" w:tentative="1">
+      <w:start w:val="1"/>
+      <w:numFmt w:val="bullet"/>
+      <w:lvlText w:val="o"/>
+      <w:lvlJc w:val="left"/>
+      <w:pPr>
+        <w:tabs>
+          <w:tab w:val="num" w:pos="1440"/>
+        </w:tabs>
+        <w:ind w:left="1440" w:hanging="360"/>
+      </w:pPr>
+      <w:rPr>
+        <w:rFonts w:ascii="Courier New" w:hAnsi="Courier New" w:hint="default"/>
+        <w:sz w:val="20"/>
+      </w:rPr>
+    </w:lvl>
+    <w:lvl w:ilvl="2" w:tentative="1">
+      <w:start w:val="1"/>
+      <w:numFmt w:val="bullet"/>
+      <w:lvlText w:val=""/>
+      <w:lvlJc w:val="left"/>
+      <w:pPr>
+        <w:tabs>
+          <w:tab w:val="num" w:pos="2160"/>
+        </w:tabs>
+        <w:ind w:left="2160" w:hanging="360"/>
+      </w:pPr>
+      <w:rPr>
+        <w:rFonts w:ascii="Wingdings" w:hAnsi="Wingdings" w:hint="default"/>
+        <w:sz w:val="20"/>
+      </w:rPr>
+    </w:lvl>
+    <w:lvl w:ilvl="3" w:tentative="1">
+      <w:start w:val="1"/>
+      <w:numFmt w:val="bullet"/>
+      <w:lvlText w:val=""/>
+      <w:lvlJc w:val="left"/>
+      <w:pPr>
+        <w:tabs>
+          <w:tab w:val="num" w:pos="2880"/>
+        </w:tabs>
+        <w:ind w:left="2880" w:hanging="360"/>
+      </w:pPr>
+      <w:rPr>
+        <w:rFonts w:ascii="Wingdings" w:hAnsi="Wingdings" w:hint="default"/>
+        <w:sz w:val="20"/>
+      </w:rPr>
+    </w:lvl>
+    <w:lvl w:ilvl="4" w:tentative="1">
+      <w:start w:val="1"/>
+      <w:numFmt w:val="bullet"/>
+      <w:lvlText w:val=""/>
+      <w:lvlJc w:val="left"/>
+      <w:pPr>
+        <w:tabs>
+          <w:tab w:val="num" w:pos="3600"/>
+        </w:tabs>
+        <w:ind w:left="3600" w:hanging="360"/>
+      </w:pPr>
+      <w:rPr>
+        <w:rFonts w:ascii="Wingdings" w:hAnsi="Wingdings" w:hint="default"/>
+        <w:sz w:val="20"/>
+      </w:rPr>
+    </w:lvl>
+    <w:lvl w:ilvl="5" w:tentative="1">
+      <w:start w:val="1"/>
+      <w:numFmt w:val="bullet"/>
+      <w:lvlText w:val=""/>
+      <w:lvlJc w:val="left"/>
+      <w:pPr>
+        <w:tabs>
+          <w:tab w:val="num" w:pos="4320"/>
+        </w:tabs>
+        <w:ind w:left="4320" w:hanging="360"/>
+      </w:pPr>
+      <w:rPr>
+        <w:rFonts w:ascii="Wingdings" w:hAnsi="Wingdings" w:hint="default"/>
+        <w:sz w:val="20"/>
+      </w:rPr>
+    </w:lvl>
+    <w:lvl w:ilvl="6" w:tentative="1">
+      <w:start w:val="1"/>
+      <w:numFmt w:val="bullet"/>
+      <w:lvlText w:val=""/>
+      <w:lvlJc w:val="left"/>
+      <w:pPr>
+        <w:tabs>
+          <w:tab w:val="num" w:pos="5040"/>
+        </w:tabs>
+        <w:ind w:left="5040" w:hanging="360"/>
+      </w:pPr>
+      <w:rPr>
+        <w:rFonts w:ascii="Wingdings" w:hAnsi="Wingdings" w:hint="default"/>
+        <w:sz w:val="20"/>
+      </w:rPr>
+    </w:lvl>
+    <w:lvl w:ilvl="7" w:tentative="1">
+      <w:start w:val="1"/>
+      <w:numFmt w:val="bullet"/>
+      <w:lvlText w:val=""/>
+      <w:lvlJc w:val="left"/>
+      <w:pPr>
+        <w:tabs>
+          <w:tab w:val="num" w:pos="5760"/>
+        </w:tabs>
+        <w:ind w:left="5760" w:hanging="360"/>
+      </w:pPr>
+      <w:rPr>
+        <w:rFonts w:ascii="Wingdings" w:hAnsi="Wingdings" w:hint="default"/>
+        <w:sz w:val="20"/>
+      </w:rPr>
+    </w:lvl>
+    <w:lvl w:ilvl="8" w:tentative="1">
+      <w:start w:val="1"/>
+      <w:numFmt w:val="bullet"/>
+      <w:lvlText w:val=""/>
+      <w:lvlJc w:val="left"/>
+      <w:pPr>
+        <w:tabs>
+          <w:tab w:val="num" w:pos="6480"/>
+        </w:tabs>
+        <w:ind w:left="6480" w:hanging="360"/>
+      </w:pPr>
+      <w:rPr>
+        <w:rFonts w:ascii="Wingdings" w:hAnsi="Wingdings" w:hint="default"/>
+        <w:sz w:val="20"/>
+      </w:rPr>
+    </w:lvl>
+  </w:abstractNum>
+  <w:abstractNum w:abstractNumId="10">
+    <w:nsid w:val="34707AB1"/>
+    <w:multiLevelType w:val="multilevel"/>
+    <w:tmpl w:val="7A24466A"/>
+    <w:lvl w:ilvl="0">
+      <w:start w:val="1"/>
+      <w:numFmt w:val="bullet"/>
+      <w:lvlText w:val=""/>
+      <w:lvlJc w:val="left"/>
+      <w:pPr>
+        <w:tabs>
+          <w:tab w:val="num" w:pos="720"/>
+        </w:tabs>
+        <w:ind w:left="720" w:hanging="360"/>
+      </w:pPr>
+      <w:rPr>
+        <w:rFonts w:ascii="Symbol" w:hAnsi="Symbol" w:hint="default"/>
+        <w:sz w:val="20"/>
+      </w:rPr>
+    </w:lvl>
+    <w:lvl w:ilvl="1" w:tentative="1">
+      <w:start w:val="1"/>
+      <w:numFmt w:val="bullet"/>
+      <w:lvlText w:val="o"/>
+      <w:lvlJc w:val="left"/>
+      <w:pPr>
+        <w:tabs>
+          <w:tab w:val="num" w:pos="1440"/>
+        </w:tabs>
+        <w:ind w:left="1440" w:hanging="360"/>
+      </w:pPr>
+      <w:rPr>
+        <w:rFonts w:ascii="Courier New" w:hAnsi="Courier New" w:hint="default"/>
+        <w:sz w:val="20"/>
+      </w:rPr>
+    </w:lvl>
+    <w:lvl w:ilvl="2" w:tentative="1">
+      <w:start w:val="1"/>
+      <w:numFmt w:val="bullet"/>
+      <w:lvlText w:val=""/>
+      <w:lvlJc w:val="left"/>
+      <w:pPr>
+        <w:tabs>
+          <w:tab w:val="num" w:pos="2160"/>
+        </w:tabs>
+        <w:ind w:left="2160" w:hanging="360"/>
+      </w:pPr>
+      <w:rPr>
+        <w:rFonts w:ascii="Wingdings" w:hAnsi="Wingdings" w:hint="default"/>
+        <w:sz w:val="20"/>
+      </w:rPr>
+    </w:lvl>
+    <w:lvl w:ilvl="3" w:tentative="1">
+      <w:start w:val="1"/>
+      <w:numFmt w:val="bullet"/>
+      <w:lvlText w:val=""/>
+      <w:lvlJc w:val="left"/>
+      <w:pPr>
+        <w:tabs>
+          <w:tab w:val="num" w:pos="2880"/>
+        </w:tabs>
+        <w:ind w:left="2880" w:hanging="360"/>
+      </w:pPr>
+      <w:rPr>
+        <w:rFonts w:ascii="Wingdings" w:hAnsi="Wingdings" w:hint="default"/>
+        <w:sz w:val="20"/>
+      </w:rPr>
+    </w:lvl>
+    <w:lvl w:ilvl="4" w:tentative="1">
+      <w:start w:val="1"/>
+      <w:numFmt w:val="bullet"/>
+      <w:lvlText w:val=""/>
+      <w:lvlJc w:val="left"/>
+      <w:pPr>
+        <w:tabs>
+          <w:tab w:val="num" w:pos="3600"/>
+        </w:tabs>
+        <w:ind w:left="3600" w:hanging="360"/>
+      </w:pPr>
+      <w:rPr>
+        <w:rFonts w:ascii="Wingdings" w:hAnsi="Wingdings" w:hint="default"/>
+        <w:sz w:val="20"/>
+      </w:rPr>
+    </w:lvl>
+    <w:lvl w:ilvl="5" w:tentative="1">
+      <w:start w:val="1"/>
+      <w:numFmt w:val="bullet"/>
+      <w:lvlText w:val=""/>
+      <w:lvlJc w:val="left"/>
+      <w:pPr>
+        <w:tabs>
+          <w:tab w:val="num" w:pos="4320"/>
+        </w:tabs>
+        <w:ind w:left="4320" w:hanging="360"/>
+      </w:pPr>
+      <w:rPr>
+        <w:rFonts w:ascii="Wingdings" w:hAnsi="Wingdings" w:hint="default"/>
+        <w:sz w:val="20"/>
+      </w:rPr>
+    </w:lvl>
+    <w:lvl w:ilvl="6" w:tentative="1">
+      <w:start w:val="1"/>
+      <w:numFmt w:val="bullet"/>
+      <w:lvlText w:val=""/>
+      <w:lvlJc w:val="left"/>
+      <w:pPr>
+        <w:tabs>
+          <w:tab w:val="num" w:pos="5040"/>
+        </w:tabs>
+        <w:ind w:left="5040" w:hanging="360"/>
+      </w:pPr>
+      <w:rPr>
+        <w:rFonts w:ascii="Wingdings" w:hAnsi="Wingdings" w:hint="default"/>
+        <w:sz w:val="20"/>
+      </w:rPr>
+    </w:lvl>
+    <w:lvl w:ilvl="7" w:tentative="1">
+      <w:start w:val="1"/>
+      <w:numFmt w:val="bullet"/>
+      <w:lvlText w:val=""/>
+      <w:lvlJc w:val="left"/>
+      <w:pPr>
+        <w:tabs>
+          <w:tab w:val="num" w:pos="5760"/>
+        </w:tabs>
+        <w:ind w:left="5760" w:hanging="360"/>
+      </w:pPr>
+      <w:rPr>
+        <w:rFonts w:ascii="Wingdings" w:hAnsi="Wingdings" w:hint="default"/>
+        <w:sz w:val="20"/>
+      </w:rPr>
+    </w:lvl>
+    <w:lvl w:ilvl="8" w:tentative="1">
+      <w:start w:val="1"/>
+      <w:numFmt w:val="bullet"/>
+      <w:lvlText w:val=""/>
+      <w:lvlJc w:val="left"/>
+      <w:pPr>
+        <w:tabs>
+          <w:tab w:val="num" w:pos="6480"/>
+        </w:tabs>
+        <w:ind w:left="6480" w:hanging="360"/>
+      </w:pPr>
+      <w:rPr>
+        <w:rFonts w:ascii="Wingdings" w:hAnsi="Wingdings" w:hint="default"/>
+        <w:sz w:val="20"/>
+      </w:rPr>
+    </w:lvl>
+  </w:abstractNum>
+  <w:abstractNum w:abstractNumId="11">
     <w:nsid w:val="3A580F7B"/>
     <w:multiLevelType w:val="multilevel"/>
     <w:tmpl w:val="3724B828"/>
@@ -7533,7 +8866,7 @@
       </w:rPr>
     </w:lvl>
   </w:abstractNum>
-  <w:abstractNum w:abstractNumId="8">
+  <w:abstractNum w:abstractNumId="12">
     <w:nsid w:val="3ADF3F18"/>
     <w:multiLevelType w:val="multilevel"/>
     <w:tmpl w:val="71CC4312"/>
@@ -7682,7 +9015,120 @@
       </w:rPr>
     </w:lvl>
   </w:abstractNum>
-  <w:abstractNum w:abstractNumId="9">
+  <w:abstractNum w:abstractNumId="13">
+    <w:nsid w:val="411C1815"/>
+    <w:multiLevelType w:val="hybridMultilevel"/>
+    <w:tmpl w:val="3672195C"/>
+    <w:lvl w:ilvl="0" w:tplc="04090001">
+      <w:start w:val="1"/>
+      <w:numFmt w:val="bullet"/>
+      <w:lvlText w:val=""/>
+      <w:lvlJc w:val="left"/>
+      <w:pPr>
+        <w:ind w:left="2192" w:hanging="360"/>
+      </w:pPr>
+      <w:rPr>
+        <w:rFonts w:ascii="Symbol" w:hAnsi="Symbol" w:hint="default"/>
+      </w:rPr>
+    </w:lvl>
+    <w:lvl w:ilvl="1" w:tplc="04090003" w:tentative="1">
+      <w:start w:val="1"/>
+      <w:numFmt w:val="bullet"/>
+      <w:lvlText w:val="o"/>
+      <w:lvlJc w:val="left"/>
+      <w:pPr>
+        <w:ind w:left="2912" w:hanging="360"/>
+      </w:pPr>
+      <w:rPr>
+        <w:rFonts w:ascii="Courier New" w:hAnsi="Courier New" w:cs="Courier New" w:hint="default"/>
+      </w:rPr>
+    </w:lvl>
+    <w:lvl w:ilvl="2" w:tplc="04090005" w:tentative="1">
+      <w:start w:val="1"/>
+      <w:numFmt w:val="bullet"/>
+      <w:lvlText w:val=""/>
+      <w:lvlJc w:val="left"/>
+      <w:pPr>
+        <w:ind w:left="3632" w:hanging="360"/>
+      </w:pPr>
+      <w:rPr>
+        <w:rFonts w:ascii="Wingdings" w:hAnsi="Wingdings" w:hint="default"/>
+      </w:rPr>
+    </w:lvl>
+    <w:lvl w:ilvl="3" w:tplc="04090001" w:tentative="1">
+      <w:start w:val="1"/>
+      <w:numFmt w:val="bullet"/>
+      <w:lvlText w:val=""/>
+      <w:lvlJc w:val="left"/>
+      <w:pPr>
+        <w:ind w:left="4352" w:hanging="360"/>
+      </w:pPr>
+      <w:rPr>
+        <w:rFonts w:ascii="Symbol" w:hAnsi="Symbol" w:hint="default"/>
+      </w:rPr>
+    </w:lvl>
+    <w:lvl w:ilvl="4" w:tplc="04090003" w:tentative="1">
+      <w:start w:val="1"/>
+      <w:numFmt w:val="bullet"/>
+      <w:lvlText w:val="o"/>
+      <w:lvlJc w:val="left"/>
+      <w:pPr>
+        <w:ind w:left="5072" w:hanging="360"/>
+      </w:pPr>
+      <w:rPr>
+        <w:rFonts w:ascii="Courier New" w:hAnsi="Courier New" w:cs="Courier New" w:hint="default"/>
+      </w:rPr>
+    </w:lvl>
+    <w:lvl w:ilvl="5" w:tplc="04090005" w:tentative="1">
+      <w:start w:val="1"/>
+      <w:numFmt w:val="bullet"/>
+      <w:lvlText w:val=""/>
+      <w:lvlJc w:val="left"/>
+      <w:pPr>
+        <w:ind w:left="5792" w:hanging="360"/>
+      </w:pPr>
+      <w:rPr>
+        <w:rFonts w:ascii="Wingdings" w:hAnsi="Wingdings" w:hint="default"/>
+      </w:rPr>
+    </w:lvl>
+    <w:lvl w:ilvl="6" w:tplc="04090001" w:tentative="1">
+      <w:start w:val="1"/>
+      <w:numFmt w:val="bullet"/>
+      <w:lvlText w:val=""/>
+      <w:lvlJc w:val="left"/>
+      <w:pPr>
+        <w:ind w:left="6512" w:hanging="360"/>
+      </w:pPr>
+      <w:rPr>
+        <w:rFonts w:ascii="Symbol" w:hAnsi="Symbol" w:hint="default"/>
+      </w:rPr>
+    </w:lvl>
+    <w:lvl w:ilvl="7" w:tplc="04090003" w:tentative="1">
+      <w:start w:val="1"/>
+      <w:numFmt w:val="bullet"/>
+      <w:lvlText w:val="o"/>
+      <w:lvlJc w:val="left"/>
+      <w:pPr>
+        <w:ind w:left="7232" w:hanging="360"/>
+      </w:pPr>
+      <w:rPr>
+        <w:rFonts w:ascii="Courier New" w:hAnsi="Courier New" w:cs="Courier New" w:hint="default"/>
+      </w:rPr>
+    </w:lvl>
+    <w:lvl w:ilvl="8" w:tplc="04090005" w:tentative="1">
+      <w:start w:val="1"/>
+      <w:numFmt w:val="bullet"/>
+      <w:lvlText w:val=""/>
+      <w:lvlJc w:val="left"/>
+      <w:pPr>
+        <w:ind w:left="7952" w:hanging="360"/>
+      </w:pPr>
+      <w:rPr>
+        <w:rFonts w:ascii="Wingdings" w:hAnsi="Wingdings" w:hint="default"/>
+      </w:rPr>
+    </w:lvl>
+  </w:abstractNum>
+  <w:abstractNum w:abstractNumId="14">
     <w:nsid w:val="4E832FAC"/>
     <w:multiLevelType w:val="hybridMultilevel"/>
     <w:tmpl w:val="D9EE26EE"/>
@@ -7771,7 +9217,7 @@
       </w:pPr>
     </w:lvl>
   </w:abstractNum>
-  <w:abstractNum w:abstractNumId="10">
+  <w:abstractNum w:abstractNumId="15">
     <w:nsid w:val="4EA37D88"/>
     <w:multiLevelType w:val="hybridMultilevel"/>
     <w:tmpl w:val="58D0A724"/>
@@ -7860,7 +9306,305 @@
       </w:pPr>
     </w:lvl>
   </w:abstractNum>
-  <w:abstractNum w:abstractNumId="11">
+  <w:abstractNum w:abstractNumId="16">
+    <w:nsid w:val="52914102"/>
+    <w:multiLevelType w:val="multilevel"/>
+    <w:tmpl w:val="53A0AAF4"/>
+    <w:lvl w:ilvl="0">
+      <w:start w:val="1"/>
+      <w:numFmt w:val="bullet"/>
+      <w:lvlText w:val=""/>
+      <w:lvlJc w:val="left"/>
+      <w:pPr>
+        <w:tabs>
+          <w:tab w:val="num" w:pos="720"/>
+        </w:tabs>
+        <w:ind w:left="720" w:hanging="360"/>
+      </w:pPr>
+      <w:rPr>
+        <w:rFonts w:ascii="Symbol" w:hAnsi="Symbol" w:hint="default"/>
+        <w:sz w:val="20"/>
+      </w:rPr>
+    </w:lvl>
+    <w:lvl w:ilvl="1" w:tentative="1">
+      <w:start w:val="1"/>
+      <w:numFmt w:val="bullet"/>
+      <w:lvlText w:val="o"/>
+      <w:lvlJc w:val="left"/>
+      <w:pPr>
+        <w:tabs>
+          <w:tab w:val="num" w:pos="1440"/>
+        </w:tabs>
+        <w:ind w:left="1440" w:hanging="360"/>
+      </w:pPr>
+      <w:rPr>
+        <w:rFonts w:ascii="Courier New" w:hAnsi="Courier New" w:hint="default"/>
+        <w:sz w:val="20"/>
+      </w:rPr>
+    </w:lvl>
+    <w:lvl w:ilvl="2" w:tentative="1">
+      <w:start w:val="1"/>
+      <w:numFmt w:val="bullet"/>
+      <w:lvlText w:val=""/>
+      <w:lvlJc w:val="left"/>
+      <w:pPr>
+        <w:tabs>
+          <w:tab w:val="num" w:pos="2160"/>
+        </w:tabs>
+        <w:ind w:left="2160" w:hanging="360"/>
+      </w:pPr>
+      <w:rPr>
+        <w:rFonts w:ascii="Wingdings" w:hAnsi="Wingdings" w:hint="default"/>
+        <w:sz w:val="20"/>
+      </w:rPr>
+    </w:lvl>
+    <w:lvl w:ilvl="3" w:tentative="1">
+      <w:start w:val="1"/>
+      <w:numFmt w:val="bullet"/>
+      <w:lvlText w:val=""/>
+      <w:lvlJc w:val="left"/>
+      <w:pPr>
+        <w:tabs>
+          <w:tab w:val="num" w:pos="2880"/>
+        </w:tabs>
+        <w:ind w:left="2880" w:hanging="360"/>
+      </w:pPr>
+      <w:rPr>
+        <w:rFonts w:ascii="Wingdings" w:hAnsi="Wingdings" w:hint="default"/>
+        <w:sz w:val="20"/>
+      </w:rPr>
+    </w:lvl>
+    <w:lvl w:ilvl="4" w:tentative="1">
+      <w:start w:val="1"/>
+      <w:numFmt w:val="bullet"/>
+      <w:lvlText w:val=""/>
+      <w:lvlJc w:val="left"/>
+      <w:pPr>
+        <w:tabs>
+          <w:tab w:val="num" w:pos="3600"/>
+        </w:tabs>
+        <w:ind w:left="3600" w:hanging="360"/>
+      </w:pPr>
+      <w:rPr>
+        <w:rFonts w:ascii="Wingdings" w:hAnsi="Wingdings" w:hint="default"/>
+        <w:sz w:val="20"/>
+      </w:rPr>
+    </w:lvl>
+    <w:lvl w:ilvl="5" w:tentative="1">
+      <w:start w:val="1"/>
+      <w:numFmt w:val="bullet"/>
+      <w:lvlText w:val=""/>
+      <w:lvlJc w:val="left"/>
+      <w:pPr>
+        <w:tabs>
+          <w:tab w:val="num" w:pos="4320"/>
+        </w:tabs>
+        <w:ind w:left="4320" w:hanging="360"/>
+      </w:pPr>
+      <w:rPr>
+        <w:rFonts w:ascii="Wingdings" w:hAnsi="Wingdings" w:hint="default"/>
+        <w:sz w:val="20"/>
+      </w:rPr>
+    </w:lvl>
+    <w:lvl w:ilvl="6" w:tentative="1">
+      <w:start w:val="1"/>
+      <w:numFmt w:val="bullet"/>
+      <w:lvlText w:val=""/>
+      <w:lvlJc w:val="left"/>
+      <w:pPr>
+        <w:tabs>
+          <w:tab w:val="num" w:pos="5040"/>
+        </w:tabs>
+        <w:ind w:left="5040" w:hanging="360"/>
+      </w:pPr>
+      <w:rPr>
+        <w:rFonts w:ascii="Wingdings" w:hAnsi="Wingdings" w:hint="default"/>
+        <w:sz w:val="20"/>
+      </w:rPr>
+    </w:lvl>
+    <w:lvl w:ilvl="7" w:tentative="1">
+      <w:start w:val="1"/>
+      <w:numFmt w:val="bullet"/>
+      <w:lvlText w:val=""/>
+      <w:lvlJc w:val="left"/>
+      <w:pPr>
+        <w:tabs>
+          <w:tab w:val="num" w:pos="5760"/>
+        </w:tabs>
+        <w:ind w:left="5760" w:hanging="360"/>
+      </w:pPr>
+      <w:rPr>
+        <w:rFonts w:ascii="Wingdings" w:hAnsi="Wingdings" w:hint="default"/>
+        <w:sz w:val="20"/>
+      </w:rPr>
+    </w:lvl>
+    <w:lvl w:ilvl="8" w:tentative="1">
+      <w:start w:val="1"/>
+      <w:numFmt w:val="bullet"/>
+      <w:lvlText w:val=""/>
+      <w:lvlJc w:val="left"/>
+      <w:pPr>
+        <w:tabs>
+          <w:tab w:val="num" w:pos="6480"/>
+        </w:tabs>
+        <w:ind w:left="6480" w:hanging="360"/>
+      </w:pPr>
+      <w:rPr>
+        <w:rFonts w:ascii="Wingdings" w:hAnsi="Wingdings" w:hint="default"/>
+        <w:sz w:val="20"/>
+      </w:rPr>
+    </w:lvl>
+  </w:abstractNum>
+  <w:abstractNum w:abstractNumId="17">
+    <w:nsid w:val="54F90DD9"/>
+    <w:multiLevelType w:val="multilevel"/>
+    <w:tmpl w:val="C42A203E"/>
+    <w:lvl w:ilvl="0">
+      <w:start w:val="1"/>
+      <w:numFmt w:val="bullet"/>
+      <w:lvlText w:val=""/>
+      <w:lvlJc w:val="left"/>
+      <w:pPr>
+        <w:tabs>
+          <w:tab w:val="num" w:pos="720"/>
+        </w:tabs>
+        <w:ind w:left="720" w:hanging="360"/>
+      </w:pPr>
+      <w:rPr>
+        <w:rFonts w:ascii="Symbol" w:hAnsi="Symbol" w:hint="default"/>
+        <w:sz w:val="20"/>
+      </w:rPr>
+    </w:lvl>
+    <w:lvl w:ilvl="1" w:tentative="1">
+      <w:start w:val="1"/>
+      <w:numFmt w:val="bullet"/>
+      <w:lvlText w:val="o"/>
+      <w:lvlJc w:val="left"/>
+      <w:pPr>
+        <w:tabs>
+          <w:tab w:val="num" w:pos="1440"/>
+        </w:tabs>
+        <w:ind w:left="1440" w:hanging="360"/>
+      </w:pPr>
+      <w:rPr>
+        <w:rFonts w:ascii="Courier New" w:hAnsi="Courier New" w:hint="default"/>
+        <w:sz w:val="20"/>
+      </w:rPr>
+    </w:lvl>
+    <w:lvl w:ilvl="2" w:tentative="1">
+      <w:start w:val="1"/>
+      <w:numFmt w:val="bullet"/>
+      <w:lvlText w:val=""/>
+      <w:lvlJc w:val="left"/>
+      <w:pPr>
+        <w:tabs>
+          <w:tab w:val="num" w:pos="2160"/>
+        </w:tabs>
+        <w:ind w:left="2160" w:hanging="360"/>
+      </w:pPr>
+      <w:rPr>
+        <w:rFonts w:ascii="Wingdings" w:hAnsi="Wingdings" w:hint="default"/>
+        <w:sz w:val="20"/>
+      </w:rPr>
+    </w:lvl>
+    <w:lvl w:ilvl="3" w:tentative="1">
+      <w:start w:val="1"/>
+      <w:numFmt w:val="bullet"/>
+      <w:lvlText w:val=""/>
+      <w:lvlJc w:val="left"/>
+      <w:pPr>
+        <w:tabs>
+          <w:tab w:val="num" w:pos="2880"/>
+        </w:tabs>
+        <w:ind w:left="2880" w:hanging="360"/>
+      </w:pPr>
+      <w:rPr>
+        <w:rFonts w:ascii="Wingdings" w:hAnsi="Wingdings" w:hint="default"/>
+        <w:sz w:val="20"/>
+      </w:rPr>
+    </w:lvl>
+    <w:lvl w:ilvl="4" w:tentative="1">
+      <w:start w:val="1"/>
+      <w:numFmt w:val="bullet"/>
+      <w:lvlText w:val=""/>
+      <w:lvlJc w:val="left"/>
+      <w:pPr>
+        <w:tabs>
+          <w:tab w:val="num" w:pos="3600"/>
+        </w:tabs>
+        <w:ind w:left="3600" w:hanging="360"/>
+      </w:pPr>
+      <w:rPr>
+        <w:rFonts w:ascii="Wingdings" w:hAnsi="Wingdings" w:hint="default"/>
+        <w:sz w:val="20"/>
+      </w:rPr>
+    </w:lvl>
+    <w:lvl w:ilvl="5" w:tentative="1">
+      <w:start w:val="1"/>
+      <w:numFmt w:val="bullet"/>
+      <w:lvlText w:val=""/>
+      <w:lvlJc w:val="left"/>
+      <w:pPr>
+        <w:tabs>
+          <w:tab w:val="num" w:pos="4320"/>
+        </w:tabs>
+        <w:ind w:left="4320" w:hanging="360"/>
+      </w:pPr>
+      <w:rPr>
+        <w:rFonts w:ascii="Wingdings" w:hAnsi="Wingdings" w:hint="default"/>
+        <w:sz w:val="20"/>
+      </w:rPr>
+    </w:lvl>
+    <w:lvl w:ilvl="6" w:tentative="1">
+      <w:start w:val="1"/>
+      <w:numFmt w:val="bullet"/>
+      <w:lvlText w:val=""/>
+      <w:lvlJc w:val="left"/>
+      <w:pPr>
+        <w:tabs>
+          <w:tab w:val="num" w:pos="5040"/>
+        </w:tabs>
+        <w:ind w:left="5040" w:hanging="360"/>
+      </w:pPr>
+      <w:rPr>
+        <w:rFonts w:ascii="Wingdings" w:hAnsi="Wingdings" w:hint="default"/>
+        <w:sz w:val="20"/>
+      </w:rPr>
+    </w:lvl>
+    <w:lvl w:ilvl="7" w:tentative="1">
+      <w:start w:val="1"/>
+      <w:numFmt w:val="bullet"/>
+      <w:lvlText w:val=""/>
+      <w:lvlJc w:val="left"/>
+      <w:pPr>
+        <w:tabs>
+          <w:tab w:val="num" w:pos="5760"/>
+        </w:tabs>
+        <w:ind w:left="5760" w:hanging="360"/>
+      </w:pPr>
+      <w:rPr>
+        <w:rFonts w:ascii="Wingdings" w:hAnsi="Wingdings" w:hint="default"/>
+        <w:sz w:val="20"/>
+      </w:rPr>
+    </w:lvl>
+    <w:lvl w:ilvl="8" w:tentative="1">
+      <w:start w:val="1"/>
+      <w:numFmt w:val="bullet"/>
+      <w:lvlText w:val=""/>
+      <w:lvlJc w:val="left"/>
+      <w:pPr>
+        <w:tabs>
+          <w:tab w:val="num" w:pos="6480"/>
+        </w:tabs>
+        <w:ind w:left="6480" w:hanging="360"/>
+      </w:pPr>
+      <w:rPr>
+        <w:rFonts w:ascii="Wingdings" w:hAnsi="Wingdings" w:hint="default"/>
+        <w:sz w:val="20"/>
+      </w:rPr>
+    </w:lvl>
+  </w:abstractNum>
+  <w:abstractNum w:abstractNumId="18">
     <w:nsid w:val="5C1674B0"/>
     <w:multiLevelType w:val="multilevel"/>
     <w:tmpl w:val="B2A05634"/>
@@ -8009,7 +9753,120 @@
       </w:rPr>
     </w:lvl>
   </w:abstractNum>
-  <w:abstractNum w:abstractNumId="12">
+  <w:abstractNum w:abstractNumId="19">
+    <w:nsid w:val="7213180A"/>
+    <w:multiLevelType w:val="hybridMultilevel"/>
+    <w:tmpl w:val="E7FAF32E"/>
+    <w:lvl w:ilvl="0" w:tplc="04090009">
+      <w:start w:val="1"/>
+      <w:numFmt w:val="bullet"/>
+      <w:lvlText w:val=""/>
+      <w:lvlJc w:val="left"/>
+      <w:pPr>
+        <w:ind w:left="2520" w:hanging="360"/>
+      </w:pPr>
+      <w:rPr>
+        <w:rFonts w:ascii="Wingdings" w:hAnsi="Wingdings" w:hint="default"/>
+      </w:rPr>
+    </w:lvl>
+    <w:lvl w:ilvl="1" w:tplc="04090003" w:tentative="1">
+      <w:start w:val="1"/>
+      <w:numFmt w:val="bullet"/>
+      <w:lvlText w:val="o"/>
+      <w:lvlJc w:val="left"/>
+      <w:pPr>
+        <w:ind w:left="3240" w:hanging="360"/>
+      </w:pPr>
+      <w:rPr>
+        <w:rFonts w:ascii="Courier New" w:hAnsi="Courier New" w:cs="Courier New" w:hint="default"/>
+      </w:rPr>
+    </w:lvl>
+    <w:lvl w:ilvl="2" w:tplc="04090005" w:tentative="1">
+      <w:start w:val="1"/>
+      <w:numFmt w:val="bullet"/>
+      <w:lvlText w:val=""/>
+      <w:lvlJc w:val="left"/>
+      <w:pPr>
+        <w:ind w:left="3960" w:hanging="360"/>
+      </w:pPr>
+      <w:rPr>
+        <w:rFonts w:ascii="Wingdings" w:hAnsi="Wingdings" w:hint="default"/>
+      </w:rPr>
+    </w:lvl>
+    <w:lvl w:ilvl="3" w:tplc="04090001" w:tentative="1">
+      <w:start w:val="1"/>
+      <w:numFmt w:val="bullet"/>
+      <w:lvlText w:val=""/>
+      <w:lvlJc w:val="left"/>
+      <w:pPr>
+        <w:ind w:left="4680" w:hanging="360"/>
+      </w:pPr>
+      <w:rPr>
+        <w:rFonts w:ascii="Symbol" w:hAnsi="Symbol" w:hint="default"/>
+      </w:rPr>
+    </w:lvl>
+    <w:lvl w:ilvl="4" w:tplc="04090003" w:tentative="1">
+      <w:start w:val="1"/>
+      <w:numFmt w:val="bullet"/>
+      <w:lvlText w:val="o"/>
+      <w:lvlJc w:val="left"/>
+      <w:pPr>
+        <w:ind w:left="5400" w:hanging="360"/>
+      </w:pPr>
+      <w:rPr>
+        <w:rFonts w:ascii="Courier New" w:hAnsi="Courier New" w:cs="Courier New" w:hint="default"/>
+      </w:rPr>
+    </w:lvl>
+    <w:lvl w:ilvl="5" w:tplc="04090005" w:tentative="1">
+      <w:start w:val="1"/>
+      <w:numFmt w:val="bullet"/>
+      <w:lvlText w:val=""/>
+      <w:lvlJc w:val="left"/>
+      <w:pPr>
+        <w:ind w:left="6120" w:hanging="360"/>
+      </w:pPr>
+      <w:rPr>
+        <w:rFonts w:ascii="Wingdings" w:hAnsi="Wingdings" w:hint="default"/>
+      </w:rPr>
+    </w:lvl>
+    <w:lvl w:ilvl="6" w:tplc="04090001" w:tentative="1">
+      <w:start w:val="1"/>
+      <w:numFmt w:val="bullet"/>
+      <w:lvlText w:val=""/>
+      <w:lvlJc w:val="left"/>
+      <w:pPr>
+        <w:ind w:left="6840" w:hanging="360"/>
+      </w:pPr>
+      <w:rPr>
+        <w:rFonts w:ascii="Symbol" w:hAnsi="Symbol" w:hint="default"/>
+      </w:rPr>
+    </w:lvl>
+    <w:lvl w:ilvl="7" w:tplc="04090003" w:tentative="1">
+      <w:start w:val="1"/>
+      <w:numFmt w:val="bullet"/>
+      <w:lvlText w:val="o"/>
+      <w:lvlJc w:val="left"/>
+      <w:pPr>
+        <w:ind w:left="7560" w:hanging="360"/>
+      </w:pPr>
+      <w:rPr>
+        <w:rFonts w:ascii="Courier New" w:hAnsi="Courier New" w:cs="Courier New" w:hint="default"/>
+      </w:rPr>
+    </w:lvl>
+    <w:lvl w:ilvl="8" w:tplc="04090005" w:tentative="1">
+      <w:start w:val="1"/>
+      <w:numFmt w:val="bullet"/>
+      <w:lvlText w:val=""/>
+      <w:lvlJc w:val="left"/>
+      <w:pPr>
+        <w:ind w:left="8280" w:hanging="360"/>
+      </w:pPr>
+      <w:rPr>
+        <w:rFonts w:ascii="Wingdings" w:hAnsi="Wingdings" w:hint="default"/>
+      </w:rPr>
+    </w:lvl>
+  </w:abstractNum>
+  <w:abstractNum w:abstractNumId="20">
     <w:nsid w:val="774E3989"/>
     <w:multiLevelType w:val="multilevel"/>
     <w:tmpl w:val="F4CA9C22"/>
@@ -8159,43 +10016,67 @@
     </w:lvl>
   </w:abstractNum>
   <w:num w:numId="1">
-    <w:abstractNumId w:val="10"/>
+    <w:abstractNumId w:val="15"/>
   </w:num>
   <w:num w:numId="2">
     <w:abstractNumId w:val="0"/>
   </w:num>
   <w:num w:numId="3">
-    <w:abstractNumId w:val="4"/>
+    <w:abstractNumId w:val="5"/>
   </w:num>
   <w:num w:numId="4">
     <w:abstractNumId w:val="1"/>
   </w:num>
   <w:num w:numId="5">
-    <w:abstractNumId w:val="6"/>
+    <w:abstractNumId w:val="7"/>
   </w:num>
   <w:num w:numId="6">
     <w:abstractNumId w:val="2"/>
   </w:num>
   <w:num w:numId="7">
+    <w:abstractNumId w:val="12"/>
+  </w:num>
+  <w:num w:numId="8">
+    <w:abstractNumId w:val="18"/>
+  </w:num>
+  <w:num w:numId="9">
+    <w:abstractNumId w:val="6"/>
+  </w:num>
+  <w:num w:numId="10">
+    <w:abstractNumId w:val="20"/>
+  </w:num>
+  <w:num w:numId="11">
+    <w:abstractNumId w:val="11"/>
+  </w:num>
+  <w:num w:numId="12">
+    <w:abstractNumId w:val="4"/>
+  </w:num>
+  <w:num w:numId="13">
+    <w:abstractNumId w:val="14"/>
+  </w:num>
+  <w:num w:numId="14">
+    <w:abstractNumId w:val="9"/>
+  </w:num>
+  <w:num w:numId="15">
     <w:abstractNumId w:val="8"/>
   </w:num>
-  <w:num w:numId="8">
-    <w:abstractNumId w:val="11"/>
+  <w:num w:numId="16">
+    <w:abstractNumId w:val="13"/>
   </w:num>
-  <w:num w:numId="9">
-    <w:abstractNumId w:val="5"/>
+  <w:num w:numId="17">
+    <w:abstractNumId w:val="19"/>
   </w:num>
-  <w:num w:numId="10">
-    <w:abstractNumId w:val="12"/>
-  </w:num>
-  <w:num w:numId="11">
-    <w:abstractNumId w:val="7"/>
-  </w:num>
-  <w:num w:numId="12">
+  <w:num w:numId="18">
     <w:abstractNumId w:val="3"/>
   </w:num>
-  <w:num w:numId="13">
-    <w:abstractNumId w:val="9"/>
+  <w:num w:numId="19">
+    <w:abstractNumId w:val="16"/>
+  </w:num>
+  <w:num w:numId="20">
+    <w:abstractNumId w:val="10"/>
+  </w:num>
+  <w:num w:numId="21">
+    <w:abstractNumId w:val="17"/>
   </w:num>
 </w:numbering>
 </file>
@@ -8600,7 +10481,7 @@
   <w:style w:type="paragraph" w:default="1" w:styleId="Normal">
     <w:name w:val="Normal"/>
     <w:qFormat/>
-    <w:rsid w:val="00CE70FD"/>
+    <w:rsid w:val="00445E88"/>
     <w:rPr>
       <w:rFonts w:ascii="Times New Roman" w:hAnsi="Times New Roman" w:cs="Times New Roman"/>
     </w:rPr>

--- a/FireFighter work.docx
+++ b/FireFighter work.docx
@@ -12,7 +12,6 @@
           <w:u w:val="single"/>
         </w:rPr>
       </w:pPr>
-      <w:proofErr w:type="spellStart"/>
       <w:r>
         <w:rPr>
           <w:b/>
@@ -20,17 +19,7 @@
           <w:sz w:val="32"/>
           <w:u w:val="single"/>
         </w:rPr>
-        <w:t>FireFighter</w:t>
-      </w:r>
-      <w:proofErr w:type="spellEnd"/>
-      <w:r>
-        <w:rPr>
-          <w:b/>
-          <w:i/>
-          <w:sz w:val="32"/>
-          <w:u w:val="single"/>
-        </w:rPr>
-        <w:t xml:space="preserve"> work</w:t>
+        <w:t>FireFighter work</w:t>
       </w:r>
     </w:p>
     <w:p>
@@ -192,19 +181,11 @@
       <w:r>
         <w:t xml:space="preserve"> access it. You can make sure using </w:t>
       </w:r>
-      <w:proofErr w:type="spellStart"/>
       <w:r>
         <w:rPr>
           <w:highlight w:val="lightGray"/>
         </w:rPr>
-        <w:t>git</w:t>
-      </w:r>
-      <w:proofErr w:type="spellEnd"/>
-      <w:r>
-        <w:rPr>
-          <w:highlight w:val="lightGray"/>
-        </w:rPr>
-        <w:t xml:space="preserve"> fetch origin</w:t>
+        <w:t>git fetch origin</w:t>
       </w:r>
       <w:r>
         <w:rPr>
@@ -234,19 +215,11 @@
       <w:r>
         <w:t xml:space="preserve">Switch the branch to the new branch created during the job’s build by like </w:t>
       </w:r>
-      <w:proofErr w:type="spellStart"/>
       <w:r>
         <w:rPr>
           <w:highlight w:val="lightGray"/>
         </w:rPr>
-        <w:t>git</w:t>
-      </w:r>
-      <w:proofErr w:type="spellEnd"/>
-      <w:r>
-        <w:rPr>
-          <w:highlight w:val="lightGray"/>
-        </w:rPr>
-        <w:t xml:space="preserve"> checkout content-pull-QA-XX</w:t>
+        <w:t>git checkout content-pull-QA-XX</w:t>
       </w:r>
       <w:r>
         <w:rPr>
@@ -297,7 +270,6 @@
       <w:r>
         <w:t xml:space="preserve">Then see the difference made as compare to the master using the command </w:t>
       </w:r>
-      <w:proofErr w:type="spellStart"/>
       <w:r>
         <w:rPr>
           <w:rFonts w:ascii="Menlo" w:hAnsi="Menlo" w:cs="Menlo"/>
@@ -306,86 +278,7 @@
           <w:szCs w:val="22"/>
           <w:highlight w:val="darkGray"/>
         </w:rPr>
-        <w:t>git</w:t>
-      </w:r>
-      <w:proofErr w:type="spellEnd"/>
-      <w:r>
-        <w:rPr>
-          <w:rFonts w:ascii="Menlo" w:hAnsi="Menlo" w:cs="Menlo"/>
-          <w:color w:val="000000"/>
-          <w:sz w:val="22"/>
-          <w:szCs w:val="22"/>
-          <w:highlight w:val="darkGray"/>
-        </w:rPr>
-        <w:t xml:space="preserve"> </w:t>
-      </w:r>
-      <w:proofErr w:type="spellStart"/>
-      <w:r>
-        <w:rPr>
-          <w:rFonts w:ascii="Menlo" w:hAnsi="Menlo" w:cs="Menlo"/>
-          <w:color w:val="000000"/>
-          <w:sz w:val="22"/>
-          <w:szCs w:val="22"/>
-          <w:highlight w:val="darkGray"/>
-        </w:rPr>
-        <w:t>difftool</w:t>
-      </w:r>
-      <w:proofErr w:type="spellEnd"/>
-      <w:r>
-        <w:rPr>
-          <w:rFonts w:ascii="Menlo" w:hAnsi="Menlo" w:cs="Menlo"/>
-          <w:color w:val="000000"/>
-          <w:sz w:val="22"/>
-          <w:szCs w:val="22"/>
-          <w:highlight w:val="darkGray"/>
-        </w:rPr>
-        <w:t xml:space="preserve"> -x </w:t>
-      </w:r>
-      <w:proofErr w:type="spellStart"/>
-      <w:r>
-        <w:rPr>
-          <w:rFonts w:ascii="Menlo" w:hAnsi="Menlo" w:cs="Menlo"/>
-          <w:color w:val="000000"/>
-          <w:sz w:val="22"/>
-          <w:szCs w:val="22"/>
-          <w:highlight w:val="darkGray"/>
-        </w:rPr>
-        <w:t>json</w:t>
-      </w:r>
-      <w:proofErr w:type="spellEnd"/>
-      <w:r>
-        <w:rPr>
-          <w:rFonts w:ascii="Menlo" w:hAnsi="Menlo" w:cs="Menlo"/>
-          <w:color w:val="000000"/>
-          <w:sz w:val="22"/>
-          <w:szCs w:val="22"/>
-          <w:highlight w:val="darkGray"/>
-        </w:rPr>
-        <w:t xml:space="preserve">-diff </w:t>
-      </w:r>
-      <w:proofErr w:type="spellStart"/>
-      <w:proofErr w:type="gramStart"/>
-      <w:r>
-        <w:rPr>
-          <w:rFonts w:ascii="Menlo" w:hAnsi="Menlo" w:cs="Menlo"/>
-          <w:color w:val="000000"/>
-          <w:sz w:val="22"/>
-          <w:szCs w:val="22"/>
-          <w:highlight w:val="darkGray"/>
-        </w:rPr>
-        <w:t>master:filename</w:t>
-      </w:r>
-      <w:proofErr w:type="spellEnd"/>
-      <w:proofErr w:type="gramEnd"/>
-      <w:r>
-        <w:rPr>
-          <w:rFonts w:ascii="Menlo" w:hAnsi="Menlo" w:cs="Menlo"/>
-          <w:color w:val="000000"/>
-          <w:sz w:val="22"/>
-          <w:szCs w:val="22"/>
-          <w:highlight w:val="darkGray"/>
-        </w:rPr>
-        <w:t xml:space="preserve"> filename</w:t>
+        <w:t>git difftool -x json-diff master:filename filename</w:t>
       </w:r>
     </w:p>
     <w:p>
@@ -535,6 +428,24 @@
           <w:ilvl w:val="0"/>
           <w:numId w:val="2"/>
         </w:numPr>
+      </w:pPr>
+      <w:r>
+        <w:t xml:space="preserve">Make sure you don’t have other </w:t>
+      </w:r>
+      <w:r>
+        <w:t>application running in your grail local server</w:t>
+      </w:r>
+      <w:r>
+        <w:t xml:space="preserve"> and make sure you close any previous local running specs or tests.</w:t>
+      </w:r>
+    </w:p>
+    <w:p>
+      <w:pPr>
+        <w:pStyle w:val="ListParagraph"/>
+        <w:numPr>
+          <w:ilvl w:val="0"/>
+          <w:numId w:val="2"/>
+        </w:numPr>
         <w:jc w:val="both"/>
         <w:rPr>
           <w:rFonts w:ascii="Menlo" w:hAnsi="Menlo" w:cs="Menlo"/>
@@ -559,27 +470,7 @@
           <w:sz w:val="22"/>
           <w:szCs w:val="22"/>
         </w:rPr>
-        <w:t>terminal and go to the virtual-</w:t>
-      </w:r>
-      <w:proofErr w:type="spellStart"/>
-      <w:r>
-        <w:rPr>
-          <w:rFonts w:ascii="Menlo" w:hAnsi="Menlo" w:cs="Menlo"/>
-          <w:color w:val="000000"/>
-          <w:sz w:val="22"/>
-          <w:szCs w:val="22"/>
-        </w:rPr>
-        <w:t>env</w:t>
-      </w:r>
-      <w:proofErr w:type="spellEnd"/>
-      <w:r>
-        <w:rPr>
-          <w:rFonts w:ascii="Menlo" w:hAnsi="Menlo" w:cs="Menlo"/>
-          <w:color w:val="000000"/>
-          <w:sz w:val="22"/>
-          <w:szCs w:val="22"/>
-        </w:rPr>
-        <w:t xml:space="preserve"> and activate it</w:t>
+        <w:t>terminal and go to the virtual-env and activate it</w:t>
       </w:r>
     </w:p>
     <w:p>
@@ -607,7 +498,6 @@
           </w14:textOutline>
         </w:rPr>
       </w:pPr>
-      <w:proofErr w:type="spellStart"/>
       <w:r>
         <w:rPr>
           <w:rFonts w:ascii="Menlo" w:hAnsi="Menlo" w:cs="Menlo"/>
@@ -625,10 +515,34 @@
             <w14:round/>
           </w14:textOutline>
         </w:rPr>
-        <w:t>virtualenv</w:t>
-      </w:r>
-      <w:proofErr w:type="spellEnd"/>
-      <w:r>
+        <w:t>virtualenv qiactive-venv/</w:t>
+      </w:r>
+    </w:p>
+    <w:p>
+      <w:pPr>
+        <w:pStyle w:val="ListParagraph"/>
+        <w:widowControl w:val="0"/>
+        <w:numPr>
+          <w:ilvl w:val="1"/>
+          <w:numId w:val="2"/>
+        </w:numPr>
+        <w:tabs>
+          <w:tab w:val="left" w:pos="560"/>
+          <w:tab w:val="left" w:pos="1120"/>
+          <w:tab w:val="left" w:pos="1680"/>
+          <w:tab w:val="left" w:pos="2240"/>
+          <w:tab w:val="left" w:pos="2800"/>
+          <w:tab w:val="left" w:pos="3360"/>
+          <w:tab w:val="left" w:pos="3920"/>
+          <w:tab w:val="left" w:pos="4480"/>
+          <w:tab w:val="left" w:pos="5040"/>
+          <w:tab w:val="left" w:pos="5600"/>
+          <w:tab w:val="left" w:pos="6160"/>
+          <w:tab w:val="left" w:pos="6720"/>
+        </w:tabs>
+        <w:autoSpaceDE w:val="0"/>
+        <w:autoSpaceDN w:val="0"/>
+        <w:adjustRightInd w:val="0"/>
         <w:rPr>
           <w:rFonts w:ascii="Menlo" w:hAnsi="Menlo" w:cs="Menlo"/>
           <w:color w:val="5B9BD5" w:themeColor="accent1"/>
@@ -645,9 +559,7 @@
             <w14:round/>
           </w14:textOutline>
         </w:rPr>
-        <w:t xml:space="preserve"> </w:t>
-      </w:r>
-      <w:proofErr w:type="spellStart"/>
+      </w:pPr>
       <w:r>
         <w:rPr>
           <w:rFonts w:ascii="Menlo" w:hAnsi="Menlo" w:cs="Menlo"/>
@@ -665,9 +577,59 @@
             <w14:round/>
           </w14:textOutline>
         </w:rPr>
-        <w:t>qiactive-venv</w:t>
-      </w:r>
-      <w:proofErr w:type="spellEnd"/>
+        <w:t>source qiactive-venv/bin/activate</w:t>
+      </w:r>
+    </w:p>
+    <w:p>
+      <w:pPr>
+        <w:pStyle w:val="ListParagraph"/>
+        <w:widowControl w:val="0"/>
+        <w:numPr>
+          <w:ilvl w:val="0"/>
+          <w:numId w:val="2"/>
+        </w:numPr>
+        <w:tabs>
+          <w:tab w:val="left" w:pos="560"/>
+          <w:tab w:val="left" w:pos="1120"/>
+          <w:tab w:val="left" w:pos="1680"/>
+          <w:tab w:val="left" w:pos="2240"/>
+          <w:tab w:val="left" w:pos="2800"/>
+          <w:tab w:val="left" w:pos="3360"/>
+          <w:tab w:val="left" w:pos="3920"/>
+          <w:tab w:val="left" w:pos="4480"/>
+          <w:tab w:val="left" w:pos="5040"/>
+          <w:tab w:val="left" w:pos="5600"/>
+          <w:tab w:val="left" w:pos="6160"/>
+          <w:tab w:val="left" w:pos="6720"/>
+        </w:tabs>
+        <w:autoSpaceDE w:val="0"/>
+        <w:autoSpaceDN w:val="0"/>
+        <w:adjustRightInd w:val="0"/>
+        <w:rPr>
+          <w:rFonts w:ascii="Menlo" w:hAnsi="Menlo" w:cs="Menlo"/>
+          <w:color w:val="000000"/>
+          <w:sz w:val="22"/>
+          <w:szCs w:val="22"/>
+        </w:rPr>
+      </w:pPr>
+      <w:r>
+        <w:rPr>
+          <w:rFonts w:ascii="Menlo" w:hAnsi="Menlo" w:cs="Menlo"/>
+          <w:color w:val="000000"/>
+          <w:sz w:val="22"/>
+          <w:szCs w:val="22"/>
+        </w:rPr>
+        <w:t>G</w:t>
+      </w:r>
+      <w:r>
+        <w:rPr>
+          <w:rFonts w:ascii="Menlo" w:hAnsi="Menlo" w:cs="Menlo"/>
+          <w:color w:val="000000"/>
+          <w:sz w:val="22"/>
+          <w:szCs w:val="22"/>
+        </w:rPr>
+        <w:t xml:space="preserve">o back to the repo link </w:t>
+      </w:r>
       <w:r>
         <w:rPr>
           <w:rFonts w:ascii="Menlo" w:hAnsi="Menlo" w:cs="Menlo"/>
@@ -685,7 +647,7 @@
             <w14:round/>
           </w14:textOutline>
         </w:rPr>
-        <w:t>/</w:t>
+        <w:t>cd $PEARSONPATH</w:t>
       </w:r>
     </w:p>
     <w:p>
@@ -693,7 +655,7 @@
         <w:pStyle w:val="ListParagraph"/>
         <w:widowControl w:val="0"/>
         <w:numPr>
-          <w:ilvl w:val="1"/>
+          <w:ilvl w:val="0"/>
           <w:numId w:val="2"/>
         </w:numPr>
         <w:tabs>
@@ -733,23 +695,12 @@
       <w:r>
         <w:rPr>
           <w:rFonts w:ascii="Menlo" w:hAnsi="Menlo" w:cs="Menlo"/>
-          <w:color w:val="5B9BD5" w:themeColor="accent1"/>
+          <w:color w:val="000000"/>
           <w:sz w:val="22"/>
           <w:szCs w:val="22"/>
-          <w14:shadow w14:blurRad="38100" w14:dist="25400" w14:dir="5400000" w14:sx="100000" w14:sy="100000" w14:kx="0" w14:ky="0" w14:algn="ctr">
-            <w14:srgbClr w14:val="6E747A">
-              <w14:alpha w14:val="57000"/>
-            </w14:srgbClr>
-          </w14:shadow>
-          <w14:textOutline w14:w="0" w14:cap="flat" w14:cmpd="sng" w14:algn="ctr">
-            <w14:noFill/>
-            <w14:prstDash w14:val="solid"/>
-            <w14:round/>
-          </w14:textOutline>
-        </w:rPr>
-        <w:t xml:space="preserve">source </w:t>
-      </w:r>
-      <w:proofErr w:type="spellStart"/>
+        </w:rPr>
+        <w:t xml:space="preserve">make sure you are on the master branch using </w:t>
+      </w:r>
       <w:r>
         <w:rPr>
           <w:rFonts w:ascii="Menlo" w:hAnsi="Menlo" w:cs="Menlo"/>
@@ -767,10 +718,34 @@
             <w14:round/>
           </w14:textOutline>
         </w:rPr>
-        <w:t>qiactive-venv</w:t>
-      </w:r>
-      <w:proofErr w:type="spellEnd"/>
-      <w:r>
+        <w:t>git checkout master</w:t>
+      </w:r>
+    </w:p>
+    <w:p>
+      <w:pPr>
+        <w:pStyle w:val="ListParagraph"/>
+        <w:widowControl w:val="0"/>
+        <w:numPr>
+          <w:ilvl w:val="0"/>
+          <w:numId w:val="2"/>
+        </w:numPr>
+        <w:tabs>
+          <w:tab w:val="left" w:pos="560"/>
+          <w:tab w:val="left" w:pos="1120"/>
+          <w:tab w:val="left" w:pos="1680"/>
+          <w:tab w:val="left" w:pos="2240"/>
+          <w:tab w:val="left" w:pos="2800"/>
+          <w:tab w:val="left" w:pos="3360"/>
+          <w:tab w:val="left" w:pos="3920"/>
+          <w:tab w:val="left" w:pos="4480"/>
+          <w:tab w:val="left" w:pos="5040"/>
+          <w:tab w:val="left" w:pos="5600"/>
+          <w:tab w:val="left" w:pos="6160"/>
+          <w:tab w:val="left" w:pos="6720"/>
+        </w:tabs>
+        <w:autoSpaceDE w:val="0"/>
+        <w:autoSpaceDN w:val="0"/>
+        <w:adjustRightInd w:val="0"/>
         <w:rPr>
           <w:rFonts w:ascii="Menlo" w:hAnsi="Menlo" w:cs="Menlo"/>
           <w:color w:val="5B9BD5" w:themeColor="accent1"/>
@@ -787,58 +762,15 @@
             <w14:round/>
           </w14:textOutline>
         </w:rPr>
-        <w:t>/bin/activate</w:t>
-      </w:r>
-    </w:p>
-    <w:p>
-      <w:pPr>
-        <w:pStyle w:val="ListParagraph"/>
-        <w:widowControl w:val="0"/>
-        <w:numPr>
-          <w:ilvl w:val="0"/>
-          <w:numId w:val="2"/>
-        </w:numPr>
-        <w:tabs>
-          <w:tab w:val="left" w:pos="560"/>
-          <w:tab w:val="left" w:pos="1120"/>
-          <w:tab w:val="left" w:pos="1680"/>
-          <w:tab w:val="left" w:pos="2240"/>
-          <w:tab w:val="left" w:pos="2800"/>
-          <w:tab w:val="left" w:pos="3360"/>
-          <w:tab w:val="left" w:pos="3920"/>
-          <w:tab w:val="left" w:pos="4480"/>
-          <w:tab w:val="left" w:pos="5040"/>
-          <w:tab w:val="left" w:pos="5600"/>
-          <w:tab w:val="left" w:pos="6160"/>
-          <w:tab w:val="left" w:pos="6720"/>
-        </w:tabs>
-        <w:autoSpaceDE w:val="0"/>
-        <w:autoSpaceDN w:val="0"/>
-        <w:adjustRightInd w:val="0"/>
+      </w:pPr>
+      <w:r>
         <w:rPr>
           <w:rFonts w:ascii="Menlo" w:hAnsi="Menlo" w:cs="Menlo"/>
           <w:color w:val="000000"/>
           <w:sz w:val="22"/>
           <w:szCs w:val="22"/>
         </w:rPr>
-      </w:pPr>
-      <w:r>
-        <w:rPr>
-          <w:rFonts w:ascii="Menlo" w:hAnsi="Menlo" w:cs="Menlo"/>
-          <w:color w:val="000000"/>
-          <w:sz w:val="22"/>
-          <w:szCs w:val="22"/>
-        </w:rPr>
-        <w:t>G</w:t>
-      </w:r>
-      <w:r>
-        <w:rPr>
-          <w:rFonts w:ascii="Menlo" w:hAnsi="Menlo" w:cs="Menlo"/>
-          <w:color w:val="000000"/>
-          <w:sz w:val="22"/>
-          <w:szCs w:val="22"/>
-        </w:rPr>
-        <w:t xml:space="preserve">o back to the repo link </w:t>
+        <w:t xml:space="preserve">make sure you have all the latest source from the master by using </w:t>
       </w:r>
       <w:r>
         <w:rPr>
@@ -857,7 +789,7 @@
             <w14:round/>
           </w14:textOutline>
         </w:rPr>
-        <w:t>cd $PEARSONPATH</w:t>
+        <w:t>git pull</w:t>
       </w:r>
     </w:p>
     <w:p>
@@ -909,9 +841,17 @@
           <w:sz w:val="22"/>
           <w:szCs w:val="22"/>
         </w:rPr>
-        <w:t xml:space="preserve">make sure you are on the master branch using </w:t>
-      </w:r>
-      <w:proofErr w:type="spellStart"/>
+        <w:t xml:space="preserve">start </w:t>
+      </w:r>
+      <w:r>
+        <w:rPr>
+          <w:rFonts w:ascii="Menlo" w:hAnsi="Menlo" w:cs="Menlo"/>
+          <w:color w:val="000000"/>
+          <w:sz w:val="22"/>
+          <w:szCs w:val="22"/>
+        </w:rPr>
+        <w:t xml:space="preserve">merging it now safely using </w:t>
+      </w:r>
       <w:r>
         <w:rPr>
           <w:rFonts w:ascii="Menlo" w:hAnsi="Menlo" w:cs="Menlo"/>
@@ -929,9 +869,8 @@
             <w14:round/>
           </w14:textOutline>
         </w:rPr>
-        <w:t>git</w:t>
-      </w:r>
-      <w:proofErr w:type="spellEnd"/>
+        <w:t>tools/</w:t>
+      </w:r>
       <w:r>
         <w:rPr>
           <w:rFonts w:ascii="Menlo" w:hAnsi="Menlo" w:cs="Menlo"/>
@@ -949,34 +888,9 @@
             <w14:round/>
           </w14:textOutline>
         </w:rPr>
-        <w:t xml:space="preserve"> checkout master</w:t>
-      </w:r>
-    </w:p>
-    <w:p>
-      <w:pPr>
-        <w:pStyle w:val="ListParagraph"/>
-        <w:widowControl w:val="0"/>
-        <w:numPr>
-          <w:ilvl w:val="0"/>
-          <w:numId w:val="2"/>
-        </w:numPr>
-        <w:tabs>
-          <w:tab w:val="left" w:pos="560"/>
-          <w:tab w:val="left" w:pos="1120"/>
-          <w:tab w:val="left" w:pos="1680"/>
-          <w:tab w:val="left" w:pos="2240"/>
-          <w:tab w:val="left" w:pos="2800"/>
-          <w:tab w:val="left" w:pos="3360"/>
-          <w:tab w:val="left" w:pos="3920"/>
-          <w:tab w:val="left" w:pos="4480"/>
-          <w:tab w:val="left" w:pos="5040"/>
-          <w:tab w:val="left" w:pos="5600"/>
-          <w:tab w:val="left" w:pos="6160"/>
-          <w:tab w:val="left" w:pos="6720"/>
-        </w:tabs>
-        <w:autoSpaceDE w:val="0"/>
-        <w:autoSpaceDN w:val="0"/>
-        <w:adjustRightInd w:val="0"/>
+        <w:t>git-</w:t>
+      </w:r>
+      <w:r>
         <w:rPr>
           <w:rFonts w:ascii="Menlo" w:hAnsi="Menlo" w:cs="Menlo"/>
           <w:color w:val="5B9BD5" w:themeColor="accent1"/>
@@ -993,17 +907,50 @@
             <w14:round/>
           </w14:textOutline>
         </w:rPr>
-      </w:pPr>
-      <w:r>
+        <w:t>safemerge origin/content-pull-xx</w:t>
+      </w:r>
+    </w:p>
+    <w:p>
+      <w:pPr>
+        <w:pStyle w:val="ListParagraph"/>
+        <w:widowControl w:val="0"/>
+        <w:numPr>
+          <w:ilvl w:val="0"/>
+          <w:numId w:val="2"/>
+        </w:numPr>
+        <w:tabs>
+          <w:tab w:val="left" w:pos="560"/>
+          <w:tab w:val="left" w:pos="1120"/>
+          <w:tab w:val="left" w:pos="1680"/>
+          <w:tab w:val="left" w:pos="2240"/>
+          <w:tab w:val="left" w:pos="2800"/>
+          <w:tab w:val="left" w:pos="3360"/>
+          <w:tab w:val="left" w:pos="3920"/>
+          <w:tab w:val="left" w:pos="4480"/>
+          <w:tab w:val="left" w:pos="5040"/>
+          <w:tab w:val="left" w:pos="5600"/>
+          <w:tab w:val="left" w:pos="6160"/>
+          <w:tab w:val="left" w:pos="6720"/>
+        </w:tabs>
+        <w:autoSpaceDE w:val="0"/>
+        <w:autoSpaceDN w:val="0"/>
+        <w:adjustRightInd w:val="0"/>
         <w:rPr>
           <w:rFonts w:ascii="Menlo" w:hAnsi="Menlo" w:cs="Menlo"/>
           <w:color w:val="000000"/>
           <w:sz w:val="22"/>
           <w:szCs w:val="22"/>
         </w:rPr>
-        <w:t xml:space="preserve">make sure you have all the latest source from the master by using </w:t>
-      </w:r>
-      <w:proofErr w:type="spellStart"/>
+      </w:pPr>
+      <w:r>
+        <w:rPr>
+          <w:rFonts w:ascii="Menlo" w:hAnsi="Menlo" w:cs="Menlo"/>
+          <w:color w:val="000000"/>
+          <w:sz w:val="22"/>
+          <w:szCs w:val="22"/>
+        </w:rPr>
+        <w:t xml:space="preserve">you will be asked to make sure say </w:t>
+      </w:r>
       <w:r>
         <w:rPr>
           <w:rFonts w:ascii="Menlo" w:hAnsi="Menlo" w:cs="Menlo"/>
@@ -1021,10 +968,34 @@
             <w14:round/>
           </w14:textOutline>
         </w:rPr>
-        <w:t>git</w:t>
-      </w:r>
-      <w:proofErr w:type="spellEnd"/>
-      <w:r>
+        <w:t>yes</w:t>
+      </w:r>
+    </w:p>
+    <w:p>
+      <w:pPr>
+        <w:pStyle w:val="ListParagraph"/>
+        <w:widowControl w:val="0"/>
+        <w:numPr>
+          <w:ilvl w:val="0"/>
+          <w:numId w:val="2"/>
+        </w:numPr>
+        <w:tabs>
+          <w:tab w:val="left" w:pos="560"/>
+          <w:tab w:val="left" w:pos="1120"/>
+          <w:tab w:val="left" w:pos="1680"/>
+          <w:tab w:val="left" w:pos="2240"/>
+          <w:tab w:val="left" w:pos="2800"/>
+          <w:tab w:val="left" w:pos="3360"/>
+          <w:tab w:val="left" w:pos="3920"/>
+          <w:tab w:val="left" w:pos="4480"/>
+          <w:tab w:val="left" w:pos="5040"/>
+          <w:tab w:val="left" w:pos="5600"/>
+          <w:tab w:val="left" w:pos="6160"/>
+          <w:tab w:val="left" w:pos="6720"/>
+        </w:tabs>
+        <w:autoSpaceDE w:val="0"/>
+        <w:autoSpaceDN w:val="0"/>
+        <w:adjustRightInd w:val="0"/>
         <w:rPr>
           <w:rFonts w:ascii="Menlo" w:hAnsi="Menlo" w:cs="Menlo"/>
           <w:color w:val="5B9BD5" w:themeColor="accent1"/>
@@ -1041,34 +1012,35 @@
             <w14:round/>
           </w14:textOutline>
         </w:rPr>
-        <w:t xml:space="preserve"> pull</w:t>
-      </w:r>
-    </w:p>
-    <w:p>
-      <w:pPr>
-        <w:pStyle w:val="ListParagraph"/>
-        <w:widowControl w:val="0"/>
-        <w:numPr>
-          <w:ilvl w:val="0"/>
-          <w:numId w:val="2"/>
-        </w:numPr>
-        <w:tabs>
-          <w:tab w:val="left" w:pos="560"/>
-          <w:tab w:val="left" w:pos="1120"/>
-          <w:tab w:val="left" w:pos="1680"/>
-          <w:tab w:val="left" w:pos="2240"/>
-          <w:tab w:val="left" w:pos="2800"/>
-          <w:tab w:val="left" w:pos="3360"/>
-          <w:tab w:val="left" w:pos="3920"/>
-          <w:tab w:val="left" w:pos="4480"/>
-          <w:tab w:val="left" w:pos="5040"/>
-          <w:tab w:val="left" w:pos="5600"/>
-          <w:tab w:val="left" w:pos="6160"/>
-          <w:tab w:val="left" w:pos="6720"/>
-        </w:tabs>
-        <w:autoSpaceDE w:val="0"/>
-        <w:autoSpaceDN w:val="0"/>
-        <w:adjustRightInd w:val="0"/>
+      </w:pPr>
+      <w:r>
+        <w:rPr>
+          <w:rFonts w:ascii="Menlo" w:hAnsi="Menlo" w:cs="Menlo"/>
+          <w:color w:val="000000"/>
+          <w:sz w:val="22"/>
+          <w:szCs w:val="22"/>
+        </w:rPr>
+        <w:t xml:space="preserve">you will be asked to commit with a message you can leave it </w:t>
+      </w:r>
+      <w:r>
+        <w:rPr>
+          <w:rFonts w:ascii="Menlo" w:hAnsi="Menlo" w:cs="Menlo"/>
+          <w:color w:val="000000"/>
+          <w:sz w:val="22"/>
+          <w:szCs w:val="22"/>
+        </w:rPr>
+        <w:t>without</w:t>
+      </w:r>
+      <w:r>
+        <w:rPr>
+          <w:rFonts w:ascii="Menlo" w:hAnsi="Menlo" w:cs="Menlo"/>
+          <w:color w:val="000000"/>
+          <w:sz w:val="22"/>
+          <w:szCs w:val="22"/>
+        </w:rPr>
+        <w:t xml:space="preserve"> message using :</w:t>
+      </w:r>
+      <w:r>
         <w:rPr>
           <w:rFonts w:ascii="Menlo" w:hAnsi="Menlo" w:cs="Menlo"/>
           <w:color w:val="5B9BD5" w:themeColor="accent1"/>
@@ -1085,26 +1057,34 @@
             <w14:round/>
           </w14:textOutline>
         </w:rPr>
-      </w:pPr>
-      <w:r>
-        <w:rPr>
-          <w:rFonts w:ascii="Menlo" w:hAnsi="Menlo" w:cs="Menlo"/>
-          <w:color w:val="000000"/>
-          <w:sz w:val="22"/>
-          <w:szCs w:val="22"/>
-        </w:rPr>
-        <w:t xml:space="preserve">start </w:t>
-      </w:r>
-      <w:r>
-        <w:rPr>
-          <w:rFonts w:ascii="Menlo" w:hAnsi="Menlo" w:cs="Menlo"/>
-          <w:color w:val="000000"/>
-          <w:sz w:val="22"/>
-          <w:szCs w:val="22"/>
-        </w:rPr>
-        <w:t xml:space="preserve">merging it now safely using </w:t>
-      </w:r>
-      <w:r>
+        <w:t>wq</w:t>
+      </w:r>
+    </w:p>
+    <w:p>
+      <w:pPr>
+        <w:pStyle w:val="ListParagraph"/>
+        <w:widowControl w:val="0"/>
+        <w:numPr>
+          <w:ilvl w:val="0"/>
+          <w:numId w:val="2"/>
+        </w:numPr>
+        <w:tabs>
+          <w:tab w:val="left" w:pos="560"/>
+          <w:tab w:val="left" w:pos="1120"/>
+          <w:tab w:val="left" w:pos="1680"/>
+          <w:tab w:val="left" w:pos="2240"/>
+          <w:tab w:val="left" w:pos="2800"/>
+          <w:tab w:val="left" w:pos="3360"/>
+          <w:tab w:val="left" w:pos="3920"/>
+          <w:tab w:val="left" w:pos="4480"/>
+          <w:tab w:val="left" w:pos="5040"/>
+          <w:tab w:val="left" w:pos="5600"/>
+          <w:tab w:val="left" w:pos="6160"/>
+          <w:tab w:val="left" w:pos="6720"/>
+        </w:tabs>
+        <w:autoSpaceDE w:val="0"/>
+        <w:autoSpaceDN w:val="0"/>
+        <w:adjustRightInd w:val="0"/>
         <w:rPr>
           <w:rFonts w:ascii="Menlo" w:hAnsi="Menlo" w:cs="Menlo"/>
           <w:color w:val="5B9BD5" w:themeColor="accent1"/>
@@ -1121,9 +1101,16 @@
             <w14:round/>
           </w14:textOutline>
         </w:rPr>
-        <w:t>tools/</w:t>
-      </w:r>
-      <w:proofErr w:type="spellStart"/>
+      </w:pPr>
+      <w:r>
+        <w:rPr>
+          <w:rFonts w:ascii="Menlo" w:hAnsi="Menlo" w:cs="Menlo"/>
+          <w:color w:val="000000"/>
+          <w:sz w:val="22"/>
+          <w:szCs w:val="22"/>
+        </w:rPr>
+        <w:t xml:space="preserve">you push it then to the remote master using       </w:t>
+      </w:r>
       <w:r>
         <w:rPr>
           <w:rFonts w:ascii="Menlo" w:hAnsi="Menlo" w:cs="Menlo"/>
@@ -1141,7 +1128,50 @@
             <w14:round/>
           </w14:textOutline>
         </w:rPr>
-        <w:t>git-</w:t>
+        <w:lastRenderedPageBreak/>
+        <w:t>./pre-push --content-pull</w:t>
+      </w:r>
+    </w:p>
+    <w:p>
+      <w:pPr>
+        <w:pStyle w:val="ListParagraph"/>
+        <w:widowControl w:val="0"/>
+        <w:numPr>
+          <w:ilvl w:val="0"/>
+          <w:numId w:val="2"/>
+        </w:numPr>
+        <w:tabs>
+          <w:tab w:val="left" w:pos="560"/>
+          <w:tab w:val="left" w:pos="1120"/>
+          <w:tab w:val="left" w:pos="1680"/>
+          <w:tab w:val="left" w:pos="2240"/>
+          <w:tab w:val="left" w:pos="2800"/>
+          <w:tab w:val="left" w:pos="3360"/>
+          <w:tab w:val="left" w:pos="3920"/>
+          <w:tab w:val="left" w:pos="4480"/>
+          <w:tab w:val="left" w:pos="5040"/>
+          <w:tab w:val="left" w:pos="5600"/>
+          <w:tab w:val="left" w:pos="6160"/>
+          <w:tab w:val="left" w:pos="6720"/>
+        </w:tabs>
+        <w:autoSpaceDE w:val="0"/>
+        <w:autoSpaceDN w:val="0"/>
+        <w:adjustRightInd w:val="0"/>
+        <w:rPr>
+          <w:rFonts w:ascii="Menlo" w:hAnsi="Menlo" w:cs="Menlo"/>
+          <w:color w:val="000000"/>
+          <w:sz w:val="22"/>
+          <w:szCs w:val="22"/>
+        </w:rPr>
+      </w:pPr>
+      <w:r>
+        <w:rPr>
+          <w:rFonts w:ascii="Menlo" w:hAnsi="Menlo" w:cs="Menlo"/>
+          <w:color w:val="000000"/>
+          <w:sz w:val="22"/>
+          <w:szCs w:val="22"/>
+        </w:rPr>
+        <w:t xml:space="preserve">at the end it will ask you if you are sure to do the push to the master, you type </w:t>
       </w:r>
       <w:r>
         <w:rPr>
@@ -1160,27 +1190,16 @@
             <w14:round/>
           </w14:textOutline>
         </w:rPr>
-        <w:t>safemerge</w:t>
-      </w:r>
-      <w:proofErr w:type="spellEnd"/>
+        <w:t>master</w:t>
+      </w:r>
       <w:r>
         <w:rPr>
           <w:rFonts w:ascii="Menlo" w:hAnsi="Menlo" w:cs="Menlo"/>
-          <w:color w:val="5B9BD5" w:themeColor="accent1"/>
+          <w:color w:val="000000"/>
           <w:sz w:val="22"/>
           <w:szCs w:val="22"/>
-          <w14:shadow w14:blurRad="38100" w14:dist="25400" w14:dir="5400000" w14:sx="100000" w14:sy="100000" w14:kx="0" w14:ky="0" w14:algn="ctr">
-            <w14:srgbClr w14:val="6E747A">
-              <w14:alpha w14:val="57000"/>
-            </w14:srgbClr>
-          </w14:shadow>
-          <w14:textOutline w14:w="0" w14:cap="flat" w14:cmpd="sng" w14:algn="ctr">
-            <w14:noFill/>
-            <w14:prstDash w14:val="solid"/>
-            <w14:round/>
-          </w14:textOutline>
-        </w:rPr>
-        <w:t xml:space="preserve"> origin/content-pull-xx</w:t>
+        </w:rPr>
+        <w:t xml:space="preserve"> and hit enter</w:t>
       </w:r>
     </w:p>
     <w:p>
@@ -1222,36 +1241,12 @@
           <w:sz w:val="22"/>
           <w:szCs w:val="22"/>
         </w:rPr>
-        <w:t xml:space="preserve">you will be asked to make sure say </w:t>
-      </w:r>
-      <w:r>
-        <w:rPr>
-          <w:rFonts w:ascii="Menlo" w:hAnsi="Menlo" w:cs="Menlo"/>
-          <w:color w:val="5B9BD5" w:themeColor="accent1"/>
-          <w:sz w:val="22"/>
-          <w:szCs w:val="22"/>
-          <w14:shadow w14:blurRad="38100" w14:dist="25400" w14:dir="5400000" w14:sx="100000" w14:sy="100000" w14:kx="0" w14:ky="0" w14:algn="ctr">
-            <w14:srgbClr w14:val="6E747A">
-              <w14:alpha w14:val="57000"/>
-            </w14:srgbClr>
-          </w14:shadow>
-          <w14:textOutline w14:w="0" w14:cap="flat" w14:cmpd="sng" w14:algn="ctr">
-            <w14:noFill/>
-            <w14:prstDash w14:val="solid"/>
-            <w14:round/>
-          </w14:textOutline>
-        </w:rPr>
-        <w:t>yes</w:t>
-      </w:r>
-    </w:p>
-    <w:p>
-      <w:pPr>
-        <w:pStyle w:val="ListParagraph"/>
+        <w:t>make sure to release your banana at the end</w:t>
+      </w:r>
+    </w:p>
+    <w:p>
+      <w:pPr>
         <w:widowControl w:val="0"/>
-        <w:numPr>
-          <w:ilvl w:val="0"/>
-          <w:numId w:val="2"/>
-        </w:numPr>
         <w:tabs>
           <w:tab w:val="left" w:pos="560"/>
           <w:tab w:val="left" w:pos="1120"/>
@@ -1271,89 +1266,15 @@
         <w:adjustRightInd w:val="0"/>
         <w:rPr>
           <w:rFonts w:ascii="Menlo" w:hAnsi="Menlo" w:cs="Menlo"/>
-          <w:color w:val="5B9BD5" w:themeColor="accent1"/>
-          <w:sz w:val="22"/>
-          <w:szCs w:val="22"/>
-          <w14:shadow w14:blurRad="38100" w14:dist="25400" w14:dir="5400000" w14:sx="100000" w14:sy="100000" w14:kx="0" w14:ky="0" w14:algn="ctr">
-            <w14:srgbClr w14:val="6E747A">
-              <w14:alpha w14:val="57000"/>
-            </w14:srgbClr>
-          </w14:shadow>
-          <w14:textOutline w14:w="0" w14:cap="flat" w14:cmpd="sng" w14:algn="ctr">
-            <w14:noFill/>
-            <w14:prstDash w14:val="solid"/>
-            <w14:round/>
-          </w14:textOutline>
-        </w:rPr>
-      </w:pPr>
-      <w:r>
-        <w:rPr>
-          <w:rFonts w:ascii="Menlo" w:hAnsi="Menlo" w:cs="Menlo"/>
           <w:color w:val="000000"/>
           <w:sz w:val="22"/>
           <w:szCs w:val="22"/>
         </w:rPr>
-        <w:t xml:space="preserve">you will be asked to commit with a message you can leave it </w:t>
-      </w:r>
-      <w:r>
-        <w:rPr>
-          <w:rFonts w:ascii="Menlo" w:hAnsi="Menlo" w:cs="Menlo"/>
-          <w:color w:val="000000"/>
-          <w:sz w:val="22"/>
-          <w:szCs w:val="22"/>
-        </w:rPr>
-        <w:t>without</w:t>
-      </w:r>
-      <w:r>
-        <w:rPr>
-          <w:rFonts w:ascii="Menlo" w:hAnsi="Menlo" w:cs="Menlo"/>
-          <w:color w:val="000000"/>
-          <w:sz w:val="22"/>
-          <w:szCs w:val="22"/>
-        </w:rPr>
-        <w:t xml:space="preserve"> message </w:t>
-      </w:r>
-      <w:proofErr w:type="gramStart"/>
-      <w:r>
-        <w:rPr>
-          <w:rFonts w:ascii="Menlo" w:hAnsi="Menlo" w:cs="Menlo"/>
-          <w:color w:val="000000"/>
-          <w:sz w:val="22"/>
-          <w:szCs w:val="22"/>
-        </w:rPr>
-        <w:t>using :</w:t>
-      </w:r>
-      <w:proofErr w:type="spellStart"/>
-      <w:r>
-        <w:rPr>
-          <w:rFonts w:ascii="Menlo" w:hAnsi="Menlo" w:cs="Menlo"/>
-          <w:color w:val="5B9BD5" w:themeColor="accent1"/>
-          <w:sz w:val="22"/>
-          <w:szCs w:val="22"/>
-          <w14:shadow w14:blurRad="38100" w14:dist="25400" w14:dir="5400000" w14:sx="100000" w14:sy="100000" w14:kx="0" w14:ky="0" w14:algn="ctr">
-            <w14:srgbClr w14:val="6E747A">
-              <w14:alpha w14:val="57000"/>
-            </w14:srgbClr>
-          </w14:shadow>
-          <w14:textOutline w14:w="0" w14:cap="flat" w14:cmpd="sng" w14:algn="ctr">
-            <w14:noFill/>
-            <w14:prstDash w14:val="solid"/>
-            <w14:round/>
-          </w14:textOutline>
-        </w:rPr>
-        <w:t>wq</w:t>
-      </w:r>
-      <w:proofErr w:type="spellEnd"/>
-      <w:proofErr w:type="gramEnd"/>
-    </w:p>
-    <w:p>
-      <w:pPr>
-        <w:pStyle w:val="ListParagraph"/>
+      </w:pPr>
+    </w:p>
+    <w:p>
+      <w:pPr>
         <w:widowControl w:val="0"/>
-        <w:numPr>
-          <w:ilvl w:val="0"/>
-          <w:numId w:val="2"/>
-        </w:numPr>
         <w:tabs>
           <w:tab w:val="left" w:pos="560"/>
           <w:tab w:val="left" w:pos="1120"/>
@@ -1371,90 +1292,53 @@
         <w:autoSpaceDE w:val="0"/>
         <w:autoSpaceDN w:val="0"/>
         <w:adjustRightInd w:val="0"/>
+        <w:ind w:left="1680"/>
         <w:rPr>
           <w:rFonts w:ascii="Menlo" w:hAnsi="Menlo" w:cs="Menlo"/>
-          <w:color w:val="5B9BD5" w:themeColor="accent1"/>
-          <w:sz w:val="22"/>
-          <w:szCs w:val="22"/>
-          <w14:shadow w14:blurRad="38100" w14:dist="25400" w14:dir="5400000" w14:sx="100000" w14:sy="100000" w14:kx="0" w14:ky="0" w14:algn="ctr">
-            <w14:srgbClr w14:val="6E747A">
-              <w14:alpha w14:val="57000"/>
-            </w14:srgbClr>
-          </w14:shadow>
-          <w14:textOutline w14:w="0" w14:cap="flat" w14:cmpd="sng" w14:algn="ctr">
-            <w14:noFill/>
-            <w14:prstDash w14:val="solid"/>
-            <w14:round/>
-          </w14:textOutline>
-        </w:rPr>
-      </w:pPr>
-      <w:r>
-        <w:rPr>
-          <w:rFonts w:ascii="Menlo" w:hAnsi="Menlo" w:cs="Menlo"/>
+          <w:b/>
           <w:color w:val="000000"/>
           <w:sz w:val="22"/>
           <w:szCs w:val="22"/>
-        </w:rPr>
-        <w:t xml:space="preserve">you push it then to the remote master using     </w:t>
-      </w:r>
-      <w:proofErr w:type="gramStart"/>
+          <w:highlight w:val="yellow"/>
+        </w:rPr>
+      </w:pPr>
       <w:r>
         <w:rPr>
           <w:rFonts w:ascii="Menlo" w:hAnsi="Menlo" w:cs="Menlo"/>
+          <w:b/>
           <w:color w:val="000000"/>
           <w:sz w:val="22"/>
           <w:szCs w:val="22"/>
-        </w:rPr>
-        <w:t xml:space="preserve">  </w:t>
+          <w:highlight w:val="yellow"/>
+        </w:rPr>
+        <w:t>make sure you running the virtual</w:t>
       </w:r>
       <w:r>
         <w:rPr>
           <w:rFonts w:ascii="Menlo" w:hAnsi="Menlo" w:cs="Menlo"/>
-          <w:color w:val="5B9BD5" w:themeColor="accent1"/>
+          <w:b/>
+          <w:color w:val="000000"/>
           <w:sz w:val="22"/>
           <w:szCs w:val="22"/>
-          <w14:shadow w14:blurRad="38100" w14:dist="25400" w14:dir="5400000" w14:sx="100000" w14:sy="100000" w14:kx="0" w14:ky="0" w14:algn="ctr">
-            <w14:srgbClr w14:val="6E747A">
-              <w14:alpha w14:val="57000"/>
-            </w14:srgbClr>
-          </w14:shadow>
-          <w14:textOutline w14:w="0" w14:cap="flat" w14:cmpd="sng" w14:algn="ctr">
-            <w14:noFill/>
-            <w14:prstDash w14:val="solid"/>
-            <w14:round/>
-          </w14:textOutline>
-        </w:rPr>
-        <w:t>.</w:t>
-      </w:r>
-      <w:proofErr w:type="gramEnd"/>
+          <w:highlight w:val="yellow"/>
+        </w:rPr>
+        <w:t>Box</w:t>
+      </w:r>
       <w:r>
         <w:rPr>
           <w:rFonts w:ascii="Menlo" w:hAnsi="Menlo" w:cs="Menlo"/>
-          <w:color w:val="5B9BD5" w:themeColor="accent1"/>
+          <w:b/>
+          <w:color w:val="000000"/>
           <w:sz w:val="22"/>
           <w:szCs w:val="22"/>
-          <w14:shadow w14:blurRad="38100" w14:dist="25400" w14:dir="5400000" w14:sx="100000" w14:sy="100000" w14:kx="0" w14:ky="0" w14:algn="ctr">
-            <w14:srgbClr w14:val="6E747A">
-              <w14:alpha w14:val="57000"/>
-            </w14:srgbClr>
-          </w14:shadow>
-          <w14:textOutline w14:w="0" w14:cap="flat" w14:cmpd="sng" w14:algn="ctr">
-            <w14:noFill/>
-            <w14:prstDash w14:val="solid"/>
-            <w14:round/>
-          </w14:textOutline>
-        </w:rPr>
-        <w:t>/pre-push --content-pull</w:t>
-      </w:r>
-    </w:p>
-    <w:p>
-      <w:pPr>
-        <w:pStyle w:val="ListParagraph"/>
+          <w:highlight w:val="yellow"/>
+        </w:rPr>
+        <w:t xml:space="preserve"> server</w:t>
+      </w:r>
+    </w:p>
+    <w:p>
+      <w:pPr>
         <w:widowControl w:val="0"/>
-        <w:numPr>
-          <w:ilvl w:val="0"/>
-          <w:numId w:val="2"/>
-        </w:numPr>
         <w:tabs>
           <w:tab w:val="left" w:pos="560"/>
           <w:tab w:val="left" w:pos="1120"/>
@@ -1472,152 +1356,16 @@
         <w:autoSpaceDE w:val="0"/>
         <w:autoSpaceDN w:val="0"/>
         <w:adjustRightInd w:val="0"/>
+        <w:ind w:left="1680"/>
         <w:rPr>
           <w:rFonts w:ascii="Menlo" w:hAnsi="Menlo" w:cs="Menlo"/>
+          <w:b/>
           <w:color w:val="000000"/>
           <w:sz w:val="22"/>
           <w:szCs w:val="22"/>
         </w:rPr>
       </w:pPr>
       <w:r>
-        <w:rPr>
-          <w:rFonts w:ascii="Menlo" w:hAnsi="Menlo" w:cs="Menlo"/>
-          <w:color w:val="000000"/>
-          <w:sz w:val="22"/>
-          <w:szCs w:val="22"/>
-        </w:rPr>
-        <w:t xml:space="preserve">at the end it will ask you if you are sure to do the </w:t>
-      </w:r>
-      <w:r>
-        <w:rPr>
-          <w:rFonts w:ascii="Menlo" w:hAnsi="Menlo" w:cs="Menlo"/>
-          <w:color w:val="000000"/>
-          <w:sz w:val="22"/>
-          <w:szCs w:val="22"/>
-        </w:rPr>
-        <w:lastRenderedPageBreak/>
-        <w:t xml:space="preserve">push to the master, you type </w:t>
-      </w:r>
-      <w:r>
-        <w:rPr>
-          <w:rFonts w:ascii="Menlo" w:hAnsi="Menlo" w:cs="Menlo"/>
-          <w:color w:val="5B9BD5" w:themeColor="accent1"/>
-          <w:sz w:val="22"/>
-          <w:szCs w:val="22"/>
-          <w14:shadow w14:blurRad="38100" w14:dist="25400" w14:dir="5400000" w14:sx="100000" w14:sy="100000" w14:kx="0" w14:ky="0" w14:algn="ctr">
-            <w14:srgbClr w14:val="6E747A">
-              <w14:alpha w14:val="57000"/>
-            </w14:srgbClr>
-          </w14:shadow>
-          <w14:textOutline w14:w="0" w14:cap="flat" w14:cmpd="sng" w14:algn="ctr">
-            <w14:noFill/>
-            <w14:prstDash w14:val="solid"/>
-            <w14:round/>
-          </w14:textOutline>
-        </w:rPr>
-        <w:t>master</w:t>
-      </w:r>
-      <w:r>
-        <w:rPr>
-          <w:rFonts w:ascii="Menlo" w:hAnsi="Menlo" w:cs="Menlo"/>
-          <w:color w:val="000000"/>
-          <w:sz w:val="22"/>
-          <w:szCs w:val="22"/>
-        </w:rPr>
-        <w:t xml:space="preserve"> and hit enter</w:t>
-      </w:r>
-    </w:p>
-    <w:p>
-      <w:pPr>
-        <w:pStyle w:val="ListParagraph"/>
-        <w:widowControl w:val="0"/>
-        <w:numPr>
-          <w:ilvl w:val="0"/>
-          <w:numId w:val="2"/>
-        </w:numPr>
-        <w:tabs>
-          <w:tab w:val="left" w:pos="560"/>
-          <w:tab w:val="left" w:pos="1120"/>
-          <w:tab w:val="left" w:pos="1680"/>
-          <w:tab w:val="left" w:pos="2240"/>
-          <w:tab w:val="left" w:pos="2800"/>
-          <w:tab w:val="left" w:pos="3360"/>
-          <w:tab w:val="left" w:pos="3920"/>
-          <w:tab w:val="left" w:pos="4480"/>
-          <w:tab w:val="left" w:pos="5040"/>
-          <w:tab w:val="left" w:pos="5600"/>
-          <w:tab w:val="left" w:pos="6160"/>
-          <w:tab w:val="left" w:pos="6720"/>
-        </w:tabs>
-        <w:autoSpaceDE w:val="0"/>
-        <w:autoSpaceDN w:val="0"/>
-        <w:adjustRightInd w:val="0"/>
-        <w:rPr>
-          <w:rFonts w:ascii="Menlo" w:hAnsi="Menlo" w:cs="Menlo"/>
-          <w:color w:val="000000"/>
-          <w:sz w:val="22"/>
-          <w:szCs w:val="22"/>
-        </w:rPr>
-      </w:pPr>
-      <w:r>
-        <w:rPr>
-          <w:rFonts w:ascii="Menlo" w:hAnsi="Menlo" w:cs="Menlo"/>
-          <w:color w:val="000000"/>
-          <w:sz w:val="22"/>
-          <w:szCs w:val="22"/>
-        </w:rPr>
-        <w:t>make sure to release your banana at the end</w:t>
-      </w:r>
-    </w:p>
-    <w:p>
-      <w:pPr>
-        <w:widowControl w:val="0"/>
-        <w:tabs>
-          <w:tab w:val="left" w:pos="560"/>
-          <w:tab w:val="left" w:pos="1120"/>
-          <w:tab w:val="left" w:pos="1680"/>
-          <w:tab w:val="left" w:pos="2240"/>
-          <w:tab w:val="left" w:pos="2800"/>
-          <w:tab w:val="left" w:pos="3360"/>
-          <w:tab w:val="left" w:pos="3920"/>
-          <w:tab w:val="left" w:pos="4480"/>
-          <w:tab w:val="left" w:pos="5040"/>
-          <w:tab w:val="left" w:pos="5600"/>
-          <w:tab w:val="left" w:pos="6160"/>
-          <w:tab w:val="left" w:pos="6720"/>
-        </w:tabs>
-        <w:autoSpaceDE w:val="0"/>
-        <w:autoSpaceDN w:val="0"/>
-        <w:adjustRightInd w:val="0"/>
-        <w:rPr>
-          <w:rFonts w:ascii="Menlo" w:hAnsi="Menlo" w:cs="Menlo"/>
-          <w:color w:val="000000"/>
-          <w:sz w:val="22"/>
-          <w:szCs w:val="22"/>
-        </w:rPr>
-      </w:pPr>
-    </w:p>
-    <w:p>
-      <w:pPr>
-        <w:widowControl w:val="0"/>
-        <w:tabs>
-          <w:tab w:val="left" w:pos="560"/>
-          <w:tab w:val="left" w:pos="1120"/>
-          <w:tab w:val="left" w:pos="1680"/>
-          <w:tab w:val="left" w:pos="2240"/>
-          <w:tab w:val="left" w:pos="2800"/>
-          <w:tab w:val="left" w:pos="3360"/>
-          <w:tab w:val="left" w:pos="3920"/>
-          <w:tab w:val="left" w:pos="4480"/>
-          <w:tab w:val="left" w:pos="5040"/>
-          <w:tab w:val="left" w:pos="5600"/>
-          <w:tab w:val="left" w:pos="6160"/>
-          <w:tab w:val="left" w:pos="6720"/>
-        </w:tabs>
-        <w:autoSpaceDE w:val="0"/>
-        <w:autoSpaceDN w:val="0"/>
-        <w:adjustRightInd w:val="0"/>
-        <w:ind w:left="1680"/>
         <w:rPr>
           <w:rFonts w:ascii="Menlo" w:hAnsi="Menlo" w:cs="Menlo"/>
           <w:b/>
@@ -1626,117 +1374,7 @@
           <w:szCs w:val="22"/>
           <w:highlight w:val="yellow"/>
         </w:rPr>
-      </w:pPr>
-      <w:r>
-        <w:rPr>
-          <w:rFonts w:ascii="Menlo" w:hAnsi="Menlo" w:cs="Menlo"/>
-          <w:b/>
-          <w:color w:val="000000"/>
-          <w:sz w:val="22"/>
-          <w:szCs w:val="22"/>
-          <w:highlight w:val="yellow"/>
-        </w:rPr>
-        <w:t xml:space="preserve">make sure you running the </w:t>
-      </w:r>
-      <w:proofErr w:type="spellStart"/>
-      <w:r>
-        <w:rPr>
-          <w:rFonts w:ascii="Menlo" w:hAnsi="Menlo" w:cs="Menlo"/>
-          <w:b/>
-          <w:color w:val="000000"/>
-          <w:sz w:val="22"/>
-          <w:szCs w:val="22"/>
-          <w:highlight w:val="yellow"/>
-        </w:rPr>
-        <w:t>virtual</w:t>
-      </w:r>
-      <w:r>
-        <w:rPr>
-          <w:rFonts w:ascii="Menlo" w:hAnsi="Menlo" w:cs="Menlo"/>
-          <w:b/>
-          <w:color w:val="000000"/>
-          <w:sz w:val="22"/>
-          <w:szCs w:val="22"/>
-          <w:highlight w:val="yellow"/>
-        </w:rPr>
-        <w:t>Box</w:t>
-      </w:r>
-      <w:proofErr w:type="spellEnd"/>
-      <w:r>
-        <w:rPr>
-          <w:rFonts w:ascii="Menlo" w:hAnsi="Menlo" w:cs="Menlo"/>
-          <w:b/>
-          <w:color w:val="000000"/>
-          <w:sz w:val="22"/>
-          <w:szCs w:val="22"/>
-          <w:highlight w:val="yellow"/>
-        </w:rPr>
-        <w:t xml:space="preserve"> server</w:t>
-      </w:r>
-    </w:p>
-    <w:p>
-      <w:pPr>
-        <w:widowControl w:val="0"/>
-        <w:tabs>
-          <w:tab w:val="left" w:pos="560"/>
-          <w:tab w:val="left" w:pos="1120"/>
-          <w:tab w:val="left" w:pos="1680"/>
-          <w:tab w:val="left" w:pos="2240"/>
-          <w:tab w:val="left" w:pos="2800"/>
-          <w:tab w:val="left" w:pos="3360"/>
-          <w:tab w:val="left" w:pos="3920"/>
-          <w:tab w:val="left" w:pos="4480"/>
-          <w:tab w:val="left" w:pos="5040"/>
-          <w:tab w:val="left" w:pos="5600"/>
-          <w:tab w:val="left" w:pos="6160"/>
-          <w:tab w:val="left" w:pos="6720"/>
-        </w:tabs>
-        <w:autoSpaceDE w:val="0"/>
-        <w:autoSpaceDN w:val="0"/>
-        <w:adjustRightInd w:val="0"/>
-        <w:ind w:left="1680"/>
-        <w:rPr>
-          <w:rFonts w:ascii="Menlo" w:hAnsi="Menlo" w:cs="Menlo"/>
-          <w:b/>
-          <w:color w:val="000000"/>
-          <w:sz w:val="22"/>
-          <w:szCs w:val="22"/>
-        </w:rPr>
-      </w:pPr>
-      <w:r>
-        <w:rPr>
-          <w:rFonts w:ascii="Menlo" w:hAnsi="Menlo" w:cs="Menlo"/>
-          <w:b/>
-          <w:color w:val="000000"/>
-          <w:sz w:val="22"/>
-          <w:szCs w:val="22"/>
-          <w:highlight w:val="yellow"/>
-        </w:rPr>
-        <w:t xml:space="preserve">in the terminal make sure the grails and </w:t>
-      </w:r>
-      <w:proofErr w:type="spellStart"/>
-      <w:r>
-        <w:rPr>
-          <w:rFonts w:ascii="Menlo" w:hAnsi="Menlo" w:cs="Menlo"/>
-          <w:b/>
-          <w:color w:val="000000"/>
-          <w:sz w:val="22"/>
-          <w:szCs w:val="22"/>
-          <w:highlight w:val="yellow"/>
-        </w:rPr>
-        <w:t>py</w:t>
-      </w:r>
-      <w:proofErr w:type="spellEnd"/>
-      <w:r>
-        <w:rPr>
-          <w:rFonts w:ascii="Menlo" w:hAnsi="Menlo" w:cs="Menlo"/>
-          <w:b/>
-          <w:color w:val="000000"/>
-          <w:sz w:val="22"/>
-          <w:szCs w:val="22"/>
-          <w:highlight w:val="yellow"/>
-        </w:rPr>
-        <w:t xml:space="preserve"> is in the right </w:t>
+        <w:t xml:space="preserve">in the terminal make sure the grails and py is in the right </w:t>
       </w:r>
       <w:r>
         <w:rPr>
@@ -1811,6 +1449,95 @@
         <w:jc w:val="both"/>
       </w:pPr>
       <w:r>
+        <w:t>There are times that we can push data to the QA in step 9 as there could be a problem</w:t>
+      </w:r>
+    </w:p>
+    <w:p>
+      <w:pPr>
+        <w:pStyle w:val="ListParagraph"/>
+        <w:numPr>
+          <w:ilvl w:val="1"/>
+          <w:numId w:val="1"/>
+        </w:numPr>
+        <w:jc w:val="both"/>
+      </w:pPr>
+      <w:r>
+        <w:t>Error code 302 which is a problem the Jenkin jobs from logging in to the QA using the giving credentials. To avoid this, you login and make some changes like renew the terms policy or changes of password, which is very rare, but still can happen</w:t>
+      </w:r>
+    </w:p>
+    <w:p>
+      <w:pPr>
+        <w:pStyle w:val="ListParagraph"/>
+        <w:numPr>
+          <w:ilvl w:val="1"/>
+          <w:numId w:val="1"/>
+        </w:numPr>
+        <w:jc w:val="both"/>
+      </w:pPr>
+      <w:r>
+        <w:t xml:space="preserve">Error code 500, server problem from pushing datas to the QA because of some criteria been violated. For example, subtest GUID conflict can happen, in which to same subtest having different subtest GUID. This is not allowed and the Jenkins can not override the file and does fail automatically. To avoid this, </w:t>
+      </w:r>
+    </w:p>
+    <w:p>
+      <w:pPr>
+        <w:pStyle w:val="ListParagraph"/>
+        <w:numPr>
+          <w:ilvl w:val="2"/>
+          <w:numId w:val="1"/>
+        </w:numPr>
+        <w:jc w:val="both"/>
+      </w:pPr>
+      <w:r>
+        <w:t>You should make sure you have same GUID for same subtest and make sure they are under different test group. You can also set the ID manually.</w:t>
+      </w:r>
+    </w:p>
+    <w:p>
+      <w:pPr>
+        <w:pStyle w:val="ListParagraph"/>
+        <w:numPr>
+          <w:ilvl w:val="2"/>
+          <w:numId w:val="1"/>
+        </w:numPr>
+        <w:jc w:val="both"/>
+      </w:pPr>
+      <w:r>
+        <w:t xml:space="preserve">You can upload it manually by login to the QA. </w:t>
+      </w:r>
+      <w:r>
+        <w:t>First download the metadata from CIT by going to the specific subtest. Then y</w:t>
+      </w:r>
+      <w:r>
+        <w:t xml:space="preserve">ou login </w:t>
+      </w:r>
+      <w:r>
+        <w:sym w:font="Wingdings" w:char="F0E0"/>
+      </w:r>
+      <w:r>
+        <w:t xml:space="preserve"> admin</w:t>
+      </w:r>
+      <w:r>
+        <w:sym w:font="Wingdings" w:char="F0E0"/>
+      </w:r>
+      <w:r>
+        <w:t>test</w:t>
+      </w:r>
+      <w:r>
+        <w:sym w:font="Wingdings" w:char="F0E0"/>
+      </w:r>
+      <w:r>
+        <w:t>godown and choose the upload file.</w:t>
+      </w:r>
+    </w:p>
+    <w:p>
+      <w:pPr>
+        <w:pStyle w:val="ListParagraph"/>
+        <w:numPr>
+          <w:ilvl w:val="0"/>
+          <w:numId w:val="1"/>
+        </w:numPr>
+        <w:jc w:val="both"/>
+      </w:pPr>
+      <w:r>
         <w:t xml:space="preserve">Then you do the deployment process </w:t>
       </w:r>
       <w:hyperlink r:id="rId9" w:history="1">
@@ -1920,15 +1647,7 @@
         <w:t xml:space="preserve"> </w:t>
       </w:r>
       <w:r>
-        <w:t xml:space="preserve">you need to make group aware of your action in case someone is doing or working in it same repo and you can email them saying like: with </w:t>
-      </w:r>
-      <w:proofErr w:type="gramStart"/>
-      <w:r>
-        <w:t>subject :</w:t>
-      </w:r>
-      <w:proofErr w:type="gramEnd"/>
-      <w:r>
-        <w:t xml:space="preserve">- </w:t>
+        <w:t xml:space="preserve">you need to make group aware of your action in case someone is doing or working in it same repo and you can email them saying like: with subject :- </w:t>
       </w:r>
       <w:r>
         <w:rPr>
@@ -1962,7 +1681,6 @@
           <w:highlight w:val="blue"/>
         </w:rPr>
       </w:pPr>
-      <w:proofErr w:type="gramStart"/>
       <w:r>
         <w:rPr>
           <w:highlight w:val="blue"/>
@@ -1975,7 +1693,6 @@
         </w:rPr>
         <w:t xml:space="preserve"> .</w:t>
       </w:r>
-      <w:proofErr w:type="gramEnd"/>
     </w:p>
     <w:p>
       <w:pPr>
@@ -2057,15 +1774,7 @@
         <w:t xml:space="preserve">Is that case we can do it manually. That is we go to the </w:t>
       </w:r>
       <w:r>
-        <w:t xml:space="preserve">folder location where the war file </w:t>
-      </w:r>
-      <w:proofErr w:type="gramStart"/>
-      <w:r>
-        <w:t>exist ,</w:t>
-      </w:r>
-      <w:proofErr w:type="gramEnd"/>
-      <w:r>
-        <w:t xml:space="preserve"> </w:t>
+        <w:t xml:space="preserve">folder location where the war file exist , </w:t>
       </w:r>
       <w:r>
         <w:rPr>
@@ -2239,15 +1948,7 @@
         <w:t xml:space="preserve">h all the process completed. This is to be done most of the time twice. So you can update them one in mid-day and second at the end of the day. </w:t>
       </w:r>
       <w:r>
-        <w:t xml:space="preserve">The subject can be </w:t>
-      </w:r>
-      <w:proofErr w:type="gramStart"/>
-      <w:r>
-        <w:t>like :</w:t>
-      </w:r>
-      <w:proofErr w:type="gramEnd"/>
-      <w:r>
-        <w:t xml:space="preserve">- </w:t>
+        <w:t xml:space="preserve">The subject can be like :- </w:t>
       </w:r>
       <w:r>
         <w:rPr>
@@ -2322,16 +2023,11 @@
       <w:r>
         <w:t xml:space="preserve">  I build the </w:t>
       </w:r>
-      <w:proofErr w:type="spellStart"/>
       <w:r>
         <w:t>C</w:t>
       </w:r>
       <w:r>
-        <w:t>hooShare</w:t>
-      </w:r>
-      <w:proofErr w:type="spellEnd"/>
-      <w:r>
-        <w:t xml:space="preserve"> </w:t>
+        <w:t xml:space="preserve">hooShare </w:t>
       </w:r>
       <w:hyperlink r:id="rId13" w:history="1">
         <w:r>
@@ -2453,33 +2149,11 @@
         <w:t>ive</w:t>
       </w:r>
       <w:r>
-        <w:t xml:space="preserve"> C related </w:t>
-      </w:r>
-      <w:proofErr w:type="gramStart"/>
-      <w:r>
-        <w:t>staffs  –</w:t>
-      </w:r>
-      <w:proofErr w:type="gramEnd"/>
-      <w:r>
-        <w:t xml:space="preserve"> run the </w:t>
-      </w:r>
-      <w:proofErr w:type="spellStart"/>
-      <w:r>
-        <w:t>ios</w:t>
-      </w:r>
-      <w:proofErr w:type="spellEnd"/>
-      <w:r>
-        <w:t xml:space="preserve"> projects</w:t>
+        <w:t xml:space="preserve"> C related staffs  – run the ios projects</w:t>
       </w:r>
       <w:r>
         <w:t xml:space="preserve"> the names with App----</w:t>
       </w:r>
-    </w:p>
-    <w:p>
-      <w:pPr>
-        <w:pStyle w:val="ListParagraph"/>
-        <w:jc w:val="both"/>
-      </w:pPr>
     </w:p>
     <w:p>
       <w:pPr>
@@ -2568,7 +2242,6 @@
           <w:bdr w:val="none" w:sz="0" w:space="0" w:color="auto" w:frame="1"/>
         </w:rPr>
       </w:pPr>
-      <w:bookmarkStart w:id="0" w:name="_GoBack"/>
       <w:r>
         <w:rPr>
           <w:rFonts w:ascii="Consolas" w:hAnsi="Consolas" w:cs="Courier New"/>
@@ -2627,7 +2300,6 @@
           </wp:inline>
         </w:drawing>
       </w:r>
-      <w:bookmarkEnd w:id="0"/>
       <w:r>
         <w:rPr>
           <w:rFonts w:ascii="Consolas" w:hAnsi="Consolas" w:cs="Courier New"/>
@@ -4678,622 +4350,6 @@
     </w:p>
     <w:p>
       <w:pPr>
-        <w:tabs>
-          <w:tab w:val="left" w:pos="916"/>
-          <w:tab w:val="left" w:pos="1832"/>
-          <w:tab w:val="left" w:pos="2748"/>
-          <w:tab w:val="left" w:pos="3664"/>
-          <w:tab w:val="left" w:pos="4580"/>
-          <w:tab w:val="left" w:pos="5496"/>
-          <w:tab w:val="left" w:pos="6412"/>
-          <w:tab w:val="left" w:pos="7328"/>
-          <w:tab w:val="left" w:pos="8244"/>
-          <w:tab w:val="left" w:pos="9160"/>
-          <w:tab w:val="left" w:pos="10076"/>
-          <w:tab w:val="left" w:pos="10992"/>
-          <w:tab w:val="left" w:pos="11908"/>
-          <w:tab w:val="left" w:pos="12824"/>
-          <w:tab w:val="left" w:pos="13740"/>
-          <w:tab w:val="left" w:pos="14656"/>
-        </w:tabs>
-        <w:rPr>
-          <w:rFonts w:ascii="Consolas" w:hAnsi="Consolas" w:cs="Courier New"/>
-          <w:color w:val="333333"/>
-          <w:szCs w:val="20"/>
-          <w:bdr w:val="none" w:sz="0" w:space="0" w:color="auto" w:frame="1"/>
-        </w:rPr>
-      </w:pPr>
-    </w:p>
-    <w:p>
-      <w:pPr>
-        <w:tabs>
-          <w:tab w:val="left" w:pos="916"/>
-          <w:tab w:val="left" w:pos="1832"/>
-          <w:tab w:val="left" w:pos="2748"/>
-          <w:tab w:val="left" w:pos="3664"/>
-          <w:tab w:val="left" w:pos="4580"/>
-          <w:tab w:val="left" w:pos="5496"/>
-          <w:tab w:val="left" w:pos="6412"/>
-          <w:tab w:val="left" w:pos="7328"/>
-          <w:tab w:val="left" w:pos="8244"/>
-          <w:tab w:val="left" w:pos="9160"/>
-          <w:tab w:val="left" w:pos="10076"/>
-          <w:tab w:val="left" w:pos="10992"/>
-          <w:tab w:val="left" w:pos="11908"/>
-          <w:tab w:val="left" w:pos="12824"/>
-          <w:tab w:val="left" w:pos="13740"/>
-          <w:tab w:val="left" w:pos="14656"/>
-        </w:tabs>
-        <w:rPr>
-          <w:rFonts w:ascii="Consolas" w:hAnsi="Consolas" w:cs="Courier New"/>
-          <w:color w:val="333333"/>
-          <w:szCs w:val="20"/>
-          <w:bdr w:val="none" w:sz="0" w:space="0" w:color="auto" w:frame="1"/>
-        </w:rPr>
-      </w:pPr>
-    </w:p>
-    <w:p>
-      <w:pPr>
-        <w:tabs>
-          <w:tab w:val="left" w:pos="916"/>
-          <w:tab w:val="left" w:pos="1832"/>
-          <w:tab w:val="left" w:pos="2748"/>
-          <w:tab w:val="left" w:pos="3664"/>
-          <w:tab w:val="left" w:pos="4580"/>
-          <w:tab w:val="left" w:pos="5496"/>
-          <w:tab w:val="left" w:pos="6412"/>
-          <w:tab w:val="left" w:pos="7328"/>
-          <w:tab w:val="left" w:pos="8244"/>
-          <w:tab w:val="left" w:pos="9160"/>
-          <w:tab w:val="left" w:pos="10076"/>
-          <w:tab w:val="left" w:pos="10992"/>
-          <w:tab w:val="left" w:pos="11908"/>
-          <w:tab w:val="left" w:pos="12824"/>
-          <w:tab w:val="left" w:pos="13740"/>
-          <w:tab w:val="left" w:pos="14656"/>
-        </w:tabs>
-        <w:rPr>
-          <w:rFonts w:ascii="Consolas" w:hAnsi="Consolas" w:cs="Courier New"/>
-          <w:color w:val="333333"/>
-          <w:szCs w:val="20"/>
-          <w:bdr w:val="none" w:sz="0" w:space="0" w:color="auto" w:frame="1"/>
-        </w:rPr>
-      </w:pPr>
-    </w:p>
-    <w:p>
-      <w:pPr>
-        <w:tabs>
-          <w:tab w:val="left" w:pos="916"/>
-          <w:tab w:val="left" w:pos="1832"/>
-          <w:tab w:val="left" w:pos="2748"/>
-          <w:tab w:val="left" w:pos="3664"/>
-          <w:tab w:val="left" w:pos="4580"/>
-          <w:tab w:val="left" w:pos="5496"/>
-          <w:tab w:val="left" w:pos="6412"/>
-          <w:tab w:val="left" w:pos="7328"/>
-          <w:tab w:val="left" w:pos="8244"/>
-          <w:tab w:val="left" w:pos="9160"/>
-          <w:tab w:val="left" w:pos="10076"/>
-          <w:tab w:val="left" w:pos="10992"/>
-          <w:tab w:val="left" w:pos="11908"/>
-          <w:tab w:val="left" w:pos="12824"/>
-          <w:tab w:val="left" w:pos="13740"/>
-          <w:tab w:val="left" w:pos="14656"/>
-        </w:tabs>
-        <w:rPr>
-          <w:rFonts w:ascii="Consolas" w:hAnsi="Consolas" w:cs="Courier New"/>
-          <w:color w:val="333333"/>
-          <w:szCs w:val="20"/>
-          <w:bdr w:val="none" w:sz="0" w:space="0" w:color="auto" w:frame="1"/>
-        </w:rPr>
-      </w:pPr>
-    </w:p>
-    <w:p>
-      <w:pPr>
-        <w:tabs>
-          <w:tab w:val="left" w:pos="916"/>
-          <w:tab w:val="left" w:pos="1832"/>
-          <w:tab w:val="left" w:pos="2748"/>
-          <w:tab w:val="left" w:pos="3664"/>
-          <w:tab w:val="left" w:pos="4580"/>
-          <w:tab w:val="left" w:pos="5496"/>
-          <w:tab w:val="left" w:pos="6412"/>
-          <w:tab w:val="left" w:pos="7328"/>
-          <w:tab w:val="left" w:pos="8244"/>
-          <w:tab w:val="left" w:pos="9160"/>
-          <w:tab w:val="left" w:pos="10076"/>
-          <w:tab w:val="left" w:pos="10992"/>
-          <w:tab w:val="left" w:pos="11908"/>
-          <w:tab w:val="left" w:pos="12824"/>
-          <w:tab w:val="left" w:pos="13740"/>
-          <w:tab w:val="left" w:pos="14656"/>
-        </w:tabs>
-        <w:rPr>
-          <w:rFonts w:ascii="Consolas" w:hAnsi="Consolas" w:cs="Courier New"/>
-          <w:color w:val="333333"/>
-          <w:szCs w:val="20"/>
-          <w:bdr w:val="none" w:sz="0" w:space="0" w:color="auto" w:frame="1"/>
-        </w:rPr>
-      </w:pPr>
-    </w:p>
-    <w:p>
-      <w:pPr>
-        <w:tabs>
-          <w:tab w:val="left" w:pos="916"/>
-          <w:tab w:val="left" w:pos="1832"/>
-          <w:tab w:val="left" w:pos="2748"/>
-          <w:tab w:val="left" w:pos="3664"/>
-          <w:tab w:val="left" w:pos="4580"/>
-          <w:tab w:val="left" w:pos="5496"/>
-          <w:tab w:val="left" w:pos="6412"/>
-          <w:tab w:val="left" w:pos="7328"/>
-          <w:tab w:val="left" w:pos="8244"/>
-          <w:tab w:val="left" w:pos="9160"/>
-          <w:tab w:val="left" w:pos="10076"/>
-          <w:tab w:val="left" w:pos="10992"/>
-          <w:tab w:val="left" w:pos="11908"/>
-          <w:tab w:val="left" w:pos="12824"/>
-          <w:tab w:val="left" w:pos="13740"/>
-          <w:tab w:val="left" w:pos="14656"/>
-        </w:tabs>
-        <w:rPr>
-          <w:rFonts w:ascii="Consolas" w:hAnsi="Consolas" w:cs="Courier New"/>
-          <w:color w:val="333333"/>
-          <w:szCs w:val="20"/>
-          <w:bdr w:val="none" w:sz="0" w:space="0" w:color="auto" w:frame="1"/>
-        </w:rPr>
-      </w:pPr>
-    </w:p>
-    <w:p>
-      <w:pPr>
-        <w:tabs>
-          <w:tab w:val="left" w:pos="916"/>
-          <w:tab w:val="left" w:pos="1832"/>
-          <w:tab w:val="left" w:pos="2748"/>
-          <w:tab w:val="left" w:pos="3664"/>
-          <w:tab w:val="left" w:pos="4580"/>
-          <w:tab w:val="left" w:pos="5496"/>
-          <w:tab w:val="left" w:pos="6412"/>
-          <w:tab w:val="left" w:pos="7328"/>
-          <w:tab w:val="left" w:pos="8244"/>
-          <w:tab w:val="left" w:pos="9160"/>
-          <w:tab w:val="left" w:pos="10076"/>
-          <w:tab w:val="left" w:pos="10992"/>
-          <w:tab w:val="left" w:pos="11908"/>
-          <w:tab w:val="left" w:pos="12824"/>
-          <w:tab w:val="left" w:pos="13740"/>
-          <w:tab w:val="left" w:pos="14656"/>
-        </w:tabs>
-        <w:rPr>
-          <w:rFonts w:ascii="Consolas" w:hAnsi="Consolas" w:cs="Courier New"/>
-          <w:color w:val="333333"/>
-          <w:szCs w:val="20"/>
-          <w:bdr w:val="none" w:sz="0" w:space="0" w:color="auto" w:frame="1"/>
-        </w:rPr>
-      </w:pPr>
-    </w:p>
-    <w:p>
-      <w:pPr>
-        <w:tabs>
-          <w:tab w:val="left" w:pos="916"/>
-          <w:tab w:val="left" w:pos="1832"/>
-          <w:tab w:val="left" w:pos="2748"/>
-          <w:tab w:val="left" w:pos="3664"/>
-          <w:tab w:val="left" w:pos="4580"/>
-          <w:tab w:val="left" w:pos="5496"/>
-          <w:tab w:val="left" w:pos="6412"/>
-          <w:tab w:val="left" w:pos="7328"/>
-          <w:tab w:val="left" w:pos="8244"/>
-          <w:tab w:val="left" w:pos="9160"/>
-          <w:tab w:val="left" w:pos="10076"/>
-          <w:tab w:val="left" w:pos="10992"/>
-          <w:tab w:val="left" w:pos="11908"/>
-          <w:tab w:val="left" w:pos="12824"/>
-          <w:tab w:val="left" w:pos="13740"/>
-          <w:tab w:val="left" w:pos="14656"/>
-        </w:tabs>
-        <w:rPr>
-          <w:rFonts w:ascii="Consolas" w:hAnsi="Consolas" w:cs="Courier New"/>
-          <w:color w:val="333333"/>
-          <w:szCs w:val="20"/>
-          <w:bdr w:val="none" w:sz="0" w:space="0" w:color="auto" w:frame="1"/>
-        </w:rPr>
-      </w:pPr>
-    </w:p>
-    <w:p>
-      <w:pPr>
-        <w:tabs>
-          <w:tab w:val="left" w:pos="916"/>
-          <w:tab w:val="left" w:pos="1832"/>
-          <w:tab w:val="left" w:pos="2748"/>
-          <w:tab w:val="left" w:pos="3664"/>
-          <w:tab w:val="left" w:pos="4580"/>
-          <w:tab w:val="left" w:pos="5496"/>
-          <w:tab w:val="left" w:pos="6412"/>
-          <w:tab w:val="left" w:pos="7328"/>
-          <w:tab w:val="left" w:pos="8244"/>
-          <w:tab w:val="left" w:pos="9160"/>
-          <w:tab w:val="left" w:pos="10076"/>
-          <w:tab w:val="left" w:pos="10992"/>
-          <w:tab w:val="left" w:pos="11908"/>
-          <w:tab w:val="left" w:pos="12824"/>
-          <w:tab w:val="left" w:pos="13740"/>
-          <w:tab w:val="left" w:pos="14656"/>
-        </w:tabs>
-        <w:rPr>
-          <w:rFonts w:ascii="Consolas" w:hAnsi="Consolas" w:cs="Courier New"/>
-          <w:color w:val="333333"/>
-          <w:szCs w:val="20"/>
-          <w:bdr w:val="none" w:sz="0" w:space="0" w:color="auto" w:frame="1"/>
-        </w:rPr>
-      </w:pPr>
-    </w:p>
-    <w:p>
-      <w:pPr>
-        <w:tabs>
-          <w:tab w:val="left" w:pos="916"/>
-          <w:tab w:val="left" w:pos="1832"/>
-          <w:tab w:val="left" w:pos="2748"/>
-          <w:tab w:val="left" w:pos="3664"/>
-          <w:tab w:val="left" w:pos="4580"/>
-          <w:tab w:val="left" w:pos="5496"/>
-          <w:tab w:val="left" w:pos="6412"/>
-          <w:tab w:val="left" w:pos="7328"/>
-          <w:tab w:val="left" w:pos="8244"/>
-          <w:tab w:val="left" w:pos="9160"/>
-          <w:tab w:val="left" w:pos="10076"/>
-          <w:tab w:val="left" w:pos="10992"/>
-          <w:tab w:val="left" w:pos="11908"/>
-          <w:tab w:val="left" w:pos="12824"/>
-          <w:tab w:val="left" w:pos="13740"/>
-          <w:tab w:val="left" w:pos="14656"/>
-        </w:tabs>
-        <w:rPr>
-          <w:rFonts w:ascii="Consolas" w:hAnsi="Consolas" w:cs="Courier New"/>
-          <w:color w:val="333333"/>
-          <w:szCs w:val="20"/>
-          <w:bdr w:val="none" w:sz="0" w:space="0" w:color="auto" w:frame="1"/>
-        </w:rPr>
-      </w:pPr>
-    </w:p>
-    <w:p>
-      <w:pPr>
-        <w:tabs>
-          <w:tab w:val="left" w:pos="916"/>
-          <w:tab w:val="left" w:pos="1832"/>
-          <w:tab w:val="left" w:pos="2748"/>
-          <w:tab w:val="left" w:pos="3664"/>
-          <w:tab w:val="left" w:pos="4580"/>
-          <w:tab w:val="left" w:pos="5496"/>
-          <w:tab w:val="left" w:pos="6412"/>
-          <w:tab w:val="left" w:pos="7328"/>
-          <w:tab w:val="left" w:pos="8244"/>
-          <w:tab w:val="left" w:pos="9160"/>
-          <w:tab w:val="left" w:pos="10076"/>
-          <w:tab w:val="left" w:pos="10992"/>
-          <w:tab w:val="left" w:pos="11908"/>
-          <w:tab w:val="left" w:pos="12824"/>
-          <w:tab w:val="left" w:pos="13740"/>
-          <w:tab w:val="left" w:pos="14656"/>
-        </w:tabs>
-        <w:rPr>
-          <w:rFonts w:ascii="Consolas" w:hAnsi="Consolas" w:cs="Courier New"/>
-          <w:color w:val="333333"/>
-          <w:szCs w:val="20"/>
-          <w:bdr w:val="none" w:sz="0" w:space="0" w:color="auto" w:frame="1"/>
-        </w:rPr>
-      </w:pPr>
-    </w:p>
-    <w:p>
-      <w:pPr>
-        <w:tabs>
-          <w:tab w:val="left" w:pos="916"/>
-          <w:tab w:val="left" w:pos="1832"/>
-          <w:tab w:val="left" w:pos="2748"/>
-          <w:tab w:val="left" w:pos="3664"/>
-          <w:tab w:val="left" w:pos="4580"/>
-          <w:tab w:val="left" w:pos="5496"/>
-          <w:tab w:val="left" w:pos="6412"/>
-          <w:tab w:val="left" w:pos="7328"/>
-          <w:tab w:val="left" w:pos="8244"/>
-          <w:tab w:val="left" w:pos="9160"/>
-          <w:tab w:val="left" w:pos="10076"/>
-          <w:tab w:val="left" w:pos="10992"/>
-          <w:tab w:val="left" w:pos="11908"/>
-          <w:tab w:val="left" w:pos="12824"/>
-          <w:tab w:val="left" w:pos="13740"/>
-          <w:tab w:val="left" w:pos="14656"/>
-        </w:tabs>
-        <w:rPr>
-          <w:rFonts w:ascii="Consolas" w:hAnsi="Consolas" w:cs="Courier New"/>
-          <w:color w:val="333333"/>
-          <w:szCs w:val="20"/>
-          <w:bdr w:val="none" w:sz="0" w:space="0" w:color="auto" w:frame="1"/>
-        </w:rPr>
-      </w:pPr>
-    </w:p>
-    <w:p>
-      <w:pPr>
-        <w:tabs>
-          <w:tab w:val="left" w:pos="916"/>
-          <w:tab w:val="left" w:pos="1832"/>
-          <w:tab w:val="left" w:pos="2748"/>
-          <w:tab w:val="left" w:pos="3664"/>
-          <w:tab w:val="left" w:pos="4580"/>
-          <w:tab w:val="left" w:pos="5496"/>
-          <w:tab w:val="left" w:pos="6412"/>
-          <w:tab w:val="left" w:pos="7328"/>
-          <w:tab w:val="left" w:pos="8244"/>
-          <w:tab w:val="left" w:pos="9160"/>
-          <w:tab w:val="left" w:pos="10076"/>
-          <w:tab w:val="left" w:pos="10992"/>
-          <w:tab w:val="left" w:pos="11908"/>
-          <w:tab w:val="left" w:pos="12824"/>
-          <w:tab w:val="left" w:pos="13740"/>
-          <w:tab w:val="left" w:pos="14656"/>
-        </w:tabs>
-        <w:rPr>
-          <w:rFonts w:ascii="Consolas" w:hAnsi="Consolas" w:cs="Courier New"/>
-          <w:color w:val="333333"/>
-          <w:szCs w:val="20"/>
-          <w:bdr w:val="none" w:sz="0" w:space="0" w:color="auto" w:frame="1"/>
-        </w:rPr>
-      </w:pPr>
-    </w:p>
-    <w:p>
-      <w:pPr>
-        <w:tabs>
-          <w:tab w:val="left" w:pos="916"/>
-          <w:tab w:val="left" w:pos="1832"/>
-          <w:tab w:val="left" w:pos="2748"/>
-          <w:tab w:val="left" w:pos="3664"/>
-          <w:tab w:val="left" w:pos="4580"/>
-          <w:tab w:val="left" w:pos="5496"/>
-          <w:tab w:val="left" w:pos="6412"/>
-          <w:tab w:val="left" w:pos="7328"/>
-          <w:tab w:val="left" w:pos="8244"/>
-          <w:tab w:val="left" w:pos="9160"/>
-          <w:tab w:val="left" w:pos="10076"/>
-          <w:tab w:val="left" w:pos="10992"/>
-          <w:tab w:val="left" w:pos="11908"/>
-          <w:tab w:val="left" w:pos="12824"/>
-          <w:tab w:val="left" w:pos="13740"/>
-          <w:tab w:val="left" w:pos="14656"/>
-        </w:tabs>
-        <w:rPr>
-          <w:rFonts w:ascii="Consolas" w:hAnsi="Consolas" w:cs="Courier New"/>
-          <w:color w:val="333333"/>
-          <w:szCs w:val="20"/>
-          <w:bdr w:val="none" w:sz="0" w:space="0" w:color="auto" w:frame="1"/>
-        </w:rPr>
-      </w:pPr>
-    </w:p>
-    <w:p>
-      <w:pPr>
-        <w:tabs>
-          <w:tab w:val="left" w:pos="916"/>
-          <w:tab w:val="left" w:pos="1832"/>
-          <w:tab w:val="left" w:pos="2748"/>
-          <w:tab w:val="left" w:pos="3664"/>
-          <w:tab w:val="left" w:pos="4580"/>
-          <w:tab w:val="left" w:pos="5496"/>
-          <w:tab w:val="left" w:pos="6412"/>
-          <w:tab w:val="left" w:pos="7328"/>
-          <w:tab w:val="left" w:pos="8244"/>
-          <w:tab w:val="left" w:pos="9160"/>
-          <w:tab w:val="left" w:pos="10076"/>
-          <w:tab w:val="left" w:pos="10992"/>
-          <w:tab w:val="left" w:pos="11908"/>
-          <w:tab w:val="left" w:pos="12824"/>
-          <w:tab w:val="left" w:pos="13740"/>
-          <w:tab w:val="left" w:pos="14656"/>
-        </w:tabs>
-        <w:rPr>
-          <w:rFonts w:ascii="Consolas" w:hAnsi="Consolas" w:cs="Courier New"/>
-          <w:color w:val="333333"/>
-          <w:szCs w:val="20"/>
-          <w:bdr w:val="none" w:sz="0" w:space="0" w:color="auto" w:frame="1"/>
-        </w:rPr>
-      </w:pPr>
-    </w:p>
-    <w:p>
-      <w:pPr>
-        <w:tabs>
-          <w:tab w:val="left" w:pos="916"/>
-          <w:tab w:val="left" w:pos="1832"/>
-          <w:tab w:val="left" w:pos="2748"/>
-          <w:tab w:val="left" w:pos="3664"/>
-          <w:tab w:val="left" w:pos="4580"/>
-          <w:tab w:val="left" w:pos="5496"/>
-          <w:tab w:val="left" w:pos="6412"/>
-          <w:tab w:val="left" w:pos="7328"/>
-          <w:tab w:val="left" w:pos="8244"/>
-          <w:tab w:val="left" w:pos="9160"/>
-          <w:tab w:val="left" w:pos="10076"/>
-          <w:tab w:val="left" w:pos="10992"/>
-          <w:tab w:val="left" w:pos="11908"/>
-          <w:tab w:val="left" w:pos="12824"/>
-          <w:tab w:val="left" w:pos="13740"/>
-          <w:tab w:val="left" w:pos="14656"/>
-        </w:tabs>
-        <w:rPr>
-          <w:rFonts w:ascii="Consolas" w:hAnsi="Consolas" w:cs="Courier New"/>
-          <w:color w:val="333333"/>
-          <w:szCs w:val="20"/>
-          <w:bdr w:val="none" w:sz="0" w:space="0" w:color="auto" w:frame="1"/>
-        </w:rPr>
-      </w:pPr>
-    </w:p>
-    <w:p>
-      <w:pPr>
-        <w:tabs>
-          <w:tab w:val="left" w:pos="916"/>
-          <w:tab w:val="left" w:pos="1832"/>
-          <w:tab w:val="left" w:pos="2748"/>
-          <w:tab w:val="left" w:pos="3664"/>
-          <w:tab w:val="left" w:pos="4580"/>
-          <w:tab w:val="left" w:pos="5496"/>
-          <w:tab w:val="left" w:pos="6412"/>
-          <w:tab w:val="left" w:pos="7328"/>
-          <w:tab w:val="left" w:pos="8244"/>
-          <w:tab w:val="left" w:pos="9160"/>
-          <w:tab w:val="left" w:pos="10076"/>
-          <w:tab w:val="left" w:pos="10992"/>
-          <w:tab w:val="left" w:pos="11908"/>
-          <w:tab w:val="left" w:pos="12824"/>
-          <w:tab w:val="left" w:pos="13740"/>
-          <w:tab w:val="left" w:pos="14656"/>
-        </w:tabs>
-        <w:rPr>
-          <w:rFonts w:ascii="Consolas" w:hAnsi="Consolas" w:cs="Courier New"/>
-          <w:color w:val="333333"/>
-          <w:szCs w:val="20"/>
-          <w:bdr w:val="none" w:sz="0" w:space="0" w:color="auto" w:frame="1"/>
-        </w:rPr>
-      </w:pPr>
-    </w:p>
-    <w:p>
-      <w:pPr>
-        <w:tabs>
-          <w:tab w:val="left" w:pos="916"/>
-          <w:tab w:val="left" w:pos="1832"/>
-          <w:tab w:val="left" w:pos="2748"/>
-          <w:tab w:val="left" w:pos="3664"/>
-          <w:tab w:val="left" w:pos="4580"/>
-          <w:tab w:val="left" w:pos="5496"/>
-          <w:tab w:val="left" w:pos="6412"/>
-          <w:tab w:val="left" w:pos="7328"/>
-          <w:tab w:val="left" w:pos="8244"/>
-          <w:tab w:val="left" w:pos="9160"/>
-          <w:tab w:val="left" w:pos="10076"/>
-          <w:tab w:val="left" w:pos="10992"/>
-          <w:tab w:val="left" w:pos="11908"/>
-          <w:tab w:val="left" w:pos="12824"/>
-          <w:tab w:val="left" w:pos="13740"/>
-          <w:tab w:val="left" w:pos="14656"/>
-        </w:tabs>
-        <w:rPr>
-          <w:rFonts w:ascii="Consolas" w:hAnsi="Consolas" w:cs="Courier New"/>
-          <w:color w:val="333333"/>
-          <w:szCs w:val="20"/>
-          <w:bdr w:val="none" w:sz="0" w:space="0" w:color="auto" w:frame="1"/>
-        </w:rPr>
-      </w:pPr>
-    </w:p>
-    <w:p>
-      <w:pPr>
-        <w:tabs>
-          <w:tab w:val="left" w:pos="916"/>
-          <w:tab w:val="left" w:pos="1832"/>
-          <w:tab w:val="left" w:pos="2748"/>
-          <w:tab w:val="left" w:pos="3664"/>
-          <w:tab w:val="left" w:pos="4580"/>
-          <w:tab w:val="left" w:pos="5496"/>
-          <w:tab w:val="left" w:pos="6412"/>
-          <w:tab w:val="left" w:pos="7328"/>
-          <w:tab w:val="left" w:pos="8244"/>
-          <w:tab w:val="left" w:pos="9160"/>
-          <w:tab w:val="left" w:pos="10076"/>
-          <w:tab w:val="left" w:pos="10992"/>
-          <w:tab w:val="left" w:pos="11908"/>
-          <w:tab w:val="left" w:pos="12824"/>
-          <w:tab w:val="left" w:pos="13740"/>
-          <w:tab w:val="left" w:pos="14656"/>
-        </w:tabs>
-        <w:rPr>
-          <w:rFonts w:ascii="Consolas" w:hAnsi="Consolas" w:cs="Courier New"/>
-          <w:color w:val="333333"/>
-          <w:szCs w:val="20"/>
-          <w:bdr w:val="none" w:sz="0" w:space="0" w:color="auto" w:frame="1"/>
-        </w:rPr>
-      </w:pPr>
-    </w:p>
-    <w:p>
-      <w:pPr>
-        <w:tabs>
-          <w:tab w:val="left" w:pos="916"/>
-          <w:tab w:val="left" w:pos="1832"/>
-          <w:tab w:val="left" w:pos="2748"/>
-          <w:tab w:val="left" w:pos="3664"/>
-          <w:tab w:val="left" w:pos="4580"/>
-          <w:tab w:val="left" w:pos="5496"/>
-          <w:tab w:val="left" w:pos="6412"/>
-          <w:tab w:val="left" w:pos="7328"/>
-          <w:tab w:val="left" w:pos="8244"/>
-          <w:tab w:val="left" w:pos="9160"/>
-          <w:tab w:val="left" w:pos="10076"/>
-          <w:tab w:val="left" w:pos="10992"/>
-          <w:tab w:val="left" w:pos="11908"/>
-          <w:tab w:val="left" w:pos="12824"/>
-          <w:tab w:val="left" w:pos="13740"/>
-          <w:tab w:val="left" w:pos="14656"/>
-        </w:tabs>
-        <w:rPr>
-          <w:rFonts w:ascii="Consolas" w:hAnsi="Consolas" w:cs="Courier New"/>
-          <w:color w:val="333333"/>
-          <w:szCs w:val="20"/>
-          <w:bdr w:val="none" w:sz="0" w:space="0" w:color="auto" w:frame="1"/>
-        </w:rPr>
-      </w:pPr>
-    </w:p>
-    <w:p>
-      <w:pPr>
-        <w:tabs>
-          <w:tab w:val="left" w:pos="916"/>
-          <w:tab w:val="left" w:pos="1832"/>
-          <w:tab w:val="left" w:pos="2748"/>
-          <w:tab w:val="left" w:pos="3664"/>
-          <w:tab w:val="left" w:pos="4580"/>
-          <w:tab w:val="left" w:pos="5496"/>
-          <w:tab w:val="left" w:pos="6412"/>
-          <w:tab w:val="left" w:pos="7328"/>
-          <w:tab w:val="left" w:pos="8244"/>
-          <w:tab w:val="left" w:pos="9160"/>
-          <w:tab w:val="left" w:pos="10076"/>
-          <w:tab w:val="left" w:pos="10992"/>
-          <w:tab w:val="left" w:pos="11908"/>
-          <w:tab w:val="left" w:pos="12824"/>
-          <w:tab w:val="left" w:pos="13740"/>
-          <w:tab w:val="left" w:pos="14656"/>
-        </w:tabs>
-        <w:rPr>
-          <w:rFonts w:ascii="Consolas" w:hAnsi="Consolas" w:cs="Courier New"/>
-          <w:color w:val="333333"/>
-          <w:szCs w:val="20"/>
-          <w:bdr w:val="none" w:sz="0" w:space="0" w:color="auto" w:frame="1"/>
-        </w:rPr>
-      </w:pPr>
-    </w:p>
-    <w:p>
-      <w:pPr>
-        <w:tabs>
-          <w:tab w:val="left" w:pos="916"/>
-          <w:tab w:val="left" w:pos="1832"/>
-          <w:tab w:val="left" w:pos="2748"/>
-          <w:tab w:val="left" w:pos="3664"/>
-          <w:tab w:val="left" w:pos="4580"/>
-          <w:tab w:val="left" w:pos="5496"/>
-          <w:tab w:val="left" w:pos="6412"/>
-          <w:tab w:val="left" w:pos="7328"/>
-          <w:tab w:val="left" w:pos="8244"/>
-          <w:tab w:val="left" w:pos="9160"/>
-          <w:tab w:val="left" w:pos="10076"/>
-          <w:tab w:val="left" w:pos="10992"/>
-          <w:tab w:val="left" w:pos="11908"/>
-          <w:tab w:val="left" w:pos="12824"/>
-          <w:tab w:val="left" w:pos="13740"/>
-          <w:tab w:val="left" w:pos="14656"/>
-        </w:tabs>
-        <w:rPr>
-          <w:rFonts w:ascii="Consolas" w:hAnsi="Consolas" w:cs="Courier New"/>
-          <w:color w:val="333333"/>
-          <w:szCs w:val="20"/>
-          <w:bdr w:val="none" w:sz="0" w:space="0" w:color="auto" w:frame="1"/>
-        </w:rPr>
-      </w:pPr>
-    </w:p>
-    <w:p>
-      <w:pPr>
         <w:rPr>
           <w:rFonts w:ascii="Arial" w:hAnsi="Arial" w:cs="Arial"/>
           <w:color w:val="0B5394"/>
@@ -6334,63 +5390,6 @@
         <w:rPr>
           <w:rFonts w:ascii="Consolas" w:hAnsi="Consolas" w:cs="Courier New"/>
           <w:color w:val="333333"/>
-          <w:sz w:val="20"/>
-          <w:szCs w:val="20"/>
-          <w:bdr w:val="none" w:sz="0" w:space="0" w:color="auto" w:frame="1"/>
-        </w:rPr>
-      </w:pPr>
-    </w:p>
-    <w:p>
-      <w:pPr>
-        <w:tabs>
-          <w:tab w:val="left" w:pos="916"/>
-          <w:tab w:val="left" w:pos="1832"/>
-          <w:tab w:val="left" w:pos="2748"/>
-          <w:tab w:val="left" w:pos="3664"/>
-          <w:tab w:val="left" w:pos="4580"/>
-          <w:tab w:val="left" w:pos="5496"/>
-          <w:tab w:val="left" w:pos="6412"/>
-          <w:tab w:val="left" w:pos="7328"/>
-          <w:tab w:val="left" w:pos="8244"/>
-          <w:tab w:val="left" w:pos="9160"/>
-          <w:tab w:val="left" w:pos="10076"/>
-          <w:tab w:val="left" w:pos="10992"/>
-          <w:tab w:val="left" w:pos="11908"/>
-          <w:tab w:val="left" w:pos="12824"/>
-          <w:tab w:val="left" w:pos="13740"/>
-          <w:tab w:val="left" w:pos="14656"/>
-        </w:tabs>
-        <w:rPr>
-          <w:rFonts w:ascii="Consolas" w:hAnsi="Consolas" w:cs="Courier New"/>
-          <w:color w:val="333333"/>
-          <w:szCs w:val="20"/>
-          <w:bdr w:val="none" w:sz="0" w:space="0" w:color="auto" w:frame="1"/>
-        </w:rPr>
-      </w:pPr>
-    </w:p>
-    <w:p>
-      <w:pPr>
-        <w:tabs>
-          <w:tab w:val="left" w:pos="916"/>
-          <w:tab w:val="left" w:pos="1832"/>
-          <w:tab w:val="left" w:pos="2748"/>
-          <w:tab w:val="left" w:pos="3664"/>
-          <w:tab w:val="left" w:pos="4580"/>
-          <w:tab w:val="left" w:pos="5496"/>
-          <w:tab w:val="left" w:pos="6412"/>
-          <w:tab w:val="left" w:pos="7328"/>
-          <w:tab w:val="left" w:pos="8244"/>
-          <w:tab w:val="left" w:pos="9160"/>
-          <w:tab w:val="left" w:pos="10076"/>
-          <w:tab w:val="left" w:pos="10992"/>
-          <w:tab w:val="left" w:pos="11908"/>
-          <w:tab w:val="left" w:pos="12824"/>
-          <w:tab w:val="left" w:pos="13740"/>
-          <w:tab w:val="left" w:pos="14656"/>
-        </w:tabs>
-        <w:rPr>
-          <w:rFonts w:ascii="Consolas" w:hAnsi="Consolas" w:cs="Courier New"/>
-          <w:color w:val="333333"/>
           <w:szCs w:val="20"/>
           <w:bdr w:val="none" w:sz="0" w:space="0" w:color="auto" w:frame="1"/>
         </w:rPr>
@@ -6472,14 +5471,12 @@
       <w:r>
         <w:t xml:space="preserve">link </w:t>
       </w:r>
-      <w:proofErr w:type="gramStart"/>
       <w:r>
         <w:rPr>
           <w:color w:val="5B9BD5" w:themeColor="accent1"/>
         </w:rPr>
         <w:t>10.25.97.40 .</w:t>
       </w:r>
-      <w:proofErr w:type="gramEnd"/>
       <w:r>
         <w:t xml:space="preserve"> Refer to the spread sheet link to get the full link and credential info.</w:t>
       </w:r>
@@ -6568,21 +5565,19 @@
         <w:rPr>
           <w:sz w:val="36"/>
         </w:rPr>
-        <w:t xml:space="preserve">There are </w:t>
-      </w:r>
-      <w:proofErr w:type="spellStart"/>
+        <w:t>There are err</w:t>
+      </w:r>
       <w:r>
         <w:rPr>
           <w:sz w:val="36"/>
         </w:rPr>
-        <w:t>errirs</w:t>
-      </w:r>
-      <w:proofErr w:type="spellEnd"/>
+        <w:t>o</w:t>
+      </w:r>
       <w:r>
         <w:rPr>
           <w:sz w:val="36"/>
         </w:rPr>
-        <w:t xml:space="preserve"> that can happen because of some scripts we write in the command shell and not being able to use it or access it. Or if the request reply with a null…in this case we can disable the export, like </w:t>
+        <w:t xml:space="preserve">rs that can happen because of some scripts we write in the command shell and not being able to use it or access it. Or if the request reply with a null…in this case we can disable the export, like </w:t>
       </w:r>
       <w:r>
         <w:rPr>
@@ -6916,7 +5911,6 @@
         </w:rPr>
         <w:t>if this does not work, you will need to go to the .</w:t>
       </w:r>
-      <w:proofErr w:type="spellStart"/>
       <w:r>
         <w:rPr>
           <w:color w:val="5B9BD5" w:themeColor="accent1"/>
@@ -6934,7 +5928,6 @@
         </w:rPr>
         <w:t>bash_profile</w:t>
       </w:r>
-      <w:proofErr w:type="spellEnd"/>
       <w:r>
         <w:rPr>
           <w:sz w:val="36"/>
@@ -7264,6 +6257,477 @@
         </w:rPr>
       </w:pPr>
     </w:p>
+    <w:p>
+      <w:pPr>
+        <w:jc w:val="both"/>
+        <w:rPr>
+          <w:color w:val="5B9BD5" w:themeColor="accent1"/>
+          <w:sz w:val="36"/>
+          <w14:shadow w14:blurRad="38100" w14:dist="25400" w14:dir="5400000" w14:sx="100000" w14:sy="100000" w14:kx="0" w14:ky="0" w14:algn="ctr">
+            <w14:srgbClr w14:val="6E747A">
+              <w14:alpha w14:val="57000"/>
+            </w14:srgbClr>
+          </w14:shadow>
+          <w14:textOutline w14:w="0" w14:cap="flat" w14:cmpd="sng" w14:algn="ctr">
+            <w14:noFill/>
+            <w14:prstDash w14:val="solid"/>
+            <w14:round/>
+          </w14:textOutline>
+        </w:rPr>
+      </w:pPr>
+      <w:r>
+        <w:rPr>
+          <w:sz w:val="36"/>
+        </w:rPr>
+        <w:t>whenever I made a change to my local codes and I try to pull content from the master, I ma</w:t>
+      </w:r>
+      <w:r>
+        <w:rPr>
+          <w:sz w:val="36"/>
+        </w:rPr>
+        <w:t xml:space="preserve">y get code diff message and if </w:t>
+      </w:r>
+      <w:r>
+        <w:rPr>
+          <w:sz w:val="36"/>
+        </w:rPr>
+        <w:t xml:space="preserve">did not make any major change and do not want to stop me from pulling my content, I can first go to the terminal and do thses commandes, </w:t>
+      </w:r>
+      <w:r>
+        <w:rPr>
+          <w:color w:val="5B9BD5" w:themeColor="accent1"/>
+          <w:sz w:val="36"/>
+          <w14:shadow w14:blurRad="38100" w14:dist="25400" w14:dir="5400000" w14:sx="100000" w14:sy="100000" w14:kx="0" w14:ky="0" w14:algn="ctr">
+            <w14:srgbClr w14:val="6E747A">
+              <w14:alpha w14:val="57000"/>
+            </w14:srgbClr>
+          </w14:shadow>
+          <w14:textOutline w14:w="0" w14:cap="flat" w14:cmpd="sng" w14:algn="ctr">
+            <w14:noFill/>
+            <w14:prstDash w14:val="solid"/>
+            <w14:round/>
+          </w14:textOutline>
+        </w:rPr>
+        <w:t>git reset --</w:t>
+      </w:r>
+      <w:r>
+        <w:rPr>
+          <w:color w:val="5B9BD5" w:themeColor="accent1"/>
+          <w:sz w:val="36"/>
+          <w14:shadow w14:blurRad="38100" w14:dist="25400" w14:dir="5400000" w14:sx="100000" w14:sy="100000" w14:kx="0" w14:ky="0" w14:algn="ctr">
+            <w14:srgbClr w14:val="6E747A">
+              <w14:alpha w14:val="57000"/>
+            </w14:srgbClr>
+          </w14:shadow>
+          <w14:textOutline w14:w="0" w14:cap="flat" w14:cmpd="sng" w14:algn="ctr">
+            <w14:noFill/>
+            <w14:prstDash w14:val="solid"/>
+            <w14:round/>
+          </w14:textOutline>
+        </w:rPr>
+        <w:t>hard origin/master</w:t>
+      </w:r>
+      <w:r>
+        <w:rPr>
+          <w:color w:val="5B9BD5" w:themeColor="accent1"/>
+          <w:sz w:val="36"/>
+          <w14:shadow w14:blurRad="38100" w14:dist="25400" w14:dir="5400000" w14:sx="100000" w14:sy="100000" w14:kx="0" w14:ky="0" w14:algn="ctr">
+            <w14:srgbClr w14:val="6E747A">
+              <w14:alpha w14:val="57000"/>
+            </w14:srgbClr>
+          </w14:shadow>
+          <w14:textOutline w14:w="0" w14:cap="flat" w14:cmpd="sng" w14:algn="ctr">
+            <w14:noFill/>
+            <w14:prstDash w14:val="solid"/>
+            <w14:round/>
+          </w14:textOutline>
+        </w:rPr>
+        <w:t xml:space="preserve">. </w:t>
+      </w:r>
+    </w:p>
+    <w:p>
+      <w:pPr>
+        <w:jc w:val="both"/>
+        <w:rPr>
+          <w:color w:val="5B9BD5" w:themeColor="accent1"/>
+          <w:sz w:val="36"/>
+          <w14:shadow w14:blurRad="38100" w14:dist="25400" w14:dir="5400000" w14:sx="100000" w14:sy="100000" w14:kx="0" w14:ky="0" w14:algn="ctr">
+            <w14:srgbClr w14:val="6E747A">
+              <w14:alpha w14:val="57000"/>
+            </w14:srgbClr>
+          </w14:shadow>
+          <w14:textOutline w14:w="0" w14:cap="flat" w14:cmpd="sng" w14:algn="ctr">
+            <w14:noFill/>
+            <w14:prstDash w14:val="solid"/>
+            <w14:round/>
+          </w14:textOutline>
+        </w:rPr>
+      </w:pPr>
+    </w:p>
+    <w:p>
+      <w:pPr>
+        <w:jc w:val="both"/>
+        <w:rPr>
+          <w:sz w:val="52"/>
+        </w:rPr>
+      </w:pPr>
+      <w:r>
+        <w:rPr>
+          <w:sz w:val="52"/>
+        </w:rPr>
+        <w:t>Running a test locally without the server or running the whole app</w:t>
+      </w:r>
+    </w:p>
+    <w:p>
+      <w:pPr>
+        <w:pStyle w:val="ListParagraph"/>
+        <w:numPr>
+          <w:ilvl w:val="0"/>
+          <w:numId w:val="22"/>
+        </w:numPr>
+        <w:jc w:val="both"/>
+        <w:rPr>
+          <w:sz w:val="36"/>
+        </w:rPr>
+      </w:pPr>
+      <w:r>
+        <w:rPr>
+          <w:sz w:val="36"/>
+        </w:rPr>
+        <w:t>If I want to run single test, I just have to go to the specific html runnerSpec and run it.</w:t>
+      </w:r>
+      <w:r>
+        <w:rPr>
+          <w:sz w:val="36"/>
+        </w:rPr>
+        <w:t xml:space="preserve"> </w:t>
+      </w:r>
+      <w:r>
+        <w:rPr>
+          <w:sz w:val="36"/>
+        </w:rPr>
+        <w:tab/>
+      </w:r>
+      <w:r>
+        <w:rPr>
+          <w:sz w:val="36"/>
+        </w:rPr>
+        <w:tab/>
+      </w:r>
+      <w:r>
+        <w:rPr>
+          <w:sz w:val="36"/>
+        </w:rPr>
+        <w:tab/>
+      </w:r>
+      <w:r>
+        <w:rPr>
+          <w:sz w:val="36"/>
+        </w:rPr>
+        <w:tab/>
+      </w:r>
+      <w:r>
+        <w:rPr>
+          <w:sz w:val="36"/>
+        </w:rPr>
+        <w:tab/>
+        <w:t>E</w:t>
+      </w:r>
+      <w:r>
+        <w:rPr>
+          <w:sz w:val="36"/>
+        </w:rPr>
+        <w:t>xample</w:t>
+      </w:r>
+      <w:r>
+        <w:rPr>
+          <w:sz w:val="36"/>
+        </w:rPr>
+        <w:t xml:space="preserve"> </w:t>
+      </w:r>
+      <w:r>
+        <w:rPr>
+          <w:color w:val="5B9BD5" w:themeColor="accent1"/>
+          <w:sz w:val="32"/>
+          <w14:shadow w14:blurRad="38100" w14:dist="25400" w14:dir="5400000" w14:sx="100000" w14:sy="100000" w14:kx="0" w14:ky="0" w14:algn="ctr">
+            <w14:srgbClr w14:val="6E747A">
+              <w14:alpha w14:val="57000"/>
+            </w14:srgbClr>
+          </w14:shadow>
+          <w14:textOutline w14:w="0" w14:cap="flat" w14:cmpd="sng" w14:algn="ctr">
+            <w14:noFill/>
+            <w14:prstDash w14:val="solid"/>
+            <w14:round/>
+          </w14:textOutline>
+        </w:rPr>
+        <w:t>cd $PEARSONPATH/jasmine-tests/</w:t>
+      </w:r>
+      <w:r>
+        <w:rPr>
+          <w:color w:val="5B9BD5" w:themeColor="accent1"/>
+          <w:sz w:val="32"/>
+          <w14:shadow w14:blurRad="38100" w14:dist="25400" w14:dir="5400000" w14:sx="100000" w14:sy="100000" w14:kx="0" w14:ky="0" w14:algn="ctr">
+            <w14:srgbClr w14:val="6E747A">
+              <w14:alpha w14:val="57000"/>
+            </w14:srgbClr>
+          </w14:shadow>
+          <w14:textOutline w14:w="0" w14:cap="flat" w14:cmpd="sng" w14:algn="ctr">
+            <w14:noFill/>
+            <w14:prstDash w14:val="solid"/>
+            <w14:round/>
+          </w14:textOutline>
+        </w:rPr>
+        <w:t>SpecRunner-td-1.html</w:t>
+      </w:r>
+    </w:p>
+    <w:p>
+      <w:pPr>
+        <w:pStyle w:val="ListParagraph"/>
+        <w:numPr>
+          <w:ilvl w:val="0"/>
+          <w:numId w:val="22"/>
+        </w:numPr>
+        <w:jc w:val="both"/>
+        <w:rPr>
+          <w:color w:val="5B9BD5" w:themeColor="accent1"/>
+          <w:sz w:val="32"/>
+          <w14:shadow w14:blurRad="38100" w14:dist="25400" w14:dir="5400000" w14:sx="100000" w14:sy="100000" w14:kx="0" w14:ky="0" w14:algn="ctr">
+            <w14:srgbClr w14:val="6E747A">
+              <w14:alpha w14:val="57000"/>
+            </w14:srgbClr>
+          </w14:shadow>
+          <w14:textOutline w14:w="0" w14:cap="flat" w14:cmpd="sng" w14:algn="ctr">
+            <w14:noFill/>
+            <w14:prstDash w14:val="solid"/>
+            <w14:round/>
+          </w14:textOutline>
+        </w:rPr>
+      </w:pPr>
+      <w:r>
+        <w:rPr>
+          <w:sz w:val="36"/>
+        </w:rPr>
+        <w:t>If I</w:t>
+      </w:r>
+      <w:r>
+        <w:rPr>
+          <w:sz w:val="36"/>
+        </w:rPr>
+        <w:t xml:space="preserve"> want to run the whole test in the master repo</w:t>
+      </w:r>
+      <w:r>
+        <w:rPr>
+          <w:sz w:val="36"/>
+        </w:rPr>
+        <w:t xml:space="preserve"> I go to the </w:t>
+      </w:r>
+      <w:r>
+        <w:rPr>
+          <w:sz w:val="36"/>
+        </w:rPr>
+        <w:t>location</w:t>
+      </w:r>
+      <w:r>
+        <w:rPr>
+          <w:color w:val="5B9BD5" w:themeColor="accent1"/>
+          <w:sz w:val="32"/>
+          <w14:shadow w14:blurRad="38100" w14:dist="25400" w14:dir="5400000" w14:sx="100000" w14:sy="100000" w14:kx="0" w14:ky="0" w14:algn="ctr">
+            <w14:srgbClr w14:val="6E747A">
+              <w14:alpha w14:val="57000"/>
+            </w14:srgbClr>
+          </w14:shadow>
+          <w14:textOutline w14:w="0" w14:cap="flat" w14:cmpd="sng" w14:algn="ctr">
+            <w14:noFill/>
+            <w14:prstDash w14:val="solid"/>
+            <w14:round/>
+          </w14:textOutline>
+        </w:rPr>
+        <w:t xml:space="preserve"> cd $PEARSONPATH/tools/allJasmine</w:t>
+      </w:r>
+    </w:p>
+    <w:p>
+      <w:pPr>
+        <w:jc w:val="both"/>
+        <w:rPr>
+          <w:sz w:val="36"/>
+        </w:rPr>
+      </w:pPr>
+    </w:p>
+    <w:p>
+      <w:pPr>
+        <w:jc w:val="both"/>
+        <w:rPr>
+          <w:sz w:val="36"/>
+        </w:rPr>
+      </w:pPr>
+    </w:p>
+    <w:p>
+      <w:pPr>
+        <w:jc w:val="both"/>
+        <w:rPr>
+          <w:sz w:val="36"/>
+        </w:rPr>
+      </w:pPr>
+    </w:p>
+    <w:p>
+      <w:pPr>
+        <w:jc w:val="both"/>
+        <w:rPr>
+          <w:sz w:val="36"/>
+        </w:rPr>
+      </w:pPr>
+    </w:p>
+    <w:p>
+      <w:pPr>
+        <w:jc w:val="both"/>
+        <w:rPr>
+          <w:sz w:val="36"/>
+        </w:rPr>
+      </w:pPr>
+    </w:p>
+    <w:p>
+      <w:pPr>
+        <w:rPr>
+          <w:sz w:val="28"/>
+        </w:rPr>
+      </w:pPr>
+      <w:r>
+        <w:rPr>
+          <w:sz w:val="28"/>
+        </w:rPr>
+        <w:t xml:space="preserve">How to raise ticket to </w:t>
+      </w:r>
+      <w:r>
+        <w:rPr>
+          <w:sz w:val="28"/>
+        </w:rPr>
+        <w:t xml:space="preserve">deployment of Q-i </w:t>
+      </w:r>
+      <w:r>
+        <w:rPr>
+          <w:sz w:val="28"/>
+        </w:rPr>
+        <w:t>2.9  to</w:t>
+      </w:r>
+      <w:r>
+        <w:rPr>
+          <w:sz w:val="28"/>
+        </w:rPr>
+        <w:t> </w:t>
+      </w:r>
+      <w:hyperlink r:id="rId25" w:tgtFrame="_blank" w:history="1">
+        <w:r>
+          <w:rPr>
+            <w:sz w:val="28"/>
+          </w:rPr>
+          <w:t>beta1.qiactive.com</w:t>
+        </w:r>
+      </w:hyperlink>
+      <w:r>
+        <w:rPr>
+          <w:sz w:val="28"/>
+        </w:rPr>
+        <w:t> </w:t>
+      </w:r>
+    </w:p>
+    <w:p>
+      <w:pPr>
+        <w:pStyle w:val="ListParagraph"/>
+        <w:numPr>
+          <w:ilvl w:val="0"/>
+          <w:numId w:val="24"/>
+        </w:numPr>
+        <w:rPr>
+          <w:sz w:val="28"/>
+        </w:rPr>
+      </w:pPr>
+      <w:r>
+        <w:rPr>
+          <w:sz w:val="28"/>
+        </w:rPr>
+        <w:t xml:space="preserve">You should first </w:t>
+      </w:r>
+      <w:r>
+        <w:rPr>
+          <w:sz w:val="28"/>
+        </w:rPr>
+        <w:t xml:space="preserve">prepare a pull request for the database for all the springs not deployed since the last deploymen. Prepare it like </w:t>
+      </w:r>
+      <w:r>
+        <w:rPr>
+          <w:sz w:val="28"/>
+        </w:rPr>
+        <w:t xml:space="preserve"> </w:t>
+      </w:r>
+      <w:hyperlink r:id="rId26" w:history="1">
+        <w:r>
+          <w:rPr>
+            <w:rStyle w:val="Hyperlink"/>
+            <w:sz w:val="28"/>
+          </w:rPr>
+          <w:t>https://github.com/pearca/qiactive/pull/5259/</w:t>
+        </w:r>
+      </w:hyperlink>
+      <w:r>
+        <w:rPr>
+          <w:sz w:val="28"/>
+        </w:rPr>
+        <w:t xml:space="preserve"> </w:t>
+      </w:r>
+    </w:p>
+    <w:p>
+      <w:pPr>
+        <w:pStyle w:val="ListParagraph"/>
+        <w:numPr>
+          <w:ilvl w:val="0"/>
+          <w:numId w:val="24"/>
+        </w:numPr>
+        <w:rPr>
+          <w:sz w:val="28"/>
+        </w:rPr>
+      </w:pPr>
+      <w:r>
+        <w:rPr>
+          <w:sz w:val="28"/>
+        </w:rPr>
+        <w:t>Place a folders full of these database data to the SFTP server so that other teams can access it.</w:t>
+      </w:r>
+      <w:r>
+        <w:rPr>
+          <w:sz w:val="28"/>
+        </w:rPr>
+        <w:t xml:space="preserve"> Then you raise a ticket for that. In the </w:t>
+      </w:r>
+      <w:bookmarkStart w:id="0" w:name="_GoBack"/>
+      <w:bookmarkEnd w:id="0"/>
+      <w:r>
+        <w:rPr>
+          <w:sz w:val="28"/>
+        </w:rPr>
+        <w:t>giving link</w:t>
+      </w:r>
+      <w:r>
+        <w:rPr>
+          <w:sz w:val="28"/>
+        </w:rPr>
+        <w:t xml:space="preserve">  </w:t>
+      </w:r>
+      <w:hyperlink r:id="rId27" w:history="1">
+        <w:r>
+          <w:rPr>
+            <w:rStyle w:val="Hyperlink"/>
+            <w:sz w:val="28"/>
+          </w:rPr>
+          <w:t>https://pearsonstsprod.service-now.com/main/newchange.do</w:t>
+        </w:r>
+      </w:hyperlink>
+      <w:r>
+        <w:rPr>
+          <w:sz w:val="28"/>
+        </w:rPr>
+        <w:t xml:space="preserve"> </w:t>
+      </w:r>
+    </w:p>
     <w:sectPr>
       <w:pgSz w:w="12240" w:h="15840"/>
       <w:pgMar w:top="1440" w:right="1440" w:bottom="1440" w:left="1440" w:header="720" w:footer="720" w:gutter="0"/>
@@ -7363,6 +6827,95 @@
     </w:lvl>
   </w:abstractNum>
   <w:abstractNum w:abstractNumId="1">
+    <w:nsid w:val="03853BBC"/>
+    <w:multiLevelType w:val="hybridMultilevel"/>
+    <w:tmpl w:val="EF4E2D84"/>
+    <w:lvl w:ilvl="0" w:tplc="0409000F">
+      <w:start w:val="1"/>
+      <w:numFmt w:val="decimal"/>
+      <w:lvlText w:val="%1."/>
+      <w:lvlJc w:val="left"/>
+      <w:pPr>
+        <w:ind w:left="720" w:hanging="360"/>
+      </w:pPr>
+      <w:rPr>
+        <w:rFonts w:hint="default"/>
+      </w:rPr>
+    </w:lvl>
+    <w:lvl w:ilvl="1" w:tplc="04090019" w:tentative="1">
+      <w:start w:val="1"/>
+      <w:numFmt w:val="lowerLetter"/>
+      <w:lvlText w:val="%2."/>
+      <w:lvlJc w:val="left"/>
+      <w:pPr>
+        <w:ind w:left="1440" w:hanging="360"/>
+      </w:pPr>
+    </w:lvl>
+    <w:lvl w:ilvl="2" w:tplc="0409001B" w:tentative="1">
+      <w:start w:val="1"/>
+      <w:numFmt w:val="lowerRoman"/>
+      <w:lvlText w:val="%3."/>
+      <w:lvlJc w:val="right"/>
+      <w:pPr>
+        <w:ind w:left="2160" w:hanging="180"/>
+      </w:pPr>
+    </w:lvl>
+    <w:lvl w:ilvl="3" w:tplc="0409000F" w:tentative="1">
+      <w:start w:val="1"/>
+      <w:numFmt w:val="decimal"/>
+      <w:lvlText w:val="%4."/>
+      <w:lvlJc w:val="left"/>
+      <w:pPr>
+        <w:ind w:left="2880" w:hanging="360"/>
+      </w:pPr>
+    </w:lvl>
+    <w:lvl w:ilvl="4" w:tplc="04090019" w:tentative="1">
+      <w:start w:val="1"/>
+      <w:numFmt w:val="lowerLetter"/>
+      <w:lvlText w:val="%5."/>
+      <w:lvlJc w:val="left"/>
+      <w:pPr>
+        <w:ind w:left="3600" w:hanging="360"/>
+      </w:pPr>
+    </w:lvl>
+    <w:lvl w:ilvl="5" w:tplc="0409001B" w:tentative="1">
+      <w:start w:val="1"/>
+      <w:numFmt w:val="lowerRoman"/>
+      <w:lvlText w:val="%6."/>
+      <w:lvlJc w:val="right"/>
+      <w:pPr>
+        <w:ind w:left="4320" w:hanging="180"/>
+      </w:pPr>
+    </w:lvl>
+    <w:lvl w:ilvl="6" w:tplc="0409000F" w:tentative="1">
+      <w:start w:val="1"/>
+      <w:numFmt w:val="decimal"/>
+      <w:lvlText w:val="%7."/>
+      <w:lvlJc w:val="left"/>
+      <w:pPr>
+        <w:ind w:left="5040" w:hanging="360"/>
+      </w:pPr>
+    </w:lvl>
+    <w:lvl w:ilvl="7" w:tplc="04090019" w:tentative="1">
+      <w:start w:val="1"/>
+      <w:numFmt w:val="lowerLetter"/>
+      <w:lvlText w:val="%8."/>
+      <w:lvlJc w:val="left"/>
+      <w:pPr>
+        <w:ind w:left="5760" w:hanging="360"/>
+      </w:pPr>
+    </w:lvl>
+    <w:lvl w:ilvl="8" w:tplc="0409001B" w:tentative="1">
+      <w:start w:val="1"/>
+      <w:numFmt w:val="lowerRoman"/>
+      <w:lvlText w:val="%9."/>
+      <w:lvlJc w:val="right"/>
+      <w:pPr>
+        <w:ind w:left="6480" w:hanging="180"/>
+      </w:pPr>
+    </w:lvl>
+  </w:abstractNum>
+  <w:abstractNum w:abstractNumId="2">
     <w:nsid w:val="07F45BAC"/>
     <w:multiLevelType w:val="multilevel"/>
     <w:tmpl w:val="216232C0"/>
@@ -7511,7 +7064,7 @@
       </w:rPr>
     </w:lvl>
   </w:abstractNum>
-  <w:abstractNum w:abstractNumId="2">
+  <w:abstractNum w:abstractNumId="3">
     <w:nsid w:val="15062B27"/>
     <w:multiLevelType w:val="multilevel"/>
     <w:tmpl w:val="55F04410"/>
@@ -7660,7 +7213,7 @@
       </w:rPr>
     </w:lvl>
   </w:abstractNum>
-  <w:abstractNum w:abstractNumId="3">
+  <w:abstractNum w:abstractNumId="4">
     <w:nsid w:val="19C66DF7"/>
     <w:multiLevelType w:val="multilevel"/>
     <w:tmpl w:val="E2C0760E"/>
@@ -7809,7 +7362,7 @@
       </w:rPr>
     </w:lvl>
   </w:abstractNum>
-  <w:abstractNum w:abstractNumId="4">
+  <w:abstractNum w:abstractNumId="5">
     <w:nsid w:val="1BBB0D0D"/>
     <w:multiLevelType w:val="multilevel"/>
     <w:tmpl w:val="BC025034"/>
@@ -7958,7 +7511,7 @@
       </w:rPr>
     </w:lvl>
   </w:abstractNum>
-  <w:abstractNum w:abstractNumId="5">
+  <w:abstractNum w:abstractNumId="6">
     <w:nsid w:val="287724FC"/>
     <w:multiLevelType w:val="multilevel"/>
     <w:tmpl w:val="07EC551E"/>
@@ -8071,7 +7624,7 @@
       </w:rPr>
     </w:lvl>
   </w:abstractNum>
-  <w:abstractNum w:abstractNumId="6">
+  <w:abstractNum w:abstractNumId="7">
     <w:nsid w:val="28F339F0"/>
     <w:multiLevelType w:val="multilevel"/>
     <w:tmpl w:val="D5ACB566"/>
@@ -8220,7 +7773,7 @@
       </w:rPr>
     </w:lvl>
   </w:abstractNum>
-  <w:abstractNum w:abstractNumId="7">
+  <w:abstractNum w:abstractNumId="8">
     <w:nsid w:val="2DC9215F"/>
     <w:multiLevelType w:val="hybridMultilevel"/>
     <w:tmpl w:val="D5E4173C"/>
@@ -8306,7 +7859,7 @@
       </w:pPr>
     </w:lvl>
   </w:abstractNum>
-  <w:abstractNum w:abstractNumId="8">
+  <w:abstractNum w:abstractNumId="9">
     <w:nsid w:val="2E582A5D"/>
     <w:multiLevelType w:val="multilevel"/>
     <w:tmpl w:val="04090021"/>
@@ -8419,7 +7972,7 @@
       </w:rPr>
     </w:lvl>
   </w:abstractNum>
-  <w:abstractNum w:abstractNumId="9">
+  <w:abstractNum w:abstractNumId="10">
     <w:nsid w:val="33730EA4"/>
     <w:multiLevelType w:val="multilevel"/>
     <w:tmpl w:val="A9CED762"/>
@@ -8568,7 +8121,7 @@
       </w:rPr>
     </w:lvl>
   </w:abstractNum>
-  <w:abstractNum w:abstractNumId="10">
+  <w:abstractNum w:abstractNumId="11">
     <w:nsid w:val="34707AB1"/>
     <w:multiLevelType w:val="multilevel"/>
     <w:tmpl w:val="7A24466A"/>
@@ -8717,7 +8270,7 @@
       </w:rPr>
     </w:lvl>
   </w:abstractNum>
-  <w:abstractNum w:abstractNumId="11">
+  <w:abstractNum w:abstractNumId="12">
     <w:nsid w:val="3A580F7B"/>
     <w:multiLevelType w:val="multilevel"/>
     <w:tmpl w:val="3724B828"/>
@@ -8866,7 +8419,7 @@
       </w:rPr>
     </w:lvl>
   </w:abstractNum>
-  <w:abstractNum w:abstractNumId="12">
+  <w:abstractNum w:abstractNumId="13">
     <w:nsid w:val="3ADF3F18"/>
     <w:multiLevelType w:val="multilevel"/>
     <w:tmpl w:val="71CC4312"/>
@@ -9015,7 +8568,7 @@
       </w:rPr>
     </w:lvl>
   </w:abstractNum>
-  <w:abstractNum w:abstractNumId="13">
+  <w:abstractNum w:abstractNumId="14">
     <w:nsid w:val="411C1815"/>
     <w:multiLevelType w:val="hybridMultilevel"/>
     <w:tmpl w:val="3672195C"/>
@@ -9128,7 +8681,7 @@
       </w:rPr>
     </w:lvl>
   </w:abstractNum>
-  <w:abstractNum w:abstractNumId="14">
+  <w:abstractNum w:abstractNumId="15">
     <w:nsid w:val="4E832FAC"/>
     <w:multiLevelType w:val="hybridMultilevel"/>
     <w:tmpl w:val="D9EE26EE"/>
@@ -9217,7 +8770,7 @@
       </w:pPr>
     </w:lvl>
   </w:abstractNum>
-  <w:abstractNum w:abstractNumId="15">
+  <w:abstractNum w:abstractNumId="16">
     <w:nsid w:val="4EA37D88"/>
     <w:multiLevelType w:val="hybridMultilevel"/>
     <w:tmpl w:val="58D0A724"/>
@@ -9242,7 +8795,7 @@
         <w:ind w:left="1440" w:hanging="360"/>
       </w:pPr>
     </w:lvl>
-    <w:lvl w:ilvl="2" w:tplc="0409001B" w:tentative="1">
+    <w:lvl w:ilvl="2" w:tplc="0409001B">
       <w:start w:val="1"/>
       <w:numFmt w:val="lowerRoman"/>
       <w:lvlText w:val="%3."/>
@@ -9306,7 +8859,7 @@
       </w:pPr>
     </w:lvl>
   </w:abstractNum>
-  <w:abstractNum w:abstractNumId="16">
+  <w:abstractNum w:abstractNumId="17">
     <w:nsid w:val="52914102"/>
     <w:multiLevelType w:val="multilevel"/>
     <w:tmpl w:val="53A0AAF4"/>
@@ -9455,7 +9008,7 @@
       </w:rPr>
     </w:lvl>
   </w:abstractNum>
-  <w:abstractNum w:abstractNumId="17">
+  <w:abstractNum w:abstractNumId="18">
     <w:nsid w:val="54F90DD9"/>
     <w:multiLevelType w:val="multilevel"/>
     <w:tmpl w:val="C42A203E"/>
@@ -9604,7 +9157,7 @@
       </w:rPr>
     </w:lvl>
   </w:abstractNum>
-  <w:abstractNum w:abstractNumId="18">
+  <w:abstractNum w:abstractNumId="19">
     <w:nsid w:val="5C1674B0"/>
     <w:multiLevelType w:val="multilevel"/>
     <w:tmpl w:val="B2A05634"/>
@@ -9753,7 +9306,96 @@
       </w:rPr>
     </w:lvl>
   </w:abstractNum>
-  <w:abstractNum w:abstractNumId="19">
+  <w:abstractNum w:abstractNumId="20">
+    <w:nsid w:val="6C705138"/>
+    <w:multiLevelType w:val="hybridMultilevel"/>
+    <w:tmpl w:val="FD30C7EC"/>
+    <w:lvl w:ilvl="0" w:tplc="0409000F">
+      <w:start w:val="1"/>
+      <w:numFmt w:val="decimal"/>
+      <w:lvlText w:val="%1."/>
+      <w:lvlJc w:val="left"/>
+      <w:pPr>
+        <w:ind w:left="720" w:hanging="360"/>
+      </w:pPr>
+      <w:rPr>
+        <w:rFonts w:hint="default"/>
+      </w:rPr>
+    </w:lvl>
+    <w:lvl w:ilvl="1" w:tplc="04090019" w:tentative="1">
+      <w:start w:val="1"/>
+      <w:numFmt w:val="lowerLetter"/>
+      <w:lvlText w:val="%2."/>
+      <w:lvlJc w:val="left"/>
+      <w:pPr>
+        <w:ind w:left="1440" w:hanging="360"/>
+      </w:pPr>
+    </w:lvl>
+    <w:lvl w:ilvl="2" w:tplc="0409001B" w:tentative="1">
+      <w:start w:val="1"/>
+      <w:numFmt w:val="lowerRoman"/>
+      <w:lvlText w:val="%3."/>
+      <w:lvlJc w:val="right"/>
+      <w:pPr>
+        <w:ind w:left="2160" w:hanging="180"/>
+      </w:pPr>
+    </w:lvl>
+    <w:lvl w:ilvl="3" w:tplc="0409000F" w:tentative="1">
+      <w:start w:val="1"/>
+      <w:numFmt w:val="decimal"/>
+      <w:lvlText w:val="%4."/>
+      <w:lvlJc w:val="left"/>
+      <w:pPr>
+        <w:ind w:left="2880" w:hanging="360"/>
+      </w:pPr>
+    </w:lvl>
+    <w:lvl w:ilvl="4" w:tplc="04090019" w:tentative="1">
+      <w:start w:val="1"/>
+      <w:numFmt w:val="lowerLetter"/>
+      <w:lvlText w:val="%5."/>
+      <w:lvlJc w:val="left"/>
+      <w:pPr>
+        <w:ind w:left="3600" w:hanging="360"/>
+      </w:pPr>
+    </w:lvl>
+    <w:lvl w:ilvl="5" w:tplc="0409001B" w:tentative="1">
+      <w:start w:val="1"/>
+      <w:numFmt w:val="lowerRoman"/>
+      <w:lvlText w:val="%6."/>
+      <w:lvlJc w:val="right"/>
+      <w:pPr>
+        <w:ind w:left="4320" w:hanging="180"/>
+      </w:pPr>
+    </w:lvl>
+    <w:lvl w:ilvl="6" w:tplc="0409000F" w:tentative="1">
+      <w:start w:val="1"/>
+      <w:numFmt w:val="decimal"/>
+      <w:lvlText w:val="%7."/>
+      <w:lvlJc w:val="left"/>
+      <w:pPr>
+        <w:ind w:left="5040" w:hanging="360"/>
+      </w:pPr>
+    </w:lvl>
+    <w:lvl w:ilvl="7" w:tplc="04090019" w:tentative="1">
+      <w:start w:val="1"/>
+      <w:numFmt w:val="lowerLetter"/>
+      <w:lvlText w:val="%8."/>
+      <w:lvlJc w:val="left"/>
+      <w:pPr>
+        <w:ind w:left="5760" w:hanging="360"/>
+      </w:pPr>
+    </w:lvl>
+    <w:lvl w:ilvl="8" w:tplc="0409001B" w:tentative="1">
+      <w:start w:val="1"/>
+      <w:numFmt w:val="lowerRoman"/>
+      <w:lvlText w:val="%9."/>
+      <w:lvlJc w:val="right"/>
+      <w:pPr>
+        <w:ind w:left="6480" w:hanging="180"/>
+      </w:pPr>
+    </w:lvl>
+  </w:abstractNum>
+  <w:abstractNum w:abstractNumId="21">
     <w:nsid w:val="7213180A"/>
     <w:multiLevelType w:val="hybridMultilevel"/>
     <w:tmpl w:val="E7FAF32E"/>
@@ -9866,7 +9508,7 @@
       </w:rPr>
     </w:lvl>
   </w:abstractNum>
-  <w:abstractNum w:abstractNumId="20">
+  <w:abstractNum w:abstractNumId="22">
     <w:nsid w:val="774E3989"/>
     <w:multiLevelType w:val="multilevel"/>
     <w:tmpl w:val="F4CA9C22"/>
@@ -10015,68 +9657,166 @@
       </w:rPr>
     </w:lvl>
   </w:abstractNum>
+  <w:abstractNum w:abstractNumId="23">
+    <w:nsid w:val="789F4CA4"/>
+    <w:multiLevelType w:val="hybridMultilevel"/>
+    <w:tmpl w:val="81B8EAF8"/>
+    <w:lvl w:ilvl="0" w:tplc="0409000F">
+      <w:start w:val="1"/>
+      <w:numFmt w:val="decimal"/>
+      <w:lvlText w:val="%1."/>
+      <w:lvlJc w:val="left"/>
+      <w:pPr>
+        <w:ind w:left="720" w:hanging="360"/>
+      </w:pPr>
+      <w:rPr>
+        <w:rFonts w:hint="default"/>
+      </w:rPr>
+    </w:lvl>
+    <w:lvl w:ilvl="1" w:tplc="04090019" w:tentative="1">
+      <w:start w:val="1"/>
+      <w:numFmt w:val="lowerLetter"/>
+      <w:lvlText w:val="%2."/>
+      <w:lvlJc w:val="left"/>
+      <w:pPr>
+        <w:ind w:left="1440" w:hanging="360"/>
+      </w:pPr>
+    </w:lvl>
+    <w:lvl w:ilvl="2" w:tplc="0409001B" w:tentative="1">
+      <w:start w:val="1"/>
+      <w:numFmt w:val="lowerRoman"/>
+      <w:lvlText w:val="%3."/>
+      <w:lvlJc w:val="right"/>
+      <w:pPr>
+        <w:ind w:left="2160" w:hanging="180"/>
+      </w:pPr>
+    </w:lvl>
+    <w:lvl w:ilvl="3" w:tplc="0409000F" w:tentative="1">
+      <w:start w:val="1"/>
+      <w:numFmt w:val="decimal"/>
+      <w:lvlText w:val="%4."/>
+      <w:lvlJc w:val="left"/>
+      <w:pPr>
+        <w:ind w:left="2880" w:hanging="360"/>
+      </w:pPr>
+    </w:lvl>
+    <w:lvl w:ilvl="4" w:tplc="04090019" w:tentative="1">
+      <w:start w:val="1"/>
+      <w:numFmt w:val="lowerLetter"/>
+      <w:lvlText w:val="%5."/>
+      <w:lvlJc w:val="left"/>
+      <w:pPr>
+        <w:ind w:left="3600" w:hanging="360"/>
+      </w:pPr>
+    </w:lvl>
+    <w:lvl w:ilvl="5" w:tplc="0409001B" w:tentative="1">
+      <w:start w:val="1"/>
+      <w:numFmt w:val="lowerRoman"/>
+      <w:lvlText w:val="%6."/>
+      <w:lvlJc w:val="right"/>
+      <w:pPr>
+        <w:ind w:left="4320" w:hanging="180"/>
+      </w:pPr>
+    </w:lvl>
+    <w:lvl w:ilvl="6" w:tplc="0409000F" w:tentative="1">
+      <w:start w:val="1"/>
+      <w:numFmt w:val="decimal"/>
+      <w:lvlText w:val="%7."/>
+      <w:lvlJc w:val="left"/>
+      <w:pPr>
+        <w:ind w:left="5040" w:hanging="360"/>
+      </w:pPr>
+    </w:lvl>
+    <w:lvl w:ilvl="7" w:tplc="04090019" w:tentative="1">
+      <w:start w:val="1"/>
+      <w:numFmt w:val="lowerLetter"/>
+      <w:lvlText w:val="%8."/>
+      <w:lvlJc w:val="left"/>
+      <w:pPr>
+        <w:ind w:left="5760" w:hanging="360"/>
+      </w:pPr>
+    </w:lvl>
+    <w:lvl w:ilvl="8" w:tplc="0409001B" w:tentative="1">
+      <w:start w:val="1"/>
+      <w:numFmt w:val="lowerRoman"/>
+      <w:lvlText w:val="%9."/>
+      <w:lvlJc w:val="right"/>
+      <w:pPr>
+        <w:ind w:left="6480" w:hanging="180"/>
+      </w:pPr>
+    </w:lvl>
+  </w:abstractNum>
   <w:num w:numId="1">
-    <w:abstractNumId w:val="15"/>
+    <w:abstractNumId w:val="16"/>
   </w:num>
   <w:num w:numId="2">
     <w:abstractNumId w:val="0"/>
   </w:num>
   <w:num w:numId="3">
+    <w:abstractNumId w:val="6"/>
+  </w:num>
+  <w:num w:numId="4">
+    <w:abstractNumId w:val="2"/>
+  </w:num>
+  <w:num w:numId="5">
+    <w:abstractNumId w:val="8"/>
+  </w:num>
+  <w:num w:numId="6">
+    <w:abstractNumId w:val="3"/>
+  </w:num>
+  <w:num w:numId="7">
+    <w:abstractNumId w:val="13"/>
+  </w:num>
+  <w:num w:numId="8">
+    <w:abstractNumId w:val="19"/>
+  </w:num>
+  <w:num w:numId="9">
+    <w:abstractNumId w:val="7"/>
+  </w:num>
+  <w:num w:numId="10">
+    <w:abstractNumId w:val="22"/>
+  </w:num>
+  <w:num w:numId="11">
+    <w:abstractNumId w:val="12"/>
+  </w:num>
+  <w:num w:numId="12">
     <w:abstractNumId w:val="5"/>
   </w:num>
-  <w:num w:numId="4">
+  <w:num w:numId="13">
+    <w:abstractNumId w:val="15"/>
+  </w:num>
+  <w:num w:numId="14">
+    <w:abstractNumId w:val="10"/>
+  </w:num>
+  <w:num w:numId="15">
+    <w:abstractNumId w:val="9"/>
+  </w:num>
+  <w:num w:numId="16">
+    <w:abstractNumId w:val="14"/>
+  </w:num>
+  <w:num w:numId="17">
+    <w:abstractNumId w:val="21"/>
+  </w:num>
+  <w:num w:numId="18">
+    <w:abstractNumId w:val="4"/>
+  </w:num>
+  <w:num w:numId="19">
+    <w:abstractNumId w:val="17"/>
+  </w:num>
+  <w:num w:numId="20">
+    <w:abstractNumId w:val="11"/>
+  </w:num>
+  <w:num w:numId="21">
+    <w:abstractNumId w:val="18"/>
+  </w:num>
+  <w:num w:numId="22">
+    <w:abstractNumId w:val="20"/>
+  </w:num>
+  <w:num w:numId="23">
     <w:abstractNumId w:val="1"/>
   </w:num>
-  <w:num w:numId="5">
-    <w:abstractNumId w:val="7"/>
-  </w:num>
-  <w:num w:numId="6">
-    <w:abstractNumId w:val="2"/>
-  </w:num>
-  <w:num w:numId="7">
-    <w:abstractNumId w:val="12"/>
-  </w:num>
-  <w:num w:numId="8">
-    <w:abstractNumId w:val="18"/>
-  </w:num>
-  <w:num w:numId="9">
-    <w:abstractNumId w:val="6"/>
-  </w:num>
-  <w:num w:numId="10">
-    <w:abstractNumId w:val="20"/>
-  </w:num>
-  <w:num w:numId="11">
-    <w:abstractNumId w:val="11"/>
-  </w:num>
-  <w:num w:numId="12">
-    <w:abstractNumId w:val="4"/>
-  </w:num>
-  <w:num w:numId="13">
-    <w:abstractNumId w:val="14"/>
-  </w:num>
-  <w:num w:numId="14">
-    <w:abstractNumId w:val="9"/>
-  </w:num>
-  <w:num w:numId="15">
-    <w:abstractNumId w:val="8"/>
-  </w:num>
-  <w:num w:numId="16">
-    <w:abstractNumId w:val="13"/>
-  </w:num>
-  <w:num w:numId="17">
-    <w:abstractNumId w:val="19"/>
-  </w:num>
-  <w:num w:numId="18">
-    <w:abstractNumId w:val="3"/>
-  </w:num>
-  <w:num w:numId="19">
-    <w:abstractNumId w:val="16"/>
-  </w:num>
-  <w:num w:numId="20">
-    <w:abstractNumId w:val="10"/>
-  </w:num>
-  <w:num w:numId="21">
-    <w:abstractNumId w:val="17"/>
+  <w:num w:numId="24">
+    <w:abstractNumId w:val="23"/>
   </w:num>
 </w:numbering>
 </file>
@@ -10639,6 +10379,11 @@
       <w:szCs w:val="27"/>
     </w:rPr>
   </w:style>
+  <w:style w:type="character" w:customStyle="1" w:styleId="apple-converted-space">
+    <w:name w:val="apple-converted-space"/>
+    <w:basedOn w:val="DefaultParagraphFont"/>
+    <w:rsid w:val="00CB433F"/>
+  </w:style>
 </w:styles>
 </file>
 

--- a/FireFighter work.docx
+++ b/FireFighter work.docx
@@ -6601,19 +6601,7 @@
         <w:rPr>
           <w:sz w:val="28"/>
         </w:rPr>
-        <w:t xml:space="preserve">deployment of Q-i </w:t>
-      </w:r>
-      <w:r>
-        <w:rPr>
-          <w:sz w:val="28"/>
-        </w:rPr>
-        <w:t>2.9  to</w:t>
-      </w:r>
-      <w:r>
-        <w:rPr>
-          <w:sz w:val="28"/>
-        </w:rPr>
-        <w:t> </w:t>
+        <w:t>deployment of Q-i 2.9  to </w:t>
       </w:r>
       <w:hyperlink r:id="rId25" w:tgtFrame="_blank" w:history="1">
         <w:r>
@@ -6696,15 +6684,7 @@
         <w:rPr>
           <w:sz w:val="28"/>
         </w:rPr>
-        <w:t xml:space="preserve"> Then you raise a ticket for that. In the </w:t>
-      </w:r>
-      <w:bookmarkStart w:id="0" w:name="_GoBack"/>
-      <w:bookmarkEnd w:id="0"/>
-      <w:r>
-        <w:rPr>
-          <w:sz w:val="28"/>
-        </w:rPr>
-        <w:t>giving link</w:t>
+        <w:t xml:space="preserve"> Then you raise a ticket for that. In the giving link</w:t>
       </w:r>
       <w:r>
         <w:rPr>
@@ -6727,6 +6707,190 @@
         </w:rPr>
         <w:t xml:space="preserve"> </w:t>
       </w:r>
+    </w:p>
+    <w:p>
+      <w:pPr>
+        <w:rPr>
+          <w:sz w:val="28"/>
+        </w:rPr>
+      </w:pPr>
+    </w:p>
+    <w:p>
+      <w:pPr>
+        <w:jc w:val="both"/>
+        <w:rPr>
+          <w:sz w:val="28"/>
+        </w:rPr>
+      </w:pPr>
+      <w:r>
+        <w:rPr>
+          <w:sz w:val="28"/>
+        </w:rPr>
+        <w:t xml:space="preserve">Injection tms to master and </w:t>
+      </w:r>
+      <w:r>
+        <w:rPr>
+          <w:sz w:val="28"/>
+        </w:rPr>
+        <w:t xml:space="preserve">then to </w:t>
+      </w:r>
+      <w:r>
+        <w:rPr>
+          <w:sz w:val="28"/>
+        </w:rPr>
+        <w:t>release. Whose responsi</w:t>
+      </w:r>
+      <w:r>
+        <w:rPr>
+          <w:sz w:val="28"/>
+        </w:rPr>
+        <w:t xml:space="preserve">bility is going to be. </w:t>
+      </w:r>
+      <w:r>
+        <w:rPr>
+          <w:sz w:val="28"/>
+        </w:rPr>
+        <w:t xml:space="preserve">Iatnn? </w:t>
+      </w:r>
+      <w:r>
+        <w:rPr>
+          <w:sz w:val="28"/>
+        </w:rPr>
+        <w:t>Today we have to create the new release branch called release 2.9 and</w:t>
+      </w:r>
+      <w:r>
+        <w:rPr>
+          <w:sz w:val="28"/>
+        </w:rPr>
+        <w:t xml:space="preserve"> we will inject the i18n files to that release as we want to deploy the release into BETA1. </w:t>
+      </w:r>
+      <w:r>
+        <w:rPr>
+          <w:sz w:val="28"/>
+        </w:rPr>
+        <w:t xml:space="preserve">  </w:t>
+      </w:r>
+      <w:r>
+        <w:rPr>
+          <w:sz w:val="28"/>
+        </w:rPr>
+        <w:t>Br</w:t>
+      </w:r>
+      <w:r>
+        <w:rPr>
+          <w:sz w:val="28"/>
+        </w:rPr>
+        <w:t>e</w:t>
+      </w:r>
+      <w:r>
+        <w:rPr>
+          <w:sz w:val="28"/>
+        </w:rPr>
+        <w:t xml:space="preserve">aking up the central files. </w:t>
+      </w:r>
+    </w:p>
+    <w:p>
+      <w:pPr>
+        <w:jc w:val="both"/>
+        <w:rPr>
+          <w:sz w:val="28"/>
+        </w:rPr>
+      </w:pPr>
+      <w:r>
+        <w:rPr>
+          <w:sz w:val="28"/>
+        </w:rPr>
+        <w:t>So we will need to do today</w:t>
+      </w:r>
+      <w:r>
+        <w:rPr>
+          <w:sz w:val="28"/>
+        </w:rPr>
+        <w:t xml:space="preserve"> </w:t>
+      </w:r>
+      <w:r>
+        <w:rPr>
+          <w:sz w:val="28"/>
+        </w:rPr>
+        <w:t>:-</w:t>
+      </w:r>
+    </w:p>
+    <w:p>
+      <w:pPr>
+        <w:pStyle w:val="ListParagraph"/>
+        <w:numPr>
+          <w:ilvl w:val="0"/>
+          <w:numId w:val="25"/>
+        </w:numPr>
+        <w:jc w:val="both"/>
+        <w:rPr>
+          <w:sz w:val="28"/>
+        </w:rPr>
+      </w:pPr>
+      <w:r>
+        <w:rPr>
+          <w:sz w:val="28"/>
+        </w:rPr>
+        <w:t xml:space="preserve">Create a new release called </w:t>
+      </w:r>
+      <w:r>
+        <w:rPr>
+          <w:sz w:val="28"/>
+        </w:rPr>
+        <w:t>release-</w:t>
+      </w:r>
+      <w:r>
+        <w:rPr>
+          <w:sz w:val="28"/>
+        </w:rPr>
+        <w:t>2.9</w:t>
+      </w:r>
+    </w:p>
+    <w:p>
+      <w:pPr>
+        <w:pStyle w:val="ListParagraph"/>
+        <w:numPr>
+          <w:ilvl w:val="0"/>
+          <w:numId w:val="25"/>
+        </w:numPr>
+        <w:jc w:val="both"/>
+        <w:rPr>
+          <w:sz w:val="28"/>
+        </w:rPr>
+      </w:pPr>
+      <w:r>
+        <w:rPr>
+          <w:sz w:val="28"/>
+        </w:rPr>
+        <w:t xml:space="preserve">We will need to </w:t>
+      </w:r>
+      <w:r>
+        <w:rPr>
+          <w:sz w:val="28"/>
+        </w:rPr>
+        <w:t>inject the internalization staff called i18n</w:t>
+      </w:r>
+    </w:p>
+    <w:p>
+      <w:pPr>
+        <w:pStyle w:val="ListParagraph"/>
+        <w:numPr>
+          <w:ilvl w:val="0"/>
+          <w:numId w:val="25"/>
+        </w:numPr>
+        <w:jc w:val="both"/>
+        <w:rPr>
+          <w:sz w:val="28"/>
+        </w:rPr>
+      </w:pPr>
+      <w:r>
+        <w:rPr>
+          <w:sz w:val="28"/>
+        </w:rPr>
+        <w:t xml:space="preserve">We will then merge it with the master which contains all the releases including previous releases. </w:t>
+      </w:r>
+      <w:bookmarkStart w:id="0" w:name="_GoBack"/>
+      <w:bookmarkEnd w:id="0"/>
     </w:p>
     <w:sectPr>
       <w:pgSz w:w="12240" w:h="15840"/>
@@ -7065,6 +7229,95 @@
     </w:lvl>
   </w:abstractNum>
   <w:abstractNum w:abstractNumId="3">
+    <w:nsid w:val="0CB4766B"/>
+    <w:multiLevelType w:val="hybridMultilevel"/>
+    <w:tmpl w:val="78E0CDA0"/>
+    <w:lvl w:ilvl="0" w:tplc="0409000F">
+      <w:start w:val="1"/>
+      <w:numFmt w:val="decimal"/>
+      <w:lvlText w:val="%1."/>
+      <w:lvlJc w:val="left"/>
+      <w:pPr>
+        <w:ind w:left="720" w:hanging="360"/>
+      </w:pPr>
+      <w:rPr>
+        <w:rFonts w:hint="default"/>
+      </w:rPr>
+    </w:lvl>
+    <w:lvl w:ilvl="1" w:tplc="04090019" w:tentative="1">
+      <w:start w:val="1"/>
+      <w:numFmt w:val="lowerLetter"/>
+      <w:lvlText w:val="%2."/>
+      <w:lvlJc w:val="left"/>
+      <w:pPr>
+        <w:ind w:left="1440" w:hanging="360"/>
+      </w:pPr>
+    </w:lvl>
+    <w:lvl w:ilvl="2" w:tplc="0409001B" w:tentative="1">
+      <w:start w:val="1"/>
+      <w:numFmt w:val="lowerRoman"/>
+      <w:lvlText w:val="%3."/>
+      <w:lvlJc w:val="right"/>
+      <w:pPr>
+        <w:ind w:left="2160" w:hanging="180"/>
+      </w:pPr>
+    </w:lvl>
+    <w:lvl w:ilvl="3" w:tplc="0409000F" w:tentative="1">
+      <w:start w:val="1"/>
+      <w:numFmt w:val="decimal"/>
+      <w:lvlText w:val="%4."/>
+      <w:lvlJc w:val="left"/>
+      <w:pPr>
+        <w:ind w:left="2880" w:hanging="360"/>
+      </w:pPr>
+    </w:lvl>
+    <w:lvl w:ilvl="4" w:tplc="04090019" w:tentative="1">
+      <w:start w:val="1"/>
+      <w:numFmt w:val="lowerLetter"/>
+      <w:lvlText w:val="%5."/>
+      <w:lvlJc w:val="left"/>
+      <w:pPr>
+        <w:ind w:left="3600" w:hanging="360"/>
+      </w:pPr>
+    </w:lvl>
+    <w:lvl w:ilvl="5" w:tplc="0409001B" w:tentative="1">
+      <w:start w:val="1"/>
+      <w:numFmt w:val="lowerRoman"/>
+      <w:lvlText w:val="%6."/>
+      <w:lvlJc w:val="right"/>
+      <w:pPr>
+        <w:ind w:left="4320" w:hanging="180"/>
+      </w:pPr>
+    </w:lvl>
+    <w:lvl w:ilvl="6" w:tplc="0409000F" w:tentative="1">
+      <w:start w:val="1"/>
+      <w:numFmt w:val="decimal"/>
+      <w:lvlText w:val="%7."/>
+      <w:lvlJc w:val="left"/>
+      <w:pPr>
+        <w:ind w:left="5040" w:hanging="360"/>
+      </w:pPr>
+    </w:lvl>
+    <w:lvl w:ilvl="7" w:tplc="04090019" w:tentative="1">
+      <w:start w:val="1"/>
+      <w:numFmt w:val="lowerLetter"/>
+      <w:lvlText w:val="%8."/>
+      <w:lvlJc w:val="left"/>
+      <w:pPr>
+        <w:ind w:left="5760" w:hanging="360"/>
+      </w:pPr>
+    </w:lvl>
+    <w:lvl w:ilvl="8" w:tplc="0409001B" w:tentative="1">
+      <w:start w:val="1"/>
+      <w:numFmt w:val="lowerRoman"/>
+      <w:lvlText w:val="%9."/>
+      <w:lvlJc w:val="right"/>
+      <w:pPr>
+        <w:ind w:left="6480" w:hanging="180"/>
+      </w:pPr>
+    </w:lvl>
+  </w:abstractNum>
+  <w:abstractNum w:abstractNumId="4">
     <w:nsid w:val="15062B27"/>
     <w:multiLevelType w:val="multilevel"/>
     <w:tmpl w:val="55F04410"/>
@@ -7213,7 +7466,7 @@
       </w:rPr>
     </w:lvl>
   </w:abstractNum>
-  <w:abstractNum w:abstractNumId="4">
+  <w:abstractNum w:abstractNumId="5">
     <w:nsid w:val="19C66DF7"/>
     <w:multiLevelType w:val="multilevel"/>
     <w:tmpl w:val="E2C0760E"/>
@@ -7362,7 +7615,7 @@
       </w:rPr>
     </w:lvl>
   </w:abstractNum>
-  <w:abstractNum w:abstractNumId="5">
+  <w:abstractNum w:abstractNumId="6">
     <w:nsid w:val="1BBB0D0D"/>
     <w:multiLevelType w:val="multilevel"/>
     <w:tmpl w:val="BC025034"/>
@@ -7511,7 +7764,7 @@
       </w:rPr>
     </w:lvl>
   </w:abstractNum>
-  <w:abstractNum w:abstractNumId="6">
+  <w:abstractNum w:abstractNumId="7">
     <w:nsid w:val="287724FC"/>
     <w:multiLevelType w:val="multilevel"/>
     <w:tmpl w:val="07EC551E"/>
@@ -7624,7 +7877,7 @@
       </w:rPr>
     </w:lvl>
   </w:abstractNum>
-  <w:abstractNum w:abstractNumId="7">
+  <w:abstractNum w:abstractNumId="8">
     <w:nsid w:val="28F339F0"/>
     <w:multiLevelType w:val="multilevel"/>
     <w:tmpl w:val="D5ACB566"/>
@@ -7773,7 +8026,7 @@
       </w:rPr>
     </w:lvl>
   </w:abstractNum>
-  <w:abstractNum w:abstractNumId="8">
+  <w:abstractNum w:abstractNumId="9">
     <w:nsid w:val="2DC9215F"/>
     <w:multiLevelType w:val="hybridMultilevel"/>
     <w:tmpl w:val="D5E4173C"/>
@@ -7859,7 +8112,7 @@
       </w:pPr>
     </w:lvl>
   </w:abstractNum>
-  <w:abstractNum w:abstractNumId="9">
+  <w:abstractNum w:abstractNumId="10">
     <w:nsid w:val="2E582A5D"/>
     <w:multiLevelType w:val="multilevel"/>
     <w:tmpl w:val="04090021"/>
@@ -7972,7 +8225,7 @@
       </w:rPr>
     </w:lvl>
   </w:abstractNum>
-  <w:abstractNum w:abstractNumId="10">
+  <w:abstractNum w:abstractNumId="11">
     <w:nsid w:val="33730EA4"/>
     <w:multiLevelType w:val="multilevel"/>
     <w:tmpl w:val="A9CED762"/>
@@ -8121,7 +8374,7 @@
       </w:rPr>
     </w:lvl>
   </w:abstractNum>
-  <w:abstractNum w:abstractNumId="11">
+  <w:abstractNum w:abstractNumId="12">
     <w:nsid w:val="34707AB1"/>
     <w:multiLevelType w:val="multilevel"/>
     <w:tmpl w:val="7A24466A"/>
@@ -8270,7 +8523,7 @@
       </w:rPr>
     </w:lvl>
   </w:abstractNum>
-  <w:abstractNum w:abstractNumId="12">
+  <w:abstractNum w:abstractNumId="13">
     <w:nsid w:val="3A580F7B"/>
     <w:multiLevelType w:val="multilevel"/>
     <w:tmpl w:val="3724B828"/>
@@ -8419,7 +8672,7 @@
       </w:rPr>
     </w:lvl>
   </w:abstractNum>
-  <w:abstractNum w:abstractNumId="13">
+  <w:abstractNum w:abstractNumId="14">
     <w:nsid w:val="3ADF3F18"/>
     <w:multiLevelType w:val="multilevel"/>
     <w:tmpl w:val="71CC4312"/>
@@ -8568,7 +8821,7 @@
       </w:rPr>
     </w:lvl>
   </w:abstractNum>
-  <w:abstractNum w:abstractNumId="14">
+  <w:abstractNum w:abstractNumId="15">
     <w:nsid w:val="411C1815"/>
     <w:multiLevelType w:val="hybridMultilevel"/>
     <w:tmpl w:val="3672195C"/>
@@ -8681,7 +8934,7 @@
       </w:rPr>
     </w:lvl>
   </w:abstractNum>
-  <w:abstractNum w:abstractNumId="15">
+  <w:abstractNum w:abstractNumId="16">
     <w:nsid w:val="4E832FAC"/>
     <w:multiLevelType w:val="hybridMultilevel"/>
     <w:tmpl w:val="D9EE26EE"/>
@@ -8770,7 +9023,7 @@
       </w:pPr>
     </w:lvl>
   </w:abstractNum>
-  <w:abstractNum w:abstractNumId="16">
+  <w:abstractNum w:abstractNumId="17">
     <w:nsid w:val="4EA37D88"/>
     <w:multiLevelType w:val="hybridMultilevel"/>
     <w:tmpl w:val="58D0A724"/>
@@ -8859,7 +9112,7 @@
       </w:pPr>
     </w:lvl>
   </w:abstractNum>
-  <w:abstractNum w:abstractNumId="17">
+  <w:abstractNum w:abstractNumId="18">
     <w:nsid w:val="52914102"/>
     <w:multiLevelType w:val="multilevel"/>
     <w:tmpl w:val="53A0AAF4"/>
@@ -9008,7 +9261,7 @@
       </w:rPr>
     </w:lvl>
   </w:abstractNum>
-  <w:abstractNum w:abstractNumId="18">
+  <w:abstractNum w:abstractNumId="19">
     <w:nsid w:val="54F90DD9"/>
     <w:multiLevelType w:val="multilevel"/>
     <w:tmpl w:val="C42A203E"/>
@@ -9157,7 +9410,7 @@
       </w:rPr>
     </w:lvl>
   </w:abstractNum>
-  <w:abstractNum w:abstractNumId="19">
+  <w:abstractNum w:abstractNumId="20">
     <w:nsid w:val="5C1674B0"/>
     <w:multiLevelType w:val="multilevel"/>
     <w:tmpl w:val="B2A05634"/>
@@ -9306,7 +9559,7 @@
       </w:rPr>
     </w:lvl>
   </w:abstractNum>
-  <w:abstractNum w:abstractNumId="20">
+  <w:abstractNum w:abstractNumId="21">
     <w:nsid w:val="6C705138"/>
     <w:multiLevelType w:val="hybridMultilevel"/>
     <w:tmpl w:val="FD30C7EC"/>
@@ -9395,7 +9648,7 @@
       </w:pPr>
     </w:lvl>
   </w:abstractNum>
-  <w:abstractNum w:abstractNumId="21">
+  <w:abstractNum w:abstractNumId="22">
     <w:nsid w:val="7213180A"/>
     <w:multiLevelType w:val="hybridMultilevel"/>
     <w:tmpl w:val="E7FAF32E"/>
@@ -9508,7 +9761,7 @@
       </w:rPr>
     </w:lvl>
   </w:abstractNum>
-  <w:abstractNum w:abstractNumId="22">
+  <w:abstractNum w:abstractNumId="23">
     <w:nsid w:val="774E3989"/>
     <w:multiLevelType w:val="multilevel"/>
     <w:tmpl w:val="F4CA9C22"/>
@@ -9657,7 +9910,7 @@
       </w:rPr>
     </w:lvl>
   </w:abstractNum>
-  <w:abstractNum w:abstractNumId="23">
+  <w:abstractNum w:abstractNumId="24">
     <w:nsid w:val="789F4CA4"/>
     <w:multiLevelType w:val="hybridMultilevel"/>
     <w:tmpl w:val="81B8EAF8"/>
@@ -9747,76 +10000,79 @@
     </w:lvl>
   </w:abstractNum>
   <w:num w:numId="1">
-    <w:abstractNumId w:val="16"/>
+    <w:abstractNumId w:val="17"/>
   </w:num>
   <w:num w:numId="2">
     <w:abstractNumId w:val="0"/>
   </w:num>
   <w:num w:numId="3">
-    <w:abstractNumId w:val="6"/>
+    <w:abstractNumId w:val="7"/>
   </w:num>
   <w:num w:numId="4">
     <w:abstractNumId w:val="2"/>
   </w:num>
   <w:num w:numId="5">
+    <w:abstractNumId w:val="9"/>
+  </w:num>
+  <w:num w:numId="6">
+    <w:abstractNumId w:val="4"/>
+  </w:num>
+  <w:num w:numId="7">
+    <w:abstractNumId w:val="14"/>
+  </w:num>
+  <w:num w:numId="8">
+    <w:abstractNumId w:val="20"/>
+  </w:num>
+  <w:num w:numId="9">
     <w:abstractNumId w:val="8"/>
   </w:num>
-  <w:num w:numId="6">
-    <w:abstractNumId w:val="3"/>
+  <w:num w:numId="10">
+    <w:abstractNumId w:val="23"/>
   </w:num>
-  <w:num w:numId="7">
+  <w:num w:numId="11">
     <w:abstractNumId w:val="13"/>
   </w:num>
-  <w:num w:numId="8">
+  <w:num w:numId="12">
+    <w:abstractNumId w:val="6"/>
+  </w:num>
+  <w:num w:numId="13">
+    <w:abstractNumId w:val="16"/>
+  </w:num>
+  <w:num w:numId="14">
+    <w:abstractNumId w:val="11"/>
+  </w:num>
+  <w:num w:numId="15">
+    <w:abstractNumId w:val="10"/>
+  </w:num>
+  <w:num w:numId="16">
+    <w:abstractNumId w:val="15"/>
+  </w:num>
+  <w:num w:numId="17">
+    <w:abstractNumId w:val="22"/>
+  </w:num>
+  <w:num w:numId="18">
+    <w:abstractNumId w:val="5"/>
+  </w:num>
+  <w:num w:numId="19">
+    <w:abstractNumId w:val="18"/>
+  </w:num>
+  <w:num w:numId="20">
+    <w:abstractNumId w:val="12"/>
+  </w:num>
+  <w:num w:numId="21">
     <w:abstractNumId w:val="19"/>
   </w:num>
-  <w:num w:numId="9">
-    <w:abstractNumId w:val="7"/>
-  </w:num>
-  <w:num w:numId="10">
-    <w:abstractNumId w:val="22"/>
-  </w:num>
-  <w:num w:numId="11">
-    <w:abstractNumId w:val="12"/>
-  </w:num>
-  <w:num w:numId="12">
-    <w:abstractNumId w:val="5"/>
-  </w:num>
-  <w:num w:numId="13">
-    <w:abstractNumId w:val="15"/>
-  </w:num>
-  <w:num w:numId="14">
-    <w:abstractNumId w:val="10"/>
-  </w:num>
-  <w:num w:numId="15">
-    <w:abstractNumId w:val="9"/>
-  </w:num>
-  <w:num w:numId="16">
-    <w:abstractNumId w:val="14"/>
-  </w:num>
-  <w:num w:numId="17">
+  <w:num w:numId="22">
     <w:abstractNumId w:val="21"/>
-  </w:num>
-  <w:num w:numId="18">
-    <w:abstractNumId w:val="4"/>
-  </w:num>
-  <w:num w:numId="19">
-    <w:abstractNumId w:val="17"/>
-  </w:num>
-  <w:num w:numId="20">
-    <w:abstractNumId w:val="11"/>
-  </w:num>
-  <w:num w:numId="21">
-    <w:abstractNumId w:val="18"/>
-  </w:num>
-  <w:num w:numId="22">
-    <w:abstractNumId w:val="20"/>
   </w:num>
   <w:num w:numId="23">
     <w:abstractNumId w:val="1"/>
   </w:num>
   <w:num w:numId="24">
-    <w:abstractNumId w:val="23"/>
+    <w:abstractNumId w:val="24"/>
+  </w:num>
+  <w:num w:numId="25">
+    <w:abstractNumId w:val="3"/>
   </w:num>
 </w:numbering>
 </file>

--- a/FireFighter work.docx
+++ b/FireFighter work.docx
@@ -2702,830 +2702,6 @@
         </w:rPr>
         <w:tab/>
       </w:r>
-      <w:r>
-        <w:rPr>
-          <w:noProof/>
-          <w:bdr w:val="none" w:sz="0" w:space="0" w:color="auto" w:frame="1"/>
-        </w:rPr>
-        <w:drawing>
-          <wp:inline distT="0" distB="0" distL="0" distR="0" wp14:anchorId="3D83C1AD" wp14:editId="02A9E650">
-            <wp:extent cx="232188" cy="232188"/>
-            <wp:effectExtent l="0" t="0" r="0" b="0"/>
-            <wp:docPr id="5" name="Picture 5"/>
-            <wp:cNvGraphicFramePr>
-              <a:graphicFrameLocks xmlns:a="http://schemas.openxmlformats.org/drawingml/2006/main" noChangeAspect="1"/>
-            </wp:cNvGraphicFramePr>
-            <a:graphic xmlns:a="http://schemas.openxmlformats.org/drawingml/2006/main">
-              <a:graphicData uri="http://schemas.openxmlformats.org/drawingml/2006/picture">
-                <pic:pic xmlns:pic="http://schemas.openxmlformats.org/drawingml/2006/picture">
-                  <pic:nvPicPr>
-                    <pic:cNvPr id="0" name="Picture 14"/>
-                    <pic:cNvPicPr>
-                      <a:picLocks noChangeAspect="1" noChangeArrowheads="1"/>
-                    </pic:cNvPicPr>
-                  </pic:nvPicPr>
-                  <pic:blipFill>
-                    <a:blip r:embed="rId16">
-                      <a:extLst>
-                        <a:ext uri="{28A0092B-C50C-407E-A947-70E740481C1C}">
-                          <a14:useLocalDpi xmlns:a14="http://schemas.microsoft.com/office/drawing/2010/main" val="0"/>
-                        </a:ext>
-                      </a:extLst>
-                    </a:blip>
-                    <a:srcRect/>
-                    <a:stretch>
-                      <a:fillRect/>
-                    </a:stretch>
-                  </pic:blipFill>
-                  <pic:spPr bwMode="auto">
-                    <a:xfrm>
-                      <a:off x="0" y="0"/>
-                      <a:ext cx="246397" cy="246397"/>
-                    </a:xfrm>
-                    <a:prstGeom prst="rect">
-                      <a:avLst/>
-                    </a:prstGeom>
-                    <a:noFill/>
-                    <a:ln>
-                      <a:noFill/>
-                    </a:ln>
-                  </pic:spPr>
-                </pic:pic>
-              </a:graphicData>
-            </a:graphic>
-          </wp:inline>
-        </w:drawing>
-      </w:r>
-      <w:r>
-        <w:rPr>
-          <w:rFonts w:ascii="Consolas" w:hAnsi="Consolas" w:cs="Courier New"/>
-          <w:color w:val="333333"/>
-          <w:sz w:val="20"/>
-          <w:szCs w:val="20"/>
-          <w:bdr w:val="none" w:sz="0" w:space="0" w:color="auto" w:frame="1"/>
-        </w:rPr>
-        <w:t xml:space="preserve"> w</w:t>
-      </w:r>
-      <w:r>
-        <w:rPr>
-          <w:rFonts w:ascii="Consolas" w:hAnsi="Consolas" w:cs="Courier New"/>
-          <w:color w:val="333333"/>
-          <w:sz w:val="20"/>
-          <w:szCs w:val="20"/>
-          <w:bdr w:val="none" w:sz="0" w:space="0" w:color="auto" w:frame="1"/>
-        </w:rPr>
-        <w:t>i</w:t>
-      </w:r>
-      <w:r>
-        <w:rPr>
-          <w:rFonts w:ascii="Consolas" w:hAnsi="Consolas" w:cs="Courier New"/>
-          <w:color w:val="333333"/>
-          <w:sz w:val="20"/>
-          <w:szCs w:val="20"/>
-          <w:bdr w:val="none" w:sz="0" w:space="0" w:color="auto" w:frame="1"/>
-        </w:rPr>
-        <w:t>s</w:t>
-      </w:r>
-      <w:r>
-        <w:rPr>
-          <w:rFonts w:ascii="Consolas" w:hAnsi="Consolas" w:cs="Courier New"/>
-          <w:color w:val="333333"/>
-          <w:sz w:val="20"/>
-          <w:szCs w:val="20"/>
-          <w:bdr w:val="none" w:sz="0" w:space="0" w:color="auto" w:frame="1"/>
-        </w:rPr>
-        <w:t>c</w:t>
-      </w:r>
-      <w:r>
-        <w:rPr>
-          <w:rFonts w:ascii="Consolas" w:hAnsi="Consolas" w:cs="Courier New"/>
-          <w:color w:val="333333"/>
-          <w:sz w:val="20"/>
-          <w:szCs w:val="20"/>
-          <w:bdr w:val="none" w:sz="0" w:space="0" w:color="auto" w:frame="1"/>
-        </w:rPr>
-        <w:t>-</w:t>
-      </w:r>
-      <w:r>
-        <w:rPr>
-          <w:rFonts w:ascii="Consolas" w:hAnsi="Consolas" w:cs="Courier New"/>
-          <w:color w:val="333333"/>
-          <w:sz w:val="20"/>
-          <w:szCs w:val="20"/>
-          <w:bdr w:val="none" w:sz="0" w:space="0" w:color="auto" w:frame="1"/>
-        </w:rPr>
-        <w:t>v-se</w:t>
-      </w:r>
-    </w:p>
-    <w:p>
-      <w:pPr>
-        <w:pStyle w:val="ListParagraph"/>
-        <w:numPr>
-          <w:ilvl w:val="0"/>
-          <w:numId w:val="16"/>
-        </w:numPr>
-        <w:tabs>
-          <w:tab w:val="left" w:pos="916"/>
-          <w:tab w:val="left" w:pos="1832"/>
-          <w:tab w:val="left" w:pos="2748"/>
-          <w:tab w:val="left" w:pos="3664"/>
-          <w:tab w:val="left" w:pos="4580"/>
-          <w:tab w:val="left" w:pos="5496"/>
-          <w:tab w:val="left" w:pos="6412"/>
-          <w:tab w:val="left" w:pos="7328"/>
-          <w:tab w:val="left" w:pos="8244"/>
-          <w:tab w:val="left" w:pos="9160"/>
-          <w:tab w:val="left" w:pos="10076"/>
-          <w:tab w:val="left" w:pos="10992"/>
-          <w:tab w:val="left" w:pos="11908"/>
-          <w:tab w:val="left" w:pos="12824"/>
-          <w:tab w:val="left" w:pos="13740"/>
-          <w:tab w:val="left" w:pos="14656"/>
-        </w:tabs>
-        <w:rPr>
-          <w:rFonts w:ascii="Consolas" w:hAnsi="Consolas" w:cs="Courier New"/>
-          <w:color w:val="333333"/>
-          <w:sz w:val="20"/>
-          <w:szCs w:val="20"/>
-          <w:bdr w:val="none" w:sz="0" w:space="0" w:color="auto" w:frame="1"/>
-        </w:rPr>
-      </w:pPr>
-      <w:r>
-        <w:rPr>
-          <w:rFonts w:ascii="Consolas" w:hAnsi="Consolas" w:cs="Courier New"/>
-          <w:color w:val="333333"/>
-          <w:sz w:val="20"/>
-          <w:szCs w:val="20"/>
-          <w:bdr w:val="none" w:sz="0" w:space="0" w:color="auto" w:frame="1"/>
-        </w:rPr>
-        <w:t>ordfrrd</w:t>
-      </w:r>
-    </w:p>
-    <w:p>
-      <w:pPr>
-        <w:tabs>
-          <w:tab w:val="left" w:pos="916"/>
-          <w:tab w:val="left" w:pos="1832"/>
-          <w:tab w:val="left" w:pos="2748"/>
-          <w:tab w:val="left" w:pos="3664"/>
-          <w:tab w:val="left" w:pos="4580"/>
-          <w:tab w:val="left" w:pos="5496"/>
-          <w:tab w:val="left" w:pos="6412"/>
-          <w:tab w:val="left" w:pos="7328"/>
-          <w:tab w:val="left" w:pos="8244"/>
-          <w:tab w:val="left" w:pos="9160"/>
-          <w:tab w:val="left" w:pos="10076"/>
-          <w:tab w:val="left" w:pos="10992"/>
-          <w:tab w:val="left" w:pos="11908"/>
-          <w:tab w:val="left" w:pos="12824"/>
-          <w:tab w:val="left" w:pos="13740"/>
-          <w:tab w:val="left" w:pos="14656"/>
-        </w:tabs>
-        <w:rPr>
-          <w:rFonts w:ascii="Consolas" w:hAnsi="Consolas" w:cs="Courier New"/>
-          <w:color w:val="333333"/>
-          <w:sz w:val="20"/>
-          <w:szCs w:val="20"/>
-          <w:bdr w:val="none" w:sz="0" w:space="0" w:color="auto" w:frame="1"/>
-        </w:rPr>
-      </w:pPr>
-    </w:p>
-    <w:p>
-      <w:pPr>
-        <w:tabs>
-          <w:tab w:val="left" w:pos="916"/>
-          <w:tab w:val="left" w:pos="1832"/>
-          <w:tab w:val="left" w:pos="2748"/>
-          <w:tab w:val="left" w:pos="3664"/>
-          <w:tab w:val="left" w:pos="4580"/>
-          <w:tab w:val="left" w:pos="5496"/>
-          <w:tab w:val="left" w:pos="6412"/>
-          <w:tab w:val="left" w:pos="7328"/>
-          <w:tab w:val="left" w:pos="8244"/>
-          <w:tab w:val="left" w:pos="9160"/>
-          <w:tab w:val="left" w:pos="10076"/>
-          <w:tab w:val="left" w:pos="10992"/>
-          <w:tab w:val="left" w:pos="11908"/>
-          <w:tab w:val="left" w:pos="12824"/>
-          <w:tab w:val="left" w:pos="13740"/>
-          <w:tab w:val="left" w:pos="14656"/>
-        </w:tabs>
-        <w:rPr>
-          <w:rFonts w:ascii="Consolas" w:hAnsi="Consolas" w:cs="Courier New"/>
-          <w:color w:val="333333"/>
-          <w:sz w:val="20"/>
-          <w:szCs w:val="20"/>
-          <w:bdr w:val="none" w:sz="0" w:space="0" w:color="auto" w:frame="1"/>
-        </w:rPr>
-      </w:pPr>
-      <w:r>
-        <w:rPr>
-          <w:rFonts w:ascii="Consolas" w:hAnsi="Consolas" w:cs="Courier New"/>
-          <w:color w:val="333333"/>
-          <w:sz w:val="20"/>
-          <w:szCs w:val="20"/>
-          <w:bdr w:val="none" w:sz="0" w:space="0" w:color="auto" w:frame="1"/>
-        </w:rPr>
-        <w:tab/>
-      </w:r>
-      <w:r>
-        <w:rPr>
-          <w:noProof/>
-          <w:bdr w:val="none" w:sz="0" w:space="0" w:color="auto" w:frame="1"/>
-        </w:rPr>
-        <w:drawing>
-          <wp:inline distT="0" distB="0" distL="0" distR="0" wp14:anchorId="4AF54415" wp14:editId="3E41BC3D">
-            <wp:extent cx="232188" cy="232188"/>
-            <wp:effectExtent l="0" t="0" r="0" b="0"/>
-            <wp:docPr id="6" name="Picture 6"/>
-            <wp:cNvGraphicFramePr>
-              <a:graphicFrameLocks xmlns:a="http://schemas.openxmlformats.org/drawingml/2006/main" noChangeAspect="1"/>
-            </wp:cNvGraphicFramePr>
-            <a:graphic xmlns:a="http://schemas.openxmlformats.org/drawingml/2006/main">
-              <a:graphicData uri="http://schemas.openxmlformats.org/drawingml/2006/picture">
-                <pic:pic xmlns:pic="http://schemas.openxmlformats.org/drawingml/2006/picture">
-                  <pic:nvPicPr>
-                    <pic:cNvPr id="0" name="Picture 14"/>
-                    <pic:cNvPicPr>
-                      <a:picLocks noChangeAspect="1" noChangeArrowheads="1"/>
-                    </pic:cNvPicPr>
-                  </pic:nvPicPr>
-                  <pic:blipFill>
-                    <a:blip r:embed="rId16">
-                      <a:extLst>
-                        <a:ext uri="{28A0092B-C50C-407E-A947-70E740481C1C}">
-                          <a14:useLocalDpi xmlns:a14="http://schemas.microsoft.com/office/drawing/2010/main" val="0"/>
-                        </a:ext>
-                      </a:extLst>
-                    </a:blip>
-                    <a:srcRect/>
-                    <a:stretch>
-                      <a:fillRect/>
-                    </a:stretch>
-                  </pic:blipFill>
-                  <pic:spPr bwMode="auto">
-                    <a:xfrm>
-                      <a:off x="0" y="0"/>
-                      <a:ext cx="246397" cy="246397"/>
-                    </a:xfrm>
-                    <a:prstGeom prst="rect">
-                      <a:avLst/>
-                    </a:prstGeom>
-                    <a:noFill/>
-                    <a:ln>
-                      <a:noFill/>
-                    </a:ln>
-                  </pic:spPr>
-                </pic:pic>
-              </a:graphicData>
-            </a:graphic>
-          </wp:inline>
-        </w:drawing>
-      </w:r>
-      <w:r>
-        <w:rPr>
-          <w:rFonts w:ascii="Consolas" w:hAnsi="Consolas" w:cs="Courier New"/>
-          <w:color w:val="333333"/>
-          <w:sz w:val="20"/>
-          <w:szCs w:val="20"/>
-          <w:bdr w:val="none" w:sz="0" w:space="0" w:color="auto" w:frame="1"/>
-        </w:rPr>
-        <w:t xml:space="preserve"> w</w:t>
-      </w:r>
-      <w:r>
-        <w:rPr>
-          <w:rFonts w:ascii="Consolas" w:hAnsi="Consolas" w:cs="Courier New"/>
-          <w:color w:val="333333"/>
-          <w:sz w:val="20"/>
-          <w:szCs w:val="20"/>
-          <w:bdr w:val="none" w:sz="0" w:space="0" w:color="auto" w:frame="1"/>
-        </w:rPr>
-        <w:t>i</w:t>
-      </w:r>
-      <w:r>
-        <w:rPr>
-          <w:rFonts w:ascii="Consolas" w:hAnsi="Consolas" w:cs="Courier New"/>
-          <w:color w:val="333333"/>
-          <w:sz w:val="20"/>
-          <w:szCs w:val="20"/>
-          <w:bdr w:val="none" w:sz="0" w:space="0" w:color="auto" w:frame="1"/>
-        </w:rPr>
-        <w:t>s</w:t>
-      </w:r>
-      <w:r>
-        <w:rPr>
-          <w:rFonts w:ascii="Consolas" w:hAnsi="Consolas" w:cs="Courier New"/>
-          <w:color w:val="333333"/>
-          <w:sz w:val="20"/>
-          <w:szCs w:val="20"/>
-          <w:bdr w:val="none" w:sz="0" w:space="0" w:color="auto" w:frame="1"/>
-        </w:rPr>
-        <w:t>c</w:t>
-      </w:r>
-      <w:r>
-        <w:rPr>
-          <w:rFonts w:ascii="Consolas" w:hAnsi="Consolas" w:cs="Courier New"/>
-          <w:color w:val="333333"/>
-          <w:sz w:val="20"/>
-          <w:szCs w:val="20"/>
-          <w:bdr w:val="none" w:sz="0" w:space="0" w:color="auto" w:frame="1"/>
-        </w:rPr>
-        <w:t>-</w:t>
-      </w:r>
-      <w:r>
-        <w:rPr>
-          <w:rFonts w:ascii="Consolas" w:hAnsi="Consolas" w:cs="Courier New"/>
-          <w:color w:val="333333"/>
-          <w:sz w:val="20"/>
-          <w:szCs w:val="20"/>
-          <w:bdr w:val="none" w:sz="0" w:space="0" w:color="auto" w:frame="1"/>
-        </w:rPr>
-        <w:t>v-uk</w:t>
-      </w:r>
-    </w:p>
-    <w:p>
-      <w:pPr>
-        <w:pStyle w:val="ListParagraph"/>
-        <w:numPr>
-          <w:ilvl w:val="0"/>
-          <w:numId w:val="16"/>
-        </w:numPr>
-        <w:tabs>
-          <w:tab w:val="left" w:pos="916"/>
-          <w:tab w:val="left" w:pos="1832"/>
-          <w:tab w:val="left" w:pos="2748"/>
-          <w:tab w:val="left" w:pos="3664"/>
-          <w:tab w:val="left" w:pos="4580"/>
-          <w:tab w:val="left" w:pos="5496"/>
-          <w:tab w:val="left" w:pos="6412"/>
-          <w:tab w:val="left" w:pos="7328"/>
-          <w:tab w:val="left" w:pos="8244"/>
-          <w:tab w:val="left" w:pos="9160"/>
-          <w:tab w:val="left" w:pos="10076"/>
-          <w:tab w:val="left" w:pos="10992"/>
-          <w:tab w:val="left" w:pos="11908"/>
-          <w:tab w:val="left" w:pos="12824"/>
-          <w:tab w:val="left" w:pos="13740"/>
-          <w:tab w:val="left" w:pos="14656"/>
-        </w:tabs>
-        <w:rPr>
-          <w:rFonts w:ascii="Consolas" w:hAnsi="Consolas" w:cs="Courier New"/>
-          <w:color w:val="333333"/>
-          <w:sz w:val="20"/>
-          <w:szCs w:val="20"/>
-          <w:bdr w:val="none" w:sz="0" w:space="0" w:color="auto" w:frame="1"/>
-        </w:rPr>
-      </w:pPr>
-      <w:r>
-        <w:rPr>
-          <w:rFonts w:ascii="Consolas" w:hAnsi="Consolas" w:cs="Courier New"/>
-          <w:color w:val="333333"/>
-          <w:sz w:val="20"/>
-          <w:szCs w:val="20"/>
-          <w:bdr w:val="none" w:sz="0" w:space="0" w:color="auto" w:frame="1"/>
-        </w:rPr>
-        <w:t>arithmetic</w:t>
-      </w:r>
-    </w:p>
-    <w:p>
-      <w:pPr>
-        <w:pStyle w:val="ListParagraph"/>
-        <w:numPr>
-          <w:ilvl w:val="0"/>
-          <w:numId w:val="16"/>
-        </w:numPr>
-        <w:tabs>
-          <w:tab w:val="left" w:pos="916"/>
-          <w:tab w:val="left" w:pos="1832"/>
-          <w:tab w:val="left" w:pos="2748"/>
-          <w:tab w:val="left" w:pos="3664"/>
-          <w:tab w:val="left" w:pos="4580"/>
-          <w:tab w:val="left" w:pos="5496"/>
-          <w:tab w:val="left" w:pos="6412"/>
-          <w:tab w:val="left" w:pos="7328"/>
-          <w:tab w:val="left" w:pos="8244"/>
-          <w:tab w:val="left" w:pos="9160"/>
-          <w:tab w:val="left" w:pos="10076"/>
-          <w:tab w:val="left" w:pos="10992"/>
-          <w:tab w:val="left" w:pos="11908"/>
-          <w:tab w:val="left" w:pos="12824"/>
-          <w:tab w:val="left" w:pos="13740"/>
-          <w:tab w:val="left" w:pos="14656"/>
-        </w:tabs>
-        <w:rPr>
-          <w:rFonts w:ascii="Consolas" w:hAnsi="Consolas" w:cs="Courier New"/>
-          <w:color w:val="333333"/>
-          <w:sz w:val="20"/>
-          <w:szCs w:val="20"/>
-          <w:bdr w:val="none" w:sz="0" w:space="0" w:color="auto" w:frame="1"/>
-        </w:rPr>
-      </w:pPr>
-      <w:r>
-        <w:rPr>
-          <w:rFonts w:ascii="Consolas" w:hAnsi="Consolas" w:cs="Courier New"/>
-          <w:color w:val="333333"/>
-          <w:sz w:val="20"/>
-          <w:szCs w:val="20"/>
-          <w:bdr w:val="none" w:sz="0" w:space="0" w:color="auto" w:frame="1"/>
-        </w:rPr>
-        <w:t>block design</w:t>
-      </w:r>
-    </w:p>
-    <w:p>
-      <w:pPr>
-        <w:pStyle w:val="ListParagraph"/>
-        <w:numPr>
-          <w:ilvl w:val="0"/>
-          <w:numId w:val="16"/>
-        </w:numPr>
-        <w:tabs>
-          <w:tab w:val="left" w:pos="916"/>
-          <w:tab w:val="left" w:pos="1832"/>
-          <w:tab w:val="left" w:pos="2748"/>
-          <w:tab w:val="left" w:pos="3664"/>
-          <w:tab w:val="left" w:pos="4580"/>
-          <w:tab w:val="left" w:pos="5496"/>
-          <w:tab w:val="left" w:pos="6412"/>
-          <w:tab w:val="left" w:pos="7328"/>
-          <w:tab w:val="left" w:pos="8244"/>
-          <w:tab w:val="left" w:pos="9160"/>
-          <w:tab w:val="left" w:pos="10076"/>
-          <w:tab w:val="left" w:pos="10992"/>
-          <w:tab w:val="left" w:pos="11908"/>
-          <w:tab w:val="left" w:pos="12824"/>
-          <w:tab w:val="left" w:pos="13740"/>
-          <w:tab w:val="left" w:pos="14656"/>
-        </w:tabs>
-        <w:rPr>
-          <w:rFonts w:ascii="Consolas" w:hAnsi="Consolas" w:cs="Courier New"/>
-          <w:color w:val="333333"/>
-          <w:sz w:val="20"/>
-          <w:szCs w:val="20"/>
-          <w:bdr w:val="none" w:sz="0" w:space="0" w:color="auto" w:frame="1"/>
-        </w:rPr>
-      </w:pPr>
-      <w:r>
-        <w:rPr>
-          <w:rFonts w:ascii="Consolas" w:hAnsi="Consolas" w:cs="Courier New"/>
-          <w:color w:val="333333"/>
-          <w:sz w:val="20"/>
-          <w:szCs w:val="20"/>
-          <w:bdr w:val="none" w:sz="0" w:space="0" w:color="auto" w:frame="1"/>
-        </w:rPr>
-        <w:t>comprehension</w:t>
-      </w:r>
-    </w:p>
-    <w:p>
-      <w:pPr>
-        <w:pStyle w:val="ListParagraph"/>
-        <w:numPr>
-          <w:ilvl w:val="0"/>
-          <w:numId w:val="16"/>
-        </w:numPr>
-        <w:tabs>
-          <w:tab w:val="left" w:pos="916"/>
-          <w:tab w:val="left" w:pos="1832"/>
-          <w:tab w:val="left" w:pos="2748"/>
-          <w:tab w:val="left" w:pos="3664"/>
-          <w:tab w:val="left" w:pos="4580"/>
-          <w:tab w:val="left" w:pos="5496"/>
-          <w:tab w:val="left" w:pos="6412"/>
-          <w:tab w:val="left" w:pos="7328"/>
-          <w:tab w:val="left" w:pos="8244"/>
-          <w:tab w:val="left" w:pos="9160"/>
-          <w:tab w:val="left" w:pos="10076"/>
-          <w:tab w:val="left" w:pos="10992"/>
-          <w:tab w:val="left" w:pos="11908"/>
-          <w:tab w:val="left" w:pos="12824"/>
-          <w:tab w:val="left" w:pos="13740"/>
-          <w:tab w:val="left" w:pos="14656"/>
-        </w:tabs>
-        <w:rPr>
-          <w:rFonts w:ascii="Consolas" w:hAnsi="Consolas" w:cs="Courier New"/>
-          <w:color w:val="333333"/>
-          <w:sz w:val="20"/>
-          <w:szCs w:val="20"/>
-          <w:bdr w:val="none" w:sz="0" w:space="0" w:color="auto" w:frame="1"/>
-        </w:rPr>
-      </w:pPr>
-      <w:r>
-        <w:rPr>
-          <w:rFonts w:ascii="Consolas" w:hAnsi="Consolas" w:cs="Courier New"/>
-          <w:color w:val="333333"/>
-          <w:sz w:val="20"/>
-          <w:szCs w:val="20"/>
-          <w:bdr w:val="none" w:sz="0" w:space="0" w:color="auto" w:frame="1"/>
-        </w:rPr>
-        <w:t>figure weights</w:t>
-      </w:r>
-    </w:p>
-    <w:p>
-      <w:pPr>
-        <w:pStyle w:val="ListParagraph"/>
-        <w:numPr>
-          <w:ilvl w:val="0"/>
-          <w:numId w:val="16"/>
-        </w:numPr>
-        <w:tabs>
-          <w:tab w:val="left" w:pos="916"/>
-          <w:tab w:val="left" w:pos="1832"/>
-          <w:tab w:val="left" w:pos="2748"/>
-          <w:tab w:val="left" w:pos="3664"/>
-          <w:tab w:val="left" w:pos="4580"/>
-          <w:tab w:val="left" w:pos="5496"/>
-          <w:tab w:val="left" w:pos="6412"/>
-          <w:tab w:val="left" w:pos="7328"/>
-          <w:tab w:val="left" w:pos="8244"/>
-          <w:tab w:val="left" w:pos="9160"/>
-          <w:tab w:val="left" w:pos="10076"/>
-          <w:tab w:val="left" w:pos="10992"/>
-          <w:tab w:val="left" w:pos="11908"/>
-          <w:tab w:val="left" w:pos="12824"/>
-          <w:tab w:val="left" w:pos="13740"/>
-          <w:tab w:val="left" w:pos="14656"/>
-        </w:tabs>
-        <w:rPr>
-          <w:rFonts w:ascii="Consolas" w:hAnsi="Consolas" w:cs="Courier New"/>
-          <w:color w:val="333333"/>
-          <w:sz w:val="20"/>
-          <w:szCs w:val="20"/>
-          <w:bdr w:val="none" w:sz="0" w:space="0" w:color="auto" w:frame="1"/>
-        </w:rPr>
-      </w:pPr>
-      <w:r>
-        <w:rPr>
-          <w:rFonts w:ascii="Consolas" w:hAnsi="Consolas" w:cs="Courier New"/>
-          <w:color w:val="333333"/>
-          <w:sz w:val="20"/>
-          <w:szCs w:val="20"/>
-          <w:bdr w:val="none" w:sz="0" w:space="0" w:color="auto" w:frame="1"/>
-        </w:rPr>
-        <w:t>information</w:t>
-      </w:r>
-    </w:p>
-    <w:p>
-      <w:pPr>
-        <w:pStyle w:val="ListParagraph"/>
-        <w:numPr>
-          <w:ilvl w:val="0"/>
-          <w:numId w:val="16"/>
-        </w:numPr>
-        <w:tabs>
-          <w:tab w:val="left" w:pos="916"/>
-          <w:tab w:val="left" w:pos="1832"/>
-          <w:tab w:val="left" w:pos="2748"/>
-          <w:tab w:val="left" w:pos="3664"/>
-          <w:tab w:val="left" w:pos="4580"/>
-          <w:tab w:val="left" w:pos="5496"/>
-          <w:tab w:val="left" w:pos="6412"/>
-          <w:tab w:val="left" w:pos="7328"/>
-          <w:tab w:val="left" w:pos="8244"/>
-          <w:tab w:val="left" w:pos="9160"/>
-          <w:tab w:val="left" w:pos="10076"/>
-          <w:tab w:val="left" w:pos="10992"/>
-          <w:tab w:val="left" w:pos="11908"/>
-          <w:tab w:val="left" w:pos="12824"/>
-          <w:tab w:val="left" w:pos="13740"/>
-          <w:tab w:val="left" w:pos="14656"/>
-        </w:tabs>
-        <w:rPr>
-          <w:rFonts w:ascii="Consolas" w:hAnsi="Consolas" w:cs="Courier New"/>
-          <w:color w:val="333333"/>
-          <w:sz w:val="20"/>
-          <w:szCs w:val="20"/>
-          <w:bdr w:val="none" w:sz="0" w:space="0" w:color="auto" w:frame="1"/>
-        </w:rPr>
-      </w:pPr>
-      <w:r>
-        <w:rPr>
-          <w:rFonts w:ascii="Consolas" w:hAnsi="Consolas" w:cs="Courier New"/>
-          <w:color w:val="333333"/>
-          <w:sz w:val="20"/>
-          <w:szCs w:val="20"/>
-          <w:bdr w:val="none" w:sz="0" w:space="0" w:color="auto" w:frame="1"/>
-        </w:rPr>
-        <w:t>matrix reasoning</w:t>
-      </w:r>
-    </w:p>
-    <w:p>
-      <w:pPr>
-        <w:pStyle w:val="ListParagraph"/>
-        <w:numPr>
-          <w:ilvl w:val="0"/>
-          <w:numId w:val="16"/>
-        </w:numPr>
-        <w:tabs>
-          <w:tab w:val="left" w:pos="916"/>
-          <w:tab w:val="left" w:pos="1832"/>
-          <w:tab w:val="left" w:pos="2748"/>
-          <w:tab w:val="left" w:pos="3664"/>
-          <w:tab w:val="left" w:pos="4580"/>
-          <w:tab w:val="left" w:pos="5496"/>
-          <w:tab w:val="left" w:pos="6412"/>
-          <w:tab w:val="left" w:pos="7328"/>
-          <w:tab w:val="left" w:pos="8244"/>
-          <w:tab w:val="left" w:pos="9160"/>
-          <w:tab w:val="left" w:pos="10076"/>
-          <w:tab w:val="left" w:pos="10992"/>
-          <w:tab w:val="left" w:pos="11908"/>
-          <w:tab w:val="left" w:pos="12824"/>
-          <w:tab w:val="left" w:pos="13740"/>
-          <w:tab w:val="left" w:pos="14656"/>
-        </w:tabs>
-        <w:rPr>
-          <w:rFonts w:ascii="Consolas" w:hAnsi="Consolas" w:cs="Courier New"/>
-          <w:color w:val="333333"/>
-          <w:sz w:val="20"/>
-          <w:szCs w:val="20"/>
-          <w:bdr w:val="none" w:sz="0" w:space="0" w:color="auto" w:frame="1"/>
-        </w:rPr>
-      </w:pPr>
-      <w:r>
-        <w:rPr>
-          <w:rFonts w:ascii="Consolas" w:hAnsi="Consolas" w:cs="Courier New"/>
-          <w:color w:val="333333"/>
-          <w:sz w:val="20"/>
-          <w:szCs w:val="20"/>
-          <w:bdr w:val="none" w:sz="0" w:space="0" w:color="auto" w:frame="1"/>
-        </w:rPr>
-        <w:t>picture concepts</w:t>
-      </w:r>
-    </w:p>
-    <w:p>
-      <w:pPr>
-        <w:pStyle w:val="ListParagraph"/>
-        <w:numPr>
-          <w:ilvl w:val="0"/>
-          <w:numId w:val="16"/>
-        </w:numPr>
-        <w:tabs>
-          <w:tab w:val="left" w:pos="916"/>
-          <w:tab w:val="left" w:pos="1832"/>
-          <w:tab w:val="left" w:pos="2748"/>
-          <w:tab w:val="left" w:pos="3664"/>
-          <w:tab w:val="left" w:pos="4580"/>
-          <w:tab w:val="left" w:pos="5496"/>
-          <w:tab w:val="left" w:pos="6412"/>
-          <w:tab w:val="left" w:pos="7328"/>
-          <w:tab w:val="left" w:pos="8244"/>
-          <w:tab w:val="left" w:pos="9160"/>
-          <w:tab w:val="left" w:pos="10076"/>
-          <w:tab w:val="left" w:pos="10992"/>
-          <w:tab w:val="left" w:pos="11908"/>
-          <w:tab w:val="left" w:pos="12824"/>
-          <w:tab w:val="left" w:pos="13740"/>
-          <w:tab w:val="left" w:pos="14656"/>
-        </w:tabs>
-        <w:rPr>
-          <w:rFonts w:ascii="Consolas" w:hAnsi="Consolas" w:cs="Courier New"/>
-          <w:color w:val="333333"/>
-          <w:sz w:val="20"/>
-          <w:szCs w:val="20"/>
-          <w:bdr w:val="none" w:sz="0" w:space="0" w:color="auto" w:frame="1"/>
-        </w:rPr>
-      </w:pPr>
-      <w:r>
-        <w:rPr>
-          <w:rFonts w:ascii="Consolas" w:hAnsi="Consolas" w:cs="Courier New"/>
-          <w:color w:val="333333"/>
-          <w:sz w:val="20"/>
-          <w:szCs w:val="20"/>
-          <w:bdr w:val="none" w:sz="0" w:space="0" w:color="auto" w:frame="1"/>
-        </w:rPr>
-        <w:t>picture span</w:t>
-      </w:r>
-    </w:p>
-    <w:p>
-      <w:pPr>
-        <w:pStyle w:val="ListParagraph"/>
-        <w:numPr>
-          <w:ilvl w:val="0"/>
-          <w:numId w:val="16"/>
-        </w:numPr>
-        <w:tabs>
-          <w:tab w:val="left" w:pos="916"/>
-          <w:tab w:val="left" w:pos="1832"/>
-          <w:tab w:val="left" w:pos="2748"/>
-          <w:tab w:val="left" w:pos="3664"/>
-          <w:tab w:val="left" w:pos="4580"/>
-          <w:tab w:val="left" w:pos="5496"/>
-          <w:tab w:val="left" w:pos="6412"/>
-          <w:tab w:val="left" w:pos="7328"/>
-          <w:tab w:val="left" w:pos="8244"/>
-          <w:tab w:val="left" w:pos="9160"/>
-          <w:tab w:val="left" w:pos="10076"/>
-          <w:tab w:val="left" w:pos="10992"/>
-          <w:tab w:val="left" w:pos="11908"/>
-          <w:tab w:val="left" w:pos="12824"/>
-          <w:tab w:val="left" w:pos="13740"/>
-          <w:tab w:val="left" w:pos="14656"/>
-        </w:tabs>
-        <w:rPr>
-          <w:rFonts w:ascii="Consolas" w:hAnsi="Consolas" w:cs="Courier New"/>
-          <w:color w:val="333333"/>
-          <w:sz w:val="20"/>
-          <w:szCs w:val="20"/>
-          <w:bdr w:val="none" w:sz="0" w:space="0" w:color="auto" w:frame="1"/>
-        </w:rPr>
-      </w:pPr>
-      <w:r>
-        <w:rPr>
-          <w:rFonts w:ascii="Consolas" w:hAnsi="Consolas" w:cs="Courier New"/>
-          <w:color w:val="333333"/>
-          <w:sz w:val="20"/>
-          <w:szCs w:val="20"/>
-          <w:bdr w:val="none" w:sz="0" w:space="0" w:color="auto" w:frame="1"/>
-        </w:rPr>
-        <w:t>similarities</w:t>
-      </w:r>
-    </w:p>
-    <w:p>
-      <w:pPr>
-        <w:pStyle w:val="ListParagraph"/>
-        <w:numPr>
-          <w:ilvl w:val="0"/>
-          <w:numId w:val="16"/>
-        </w:numPr>
-        <w:tabs>
-          <w:tab w:val="left" w:pos="916"/>
-          <w:tab w:val="left" w:pos="1832"/>
-          <w:tab w:val="left" w:pos="2748"/>
-          <w:tab w:val="left" w:pos="3664"/>
-          <w:tab w:val="left" w:pos="4580"/>
-          <w:tab w:val="left" w:pos="5496"/>
-          <w:tab w:val="left" w:pos="6412"/>
-          <w:tab w:val="left" w:pos="7328"/>
-          <w:tab w:val="left" w:pos="8244"/>
-          <w:tab w:val="left" w:pos="9160"/>
-          <w:tab w:val="left" w:pos="10076"/>
-          <w:tab w:val="left" w:pos="10992"/>
-          <w:tab w:val="left" w:pos="11908"/>
-          <w:tab w:val="left" w:pos="12824"/>
-          <w:tab w:val="left" w:pos="13740"/>
-          <w:tab w:val="left" w:pos="14656"/>
-        </w:tabs>
-        <w:rPr>
-          <w:rFonts w:ascii="Consolas" w:hAnsi="Consolas" w:cs="Courier New"/>
-          <w:color w:val="333333"/>
-          <w:sz w:val="20"/>
-          <w:szCs w:val="20"/>
-          <w:bdr w:val="none" w:sz="0" w:space="0" w:color="auto" w:frame="1"/>
-        </w:rPr>
-      </w:pPr>
-      <w:r>
-        <w:rPr>
-          <w:rFonts w:ascii="Consolas" w:hAnsi="Consolas" w:cs="Courier New"/>
-          <w:color w:val="333333"/>
-          <w:sz w:val="20"/>
-          <w:szCs w:val="20"/>
-          <w:bdr w:val="none" w:sz="0" w:space="0" w:color="auto" w:frame="1"/>
-        </w:rPr>
-        <w:t>visual puzzles</w:t>
-      </w:r>
-    </w:p>
-    <w:p>
-      <w:pPr>
-        <w:pStyle w:val="ListParagraph"/>
-        <w:numPr>
-          <w:ilvl w:val="0"/>
-          <w:numId w:val="16"/>
-        </w:numPr>
-        <w:tabs>
-          <w:tab w:val="left" w:pos="916"/>
-          <w:tab w:val="left" w:pos="1832"/>
-          <w:tab w:val="left" w:pos="2748"/>
-          <w:tab w:val="left" w:pos="3664"/>
-          <w:tab w:val="left" w:pos="4580"/>
-          <w:tab w:val="left" w:pos="5496"/>
-          <w:tab w:val="left" w:pos="6412"/>
-          <w:tab w:val="left" w:pos="7328"/>
-          <w:tab w:val="left" w:pos="8244"/>
-          <w:tab w:val="left" w:pos="9160"/>
-          <w:tab w:val="left" w:pos="10076"/>
-          <w:tab w:val="left" w:pos="10992"/>
-          <w:tab w:val="left" w:pos="11908"/>
-          <w:tab w:val="left" w:pos="12824"/>
-          <w:tab w:val="left" w:pos="13740"/>
-          <w:tab w:val="left" w:pos="14656"/>
-        </w:tabs>
-        <w:rPr>
-          <w:rFonts w:ascii="Consolas" w:hAnsi="Consolas" w:cs="Courier New"/>
-          <w:color w:val="333333"/>
-          <w:sz w:val="20"/>
-          <w:szCs w:val="20"/>
-          <w:bdr w:val="none" w:sz="0" w:space="0" w:color="auto" w:frame="1"/>
-        </w:rPr>
-      </w:pPr>
-      <w:r>
-        <w:rPr>
-          <w:rFonts w:ascii="Consolas" w:hAnsi="Consolas" w:cs="Courier New"/>
-          <w:color w:val="333333"/>
-          <w:sz w:val="20"/>
-          <w:szCs w:val="20"/>
-          <w:bdr w:val="none" w:sz="0" w:space="0" w:color="auto" w:frame="1"/>
-        </w:rPr>
-        <w:t>vocabulary</w:t>
-      </w:r>
     </w:p>
     <w:p>
       <w:pPr>
@@ -4205,6 +3381,26 @@
         </w:rPr>
         <w:t xml:space="preserve"> </w:t>
       </w:r>
+      <w:r>
+        <w:rPr>
+          <w:rFonts w:ascii="Consolas" w:hAnsi="Consolas" w:cs="Courier New"/>
+          <w:color w:val="333333"/>
+          <w:sz w:val="28"/>
+          <w:szCs w:val="20"/>
+          <w:bdr w:val="none" w:sz="0" w:space="0" w:color="auto" w:frame="1"/>
+        </w:rPr>
+        <w:t>◊</w:t>
+      </w:r>
+      <w:r>
+        <w:rPr>
+          <w:rFonts w:ascii="Consolas" w:hAnsi="Consolas" w:cs="Courier New"/>
+          <w:color w:val="333333"/>
+          <w:sz w:val="20"/>
+          <w:szCs w:val="20"/>
+          <w:bdr w:val="none" w:sz="0" w:space="0" w:color="auto" w:frame="1"/>
+        </w:rPr>
+        <w:t xml:space="preserve"> Stims </w:t>
+      </w:r>
     </w:p>
     <w:p>
       <w:pPr>
@@ -4261,1139 +3457,8 @@
           <w:bdr w:val="none" w:sz="0" w:space="0" w:color="auto" w:frame="1"/>
         </w:rPr>
       </w:pPr>
-    </w:p>
-    <w:p>
-      <w:pPr>
-        <w:tabs>
-          <w:tab w:val="left" w:pos="916"/>
-          <w:tab w:val="left" w:pos="1832"/>
-          <w:tab w:val="left" w:pos="2748"/>
-          <w:tab w:val="left" w:pos="3664"/>
-          <w:tab w:val="left" w:pos="4580"/>
-          <w:tab w:val="left" w:pos="5496"/>
-          <w:tab w:val="left" w:pos="6412"/>
-          <w:tab w:val="left" w:pos="7328"/>
-          <w:tab w:val="left" w:pos="8244"/>
-          <w:tab w:val="left" w:pos="9160"/>
-          <w:tab w:val="left" w:pos="10076"/>
-          <w:tab w:val="left" w:pos="10992"/>
-          <w:tab w:val="left" w:pos="11908"/>
-          <w:tab w:val="left" w:pos="12824"/>
-          <w:tab w:val="left" w:pos="13740"/>
-          <w:tab w:val="left" w:pos="14656"/>
-        </w:tabs>
-        <w:rPr>
-          <w:rFonts w:ascii="Consolas" w:hAnsi="Consolas" w:cs="Courier New"/>
-          <w:color w:val="333333"/>
-          <w:sz w:val="20"/>
-          <w:szCs w:val="20"/>
-          <w:bdr w:val="none" w:sz="0" w:space="0" w:color="auto" w:frame="1"/>
-        </w:rPr>
-      </w:pPr>
-      <w:r>
-        <w:rPr>
-          <w:rFonts w:ascii="Consolas" w:hAnsi="Consolas" w:cs="Courier New"/>
-          <w:color w:val="333333"/>
-          <w:szCs w:val="20"/>
-          <w:bdr w:val="none" w:sz="0" w:space="0" w:color="auto" w:frame="1"/>
-        </w:rPr>
-        <w:t xml:space="preserve"> </w:t>
-      </w:r>
-      <w:r>
-        <w:rPr>
-          <w:rFonts w:ascii="Consolas" w:hAnsi="Consolas" w:cs="Courier New"/>
-          <w:color w:val="333333"/>
-          <w:sz w:val="28"/>
-          <w:szCs w:val="20"/>
-          <w:bdr w:val="none" w:sz="0" w:space="0" w:color="auto" w:frame="1"/>
-        </w:rPr>
-        <w:t>◊</w:t>
-      </w:r>
-      <w:r>
-        <w:rPr>
-          <w:rFonts w:ascii="Consolas" w:hAnsi="Consolas" w:cs="Courier New"/>
-          <w:color w:val="333333"/>
-          <w:sz w:val="20"/>
-          <w:szCs w:val="20"/>
-          <w:bdr w:val="none" w:sz="0" w:space="0" w:color="auto" w:frame="1"/>
-        </w:rPr>
-        <w:t xml:space="preserve"> Stims </w:t>
-      </w:r>
-    </w:p>
-    <w:p>
-      <w:pPr>
-        <w:tabs>
-          <w:tab w:val="left" w:pos="916"/>
-          <w:tab w:val="left" w:pos="1832"/>
-          <w:tab w:val="left" w:pos="2748"/>
-          <w:tab w:val="left" w:pos="3664"/>
-          <w:tab w:val="left" w:pos="4580"/>
-          <w:tab w:val="left" w:pos="5496"/>
-          <w:tab w:val="left" w:pos="6412"/>
-          <w:tab w:val="left" w:pos="7328"/>
-          <w:tab w:val="left" w:pos="8244"/>
-          <w:tab w:val="left" w:pos="9160"/>
-          <w:tab w:val="left" w:pos="10076"/>
-          <w:tab w:val="left" w:pos="10992"/>
-          <w:tab w:val="left" w:pos="11908"/>
-          <w:tab w:val="left" w:pos="12824"/>
-          <w:tab w:val="left" w:pos="13740"/>
-          <w:tab w:val="left" w:pos="14656"/>
-        </w:tabs>
-        <w:rPr>
-          <w:rFonts w:ascii="Consolas" w:hAnsi="Consolas" w:cs="Courier New"/>
-          <w:color w:val="333333"/>
-          <w:szCs w:val="20"/>
-          <w:bdr w:val="none" w:sz="0" w:space="0" w:color="auto" w:frame="1"/>
-        </w:rPr>
-      </w:pPr>
-    </w:p>
-    <w:p>
-      <w:pPr>
-        <w:rPr>
-          <w:rFonts w:ascii="Arial" w:hAnsi="Arial" w:cs="Arial"/>
-          <w:color w:val="0B5394"/>
-          <w:sz w:val="19"/>
-          <w:szCs w:val="19"/>
-        </w:rPr>
-      </w:pPr>
-    </w:p>
-    <w:p>
-      <w:pPr>
-        <w:tabs>
-          <w:tab w:val="left" w:pos="916"/>
-          <w:tab w:val="left" w:pos="1832"/>
-          <w:tab w:val="left" w:pos="2748"/>
-          <w:tab w:val="left" w:pos="3664"/>
-          <w:tab w:val="left" w:pos="4580"/>
-          <w:tab w:val="left" w:pos="5496"/>
-          <w:tab w:val="left" w:pos="6412"/>
-          <w:tab w:val="left" w:pos="7328"/>
-          <w:tab w:val="left" w:pos="8244"/>
-          <w:tab w:val="left" w:pos="9160"/>
-          <w:tab w:val="left" w:pos="10076"/>
-          <w:tab w:val="left" w:pos="10992"/>
-          <w:tab w:val="left" w:pos="11908"/>
-          <w:tab w:val="left" w:pos="12824"/>
-          <w:tab w:val="left" w:pos="13740"/>
-          <w:tab w:val="left" w:pos="14656"/>
-        </w:tabs>
-        <w:rPr>
-          <w:rFonts w:ascii="Consolas" w:hAnsi="Consolas" w:cs="Courier New"/>
-          <w:color w:val="333333"/>
-          <w:sz w:val="20"/>
-          <w:szCs w:val="20"/>
-          <w:bdr w:val="none" w:sz="0" w:space="0" w:color="auto" w:frame="1"/>
-        </w:rPr>
-      </w:pPr>
-      <w:r>
-        <w:rPr>
-          <w:rFonts w:ascii="Consolas" w:hAnsi="Consolas" w:cs="Courier New"/>
-          <w:color w:val="333333"/>
-          <w:sz w:val="20"/>
-          <w:szCs w:val="20"/>
-          <w:bdr w:val="none" w:sz="0" w:space="0" w:color="auto" w:frame="1"/>
-        </w:rPr>
-        <w:t>EOD</w:t>
-      </w:r>
-      <w:r>
-        <w:rPr>
-          <w:rFonts w:ascii="Consolas" w:hAnsi="Consolas" w:cs="Courier New"/>
-          <w:color w:val="333333"/>
-          <w:sz w:val="20"/>
-          <w:szCs w:val="20"/>
-          <w:bdr w:val="none" w:sz="0" w:space="0" w:color="auto" w:frame="1"/>
-        </w:rPr>
-        <w:t xml:space="preserve"> Firefighter Tasks:</w:t>
-      </w:r>
-    </w:p>
-    <w:p>
-      <w:pPr>
-        <w:tabs>
-          <w:tab w:val="left" w:pos="916"/>
-          <w:tab w:val="left" w:pos="1832"/>
-          <w:tab w:val="left" w:pos="2748"/>
-          <w:tab w:val="left" w:pos="3664"/>
-          <w:tab w:val="left" w:pos="4580"/>
-          <w:tab w:val="left" w:pos="5496"/>
-          <w:tab w:val="left" w:pos="6412"/>
-          <w:tab w:val="left" w:pos="7328"/>
-          <w:tab w:val="left" w:pos="8244"/>
-          <w:tab w:val="left" w:pos="9160"/>
-          <w:tab w:val="left" w:pos="10076"/>
-          <w:tab w:val="left" w:pos="10992"/>
-          <w:tab w:val="left" w:pos="11908"/>
-          <w:tab w:val="left" w:pos="12824"/>
-          <w:tab w:val="left" w:pos="13740"/>
-          <w:tab w:val="left" w:pos="14656"/>
-        </w:tabs>
-        <w:rPr>
-          <w:rFonts w:ascii="Consolas" w:hAnsi="Consolas" w:cs="Courier New"/>
-          <w:color w:val="333333"/>
-          <w:sz w:val="20"/>
-          <w:szCs w:val="20"/>
-          <w:bdr w:val="none" w:sz="0" w:space="0" w:color="auto" w:frame="1"/>
-        </w:rPr>
-      </w:pPr>
-      <w:r>
-        <w:rPr>
-          <w:rFonts w:ascii="Consolas" w:hAnsi="Consolas" w:cs="Courier New"/>
-          <w:noProof/>
-          <w:color w:val="333333"/>
-          <w:sz w:val="20"/>
-          <w:szCs w:val="20"/>
-          <w:bdr w:val="none" w:sz="0" w:space="0" w:color="auto" w:frame="1"/>
-        </w:rPr>
-        <w:drawing>
-          <wp:inline distT="0" distB="0" distL="0" distR="0" wp14:anchorId="4F30C6E0" wp14:editId="1D4A4F40">
-            <wp:extent cx="280035" cy="280035"/>
-            <wp:effectExtent l="0" t="0" r="0" b="0"/>
-            <wp:docPr id="11" name="Picture 11"/>
-            <wp:cNvGraphicFramePr>
-              <a:graphicFrameLocks xmlns:a="http://schemas.openxmlformats.org/drawingml/2006/main" noChangeAspect="1"/>
-            </wp:cNvGraphicFramePr>
-            <a:graphic xmlns:a="http://schemas.openxmlformats.org/drawingml/2006/main">
-              <a:graphicData uri="http://schemas.openxmlformats.org/drawingml/2006/picture">
-                <pic:pic xmlns:pic="http://schemas.openxmlformats.org/drawingml/2006/picture">
-                  <pic:nvPicPr>
-                    <pic:cNvPr id="0" name="Picture 2"/>
-                    <pic:cNvPicPr>
-                      <a:picLocks noChangeAspect="1" noChangeArrowheads="1"/>
-                    </pic:cNvPicPr>
-                  </pic:nvPicPr>
-                  <pic:blipFill>
-                    <a:blip r:embed="rId15">
-                      <a:extLst>
-                        <a:ext uri="{28A0092B-C50C-407E-A947-70E740481C1C}">
-                          <a14:useLocalDpi xmlns:a14="http://schemas.microsoft.com/office/drawing/2010/main" val="0"/>
-                        </a:ext>
-                      </a:extLst>
-                    </a:blip>
-                    <a:srcRect/>
-                    <a:stretch>
-                      <a:fillRect/>
-                    </a:stretch>
-                  </pic:blipFill>
-                  <pic:spPr bwMode="auto">
-                    <a:xfrm>
-                      <a:off x="0" y="0"/>
-                      <a:ext cx="281116" cy="281116"/>
-                    </a:xfrm>
-                    <a:prstGeom prst="rect">
-                      <a:avLst/>
-                    </a:prstGeom>
-                    <a:noFill/>
-                    <a:ln>
-                      <a:noFill/>
-                    </a:ln>
-                  </pic:spPr>
-                </pic:pic>
-              </a:graphicData>
-            </a:graphic>
-          </wp:inline>
-        </w:drawing>
-      </w:r>
-      <w:r>
-        <w:rPr>
-          <w:rFonts w:ascii="Consolas" w:hAnsi="Consolas" w:cs="Courier New"/>
-          <w:color w:val="333333"/>
-          <w:sz w:val="20"/>
-          <w:szCs w:val="20"/>
-          <w:bdr w:val="none" w:sz="0" w:space="0" w:color="auto" w:frame="1"/>
-        </w:rPr>
-        <w:t xml:space="preserve"> Content Pull </w:t>
-      </w:r>
-    </w:p>
-    <w:p>
-      <w:pPr>
-        <w:tabs>
-          <w:tab w:val="left" w:pos="916"/>
-          <w:tab w:val="left" w:pos="1832"/>
-          <w:tab w:val="left" w:pos="2748"/>
-          <w:tab w:val="left" w:pos="3664"/>
-          <w:tab w:val="left" w:pos="4580"/>
-          <w:tab w:val="left" w:pos="5496"/>
-          <w:tab w:val="left" w:pos="6412"/>
-          <w:tab w:val="left" w:pos="7328"/>
-          <w:tab w:val="left" w:pos="8244"/>
-          <w:tab w:val="left" w:pos="9160"/>
-          <w:tab w:val="left" w:pos="10076"/>
-          <w:tab w:val="left" w:pos="10992"/>
-          <w:tab w:val="left" w:pos="11908"/>
-          <w:tab w:val="left" w:pos="12824"/>
-          <w:tab w:val="left" w:pos="13740"/>
-          <w:tab w:val="left" w:pos="14656"/>
-        </w:tabs>
-        <w:rPr>
-          <w:rFonts w:ascii="Consolas" w:hAnsi="Consolas" w:cs="Courier New"/>
-          <w:color w:val="333333"/>
-          <w:sz w:val="20"/>
-          <w:szCs w:val="20"/>
-          <w:bdr w:val="none" w:sz="0" w:space="0" w:color="auto" w:frame="1"/>
-        </w:rPr>
-      </w:pPr>
-    </w:p>
-    <w:p>
-      <w:pPr>
-        <w:tabs>
-          <w:tab w:val="left" w:pos="916"/>
-          <w:tab w:val="left" w:pos="1832"/>
-          <w:tab w:val="left" w:pos="2748"/>
-          <w:tab w:val="left" w:pos="3664"/>
-          <w:tab w:val="left" w:pos="4580"/>
-          <w:tab w:val="left" w:pos="5496"/>
-          <w:tab w:val="left" w:pos="6412"/>
-          <w:tab w:val="left" w:pos="7328"/>
-          <w:tab w:val="left" w:pos="8244"/>
-          <w:tab w:val="left" w:pos="9160"/>
-          <w:tab w:val="left" w:pos="10076"/>
-          <w:tab w:val="left" w:pos="10992"/>
-          <w:tab w:val="left" w:pos="11908"/>
-          <w:tab w:val="left" w:pos="12824"/>
-          <w:tab w:val="left" w:pos="13740"/>
-          <w:tab w:val="left" w:pos="14656"/>
-        </w:tabs>
-        <w:rPr>
-          <w:rFonts w:ascii="Consolas" w:hAnsi="Consolas" w:cs="Courier New"/>
-          <w:color w:val="333333"/>
-          <w:sz w:val="20"/>
-          <w:szCs w:val="20"/>
-          <w:bdr w:val="none" w:sz="0" w:space="0" w:color="auto" w:frame="1"/>
-        </w:rPr>
-      </w:pPr>
-      <w:r>
-        <w:rPr>
-          <w:rFonts w:ascii="Consolas" w:hAnsi="Consolas" w:cs="Courier New"/>
-          <w:color w:val="333333"/>
-          <w:sz w:val="20"/>
-          <w:szCs w:val="20"/>
-          <w:bdr w:val="none" w:sz="0" w:space="0" w:color="auto" w:frame="1"/>
-        </w:rPr>
-        <w:tab/>
-      </w:r>
-      <w:r>
-        <w:rPr>
-          <w:noProof/>
-          <w:bdr w:val="none" w:sz="0" w:space="0" w:color="auto" w:frame="1"/>
-        </w:rPr>
-        <w:drawing>
-          <wp:inline distT="0" distB="0" distL="0" distR="0" wp14:anchorId="46CF15DA" wp14:editId="1186309A">
-            <wp:extent cx="232188" cy="232188"/>
-            <wp:effectExtent l="0" t="0" r="0" b="0"/>
-            <wp:docPr id="12" name="Picture 12"/>
-            <wp:cNvGraphicFramePr>
-              <a:graphicFrameLocks xmlns:a="http://schemas.openxmlformats.org/drawingml/2006/main" noChangeAspect="1"/>
-            </wp:cNvGraphicFramePr>
-            <a:graphic xmlns:a="http://schemas.openxmlformats.org/drawingml/2006/main">
-              <a:graphicData uri="http://schemas.openxmlformats.org/drawingml/2006/picture">
-                <pic:pic xmlns:pic="http://schemas.openxmlformats.org/drawingml/2006/picture">
-                  <pic:nvPicPr>
-                    <pic:cNvPr id="0" name="Picture 14"/>
-                    <pic:cNvPicPr>
-                      <a:picLocks noChangeAspect="1" noChangeArrowheads="1"/>
-                    </pic:cNvPicPr>
-                  </pic:nvPicPr>
-                  <pic:blipFill>
-                    <a:blip r:embed="rId16">
-                      <a:extLst>
-                        <a:ext uri="{28A0092B-C50C-407E-A947-70E740481C1C}">
-                          <a14:useLocalDpi xmlns:a14="http://schemas.microsoft.com/office/drawing/2010/main" val="0"/>
-                        </a:ext>
-                      </a:extLst>
-                    </a:blip>
-                    <a:srcRect/>
-                    <a:stretch>
-                      <a:fillRect/>
-                    </a:stretch>
-                  </pic:blipFill>
-                  <pic:spPr bwMode="auto">
-                    <a:xfrm>
-                      <a:off x="0" y="0"/>
-                      <a:ext cx="246397" cy="246397"/>
-                    </a:xfrm>
-                    <a:prstGeom prst="rect">
-                      <a:avLst/>
-                    </a:prstGeom>
-                    <a:noFill/>
-                    <a:ln>
-                      <a:noFill/>
-                    </a:ln>
-                  </pic:spPr>
-                </pic:pic>
-              </a:graphicData>
-            </a:graphic>
-          </wp:inline>
-        </w:drawing>
-      </w:r>
-      <w:r>
-        <w:rPr>
-          <w:rFonts w:ascii="Consolas" w:hAnsi="Consolas" w:cs="Courier New"/>
-          <w:color w:val="333333"/>
-          <w:sz w:val="20"/>
-          <w:szCs w:val="20"/>
-          <w:bdr w:val="none" w:sz="0" w:space="0" w:color="auto" w:frame="1"/>
-        </w:rPr>
-        <w:t xml:space="preserve"> wais-5</w:t>
-      </w:r>
-    </w:p>
-    <w:p>
-      <w:pPr>
-        <w:pStyle w:val="ListParagraph"/>
-        <w:numPr>
-          <w:ilvl w:val="0"/>
-          <w:numId w:val="16"/>
-        </w:numPr>
-        <w:tabs>
-          <w:tab w:val="left" w:pos="916"/>
-          <w:tab w:val="left" w:pos="1832"/>
-          <w:tab w:val="left" w:pos="2748"/>
-          <w:tab w:val="left" w:pos="3664"/>
-          <w:tab w:val="left" w:pos="4580"/>
-          <w:tab w:val="left" w:pos="5496"/>
-          <w:tab w:val="left" w:pos="6412"/>
-          <w:tab w:val="left" w:pos="7328"/>
-          <w:tab w:val="left" w:pos="8244"/>
-          <w:tab w:val="left" w:pos="9160"/>
-          <w:tab w:val="left" w:pos="10076"/>
-          <w:tab w:val="left" w:pos="10992"/>
-          <w:tab w:val="left" w:pos="11908"/>
-          <w:tab w:val="left" w:pos="12824"/>
-          <w:tab w:val="left" w:pos="13740"/>
-          <w:tab w:val="left" w:pos="14656"/>
-        </w:tabs>
-        <w:rPr>
-          <w:rFonts w:ascii="Consolas" w:hAnsi="Consolas" w:cs="Courier New"/>
-          <w:color w:val="333333"/>
-          <w:sz w:val="20"/>
-          <w:szCs w:val="20"/>
-          <w:bdr w:val="none" w:sz="0" w:space="0" w:color="auto" w:frame="1"/>
-        </w:rPr>
-      </w:pPr>
-      <w:r>
-        <w:rPr>
-          <w:rFonts w:ascii="Consolas" w:hAnsi="Consolas" w:cs="Courier New"/>
-          <w:color w:val="333333"/>
-          <w:sz w:val="20"/>
-          <w:szCs w:val="20"/>
-          <w:bdr w:val="none" w:sz="0" w:space="0" w:color="auto" w:frame="1"/>
-        </w:rPr>
-        <w:t>set relations</w:t>
-      </w:r>
-    </w:p>
-    <w:p>
-      <w:pPr>
-        <w:pStyle w:val="ListParagraph"/>
-        <w:numPr>
-          <w:ilvl w:val="0"/>
-          <w:numId w:val="16"/>
-        </w:numPr>
-        <w:tabs>
-          <w:tab w:val="left" w:pos="916"/>
-          <w:tab w:val="left" w:pos="1832"/>
-          <w:tab w:val="left" w:pos="2748"/>
-          <w:tab w:val="left" w:pos="3664"/>
-          <w:tab w:val="left" w:pos="4580"/>
-          <w:tab w:val="left" w:pos="5496"/>
-          <w:tab w:val="left" w:pos="6412"/>
-          <w:tab w:val="left" w:pos="7328"/>
-          <w:tab w:val="left" w:pos="8244"/>
-          <w:tab w:val="left" w:pos="9160"/>
-          <w:tab w:val="left" w:pos="10076"/>
-          <w:tab w:val="left" w:pos="10992"/>
-          <w:tab w:val="left" w:pos="11908"/>
-          <w:tab w:val="left" w:pos="12824"/>
-          <w:tab w:val="left" w:pos="13740"/>
-          <w:tab w:val="left" w:pos="14656"/>
-        </w:tabs>
-        <w:rPr>
-          <w:rFonts w:ascii="Consolas" w:hAnsi="Consolas" w:cs="Courier New"/>
-          <w:color w:val="333333"/>
-          <w:sz w:val="20"/>
-          <w:szCs w:val="20"/>
-          <w:bdr w:val="none" w:sz="0" w:space="0" w:color="auto" w:frame="1"/>
-        </w:rPr>
-      </w:pPr>
-      <w:r>
-        <w:rPr>
-          <w:rFonts w:ascii="Consolas" w:hAnsi="Consolas" w:cs="Courier New"/>
-          <w:color w:val="333333"/>
-          <w:sz w:val="20"/>
-          <w:szCs w:val="20"/>
-          <w:bdr w:val="none" w:sz="0" w:space="0" w:color="auto" w:frame="1"/>
-        </w:rPr>
-        <w:t>response booklet coding</w:t>
-      </w:r>
-    </w:p>
-    <w:p>
-      <w:pPr>
-        <w:tabs>
-          <w:tab w:val="left" w:pos="916"/>
-          <w:tab w:val="left" w:pos="1832"/>
-          <w:tab w:val="left" w:pos="2748"/>
-          <w:tab w:val="left" w:pos="3664"/>
-          <w:tab w:val="left" w:pos="4580"/>
-          <w:tab w:val="left" w:pos="5496"/>
-          <w:tab w:val="left" w:pos="6412"/>
-          <w:tab w:val="left" w:pos="7328"/>
-          <w:tab w:val="left" w:pos="8244"/>
-          <w:tab w:val="left" w:pos="9160"/>
-          <w:tab w:val="left" w:pos="10076"/>
-          <w:tab w:val="left" w:pos="10992"/>
-          <w:tab w:val="left" w:pos="11908"/>
-          <w:tab w:val="left" w:pos="12824"/>
-          <w:tab w:val="left" w:pos="13740"/>
-          <w:tab w:val="left" w:pos="14656"/>
-        </w:tabs>
-        <w:rPr>
-          <w:rFonts w:ascii="Consolas" w:hAnsi="Consolas" w:cs="Courier New"/>
-          <w:color w:val="333333"/>
-          <w:sz w:val="20"/>
-          <w:szCs w:val="20"/>
-          <w:bdr w:val="none" w:sz="0" w:space="0" w:color="auto" w:frame="1"/>
-        </w:rPr>
-      </w:pPr>
-      <w:r>
-        <w:rPr>
-          <w:rFonts w:ascii="Consolas" w:hAnsi="Consolas" w:cs="Courier New"/>
-          <w:noProof/>
-          <w:color w:val="333333"/>
-          <w:sz w:val="20"/>
-          <w:szCs w:val="20"/>
-          <w:bdr w:val="none" w:sz="0" w:space="0" w:color="auto" w:frame="1"/>
-        </w:rPr>
-        <w:drawing>
-          <wp:inline distT="0" distB="0" distL="0" distR="0" wp14:anchorId="640346B4" wp14:editId="6CBC6185">
-            <wp:extent cx="280035" cy="280035"/>
-            <wp:effectExtent l="0" t="0" r="0" b="0"/>
-            <wp:docPr id="20" name="Picture 20"/>
-            <wp:cNvGraphicFramePr>
-              <a:graphicFrameLocks xmlns:a="http://schemas.openxmlformats.org/drawingml/2006/main" noChangeAspect="1"/>
-            </wp:cNvGraphicFramePr>
-            <a:graphic xmlns:a="http://schemas.openxmlformats.org/drawingml/2006/main">
-              <a:graphicData uri="http://schemas.openxmlformats.org/drawingml/2006/picture">
-                <pic:pic xmlns:pic="http://schemas.openxmlformats.org/drawingml/2006/picture">
-                  <pic:nvPicPr>
-                    <pic:cNvPr id="0" name="Picture 2"/>
-                    <pic:cNvPicPr>
-                      <a:picLocks noChangeAspect="1" noChangeArrowheads="1"/>
-                    </pic:cNvPicPr>
-                  </pic:nvPicPr>
-                  <pic:blipFill>
-                    <a:blip r:embed="rId15">
-                      <a:extLst>
-                        <a:ext uri="{28A0092B-C50C-407E-A947-70E740481C1C}">
-                          <a14:useLocalDpi xmlns:a14="http://schemas.microsoft.com/office/drawing/2010/main" val="0"/>
-                        </a:ext>
-                      </a:extLst>
-                    </a:blip>
-                    <a:srcRect/>
-                    <a:stretch>
-                      <a:fillRect/>
-                    </a:stretch>
-                  </pic:blipFill>
-                  <pic:spPr bwMode="auto">
-                    <a:xfrm>
-                      <a:off x="0" y="0"/>
-                      <a:ext cx="281116" cy="281116"/>
-                    </a:xfrm>
-                    <a:prstGeom prst="rect">
-                      <a:avLst/>
-                    </a:prstGeom>
-                    <a:noFill/>
-                    <a:ln>
-                      <a:noFill/>
-                    </a:ln>
-                  </pic:spPr>
-                </pic:pic>
-              </a:graphicData>
-            </a:graphic>
-          </wp:inline>
-        </w:drawing>
-      </w:r>
-      <w:r>
-        <w:rPr>
-          <w:rFonts w:ascii="Consolas" w:hAnsi="Consolas" w:cs="Courier New"/>
-          <w:color w:val="333333"/>
-          <w:sz w:val="20"/>
-          <w:szCs w:val="20"/>
-          <w:bdr w:val="none" w:sz="0" w:space="0" w:color="auto" w:frame="1"/>
-        </w:rPr>
-        <w:t xml:space="preserve">Content Push to QA </w:t>
-      </w:r>
-      <w:r>
-        <w:rPr>
-          <w:rFonts w:ascii="Consolas" w:hAnsi="Consolas" w:cs="Courier New"/>
-          <w:color w:val="333333"/>
-          <w:sz w:val="20"/>
-          <w:szCs w:val="20"/>
-          <w:bdr w:val="none" w:sz="0" w:space="0" w:color="auto" w:frame="1"/>
-        </w:rPr>
-        <w:br/>
-      </w:r>
-      <w:r>
-        <w:rPr>
-          <w:rFonts w:ascii="Consolas" w:hAnsi="Consolas" w:cs="Courier New"/>
-          <w:noProof/>
-          <w:color w:val="333333"/>
-          <w:sz w:val="20"/>
-          <w:szCs w:val="20"/>
-          <w:bdr w:val="none" w:sz="0" w:space="0" w:color="auto" w:frame="1"/>
-        </w:rPr>
-        <w:drawing>
-          <wp:inline distT="0" distB="0" distL="0" distR="0" wp14:anchorId="20853A48" wp14:editId="3219AAE8">
-            <wp:extent cx="280035" cy="280035"/>
-            <wp:effectExtent l="0" t="0" r="0" b="0"/>
-            <wp:docPr id="30" name="Picture 30"/>
-            <wp:cNvGraphicFramePr>
-              <a:graphicFrameLocks xmlns:a="http://schemas.openxmlformats.org/drawingml/2006/main" noChangeAspect="1"/>
-            </wp:cNvGraphicFramePr>
-            <a:graphic xmlns:a="http://schemas.openxmlformats.org/drawingml/2006/main">
-              <a:graphicData uri="http://schemas.openxmlformats.org/drawingml/2006/picture">
-                <pic:pic xmlns:pic="http://schemas.openxmlformats.org/drawingml/2006/picture">
-                  <pic:nvPicPr>
-                    <pic:cNvPr id="0" name="Picture 2"/>
-                    <pic:cNvPicPr>
-                      <a:picLocks noChangeAspect="1" noChangeArrowheads="1"/>
-                    </pic:cNvPicPr>
-                  </pic:nvPicPr>
-                  <pic:blipFill>
-                    <a:blip r:embed="rId15">
-                      <a:extLst>
-                        <a:ext uri="{28A0092B-C50C-407E-A947-70E740481C1C}">
-                          <a14:useLocalDpi xmlns:a14="http://schemas.microsoft.com/office/drawing/2010/main" val="0"/>
-                        </a:ext>
-                      </a:extLst>
-                    </a:blip>
-                    <a:srcRect/>
-                    <a:stretch>
-                      <a:fillRect/>
-                    </a:stretch>
-                  </pic:blipFill>
-                  <pic:spPr bwMode="auto">
-                    <a:xfrm>
-                      <a:off x="0" y="0"/>
-                      <a:ext cx="281116" cy="281116"/>
-                    </a:xfrm>
-                    <a:prstGeom prst="rect">
-                      <a:avLst/>
-                    </a:prstGeom>
-                    <a:noFill/>
-                    <a:ln>
-                      <a:noFill/>
-                    </a:ln>
-                  </pic:spPr>
-                </pic:pic>
-              </a:graphicData>
-            </a:graphic>
-          </wp:inline>
-        </w:drawing>
-      </w:r>
-      <w:r>
-        <w:rPr>
-          <w:rFonts w:ascii="Consolas" w:hAnsi="Consolas" w:cs="Courier New"/>
-          <w:color w:val="333333"/>
-          <w:sz w:val="20"/>
-          <w:szCs w:val="20"/>
-          <w:bdr w:val="none" w:sz="0" w:space="0" w:color="auto" w:frame="1"/>
-        </w:rPr>
-        <w:t xml:space="preserve">New war file deployed to QA </w:t>
-      </w:r>
-    </w:p>
-    <w:p>
-      <w:pPr>
-        <w:tabs>
-          <w:tab w:val="left" w:pos="916"/>
-          <w:tab w:val="left" w:pos="1832"/>
-          <w:tab w:val="left" w:pos="2748"/>
-          <w:tab w:val="left" w:pos="3664"/>
-          <w:tab w:val="left" w:pos="4580"/>
-          <w:tab w:val="left" w:pos="5496"/>
-          <w:tab w:val="left" w:pos="6412"/>
-          <w:tab w:val="left" w:pos="7328"/>
-          <w:tab w:val="left" w:pos="8244"/>
-          <w:tab w:val="left" w:pos="9160"/>
-          <w:tab w:val="left" w:pos="10076"/>
-          <w:tab w:val="left" w:pos="10992"/>
-          <w:tab w:val="left" w:pos="11908"/>
-          <w:tab w:val="left" w:pos="12824"/>
-          <w:tab w:val="left" w:pos="13740"/>
-          <w:tab w:val="left" w:pos="14656"/>
-        </w:tabs>
-        <w:rPr>
-          <w:rFonts w:ascii="Consolas" w:hAnsi="Consolas" w:cs="Courier New"/>
-          <w:color w:val="333333"/>
-          <w:sz w:val="20"/>
-          <w:szCs w:val="20"/>
-          <w:bdr w:val="none" w:sz="0" w:space="0" w:color="auto" w:frame="1"/>
-        </w:rPr>
-      </w:pPr>
-      <w:r>
-        <w:rPr>
-          <w:rFonts w:ascii="Consolas" w:hAnsi="Consolas" w:cs="Courier New"/>
-          <w:noProof/>
-          <w:color w:val="333333"/>
-          <w:sz w:val="20"/>
-          <w:szCs w:val="20"/>
-          <w:bdr w:val="none" w:sz="0" w:space="0" w:color="auto" w:frame="1"/>
-        </w:rPr>
-        <w:drawing>
-          <wp:inline distT="0" distB="0" distL="0" distR="0" wp14:anchorId="2AED7D46" wp14:editId="73EBA391">
-            <wp:extent cx="280035" cy="280035"/>
-            <wp:effectExtent l="0" t="0" r="0" b="0"/>
-            <wp:docPr id="31" name="Picture 31"/>
-            <wp:cNvGraphicFramePr>
-              <a:graphicFrameLocks xmlns:a="http://schemas.openxmlformats.org/drawingml/2006/main" noChangeAspect="1"/>
-            </wp:cNvGraphicFramePr>
-            <a:graphic xmlns:a="http://schemas.openxmlformats.org/drawingml/2006/main">
-              <a:graphicData uri="http://schemas.openxmlformats.org/drawingml/2006/picture">
-                <pic:pic xmlns:pic="http://schemas.openxmlformats.org/drawingml/2006/picture">
-                  <pic:nvPicPr>
-                    <pic:cNvPr id="0" name="Picture 2"/>
-                    <pic:cNvPicPr>
-                      <a:picLocks noChangeAspect="1" noChangeArrowheads="1"/>
-                    </pic:cNvPicPr>
-                  </pic:nvPicPr>
-                  <pic:blipFill>
-                    <a:blip r:embed="rId15">
-                      <a:extLst>
-                        <a:ext uri="{28A0092B-C50C-407E-A947-70E740481C1C}">
-                          <a14:useLocalDpi xmlns:a14="http://schemas.microsoft.com/office/drawing/2010/main" val="0"/>
-                        </a:ext>
-                      </a:extLst>
-                    </a:blip>
-                    <a:srcRect/>
-                    <a:stretch>
-                      <a:fillRect/>
-                    </a:stretch>
-                  </pic:blipFill>
-                  <pic:spPr bwMode="auto">
-                    <a:xfrm>
-                      <a:off x="0" y="0"/>
-                      <a:ext cx="281116" cy="281116"/>
-                    </a:xfrm>
-                    <a:prstGeom prst="rect">
-                      <a:avLst/>
-                    </a:prstGeom>
-                    <a:noFill/>
-                    <a:ln>
-                      <a:noFill/>
-                    </a:ln>
-                  </pic:spPr>
-                </pic:pic>
-              </a:graphicData>
-            </a:graphic>
-          </wp:inline>
-        </w:drawing>
-      </w:r>
-      <w:r>
-        <w:rPr>
-          <w:rFonts w:ascii="Consolas" w:hAnsi="Consolas" w:cs="Courier New"/>
-          <w:color w:val="333333"/>
-          <w:sz w:val="20"/>
-          <w:szCs w:val="20"/>
-          <w:bdr w:val="none" w:sz="0" w:space="0" w:color="auto" w:frame="1"/>
-        </w:rPr>
-        <w:t>JIRA RTDs marked as RTT</w:t>
-      </w:r>
-    </w:p>
-    <w:p>
-      <w:pPr>
-        <w:tabs>
-          <w:tab w:val="left" w:pos="916"/>
-          <w:tab w:val="left" w:pos="1832"/>
-          <w:tab w:val="left" w:pos="2748"/>
-          <w:tab w:val="left" w:pos="3664"/>
-          <w:tab w:val="left" w:pos="4580"/>
-          <w:tab w:val="left" w:pos="5496"/>
-          <w:tab w:val="left" w:pos="6412"/>
-          <w:tab w:val="left" w:pos="7328"/>
-          <w:tab w:val="left" w:pos="8244"/>
-          <w:tab w:val="left" w:pos="9160"/>
-          <w:tab w:val="left" w:pos="10076"/>
-          <w:tab w:val="left" w:pos="10992"/>
-          <w:tab w:val="left" w:pos="11908"/>
-          <w:tab w:val="left" w:pos="12824"/>
-          <w:tab w:val="left" w:pos="13740"/>
-          <w:tab w:val="left" w:pos="14656"/>
-        </w:tabs>
-        <w:rPr>
-          <w:rFonts w:ascii="Consolas" w:hAnsi="Consolas" w:cs="Courier New"/>
-          <w:color w:val="333333"/>
-          <w:sz w:val="20"/>
-          <w:szCs w:val="20"/>
-          <w:bdr w:val="none" w:sz="0" w:space="0" w:color="auto" w:frame="1"/>
-        </w:rPr>
-      </w:pPr>
-    </w:p>
-    <w:p>
-      <w:pPr>
-        <w:tabs>
-          <w:tab w:val="left" w:pos="916"/>
-          <w:tab w:val="left" w:pos="1832"/>
-          <w:tab w:val="left" w:pos="2748"/>
-          <w:tab w:val="left" w:pos="3664"/>
-          <w:tab w:val="left" w:pos="4580"/>
-          <w:tab w:val="left" w:pos="5496"/>
-          <w:tab w:val="left" w:pos="6412"/>
-          <w:tab w:val="left" w:pos="7328"/>
-          <w:tab w:val="left" w:pos="8244"/>
-          <w:tab w:val="left" w:pos="9160"/>
-          <w:tab w:val="left" w:pos="10076"/>
-          <w:tab w:val="left" w:pos="10992"/>
-          <w:tab w:val="left" w:pos="11908"/>
-          <w:tab w:val="left" w:pos="12824"/>
-          <w:tab w:val="left" w:pos="13740"/>
-          <w:tab w:val="left" w:pos="14656"/>
-        </w:tabs>
-        <w:rPr>
-          <w:rFonts w:ascii="Consolas" w:hAnsi="Consolas" w:cs="Courier New"/>
-          <w:color w:val="333333"/>
-          <w:sz w:val="20"/>
-          <w:szCs w:val="20"/>
-          <w:bdr w:val="none" w:sz="0" w:space="0" w:color="auto" w:frame="1"/>
-        </w:rPr>
-      </w:pPr>
-      <w:r>
-        <w:rPr>
-          <w:rFonts w:ascii="Consolas" w:hAnsi="Consolas" w:cs="Courier New"/>
-          <w:color w:val="333333"/>
-          <w:sz w:val="20"/>
-          <w:szCs w:val="20"/>
-          <w:bdr w:val="none" w:sz="0" w:space="0" w:color="auto" w:frame="1"/>
-        </w:rPr>
-        <w:t>Legend:</w:t>
-      </w:r>
-    </w:p>
-    <w:p>
-      <w:pPr>
-        <w:tabs>
-          <w:tab w:val="left" w:pos="916"/>
-          <w:tab w:val="left" w:pos="1832"/>
-          <w:tab w:val="left" w:pos="2748"/>
-          <w:tab w:val="left" w:pos="3664"/>
-          <w:tab w:val="left" w:pos="4580"/>
-          <w:tab w:val="left" w:pos="5496"/>
-          <w:tab w:val="left" w:pos="6412"/>
-          <w:tab w:val="left" w:pos="7328"/>
-          <w:tab w:val="left" w:pos="8244"/>
-          <w:tab w:val="left" w:pos="9160"/>
-          <w:tab w:val="left" w:pos="10076"/>
-          <w:tab w:val="left" w:pos="10992"/>
-          <w:tab w:val="left" w:pos="11908"/>
-          <w:tab w:val="left" w:pos="12824"/>
-          <w:tab w:val="left" w:pos="13740"/>
-          <w:tab w:val="left" w:pos="14656"/>
-        </w:tabs>
-        <w:rPr>
-          <w:rFonts w:ascii="Consolas" w:hAnsi="Consolas" w:cs="Courier New"/>
-          <w:color w:val="333333"/>
-          <w:szCs w:val="20"/>
-          <w:bdr w:val="none" w:sz="0" w:space="0" w:color="auto" w:frame="1"/>
-        </w:rPr>
-      </w:pPr>
-      <w:r>
-        <w:rPr>
-          <w:rFonts w:ascii="Consolas" w:hAnsi="Consolas" w:cs="Courier New"/>
-          <w:noProof/>
-          <w:color w:val="333333"/>
-          <w:sz w:val="20"/>
-          <w:szCs w:val="20"/>
-          <w:bdr w:val="none" w:sz="0" w:space="0" w:color="auto" w:frame="1"/>
-        </w:rPr>
-        <w:drawing>
-          <wp:inline distT="0" distB="0" distL="0" distR="0" wp14:anchorId="001CA182" wp14:editId="656CB0F2">
-            <wp:extent cx="284303" cy="284303"/>
-            <wp:effectExtent l="0" t="0" r="0" b="0"/>
-            <wp:docPr id="27" name="Picture 27"/>
-            <wp:cNvGraphicFramePr>
-              <a:graphicFrameLocks xmlns:a="http://schemas.openxmlformats.org/drawingml/2006/main" noChangeAspect="1"/>
-            </wp:cNvGraphicFramePr>
-            <a:graphic xmlns:a="http://schemas.openxmlformats.org/drawingml/2006/main">
-              <a:graphicData uri="http://schemas.openxmlformats.org/drawingml/2006/picture">
-                <pic:pic xmlns:pic="http://schemas.openxmlformats.org/drawingml/2006/picture">
-                  <pic:nvPicPr>
-                    <pic:cNvPr id="0" name="Picture 2"/>
-                    <pic:cNvPicPr>
-                      <a:picLocks noChangeAspect="1" noChangeArrowheads="1"/>
-                    </pic:cNvPicPr>
-                  </pic:nvPicPr>
-                  <pic:blipFill>
-                    <a:blip r:embed="rId15">
-                      <a:extLst>
-                        <a:ext uri="{28A0092B-C50C-407E-A947-70E740481C1C}">
-                          <a14:useLocalDpi xmlns:a14="http://schemas.microsoft.com/office/drawing/2010/main" val="0"/>
-                        </a:ext>
-                      </a:extLst>
-                    </a:blip>
-                    <a:srcRect/>
-                    <a:stretch>
-                      <a:fillRect/>
-                    </a:stretch>
-                  </pic:blipFill>
-                  <pic:spPr bwMode="auto">
-                    <a:xfrm>
-                      <a:off x="0" y="0"/>
-                      <a:ext cx="289571" cy="289571"/>
-                    </a:xfrm>
-                    <a:prstGeom prst="rect">
-                      <a:avLst/>
-                    </a:prstGeom>
-                    <a:noFill/>
-                    <a:ln>
-                      <a:noFill/>
-                    </a:ln>
-                  </pic:spPr>
-                </pic:pic>
-              </a:graphicData>
-            </a:graphic>
-          </wp:inline>
-        </w:drawing>
-      </w:r>
-      <w:r>
-        <w:rPr>
-          <w:rFonts w:ascii="Consolas" w:hAnsi="Consolas" w:cs="Courier New"/>
-          <w:color w:val="333333"/>
-          <w:sz w:val="20"/>
-          <w:szCs w:val="20"/>
-          <w:bdr w:val="none" w:sz="0" w:space="0" w:color="auto" w:frame="1"/>
-        </w:rPr>
-        <w:t xml:space="preserve"> = </w:t>
-      </w:r>
-      <w:r>
-        <w:rPr>
-          <w:rFonts w:ascii="Consolas" w:hAnsi="Consolas" w:cs="Courier New"/>
-          <w:color w:val="333333"/>
-          <w:szCs w:val="20"/>
-          <w:bdr w:val="none" w:sz="0" w:space="0" w:color="auto" w:frame="1"/>
-        </w:rPr>
-        <w:t>Completed</w:t>
-      </w:r>
-      <w:r>
-        <w:rPr>
-          <w:rFonts w:ascii="Consolas" w:hAnsi="Consolas" w:cs="Courier New"/>
-          <w:color w:val="333333"/>
-          <w:sz w:val="20"/>
-          <w:szCs w:val="20"/>
-          <w:bdr w:val="none" w:sz="0" w:space="0" w:color="auto" w:frame="1"/>
-        </w:rPr>
-        <w:t xml:space="preserve"> </w:t>
-      </w:r>
-      <w:r>
-        <w:rPr>
-          <w:rFonts w:ascii="Consolas" w:hAnsi="Consolas" w:cs="Courier New"/>
-          <w:color w:val="333333"/>
-          <w:sz w:val="20"/>
-          <w:szCs w:val="20"/>
-          <w:bdr w:val="none" w:sz="0" w:space="0" w:color="auto" w:frame="1"/>
-        </w:rPr>
-        <w:t xml:space="preserve"> </w:t>
-      </w:r>
-    </w:p>
-    <w:p>
-      <w:pPr>
-        <w:tabs>
-          <w:tab w:val="left" w:pos="916"/>
-          <w:tab w:val="left" w:pos="1832"/>
-          <w:tab w:val="left" w:pos="2748"/>
-          <w:tab w:val="left" w:pos="3664"/>
-          <w:tab w:val="left" w:pos="4580"/>
-          <w:tab w:val="left" w:pos="5496"/>
-          <w:tab w:val="left" w:pos="6412"/>
-          <w:tab w:val="left" w:pos="7328"/>
-          <w:tab w:val="left" w:pos="8244"/>
-          <w:tab w:val="left" w:pos="9160"/>
-          <w:tab w:val="left" w:pos="10076"/>
-          <w:tab w:val="left" w:pos="10992"/>
-          <w:tab w:val="left" w:pos="11908"/>
-          <w:tab w:val="left" w:pos="12824"/>
-          <w:tab w:val="left" w:pos="13740"/>
-          <w:tab w:val="left" w:pos="14656"/>
-        </w:tabs>
-        <w:rPr>
-          <w:rFonts w:ascii="Consolas" w:hAnsi="Consolas" w:cs="Courier New"/>
-          <w:color w:val="333333"/>
-          <w:szCs w:val="20"/>
-          <w:bdr w:val="none" w:sz="0" w:space="0" w:color="auto" w:frame="1"/>
-        </w:rPr>
-      </w:pPr>
-      <w:r>
-        <w:rPr>
-          <w:noProof/>
-          <w:sz w:val="20"/>
-          <w:bdr w:val="none" w:sz="0" w:space="0" w:color="auto" w:frame="1"/>
-        </w:rPr>
-        <w:drawing>
-          <wp:inline distT="0" distB="0" distL="0" distR="0" wp14:anchorId="15D30B7B" wp14:editId="5C6C37A3">
-            <wp:extent cx="232188" cy="232188"/>
-            <wp:effectExtent l="0" t="0" r="0" b="0"/>
-            <wp:docPr id="29" name="Picture 29"/>
-            <wp:cNvGraphicFramePr>
-              <a:graphicFrameLocks xmlns:a="http://schemas.openxmlformats.org/drawingml/2006/main" noChangeAspect="1"/>
-            </wp:cNvGraphicFramePr>
-            <a:graphic xmlns:a="http://schemas.openxmlformats.org/drawingml/2006/main">
-              <a:graphicData uri="http://schemas.openxmlformats.org/drawingml/2006/picture">
-                <pic:pic xmlns:pic="http://schemas.openxmlformats.org/drawingml/2006/picture">
-                  <pic:nvPicPr>
-                    <pic:cNvPr id="0" name="Picture 14"/>
-                    <pic:cNvPicPr>
-                      <a:picLocks noChangeAspect="1" noChangeArrowheads="1"/>
-                    </pic:cNvPicPr>
-                  </pic:nvPicPr>
-                  <pic:blipFill>
-                    <a:blip r:embed="rId16">
-                      <a:extLst>
-                        <a:ext uri="{28A0092B-C50C-407E-A947-70E740481C1C}">
-                          <a14:useLocalDpi xmlns:a14="http://schemas.microsoft.com/office/drawing/2010/main" val="0"/>
-                        </a:ext>
-                      </a:extLst>
-                    </a:blip>
-                    <a:srcRect/>
-                    <a:stretch>
-                      <a:fillRect/>
-                    </a:stretch>
-                  </pic:blipFill>
-                  <pic:spPr bwMode="auto">
-                    <a:xfrm>
-                      <a:off x="0" y="0"/>
-                      <a:ext cx="246397" cy="246397"/>
-                    </a:xfrm>
-                    <a:prstGeom prst="rect">
-                      <a:avLst/>
-                    </a:prstGeom>
-                    <a:noFill/>
-                    <a:ln>
-                      <a:noFill/>
-                    </a:ln>
-                  </pic:spPr>
-                </pic:pic>
-              </a:graphicData>
-            </a:graphic>
-          </wp:inline>
-        </w:drawing>
-      </w:r>
-      <w:r>
-        <w:rPr>
-          <w:rFonts w:ascii="Consolas" w:hAnsi="Consolas" w:cs="Courier New"/>
-          <w:color w:val="333333"/>
-          <w:sz w:val="20"/>
-          <w:szCs w:val="20"/>
-          <w:bdr w:val="none" w:sz="0" w:space="0" w:color="auto" w:frame="1"/>
-        </w:rPr>
-        <w:t xml:space="preserve"> = </w:t>
-      </w:r>
-      <w:r>
-        <w:rPr>
-          <w:rFonts w:ascii="Consolas" w:hAnsi="Consolas" w:cs="Courier New"/>
-          <w:color w:val="333333"/>
-          <w:szCs w:val="20"/>
-          <w:bdr w:val="none" w:sz="0" w:space="0" w:color="auto" w:frame="1"/>
-        </w:rPr>
-        <w:t>tests</w:t>
-      </w:r>
-      <w:r>
-        <w:rPr>
-          <w:rFonts w:ascii="Consolas" w:hAnsi="Consolas" w:cs="Courier New"/>
-          <w:color w:val="333333"/>
-          <w:sz w:val="20"/>
-          <w:szCs w:val="20"/>
-          <w:bdr w:val="none" w:sz="0" w:space="0" w:color="auto" w:frame="1"/>
-        </w:rPr>
-        <w:t xml:space="preserve">   </w:t>
-      </w:r>
-      <w:r>
-        <w:rPr>
-          <w:rFonts w:ascii="Consolas" w:hAnsi="Consolas" w:cs="Courier New"/>
-          <w:color w:val="333333"/>
-          <w:sz w:val="20"/>
-          <w:szCs w:val="20"/>
-          <w:bdr w:val="none" w:sz="0" w:space="0" w:color="auto" w:frame="1"/>
-        </w:rPr>
-        <w:t xml:space="preserve">   </w:t>
-      </w:r>
-      <w:r>
-        <w:rPr>
-          <w:rFonts w:ascii="Consolas" w:hAnsi="Consolas" w:cs="Courier New"/>
-          <w:color w:val="333333"/>
-          <w:sz w:val="56"/>
-          <w:szCs w:val="20"/>
-          <w:bdr w:val="none" w:sz="0" w:space="0" w:color="auto" w:frame="1"/>
-        </w:rPr>
-        <w:t>.</w:t>
-      </w:r>
-      <w:r>
-        <w:rPr>
-          <w:rFonts w:ascii="Consolas" w:hAnsi="Consolas" w:cs="Courier New"/>
-          <w:color w:val="333333"/>
-          <w:szCs w:val="20"/>
-          <w:bdr w:val="none" w:sz="0" w:space="0" w:color="auto" w:frame="1"/>
-        </w:rPr>
-        <w:t xml:space="preserve">subtest  </w:t>
-      </w:r>
-      <w:r>
-        <w:rPr>
-          <w:rFonts w:ascii="Consolas" w:hAnsi="Consolas" w:cs="Courier New"/>
-          <w:color w:val="333333"/>
-          <w:szCs w:val="20"/>
-          <w:bdr w:val="none" w:sz="0" w:space="0" w:color="auto" w:frame="1"/>
-        </w:rPr>
-        <w:t xml:space="preserve"> </w:t>
-      </w:r>
-    </w:p>
-    <w:p>
-      <w:pPr>
-        <w:tabs>
-          <w:tab w:val="left" w:pos="916"/>
-          <w:tab w:val="left" w:pos="1832"/>
-          <w:tab w:val="left" w:pos="2748"/>
-          <w:tab w:val="left" w:pos="3664"/>
-          <w:tab w:val="left" w:pos="4580"/>
-          <w:tab w:val="left" w:pos="5496"/>
-          <w:tab w:val="left" w:pos="6412"/>
-          <w:tab w:val="left" w:pos="7328"/>
-          <w:tab w:val="left" w:pos="8244"/>
-          <w:tab w:val="left" w:pos="9160"/>
-          <w:tab w:val="left" w:pos="10076"/>
-          <w:tab w:val="left" w:pos="10992"/>
-          <w:tab w:val="left" w:pos="11908"/>
-          <w:tab w:val="left" w:pos="12824"/>
-          <w:tab w:val="left" w:pos="13740"/>
-          <w:tab w:val="left" w:pos="14656"/>
-        </w:tabs>
-        <w:rPr>
-          <w:rFonts w:ascii="Consolas" w:hAnsi="Consolas" w:cs="Courier New"/>
-          <w:color w:val="333333"/>
-          <w:szCs w:val="20"/>
-          <w:bdr w:val="none" w:sz="0" w:space="0" w:color="auto" w:frame="1"/>
-        </w:rPr>
-      </w:pPr>
-    </w:p>
-    <w:p>
-      <w:pPr>
-        <w:tabs>
-          <w:tab w:val="left" w:pos="916"/>
-          <w:tab w:val="left" w:pos="1832"/>
-          <w:tab w:val="left" w:pos="2748"/>
-          <w:tab w:val="left" w:pos="3664"/>
-          <w:tab w:val="left" w:pos="4580"/>
-          <w:tab w:val="left" w:pos="5496"/>
-          <w:tab w:val="left" w:pos="6412"/>
-          <w:tab w:val="left" w:pos="7328"/>
-          <w:tab w:val="left" w:pos="8244"/>
-          <w:tab w:val="left" w:pos="9160"/>
-          <w:tab w:val="left" w:pos="10076"/>
-          <w:tab w:val="left" w:pos="10992"/>
-          <w:tab w:val="left" w:pos="11908"/>
-          <w:tab w:val="left" w:pos="12824"/>
-          <w:tab w:val="left" w:pos="13740"/>
-          <w:tab w:val="left" w:pos="14656"/>
-        </w:tabs>
-        <w:rPr>
-          <w:rFonts w:ascii="Consolas" w:hAnsi="Consolas" w:cs="Courier New"/>
-          <w:color w:val="333333"/>
-          <w:szCs w:val="20"/>
-          <w:bdr w:val="none" w:sz="0" w:space="0" w:color="auto" w:frame="1"/>
-        </w:rPr>
-      </w:pPr>
+      <w:bookmarkStart w:id="0" w:name="_GoBack"/>
+      <w:bookmarkEnd w:id="0"/>
     </w:p>
     <w:p>
       <w:pPr>
@@ -6889,8 +4954,6 @@
         </w:rPr>
         <w:t xml:space="preserve">We will then merge it with the master which contains all the releases including previous releases. </w:t>
       </w:r>
-      <w:bookmarkStart w:id="0" w:name="_GoBack"/>
-      <w:bookmarkEnd w:id="0"/>
     </w:p>
     <w:sectPr>
       <w:pgSz w:w="12240" w:h="15840"/>

--- a/FireFighter work.docx
+++ b/FireFighter work.docx
@@ -3401,64 +3401,6 @@
         </w:rPr>
         <w:t xml:space="preserve"> Stims </w:t>
       </w:r>
-    </w:p>
-    <w:p>
-      <w:pPr>
-        <w:tabs>
-          <w:tab w:val="left" w:pos="916"/>
-          <w:tab w:val="left" w:pos="1832"/>
-          <w:tab w:val="left" w:pos="2748"/>
-          <w:tab w:val="left" w:pos="3664"/>
-          <w:tab w:val="left" w:pos="4580"/>
-          <w:tab w:val="left" w:pos="5496"/>
-          <w:tab w:val="left" w:pos="6412"/>
-          <w:tab w:val="left" w:pos="7328"/>
-          <w:tab w:val="left" w:pos="8244"/>
-          <w:tab w:val="left" w:pos="9160"/>
-          <w:tab w:val="left" w:pos="10076"/>
-          <w:tab w:val="left" w:pos="10992"/>
-          <w:tab w:val="left" w:pos="11908"/>
-          <w:tab w:val="left" w:pos="12824"/>
-          <w:tab w:val="left" w:pos="13740"/>
-          <w:tab w:val="left" w:pos="14656"/>
-        </w:tabs>
-        <w:rPr>
-          <w:rFonts w:ascii="Consolas" w:hAnsi="Consolas" w:cs="Courier New"/>
-          <w:color w:val="333333"/>
-          <w:szCs w:val="20"/>
-          <w:bdr w:val="none" w:sz="0" w:space="0" w:color="auto" w:frame="1"/>
-        </w:rPr>
-      </w:pPr>
-    </w:p>
-    <w:p>
-      <w:pPr>
-        <w:tabs>
-          <w:tab w:val="left" w:pos="916"/>
-          <w:tab w:val="left" w:pos="1832"/>
-          <w:tab w:val="left" w:pos="2748"/>
-          <w:tab w:val="left" w:pos="3664"/>
-          <w:tab w:val="left" w:pos="4580"/>
-          <w:tab w:val="left" w:pos="5496"/>
-          <w:tab w:val="left" w:pos="6412"/>
-          <w:tab w:val="left" w:pos="7328"/>
-          <w:tab w:val="left" w:pos="8244"/>
-          <w:tab w:val="left" w:pos="9160"/>
-          <w:tab w:val="left" w:pos="10076"/>
-          <w:tab w:val="left" w:pos="10992"/>
-          <w:tab w:val="left" w:pos="11908"/>
-          <w:tab w:val="left" w:pos="12824"/>
-          <w:tab w:val="left" w:pos="13740"/>
-          <w:tab w:val="left" w:pos="14656"/>
-        </w:tabs>
-        <w:rPr>
-          <w:rFonts w:ascii="Consolas" w:hAnsi="Consolas" w:cs="Courier New"/>
-          <w:color w:val="333333"/>
-          <w:szCs w:val="20"/>
-          <w:bdr w:val="none" w:sz="0" w:space="0" w:color="auto" w:frame="1"/>
-        </w:rPr>
-      </w:pPr>
-      <w:bookmarkStart w:id="0" w:name="_GoBack"/>
-      <w:bookmarkEnd w:id="0"/>
     </w:p>
     <w:p>
       <w:pPr>
@@ -4787,36 +4729,173 @@
           <w:sz w:val="28"/>
         </w:rPr>
       </w:pPr>
-      <w:r>
-        <w:rPr>
-          <w:sz w:val="28"/>
-        </w:rPr>
-        <w:t xml:space="preserve">Injection tms to master and </w:t>
-      </w:r>
-      <w:r>
-        <w:rPr>
-          <w:sz w:val="28"/>
-        </w:rPr>
-        <w:t xml:space="preserve">then to </w:t>
-      </w:r>
-      <w:r>
-        <w:rPr>
-          <w:sz w:val="28"/>
-        </w:rPr>
-        <w:t>release. Whose responsi</w:t>
-      </w:r>
-      <w:r>
-        <w:rPr>
-          <w:sz w:val="28"/>
-        </w:rPr>
-        <w:t xml:space="preserve">bility is going to be. </w:t>
-      </w:r>
-      <w:r>
-        <w:rPr>
-          <w:sz w:val="28"/>
-        </w:rPr>
-        <w:t xml:space="preserve">Iatnn? </w:t>
-      </w:r>
+    </w:p>
+    <w:p>
+      <w:pPr>
+        <w:jc w:val="both"/>
+        <w:rPr>
+          <w:sz w:val="28"/>
+        </w:rPr>
+      </w:pPr>
+    </w:p>
+    <w:p>
+      <w:pPr>
+        <w:jc w:val="both"/>
+        <w:rPr>
+          <w:sz w:val="28"/>
+        </w:rPr>
+      </w:pPr>
+    </w:p>
+    <w:p>
+      <w:pPr>
+        <w:jc w:val="both"/>
+        <w:rPr>
+          <w:sz w:val="28"/>
+        </w:rPr>
+      </w:pPr>
+    </w:p>
+    <w:p>
+      <w:pPr>
+        <w:jc w:val="both"/>
+        <w:rPr>
+          <w:sz w:val="28"/>
+        </w:rPr>
+      </w:pPr>
+    </w:p>
+    <w:p>
+      <w:pPr>
+        <w:jc w:val="both"/>
+        <w:rPr>
+          <w:sz w:val="28"/>
+        </w:rPr>
+      </w:pPr>
+    </w:p>
+    <w:p>
+      <w:pPr>
+        <w:jc w:val="both"/>
+        <w:rPr>
+          <w:sz w:val="28"/>
+        </w:rPr>
+      </w:pPr>
+    </w:p>
+    <w:p>
+      <w:pPr>
+        <w:jc w:val="both"/>
+        <w:rPr>
+          <w:sz w:val="28"/>
+        </w:rPr>
+      </w:pPr>
+    </w:p>
+    <w:p>
+      <w:pPr>
+        <w:jc w:val="both"/>
+        <w:rPr>
+          <w:sz w:val="28"/>
+        </w:rPr>
+      </w:pPr>
+    </w:p>
+    <w:p>
+      <w:pPr>
+        <w:jc w:val="both"/>
+        <w:rPr>
+          <w:sz w:val="28"/>
+        </w:rPr>
+      </w:pPr>
+    </w:p>
+    <w:p>
+      <w:pPr>
+        <w:jc w:val="both"/>
+        <w:rPr>
+          <w:sz w:val="28"/>
+        </w:rPr>
+      </w:pPr>
+    </w:p>
+    <w:p>
+      <w:pPr>
+        <w:jc w:val="both"/>
+        <w:rPr>
+          <w:sz w:val="28"/>
+        </w:rPr>
+      </w:pPr>
+    </w:p>
+    <w:p>
+      <w:pPr>
+        <w:jc w:val="both"/>
+        <w:rPr>
+          <w:sz w:val="28"/>
+        </w:rPr>
+      </w:pPr>
+    </w:p>
+    <w:p>
+      <w:pPr>
+        <w:jc w:val="both"/>
+        <w:rPr>
+          <w:sz w:val="28"/>
+        </w:rPr>
+      </w:pPr>
+    </w:p>
+    <w:p>
+      <w:pPr>
+        <w:jc w:val="both"/>
+        <w:rPr>
+          <w:sz w:val="28"/>
+        </w:rPr>
+      </w:pPr>
+    </w:p>
+    <w:p>
+      <w:pPr>
+        <w:jc w:val="both"/>
+        <w:rPr>
+          <w:sz w:val="28"/>
+        </w:rPr>
+      </w:pPr>
+    </w:p>
+    <w:p>
+      <w:pPr>
+        <w:rPr>
+          <w:sz w:val="28"/>
+        </w:rPr>
+      </w:pPr>
+      <w:r>
+        <w:rPr>
+          <w:sz w:val="28"/>
+        </w:rPr>
+        <w:br w:type="page"/>
+      </w:r>
+    </w:p>
+    <w:p>
+      <w:pPr>
+        <w:jc w:val="center"/>
+        <w:rPr>
+          <w:b/>
+          <w:sz w:val="48"/>
+          <w:u w:val="single"/>
+        </w:rPr>
+      </w:pPr>
+      <w:r>
+        <w:rPr>
+          <w:b/>
+          <w:sz w:val="48"/>
+          <w:u w:val="single"/>
+        </w:rPr>
+        <w:t>About release-2.9</w:t>
+      </w:r>
+    </w:p>
+    <w:p>
+      <w:pPr>
+        <w:jc w:val="both"/>
+        <w:rPr>
+          <w:sz w:val="28"/>
+        </w:rPr>
+      </w:pPr>
+    </w:p>
+    <w:p>
+      <w:pPr>
+        <w:jc w:val="both"/>
+        <w:rPr>
+          <w:sz w:val="28"/>
+        </w:rPr>
+      </w:pPr>
       <w:r>
         <w:rPr>
           <w:sz w:val="28"/>
@@ -4827,7 +4906,19 @@
         <w:rPr>
           <w:sz w:val="28"/>
         </w:rPr>
-        <w:t xml:space="preserve"> we will inject the i18n files to that release as we want to deploy the release into BETA1. </w:t>
+        <w:t xml:space="preserve"> we will </w:t>
+      </w:r>
+      <w:r>
+        <w:rPr>
+          <w:sz w:val="28"/>
+        </w:rPr>
+        <w:t>ingest</w:t>
+      </w:r>
+      <w:r>
+        <w:rPr>
+          <w:sz w:val="28"/>
+        </w:rPr>
+        <w:t xml:space="preserve"> the i18n files to that release as we want to deploy the release into BETA1. </w:t>
       </w:r>
       <w:r>
         <w:rPr>
@@ -4933,7 +5024,13 @@
         <w:rPr>
           <w:sz w:val="28"/>
         </w:rPr>
-        <w:t>inject the internalization staff called i18n</w:t>
+        <w:t xml:space="preserve">ingest </w:t>
+      </w:r>
+      <w:r>
+        <w:rPr>
+          <w:sz w:val="28"/>
+        </w:rPr>
+        <w:t>the internalization staff called i18n</w:t>
       </w:r>
     </w:p>
     <w:p>
@@ -4953,6 +5050,1230 @@
           <w:sz w:val="28"/>
         </w:rPr>
         <w:t xml:space="preserve">We will then merge it with the master which contains all the releases including previous releases. </w:t>
+      </w:r>
+    </w:p>
+    <w:p>
+      <w:pPr>
+        <w:jc w:val="both"/>
+        <w:rPr>
+          <w:sz w:val="28"/>
+        </w:rPr>
+      </w:pPr>
+      <w:r>
+        <w:rPr>
+          <w:sz w:val="28"/>
+        </w:rPr>
+        <w:t xml:space="preserve">Ingestion </w:t>
+      </w:r>
+      <w:r>
+        <w:rPr>
+          <w:sz w:val="28"/>
+        </w:rPr>
+        <w:t xml:space="preserve">process we need to first to validate our input json scripts using text editor. </w:t>
+      </w:r>
+    </w:p>
+    <w:p>
+      <w:pPr>
+        <w:jc w:val="both"/>
+        <w:rPr>
+          <w:sz w:val="28"/>
+        </w:rPr>
+      </w:pPr>
+    </w:p>
+    <w:p>
+      <w:pPr>
+        <w:jc w:val="both"/>
+        <w:rPr>
+          <w:sz w:val="28"/>
+        </w:rPr>
+      </w:pPr>
+      <w:r>
+        <w:rPr>
+          <w:sz w:val="28"/>
+        </w:rPr>
+        <w:t xml:space="preserve">To ingest </w:t>
+      </w:r>
+    </w:p>
+    <w:p>
+      <w:pPr>
+        <w:pStyle w:val="ListParagraph"/>
+        <w:numPr>
+          <w:ilvl w:val="0"/>
+          <w:numId w:val="28"/>
+        </w:numPr>
+        <w:jc w:val="both"/>
+        <w:rPr>
+          <w:sz w:val="28"/>
+        </w:rPr>
+      </w:pPr>
+      <w:r>
+        <w:rPr>
+          <w:sz w:val="28"/>
+        </w:rPr>
+        <w:t xml:space="preserve">Download </w:t>
+      </w:r>
+      <w:r>
+        <w:rPr>
+          <w:sz w:val="28"/>
+        </w:rPr>
+        <w:t>the files and valid</w:t>
+      </w:r>
+      <w:r>
+        <w:rPr>
+          <w:sz w:val="28"/>
+        </w:rPr>
+        <w:t xml:space="preserve">ate their formats and </w:t>
+      </w:r>
+    </w:p>
+    <w:p>
+      <w:pPr>
+        <w:pStyle w:val="ListParagraph"/>
+        <w:numPr>
+          <w:ilvl w:val="0"/>
+          <w:numId w:val="28"/>
+        </w:numPr>
+        <w:jc w:val="both"/>
+        <w:rPr>
+          <w:sz w:val="28"/>
+        </w:rPr>
+      </w:pPr>
+      <w:r>
+        <w:rPr>
+          <w:sz w:val="28"/>
+        </w:rPr>
+        <w:t>M</w:t>
+      </w:r>
+      <w:r>
+        <w:rPr>
+          <w:sz w:val="28"/>
+        </w:rPr>
+        <w:t>ake sure you are getting .strings, .properties, and .json</w:t>
+      </w:r>
+      <w:r>
+        <w:rPr>
+          <w:sz w:val="28"/>
+        </w:rPr>
+        <w:t xml:space="preserve"> and sometimes .gsp</w:t>
+      </w:r>
+    </w:p>
+    <w:p>
+      <w:pPr>
+        <w:pStyle w:val="ListParagraph"/>
+        <w:numPr>
+          <w:ilvl w:val="0"/>
+          <w:numId w:val="28"/>
+        </w:numPr>
+        <w:jc w:val="both"/>
+        <w:rPr>
+          <w:sz w:val="28"/>
+        </w:rPr>
+      </w:pPr>
+      <w:r>
+        <w:rPr>
+          <w:sz w:val="28"/>
+        </w:rPr>
+        <w:t xml:space="preserve">You need validate their format using different editors, </w:t>
+      </w:r>
+    </w:p>
+    <w:p>
+      <w:pPr>
+        <w:pStyle w:val="ListParagraph"/>
+        <w:numPr>
+          <w:ilvl w:val="1"/>
+          <w:numId w:val="28"/>
+        </w:numPr>
+        <w:jc w:val="both"/>
+        <w:rPr>
+          <w:sz w:val="28"/>
+        </w:rPr>
+      </w:pPr>
+      <w:r>
+        <w:rPr>
+          <w:sz w:val="28"/>
+        </w:rPr>
+        <w:t>F</w:t>
+      </w:r>
+      <w:bookmarkStart w:id="0" w:name="_GoBack"/>
+      <w:bookmarkEnd w:id="0"/>
+      <w:r>
+        <w:rPr>
+          <w:sz w:val="28"/>
+        </w:rPr>
+        <w:t xml:space="preserve">or .strings use </w:t>
+      </w:r>
+      <w:r>
+        <w:rPr>
+          <w:bCs/>
+          <w:color w:val="5B9BD5" w:themeColor="accent1"/>
+          <w14:shadow w14:blurRad="38100" w14:dist="25400" w14:dir="5400000" w14:sx="100000" w14:sy="100000" w14:kx="0" w14:ky="0" w14:algn="ctr">
+            <w14:srgbClr w14:val="6E747A">
+              <w14:alpha w14:val="57000"/>
+            </w14:srgbClr>
+          </w14:shadow>
+          <w14:textOutline w14:w="0" w14:cap="flat" w14:cmpd="sng" w14:algn="ctr">
+            <w14:noFill/>
+            <w14:prstDash w14:val="solid"/>
+            <w14:round/>
+          </w14:textOutline>
+        </w:rPr>
+        <w:t xml:space="preserve">plutil -lint </w:t>
+      </w:r>
+      <w:r>
+        <w:rPr>
+          <w:sz w:val="28"/>
+        </w:rPr>
+        <w:t>in the terminal</w:t>
+      </w:r>
+      <w:r>
+        <w:rPr>
+          <w:sz w:val="28"/>
+        </w:rPr>
+        <w:t xml:space="preserve">, </w:t>
+      </w:r>
+    </w:p>
+    <w:p>
+      <w:pPr>
+        <w:pStyle w:val="ListParagraph"/>
+        <w:numPr>
+          <w:ilvl w:val="1"/>
+          <w:numId w:val="28"/>
+        </w:numPr>
+        <w:jc w:val="both"/>
+        <w:rPr>
+          <w:sz w:val="28"/>
+        </w:rPr>
+      </w:pPr>
+      <w:r>
+        <w:rPr>
+          <w:sz w:val="28"/>
+        </w:rPr>
+        <w:t>F</w:t>
+      </w:r>
+      <w:r>
+        <w:rPr>
+          <w:sz w:val="28"/>
+        </w:rPr>
+        <w:t>or .json do it in the editors like sublime or other editors</w:t>
+      </w:r>
+    </w:p>
+    <w:p>
+      <w:pPr>
+        <w:pStyle w:val="ListParagraph"/>
+        <w:numPr>
+          <w:ilvl w:val="0"/>
+          <w:numId w:val="28"/>
+        </w:numPr>
+        <w:jc w:val="both"/>
+        <w:rPr>
+          <w:sz w:val="28"/>
+        </w:rPr>
+      </w:pPr>
+      <w:r>
+        <w:rPr>
+          <w:sz w:val="28"/>
+        </w:rPr>
+        <w:t xml:space="preserve">Create </w:t>
+      </w:r>
+      <w:r>
+        <w:rPr>
+          <w:sz w:val="28"/>
+        </w:rPr>
+        <w:t xml:space="preserve">two </w:t>
+      </w:r>
+      <w:r>
+        <w:rPr>
+          <w:sz w:val="28"/>
+        </w:rPr>
+        <w:t>branch for the tms from the release</w:t>
+      </w:r>
+      <w:r>
+        <w:rPr>
+          <w:sz w:val="28"/>
+        </w:rPr>
+        <w:t>-2.9</w:t>
+      </w:r>
+      <w:r>
+        <w:rPr>
+          <w:sz w:val="28"/>
+        </w:rPr>
+        <w:t xml:space="preserve"> branch</w:t>
+      </w:r>
+    </w:p>
+    <w:p>
+      <w:pPr>
+        <w:pStyle w:val="ListParagraph"/>
+        <w:numPr>
+          <w:ilvl w:val="1"/>
+          <w:numId w:val="28"/>
+        </w:numPr>
+        <w:jc w:val="both"/>
+        <w:rPr>
+          <w:sz w:val="28"/>
+        </w:rPr>
+      </w:pPr>
+      <w:r>
+        <w:rPr>
+          <w:sz w:val="28"/>
+        </w:rPr>
+        <w:t xml:space="preserve">Tms-asses-xx (which contains </w:t>
+      </w:r>
+      <w:r>
+        <w:rPr>
+          <w:sz w:val="28"/>
+        </w:rPr>
+        <w:t>the json and .strings files)</w:t>
+      </w:r>
+    </w:p>
+    <w:p>
+      <w:pPr>
+        <w:pStyle w:val="ListParagraph"/>
+        <w:numPr>
+          <w:ilvl w:val="1"/>
+          <w:numId w:val="28"/>
+        </w:numPr>
+        <w:jc w:val="both"/>
+        <w:rPr>
+          <w:sz w:val="28"/>
+        </w:rPr>
+      </w:pPr>
+      <w:r>
+        <w:rPr>
+          <w:sz w:val="28"/>
+        </w:rPr>
+        <w:t>Tms-central</w:t>
+      </w:r>
+      <w:r>
+        <w:rPr>
+          <w:sz w:val="28"/>
+        </w:rPr>
+        <w:t>-xx (which contains the .properties files)</w:t>
+      </w:r>
+    </w:p>
+    <w:p>
+      <w:pPr>
+        <w:pStyle w:val="ListParagraph"/>
+        <w:numPr>
+          <w:ilvl w:val="0"/>
+          <w:numId w:val="28"/>
+        </w:numPr>
+        <w:jc w:val="both"/>
+        <w:rPr>
+          <w:sz w:val="28"/>
+        </w:rPr>
+      </w:pPr>
+      <w:r>
+        <w:rPr>
+          <w:sz w:val="28"/>
+        </w:rPr>
+        <w:t xml:space="preserve">Make sure your tms/cli is </w:t>
+      </w:r>
+      <w:r>
+        <w:rPr>
+          <w:sz w:val="28"/>
+        </w:rPr>
+        <w:t>c</w:t>
+      </w:r>
+      <w:r>
+        <w:rPr>
+          <w:sz w:val="28"/>
+        </w:rPr>
+        <w:t>ompile</w:t>
+      </w:r>
+      <w:r>
+        <w:rPr>
+          <w:sz w:val="28"/>
+        </w:rPr>
+        <w:t>d</w:t>
+      </w:r>
+      <w:r>
+        <w:rPr>
+          <w:sz w:val="28"/>
+        </w:rPr>
+        <w:t xml:space="preserve"> </w:t>
+      </w:r>
+      <w:r>
+        <w:rPr>
+          <w:sz w:val="28"/>
+        </w:rPr>
+        <w:t xml:space="preserve">using the scripts </w:t>
+      </w:r>
+      <w:hyperlink r:id="rId28" w:history="1">
+        <w:r>
+          <w:rPr>
+            <w:rStyle w:val="Hyperlink"/>
+            <w:sz w:val="28"/>
+          </w:rPr>
+          <w:t>https://github.com/pearca/tms/tree/master/cli</w:t>
+        </w:r>
+      </w:hyperlink>
+      <w:r>
+        <w:rPr>
+          <w:sz w:val="28"/>
+        </w:rPr>
+        <w:t xml:space="preserve"> </w:t>
+      </w:r>
+    </w:p>
+    <w:p>
+      <w:pPr>
+        <w:pStyle w:val="ListParagraph"/>
+        <w:numPr>
+          <w:ilvl w:val="0"/>
+          <w:numId w:val="28"/>
+        </w:numPr>
+        <w:jc w:val="both"/>
+        <w:rPr>
+          <w:sz w:val="28"/>
+        </w:rPr>
+      </w:pPr>
+      <w:r>
+        <w:rPr>
+          <w:sz w:val="28"/>
+        </w:rPr>
+        <w:t xml:space="preserve">Then follow the documentations written in the </w:t>
+      </w:r>
+      <w:hyperlink r:id="rId29" w:history="1">
+        <w:r>
+          <w:rPr>
+            <w:rStyle w:val="Hyperlink"/>
+            <w:sz w:val="28"/>
+          </w:rPr>
+          <w:t>https://github.com/pearca/qiactive/wiki/Translation-Management-System-(TMS)-Automatic-Tool</w:t>
+        </w:r>
+      </w:hyperlink>
+      <w:r>
+        <w:rPr>
+          <w:sz w:val="28"/>
+        </w:rPr>
+        <w:t xml:space="preserve"> </w:t>
+      </w:r>
+    </w:p>
+    <w:p>
+      <w:pPr>
+        <w:pStyle w:val="ListParagraph"/>
+        <w:numPr>
+          <w:ilvl w:val="0"/>
+          <w:numId w:val="28"/>
+        </w:numPr>
+        <w:jc w:val="both"/>
+        <w:rPr>
+          <w:sz w:val="28"/>
+        </w:rPr>
+      </w:pPr>
+      <w:r>
+        <w:rPr>
+          <w:sz w:val="28"/>
+        </w:rPr>
+        <w:t>Make sure you are in the root of tms/cli</w:t>
+      </w:r>
+    </w:p>
+    <w:p>
+      <w:pPr>
+        <w:pStyle w:val="ListParagraph"/>
+        <w:numPr>
+          <w:ilvl w:val="0"/>
+          <w:numId w:val="28"/>
+        </w:numPr>
+        <w:jc w:val="both"/>
+      </w:pPr>
+      <w:r>
+        <w:rPr>
+          <w:sz w:val="28"/>
+        </w:rPr>
+        <w:t xml:space="preserve">Do the </w:t>
+      </w:r>
+      <w:r>
+        <w:rPr>
+          <w:bCs/>
+          <w:color w:val="5B9BD5" w:themeColor="accent1"/>
+          <w14:shadow w14:blurRad="38100" w14:dist="25400" w14:dir="5400000" w14:sx="100000" w14:sy="100000" w14:kx="0" w14:ky="0" w14:algn="ctr">
+            <w14:srgbClr w14:val="6E747A">
+              <w14:alpha w14:val="57000"/>
+            </w14:srgbClr>
+          </w14:shadow>
+          <w14:textOutline w14:w="0" w14:cap="flat" w14:cmpd="sng" w14:algn="ctr">
+            <w14:noFill/>
+            <w14:prstDash w14:val="solid"/>
+            <w14:round/>
+          </w14:textOutline>
+        </w:rPr>
+        <w:t>./importAssessData.sh</w:t>
+      </w:r>
+      <w:r>
+        <w:rPr>
+          <w:rStyle w:val="Strong"/>
+          <w:rFonts w:ascii="Helvetica" w:eastAsia="Times New Roman" w:hAnsi="Helvetica"/>
+          <w:color w:val="333333"/>
+          <w:sz w:val="20"/>
+          <w:shd w:val="clear" w:color="auto" w:fill="FFFFFF"/>
+        </w:rPr>
+        <w:t xml:space="preserve"> </w:t>
+      </w:r>
+      <w:r>
+        <w:rPr>
+          <w:bCs/>
+        </w:rPr>
+        <w:t xml:space="preserve">and you will be asked to give the file to be transformed like </w:t>
+      </w:r>
+      <w:r>
+        <w:rPr>
+          <w:bCs/>
+        </w:rPr>
+        <w:t xml:space="preserve">and you can type like </w:t>
+      </w:r>
+      <w:r>
+        <w:rPr>
+          <w:color w:val="5B9BD5" w:themeColor="accent1"/>
+          <w14:shadow w14:blurRad="38100" w14:dist="25400" w14:dir="5400000" w14:sx="100000" w14:sy="100000" w14:kx="0" w14:ky="0" w14:algn="ctr">
+            <w14:srgbClr w14:val="6E747A">
+              <w14:alpha w14:val="57000"/>
+            </w14:srgbClr>
+          </w14:shadow>
+          <w14:textOutline w14:w="0" w14:cap="flat" w14:cmpd="sng" w14:algn="ctr">
+            <w14:noFill/>
+            <w14:prstDash w14:val="solid"/>
+            <w14:round/>
+          </w14:textOutline>
+        </w:rPr>
+        <w:t>messages_da.json</w:t>
+      </w:r>
+      <w:r>
+        <w:rPr>
+          <w:rStyle w:val="Strong"/>
+          <w:rFonts w:ascii="Helvetica" w:eastAsia="Times New Roman" w:hAnsi="Helvetica"/>
+          <w:color w:val="333333"/>
+          <w:shd w:val="clear" w:color="auto" w:fill="FFFFFF"/>
+        </w:rPr>
+        <w:t xml:space="preserve"> </w:t>
+      </w:r>
+      <w:r>
+        <w:rPr>
+          <w:rStyle w:val="Strong"/>
+          <w:rFonts w:ascii="Helvetica" w:eastAsia="Times New Roman" w:hAnsi="Helvetica"/>
+          <w:b w:val="0"/>
+          <w:color w:val="333333"/>
+          <w:shd w:val="clear" w:color="auto" w:fill="FFFFFF"/>
+        </w:rPr>
+        <w:t>for each languages you want to make changes</w:t>
+      </w:r>
+      <w:r>
+        <w:rPr>
+          <w:rStyle w:val="Strong"/>
+          <w:rFonts w:ascii="Helvetica" w:eastAsia="Times New Roman" w:hAnsi="Helvetica"/>
+          <w:color w:val="333333"/>
+          <w:shd w:val="clear" w:color="auto" w:fill="FFFFFF"/>
+        </w:rPr>
+        <w:t xml:space="preserve"> </w:t>
+      </w:r>
+      <w:r>
+        <w:rPr>
+          <w:bCs/>
+        </w:rPr>
+        <w:t>and</w:t>
+      </w:r>
+      <w:r>
+        <w:rPr>
+          <w:b/>
+        </w:rPr>
+        <w:t xml:space="preserve"> </w:t>
+      </w:r>
+      <w:r>
+        <w:t>under the</w:t>
+      </w:r>
+      <w:r>
+        <w:rPr>
+          <w:b/>
+        </w:rPr>
+        <w:t xml:space="preserve"> </w:t>
+      </w:r>
+      <w:r>
+        <w:rPr>
+          <w:b/>
+          <w:bCs/>
+          <w:color w:val="5B9BD5" w:themeColor="accent1"/>
+          <w14:shadow w14:blurRad="38100" w14:dist="25400" w14:dir="5400000" w14:sx="100000" w14:sy="100000" w14:kx="0" w14:ky="0" w14:algn="ctr">
+            <w14:srgbClr w14:val="6E747A">
+              <w14:alpha w14:val="57000"/>
+            </w14:srgbClr>
+          </w14:shadow>
+          <w14:textOutline w14:w="0" w14:cap="flat" w14:cmpd="sng" w14:algn="ctr">
+            <w14:noFill/>
+            <w14:prstDash w14:val="solid"/>
+            <w14:round/>
+          </w14:textOutline>
+        </w:rPr>
+        <w:t>Tms-asses-xx</w:t>
+      </w:r>
+      <w:r>
+        <w:rPr>
+          <w:sz w:val="28"/>
+        </w:rPr>
+        <w:t xml:space="preserve"> created  (</w:t>
+      </w:r>
+      <w:r>
+        <w:rPr>
+          <w:color w:val="FF0000"/>
+          <w:sz w:val="28"/>
+        </w:rPr>
+        <w:t>xx is mostly dates ddmmyyyy</w:t>
+      </w:r>
+      <w:r>
+        <w:rPr>
+          <w:sz w:val="28"/>
+        </w:rPr>
+        <w:t>)</w:t>
+      </w:r>
+    </w:p>
+    <w:p>
+      <w:pPr>
+        <w:pStyle w:val="ListParagraph"/>
+        <w:numPr>
+          <w:ilvl w:val="0"/>
+          <w:numId w:val="28"/>
+        </w:numPr>
+        <w:jc w:val="both"/>
+        <w:rPr>
+          <w:bCs/>
+        </w:rPr>
+      </w:pPr>
+      <w:r>
+        <w:rPr>
+          <w:bCs/>
+        </w:rPr>
+        <w:t xml:space="preserve">Enter the tms </w:t>
+      </w:r>
+      <w:r>
+        <w:rPr>
+          <w:bCs/>
+        </w:rPr>
+        <w:t xml:space="preserve">json </w:t>
+      </w:r>
+      <w:r>
+        <w:rPr>
+          <w:bCs/>
+        </w:rPr>
+        <w:t xml:space="preserve">file for that </w:t>
+      </w:r>
+      <w:r>
+        <w:rPr>
+          <w:bCs/>
+        </w:rPr>
+        <w:t>specific language</w:t>
+      </w:r>
+      <w:r>
+        <w:rPr>
+          <w:bCs/>
+        </w:rPr>
+        <w:t xml:space="preserve"> and you drag and drop the file with specific language</w:t>
+      </w:r>
+      <w:r>
+        <w:rPr>
+          <w:bCs/>
+        </w:rPr>
+        <w:t xml:space="preserve"> example for </w:t>
+      </w:r>
+      <w:r>
+        <w:rPr>
+          <w:b/>
+          <w:bCs/>
+          <w:color w:val="5B9BD5" w:themeColor="accent1"/>
+          <w14:shadow w14:blurRad="38100" w14:dist="25400" w14:dir="5400000" w14:sx="100000" w14:sy="100000" w14:kx="0" w14:ky="0" w14:algn="ctr">
+            <w14:srgbClr w14:val="6E747A">
+              <w14:alpha w14:val="57000"/>
+            </w14:srgbClr>
+          </w14:shadow>
+          <w14:textOutline w14:w="0" w14:cap="flat" w14:cmpd="sng" w14:algn="ctr">
+            <w14:noFill/>
+            <w14:prstDash w14:val="solid"/>
+            <w14:round/>
+          </w14:textOutline>
+        </w:rPr>
+        <w:t>messages_da-DK.json</w:t>
+      </w:r>
+      <w:r>
+        <w:rPr>
+          <w:bCs/>
+        </w:rPr>
+        <w:t xml:space="preserve"> the da represent the language and the DK represent the region.</w:t>
+      </w:r>
+    </w:p>
+    <w:p>
+      <w:pPr>
+        <w:pStyle w:val="ListParagraph"/>
+        <w:numPr>
+          <w:ilvl w:val="0"/>
+          <w:numId w:val="28"/>
+        </w:numPr>
+        <w:jc w:val="both"/>
+        <w:rPr>
+          <w:rFonts w:eastAsia="Times New Roman"/>
+        </w:rPr>
+      </w:pPr>
+      <w:r>
+        <w:rPr>
+          <w:bCs/>
+        </w:rPr>
+        <w:t xml:space="preserve">The same thing for the properties files also, we run the script </w:t>
+      </w:r>
+      <w:r>
+        <w:rPr>
+          <w:color w:val="5B9BD5" w:themeColor="accent1"/>
+          <w14:shadow w14:blurRad="38100" w14:dist="25400" w14:dir="5400000" w14:sx="100000" w14:sy="100000" w14:kx="0" w14:ky="0" w14:algn="ctr">
+            <w14:srgbClr w14:val="6E747A">
+              <w14:alpha w14:val="57000"/>
+            </w14:srgbClr>
+          </w14:shadow>
+          <w14:textOutline w14:w="0" w14:cap="flat" w14:cmpd="sng" w14:algn="ctr">
+            <w14:noFill/>
+            <w14:prstDash w14:val="solid"/>
+            <w14:round/>
+          </w14:textOutline>
+        </w:rPr>
+        <w:t>.</w:t>
+      </w:r>
+      <w:r>
+        <w:rPr>
+          <w:b/>
+          <w:bCs/>
+          <w:color w:val="5B9BD5" w:themeColor="accent1"/>
+          <w14:shadow w14:blurRad="38100" w14:dist="25400" w14:dir="5400000" w14:sx="100000" w14:sy="100000" w14:kx="0" w14:ky="0" w14:algn="ctr">
+            <w14:srgbClr w14:val="6E747A">
+              <w14:alpha w14:val="57000"/>
+            </w14:srgbClr>
+          </w14:shadow>
+          <w14:textOutline w14:w="0" w14:cap="flat" w14:cmpd="sng" w14:algn="ctr">
+            <w14:noFill/>
+            <w14:prstDash w14:val="solid"/>
+            <w14:round/>
+          </w14:textOutline>
+        </w:rPr>
+        <w:t>/importCentralData</w:t>
+      </w:r>
+      <w:r>
+        <w:rPr>
+          <w:color w:val="5B9BD5" w:themeColor="accent1"/>
+          <w14:shadow w14:blurRad="38100" w14:dist="25400" w14:dir="5400000" w14:sx="100000" w14:sy="100000" w14:kx="0" w14:ky="0" w14:algn="ctr">
+            <w14:srgbClr w14:val="6E747A">
+              <w14:alpha w14:val="57000"/>
+            </w14:srgbClr>
+          </w14:shadow>
+          <w14:textOutline w14:w="0" w14:cap="flat" w14:cmpd="sng" w14:algn="ctr">
+            <w14:noFill/>
+            <w14:prstDash w14:val="solid"/>
+            <w14:round/>
+          </w14:textOutline>
+        </w:rPr>
+        <w:t>.sh</w:t>
+      </w:r>
+      <w:r>
+        <w:rPr>
+          <w:rStyle w:val="Strong"/>
+          <w:rFonts w:ascii="Helvetica" w:eastAsia="Times New Roman" w:hAnsi="Helvetica"/>
+          <w:color w:val="333333"/>
+          <w:shd w:val="clear" w:color="auto" w:fill="FFFFFF"/>
+        </w:rPr>
+        <w:t xml:space="preserve"> </w:t>
+      </w:r>
+      <w:r>
+        <w:rPr>
+          <w:bCs/>
+        </w:rPr>
+        <w:t>and</w:t>
+      </w:r>
+      <w:r>
+        <w:rPr>
+          <w:b/>
+        </w:rPr>
+        <w:t xml:space="preserve"> </w:t>
+      </w:r>
+      <w:r>
+        <w:rPr>
+          <w:bCs/>
+        </w:rPr>
+        <w:t>type</w:t>
+      </w:r>
+      <w:r>
+        <w:rPr>
+          <w:b/>
+        </w:rPr>
+        <w:t xml:space="preserve"> </w:t>
+      </w:r>
+      <w:r>
+        <w:rPr>
+          <w:b/>
+          <w:bCs/>
+          <w:color w:val="5B9BD5" w:themeColor="accent1"/>
+          <w14:shadow w14:blurRad="38100" w14:dist="25400" w14:dir="5400000" w14:sx="100000" w14:sy="100000" w14:kx="0" w14:ky="0" w14:algn="ctr">
+            <w14:srgbClr w14:val="6E747A">
+              <w14:alpha w14:val="57000"/>
+            </w14:srgbClr>
+          </w14:shadow>
+          <w14:textOutline w14:w="0" w14:cap="flat" w14:cmpd="sng" w14:algn="ctr">
+            <w14:noFill/>
+            <w14:prstDash w14:val="solid"/>
+            <w14:round/>
+          </w14:textOutline>
+        </w:rPr>
+        <w:t>messages_xx.properties</w:t>
+      </w:r>
+      <w:r>
+        <w:rPr>
+          <w:b/>
+          <w:bCs/>
+          <w:color w:val="5B9BD5" w:themeColor="accent1"/>
+          <w14:shadow w14:blurRad="38100" w14:dist="25400" w14:dir="5400000" w14:sx="100000" w14:sy="100000" w14:kx="0" w14:ky="0" w14:algn="ctr">
+            <w14:srgbClr w14:val="6E747A">
+              <w14:alpha w14:val="57000"/>
+            </w14:srgbClr>
+          </w14:shadow>
+          <w14:textOutline w14:w="0" w14:cap="flat" w14:cmpd="sng" w14:algn="ctr">
+            <w14:noFill/>
+            <w14:prstDash w14:val="solid"/>
+            <w14:round/>
+          </w14:textOutline>
+        </w:rPr>
+        <w:t xml:space="preserve"> </w:t>
+      </w:r>
+      <w:r>
+        <w:rPr>
+          <w:sz w:val="28"/>
+        </w:rPr>
+        <w:t>under</w:t>
+      </w:r>
+      <w:r>
+        <w:rPr>
+          <w:b/>
+          <w:bCs/>
+          <w:color w:val="5B9BD5" w:themeColor="accent1"/>
+          <w14:shadow w14:blurRad="38100" w14:dist="25400" w14:dir="5400000" w14:sx="100000" w14:sy="100000" w14:kx="0" w14:ky="0" w14:algn="ctr">
+            <w14:srgbClr w14:val="6E747A">
+              <w14:alpha w14:val="57000"/>
+            </w14:srgbClr>
+          </w14:shadow>
+          <w14:textOutline w14:w="0" w14:cap="flat" w14:cmpd="sng" w14:algn="ctr">
+            <w14:noFill/>
+            <w14:prstDash w14:val="solid"/>
+            <w14:round/>
+          </w14:textOutline>
+        </w:rPr>
+        <w:t xml:space="preserve"> </w:t>
+      </w:r>
+      <w:r>
+        <w:rPr>
+          <w:sz w:val="28"/>
+        </w:rPr>
+        <w:t>the</w:t>
+      </w:r>
+      <w:r>
+        <w:rPr>
+          <w:b/>
+          <w:bCs/>
+          <w:color w:val="5B9BD5" w:themeColor="accent1"/>
+          <w14:shadow w14:blurRad="38100" w14:dist="25400" w14:dir="5400000" w14:sx="100000" w14:sy="100000" w14:kx="0" w14:ky="0" w14:algn="ctr">
+            <w14:srgbClr w14:val="6E747A">
+              <w14:alpha w14:val="57000"/>
+            </w14:srgbClr>
+          </w14:shadow>
+          <w14:textOutline w14:w="0" w14:cap="flat" w14:cmpd="sng" w14:algn="ctr">
+            <w14:noFill/>
+            <w14:prstDash w14:val="solid"/>
+            <w14:round/>
+          </w14:textOutline>
+        </w:rPr>
+        <w:t xml:space="preserve"> </w:t>
+      </w:r>
+      <w:r>
+        <w:rPr>
+          <w:b/>
+          <w:bCs/>
+          <w:color w:val="5B9BD5" w:themeColor="accent1"/>
+          <w14:shadow w14:blurRad="38100" w14:dist="25400" w14:dir="5400000" w14:sx="100000" w14:sy="100000" w14:kx="0" w14:ky="0" w14:algn="ctr">
+            <w14:srgbClr w14:val="6E747A">
+              <w14:alpha w14:val="57000"/>
+            </w14:srgbClr>
+          </w14:shadow>
+          <w14:textOutline w14:w="0" w14:cap="flat" w14:cmpd="sng" w14:algn="ctr">
+            <w14:noFill/>
+            <w14:prstDash w14:val="solid"/>
+            <w14:round/>
+          </w14:textOutline>
+        </w:rPr>
+        <w:t>Tms-central-xx</w:t>
+      </w:r>
+      <w:r>
+        <w:rPr>
+          <w:sz w:val="28"/>
+        </w:rPr>
+        <w:t xml:space="preserve"> branch</w:t>
+      </w:r>
+    </w:p>
+    <w:p>
+      <w:pPr>
+        <w:pStyle w:val="ListParagraph"/>
+        <w:numPr>
+          <w:ilvl w:val="0"/>
+          <w:numId w:val="28"/>
+        </w:numPr>
+        <w:jc w:val="both"/>
+        <w:rPr>
+          <w:b/>
+          <w:bCs/>
+          <w:color w:val="5B9BD5" w:themeColor="accent1"/>
+          <w14:shadow w14:blurRad="38100" w14:dist="25400" w14:dir="5400000" w14:sx="100000" w14:sy="100000" w14:kx="0" w14:ky="0" w14:algn="ctr">
+            <w14:srgbClr w14:val="6E747A">
+              <w14:alpha w14:val="57000"/>
+            </w14:srgbClr>
+          </w14:shadow>
+          <w14:textOutline w14:w="0" w14:cap="flat" w14:cmpd="sng" w14:algn="ctr">
+            <w14:noFill/>
+            <w14:prstDash w14:val="solid"/>
+            <w14:round/>
+          </w14:textOutline>
+        </w:rPr>
+      </w:pPr>
+      <w:r>
+        <w:rPr>
+          <w:sz w:val="28"/>
+        </w:rPr>
+        <w:t xml:space="preserve">Then you copy the strings files to the assess by going to the folder manually </w:t>
+      </w:r>
+      <w:r>
+        <w:rPr>
+          <w:sz w:val="28"/>
+        </w:rPr>
+        <w:t>/</w:t>
+      </w:r>
+      <w:r>
+        <w:rPr>
+          <w:b/>
+          <w:bCs/>
+          <w:color w:val="5B9BD5" w:themeColor="accent1"/>
+          <w14:shadow w14:blurRad="38100" w14:dist="25400" w14:dir="5400000" w14:sx="100000" w14:sy="100000" w14:kx="0" w14:ky="0" w14:algn="ctr">
+            <w14:srgbClr w14:val="6E747A">
+              <w14:alpha w14:val="57000"/>
+            </w14:srgbClr>
+          </w14:shadow>
+          <w14:textOutline w14:w="0" w14:cap="flat" w14:cmpd="sng" w14:algn="ctr">
+            <w14:noFill/>
+            <w14:prstDash w14:val="solid"/>
+            <w14:round/>
+          </w14:textOutline>
+        </w:rPr>
+        <w:t>Volumes/workspace/qiactive/ipad/Give</w:t>
+      </w:r>
+      <w:r>
+        <w:rPr>
+          <w:b/>
+          <w:bCs/>
+          <w:color w:val="5B9BD5" w:themeColor="accent1"/>
+          <w14:shadow w14:blurRad="38100" w14:dist="25400" w14:dir="5400000" w14:sx="100000" w14:sy="100000" w14:kx="0" w14:ky="0" w14:algn="ctr">
+            <w14:srgbClr w14:val="6E747A">
+              <w14:alpha w14:val="57000"/>
+            </w14:srgbClr>
+          </w14:shadow>
+          <w14:textOutline w14:w="0" w14:cap="flat" w14:cmpd="sng" w14:algn="ctr">
+            <w14:noFill/>
+            <w14:prstDash w14:val="solid"/>
+            <w14:round/>
+          </w14:textOutline>
+        </w:rPr>
+        <w:t xml:space="preserve"> and find the respective languages and regions. </w:t>
+      </w:r>
+    </w:p>
+    <w:p>
+      <w:pPr>
+        <w:pStyle w:val="ListParagraph"/>
+        <w:numPr>
+          <w:ilvl w:val="0"/>
+          <w:numId w:val="28"/>
+        </w:numPr>
+        <w:jc w:val="both"/>
+        <w:rPr>
+          <w:sz w:val="28"/>
+        </w:rPr>
+      </w:pPr>
+      <w:r>
+        <w:rPr>
+          <w:sz w:val="28"/>
+        </w:rPr>
+        <w:t>Then you delete the old ones and replace them with the new once by modifying their name, deleting the language or region letters.</w:t>
+      </w:r>
+    </w:p>
+    <w:p>
+      <w:pPr>
+        <w:pStyle w:val="ListParagraph"/>
+        <w:numPr>
+          <w:ilvl w:val="0"/>
+          <w:numId w:val="28"/>
+        </w:numPr>
+        <w:jc w:val="both"/>
+        <w:rPr>
+          <w:sz w:val="28"/>
+        </w:rPr>
+      </w:pPr>
+      <w:r>
+        <w:rPr>
+          <w:sz w:val="28"/>
+        </w:rPr>
+        <w:t>Lastly you PR your branches to be merged in to the main branch – release-2.9</w:t>
+      </w:r>
+    </w:p>
+    <w:p>
+      <w:pPr>
+        <w:pStyle w:val="ListParagraph"/>
+        <w:jc w:val="center"/>
+        <w:rPr>
+          <w:b/>
+          <w:bCs/>
+          <w:u w:val="single"/>
+        </w:rPr>
+      </w:pPr>
+    </w:p>
+    <w:p>
+      <w:pPr>
+        <w:pStyle w:val="ListParagraph"/>
+        <w:jc w:val="center"/>
+        <w:rPr>
+          <w:b/>
+          <w:bCs/>
+          <w:u w:val="single"/>
+        </w:rPr>
+      </w:pPr>
+    </w:p>
+    <w:p>
+      <w:pPr>
+        <w:pStyle w:val="ListParagraph"/>
+        <w:jc w:val="center"/>
+        <w:rPr>
+          <w:b/>
+          <w:bCs/>
+          <w:u w:val="single"/>
+        </w:rPr>
+      </w:pPr>
+    </w:p>
+    <w:p>
+      <w:pPr>
+        <w:pStyle w:val="ListParagraph"/>
+        <w:jc w:val="center"/>
+        <w:rPr>
+          <w:b/>
+          <w:bCs/>
+          <w:u w:val="single"/>
+        </w:rPr>
+      </w:pPr>
+      <w:r>
+        <w:rPr>
+          <w:b/>
+          <w:bCs/>
+          <w:u w:val="single"/>
+        </w:rPr>
+        <w:t>Content-pull-2.9</w:t>
+      </w:r>
+    </w:p>
+    <w:p>
+      <w:pPr>
+        <w:pStyle w:val="ListParagraph"/>
+        <w:jc w:val="center"/>
+        <w:rPr>
+          <w:b/>
+          <w:bCs/>
+          <w:u w:val="single"/>
+        </w:rPr>
+      </w:pPr>
+    </w:p>
+    <w:p>
+      <w:pPr>
+        <w:pStyle w:val="ListParagraph"/>
+        <w:jc w:val="both"/>
+        <w:rPr>
+          <w:bCs/>
+        </w:rPr>
+      </w:pPr>
+      <w:r>
+        <w:rPr>
+          <w:bCs/>
+        </w:rPr>
+        <w:t>We need to create a new content-pull called content-pull-2.9</w:t>
+      </w:r>
+      <w:r>
+        <w:rPr>
+          <w:bCs/>
+        </w:rPr>
+        <w:t xml:space="preserve"> in our Jenkins to extract new content been made in CIT for </w:t>
+      </w:r>
+      <w:r>
+        <w:rPr>
+          <w:bCs/>
+        </w:rPr>
+        <w:t>the</w:t>
+      </w:r>
+      <w:r>
+        <w:rPr>
+          <w:bCs/>
+        </w:rPr>
+        <w:t xml:space="preserve"> tests. But we need to be specific what kind of tests are we planning to include in the new release. So we will get all the tests that are going to be included in this new release. The other test will sti</w:t>
+      </w:r>
+      <w:r>
+        <w:rPr>
+          <w:bCs/>
+        </w:rPr>
+        <w:t xml:space="preserve">ll be managed by the </w:t>
+      </w:r>
+      <w:r>
+        <w:rPr>
+          <w:bCs/>
+        </w:rPr>
+        <w:t xml:space="preserve">previous </w:t>
+      </w:r>
+      <w:r>
+        <w:rPr>
+          <w:bCs/>
+        </w:rPr>
+        <w:t>content-</w:t>
+      </w:r>
+      <w:r>
+        <w:rPr>
+          <w:bCs/>
+        </w:rPr>
+        <w:t xml:space="preserve">pull-QA of master. </w:t>
+      </w:r>
+      <w:r>
+        <w:rPr>
+          <w:bCs/>
+        </w:rPr>
+        <w:t xml:space="preserve">In general </w:t>
+      </w:r>
+    </w:p>
+    <w:p>
+      <w:pPr>
+        <w:pStyle w:val="ListParagraph"/>
+        <w:jc w:val="both"/>
+        <w:rPr>
+          <w:bCs/>
+        </w:rPr>
+      </w:pPr>
+    </w:p>
+    <w:p>
+      <w:pPr>
+        <w:pStyle w:val="ListParagraph"/>
+        <w:numPr>
+          <w:ilvl w:val="0"/>
+          <w:numId w:val="27"/>
+        </w:numPr>
+        <w:jc w:val="both"/>
+        <w:rPr>
+          <w:bCs/>
+        </w:rPr>
+      </w:pPr>
+      <w:r>
+        <w:rPr>
+          <w:bCs/>
+        </w:rPr>
+        <w:t xml:space="preserve">we are </w:t>
+      </w:r>
+      <w:r>
+        <w:rPr>
+          <w:bCs/>
+        </w:rPr>
+        <w:t xml:space="preserve">having two content-pull both for release-2.9 and master. </w:t>
+      </w:r>
+    </w:p>
+    <w:p>
+      <w:pPr>
+        <w:pStyle w:val="ListParagraph"/>
+        <w:numPr>
+          <w:ilvl w:val="0"/>
+          <w:numId w:val="27"/>
+        </w:numPr>
+        <w:jc w:val="both"/>
+        <w:rPr>
+          <w:bCs/>
+        </w:rPr>
+      </w:pPr>
+      <w:r>
+        <w:rPr>
+          <w:bCs/>
+        </w:rPr>
+        <w:t xml:space="preserve">We also will need to merge the release-2.9 to master sometimes in a day. </w:t>
+      </w:r>
+    </w:p>
+    <w:p>
+      <w:pPr>
+        <w:pStyle w:val="ListParagraph"/>
+        <w:numPr>
+          <w:ilvl w:val="0"/>
+          <w:numId w:val="27"/>
+        </w:numPr>
+        <w:jc w:val="both"/>
+        <w:rPr>
+          <w:bCs/>
+        </w:rPr>
+      </w:pPr>
+      <w:r>
+        <w:rPr>
+          <w:bCs/>
+        </w:rPr>
+        <w:t>To that we need to first make sure our local release</w:t>
+      </w:r>
+      <w:r>
+        <w:rPr>
+          <w:bCs/>
+        </w:rPr>
+        <w:t>-2.9 and master</w:t>
+      </w:r>
+      <w:r>
+        <w:rPr>
+          <w:bCs/>
+        </w:rPr>
+        <w:t xml:space="preserve"> is fully updated </w:t>
+      </w:r>
+      <w:r>
+        <w:rPr>
+          <w:bCs/>
+        </w:rPr>
+        <w:t>with</w:t>
+      </w:r>
+      <w:r>
+        <w:rPr>
+          <w:bCs/>
+        </w:rPr>
+        <w:t xml:space="preserve"> </w:t>
+      </w:r>
+      <w:r>
+        <w:rPr>
+          <w:bCs/>
+        </w:rPr>
+        <w:t>their</w:t>
+      </w:r>
+      <w:r>
+        <w:rPr>
+          <w:bCs/>
+        </w:rPr>
+        <w:t xml:space="preserve"> remote </w:t>
+      </w:r>
+      <w:r>
+        <w:rPr>
+          <w:bCs/>
+        </w:rPr>
+        <w:t>branch</w:t>
+      </w:r>
+    </w:p>
+    <w:p>
+      <w:pPr>
+        <w:pStyle w:val="ListParagraph"/>
+        <w:numPr>
+          <w:ilvl w:val="0"/>
+          <w:numId w:val="27"/>
+        </w:numPr>
+        <w:jc w:val="both"/>
+        <w:rPr>
+          <w:bCs/>
+        </w:rPr>
+      </w:pPr>
+      <w:r>
+        <w:rPr>
+          <w:bCs/>
+        </w:rPr>
+        <w:t>Then I do the safemerge from release-2.9 to master</w:t>
       </w:r>
     </w:p>
     <w:sectPr>
@@ -5381,6 +6702,92 @@
     </w:lvl>
   </w:abstractNum>
   <w:abstractNum w:abstractNumId="4">
+    <w:nsid w:val="1196515A"/>
+    <w:multiLevelType w:val="hybridMultilevel"/>
+    <w:tmpl w:val="5706FA0E"/>
+    <w:lvl w:ilvl="0" w:tplc="0409000F">
+      <w:start w:val="1"/>
+      <w:numFmt w:val="decimal"/>
+      <w:lvlText w:val="%1."/>
+      <w:lvlJc w:val="left"/>
+      <w:pPr>
+        <w:ind w:left="720" w:hanging="360"/>
+      </w:pPr>
+    </w:lvl>
+    <w:lvl w:ilvl="1" w:tplc="04090019">
+      <w:start w:val="1"/>
+      <w:numFmt w:val="lowerLetter"/>
+      <w:lvlText w:val="%2."/>
+      <w:lvlJc w:val="left"/>
+      <w:pPr>
+        <w:ind w:left="1440" w:hanging="360"/>
+      </w:pPr>
+    </w:lvl>
+    <w:lvl w:ilvl="2" w:tplc="0409001B">
+      <w:start w:val="1"/>
+      <w:numFmt w:val="lowerRoman"/>
+      <w:lvlText w:val="%3."/>
+      <w:lvlJc w:val="right"/>
+      <w:pPr>
+        <w:ind w:left="2160" w:hanging="180"/>
+      </w:pPr>
+    </w:lvl>
+    <w:lvl w:ilvl="3" w:tplc="0409000F" w:tentative="1">
+      <w:start w:val="1"/>
+      <w:numFmt w:val="decimal"/>
+      <w:lvlText w:val="%4."/>
+      <w:lvlJc w:val="left"/>
+      <w:pPr>
+        <w:ind w:left="2880" w:hanging="360"/>
+      </w:pPr>
+    </w:lvl>
+    <w:lvl w:ilvl="4" w:tplc="04090019" w:tentative="1">
+      <w:start w:val="1"/>
+      <w:numFmt w:val="lowerLetter"/>
+      <w:lvlText w:val="%5."/>
+      <w:lvlJc w:val="left"/>
+      <w:pPr>
+        <w:ind w:left="3600" w:hanging="360"/>
+      </w:pPr>
+    </w:lvl>
+    <w:lvl w:ilvl="5" w:tplc="0409001B" w:tentative="1">
+      <w:start w:val="1"/>
+      <w:numFmt w:val="lowerRoman"/>
+      <w:lvlText w:val="%6."/>
+      <w:lvlJc w:val="right"/>
+      <w:pPr>
+        <w:ind w:left="4320" w:hanging="180"/>
+      </w:pPr>
+    </w:lvl>
+    <w:lvl w:ilvl="6" w:tplc="0409000F" w:tentative="1">
+      <w:start w:val="1"/>
+      <w:numFmt w:val="decimal"/>
+      <w:lvlText w:val="%7."/>
+      <w:lvlJc w:val="left"/>
+      <w:pPr>
+        <w:ind w:left="5040" w:hanging="360"/>
+      </w:pPr>
+    </w:lvl>
+    <w:lvl w:ilvl="7" w:tplc="04090019" w:tentative="1">
+      <w:start w:val="1"/>
+      <w:numFmt w:val="lowerLetter"/>
+      <w:lvlText w:val="%8."/>
+      <w:lvlJc w:val="left"/>
+      <w:pPr>
+        <w:ind w:left="5760" w:hanging="360"/>
+      </w:pPr>
+    </w:lvl>
+    <w:lvl w:ilvl="8" w:tplc="0409001B" w:tentative="1">
+      <w:start w:val="1"/>
+      <w:numFmt w:val="lowerRoman"/>
+      <w:lvlText w:val="%9."/>
+      <w:lvlJc w:val="right"/>
+      <w:pPr>
+        <w:ind w:left="6480" w:hanging="180"/>
+      </w:pPr>
+    </w:lvl>
+  </w:abstractNum>
+  <w:abstractNum w:abstractNumId="5">
     <w:nsid w:val="15062B27"/>
     <w:multiLevelType w:val="multilevel"/>
     <w:tmpl w:val="55F04410"/>
@@ -5529,7 +6936,96 @@
       </w:rPr>
     </w:lvl>
   </w:abstractNum>
-  <w:abstractNum w:abstractNumId="5">
+  <w:abstractNum w:abstractNumId="6">
+    <w:nsid w:val="16295A61"/>
+    <w:multiLevelType w:val="hybridMultilevel"/>
+    <w:tmpl w:val="707482CA"/>
+    <w:lvl w:ilvl="0" w:tplc="7CEAB398">
+      <w:start w:val="1"/>
+      <w:numFmt w:val="decimal"/>
+      <w:lvlText w:val="%1"/>
+      <w:lvlJc w:val="left"/>
+      <w:pPr>
+        <w:ind w:left="720" w:hanging="360"/>
+      </w:pPr>
+      <w:rPr>
+        <w:rFonts w:hint="default"/>
+      </w:rPr>
+    </w:lvl>
+    <w:lvl w:ilvl="1" w:tplc="04090019">
+      <w:start w:val="1"/>
+      <w:numFmt w:val="lowerLetter"/>
+      <w:lvlText w:val="%2."/>
+      <w:lvlJc w:val="left"/>
+      <w:pPr>
+        <w:ind w:left="1440" w:hanging="360"/>
+      </w:pPr>
+    </w:lvl>
+    <w:lvl w:ilvl="2" w:tplc="0409001B" w:tentative="1">
+      <w:start w:val="1"/>
+      <w:numFmt w:val="lowerRoman"/>
+      <w:lvlText w:val="%3."/>
+      <w:lvlJc w:val="right"/>
+      <w:pPr>
+        <w:ind w:left="2160" w:hanging="180"/>
+      </w:pPr>
+    </w:lvl>
+    <w:lvl w:ilvl="3" w:tplc="0409000F" w:tentative="1">
+      <w:start w:val="1"/>
+      <w:numFmt w:val="decimal"/>
+      <w:lvlText w:val="%4."/>
+      <w:lvlJc w:val="left"/>
+      <w:pPr>
+        <w:ind w:left="2880" w:hanging="360"/>
+      </w:pPr>
+    </w:lvl>
+    <w:lvl w:ilvl="4" w:tplc="04090019" w:tentative="1">
+      <w:start w:val="1"/>
+      <w:numFmt w:val="lowerLetter"/>
+      <w:lvlText w:val="%5."/>
+      <w:lvlJc w:val="left"/>
+      <w:pPr>
+        <w:ind w:left="3600" w:hanging="360"/>
+      </w:pPr>
+    </w:lvl>
+    <w:lvl w:ilvl="5" w:tplc="0409001B" w:tentative="1">
+      <w:start w:val="1"/>
+      <w:numFmt w:val="lowerRoman"/>
+      <w:lvlText w:val="%6."/>
+      <w:lvlJc w:val="right"/>
+      <w:pPr>
+        <w:ind w:left="4320" w:hanging="180"/>
+      </w:pPr>
+    </w:lvl>
+    <w:lvl w:ilvl="6" w:tplc="0409000F" w:tentative="1">
+      <w:start w:val="1"/>
+      <w:numFmt w:val="decimal"/>
+      <w:lvlText w:val="%7."/>
+      <w:lvlJc w:val="left"/>
+      <w:pPr>
+        <w:ind w:left="5040" w:hanging="360"/>
+      </w:pPr>
+    </w:lvl>
+    <w:lvl w:ilvl="7" w:tplc="04090019" w:tentative="1">
+      <w:start w:val="1"/>
+      <w:numFmt w:val="lowerLetter"/>
+      <w:lvlText w:val="%8."/>
+      <w:lvlJc w:val="left"/>
+      <w:pPr>
+        <w:ind w:left="5760" w:hanging="360"/>
+      </w:pPr>
+    </w:lvl>
+    <w:lvl w:ilvl="8" w:tplc="0409001B" w:tentative="1">
+      <w:start w:val="1"/>
+      <w:numFmt w:val="lowerRoman"/>
+      <w:lvlText w:val="%9."/>
+      <w:lvlJc w:val="right"/>
+      <w:pPr>
+        <w:ind w:left="6480" w:hanging="180"/>
+      </w:pPr>
+    </w:lvl>
+  </w:abstractNum>
+  <w:abstractNum w:abstractNumId="7">
     <w:nsid w:val="19C66DF7"/>
     <w:multiLevelType w:val="multilevel"/>
     <w:tmpl w:val="E2C0760E"/>
@@ -5678,7 +7174,7 @@
       </w:rPr>
     </w:lvl>
   </w:abstractNum>
-  <w:abstractNum w:abstractNumId="6">
+  <w:abstractNum w:abstractNumId="8">
     <w:nsid w:val="1BBB0D0D"/>
     <w:multiLevelType w:val="multilevel"/>
     <w:tmpl w:val="BC025034"/>
@@ -5827,7 +7323,7 @@
       </w:rPr>
     </w:lvl>
   </w:abstractNum>
-  <w:abstractNum w:abstractNumId="7">
+  <w:abstractNum w:abstractNumId="9">
     <w:nsid w:val="287724FC"/>
     <w:multiLevelType w:val="multilevel"/>
     <w:tmpl w:val="07EC551E"/>
@@ -5940,7 +7436,7 @@
       </w:rPr>
     </w:lvl>
   </w:abstractNum>
-  <w:abstractNum w:abstractNumId="8">
+  <w:abstractNum w:abstractNumId="10">
     <w:nsid w:val="28F339F0"/>
     <w:multiLevelType w:val="multilevel"/>
     <w:tmpl w:val="D5ACB566"/>
@@ -6089,7 +7585,7 @@
       </w:rPr>
     </w:lvl>
   </w:abstractNum>
-  <w:abstractNum w:abstractNumId="9">
+  <w:abstractNum w:abstractNumId="11">
     <w:nsid w:val="2DC9215F"/>
     <w:multiLevelType w:val="hybridMultilevel"/>
     <w:tmpl w:val="D5E4173C"/>
@@ -6175,7 +7671,7 @@
       </w:pPr>
     </w:lvl>
   </w:abstractNum>
-  <w:abstractNum w:abstractNumId="10">
+  <w:abstractNum w:abstractNumId="12">
     <w:nsid w:val="2E582A5D"/>
     <w:multiLevelType w:val="multilevel"/>
     <w:tmpl w:val="04090021"/>
@@ -6288,7 +7784,7 @@
       </w:rPr>
     </w:lvl>
   </w:abstractNum>
-  <w:abstractNum w:abstractNumId="11">
+  <w:abstractNum w:abstractNumId="13">
     <w:nsid w:val="33730EA4"/>
     <w:multiLevelType w:val="multilevel"/>
     <w:tmpl w:val="A9CED762"/>
@@ -6437,7 +7933,7 @@
       </w:rPr>
     </w:lvl>
   </w:abstractNum>
-  <w:abstractNum w:abstractNumId="12">
+  <w:abstractNum w:abstractNumId="14">
     <w:nsid w:val="34707AB1"/>
     <w:multiLevelType w:val="multilevel"/>
     <w:tmpl w:val="7A24466A"/>
@@ -6586,7 +8082,7 @@
       </w:rPr>
     </w:lvl>
   </w:abstractNum>
-  <w:abstractNum w:abstractNumId="13">
+  <w:abstractNum w:abstractNumId="15">
     <w:nsid w:val="3A580F7B"/>
     <w:multiLevelType w:val="multilevel"/>
     <w:tmpl w:val="3724B828"/>
@@ -6735,7 +8231,7 @@
       </w:rPr>
     </w:lvl>
   </w:abstractNum>
-  <w:abstractNum w:abstractNumId="14">
+  <w:abstractNum w:abstractNumId="16">
     <w:nsid w:val="3ADF3F18"/>
     <w:multiLevelType w:val="multilevel"/>
     <w:tmpl w:val="71CC4312"/>
@@ -6884,7 +8380,96 @@
       </w:rPr>
     </w:lvl>
   </w:abstractNum>
-  <w:abstractNum w:abstractNumId="15">
+  <w:abstractNum w:abstractNumId="17">
+    <w:nsid w:val="3BE50578"/>
+    <w:multiLevelType w:val="hybridMultilevel"/>
+    <w:tmpl w:val="BDB07CC8"/>
+    <w:lvl w:ilvl="0" w:tplc="62105AC6">
+      <w:start w:val="1"/>
+      <w:numFmt w:val="decimal"/>
+      <w:lvlText w:val="%1."/>
+      <w:lvlJc w:val="left"/>
+      <w:pPr>
+        <w:ind w:left="1080" w:hanging="360"/>
+      </w:pPr>
+      <w:rPr>
+        <w:rFonts w:hint="default"/>
+      </w:rPr>
+    </w:lvl>
+    <w:lvl w:ilvl="1" w:tplc="04090019" w:tentative="1">
+      <w:start w:val="1"/>
+      <w:numFmt w:val="lowerLetter"/>
+      <w:lvlText w:val="%2."/>
+      <w:lvlJc w:val="left"/>
+      <w:pPr>
+        <w:ind w:left="1800" w:hanging="360"/>
+      </w:pPr>
+    </w:lvl>
+    <w:lvl w:ilvl="2" w:tplc="0409001B" w:tentative="1">
+      <w:start w:val="1"/>
+      <w:numFmt w:val="lowerRoman"/>
+      <w:lvlText w:val="%3."/>
+      <w:lvlJc w:val="right"/>
+      <w:pPr>
+        <w:ind w:left="2520" w:hanging="180"/>
+      </w:pPr>
+    </w:lvl>
+    <w:lvl w:ilvl="3" w:tplc="0409000F" w:tentative="1">
+      <w:start w:val="1"/>
+      <w:numFmt w:val="decimal"/>
+      <w:lvlText w:val="%4."/>
+      <w:lvlJc w:val="left"/>
+      <w:pPr>
+        <w:ind w:left="3240" w:hanging="360"/>
+      </w:pPr>
+    </w:lvl>
+    <w:lvl w:ilvl="4" w:tplc="04090019" w:tentative="1">
+      <w:start w:val="1"/>
+      <w:numFmt w:val="lowerLetter"/>
+      <w:lvlText w:val="%5."/>
+      <w:lvlJc w:val="left"/>
+      <w:pPr>
+        <w:ind w:left="3960" w:hanging="360"/>
+      </w:pPr>
+    </w:lvl>
+    <w:lvl w:ilvl="5" w:tplc="0409001B" w:tentative="1">
+      <w:start w:val="1"/>
+      <w:numFmt w:val="lowerRoman"/>
+      <w:lvlText w:val="%6."/>
+      <w:lvlJc w:val="right"/>
+      <w:pPr>
+        <w:ind w:left="4680" w:hanging="180"/>
+      </w:pPr>
+    </w:lvl>
+    <w:lvl w:ilvl="6" w:tplc="0409000F" w:tentative="1">
+      <w:start w:val="1"/>
+      <w:numFmt w:val="decimal"/>
+      <w:lvlText w:val="%7."/>
+      <w:lvlJc w:val="left"/>
+      <w:pPr>
+        <w:ind w:left="5400" w:hanging="360"/>
+      </w:pPr>
+    </w:lvl>
+    <w:lvl w:ilvl="7" w:tplc="04090019" w:tentative="1">
+      <w:start w:val="1"/>
+      <w:numFmt w:val="lowerLetter"/>
+      <w:lvlText w:val="%8."/>
+      <w:lvlJc w:val="left"/>
+      <w:pPr>
+        <w:ind w:left="6120" w:hanging="360"/>
+      </w:pPr>
+    </w:lvl>
+    <w:lvl w:ilvl="8" w:tplc="0409001B" w:tentative="1">
+      <w:start w:val="1"/>
+      <w:numFmt w:val="lowerRoman"/>
+      <w:lvlText w:val="%9."/>
+      <w:lvlJc w:val="right"/>
+      <w:pPr>
+        <w:ind w:left="6840" w:hanging="180"/>
+      </w:pPr>
+    </w:lvl>
+  </w:abstractNum>
+  <w:abstractNum w:abstractNumId="18">
     <w:nsid w:val="411C1815"/>
     <w:multiLevelType w:val="hybridMultilevel"/>
     <w:tmpl w:val="3672195C"/>
@@ -6997,7 +8582,7 @@
       </w:rPr>
     </w:lvl>
   </w:abstractNum>
-  <w:abstractNum w:abstractNumId="16">
+  <w:abstractNum w:abstractNumId="19">
     <w:nsid w:val="4E832FAC"/>
     <w:multiLevelType w:val="hybridMultilevel"/>
     <w:tmpl w:val="D9EE26EE"/>
@@ -7086,7 +8671,7 @@
       </w:pPr>
     </w:lvl>
   </w:abstractNum>
-  <w:abstractNum w:abstractNumId="17">
+  <w:abstractNum w:abstractNumId="20">
     <w:nsid w:val="4EA37D88"/>
     <w:multiLevelType w:val="hybridMultilevel"/>
     <w:tmpl w:val="58D0A724"/>
@@ -7175,7 +8760,7 @@
       </w:pPr>
     </w:lvl>
   </w:abstractNum>
-  <w:abstractNum w:abstractNumId="18">
+  <w:abstractNum w:abstractNumId="21">
     <w:nsid w:val="52914102"/>
     <w:multiLevelType w:val="multilevel"/>
     <w:tmpl w:val="53A0AAF4"/>
@@ -7324,7 +8909,7 @@
       </w:rPr>
     </w:lvl>
   </w:abstractNum>
-  <w:abstractNum w:abstractNumId="19">
+  <w:abstractNum w:abstractNumId="22">
     <w:nsid w:val="54F90DD9"/>
     <w:multiLevelType w:val="multilevel"/>
     <w:tmpl w:val="C42A203E"/>
@@ -7473,7 +9058,7 @@
       </w:rPr>
     </w:lvl>
   </w:abstractNum>
-  <w:abstractNum w:abstractNumId="20">
+  <w:abstractNum w:abstractNumId="23">
     <w:nsid w:val="5C1674B0"/>
     <w:multiLevelType w:val="multilevel"/>
     <w:tmpl w:val="B2A05634"/>
@@ -7622,7 +9207,7 @@
       </w:rPr>
     </w:lvl>
   </w:abstractNum>
-  <w:abstractNum w:abstractNumId="21">
+  <w:abstractNum w:abstractNumId="24">
     <w:nsid w:val="6C705138"/>
     <w:multiLevelType w:val="hybridMultilevel"/>
     <w:tmpl w:val="FD30C7EC"/>
@@ -7711,7 +9296,7 @@
       </w:pPr>
     </w:lvl>
   </w:abstractNum>
-  <w:abstractNum w:abstractNumId="22">
+  <w:abstractNum w:abstractNumId="25">
     <w:nsid w:val="7213180A"/>
     <w:multiLevelType w:val="hybridMultilevel"/>
     <w:tmpl w:val="E7FAF32E"/>
@@ -7824,7 +9409,7 @@
       </w:rPr>
     </w:lvl>
   </w:abstractNum>
-  <w:abstractNum w:abstractNumId="23">
+  <w:abstractNum w:abstractNumId="26">
     <w:nsid w:val="774E3989"/>
     <w:multiLevelType w:val="multilevel"/>
     <w:tmpl w:val="F4CA9C22"/>
@@ -7973,7 +9558,7 @@
       </w:rPr>
     </w:lvl>
   </w:abstractNum>
-  <w:abstractNum w:abstractNumId="24">
+  <w:abstractNum w:abstractNumId="27">
     <w:nsid w:val="789F4CA4"/>
     <w:multiLevelType w:val="hybridMultilevel"/>
     <w:tmpl w:val="81B8EAF8"/>
@@ -8063,79 +9648,88 @@
     </w:lvl>
   </w:abstractNum>
   <w:num w:numId="1">
-    <w:abstractNumId w:val="17"/>
+    <w:abstractNumId w:val="20"/>
   </w:num>
   <w:num w:numId="2">
     <w:abstractNumId w:val="0"/>
   </w:num>
   <w:num w:numId="3">
-    <w:abstractNumId w:val="7"/>
+    <w:abstractNumId w:val="9"/>
   </w:num>
   <w:num w:numId="4">
     <w:abstractNumId w:val="2"/>
   </w:num>
   <w:num w:numId="5">
-    <w:abstractNumId w:val="9"/>
+    <w:abstractNumId w:val="11"/>
   </w:num>
   <w:num w:numId="6">
-    <w:abstractNumId w:val="4"/>
+    <w:abstractNumId w:val="5"/>
   </w:num>
   <w:num w:numId="7">
+    <w:abstractNumId w:val="16"/>
+  </w:num>
+  <w:num w:numId="8">
+    <w:abstractNumId w:val="23"/>
+  </w:num>
+  <w:num w:numId="9">
+    <w:abstractNumId w:val="10"/>
+  </w:num>
+  <w:num w:numId="10">
+    <w:abstractNumId w:val="26"/>
+  </w:num>
+  <w:num w:numId="11">
+    <w:abstractNumId w:val="15"/>
+  </w:num>
+  <w:num w:numId="12">
+    <w:abstractNumId w:val="8"/>
+  </w:num>
+  <w:num w:numId="13">
+    <w:abstractNumId w:val="19"/>
+  </w:num>
+  <w:num w:numId="14">
+    <w:abstractNumId w:val="13"/>
+  </w:num>
+  <w:num w:numId="15">
+    <w:abstractNumId w:val="12"/>
+  </w:num>
+  <w:num w:numId="16">
+    <w:abstractNumId w:val="18"/>
+  </w:num>
+  <w:num w:numId="17">
+    <w:abstractNumId w:val="25"/>
+  </w:num>
+  <w:num w:numId="18">
+    <w:abstractNumId w:val="7"/>
+  </w:num>
+  <w:num w:numId="19">
+    <w:abstractNumId w:val="21"/>
+  </w:num>
+  <w:num w:numId="20">
     <w:abstractNumId w:val="14"/>
   </w:num>
-  <w:num w:numId="8">
-    <w:abstractNumId w:val="20"/>
-  </w:num>
-  <w:num w:numId="9">
-    <w:abstractNumId w:val="8"/>
-  </w:num>
-  <w:num w:numId="10">
-    <w:abstractNumId w:val="23"/>
-  </w:num>
-  <w:num w:numId="11">
-    <w:abstractNumId w:val="13"/>
-  </w:num>
-  <w:num w:numId="12">
-    <w:abstractNumId w:val="6"/>
-  </w:num>
-  <w:num w:numId="13">
-    <w:abstractNumId w:val="16"/>
-  </w:num>
-  <w:num w:numId="14">
-    <w:abstractNumId w:val="11"/>
-  </w:num>
-  <w:num w:numId="15">
-    <w:abstractNumId w:val="10"/>
-  </w:num>
-  <w:num w:numId="16">
-    <w:abstractNumId w:val="15"/>
-  </w:num>
-  <w:num w:numId="17">
+  <w:num w:numId="21">
     <w:abstractNumId w:val="22"/>
   </w:num>
-  <w:num w:numId="18">
-    <w:abstractNumId w:val="5"/>
-  </w:num>
-  <w:num w:numId="19">
-    <w:abstractNumId w:val="18"/>
-  </w:num>
-  <w:num w:numId="20">
-    <w:abstractNumId w:val="12"/>
-  </w:num>
-  <w:num w:numId="21">
-    <w:abstractNumId w:val="19"/>
-  </w:num>
   <w:num w:numId="22">
-    <w:abstractNumId w:val="21"/>
+    <w:abstractNumId w:val="24"/>
   </w:num>
   <w:num w:numId="23">
     <w:abstractNumId w:val="1"/>
   </w:num>
   <w:num w:numId="24">
-    <w:abstractNumId w:val="24"/>
+    <w:abstractNumId w:val="27"/>
   </w:num>
   <w:num w:numId="25">
     <w:abstractNumId w:val="3"/>
+  </w:num>
+  <w:num w:numId="26">
+    <w:abstractNumId w:val="6"/>
+  </w:num>
+  <w:num w:numId="27">
+    <w:abstractNumId w:val="17"/>
+  </w:num>
+  <w:num w:numId="28">
+    <w:abstractNumId w:val="4"/>
   </w:num>
 </w:numbering>
 </file>
@@ -8540,7 +10134,7 @@
   <w:style w:type="paragraph" w:default="1" w:styleId="Normal">
     <w:name w:val="Normal"/>
     <w:qFormat/>
-    <w:rsid w:val="00445E88"/>
+    <w:rsid w:val="008A4676"/>
     <w:rPr>
       <w:rFonts w:ascii="Times New Roman" w:hAnsi="Times New Roman" w:cs="Times New Roman"/>
     </w:rPr>
@@ -8702,6 +10296,17 @@
     <w:name w:val="apple-converted-space"/>
     <w:basedOn w:val="DefaultParagraphFont"/>
     <w:rsid w:val="00CB433F"/>
+  </w:style>
+  <w:style w:type="character" w:styleId="Strong">
+    <w:name w:val="Strong"/>
+    <w:basedOn w:val="DefaultParagraphFont"/>
+    <w:uiPriority w:val="22"/>
+    <w:qFormat/>
+    <w:rsid w:val="006E693E"/>
+    <w:rPr>
+      <w:b/>
+      <w:bCs/>
+    </w:rPr>
   </w:style>
 </w:styles>
 </file>

--- a/FireFighter work.docx
+++ b/FireFighter work.docx
@@ -12,6 +12,7 @@
           <w:u w:val="single"/>
         </w:rPr>
       </w:pPr>
+      <w:proofErr w:type="spellStart"/>
       <w:r>
         <w:rPr>
           <w:b/>
@@ -19,7 +20,17 @@
           <w:sz w:val="32"/>
           <w:u w:val="single"/>
         </w:rPr>
-        <w:t>FireFighter work</w:t>
+        <w:t>FireFighter</w:t>
+      </w:r>
+      <w:proofErr w:type="spellEnd"/>
+      <w:r>
+        <w:rPr>
+          <w:b/>
+          <w:i/>
+          <w:sz w:val="32"/>
+          <w:u w:val="single"/>
+        </w:rPr>
+        <w:t xml:space="preserve"> work</w:t>
       </w:r>
     </w:p>
     <w:p>
@@ -181,11 +192,19 @@
       <w:r>
         <w:t xml:space="preserve"> access it. You can make sure using </w:t>
       </w:r>
+      <w:proofErr w:type="spellStart"/>
       <w:r>
         <w:rPr>
           <w:highlight w:val="lightGray"/>
         </w:rPr>
-        <w:t>git fetch origin</w:t>
+        <w:t>git</w:t>
+      </w:r>
+      <w:proofErr w:type="spellEnd"/>
+      <w:r>
+        <w:rPr>
+          <w:highlight w:val="lightGray"/>
+        </w:rPr>
+        <w:t xml:space="preserve"> fetch origin</w:t>
       </w:r>
       <w:r>
         <w:rPr>
@@ -215,11 +234,19 @@
       <w:r>
         <w:t xml:space="preserve">Switch the branch to the new branch created during the job’s build by like </w:t>
       </w:r>
+      <w:proofErr w:type="spellStart"/>
       <w:r>
         <w:rPr>
           <w:highlight w:val="lightGray"/>
         </w:rPr>
-        <w:t>git checkout content-pull-QA-XX</w:t>
+        <w:t>git</w:t>
+      </w:r>
+      <w:proofErr w:type="spellEnd"/>
+      <w:r>
+        <w:rPr>
+          <w:highlight w:val="lightGray"/>
+        </w:rPr>
+        <w:t xml:space="preserve"> checkout content-pull-QA-XX</w:t>
       </w:r>
       <w:r>
         <w:rPr>
@@ -270,6 +297,7 @@
       <w:r>
         <w:t xml:space="preserve">Then see the difference made as compare to the master using the command </w:t>
       </w:r>
+      <w:proofErr w:type="spellStart"/>
       <w:r>
         <w:rPr>
           <w:rFonts w:ascii="Menlo" w:hAnsi="Menlo" w:cs="Menlo"/>
@@ -278,7 +306,86 @@
           <w:szCs w:val="22"/>
           <w:highlight w:val="darkGray"/>
         </w:rPr>
-        <w:t>git difftool -x json-diff master:filename filename</w:t>
+        <w:t>git</w:t>
+      </w:r>
+      <w:proofErr w:type="spellEnd"/>
+      <w:r>
+        <w:rPr>
+          <w:rFonts w:ascii="Menlo" w:hAnsi="Menlo" w:cs="Menlo"/>
+          <w:color w:val="000000"/>
+          <w:sz w:val="22"/>
+          <w:szCs w:val="22"/>
+          <w:highlight w:val="darkGray"/>
+        </w:rPr>
+        <w:t xml:space="preserve"> </w:t>
+      </w:r>
+      <w:proofErr w:type="spellStart"/>
+      <w:r>
+        <w:rPr>
+          <w:rFonts w:ascii="Menlo" w:hAnsi="Menlo" w:cs="Menlo"/>
+          <w:color w:val="000000"/>
+          <w:sz w:val="22"/>
+          <w:szCs w:val="22"/>
+          <w:highlight w:val="darkGray"/>
+        </w:rPr>
+        <w:t>difftool</w:t>
+      </w:r>
+      <w:proofErr w:type="spellEnd"/>
+      <w:r>
+        <w:rPr>
+          <w:rFonts w:ascii="Menlo" w:hAnsi="Menlo" w:cs="Menlo"/>
+          <w:color w:val="000000"/>
+          <w:sz w:val="22"/>
+          <w:szCs w:val="22"/>
+          <w:highlight w:val="darkGray"/>
+        </w:rPr>
+        <w:t xml:space="preserve"> -x </w:t>
+      </w:r>
+      <w:proofErr w:type="spellStart"/>
+      <w:r>
+        <w:rPr>
+          <w:rFonts w:ascii="Menlo" w:hAnsi="Menlo" w:cs="Menlo"/>
+          <w:color w:val="000000"/>
+          <w:sz w:val="22"/>
+          <w:szCs w:val="22"/>
+          <w:highlight w:val="darkGray"/>
+        </w:rPr>
+        <w:t>json</w:t>
+      </w:r>
+      <w:proofErr w:type="spellEnd"/>
+      <w:r>
+        <w:rPr>
+          <w:rFonts w:ascii="Menlo" w:hAnsi="Menlo" w:cs="Menlo"/>
+          <w:color w:val="000000"/>
+          <w:sz w:val="22"/>
+          <w:szCs w:val="22"/>
+          <w:highlight w:val="darkGray"/>
+        </w:rPr>
+        <w:t xml:space="preserve">-diff </w:t>
+      </w:r>
+      <w:proofErr w:type="spellStart"/>
+      <w:proofErr w:type="gramStart"/>
+      <w:r>
+        <w:rPr>
+          <w:rFonts w:ascii="Menlo" w:hAnsi="Menlo" w:cs="Menlo"/>
+          <w:color w:val="000000"/>
+          <w:sz w:val="22"/>
+          <w:szCs w:val="22"/>
+          <w:highlight w:val="darkGray"/>
+        </w:rPr>
+        <w:t>master:filename</w:t>
+      </w:r>
+      <w:proofErr w:type="spellEnd"/>
+      <w:proofErr w:type="gramEnd"/>
+      <w:r>
+        <w:rPr>
+          <w:rFonts w:ascii="Menlo" w:hAnsi="Menlo" w:cs="Menlo"/>
+          <w:color w:val="000000"/>
+          <w:sz w:val="22"/>
+          <w:szCs w:val="22"/>
+          <w:highlight w:val="darkGray"/>
+        </w:rPr>
+        <w:t xml:space="preserve"> filename</w:t>
       </w:r>
     </w:p>
     <w:p>
@@ -470,7 +577,27 @@
           <w:sz w:val="22"/>
           <w:szCs w:val="22"/>
         </w:rPr>
-        <w:t>terminal and go to the virtual-env and activate it</w:t>
+        <w:t>terminal and go to the virtual-</w:t>
+      </w:r>
+      <w:proofErr w:type="spellStart"/>
+      <w:r>
+        <w:rPr>
+          <w:rFonts w:ascii="Menlo" w:hAnsi="Menlo" w:cs="Menlo"/>
+          <w:color w:val="000000"/>
+          <w:sz w:val="22"/>
+          <w:szCs w:val="22"/>
+        </w:rPr>
+        <w:t>env</w:t>
+      </w:r>
+      <w:proofErr w:type="spellEnd"/>
+      <w:r>
+        <w:rPr>
+          <w:rFonts w:ascii="Menlo" w:hAnsi="Menlo" w:cs="Menlo"/>
+          <w:color w:val="000000"/>
+          <w:sz w:val="22"/>
+          <w:szCs w:val="22"/>
+        </w:rPr>
+        <w:t xml:space="preserve"> and activate it</w:t>
       </w:r>
     </w:p>
     <w:p>
@@ -498,6 +625,7 @@
           </w14:textOutline>
         </w:rPr>
       </w:pPr>
+      <w:proofErr w:type="spellStart"/>
       <w:r>
         <w:rPr>
           <w:rFonts w:ascii="Menlo" w:hAnsi="Menlo" w:cs="Menlo"/>
@@ -515,34 +643,10 @@
             <w14:round/>
           </w14:textOutline>
         </w:rPr>
-        <w:t>virtualenv qiactive-venv/</w:t>
-      </w:r>
-    </w:p>
-    <w:p>
-      <w:pPr>
-        <w:pStyle w:val="ListParagraph"/>
-        <w:widowControl w:val="0"/>
-        <w:numPr>
-          <w:ilvl w:val="1"/>
-          <w:numId w:val="2"/>
-        </w:numPr>
-        <w:tabs>
-          <w:tab w:val="left" w:pos="560"/>
-          <w:tab w:val="left" w:pos="1120"/>
-          <w:tab w:val="left" w:pos="1680"/>
-          <w:tab w:val="left" w:pos="2240"/>
-          <w:tab w:val="left" w:pos="2800"/>
-          <w:tab w:val="left" w:pos="3360"/>
-          <w:tab w:val="left" w:pos="3920"/>
-          <w:tab w:val="left" w:pos="4480"/>
-          <w:tab w:val="left" w:pos="5040"/>
-          <w:tab w:val="left" w:pos="5600"/>
-          <w:tab w:val="left" w:pos="6160"/>
-          <w:tab w:val="left" w:pos="6720"/>
-        </w:tabs>
-        <w:autoSpaceDE w:val="0"/>
-        <w:autoSpaceDN w:val="0"/>
-        <w:adjustRightInd w:val="0"/>
+        <w:t>virtualenv</w:t>
+      </w:r>
+      <w:proofErr w:type="spellEnd"/>
+      <w:r>
         <w:rPr>
           <w:rFonts w:ascii="Menlo" w:hAnsi="Menlo" w:cs="Menlo"/>
           <w:color w:val="5B9BD5" w:themeColor="accent1"/>
@@ -559,7 +663,9 @@
             <w14:round/>
           </w14:textOutline>
         </w:rPr>
-      </w:pPr>
+        <w:t xml:space="preserve"> </w:t>
+      </w:r>
+      <w:proofErr w:type="spellStart"/>
       <w:r>
         <w:rPr>
           <w:rFonts w:ascii="Menlo" w:hAnsi="Menlo" w:cs="Menlo"/>
@@ -577,59 +683,9 @@
             <w14:round/>
           </w14:textOutline>
         </w:rPr>
-        <w:t>source qiactive-venv/bin/activate</w:t>
-      </w:r>
-    </w:p>
-    <w:p>
-      <w:pPr>
-        <w:pStyle w:val="ListParagraph"/>
-        <w:widowControl w:val="0"/>
-        <w:numPr>
-          <w:ilvl w:val="0"/>
-          <w:numId w:val="2"/>
-        </w:numPr>
-        <w:tabs>
-          <w:tab w:val="left" w:pos="560"/>
-          <w:tab w:val="left" w:pos="1120"/>
-          <w:tab w:val="left" w:pos="1680"/>
-          <w:tab w:val="left" w:pos="2240"/>
-          <w:tab w:val="left" w:pos="2800"/>
-          <w:tab w:val="left" w:pos="3360"/>
-          <w:tab w:val="left" w:pos="3920"/>
-          <w:tab w:val="left" w:pos="4480"/>
-          <w:tab w:val="left" w:pos="5040"/>
-          <w:tab w:val="left" w:pos="5600"/>
-          <w:tab w:val="left" w:pos="6160"/>
-          <w:tab w:val="left" w:pos="6720"/>
-        </w:tabs>
-        <w:autoSpaceDE w:val="0"/>
-        <w:autoSpaceDN w:val="0"/>
-        <w:adjustRightInd w:val="0"/>
-        <w:rPr>
-          <w:rFonts w:ascii="Menlo" w:hAnsi="Menlo" w:cs="Menlo"/>
-          <w:color w:val="000000"/>
-          <w:sz w:val="22"/>
-          <w:szCs w:val="22"/>
-        </w:rPr>
-      </w:pPr>
-      <w:r>
-        <w:rPr>
-          <w:rFonts w:ascii="Menlo" w:hAnsi="Menlo" w:cs="Menlo"/>
-          <w:color w:val="000000"/>
-          <w:sz w:val="22"/>
-          <w:szCs w:val="22"/>
-        </w:rPr>
-        <w:t>G</w:t>
-      </w:r>
-      <w:r>
-        <w:rPr>
-          <w:rFonts w:ascii="Menlo" w:hAnsi="Menlo" w:cs="Menlo"/>
-          <w:color w:val="000000"/>
-          <w:sz w:val="22"/>
-          <w:szCs w:val="22"/>
-        </w:rPr>
-        <w:t xml:space="preserve">o back to the repo link </w:t>
-      </w:r>
+        <w:t>qiactive-venv</w:t>
+      </w:r>
+      <w:proofErr w:type="spellEnd"/>
       <w:r>
         <w:rPr>
           <w:rFonts w:ascii="Menlo" w:hAnsi="Menlo" w:cs="Menlo"/>
@@ -647,7 +703,7 @@
             <w14:round/>
           </w14:textOutline>
         </w:rPr>
-        <w:t>cd $PEARSONPATH</w:t>
+        <w:t>/</w:t>
       </w:r>
     </w:p>
     <w:p>
@@ -655,7 +711,7 @@
         <w:pStyle w:val="ListParagraph"/>
         <w:widowControl w:val="0"/>
         <w:numPr>
-          <w:ilvl w:val="0"/>
+          <w:ilvl w:val="1"/>
           <w:numId w:val="2"/>
         </w:numPr>
         <w:tabs>
@@ -695,12 +751,23 @@
       <w:r>
         <w:rPr>
           <w:rFonts w:ascii="Menlo" w:hAnsi="Menlo" w:cs="Menlo"/>
-          <w:color w:val="000000"/>
+          <w:color w:val="5B9BD5" w:themeColor="accent1"/>
           <w:sz w:val="22"/>
           <w:szCs w:val="22"/>
-        </w:rPr>
-        <w:t xml:space="preserve">make sure you are on the master branch using </w:t>
-      </w:r>
+          <w14:shadow w14:blurRad="38100" w14:dist="25400" w14:dir="5400000" w14:sx="100000" w14:sy="100000" w14:kx="0" w14:ky="0" w14:algn="ctr">
+            <w14:srgbClr w14:val="6E747A">
+              <w14:alpha w14:val="57000"/>
+            </w14:srgbClr>
+          </w14:shadow>
+          <w14:textOutline w14:w="0" w14:cap="flat" w14:cmpd="sng" w14:algn="ctr">
+            <w14:noFill/>
+            <w14:prstDash w14:val="solid"/>
+            <w14:round/>
+          </w14:textOutline>
+        </w:rPr>
+        <w:t xml:space="preserve">source </w:t>
+      </w:r>
+      <w:proofErr w:type="spellStart"/>
       <w:r>
         <w:rPr>
           <w:rFonts w:ascii="Menlo" w:hAnsi="Menlo" w:cs="Menlo"/>
@@ -718,34 +785,10 @@
             <w14:round/>
           </w14:textOutline>
         </w:rPr>
-        <w:t>git checkout master</w:t>
-      </w:r>
-    </w:p>
-    <w:p>
-      <w:pPr>
-        <w:pStyle w:val="ListParagraph"/>
-        <w:widowControl w:val="0"/>
-        <w:numPr>
-          <w:ilvl w:val="0"/>
-          <w:numId w:val="2"/>
-        </w:numPr>
-        <w:tabs>
-          <w:tab w:val="left" w:pos="560"/>
-          <w:tab w:val="left" w:pos="1120"/>
-          <w:tab w:val="left" w:pos="1680"/>
-          <w:tab w:val="left" w:pos="2240"/>
-          <w:tab w:val="left" w:pos="2800"/>
-          <w:tab w:val="left" w:pos="3360"/>
-          <w:tab w:val="left" w:pos="3920"/>
-          <w:tab w:val="left" w:pos="4480"/>
-          <w:tab w:val="left" w:pos="5040"/>
-          <w:tab w:val="left" w:pos="5600"/>
-          <w:tab w:val="left" w:pos="6160"/>
-          <w:tab w:val="left" w:pos="6720"/>
-        </w:tabs>
-        <w:autoSpaceDE w:val="0"/>
-        <w:autoSpaceDN w:val="0"/>
-        <w:adjustRightInd w:val="0"/>
+        <w:t>qiactive-venv</w:t>
+      </w:r>
+      <w:proofErr w:type="spellEnd"/>
+      <w:r>
         <w:rPr>
           <w:rFonts w:ascii="Menlo" w:hAnsi="Menlo" w:cs="Menlo"/>
           <w:color w:val="5B9BD5" w:themeColor="accent1"/>
@@ -762,15 +805,58 @@
             <w14:round/>
           </w14:textOutline>
         </w:rPr>
-      </w:pPr>
-      <w:r>
+        <w:t>/bin/activate</w:t>
+      </w:r>
+    </w:p>
+    <w:p>
+      <w:pPr>
+        <w:pStyle w:val="ListParagraph"/>
+        <w:widowControl w:val="0"/>
+        <w:numPr>
+          <w:ilvl w:val="0"/>
+          <w:numId w:val="2"/>
+        </w:numPr>
+        <w:tabs>
+          <w:tab w:val="left" w:pos="560"/>
+          <w:tab w:val="left" w:pos="1120"/>
+          <w:tab w:val="left" w:pos="1680"/>
+          <w:tab w:val="left" w:pos="2240"/>
+          <w:tab w:val="left" w:pos="2800"/>
+          <w:tab w:val="left" w:pos="3360"/>
+          <w:tab w:val="left" w:pos="3920"/>
+          <w:tab w:val="left" w:pos="4480"/>
+          <w:tab w:val="left" w:pos="5040"/>
+          <w:tab w:val="left" w:pos="5600"/>
+          <w:tab w:val="left" w:pos="6160"/>
+          <w:tab w:val="left" w:pos="6720"/>
+        </w:tabs>
+        <w:autoSpaceDE w:val="0"/>
+        <w:autoSpaceDN w:val="0"/>
+        <w:adjustRightInd w:val="0"/>
         <w:rPr>
           <w:rFonts w:ascii="Menlo" w:hAnsi="Menlo" w:cs="Menlo"/>
           <w:color w:val="000000"/>
           <w:sz w:val="22"/>
           <w:szCs w:val="22"/>
         </w:rPr>
-        <w:t xml:space="preserve">make sure you have all the latest source from the master by using </w:t>
+      </w:pPr>
+      <w:r>
+        <w:rPr>
+          <w:rFonts w:ascii="Menlo" w:hAnsi="Menlo" w:cs="Menlo"/>
+          <w:color w:val="000000"/>
+          <w:sz w:val="22"/>
+          <w:szCs w:val="22"/>
+        </w:rPr>
+        <w:t>G</w:t>
+      </w:r>
+      <w:r>
+        <w:rPr>
+          <w:rFonts w:ascii="Menlo" w:hAnsi="Menlo" w:cs="Menlo"/>
+          <w:color w:val="000000"/>
+          <w:sz w:val="22"/>
+          <w:szCs w:val="22"/>
+        </w:rPr>
+        <w:t xml:space="preserve">o back to the repo link </w:t>
       </w:r>
       <w:r>
         <w:rPr>
@@ -789,7 +875,7 @@
             <w14:round/>
           </w14:textOutline>
         </w:rPr>
-        <w:t>git pull</w:t>
+        <w:t>cd $PEARSONPATH</w:t>
       </w:r>
     </w:p>
     <w:p>
@@ -841,17 +927,9 @@
           <w:sz w:val="22"/>
           <w:szCs w:val="22"/>
         </w:rPr>
-        <w:t xml:space="preserve">start </w:t>
-      </w:r>
-      <w:r>
-        <w:rPr>
-          <w:rFonts w:ascii="Menlo" w:hAnsi="Menlo" w:cs="Menlo"/>
-          <w:color w:val="000000"/>
-          <w:sz w:val="22"/>
-          <w:szCs w:val="22"/>
-        </w:rPr>
-        <w:t xml:space="preserve">merging it now safely using </w:t>
-      </w:r>
+        <w:t xml:space="preserve">make sure you are on the master branch using </w:t>
+      </w:r>
+      <w:proofErr w:type="spellStart"/>
       <w:r>
         <w:rPr>
           <w:rFonts w:ascii="Menlo" w:hAnsi="Menlo" w:cs="Menlo"/>
@@ -869,8 +947,9 @@
             <w14:round/>
           </w14:textOutline>
         </w:rPr>
-        <w:t>tools/</w:t>
-      </w:r>
+        <w:t>git</w:t>
+      </w:r>
+      <w:proofErr w:type="spellEnd"/>
       <w:r>
         <w:rPr>
           <w:rFonts w:ascii="Menlo" w:hAnsi="Menlo" w:cs="Menlo"/>
@@ -888,9 +967,34 @@
             <w14:round/>
           </w14:textOutline>
         </w:rPr>
-        <w:t>git-</w:t>
-      </w:r>
-      <w:r>
+        <w:t xml:space="preserve"> checkout master</w:t>
+      </w:r>
+    </w:p>
+    <w:p>
+      <w:pPr>
+        <w:pStyle w:val="ListParagraph"/>
+        <w:widowControl w:val="0"/>
+        <w:numPr>
+          <w:ilvl w:val="0"/>
+          <w:numId w:val="2"/>
+        </w:numPr>
+        <w:tabs>
+          <w:tab w:val="left" w:pos="560"/>
+          <w:tab w:val="left" w:pos="1120"/>
+          <w:tab w:val="left" w:pos="1680"/>
+          <w:tab w:val="left" w:pos="2240"/>
+          <w:tab w:val="left" w:pos="2800"/>
+          <w:tab w:val="left" w:pos="3360"/>
+          <w:tab w:val="left" w:pos="3920"/>
+          <w:tab w:val="left" w:pos="4480"/>
+          <w:tab w:val="left" w:pos="5040"/>
+          <w:tab w:val="left" w:pos="5600"/>
+          <w:tab w:val="left" w:pos="6160"/>
+          <w:tab w:val="left" w:pos="6720"/>
+        </w:tabs>
+        <w:autoSpaceDE w:val="0"/>
+        <w:autoSpaceDN w:val="0"/>
+        <w:adjustRightInd w:val="0"/>
         <w:rPr>
           <w:rFonts w:ascii="Menlo" w:hAnsi="Menlo" w:cs="Menlo"/>
           <w:color w:val="5B9BD5" w:themeColor="accent1"/>
@@ -907,50 +1011,17 @@
             <w14:round/>
           </w14:textOutline>
         </w:rPr>
-        <w:t>safemerge origin/content-pull-xx</w:t>
-      </w:r>
-    </w:p>
-    <w:p>
-      <w:pPr>
-        <w:pStyle w:val="ListParagraph"/>
-        <w:widowControl w:val="0"/>
-        <w:numPr>
-          <w:ilvl w:val="0"/>
-          <w:numId w:val="2"/>
-        </w:numPr>
-        <w:tabs>
-          <w:tab w:val="left" w:pos="560"/>
-          <w:tab w:val="left" w:pos="1120"/>
-          <w:tab w:val="left" w:pos="1680"/>
-          <w:tab w:val="left" w:pos="2240"/>
-          <w:tab w:val="left" w:pos="2800"/>
-          <w:tab w:val="left" w:pos="3360"/>
-          <w:tab w:val="left" w:pos="3920"/>
-          <w:tab w:val="left" w:pos="4480"/>
-          <w:tab w:val="left" w:pos="5040"/>
-          <w:tab w:val="left" w:pos="5600"/>
-          <w:tab w:val="left" w:pos="6160"/>
-          <w:tab w:val="left" w:pos="6720"/>
-        </w:tabs>
-        <w:autoSpaceDE w:val="0"/>
-        <w:autoSpaceDN w:val="0"/>
-        <w:adjustRightInd w:val="0"/>
+      </w:pPr>
+      <w:r>
         <w:rPr>
           <w:rFonts w:ascii="Menlo" w:hAnsi="Menlo" w:cs="Menlo"/>
           <w:color w:val="000000"/>
           <w:sz w:val="22"/>
           <w:szCs w:val="22"/>
         </w:rPr>
-      </w:pPr>
-      <w:r>
-        <w:rPr>
-          <w:rFonts w:ascii="Menlo" w:hAnsi="Menlo" w:cs="Menlo"/>
-          <w:color w:val="000000"/>
-          <w:sz w:val="22"/>
-          <w:szCs w:val="22"/>
-        </w:rPr>
-        <w:t xml:space="preserve">you will be asked to make sure say </w:t>
-      </w:r>
+        <w:t xml:space="preserve">make sure you have all the latest source from the master by using </w:t>
+      </w:r>
+      <w:proofErr w:type="spellStart"/>
       <w:r>
         <w:rPr>
           <w:rFonts w:ascii="Menlo" w:hAnsi="Menlo" w:cs="Menlo"/>
@@ -968,34 +1039,10 @@
             <w14:round/>
           </w14:textOutline>
         </w:rPr>
-        <w:t>yes</w:t>
-      </w:r>
-    </w:p>
-    <w:p>
-      <w:pPr>
-        <w:pStyle w:val="ListParagraph"/>
-        <w:widowControl w:val="0"/>
-        <w:numPr>
-          <w:ilvl w:val="0"/>
-          <w:numId w:val="2"/>
-        </w:numPr>
-        <w:tabs>
-          <w:tab w:val="left" w:pos="560"/>
-          <w:tab w:val="left" w:pos="1120"/>
-          <w:tab w:val="left" w:pos="1680"/>
-          <w:tab w:val="left" w:pos="2240"/>
-          <w:tab w:val="left" w:pos="2800"/>
-          <w:tab w:val="left" w:pos="3360"/>
-          <w:tab w:val="left" w:pos="3920"/>
-          <w:tab w:val="left" w:pos="4480"/>
-          <w:tab w:val="left" w:pos="5040"/>
-          <w:tab w:val="left" w:pos="5600"/>
-          <w:tab w:val="left" w:pos="6160"/>
-          <w:tab w:val="left" w:pos="6720"/>
-        </w:tabs>
-        <w:autoSpaceDE w:val="0"/>
-        <w:autoSpaceDN w:val="0"/>
-        <w:adjustRightInd w:val="0"/>
+        <w:t>git</w:t>
+      </w:r>
+      <w:proofErr w:type="spellEnd"/>
+      <w:r>
         <w:rPr>
           <w:rFonts w:ascii="Menlo" w:hAnsi="Menlo" w:cs="Menlo"/>
           <w:color w:val="5B9BD5" w:themeColor="accent1"/>
@@ -1012,35 +1059,34 @@
             <w14:round/>
           </w14:textOutline>
         </w:rPr>
-      </w:pPr>
-      <w:r>
-        <w:rPr>
-          <w:rFonts w:ascii="Menlo" w:hAnsi="Menlo" w:cs="Menlo"/>
-          <w:color w:val="000000"/>
-          <w:sz w:val="22"/>
-          <w:szCs w:val="22"/>
-        </w:rPr>
-        <w:t xml:space="preserve">you will be asked to commit with a message you can leave it </w:t>
-      </w:r>
-      <w:r>
-        <w:rPr>
-          <w:rFonts w:ascii="Menlo" w:hAnsi="Menlo" w:cs="Menlo"/>
-          <w:color w:val="000000"/>
-          <w:sz w:val="22"/>
-          <w:szCs w:val="22"/>
-        </w:rPr>
-        <w:t>without</w:t>
-      </w:r>
-      <w:r>
-        <w:rPr>
-          <w:rFonts w:ascii="Menlo" w:hAnsi="Menlo" w:cs="Menlo"/>
-          <w:color w:val="000000"/>
-          <w:sz w:val="22"/>
-          <w:szCs w:val="22"/>
-        </w:rPr>
-        <w:t xml:space="preserve"> message using :</w:t>
-      </w:r>
-      <w:r>
+        <w:t xml:space="preserve"> pull</w:t>
+      </w:r>
+    </w:p>
+    <w:p>
+      <w:pPr>
+        <w:pStyle w:val="ListParagraph"/>
+        <w:widowControl w:val="0"/>
+        <w:numPr>
+          <w:ilvl w:val="0"/>
+          <w:numId w:val="2"/>
+        </w:numPr>
+        <w:tabs>
+          <w:tab w:val="left" w:pos="560"/>
+          <w:tab w:val="left" w:pos="1120"/>
+          <w:tab w:val="left" w:pos="1680"/>
+          <w:tab w:val="left" w:pos="2240"/>
+          <w:tab w:val="left" w:pos="2800"/>
+          <w:tab w:val="left" w:pos="3360"/>
+          <w:tab w:val="left" w:pos="3920"/>
+          <w:tab w:val="left" w:pos="4480"/>
+          <w:tab w:val="left" w:pos="5040"/>
+          <w:tab w:val="left" w:pos="5600"/>
+          <w:tab w:val="left" w:pos="6160"/>
+          <w:tab w:val="left" w:pos="6720"/>
+        </w:tabs>
+        <w:autoSpaceDE w:val="0"/>
+        <w:autoSpaceDN w:val="0"/>
+        <w:adjustRightInd w:val="0"/>
         <w:rPr>
           <w:rFonts w:ascii="Menlo" w:hAnsi="Menlo" w:cs="Menlo"/>
           <w:color w:val="5B9BD5" w:themeColor="accent1"/>
@@ -1057,34 +1103,26 @@
             <w14:round/>
           </w14:textOutline>
         </w:rPr>
-        <w:t>wq</w:t>
-      </w:r>
-    </w:p>
-    <w:p>
-      <w:pPr>
-        <w:pStyle w:val="ListParagraph"/>
-        <w:widowControl w:val="0"/>
-        <w:numPr>
-          <w:ilvl w:val="0"/>
-          <w:numId w:val="2"/>
-        </w:numPr>
-        <w:tabs>
-          <w:tab w:val="left" w:pos="560"/>
-          <w:tab w:val="left" w:pos="1120"/>
-          <w:tab w:val="left" w:pos="1680"/>
-          <w:tab w:val="left" w:pos="2240"/>
-          <w:tab w:val="left" w:pos="2800"/>
-          <w:tab w:val="left" w:pos="3360"/>
-          <w:tab w:val="left" w:pos="3920"/>
-          <w:tab w:val="left" w:pos="4480"/>
-          <w:tab w:val="left" w:pos="5040"/>
-          <w:tab w:val="left" w:pos="5600"/>
-          <w:tab w:val="left" w:pos="6160"/>
-          <w:tab w:val="left" w:pos="6720"/>
-        </w:tabs>
-        <w:autoSpaceDE w:val="0"/>
-        <w:autoSpaceDN w:val="0"/>
-        <w:adjustRightInd w:val="0"/>
+      </w:pPr>
+      <w:r>
+        <w:rPr>
+          <w:rFonts w:ascii="Menlo" w:hAnsi="Menlo" w:cs="Menlo"/>
+          <w:color w:val="000000"/>
+          <w:sz w:val="22"/>
+          <w:szCs w:val="22"/>
+        </w:rPr>
+        <w:t xml:space="preserve">start </w:t>
+      </w:r>
+      <w:r>
+        <w:rPr>
+          <w:rFonts w:ascii="Menlo" w:hAnsi="Menlo" w:cs="Menlo"/>
+          <w:color w:val="000000"/>
+          <w:sz w:val="22"/>
+          <w:szCs w:val="22"/>
+        </w:rPr>
+        <w:t xml:space="preserve">merging it now safely using </w:t>
+      </w:r>
+      <w:r>
         <w:rPr>
           <w:rFonts w:ascii="Menlo" w:hAnsi="Menlo" w:cs="Menlo"/>
           <w:color w:val="5B9BD5" w:themeColor="accent1"/>
@@ -1101,16 +1139,9 @@
             <w14:round/>
           </w14:textOutline>
         </w:rPr>
-      </w:pPr>
-      <w:r>
-        <w:rPr>
-          <w:rFonts w:ascii="Menlo" w:hAnsi="Menlo" w:cs="Menlo"/>
-          <w:color w:val="000000"/>
-          <w:sz w:val="22"/>
-          <w:szCs w:val="22"/>
-        </w:rPr>
-        <w:t xml:space="preserve">you push it then to the remote master using       </w:t>
-      </w:r>
+        <w:t>tools/</w:t>
+      </w:r>
+      <w:proofErr w:type="spellStart"/>
       <w:r>
         <w:rPr>
           <w:rFonts w:ascii="Menlo" w:hAnsi="Menlo" w:cs="Menlo"/>
@@ -1128,50 +1159,7 @@
             <w14:round/>
           </w14:textOutline>
         </w:rPr>
-        <w:lastRenderedPageBreak/>
-        <w:t>./pre-push --content-pull</w:t>
-      </w:r>
-    </w:p>
-    <w:p>
-      <w:pPr>
-        <w:pStyle w:val="ListParagraph"/>
-        <w:widowControl w:val="0"/>
-        <w:numPr>
-          <w:ilvl w:val="0"/>
-          <w:numId w:val="2"/>
-        </w:numPr>
-        <w:tabs>
-          <w:tab w:val="left" w:pos="560"/>
-          <w:tab w:val="left" w:pos="1120"/>
-          <w:tab w:val="left" w:pos="1680"/>
-          <w:tab w:val="left" w:pos="2240"/>
-          <w:tab w:val="left" w:pos="2800"/>
-          <w:tab w:val="left" w:pos="3360"/>
-          <w:tab w:val="left" w:pos="3920"/>
-          <w:tab w:val="left" w:pos="4480"/>
-          <w:tab w:val="left" w:pos="5040"/>
-          <w:tab w:val="left" w:pos="5600"/>
-          <w:tab w:val="left" w:pos="6160"/>
-          <w:tab w:val="left" w:pos="6720"/>
-        </w:tabs>
-        <w:autoSpaceDE w:val="0"/>
-        <w:autoSpaceDN w:val="0"/>
-        <w:adjustRightInd w:val="0"/>
-        <w:rPr>
-          <w:rFonts w:ascii="Menlo" w:hAnsi="Menlo" w:cs="Menlo"/>
-          <w:color w:val="000000"/>
-          <w:sz w:val="22"/>
-          <w:szCs w:val="22"/>
-        </w:rPr>
-      </w:pPr>
-      <w:r>
-        <w:rPr>
-          <w:rFonts w:ascii="Menlo" w:hAnsi="Menlo" w:cs="Menlo"/>
-          <w:color w:val="000000"/>
-          <w:sz w:val="22"/>
-          <w:szCs w:val="22"/>
-        </w:rPr>
-        <w:t xml:space="preserve">at the end it will ask you if you are sure to do the push to the master, you type </w:t>
+        <w:t>git-</w:t>
       </w:r>
       <w:r>
         <w:rPr>
@@ -1190,16 +1178,27 @@
             <w14:round/>
           </w14:textOutline>
         </w:rPr>
-        <w:t>master</w:t>
-      </w:r>
+        <w:t>safemerge</w:t>
+      </w:r>
+      <w:proofErr w:type="spellEnd"/>
       <w:r>
         <w:rPr>
           <w:rFonts w:ascii="Menlo" w:hAnsi="Menlo" w:cs="Menlo"/>
-          <w:color w:val="000000"/>
+          <w:color w:val="5B9BD5" w:themeColor="accent1"/>
           <w:sz w:val="22"/>
           <w:szCs w:val="22"/>
-        </w:rPr>
-        <w:t xml:space="preserve"> and hit enter</w:t>
+          <w14:shadow w14:blurRad="38100" w14:dist="25400" w14:dir="5400000" w14:sx="100000" w14:sy="100000" w14:kx="0" w14:ky="0" w14:algn="ctr">
+            <w14:srgbClr w14:val="6E747A">
+              <w14:alpha w14:val="57000"/>
+            </w14:srgbClr>
+          </w14:shadow>
+          <w14:textOutline w14:w="0" w14:cap="flat" w14:cmpd="sng" w14:algn="ctr">
+            <w14:noFill/>
+            <w14:prstDash w14:val="solid"/>
+            <w14:round/>
+          </w14:textOutline>
+        </w:rPr>
+        <w:t xml:space="preserve"> origin/content-pull-xx</w:t>
       </w:r>
     </w:p>
     <w:p>
@@ -1241,12 +1240,36 @@
           <w:sz w:val="22"/>
           <w:szCs w:val="22"/>
         </w:rPr>
-        <w:t>make sure to release your banana at the end</w:t>
-      </w:r>
-    </w:p>
-    <w:p>
-      <w:pPr>
+        <w:t xml:space="preserve">you will be asked to make sure say </w:t>
+      </w:r>
+      <w:r>
+        <w:rPr>
+          <w:rFonts w:ascii="Menlo" w:hAnsi="Menlo" w:cs="Menlo"/>
+          <w:color w:val="5B9BD5" w:themeColor="accent1"/>
+          <w:sz w:val="22"/>
+          <w:szCs w:val="22"/>
+          <w14:shadow w14:blurRad="38100" w14:dist="25400" w14:dir="5400000" w14:sx="100000" w14:sy="100000" w14:kx="0" w14:ky="0" w14:algn="ctr">
+            <w14:srgbClr w14:val="6E747A">
+              <w14:alpha w14:val="57000"/>
+            </w14:srgbClr>
+          </w14:shadow>
+          <w14:textOutline w14:w="0" w14:cap="flat" w14:cmpd="sng" w14:algn="ctr">
+            <w14:noFill/>
+            <w14:prstDash w14:val="solid"/>
+            <w14:round/>
+          </w14:textOutline>
+        </w:rPr>
+        <w:t>yes</w:t>
+      </w:r>
+    </w:p>
+    <w:p>
+      <w:pPr>
+        <w:pStyle w:val="ListParagraph"/>
         <w:widowControl w:val="0"/>
+        <w:numPr>
+          <w:ilvl w:val="0"/>
+          <w:numId w:val="2"/>
+        </w:numPr>
         <w:tabs>
           <w:tab w:val="left" w:pos="560"/>
           <w:tab w:val="left" w:pos="1120"/>
@@ -1266,15 +1289,89 @@
         <w:adjustRightInd w:val="0"/>
         <w:rPr>
           <w:rFonts w:ascii="Menlo" w:hAnsi="Menlo" w:cs="Menlo"/>
+          <w:color w:val="5B9BD5" w:themeColor="accent1"/>
+          <w:sz w:val="22"/>
+          <w:szCs w:val="22"/>
+          <w14:shadow w14:blurRad="38100" w14:dist="25400" w14:dir="5400000" w14:sx="100000" w14:sy="100000" w14:kx="0" w14:ky="0" w14:algn="ctr">
+            <w14:srgbClr w14:val="6E747A">
+              <w14:alpha w14:val="57000"/>
+            </w14:srgbClr>
+          </w14:shadow>
+          <w14:textOutline w14:w="0" w14:cap="flat" w14:cmpd="sng" w14:algn="ctr">
+            <w14:noFill/>
+            <w14:prstDash w14:val="solid"/>
+            <w14:round/>
+          </w14:textOutline>
+        </w:rPr>
+      </w:pPr>
+      <w:r>
+        <w:rPr>
+          <w:rFonts w:ascii="Menlo" w:hAnsi="Menlo" w:cs="Menlo"/>
           <w:color w:val="000000"/>
           <w:sz w:val="22"/>
           <w:szCs w:val="22"/>
         </w:rPr>
-      </w:pPr>
-    </w:p>
-    <w:p>
-      <w:pPr>
+        <w:t xml:space="preserve">you will be asked to commit with a message you can leave it </w:t>
+      </w:r>
+      <w:r>
+        <w:rPr>
+          <w:rFonts w:ascii="Menlo" w:hAnsi="Menlo" w:cs="Menlo"/>
+          <w:color w:val="000000"/>
+          <w:sz w:val="22"/>
+          <w:szCs w:val="22"/>
+        </w:rPr>
+        <w:t>without</w:t>
+      </w:r>
+      <w:r>
+        <w:rPr>
+          <w:rFonts w:ascii="Menlo" w:hAnsi="Menlo" w:cs="Menlo"/>
+          <w:color w:val="000000"/>
+          <w:sz w:val="22"/>
+          <w:szCs w:val="22"/>
+        </w:rPr>
+        <w:t xml:space="preserve"> message </w:t>
+      </w:r>
+      <w:proofErr w:type="gramStart"/>
+      <w:r>
+        <w:rPr>
+          <w:rFonts w:ascii="Menlo" w:hAnsi="Menlo" w:cs="Menlo"/>
+          <w:color w:val="000000"/>
+          <w:sz w:val="22"/>
+          <w:szCs w:val="22"/>
+        </w:rPr>
+        <w:t>using :</w:t>
+      </w:r>
+      <w:proofErr w:type="spellStart"/>
+      <w:r>
+        <w:rPr>
+          <w:rFonts w:ascii="Menlo" w:hAnsi="Menlo" w:cs="Menlo"/>
+          <w:color w:val="5B9BD5" w:themeColor="accent1"/>
+          <w:sz w:val="22"/>
+          <w:szCs w:val="22"/>
+          <w14:shadow w14:blurRad="38100" w14:dist="25400" w14:dir="5400000" w14:sx="100000" w14:sy="100000" w14:kx="0" w14:ky="0" w14:algn="ctr">
+            <w14:srgbClr w14:val="6E747A">
+              <w14:alpha w14:val="57000"/>
+            </w14:srgbClr>
+          </w14:shadow>
+          <w14:textOutline w14:w="0" w14:cap="flat" w14:cmpd="sng" w14:algn="ctr">
+            <w14:noFill/>
+            <w14:prstDash w14:val="solid"/>
+            <w14:round/>
+          </w14:textOutline>
+        </w:rPr>
+        <w:t>wq</w:t>
+      </w:r>
+      <w:proofErr w:type="spellEnd"/>
+      <w:proofErr w:type="gramEnd"/>
+    </w:p>
+    <w:p>
+      <w:pPr>
+        <w:pStyle w:val="ListParagraph"/>
         <w:widowControl w:val="0"/>
+        <w:numPr>
+          <w:ilvl w:val="0"/>
+          <w:numId w:val="2"/>
+        </w:numPr>
         <w:tabs>
           <w:tab w:val="left" w:pos="560"/>
           <w:tab w:val="left" w:pos="1120"/>
@@ -1292,53 +1389,91 @@
         <w:autoSpaceDE w:val="0"/>
         <w:autoSpaceDN w:val="0"/>
         <w:adjustRightInd w:val="0"/>
-        <w:ind w:left="1680"/>
         <w:rPr>
           <w:rFonts w:ascii="Menlo" w:hAnsi="Menlo" w:cs="Menlo"/>
-          <w:b/>
+          <w:color w:val="5B9BD5" w:themeColor="accent1"/>
+          <w:sz w:val="22"/>
+          <w:szCs w:val="22"/>
+          <w14:shadow w14:blurRad="38100" w14:dist="25400" w14:dir="5400000" w14:sx="100000" w14:sy="100000" w14:kx="0" w14:ky="0" w14:algn="ctr">
+            <w14:srgbClr w14:val="6E747A">
+              <w14:alpha w14:val="57000"/>
+            </w14:srgbClr>
+          </w14:shadow>
+          <w14:textOutline w14:w="0" w14:cap="flat" w14:cmpd="sng" w14:algn="ctr">
+            <w14:noFill/>
+            <w14:prstDash w14:val="solid"/>
+            <w14:round/>
+          </w14:textOutline>
+        </w:rPr>
+      </w:pPr>
+      <w:r>
+        <w:rPr>
+          <w:rFonts w:ascii="Menlo" w:hAnsi="Menlo" w:cs="Menlo"/>
           <w:color w:val="000000"/>
           <w:sz w:val="22"/>
           <w:szCs w:val="22"/>
-          <w:highlight w:val="yellow"/>
-        </w:rPr>
-      </w:pPr>
+        </w:rPr>
+        <w:t xml:space="preserve">you push it then to the remote master using     </w:t>
+      </w:r>
+      <w:proofErr w:type="gramStart"/>
       <w:r>
         <w:rPr>
           <w:rFonts w:ascii="Menlo" w:hAnsi="Menlo" w:cs="Menlo"/>
-          <w:b/>
           <w:color w:val="000000"/>
           <w:sz w:val="22"/>
           <w:szCs w:val="22"/>
-          <w:highlight w:val="yellow"/>
-        </w:rPr>
-        <w:t>make sure you running the virtual</w:t>
+        </w:rPr>
+        <w:t xml:space="preserve">  </w:t>
       </w:r>
       <w:r>
         <w:rPr>
           <w:rFonts w:ascii="Menlo" w:hAnsi="Menlo" w:cs="Menlo"/>
-          <w:b/>
-          <w:color w:val="000000"/>
+          <w:color w:val="5B9BD5" w:themeColor="accent1"/>
           <w:sz w:val="22"/>
           <w:szCs w:val="22"/>
-          <w:highlight w:val="yellow"/>
-        </w:rPr>
-        <w:t>Box</w:t>
-      </w:r>
+          <w14:shadow w14:blurRad="38100" w14:dist="25400" w14:dir="5400000" w14:sx="100000" w14:sy="100000" w14:kx="0" w14:ky="0" w14:algn="ctr">
+            <w14:srgbClr w14:val="6E747A">
+              <w14:alpha w14:val="57000"/>
+            </w14:srgbClr>
+          </w14:shadow>
+          <w14:textOutline w14:w="0" w14:cap="flat" w14:cmpd="sng" w14:algn="ctr">
+            <w14:noFill/>
+            <w14:prstDash w14:val="solid"/>
+            <w14:round/>
+          </w14:textOutline>
+        </w:rPr>
+        <w:lastRenderedPageBreak/>
+        <w:t>.</w:t>
+      </w:r>
+      <w:proofErr w:type="gramEnd"/>
       <w:r>
         <w:rPr>
           <w:rFonts w:ascii="Menlo" w:hAnsi="Menlo" w:cs="Menlo"/>
-          <w:b/>
-          <w:color w:val="000000"/>
+          <w:color w:val="5B9BD5" w:themeColor="accent1"/>
           <w:sz w:val="22"/>
           <w:szCs w:val="22"/>
-          <w:highlight w:val="yellow"/>
-        </w:rPr>
-        <w:t xml:space="preserve"> server</w:t>
-      </w:r>
-    </w:p>
-    <w:p>
-      <w:pPr>
+          <w14:shadow w14:blurRad="38100" w14:dist="25400" w14:dir="5400000" w14:sx="100000" w14:sy="100000" w14:kx="0" w14:ky="0" w14:algn="ctr">
+            <w14:srgbClr w14:val="6E747A">
+              <w14:alpha w14:val="57000"/>
+            </w14:srgbClr>
+          </w14:shadow>
+          <w14:textOutline w14:w="0" w14:cap="flat" w14:cmpd="sng" w14:algn="ctr">
+            <w14:noFill/>
+            <w14:prstDash w14:val="solid"/>
+            <w14:round/>
+          </w14:textOutline>
+        </w:rPr>
+        <w:t>/pre-push --content-pull</w:t>
+      </w:r>
+    </w:p>
+    <w:p>
+      <w:pPr>
+        <w:pStyle w:val="ListParagraph"/>
         <w:widowControl w:val="0"/>
+        <w:numPr>
+          <w:ilvl w:val="0"/>
+          <w:numId w:val="2"/>
+        </w:numPr>
         <w:tabs>
           <w:tab w:val="left" w:pos="560"/>
           <w:tab w:val="left" w:pos="1120"/>
@@ -1356,16 +1491,142 @@
         <w:autoSpaceDE w:val="0"/>
         <w:autoSpaceDN w:val="0"/>
         <w:adjustRightInd w:val="0"/>
-        <w:ind w:left="1680"/>
         <w:rPr>
           <w:rFonts w:ascii="Menlo" w:hAnsi="Menlo" w:cs="Menlo"/>
-          <w:b/>
           <w:color w:val="000000"/>
           <w:sz w:val="22"/>
           <w:szCs w:val="22"/>
         </w:rPr>
       </w:pPr>
       <w:r>
+        <w:rPr>
+          <w:rFonts w:ascii="Menlo" w:hAnsi="Menlo" w:cs="Menlo"/>
+          <w:color w:val="000000"/>
+          <w:sz w:val="22"/>
+          <w:szCs w:val="22"/>
+        </w:rPr>
+        <w:t xml:space="preserve">at the end it will ask you if you are sure to do the push to the master, you type </w:t>
+      </w:r>
+      <w:r>
+        <w:rPr>
+          <w:rFonts w:ascii="Menlo" w:hAnsi="Menlo" w:cs="Menlo"/>
+          <w:color w:val="5B9BD5" w:themeColor="accent1"/>
+          <w:sz w:val="22"/>
+          <w:szCs w:val="22"/>
+          <w14:shadow w14:blurRad="38100" w14:dist="25400" w14:dir="5400000" w14:sx="100000" w14:sy="100000" w14:kx="0" w14:ky="0" w14:algn="ctr">
+            <w14:srgbClr w14:val="6E747A">
+              <w14:alpha w14:val="57000"/>
+            </w14:srgbClr>
+          </w14:shadow>
+          <w14:textOutline w14:w="0" w14:cap="flat" w14:cmpd="sng" w14:algn="ctr">
+            <w14:noFill/>
+            <w14:prstDash w14:val="solid"/>
+            <w14:round/>
+          </w14:textOutline>
+        </w:rPr>
+        <w:t>master</w:t>
+      </w:r>
+      <w:r>
+        <w:rPr>
+          <w:rFonts w:ascii="Menlo" w:hAnsi="Menlo" w:cs="Menlo"/>
+          <w:color w:val="000000"/>
+          <w:sz w:val="22"/>
+          <w:szCs w:val="22"/>
+        </w:rPr>
+        <w:t xml:space="preserve"> and hit enter</w:t>
+      </w:r>
+    </w:p>
+    <w:p>
+      <w:pPr>
+        <w:pStyle w:val="ListParagraph"/>
+        <w:widowControl w:val="0"/>
+        <w:numPr>
+          <w:ilvl w:val="0"/>
+          <w:numId w:val="2"/>
+        </w:numPr>
+        <w:tabs>
+          <w:tab w:val="left" w:pos="560"/>
+          <w:tab w:val="left" w:pos="1120"/>
+          <w:tab w:val="left" w:pos="1680"/>
+          <w:tab w:val="left" w:pos="2240"/>
+          <w:tab w:val="left" w:pos="2800"/>
+          <w:tab w:val="left" w:pos="3360"/>
+          <w:tab w:val="left" w:pos="3920"/>
+          <w:tab w:val="left" w:pos="4480"/>
+          <w:tab w:val="left" w:pos="5040"/>
+          <w:tab w:val="left" w:pos="5600"/>
+          <w:tab w:val="left" w:pos="6160"/>
+          <w:tab w:val="left" w:pos="6720"/>
+        </w:tabs>
+        <w:autoSpaceDE w:val="0"/>
+        <w:autoSpaceDN w:val="0"/>
+        <w:adjustRightInd w:val="0"/>
+        <w:rPr>
+          <w:rFonts w:ascii="Menlo" w:hAnsi="Menlo" w:cs="Menlo"/>
+          <w:color w:val="000000"/>
+          <w:sz w:val="22"/>
+          <w:szCs w:val="22"/>
+        </w:rPr>
+      </w:pPr>
+      <w:r>
+        <w:rPr>
+          <w:rFonts w:ascii="Menlo" w:hAnsi="Menlo" w:cs="Menlo"/>
+          <w:color w:val="000000"/>
+          <w:sz w:val="22"/>
+          <w:szCs w:val="22"/>
+        </w:rPr>
+        <w:t>make sure to release your banana at the end</w:t>
+      </w:r>
+    </w:p>
+    <w:p>
+      <w:pPr>
+        <w:widowControl w:val="0"/>
+        <w:tabs>
+          <w:tab w:val="left" w:pos="560"/>
+          <w:tab w:val="left" w:pos="1120"/>
+          <w:tab w:val="left" w:pos="1680"/>
+          <w:tab w:val="left" w:pos="2240"/>
+          <w:tab w:val="left" w:pos="2800"/>
+          <w:tab w:val="left" w:pos="3360"/>
+          <w:tab w:val="left" w:pos="3920"/>
+          <w:tab w:val="left" w:pos="4480"/>
+          <w:tab w:val="left" w:pos="5040"/>
+          <w:tab w:val="left" w:pos="5600"/>
+          <w:tab w:val="left" w:pos="6160"/>
+          <w:tab w:val="left" w:pos="6720"/>
+        </w:tabs>
+        <w:autoSpaceDE w:val="0"/>
+        <w:autoSpaceDN w:val="0"/>
+        <w:adjustRightInd w:val="0"/>
+        <w:rPr>
+          <w:rFonts w:ascii="Menlo" w:hAnsi="Menlo" w:cs="Menlo"/>
+          <w:color w:val="000000"/>
+          <w:sz w:val="22"/>
+          <w:szCs w:val="22"/>
+        </w:rPr>
+      </w:pPr>
+    </w:p>
+    <w:p>
+      <w:pPr>
+        <w:widowControl w:val="0"/>
+        <w:tabs>
+          <w:tab w:val="left" w:pos="560"/>
+          <w:tab w:val="left" w:pos="1120"/>
+          <w:tab w:val="left" w:pos="1680"/>
+          <w:tab w:val="left" w:pos="2240"/>
+          <w:tab w:val="left" w:pos="2800"/>
+          <w:tab w:val="left" w:pos="3360"/>
+          <w:tab w:val="left" w:pos="3920"/>
+          <w:tab w:val="left" w:pos="4480"/>
+          <w:tab w:val="left" w:pos="5040"/>
+          <w:tab w:val="left" w:pos="5600"/>
+          <w:tab w:val="left" w:pos="6160"/>
+          <w:tab w:val="left" w:pos="6720"/>
+        </w:tabs>
+        <w:autoSpaceDE w:val="0"/>
+        <w:autoSpaceDN w:val="0"/>
+        <w:adjustRightInd w:val="0"/>
+        <w:ind w:left="1680"/>
         <w:rPr>
           <w:rFonts w:ascii="Menlo" w:hAnsi="Menlo" w:cs="Menlo"/>
           <w:b/>
@@ -1374,7 +1635,117 @@
           <w:szCs w:val="22"/>
           <w:highlight w:val="yellow"/>
         </w:rPr>
-        <w:t xml:space="preserve">in the terminal make sure the grails and py is in the right </w:t>
+      </w:pPr>
+      <w:r>
+        <w:rPr>
+          <w:rFonts w:ascii="Menlo" w:hAnsi="Menlo" w:cs="Menlo"/>
+          <w:b/>
+          <w:color w:val="000000"/>
+          <w:sz w:val="22"/>
+          <w:szCs w:val="22"/>
+          <w:highlight w:val="yellow"/>
+        </w:rPr>
+        <w:t xml:space="preserve">make sure you running the </w:t>
+      </w:r>
+      <w:proofErr w:type="spellStart"/>
+      <w:r>
+        <w:rPr>
+          <w:rFonts w:ascii="Menlo" w:hAnsi="Menlo" w:cs="Menlo"/>
+          <w:b/>
+          <w:color w:val="000000"/>
+          <w:sz w:val="22"/>
+          <w:szCs w:val="22"/>
+          <w:highlight w:val="yellow"/>
+        </w:rPr>
+        <w:t>virtual</w:t>
+      </w:r>
+      <w:r>
+        <w:rPr>
+          <w:rFonts w:ascii="Menlo" w:hAnsi="Menlo" w:cs="Menlo"/>
+          <w:b/>
+          <w:color w:val="000000"/>
+          <w:sz w:val="22"/>
+          <w:szCs w:val="22"/>
+          <w:highlight w:val="yellow"/>
+        </w:rPr>
+        <w:t>Box</w:t>
+      </w:r>
+      <w:proofErr w:type="spellEnd"/>
+      <w:r>
+        <w:rPr>
+          <w:rFonts w:ascii="Menlo" w:hAnsi="Menlo" w:cs="Menlo"/>
+          <w:b/>
+          <w:color w:val="000000"/>
+          <w:sz w:val="22"/>
+          <w:szCs w:val="22"/>
+          <w:highlight w:val="yellow"/>
+        </w:rPr>
+        <w:t xml:space="preserve"> server</w:t>
+      </w:r>
+    </w:p>
+    <w:p>
+      <w:pPr>
+        <w:widowControl w:val="0"/>
+        <w:tabs>
+          <w:tab w:val="left" w:pos="560"/>
+          <w:tab w:val="left" w:pos="1120"/>
+          <w:tab w:val="left" w:pos="1680"/>
+          <w:tab w:val="left" w:pos="2240"/>
+          <w:tab w:val="left" w:pos="2800"/>
+          <w:tab w:val="left" w:pos="3360"/>
+          <w:tab w:val="left" w:pos="3920"/>
+          <w:tab w:val="left" w:pos="4480"/>
+          <w:tab w:val="left" w:pos="5040"/>
+          <w:tab w:val="left" w:pos="5600"/>
+          <w:tab w:val="left" w:pos="6160"/>
+          <w:tab w:val="left" w:pos="6720"/>
+        </w:tabs>
+        <w:autoSpaceDE w:val="0"/>
+        <w:autoSpaceDN w:val="0"/>
+        <w:adjustRightInd w:val="0"/>
+        <w:ind w:left="1680"/>
+        <w:rPr>
+          <w:rFonts w:ascii="Menlo" w:hAnsi="Menlo" w:cs="Menlo"/>
+          <w:b/>
+          <w:color w:val="000000"/>
+          <w:sz w:val="22"/>
+          <w:szCs w:val="22"/>
+        </w:rPr>
+      </w:pPr>
+      <w:r>
+        <w:rPr>
+          <w:rFonts w:ascii="Menlo" w:hAnsi="Menlo" w:cs="Menlo"/>
+          <w:b/>
+          <w:color w:val="000000"/>
+          <w:sz w:val="22"/>
+          <w:szCs w:val="22"/>
+          <w:highlight w:val="yellow"/>
+        </w:rPr>
+        <w:t xml:space="preserve">in the terminal make sure the grails and </w:t>
+      </w:r>
+      <w:proofErr w:type="spellStart"/>
+      <w:r>
+        <w:rPr>
+          <w:rFonts w:ascii="Menlo" w:hAnsi="Menlo" w:cs="Menlo"/>
+          <w:b/>
+          <w:color w:val="000000"/>
+          <w:sz w:val="22"/>
+          <w:szCs w:val="22"/>
+          <w:highlight w:val="yellow"/>
+        </w:rPr>
+        <w:t>py</w:t>
+      </w:r>
+      <w:proofErr w:type="spellEnd"/>
+      <w:r>
+        <w:rPr>
+          <w:rFonts w:ascii="Menlo" w:hAnsi="Menlo" w:cs="Menlo"/>
+          <w:b/>
+          <w:color w:val="000000"/>
+          <w:sz w:val="22"/>
+          <w:szCs w:val="22"/>
+          <w:highlight w:val="yellow"/>
+        </w:rPr>
+        <w:t xml:space="preserve"> is in the right </w:t>
       </w:r>
       <w:r>
         <w:rPr>
@@ -1462,7 +1833,15 @@
         <w:jc w:val="both"/>
       </w:pPr>
       <w:r>
-        <w:t>Error code 302 which is a problem the Jenkin jobs from logging in to the QA using the giving credentials. To avoid this, you login and make some changes like renew the terms policy or changes of password, which is very rare, but still can happen</w:t>
+        <w:t xml:space="preserve">Error code 302 which is a problem the Jenkin jobs from logging in to the QA using the giving credentials. To avoid this, </w:t>
+      </w:r>
+      <w:proofErr w:type="gramStart"/>
+      <w:r>
+        <w:t>you</w:t>
+      </w:r>
+      <w:proofErr w:type="gramEnd"/>
+      <w:r>
+        <w:t xml:space="preserve"> login and make some changes like renew the terms policy or changes of password, which is very rare, but still can happen</w:t>
       </w:r>
     </w:p>
     <w:p>
@@ -1475,7 +1854,23 @@
         <w:jc w:val="both"/>
       </w:pPr>
       <w:r>
-        <w:t xml:space="preserve">Error code 500, server problem from pushing datas to the QA because of some criteria been violated. For example, subtest GUID conflict can happen, in which to same subtest having different subtest GUID. This is not allowed and the Jenkins can not override the file and does fail automatically. To avoid this, </w:t>
+        <w:t xml:space="preserve">Error code 500, server problem from pushing </w:t>
+      </w:r>
+      <w:proofErr w:type="spellStart"/>
+      <w:r>
+        <w:t>datas</w:t>
+      </w:r>
+      <w:proofErr w:type="spellEnd"/>
+      <w:r>
+        <w:t xml:space="preserve"> to the QA because of some criteria been violated. For example, subtest GUID conflict can happen, in which to same subtest having different subtest GUID. This is not allowed and the Jenkins </w:t>
+      </w:r>
+      <w:proofErr w:type="spellStart"/>
+      <w:r>
+        <w:t>can not</w:t>
+      </w:r>
+      <w:proofErr w:type="spellEnd"/>
+      <w:r>
+        <w:t xml:space="preserve"> override the file and does fail automatically. To avoid this, </w:t>
       </w:r>
     </w:p>
     <w:p>
@@ -1524,8 +1919,13 @@
       <w:r>
         <w:sym w:font="Wingdings" w:char="F0E0"/>
       </w:r>
-      <w:r>
-        <w:t>godown and choose the upload file.</w:t>
+      <w:proofErr w:type="spellStart"/>
+      <w:r>
+        <w:t>godown</w:t>
+      </w:r>
+      <w:proofErr w:type="spellEnd"/>
+      <w:r>
+        <w:t xml:space="preserve"> and choose the upload file.</w:t>
       </w:r>
     </w:p>
     <w:p>
@@ -1647,7 +2047,15 @@
         <w:t xml:space="preserve"> </w:t>
       </w:r>
       <w:r>
-        <w:t xml:space="preserve">you need to make group aware of your action in case someone is doing or working in it same repo and you can email them saying like: with subject :- </w:t>
+        <w:t xml:space="preserve">you need to make group aware of your action in case someone is doing or working in it same repo and you can email them saying like: with </w:t>
+      </w:r>
+      <w:proofErr w:type="gramStart"/>
+      <w:r>
+        <w:t>subject :</w:t>
+      </w:r>
+      <w:proofErr w:type="gramEnd"/>
+      <w:r>
+        <w:t xml:space="preserve">- </w:t>
       </w:r>
       <w:r>
         <w:rPr>
@@ -1681,6 +2089,7 @@
           <w:highlight w:val="blue"/>
         </w:rPr>
       </w:pPr>
+      <w:proofErr w:type="gramStart"/>
       <w:r>
         <w:rPr>
           <w:highlight w:val="blue"/>
@@ -1693,6 +2102,7 @@
         </w:rPr>
         <w:t xml:space="preserve"> .</w:t>
       </w:r>
+      <w:proofErr w:type="gramEnd"/>
     </w:p>
     <w:p>
       <w:pPr>
@@ -1774,7 +2184,15 @@
         <w:t xml:space="preserve">Is that case we can do it manually. That is we go to the </w:t>
       </w:r>
       <w:r>
-        <w:t xml:space="preserve">folder location where the war file exist , </w:t>
+        <w:t xml:space="preserve">folder location where the war file </w:t>
+      </w:r>
+      <w:proofErr w:type="gramStart"/>
+      <w:r>
+        <w:t>exist ,</w:t>
+      </w:r>
+      <w:proofErr w:type="gramEnd"/>
+      <w:r>
+        <w:t xml:space="preserve"> </w:t>
       </w:r>
       <w:r>
         <w:rPr>
@@ -1838,8 +2256,9 @@
             </w14:gradFill>
           </w14:textFill>
         </w:rPr>
-        <w:t>web/ChooseShare/target</w:t>
-      </w:r>
+        <w:t>web/</w:t>
+      </w:r>
+      <w:proofErr w:type="spellStart"/>
       <w:r>
         <w:rPr>
           <w14:reflection w14:blurRad="6350" w14:stA="53000" w14:stPos="0" w14:endA="300" w14:endPos="35500" w14:dist="0" w14:dir="5400000" w14:fadeDir="5400000" w14:sx="100000" w14:sy="-90000" w14:kx="0" w14:ky="0" w14:algn="bl"/>
@@ -1870,17 +2289,9 @@
             </w14:gradFill>
           </w14:textFill>
         </w:rPr>
-        <w:t xml:space="preserve"> </w:t>
-      </w:r>
-      <w:r>
-        <w:t xml:space="preserve">That way you will find the </w:t>
-      </w:r>
-      <w:r>
-        <w:t xml:space="preserve">war file and you download it. Then </w:t>
-      </w:r>
-      <w:r>
-        <w:t xml:space="preserve">you open cyberduck and copy it manually by dragging the downloaded war file to webapp folder of the server side opened in the cyberduck. In the cyberduck app you may have many servers listed, you need to open the exact one and go to </w:t>
-      </w:r>
+        <w:t>ChooseShare</w:t>
+      </w:r>
+      <w:proofErr w:type="spellEnd"/>
       <w:r>
         <w:rPr>
           <w14:reflection w14:blurRad="6350" w14:stA="53000" w14:stPos="0" w14:endA="300" w14:endPos="35500" w14:dist="0" w14:dir="5400000" w14:fadeDir="5400000" w14:sx="100000" w14:sy="-90000" w14:kx="0" w14:ky="0" w14:algn="bl"/>
@@ -1911,8 +2322,181 @@
             </w14:gradFill>
           </w14:textFill>
         </w:rPr>
-        <w:t>qiactive/tomcat/webapp</w:t>
-      </w:r>
+        <w:t>/target</w:t>
+      </w:r>
+      <w:r>
+        <w:rPr>
+          <w14:reflection w14:blurRad="6350" w14:stA="53000" w14:stPos="0" w14:endA="300" w14:endPos="35500" w14:dist="0" w14:dir="5400000" w14:fadeDir="5400000" w14:sx="100000" w14:sy="-90000" w14:kx="0" w14:ky="0" w14:algn="bl"/>
+          <w14:textOutline w14:w="0" w14:cap="flat" w14:cmpd="sng" w14:algn="ctr">
+            <w14:noFill/>
+            <w14:prstDash w14:val="solid"/>
+            <w14:round/>
+          </w14:textOutline>
+          <w14:textFill>
+            <w14:gradFill>
+              <w14:gsLst>
+                <w14:gs w14:pos="0">
+                  <w14:schemeClr w14:val="accent5">
+                    <w14:lumMod w14:val="50000"/>
+                  </w14:schemeClr>
+                </w14:gs>
+                <w14:gs w14:pos="50000">
+                  <w14:schemeClr w14:val="accent5"/>
+                </w14:gs>
+                <w14:gs w14:pos="100000">
+                  <w14:schemeClr w14:val="accent5">
+                    <w14:lumMod w14:val="60000"/>
+                    <w14:lumOff w14:val="40000"/>
+                  </w14:schemeClr>
+                </w14:gs>
+              </w14:gsLst>
+              <w14:lin w14:ang="5400000" w14:scaled="0"/>
+            </w14:gradFill>
+          </w14:textFill>
+        </w:rPr>
+        <w:t xml:space="preserve"> </w:t>
+      </w:r>
+      <w:r>
+        <w:t xml:space="preserve">That way you will find the </w:t>
+      </w:r>
+      <w:r>
+        <w:t xml:space="preserve">war file and you download it. Then </w:t>
+      </w:r>
+      <w:r>
+        <w:t xml:space="preserve">you open </w:t>
+      </w:r>
+      <w:proofErr w:type="spellStart"/>
+      <w:r>
+        <w:t>cyberduck</w:t>
+      </w:r>
+      <w:proofErr w:type="spellEnd"/>
+      <w:r>
+        <w:t xml:space="preserve"> and copy it manually by dragging the downloaded war file to </w:t>
+      </w:r>
+      <w:proofErr w:type="spellStart"/>
+      <w:r>
+        <w:t>webapp</w:t>
+      </w:r>
+      <w:proofErr w:type="spellEnd"/>
+      <w:r>
+        <w:t xml:space="preserve"> folder of the server side opened in the </w:t>
+      </w:r>
+      <w:proofErr w:type="spellStart"/>
+      <w:r>
+        <w:t>cyberduck</w:t>
+      </w:r>
+      <w:proofErr w:type="spellEnd"/>
+      <w:r>
+        <w:t xml:space="preserve">. In the </w:t>
+      </w:r>
+      <w:proofErr w:type="spellStart"/>
+      <w:r>
+        <w:t>cyberduck</w:t>
+      </w:r>
+      <w:proofErr w:type="spellEnd"/>
+      <w:r>
+        <w:t xml:space="preserve"> app you may have many servers listed, you need to open the exact one and go to </w:t>
+      </w:r>
+      <w:proofErr w:type="spellStart"/>
+      <w:r>
+        <w:rPr>
+          <w14:reflection w14:blurRad="6350" w14:stA="53000" w14:stPos="0" w14:endA="300" w14:endPos="35500" w14:dist="0" w14:dir="5400000" w14:fadeDir="5400000" w14:sx="100000" w14:sy="-90000" w14:kx="0" w14:ky="0" w14:algn="bl"/>
+          <w14:textOutline w14:w="0" w14:cap="flat" w14:cmpd="sng" w14:algn="ctr">
+            <w14:noFill/>
+            <w14:prstDash w14:val="solid"/>
+            <w14:round/>
+          </w14:textOutline>
+          <w14:textFill>
+            <w14:gradFill>
+              <w14:gsLst>
+                <w14:gs w14:pos="0">
+                  <w14:schemeClr w14:val="accent5">
+                    <w14:lumMod w14:val="50000"/>
+                  </w14:schemeClr>
+                </w14:gs>
+                <w14:gs w14:pos="50000">
+                  <w14:schemeClr w14:val="accent5"/>
+                </w14:gs>
+                <w14:gs w14:pos="100000">
+                  <w14:schemeClr w14:val="accent5">
+                    <w14:lumMod w14:val="60000"/>
+                    <w14:lumOff w14:val="40000"/>
+                  </w14:schemeClr>
+                </w14:gs>
+              </w14:gsLst>
+              <w14:lin w14:ang="5400000" w14:scaled="0"/>
+            </w14:gradFill>
+          </w14:textFill>
+        </w:rPr>
+        <w:t>qiactive</w:t>
+      </w:r>
+      <w:proofErr w:type="spellEnd"/>
+      <w:r>
+        <w:rPr>
+          <w14:reflection w14:blurRad="6350" w14:stA="53000" w14:stPos="0" w14:endA="300" w14:endPos="35500" w14:dist="0" w14:dir="5400000" w14:fadeDir="5400000" w14:sx="100000" w14:sy="-90000" w14:kx="0" w14:ky="0" w14:algn="bl"/>
+          <w14:textOutline w14:w="0" w14:cap="flat" w14:cmpd="sng" w14:algn="ctr">
+            <w14:noFill/>
+            <w14:prstDash w14:val="solid"/>
+            <w14:round/>
+          </w14:textOutline>
+          <w14:textFill>
+            <w14:gradFill>
+              <w14:gsLst>
+                <w14:gs w14:pos="0">
+                  <w14:schemeClr w14:val="accent5">
+                    <w14:lumMod w14:val="50000"/>
+                  </w14:schemeClr>
+                </w14:gs>
+                <w14:gs w14:pos="50000">
+                  <w14:schemeClr w14:val="accent5"/>
+                </w14:gs>
+                <w14:gs w14:pos="100000">
+                  <w14:schemeClr w14:val="accent5">
+                    <w14:lumMod w14:val="60000"/>
+                    <w14:lumOff w14:val="40000"/>
+                  </w14:schemeClr>
+                </w14:gs>
+              </w14:gsLst>
+              <w14:lin w14:ang="5400000" w14:scaled="0"/>
+            </w14:gradFill>
+          </w14:textFill>
+        </w:rPr>
+        <w:t>/tomcat/</w:t>
+      </w:r>
+      <w:proofErr w:type="spellStart"/>
+      <w:r>
+        <w:rPr>
+          <w14:reflection w14:blurRad="6350" w14:stA="53000" w14:stPos="0" w14:endA="300" w14:endPos="35500" w14:dist="0" w14:dir="5400000" w14:fadeDir="5400000" w14:sx="100000" w14:sy="-90000" w14:kx="0" w14:ky="0" w14:algn="bl"/>
+          <w14:textOutline w14:w="0" w14:cap="flat" w14:cmpd="sng" w14:algn="ctr">
+            <w14:noFill/>
+            <w14:prstDash w14:val="solid"/>
+            <w14:round/>
+          </w14:textOutline>
+          <w14:textFill>
+            <w14:gradFill>
+              <w14:gsLst>
+                <w14:gs w14:pos="0">
+                  <w14:schemeClr w14:val="accent5">
+                    <w14:lumMod w14:val="50000"/>
+                  </w14:schemeClr>
+                </w14:gs>
+                <w14:gs w14:pos="50000">
+                  <w14:schemeClr w14:val="accent5"/>
+                </w14:gs>
+                <w14:gs w14:pos="100000">
+                  <w14:schemeClr w14:val="accent5">
+                    <w14:lumMod w14:val="60000"/>
+                    <w14:lumOff w14:val="40000"/>
+                  </w14:schemeClr>
+                </w14:gs>
+              </w14:gsLst>
+              <w14:lin w14:ang="5400000" w14:scaled="0"/>
+            </w14:gradFill>
+          </w14:textFill>
+        </w:rPr>
+        <w:t>webapp</w:t>
+      </w:r>
+      <w:proofErr w:type="spellEnd"/>
       <w:r>
         <w:t xml:space="preserve"> location and there where you drop your war file. </w:t>
       </w:r>
@@ -1948,7 +2532,15 @@
         <w:t xml:space="preserve">h all the process completed. This is to be done most of the time twice. So you can update them one in mid-day and second at the end of the day. </w:t>
       </w:r>
       <w:r>
-        <w:t xml:space="preserve">The subject can be like :- </w:t>
+        <w:t xml:space="preserve">The subject can be </w:t>
+      </w:r>
+      <w:proofErr w:type="gramStart"/>
+      <w:r>
+        <w:t>like :</w:t>
+      </w:r>
+      <w:proofErr w:type="gramEnd"/>
+      <w:r>
+        <w:t xml:space="preserve">- </w:t>
       </w:r>
       <w:r>
         <w:rPr>
@@ -2023,11 +2615,16 @@
       <w:r>
         <w:t xml:space="preserve">  I build the </w:t>
       </w:r>
+      <w:proofErr w:type="spellStart"/>
       <w:r>
         <w:t>C</w:t>
       </w:r>
       <w:r>
-        <w:t xml:space="preserve">hooShare </w:t>
+        <w:t>hooShare</w:t>
+      </w:r>
+      <w:proofErr w:type="spellEnd"/>
+      <w:r>
+        <w:t xml:space="preserve"> </w:t>
       </w:r>
       <w:hyperlink r:id="rId13" w:history="1">
         <w:r>
@@ -2149,7 +2746,23 @@
         <w:t>ive</w:t>
       </w:r>
       <w:r>
-        <w:t xml:space="preserve"> C related staffs  – run the ios projects</w:t>
+        <w:t xml:space="preserve"> C related </w:t>
+      </w:r>
+      <w:proofErr w:type="gramStart"/>
+      <w:r>
+        <w:t>staffs  –</w:t>
+      </w:r>
+      <w:proofErr w:type="gramEnd"/>
+      <w:r>
+        <w:t xml:space="preserve"> run the </w:t>
+      </w:r>
+      <w:proofErr w:type="spellStart"/>
+      <w:r>
+        <w:t>ios</w:t>
+      </w:r>
+      <w:proofErr w:type="spellEnd"/>
+      <w:r>
+        <w:t xml:space="preserve"> projects</w:t>
       </w:r>
       <w:r>
         <w:t xml:space="preserve"> the names with App----</w:t>
@@ -3351,7 +3964,18 @@
           <w:szCs w:val="20"/>
           <w:bdr w:val="none" w:sz="0" w:space="0" w:color="auto" w:frame="1"/>
         </w:rPr>
-        <w:t xml:space="preserve">   </w:t>
+        <w:t xml:space="preserve"> </w:t>
+      </w:r>
+      <w:proofErr w:type="gramStart"/>
+      <w:r>
+        <w:rPr>
+          <w:rFonts w:ascii="Consolas" w:hAnsi="Consolas" w:cs="Courier New"/>
+          <w:color w:val="333333"/>
+          <w:sz w:val="20"/>
+          <w:szCs w:val="20"/>
+          <w:bdr w:val="none" w:sz="0" w:space="0" w:color="auto" w:frame="1"/>
+        </w:rPr>
+        <w:t xml:space="preserve">  </w:t>
       </w:r>
       <w:r>
         <w:rPr>
@@ -3370,7 +3994,17 @@
           <w:szCs w:val="20"/>
           <w:bdr w:val="none" w:sz="0" w:space="0" w:color="auto" w:frame="1"/>
         </w:rPr>
-        <w:t xml:space="preserve">subtest  </w:t>
+        <w:t>subtest</w:t>
+      </w:r>
+      <w:proofErr w:type="gramEnd"/>
+      <w:r>
+        <w:rPr>
+          <w:rFonts w:ascii="Consolas" w:hAnsi="Consolas" w:cs="Courier New"/>
+          <w:color w:val="333333"/>
+          <w:szCs w:val="20"/>
+          <w:bdr w:val="none" w:sz="0" w:space="0" w:color="auto" w:frame="1"/>
+        </w:rPr>
+        <w:t xml:space="preserve">  </w:t>
       </w:r>
       <w:r>
         <w:rPr>
@@ -3412,6 +4046,1252 @@
         <w:jc w:val="both"/>
       </w:pPr>
       <w:r>
+        <w:t xml:space="preserve">or </w:t>
+      </w:r>
+    </w:p>
+    <w:p>
+      <w:pPr>
+        <w:jc w:val="both"/>
+      </w:pPr>
+    </w:p>
+    <w:p>
+      <w:pPr>
+        <w:rPr>
+          <w:sz w:val="19"/>
+          <w:szCs w:val="19"/>
+        </w:rPr>
+      </w:pPr>
+      <w:r>
+        <w:rPr>
+          <w:rFonts w:ascii="monospace" w:hAnsi="monospace"/>
+          <w:color w:val="333333"/>
+          <w:sz w:val="20"/>
+          <w:szCs w:val="20"/>
+          <w:bdr w:val="none" w:sz="0" w:space="0" w:color="auto" w:frame="1"/>
+        </w:rPr>
+        <w:t>MD Firefighter Tasks:</w:t>
+      </w:r>
+    </w:p>
+    <w:p>
+      <w:pPr>
+        <w:rPr>
+          <w:rFonts w:eastAsia="Times New Roman"/>
+        </w:rPr>
+      </w:pPr>
+      <w:r>
+        <w:rPr>
+          <w:rFonts w:ascii="monospace" w:eastAsia="Times New Roman" w:hAnsi="monospace"/>
+          <w:sz w:val="19"/>
+          <w:szCs w:val="19"/>
+        </w:rPr>
+        <w:t> </w:t>
+      </w:r>
+      <w:r>
+        <w:rPr>
+          <w:rFonts w:ascii="Consolas" w:hAnsi="Consolas" w:cs="Courier New"/>
+          <w:noProof/>
+          <w:color w:val="333333"/>
+          <w:sz w:val="20"/>
+          <w:szCs w:val="20"/>
+          <w:bdr w:val="none" w:sz="0" w:space="0" w:color="auto" w:frame="1"/>
+        </w:rPr>
+        <w:drawing>
+          <wp:inline distT="0" distB="0" distL="0" distR="0" wp14:anchorId="56764592" wp14:editId="1257CA3C">
+            <wp:extent cx="284303" cy="284303"/>
+            <wp:effectExtent l="0" t="0" r="0" b="0"/>
+            <wp:docPr id="6" name="Picture 6"/>
+            <wp:cNvGraphicFramePr>
+              <a:graphicFrameLocks xmlns:a="http://schemas.openxmlformats.org/drawingml/2006/main" noChangeAspect="1"/>
+            </wp:cNvGraphicFramePr>
+            <a:graphic xmlns:a="http://schemas.openxmlformats.org/drawingml/2006/main">
+              <a:graphicData uri="http://schemas.openxmlformats.org/drawingml/2006/picture">
+                <pic:pic xmlns:pic="http://schemas.openxmlformats.org/drawingml/2006/picture">
+                  <pic:nvPicPr>
+                    <pic:cNvPr id="0" name="Picture 2"/>
+                    <pic:cNvPicPr>
+                      <a:picLocks noChangeAspect="1" noChangeArrowheads="1"/>
+                    </pic:cNvPicPr>
+                  </pic:nvPicPr>
+                  <pic:blipFill>
+                    <a:blip r:embed="rId15">
+                      <a:extLst>
+                        <a:ext uri="{28A0092B-C50C-407E-A947-70E740481C1C}">
+                          <a14:useLocalDpi xmlns:a14="http://schemas.microsoft.com/office/drawing/2010/main" val="0"/>
+                        </a:ext>
+                      </a:extLst>
+                    </a:blip>
+                    <a:srcRect/>
+                    <a:stretch>
+                      <a:fillRect/>
+                    </a:stretch>
+                  </pic:blipFill>
+                  <pic:spPr bwMode="auto">
+                    <a:xfrm>
+                      <a:off x="0" y="0"/>
+                      <a:ext cx="289571" cy="289571"/>
+                    </a:xfrm>
+                    <a:prstGeom prst="rect">
+                      <a:avLst/>
+                    </a:prstGeom>
+                    <a:noFill/>
+                    <a:ln>
+                      <a:noFill/>
+                    </a:ln>
+                  </pic:spPr>
+                </pic:pic>
+              </a:graphicData>
+            </a:graphic>
+          </wp:inline>
+        </w:drawing>
+      </w:r>
+      <w:r>
+        <w:rPr>
+          <w:rFonts w:ascii="monospace" w:eastAsia="Times New Roman" w:hAnsi="monospace"/>
+          <w:sz w:val="19"/>
+          <w:szCs w:val="19"/>
+        </w:rPr>
+        <w:t xml:space="preserve"> </w:t>
+      </w:r>
+      <w:r>
+        <w:rPr>
+          <w:rFonts w:ascii="monospace" w:eastAsia="Times New Roman" w:hAnsi="monospace"/>
+          <w:sz w:val="19"/>
+          <w:szCs w:val="19"/>
+        </w:rPr>
+        <w:t>Content Pull Release-2.9</w:t>
+      </w:r>
+    </w:p>
+    <w:p>
+      <w:pPr>
+        <w:rPr>
+          <w:rFonts w:eastAsia="Times New Roman"/>
+          <w:sz w:val="19"/>
+          <w:szCs w:val="19"/>
+        </w:rPr>
+      </w:pPr>
+      <w:r>
+        <w:rPr>
+          <w:rFonts w:ascii="Courier" w:eastAsia="Times New Roman" w:hAnsi="Courier"/>
+          <w:sz w:val="19"/>
+          <w:szCs w:val="19"/>
+          <w:bdr w:val="none" w:sz="0" w:space="0" w:color="auto" w:frame="1"/>
+        </w:rPr>
+        <w:t> </w:t>
+      </w:r>
+      <w:r>
+        <w:rPr>
+          <w:rFonts w:ascii="Courier" w:eastAsia="Times New Roman" w:hAnsi="Courier"/>
+          <w:color w:val="333333"/>
+          <w:sz w:val="20"/>
+          <w:szCs w:val="20"/>
+          <w:bdr w:val="none" w:sz="0" w:space="0" w:color="auto" w:frame="1"/>
+        </w:rPr>
+        <w:t> </w:t>
+      </w:r>
+      <w:r>
+        <w:rPr>
+          <w:noProof/>
+          <w:sz w:val="20"/>
+          <w:bdr w:val="none" w:sz="0" w:space="0" w:color="auto" w:frame="1"/>
+        </w:rPr>
+        <w:drawing>
+          <wp:inline distT="0" distB="0" distL="0" distR="0" wp14:anchorId="2D248114" wp14:editId="6C78ADC9">
+            <wp:extent cx="232188" cy="232188"/>
+            <wp:effectExtent l="0" t="0" r="0" b="0"/>
+            <wp:docPr id="15" name="Picture 15"/>
+            <wp:cNvGraphicFramePr>
+              <a:graphicFrameLocks xmlns:a="http://schemas.openxmlformats.org/drawingml/2006/main" noChangeAspect="1"/>
+            </wp:cNvGraphicFramePr>
+            <a:graphic xmlns:a="http://schemas.openxmlformats.org/drawingml/2006/main">
+              <a:graphicData uri="http://schemas.openxmlformats.org/drawingml/2006/picture">
+                <pic:pic xmlns:pic="http://schemas.openxmlformats.org/drawingml/2006/picture">
+                  <pic:nvPicPr>
+                    <pic:cNvPr id="0" name="Picture 14"/>
+                    <pic:cNvPicPr>
+                      <a:picLocks noChangeAspect="1" noChangeArrowheads="1"/>
+                    </pic:cNvPicPr>
+                  </pic:nvPicPr>
+                  <pic:blipFill>
+                    <a:blip r:embed="rId16">
+                      <a:extLst>
+                        <a:ext uri="{28A0092B-C50C-407E-A947-70E740481C1C}">
+                          <a14:useLocalDpi xmlns:a14="http://schemas.microsoft.com/office/drawing/2010/main" val="0"/>
+                        </a:ext>
+                      </a:extLst>
+                    </a:blip>
+                    <a:srcRect/>
+                    <a:stretch>
+                      <a:fillRect/>
+                    </a:stretch>
+                  </pic:blipFill>
+                  <pic:spPr bwMode="auto">
+                    <a:xfrm>
+                      <a:off x="0" y="0"/>
+                      <a:ext cx="246397" cy="246397"/>
+                    </a:xfrm>
+                    <a:prstGeom prst="rect">
+                      <a:avLst/>
+                    </a:prstGeom>
+                    <a:noFill/>
+                    <a:ln>
+                      <a:noFill/>
+                    </a:ln>
+                  </pic:spPr>
+                </pic:pic>
+              </a:graphicData>
+            </a:graphic>
+          </wp:inline>
+        </w:drawing>
+      </w:r>
+      <w:proofErr w:type="spellStart"/>
+      <w:r>
+        <w:rPr>
+          <w:rFonts w:ascii="monospace" w:eastAsia="Times New Roman" w:hAnsi="monospace"/>
+          <w:color w:val="333333"/>
+          <w:sz w:val="19"/>
+          <w:szCs w:val="19"/>
+        </w:rPr>
+        <w:t>wisc</w:t>
+      </w:r>
+      <w:proofErr w:type="spellEnd"/>
+      <w:r>
+        <w:rPr>
+          <w:rFonts w:ascii="monospace" w:eastAsia="Times New Roman" w:hAnsi="monospace"/>
+          <w:color w:val="333333"/>
+          <w:sz w:val="19"/>
+          <w:szCs w:val="19"/>
+        </w:rPr>
+        <w:t>-v-</w:t>
+      </w:r>
+      <w:proofErr w:type="spellStart"/>
+      <w:r>
+        <w:rPr>
+          <w:rFonts w:ascii="monospace" w:eastAsia="Times New Roman" w:hAnsi="monospace"/>
+          <w:color w:val="333333"/>
+          <w:sz w:val="19"/>
+          <w:szCs w:val="19"/>
+        </w:rPr>
+        <w:t>fr</w:t>
+      </w:r>
+      <w:proofErr w:type="spellEnd"/>
+    </w:p>
+    <w:p>
+      <w:pPr>
+        <w:numPr>
+          <w:ilvl w:val="0"/>
+          <w:numId w:val="31"/>
+        </w:numPr>
+        <w:spacing w:before="100" w:beforeAutospacing="1" w:after="100" w:afterAutospacing="1"/>
+        <w:rPr>
+          <w:rFonts w:ascii="monospace" w:eastAsia="Times New Roman" w:hAnsi="monospace"/>
+          <w:color w:val="333333"/>
+          <w:sz w:val="19"/>
+          <w:szCs w:val="19"/>
+        </w:rPr>
+      </w:pPr>
+      <w:proofErr w:type="spellStart"/>
+      <w:r>
+        <w:rPr>
+          <w:rFonts w:ascii="monospace" w:eastAsia="Times New Roman" w:hAnsi="monospace"/>
+          <w:color w:val="333333"/>
+          <w:sz w:val="19"/>
+          <w:szCs w:val="19"/>
+        </w:rPr>
+        <w:t>comprhension</w:t>
+      </w:r>
+      <w:proofErr w:type="spellEnd"/>
+    </w:p>
+    <w:p>
+      <w:pPr>
+        <w:rPr>
+          <w:rFonts w:eastAsia="Times New Roman"/>
+          <w:sz w:val="19"/>
+          <w:szCs w:val="19"/>
+        </w:rPr>
+      </w:pPr>
+      <w:r>
+        <w:rPr>
+          <w:rFonts w:ascii="Courier" w:eastAsia="Times New Roman" w:hAnsi="Courier"/>
+          <w:sz w:val="19"/>
+          <w:szCs w:val="19"/>
+          <w:bdr w:val="none" w:sz="0" w:space="0" w:color="auto" w:frame="1"/>
+        </w:rPr>
+        <w:t> </w:t>
+      </w:r>
+      <w:r>
+        <w:rPr>
+          <w:rFonts w:ascii="monospace" w:eastAsia="Times New Roman" w:hAnsi="monospace"/>
+          <w:color w:val="333333"/>
+          <w:sz w:val="20"/>
+          <w:szCs w:val="20"/>
+          <w:bdr w:val="none" w:sz="0" w:space="0" w:color="auto" w:frame="1"/>
+        </w:rPr>
+        <w:t> </w:t>
+      </w:r>
+      <w:r>
+        <w:rPr>
+          <w:noProof/>
+          <w:sz w:val="20"/>
+          <w:bdr w:val="none" w:sz="0" w:space="0" w:color="auto" w:frame="1"/>
+        </w:rPr>
+        <w:drawing>
+          <wp:inline distT="0" distB="0" distL="0" distR="0" wp14:anchorId="33AA8D49" wp14:editId="30FAFB91">
+            <wp:extent cx="232188" cy="232188"/>
+            <wp:effectExtent l="0" t="0" r="0" b="0"/>
+            <wp:docPr id="16" name="Picture 16"/>
+            <wp:cNvGraphicFramePr>
+              <a:graphicFrameLocks xmlns:a="http://schemas.openxmlformats.org/drawingml/2006/main" noChangeAspect="1"/>
+            </wp:cNvGraphicFramePr>
+            <a:graphic xmlns:a="http://schemas.openxmlformats.org/drawingml/2006/main">
+              <a:graphicData uri="http://schemas.openxmlformats.org/drawingml/2006/picture">
+                <pic:pic xmlns:pic="http://schemas.openxmlformats.org/drawingml/2006/picture">
+                  <pic:nvPicPr>
+                    <pic:cNvPr id="0" name="Picture 14"/>
+                    <pic:cNvPicPr>
+                      <a:picLocks noChangeAspect="1" noChangeArrowheads="1"/>
+                    </pic:cNvPicPr>
+                  </pic:nvPicPr>
+                  <pic:blipFill>
+                    <a:blip r:embed="rId16">
+                      <a:extLst>
+                        <a:ext uri="{28A0092B-C50C-407E-A947-70E740481C1C}">
+                          <a14:useLocalDpi xmlns:a14="http://schemas.microsoft.com/office/drawing/2010/main" val="0"/>
+                        </a:ext>
+                      </a:extLst>
+                    </a:blip>
+                    <a:srcRect/>
+                    <a:stretch>
+                      <a:fillRect/>
+                    </a:stretch>
+                  </pic:blipFill>
+                  <pic:spPr bwMode="auto">
+                    <a:xfrm>
+                      <a:off x="0" y="0"/>
+                      <a:ext cx="246397" cy="246397"/>
+                    </a:xfrm>
+                    <a:prstGeom prst="rect">
+                      <a:avLst/>
+                    </a:prstGeom>
+                    <a:noFill/>
+                    <a:ln>
+                      <a:noFill/>
+                    </a:ln>
+                  </pic:spPr>
+                </pic:pic>
+              </a:graphicData>
+            </a:graphic>
+          </wp:inline>
+        </w:drawing>
+      </w:r>
+      <w:proofErr w:type="spellStart"/>
+      <w:r>
+        <w:rPr>
+          <w:rFonts w:ascii="monospace" w:eastAsia="Times New Roman" w:hAnsi="monospace"/>
+          <w:color w:val="333333"/>
+          <w:sz w:val="19"/>
+          <w:szCs w:val="19"/>
+        </w:rPr>
+        <w:t>wisc</w:t>
+      </w:r>
+      <w:proofErr w:type="spellEnd"/>
+      <w:r>
+        <w:rPr>
+          <w:rFonts w:ascii="monospace" w:eastAsia="Times New Roman" w:hAnsi="monospace"/>
+          <w:color w:val="333333"/>
+          <w:sz w:val="19"/>
+          <w:szCs w:val="19"/>
+        </w:rPr>
+        <w:t>-v-</w:t>
+      </w:r>
+      <w:proofErr w:type="spellStart"/>
+      <w:r>
+        <w:rPr>
+          <w:rFonts w:ascii="monospace" w:eastAsia="Times New Roman" w:hAnsi="monospace"/>
+          <w:color w:val="333333"/>
+          <w:sz w:val="19"/>
+          <w:szCs w:val="19"/>
+        </w:rPr>
+        <w:t>spanish</w:t>
+      </w:r>
+      <w:proofErr w:type="spellEnd"/>
+    </w:p>
+    <w:p>
+      <w:pPr>
+        <w:numPr>
+          <w:ilvl w:val="0"/>
+          <w:numId w:val="32"/>
+        </w:numPr>
+        <w:spacing w:before="100" w:beforeAutospacing="1" w:after="100" w:afterAutospacing="1"/>
+        <w:rPr>
+          <w:rFonts w:ascii="monospace" w:eastAsia="Times New Roman" w:hAnsi="monospace"/>
+          <w:sz w:val="19"/>
+          <w:szCs w:val="19"/>
+          <w:bdr w:val="none" w:sz="0" w:space="0" w:color="auto" w:frame="1"/>
+        </w:rPr>
+      </w:pPr>
+      <w:r>
+        <w:rPr>
+          <w:rFonts w:ascii="monospace" w:eastAsia="Times New Roman" w:hAnsi="monospace"/>
+          <w:sz w:val="19"/>
+          <w:szCs w:val="19"/>
+          <w:bdr w:val="none" w:sz="0" w:space="0" w:color="auto" w:frame="1"/>
+        </w:rPr>
+        <w:t>information</w:t>
+      </w:r>
+    </w:p>
+    <w:p>
+      <w:pPr>
+        <w:rPr>
+          <w:rFonts w:eastAsia="Times New Roman"/>
+          <w:sz w:val="19"/>
+          <w:szCs w:val="19"/>
+        </w:rPr>
+      </w:pPr>
+      <w:r>
+        <w:rPr>
+          <w:rFonts w:ascii="Courier" w:eastAsia="Times New Roman" w:hAnsi="Courier"/>
+          <w:sz w:val="19"/>
+          <w:szCs w:val="19"/>
+          <w:bdr w:val="none" w:sz="0" w:space="0" w:color="auto" w:frame="1"/>
+        </w:rPr>
+        <w:t> </w:t>
+      </w:r>
+      <w:r>
+        <w:rPr>
+          <w:noProof/>
+          <w:sz w:val="20"/>
+          <w:bdr w:val="none" w:sz="0" w:space="0" w:color="auto" w:frame="1"/>
+        </w:rPr>
+        <w:drawing>
+          <wp:inline distT="0" distB="0" distL="0" distR="0" wp14:anchorId="1D6E177B" wp14:editId="23879750">
+            <wp:extent cx="232188" cy="232188"/>
+            <wp:effectExtent l="0" t="0" r="0" b="0"/>
+            <wp:docPr id="17" name="Picture 17"/>
+            <wp:cNvGraphicFramePr>
+              <a:graphicFrameLocks xmlns:a="http://schemas.openxmlformats.org/drawingml/2006/main" noChangeAspect="1"/>
+            </wp:cNvGraphicFramePr>
+            <a:graphic xmlns:a="http://schemas.openxmlformats.org/drawingml/2006/main">
+              <a:graphicData uri="http://schemas.openxmlformats.org/drawingml/2006/picture">
+                <pic:pic xmlns:pic="http://schemas.openxmlformats.org/drawingml/2006/picture">
+                  <pic:nvPicPr>
+                    <pic:cNvPr id="0" name="Picture 14"/>
+                    <pic:cNvPicPr>
+                      <a:picLocks noChangeAspect="1" noChangeArrowheads="1"/>
+                    </pic:cNvPicPr>
+                  </pic:nvPicPr>
+                  <pic:blipFill>
+                    <a:blip r:embed="rId16">
+                      <a:extLst>
+                        <a:ext uri="{28A0092B-C50C-407E-A947-70E740481C1C}">
+                          <a14:useLocalDpi xmlns:a14="http://schemas.microsoft.com/office/drawing/2010/main" val="0"/>
+                        </a:ext>
+                      </a:extLst>
+                    </a:blip>
+                    <a:srcRect/>
+                    <a:stretch>
+                      <a:fillRect/>
+                    </a:stretch>
+                  </pic:blipFill>
+                  <pic:spPr bwMode="auto">
+                    <a:xfrm>
+                      <a:off x="0" y="0"/>
+                      <a:ext cx="246397" cy="246397"/>
+                    </a:xfrm>
+                    <a:prstGeom prst="rect">
+                      <a:avLst/>
+                    </a:prstGeom>
+                    <a:noFill/>
+                    <a:ln>
+                      <a:noFill/>
+                    </a:ln>
+                  </pic:spPr>
+                </pic:pic>
+              </a:graphicData>
+            </a:graphic>
+          </wp:inline>
+        </w:drawing>
+      </w:r>
+      <w:bookmarkStart w:id="0" w:name="_GoBack"/>
+      <w:bookmarkEnd w:id="0"/>
+      <w:r>
+        <w:rPr>
+          <w:rFonts w:ascii="monospace" w:eastAsia="Times New Roman" w:hAnsi="monospace"/>
+          <w:color w:val="333333"/>
+          <w:sz w:val="20"/>
+          <w:szCs w:val="20"/>
+          <w:bdr w:val="none" w:sz="0" w:space="0" w:color="auto" w:frame="1"/>
+        </w:rPr>
+        <w:t> </w:t>
+      </w:r>
+      <w:proofErr w:type="spellStart"/>
+      <w:r>
+        <w:rPr>
+          <w:rFonts w:ascii="Courier" w:eastAsia="Times New Roman" w:hAnsi="Courier"/>
+          <w:color w:val="333333"/>
+        </w:rPr>
+        <w:t>wisc</w:t>
+      </w:r>
+      <w:proofErr w:type="spellEnd"/>
+      <w:r>
+        <w:rPr>
+          <w:rFonts w:ascii="Courier" w:eastAsia="Times New Roman" w:hAnsi="Courier"/>
+          <w:color w:val="333333"/>
+        </w:rPr>
+        <w:t>-v-se</w:t>
+      </w:r>
+    </w:p>
+    <w:p>
+      <w:pPr>
+        <w:numPr>
+          <w:ilvl w:val="0"/>
+          <w:numId w:val="33"/>
+        </w:numPr>
+        <w:spacing w:before="100" w:beforeAutospacing="1" w:after="100" w:afterAutospacing="1"/>
+        <w:rPr>
+          <w:rFonts w:ascii="Courier" w:eastAsia="Times New Roman" w:hAnsi="Courier"/>
+          <w:sz w:val="19"/>
+          <w:szCs w:val="19"/>
+          <w:bdr w:val="none" w:sz="0" w:space="0" w:color="auto" w:frame="1"/>
+        </w:rPr>
+      </w:pPr>
+      <w:proofErr w:type="spellStart"/>
+      <w:r>
+        <w:rPr>
+          <w:rFonts w:ascii="Courier" w:eastAsia="Times New Roman" w:hAnsi="Courier"/>
+          <w:sz w:val="19"/>
+          <w:szCs w:val="19"/>
+          <w:bdr w:val="none" w:sz="0" w:space="0" w:color="auto" w:frame="1"/>
+        </w:rPr>
+        <w:t>frstelse</w:t>
+      </w:r>
+      <w:proofErr w:type="spellEnd"/>
+    </w:p>
+    <w:p>
+      <w:pPr>
+        <w:numPr>
+          <w:ilvl w:val="0"/>
+          <w:numId w:val="33"/>
+        </w:numPr>
+        <w:spacing w:before="60" w:after="100" w:afterAutospacing="1"/>
+        <w:rPr>
+          <w:rFonts w:ascii="Courier" w:eastAsia="Times New Roman" w:hAnsi="Courier"/>
+          <w:sz w:val="19"/>
+          <w:szCs w:val="19"/>
+          <w:bdr w:val="none" w:sz="0" w:space="0" w:color="auto" w:frame="1"/>
+        </w:rPr>
+      </w:pPr>
+      <w:r>
+        <w:rPr>
+          <w:rFonts w:ascii="Courier" w:eastAsia="Times New Roman" w:hAnsi="Courier"/>
+          <w:sz w:val="19"/>
+          <w:szCs w:val="19"/>
+          <w:bdr w:val="none" w:sz="0" w:space="0" w:color="auto" w:frame="1"/>
+        </w:rPr>
+        <w:t>information</w:t>
+      </w:r>
+    </w:p>
+    <w:p>
+      <w:pPr>
+        <w:numPr>
+          <w:ilvl w:val="0"/>
+          <w:numId w:val="33"/>
+        </w:numPr>
+        <w:spacing w:before="60" w:after="100" w:afterAutospacing="1"/>
+        <w:rPr>
+          <w:rFonts w:ascii="Courier" w:eastAsia="Times New Roman" w:hAnsi="Courier"/>
+          <w:sz w:val="19"/>
+          <w:szCs w:val="19"/>
+          <w:bdr w:val="none" w:sz="0" w:space="0" w:color="auto" w:frame="1"/>
+        </w:rPr>
+      </w:pPr>
+      <w:proofErr w:type="spellStart"/>
+      <w:r>
+        <w:rPr>
+          <w:rFonts w:ascii="Courier" w:eastAsia="Times New Roman" w:hAnsi="Courier"/>
+          <w:sz w:val="19"/>
+          <w:szCs w:val="19"/>
+          <w:bdr w:val="none" w:sz="0" w:space="0" w:color="auto" w:frame="1"/>
+        </w:rPr>
+        <w:t>likheter</w:t>
+      </w:r>
+      <w:proofErr w:type="spellEnd"/>
+    </w:p>
+    <w:p>
+      <w:pPr>
+        <w:numPr>
+          <w:ilvl w:val="0"/>
+          <w:numId w:val="33"/>
+        </w:numPr>
+        <w:spacing w:before="60" w:after="100" w:afterAutospacing="1"/>
+        <w:rPr>
+          <w:rFonts w:ascii="Courier" w:eastAsia="Times New Roman" w:hAnsi="Courier"/>
+          <w:sz w:val="19"/>
+          <w:szCs w:val="19"/>
+          <w:bdr w:val="none" w:sz="0" w:space="0" w:color="auto" w:frame="1"/>
+        </w:rPr>
+      </w:pPr>
+      <w:proofErr w:type="spellStart"/>
+      <w:r>
+        <w:rPr>
+          <w:rFonts w:ascii="Courier" w:eastAsia="Times New Roman" w:hAnsi="Courier"/>
+          <w:sz w:val="19"/>
+          <w:szCs w:val="19"/>
+          <w:bdr w:val="none" w:sz="0" w:space="0" w:color="auto" w:frame="1"/>
+        </w:rPr>
+        <w:t>ordfrrd</w:t>
+      </w:r>
+      <w:proofErr w:type="spellEnd"/>
+    </w:p>
+    <w:p>
+      <w:pPr>
+        <w:rPr>
+          <w:rFonts w:eastAsia="Times New Roman"/>
+          <w:sz w:val="19"/>
+          <w:szCs w:val="19"/>
+        </w:rPr>
+      </w:pPr>
+      <w:r>
+        <w:rPr>
+          <w:rFonts w:ascii="Consolas" w:eastAsia="Times New Roman" w:hAnsi="Consolas"/>
+          <w:noProof/>
+          <w:color w:val="393939"/>
+          <w:sz w:val="18"/>
+          <w:szCs w:val="18"/>
+          <w:shd w:val="clear" w:color="auto" w:fill="FAFAFB"/>
+        </w:rPr>
+        <w:drawing>
+          <wp:inline distT="0" distB="0" distL="0" distR="0" wp14:anchorId="039DEBFE" wp14:editId="2F3F8D61">
+            <wp:extent cx="462280" cy="462280"/>
+            <wp:effectExtent l="0" t="0" r="0" b="0"/>
+            <wp:docPr id="5" name="Picture 5" descr=""/>
+            <wp:cNvGraphicFramePr>
+              <a:graphicFrameLocks xmlns:a="http://schemas.openxmlformats.org/drawingml/2006/main" noChangeAspect="1"/>
+            </wp:cNvGraphicFramePr>
+            <a:graphic xmlns:a="http://schemas.openxmlformats.org/drawingml/2006/main">
+              <a:graphicData uri="http://schemas.openxmlformats.org/drawingml/2006/picture">
+                <pic:pic xmlns:pic="http://schemas.openxmlformats.org/drawingml/2006/picture">
+                  <pic:nvPicPr>
+                    <pic:cNvPr id="0" name="Picture 1" descr=""/>
+                    <pic:cNvPicPr>
+                      <a:picLocks noChangeAspect="1" noChangeArrowheads="1"/>
+                    </pic:cNvPicPr>
+                  </pic:nvPicPr>
+                  <pic:blipFill>
+                    <a:blip r:embed="rId18">
+                      <a:extLst>
+                        <a:ext uri="{28A0092B-C50C-407E-A947-70E740481C1C}">
+                          <a14:useLocalDpi xmlns:a14="http://schemas.microsoft.com/office/drawing/2010/main" val="0"/>
+                        </a:ext>
+                      </a:extLst>
+                    </a:blip>
+                    <a:srcRect/>
+                    <a:stretch>
+                      <a:fillRect/>
+                    </a:stretch>
+                  </pic:blipFill>
+                  <pic:spPr bwMode="auto">
+                    <a:xfrm>
+                      <a:off x="0" y="0"/>
+                      <a:ext cx="462280" cy="462280"/>
+                    </a:xfrm>
+                    <a:prstGeom prst="rect">
+                      <a:avLst/>
+                    </a:prstGeom>
+                    <a:noFill/>
+                    <a:ln>
+                      <a:noFill/>
+                    </a:ln>
+                  </pic:spPr>
+                </pic:pic>
+              </a:graphicData>
+            </a:graphic>
+          </wp:inline>
+        </w:drawing>
+      </w:r>
+      <w:r>
+        <w:rPr>
+          <w:rFonts w:ascii="Consolas" w:eastAsia="Times New Roman" w:hAnsi="Consolas"/>
+          <w:color w:val="393939"/>
+          <w:sz w:val="18"/>
+          <w:szCs w:val="18"/>
+          <w:shd w:val="clear" w:color="auto" w:fill="FAFAFB"/>
+        </w:rPr>
+        <w:t> </w:t>
+      </w:r>
+      <w:r>
+        <w:rPr>
+          <w:rFonts w:ascii="Courier" w:eastAsia="Times New Roman" w:hAnsi="Courier"/>
+          <w:sz w:val="19"/>
+          <w:szCs w:val="19"/>
+        </w:rPr>
+        <w:t>Content Pull master</w:t>
+      </w:r>
+    </w:p>
+    <w:p>
+      <w:pPr>
+        <w:rPr>
+          <w:rFonts w:eastAsia="Times New Roman"/>
+        </w:rPr>
+      </w:pPr>
+      <w:r>
+        <w:rPr>
+          <w:rFonts w:ascii="Courier" w:eastAsia="Times New Roman" w:hAnsi="Courier"/>
+          <w:color w:val="333333"/>
+          <w:sz w:val="20"/>
+          <w:szCs w:val="20"/>
+        </w:rPr>
+        <w:t> </w:t>
+      </w:r>
+      <w:r>
+        <w:rPr>
+          <w:rFonts w:ascii="Consolas" w:hAnsi="Consolas" w:cs="Courier New"/>
+          <w:noProof/>
+          <w:color w:val="333333"/>
+          <w:sz w:val="20"/>
+          <w:szCs w:val="20"/>
+          <w:bdr w:val="none" w:sz="0" w:space="0" w:color="auto" w:frame="1"/>
+        </w:rPr>
+        <w:drawing>
+          <wp:inline distT="0" distB="0" distL="0" distR="0" wp14:anchorId="17101A89" wp14:editId="5FD6C645">
+            <wp:extent cx="284303" cy="284303"/>
+            <wp:effectExtent l="0" t="0" r="0" b="0"/>
+            <wp:docPr id="10" name="Picture 10"/>
+            <wp:cNvGraphicFramePr>
+              <a:graphicFrameLocks xmlns:a="http://schemas.openxmlformats.org/drawingml/2006/main" noChangeAspect="1"/>
+            </wp:cNvGraphicFramePr>
+            <a:graphic xmlns:a="http://schemas.openxmlformats.org/drawingml/2006/main">
+              <a:graphicData uri="http://schemas.openxmlformats.org/drawingml/2006/picture">
+                <pic:pic xmlns:pic="http://schemas.openxmlformats.org/drawingml/2006/picture">
+                  <pic:nvPicPr>
+                    <pic:cNvPr id="0" name="Picture 2"/>
+                    <pic:cNvPicPr>
+                      <a:picLocks noChangeAspect="1" noChangeArrowheads="1"/>
+                    </pic:cNvPicPr>
+                  </pic:nvPicPr>
+                  <pic:blipFill>
+                    <a:blip r:embed="rId15">
+                      <a:extLst>
+                        <a:ext uri="{28A0092B-C50C-407E-A947-70E740481C1C}">
+                          <a14:useLocalDpi xmlns:a14="http://schemas.microsoft.com/office/drawing/2010/main" val="0"/>
+                        </a:ext>
+                      </a:extLst>
+                    </a:blip>
+                    <a:srcRect/>
+                    <a:stretch>
+                      <a:fillRect/>
+                    </a:stretch>
+                  </pic:blipFill>
+                  <pic:spPr bwMode="auto">
+                    <a:xfrm>
+                      <a:off x="0" y="0"/>
+                      <a:ext cx="289571" cy="289571"/>
+                    </a:xfrm>
+                    <a:prstGeom prst="rect">
+                      <a:avLst/>
+                    </a:prstGeom>
+                    <a:noFill/>
+                    <a:ln>
+                      <a:noFill/>
+                    </a:ln>
+                  </pic:spPr>
+                </pic:pic>
+              </a:graphicData>
+            </a:graphic>
+          </wp:inline>
+        </w:drawing>
+      </w:r>
+      <w:r>
+        <w:rPr>
+          <w:rFonts w:ascii="Courier" w:eastAsia="Times New Roman" w:hAnsi="Courier"/>
+          <w:color w:val="333333"/>
+          <w:sz w:val="20"/>
+          <w:szCs w:val="20"/>
+        </w:rPr>
+        <w:t>Content Push-release-2.9 to QA </w:t>
+      </w:r>
+    </w:p>
+    <w:p>
+      <w:pPr>
+        <w:rPr>
+          <w:rFonts w:eastAsia="Times New Roman"/>
+        </w:rPr>
+      </w:pPr>
+      <w:r>
+        <w:rPr>
+          <w:rFonts w:ascii="Courier" w:eastAsia="Times New Roman" w:hAnsi="Courier"/>
+          <w:color w:val="333333"/>
+          <w:sz w:val="20"/>
+          <w:szCs w:val="20"/>
+        </w:rPr>
+        <w:t> </w:t>
+      </w:r>
+      <w:r>
+        <w:rPr>
+          <w:rFonts w:ascii="Consolas" w:hAnsi="Consolas" w:cs="Courier New"/>
+          <w:noProof/>
+          <w:color w:val="333333"/>
+          <w:sz w:val="20"/>
+          <w:szCs w:val="20"/>
+          <w:bdr w:val="none" w:sz="0" w:space="0" w:color="auto" w:frame="1"/>
+        </w:rPr>
+        <w:drawing>
+          <wp:inline distT="0" distB="0" distL="0" distR="0" wp14:anchorId="70293DD1" wp14:editId="7935798D">
+            <wp:extent cx="284303" cy="284303"/>
+            <wp:effectExtent l="0" t="0" r="0" b="0"/>
+            <wp:docPr id="11" name="Picture 11"/>
+            <wp:cNvGraphicFramePr>
+              <a:graphicFrameLocks xmlns:a="http://schemas.openxmlformats.org/drawingml/2006/main" noChangeAspect="1"/>
+            </wp:cNvGraphicFramePr>
+            <a:graphic xmlns:a="http://schemas.openxmlformats.org/drawingml/2006/main">
+              <a:graphicData uri="http://schemas.openxmlformats.org/drawingml/2006/picture">
+                <pic:pic xmlns:pic="http://schemas.openxmlformats.org/drawingml/2006/picture">
+                  <pic:nvPicPr>
+                    <pic:cNvPr id="0" name="Picture 2"/>
+                    <pic:cNvPicPr>
+                      <a:picLocks noChangeAspect="1" noChangeArrowheads="1"/>
+                    </pic:cNvPicPr>
+                  </pic:nvPicPr>
+                  <pic:blipFill>
+                    <a:blip r:embed="rId15">
+                      <a:extLst>
+                        <a:ext uri="{28A0092B-C50C-407E-A947-70E740481C1C}">
+                          <a14:useLocalDpi xmlns:a14="http://schemas.microsoft.com/office/drawing/2010/main" val="0"/>
+                        </a:ext>
+                      </a:extLst>
+                    </a:blip>
+                    <a:srcRect/>
+                    <a:stretch>
+                      <a:fillRect/>
+                    </a:stretch>
+                  </pic:blipFill>
+                  <pic:spPr bwMode="auto">
+                    <a:xfrm>
+                      <a:off x="0" y="0"/>
+                      <a:ext cx="289571" cy="289571"/>
+                    </a:xfrm>
+                    <a:prstGeom prst="rect">
+                      <a:avLst/>
+                    </a:prstGeom>
+                    <a:noFill/>
+                    <a:ln>
+                      <a:noFill/>
+                    </a:ln>
+                  </pic:spPr>
+                </pic:pic>
+              </a:graphicData>
+            </a:graphic>
+          </wp:inline>
+        </w:drawing>
+      </w:r>
+      <w:r>
+        <w:rPr>
+          <w:rFonts w:ascii="Courier" w:eastAsia="Times New Roman" w:hAnsi="Courier"/>
+          <w:color w:val="333333"/>
+          <w:sz w:val="20"/>
+          <w:szCs w:val="20"/>
+        </w:rPr>
+        <w:t>Content Push-master to QA </w:t>
+      </w:r>
+    </w:p>
+    <w:p>
+      <w:pPr>
+        <w:rPr>
+          <w:rFonts w:eastAsia="Times New Roman"/>
+        </w:rPr>
+      </w:pPr>
+      <w:r>
+        <w:rPr>
+          <w:rFonts w:ascii="Courier" w:eastAsia="Times New Roman" w:hAnsi="Courier"/>
+          <w:color w:val="333333"/>
+          <w:sz w:val="20"/>
+          <w:szCs w:val="20"/>
+          <w:shd w:val="clear" w:color="auto" w:fill="FFFFFF"/>
+        </w:rPr>
+        <w:t> </w:t>
+      </w:r>
+      <w:r>
+        <w:rPr>
+          <w:rFonts w:ascii="Consolas" w:hAnsi="Consolas" w:cs="Courier New"/>
+          <w:noProof/>
+          <w:color w:val="333333"/>
+          <w:sz w:val="20"/>
+          <w:szCs w:val="20"/>
+          <w:bdr w:val="none" w:sz="0" w:space="0" w:color="auto" w:frame="1"/>
+        </w:rPr>
+        <w:drawing>
+          <wp:inline distT="0" distB="0" distL="0" distR="0" wp14:anchorId="7397A6E5" wp14:editId="1BEA8AA4">
+            <wp:extent cx="284303" cy="284303"/>
+            <wp:effectExtent l="0" t="0" r="0" b="0"/>
+            <wp:docPr id="12" name="Picture 12"/>
+            <wp:cNvGraphicFramePr>
+              <a:graphicFrameLocks xmlns:a="http://schemas.openxmlformats.org/drawingml/2006/main" noChangeAspect="1"/>
+            </wp:cNvGraphicFramePr>
+            <a:graphic xmlns:a="http://schemas.openxmlformats.org/drawingml/2006/main">
+              <a:graphicData uri="http://schemas.openxmlformats.org/drawingml/2006/picture">
+                <pic:pic xmlns:pic="http://schemas.openxmlformats.org/drawingml/2006/picture">
+                  <pic:nvPicPr>
+                    <pic:cNvPr id="0" name="Picture 2"/>
+                    <pic:cNvPicPr>
+                      <a:picLocks noChangeAspect="1" noChangeArrowheads="1"/>
+                    </pic:cNvPicPr>
+                  </pic:nvPicPr>
+                  <pic:blipFill>
+                    <a:blip r:embed="rId15">
+                      <a:extLst>
+                        <a:ext uri="{28A0092B-C50C-407E-A947-70E740481C1C}">
+                          <a14:useLocalDpi xmlns:a14="http://schemas.microsoft.com/office/drawing/2010/main" val="0"/>
+                        </a:ext>
+                      </a:extLst>
+                    </a:blip>
+                    <a:srcRect/>
+                    <a:stretch>
+                      <a:fillRect/>
+                    </a:stretch>
+                  </pic:blipFill>
+                  <pic:spPr bwMode="auto">
+                    <a:xfrm>
+                      <a:off x="0" y="0"/>
+                      <a:ext cx="289571" cy="289571"/>
+                    </a:xfrm>
+                    <a:prstGeom prst="rect">
+                      <a:avLst/>
+                    </a:prstGeom>
+                    <a:noFill/>
+                    <a:ln>
+                      <a:noFill/>
+                    </a:ln>
+                  </pic:spPr>
+                </pic:pic>
+              </a:graphicData>
+            </a:graphic>
+          </wp:inline>
+        </w:drawing>
+      </w:r>
+      <w:r>
+        <w:rPr>
+          <w:rFonts w:ascii="Courier" w:eastAsia="Times New Roman" w:hAnsi="Courier"/>
+          <w:color w:val="333333"/>
+          <w:sz w:val="20"/>
+          <w:szCs w:val="20"/>
+          <w:shd w:val="clear" w:color="auto" w:fill="FFFFFF"/>
+        </w:rPr>
+        <w:t>Content Push-release-2.9 to BETA1</w:t>
+      </w:r>
+    </w:p>
+    <w:p>
+      <w:pPr>
+        <w:shd w:val="clear" w:color="auto" w:fill="FFFFFF"/>
+        <w:rPr>
+          <w:rFonts w:ascii="Arial" w:eastAsia="Times New Roman" w:hAnsi="Arial" w:cs="Arial"/>
+          <w:color w:val="222222"/>
+          <w:sz w:val="19"/>
+          <w:szCs w:val="19"/>
+        </w:rPr>
+      </w:pPr>
+      <w:r>
+        <w:rPr>
+          <w:rFonts w:ascii="Arial" w:eastAsia="Times New Roman" w:hAnsi="Arial" w:cs="Arial"/>
+          <w:color w:val="222222"/>
+          <w:sz w:val="19"/>
+          <w:szCs w:val="19"/>
+        </w:rPr>
+        <w:t>  </w:t>
+      </w:r>
+      <w:r>
+        <w:rPr>
+          <w:rFonts w:ascii="Consolas" w:hAnsi="Consolas" w:cs="Courier New"/>
+          <w:noProof/>
+          <w:color w:val="333333"/>
+          <w:sz w:val="20"/>
+          <w:szCs w:val="20"/>
+          <w:bdr w:val="none" w:sz="0" w:space="0" w:color="auto" w:frame="1"/>
+        </w:rPr>
+        <w:drawing>
+          <wp:inline distT="0" distB="0" distL="0" distR="0" wp14:anchorId="0BE97035" wp14:editId="15824C31">
+            <wp:extent cx="284303" cy="284303"/>
+            <wp:effectExtent l="0" t="0" r="0" b="0"/>
+            <wp:docPr id="14" name="Picture 14"/>
+            <wp:cNvGraphicFramePr>
+              <a:graphicFrameLocks xmlns:a="http://schemas.openxmlformats.org/drawingml/2006/main" noChangeAspect="1"/>
+            </wp:cNvGraphicFramePr>
+            <a:graphic xmlns:a="http://schemas.openxmlformats.org/drawingml/2006/main">
+              <a:graphicData uri="http://schemas.openxmlformats.org/drawingml/2006/picture">
+                <pic:pic xmlns:pic="http://schemas.openxmlformats.org/drawingml/2006/picture">
+                  <pic:nvPicPr>
+                    <pic:cNvPr id="0" name="Picture 2"/>
+                    <pic:cNvPicPr>
+                      <a:picLocks noChangeAspect="1" noChangeArrowheads="1"/>
+                    </pic:cNvPicPr>
+                  </pic:nvPicPr>
+                  <pic:blipFill>
+                    <a:blip r:embed="rId15">
+                      <a:extLst>
+                        <a:ext uri="{28A0092B-C50C-407E-A947-70E740481C1C}">
+                          <a14:useLocalDpi xmlns:a14="http://schemas.microsoft.com/office/drawing/2010/main" val="0"/>
+                        </a:ext>
+                      </a:extLst>
+                    </a:blip>
+                    <a:srcRect/>
+                    <a:stretch>
+                      <a:fillRect/>
+                    </a:stretch>
+                  </pic:blipFill>
+                  <pic:spPr bwMode="auto">
+                    <a:xfrm>
+                      <a:off x="0" y="0"/>
+                      <a:ext cx="289571" cy="289571"/>
+                    </a:xfrm>
+                    <a:prstGeom prst="rect">
+                      <a:avLst/>
+                    </a:prstGeom>
+                    <a:noFill/>
+                    <a:ln>
+                      <a:noFill/>
+                    </a:ln>
+                  </pic:spPr>
+                </pic:pic>
+              </a:graphicData>
+            </a:graphic>
+          </wp:inline>
+        </w:drawing>
+      </w:r>
+      <w:r>
+        <w:rPr>
+          <w:rFonts w:ascii="Courier" w:eastAsia="Times New Roman" w:hAnsi="Courier" w:cs="Arial"/>
+          <w:color w:val="333333"/>
+          <w:sz w:val="20"/>
+          <w:szCs w:val="20"/>
+        </w:rPr>
+        <w:t>New war file deployed to QA</w:t>
+      </w:r>
+    </w:p>
+    <w:p>
+      <w:pPr>
+        <w:shd w:val="clear" w:color="auto" w:fill="FFFFFF"/>
+        <w:rPr>
+          <w:rFonts w:ascii="Consolas" w:hAnsi="Consolas"/>
+          <w:color w:val="333333"/>
+          <w:sz w:val="20"/>
+          <w:szCs w:val="20"/>
+          <w:bdr w:val="none" w:sz="0" w:space="0" w:color="auto" w:frame="1"/>
+        </w:rPr>
+      </w:pPr>
+      <w:r>
+        <w:rPr>
+          <w:rFonts w:ascii="Consolas" w:hAnsi="Consolas"/>
+          <w:color w:val="333333"/>
+          <w:sz w:val="20"/>
+          <w:szCs w:val="20"/>
+          <w:bdr w:val="none" w:sz="0" w:space="0" w:color="auto" w:frame="1"/>
+        </w:rPr>
+        <w:t xml:space="preserve"> </w:t>
+      </w:r>
+    </w:p>
+    <w:p>
+      <w:pPr>
+        <w:shd w:val="clear" w:color="auto" w:fill="FFFFFF"/>
+        <w:rPr>
+          <w:color w:val="222222"/>
+        </w:rPr>
+      </w:pPr>
+      <w:r>
+        <w:rPr>
+          <w:rFonts w:ascii="Consolas" w:hAnsi="Consolas"/>
+          <w:color w:val="333333"/>
+          <w:sz w:val="20"/>
+          <w:szCs w:val="20"/>
+          <w:bdr w:val="none" w:sz="0" w:space="0" w:color="auto" w:frame="1"/>
+        </w:rPr>
+        <w:t>Legend:</w:t>
+      </w:r>
+    </w:p>
+    <w:p>
+      <w:pPr>
+        <w:shd w:val="clear" w:color="auto" w:fill="FFFFFF"/>
+        <w:rPr>
+          <w:color w:val="222222"/>
+        </w:rPr>
+      </w:pPr>
+      <w:r>
+        <w:rPr>
+          <w:color w:val="222222"/>
+        </w:rPr>
+        <w:t>= </w:t>
+      </w:r>
+      <w:r>
+        <w:rPr>
+          <w:rFonts w:ascii="Consolas" w:hAnsi="Consolas"/>
+          <w:color w:val="333333"/>
+          <w:bdr w:val="none" w:sz="0" w:space="0" w:color="auto" w:frame="1"/>
+        </w:rPr>
+        <w:t>Completed</w:t>
+      </w:r>
+      <w:r>
+        <w:rPr>
+          <w:rFonts w:ascii="Consolas" w:hAnsi="Consolas"/>
+          <w:color w:val="333333"/>
+          <w:sz w:val="20"/>
+          <w:szCs w:val="20"/>
+          <w:bdr w:val="none" w:sz="0" w:space="0" w:color="auto" w:frame="1"/>
+        </w:rPr>
+        <w:t>  </w:t>
+      </w:r>
+      <w:r>
+        <w:rPr>
+          <w:color w:val="222222"/>
+        </w:rPr>
+        <w:t> </w:t>
+      </w:r>
+      <w:r>
+        <w:rPr>
+          <w:rFonts w:ascii="Consolas" w:hAnsi="Consolas"/>
+          <w:noProof/>
+          <w:color w:val="393939"/>
+          <w:sz w:val="18"/>
+          <w:szCs w:val="18"/>
+          <w:shd w:val="clear" w:color="auto" w:fill="FAFAFB"/>
+        </w:rPr>
+        <w:drawing>
+          <wp:inline distT="0" distB="0" distL="0" distR="0" wp14:anchorId="5C7329F1" wp14:editId="05E210AC">
+            <wp:extent cx="462280" cy="462280"/>
+            <wp:effectExtent l="0" t="0" r="0" b="0"/>
+            <wp:docPr id="1" name="Picture 1" descr=""/>
+            <wp:cNvGraphicFramePr>
+              <a:graphicFrameLocks xmlns:a="http://schemas.openxmlformats.org/drawingml/2006/main" noChangeAspect="1"/>
+            </wp:cNvGraphicFramePr>
+            <a:graphic xmlns:a="http://schemas.openxmlformats.org/drawingml/2006/main">
+              <a:graphicData uri="http://schemas.openxmlformats.org/drawingml/2006/picture">
+                <pic:pic xmlns:pic="http://schemas.openxmlformats.org/drawingml/2006/picture">
+                  <pic:nvPicPr>
+                    <pic:cNvPr id="0" name="Picture 2" descr=""/>
+                    <pic:cNvPicPr>
+                      <a:picLocks noChangeAspect="1" noChangeArrowheads="1"/>
+                    </pic:cNvPicPr>
+                  </pic:nvPicPr>
+                  <pic:blipFill>
+                    <a:blip r:embed="rId18">
+                      <a:extLst>
+                        <a:ext uri="{28A0092B-C50C-407E-A947-70E740481C1C}">
+                          <a14:useLocalDpi xmlns:a14="http://schemas.microsoft.com/office/drawing/2010/main" val="0"/>
+                        </a:ext>
+                      </a:extLst>
+                    </a:blip>
+                    <a:srcRect/>
+                    <a:stretch>
+                      <a:fillRect/>
+                    </a:stretch>
+                  </pic:blipFill>
+                  <pic:spPr bwMode="auto">
+                    <a:xfrm>
+                      <a:off x="0" y="0"/>
+                      <a:ext cx="462280" cy="462280"/>
+                    </a:xfrm>
+                    <a:prstGeom prst="rect">
+                      <a:avLst/>
+                    </a:prstGeom>
+                    <a:noFill/>
+                    <a:ln>
+                      <a:noFill/>
+                    </a:ln>
+                  </pic:spPr>
+                </pic:pic>
+              </a:graphicData>
+            </a:graphic>
+          </wp:inline>
+        </w:drawing>
+      </w:r>
+      <w:r>
+        <w:rPr>
+          <w:rFonts w:ascii="Consolas" w:hAnsi="Consolas"/>
+          <w:color w:val="393939"/>
+          <w:sz w:val="18"/>
+          <w:szCs w:val="18"/>
+          <w:shd w:val="clear" w:color="auto" w:fill="FAFAFB"/>
+        </w:rPr>
+        <w:t> = fire    </w:t>
+      </w:r>
+      <w:r>
+        <w:rPr>
+          <w:rFonts w:ascii="Consolas" w:hAnsi="Consolas"/>
+          <w:color w:val="333333"/>
+          <w:sz w:val="20"/>
+          <w:szCs w:val="20"/>
+          <w:bdr w:val="none" w:sz="0" w:space="0" w:color="auto" w:frame="1"/>
+        </w:rPr>
+        <w:t> = </w:t>
+      </w:r>
+      <w:r>
+        <w:rPr>
+          <w:rFonts w:ascii="Consolas" w:hAnsi="Consolas"/>
+          <w:color w:val="333333"/>
+          <w:sz w:val="19"/>
+          <w:szCs w:val="19"/>
+          <w:bdr w:val="none" w:sz="0" w:space="0" w:color="auto" w:frame="1"/>
+        </w:rPr>
+        <w:t>tests</w:t>
+      </w:r>
+      <w:r>
+        <w:rPr>
+          <w:rFonts w:ascii="Consolas" w:hAnsi="Consolas"/>
+          <w:color w:val="333333"/>
+          <w:sz w:val="20"/>
+          <w:szCs w:val="20"/>
+          <w:bdr w:val="none" w:sz="0" w:space="0" w:color="auto" w:frame="1"/>
+        </w:rPr>
+        <w:t>      </w:t>
+      </w:r>
+      <w:r>
+        <w:rPr>
+          <w:rFonts w:ascii="Consolas" w:hAnsi="Consolas"/>
+          <w:color w:val="333333"/>
+          <w:sz w:val="56"/>
+          <w:szCs w:val="56"/>
+          <w:bdr w:val="none" w:sz="0" w:space="0" w:color="auto" w:frame="1"/>
+        </w:rPr>
+        <w:t>. </w:t>
+      </w:r>
+      <w:r>
+        <w:rPr>
+          <w:rFonts w:ascii="Courier New" w:hAnsi="Courier New" w:cs="Courier New"/>
+          <w:color w:val="222222"/>
+          <w:sz w:val="19"/>
+          <w:szCs w:val="19"/>
+        </w:rPr>
+        <w:t>= </w:t>
+      </w:r>
+      <w:r>
+        <w:rPr>
+          <w:rFonts w:ascii="Consolas" w:hAnsi="Consolas"/>
+          <w:color w:val="333333"/>
+          <w:sz w:val="19"/>
+          <w:szCs w:val="19"/>
+          <w:bdr w:val="none" w:sz="0" w:space="0" w:color="auto" w:frame="1"/>
+        </w:rPr>
+        <w:t>subtest   </w:t>
+      </w:r>
+    </w:p>
+    <w:p>
+      <w:pPr>
+        <w:rPr>
+          <w:rFonts w:eastAsia="Times New Roman"/>
+        </w:rPr>
+      </w:pPr>
+    </w:p>
+    <w:p>
+      <w:pPr>
+        <w:jc w:val="both"/>
+      </w:pPr>
+    </w:p>
+    <w:p>
+      <w:pPr>
+        <w:jc w:val="both"/>
+      </w:pPr>
+    </w:p>
+    <w:p>
+      <w:pPr>
+        <w:jc w:val="both"/>
+      </w:pPr>
+      <w:r>
         <w:t>U</w:t>
       </w:r>
       <w:r>
@@ -3438,7 +5318,7 @@
       <w:r>
         <w:t xml:space="preserve"> in </w:t>
       </w:r>
-      <w:hyperlink r:id="rId18" w:history="1">
+      <w:hyperlink r:id="rId19" w:history="1">
         <w:r>
           <w:rPr>
             <w:rStyle w:val="Hyperlink"/>
@@ -3478,12 +5358,14 @@
       <w:r>
         <w:t xml:space="preserve">link </w:t>
       </w:r>
+      <w:proofErr w:type="gramStart"/>
       <w:r>
         <w:rPr>
           <w:color w:val="5B9BD5" w:themeColor="accent1"/>
         </w:rPr>
         <w:t>10.25.97.40 .</w:t>
       </w:r>
+      <w:proofErr w:type="gramEnd"/>
       <w:r>
         <w:t xml:space="preserve"> Refer to the spread sheet link to get the full link and credential info.</w:t>
       </w:r>
@@ -3493,7 +5375,7 @@
       <w:r>
         <w:t xml:space="preserve"> in </w:t>
       </w:r>
-      <w:hyperlink r:id="rId19" w:history="1">
+      <w:hyperlink r:id="rId20" w:history="1">
         <w:r>
           <w:rPr>
             <w:rStyle w:val="Hyperlink"/>
@@ -3517,7 +5399,7 @@
       <w:r>
         <w:t xml:space="preserve">Once it is done as well, you can go to the </w:t>
       </w:r>
-      <w:hyperlink r:id="rId20" w:history="1">
+      <w:hyperlink r:id="rId21" w:history="1">
         <w:r>
           <w:rPr>
             <w:rStyle w:val="Hyperlink"/>
@@ -3918,6 +5800,7 @@
         </w:rPr>
         <w:t>if this does not work, you will need to go to the .</w:t>
       </w:r>
+      <w:proofErr w:type="spellStart"/>
       <w:r>
         <w:rPr>
           <w:color w:val="5B9BD5" w:themeColor="accent1"/>
@@ -3935,6 +5818,7 @@
         </w:rPr>
         <w:t>bash_profile</w:t>
       </w:r>
+      <w:proofErr w:type="spellEnd"/>
       <w:r>
         <w:rPr>
           <w:sz w:val="36"/>
@@ -4048,7 +5932,7 @@
         </w:rPr>
         <w:t xml:space="preserve">I need a link like </w:t>
       </w:r>
-      <w:hyperlink r:id="rId21" w:history="1">
+      <w:hyperlink r:id="rId22" w:history="1">
         <w:r>
           <w:rPr>
             <w:rStyle w:val="Hyperlink"/>
@@ -4100,7 +5984,7 @@
         </w:rPr>
         <w:t xml:space="preserve">ls link  </w:t>
       </w:r>
-      <w:hyperlink r:id="rId22" w:history="1">
+      <w:hyperlink r:id="rId23" w:history="1">
         <w:r>
           <w:rPr>
             <w:rStyle w:val="Hyperlink"/>
@@ -4145,7 +6029,7 @@
         </w:rPr>
         <w:t xml:space="preserve">the link </w:t>
       </w:r>
-      <w:hyperlink r:id="rId23" w:history="1">
+      <w:hyperlink r:id="rId24" w:history="1">
         <w:r>
           <w:rPr>
             <w:rStyle w:val="Hyperlink"/>
@@ -4213,7 +6097,7 @@
                     </pic:cNvPicPr>
                   </pic:nvPicPr>
                   <pic:blipFill rotWithShape="1">
-                    <a:blip r:embed="rId24">
+                    <a:blip r:embed="rId25">
                       <a:extLst>
                         <a:ext uri="{28A0092B-C50C-407E-A947-70E740481C1C}">
                           <a14:useLocalDpi xmlns:a14="http://schemas.microsoft.com/office/drawing/2010/main" val="0"/>
@@ -4298,8 +6182,37 @@
         <w:rPr>
           <w:sz w:val="36"/>
         </w:rPr>
-        <w:t xml:space="preserve">did not make any major change and do not want to stop me from pulling my content, I can first go to the terminal and do thses commandes, </w:t>
-      </w:r>
+        <w:t xml:space="preserve">did not make any major change and do not want to stop me from pulling my content, I can first go to the terminal and do </w:t>
+      </w:r>
+      <w:proofErr w:type="spellStart"/>
+      <w:r>
+        <w:rPr>
+          <w:sz w:val="36"/>
+        </w:rPr>
+        <w:t>thses</w:t>
+      </w:r>
+      <w:proofErr w:type="spellEnd"/>
+      <w:r>
+        <w:rPr>
+          <w:sz w:val="36"/>
+        </w:rPr>
+        <w:t xml:space="preserve"> </w:t>
+      </w:r>
+      <w:proofErr w:type="spellStart"/>
+      <w:r>
+        <w:rPr>
+          <w:sz w:val="36"/>
+        </w:rPr>
+        <w:t>commandes</w:t>
+      </w:r>
+      <w:proofErr w:type="spellEnd"/>
+      <w:r>
+        <w:rPr>
+          <w:sz w:val="36"/>
+        </w:rPr>
+        <w:t xml:space="preserve">, </w:t>
+      </w:r>
+      <w:proofErr w:type="spellStart"/>
       <w:r>
         <w:rPr>
           <w:color w:val="5B9BD5" w:themeColor="accent1"/>
@@ -4315,8 +6228,9 @@
             <w14:round/>
           </w14:textOutline>
         </w:rPr>
-        <w:t>git reset --</w:t>
-      </w:r>
+        <w:t>git</w:t>
+      </w:r>
+      <w:proofErr w:type="spellEnd"/>
       <w:r>
         <w:rPr>
           <w:color w:val="5B9BD5" w:themeColor="accent1"/>
@@ -4332,7 +6246,7 @@
             <w14:round/>
           </w14:textOutline>
         </w:rPr>
-        <w:t>hard origin/master</w:t>
+        <w:t xml:space="preserve"> reset --</w:t>
       </w:r>
       <w:r>
         <w:rPr>
@@ -4349,12 +6263,9 @@
             <w14:round/>
           </w14:textOutline>
         </w:rPr>
-        <w:t xml:space="preserve">. </w:t>
-      </w:r>
-    </w:p>
-    <w:p>
-      <w:pPr>
-        <w:jc w:val="both"/>
+        <w:t>hard origin/master</w:t>
+      </w:r>
+      <w:r>
         <w:rPr>
           <w:color w:val="5B9BD5" w:themeColor="accent1"/>
           <w:sz w:val="36"/>
@@ -4369,6 +6280,26 @@
             <w14:round/>
           </w14:textOutline>
         </w:rPr>
+        <w:t xml:space="preserve">. </w:t>
+      </w:r>
+    </w:p>
+    <w:p>
+      <w:pPr>
+        <w:jc w:val="both"/>
+        <w:rPr>
+          <w:color w:val="5B9BD5" w:themeColor="accent1"/>
+          <w:sz w:val="36"/>
+          <w14:shadow w14:blurRad="38100" w14:dist="25400" w14:dir="5400000" w14:sx="100000" w14:sy="100000" w14:kx="0" w14:ky="0" w14:algn="ctr">
+            <w14:srgbClr w14:val="6E747A">
+              <w14:alpha w14:val="57000"/>
+            </w14:srgbClr>
+          </w14:shadow>
+          <w14:textOutline w14:w="0" w14:cap="flat" w14:cmpd="sng" w14:algn="ctr">
+            <w14:noFill/>
+            <w14:prstDash w14:val="solid"/>
+            <w14:round/>
+          </w14:textOutline>
+        </w:rPr>
       </w:pPr>
     </w:p>
     <w:p>
@@ -4401,7 +6332,21 @@
         <w:rPr>
           <w:sz w:val="36"/>
         </w:rPr>
-        <w:t>If I want to run single test, I just have to go to the specific html runnerSpec and run it.</w:t>
+        <w:t xml:space="preserve">If I want to run single test, I just have to go to the specific html </w:t>
+      </w:r>
+      <w:proofErr w:type="spellStart"/>
+      <w:r>
+        <w:rPr>
+          <w:sz w:val="36"/>
+        </w:rPr>
+        <w:t>runnerSpec</w:t>
+      </w:r>
+      <w:proofErr w:type="spellEnd"/>
+      <w:r>
+        <w:rPr>
+          <w:sz w:val="36"/>
+        </w:rPr>
+        <w:t xml:space="preserve"> and run it.</w:t>
       </w:r>
       <w:r>
         <w:rPr>
@@ -4549,8 +6494,27 @@
             <w14:round/>
           </w14:textOutline>
         </w:rPr>
-        <w:t xml:space="preserve"> cd $PEARSONPATH/tools/allJasmine</w:t>
-      </w:r>
+        <w:t xml:space="preserve"> cd $PEARSONPATH/tools/</w:t>
+      </w:r>
+      <w:proofErr w:type="spellStart"/>
+      <w:r>
+        <w:rPr>
+          <w:color w:val="5B9BD5" w:themeColor="accent1"/>
+          <w:sz w:val="32"/>
+          <w14:shadow w14:blurRad="38100" w14:dist="25400" w14:dir="5400000" w14:sx="100000" w14:sy="100000" w14:kx="0" w14:ky="0" w14:algn="ctr">
+            <w14:srgbClr w14:val="6E747A">
+              <w14:alpha w14:val="57000"/>
+            </w14:srgbClr>
+          </w14:shadow>
+          <w14:textOutline w14:w="0" w14:cap="flat" w14:cmpd="sng" w14:algn="ctr">
+            <w14:noFill/>
+            <w14:prstDash w14:val="solid"/>
+            <w14:round/>
+          </w14:textOutline>
+        </w:rPr>
+        <w:t>allJasmine</w:t>
+      </w:r>
+      <w:proofErr w:type="spellEnd"/>
     </w:p>
     <w:p>
       <w:pPr>
@@ -4608,9 +6572,23 @@
         <w:rPr>
           <w:sz w:val="28"/>
         </w:rPr>
-        <w:t>deployment of Q-i 2.9  to </w:t>
-      </w:r>
-      <w:hyperlink r:id="rId25" w:tgtFrame="_blank" w:history="1">
+        <w:t>deployment of Q-</w:t>
+      </w:r>
+      <w:proofErr w:type="spellStart"/>
+      <w:r>
+        <w:rPr>
+          <w:sz w:val="28"/>
+        </w:rPr>
+        <w:t>i</w:t>
+      </w:r>
+      <w:proofErr w:type="spellEnd"/>
+      <w:r>
+        <w:rPr>
+          <w:sz w:val="28"/>
+        </w:rPr>
+        <w:t xml:space="preserve"> 2.9  to </w:t>
+      </w:r>
+      <w:hyperlink r:id="rId26" w:tgtFrame="_blank" w:history="1">
         <w:r>
           <w:rPr>
             <w:sz w:val="28"/>
@@ -4646,7 +6624,21 @@
         <w:rPr>
           <w:sz w:val="28"/>
         </w:rPr>
-        <w:t xml:space="preserve">prepare a pull request for the database for all the springs not deployed since the last deploymen. Prepare it like </w:t>
+        <w:t xml:space="preserve">prepare a pull request for the database for all the springs not deployed since the last </w:t>
+      </w:r>
+      <w:proofErr w:type="spellStart"/>
+      <w:r>
+        <w:rPr>
+          <w:sz w:val="28"/>
+        </w:rPr>
+        <w:t>deploymen</w:t>
+      </w:r>
+      <w:proofErr w:type="spellEnd"/>
+      <w:r>
+        <w:rPr>
+          <w:sz w:val="28"/>
+        </w:rPr>
+        <w:t xml:space="preserve">. Prepare it like </w:t>
       </w:r>
       <w:r>
         <w:rPr>
@@ -4654,7 +6646,7 @@
         </w:rPr>
         <w:t xml:space="preserve"> </w:t>
       </w:r>
-      <w:hyperlink r:id="rId26" w:history="1">
+      <w:hyperlink r:id="rId27" w:history="1">
         <w:r>
           <w:rPr>
             <w:rStyle w:val="Hyperlink"/>
@@ -4699,7 +6691,7 @@
         </w:rPr>
         <w:t xml:space="preserve">  </w:t>
       </w:r>
-      <w:hyperlink r:id="rId27" w:history="1">
+      <w:hyperlink r:id="rId28" w:history="1">
         <w:r>
           <w:rPr>
             <w:rStyle w:val="Hyperlink"/>
@@ -4956,7 +6948,14 @@
         <w:rPr>
           <w:sz w:val="28"/>
         </w:rPr>
-        <w:t>So we will need to do today</w:t>
+        <w:t xml:space="preserve">So we will need to do </w:t>
+      </w:r>
+      <w:proofErr w:type="gramStart"/>
+      <w:r>
+        <w:rPr>
+          <w:sz w:val="28"/>
+        </w:rPr>
+        <w:t>today</w:t>
       </w:r>
       <w:r>
         <w:rPr>
@@ -4968,7 +6967,14 @@
         <w:rPr>
           <w:sz w:val="28"/>
         </w:rPr>
-        <w:t>:-</w:t>
+        <w:t>:</w:t>
+      </w:r>
+      <w:proofErr w:type="gramEnd"/>
+      <w:r>
+        <w:rPr>
+          <w:sz w:val="28"/>
+        </w:rPr>
+        <w:t>-</w:t>
       </w:r>
     </w:p>
     <w:p>
@@ -5069,7 +7075,21 @@
         <w:rPr>
           <w:sz w:val="28"/>
         </w:rPr>
-        <w:t xml:space="preserve">process we need to first to validate our input json scripts using text editor. </w:t>
+        <w:t xml:space="preserve">process we need to first to validate our input </w:t>
+      </w:r>
+      <w:proofErr w:type="spellStart"/>
+      <w:r>
+        <w:rPr>
+          <w:sz w:val="28"/>
+        </w:rPr>
+        <w:t>json</w:t>
+      </w:r>
+      <w:proofErr w:type="spellEnd"/>
+      <w:r>
+        <w:rPr>
+          <w:sz w:val="28"/>
+        </w:rPr>
+        <w:t xml:space="preserve"> scripts using text editor. </w:t>
       </w:r>
     </w:p>
     <w:p>
@@ -5147,14 +7167,44 @@
         <w:rPr>
           <w:sz w:val="28"/>
         </w:rPr>
-        <w:t>ake sure you are getting .strings, .properties, and .json</w:t>
-      </w:r>
-      <w:r>
-        <w:rPr>
-          <w:sz w:val="28"/>
-        </w:rPr>
-        <w:t xml:space="preserve"> and sometimes .gsp</w:t>
-      </w:r>
+        <w:t xml:space="preserve">ake sure you are </w:t>
+      </w:r>
+      <w:proofErr w:type="gramStart"/>
+      <w:r>
+        <w:rPr>
+          <w:sz w:val="28"/>
+        </w:rPr>
+        <w:t>getting .strings</w:t>
+      </w:r>
+      <w:proofErr w:type="gramEnd"/>
+      <w:r>
+        <w:rPr>
+          <w:sz w:val="28"/>
+        </w:rPr>
+        <w:t>, .properties, and .</w:t>
+      </w:r>
+      <w:proofErr w:type="spellStart"/>
+      <w:r>
+        <w:rPr>
+          <w:sz w:val="28"/>
+        </w:rPr>
+        <w:t>json</w:t>
+      </w:r>
+      <w:proofErr w:type="spellEnd"/>
+      <w:r>
+        <w:rPr>
+          <w:sz w:val="28"/>
+        </w:rPr>
+        <w:t xml:space="preserve"> and sometimes .</w:t>
+      </w:r>
+      <w:proofErr w:type="spellStart"/>
+      <w:r>
+        <w:rPr>
+          <w:sz w:val="28"/>
+        </w:rPr>
+        <w:t>gsp</w:t>
+      </w:r>
+      <w:proofErr w:type="spellEnd"/>
     </w:p>
     <w:p>
       <w:pPr>
@@ -5172,6 +7222,47 @@
         <w:rPr>
           <w:sz w:val="28"/>
         </w:rPr>
+        <w:t xml:space="preserve">Arrange </w:t>
+      </w:r>
+      <w:proofErr w:type="gramStart"/>
+      <w:r>
+        <w:rPr>
+          <w:sz w:val="28"/>
+        </w:rPr>
+        <w:t>the .strings</w:t>
+      </w:r>
+      <w:proofErr w:type="gramEnd"/>
+      <w:r>
+        <w:rPr>
+          <w:sz w:val="28"/>
+        </w:rPr>
+        <w:t xml:space="preserve"> files you downloaded and delete the .txt </w:t>
+      </w:r>
+      <w:proofErr w:type="spellStart"/>
+      <w:r>
+        <w:rPr>
+          <w:sz w:val="28"/>
+        </w:rPr>
+        <w:t>extentions</w:t>
+      </w:r>
+      <w:proofErr w:type="spellEnd"/>
+    </w:p>
+    <w:p>
+      <w:pPr>
+        <w:pStyle w:val="ListParagraph"/>
+        <w:numPr>
+          <w:ilvl w:val="0"/>
+          <w:numId w:val="28"/>
+        </w:numPr>
+        <w:jc w:val="both"/>
+        <w:rPr>
+          <w:sz w:val="28"/>
+        </w:rPr>
+      </w:pPr>
+      <w:r>
+        <w:rPr>
+          <w:sz w:val="28"/>
+        </w:rPr>
         <w:t xml:space="preserve">You need validate their format using different editors, </w:t>
       </w:r>
     </w:p>
@@ -5187,20 +7278,27 @@
           <w:sz w:val="28"/>
         </w:rPr>
       </w:pPr>
+      <w:proofErr w:type="gramStart"/>
       <w:r>
         <w:rPr>
           <w:sz w:val="28"/>
         </w:rPr>
         <w:t>F</w:t>
       </w:r>
-      <w:bookmarkStart w:id="0" w:name="_GoBack"/>
-      <w:bookmarkEnd w:id="0"/>
-      <w:r>
-        <w:rPr>
-          <w:sz w:val="28"/>
-        </w:rPr>
-        <w:t xml:space="preserve">or .strings use </w:t>
-      </w:r>
+      <w:r>
+        <w:rPr>
+          <w:sz w:val="28"/>
+        </w:rPr>
+        <w:t>or .strings</w:t>
+      </w:r>
+      <w:proofErr w:type="gramEnd"/>
+      <w:r>
+        <w:rPr>
+          <w:sz w:val="28"/>
+        </w:rPr>
+        <w:t xml:space="preserve"> use </w:t>
+      </w:r>
+      <w:proofErr w:type="spellStart"/>
       <w:r>
         <w:rPr>
           <w:bCs/>
@@ -5216,271 +7314,9 @@
             <w14:round/>
           </w14:textOutline>
         </w:rPr>
-        <w:t xml:space="preserve">plutil -lint </w:t>
-      </w:r>
-      <w:r>
-        <w:rPr>
-          <w:sz w:val="28"/>
-        </w:rPr>
-        <w:t>in the terminal</w:t>
-      </w:r>
-      <w:r>
-        <w:rPr>
-          <w:sz w:val="28"/>
-        </w:rPr>
-        <w:t xml:space="preserve">, </w:t>
-      </w:r>
-    </w:p>
-    <w:p>
-      <w:pPr>
-        <w:pStyle w:val="ListParagraph"/>
-        <w:numPr>
-          <w:ilvl w:val="1"/>
-          <w:numId w:val="28"/>
-        </w:numPr>
-        <w:jc w:val="both"/>
-        <w:rPr>
-          <w:sz w:val="28"/>
-        </w:rPr>
-      </w:pPr>
-      <w:r>
-        <w:rPr>
-          <w:sz w:val="28"/>
-        </w:rPr>
-        <w:t>F</w:t>
-      </w:r>
-      <w:r>
-        <w:rPr>
-          <w:sz w:val="28"/>
-        </w:rPr>
-        <w:t>or .json do it in the editors like sublime or other editors</w:t>
-      </w:r>
-    </w:p>
-    <w:p>
-      <w:pPr>
-        <w:pStyle w:val="ListParagraph"/>
-        <w:numPr>
-          <w:ilvl w:val="0"/>
-          <w:numId w:val="28"/>
-        </w:numPr>
-        <w:jc w:val="both"/>
-        <w:rPr>
-          <w:sz w:val="28"/>
-        </w:rPr>
-      </w:pPr>
-      <w:r>
-        <w:rPr>
-          <w:sz w:val="28"/>
-        </w:rPr>
-        <w:t xml:space="preserve">Create </w:t>
-      </w:r>
-      <w:r>
-        <w:rPr>
-          <w:sz w:val="28"/>
-        </w:rPr>
-        <w:t xml:space="preserve">two </w:t>
-      </w:r>
-      <w:r>
-        <w:rPr>
-          <w:sz w:val="28"/>
-        </w:rPr>
-        <w:t>branch for the tms from the release</w:t>
-      </w:r>
-      <w:r>
-        <w:rPr>
-          <w:sz w:val="28"/>
-        </w:rPr>
-        <w:t>-2.9</w:t>
-      </w:r>
-      <w:r>
-        <w:rPr>
-          <w:sz w:val="28"/>
-        </w:rPr>
-        <w:t xml:space="preserve"> branch</w:t>
-      </w:r>
-    </w:p>
-    <w:p>
-      <w:pPr>
-        <w:pStyle w:val="ListParagraph"/>
-        <w:numPr>
-          <w:ilvl w:val="1"/>
-          <w:numId w:val="28"/>
-        </w:numPr>
-        <w:jc w:val="both"/>
-        <w:rPr>
-          <w:sz w:val="28"/>
-        </w:rPr>
-      </w:pPr>
-      <w:r>
-        <w:rPr>
-          <w:sz w:val="28"/>
-        </w:rPr>
-        <w:t xml:space="preserve">Tms-asses-xx (which contains </w:t>
-      </w:r>
-      <w:r>
-        <w:rPr>
-          <w:sz w:val="28"/>
-        </w:rPr>
-        <w:t>the json and .strings files)</w:t>
-      </w:r>
-    </w:p>
-    <w:p>
-      <w:pPr>
-        <w:pStyle w:val="ListParagraph"/>
-        <w:numPr>
-          <w:ilvl w:val="1"/>
-          <w:numId w:val="28"/>
-        </w:numPr>
-        <w:jc w:val="both"/>
-        <w:rPr>
-          <w:sz w:val="28"/>
-        </w:rPr>
-      </w:pPr>
-      <w:r>
-        <w:rPr>
-          <w:sz w:val="28"/>
-        </w:rPr>
-        <w:t>Tms-central</w:t>
-      </w:r>
-      <w:r>
-        <w:rPr>
-          <w:sz w:val="28"/>
-        </w:rPr>
-        <w:t>-xx (which contains the .properties files)</w:t>
-      </w:r>
-    </w:p>
-    <w:p>
-      <w:pPr>
-        <w:pStyle w:val="ListParagraph"/>
-        <w:numPr>
-          <w:ilvl w:val="0"/>
-          <w:numId w:val="28"/>
-        </w:numPr>
-        <w:jc w:val="both"/>
-        <w:rPr>
-          <w:sz w:val="28"/>
-        </w:rPr>
-      </w:pPr>
-      <w:r>
-        <w:rPr>
-          <w:sz w:val="28"/>
-        </w:rPr>
-        <w:t xml:space="preserve">Make sure your tms/cli is </w:t>
-      </w:r>
-      <w:r>
-        <w:rPr>
-          <w:sz w:val="28"/>
-        </w:rPr>
-        <w:t>c</w:t>
-      </w:r>
-      <w:r>
-        <w:rPr>
-          <w:sz w:val="28"/>
-        </w:rPr>
-        <w:t>ompile</w:t>
-      </w:r>
-      <w:r>
-        <w:rPr>
-          <w:sz w:val="28"/>
-        </w:rPr>
-        <w:t>d</w:t>
-      </w:r>
-      <w:r>
-        <w:rPr>
-          <w:sz w:val="28"/>
-        </w:rPr>
-        <w:t xml:space="preserve"> </w:t>
-      </w:r>
-      <w:r>
-        <w:rPr>
-          <w:sz w:val="28"/>
-        </w:rPr>
-        <w:t xml:space="preserve">using the scripts </w:t>
-      </w:r>
-      <w:hyperlink r:id="rId28" w:history="1">
-        <w:r>
-          <w:rPr>
-            <w:rStyle w:val="Hyperlink"/>
-            <w:sz w:val="28"/>
-          </w:rPr>
-          <w:t>https://github.com/pearca/tms/tree/master/cli</w:t>
-        </w:r>
-      </w:hyperlink>
-      <w:r>
-        <w:rPr>
-          <w:sz w:val="28"/>
-        </w:rPr>
-        <w:t xml:space="preserve"> </w:t>
-      </w:r>
-    </w:p>
-    <w:p>
-      <w:pPr>
-        <w:pStyle w:val="ListParagraph"/>
-        <w:numPr>
-          <w:ilvl w:val="0"/>
-          <w:numId w:val="28"/>
-        </w:numPr>
-        <w:jc w:val="both"/>
-        <w:rPr>
-          <w:sz w:val="28"/>
-        </w:rPr>
-      </w:pPr>
-      <w:r>
-        <w:rPr>
-          <w:sz w:val="28"/>
-        </w:rPr>
-        <w:t xml:space="preserve">Then follow the documentations written in the </w:t>
-      </w:r>
-      <w:hyperlink r:id="rId29" w:history="1">
-        <w:r>
-          <w:rPr>
-            <w:rStyle w:val="Hyperlink"/>
-            <w:sz w:val="28"/>
-          </w:rPr>
-          <w:t>https://github.com/pearca/qiactive/wiki/Translation-Management-System-(TMS)-Automatic-Tool</w:t>
-        </w:r>
-      </w:hyperlink>
-      <w:r>
-        <w:rPr>
-          <w:sz w:val="28"/>
-        </w:rPr>
-        <w:t xml:space="preserve"> </w:t>
-      </w:r>
-    </w:p>
-    <w:p>
-      <w:pPr>
-        <w:pStyle w:val="ListParagraph"/>
-        <w:numPr>
-          <w:ilvl w:val="0"/>
-          <w:numId w:val="28"/>
-        </w:numPr>
-        <w:jc w:val="both"/>
-        <w:rPr>
-          <w:sz w:val="28"/>
-        </w:rPr>
-      </w:pPr>
-      <w:r>
-        <w:rPr>
-          <w:sz w:val="28"/>
-        </w:rPr>
-        <w:t>Make sure you are in the root of tms/cli</w:t>
-      </w:r>
-    </w:p>
-    <w:p>
-      <w:pPr>
-        <w:pStyle w:val="ListParagraph"/>
-        <w:numPr>
-          <w:ilvl w:val="0"/>
-          <w:numId w:val="28"/>
-        </w:numPr>
-        <w:jc w:val="both"/>
-      </w:pPr>
-      <w:r>
-        <w:rPr>
-          <w:sz w:val="28"/>
-        </w:rPr>
-        <w:t xml:space="preserve">Do the </w:t>
-      </w:r>
+        <w:t>plutil</w:t>
+      </w:r>
+      <w:proofErr w:type="spellEnd"/>
       <w:r>
         <w:rPr>
           <w:bCs/>
@@ -5496,32 +7332,12 @@
             <w14:round/>
           </w14:textOutline>
         </w:rPr>
-        <w:t>./importAssessData.sh</w:t>
-      </w:r>
-      <w:r>
-        <w:rPr>
-          <w:rStyle w:val="Strong"/>
-          <w:rFonts w:ascii="Helvetica" w:eastAsia="Times New Roman" w:hAnsi="Helvetica"/>
-          <w:color w:val="333333"/>
-          <w:sz w:val="20"/>
-          <w:shd w:val="clear" w:color="auto" w:fill="FFFFFF"/>
-        </w:rPr>
-        <w:t xml:space="preserve"> </w:t>
-      </w:r>
+        <w:t xml:space="preserve"> -lint </w:t>
+      </w:r>
+      <w:proofErr w:type="spellStart"/>
       <w:r>
         <w:rPr>
           <w:bCs/>
-        </w:rPr>
-        <w:t xml:space="preserve">and you will be asked to give the file to be transformed like </w:t>
-      </w:r>
-      <w:r>
-        <w:rPr>
-          <w:bCs/>
-        </w:rPr>
-        <w:t xml:space="preserve">and you can type like </w:t>
-      </w:r>
-      <w:r>
-        <w:rPr>
           <w:color w:val="5B9BD5" w:themeColor="accent1"/>
           <w14:shadow w14:blurRad="38100" w14:dist="25400" w14:dir="5400000" w14:sx="100000" w14:sy="100000" w14:kx="0" w14:ky="0" w14:algn="ctr">
             <w14:srgbClr w14:val="6E747A">
@@ -5534,8 +7350,512 @@
             <w14:round/>
           </w14:textOutline>
         </w:rPr>
-        <w:t>messages_da.json</w:t>
-      </w:r>
+        <w:t>filename.strings</w:t>
+      </w:r>
+      <w:proofErr w:type="spellEnd"/>
+      <w:r>
+        <w:rPr>
+          <w:bCs/>
+          <w:color w:val="5B9BD5" w:themeColor="accent1"/>
+          <w14:shadow w14:blurRad="38100" w14:dist="25400" w14:dir="5400000" w14:sx="100000" w14:sy="100000" w14:kx="0" w14:ky="0" w14:algn="ctr">
+            <w14:srgbClr w14:val="6E747A">
+              <w14:alpha w14:val="57000"/>
+            </w14:srgbClr>
+          </w14:shadow>
+          <w14:textOutline w14:w="0" w14:cap="flat" w14:cmpd="sng" w14:algn="ctr">
+            <w14:noFill/>
+            <w14:prstDash w14:val="solid"/>
+            <w14:round/>
+          </w14:textOutline>
+        </w:rPr>
+        <w:t xml:space="preserve"> </w:t>
+      </w:r>
+      <w:r>
+        <w:rPr>
+          <w:sz w:val="28"/>
+        </w:rPr>
+        <w:t>in the terminal</w:t>
+      </w:r>
+      <w:r>
+        <w:rPr>
+          <w:sz w:val="28"/>
+        </w:rPr>
+        <w:t xml:space="preserve">, </w:t>
+      </w:r>
+    </w:p>
+    <w:p>
+      <w:pPr>
+        <w:pStyle w:val="ListParagraph"/>
+        <w:numPr>
+          <w:ilvl w:val="1"/>
+          <w:numId w:val="28"/>
+        </w:numPr>
+        <w:jc w:val="both"/>
+        <w:rPr>
+          <w:sz w:val="28"/>
+        </w:rPr>
+      </w:pPr>
+      <w:proofErr w:type="gramStart"/>
+      <w:r>
+        <w:rPr>
+          <w:sz w:val="28"/>
+        </w:rPr>
+        <w:t>F</w:t>
+      </w:r>
+      <w:r>
+        <w:rPr>
+          <w:sz w:val="28"/>
+        </w:rPr>
+        <w:t>or .</w:t>
+      </w:r>
+      <w:proofErr w:type="spellStart"/>
+      <w:r>
+        <w:rPr>
+          <w:sz w:val="28"/>
+        </w:rPr>
+        <w:t>json</w:t>
+      </w:r>
+      <w:proofErr w:type="spellEnd"/>
+      <w:proofErr w:type="gramEnd"/>
+      <w:r>
+        <w:rPr>
+          <w:sz w:val="28"/>
+        </w:rPr>
+        <w:t xml:space="preserve"> do it in the editors like sublime or other editors</w:t>
+      </w:r>
+    </w:p>
+    <w:p>
+      <w:pPr>
+        <w:pStyle w:val="ListParagraph"/>
+        <w:numPr>
+          <w:ilvl w:val="0"/>
+          <w:numId w:val="28"/>
+        </w:numPr>
+        <w:jc w:val="both"/>
+        <w:rPr>
+          <w:sz w:val="28"/>
+        </w:rPr>
+      </w:pPr>
+      <w:r>
+        <w:rPr>
+          <w:sz w:val="28"/>
+        </w:rPr>
+        <w:t xml:space="preserve">Create </w:t>
+      </w:r>
+      <w:r>
+        <w:rPr>
+          <w:sz w:val="28"/>
+        </w:rPr>
+        <w:t xml:space="preserve">two </w:t>
+      </w:r>
+      <w:r>
+        <w:rPr>
+          <w:sz w:val="28"/>
+        </w:rPr>
+        <w:t xml:space="preserve">branch for the </w:t>
+      </w:r>
+      <w:proofErr w:type="spellStart"/>
+      <w:r>
+        <w:rPr>
+          <w:sz w:val="28"/>
+        </w:rPr>
+        <w:t>tms</w:t>
+      </w:r>
+      <w:proofErr w:type="spellEnd"/>
+      <w:r>
+        <w:rPr>
+          <w:sz w:val="28"/>
+        </w:rPr>
+        <w:t xml:space="preserve"> from the release</w:t>
+      </w:r>
+      <w:r>
+        <w:rPr>
+          <w:sz w:val="28"/>
+        </w:rPr>
+        <w:t>-2.9</w:t>
+      </w:r>
+      <w:r>
+        <w:rPr>
+          <w:sz w:val="28"/>
+        </w:rPr>
+        <w:t xml:space="preserve"> branch</w:t>
+      </w:r>
+    </w:p>
+    <w:p>
+      <w:pPr>
+        <w:pStyle w:val="ListParagraph"/>
+        <w:numPr>
+          <w:ilvl w:val="1"/>
+          <w:numId w:val="28"/>
+        </w:numPr>
+        <w:jc w:val="both"/>
+        <w:rPr>
+          <w:sz w:val="28"/>
+        </w:rPr>
+      </w:pPr>
+      <w:proofErr w:type="spellStart"/>
+      <w:r>
+        <w:rPr>
+          <w:sz w:val="28"/>
+        </w:rPr>
+        <w:t>Tms</w:t>
+      </w:r>
+      <w:proofErr w:type="spellEnd"/>
+      <w:r>
+        <w:rPr>
+          <w:sz w:val="28"/>
+        </w:rPr>
+        <w:t xml:space="preserve">-asses-xx (which contains </w:t>
+      </w:r>
+      <w:r>
+        <w:rPr>
+          <w:sz w:val="28"/>
+        </w:rPr>
+        <w:t xml:space="preserve">the </w:t>
+      </w:r>
+      <w:proofErr w:type="spellStart"/>
+      <w:r>
+        <w:rPr>
+          <w:sz w:val="28"/>
+        </w:rPr>
+        <w:t>json</w:t>
+      </w:r>
+      <w:proofErr w:type="spellEnd"/>
+      <w:r>
+        <w:rPr>
+          <w:sz w:val="28"/>
+        </w:rPr>
+        <w:t xml:space="preserve"> </w:t>
+      </w:r>
+      <w:proofErr w:type="gramStart"/>
+      <w:r>
+        <w:rPr>
+          <w:sz w:val="28"/>
+        </w:rPr>
+        <w:t>and .strings</w:t>
+      </w:r>
+      <w:proofErr w:type="gramEnd"/>
+      <w:r>
+        <w:rPr>
+          <w:sz w:val="28"/>
+        </w:rPr>
+        <w:t xml:space="preserve"> files)</w:t>
+      </w:r>
+    </w:p>
+    <w:p>
+      <w:pPr>
+        <w:pStyle w:val="ListParagraph"/>
+        <w:numPr>
+          <w:ilvl w:val="1"/>
+          <w:numId w:val="28"/>
+        </w:numPr>
+        <w:jc w:val="both"/>
+        <w:rPr>
+          <w:sz w:val="28"/>
+        </w:rPr>
+      </w:pPr>
+      <w:proofErr w:type="spellStart"/>
+      <w:r>
+        <w:rPr>
+          <w:sz w:val="28"/>
+        </w:rPr>
+        <w:t>Tms</w:t>
+      </w:r>
+      <w:proofErr w:type="spellEnd"/>
+      <w:r>
+        <w:rPr>
+          <w:sz w:val="28"/>
+        </w:rPr>
+        <w:t>-central</w:t>
+      </w:r>
+      <w:r>
+        <w:rPr>
+          <w:sz w:val="28"/>
+        </w:rPr>
+        <w:t xml:space="preserve">-xx (which contains </w:t>
+      </w:r>
+      <w:proofErr w:type="gramStart"/>
+      <w:r>
+        <w:rPr>
+          <w:sz w:val="28"/>
+        </w:rPr>
+        <w:t>the .properties</w:t>
+      </w:r>
+      <w:proofErr w:type="gramEnd"/>
+      <w:r>
+        <w:rPr>
+          <w:sz w:val="28"/>
+        </w:rPr>
+        <w:t xml:space="preserve"> files</w:t>
+      </w:r>
+      <w:r>
+        <w:rPr>
+          <w:sz w:val="28"/>
+        </w:rPr>
+        <w:t xml:space="preserve"> and .</w:t>
+      </w:r>
+      <w:proofErr w:type="spellStart"/>
+      <w:r>
+        <w:rPr>
+          <w:sz w:val="28"/>
+        </w:rPr>
+        <w:t>gsp</w:t>
+      </w:r>
+      <w:proofErr w:type="spellEnd"/>
+      <w:r>
+        <w:rPr>
+          <w:sz w:val="28"/>
+        </w:rPr>
+        <w:t xml:space="preserve"> if exist</w:t>
+      </w:r>
+      <w:r>
+        <w:rPr>
+          <w:sz w:val="28"/>
+        </w:rPr>
+        <w:t>)</w:t>
+      </w:r>
+    </w:p>
+    <w:p>
+      <w:pPr>
+        <w:pStyle w:val="ListParagraph"/>
+        <w:numPr>
+          <w:ilvl w:val="0"/>
+          <w:numId w:val="28"/>
+        </w:numPr>
+        <w:jc w:val="both"/>
+        <w:rPr>
+          <w:sz w:val="28"/>
+        </w:rPr>
+      </w:pPr>
+      <w:r>
+        <w:rPr>
+          <w:sz w:val="28"/>
+        </w:rPr>
+        <w:t xml:space="preserve">Make sure your </w:t>
+      </w:r>
+      <w:proofErr w:type="spellStart"/>
+      <w:r>
+        <w:rPr>
+          <w:sz w:val="28"/>
+        </w:rPr>
+        <w:t>tms</w:t>
+      </w:r>
+      <w:proofErr w:type="spellEnd"/>
+      <w:r>
+        <w:rPr>
+          <w:sz w:val="28"/>
+        </w:rPr>
+        <w:t xml:space="preserve">/cli is </w:t>
+      </w:r>
+      <w:r>
+        <w:rPr>
+          <w:sz w:val="28"/>
+        </w:rPr>
+        <w:t>c</w:t>
+      </w:r>
+      <w:r>
+        <w:rPr>
+          <w:sz w:val="28"/>
+        </w:rPr>
+        <w:t>ompile</w:t>
+      </w:r>
+      <w:r>
+        <w:rPr>
+          <w:sz w:val="28"/>
+        </w:rPr>
+        <w:t>d</w:t>
+      </w:r>
+      <w:r>
+        <w:rPr>
+          <w:sz w:val="28"/>
+        </w:rPr>
+        <w:t xml:space="preserve"> </w:t>
+      </w:r>
+      <w:r>
+        <w:rPr>
+          <w:sz w:val="28"/>
+        </w:rPr>
+        <w:t xml:space="preserve">using the scripts </w:t>
+      </w:r>
+      <w:hyperlink r:id="rId29" w:history="1">
+        <w:r>
+          <w:rPr>
+            <w:rStyle w:val="Hyperlink"/>
+            <w:sz w:val="28"/>
+          </w:rPr>
+          <w:t>https://github.com/pearca/tms/tree/master/cli</w:t>
+        </w:r>
+      </w:hyperlink>
+      <w:r>
+        <w:rPr>
+          <w:sz w:val="28"/>
+        </w:rPr>
+        <w:t xml:space="preserve"> </w:t>
+      </w:r>
+    </w:p>
+    <w:p>
+      <w:pPr>
+        <w:pStyle w:val="ListParagraph"/>
+        <w:numPr>
+          <w:ilvl w:val="0"/>
+          <w:numId w:val="28"/>
+        </w:numPr>
+        <w:jc w:val="both"/>
+        <w:rPr>
+          <w:sz w:val="28"/>
+        </w:rPr>
+      </w:pPr>
+      <w:r>
+        <w:rPr>
+          <w:sz w:val="28"/>
+        </w:rPr>
+        <w:t xml:space="preserve">Then follow the documentations written in the </w:t>
+      </w:r>
+      <w:hyperlink r:id="rId30" w:history="1">
+        <w:r>
+          <w:rPr>
+            <w:rStyle w:val="Hyperlink"/>
+            <w:sz w:val="28"/>
+          </w:rPr>
+          <w:t>https://github.com/pearca/qiactive/wiki/Translation-Management-System-(TMS)-Automatic-Tool</w:t>
+        </w:r>
+      </w:hyperlink>
+      <w:r>
+        <w:rPr>
+          <w:sz w:val="28"/>
+        </w:rPr>
+        <w:t xml:space="preserve"> </w:t>
+      </w:r>
+    </w:p>
+    <w:p>
+      <w:pPr>
+        <w:pStyle w:val="ListParagraph"/>
+        <w:numPr>
+          <w:ilvl w:val="0"/>
+          <w:numId w:val="28"/>
+        </w:numPr>
+        <w:jc w:val="both"/>
+        <w:rPr>
+          <w:sz w:val="28"/>
+        </w:rPr>
+      </w:pPr>
+      <w:r>
+        <w:rPr>
+          <w:sz w:val="28"/>
+        </w:rPr>
+        <w:t xml:space="preserve">Make sure you are in the root of </w:t>
+      </w:r>
+      <w:proofErr w:type="spellStart"/>
+      <w:r>
+        <w:rPr>
+          <w:sz w:val="28"/>
+        </w:rPr>
+        <w:t>tms</w:t>
+      </w:r>
+      <w:proofErr w:type="spellEnd"/>
+      <w:r>
+        <w:rPr>
+          <w:sz w:val="28"/>
+        </w:rPr>
+        <w:t>/cli</w:t>
+      </w:r>
+      <w:r>
+        <w:rPr>
+          <w:sz w:val="28"/>
+        </w:rPr>
+        <w:t xml:space="preserve"> of the respective branch</w:t>
+      </w:r>
+    </w:p>
+    <w:p>
+      <w:pPr>
+        <w:pStyle w:val="ListParagraph"/>
+        <w:numPr>
+          <w:ilvl w:val="0"/>
+          <w:numId w:val="28"/>
+        </w:numPr>
+        <w:jc w:val="both"/>
+      </w:pPr>
+      <w:r>
+        <w:rPr>
+          <w:sz w:val="28"/>
+        </w:rPr>
+        <w:t xml:space="preserve">Do the </w:t>
+      </w:r>
+      <w:r>
+        <w:rPr>
+          <w:bCs/>
+          <w:color w:val="5B9BD5" w:themeColor="accent1"/>
+          <w14:shadow w14:blurRad="38100" w14:dist="25400" w14:dir="5400000" w14:sx="100000" w14:sy="100000" w14:kx="0" w14:ky="0" w14:algn="ctr">
+            <w14:srgbClr w14:val="6E747A">
+              <w14:alpha w14:val="57000"/>
+            </w14:srgbClr>
+          </w14:shadow>
+          <w14:textOutline w14:w="0" w14:cap="flat" w14:cmpd="sng" w14:algn="ctr">
+            <w14:noFill/>
+            <w14:prstDash w14:val="solid"/>
+            <w14:round/>
+          </w14:textOutline>
+        </w:rPr>
+        <w:t>./importAssessData.sh</w:t>
+      </w:r>
+      <w:r>
+        <w:rPr>
+          <w:rStyle w:val="Strong"/>
+          <w:rFonts w:ascii="Helvetica" w:eastAsia="Times New Roman" w:hAnsi="Helvetica"/>
+          <w:color w:val="333333"/>
+          <w:sz w:val="20"/>
+          <w:shd w:val="clear" w:color="auto" w:fill="FFFFFF"/>
+        </w:rPr>
+        <w:t xml:space="preserve"> </w:t>
+      </w:r>
+      <w:r>
+        <w:rPr>
+          <w:bCs/>
+        </w:rPr>
+        <w:t xml:space="preserve">and you will be asked to give the file to be transformed like </w:t>
+      </w:r>
+      <w:r>
+        <w:rPr>
+          <w:bCs/>
+        </w:rPr>
+        <w:t xml:space="preserve">and you can type like </w:t>
+      </w:r>
+      <w:proofErr w:type="spellStart"/>
+      <w:r>
+        <w:rPr>
+          <w:color w:val="5B9BD5" w:themeColor="accent1"/>
+          <w14:shadow w14:blurRad="38100" w14:dist="25400" w14:dir="5400000" w14:sx="100000" w14:sy="100000" w14:kx="0" w14:ky="0" w14:algn="ctr">
+            <w14:srgbClr w14:val="6E747A">
+              <w14:alpha w14:val="57000"/>
+            </w14:srgbClr>
+          </w14:shadow>
+          <w14:textOutline w14:w="0" w14:cap="flat" w14:cmpd="sng" w14:algn="ctr">
+            <w14:noFill/>
+            <w14:prstDash w14:val="solid"/>
+            <w14:round/>
+          </w14:textOutline>
+        </w:rPr>
+        <w:t>messages_</w:t>
+      </w:r>
+      <w:proofErr w:type="gramStart"/>
+      <w:r>
+        <w:rPr>
+          <w:color w:val="5B9BD5" w:themeColor="accent1"/>
+          <w14:shadow w14:blurRad="38100" w14:dist="25400" w14:dir="5400000" w14:sx="100000" w14:sy="100000" w14:kx="0" w14:ky="0" w14:algn="ctr">
+            <w14:srgbClr w14:val="6E747A">
+              <w14:alpha w14:val="57000"/>
+            </w14:srgbClr>
+          </w14:shadow>
+          <w14:textOutline w14:w="0" w14:cap="flat" w14:cmpd="sng" w14:algn="ctr">
+            <w14:noFill/>
+            <w14:prstDash w14:val="solid"/>
+            <w14:round/>
+          </w14:textOutline>
+        </w:rPr>
+        <w:t>da.json</w:t>
+      </w:r>
+      <w:proofErr w:type="spellEnd"/>
+      <w:proofErr w:type="gramEnd"/>
       <w:r>
         <w:rPr>
           <w:rStyle w:val="Strong"/>
@@ -5585,6 +7905,7 @@
         </w:rPr>
         <w:t xml:space="preserve"> </w:t>
       </w:r>
+      <w:proofErr w:type="spellStart"/>
       <w:r>
         <w:rPr>
           <w:b/>
@@ -5601,76 +7922,9 @@
             <w14:round/>
           </w14:textOutline>
         </w:rPr>
-        <w:t>Tms-asses-xx</w:t>
-      </w:r>
-      <w:r>
-        <w:rPr>
-          <w:sz w:val="28"/>
-        </w:rPr>
-        <w:t xml:space="preserve"> created  (</w:t>
-      </w:r>
-      <w:r>
-        <w:rPr>
-          <w:color w:val="FF0000"/>
-          <w:sz w:val="28"/>
-        </w:rPr>
-        <w:t>xx is mostly dates ddmmyyyy</w:t>
-      </w:r>
-      <w:r>
-        <w:rPr>
-          <w:sz w:val="28"/>
-        </w:rPr>
-        <w:t>)</w:t>
-      </w:r>
-    </w:p>
-    <w:p>
-      <w:pPr>
-        <w:pStyle w:val="ListParagraph"/>
-        <w:numPr>
-          <w:ilvl w:val="0"/>
-          <w:numId w:val="28"/>
-        </w:numPr>
-        <w:jc w:val="both"/>
-        <w:rPr>
-          <w:bCs/>
-        </w:rPr>
-      </w:pPr>
-      <w:r>
-        <w:rPr>
-          <w:bCs/>
-        </w:rPr>
-        <w:t xml:space="preserve">Enter the tms </w:t>
-      </w:r>
-      <w:r>
-        <w:rPr>
-          <w:bCs/>
-        </w:rPr>
-        <w:t xml:space="preserve">json </w:t>
-      </w:r>
-      <w:r>
-        <w:rPr>
-          <w:bCs/>
-        </w:rPr>
-        <w:t xml:space="preserve">file for that </w:t>
-      </w:r>
-      <w:r>
-        <w:rPr>
-          <w:bCs/>
-        </w:rPr>
-        <w:t>specific language</w:t>
-      </w:r>
-      <w:r>
-        <w:rPr>
-          <w:bCs/>
-        </w:rPr>
-        <w:t xml:space="preserve"> and you drag and drop the file with specific language</w:t>
-      </w:r>
-      <w:r>
-        <w:rPr>
-          <w:bCs/>
-        </w:rPr>
-        <w:t xml:space="preserve"> example for </w:t>
-      </w:r>
+        <w:t>Tms</w:t>
+      </w:r>
+      <w:proofErr w:type="spellEnd"/>
       <w:r>
         <w:rPr>
           <w:b/>
@@ -5687,13 +7941,35 @@
             <w14:round/>
           </w14:textOutline>
         </w:rPr>
-        <w:t>messages_da-DK.json</w:t>
-      </w:r>
-      <w:r>
-        <w:rPr>
-          <w:bCs/>
-        </w:rPr>
-        <w:t xml:space="preserve"> the da represent the language and the DK represent the region.</w:t>
+        <w:t>-asses-xx</w:t>
+      </w:r>
+      <w:r>
+        <w:rPr>
+          <w:sz w:val="28"/>
+        </w:rPr>
+        <w:t xml:space="preserve"> created  (</w:t>
+      </w:r>
+      <w:r>
+        <w:rPr>
+          <w:color w:val="FF0000"/>
+          <w:sz w:val="28"/>
+        </w:rPr>
+        <w:t xml:space="preserve">xx is mostly dates </w:t>
+      </w:r>
+      <w:proofErr w:type="spellStart"/>
+      <w:r>
+        <w:rPr>
+          <w:color w:val="FF0000"/>
+          <w:sz w:val="28"/>
+        </w:rPr>
+        <w:t>ddmmyyyy</w:t>
+      </w:r>
+      <w:proofErr w:type="spellEnd"/>
+      <w:r>
+        <w:rPr>
+          <w:sz w:val="28"/>
+        </w:rPr>
+        <w:t>)</w:t>
       </w:r>
     </w:p>
     <w:p>
@@ -5705,31 +7981,68 @@
         </w:numPr>
         <w:jc w:val="both"/>
         <w:rPr>
-          <w:rFonts w:eastAsia="Times New Roman"/>
-        </w:rPr>
-      </w:pPr>
-      <w:r>
-        <w:rPr>
           <w:bCs/>
         </w:rPr>
-        <w:t xml:space="preserve">The same thing for the properties files also, we run the script </w:t>
-      </w:r>
-      <w:r>
-        <w:rPr>
-          <w:color w:val="5B9BD5" w:themeColor="accent1"/>
-          <w14:shadow w14:blurRad="38100" w14:dist="25400" w14:dir="5400000" w14:sx="100000" w14:sy="100000" w14:kx="0" w14:ky="0" w14:algn="ctr">
-            <w14:srgbClr w14:val="6E747A">
-              <w14:alpha w14:val="57000"/>
-            </w14:srgbClr>
-          </w14:shadow>
-          <w14:textOutline w14:w="0" w14:cap="flat" w14:cmpd="sng" w14:algn="ctr">
-            <w14:noFill/>
-            <w14:prstDash w14:val="solid"/>
-            <w14:round/>
-          </w14:textOutline>
-        </w:rPr>
-        <w:t>.</w:t>
-      </w:r>
+      </w:pPr>
+      <w:r>
+        <w:rPr>
+          <w:bCs/>
+        </w:rPr>
+        <w:t xml:space="preserve">Enter the </w:t>
+      </w:r>
+      <w:proofErr w:type="spellStart"/>
+      <w:r>
+        <w:rPr>
+          <w:bCs/>
+        </w:rPr>
+        <w:t>tms</w:t>
+      </w:r>
+      <w:proofErr w:type="spellEnd"/>
+      <w:r>
+        <w:rPr>
+          <w:bCs/>
+        </w:rPr>
+        <w:t xml:space="preserve"> </w:t>
+      </w:r>
+      <w:proofErr w:type="spellStart"/>
+      <w:r>
+        <w:rPr>
+          <w:bCs/>
+        </w:rPr>
+        <w:t>json</w:t>
+      </w:r>
+      <w:proofErr w:type="spellEnd"/>
+      <w:r>
+        <w:rPr>
+          <w:bCs/>
+        </w:rPr>
+        <w:t xml:space="preserve"> </w:t>
+      </w:r>
+      <w:r>
+        <w:rPr>
+          <w:bCs/>
+        </w:rPr>
+        <w:t xml:space="preserve">file for that </w:t>
+      </w:r>
+      <w:r>
+        <w:rPr>
+          <w:bCs/>
+        </w:rPr>
+        <w:t>specific language</w:t>
+      </w:r>
+      <w:r>
+        <w:rPr>
+          <w:bCs/>
+        </w:rPr>
+        <w:t xml:space="preserve"> and you drag and drop the file with specific language</w:t>
+      </w:r>
+      <w:r>
+        <w:rPr>
+          <w:bCs/>
+        </w:rPr>
+        <w:t xml:space="preserve"> example for </w:t>
+      </w:r>
+      <w:proofErr w:type="spellStart"/>
       <w:r>
         <w:rPr>
           <w:b/>
@@ -5746,57 +8059,9 @@
             <w14:round/>
           </w14:textOutline>
         </w:rPr>
-        <w:t>/importCentralData</w:t>
-      </w:r>
-      <w:r>
-        <w:rPr>
-          <w:color w:val="5B9BD5" w:themeColor="accent1"/>
-          <w14:shadow w14:blurRad="38100" w14:dist="25400" w14:dir="5400000" w14:sx="100000" w14:sy="100000" w14:kx="0" w14:ky="0" w14:algn="ctr">
-            <w14:srgbClr w14:val="6E747A">
-              <w14:alpha w14:val="57000"/>
-            </w14:srgbClr>
-          </w14:shadow>
-          <w14:textOutline w14:w="0" w14:cap="flat" w14:cmpd="sng" w14:algn="ctr">
-            <w14:noFill/>
-            <w14:prstDash w14:val="solid"/>
-            <w14:round/>
-          </w14:textOutline>
-        </w:rPr>
-        <w:t>.sh</w:t>
-      </w:r>
-      <w:r>
-        <w:rPr>
-          <w:rStyle w:val="Strong"/>
-          <w:rFonts w:ascii="Helvetica" w:eastAsia="Times New Roman" w:hAnsi="Helvetica"/>
-          <w:color w:val="333333"/>
-          <w:shd w:val="clear" w:color="auto" w:fill="FFFFFF"/>
-        </w:rPr>
-        <w:t xml:space="preserve"> </w:t>
-      </w:r>
-      <w:r>
-        <w:rPr>
-          <w:bCs/>
-        </w:rPr>
-        <w:t>and</w:t>
-      </w:r>
-      <w:r>
-        <w:rPr>
-          <w:b/>
-        </w:rPr>
-        <w:t xml:space="preserve"> </w:t>
-      </w:r>
-      <w:r>
-        <w:rPr>
-          <w:bCs/>
-        </w:rPr>
-        <w:t>type</w:t>
-      </w:r>
-      <w:r>
-        <w:rPr>
-          <w:b/>
-        </w:rPr>
-        <w:t xml:space="preserve"> </w:t>
-      </w:r>
+        <w:t>messages_da-</w:t>
+      </w:r>
+      <w:proofErr w:type="gramStart"/>
       <w:r>
         <w:rPr>
           <w:b/>
@@ -5813,7 +8078,50 @@
             <w14:round/>
           </w14:textOutline>
         </w:rPr>
-        <w:t>messages_xx.properties</w:t>
+        <w:t>DK.json</w:t>
+      </w:r>
+      <w:proofErr w:type="spellEnd"/>
+      <w:proofErr w:type="gramEnd"/>
+      <w:r>
+        <w:rPr>
+          <w:bCs/>
+        </w:rPr>
+        <w:t xml:space="preserve"> the da represent the language and the DK represent the region.</w:t>
+      </w:r>
+    </w:p>
+    <w:p>
+      <w:pPr>
+        <w:pStyle w:val="ListParagraph"/>
+        <w:numPr>
+          <w:ilvl w:val="0"/>
+          <w:numId w:val="28"/>
+        </w:numPr>
+        <w:jc w:val="both"/>
+        <w:rPr>
+          <w:rFonts w:eastAsia="Times New Roman"/>
+        </w:rPr>
+      </w:pPr>
+      <w:r>
+        <w:rPr>
+          <w:bCs/>
+        </w:rPr>
+        <w:t xml:space="preserve">The same thing for the properties files also, we run the script </w:t>
+      </w:r>
+      <w:r>
+        <w:rPr>
+          <w:color w:val="5B9BD5" w:themeColor="accent1"/>
+          <w14:shadow w14:blurRad="38100" w14:dist="25400" w14:dir="5400000" w14:sx="100000" w14:sy="100000" w14:kx="0" w14:ky="0" w14:algn="ctr">
+            <w14:srgbClr w14:val="6E747A">
+              <w14:alpha w14:val="57000"/>
+            </w14:srgbClr>
+          </w14:shadow>
+          <w14:textOutline w14:w="0" w14:cap="flat" w14:cmpd="sng" w14:algn="ctr">
+            <w14:noFill/>
+            <w14:prstDash w14:val="solid"/>
+            <w14:round/>
+          </w14:textOutline>
+        </w:rPr>
+        <w:t>.</w:t>
       </w:r>
       <w:r>
         <w:rPr>
@@ -5831,14 +8139,58 @@
             <w14:round/>
           </w14:textOutline>
         </w:rPr>
+        <w:t>/importCentralData</w:t>
+      </w:r>
+      <w:r>
+        <w:rPr>
+          <w:color w:val="5B9BD5" w:themeColor="accent1"/>
+          <w14:shadow w14:blurRad="38100" w14:dist="25400" w14:dir="5400000" w14:sx="100000" w14:sy="100000" w14:kx="0" w14:ky="0" w14:algn="ctr">
+            <w14:srgbClr w14:val="6E747A">
+              <w14:alpha w14:val="57000"/>
+            </w14:srgbClr>
+          </w14:shadow>
+          <w14:textOutline w14:w="0" w14:cap="flat" w14:cmpd="sng" w14:algn="ctr">
+            <w14:noFill/>
+            <w14:prstDash w14:val="solid"/>
+            <w14:round/>
+          </w14:textOutline>
+        </w:rPr>
+        <w:t>.sh</w:t>
+      </w:r>
+      <w:r>
+        <w:rPr>
+          <w:rStyle w:val="Strong"/>
+          <w:rFonts w:ascii="Helvetica" w:eastAsia="Times New Roman" w:hAnsi="Helvetica"/>
+          <w:color w:val="333333"/>
+          <w:shd w:val="clear" w:color="auto" w:fill="FFFFFF"/>
+        </w:rPr>
         <w:t xml:space="preserve"> </w:t>
       </w:r>
       <w:r>
         <w:rPr>
-          <w:sz w:val="28"/>
-        </w:rPr>
-        <w:t>under</w:t>
-      </w:r>
+          <w:bCs/>
+        </w:rPr>
+        <w:t>and</w:t>
+      </w:r>
+      <w:r>
+        <w:rPr>
+          <w:b/>
+        </w:rPr>
+        <w:t xml:space="preserve"> </w:t>
+      </w:r>
+      <w:r>
+        <w:rPr>
+          <w:bCs/>
+        </w:rPr>
+        <w:t>type</w:t>
+      </w:r>
+      <w:r>
+        <w:rPr>
+          <w:b/>
+        </w:rPr>
+        <w:t xml:space="preserve"> </w:t>
+      </w:r>
+      <w:proofErr w:type="spellStart"/>
       <w:r>
         <w:rPr>
           <w:b/>
@@ -5855,14 +8207,9 @@
             <w14:round/>
           </w14:textOutline>
         </w:rPr>
-        <w:t xml:space="preserve"> </w:t>
-      </w:r>
-      <w:r>
-        <w:rPr>
-          <w:sz w:val="28"/>
-        </w:rPr>
-        <w:t>the</w:t>
-      </w:r>
+        <w:t>messages_</w:t>
+      </w:r>
+      <w:proofErr w:type="gramStart"/>
       <w:r>
         <w:rPr>
           <w:b/>
@@ -5879,8 +8226,10 @@
             <w14:round/>
           </w14:textOutline>
         </w:rPr>
-        <w:t xml:space="preserve"> </w:t>
-      </w:r>
+        <w:t>xx.properties</w:t>
+      </w:r>
+      <w:proofErr w:type="spellEnd"/>
+      <w:proofErr w:type="gramEnd"/>
       <w:r>
         <w:rPr>
           <w:b/>
@@ -5897,23 +8246,15 @@
             <w14:round/>
           </w14:textOutline>
         </w:rPr>
-        <w:t>Tms-central-xx</w:t>
-      </w:r>
-      <w:r>
-        <w:rPr>
-          <w:sz w:val="28"/>
-        </w:rPr>
-        <w:t xml:space="preserve"> branch</w:t>
-      </w:r>
-    </w:p>
-    <w:p>
-      <w:pPr>
-        <w:pStyle w:val="ListParagraph"/>
-        <w:numPr>
-          <w:ilvl w:val="0"/>
-          <w:numId w:val="28"/>
-        </w:numPr>
-        <w:jc w:val="both"/>
+        <w:t xml:space="preserve"> </w:t>
+      </w:r>
+      <w:r>
+        <w:rPr>
+          <w:sz w:val="28"/>
+        </w:rPr>
+        <w:t>under</w:t>
+      </w:r>
+      <w:r>
         <w:rPr>
           <w:b/>
           <w:bCs/>
@@ -5929,18 +8270,13 @@
             <w14:round/>
           </w14:textOutline>
         </w:rPr>
-      </w:pPr>
-      <w:r>
-        <w:rPr>
-          <w:sz w:val="28"/>
-        </w:rPr>
-        <w:t xml:space="preserve">Then you copy the strings files to the assess by going to the folder manually </w:t>
-      </w:r>
-      <w:r>
-        <w:rPr>
-          <w:sz w:val="28"/>
-        </w:rPr>
-        <w:t>/</w:t>
+        <w:t xml:space="preserve"> </w:t>
+      </w:r>
+      <w:r>
+        <w:rPr>
+          <w:sz w:val="28"/>
+        </w:rPr>
+        <w:t>the</w:t>
       </w:r>
       <w:r>
         <w:rPr>
@@ -5958,8 +8294,9 @@
             <w14:round/>
           </w14:textOutline>
         </w:rPr>
-        <w:t>Volumes/workspace/qiactive/ipad/Give</w:t>
-      </w:r>
+        <w:t xml:space="preserve"> </w:t>
+      </w:r>
+      <w:proofErr w:type="spellStart"/>
       <w:r>
         <w:rPr>
           <w:b/>
@@ -5976,7 +8313,32 @@
             <w14:round/>
           </w14:textOutline>
         </w:rPr>
-        <w:t xml:space="preserve"> and find the respective languages and regions. </w:t>
+        <w:t>Tms</w:t>
+      </w:r>
+      <w:proofErr w:type="spellEnd"/>
+      <w:r>
+        <w:rPr>
+          <w:b/>
+          <w:bCs/>
+          <w:color w:val="5B9BD5" w:themeColor="accent1"/>
+          <w14:shadow w14:blurRad="38100" w14:dist="25400" w14:dir="5400000" w14:sx="100000" w14:sy="100000" w14:kx="0" w14:ky="0" w14:algn="ctr">
+            <w14:srgbClr w14:val="6E747A">
+              <w14:alpha w14:val="57000"/>
+            </w14:srgbClr>
+          </w14:shadow>
+          <w14:textOutline w14:w="0" w14:cap="flat" w14:cmpd="sng" w14:algn="ctr">
+            <w14:noFill/>
+            <w14:prstDash w14:val="solid"/>
+            <w14:round/>
+          </w14:textOutline>
+        </w:rPr>
+        <w:t>-central-xx</w:t>
+      </w:r>
+      <w:r>
+        <w:rPr>
+          <w:sz w:val="28"/>
+        </w:rPr>
+        <w:t xml:space="preserve"> branch</w:t>
       </w:r>
     </w:p>
     <w:p>
@@ -5988,14 +8350,144 @@
         </w:numPr>
         <w:jc w:val="both"/>
         <w:rPr>
-          <w:sz w:val="28"/>
-        </w:rPr>
-      </w:pPr>
-      <w:r>
-        <w:rPr>
-          <w:sz w:val="28"/>
-        </w:rPr>
-        <w:t>Then you delete the old ones and replace them with the new once by modifying their name, deleting the language or region letters.</w:t>
+          <w:b/>
+          <w:bCs/>
+          <w:color w:val="5B9BD5" w:themeColor="accent1"/>
+          <w14:shadow w14:blurRad="38100" w14:dist="25400" w14:dir="5400000" w14:sx="100000" w14:sy="100000" w14:kx="0" w14:ky="0" w14:algn="ctr">
+            <w14:srgbClr w14:val="6E747A">
+              <w14:alpha w14:val="57000"/>
+            </w14:srgbClr>
+          </w14:shadow>
+          <w14:textOutline w14:w="0" w14:cap="flat" w14:cmpd="sng" w14:algn="ctr">
+            <w14:noFill/>
+            <w14:prstDash w14:val="solid"/>
+            <w14:round/>
+          </w14:textOutline>
+        </w:rPr>
+      </w:pPr>
+      <w:r>
+        <w:rPr>
+          <w:sz w:val="28"/>
+        </w:rPr>
+        <w:t xml:space="preserve">Then you copy the strings files to the assess by going to the folder manually </w:t>
+      </w:r>
+      <w:r>
+        <w:rPr>
+          <w:sz w:val="28"/>
+        </w:rPr>
+        <w:t>/</w:t>
+      </w:r>
+      <w:r>
+        <w:rPr>
+          <w:b/>
+          <w:bCs/>
+          <w:color w:val="5B9BD5" w:themeColor="accent1"/>
+          <w14:shadow w14:blurRad="38100" w14:dist="25400" w14:dir="5400000" w14:sx="100000" w14:sy="100000" w14:kx="0" w14:ky="0" w14:algn="ctr">
+            <w14:srgbClr w14:val="6E747A">
+              <w14:alpha w14:val="57000"/>
+            </w14:srgbClr>
+          </w14:shadow>
+          <w14:textOutline w14:w="0" w14:cap="flat" w14:cmpd="sng" w14:algn="ctr">
+            <w14:noFill/>
+            <w14:prstDash w14:val="solid"/>
+            <w14:round/>
+          </w14:textOutline>
+        </w:rPr>
+        <w:t>Volumes/workspace/</w:t>
+      </w:r>
+      <w:proofErr w:type="spellStart"/>
+      <w:r>
+        <w:rPr>
+          <w:b/>
+          <w:bCs/>
+          <w:color w:val="5B9BD5" w:themeColor="accent1"/>
+          <w14:shadow w14:blurRad="38100" w14:dist="25400" w14:dir="5400000" w14:sx="100000" w14:sy="100000" w14:kx="0" w14:ky="0" w14:algn="ctr">
+            <w14:srgbClr w14:val="6E747A">
+              <w14:alpha w14:val="57000"/>
+            </w14:srgbClr>
+          </w14:shadow>
+          <w14:textOutline w14:w="0" w14:cap="flat" w14:cmpd="sng" w14:algn="ctr">
+            <w14:noFill/>
+            <w14:prstDash w14:val="solid"/>
+            <w14:round/>
+          </w14:textOutline>
+        </w:rPr>
+        <w:t>qiactive</w:t>
+      </w:r>
+      <w:proofErr w:type="spellEnd"/>
+      <w:r>
+        <w:rPr>
+          <w:b/>
+          <w:bCs/>
+          <w:color w:val="5B9BD5" w:themeColor="accent1"/>
+          <w14:shadow w14:blurRad="38100" w14:dist="25400" w14:dir="5400000" w14:sx="100000" w14:sy="100000" w14:kx="0" w14:ky="0" w14:algn="ctr">
+            <w14:srgbClr w14:val="6E747A">
+              <w14:alpha w14:val="57000"/>
+            </w14:srgbClr>
+          </w14:shadow>
+          <w14:textOutline w14:w="0" w14:cap="flat" w14:cmpd="sng" w14:algn="ctr">
+            <w14:noFill/>
+            <w14:prstDash w14:val="solid"/>
+            <w14:round/>
+          </w14:textOutline>
+        </w:rPr>
+        <w:t>/</w:t>
+      </w:r>
+      <w:proofErr w:type="spellStart"/>
+      <w:r>
+        <w:rPr>
+          <w:b/>
+          <w:bCs/>
+          <w:color w:val="5B9BD5" w:themeColor="accent1"/>
+          <w14:shadow w14:blurRad="38100" w14:dist="25400" w14:dir="5400000" w14:sx="100000" w14:sy="100000" w14:kx="0" w14:ky="0" w14:algn="ctr">
+            <w14:srgbClr w14:val="6E747A">
+              <w14:alpha w14:val="57000"/>
+            </w14:srgbClr>
+          </w14:shadow>
+          <w14:textOutline w14:w="0" w14:cap="flat" w14:cmpd="sng" w14:algn="ctr">
+            <w14:noFill/>
+            <w14:prstDash w14:val="solid"/>
+            <w14:round/>
+          </w14:textOutline>
+        </w:rPr>
+        <w:t>ipad</w:t>
+      </w:r>
+      <w:proofErr w:type="spellEnd"/>
+      <w:r>
+        <w:rPr>
+          <w:b/>
+          <w:bCs/>
+          <w:color w:val="5B9BD5" w:themeColor="accent1"/>
+          <w14:shadow w14:blurRad="38100" w14:dist="25400" w14:dir="5400000" w14:sx="100000" w14:sy="100000" w14:kx="0" w14:ky="0" w14:algn="ctr">
+            <w14:srgbClr w14:val="6E747A">
+              <w14:alpha w14:val="57000"/>
+            </w14:srgbClr>
+          </w14:shadow>
+          <w14:textOutline w14:w="0" w14:cap="flat" w14:cmpd="sng" w14:algn="ctr">
+            <w14:noFill/>
+            <w14:prstDash w14:val="solid"/>
+            <w14:round/>
+          </w14:textOutline>
+        </w:rPr>
+        <w:t>/Give</w:t>
+      </w:r>
+      <w:r>
+        <w:rPr>
+          <w:b/>
+          <w:bCs/>
+          <w:color w:val="5B9BD5" w:themeColor="accent1"/>
+          <w14:shadow w14:blurRad="38100" w14:dist="25400" w14:dir="5400000" w14:sx="100000" w14:sy="100000" w14:kx="0" w14:ky="0" w14:algn="ctr">
+            <w14:srgbClr w14:val="6E747A">
+              <w14:alpha w14:val="57000"/>
+            </w14:srgbClr>
+          </w14:shadow>
+          <w14:textOutline w14:w="0" w14:cap="flat" w14:cmpd="sng" w14:algn="ctr">
+            <w14:noFill/>
+            <w14:prstDash w14:val="solid"/>
+            <w14:round/>
+          </w14:textOutline>
+        </w:rPr>
+        <w:t xml:space="preserve"> and find the respective languages and regions. </w:t>
       </w:r>
     </w:p>
     <w:p>
@@ -6014,6 +8506,25 @@
         <w:rPr>
           <w:sz w:val="28"/>
         </w:rPr>
+        <w:t>Then you delete the old ones and replace them with the new once by modifying their name, deleting the language or region letters.</w:t>
+      </w:r>
+    </w:p>
+    <w:p>
+      <w:pPr>
+        <w:pStyle w:val="ListParagraph"/>
+        <w:numPr>
+          <w:ilvl w:val="0"/>
+          <w:numId w:val="28"/>
+        </w:numPr>
+        <w:jc w:val="both"/>
+        <w:rPr>
+          <w:sz w:val="28"/>
+        </w:rPr>
+      </w:pPr>
+      <w:r>
+        <w:rPr>
+          <w:sz w:val="28"/>
+        </w:rPr>
         <w:t>Lastly you PR your branches to be merged in to the main branch – release-2.9</w:t>
       </w:r>
     </w:p>
@@ -6122,19 +8633,7 @@
         <w:rPr>
           <w:bCs/>
         </w:rPr>
-        <w:t xml:space="preserve">previous </w:t>
-      </w:r>
-      <w:r>
-        <w:rPr>
-          <w:bCs/>
-        </w:rPr>
-        <w:t>content-</w:t>
-      </w:r>
-      <w:r>
-        <w:rPr>
-          <w:bCs/>
-        </w:rPr>
-        <w:t xml:space="preserve">pull-QA of master. </w:t>
+        <w:t xml:space="preserve">previous content-pull-QA of master. </w:t>
       </w:r>
       <w:r>
         <w:rPr>
@@ -6273,8 +8772,673 @@
         <w:rPr>
           <w:bCs/>
         </w:rPr>
-        <w:t>Then I do the safemerge from release-2.9 to master</w:t>
-      </w:r>
+        <w:t xml:space="preserve">Then I do the </w:t>
+      </w:r>
+      <w:proofErr w:type="spellStart"/>
+      <w:r>
+        <w:rPr>
+          <w:bCs/>
+        </w:rPr>
+        <w:t>safemerge</w:t>
+      </w:r>
+      <w:proofErr w:type="spellEnd"/>
+      <w:r>
+        <w:rPr>
+          <w:bCs/>
+        </w:rPr>
+        <w:t xml:space="preserve"> from release-2.9 to master</w:t>
+      </w:r>
+    </w:p>
+    <w:p/>
+    <w:p/>
+    <w:p/>
+    <w:p/>
+    <w:p/>
+    <w:p>
+      <w:pPr>
+        <w:tabs>
+          <w:tab w:val="left" w:pos="943"/>
+        </w:tabs>
+        <w:rPr>
+          <w:b/>
+          <w:sz w:val="36"/>
+          <w:u w:val="single"/>
+        </w:rPr>
+      </w:pPr>
+      <w:r>
+        <w:tab/>
+      </w:r>
+      <w:r>
+        <w:rPr>
+          <w:b/>
+          <w:sz w:val="36"/>
+          <w:u w:val="single"/>
+        </w:rPr>
+        <w:t>How do we deploy</w:t>
+      </w:r>
+      <w:r>
+        <w:rPr>
+          <w:b/>
+          <w:sz w:val="36"/>
+          <w:u w:val="single"/>
+        </w:rPr>
+        <w:t xml:space="preserve"> or export</w:t>
+      </w:r>
+      <w:r>
+        <w:rPr>
+          <w:b/>
+          <w:sz w:val="36"/>
+          <w:u w:val="single"/>
+        </w:rPr>
+        <w:t xml:space="preserve"> data into Beta1</w:t>
+      </w:r>
+      <w:r>
+        <w:rPr>
+          <w:b/>
+          <w:sz w:val="36"/>
+          <w:u w:val="single"/>
+        </w:rPr>
+        <w:t xml:space="preserve"> o</w:t>
+      </w:r>
+      <w:r>
+        <w:rPr>
+          <w:b/>
+          <w:sz w:val="36"/>
+          <w:u w:val="single"/>
+        </w:rPr>
+        <w:t>r</w:t>
+      </w:r>
+      <w:r>
+        <w:rPr>
+          <w:b/>
+          <w:sz w:val="36"/>
+          <w:u w:val="single"/>
+        </w:rPr>
+        <w:t xml:space="preserve"> </w:t>
+      </w:r>
+      <w:proofErr w:type="gramStart"/>
+      <w:r>
+        <w:rPr>
+          <w:b/>
+          <w:sz w:val="36"/>
+          <w:u w:val="single"/>
+        </w:rPr>
+        <w:t>Test</w:t>
+      </w:r>
+      <w:proofErr w:type="gramEnd"/>
+    </w:p>
+    <w:p>
+      <w:pPr>
+        <w:tabs>
+          <w:tab w:val="left" w:pos="943"/>
+        </w:tabs>
+      </w:pPr>
+    </w:p>
+    <w:p>
+      <w:pPr>
+        <w:pStyle w:val="HTMLPreformatted"/>
+        <w:numPr>
+          <w:ilvl w:val="0"/>
+          <w:numId w:val="30"/>
+        </w:numPr>
+        <w:shd w:val="clear" w:color="auto" w:fill="F7F7F7"/>
+        <w:rPr>
+          <w:rFonts w:ascii="Consolas" w:hAnsi="Consolas"/>
+          <w:color w:val="333333"/>
+        </w:rPr>
+      </w:pPr>
+      <w:proofErr w:type="spellStart"/>
+      <w:r>
+        <w:rPr>
+          <w:rFonts w:ascii="Times New Roman" w:hAnsi="Times New Roman" w:cs="Times New Roman"/>
+          <w:b/>
+          <w:bCs/>
+          <w:color w:val="5B9BD5" w:themeColor="accent1"/>
+          <w:sz w:val="24"/>
+          <w:szCs w:val="24"/>
+          <w14:shadow w14:blurRad="38100" w14:dist="25400" w14:dir="5400000" w14:sx="100000" w14:sy="100000" w14:kx="0" w14:ky="0" w14:algn="ctr">
+            <w14:srgbClr w14:val="6E747A">
+              <w14:alpha w14:val="57000"/>
+            </w14:srgbClr>
+          </w14:shadow>
+          <w14:textOutline w14:w="0" w14:cap="flat" w14:cmpd="sng" w14:algn="ctr">
+            <w14:noFill/>
+            <w14:prstDash w14:val="solid"/>
+            <w14:round/>
+          </w14:textOutline>
+        </w:rPr>
+        <w:t>ssh</w:t>
+      </w:r>
+      <w:proofErr w:type="spellEnd"/>
+      <w:r>
+        <w:rPr>
+          <w:rFonts w:ascii="Times New Roman" w:hAnsi="Times New Roman" w:cs="Times New Roman"/>
+          <w:b/>
+          <w:bCs/>
+          <w:color w:val="5B9BD5" w:themeColor="accent1"/>
+          <w:sz w:val="24"/>
+          <w:szCs w:val="24"/>
+          <w14:shadow w14:blurRad="38100" w14:dist="25400" w14:dir="5400000" w14:sx="100000" w14:sy="100000" w14:kx="0" w14:ky="0" w14:algn="ctr">
+            <w14:srgbClr w14:val="6E747A">
+              <w14:alpha w14:val="57000"/>
+            </w14:srgbClr>
+          </w14:shadow>
+          <w14:textOutline w14:w="0" w14:cap="flat" w14:cmpd="sng" w14:algn="ctr">
+            <w14:noFill/>
+            <w14:prstDash w14:val="solid"/>
+            <w14:round/>
+          </w14:textOutline>
+        </w:rPr>
+        <w:t xml:space="preserve"> </w:t>
+      </w:r>
+      <w:hyperlink r:id="rId31" w:history="1">
+        <w:r>
+          <w:rPr>
+            <w:rFonts w:ascii="Times New Roman" w:hAnsi="Times New Roman" w:cs="Times New Roman"/>
+            <w:b/>
+            <w:bCs/>
+            <w:color w:val="5B9BD5" w:themeColor="accent1"/>
+            <w:sz w:val="24"/>
+            <w:szCs w:val="24"/>
+            <w14:shadow w14:blurRad="38100" w14:dist="25400" w14:dir="5400000" w14:sx="100000" w14:sy="100000" w14:kx="0" w14:ky="0" w14:algn="ctr">
+              <w14:srgbClr w14:val="6E747A">
+                <w14:alpha w14:val="57000"/>
+              </w14:srgbClr>
+            </w14:shadow>
+            <w14:textOutline w14:w="0" w14:cap="flat" w14:cmpd="sng" w14:algn="ctr">
+              <w14:noFill/>
+              <w14:prstDash w14:val="solid"/>
+              <w14:round/>
+            </w14:textOutline>
+          </w:rPr>
+          <w:t>qiactive@10.25.97.40</w:t>
+        </w:r>
+      </w:hyperlink>
+      <w:r>
+        <w:rPr>
+          <w:rStyle w:val="HTMLCode"/>
+          <w:rFonts w:ascii="Consolas" w:hAnsi="Consolas"/>
+          <w:color w:val="333333"/>
+          <w:bdr w:val="none" w:sz="0" w:space="0" w:color="auto" w:frame="1"/>
+        </w:rPr>
+        <w:t xml:space="preserve"> then you will be asked for the password, use find it in this link </w:t>
+      </w:r>
+      <w:hyperlink r:id="rId32" w:history="1">
+        <w:r>
+          <w:rPr>
+            <w:rStyle w:val="Hyperlink"/>
+            <w:rFonts w:ascii="Consolas" w:hAnsi="Consolas"/>
+            <w:bdr w:val="none" w:sz="0" w:space="0" w:color="auto" w:frame="1"/>
+          </w:rPr>
+          <w:t>https://docs.google.com/spreadsheets/d/1EkyWvzz6I2oEXn3WBBTWUP7a4OnFFjTVs2I-nbO6XIg</w:t>
+        </w:r>
+      </w:hyperlink>
+      <w:r>
+        <w:rPr>
+          <w:rStyle w:val="HTMLCode"/>
+          <w:rFonts w:ascii="Consolas" w:hAnsi="Consolas"/>
+          <w:color w:val="333333"/>
+          <w:bdr w:val="none" w:sz="0" w:space="0" w:color="auto" w:frame="1"/>
+        </w:rPr>
+        <w:t xml:space="preserve"> </w:t>
+      </w:r>
+    </w:p>
+    <w:p>
+      <w:pPr>
+        <w:pStyle w:val="HTMLPreformatted"/>
+        <w:numPr>
+          <w:ilvl w:val="0"/>
+          <w:numId w:val="30"/>
+        </w:numPr>
+        <w:shd w:val="clear" w:color="auto" w:fill="F7F7F7"/>
+        <w:rPr>
+          <w:rFonts w:ascii="Consolas" w:hAnsi="Consolas"/>
+          <w:color w:val="333333"/>
+        </w:rPr>
+      </w:pPr>
+      <w:r>
+        <w:t xml:space="preserve">then type </w:t>
+      </w:r>
+      <w:proofErr w:type="spellStart"/>
+      <w:r>
+        <w:rPr>
+          <w:rFonts w:ascii="Times New Roman" w:hAnsi="Times New Roman" w:cs="Times New Roman"/>
+          <w:b/>
+          <w:bCs/>
+          <w:color w:val="5B9BD5" w:themeColor="accent1"/>
+          <w:sz w:val="24"/>
+          <w:szCs w:val="24"/>
+          <w14:shadow w14:blurRad="38100" w14:dist="25400" w14:dir="5400000" w14:sx="100000" w14:sy="100000" w14:kx="0" w14:ky="0" w14:algn="ctr">
+            <w14:srgbClr w14:val="6E747A">
+              <w14:alpha w14:val="57000"/>
+            </w14:srgbClr>
+          </w14:shadow>
+          <w14:textOutline w14:w="0" w14:cap="flat" w14:cmpd="sng" w14:algn="ctr">
+            <w14:noFill/>
+            <w14:prstDash w14:val="solid"/>
+            <w14:round/>
+          </w14:textOutline>
+        </w:rPr>
+        <w:t>sudo</w:t>
+      </w:r>
+      <w:proofErr w:type="spellEnd"/>
+      <w:r>
+        <w:rPr>
+          <w:rFonts w:ascii="Times New Roman" w:hAnsi="Times New Roman" w:cs="Times New Roman"/>
+          <w:b/>
+          <w:bCs/>
+          <w:color w:val="5B9BD5" w:themeColor="accent1"/>
+          <w:sz w:val="24"/>
+          <w:szCs w:val="24"/>
+          <w14:shadow w14:blurRad="38100" w14:dist="25400" w14:dir="5400000" w14:sx="100000" w14:sy="100000" w14:kx="0" w14:ky="0" w14:algn="ctr">
+            <w14:srgbClr w14:val="6E747A">
+              <w14:alpha w14:val="57000"/>
+            </w14:srgbClr>
+          </w14:shadow>
+          <w14:textOutline w14:w="0" w14:cap="flat" w14:cmpd="sng" w14:algn="ctr">
+            <w14:noFill/>
+            <w14:prstDash w14:val="solid"/>
+            <w14:round/>
+          </w14:textOutline>
+        </w:rPr>
+        <w:t xml:space="preserve"> </w:t>
+      </w:r>
+      <w:proofErr w:type="spellStart"/>
+      <w:r>
+        <w:rPr>
+          <w:rFonts w:ascii="Times New Roman" w:hAnsi="Times New Roman" w:cs="Times New Roman"/>
+          <w:b/>
+          <w:bCs/>
+          <w:color w:val="5B9BD5" w:themeColor="accent1"/>
+          <w:sz w:val="24"/>
+          <w:szCs w:val="24"/>
+          <w14:shadow w14:blurRad="38100" w14:dist="25400" w14:dir="5400000" w14:sx="100000" w14:sy="100000" w14:kx="0" w14:ky="0" w14:algn="ctr">
+            <w14:srgbClr w14:val="6E747A">
+              <w14:alpha w14:val="57000"/>
+            </w14:srgbClr>
+          </w14:shadow>
+          <w14:textOutline w14:w="0" w14:cap="flat" w14:cmpd="sng" w14:algn="ctr">
+            <w14:noFill/>
+            <w14:prstDash w14:val="solid"/>
+            <w14:round/>
+          </w14:textOutline>
+        </w:rPr>
+        <w:t>su</w:t>
+      </w:r>
+      <w:proofErr w:type="spellEnd"/>
+      <w:r>
+        <w:rPr>
+          <w:rFonts w:ascii="Times New Roman" w:hAnsi="Times New Roman" w:cs="Times New Roman"/>
+          <w:b/>
+          <w:bCs/>
+          <w:color w:val="5B9BD5" w:themeColor="accent1"/>
+          <w:sz w:val="24"/>
+          <w:szCs w:val="24"/>
+          <w14:shadow w14:blurRad="38100" w14:dist="25400" w14:dir="5400000" w14:sx="100000" w14:sy="100000" w14:kx="0" w14:ky="0" w14:algn="ctr">
+            <w14:srgbClr w14:val="6E747A">
+              <w14:alpha w14:val="57000"/>
+            </w14:srgbClr>
+          </w14:shadow>
+          <w14:textOutline w14:w="0" w14:cap="flat" w14:cmpd="sng" w14:algn="ctr">
+            <w14:noFill/>
+            <w14:prstDash w14:val="solid"/>
+            <w14:round/>
+          </w14:textOutline>
+        </w:rPr>
+        <w:t xml:space="preserve"> hosting</w:t>
+      </w:r>
+      <w:r>
+        <w:rPr>
+          <w:rStyle w:val="HTMLCode"/>
+          <w:rFonts w:ascii="Consolas" w:hAnsi="Consolas"/>
+          <w:color w:val="333333"/>
+          <w:bdr w:val="none" w:sz="0" w:space="0" w:color="auto" w:frame="1"/>
+        </w:rPr>
+        <w:t xml:space="preserve"> you will be asked same password as before and use it</w:t>
+      </w:r>
+    </w:p>
+    <w:p>
+      <w:pPr>
+        <w:pStyle w:val="HTMLPreformatted"/>
+        <w:numPr>
+          <w:ilvl w:val="0"/>
+          <w:numId w:val="30"/>
+        </w:numPr>
+        <w:shd w:val="clear" w:color="auto" w:fill="F7F7F7"/>
+        <w:rPr>
+          <w:rFonts w:ascii="Consolas" w:hAnsi="Consolas"/>
+          <w:color w:val="333333"/>
+        </w:rPr>
+      </w:pPr>
+      <w:r>
+        <w:t xml:space="preserve">then fid the location of the data using like </w:t>
+      </w:r>
+      <w:r>
+        <w:rPr>
+          <w:rFonts w:ascii="Times New Roman" w:hAnsi="Times New Roman" w:cs="Times New Roman"/>
+          <w:b/>
+          <w:bCs/>
+          <w:color w:val="5B9BD5" w:themeColor="accent1"/>
+          <w:sz w:val="24"/>
+          <w:szCs w:val="24"/>
+          <w14:shadow w14:blurRad="38100" w14:dist="25400" w14:dir="5400000" w14:sx="100000" w14:sy="100000" w14:kx="0" w14:ky="0" w14:algn="ctr">
+            <w14:srgbClr w14:val="6E747A">
+              <w14:alpha w14:val="57000"/>
+            </w14:srgbClr>
+          </w14:shadow>
+          <w14:textOutline w14:w="0" w14:cap="flat" w14:cmpd="sng" w14:algn="ctr">
+            <w14:noFill/>
+            <w14:prstDash w14:val="solid"/>
+            <w14:round/>
+          </w14:textOutline>
+        </w:rPr>
+        <w:t xml:space="preserve">cd /Library/WebServer/Documents/build-product/Content-Push-Release2.5-releaseQA-to-QA/ </w:t>
+      </w:r>
+      <w:r>
+        <w:rPr>
+          <w:rStyle w:val="HTMLCode"/>
+          <w:rFonts w:ascii="Consolas" w:hAnsi="Consolas"/>
+          <w:color w:val="333333"/>
+          <w:bdr w:val="none" w:sz="0" w:space="0" w:color="auto" w:frame="1"/>
+        </w:rPr>
+        <w:t>fix the last job-name with the job you want to transfer</w:t>
+      </w:r>
+    </w:p>
+    <w:p>
+      <w:pPr>
+        <w:pStyle w:val="ListParagraph"/>
+        <w:numPr>
+          <w:ilvl w:val="0"/>
+          <w:numId w:val="30"/>
+        </w:numPr>
+        <w:tabs>
+          <w:tab w:val="left" w:pos="943"/>
+        </w:tabs>
+        <w:rPr>
+          <w:b/>
+          <w:bCs/>
+          <w:color w:val="5B9BD5" w:themeColor="accent1"/>
+          <w14:shadow w14:blurRad="38100" w14:dist="25400" w14:dir="5400000" w14:sx="100000" w14:sy="100000" w14:kx="0" w14:ky="0" w14:algn="ctr">
+            <w14:srgbClr w14:val="6E747A">
+              <w14:alpha w14:val="57000"/>
+            </w14:srgbClr>
+          </w14:shadow>
+          <w14:textOutline w14:w="0" w14:cap="flat" w14:cmpd="sng" w14:algn="ctr">
+            <w14:noFill/>
+            <w14:prstDash w14:val="solid"/>
+            <w14:round/>
+          </w14:textOutline>
+        </w:rPr>
+      </w:pPr>
+      <w:r>
+        <w:t xml:space="preserve">cd to the job number like </w:t>
+      </w:r>
+      <w:r>
+        <w:rPr>
+          <w:b/>
+          <w:bCs/>
+          <w:color w:val="5B9BD5" w:themeColor="accent1"/>
+          <w14:shadow w14:blurRad="38100" w14:dist="25400" w14:dir="5400000" w14:sx="100000" w14:sy="100000" w14:kx="0" w14:ky="0" w14:algn="ctr">
+            <w14:srgbClr w14:val="6E747A">
+              <w14:alpha w14:val="57000"/>
+            </w14:srgbClr>
+          </w14:shadow>
+          <w14:textOutline w14:w="0" w14:cap="flat" w14:cmpd="sng" w14:algn="ctr">
+            <w14:noFill/>
+            <w14:prstDash w14:val="solid"/>
+            <w14:round/>
+          </w14:textOutline>
+        </w:rPr>
+        <w:t>cd 34</w:t>
+      </w:r>
+    </w:p>
+    <w:p>
+      <w:pPr>
+        <w:pStyle w:val="HTMLPreformatted"/>
+        <w:numPr>
+          <w:ilvl w:val="0"/>
+          <w:numId w:val="30"/>
+        </w:numPr>
+        <w:shd w:val="clear" w:color="auto" w:fill="F7F7F7"/>
+        <w:rPr>
+          <w:rFonts w:ascii="Consolas" w:hAnsi="Consolas"/>
+          <w:color w:val="333333"/>
+        </w:rPr>
+      </w:pPr>
+      <w:r>
+        <w:t xml:space="preserve">find what is inside it using the ls and then compress it into tar file using the command </w:t>
+      </w:r>
+      <w:r>
+        <w:rPr>
+          <w:rFonts w:ascii="Times New Roman" w:hAnsi="Times New Roman" w:cs="Times New Roman"/>
+          <w:b/>
+          <w:bCs/>
+          <w:color w:val="5B9BD5" w:themeColor="accent1"/>
+          <w:sz w:val="24"/>
+          <w:szCs w:val="24"/>
+          <w14:shadow w14:blurRad="38100" w14:dist="25400" w14:dir="5400000" w14:sx="100000" w14:sy="100000" w14:kx="0" w14:ky="0" w14:algn="ctr">
+            <w14:srgbClr w14:val="6E747A">
+              <w14:alpha w14:val="57000"/>
+            </w14:srgbClr>
+          </w14:shadow>
+          <w14:textOutline w14:w="0" w14:cap="flat" w14:cmpd="sng" w14:algn="ctr">
+            <w14:noFill/>
+            <w14:prstDash w14:val="solid"/>
+            <w14:round/>
+          </w14:textOutline>
+        </w:rPr>
+        <w:t>tar -</w:t>
+      </w:r>
+      <w:proofErr w:type="spellStart"/>
+      <w:r>
+        <w:rPr>
+          <w:rFonts w:ascii="Times New Roman" w:hAnsi="Times New Roman" w:cs="Times New Roman"/>
+          <w:b/>
+          <w:bCs/>
+          <w:color w:val="5B9BD5" w:themeColor="accent1"/>
+          <w:sz w:val="24"/>
+          <w:szCs w:val="24"/>
+          <w14:shadow w14:blurRad="38100" w14:dist="25400" w14:dir="5400000" w14:sx="100000" w14:sy="100000" w14:kx="0" w14:ky="0" w14:algn="ctr">
+            <w14:srgbClr w14:val="6E747A">
+              <w14:alpha w14:val="57000"/>
+            </w14:srgbClr>
+          </w14:shadow>
+          <w14:textOutline w14:w="0" w14:cap="flat" w14:cmpd="sng" w14:algn="ctr">
+            <w14:noFill/>
+            <w14:prstDash w14:val="solid"/>
+            <w14:round/>
+          </w14:textOutline>
+        </w:rPr>
+        <w:t>zxvf</w:t>
+      </w:r>
+      <w:proofErr w:type="spellEnd"/>
+      <w:r>
+        <w:rPr>
+          <w:rFonts w:ascii="Times New Roman" w:hAnsi="Times New Roman" w:cs="Times New Roman"/>
+          <w:b/>
+          <w:bCs/>
+          <w:color w:val="5B9BD5" w:themeColor="accent1"/>
+          <w:sz w:val="24"/>
+          <w:szCs w:val="24"/>
+          <w14:shadow w14:blurRad="38100" w14:dist="25400" w14:dir="5400000" w14:sx="100000" w14:sy="100000" w14:kx="0" w14:ky="0" w14:algn="ctr">
+            <w14:srgbClr w14:val="6E747A">
+              <w14:alpha w14:val="57000"/>
+            </w14:srgbClr>
+          </w14:shadow>
+          <w14:textOutline w14:w="0" w14:cap="flat" w14:cmpd="sng" w14:algn="ctr">
+            <w14:noFill/>
+            <w14:prstDash w14:val="solid"/>
+            <w14:round/>
+          </w14:textOutline>
+        </w:rPr>
+        <w:t xml:space="preserve"> “BuildProduct-15-10-26-10-52.tbz” </w:t>
+      </w:r>
+      <w:r>
+        <w:rPr>
+          <w:rStyle w:val="HTMLCode"/>
+          <w:rFonts w:ascii="Consolas" w:hAnsi="Consolas"/>
+          <w:color w:val="333333"/>
+          <w:bdr w:val="none" w:sz="0" w:space="0" w:color="auto" w:frame="1"/>
+        </w:rPr>
+        <w:t xml:space="preserve">make sure the </w:t>
+      </w:r>
+      <w:proofErr w:type="spellStart"/>
+      <w:r>
+        <w:rPr>
+          <w:rStyle w:val="HTMLCode"/>
+          <w:rFonts w:ascii="Consolas" w:hAnsi="Consolas"/>
+          <w:color w:val="333333"/>
+          <w:bdr w:val="none" w:sz="0" w:space="0" w:color="auto" w:frame="1"/>
+        </w:rPr>
+        <w:t>tbz</w:t>
+      </w:r>
+      <w:proofErr w:type="spellEnd"/>
+      <w:r>
+        <w:rPr>
+          <w:rStyle w:val="HTMLCode"/>
+          <w:rFonts w:ascii="Consolas" w:hAnsi="Consolas"/>
+          <w:color w:val="333333"/>
+          <w:bdr w:val="none" w:sz="0" w:space="0" w:color="auto" w:frame="1"/>
+        </w:rPr>
+        <w:t xml:space="preserve"> file is the exact and current file</w:t>
+      </w:r>
+    </w:p>
+    <w:p>
+      <w:pPr>
+        <w:pStyle w:val="HTMLPreformatted"/>
+        <w:numPr>
+          <w:ilvl w:val="0"/>
+          <w:numId w:val="30"/>
+        </w:numPr>
+        <w:shd w:val="clear" w:color="auto" w:fill="F7F7F7"/>
+        <w:rPr>
+          <w:rStyle w:val="HTMLCode"/>
+          <w:rFonts w:ascii="Consolas" w:hAnsi="Consolas"/>
+          <w:color w:val="333333"/>
+        </w:rPr>
+      </w:pPr>
+      <w:r>
+        <w:t>then pu</w:t>
+      </w:r>
+      <w:r>
+        <w:t>sh it into the</w:t>
+      </w:r>
+      <w:r>
+        <w:t xml:space="preserve"> exact location like Beta1 or TEST or other using a command like </w:t>
+      </w:r>
+      <w:r>
+        <w:rPr>
+          <w:rFonts w:ascii="Times New Roman" w:hAnsi="Times New Roman" w:cs="Times New Roman"/>
+          <w:b/>
+          <w:bCs/>
+          <w:color w:val="5B9BD5" w:themeColor="accent1"/>
+          <w:sz w:val="24"/>
+          <w:szCs w:val="24"/>
+          <w14:shadow w14:blurRad="38100" w14:dist="25400" w14:dir="5400000" w14:sx="100000" w14:sy="100000" w14:kx="0" w14:ky="0" w14:algn="ctr">
+            <w14:srgbClr w14:val="6E747A">
+              <w14:alpha w14:val="57000"/>
+            </w14:srgbClr>
+          </w14:shadow>
+          <w14:textOutline w14:w="0" w14:cap="flat" w14:cmpd="sng" w14:algn="ctr">
+            <w14:noFill/>
+            <w14:prstDash w14:val="solid"/>
+            <w14:round/>
+          </w14:textOutline>
+        </w:rPr>
+        <w:t>./</w:t>
+      </w:r>
+      <w:proofErr w:type="spellStart"/>
+      <w:r>
+        <w:rPr>
+          <w:rFonts w:ascii="Times New Roman" w:hAnsi="Times New Roman" w:cs="Times New Roman"/>
+          <w:b/>
+          <w:bCs/>
+          <w:color w:val="5B9BD5" w:themeColor="accent1"/>
+          <w:sz w:val="24"/>
+          <w:szCs w:val="24"/>
+          <w14:shadow w14:blurRad="38100" w14:dist="25400" w14:dir="5400000" w14:sx="100000" w14:sy="100000" w14:kx="0" w14:ky="0" w14:algn="ctr">
+            <w14:srgbClr w14:val="6E747A">
+              <w14:alpha w14:val="57000"/>
+            </w14:srgbClr>
+          </w14:shadow>
+          <w14:textOutline w14:w="0" w14:cap="flat" w14:cmpd="sng" w14:algn="ctr">
+            <w14:noFill/>
+            <w14:prstDash w14:val="solid"/>
+            <w14:round/>
+          </w14:textOutline>
+        </w:rPr>
+        <w:t>deployTarsToExtEnv</w:t>
+      </w:r>
+      <w:proofErr w:type="spellEnd"/>
+      <w:r>
+        <w:rPr>
+          <w:rFonts w:ascii="Times New Roman" w:hAnsi="Times New Roman" w:cs="Times New Roman"/>
+          <w:b/>
+          <w:bCs/>
+          <w:color w:val="5B9BD5" w:themeColor="accent1"/>
+          <w:sz w:val="24"/>
+          <w:szCs w:val="24"/>
+          <w14:shadow w14:blurRad="38100" w14:dist="25400" w14:dir="5400000" w14:sx="100000" w14:sy="100000" w14:kx="0" w14:ky="0" w14:algn="ctr">
+            <w14:srgbClr w14:val="6E747A">
+              <w14:alpha w14:val="57000"/>
+            </w14:srgbClr>
+          </w14:shadow>
+          <w14:textOutline w14:w="0" w14:cap="flat" w14:cmpd="sng" w14:algn="ctr">
+            <w14:noFill/>
+            <w14:prstDash w14:val="solid"/>
+            <w14:round/>
+          </w14:textOutline>
+        </w:rPr>
+        <w:t xml:space="preserve"> Beta1</w:t>
+      </w:r>
+    </w:p>
+    <w:p>
+      <w:pPr>
+        <w:pStyle w:val="HTMLPreformatted"/>
+        <w:numPr>
+          <w:ilvl w:val="0"/>
+          <w:numId w:val="30"/>
+        </w:numPr>
+        <w:shd w:val="clear" w:color="auto" w:fill="F7F7F7"/>
+        <w:rPr>
+          <w:rFonts w:ascii="Consolas" w:hAnsi="Consolas"/>
+          <w:color w:val="333333"/>
+        </w:rPr>
+      </w:pPr>
+      <w:r>
+        <w:t xml:space="preserve">you will be asked username and password for that and use jwilsdon and password is with </w:t>
+      </w:r>
+      <w:r>
+        <w:t>Jon</w:t>
+      </w:r>
+      <w:r>
+        <w:t xml:space="preserve"> for the password </w:t>
+      </w:r>
+    </w:p>
+    <w:p>
+      <w:pPr>
+        <w:pStyle w:val="HTMLPreformatted"/>
+        <w:numPr>
+          <w:ilvl w:val="0"/>
+          <w:numId w:val="30"/>
+        </w:numPr>
+        <w:shd w:val="clear" w:color="auto" w:fill="F7F7F7"/>
+        <w:rPr>
+          <w:rFonts w:ascii="Consolas" w:hAnsi="Consolas"/>
+          <w:color w:val="333333"/>
+        </w:rPr>
+      </w:pPr>
+      <w:r>
+        <w:t>After that it will do the rest of the job itself</w:t>
+      </w:r>
+    </w:p>
+    <w:p>
+      <w:pPr>
+        <w:tabs>
+          <w:tab w:val="left" w:pos="943"/>
+        </w:tabs>
+        <w:ind w:left="360"/>
+      </w:pPr>
     </w:p>
     <w:sectPr>
       <w:pgSz w:w="12240" w:h="15840"/>
@@ -6788,6 +9952,155 @@
     </w:lvl>
   </w:abstractNum>
   <w:abstractNum w:abstractNumId="5">
+    <w:nsid w:val="125B6A0E"/>
+    <w:multiLevelType w:val="multilevel"/>
+    <w:tmpl w:val="BA68BA62"/>
+    <w:lvl w:ilvl="0">
+      <w:start w:val="1"/>
+      <w:numFmt w:val="bullet"/>
+      <w:lvlText w:val=""/>
+      <w:lvlJc w:val="left"/>
+      <w:pPr>
+        <w:tabs>
+          <w:tab w:val="num" w:pos="720"/>
+        </w:tabs>
+        <w:ind w:left="720" w:hanging="360"/>
+      </w:pPr>
+      <w:rPr>
+        <w:rFonts w:ascii="Symbol" w:hAnsi="Symbol" w:hint="default"/>
+        <w:sz w:val="20"/>
+      </w:rPr>
+    </w:lvl>
+    <w:lvl w:ilvl="1" w:tentative="1">
+      <w:start w:val="1"/>
+      <w:numFmt w:val="bullet"/>
+      <w:lvlText w:val="o"/>
+      <w:lvlJc w:val="left"/>
+      <w:pPr>
+        <w:tabs>
+          <w:tab w:val="num" w:pos="1440"/>
+        </w:tabs>
+        <w:ind w:left="1440" w:hanging="360"/>
+      </w:pPr>
+      <w:rPr>
+        <w:rFonts w:ascii="Courier New" w:hAnsi="Courier New" w:hint="default"/>
+        <w:sz w:val="20"/>
+      </w:rPr>
+    </w:lvl>
+    <w:lvl w:ilvl="2" w:tentative="1">
+      <w:start w:val="1"/>
+      <w:numFmt w:val="bullet"/>
+      <w:lvlText w:val=""/>
+      <w:lvlJc w:val="left"/>
+      <w:pPr>
+        <w:tabs>
+          <w:tab w:val="num" w:pos="2160"/>
+        </w:tabs>
+        <w:ind w:left="2160" w:hanging="360"/>
+      </w:pPr>
+      <w:rPr>
+        <w:rFonts w:ascii="Wingdings" w:hAnsi="Wingdings" w:hint="default"/>
+        <w:sz w:val="20"/>
+      </w:rPr>
+    </w:lvl>
+    <w:lvl w:ilvl="3" w:tentative="1">
+      <w:start w:val="1"/>
+      <w:numFmt w:val="bullet"/>
+      <w:lvlText w:val=""/>
+      <w:lvlJc w:val="left"/>
+      <w:pPr>
+        <w:tabs>
+          <w:tab w:val="num" w:pos="2880"/>
+        </w:tabs>
+        <w:ind w:left="2880" w:hanging="360"/>
+      </w:pPr>
+      <w:rPr>
+        <w:rFonts w:ascii="Wingdings" w:hAnsi="Wingdings" w:hint="default"/>
+        <w:sz w:val="20"/>
+      </w:rPr>
+    </w:lvl>
+    <w:lvl w:ilvl="4" w:tentative="1">
+      <w:start w:val="1"/>
+      <w:numFmt w:val="bullet"/>
+      <w:lvlText w:val=""/>
+      <w:lvlJc w:val="left"/>
+      <w:pPr>
+        <w:tabs>
+          <w:tab w:val="num" w:pos="3600"/>
+        </w:tabs>
+        <w:ind w:left="3600" w:hanging="360"/>
+      </w:pPr>
+      <w:rPr>
+        <w:rFonts w:ascii="Wingdings" w:hAnsi="Wingdings" w:hint="default"/>
+        <w:sz w:val="20"/>
+      </w:rPr>
+    </w:lvl>
+    <w:lvl w:ilvl="5" w:tentative="1">
+      <w:start w:val="1"/>
+      <w:numFmt w:val="bullet"/>
+      <w:lvlText w:val=""/>
+      <w:lvlJc w:val="left"/>
+      <w:pPr>
+        <w:tabs>
+          <w:tab w:val="num" w:pos="4320"/>
+        </w:tabs>
+        <w:ind w:left="4320" w:hanging="360"/>
+      </w:pPr>
+      <w:rPr>
+        <w:rFonts w:ascii="Wingdings" w:hAnsi="Wingdings" w:hint="default"/>
+        <w:sz w:val="20"/>
+      </w:rPr>
+    </w:lvl>
+    <w:lvl w:ilvl="6" w:tentative="1">
+      <w:start w:val="1"/>
+      <w:numFmt w:val="bullet"/>
+      <w:lvlText w:val=""/>
+      <w:lvlJc w:val="left"/>
+      <w:pPr>
+        <w:tabs>
+          <w:tab w:val="num" w:pos="5040"/>
+        </w:tabs>
+        <w:ind w:left="5040" w:hanging="360"/>
+      </w:pPr>
+      <w:rPr>
+        <w:rFonts w:ascii="Wingdings" w:hAnsi="Wingdings" w:hint="default"/>
+        <w:sz w:val="20"/>
+      </w:rPr>
+    </w:lvl>
+    <w:lvl w:ilvl="7" w:tentative="1">
+      <w:start w:val="1"/>
+      <w:numFmt w:val="bullet"/>
+      <w:lvlText w:val=""/>
+      <w:lvlJc w:val="left"/>
+      <w:pPr>
+        <w:tabs>
+          <w:tab w:val="num" w:pos="5760"/>
+        </w:tabs>
+        <w:ind w:left="5760" w:hanging="360"/>
+      </w:pPr>
+      <w:rPr>
+        <w:rFonts w:ascii="Wingdings" w:hAnsi="Wingdings" w:hint="default"/>
+        <w:sz w:val="20"/>
+      </w:rPr>
+    </w:lvl>
+    <w:lvl w:ilvl="8" w:tentative="1">
+      <w:start w:val="1"/>
+      <w:numFmt w:val="bullet"/>
+      <w:lvlText w:val=""/>
+      <w:lvlJc w:val="left"/>
+      <w:pPr>
+        <w:tabs>
+          <w:tab w:val="num" w:pos="6480"/>
+        </w:tabs>
+        <w:ind w:left="6480" w:hanging="360"/>
+      </w:pPr>
+      <w:rPr>
+        <w:rFonts w:ascii="Wingdings" w:hAnsi="Wingdings" w:hint="default"/>
+        <w:sz w:val="20"/>
+      </w:rPr>
+    </w:lvl>
+  </w:abstractNum>
+  <w:abstractNum w:abstractNumId="6">
     <w:nsid w:val="15062B27"/>
     <w:multiLevelType w:val="multilevel"/>
     <w:tmpl w:val="55F04410"/>
@@ -6936,7 +10249,7 @@
       </w:rPr>
     </w:lvl>
   </w:abstractNum>
-  <w:abstractNum w:abstractNumId="6">
+  <w:abstractNum w:abstractNumId="7">
     <w:nsid w:val="16295A61"/>
     <w:multiLevelType w:val="hybridMultilevel"/>
     <w:tmpl w:val="707482CA"/>
@@ -7025,7 +10338,96 @@
       </w:pPr>
     </w:lvl>
   </w:abstractNum>
-  <w:abstractNum w:abstractNumId="7">
+  <w:abstractNum w:abstractNumId="8">
+    <w:nsid w:val="18ED6A25"/>
+    <w:multiLevelType w:val="hybridMultilevel"/>
+    <w:tmpl w:val="C694D322"/>
+    <w:lvl w:ilvl="0" w:tplc="775A5016">
+      <w:start w:val="1"/>
+      <w:numFmt w:val="decimal"/>
+      <w:lvlText w:val="%1"/>
+      <w:lvlJc w:val="left"/>
+      <w:pPr>
+        <w:ind w:left="720" w:hanging="360"/>
+      </w:pPr>
+      <w:rPr>
+        <w:rFonts w:hint="default"/>
+      </w:rPr>
+    </w:lvl>
+    <w:lvl w:ilvl="1" w:tplc="04090019" w:tentative="1">
+      <w:start w:val="1"/>
+      <w:numFmt w:val="lowerLetter"/>
+      <w:lvlText w:val="%2."/>
+      <w:lvlJc w:val="left"/>
+      <w:pPr>
+        <w:ind w:left="1440" w:hanging="360"/>
+      </w:pPr>
+    </w:lvl>
+    <w:lvl w:ilvl="2" w:tplc="0409001B" w:tentative="1">
+      <w:start w:val="1"/>
+      <w:numFmt w:val="lowerRoman"/>
+      <w:lvlText w:val="%3."/>
+      <w:lvlJc w:val="right"/>
+      <w:pPr>
+        <w:ind w:left="2160" w:hanging="180"/>
+      </w:pPr>
+    </w:lvl>
+    <w:lvl w:ilvl="3" w:tplc="0409000F" w:tentative="1">
+      <w:start w:val="1"/>
+      <w:numFmt w:val="decimal"/>
+      <w:lvlText w:val="%4."/>
+      <w:lvlJc w:val="left"/>
+      <w:pPr>
+        <w:ind w:left="2880" w:hanging="360"/>
+      </w:pPr>
+    </w:lvl>
+    <w:lvl w:ilvl="4" w:tplc="04090019" w:tentative="1">
+      <w:start w:val="1"/>
+      <w:numFmt w:val="lowerLetter"/>
+      <w:lvlText w:val="%5."/>
+      <w:lvlJc w:val="left"/>
+      <w:pPr>
+        <w:ind w:left="3600" w:hanging="360"/>
+      </w:pPr>
+    </w:lvl>
+    <w:lvl w:ilvl="5" w:tplc="0409001B" w:tentative="1">
+      <w:start w:val="1"/>
+      <w:numFmt w:val="lowerRoman"/>
+      <w:lvlText w:val="%6."/>
+      <w:lvlJc w:val="right"/>
+      <w:pPr>
+        <w:ind w:left="4320" w:hanging="180"/>
+      </w:pPr>
+    </w:lvl>
+    <w:lvl w:ilvl="6" w:tplc="0409000F" w:tentative="1">
+      <w:start w:val="1"/>
+      <w:numFmt w:val="decimal"/>
+      <w:lvlText w:val="%7."/>
+      <w:lvlJc w:val="left"/>
+      <w:pPr>
+        <w:ind w:left="5040" w:hanging="360"/>
+      </w:pPr>
+    </w:lvl>
+    <w:lvl w:ilvl="7" w:tplc="04090019" w:tentative="1">
+      <w:start w:val="1"/>
+      <w:numFmt w:val="lowerLetter"/>
+      <w:lvlText w:val="%8."/>
+      <w:lvlJc w:val="left"/>
+      <w:pPr>
+        <w:ind w:left="5760" w:hanging="360"/>
+      </w:pPr>
+    </w:lvl>
+    <w:lvl w:ilvl="8" w:tplc="0409001B" w:tentative="1">
+      <w:start w:val="1"/>
+      <w:numFmt w:val="lowerRoman"/>
+      <w:lvlText w:val="%9."/>
+      <w:lvlJc w:val="right"/>
+      <w:pPr>
+        <w:ind w:left="6480" w:hanging="180"/>
+      </w:pPr>
+    </w:lvl>
+  </w:abstractNum>
+  <w:abstractNum w:abstractNumId="9">
     <w:nsid w:val="19C66DF7"/>
     <w:multiLevelType w:val="multilevel"/>
     <w:tmpl w:val="E2C0760E"/>
@@ -7174,7 +10576,7 @@
       </w:rPr>
     </w:lvl>
   </w:abstractNum>
-  <w:abstractNum w:abstractNumId="8">
+  <w:abstractNum w:abstractNumId="10">
     <w:nsid w:val="1BBB0D0D"/>
     <w:multiLevelType w:val="multilevel"/>
     <w:tmpl w:val="BC025034"/>
@@ -7323,7 +10725,96 @@
       </w:rPr>
     </w:lvl>
   </w:abstractNum>
-  <w:abstractNum w:abstractNumId="9">
+  <w:abstractNum w:abstractNumId="11">
+    <w:nsid w:val="1DF576C8"/>
+    <w:multiLevelType w:val="hybridMultilevel"/>
+    <w:tmpl w:val="94506526"/>
+    <w:lvl w:ilvl="0" w:tplc="0409000F">
+      <w:start w:val="1"/>
+      <w:numFmt w:val="decimal"/>
+      <w:lvlText w:val="%1."/>
+      <w:lvlJc w:val="left"/>
+      <w:pPr>
+        <w:ind w:left="720" w:hanging="360"/>
+      </w:pPr>
+      <w:rPr>
+        <w:rFonts w:hint="default"/>
+      </w:rPr>
+    </w:lvl>
+    <w:lvl w:ilvl="1" w:tplc="04090019" w:tentative="1">
+      <w:start w:val="1"/>
+      <w:numFmt w:val="lowerLetter"/>
+      <w:lvlText w:val="%2."/>
+      <w:lvlJc w:val="left"/>
+      <w:pPr>
+        <w:ind w:left="1440" w:hanging="360"/>
+      </w:pPr>
+    </w:lvl>
+    <w:lvl w:ilvl="2" w:tplc="0409001B" w:tentative="1">
+      <w:start w:val="1"/>
+      <w:numFmt w:val="lowerRoman"/>
+      <w:lvlText w:val="%3."/>
+      <w:lvlJc w:val="right"/>
+      <w:pPr>
+        <w:ind w:left="2160" w:hanging="180"/>
+      </w:pPr>
+    </w:lvl>
+    <w:lvl w:ilvl="3" w:tplc="0409000F" w:tentative="1">
+      <w:start w:val="1"/>
+      <w:numFmt w:val="decimal"/>
+      <w:lvlText w:val="%4."/>
+      <w:lvlJc w:val="left"/>
+      <w:pPr>
+        <w:ind w:left="2880" w:hanging="360"/>
+      </w:pPr>
+    </w:lvl>
+    <w:lvl w:ilvl="4" w:tplc="04090019" w:tentative="1">
+      <w:start w:val="1"/>
+      <w:numFmt w:val="lowerLetter"/>
+      <w:lvlText w:val="%5."/>
+      <w:lvlJc w:val="left"/>
+      <w:pPr>
+        <w:ind w:left="3600" w:hanging="360"/>
+      </w:pPr>
+    </w:lvl>
+    <w:lvl w:ilvl="5" w:tplc="0409001B" w:tentative="1">
+      <w:start w:val="1"/>
+      <w:numFmt w:val="lowerRoman"/>
+      <w:lvlText w:val="%6."/>
+      <w:lvlJc w:val="right"/>
+      <w:pPr>
+        <w:ind w:left="4320" w:hanging="180"/>
+      </w:pPr>
+    </w:lvl>
+    <w:lvl w:ilvl="6" w:tplc="0409000F" w:tentative="1">
+      <w:start w:val="1"/>
+      <w:numFmt w:val="decimal"/>
+      <w:lvlText w:val="%7."/>
+      <w:lvlJc w:val="left"/>
+      <w:pPr>
+        <w:ind w:left="5040" w:hanging="360"/>
+      </w:pPr>
+    </w:lvl>
+    <w:lvl w:ilvl="7" w:tplc="04090019" w:tentative="1">
+      <w:start w:val="1"/>
+      <w:numFmt w:val="lowerLetter"/>
+      <w:lvlText w:val="%8."/>
+      <w:lvlJc w:val="left"/>
+      <w:pPr>
+        <w:ind w:left="5760" w:hanging="360"/>
+      </w:pPr>
+    </w:lvl>
+    <w:lvl w:ilvl="8" w:tplc="0409001B" w:tentative="1">
+      <w:start w:val="1"/>
+      <w:numFmt w:val="lowerRoman"/>
+      <w:lvlText w:val="%9."/>
+      <w:lvlJc w:val="right"/>
+      <w:pPr>
+        <w:ind w:left="6480" w:hanging="180"/>
+      </w:pPr>
+    </w:lvl>
+  </w:abstractNum>
+  <w:abstractNum w:abstractNumId="12">
     <w:nsid w:val="287724FC"/>
     <w:multiLevelType w:val="multilevel"/>
     <w:tmpl w:val="07EC551E"/>
@@ -7436,7 +10927,7 @@
       </w:rPr>
     </w:lvl>
   </w:abstractNum>
-  <w:abstractNum w:abstractNumId="10">
+  <w:abstractNum w:abstractNumId="13">
     <w:nsid w:val="28F339F0"/>
     <w:multiLevelType w:val="multilevel"/>
     <w:tmpl w:val="D5ACB566"/>
@@ -7585,7 +11076,7 @@
       </w:rPr>
     </w:lvl>
   </w:abstractNum>
-  <w:abstractNum w:abstractNumId="11">
+  <w:abstractNum w:abstractNumId="14">
     <w:nsid w:val="2DC9215F"/>
     <w:multiLevelType w:val="hybridMultilevel"/>
     <w:tmpl w:val="D5E4173C"/>
@@ -7671,7 +11162,7 @@
       </w:pPr>
     </w:lvl>
   </w:abstractNum>
-  <w:abstractNum w:abstractNumId="12">
+  <w:abstractNum w:abstractNumId="15">
     <w:nsid w:val="2E582A5D"/>
     <w:multiLevelType w:val="multilevel"/>
     <w:tmpl w:val="04090021"/>
@@ -7784,7 +11275,156 @@
       </w:rPr>
     </w:lvl>
   </w:abstractNum>
-  <w:abstractNum w:abstractNumId="13">
+  <w:abstractNum w:abstractNumId="16">
+    <w:nsid w:val="2F215007"/>
+    <w:multiLevelType w:val="multilevel"/>
+    <w:tmpl w:val="A46EBDF0"/>
+    <w:lvl w:ilvl="0">
+      <w:start w:val="1"/>
+      <w:numFmt w:val="bullet"/>
+      <w:lvlText w:val=""/>
+      <w:lvlJc w:val="left"/>
+      <w:pPr>
+        <w:tabs>
+          <w:tab w:val="num" w:pos="720"/>
+        </w:tabs>
+        <w:ind w:left="720" w:hanging="360"/>
+      </w:pPr>
+      <w:rPr>
+        <w:rFonts w:ascii="Symbol" w:hAnsi="Symbol" w:hint="default"/>
+        <w:sz w:val="20"/>
+      </w:rPr>
+    </w:lvl>
+    <w:lvl w:ilvl="1" w:tentative="1">
+      <w:start w:val="1"/>
+      <w:numFmt w:val="bullet"/>
+      <w:lvlText w:val="o"/>
+      <w:lvlJc w:val="left"/>
+      <w:pPr>
+        <w:tabs>
+          <w:tab w:val="num" w:pos="1440"/>
+        </w:tabs>
+        <w:ind w:left="1440" w:hanging="360"/>
+      </w:pPr>
+      <w:rPr>
+        <w:rFonts w:ascii="Courier New" w:hAnsi="Courier New" w:hint="default"/>
+        <w:sz w:val="20"/>
+      </w:rPr>
+    </w:lvl>
+    <w:lvl w:ilvl="2" w:tentative="1">
+      <w:start w:val="1"/>
+      <w:numFmt w:val="bullet"/>
+      <w:lvlText w:val=""/>
+      <w:lvlJc w:val="left"/>
+      <w:pPr>
+        <w:tabs>
+          <w:tab w:val="num" w:pos="2160"/>
+        </w:tabs>
+        <w:ind w:left="2160" w:hanging="360"/>
+      </w:pPr>
+      <w:rPr>
+        <w:rFonts w:ascii="Wingdings" w:hAnsi="Wingdings" w:hint="default"/>
+        <w:sz w:val="20"/>
+      </w:rPr>
+    </w:lvl>
+    <w:lvl w:ilvl="3" w:tentative="1">
+      <w:start w:val="1"/>
+      <w:numFmt w:val="bullet"/>
+      <w:lvlText w:val=""/>
+      <w:lvlJc w:val="left"/>
+      <w:pPr>
+        <w:tabs>
+          <w:tab w:val="num" w:pos="2880"/>
+        </w:tabs>
+        <w:ind w:left="2880" w:hanging="360"/>
+      </w:pPr>
+      <w:rPr>
+        <w:rFonts w:ascii="Wingdings" w:hAnsi="Wingdings" w:hint="default"/>
+        <w:sz w:val="20"/>
+      </w:rPr>
+    </w:lvl>
+    <w:lvl w:ilvl="4" w:tentative="1">
+      <w:start w:val="1"/>
+      <w:numFmt w:val="bullet"/>
+      <w:lvlText w:val=""/>
+      <w:lvlJc w:val="left"/>
+      <w:pPr>
+        <w:tabs>
+          <w:tab w:val="num" w:pos="3600"/>
+        </w:tabs>
+        <w:ind w:left="3600" w:hanging="360"/>
+      </w:pPr>
+      <w:rPr>
+        <w:rFonts w:ascii="Wingdings" w:hAnsi="Wingdings" w:hint="default"/>
+        <w:sz w:val="20"/>
+      </w:rPr>
+    </w:lvl>
+    <w:lvl w:ilvl="5" w:tentative="1">
+      <w:start w:val="1"/>
+      <w:numFmt w:val="bullet"/>
+      <w:lvlText w:val=""/>
+      <w:lvlJc w:val="left"/>
+      <w:pPr>
+        <w:tabs>
+          <w:tab w:val="num" w:pos="4320"/>
+        </w:tabs>
+        <w:ind w:left="4320" w:hanging="360"/>
+      </w:pPr>
+      <w:rPr>
+        <w:rFonts w:ascii="Wingdings" w:hAnsi="Wingdings" w:hint="default"/>
+        <w:sz w:val="20"/>
+      </w:rPr>
+    </w:lvl>
+    <w:lvl w:ilvl="6" w:tentative="1">
+      <w:start w:val="1"/>
+      <w:numFmt w:val="bullet"/>
+      <w:lvlText w:val=""/>
+      <w:lvlJc w:val="left"/>
+      <w:pPr>
+        <w:tabs>
+          <w:tab w:val="num" w:pos="5040"/>
+        </w:tabs>
+        <w:ind w:left="5040" w:hanging="360"/>
+      </w:pPr>
+      <w:rPr>
+        <w:rFonts w:ascii="Wingdings" w:hAnsi="Wingdings" w:hint="default"/>
+        <w:sz w:val="20"/>
+      </w:rPr>
+    </w:lvl>
+    <w:lvl w:ilvl="7" w:tentative="1">
+      <w:start w:val="1"/>
+      <w:numFmt w:val="bullet"/>
+      <w:lvlText w:val=""/>
+      <w:lvlJc w:val="left"/>
+      <w:pPr>
+        <w:tabs>
+          <w:tab w:val="num" w:pos="5760"/>
+        </w:tabs>
+        <w:ind w:left="5760" w:hanging="360"/>
+      </w:pPr>
+      <w:rPr>
+        <w:rFonts w:ascii="Wingdings" w:hAnsi="Wingdings" w:hint="default"/>
+        <w:sz w:val="20"/>
+      </w:rPr>
+    </w:lvl>
+    <w:lvl w:ilvl="8" w:tentative="1">
+      <w:start w:val="1"/>
+      <w:numFmt w:val="bullet"/>
+      <w:lvlText w:val=""/>
+      <w:lvlJc w:val="left"/>
+      <w:pPr>
+        <w:tabs>
+          <w:tab w:val="num" w:pos="6480"/>
+        </w:tabs>
+        <w:ind w:left="6480" w:hanging="360"/>
+      </w:pPr>
+      <w:rPr>
+        <w:rFonts w:ascii="Wingdings" w:hAnsi="Wingdings" w:hint="default"/>
+        <w:sz w:val="20"/>
+      </w:rPr>
+    </w:lvl>
+  </w:abstractNum>
+  <w:abstractNum w:abstractNumId="17">
     <w:nsid w:val="33730EA4"/>
     <w:multiLevelType w:val="multilevel"/>
     <w:tmpl w:val="A9CED762"/>
@@ -7933,7 +11573,7 @@
       </w:rPr>
     </w:lvl>
   </w:abstractNum>
-  <w:abstractNum w:abstractNumId="14">
+  <w:abstractNum w:abstractNumId="18">
     <w:nsid w:val="34707AB1"/>
     <w:multiLevelType w:val="multilevel"/>
     <w:tmpl w:val="7A24466A"/>
@@ -8082,7 +11722,7 @@
       </w:rPr>
     </w:lvl>
   </w:abstractNum>
-  <w:abstractNum w:abstractNumId="15">
+  <w:abstractNum w:abstractNumId="19">
     <w:nsid w:val="3A580F7B"/>
     <w:multiLevelType w:val="multilevel"/>
     <w:tmpl w:val="3724B828"/>
@@ -8231,7 +11871,7 @@
       </w:rPr>
     </w:lvl>
   </w:abstractNum>
-  <w:abstractNum w:abstractNumId="16">
+  <w:abstractNum w:abstractNumId="20">
     <w:nsid w:val="3ADF3F18"/>
     <w:multiLevelType w:val="multilevel"/>
     <w:tmpl w:val="71CC4312"/>
@@ -8380,7 +12020,7 @@
       </w:rPr>
     </w:lvl>
   </w:abstractNum>
-  <w:abstractNum w:abstractNumId="17">
+  <w:abstractNum w:abstractNumId="21">
     <w:nsid w:val="3BE50578"/>
     <w:multiLevelType w:val="hybridMultilevel"/>
     <w:tmpl w:val="BDB07CC8"/>
@@ -8469,7 +12109,156 @@
       </w:pPr>
     </w:lvl>
   </w:abstractNum>
-  <w:abstractNum w:abstractNumId="18">
+  <w:abstractNum w:abstractNumId="22">
+    <w:nsid w:val="40F2547E"/>
+    <w:multiLevelType w:val="multilevel"/>
+    <w:tmpl w:val="6C56A3E6"/>
+    <w:lvl w:ilvl="0">
+      <w:start w:val="1"/>
+      <w:numFmt w:val="bullet"/>
+      <w:lvlText w:val=""/>
+      <w:lvlJc w:val="left"/>
+      <w:pPr>
+        <w:tabs>
+          <w:tab w:val="num" w:pos="720"/>
+        </w:tabs>
+        <w:ind w:left="720" w:hanging="360"/>
+      </w:pPr>
+      <w:rPr>
+        <w:rFonts w:ascii="Symbol" w:hAnsi="Symbol" w:hint="default"/>
+        <w:sz w:val="20"/>
+      </w:rPr>
+    </w:lvl>
+    <w:lvl w:ilvl="1" w:tentative="1">
+      <w:start w:val="1"/>
+      <w:numFmt w:val="bullet"/>
+      <w:lvlText w:val="o"/>
+      <w:lvlJc w:val="left"/>
+      <w:pPr>
+        <w:tabs>
+          <w:tab w:val="num" w:pos="1440"/>
+        </w:tabs>
+        <w:ind w:left="1440" w:hanging="360"/>
+      </w:pPr>
+      <w:rPr>
+        <w:rFonts w:ascii="Courier New" w:hAnsi="Courier New" w:hint="default"/>
+        <w:sz w:val="20"/>
+      </w:rPr>
+    </w:lvl>
+    <w:lvl w:ilvl="2" w:tentative="1">
+      <w:start w:val="1"/>
+      <w:numFmt w:val="bullet"/>
+      <w:lvlText w:val=""/>
+      <w:lvlJc w:val="left"/>
+      <w:pPr>
+        <w:tabs>
+          <w:tab w:val="num" w:pos="2160"/>
+        </w:tabs>
+        <w:ind w:left="2160" w:hanging="360"/>
+      </w:pPr>
+      <w:rPr>
+        <w:rFonts w:ascii="Wingdings" w:hAnsi="Wingdings" w:hint="default"/>
+        <w:sz w:val="20"/>
+      </w:rPr>
+    </w:lvl>
+    <w:lvl w:ilvl="3" w:tentative="1">
+      <w:start w:val="1"/>
+      <w:numFmt w:val="bullet"/>
+      <w:lvlText w:val=""/>
+      <w:lvlJc w:val="left"/>
+      <w:pPr>
+        <w:tabs>
+          <w:tab w:val="num" w:pos="2880"/>
+        </w:tabs>
+        <w:ind w:left="2880" w:hanging="360"/>
+      </w:pPr>
+      <w:rPr>
+        <w:rFonts w:ascii="Wingdings" w:hAnsi="Wingdings" w:hint="default"/>
+        <w:sz w:val="20"/>
+      </w:rPr>
+    </w:lvl>
+    <w:lvl w:ilvl="4" w:tentative="1">
+      <w:start w:val="1"/>
+      <w:numFmt w:val="bullet"/>
+      <w:lvlText w:val=""/>
+      <w:lvlJc w:val="left"/>
+      <w:pPr>
+        <w:tabs>
+          <w:tab w:val="num" w:pos="3600"/>
+        </w:tabs>
+        <w:ind w:left="3600" w:hanging="360"/>
+      </w:pPr>
+      <w:rPr>
+        <w:rFonts w:ascii="Wingdings" w:hAnsi="Wingdings" w:hint="default"/>
+        <w:sz w:val="20"/>
+      </w:rPr>
+    </w:lvl>
+    <w:lvl w:ilvl="5" w:tentative="1">
+      <w:start w:val="1"/>
+      <w:numFmt w:val="bullet"/>
+      <w:lvlText w:val=""/>
+      <w:lvlJc w:val="left"/>
+      <w:pPr>
+        <w:tabs>
+          <w:tab w:val="num" w:pos="4320"/>
+        </w:tabs>
+        <w:ind w:left="4320" w:hanging="360"/>
+      </w:pPr>
+      <w:rPr>
+        <w:rFonts w:ascii="Wingdings" w:hAnsi="Wingdings" w:hint="default"/>
+        <w:sz w:val="20"/>
+      </w:rPr>
+    </w:lvl>
+    <w:lvl w:ilvl="6" w:tentative="1">
+      <w:start w:val="1"/>
+      <w:numFmt w:val="bullet"/>
+      <w:lvlText w:val=""/>
+      <w:lvlJc w:val="left"/>
+      <w:pPr>
+        <w:tabs>
+          <w:tab w:val="num" w:pos="5040"/>
+        </w:tabs>
+        <w:ind w:left="5040" w:hanging="360"/>
+      </w:pPr>
+      <w:rPr>
+        <w:rFonts w:ascii="Wingdings" w:hAnsi="Wingdings" w:hint="default"/>
+        <w:sz w:val="20"/>
+      </w:rPr>
+    </w:lvl>
+    <w:lvl w:ilvl="7" w:tentative="1">
+      <w:start w:val="1"/>
+      <w:numFmt w:val="bullet"/>
+      <w:lvlText w:val=""/>
+      <w:lvlJc w:val="left"/>
+      <w:pPr>
+        <w:tabs>
+          <w:tab w:val="num" w:pos="5760"/>
+        </w:tabs>
+        <w:ind w:left="5760" w:hanging="360"/>
+      </w:pPr>
+      <w:rPr>
+        <w:rFonts w:ascii="Wingdings" w:hAnsi="Wingdings" w:hint="default"/>
+        <w:sz w:val="20"/>
+      </w:rPr>
+    </w:lvl>
+    <w:lvl w:ilvl="8" w:tentative="1">
+      <w:start w:val="1"/>
+      <w:numFmt w:val="bullet"/>
+      <w:lvlText w:val=""/>
+      <w:lvlJc w:val="left"/>
+      <w:pPr>
+        <w:tabs>
+          <w:tab w:val="num" w:pos="6480"/>
+        </w:tabs>
+        <w:ind w:left="6480" w:hanging="360"/>
+      </w:pPr>
+      <w:rPr>
+        <w:rFonts w:ascii="Wingdings" w:hAnsi="Wingdings" w:hint="default"/>
+        <w:sz w:val="20"/>
+      </w:rPr>
+    </w:lvl>
+  </w:abstractNum>
+  <w:abstractNum w:abstractNumId="23">
     <w:nsid w:val="411C1815"/>
     <w:multiLevelType w:val="hybridMultilevel"/>
     <w:tmpl w:val="3672195C"/>
@@ -8582,7 +12371,7 @@
       </w:rPr>
     </w:lvl>
   </w:abstractNum>
-  <w:abstractNum w:abstractNumId="19">
+  <w:abstractNum w:abstractNumId="24">
     <w:nsid w:val="4E832FAC"/>
     <w:multiLevelType w:val="hybridMultilevel"/>
     <w:tmpl w:val="D9EE26EE"/>
@@ -8671,7 +12460,7 @@
       </w:pPr>
     </w:lvl>
   </w:abstractNum>
-  <w:abstractNum w:abstractNumId="20">
+  <w:abstractNum w:abstractNumId="25">
     <w:nsid w:val="4EA37D88"/>
     <w:multiLevelType w:val="hybridMultilevel"/>
     <w:tmpl w:val="58D0A724"/>
@@ -8760,7 +12549,7 @@
       </w:pPr>
     </w:lvl>
   </w:abstractNum>
-  <w:abstractNum w:abstractNumId="21">
+  <w:abstractNum w:abstractNumId="26">
     <w:nsid w:val="52914102"/>
     <w:multiLevelType w:val="multilevel"/>
     <w:tmpl w:val="53A0AAF4"/>
@@ -8909,7 +12698,7 @@
       </w:rPr>
     </w:lvl>
   </w:abstractNum>
-  <w:abstractNum w:abstractNumId="22">
+  <w:abstractNum w:abstractNumId="27">
     <w:nsid w:val="54F90DD9"/>
     <w:multiLevelType w:val="multilevel"/>
     <w:tmpl w:val="C42A203E"/>
@@ -9058,7 +12847,7 @@
       </w:rPr>
     </w:lvl>
   </w:abstractNum>
-  <w:abstractNum w:abstractNumId="23">
+  <w:abstractNum w:abstractNumId="28">
     <w:nsid w:val="5C1674B0"/>
     <w:multiLevelType w:val="multilevel"/>
     <w:tmpl w:val="B2A05634"/>
@@ -9207,7 +12996,7 @@
       </w:rPr>
     </w:lvl>
   </w:abstractNum>
-  <w:abstractNum w:abstractNumId="24">
+  <w:abstractNum w:abstractNumId="29">
     <w:nsid w:val="6C705138"/>
     <w:multiLevelType w:val="hybridMultilevel"/>
     <w:tmpl w:val="FD30C7EC"/>
@@ -9296,7 +13085,7 @@
       </w:pPr>
     </w:lvl>
   </w:abstractNum>
-  <w:abstractNum w:abstractNumId="25">
+  <w:abstractNum w:abstractNumId="30">
     <w:nsid w:val="7213180A"/>
     <w:multiLevelType w:val="hybridMultilevel"/>
     <w:tmpl w:val="E7FAF32E"/>
@@ -9409,7 +13198,7 @@
       </w:rPr>
     </w:lvl>
   </w:abstractNum>
-  <w:abstractNum w:abstractNumId="26">
+  <w:abstractNum w:abstractNumId="31">
     <w:nsid w:val="774E3989"/>
     <w:multiLevelType w:val="multilevel"/>
     <w:tmpl w:val="F4CA9C22"/>
@@ -9558,7 +13347,7 @@
       </w:rPr>
     </w:lvl>
   </w:abstractNum>
-  <w:abstractNum w:abstractNumId="27">
+  <w:abstractNum w:abstractNumId="32">
     <w:nsid w:val="789F4CA4"/>
     <w:multiLevelType w:val="hybridMultilevel"/>
     <w:tmpl w:val="81B8EAF8"/>
@@ -9648,88 +13437,103 @@
     </w:lvl>
   </w:abstractNum>
   <w:num w:numId="1">
-    <w:abstractNumId w:val="20"/>
+    <w:abstractNumId w:val="25"/>
   </w:num>
   <w:num w:numId="2">
     <w:abstractNumId w:val="0"/>
   </w:num>
   <w:num w:numId="3">
-    <w:abstractNumId w:val="9"/>
+    <w:abstractNumId w:val="12"/>
   </w:num>
   <w:num w:numId="4">
     <w:abstractNumId w:val="2"/>
   </w:num>
   <w:num w:numId="5">
-    <w:abstractNumId w:val="11"/>
+    <w:abstractNumId w:val="14"/>
   </w:num>
   <w:num w:numId="6">
-    <w:abstractNumId w:val="5"/>
+    <w:abstractNumId w:val="6"/>
   </w:num>
   <w:num w:numId="7">
-    <w:abstractNumId w:val="16"/>
+    <w:abstractNumId w:val="20"/>
   </w:num>
   <w:num w:numId="8">
+    <w:abstractNumId w:val="28"/>
+  </w:num>
+  <w:num w:numId="9">
+    <w:abstractNumId w:val="13"/>
+  </w:num>
+  <w:num w:numId="10">
+    <w:abstractNumId w:val="31"/>
+  </w:num>
+  <w:num w:numId="11">
+    <w:abstractNumId w:val="19"/>
+  </w:num>
+  <w:num w:numId="12">
+    <w:abstractNumId w:val="10"/>
+  </w:num>
+  <w:num w:numId="13">
+    <w:abstractNumId w:val="24"/>
+  </w:num>
+  <w:num w:numId="14">
+    <w:abstractNumId w:val="17"/>
+  </w:num>
+  <w:num w:numId="15">
+    <w:abstractNumId w:val="15"/>
+  </w:num>
+  <w:num w:numId="16">
     <w:abstractNumId w:val="23"/>
   </w:num>
-  <w:num w:numId="9">
-    <w:abstractNumId w:val="10"/>
+  <w:num w:numId="17">
+    <w:abstractNumId w:val="30"/>
   </w:num>
-  <w:num w:numId="10">
+  <w:num w:numId="18">
+    <w:abstractNumId w:val="9"/>
+  </w:num>
+  <w:num w:numId="19">
     <w:abstractNumId w:val="26"/>
   </w:num>
-  <w:num w:numId="11">
-    <w:abstractNumId w:val="15"/>
-  </w:num>
-  <w:num w:numId="12">
-    <w:abstractNumId w:val="8"/>
-  </w:num>
-  <w:num w:numId="13">
-    <w:abstractNumId w:val="19"/>
-  </w:num>
-  <w:num w:numId="14">
-    <w:abstractNumId w:val="13"/>
-  </w:num>
-  <w:num w:numId="15">
-    <w:abstractNumId w:val="12"/>
-  </w:num>
-  <w:num w:numId="16">
+  <w:num w:numId="20">
     <w:abstractNumId w:val="18"/>
   </w:num>
-  <w:num w:numId="17">
-    <w:abstractNumId w:val="25"/>
-  </w:num>
-  <w:num w:numId="18">
-    <w:abstractNumId w:val="7"/>
-  </w:num>
-  <w:num w:numId="19">
-    <w:abstractNumId w:val="21"/>
-  </w:num>
-  <w:num w:numId="20">
-    <w:abstractNumId w:val="14"/>
-  </w:num>
   <w:num w:numId="21">
-    <w:abstractNumId w:val="22"/>
+    <w:abstractNumId w:val="27"/>
   </w:num>
   <w:num w:numId="22">
-    <w:abstractNumId w:val="24"/>
+    <w:abstractNumId w:val="29"/>
   </w:num>
   <w:num w:numId="23">
     <w:abstractNumId w:val="1"/>
   </w:num>
   <w:num w:numId="24">
-    <w:abstractNumId w:val="27"/>
+    <w:abstractNumId w:val="32"/>
   </w:num>
   <w:num w:numId="25">
     <w:abstractNumId w:val="3"/>
   </w:num>
   <w:num w:numId="26">
-    <w:abstractNumId w:val="6"/>
+    <w:abstractNumId w:val="7"/>
   </w:num>
   <w:num w:numId="27">
-    <w:abstractNumId w:val="17"/>
+    <w:abstractNumId w:val="21"/>
   </w:num>
   <w:num w:numId="28">
     <w:abstractNumId w:val="4"/>
+  </w:num>
+  <w:num w:numId="29">
+    <w:abstractNumId w:val="8"/>
+  </w:num>
+  <w:num w:numId="30">
+    <w:abstractNumId w:val="11"/>
+  </w:num>
+  <w:num w:numId="31">
+    <w:abstractNumId w:val="22"/>
+  </w:num>
+  <w:num w:numId="32">
+    <w:abstractNumId w:val="16"/>
+  </w:num>
+  <w:num w:numId="33">
+    <w:abstractNumId w:val="5"/>
   </w:num>
 </w:numbering>
 </file>

--- a/FireFighter work.docx
+++ b/FireFighter work.docx
@@ -2770,16 +2770,6 @@
     </w:p>
     <w:p>
       <w:pPr>
-        <w:rPr>
-          <w:rFonts w:ascii="Arial" w:hAnsi="Arial" w:cs="Arial"/>
-          <w:color w:val="0B5394"/>
-          <w:sz w:val="19"/>
-          <w:szCs w:val="19"/>
-        </w:rPr>
-      </w:pPr>
-    </w:p>
-    <w:p>
-      <w:pPr>
         <w:tabs>
           <w:tab w:val="left" w:pos="916"/>
           <w:tab w:val="left" w:pos="1832"/>
@@ -2806,69 +2796,48 @@
           <w:bdr w:val="none" w:sz="0" w:space="0" w:color="auto" w:frame="1"/>
         </w:rPr>
       </w:pPr>
-      <w:r>
-        <w:rPr>
-          <w:rFonts w:ascii="Consolas" w:hAnsi="Consolas" w:cs="Courier New"/>
+    </w:p>
+    <w:p>
+      <w:pPr>
+        <w:shd w:val="clear" w:color="auto" w:fill="FFFFFF"/>
+        <w:rPr>
+          <w:rFonts w:ascii="Arial" w:hAnsi="Arial" w:cs="Arial"/>
+          <w:color w:val="222222"/>
+          <w:sz w:val="19"/>
+          <w:szCs w:val="19"/>
+        </w:rPr>
+      </w:pPr>
+      <w:r>
+        <w:rPr>
+          <w:rFonts w:ascii="monospace" w:hAnsi="monospace" w:cs="Arial"/>
           <w:color w:val="333333"/>
           <w:sz w:val="20"/>
           <w:szCs w:val="20"/>
           <w:bdr w:val="none" w:sz="0" w:space="0" w:color="auto" w:frame="1"/>
         </w:rPr>
-        <w:t>MD</w:t>
-      </w:r>
-      <w:r>
-        <w:rPr>
-          <w:rFonts w:ascii="Consolas" w:hAnsi="Consolas" w:cs="Courier New"/>
-          <w:color w:val="333333"/>
-          <w:sz w:val="20"/>
-          <w:szCs w:val="20"/>
-          <w:bdr w:val="none" w:sz="0" w:space="0" w:color="auto" w:frame="1"/>
-        </w:rPr>
-        <w:t xml:space="preserve"> Firefighter Tasks:</w:t>
-      </w:r>
-    </w:p>
-    <w:p>
-      <w:pPr>
-        <w:tabs>
-          <w:tab w:val="left" w:pos="916"/>
-          <w:tab w:val="left" w:pos="1832"/>
-          <w:tab w:val="left" w:pos="2748"/>
-          <w:tab w:val="left" w:pos="3664"/>
-          <w:tab w:val="left" w:pos="4580"/>
-          <w:tab w:val="left" w:pos="5496"/>
-          <w:tab w:val="left" w:pos="6412"/>
-          <w:tab w:val="left" w:pos="7328"/>
-          <w:tab w:val="left" w:pos="8244"/>
-          <w:tab w:val="left" w:pos="9160"/>
-          <w:tab w:val="left" w:pos="10076"/>
-          <w:tab w:val="left" w:pos="10992"/>
-          <w:tab w:val="left" w:pos="11908"/>
-          <w:tab w:val="left" w:pos="12824"/>
-          <w:tab w:val="left" w:pos="13740"/>
-          <w:tab w:val="left" w:pos="14656"/>
-        </w:tabs>
-        <w:rPr>
-          <w:rFonts w:ascii="Consolas" w:hAnsi="Consolas" w:cs="Courier New"/>
-          <w:color w:val="333333"/>
-          <w:sz w:val="20"/>
-          <w:szCs w:val="20"/>
-          <w:bdr w:val="none" w:sz="0" w:space="0" w:color="auto" w:frame="1"/>
-        </w:rPr>
-      </w:pPr>
-      <w:r>
-        <w:rPr>
-          <w:rFonts w:ascii="Consolas" w:hAnsi="Consolas" w:cs="Courier New"/>
+        <w:t>MD Firefighter Tasks:</w:t>
+      </w:r>
+    </w:p>
+    <w:p>
+      <w:pPr>
+        <w:rPr>
+          <w:rFonts w:eastAsia="Times New Roman"/>
+        </w:rPr>
+      </w:pPr>
+      <w:r>
+        <w:rPr>
+          <w:rFonts w:ascii="Consolas" w:eastAsia="Times New Roman" w:hAnsi="Consolas"/>
           <w:noProof/>
-          <w:color w:val="333333"/>
-          <w:sz w:val="20"/>
-          <w:szCs w:val="20"/>
-          <w:bdr w:val="none" w:sz="0" w:space="0" w:color="auto" w:frame="1"/>
+          <w:color w:val="393939"/>
+          <w:sz w:val="18"/>
+          <w:szCs w:val="18"/>
+          <w:shd w:val="clear" w:color="auto" w:fill="FAFAFB"/>
         </w:rPr>
         <w:drawing>
-          <wp:inline distT="0" distB="0" distL="0" distR="0" wp14:anchorId="47F62C87" wp14:editId="4A172077">
-            <wp:extent cx="280035" cy="280035"/>
+          <wp:inline distT="0" distB="0" distL="0" distR="0" wp14:anchorId="2ADAB6FE" wp14:editId="5D4A1177">
+            <wp:extent cx="462280" cy="462280"/>
             <wp:effectExtent l="0" t="0" r="0" b="0"/>
-            <wp:docPr id="4" name="Picture 4"/>
+            <wp:docPr id="29" name="Picture 29" descr=""/>
             <wp:cNvGraphicFramePr>
               <a:graphicFrameLocks xmlns:a="http://schemas.openxmlformats.org/drawingml/2006/main" noChangeAspect="1"/>
             </wp:cNvGraphicFramePr>
@@ -2876,7 +2845,7 @@
               <a:graphicData uri="http://schemas.openxmlformats.org/drawingml/2006/picture">
                 <pic:pic xmlns:pic="http://schemas.openxmlformats.org/drawingml/2006/picture">
                   <pic:nvPicPr>
-                    <pic:cNvPr id="0" name="Picture 2"/>
+                    <pic:cNvPr id="0" name="Picture 1" descr=""/>
                     <pic:cNvPicPr>
                       <a:picLocks noChangeAspect="1" noChangeArrowheads="1"/>
                     </pic:cNvPicPr>
@@ -2897,7 +2866,7 @@
                   <pic:spPr bwMode="auto">
                     <a:xfrm>
                       <a:off x="0" y="0"/>
-                      <a:ext cx="281116" cy="281116"/>
+                      <a:ext cx="462280" cy="462280"/>
                     </a:xfrm>
                     <a:prstGeom prst="rect">
                       <a:avLst/>
@@ -2915,63 +2884,50 @@
       </w:r>
       <w:r>
         <w:rPr>
-          <w:rFonts w:ascii="Consolas" w:hAnsi="Consolas" w:cs="Courier New"/>
-          <w:color w:val="333333"/>
-          <w:sz w:val="20"/>
-          <w:szCs w:val="20"/>
+          <w:rFonts w:ascii="Consolas" w:eastAsia="Times New Roman" w:hAnsi="Consolas"/>
+          <w:color w:val="393939"/>
+          <w:sz w:val="18"/>
+          <w:szCs w:val="18"/>
+          <w:shd w:val="clear" w:color="auto" w:fill="FAFAFB"/>
+        </w:rPr>
+        <w:t> </w:t>
+      </w:r>
+      <w:r>
+        <w:rPr>
+          <w:rFonts w:ascii="monospace" w:eastAsia="Times New Roman" w:hAnsi="monospace"/>
+          <w:color w:val="222222"/>
+          <w:sz w:val="19"/>
+          <w:szCs w:val="19"/>
+          <w:shd w:val="clear" w:color="auto" w:fill="FFFFFF"/>
+        </w:rPr>
+        <w:t>Content Pull Release-2.9</w:t>
+      </w:r>
+    </w:p>
+    <w:p>
+      <w:pPr>
+        <w:shd w:val="clear" w:color="auto" w:fill="FFFFFF"/>
+        <w:rPr>
+          <w:rFonts w:ascii="Arial" w:eastAsia="Times New Roman" w:hAnsi="Arial" w:cs="Arial"/>
+          <w:color w:val="222222"/>
+          <w:sz w:val="19"/>
+          <w:szCs w:val="19"/>
+        </w:rPr>
+      </w:pPr>
+      <w:r>
+        <w:rPr>
+          <w:rFonts w:ascii="Consolas" w:eastAsia="Times New Roman" w:hAnsi="Consolas" w:cs="Arial"/>
+          <w:noProof/>
+          <w:color w:val="393939"/>
+          <w:sz w:val="18"/>
+          <w:szCs w:val="18"/>
           <w:bdr w:val="none" w:sz="0" w:space="0" w:color="auto" w:frame="1"/>
-        </w:rPr>
-        <w:t xml:space="preserve"> Content Pull </w:t>
-      </w:r>
-    </w:p>
-    <w:p>
-      <w:pPr>
-        <w:tabs>
-          <w:tab w:val="left" w:pos="916"/>
-          <w:tab w:val="left" w:pos="1832"/>
-          <w:tab w:val="left" w:pos="2748"/>
-          <w:tab w:val="left" w:pos="3664"/>
-          <w:tab w:val="left" w:pos="4580"/>
-          <w:tab w:val="left" w:pos="5496"/>
-          <w:tab w:val="left" w:pos="6412"/>
-          <w:tab w:val="left" w:pos="7328"/>
-          <w:tab w:val="left" w:pos="8244"/>
-          <w:tab w:val="left" w:pos="9160"/>
-          <w:tab w:val="left" w:pos="10076"/>
-          <w:tab w:val="left" w:pos="10992"/>
-          <w:tab w:val="left" w:pos="11908"/>
-          <w:tab w:val="left" w:pos="12824"/>
-          <w:tab w:val="left" w:pos="13740"/>
-          <w:tab w:val="left" w:pos="14656"/>
-        </w:tabs>
-        <w:rPr>
-          <w:rFonts w:ascii="Consolas" w:hAnsi="Consolas" w:cs="Courier New"/>
-          <w:color w:val="333333"/>
-          <w:sz w:val="20"/>
-          <w:szCs w:val="20"/>
-          <w:bdr w:val="none" w:sz="0" w:space="0" w:color="auto" w:frame="1"/>
-        </w:rPr>
-      </w:pPr>
-      <w:r>
-        <w:rPr>
-          <w:rFonts w:ascii="Consolas" w:hAnsi="Consolas" w:cs="Courier New"/>
-          <w:color w:val="333333"/>
-          <w:sz w:val="20"/>
-          <w:szCs w:val="20"/>
-          <w:bdr w:val="none" w:sz="0" w:space="0" w:color="auto" w:frame="1"/>
-        </w:rPr>
-        <w:tab/>
-      </w:r>
-      <w:r>
-        <w:rPr>
-          <w:noProof/>
-          <w:bdr w:val="none" w:sz="0" w:space="0" w:color="auto" w:frame="1"/>
+          <w:shd w:val="clear" w:color="auto" w:fill="FAFAFB"/>
         </w:rPr>
         <w:drawing>
-          <wp:inline distT="0" distB="0" distL="0" distR="0" wp14:anchorId="6168ACBC" wp14:editId="07B7A030">
-            <wp:extent cx="232188" cy="232188"/>
+          <wp:inline distT="0" distB="0" distL="0" distR="0" wp14:anchorId="23AAE50C" wp14:editId="1BF161C4">
+            <wp:extent cx="462280" cy="462280"/>
             <wp:effectExtent l="0" t="0" r="0" b="0"/>
-            <wp:docPr id="2" name="Picture 2"/>
+            <wp:docPr id="28" name="Picture 28" descr=""/>
             <wp:cNvGraphicFramePr>
               <a:graphicFrameLocks xmlns:a="http://schemas.openxmlformats.org/drawingml/2006/main" noChangeAspect="1"/>
             </wp:cNvGraphicFramePr>
@@ -2979,7 +2935,7 @@
               <a:graphicData uri="http://schemas.openxmlformats.org/drawingml/2006/picture">
                 <pic:pic xmlns:pic="http://schemas.openxmlformats.org/drawingml/2006/picture">
                   <pic:nvPicPr>
-                    <pic:cNvPr id="0" name="Picture 14"/>
+                    <pic:cNvPr id="0" name="Picture 2" descr=""/>
                     <pic:cNvPicPr>
                       <a:picLocks noChangeAspect="1" noChangeArrowheads="1"/>
                     </pic:cNvPicPr>
@@ -3000,7 +2956,7 @@
                   <pic:spPr bwMode="auto">
                     <a:xfrm>
                       <a:off x="0" y="0"/>
-                      <a:ext cx="246397" cy="246397"/>
+                      <a:ext cx="462280" cy="462280"/>
                     </a:xfrm>
                     <a:prstGeom prst="rect">
                       <a:avLst/>
@@ -3018,146 +2974,145 @@
       </w:r>
       <w:r>
         <w:rPr>
-          <w:rFonts w:ascii="Consolas" w:hAnsi="Consolas" w:cs="Courier New"/>
+          <w:rFonts w:ascii="Consolas" w:eastAsia="Times New Roman" w:hAnsi="Consolas" w:cs="Arial"/>
+          <w:color w:val="393939"/>
+          <w:sz w:val="18"/>
+          <w:szCs w:val="18"/>
+          <w:bdr w:val="none" w:sz="0" w:space="0" w:color="auto" w:frame="1"/>
+          <w:shd w:val="clear" w:color="auto" w:fill="FAFAFB"/>
+        </w:rPr>
+        <w:t> </w:t>
+      </w:r>
+      <w:r>
+        <w:rPr>
+          <w:rFonts w:ascii="Courier" w:eastAsia="Times New Roman" w:hAnsi="Courier" w:cs="Arial"/>
+          <w:color w:val="222222"/>
+          <w:sz w:val="19"/>
+          <w:szCs w:val="19"/>
+          <w:bdr w:val="none" w:sz="0" w:space="0" w:color="auto" w:frame="1"/>
+        </w:rPr>
+        <w:t> </w:t>
+      </w:r>
+      <w:r>
+        <w:rPr>
+          <w:rFonts w:ascii="monospace" w:eastAsia="Times New Roman" w:hAnsi="monospace" w:cs="Arial"/>
           <w:color w:val="333333"/>
           <w:sz w:val="20"/>
           <w:szCs w:val="20"/>
           <w:bdr w:val="none" w:sz="0" w:space="0" w:color="auto" w:frame="1"/>
         </w:rPr>
-        <w:t xml:space="preserve"> </w:t>
-      </w:r>
-      <w:r>
-        <w:rPr>
-          <w:rFonts w:ascii="Consolas" w:hAnsi="Consolas" w:cs="Courier New"/>
+        <w:t> </w:t>
+      </w:r>
+      <w:proofErr w:type="spellStart"/>
+      <w:r>
+        <w:rPr>
+          <w:rFonts w:ascii="monospace" w:eastAsia="Times New Roman" w:hAnsi="monospace" w:cs="Arial"/>
           <w:color w:val="333333"/>
-          <w:sz w:val="20"/>
-          <w:szCs w:val="20"/>
-          <w:bdr w:val="none" w:sz="0" w:space="0" w:color="auto" w:frame="1"/>
-        </w:rPr>
-        <w:t>ktea-3</w:t>
-      </w:r>
-    </w:p>
-    <w:p>
-      <w:pPr>
-        <w:pStyle w:val="ListParagraph"/>
+          <w:sz w:val="19"/>
+          <w:szCs w:val="19"/>
+        </w:rPr>
+        <w:t>wisc</w:t>
+      </w:r>
+      <w:proofErr w:type="spellEnd"/>
+      <w:r>
+        <w:rPr>
+          <w:rFonts w:ascii="monospace" w:eastAsia="Times New Roman" w:hAnsi="monospace" w:cs="Arial"/>
+          <w:color w:val="333333"/>
+          <w:sz w:val="19"/>
+          <w:szCs w:val="19"/>
+        </w:rPr>
+        <w:t>-v-</w:t>
+      </w:r>
+      <w:proofErr w:type="spellStart"/>
+      <w:r>
+        <w:rPr>
+          <w:rFonts w:ascii="monospace" w:eastAsia="Times New Roman" w:hAnsi="monospace" w:cs="Arial"/>
+          <w:color w:val="333333"/>
+          <w:sz w:val="19"/>
+          <w:szCs w:val="19"/>
+        </w:rPr>
+        <w:t>spanish</w:t>
+      </w:r>
+      <w:proofErr w:type="spellEnd"/>
+    </w:p>
+    <w:p>
+      <w:pPr>
         <w:numPr>
           <w:ilvl w:val="0"/>
-          <w:numId w:val="16"/>
+          <w:numId w:val="34"/>
         </w:numPr>
-        <w:tabs>
-          <w:tab w:val="left" w:pos="916"/>
-          <w:tab w:val="left" w:pos="1832"/>
-          <w:tab w:val="left" w:pos="2748"/>
-          <w:tab w:val="left" w:pos="3664"/>
-          <w:tab w:val="left" w:pos="4580"/>
-          <w:tab w:val="left" w:pos="5496"/>
-          <w:tab w:val="left" w:pos="6412"/>
-          <w:tab w:val="left" w:pos="7328"/>
-          <w:tab w:val="left" w:pos="8244"/>
-          <w:tab w:val="left" w:pos="9160"/>
-          <w:tab w:val="left" w:pos="10076"/>
-          <w:tab w:val="left" w:pos="10992"/>
-          <w:tab w:val="left" w:pos="11908"/>
-          <w:tab w:val="left" w:pos="12824"/>
-          <w:tab w:val="left" w:pos="13740"/>
-          <w:tab w:val="left" w:pos="14656"/>
-        </w:tabs>
-        <w:rPr>
-          <w:rFonts w:ascii="Consolas" w:hAnsi="Consolas" w:cs="Courier New"/>
-          <w:color w:val="333333"/>
-          <w:sz w:val="20"/>
-          <w:szCs w:val="20"/>
+        <w:shd w:val="clear" w:color="auto" w:fill="FFFFFF"/>
+        <w:spacing w:before="100" w:beforeAutospacing="1" w:after="100" w:afterAutospacing="1"/>
+        <w:rPr>
+          <w:rFonts w:ascii="monospace" w:eastAsia="Times New Roman" w:hAnsi="monospace" w:cs="Arial"/>
+          <w:color w:val="222222"/>
+          <w:sz w:val="19"/>
+          <w:szCs w:val="19"/>
           <w:bdr w:val="none" w:sz="0" w:space="0" w:color="auto" w:frame="1"/>
         </w:rPr>
       </w:pPr>
       <w:r>
         <w:rPr>
-          <w:rFonts w:ascii="Consolas" w:hAnsi="Consolas" w:cs="Courier New"/>
-          <w:color w:val="333333"/>
-          <w:sz w:val="20"/>
-          <w:szCs w:val="20"/>
+          <w:rFonts w:ascii="monospace" w:eastAsia="Times New Roman" w:hAnsi="monospace" w:cs="Arial"/>
+          <w:color w:val="222222"/>
+          <w:sz w:val="19"/>
+          <w:szCs w:val="19"/>
           <w:bdr w:val="none" w:sz="0" w:space="0" w:color="auto" w:frame="1"/>
         </w:rPr>
-        <w:t>Math computation</w:t>
-      </w:r>
-    </w:p>
-    <w:p>
-      <w:pPr>
-        <w:tabs>
-          <w:tab w:val="left" w:pos="916"/>
-          <w:tab w:val="left" w:pos="1832"/>
-          <w:tab w:val="left" w:pos="2748"/>
-          <w:tab w:val="left" w:pos="3664"/>
-          <w:tab w:val="left" w:pos="4580"/>
-          <w:tab w:val="left" w:pos="5496"/>
-          <w:tab w:val="left" w:pos="6412"/>
-          <w:tab w:val="left" w:pos="7328"/>
-          <w:tab w:val="left" w:pos="8244"/>
-          <w:tab w:val="left" w:pos="9160"/>
-          <w:tab w:val="left" w:pos="10076"/>
-          <w:tab w:val="left" w:pos="10992"/>
-          <w:tab w:val="left" w:pos="11908"/>
-          <w:tab w:val="left" w:pos="12824"/>
-          <w:tab w:val="left" w:pos="13740"/>
-          <w:tab w:val="left" w:pos="14656"/>
-        </w:tabs>
-        <w:rPr>
-          <w:rFonts w:ascii="Consolas" w:hAnsi="Consolas" w:cs="Courier New"/>
-          <w:color w:val="333333"/>
-          <w:sz w:val="20"/>
-          <w:szCs w:val="20"/>
+        <w:t>similarities</w:t>
+      </w:r>
+    </w:p>
+    <w:p>
+      <w:pPr>
+        <w:numPr>
+          <w:ilvl w:val="0"/>
+          <w:numId w:val="34"/>
+        </w:numPr>
+        <w:shd w:val="clear" w:color="auto" w:fill="FFFFFF"/>
+        <w:spacing w:before="60" w:after="100" w:afterAutospacing="1"/>
+        <w:rPr>
+          <w:rFonts w:ascii="monospace" w:eastAsia="Times New Roman" w:hAnsi="monospace" w:cs="Arial"/>
+          <w:color w:val="222222"/>
+          <w:sz w:val="19"/>
+          <w:szCs w:val="19"/>
           <w:bdr w:val="none" w:sz="0" w:space="0" w:color="auto" w:frame="1"/>
         </w:rPr>
       </w:pPr>
-    </w:p>
-    <w:p>
-      <w:pPr>
-        <w:tabs>
-          <w:tab w:val="left" w:pos="916"/>
-          <w:tab w:val="left" w:pos="1832"/>
-          <w:tab w:val="left" w:pos="2748"/>
-          <w:tab w:val="left" w:pos="3664"/>
-          <w:tab w:val="left" w:pos="4580"/>
-          <w:tab w:val="left" w:pos="5496"/>
-          <w:tab w:val="left" w:pos="6412"/>
-          <w:tab w:val="left" w:pos="7328"/>
-          <w:tab w:val="left" w:pos="8244"/>
-          <w:tab w:val="left" w:pos="9160"/>
-          <w:tab w:val="left" w:pos="10076"/>
-          <w:tab w:val="left" w:pos="10992"/>
-          <w:tab w:val="left" w:pos="11908"/>
-          <w:tab w:val="left" w:pos="12824"/>
-          <w:tab w:val="left" w:pos="13740"/>
-          <w:tab w:val="left" w:pos="14656"/>
-        </w:tabs>
-        <w:rPr>
-          <w:rFonts w:ascii="Consolas" w:hAnsi="Consolas" w:cs="Courier New"/>
-          <w:color w:val="333333"/>
-          <w:sz w:val="20"/>
-          <w:szCs w:val="20"/>
+      <w:r>
+        <w:rPr>
+          <w:rFonts w:ascii="monospace" w:eastAsia="Times New Roman" w:hAnsi="monospace" w:cs="Arial"/>
+          <w:color w:val="222222"/>
+          <w:sz w:val="19"/>
+          <w:szCs w:val="19"/>
           <w:bdr w:val="none" w:sz="0" w:space="0" w:color="auto" w:frame="1"/>
         </w:rPr>
-      </w:pPr>
-      <w:r>
-        <w:rPr>
-          <w:rFonts w:ascii="Consolas" w:hAnsi="Consolas" w:cs="Courier New"/>
-          <w:color w:val="333333"/>
-          <w:sz w:val="20"/>
-          <w:szCs w:val="20"/>
-          <w:bdr w:val="none" w:sz="0" w:space="0" w:color="auto" w:frame="1"/>
-        </w:rPr>
-        <w:tab/>
-      </w:r>
-      <w:r>
-        <w:rPr>
+        <w:t>vocabulary</w:t>
+      </w:r>
+    </w:p>
+    <w:p>
+      <w:pPr>
+        <w:shd w:val="clear" w:color="auto" w:fill="FFFFFF"/>
+        <w:rPr>
+          <w:rFonts w:ascii="Arial" w:eastAsia="Times New Roman" w:hAnsi="Arial" w:cs="Arial"/>
+          <w:color w:val="222222"/>
+          <w:sz w:val="19"/>
+          <w:szCs w:val="19"/>
+        </w:rPr>
+      </w:pPr>
+      <w:r>
+        <w:rPr>
+          <w:rFonts w:ascii="Consolas" w:eastAsia="Times New Roman" w:hAnsi="Consolas" w:cs="Arial"/>
           <w:noProof/>
-          <w:bdr w:val="none" w:sz="0" w:space="0" w:color="auto" w:frame="1"/>
+          <w:color w:val="393939"/>
+          <w:sz w:val="18"/>
+          <w:szCs w:val="18"/>
+          <w:shd w:val="clear" w:color="auto" w:fill="FAFAFB"/>
         </w:rPr>
         <w:drawing>
-          <wp:inline distT="0" distB="0" distL="0" distR="0" wp14:anchorId="021554AA" wp14:editId="075DBEA6">
-            <wp:extent cx="232188" cy="232188"/>
+          <wp:inline distT="0" distB="0" distL="0" distR="0" wp14:anchorId="6E21CEBB" wp14:editId="442DB249">
+            <wp:extent cx="462280" cy="462280"/>
             <wp:effectExtent l="0" t="0" r="0" b="0"/>
-            <wp:docPr id="7" name="Picture 7"/>
+            <wp:docPr id="27" name="Picture 27" descr=""/>
             <wp:cNvGraphicFramePr>
               <a:graphicFrameLocks xmlns:a="http://schemas.openxmlformats.org/drawingml/2006/main" noChangeAspect="1"/>
             </wp:cNvGraphicFramePr>
@@ -3165,7 +3120,96 @@
               <a:graphicData uri="http://schemas.openxmlformats.org/drawingml/2006/picture">
                 <pic:pic xmlns:pic="http://schemas.openxmlformats.org/drawingml/2006/picture">
                   <pic:nvPicPr>
-                    <pic:cNvPr id="0" name="Picture 14"/>
+                    <pic:cNvPr id="0" name="Picture 3" descr=""/>
+                    <pic:cNvPicPr>
+                      <a:picLocks noChangeAspect="1" noChangeArrowheads="1"/>
+                    </pic:cNvPicPr>
+                  </pic:nvPicPr>
+                  <pic:blipFill>
+                    <a:blip r:embed="rId15">
+                      <a:extLst>
+                        <a:ext uri="{28A0092B-C50C-407E-A947-70E740481C1C}">
+                          <a14:useLocalDpi xmlns:a14="http://schemas.microsoft.com/office/drawing/2010/main" val="0"/>
+                        </a:ext>
+                      </a:extLst>
+                    </a:blip>
+                    <a:srcRect/>
+                    <a:stretch>
+                      <a:fillRect/>
+                    </a:stretch>
+                  </pic:blipFill>
+                  <pic:spPr bwMode="auto">
+                    <a:xfrm>
+                      <a:off x="0" y="0"/>
+                      <a:ext cx="462280" cy="462280"/>
+                    </a:xfrm>
+                    <a:prstGeom prst="rect">
+                      <a:avLst/>
+                    </a:prstGeom>
+                    <a:noFill/>
+                    <a:ln>
+                      <a:noFill/>
+                    </a:ln>
+                  </pic:spPr>
+                </pic:pic>
+              </a:graphicData>
+            </a:graphic>
+          </wp:inline>
+        </w:drawing>
+      </w:r>
+      <w:r>
+        <w:rPr>
+          <w:rFonts w:ascii="Consolas" w:eastAsia="Times New Roman" w:hAnsi="Consolas" w:cs="Arial"/>
+          <w:color w:val="393939"/>
+          <w:sz w:val="18"/>
+          <w:szCs w:val="18"/>
+          <w:shd w:val="clear" w:color="auto" w:fill="FAFAFB"/>
+        </w:rPr>
+        <w:t> </w:t>
+      </w:r>
+      <w:r>
+        <w:rPr>
+          <w:rFonts w:ascii="Courier" w:eastAsia="Times New Roman" w:hAnsi="Courier" w:cs="Arial"/>
+          <w:color w:val="222222"/>
+          <w:sz w:val="19"/>
+          <w:szCs w:val="19"/>
+        </w:rPr>
+        <w:t>Content Pull master</w:t>
+      </w:r>
+    </w:p>
+    <w:p>
+      <w:pPr>
+        <w:shd w:val="clear" w:color="auto" w:fill="FFFFFF"/>
+        <w:rPr>
+          <w:rFonts w:ascii="Arial" w:eastAsia="Times New Roman" w:hAnsi="Arial" w:cs="Arial"/>
+          <w:color w:val="222222"/>
+          <w:sz w:val="19"/>
+          <w:szCs w:val="19"/>
+        </w:rPr>
+      </w:pPr>
+      <w:r>
+        <w:rPr>
+          <w:rFonts w:ascii="Consolas" w:eastAsia="Times New Roman" w:hAnsi="Consolas" w:cs="Arial"/>
+          <w:noProof/>
+          <w:color w:val="393939"/>
+          <w:sz w:val="18"/>
+          <w:szCs w:val="18"/>
+          <w:bdr w:val="none" w:sz="0" w:space="0" w:color="auto" w:frame="1"/>
+          <w:shd w:val="clear" w:color="auto" w:fill="FAFAFB"/>
+        </w:rPr>
+        <w:drawing>
+          <wp:inline distT="0" distB="0" distL="0" distR="0" wp14:anchorId="2204BFD1" wp14:editId="26C6181C">
+            <wp:extent cx="462280" cy="462280"/>
+            <wp:effectExtent l="0" t="0" r="0" b="0"/>
+            <wp:docPr id="26" name="Picture 26" descr=""/>
+            <wp:cNvGraphicFramePr>
+              <a:graphicFrameLocks xmlns:a="http://schemas.openxmlformats.org/drawingml/2006/main" noChangeAspect="1"/>
+            </wp:cNvGraphicFramePr>
+            <a:graphic xmlns:a="http://schemas.openxmlformats.org/drawingml/2006/main">
+              <a:graphicData uri="http://schemas.openxmlformats.org/drawingml/2006/picture">
+                <pic:pic xmlns:pic="http://schemas.openxmlformats.org/drawingml/2006/picture">
+                  <pic:nvPicPr>
+                    <pic:cNvPr id="0" name="Picture 4" descr=""/>
                     <pic:cNvPicPr>
                       <a:picLocks noChangeAspect="1" noChangeArrowheads="1"/>
                     </pic:cNvPicPr>
@@ -3186,7 +3230,7 @@
                   <pic:spPr bwMode="auto">
                     <a:xfrm>
                       <a:off x="0" y="0"/>
-                      <a:ext cx="246397" cy="246397"/>
+                      <a:ext cx="462280" cy="462280"/>
                     </a:xfrm>
                     <a:prstGeom prst="rect">
                       <a:avLst/>
@@ -3204,163 +3248,95 @@
       </w:r>
       <w:r>
         <w:rPr>
-          <w:rFonts w:ascii="Consolas" w:hAnsi="Consolas" w:cs="Courier New"/>
+          <w:rFonts w:ascii="Consolas" w:eastAsia="Times New Roman" w:hAnsi="Consolas" w:cs="Arial"/>
+          <w:color w:val="393939"/>
+          <w:sz w:val="18"/>
+          <w:szCs w:val="18"/>
+          <w:bdr w:val="none" w:sz="0" w:space="0" w:color="auto" w:frame="1"/>
+          <w:shd w:val="clear" w:color="auto" w:fill="FAFAFB"/>
+        </w:rPr>
+        <w:t> </w:t>
+      </w:r>
+      <w:r>
+        <w:rPr>
+          <w:rFonts w:ascii="Courier" w:eastAsia="Times New Roman" w:hAnsi="Courier" w:cs="Arial"/>
+          <w:color w:val="222222"/>
+          <w:sz w:val="19"/>
+          <w:szCs w:val="19"/>
+          <w:bdr w:val="none" w:sz="0" w:space="0" w:color="auto" w:frame="1"/>
+        </w:rPr>
+        <w:t> </w:t>
+      </w:r>
+      <w:r>
+        <w:rPr>
+          <w:rFonts w:ascii="Courier" w:eastAsia="Times New Roman" w:hAnsi="Courier" w:cs="Arial"/>
           <w:color w:val="333333"/>
           <w:sz w:val="20"/>
           <w:szCs w:val="20"/>
           <w:bdr w:val="none" w:sz="0" w:space="0" w:color="auto" w:frame="1"/>
         </w:rPr>
-        <w:t xml:space="preserve"> w</w:t>
-      </w:r>
-      <w:r>
-        <w:rPr>
-          <w:rFonts w:ascii="Consolas" w:hAnsi="Consolas" w:cs="Courier New"/>
+        <w:t> </w:t>
+      </w:r>
+      <w:r>
+        <w:rPr>
+          <w:rFonts w:ascii="monospace" w:eastAsia="Times New Roman" w:hAnsi="monospace" w:cs="Arial"/>
           <w:color w:val="333333"/>
-          <w:sz w:val="20"/>
-          <w:szCs w:val="20"/>
-          <w:bdr w:val="none" w:sz="0" w:space="0" w:color="auto" w:frame="1"/>
-        </w:rPr>
-        <w:t>ai</w:t>
-      </w:r>
-      <w:r>
-        <w:rPr>
-          <w:rFonts w:ascii="Consolas" w:hAnsi="Consolas" w:cs="Courier New"/>
-          <w:color w:val="333333"/>
-          <w:sz w:val="20"/>
-          <w:szCs w:val="20"/>
-          <w:bdr w:val="none" w:sz="0" w:space="0" w:color="auto" w:frame="1"/>
-        </w:rPr>
-        <w:t>s-5</w:t>
-      </w:r>
-    </w:p>
-    <w:p>
-      <w:pPr>
-        <w:pStyle w:val="ListParagraph"/>
+          <w:sz w:val="19"/>
+          <w:szCs w:val="19"/>
+        </w:rPr>
+        <w:t>wais-5</w:t>
+      </w:r>
+    </w:p>
+    <w:p>
+      <w:pPr>
         <w:numPr>
           <w:ilvl w:val="0"/>
-          <w:numId w:val="16"/>
+          <w:numId w:val="35"/>
         </w:numPr>
-        <w:tabs>
-          <w:tab w:val="left" w:pos="916"/>
-          <w:tab w:val="left" w:pos="1832"/>
-          <w:tab w:val="left" w:pos="2748"/>
-          <w:tab w:val="left" w:pos="3664"/>
-          <w:tab w:val="left" w:pos="4580"/>
-          <w:tab w:val="left" w:pos="5496"/>
-          <w:tab w:val="left" w:pos="6412"/>
-          <w:tab w:val="left" w:pos="7328"/>
-          <w:tab w:val="left" w:pos="8244"/>
-          <w:tab w:val="left" w:pos="9160"/>
-          <w:tab w:val="left" w:pos="10076"/>
-          <w:tab w:val="left" w:pos="10992"/>
-          <w:tab w:val="left" w:pos="11908"/>
-          <w:tab w:val="left" w:pos="12824"/>
-          <w:tab w:val="left" w:pos="13740"/>
-          <w:tab w:val="left" w:pos="14656"/>
-        </w:tabs>
-        <w:rPr>
-          <w:rFonts w:ascii="Consolas" w:hAnsi="Consolas" w:cs="Courier New"/>
+        <w:shd w:val="clear" w:color="auto" w:fill="FFFFFF"/>
+        <w:spacing w:before="100" w:beforeAutospacing="1" w:after="100" w:afterAutospacing="1"/>
+        <w:rPr>
+          <w:rFonts w:ascii="monospace" w:eastAsia="Times New Roman" w:hAnsi="monospace" w:cs="Arial"/>
           <w:color w:val="333333"/>
-          <w:sz w:val="20"/>
-          <w:szCs w:val="20"/>
+          <w:sz w:val="19"/>
+          <w:szCs w:val="19"/>
+        </w:rPr>
+      </w:pPr>
+      <w:r>
+        <w:rPr>
+          <w:rFonts w:ascii="monospace" w:eastAsia="Times New Roman" w:hAnsi="monospace" w:cs="Arial"/>
+          <w:color w:val="333333"/>
+          <w:sz w:val="19"/>
+          <w:szCs w:val="19"/>
+        </w:rPr>
+        <w:t>set relations</w:t>
+      </w:r>
+    </w:p>
+    <w:p>
+      <w:pPr>
+        <w:shd w:val="clear" w:color="auto" w:fill="FFFFFF"/>
+        <w:rPr>
+          <w:rFonts w:ascii="Arial" w:eastAsia="Times New Roman" w:hAnsi="Arial" w:cs="Arial"/>
+          <w:color w:val="222222"/>
+          <w:sz w:val="19"/>
+          <w:szCs w:val="19"/>
+        </w:rPr>
+      </w:pPr>
+      <w:r>
+        <w:rPr>
+          <w:rFonts w:ascii="Consolas" w:eastAsia="Times New Roman" w:hAnsi="Consolas" w:cs="Arial"/>
+          <w:noProof/>
+          <w:color w:val="393939"/>
+          <w:sz w:val="18"/>
+          <w:szCs w:val="18"/>
           <w:bdr w:val="none" w:sz="0" w:space="0" w:color="auto" w:frame="1"/>
-        </w:rPr>
-      </w:pPr>
-      <w:r>
-        <w:rPr>
-          <w:rFonts w:ascii="Consolas" w:hAnsi="Consolas" w:cs="Courier New"/>
-          <w:color w:val="333333"/>
-          <w:sz w:val="20"/>
-          <w:szCs w:val="20"/>
-          <w:bdr w:val="none" w:sz="0" w:space="0" w:color="auto" w:frame="1"/>
-        </w:rPr>
-        <w:t>set relations</w:t>
-      </w:r>
-    </w:p>
-    <w:p>
-      <w:pPr>
-        <w:tabs>
-          <w:tab w:val="left" w:pos="916"/>
-          <w:tab w:val="left" w:pos="1832"/>
-          <w:tab w:val="left" w:pos="2748"/>
-          <w:tab w:val="left" w:pos="3664"/>
-          <w:tab w:val="left" w:pos="4580"/>
-          <w:tab w:val="left" w:pos="5496"/>
-          <w:tab w:val="left" w:pos="6412"/>
-          <w:tab w:val="left" w:pos="7328"/>
-          <w:tab w:val="left" w:pos="8244"/>
-          <w:tab w:val="left" w:pos="9160"/>
-          <w:tab w:val="left" w:pos="10076"/>
-          <w:tab w:val="left" w:pos="10992"/>
-          <w:tab w:val="left" w:pos="11908"/>
-          <w:tab w:val="left" w:pos="12824"/>
-          <w:tab w:val="left" w:pos="13740"/>
-          <w:tab w:val="left" w:pos="14656"/>
-        </w:tabs>
-        <w:rPr>
-          <w:rFonts w:ascii="Consolas" w:hAnsi="Consolas" w:cs="Courier New"/>
-          <w:color w:val="333333"/>
-          <w:sz w:val="20"/>
-          <w:szCs w:val="20"/>
-          <w:bdr w:val="none" w:sz="0" w:space="0" w:color="auto" w:frame="1"/>
-        </w:rPr>
-      </w:pPr>
-      <w:r>
-        <w:rPr>
-          <w:rFonts w:ascii="Consolas" w:hAnsi="Consolas" w:cs="Courier New"/>
-          <w:color w:val="333333"/>
-          <w:sz w:val="20"/>
-          <w:szCs w:val="20"/>
-          <w:bdr w:val="none" w:sz="0" w:space="0" w:color="auto" w:frame="1"/>
-        </w:rPr>
-        <w:tab/>
-      </w:r>
-    </w:p>
-    <w:p>
-      <w:pPr>
-        <w:tabs>
-          <w:tab w:val="left" w:pos="916"/>
-          <w:tab w:val="left" w:pos="1832"/>
-          <w:tab w:val="left" w:pos="2748"/>
-          <w:tab w:val="left" w:pos="3664"/>
-          <w:tab w:val="left" w:pos="4580"/>
-          <w:tab w:val="left" w:pos="5496"/>
-          <w:tab w:val="left" w:pos="6412"/>
-          <w:tab w:val="left" w:pos="7328"/>
-          <w:tab w:val="left" w:pos="8244"/>
-          <w:tab w:val="left" w:pos="9160"/>
-          <w:tab w:val="left" w:pos="10076"/>
-          <w:tab w:val="left" w:pos="10992"/>
-          <w:tab w:val="left" w:pos="11908"/>
-          <w:tab w:val="left" w:pos="12824"/>
-          <w:tab w:val="left" w:pos="13740"/>
-          <w:tab w:val="left" w:pos="14656"/>
-        </w:tabs>
-        <w:rPr>
-          <w:rFonts w:ascii="Consolas" w:hAnsi="Consolas" w:cs="Courier New"/>
-          <w:color w:val="333333"/>
-          <w:sz w:val="20"/>
-          <w:szCs w:val="20"/>
-          <w:bdr w:val="none" w:sz="0" w:space="0" w:color="auto" w:frame="1"/>
-        </w:rPr>
-      </w:pPr>
-      <w:r>
-        <w:rPr>
-          <w:noProof/>
-          <w:bdr w:val="none" w:sz="0" w:space="0" w:color="auto" w:frame="1"/>
-        </w:rPr>
-        <w:t xml:space="preserve"> </w:t>
-      </w:r>
-      <w:r>
-        <w:rPr>
-          <w:noProof/>
-          <w:bdr w:val="none" w:sz="0" w:space="0" w:color="auto" w:frame="1"/>
+          <w:shd w:val="clear" w:color="auto" w:fill="FAFAFB"/>
         </w:rPr>
         <w:drawing>
-          <wp:inline distT="0" distB="0" distL="0" distR="0" wp14:anchorId="742B8BC0" wp14:editId="459D32E5">
-            <wp:extent cx="280035" cy="280035"/>
+          <wp:inline distT="0" distB="0" distL="0" distR="0" wp14:anchorId="2B3F6D59" wp14:editId="283E28CE">
+            <wp:extent cx="462280" cy="462280"/>
             <wp:effectExtent l="0" t="0" r="0" b="0"/>
-            <wp:docPr id="3" name="Picture 3"/>
+            <wp:docPr id="25" name="Picture 25" descr=""/>
             <wp:cNvGraphicFramePr>
               <a:graphicFrameLocks xmlns:a="http://schemas.openxmlformats.org/drawingml/2006/main" noChangeAspect="1"/>
             </wp:cNvGraphicFramePr>
@@ -3368,7 +3344,242 @@
               <a:graphicData uri="http://schemas.openxmlformats.org/drawingml/2006/picture">
                 <pic:pic xmlns:pic="http://schemas.openxmlformats.org/drawingml/2006/picture">
                   <pic:nvPicPr>
-                    <pic:cNvPr id="0" name="Picture 2"/>
+                    <pic:cNvPr id="0" name="Picture 5" descr=""/>
+                    <pic:cNvPicPr>
+                      <a:picLocks noChangeAspect="1" noChangeArrowheads="1"/>
+                    </pic:cNvPicPr>
+                  </pic:nvPicPr>
+                  <pic:blipFill>
+                    <a:blip r:embed="rId16">
+                      <a:extLst>
+                        <a:ext uri="{28A0092B-C50C-407E-A947-70E740481C1C}">
+                          <a14:useLocalDpi xmlns:a14="http://schemas.microsoft.com/office/drawing/2010/main" val="0"/>
+                        </a:ext>
+                      </a:extLst>
+                    </a:blip>
+                    <a:srcRect/>
+                    <a:stretch>
+                      <a:fillRect/>
+                    </a:stretch>
+                  </pic:blipFill>
+                  <pic:spPr bwMode="auto">
+                    <a:xfrm>
+                      <a:off x="0" y="0"/>
+                      <a:ext cx="462280" cy="462280"/>
+                    </a:xfrm>
+                    <a:prstGeom prst="rect">
+                      <a:avLst/>
+                    </a:prstGeom>
+                    <a:noFill/>
+                    <a:ln>
+                      <a:noFill/>
+                    </a:ln>
+                  </pic:spPr>
+                </pic:pic>
+              </a:graphicData>
+            </a:graphic>
+          </wp:inline>
+        </w:drawing>
+      </w:r>
+      <w:r>
+        <w:rPr>
+          <w:rFonts w:ascii="Consolas" w:eastAsia="Times New Roman" w:hAnsi="Consolas" w:cs="Arial"/>
+          <w:color w:val="393939"/>
+          <w:sz w:val="18"/>
+          <w:szCs w:val="18"/>
+          <w:bdr w:val="none" w:sz="0" w:space="0" w:color="auto" w:frame="1"/>
+          <w:shd w:val="clear" w:color="auto" w:fill="FAFAFB"/>
+        </w:rPr>
+        <w:t> </w:t>
+      </w:r>
+      <w:r>
+        <w:rPr>
+          <w:rFonts w:ascii="Courier" w:eastAsia="Times New Roman" w:hAnsi="Courier" w:cs="Arial"/>
+          <w:color w:val="222222"/>
+          <w:sz w:val="19"/>
+          <w:szCs w:val="19"/>
+          <w:bdr w:val="none" w:sz="0" w:space="0" w:color="auto" w:frame="1"/>
+        </w:rPr>
+        <w:t> </w:t>
+      </w:r>
+      <w:r>
+        <w:rPr>
+          <w:rFonts w:ascii="monospace" w:eastAsia="Times New Roman" w:hAnsi="monospace" w:cs="Arial"/>
+          <w:color w:val="333333"/>
+          <w:sz w:val="20"/>
+          <w:szCs w:val="20"/>
+          <w:bdr w:val="none" w:sz="0" w:space="0" w:color="auto" w:frame="1"/>
+        </w:rPr>
+        <w:t> </w:t>
+      </w:r>
+      <w:r>
+        <w:rPr>
+          <w:rFonts w:ascii="monospace" w:eastAsia="Times New Roman" w:hAnsi="monospace" w:cs="Arial"/>
+          <w:color w:val="333333"/>
+          <w:sz w:val="19"/>
+          <w:szCs w:val="19"/>
+        </w:rPr>
+        <w:t>wms-5</w:t>
+      </w:r>
+    </w:p>
+    <w:p>
+      <w:pPr>
+        <w:numPr>
+          <w:ilvl w:val="0"/>
+          <w:numId w:val="36"/>
+        </w:numPr>
+        <w:shd w:val="clear" w:color="auto" w:fill="FFFFFF"/>
+        <w:spacing w:before="100" w:beforeAutospacing="1" w:after="100" w:afterAutospacing="1"/>
+        <w:rPr>
+          <w:rFonts w:ascii="monospace" w:eastAsia="Times New Roman" w:hAnsi="monospace" w:cs="Arial"/>
+          <w:color w:val="222222"/>
+          <w:sz w:val="19"/>
+          <w:szCs w:val="19"/>
+          <w:bdr w:val="none" w:sz="0" w:space="0" w:color="auto" w:frame="1"/>
+        </w:rPr>
+      </w:pPr>
+      <w:r>
+        <w:rPr>
+          <w:rFonts w:ascii="monospace" w:eastAsia="Times New Roman" w:hAnsi="monospace" w:cs="Arial"/>
+          <w:color w:val="222222"/>
+          <w:sz w:val="19"/>
+          <w:szCs w:val="19"/>
+          <w:bdr w:val="none" w:sz="0" w:space="0" w:color="auto" w:frame="1"/>
+        </w:rPr>
+        <w:t>adult-logical memory ii - adult</w:t>
+      </w:r>
+    </w:p>
+    <w:p>
+      <w:pPr>
+        <w:numPr>
+          <w:ilvl w:val="0"/>
+          <w:numId w:val="36"/>
+        </w:numPr>
+        <w:shd w:val="clear" w:color="auto" w:fill="FFFFFF"/>
+        <w:spacing w:before="60" w:after="100" w:afterAutospacing="1"/>
+        <w:rPr>
+          <w:rFonts w:ascii="monospace" w:eastAsia="Times New Roman" w:hAnsi="monospace" w:cs="Arial"/>
+          <w:color w:val="222222"/>
+          <w:sz w:val="19"/>
+          <w:szCs w:val="19"/>
+          <w:bdr w:val="none" w:sz="0" w:space="0" w:color="auto" w:frame="1"/>
+        </w:rPr>
+      </w:pPr>
+      <w:r>
+        <w:rPr>
+          <w:rFonts w:ascii="monospace" w:eastAsia="Times New Roman" w:hAnsi="monospace" w:cs="Arial"/>
+          <w:color w:val="222222"/>
+          <w:sz w:val="19"/>
+          <w:szCs w:val="19"/>
+          <w:bdr w:val="none" w:sz="0" w:space="0" w:color="auto" w:frame="1"/>
+        </w:rPr>
+        <w:t>adult-symbol span</w:t>
+      </w:r>
+    </w:p>
+    <w:p>
+      <w:pPr>
+        <w:numPr>
+          <w:ilvl w:val="0"/>
+          <w:numId w:val="36"/>
+        </w:numPr>
+        <w:shd w:val="clear" w:color="auto" w:fill="FFFFFF"/>
+        <w:spacing w:before="60" w:after="100" w:afterAutospacing="1"/>
+        <w:rPr>
+          <w:rFonts w:ascii="monospace" w:eastAsia="Times New Roman" w:hAnsi="monospace" w:cs="Arial"/>
+          <w:color w:val="222222"/>
+          <w:sz w:val="19"/>
+          <w:szCs w:val="19"/>
+          <w:bdr w:val="none" w:sz="0" w:space="0" w:color="auto" w:frame="1"/>
+        </w:rPr>
+      </w:pPr>
+      <w:r>
+        <w:rPr>
+          <w:rFonts w:ascii="monospace" w:eastAsia="Times New Roman" w:hAnsi="monospace" w:cs="Arial"/>
+          <w:color w:val="222222"/>
+          <w:sz w:val="19"/>
+          <w:szCs w:val="19"/>
+          <w:bdr w:val="none" w:sz="0" w:space="0" w:color="auto" w:frame="1"/>
+        </w:rPr>
+        <w:t>adult-</w:t>
+      </w:r>
+      <w:proofErr w:type="spellStart"/>
+      <w:r>
+        <w:rPr>
+          <w:rFonts w:ascii="monospace" w:eastAsia="Times New Roman" w:hAnsi="monospace" w:cs="Arial"/>
+          <w:color w:val="222222"/>
+          <w:sz w:val="19"/>
+          <w:szCs w:val="19"/>
+          <w:bdr w:val="none" w:sz="0" w:space="0" w:color="auto" w:frame="1"/>
+        </w:rPr>
+        <w:t>tfls</w:t>
+      </w:r>
+      <w:proofErr w:type="spellEnd"/>
+      <w:r>
+        <w:rPr>
+          <w:rFonts w:ascii="monospace" w:eastAsia="Times New Roman" w:hAnsi="monospace" w:cs="Arial"/>
+          <w:color w:val="222222"/>
+          <w:sz w:val="19"/>
+          <w:szCs w:val="19"/>
+          <w:bdr w:val="none" w:sz="0" w:space="0" w:color="auto" w:frame="1"/>
+        </w:rPr>
+        <w:t xml:space="preserve"> 20</w:t>
+      </w:r>
+    </w:p>
+    <w:p>
+      <w:pPr>
+        <w:numPr>
+          <w:ilvl w:val="0"/>
+          <w:numId w:val="36"/>
+        </w:numPr>
+        <w:shd w:val="clear" w:color="auto" w:fill="FFFFFF"/>
+        <w:spacing w:before="60" w:after="100" w:afterAutospacing="1"/>
+        <w:rPr>
+          <w:rFonts w:ascii="monospace" w:eastAsia="Times New Roman" w:hAnsi="monospace" w:cs="Arial"/>
+          <w:color w:val="222222"/>
+          <w:sz w:val="19"/>
+          <w:szCs w:val="19"/>
+          <w:bdr w:val="none" w:sz="0" w:space="0" w:color="auto" w:frame="1"/>
+        </w:rPr>
+      </w:pPr>
+      <w:r>
+        <w:rPr>
+          <w:rFonts w:ascii="monospace" w:eastAsia="Times New Roman" w:hAnsi="monospace" w:cs="Arial"/>
+          <w:color w:val="222222"/>
+          <w:sz w:val="19"/>
+          <w:szCs w:val="19"/>
+          <w:bdr w:val="none" w:sz="0" w:space="0" w:color="auto" w:frame="1"/>
+        </w:rPr>
+        <w:t>older-adult-symbol span</w:t>
+      </w:r>
+    </w:p>
+    <w:p>
+      <w:pPr>
+        <w:rPr>
+          <w:rFonts w:eastAsia="Times New Roman"/>
+        </w:rPr>
+      </w:pPr>
+      <w:r>
+        <w:rPr>
+          <w:rFonts w:ascii="Consolas" w:eastAsia="Times New Roman" w:hAnsi="Consolas"/>
+          <w:noProof/>
+          <w:color w:val="393939"/>
+          <w:sz w:val="18"/>
+          <w:szCs w:val="18"/>
+          <w:shd w:val="clear" w:color="auto" w:fill="FAFAFB"/>
+        </w:rPr>
+        <w:drawing>
+          <wp:inline distT="0" distB="0" distL="0" distR="0" wp14:anchorId="3B52C08E" wp14:editId="7815FBAC">
+            <wp:extent cx="462280" cy="462280"/>
+            <wp:effectExtent l="0" t="0" r="0" b="0"/>
+            <wp:docPr id="24" name="Picture 24" descr=""/>
+            <wp:cNvGraphicFramePr>
+              <a:graphicFrameLocks xmlns:a="http://schemas.openxmlformats.org/drawingml/2006/main" noChangeAspect="1"/>
+            </wp:cNvGraphicFramePr>
+            <a:graphic xmlns:a="http://schemas.openxmlformats.org/drawingml/2006/main">
+              <a:graphicData uri="http://schemas.openxmlformats.org/drawingml/2006/picture">
+                <pic:pic xmlns:pic="http://schemas.openxmlformats.org/drawingml/2006/picture">
+                  <pic:nvPicPr>
+                    <pic:cNvPr id="0" name="Picture 6" descr=""/>
                     <pic:cNvPicPr>
                       <a:picLocks noChangeAspect="1" noChangeArrowheads="1"/>
                     </pic:cNvPicPr>
@@ -3389,7 +3600,7 @@
                   <pic:spPr bwMode="auto">
                     <a:xfrm>
                       <a:off x="0" y="0"/>
-                      <a:ext cx="281116" cy="281116"/>
+                      <a:ext cx="462280" cy="462280"/>
                     </a:xfrm>
                     <a:prstGeom prst="rect">
                       <a:avLst/>
@@ -3407,34 +3618,49 @@
       </w:r>
       <w:r>
         <w:rPr>
-          <w:rFonts w:ascii="Consolas" w:hAnsi="Consolas" w:cs="Courier New"/>
+          <w:rFonts w:ascii="Consolas" w:eastAsia="Times New Roman" w:hAnsi="Consolas"/>
+          <w:color w:val="393939"/>
+          <w:sz w:val="18"/>
+          <w:szCs w:val="18"/>
+          <w:shd w:val="clear" w:color="auto" w:fill="FAFAFB"/>
+        </w:rPr>
+        <w:t> </w:t>
+      </w:r>
+      <w:r>
+        <w:rPr>
+          <w:rFonts w:ascii="Courier" w:eastAsia="Times New Roman" w:hAnsi="Courier"/>
           <w:color w:val="333333"/>
           <w:sz w:val="20"/>
           <w:szCs w:val="20"/>
-          <w:bdr w:val="none" w:sz="0" w:space="0" w:color="auto" w:frame="1"/>
-        </w:rPr>
-        <w:t xml:space="preserve">Content Push to QA </w:t>
-      </w:r>
-      <w:r>
-        <w:rPr>
-          <w:rFonts w:ascii="Consolas" w:hAnsi="Consolas" w:cs="Courier New"/>
-          <w:color w:val="333333"/>
-          <w:sz w:val="20"/>
-          <w:szCs w:val="20"/>
-          <w:bdr w:val="none" w:sz="0" w:space="0" w:color="auto" w:frame="1"/>
-        </w:rPr>
-        <w:br/>
-      </w:r>
-      <w:r>
-        <w:rPr>
+          <w:shd w:val="clear" w:color="auto" w:fill="FFFFFF"/>
+        </w:rPr>
+        <w:t>Content Push-release-2.9 to master </w:t>
+      </w:r>
+    </w:p>
+    <w:p>
+      <w:pPr>
+        <w:shd w:val="clear" w:color="auto" w:fill="FFFFFF"/>
+        <w:rPr>
+          <w:rFonts w:ascii="Arial" w:eastAsia="Times New Roman" w:hAnsi="Arial" w:cs="Arial"/>
+          <w:color w:val="222222"/>
+          <w:sz w:val="19"/>
+          <w:szCs w:val="19"/>
+        </w:rPr>
+      </w:pPr>
+      <w:r>
+        <w:rPr>
+          <w:rFonts w:ascii="Consolas" w:eastAsia="Times New Roman" w:hAnsi="Consolas" w:cs="Arial"/>
           <w:noProof/>
-          <w:bdr w:val="none" w:sz="0" w:space="0" w:color="auto" w:frame="1"/>
+          <w:color w:val="393939"/>
+          <w:sz w:val="18"/>
+          <w:szCs w:val="18"/>
+          <w:shd w:val="clear" w:color="auto" w:fill="FAFAFB"/>
         </w:rPr>
         <w:drawing>
-          <wp:inline distT="0" distB="0" distL="0" distR="0" wp14:anchorId="11E757E6" wp14:editId="7323C893">
-            <wp:extent cx="280035" cy="280035"/>
+          <wp:inline distT="0" distB="0" distL="0" distR="0" wp14:anchorId="70B1DD87" wp14:editId="0D9DFE91">
+            <wp:extent cx="462280" cy="462280"/>
             <wp:effectExtent l="0" t="0" r="0" b="0"/>
-            <wp:docPr id="8" name="Picture 8"/>
+            <wp:docPr id="23" name="Picture 23" descr=""/>
             <wp:cNvGraphicFramePr>
               <a:graphicFrameLocks xmlns:a="http://schemas.openxmlformats.org/drawingml/2006/main" noChangeAspect="1"/>
             </wp:cNvGraphicFramePr>
@@ -3442,7 +3668,189 @@
               <a:graphicData uri="http://schemas.openxmlformats.org/drawingml/2006/picture">
                 <pic:pic xmlns:pic="http://schemas.openxmlformats.org/drawingml/2006/picture">
                   <pic:nvPicPr>
-                    <pic:cNvPr id="0" name="Picture 2"/>
+                    <pic:cNvPr id="0" name="Picture 7" descr=""/>
+                    <pic:cNvPicPr>
+                      <a:picLocks noChangeAspect="1" noChangeArrowheads="1"/>
+                    </pic:cNvPicPr>
+                  </pic:nvPicPr>
+                  <pic:blipFill>
+                    <a:blip r:embed="rId17">
+                      <a:extLst>
+                        <a:ext uri="{28A0092B-C50C-407E-A947-70E740481C1C}">
+                          <a14:useLocalDpi xmlns:a14="http://schemas.microsoft.com/office/drawing/2010/main" val="0"/>
+                        </a:ext>
+                      </a:extLst>
+                    </a:blip>
+                    <a:srcRect/>
+                    <a:stretch>
+                      <a:fillRect/>
+                    </a:stretch>
+                  </pic:blipFill>
+                  <pic:spPr bwMode="auto">
+                    <a:xfrm>
+                      <a:off x="0" y="0"/>
+                      <a:ext cx="462280" cy="462280"/>
+                    </a:xfrm>
+                    <a:prstGeom prst="rect">
+                      <a:avLst/>
+                    </a:prstGeom>
+                    <a:noFill/>
+                    <a:ln>
+                      <a:noFill/>
+                    </a:ln>
+                  </pic:spPr>
+                </pic:pic>
+              </a:graphicData>
+            </a:graphic>
+          </wp:inline>
+        </w:drawing>
+      </w:r>
+      <w:r>
+        <w:rPr>
+          <w:rFonts w:ascii="Courier" w:eastAsia="Times New Roman" w:hAnsi="Courier" w:cs="Arial"/>
+          <w:color w:val="333333"/>
+          <w:sz w:val="20"/>
+          <w:szCs w:val="20"/>
+        </w:rPr>
+        <w:t> Content Push-master to QA </w:t>
+      </w:r>
+    </w:p>
+    <w:p>
+      <w:pPr>
+        <w:shd w:val="clear" w:color="auto" w:fill="FFFFFF"/>
+        <w:rPr>
+          <w:rFonts w:ascii="Arial" w:eastAsia="Times New Roman" w:hAnsi="Arial" w:cs="Arial"/>
+          <w:color w:val="222222"/>
+          <w:sz w:val="19"/>
+          <w:szCs w:val="19"/>
+        </w:rPr>
+      </w:pPr>
+      <w:r>
+        <w:rPr>
+          <w:rFonts w:ascii="Consolas" w:eastAsia="Times New Roman" w:hAnsi="Consolas" w:cs="Arial"/>
+          <w:noProof/>
+          <w:color w:val="393939"/>
+          <w:sz w:val="18"/>
+          <w:szCs w:val="18"/>
+          <w:shd w:val="clear" w:color="auto" w:fill="FAFAFB"/>
+        </w:rPr>
+        <w:drawing>
+          <wp:inline distT="0" distB="0" distL="0" distR="0" wp14:anchorId="728C6AFE" wp14:editId="4109DD05">
+            <wp:extent cx="462280" cy="462280"/>
+            <wp:effectExtent l="0" t="0" r="0" b="0"/>
+            <wp:docPr id="22" name="Picture 22" descr=""/>
+            <wp:cNvGraphicFramePr>
+              <a:graphicFrameLocks xmlns:a="http://schemas.openxmlformats.org/drawingml/2006/main" noChangeAspect="1"/>
+            </wp:cNvGraphicFramePr>
+            <a:graphic xmlns:a="http://schemas.openxmlformats.org/drawingml/2006/main">
+              <a:graphicData uri="http://schemas.openxmlformats.org/drawingml/2006/picture">
+                <pic:pic xmlns:pic="http://schemas.openxmlformats.org/drawingml/2006/picture">
+                  <pic:nvPicPr>
+                    <pic:cNvPr id="0" name="Picture 8" descr=""/>
+                    <pic:cNvPicPr>
+                      <a:picLocks noChangeAspect="1" noChangeArrowheads="1"/>
+                    </pic:cNvPicPr>
+                  </pic:nvPicPr>
+                  <pic:blipFill>
+                    <a:blip r:embed="rId17">
+                      <a:extLst>
+                        <a:ext uri="{28A0092B-C50C-407E-A947-70E740481C1C}">
+                          <a14:useLocalDpi xmlns:a14="http://schemas.microsoft.com/office/drawing/2010/main" val="0"/>
+                        </a:ext>
+                      </a:extLst>
+                    </a:blip>
+                    <a:srcRect/>
+                    <a:stretch>
+                      <a:fillRect/>
+                    </a:stretch>
+                  </pic:blipFill>
+                  <pic:spPr bwMode="auto">
+                    <a:xfrm>
+                      <a:off x="0" y="0"/>
+                      <a:ext cx="462280" cy="462280"/>
+                    </a:xfrm>
+                    <a:prstGeom prst="rect">
+                      <a:avLst/>
+                    </a:prstGeom>
+                    <a:noFill/>
+                    <a:ln>
+                      <a:noFill/>
+                    </a:ln>
+                  </pic:spPr>
+                </pic:pic>
+              </a:graphicData>
+            </a:graphic>
+          </wp:inline>
+        </w:drawing>
+      </w:r>
+      <w:r>
+        <w:rPr>
+          <w:rStyle w:val="apple-converted-space"/>
+          <w:rFonts w:ascii="Consolas" w:eastAsia="Times New Roman" w:hAnsi="Consolas" w:cs="Arial"/>
+          <w:color w:val="393939"/>
+          <w:sz w:val="18"/>
+          <w:szCs w:val="18"/>
+          <w:shd w:val="clear" w:color="auto" w:fill="FAFAFB"/>
+        </w:rPr>
+        <w:t> </w:t>
+      </w:r>
+      <w:r>
+        <w:rPr>
+          <w:rFonts w:ascii="Courier" w:eastAsia="Times New Roman" w:hAnsi="Courier" w:cs="Arial"/>
+          <w:color w:val="333333"/>
+          <w:sz w:val="20"/>
+          <w:szCs w:val="20"/>
+        </w:rPr>
+        <w:t>New war file deployed to QA</w:t>
+      </w:r>
+    </w:p>
+    <w:p>
+      <w:pPr>
+        <w:shd w:val="clear" w:color="auto" w:fill="FFFFFF"/>
+        <w:rPr>
+          <w:color w:val="222222"/>
+        </w:rPr>
+      </w:pPr>
+      <w:r>
+        <w:rPr>
+          <w:rFonts w:ascii="Consolas" w:hAnsi="Consolas"/>
+          <w:color w:val="333333"/>
+          <w:sz w:val="20"/>
+          <w:szCs w:val="20"/>
+          <w:bdr w:val="none" w:sz="0" w:space="0" w:color="auto" w:frame="1"/>
+        </w:rPr>
+        <w:t>Legend:</w:t>
+      </w:r>
+    </w:p>
+    <w:p>
+      <w:pPr>
+        <w:shd w:val="clear" w:color="auto" w:fill="FFFFFF"/>
+        <w:rPr>
+          <w:color w:val="222222"/>
+        </w:rPr>
+      </w:pPr>
+      <w:r>
+        <w:rPr>
+          <w:rFonts w:ascii="Consolas" w:hAnsi="Consolas"/>
+          <w:noProof/>
+          <w:color w:val="393939"/>
+          <w:sz w:val="18"/>
+          <w:szCs w:val="18"/>
+          <w:shd w:val="clear" w:color="auto" w:fill="FAFAFB"/>
+        </w:rPr>
+        <w:drawing>
+          <wp:inline distT="0" distB="0" distL="0" distR="0" wp14:anchorId="0FF1824B" wp14:editId="0FDCB025">
+            <wp:extent cx="462280" cy="462280"/>
+            <wp:effectExtent l="0" t="0" r="0" b="0"/>
+            <wp:docPr id="21" name="Picture 21" descr=""/>
+            <wp:cNvGraphicFramePr>
+              <a:graphicFrameLocks xmlns:a="http://schemas.openxmlformats.org/drawingml/2006/main" noChangeAspect="1"/>
+            </wp:cNvGraphicFramePr>
+            <a:graphic xmlns:a="http://schemas.openxmlformats.org/drawingml/2006/main">
+              <a:graphicData uri="http://schemas.openxmlformats.org/drawingml/2006/picture">
+                <pic:pic xmlns:pic="http://schemas.openxmlformats.org/drawingml/2006/picture">
+                  <pic:nvPicPr>
+                    <pic:cNvPr id="0" name="Picture 9" descr=""/>
                     <pic:cNvPicPr>
                       <a:picLocks noChangeAspect="1" noChangeArrowheads="1"/>
                     </pic:cNvPicPr>
@@ -3463,7 +3871,7 @@
                   <pic:spPr bwMode="auto">
                     <a:xfrm>
                       <a:off x="0" y="0"/>
-                      <a:ext cx="281116" cy="281116"/>
+                      <a:ext cx="462280" cy="462280"/>
                     </a:xfrm>
                     <a:prstGeom prst="rect">
                       <a:avLst/>
@@ -3481,52 +3889,68 @@
       </w:r>
       <w:r>
         <w:rPr>
-          <w:rFonts w:ascii="Consolas" w:hAnsi="Consolas" w:cs="Courier New"/>
+          <w:rFonts w:ascii="Consolas" w:hAnsi="Consolas"/>
+          <w:color w:val="393939"/>
+          <w:sz w:val="18"/>
+          <w:szCs w:val="18"/>
+          <w:shd w:val="clear" w:color="auto" w:fill="FAFAFB"/>
+        </w:rPr>
+        <w:t> </w:t>
+      </w:r>
+      <w:r>
+        <w:rPr>
+          <w:color w:val="222222"/>
+        </w:rPr>
+        <w:t>= </w:t>
+      </w:r>
+      <w:r>
+        <w:rPr>
+          <w:rFonts w:ascii="Consolas" w:hAnsi="Consolas"/>
+          <w:color w:val="333333"/>
+          <w:bdr w:val="none" w:sz="0" w:space="0" w:color="auto" w:frame="1"/>
+        </w:rPr>
+        <w:t>Completed</w:t>
+      </w:r>
+      <w:r>
+        <w:rPr>
+          <w:rFonts w:ascii="Consolas" w:hAnsi="Consolas"/>
           <w:color w:val="333333"/>
           <w:sz w:val="20"/>
           <w:szCs w:val="20"/>
           <w:bdr w:val="none" w:sz="0" w:space="0" w:color="auto" w:frame="1"/>
         </w:rPr>
-        <w:t xml:space="preserve">New war file deployed to QA </w:t>
-      </w:r>
-    </w:p>
-    <w:p>
-      <w:pPr>
-        <w:tabs>
-          <w:tab w:val="left" w:pos="916"/>
-          <w:tab w:val="left" w:pos="1832"/>
-          <w:tab w:val="left" w:pos="2748"/>
-          <w:tab w:val="left" w:pos="3664"/>
-          <w:tab w:val="left" w:pos="4580"/>
-          <w:tab w:val="left" w:pos="5496"/>
-          <w:tab w:val="left" w:pos="6412"/>
-          <w:tab w:val="left" w:pos="7328"/>
-          <w:tab w:val="left" w:pos="8244"/>
-          <w:tab w:val="left" w:pos="9160"/>
-          <w:tab w:val="left" w:pos="10076"/>
-          <w:tab w:val="left" w:pos="10992"/>
-          <w:tab w:val="left" w:pos="11908"/>
-          <w:tab w:val="left" w:pos="12824"/>
-          <w:tab w:val="left" w:pos="13740"/>
-          <w:tab w:val="left" w:pos="14656"/>
-        </w:tabs>
-        <w:rPr>
-          <w:rFonts w:ascii="Consolas" w:hAnsi="Consolas" w:cs="Courier New"/>
-          <w:color w:val="333333"/>
-          <w:sz w:val="20"/>
-          <w:szCs w:val="20"/>
-          <w:bdr w:val="none" w:sz="0" w:space="0" w:color="auto" w:frame="1"/>
-        </w:rPr>
-      </w:pPr>
-      <w:r>
-        <w:rPr>
+        <w:t>  </w:t>
+      </w:r>
+      <w:r>
+        <w:rPr>
+          <w:color w:val="222222"/>
+        </w:rPr>
+        <w:t> </w:t>
+      </w:r>
+      <w:r>
+        <w:rPr>
+          <w:rFonts w:ascii="Consolas" w:hAnsi="Consolas"/>
+          <w:color w:val="393939"/>
+          <w:sz w:val="18"/>
+          <w:szCs w:val="18"/>
+          <w:shd w:val="clear" w:color="auto" w:fill="FAFAFB"/>
+        </w:rPr>
+        <w:t> </w:t>
+      </w:r>
+      <w:r>
+        <w:rPr>
+          <w:rFonts w:ascii="Consolas" w:hAnsi="Consolas"/>
           <w:noProof/>
+          <w:color w:val="393939"/>
+          <w:sz w:val="18"/>
+          <w:szCs w:val="18"/>
+          <w:shd w:val="clear" w:color="auto" w:fill="FAFAFB"/>
         </w:rPr>
         <w:drawing>
-          <wp:inline distT="0" distB="0" distL="0" distR="0" wp14:anchorId="1EDE8DED" wp14:editId="5769732E">
-            <wp:extent cx="394335" cy="394335"/>
-            <wp:effectExtent l="0" t="0" r="12065" b="12065"/>
-            <wp:docPr id="13" name="Picture 13" descr="../../../Downloads/images.png"/>
+          <wp:inline distT="0" distB="0" distL="0" distR="0" wp14:anchorId="3F204000" wp14:editId="05DF5973">
+            <wp:extent cx="462280" cy="462280"/>
+            <wp:effectExtent l="0" t="0" r="0" b="0"/>
+            <wp:docPr id="20" name="Picture 20" descr=""/>
             <wp:cNvGraphicFramePr>
               <a:graphicFrameLocks xmlns:a="http://schemas.openxmlformats.org/drawingml/2006/main" noChangeAspect="1"/>
             </wp:cNvGraphicFramePr>
@@ -3534,7 +3958,7 @@
               <a:graphicData uri="http://schemas.openxmlformats.org/drawingml/2006/picture">
                 <pic:pic xmlns:pic="http://schemas.openxmlformats.org/drawingml/2006/picture">
                   <pic:nvPicPr>
-                    <pic:cNvPr id="0" name="Picture 29" descr="../../../Downloads/images.png"/>
+                    <pic:cNvPr id="0" name="Picture 10" descr=""/>
                     <pic:cNvPicPr>
                       <a:picLocks noChangeAspect="1" noChangeArrowheads="1"/>
                     </pic:cNvPicPr>
@@ -3555,7 +3979,7 @@
                   <pic:spPr bwMode="auto">
                     <a:xfrm>
                       <a:off x="0" y="0"/>
-                      <a:ext cx="408111" cy="408111"/>
+                      <a:ext cx="462280" cy="462280"/>
                     </a:xfrm>
                     <a:prstGeom prst="rect">
                       <a:avLst/>
@@ -3573,124 +3997,69 @@
       </w:r>
       <w:r>
         <w:rPr>
-          <w:rFonts w:ascii="Consolas" w:hAnsi="Consolas" w:cs="Courier New"/>
+          <w:rFonts w:ascii="Consolas" w:hAnsi="Consolas"/>
+          <w:color w:val="393939"/>
+          <w:sz w:val="18"/>
+          <w:szCs w:val="18"/>
+          <w:shd w:val="clear" w:color="auto" w:fill="FAFAFB"/>
+        </w:rPr>
+        <w:t> </w:t>
+      </w:r>
+      <w:r>
+        <w:rPr>
+          <w:rFonts w:ascii="Courier New" w:hAnsi="Courier New" w:cs="Courier New"/>
+          <w:color w:val="222222"/>
+        </w:rPr>
+        <w:t>= </w:t>
+      </w:r>
+      <w:r>
+        <w:rPr>
+          <w:rFonts w:ascii="Consolas" w:hAnsi="Consolas"/>
+          <w:color w:val="333333"/>
+          <w:bdr w:val="none" w:sz="0" w:space="0" w:color="auto" w:frame="1"/>
+        </w:rPr>
+        <w:t>coming soon    </w:t>
+      </w:r>
+      <w:r>
+        <w:rPr>
+          <w:rFonts w:ascii="Consolas" w:hAnsi="Consolas"/>
           <w:color w:val="333333"/>
           <w:sz w:val="20"/>
           <w:szCs w:val="20"/>
           <w:bdr w:val="none" w:sz="0" w:space="0" w:color="auto" w:frame="1"/>
         </w:rPr>
-        <w:t>JIRA RTDs marked as RTT</w:t>
-      </w:r>
-    </w:p>
-    <w:p>
-      <w:pPr>
-        <w:tabs>
-          <w:tab w:val="left" w:pos="916"/>
-          <w:tab w:val="left" w:pos="1832"/>
-          <w:tab w:val="left" w:pos="2748"/>
-          <w:tab w:val="left" w:pos="3664"/>
-          <w:tab w:val="left" w:pos="4580"/>
-          <w:tab w:val="left" w:pos="5496"/>
-          <w:tab w:val="left" w:pos="6412"/>
-          <w:tab w:val="left" w:pos="7328"/>
-          <w:tab w:val="left" w:pos="8244"/>
-          <w:tab w:val="left" w:pos="9160"/>
-          <w:tab w:val="left" w:pos="10076"/>
-          <w:tab w:val="left" w:pos="10992"/>
-          <w:tab w:val="left" w:pos="11908"/>
-          <w:tab w:val="left" w:pos="12824"/>
-          <w:tab w:val="left" w:pos="13740"/>
-          <w:tab w:val="left" w:pos="14656"/>
-        </w:tabs>
-        <w:rPr>
-          <w:rFonts w:ascii="Consolas" w:hAnsi="Consolas" w:cs="Courier New"/>
+        <w:t>  </w:t>
+      </w:r>
+    </w:p>
+    <w:p>
+      <w:pPr>
+        <w:shd w:val="clear" w:color="auto" w:fill="FFFFFF"/>
+        <w:rPr>
+          <w:color w:val="222222"/>
+        </w:rPr>
+      </w:pPr>
+      <w:r>
+        <w:rPr>
+          <w:rFonts w:ascii="Consolas" w:hAnsi="Consolas"/>
           <w:color w:val="333333"/>
-          <w:sz w:val="20"/>
-          <w:szCs w:val="20"/>
           <w:bdr w:val="none" w:sz="0" w:space="0" w:color="auto" w:frame="1"/>
         </w:rPr>
-      </w:pPr>
-    </w:p>
-    <w:p>
-      <w:pPr>
-        <w:tabs>
-          <w:tab w:val="left" w:pos="916"/>
-          <w:tab w:val="left" w:pos="1832"/>
-          <w:tab w:val="left" w:pos="2748"/>
-          <w:tab w:val="left" w:pos="3664"/>
-          <w:tab w:val="left" w:pos="4580"/>
-          <w:tab w:val="left" w:pos="5496"/>
-          <w:tab w:val="left" w:pos="6412"/>
-          <w:tab w:val="left" w:pos="7328"/>
-          <w:tab w:val="left" w:pos="8244"/>
-          <w:tab w:val="left" w:pos="9160"/>
-          <w:tab w:val="left" w:pos="10076"/>
-          <w:tab w:val="left" w:pos="10992"/>
-          <w:tab w:val="left" w:pos="11908"/>
-          <w:tab w:val="left" w:pos="12824"/>
-          <w:tab w:val="left" w:pos="13740"/>
-          <w:tab w:val="left" w:pos="14656"/>
-        </w:tabs>
-        <w:rPr>
-          <w:rFonts w:ascii="Consolas" w:hAnsi="Consolas" w:cs="Courier New"/>
-          <w:color w:val="333333"/>
-          <w:sz w:val="20"/>
-          <w:szCs w:val="20"/>
-          <w:bdr w:val="none" w:sz="0" w:space="0" w:color="auto" w:frame="1"/>
-        </w:rPr>
-      </w:pPr>
-      <w:r>
-        <w:rPr>
-          <w:rFonts w:ascii="Consolas" w:hAnsi="Consolas" w:cs="Courier New"/>
-          <w:color w:val="333333"/>
-          <w:sz w:val="20"/>
-          <w:szCs w:val="20"/>
-          <w:bdr w:val="none" w:sz="0" w:space="0" w:color="auto" w:frame="1"/>
-        </w:rPr>
-        <w:t>Legend:</w:t>
-      </w:r>
-    </w:p>
-    <w:p>
-      <w:pPr>
-        <w:tabs>
-          <w:tab w:val="left" w:pos="916"/>
-          <w:tab w:val="left" w:pos="1832"/>
-          <w:tab w:val="left" w:pos="2748"/>
-          <w:tab w:val="left" w:pos="3664"/>
-          <w:tab w:val="left" w:pos="4580"/>
-          <w:tab w:val="left" w:pos="5496"/>
-          <w:tab w:val="left" w:pos="6412"/>
-          <w:tab w:val="left" w:pos="7328"/>
-          <w:tab w:val="left" w:pos="8244"/>
-          <w:tab w:val="left" w:pos="9160"/>
-          <w:tab w:val="left" w:pos="10076"/>
-          <w:tab w:val="left" w:pos="10992"/>
-          <w:tab w:val="left" w:pos="11908"/>
-          <w:tab w:val="left" w:pos="12824"/>
-          <w:tab w:val="left" w:pos="13740"/>
-          <w:tab w:val="left" w:pos="14656"/>
-        </w:tabs>
-        <w:rPr>
-          <w:rFonts w:ascii="Consolas" w:hAnsi="Consolas" w:cs="Courier New"/>
-          <w:color w:val="333333"/>
-          <w:szCs w:val="20"/>
-          <w:bdr w:val="none" w:sz="0" w:space="0" w:color="auto" w:frame="1"/>
-        </w:rPr>
-      </w:pPr>
-      <w:r>
-        <w:rPr>
-          <w:rFonts w:ascii="Consolas" w:hAnsi="Consolas" w:cs="Courier New"/>
+        <w:t> </w:t>
+      </w:r>
+      <w:r>
+        <w:rPr>
+          <w:rFonts w:ascii="Consolas" w:hAnsi="Consolas"/>
           <w:noProof/>
-          <w:color w:val="333333"/>
-          <w:sz w:val="20"/>
-          <w:szCs w:val="20"/>
-          <w:bdr w:val="none" w:sz="0" w:space="0" w:color="auto" w:frame="1"/>
+          <w:color w:val="393939"/>
+          <w:sz w:val="18"/>
+          <w:szCs w:val="18"/>
+          <w:shd w:val="clear" w:color="auto" w:fill="FAFAFB"/>
         </w:rPr>
         <w:drawing>
-          <wp:inline distT="0" distB="0" distL="0" distR="0" wp14:anchorId="40F7DA72" wp14:editId="7F842572">
-            <wp:extent cx="284303" cy="284303"/>
+          <wp:inline distT="0" distB="0" distL="0" distR="0" wp14:anchorId="53442826" wp14:editId="66308420">
+            <wp:extent cx="462280" cy="462280"/>
             <wp:effectExtent l="0" t="0" r="0" b="0"/>
-            <wp:docPr id="38" name="Picture 38"/>
+            <wp:docPr id="19" name="Picture 19" descr=""/>
             <wp:cNvGraphicFramePr>
               <a:graphicFrameLocks xmlns:a="http://schemas.openxmlformats.org/drawingml/2006/main" noChangeAspect="1"/>
             </wp:cNvGraphicFramePr>
@@ -3698,199 +4067,7 @@
               <a:graphicData uri="http://schemas.openxmlformats.org/drawingml/2006/picture">
                 <pic:pic xmlns:pic="http://schemas.openxmlformats.org/drawingml/2006/picture">
                   <pic:nvPicPr>
-                    <pic:cNvPr id="0" name="Picture 2"/>
-                    <pic:cNvPicPr>
-                      <a:picLocks noChangeAspect="1" noChangeArrowheads="1"/>
-                    </pic:cNvPicPr>
-                  </pic:nvPicPr>
-                  <pic:blipFill>
-                    <a:blip r:embed="rId15">
-                      <a:extLst>
-                        <a:ext uri="{28A0092B-C50C-407E-A947-70E740481C1C}">
-                          <a14:useLocalDpi xmlns:a14="http://schemas.microsoft.com/office/drawing/2010/main" val="0"/>
-                        </a:ext>
-                      </a:extLst>
-                    </a:blip>
-                    <a:srcRect/>
-                    <a:stretch>
-                      <a:fillRect/>
-                    </a:stretch>
-                  </pic:blipFill>
-                  <pic:spPr bwMode="auto">
-                    <a:xfrm>
-                      <a:off x="0" y="0"/>
-                      <a:ext cx="289571" cy="289571"/>
-                    </a:xfrm>
-                    <a:prstGeom prst="rect">
-                      <a:avLst/>
-                    </a:prstGeom>
-                    <a:noFill/>
-                    <a:ln>
-                      <a:noFill/>
-                    </a:ln>
-                  </pic:spPr>
-                </pic:pic>
-              </a:graphicData>
-            </a:graphic>
-          </wp:inline>
-        </w:drawing>
-      </w:r>
-      <w:r>
-        <w:rPr>
-          <w:rFonts w:ascii="Consolas" w:hAnsi="Consolas" w:cs="Courier New"/>
-          <w:color w:val="333333"/>
-          <w:sz w:val="20"/>
-          <w:szCs w:val="20"/>
-          <w:bdr w:val="none" w:sz="0" w:space="0" w:color="auto" w:frame="1"/>
-        </w:rPr>
-        <w:t xml:space="preserve"> = </w:t>
-      </w:r>
-      <w:r>
-        <w:rPr>
-          <w:rFonts w:ascii="Consolas" w:hAnsi="Consolas" w:cs="Courier New"/>
-          <w:color w:val="333333"/>
-          <w:szCs w:val="20"/>
-          <w:bdr w:val="none" w:sz="0" w:space="0" w:color="auto" w:frame="1"/>
-        </w:rPr>
-        <w:t>Completed</w:t>
-      </w:r>
-      <w:r>
-        <w:rPr>
-          <w:rFonts w:ascii="Consolas" w:hAnsi="Consolas" w:cs="Courier New"/>
-          <w:color w:val="333333"/>
-          <w:sz w:val="20"/>
-          <w:szCs w:val="20"/>
-          <w:bdr w:val="none" w:sz="0" w:space="0" w:color="auto" w:frame="1"/>
-        </w:rPr>
-        <w:t xml:space="preserve"> </w:t>
-      </w:r>
-      <w:r>
-        <w:rPr>
-          <w:rFonts w:ascii="Consolas" w:hAnsi="Consolas" w:cs="Courier New"/>
-          <w:color w:val="333333"/>
-          <w:sz w:val="20"/>
-          <w:szCs w:val="20"/>
-          <w:bdr w:val="none" w:sz="0" w:space="0" w:color="auto" w:frame="1"/>
-        </w:rPr>
-        <w:t xml:space="preserve"> </w:t>
-      </w:r>
-      <w:r>
-        <w:rPr>
-          <w:noProof/>
-        </w:rPr>
-        <w:drawing>
-          <wp:inline distT="0" distB="0" distL="0" distR="0" wp14:anchorId="1EF80FB2" wp14:editId="2D7EE38D">
-            <wp:extent cx="394335" cy="394335"/>
-            <wp:effectExtent l="0" t="0" r="12065" b="12065"/>
-            <wp:docPr id="9" name="Picture 9" descr="../../../Downloads/images.png"/>
-            <wp:cNvGraphicFramePr>
-              <a:graphicFrameLocks xmlns:a="http://schemas.openxmlformats.org/drawingml/2006/main" noChangeAspect="1"/>
-            </wp:cNvGraphicFramePr>
-            <a:graphic xmlns:a="http://schemas.openxmlformats.org/drawingml/2006/main">
-              <a:graphicData uri="http://schemas.openxmlformats.org/drawingml/2006/picture">
-                <pic:pic xmlns:pic="http://schemas.openxmlformats.org/drawingml/2006/picture">
-                  <pic:nvPicPr>
-                    <pic:cNvPr id="0" name="Picture 29" descr="../../../Downloads/images.png"/>
-                    <pic:cNvPicPr>
-                      <a:picLocks noChangeAspect="1" noChangeArrowheads="1"/>
-                    </pic:cNvPicPr>
-                  </pic:nvPicPr>
-                  <pic:blipFill>
-                    <a:blip r:embed="rId17">
-                      <a:extLst>
-                        <a:ext uri="{28A0092B-C50C-407E-A947-70E740481C1C}">
-                          <a14:useLocalDpi xmlns:a14="http://schemas.microsoft.com/office/drawing/2010/main" val="0"/>
-                        </a:ext>
-                      </a:extLst>
-                    </a:blip>
-                    <a:srcRect/>
-                    <a:stretch>
-                      <a:fillRect/>
-                    </a:stretch>
-                  </pic:blipFill>
-                  <pic:spPr bwMode="auto">
-                    <a:xfrm>
-                      <a:off x="0" y="0"/>
-                      <a:ext cx="408111" cy="408111"/>
-                    </a:xfrm>
-                    <a:prstGeom prst="rect">
-                      <a:avLst/>
-                    </a:prstGeom>
-                    <a:noFill/>
-                    <a:ln>
-                      <a:noFill/>
-                    </a:ln>
-                  </pic:spPr>
-                </pic:pic>
-              </a:graphicData>
-            </a:graphic>
-          </wp:inline>
-        </w:drawing>
-      </w:r>
-      <w:r>
-        <w:rPr>
-          <w:rFonts w:ascii="Courier New" w:hAnsi="Courier New" w:cs="Courier New"/>
-          <w:color w:val="222222"/>
-          <w:szCs w:val="20"/>
-        </w:rPr>
-        <w:t xml:space="preserve"> = </w:t>
-      </w:r>
-      <w:r>
-        <w:rPr>
-          <w:rFonts w:ascii="Consolas" w:hAnsi="Consolas" w:cs="Courier New"/>
-          <w:color w:val="333333"/>
-          <w:szCs w:val="20"/>
-          <w:bdr w:val="none" w:sz="0" w:space="0" w:color="auto" w:frame="1"/>
-        </w:rPr>
-        <w:t>coming soon</w:t>
-      </w:r>
-    </w:p>
-    <w:p>
-      <w:pPr>
-        <w:tabs>
-          <w:tab w:val="left" w:pos="916"/>
-          <w:tab w:val="left" w:pos="1832"/>
-          <w:tab w:val="left" w:pos="2748"/>
-          <w:tab w:val="left" w:pos="3664"/>
-          <w:tab w:val="left" w:pos="4580"/>
-          <w:tab w:val="left" w:pos="5496"/>
-          <w:tab w:val="left" w:pos="6412"/>
-          <w:tab w:val="left" w:pos="7328"/>
-          <w:tab w:val="left" w:pos="8244"/>
-          <w:tab w:val="left" w:pos="9160"/>
-          <w:tab w:val="left" w:pos="10076"/>
-          <w:tab w:val="left" w:pos="10992"/>
-          <w:tab w:val="left" w:pos="11908"/>
-          <w:tab w:val="left" w:pos="12824"/>
-          <w:tab w:val="left" w:pos="13740"/>
-          <w:tab w:val="left" w:pos="14656"/>
-        </w:tabs>
-        <w:rPr>
-          <w:rFonts w:ascii="Consolas" w:hAnsi="Consolas" w:cs="Courier New"/>
-          <w:color w:val="333333"/>
-          <w:szCs w:val="20"/>
-          <w:bdr w:val="none" w:sz="0" w:space="0" w:color="auto" w:frame="1"/>
-        </w:rPr>
-      </w:pPr>
-      <w:r>
-        <w:rPr>
-          <w:noProof/>
-          <w:sz w:val="20"/>
-          <w:bdr w:val="none" w:sz="0" w:space="0" w:color="auto" w:frame="1"/>
-        </w:rPr>
-        <w:drawing>
-          <wp:inline distT="0" distB="0" distL="0" distR="0" wp14:anchorId="2F013F32" wp14:editId="5DE22952">
-            <wp:extent cx="232188" cy="232188"/>
-            <wp:effectExtent l="0" t="0" r="0" b="0"/>
-            <wp:docPr id="18" name="Picture 18"/>
-            <wp:cNvGraphicFramePr>
-              <a:graphicFrameLocks xmlns:a="http://schemas.openxmlformats.org/drawingml/2006/main" noChangeAspect="1"/>
-            </wp:cNvGraphicFramePr>
-            <a:graphic xmlns:a="http://schemas.openxmlformats.org/drawingml/2006/main">
-              <a:graphicData uri="http://schemas.openxmlformats.org/drawingml/2006/picture">
-                <pic:pic xmlns:pic="http://schemas.openxmlformats.org/drawingml/2006/picture">
-                  <pic:nvPicPr>
-                    <pic:cNvPr id="0" name="Picture 14"/>
+                    <pic:cNvPr id="0" name="Picture 11" descr=""/>
                     <pic:cNvPicPr>
                       <a:picLocks noChangeAspect="1" noChangeArrowheads="1"/>
                     </pic:cNvPicPr>
@@ -3911,7 +4088,7 @@
                   <pic:spPr bwMode="auto">
                     <a:xfrm>
                       <a:off x="0" y="0"/>
-                      <a:ext cx="246397" cy="246397"/>
+                      <a:ext cx="462280" cy="462280"/>
                     </a:xfrm>
                     <a:prstGeom prst="rect">
                       <a:avLst/>
@@ -3929,129 +4106,171 @@
       </w:r>
       <w:r>
         <w:rPr>
-          <w:rFonts w:ascii="Consolas" w:hAnsi="Consolas" w:cs="Courier New"/>
+          <w:rStyle w:val="apple-converted-space"/>
+          <w:rFonts w:ascii="Consolas" w:hAnsi="Consolas"/>
+          <w:color w:val="393939"/>
+          <w:sz w:val="18"/>
+          <w:szCs w:val="18"/>
+          <w:shd w:val="clear" w:color="auto" w:fill="FAFAFB"/>
+        </w:rPr>
+        <w:t> </w:t>
+      </w:r>
+      <w:proofErr w:type="gramStart"/>
+      <w:r>
+        <w:rPr>
+          <w:rFonts w:ascii="Consolas" w:hAnsi="Consolas"/>
+          <w:color w:val="393939"/>
+          <w:sz w:val="18"/>
+          <w:szCs w:val="18"/>
+          <w:shd w:val="clear" w:color="auto" w:fill="FAFAFB"/>
+        </w:rPr>
+        <w:t>= </w:t>
+      </w:r>
+      <w:r>
+        <w:rPr>
+          <w:rFonts w:ascii="Consolas" w:hAnsi="Consolas"/>
           <w:color w:val="333333"/>
           <w:sz w:val="20"/>
           <w:szCs w:val="20"/>
           <w:bdr w:val="none" w:sz="0" w:space="0" w:color="auto" w:frame="1"/>
         </w:rPr>
-        <w:t xml:space="preserve"> = </w:t>
-      </w:r>
-      <w:r>
-        <w:rPr>
-          <w:rFonts w:ascii="Consolas" w:hAnsi="Consolas" w:cs="Courier New"/>
+        <w:t> </w:t>
+      </w:r>
+      <w:r>
+        <w:rPr>
+          <w:rFonts w:ascii="Consolas" w:hAnsi="Consolas"/>
           <w:color w:val="333333"/>
-          <w:szCs w:val="20"/>
+          <w:sz w:val="19"/>
+          <w:szCs w:val="19"/>
           <w:bdr w:val="none" w:sz="0" w:space="0" w:color="auto" w:frame="1"/>
         </w:rPr>
         <w:t>tests</w:t>
       </w:r>
-      <w:r>
-        <w:rPr>
-          <w:rFonts w:ascii="Consolas" w:hAnsi="Consolas" w:cs="Courier New"/>
+      <w:proofErr w:type="gramEnd"/>
+      <w:r>
+        <w:rPr>
+          <w:rFonts w:ascii="Consolas" w:hAnsi="Consolas"/>
           <w:color w:val="333333"/>
           <w:sz w:val="20"/>
           <w:szCs w:val="20"/>
           <w:bdr w:val="none" w:sz="0" w:space="0" w:color="auto" w:frame="1"/>
         </w:rPr>
-        <w:t xml:space="preserve">   </w:t>
-      </w:r>
-      <w:r>
-        <w:rPr>
-          <w:rFonts w:ascii="Consolas" w:hAnsi="Consolas" w:cs="Courier New"/>
+        <w:t>      </w:t>
+      </w:r>
+      <w:r>
+        <w:rPr>
+          <w:rFonts w:ascii="Consolas" w:hAnsi="Consolas"/>
+          <w:color w:val="333333"/>
+          <w:sz w:val="56"/>
+          <w:szCs w:val="56"/>
+          <w:bdr w:val="none" w:sz="0" w:space="0" w:color="auto" w:frame="1"/>
+        </w:rPr>
+        <w:t>. </w:t>
+      </w:r>
+      <w:r>
+        <w:rPr>
+          <w:rFonts w:ascii="Courier New" w:hAnsi="Courier New" w:cs="Courier New"/>
+          <w:color w:val="222222"/>
+          <w:sz w:val="19"/>
+          <w:szCs w:val="19"/>
+        </w:rPr>
+        <w:t>= </w:t>
+      </w:r>
+      <w:r>
+        <w:rPr>
+          <w:rFonts w:ascii="Consolas" w:hAnsi="Consolas"/>
+          <w:color w:val="333333"/>
+          <w:sz w:val="19"/>
+          <w:szCs w:val="19"/>
+          <w:bdr w:val="none" w:sz="0" w:space="0" w:color="auto" w:frame="1"/>
+        </w:rPr>
+        <w:t>subtest   </w:t>
+      </w:r>
+      <w:r>
+        <w:rPr>
+          <w:rFonts w:ascii="Consolas" w:hAnsi="Consolas"/>
+          <w:color w:val="333333"/>
+          <w:sz w:val="28"/>
+          <w:szCs w:val="28"/>
+          <w:bdr w:val="none" w:sz="0" w:space="0" w:color="auto" w:frame="1"/>
+        </w:rPr>
+        <w:t>◊</w:t>
+      </w:r>
+      <w:r>
+        <w:rPr>
+          <w:rFonts w:ascii="Consolas" w:hAnsi="Consolas"/>
           <w:color w:val="333333"/>
           <w:sz w:val="20"/>
           <w:szCs w:val="20"/>
           <w:bdr w:val="none" w:sz="0" w:space="0" w:color="auto" w:frame="1"/>
         </w:rPr>
-        <w:t xml:space="preserve"> </w:t>
-      </w:r>
-      <w:proofErr w:type="gramStart"/>
-      <w:r>
-        <w:rPr>
-          <w:rFonts w:ascii="Consolas" w:hAnsi="Consolas" w:cs="Courier New"/>
+        <w:t> Stims</w:t>
+      </w:r>
+    </w:p>
+    <w:p>
+      <w:pPr>
+        <w:rPr>
+          <w:rFonts w:ascii="monospace" w:hAnsi="monospace"/>
           <w:color w:val="333333"/>
           <w:sz w:val="20"/>
           <w:szCs w:val="20"/>
           <w:bdr w:val="none" w:sz="0" w:space="0" w:color="auto" w:frame="1"/>
         </w:rPr>
-        <w:t xml:space="preserve">  </w:t>
-      </w:r>
-      <w:r>
-        <w:rPr>
-          <w:rFonts w:ascii="Consolas" w:hAnsi="Consolas" w:cs="Courier New"/>
-          <w:color w:val="333333"/>
-          <w:sz w:val="56"/>
-          <w:szCs w:val="20"/>
-          <w:bdr w:val="none" w:sz="0" w:space="0" w:color="auto" w:frame="1"/>
-        </w:rPr>
-        <w:t>.</w:t>
-      </w:r>
-      <w:r>
-        <w:rPr>
-          <w:rFonts w:ascii="Consolas" w:hAnsi="Consolas" w:cs="Courier New"/>
-          <w:color w:val="333333"/>
-          <w:szCs w:val="20"/>
-          <w:bdr w:val="none" w:sz="0" w:space="0" w:color="auto" w:frame="1"/>
-        </w:rPr>
-        <w:t>subtest</w:t>
-      </w:r>
-      <w:proofErr w:type="gramEnd"/>
-      <w:r>
-        <w:rPr>
-          <w:rFonts w:ascii="Consolas" w:hAnsi="Consolas" w:cs="Courier New"/>
-          <w:color w:val="333333"/>
-          <w:szCs w:val="20"/>
-          <w:bdr w:val="none" w:sz="0" w:space="0" w:color="auto" w:frame="1"/>
-        </w:rPr>
-        <w:t xml:space="preserve">  </w:t>
-      </w:r>
-      <w:r>
-        <w:rPr>
-          <w:rFonts w:ascii="Consolas" w:hAnsi="Consolas" w:cs="Courier New"/>
-          <w:color w:val="333333"/>
-          <w:szCs w:val="20"/>
-          <w:bdr w:val="none" w:sz="0" w:space="0" w:color="auto" w:frame="1"/>
-        </w:rPr>
-        <w:t xml:space="preserve"> </w:t>
-      </w:r>
-      <w:r>
-        <w:rPr>
-          <w:rFonts w:ascii="Consolas" w:hAnsi="Consolas" w:cs="Courier New"/>
-          <w:color w:val="333333"/>
-          <w:sz w:val="28"/>
-          <w:szCs w:val="20"/>
-          <w:bdr w:val="none" w:sz="0" w:space="0" w:color="auto" w:frame="1"/>
-        </w:rPr>
-        <w:t>◊</w:t>
-      </w:r>
-      <w:r>
-        <w:rPr>
-          <w:rFonts w:ascii="Consolas" w:hAnsi="Consolas" w:cs="Courier New"/>
+      </w:pPr>
+    </w:p>
+    <w:p>
+      <w:pPr>
+        <w:rPr>
+          <w:rFonts w:ascii="monospace" w:hAnsi="monospace"/>
           <w:color w:val="333333"/>
           <w:sz w:val="20"/>
           <w:szCs w:val="20"/>
           <w:bdr w:val="none" w:sz="0" w:space="0" w:color="auto" w:frame="1"/>
         </w:rPr>
-        <w:t xml:space="preserve"> Stims </w:t>
-      </w:r>
-    </w:p>
-    <w:p>
-      <w:pPr>
-        <w:jc w:val="both"/>
-      </w:pPr>
-    </w:p>
-    <w:p>
-      <w:pPr>
-        <w:jc w:val="both"/>
-      </w:pPr>
-      <w:r>
-        <w:t xml:space="preserve">or </w:t>
-      </w:r>
-    </w:p>
-    <w:p>
-      <w:pPr>
-        <w:jc w:val="both"/>
+      </w:pPr>
+    </w:p>
+    <w:p>
+      <w:pPr>
+        <w:rPr>
+          <w:rFonts w:ascii="monospace" w:hAnsi="monospace"/>
+          <w:color w:val="333333"/>
+          <w:sz w:val="20"/>
+          <w:szCs w:val="20"/>
+          <w:bdr w:val="none" w:sz="0" w:space="0" w:color="auto" w:frame="1"/>
+        </w:rPr>
+      </w:pPr>
+    </w:p>
+    <w:p>
+      <w:pPr>
+        <w:rPr>
+          <w:rFonts w:ascii="monospace" w:hAnsi="monospace"/>
+          <w:color w:val="333333"/>
+          <w:sz w:val="20"/>
+          <w:szCs w:val="20"/>
+          <w:bdr w:val="none" w:sz="0" w:space="0" w:color="auto" w:frame="1"/>
+        </w:rPr>
+      </w:pPr>
+    </w:p>
+    <w:p>
+      <w:pPr>
+        <w:rPr>
+          <w:rFonts w:ascii="monospace" w:hAnsi="monospace"/>
+          <w:color w:val="333333"/>
+          <w:sz w:val="20"/>
+          <w:szCs w:val="20"/>
+          <w:bdr w:val="none" w:sz="0" w:space="0" w:color="auto" w:frame="1"/>
+        </w:rPr>
+      </w:pPr>
+    </w:p>
+    <w:p>
+      <w:pPr>
+        <w:rPr>
+          <w:rFonts w:ascii="monospace" w:hAnsi="monospace"/>
+          <w:color w:val="333333"/>
+          <w:sz w:val="20"/>
+          <w:szCs w:val="20"/>
+          <w:bdr w:val="none" w:sz="0" w:space="0" w:color="auto" w:frame="1"/>
+        </w:rPr>
       </w:pPr>
     </w:p>
     <w:p>
@@ -4061,6 +4280,18 @@
           <w:szCs w:val="19"/>
         </w:rPr>
       </w:pPr>
+      <w:bookmarkStart w:id="0" w:name="_GoBack"/>
+      <w:bookmarkEnd w:id="0"/>
+      <w:r>
+        <w:rPr>
+          <w:rFonts w:ascii="monospace" w:hAnsi="monospace"/>
+          <w:color w:val="333333"/>
+          <w:sz w:val="20"/>
+          <w:szCs w:val="20"/>
+          <w:bdr w:val="none" w:sz="0" w:space="0" w:color="auto" w:frame="1"/>
+        </w:rPr>
+        <w:t xml:space="preserve"> </w:t>
+      </w:r>
       <w:r>
         <w:rPr>
           <w:rFonts w:ascii="monospace" w:hAnsi="monospace"/>
@@ -4511,8 +4742,6 @@
           </wp:inline>
         </w:drawing>
       </w:r>
-      <w:bookmarkStart w:id="0" w:name="_GoBack"/>
-      <w:bookmarkEnd w:id="0"/>
       <w:r>
         <w:rPr>
           <w:rFonts w:ascii="monospace" w:eastAsia="Times New Roman" w:hAnsi="monospace"/>
@@ -4663,7 +4892,7 @@
           <wp:inline distT="0" distB="0" distL="0" distR="0" wp14:anchorId="039DEBFE" wp14:editId="2F3F8D61">
             <wp:extent cx="462280" cy="462280"/>
             <wp:effectExtent l="0" t="0" r="0" b="0"/>
-            <wp:docPr id="5" name="Picture 5" descr=""/>
+            <wp:docPr id="5" name="Picture 5"/>
             <wp:cNvGraphicFramePr>
               <a:graphicFrameLocks xmlns:a="http://schemas.openxmlformats.org/drawingml/2006/main" noChangeAspect="1"/>
             </wp:cNvGraphicFramePr>
@@ -4671,7 +4900,7 @@
               <a:graphicData uri="http://schemas.openxmlformats.org/drawingml/2006/picture">
                 <pic:pic xmlns:pic="http://schemas.openxmlformats.org/drawingml/2006/picture">
                   <pic:nvPicPr>
-                    <pic:cNvPr id="0" name="Picture 1" descr=""/>
+                    <pic:cNvPr id="0" name="Picture 1"/>
                     <pic:cNvPicPr>
                       <a:picLocks noChangeAspect="1" noChangeArrowheads="1"/>
                     </pic:cNvPicPr>
@@ -5155,7 +5384,7 @@
           <wp:inline distT="0" distB="0" distL="0" distR="0" wp14:anchorId="5C7329F1" wp14:editId="05E210AC">
             <wp:extent cx="462280" cy="462280"/>
             <wp:effectExtent l="0" t="0" r="0" b="0"/>
-            <wp:docPr id="1" name="Picture 1" descr=""/>
+            <wp:docPr id="1" name="Picture 1"/>
             <wp:cNvGraphicFramePr>
               <a:graphicFrameLocks xmlns:a="http://schemas.openxmlformats.org/drawingml/2006/main" noChangeAspect="1"/>
             </wp:cNvGraphicFramePr>
@@ -5163,7 +5392,7 @@
               <a:graphicData uri="http://schemas.openxmlformats.org/drawingml/2006/picture">
                 <pic:pic xmlns:pic="http://schemas.openxmlformats.org/drawingml/2006/picture">
                   <pic:nvPicPr>
-                    <pic:cNvPr id="0" name="Picture 2" descr=""/>
+                    <pic:cNvPr id="0" name="Picture 2"/>
                     <pic:cNvPicPr>
                       <a:picLocks noChangeAspect="1" noChangeArrowheads="1"/>
                     </pic:cNvPicPr>
@@ -10815,6 +11044,155 @@
     </w:lvl>
   </w:abstractNum>
   <w:abstractNum w:abstractNumId="12">
+    <w:nsid w:val="24465633"/>
+    <w:multiLevelType w:val="multilevel"/>
+    <w:tmpl w:val="5C3AB6D6"/>
+    <w:lvl w:ilvl="0">
+      <w:start w:val="1"/>
+      <w:numFmt w:val="bullet"/>
+      <w:lvlText w:val=""/>
+      <w:lvlJc w:val="left"/>
+      <w:pPr>
+        <w:tabs>
+          <w:tab w:val="num" w:pos="720"/>
+        </w:tabs>
+        <w:ind w:left="720" w:hanging="360"/>
+      </w:pPr>
+      <w:rPr>
+        <w:rFonts w:ascii="Symbol" w:hAnsi="Symbol" w:hint="default"/>
+        <w:sz w:val="20"/>
+      </w:rPr>
+    </w:lvl>
+    <w:lvl w:ilvl="1" w:tentative="1">
+      <w:start w:val="1"/>
+      <w:numFmt w:val="bullet"/>
+      <w:lvlText w:val="o"/>
+      <w:lvlJc w:val="left"/>
+      <w:pPr>
+        <w:tabs>
+          <w:tab w:val="num" w:pos="1440"/>
+        </w:tabs>
+        <w:ind w:left="1440" w:hanging="360"/>
+      </w:pPr>
+      <w:rPr>
+        <w:rFonts w:ascii="Courier New" w:hAnsi="Courier New" w:hint="default"/>
+        <w:sz w:val="20"/>
+      </w:rPr>
+    </w:lvl>
+    <w:lvl w:ilvl="2" w:tentative="1">
+      <w:start w:val="1"/>
+      <w:numFmt w:val="bullet"/>
+      <w:lvlText w:val=""/>
+      <w:lvlJc w:val="left"/>
+      <w:pPr>
+        <w:tabs>
+          <w:tab w:val="num" w:pos="2160"/>
+        </w:tabs>
+        <w:ind w:left="2160" w:hanging="360"/>
+      </w:pPr>
+      <w:rPr>
+        <w:rFonts w:ascii="Wingdings" w:hAnsi="Wingdings" w:hint="default"/>
+        <w:sz w:val="20"/>
+      </w:rPr>
+    </w:lvl>
+    <w:lvl w:ilvl="3" w:tentative="1">
+      <w:start w:val="1"/>
+      <w:numFmt w:val="bullet"/>
+      <w:lvlText w:val=""/>
+      <w:lvlJc w:val="left"/>
+      <w:pPr>
+        <w:tabs>
+          <w:tab w:val="num" w:pos="2880"/>
+        </w:tabs>
+        <w:ind w:left="2880" w:hanging="360"/>
+      </w:pPr>
+      <w:rPr>
+        <w:rFonts w:ascii="Wingdings" w:hAnsi="Wingdings" w:hint="default"/>
+        <w:sz w:val="20"/>
+      </w:rPr>
+    </w:lvl>
+    <w:lvl w:ilvl="4" w:tentative="1">
+      <w:start w:val="1"/>
+      <w:numFmt w:val="bullet"/>
+      <w:lvlText w:val=""/>
+      <w:lvlJc w:val="left"/>
+      <w:pPr>
+        <w:tabs>
+          <w:tab w:val="num" w:pos="3600"/>
+        </w:tabs>
+        <w:ind w:left="3600" w:hanging="360"/>
+      </w:pPr>
+      <w:rPr>
+        <w:rFonts w:ascii="Wingdings" w:hAnsi="Wingdings" w:hint="default"/>
+        <w:sz w:val="20"/>
+      </w:rPr>
+    </w:lvl>
+    <w:lvl w:ilvl="5" w:tentative="1">
+      <w:start w:val="1"/>
+      <w:numFmt w:val="bullet"/>
+      <w:lvlText w:val=""/>
+      <w:lvlJc w:val="left"/>
+      <w:pPr>
+        <w:tabs>
+          <w:tab w:val="num" w:pos="4320"/>
+        </w:tabs>
+        <w:ind w:left="4320" w:hanging="360"/>
+      </w:pPr>
+      <w:rPr>
+        <w:rFonts w:ascii="Wingdings" w:hAnsi="Wingdings" w:hint="default"/>
+        <w:sz w:val="20"/>
+      </w:rPr>
+    </w:lvl>
+    <w:lvl w:ilvl="6" w:tentative="1">
+      <w:start w:val="1"/>
+      <w:numFmt w:val="bullet"/>
+      <w:lvlText w:val=""/>
+      <w:lvlJc w:val="left"/>
+      <w:pPr>
+        <w:tabs>
+          <w:tab w:val="num" w:pos="5040"/>
+        </w:tabs>
+        <w:ind w:left="5040" w:hanging="360"/>
+      </w:pPr>
+      <w:rPr>
+        <w:rFonts w:ascii="Wingdings" w:hAnsi="Wingdings" w:hint="default"/>
+        <w:sz w:val="20"/>
+      </w:rPr>
+    </w:lvl>
+    <w:lvl w:ilvl="7" w:tentative="1">
+      <w:start w:val="1"/>
+      <w:numFmt w:val="bullet"/>
+      <w:lvlText w:val=""/>
+      <w:lvlJc w:val="left"/>
+      <w:pPr>
+        <w:tabs>
+          <w:tab w:val="num" w:pos="5760"/>
+        </w:tabs>
+        <w:ind w:left="5760" w:hanging="360"/>
+      </w:pPr>
+      <w:rPr>
+        <w:rFonts w:ascii="Wingdings" w:hAnsi="Wingdings" w:hint="default"/>
+        <w:sz w:val="20"/>
+      </w:rPr>
+    </w:lvl>
+    <w:lvl w:ilvl="8" w:tentative="1">
+      <w:start w:val="1"/>
+      <w:numFmt w:val="bullet"/>
+      <w:lvlText w:val=""/>
+      <w:lvlJc w:val="left"/>
+      <w:pPr>
+        <w:tabs>
+          <w:tab w:val="num" w:pos="6480"/>
+        </w:tabs>
+        <w:ind w:left="6480" w:hanging="360"/>
+      </w:pPr>
+      <w:rPr>
+        <w:rFonts w:ascii="Wingdings" w:hAnsi="Wingdings" w:hint="default"/>
+        <w:sz w:val="20"/>
+      </w:rPr>
+    </w:lvl>
+  </w:abstractNum>
+  <w:abstractNum w:abstractNumId="13">
     <w:nsid w:val="287724FC"/>
     <w:multiLevelType w:val="multilevel"/>
     <w:tmpl w:val="07EC551E"/>
@@ -10927,7 +11305,7 @@
       </w:rPr>
     </w:lvl>
   </w:abstractNum>
-  <w:abstractNum w:abstractNumId="13">
+  <w:abstractNum w:abstractNumId="14">
     <w:nsid w:val="28F339F0"/>
     <w:multiLevelType w:val="multilevel"/>
     <w:tmpl w:val="D5ACB566"/>
@@ -11076,7 +11454,7 @@
       </w:rPr>
     </w:lvl>
   </w:abstractNum>
-  <w:abstractNum w:abstractNumId="14">
+  <w:abstractNum w:abstractNumId="15">
     <w:nsid w:val="2DC9215F"/>
     <w:multiLevelType w:val="hybridMultilevel"/>
     <w:tmpl w:val="D5E4173C"/>
@@ -11162,7 +11540,7 @@
       </w:pPr>
     </w:lvl>
   </w:abstractNum>
-  <w:abstractNum w:abstractNumId="15">
+  <w:abstractNum w:abstractNumId="16">
     <w:nsid w:val="2E582A5D"/>
     <w:multiLevelType w:val="multilevel"/>
     <w:tmpl w:val="04090021"/>
@@ -11275,7 +11653,7 @@
       </w:rPr>
     </w:lvl>
   </w:abstractNum>
-  <w:abstractNum w:abstractNumId="16">
+  <w:abstractNum w:abstractNumId="17">
     <w:nsid w:val="2F215007"/>
     <w:multiLevelType w:val="multilevel"/>
     <w:tmpl w:val="A46EBDF0"/>
@@ -11424,7 +11802,7 @@
       </w:rPr>
     </w:lvl>
   </w:abstractNum>
-  <w:abstractNum w:abstractNumId="17">
+  <w:abstractNum w:abstractNumId="18">
     <w:nsid w:val="33730EA4"/>
     <w:multiLevelType w:val="multilevel"/>
     <w:tmpl w:val="A9CED762"/>
@@ -11573,7 +11951,7 @@
       </w:rPr>
     </w:lvl>
   </w:abstractNum>
-  <w:abstractNum w:abstractNumId="18">
+  <w:abstractNum w:abstractNumId="19">
     <w:nsid w:val="34707AB1"/>
     <w:multiLevelType w:val="multilevel"/>
     <w:tmpl w:val="7A24466A"/>
@@ -11722,7 +12100,7 @@
       </w:rPr>
     </w:lvl>
   </w:abstractNum>
-  <w:abstractNum w:abstractNumId="19">
+  <w:abstractNum w:abstractNumId="20">
     <w:nsid w:val="3A580F7B"/>
     <w:multiLevelType w:val="multilevel"/>
     <w:tmpl w:val="3724B828"/>
@@ -11871,7 +12249,7 @@
       </w:rPr>
     </w:lvl>
   </w:abstractNum>
-  <w:abstractNum w:abstractNumId="20">
+  <w:abstractNum w:abstractNumId="21">
     <w:nsid w:val="3ADF3F18"/>
     <w:multiLevelType w:val="multilevel"/>
     <w:tmpl w:val="71CC4312"/>
@@ -12020,7 +12398,7 @@
       </w:rPr>
     </w:lvl>
   </w:abstractNum>
-  <w:abstractNum w:abstractNumId="21">
+  <w:abstractNum w:abstractNumId="22">
     <w:nsid w:val="3BE50578"/>
     <w:multiLevelType w:val="hybridMultilevel"/>
     <w:tmpl w:val="BDB07CC8"/>
@@ -12109,7 +12487,7 @@
       </w:pPr>
     </w:lvl>
   </w:abstractNum>
-  <w:abstractNum w:abstractNumId="22">
+  <w:abstractNum w:abstractNumId="23">
     <w:nsid w:val="40F2547E"/>
     <w:multiLevelType w:val="multilevel"/>
     <w:tmpl w:val="6C56A3E6"/>
@@ -12258,7 +12636,7 @@
       </w:rPr>
     </w:lvl>
   </w:abstractNum>
-  <w:abstractNum w:abstractNumId="23">
+  <w:abstractNum w:abstractNumId="24">
     <w:nsid w:val="411C1815"/>
     <w:multiLevelType w:val="hybridMultilevel"/>
     <w:tmpl w:val="3672195C"/>
@@ -12371,7 +12749,7 @@
       </w:rPr>
     </w:lvl>
   </w:abstractNum>
-  <w:abstractNum w:abstractNumId="24">
+  <w:abstractNum w:abstractNumId="25">
     <w:nsid w:val="4E832FAC"/>
     <w:multiLevelType w:val="hybridMultilevel"/>
     <w:tmpl w:val="D9EE26EE"/>
@@ -12460,7 +12838,7 @@
       </w:pPr>
     </w:lvl>
   </w:abstractNum>
-  <w:abstractNum w:abstractNumId="25">
+  <w:abstractNum w:abstractNumId="26">
     <w:nsid w:val="4EA37D88"/>
     <w:multiLevelType w:val="hybridMultilevel"/>
     <w:tmpl w:val="58D0A724"/>
@@ -12549,7 +12927,7 @@
       </w:pPr>
     </w:lvl>
   </w:abstractNum>
-  <w:abstractNum w:abstractNumId="26">
+  <w:abstractNum w:abstractNumId="27">
     <w:nsid w:val="52914102"/>
     <w:multiLevelType w:val="multilevel"/>
     <w:tmpl w:val="53A0AAF4"/>
@@ -12698,7 +13076,7 @@
       </w:rPr>
     </w:lvl>
   </w:abstractNum>
-  <w:abstractNum w:abstractNumId="27">
+  <w:abstractNum w:abstractNumId="28">
     <w:nsid w:val="54F90DD9"/>
     <w:multiLevelType w:val="multilevel"/>
     <w:tmpl w:val="C42A203E"/>
@@ -12847,7 +13225,7 @@
       </w:rPr>
     </w:lvl>
   </w:abstractNum>
-  <w:abstractNum w:abstractNumId="28">
+  <w:abstractNum w:abstractNumId="29">
     <w:nsid w:val="5C1674B0"/>
     <w:multiLevelType w:val="multilevel"/>
     <w:tmpl w:val="B2A05634"/>
@@ -12996,7 +13374,156 @@
       </w:rPr>
     </w:lvl>
   </w:abstractNum>
-  <w:abstractNum w:abstractNumId="29">
+  <w:abstractNum w:abstractNumId="30">
+    <w:nsid w:val="639F17A1"/>
+    <w:multiLevelType w:val="multilevel"/>
+    <w:tmpl w:val="7FC40F56"/>
+    <w:lvl w:ilvl="0">
+      <w:start w:val="1"/>
+      <w:numFmt w:val="bullet"/>
+      <w:lvlText w:val=""/>
+      <w:lvlJc w:val="left"/>
+      <w:pPr>
+        <w:tabs>
+          <w:tab w:val="num" w:pos="720"/>
+        </w:tabs>
+        <w:ind w:left="720" w:hanging="360"/>
+      </w:pPr>
+      <w:rPr>
+        <w:rFonts w:ascii="Symbol" w:hAnsi="Symbol" w:hint="default"/>
+        <w:sz w:val="20"/>
+      </w:rPr>
+    </w:lvl>
+    <w:lvl w:ilvl="1" w:tentative="1">
+      <w:start w:val="1"/>
+      <w:numFmt w:val="bullet"/>
+      <w:lvlText w:val="o"/>
+      <w:lvlJc w:val="left"/>
+      <w:pPr>
+        <w:tabs>
+          <w:tab w:val="num" w:pos="1440"/>
+        </w:tabs>
+        <w:ind w:left="1440" w:hanging="360"/>
+      </w:pPr>
+      <w:rPr>
+        <w:rFonts w:ascii="Courier New" w:hAnsi="Courier New" w:hint="default"/>
+        <w:sz w:val="20"/>
+      </w:rPr>
+    </w:lvl>
+    <w:lvl w:ilvl="2" w:tentative="1">
+      <w:start w:val="1"/>
+      <w:numFmt w:val="bullet"/>
+      <w:lvlText w:val=""/>
+      <w:lvlJc w:val="left"/>
+      <w:pPr>
+        <w:tabs>
+          <w:tab w:val="num" w:pos="2160"/>
+        </w:tabs>
+        <w:ind w:left="2160" w:hanging="360"/>
+      </w:pPr>
+      <w:rPr>
+        <w:rFonts w:ascii="Wingdings" w:hAnsi="Wingdings" w:hint="default"/>
+        <w:sz w:val="20"/>
+      </w:rPr>
+    </w:lvl>
+    <w:lvl w:ilvl="3" w:tentative="1">
+      <w:start w:val="1"/>
+      <w:numFmt w:val="bullet"/>
+      <w:lvlText w:val=""/>
+      <w:lvlJc w:val="left"/>
+      <w:pPr>
+        <w:tabs>
+          <w:tab w:val="num" w:pos="2880"/>
+        </w:tabs>
+        <w:ind w:left="2880" w:hanging="360"/>
+      </w:pPr>
+      <w:rPr>
+        <w:rFonts w:ascii="Wingdings" w:hAnsi="Wingdings" w:hint="default"/>
+        <w:sz w:val="20"/>
+      </w:rPr>
+    </w:lvl>
+    <w:lvl w:ilvl="4" w:tentative="1">
+      <w:start w:val="1"/>
+      <w:numFmt w:val="bullet"/>
+      <w:lvlText w:val=""/>
+      <w:lvlJc w:val="left"/>
+      <w:pPr>
+        <w:tabs>
+          <w:tab w:val="num" w:pos="3600"/>
+        </w:tabs>
+        <w:ind w:left="3600" w:hanging="360"/>
+      </w:pPr>
+      <w:rPr>
+        <w:rFonts w:ascii="Wingdings" w:hAnsi="Wingdings" w:hint="default"/>
+        <w:sz w:val="20"/>
+      </w:rPr>
+    </w:lvl>
+    <w:lvl w:ilvl="5" w:tentative="1">
+      <w:start w:val="1"/>
+      <w:numFmt w:val="bullet"/>
+      <w:lvlText w:val=""/>
+      <w:lvlJc w:val="left"/>
+      <w:pPr>
+        <w:tabs>
+          <w:tab w:val="num" w:pos="4320"/>
+        </w:tabs>
+        <w:ind w:left="4320" w:hanging="360"/>
+      </w:pPr>
+      <w:rPr>
+        <w:rFonts w:ascii="Wingdings" w:hAnsi="Wingdings" w:hint="default"/>
+        <w:sz w:val="20"/>
+      </w:rPr>
+    </w:lvl>
+    <w:lvl w:ilvl="6" w:tentative="1">
+      <w:start w:val="1"/>
+      <w:numFmt w:val="bullet"/>
+      <w:lvlText w:val=""/>
+      <w:lvlJc w:val="left"/>
+      <w:pPr>
+        <w:tabs>
+          <w:tab w:val="num" w:pos="5040"/>
+        </w:tabs>
+        <w:ind w:left="5040" w:hanging="360"/>
+      </w:pPr>
+      <w:rPr>
+        <w:rFonts w:ascii="Wingdings" w:hAnsi="Wingdings" w:hint="default"/>
+        <w:sz w:val="20"/>
+      </w:rPr>
+    </w:lvl>
+    <w:lvl w:ilvl="7" w:tentative="1">
+      <w:start w:val="1"/>
+      <w:numFmt w:val="bullet"/>
+      <w:lvlText w:val=""/>
+      <w:lvlJc w:val="left"/>
+      <w:pPr>
+        <w:tabs>
+          <w:tab w:val="num" w:pos="5760"/>
+        </w:tabs>
+        <w:ind w:left="5760" w:hanging="360"/>
+      </w:pPr>
+      <w:rPr>
+        <w:rFonts w:ascii="Wingdings" w:hAnsi="Wingdings" w:hint="default"/>
+        <w:sz w:val="20"/>
+      </w:rPr>
+    </w:lvl>
+    <w:lvl w:ilvl="8" w:tentative="1">
+      <w:start w:val="1"/>
+      <w:numFmt w:val="bullet"/>
+      <w:lvlText w:val=""/>
+      <w:lvlJc w:val="left"/>
+      <w:pPr>
+        <w:tabs>
+          <w:tab w:val="num" w:pos="6480"/>
+        </w:tabs>
+        <w:ind w:left="6480" w:hanging="360"/>
+      </w:pPr>
+      <w:rPr>
+        <w:rFonts w:ascii="Wingdings" w:hAnsi="Wingdings" w:hint="default"/>
+        <w:sz w:val="20"/>
+      </w:rPr>
+    </w:lvl>
+  </w:abstractNum>
+  <w:abstractNum w:abstractNumId="31">
     <w:nsid w:val="6C705138"/>
     <w:multiLevelType w:val="hybridMultilevel"/>
     <w:tmpl w:val="FD30C7EC"/>
@@ -13085,7 +13612,7 @@
       </w:pPr>
     </w:lvl>
   </w:abstractNum>
-  <w:abstractNum w:abstractNumId="30">
+  <w:abstractNum w:abstractNumId="32">
     <w:nsid w:val="7213180A"/>
     <w:multiLevelType w:val="hybridMultilevel"/>
     <w:tmpl w:val="E7FAF32E"/>
@@ -13198,7 +13725,7 @@
       </w:rPr>
     </w:lvl>
   </w:abstractNum>
-  <w:abstractNum w:abstractNumId="31">
+  <w:abstractNum w:abstractNumId="33">
     <w:nsid w:val="774E3989"/>
     <w:multiLevelType w:val="multilevel"/>
     <w:tmpl w:val="F4CA9C22"/>
@@ -13347,7 +13874,7 @@
       </w:rPr>
     </w:lvl>
   </w:abstractNum>
-  <w:abstractNum w:abstractNumId="32">
+  <w:abstractNum w:abstractNumId="34">
     <w:nsid w:val="789F4CA4"/>
     <w:multiLevelType w:val="hybridMultilevel"/>
     <w:tmpl w:val="81B8EAF8"/>
@@ -13436,77 +13963,226 @@
       </w:pPr>
     </w:lvl>
   </w:abstractNum>
+  <w:abstractNum w:abstractNumId="35">
+    <w:nsid w:val="7D58769F"/>
+    <w:multiLevelType w:val="multilevel"/>
+    <w:tmpl w:val="0C92B110"/>
+    <w:lvl w:ilvl="0">
+      <w:start w:val="1"/>
+      <w:numFmt w:val="bullet"/>
+      <w:lvlText w:val=""/>
+      <w:lvlJc w:val="left"/>
+      <w:pPr>
+        <w:tabs>
+          <w:tab w:val="num" w:pos="720"/>
+        </w:tabs>
+        <w:ind w:left="720" w:hanging="360"/>
+      </w:pPr>
+      <w:rPr>
+        <w:rFonts w:ascii="Symbol" w:hAnsi="Symbol" w:hint="default"/>
+        <w:sz w:val="20"/>
+      </w:rPr>
+    </w:lvl>
+    <w:lvl w:ilvl="1" w:tentative="1">
+      <w:start w:val="1"/>
+      <w:numFmt w:val="bullet"/>
+      <w:lvlText w:val="o"/>
+      <w:lvlJc w:val="left"/>
+      <w:pPr>
+        <w:tabs>
+          <w:tab w:val="num" w:pos="1440"/>
+        </w:tabs>
+        <w:ind w:left="1440" w:hanging="360"/>
+      </w:pPr>
+      <w:rPr>
+        <w:rFonts w:ascii="Courier New" w:hAnsi="Courier New" w:hint="default"/>
+        <w:sz w:val="20"/>
+      </w:rPr>
+    </w:lvl>
+    <w:lvl w:ilvl="2" w:tentative="1">
+      <w:start w:val="1"/>
+      <w:numFmt w:val="bullet"/>
+      <w:lvlText w:val=""/>
+      <w:lvlJc w:val="left"/>
+      <w:pPr>
+        <w:tabs>
+          <w:tab w:val="num" w:pos="2160"/>
+        </w:tabs>
+        <w:ind w:left="2160" w:hanging="360"/>
+      </w:pPr>
+      <w:rPr>
+        <w:rFonts w:ascii="Wingdings" w:hAnsi="Wingdings" w:hint="default"/>
+        <w:sz w:val="20"/>
+      </w:rPr>
+    </w:lvl>
+    <w:lvl w:ilvl="3" w:tentative="1">
+      <w:start w:val="1"/>
+      <w:numFmt w:val="bullet"/>
+      <w:lvlText w:val=""/>
+      <w:lvlJc w:val="left"/>
+      <w:pPr>
+        <w:tabs>
+          <w:tab w:val="num" w:pos="2880"/>
+        </w:tabs>
+        <w:ind w:left="2880" w:hanging="360"/>
+      </w:pPr>
+      <w:rPr>
+        <w:rFonts w:ascii="Wingdings" w:hAnsi="Wingdings" w:hint="default"/>
+        <w:sz w:val="20"/>
+      </w:rPr>
+    </w:lvl>
+    <w:lvl w:ilvl="4" w:tentative="1">
+      <w:start w:val="1"/>
+      <w:numFmt w:val="bullet"/>
+      <w:lvlText w:val=""/>
+      <w:lvlJc w:val="left"/>
+      <w:pPr>
+        <w:tabs>
+          <w:tab w:val="num" w:pos="3600"/>
+        </w:tabs>
+        <w:ind w:left="3600" w:hanging="360"/>
+      </w:pPr>
+      <w:rPr>
+        <w:rFonts w:ascii="Wingdings" w:hAnsi="Wingdings" w:hint="default"/>
+        <w:sz w:val="20"/>
+      </w:rPr>
+    </w:lvl>
+    <w:lvl w:ilvl="5" w:tentative="1">
+      <w:start w:val="1"/>
+      <w:numFmt w:val="bullet"/>
+      <w:lvlText w:val=""/>
+      <w:lvlJc w:val="left"/>
+      <w:pPr>
+        <w:tabs>
+          <w:tab w:val="num" w:pos="4320"/>
+        </w:tabs>
+        <w:ind w:left="4320" w:hanging="360"/>
+      </w:pPr>
+      <w:rPr>
+        <w:rFonts w:ascii="Wingdings" w:hAnsi="Wingdings" w:hint="default"/>
+        <w:sz w:val="20"/>
+      </w:rPr>
+    </w:lvl>
+    <w:lvl w:ilvl="6" w:tentative="1">
+      <w:start w:val="1"/>
+      <w:numFmt w:val="bullet"/>
+      <w:lvlText w:val=""/>
+      <w:lvlJc w:val="left"/>
+      <w:pPr>
+        <w:tabs>
+          <w:tab w:val="num" w:pos="5040"/>
+        </w:tabs>
+        <w:ind w:left="5040" w:hanging="360"/>
+      </w:pPr>
+      <w:rPr>
+        <w:rFonts w:ascii="Wingdings" w:hAnsi="Wingdings" w:hint="default"/>
+        <w:sz w:val="20"/>
+      </w:rPr>
+    </w:lvl>
+    <w:lvl w:ilvl="7" w:tentative="1">
+      <w:start w:val="1"/>
+      <w:numFmt w:val="bullet"/>
+      <w:lvlText w:val=""/>
+      <w:lvlJc w:val="left"/>
+      <w:pPr>
+        <w:tabs>
+          <w:tab w:val="num" w:pos="5760"/>
+        </w:tabs>
+        <w:ind w:left="5760" w:hanging="360"/>
+      </w:pPr>
+      <w:rPr>
+        <w:rFonts w:ascii="Wingdings" w:hAnsi="Wingdings" w:hint="default"/>
+        <w:sz w:val="20"/>
+      </w:rPr>
+    </w:lvl>
+    <w:lvl w:ilvl="8" w:tentative="1">
+      <w:start w:val="1"/>
+      <w:numFmt w:val="bullet"/>
+      <w:lvlText w:val=""/>
+      <w:lvlJc w:val="left"/>
+      <w:pPr>
+        <w:tabs>
+          <w:tab w:val="num" w:pos="6480"/>
+        </w:tabs>
+        <w:ind w:left="6480" w:hanging="360"/>
+      </w:pPr>
+      <w:rPr>
+        <w:rFonts w:ascii="Wingdings" w:hAnsi="Wingdings" w:hint="default"/>
+        <w:sz w:val="20"/>
+      </w:rPr>
+    </w:lvl>
+  </w:abstractNum>
   <w:num w:numId="1">
-    <w:abstractNumId w:val="25"/>
+    <w:abstractNumId w:val="26"/>
   </w:num>
   <w:num w:numId="2">
     <w:abstractNumId w:val="0"/>
   </w:num>
   <w:num w:numId="3">
-    <w:abstractNumId w:val="12"/>
+    <w:abstractNumId w:val="13"/>
   </w:num>
   <w:num w:numId="4">
     <w:abstractNumId w:val="2"/>
   </w:num>
   <w:num w:numId="5">
-    <w:abstractNumId w:val="14"/>
+    <w:abstractNumId w:val="15"/>
   </w:num>
   <w:num w:numId="6">
     <w:abstractNumId w:val="6"/>
   </w:num>
   <w:num w:numId="7">
-    <w:abstractNumId w:val="20"/>
+    <w:abstractNumId w:val="21"/>
   </w:num>
   <w:num w:numId="8">
-    <w:abstractNumId w:val="28"/>
+    <w:abstractNumId w:val="29"/>
   </w:num>
   <w:num w:numId="9">
-    <w:abstractNumId w:val="13"/>
+    <w:abstractNumId w:val="14"/>
   </w:num>
   <w:num w:numId="10">
-    <w:abstractNumId w:val="31"/>
+    <w:abstractNumId w:val="33"/>
   </w:num>
   <w:num w:numId="11">
-    <w:abstractNumId w:val="19"/>
+    <w:abstractNumId w:val="20"/>
   </w:num>
   <w:num w:numId="12">
     <w:abstractNumId w:val="10"/>
   </w:num>
   <w:num w:numId="13">
+    <w:abstractNumId w:val="25"/>
+  </w:num>
+  <w:num w:numId="14">
+    <w:abstractNumId w:val="18"/>
+  </w:num>
+  <w:num w:numId="15">
+    <w:abstractNumId w:val="16"/>
+  </w:num>
+  <w:num w:numId="16">
     <w:abstractNumId w:val="24"/>
   </w:num>
-  <w:num w:numId="14">
-    <w:abstractNumId w:val="17"/>
-  </w:num>
-  <w:num w:numId="15">
-    <w:abstractNumId w:val="15"/>
-  </w:num>
-  <w:num w:numId="16">
-    <w:abstractNumId w:val="23"/>
-  </w:num>
   <w:num w:numId="17">
-    <w:abstractNumId w:val="30"/>
+    <w:abstractNumId w:val="32"/>
   </w:num>
   <w:num w:numId="18">
     <w:abstractNumId w:val="9"/>
   </w:num>
   <w:num w:numId="19">
-    <w:abstractNumId w:val="26"/>
+    <w:abstractNumId w:val="27"/>
   </w:num>
   <w:num w:numId="20">
-    <w:abstractNumId w:val="18"/>
+    <w:abstractNumId w:val="19"/>
   </w:num>
   <w:num w:numId="21">
-    <w:abstractNumId w:val="27"/>
+    <w:abstractNumId w:val="28"/>
   </w:num>
   <w:num w:numId="22">
-    <w:abstractNumId w:val="29"/>
+    <w:abstractNumId w:val="31"/>
   </w:num>
   <w:num w:numId="23">
     <w:abstractNumId w:val="1"/>
   </w:num>
   <w:num w:numId="24">
-    <w:abstractNumId w:val="32"/>
+    <w:abstractNumId w:val="34"/>
   </w:num>
   <w:num w:numId="25">
     <w:abstractNumId w:val="3"/>
@@ -13515,7 +14191,7 @@
     <w:abstractNumId w:val="7"/>
   </w:num>
   <w:num w:numId="27">
-    <w:abstractNumId w:val="21"/>
+    <w:abstractNumId w:val="22"/>
   </w:num>
   <w:num w:numId="28">
     <w:abstractNumId w:val="4"/>
@@ -13527,13 +14203,22 @@
     <w:abstractNumId w:val="11"/>
   </w:num>
   <w:num w:numId="31">
-    <w:abstractNumId w:val="22"/>
+    <w:abstractNumId w:val="23"/>
   </w:num>
   <w:num w:numId="32">
-    <w:abstractNumId w:val="16"/>
+    <w:abstractNumId w:val="17"/>
   </w:num>
   <w:num w:numId="33">
     <w:abstractNumId w:val="5"/>
+  </w:num>
+  <w:num w:numId="34">
+    <w:abstractNumId w:val="12"/>
+  </w:num>
+  <w:num w:numId="35">
+    <w:abstractNumId w:val="30"/>
+  </w:num>
+  <w:num w:numId="36">
+    <w:abstractNumId w:val="35"/>
   </w:num>
 </w:numbering>
 </file>

--- a/FireFighter work.docx
+++ b/FireFighter work.docx
@@ -2770,2741 +2770,10 @@
     </w:p>
     <w:p>
       <w:pPr>
-        <w:tabs>
-          <w:tab w:val="left" w:pos="916"/>
-          <w:tab w:val="left" w:pos="1832"/>
-          <w:tab w:val="left" w:pos="2748"/>
-          <w:tab w:val="left" w:pos="3664"/>
-          <w:tab w:val="left" w:pos="4580"/>
-          <w:tab w:val="left" w:pos="5496"/>
-          <w:tab w:val="left" w:pos="6412"/>
-          <w:tab w:val="left" w:pos="7328"/>
-          <w:tab w:val="left" w:pos="8244"/>
-          <w:tab w:val="left" w:pos="9160"/>
-          <w:tab w:val="left" w:pos="10076"/>
-          <w:tab w:val="left" w:pos="10992"/>
-          <w:tab w:val="left" w:pos="11908"/>
-          <w:tab w:val="left" w:pos="12824"/>
-          <w:tab w:val="left" w:pos="13740"/>
-          <w:tab w:val="left" w:pos="14656"/>
-        </w:tabs>
-        <w:rPr>
-          <w:rFonts w:ascii="Consolas" w:hAnsi="Consolas" w:cs="Courier New"/>
-          <w:color w:val="333333"/>
-          <w:sz w:val="20"/>
-          <w:szCs w:val="20"/>
-          <w:bdr w:val="none" w:sz="0" w:space="0" w:color="auto" w:frame="1"/>
-        </w:rPr>
-      </w:pPr>
-    </w:p>
-    <w:p>
-      <w:pPr>
-        <w:shd w:val="clear" w:color="auto" w:fill="FFFFFF"/>
-        <w:rPr>
-          <w:rFonts w:ascii="Arial" w:hAnsi="Arial" w:cs="Arial"/>
-          <w:color w:val="222222"/>
-          <w:sz w:val="19"/>
-          <w:szCs w:val="19"/>
-        </w:rPr>
-      </w:pPr>
-      <w:r>
-        <w:rPr>
-          <w:rFonts w:ascii="monospace" w:hAnsi="monospace" w:cs="Arial"/>
-          <w:color w:val="333333"/>
-          <w:sz w:val="20"/>
-          <w:szCs w:val="20"/>
-          <w:bdr w:val="none" w:sz="0" w:space="0" w:color="auto" w:frame="1"/>
-        </w:rPr>
-        <w:t>MD Firefighter Tasks:</w:t>
-      </w:r>
-    </w:p>
-    <w:p>
-      <w:pPr>
         <w:rPr>
           <w:rFonts w:eastAsia="Times New Roman"/>
         </w:rPr>
       </w:pPr>
-      <w:r>
-        <w:rPr>
-          <w:rFonts w:ascii="Consolas" w:eastAsia="Times New Roman" w:hAnsi="Consolas"/>
-          <w:noProof/>
-          <w:color w:val="393939"/>
-          <w:sz w:val="18"/>
-          <w:szCs w:val="18"/>
-          <w:shd w:val="clear" w:color="auto" w:fill="FAFAFB"/>
-        </w:rPr>
-        <w:drawing>
-          <wp:inline distT="0" distB="0" distL="0" distR="0" wp14:anchorId="2ADAB6FE" wp14:editId="5D4A1177">
-            <wp:extent cx="462280" cy="462280"/>
-            <wp:effectExtent l="0" t="0" r="0" b="0"/>
-            <wp:docPr id="29" name="Picture 29" descr=""/>
-            <wp:cNvGraphicFramePr>
-              <a:graphicFrameLocks xmlns:a="http://schemas.openxmlformats.org/drawingml/2006/main" noChangeAspect="1"/>
-            </wp:cNvGraphicFramePr>
-            <a:graphic xmlns:a="http://schemas.openxmlformats.org/drawingml/2006/main">
-              <a:graphicData uri="http://schemas.openxmlformats.org/drawingml/2006/picture">
-                <pic:pic xmlns:pic="http://schemas.openxmlformats.org/drawingml/2006/picture">
-                  <pic:nvPicPr>
-                    <pic:cNvPr id="0" name="Picture 1" descr=""/>
-                    <pic:cNvPicPr>
-                      <a:picLocks noChangeAspect="1" noChangeArrowheads="1"/>
-                    </pic:cNvPicPr>
-                  </pic:nvPicPr>
-                  <pic:blipFill>
-                    <a:blip r:embed="rId15">
-                      <a:extLst>
-                        <a:ext uri="{28A0092B-C50C-407E-A947-70E740481C1C}">
-                          <a14:useLocalDpi xmlns:a14="http://schemas.microsoft.com/office/drawing/2010/main" val="0"/>
-                        </a:ext>
-                      </a:extLst>
-                    </a:blip>
-                    <a:srcRect/>
-                    <a:stretch>
-                      <a:fillRect/>
-                    </a:stretch>
-                  </pic:blipFill>
-                  <pic:spPr bwMode="auto">
-                    <a:xfrm>
-                      <a:off x="0" y="0"/>
-                      <a:ext cx="462280" cy="462280"/>
-                    </a:xfrm>
-                    <a:prstGeom prst="rect">
-                      <a:avLst/>
-                    </a:prstGeom>
-                    <a:noFill/>
-                    <a:ln>
-                      <a:noFill/>
-                    </a:ln>
-                  </pic:spPr>
-                </pic:pic>
-              </a:graphicData>
-            </a:graphic>
-          </wp:inline>
-        </w:drawing>
-      </w:r>
-      <w:r>
-        <w:rPr>
-          <w:rFonts w:ascii="Consolas" w:eastAsia="Times New Roman" w:hAnsi="Consolas"/>
-          <w:color w:val="393939"/>
-          <w:sz w:val="18"/>
-          <w:szCs w:val="18"/>
-          <w:shd w:val="clear" w:color="auto" w:fill="FAFAFB"/>
-        </w:rPr>
-        <w:t> </w:t>
-      </w:r>
-      <w:r>
-        <w:rPr>
-          <w:rFonts w:ascii="monospace" w:eastAsia="Times New Roman" w:hAnsi="monospace"/>
-          <w:color w:val="222222"/>
-          <w:sz w:val="19"/>
-          <w:szCs w:val="19"/>
-          <w:shd w:val="clear" w:color="auto" w:fill="FFFFFF"/>
-        </w:rPr>
-        <w:t>Content Pull Release-2.9</w:t>
-      </w:r>
-    </w:p>
-    <w:p>
-      <w:pPr>
-        <w:shd w:val="clear" w:color="auto" w:fill="FFFFFF"/>
-        <w:rPr>
-          <w:rFonts w:ascii="Arial" w:eastAsia="Times New Roman" w:hAnsi="Arial" w:cs="Arial"/>
-          <w:color w:val="222222"/>
-          <w:sz w:val="19"/>
-          <w:szCs w:val="19"/>
-        </w:rPr>
-      </w:pPr>
-      <w:r>
-        <w:rPr>
-          <w:rFonts w:ascii="Consolas" w:eastAsia="Times New Roman" w:hAnsi="Consolas" w:cs="Arial"/>
-          <w:noProof/>
-          <w:color w:val="393939"/>
-          <w:sz w:val="18"/>
-          <w:szCs w:val="18"/>
-          <w:bdr w:val="none" w:sz="0" w:space="0" w:color="auto" w:frame="1"/>
-          <w:shd w:val="clear" w:color="auto" w:fill="FAFAFB"/>
-        </w:rPr>
-        <w:drawing>
-          <wp:inline distT="0" distB="0" distL="0" distR="0" wp14:anchorId="23AAE50C" wp14:editId="1BF161C4">
-            <wp:extent cx="462280" cy="462280"/>
-            <wp:effectExtent l="0" t="0" r="0" b="0"/>
-            <wp:docPr id="28" name="Picture 28" descr=""/>
-            <wp:cNvGraphicFramePr>
-              <a:graphicFrameLocks xmlns:a="http://schemas.openxmlformats.org/drawingml/2006/main" noChangeAspect="1"/>
-            </wp:cNvGraphicFramePr>
-            <a:graphic xmlns:a="http://schemas.openxmlformats.org/drawingml/2006/main">
-              <a:graphicData uri="http://schemas.openxmlformats.org/drawingml/2006/picture">
-                <pic:pic xmlns:pic="http://schemas.openxmlformats.org/drawingml/2006/picture">
-                  <pic:nvPicPr>
-                    <pic:cNvPr id="0" name="Picture 2" descr=""/>
-                    <pic:cNvPicPr>
-                      <a:picLocks noChangeAspect="1" noChangeArrowheads="1"/>
-                    </pic:cNvPicPr>
-                  </pic:nvPicPr>
-                  <pic:blipFill>
-                    <a:blip r:embed="rId16">
-                      <a:extLst>
-                        <a:ext uri="{28A0092B-C50C-407E-A947-70E740481C1C}">
-                          <a14:useLocalDpi xmlns:a14="http://schemas.microsoft.com/office/drawing/2010/main" val="0"/>
-                        </a:ext>
-                      </a:extLst>
-                    </a:blip>
-                    <a:srcRect/>
-                    <a:stretch>
-                      <a:fillRect/>
-                    </a:stretch>
-                  </pic:blipFill>
-                  <pic:spPr bwMode="auto">
-                    <a:xfrm>
-                      <a:off x="0" y="0"/>
-                      <a:ext cx="462280" cy="462280"/>
-                    </a:xfrm>
-                    <a:prstGeom prst="rect">
-                      <a:avLst/>
-                    </a:prstGeom>
-                    <a:noFill/>
-                    <a:ln>
-                      <a:noFill/>
-                    </a:ln>
-                  </pic:spPr>
-                </pic:pic>
-              </a:graphicData>
-            </a:graphic>
-          </wp:inline>
-        </w:drawing>
-      </w:r>
-      <w:r>
-        <w:rPr>
-          <w:rFonts w:ascii="Consolas" w:eastAsia="Times New Roman" w:hAnsi="Consolas" w:cs="Arial"/>
-          <w:color w:val="393939"/>
-          <w:sz w:val="18"/>
-          <w:szCs w:val="18"/>
-          <w:bdr w:val="none" w:sz="0" w:space="0" w:color="auto" w:frame="1"/>
-          <w:shd w:val="clear" w:color="auto" w:fill="FAFAFB"/>
-        </w:rPr>
-        <w:t> </w:t>
-      </w:r>
-      <w:r>
-        <w:rPr>
-          <w:rFonts w:ascii="Courier" w:eastAsia="Times New Roman" w:hAnsi="Courier" w:cs="Arial"/>
-          <w:color w:val="222222"/>
-          <w:sz w:val="19"/>
-          <w:szCs w:val="19"/>
-          <w:bdr w:val="none" w:sz="0" w:space="0" w:color="auto" w:frame="1"/>
-        </w:rPr>
-        <w:t> </w:t>
-      </w:r>
-      <w:r>
-        <w:rPr>
-          <w:rFonts w:ascii="monospace" w:eastAsia="Times New Roman" w:hAnsi="monospace" w:cs="Arial"/>
-          <w:color w:val="333333"/>
-          <w:sz w:val="20"/>
-          <w:szCs w:val="20"/>
-          <w:bdr w:val="none" w:sz="0" w:space="0" w:color="auto" w:frame="1"/>
-        </w:rPr>
-        <w:t> </w:t>
-      </w:r>
-      <w:proofErr w:type="spellStart"/>
-      <w:r>
-        <w:rPr>
-          <w:rFonts w:ascii="monospace" w:eastAsia="Times New Roman" w:hAnsi="monospace" w:cs="Arial"/>
-          <w:color w:val="333333"/>
-          <w:sz w:val="19"/>
-          <w:szCs w:val="19"/>
-        </w:rPr>
-        <w:t>wisc</w:t>
-      </w:r>
-      <w:proofErr w:type="spellEnd"/>
-      <w:r>
-        <w:rPr>
-          <w:rFonts w:ascii="monospace" w:eastAsia="Times New Roman" w:hAnsi="monospace" w:cs="Arial"/>
-          <w:color w:val="333333"/>
-          <w:sz w:val="19"/>
-          <w:szCs w:val="19"/>
-        </w:rPr>
-        <w:t>-v-</w:t>
-      </w:r>
-      <w:proofErr w:type="spellStart"/>
-      <w:r>
-        <w:rPr>
-          <w:rFonts w:ascii="monospace" w:eastAsia="Times New Roman" w:hAnsi="monospace" w:cs="Arial"/>
-          <w:color w:val="333333"/>
-          <w:sz w:val="19"/>
-          <w:szCs w:val="19"/>
-        </w:rPr>
-        <w:t>spanish</w:t>
-      </w:r>
-      <w:proofErr w:type="spellEnd"/>
-    </w:p>
-    <w:p>
-      <w:pPr>
-        <w:numPr>
-          <w:ilvl w:val="0"/>
-          <w:numId w:val="34"/>
-        </w:numPr>
-        <w:shd w:val="clear" w:color="auto" w:fill="FFFFFF"/>
-        <w:spacing w:before="100" w:beforeAutospacing="1" w:after="100" w:afterAutospacing="1"/>
-        <w:rPr>
-          <w:rFonts w:ascii="monospace" w:eastAsia="Times New Roman" w:hAnsi="monospace" w:cs="Arial"/>
-          <w:color w:val="222222"/>
-          <w:sz w:val="19"/>
-          <w:szCs w:val="19"/>
-          <w:bdr w:val="none" w:sz="0" w:space="0" w:color="auto" w:frame="1"/>
-        </w:rPr>
-      </w:pPr>
-      <w:r>
-        <w:rPr>
-          <w:rFonts w:ascii="monospace" w:eastAsia="Times New Roman" w:hAnsi="monospace" w:cs="Arial"/>
-          <w:color w:val="222222"/>
-          <w:sz w:val="19"/>
-          <w:szCs w:val="19"/>
-          <w:bdr w:val="none" w:sz="0" w:space="0" w:color="auto" w:frame="1"/>
-        </w:rPr>
-        <w:t>similarities</w:t>
-      </w:r>
-    </w:p>
-    <w:p>
-      <w:pPr>
-        <w:numPr>
-          <w:ilvl w:val="0"/>
-          <w:numId w:val="34"/>
-        </w:numPr>
-        <w:shd w:val="clear" w:color="auto" w:fill="FFFFFF"/>
-        <w:spacing w:before="60" w:after="100" w:afterAutospacing="1"/>
-        <w:rPr>
-          <w:rFonts w:ascii="monospace" w:eastAsia="Times New Roman" w:hAnsi="monospace" w:cs="Arial"/>
-          <w:color w:val="222222"/>
-          <w:sz w:val="19"/>
-          <w:szCs w:val="19"/>
-          <w:bdr w:val="none" w:sz="0" w:space="0" w:color="auto" w:frame="1"/>
-        </w:rPr>
-      </w:pPr>
-      <w:r>
-        <w:rPr>
-          <w:rFonts w:ascii="monospace" w:eastAsia="Times New Roman" w:hAnsi="monospace" w:cs="Arial"/>
-          <w:color w:val="222222"/>
-          <w:sz w:val="19"/>
-          <w:szCs w:val="19"/>
-          <w:bdr w:val="none" w:sz="0" w:space="0" w:color="auto" w:frame="1"/>
-        </w:rPr>
-        <w:t>vocabulary</w:t>
-      </w:r>
-    </w:p>
-    <w:p>
-      <w:pPr>
-        <w:shd w:val="clear" w:color="auto" w:fill="FFFFFF"/>
-        <w:rPr>
-          <w:rFonts w:ascii="Arial" w:eastAsia="Times New Roman" w:hAnsi="Arial" w:cs="Arial"/>
-          <w:color w:val="222222"/>
-          <w:sz w:val="19"/>
-          <w:szCs w:val="19"/>
-        </w:rPr>
-      </w:pPr>
-      <w:r>
-        <w:rPr>
-          <w:rFonts w:ascii="Consolas" w:eastAsia="Times New Roman" w:hAnsi="Consolas" w:cs="Arial"/>
-          <w:noProof/>
-          <w:color w:val="393939"/>
-          <w:sz w:val="18"/>
-          <w:szCs w:val="18"/>
-          <w:shd w:val="clear" w:color="auto" w:fill="FAFAFB"/>
-        </w:rPr>
-        <w:drawing>
-          <wp:inline distT="0" distB="0" distL="0" distR="0" wp14:anchorId="6E21CEBB" wp14:editId="442DB249">
-            <wp:extent cx="462280" cy="462280"/>
-            <wp:effectExtent l="0" t="0" r="0" b="0"/>
-            <wp:docPr id="27" name="Picture 27" descr=""/>
-            <wp:cNvGraphicFramePr>
-              <a:graphicFrameLocks xmlns:a="http://schemas.openxmlformats.org/drawingml/2006/main" noChangeAspect="1"/>
-            </wp:cNvGraphicFramePr>
-            <a:graphic xmlns:a="http://schemas.openxmlformats.org/drawingml/2006/main">
-              <a:graphicData uri="http://schemas.openxmlformats.org/drawingml/2006/picture">
-                <pic:pic xmlns:pic="http://schemas.openxmlformats.org/drawingml/2006/picture">
-                  <pic:nvPicPr>
-                    <pic:cNvPr id="0" name="Picture 3" descr=""/>
-                    <pic:cNvPicPr>
-                      <a:picLocks noChangeAspect="1" noChangeArrowheads="1"/>
-                    </pic:cNvPicPr>
-                  </pic:nvPicPr>
-                  <pic:blipFill>
-                    <a:blip r:embed="rId15">
-                      <a:extLst>
-                        <a:ext uri="{28A0092B-C50C-407E-A947-70E740481C1C}">
-                          <a14:useLocalDpi xmlns:a14="http://schemas.microsoft.com/office/drawing/2010/main" val="0"/>
-                        </a:ext>
-                      </a:extLst>
-                    </a:blip>
-                    <a:srcRect/>
-                    <a:stretch>
-                      <a:fillRect/>
-                    </a:stretch>
-                  </pic:blipFill>
-                  <pic:spPr bwMode="auto">
-                    <a:xfrm>
-                      <a:off x="0" y="0"/>
-                      <a:ext cx="462280" cy="462280"/>
-                    </a:xfrm>
-                    <a:prstGeom prst="rect">
-                      <a:avLst/>
-                    </a:prstGeom>
-                    <a:noFill/>
-                    <a:ln>
-                      <a:noFill/>
-                    </a:ln>
-                  </pic:spPr>
-                </pic:pic>
-              </a:graphicData>
-            </a:graphic>
-          </wp:inline>
-        </w:drawing>
-      </w:r>
-      <w:r>
-        <w:rPr>
-          <w:rFonts w:ascii="Consolas" w:eastAsia="Times New Roman" w:hAnsi="Consolas" w:cs="Arial"/>
-          <w:color w:val="393939"/>
-          <w:sz w:val="18"/>
-          <w:szCs w:val="18"/>
-          <w:shd w:val="clear" w:color="auto" w:fill="FAFAFB"/>
-        </w:rPr>
-        <w:t> </w:t>
-      </w:r>
-      <w:r>
-        <w:rPr>
-          <w:rFonts w:ascii="Courier" w:eastAsia="Times New Roman" w:hAnsi="Courier" w:cs="Arial"/>
-          <w:color w:val="222222"/>
-          <w:sz w:val="19"/>
-          <w:szCs w:val="19"/>
-        </w:rPr>
-        <w:t>Content Pull master</w:t>
-      </w:r>
-    </w:p>
-    <w:p>
-      <w:pPr>
-        <w:shd w:val="clear" w:color="auto" w:fill="FFFFFF"/>
-        <w:rPr>
-          <w:rFonts w:ascii="Arial" w:eastAsia="Times New Roman" w:hAnsi="Arial" w:cs="Arial"/>
-          <w:color w:val="222222"/>
-          <w:sz w:val="19"/>
-          <w:szCs w:val="19"/>
-        </w:rPr>
-      </w:pPr>
-      <w:r>
-        <w:rPr>
-          <w:rFonts w:ascii="Consolas" w:eastAsia="Times New Roman" w:hAnsi="Consolas" w:cs="Arial"/>
-          <w:noProof/>
-          <w:color w:val="393939"/>
-          <w:sz w:val="18"/>
-          <w:szCs w:val="18"/>
-          <w:bdr w:val="none" w:sz="0" w:space="0" w:color="auto" w:frame="1"/>
-          <w:shd w:val="clear" w:color="auto" w:fill="FAFAFB"/>
-        </w:rPr>
-        <w:drawing>
-          <wp:inline distT="0" distB="0" distL="0" distR="0" wp14:anchorId="2204BFD1" wp14:editId="26C6181C">
-            <wp:extent cx="462280" cy="462280"/>
-            <wp:effectExtent l="0" t="0" r="0" b="0"/>
-            <wp:docPr id="26" name="Picture 26" descr=""/>
-            <wp:cNvGraphicFramePr>
-              <a:graphicFrameLocks xmlns:a="http://schemas.openxmlformats.org/drawingml/2006/main" noChangeAspect="1"/>
-            </wp:cNvGraphicFramePr>
-            <a:graphic xmlns:a="http://schemas.openxmlformats.org/drawingml/2006/main">
-              <a:graphicData uri="http://schemas.openxmlformats.org/drawingml/2006/picture">
-                <pic:pic xmlns:pic="http://schemas.openxmlformats.org/drawingml/2006/picture">
-                  <pic:nvPicPr>
-                    <pic:cNvPr id="0" name="Picture 4" descr=""/>
-                    <pic:cNvPicPr>
-                      <a:picLocks noChangeAspect="1" noChangeArrowheads="1"/>
-                    </pic:cNvPicPr>
-                  </pic:nvPicPr>
-                  <pic:blipFill>
-                    <a:blip r:embed="rId16">
-                      <a:extLst>
-                        <a:ext uri="{28A0092B-C50C-407E-A947-70E740481C1C}">
-                          <a14:useLocalDpi xmlns:a14="http://schemas.microsoft.com/office/drawing/2010/main" val="0"/>
-                        </a:ext>
-                      </a:extLst>
-                    </a:blip>
-                    <a:srcRect/>
-                    <a:stretch>
-                      <a:fillRect/>
-                    </a:stretch>
-                  </pic:blipFill>
-                  <pic:spPr bwMode="auto">
-                    <a:xfrm>
-                      <a:off x="0" y="0"/>
-                      <a:ext cx="462280" cy="462280"/>
-                    </a:xfrm>
-                    <a:prstGeom prst="rect">
-                      <a:avLst/>
-                    </a:prstGeom>
-                    <a:noFill/>
-                    <a:ln>
-                      <a:noFill/>
-                    </a:ln>
-                  </pic:spPr>
-                </pic:pic>
-              </a:graphicData>
-            </a:graphic>
-          </wp:inline>
-        </w:drawing>
-      </w:r>
-      <w:r>
-        <w:rPr>
-          <w:rFonts w:ascii="Consolas" w:eastAsia="Times New Roman" w:hAnsi="Consolas" w:cs="Arial"/>
-          <w:color w:val="393939"/>
-          <w:sz w:val="18"/>
-          <w:szCs w:val="18"/>
-          <w:bdr w:val="none" w:sz="0" w:space="0" w:color="auto" w:frame="1"/>
-          <w:shd w:val="clear" w:color="auto" w:fill="FAFAFB"/>
-        </w:rPr>
-        <w:t> </w:t>
-      </w:r>
-      <w:r>
-        <w:rPr>
-          <w:rFonts w:ascii="Courier" w:eastAsia="Times New Roman" w:hAnsi="Courier" w:cs="Arial"/>
-          <w:color w:val="222222"/>
-          <w:sz w:val="19"/>
-          <w:szCs w:val="19"/>
-          <w:bdr w:val="none" w:sz="0" w:space="0" w:color="auto" w:frame="1"/>
-        </w:rPr>
-        <w:t> </w:t>
-      </w:r>
-      <w:r>
-        <w:rPr>
-          <w:rFonts w:ascii="Courier" w:eastAsia="Times New Roman" w:hAnsi="Courier" w:cs="Arial"/>
-          <w:color w:val="333333"/>
-          <w:sz w:val="20"/>
-          <w:szCs w:val="20"/>
-          <w:bdr w:val="none" w:sz="0" w:space="0" w:color="auto" w:frame="1"/>
-        </w:rPr>
-        <w:t> </w:t>
-      </w:r>
-      <w:r>
-        <w:rPr>
-          <w:rFonts w:ascii="monospace" w:eastAsia="Times New Roman" w:hAnsi="monospace" w:cs="Arial"/>
-          <w:color w:val="333333"/>
-          <w:sz w:val="19"/>
-          <w:szCs w:val="19"/>
-        </w:rPr>
-        <w:t>wais-5</w:t>
-      </w:r>
-    </w:p>
-    <w:p>
-      <w:pPr>
-        <w:numPr>
-          <w:ilvl w:val="0"/>
-          <w:numId w:val="35"/>
-        </w:numPr>
-        <w:shd w:val="clear" w:color="auto" w:fill="FFFFFF"/>
-        <w:spacing w:before="100" w:beforeAutospacing="1" w:after="100" w:afterAutospacing="1"/>
-        <w:rPr>
-          <w:rFonts w:ascii="monospace" w:eastAsia="Times New Roman" w:hAnsi="monospace" w:cs="Arial"/>
-          <w:color w:val="333333"/>
-          <w:sz w:val="19"/>
-          <w:szCs w:val="19"/>
-        </w:rPr>
-      </w:pPr>
-      <w:r>
-        <w:rPr>
-          <w:rFonts w:ascii="monospace" w:eastAsia="Times New Roman" w:hAnsi="monospace" w:cs="Arial"/>
-          <w:color w:val="333333"/>
-          <w:sz w:val="19"/>
-          <w:szCs w:val="19"/>
-        </w:rPr>
-        <w:t>set relations</w:t>
-      </w:r>
-    </w:p>
-    <w:p>
-      <w:pPr>
-        <w:shd w:val="clear" w:color="auto" w:fill="FFFFFF"/>
-        <w:rPr>
-          <w:rFonts w:ascii="Arial" w:eastAsia="Times New Roman" w:hAnsi="Arial" w:cs="Arial"/>
-          <w:color w:val="222222"/>
-          <w:sz w:val="19"/>
-          <w:szCs w:val="19"/>
-        </w:rPr>
-      </w:pPr>
-      <w:r>
-        <w:rPr>
-          <w:rFonts w:ascii="Consolas" w:eastAsia="Times New Roman" w:hAnsi="Consolas" w:cs="Arial"/>
-          <w:noProof/>
-          <w:color w:val="393939"/>
-          <w:sz w:val="18"/>
-          <w:szCs w:val="18"/>
-          <w:bdr w:val="none" w:sz="0" w:space="0" w:color="auto" w:frame="1"/>
-          <w:shd w:val="clear" w:color="auto" w:fill="FAFAFB"/>
-        </w:rPr>
-        <w:drawing>
-          <wp:inline distT="0" distB="0" distL="0" distR="0" wp14:anchorId="2B3F6D59" wp14:editId="283E28CE">
-            <wp:extent cx="462280" cy="462280"/>
-            <wp:effectExtent l="0" t="0" r="0" b="0"/>
-            <wp:docPr id="25" name="Picture 25" descr=""/>
-            <wp:cNvGraphicFramePr>
-              <a:graphicFrameLocks xmlns:a="http://schemas.openxmlformats.org/drawingml/2006/main" noChangeAspect="1"/>
-            </wp:cNvGraphicFramePr>
-            <a:graphic xmlns:a="http://schemas.openxmlformats.org/drawingml/2006/main">
-              <a:graphicData uri="http://schemas.openxmlformats.org/drawingml/2006/picture">
-                <pic:pic xmlns:pic="http://schemas.openxmlformats.org/drawingml/2006/picture">
-                  <pic:nvPicPr>
-                    <pic:cNvPr id="0" name="Picture 5" descr=""/>
-                    <pic:cNvPicPr>
-                      <a:picLocks noChangeAspect="1" noChangeArrowheads="1"/>
-                    </pic:cNvPicPr>
-                  </pic:nvPicPr>
-                  <pic:blipFill>
-                    <a:blip r:embed="rId16">
-                      <a:extLst>
-                        <a:ext uri="{28A0092B-C50C-407E-A947-70E740481C1C}">
-                          <a14:useLocalDpi xmlns:a14="http://schemas.microsoft.com/office/drawing/2010/main" val="0"/>
-                        </a:ext>
-                      </a:extLst>
-                    </a:blip>
-                    <a:srcRect/>
-                    <a:stretch>
-                      <a:fillRect/>
-                    </a:stretch>
-                  </pic:blipFill>
-                  <pic:spPr bwMode="auto">
-                    <a:xfrm>
-                      <a:off x="0" y="0"/>
-                      <a:ext cx="462280" cy="462280"/>
-                    </a:xfrm>
-                    <a:prstGeom prst="rect">
-                      <a:avLst/>
-                    </a:prstGeom>
-                    <a:noFill/>
-                    <a:ln>
-                      <a:noFill/>
-                    </a:ln>
-                  </pic:spPr>
-                </pic:pic>
-              </a:graphicData>
-            </a:graphic>
-          </wp:inline>
-        </w:drawing>
-      </w:r>
-      <w:r>
-        <w:rPr>
-          <w:rFonts w:ascii="Consolas" w:eastAsia="Times New Roman" w:hAnsi="Consolas" w:cs="Arial"/>
-          <w:color w:val="393939"/>
-          <w:sz w:val="18"/>
-          <w:szCs w:val="18"/>
-          <w:bdr w:val="none" w:sz="0" w:space="0" w:color="auto" w:frame="1"/>
-          <w:shd w:val="clear" w:color="auto" w:fill="FAFAFB"/>
-        </w:rPr>
-        <w:t> </w:t>
-      </w:r>
-      <w:r>
-        <w:rPr>
-          <w:rFonts w:ascii="Courier" w:eastAsia="Times New Roman" w:hAnsi="Courier" w:cs="Arial"/>
-          <w:color w:val="222222"/>
-          <w:sz w:val="19"/>
-          <w:szCs w:val="19"/>
-          <w:bdr w:val="none" w:sz="0" w:space="0" w:color="auto" w:frame="1"/>
-        </w:rPr>
-        <w:t> </w:t>
-      </w:r>
-      <w:r>
-        <w:rPr>
-          <w:rFonts w:ascii="monospace" w:eastAsia="Times New Roman" w:hAnsi="monospace" w:cs="Arial"/>
-          <w:color w:val="333333"/>
-          <w:sz w:val="20"/>
-          <w:szCs w:val="20"/>
-          <w:bdr w:val="none" w:sz="0" w:space="0" w:color="auto" w:frame="1"/>
-        </w:rPr>
-        <w:t> </w:t>
-      </w:r>
-      <w:r>
-        <w:rPr>
-          <w:rFonts w:ascii="monospace" w:eastAsia="Times New Roman" w:hAnsi="monospace" w:cs="Arial"/>
-          <w:color w:val="333333"/>
-          <w:sz w:val="19"/>
-          <w:szCs w:val="19"/>
-        </w:rPr>
-        <w:t>wms-5</w:t>
-      </w:r>
-    </w:p>
-    <w:p>
-      <w:pPr>
-        <w:numPr>
-          <w:ilvl w:val="0"/>
-          <w:numId w:val="36"/>
-        </w:numPr>
-        <w:shd w:val="clear" w:color="auto" w:fill="FFFFFF"/>
-        <w:spacing w:before="100" w:beforeAutospacing="1" w:after="100" w:afterAutospacing="1"/>
-        <w:rPr>
-          <w:rFonts w:ascii="monospace" w:eastAsia="Times New Roman" w:hAnsi="monospace" w:cs="Arial"/>
-          <w:color w:val="222222"/>
-          <w:sz w:val="19"/>
-          <w:szCs w:val="19"/>
-          <w:bdr w:val="none" w:sz="0" w:space="0" w:color="auto" w:frame="1"/>
-        </w:rPr>
-      </w:pPr>
-      <w:r>
-        <w:rPr>
-          <w:rFonts w:ascii="monospace" w:eastAsia="Times New Roman" w:hAnsi="monospace" w:cs="Arial"/>
-          <w:color w:val="222222"/>
-          <w:sz w:val="19"/>
-          <w:szCs w:val="19"/>
-          <w:bdr w:val="none" w:sz="0" w:space="0" w:color="auto" w:frame="1"/>
-        </w:rPr>
-        <w:t>adult-logical memory ii - adult</w:t>
-      </w:r>
-    </w:p>
-    <w:p>
-      <w:pPr>
-        <w:numPr>
-          <w:ilvl w:val="0"/>
-          <w:numId w:val="36"/>
-        </w:numPr>
-        <w:shd w:val="clear" w:color="auto" w:fill="FFFFFF"/>
-        <w:spacing w:before="60" w:after="100" w:afterAutospacing="1"/>
-        <w:rPr>
-          <w:rFonts w:ascii="monospace" w:eastAsia="Times New Roman" w:hAnsi="monospace" w:cs="Arial"/>
-          <w:color w:val="222222"/>
-          <w:sz w:val="19"/>
-          <w:szCs w:val="19"/>
-          <w:bdr w:val="none" w:sz="0" w:space="0" w:color="auto" w:frame="1"/>
-        </w:rPr>
-      </w:pPr>
-      <w:r>
-        <w:rPr>
-          <w:rFonts w:ascii="monospace" w:eastAsia="Times New Roman" w:hAnsi="monospace" w:cs="Arial"/>
-          <w:color w:val="222222"/>
-          <w:sz w:val="19"/>
-          <w:szCs w:val="19"/>
-          <w:bdr w:val="none" w:sz="0" w:space="0" w:color="auto" w:frame="1"/>
-        </w:rPr>
-        <w:t>adult-symbol span</w:t>
-      </w:r>
-    </w:p>
-    <w:p>
-      <w:pPr>
-        <w:numPr>
-          <w:ilvl w:val="0"/>
-          <w:numId w:val="36"/>
-        </w:numPr>
-        <w:shd w:val="clear" w:color="auto" w:fill="FFFFFF"/>
-        <w:spacing w:before="60" w:after="100" w:afterAutospacing="1"/>
-        <w:rPr>
-          <w:rFonts w:ascii="monospace" w:eastAsia="Times New Roman" w:hAnsi="monospace" w:cs="Arial"/>
-          <w:color w:val="222222"/>
-          <w:sz w:val="19"/>
-          <w:szCs w:val="19"/>
-          <w:bdr w:val="none" w:sz="0" w:space="0" w:color="auto" w:frame="1"/>
-        </w:rPr>
-      </w:pPr>
-      <w:r>
-        <w:rPr>
-          <w:rFonts w:ascii="monospace" w:eastAsia="Times New Roman" w:hAnsi="monospace" w:cs="Arial"/>
-          <w:color w:val="222222"/>
-          <w:sz w:val="19"/>
-          <w:szCs w:val="19"/>
-          <w:bdr w:val="none" w:sz="0" w:space="0" w:color="auto" w:frame="1"/>
-        </w:rPr>
-        <w:t>adult-</w:t>
-      </w:r>
-      <w:proofErr w:type="spellStart"/>
-      <w:r>
-        <w:rPr>
-          <w:rFonts w:ascii="monospace" w:eastAsia="Times New Roman" w:hAnsi="monospace" w:cs="Arial"/>
-          <w:color w:val="222222"/>
-          <w:sz w:val="19"/>
-          <w:szCs w:val="19"/>
-          <w:bdr w:val="none" w:sz="0" w:space="0" w:color="auto" w:frame="1"/>
-        </w:rPr>
-        <w:t>tfls</w:t>
-      </w:r>
-      <w:proofErr w:type="spellEnd"/>
-      <w:r>
-        <w:rPr>
-          <w:rFonts w:ascii="monospace" w:eastAsia="Times New Roman" w:hAnsi="monospace" w:cs="Arial"/>
-          <w:color w:val="222222"/>
-          <w:sz w:val="19"/>
-          <w:szCs w:val="19"/>
-          <w:bdr w:val="none" w:sz="0" w:space="0" w:color="auto" w:frame="1"/>
-        </w:rPr>
-        <w:t xml:space="preserve"> 20</w:t>
-      </w:r>
-    </w:p>
-    <w:p>
-      <w:pPr>
-        <w:numPr>
-          <w:ilvl w:val="0"/>
-          <w:numId w:val="36"/>
-        </w:numPr>
-        <w:shd w:val="clear" w:color="auto" w:fill="FFFFFF"/>
-        <w:spacing w:before="60" w:after="100" w:afterAutospacing="1"/>
-        <w:rPr>
-          <w:rFonts w:ascii="monospace" w:eastAsia="Times New Roman" w:hAnsi="monospace" w:cs="Arial"/>
-          <w:color w:val="222222"/>
-          <w:sz w:val="19"/>
-          <w:szCs w:val="19"/>
-          <w:bdr w:val="none" w:sz="0" w:space="0" w:color="auto" w:frame="1"/>
-        </w:rPr>
-      </w:pPr>
-      <w:r>
-        <w:rPr>
-          <w:rFonts w:ascii="monospace" w:eastAsia="Times New Roman" w:hAnsi="monospace" w:cs="Arial"/>
-          <w:color w:val="222222"/>
-          <w:sz w:val="19"/>
-          <w:szCs w:val="19"/>
-          <w:bdr w:val="none" w:sz="0" w:space="0" w:color="auto" w:frame="1"/>
-        </w:rPr>
-        <w:t>older-adult-symbol span</w:t>
-      </w:r>
-    </w:p>
-    <w:p>
-      <w:pPr>
-        <w:rPr>
-          <w:rFonts w:eastAsia="Times New Roman"/>
-        </w:rPr>
-      </w:pPr>
-      <w:r>
-        <w:rPr>
-          <w:rFonts w:ascii="Consolas" w:eastAsia="Times New Roman" w:hAnsi="Consolas"/>
-          <w:noProof/>
-          <w:color w:val="393939"/>
-          <w:sz w:val="18"/>
-          <w:szCs w:val="18"/>
-          <w:shd w:val="clear" w:color="auto" w:fill="FAFAFB"/>
-        </w:rPr>
-        <w:drawing>
-          <wp:inline distT="0" distB="0" distL="0" distR="0" wp14:anchorId="3B52C08E" wp14:editId="7815FBAC">
-            <wp:extent cx="462280" cy="462280"/>
-            <wp:effectExtent l="0" t="0" r="0" b="0"/>
-            <wp:docPr id="24" name="Picture 24" descr=""/>
-            <wp:cNvGraphicFramePr>
-              <a:graphicFrameLocks xmlns:a="http://schemas.openxmlformats.org/drawingml/2006/main" noChangeAspect="1"/>
-            </wp:cNvGraphicFramePr>
-            <a:graphic xmlns:a="http://schemas.openxmlformats.org/drawingml/2006/main">
-              <a:graphicData uri="http://schemas.openxmlformats.org/drawingml/2006/picture">
-                <pic:pic xmlns:pic="http://schemas.openxmlformats.org/drawingml/2006/picture">
-                  <pic:nvPicPr>
-                    <pic:cNvPr id="0" name="Picture 6" descr=""/>
-                    <pic:cNvPicPr>
-                      <a:picLocks noChangeAspect="1" noChangeArrowheads="1"/>
-                    </pic:cNvPicPr>
-                  </pic:nvPicPr>
-                  <pic:blipFill>
-                    <a:blip r:embed="rId15">
-                      <a:extLst>
-                        <a:ext uri="{28A0092B-C50C-407E-A947-70E740481C1C}">
-                          <a14:useLocalDpi xmlns:a14="http://schemas.microsoft.com/office/drawing/2010/main" val="0"/>
-                        </a:ext>
-                      </a:extLst>
-                    </a:blip>
-                    <a:srcRect/>
-                    <a:stretch>
-                      <a:fillRect/>
-                    </a:stretch>
-                  </pic:blipFill>
-                  <pic:spPr bwMode="auto">
-                    <a:xfrm>
-                      <a:off x="0" y="0"/>
-                      <a:ext cx="462280" cy="462280"/>
-                    </a:xfrm>
-                    <a:prstGeom prst="rect">
-                      <a:avLst/>
-                    </a:prstGeom>
-                    <a:noFill/>
-                    <a:ln>
-                      <a:noFill/>
-                    </a:ln>
-                  </pic:spPr>
-                </pic:pic>
-              </a:graphicData>
-            </a:graphic>
-          </wp:inline>
-        </w:drawing>
-      </w:r>
-      <w:r>
-        <w:rPr>
-          <w:rFonts w:ascii="Consolas" w:eastAsia="Times New Roman" w:hAnsi="Consolas"/>
-          <w:color w:val="393939"/>
-          <w:sz w:val="18"/>
-          <w:szCs w:val="18"/>
-          <w:shd w:val="clear" w:color="auto" w:fill="FAFAFB"/>
-        </w:rPr>
-        <w:t> </w:t>
-      </w:r>
-      <w:r>
-        <w:rPr>
-          <w:rFonts w:ascii="Courier" w:eastAsia="Times New Roman" w:hAnsi="Courier"/>
-          <w:color w:val="333333"/>
-          <w:sz w:val="20"/>
-          <w:szCs w:val="20"/>
-          <w:shd w:val="clear" w:color="auto" w:fill="FFFFFF"/>
-        </w:rPr>
-        <w:t>Content Push-release-2.9 to master </w:t>
-      </w:r>
-    </w:p>
-    <w:p>
-      <w:pPr>
-        <w:shd w:val="clear" w:color="auto" w:fill="FFFFFF"/>
-        <w:rPr>
-          <w:rFonts w:ascii="Arial" w:eastAsia="Times New Roman" w:hAnsi="Arial" w:cs="Arial"/>
-          <w:color w:val="222222"/>
-          <w:sz w:val="19"/>
-          <w:szCs w:val="19"/>
-        </w:rPr>
-      </w:pPr>
-      <w:r>
-        <w:rPr>
-          <w:rFonts w:ascii="Consolas" w:eastAsia="Times New Roman" w:hAnsi="Consolas" w:cs="Arial"/>
-          <w:noProof/>
-          <w:color w:val="393939"/>
-          <w:sz w:val="18"/>
-          <w:szCs w:val="18"/>
-          <w:shd w:val="clear" w:color="auto" w:fill="FAFAFB"/>
-        </w:rPr>
-        <w:drawing>
-          <wp:inline distT="0" distB="0" distL="0" distR="0" wp14:anchorId="70B1DD87" wp14:editId="0D9DFE91">
-            <wp:extent cx="462280" cy="462280"/>
-            <wp:effectExtent l="0" t="0" r="0" b="0"/>
-            <wp:docPr id="23" name="Picture 23" descr=""/>
-            <wp:cNvGraphicFramePr>
-              <a:graphicFrameLocks xmlns:a="http://schemas.openxmlformats.org/drawingml/2006/main" noChangeAspect="1"/>
-            </wp:cNvGraphicFramePr>
-            <a:graphic xmlns:a="http://schemas.openxmlformats.org/drawingml/2006/main">
-              <a:graphicData uri="http://schemas.openxmlformats.org/drawingml/2006/picture">
-                <pic:pic xmlns:pic="http://schemas.openxmlformats.org/drawingml/2006/picture">
-                  <pic:nvPicPr>
-                    <pic:cNvPr id="0" name="Picture 7" descr=""/>
-                    <pic:cNvPicPr>
-                      <a:picLocks noChangeAspect="1" noChangeArrowheads="1"/>
-                    </pic:cNvPicPr>
-                  </pic:nvPicPr>
-                  <pic:blipFill>
-                    <a:blip r:embed="rId17">
-                      <a:extLst>
-                        <a:ext uri="{28A0092B-C50C-407E-A947-70E740481C1C}">
-                          <a14:useLocalDpi xmlns:a14="http://schemas.microsoft.com/office/drawing/2010/main" val="0"/>
-                        </a:ext>
-                      </a:extLst>
-                    </a:blip>
-                    <a:srcRect/>
-                    <a:stretch>
-                      <a:fillRect/>
-                    </a:stretch>
-                  </pic:blipFill>
-                  <pic:spPr bwMode="auto">
-                    <a:xfrm>
-                      <a:off x="0" y="0"/>
-                      <a:ext cx="462280" cy="462280"/>
-                    </a:xfrm>
-                    <a:prstGeom prst="rect">
-                      <a:avLst/>
-                    </a:prstGeom>
-                    <a:noFill/>
-                    <a:ln>
-                      <a:noFill/>
-                    </a:ln>
-                  </pic:spPr>
-                </pic:pic>
-              </a:graphicData>
-            </a:graphic>
-          </wp:inline>
-        </w:drawing>
-      </w:r>
-      <w:r>
-        <w:rPr>
-          <w:rFonts w:ascii="Courier" w:eastAsia="Times New Roman" w:hAnsi="Courier" w:cs="Arial"/>
-          <w:color w:val="333333"/>
-          <w:sz w:val="20"/>
-          <w:szCs w:val="20"/>
-        </w:rPr>
-        <w:t> Content Push-master to QA </w:t>
-      </w:r>
-    </w:p>
-    <w:p>
-      <w:pPr>
-        <w:shd w:val="clear" w:color="auto" w:fill="FFFFFF"/>
-        <w:rPr>
-          <w:rFonts w:ascii="Arial" w:eastAsia="Times New Roman" w:hAnsi="Arial" w:cs="Arial"/>
-          <w:color w:val="222222"/>
-          <w:sz w:val="19"/>
-          <w:szCs w:val="19"/>
-        </w:rPr>
-      </w:pPr>
-      <w:r>
-        <w:rPr>
-          <w:rFonts w:ascii="Consolas" w:eastAsia="Times New Roman" w:hAnsi="Consolas" w:cs="Arial"/>
-          <w:noProof/>
-          <w:color w:val="393939"/>
-          <w:sz w:val="18"/>
-          <w:szCs w:val="18"/>
-          <w:shd w:val="clear" w:color="auto" w:fill="FAFAFB"/>
-        </w:rPr>
-        <w:drawing>
-          <wp:inline distT="0" distB="0" distL="0" distR="0" wp14:anchorId="728C6AFE" wp14:editId="4109DD05">
-            <wp:extent cx="462280" cy="462280"/>
-            <wp:effectExtent l="0" t="0" r="0" b="0"/>
-            <wp:docPr id="22" name="Picture 22" descr=""/>
-            <wp:cNvGraphicFramePr>
-              <a:graphicFrameLocks xmlns:a="http://schemas.openxmlformats.org/drawingml/2006/main" noChangeAspect="1"/>
-            </wp:cNvGraphicFramePr>
-            <a:graphic xmlns:a="http://schemas.openxmlformats.org/drawingml/2006/main">
-              <a:graphicData uri="http://schemas.openxmlformats.org/drawingml/2006/picture">
-                <pic:pic xmlns:pic="http://schemas.openxmlformats.org/drawingml/2006/picture">
-                  <pic:nvPicPr>
-                    <pic:cNvPr id="0" name="Picture 8" descr=""/>
-                    <pic:cNvPicPr>
-                      <a:picLocks noChangeAspect="1" noChangeArrowheads="1"/>
-                    </pic:cNvPicPr>
-                  </pic:nvPicPr>
-                  <pic:blipFill>
-                    <a:blip r:embed="rId17">
-                      <a:extLst>
-                        <a:ext uri="{28A0092B-C50C-407E-A947-70E740481C1C}">
-                          <a14:useLocalDpi xmlns:a14="http://schemas.microsoft.com/office/drawing/2010/main" val="0"/>
-                        </a:ext>
-                      </a:extLst>
-                    </a:blip>
-                    <a:srcRect/>
-                    <a:stretch>
-                      <a:fillRect/>
-                    </a:stretch>
-                  </pic:blipFill>
-                  <pic:spPr bwMode="auto">
-                    <a:xfrm>
-                      <a:off x="0" y="0"/>
-                      <a:ext cx="462280" cy="462280"/>
-                    </a:xfrm>
-                    <a:prstGeom prst="rect">
-                      <a:avLst/>
-                    </a:prstGeom>
-                    <a:noFill/>
-                    <a:ln>
-                      <a:noFill/>
-                    </a:ln>
-                  </pic:spPr>
-                </pic:pic>
-              </a:graphicData>
-            </a:graphic>
-          </wp:inline>
-        </w:drawing>
-      </w:r>
-      <w:r>
-        <w:rPr>
-          <w:rStyle w:val="apple-converted-space"/>
-          <w:rFonts w:ascii="Consolas" w:eastAsia="Times New Roman" w:hAnsi="Consolas" w:cs="Arial"/>
-          <w:color w:val="393939"/>
-          <w:sz w:val="18"/>
-          <w:szCs w:val="18"/>
-          <w:shd w:val="clear" w:color="auto" w:fill="FAFAFB"/>
-        </w:rPr>
-        <w:t> </w:t>
-      </w:r>
-      <w:r>
-        <w:rPr>
-          <w:rFonts w:ascii="Courier" w:eastAsia="Times New Roman" w:hAnsi="Courier" w:cs="Arial"/>
-          <w:color w:val="333333"/>
-          <w:sz w:val="20"/>
-          <w:szCs w:val="20"/>
-        </w:rPr>
-        <w:t>New war file deployed to QA</w:t>
-      </w:r>
-    </w:p>
-    <w:p>
-      <w:pPr>
-        <w:shd w:val="clear" w:color="auto" w:fill="FFFFFF"/>
-        <w:rPr>
-          <w:color w:val="222222"/>
-        </w:rPr>
-      </w:pPr>
-      <w:r>
-        <w:rPr>
-          <w:rFonts w:ascii="Consolas" w:hAnsi="Consolas"/>
-          <w:color w:val="333333"/>
-          <w:sz w:val="20"/>
-          <w:szCs w:val="20"/>
-          <w:bdr w:val="none" w:sz="0" w:space="0" w:color="auto" w:frame="1"/>
-        </w:rPr>
-        <w:t>Legend:</w:t>
-      </w:r>
-    </w:p>
-    <w:p>
-      <w:pPr>
-        <w:shd w:val="clear" w:color="auto" w:fill="FFFFFF"/>
-        <w:rPr>
-          <w:color w:val="222222"/>
-        </w:rPr>
-      </w:pPr>
-      <w:r>
-        <w:rPr>
-          <w:rFonts w:ascii="Consolas" w:hAnsi="Consolas"/>
-          <w:noProof/>
-          <w:color w:val="393939"/>
-          <w:sz w:val="18"/>
-          <w:szCs w:val="18"/>
-          <w:shd w:val="clear" w:color="auto" w:fill="FAFAFB"/>
-        </w:rPr>
-        <w:drawing>
-          <wp:inline distT="0" distB="0" distL="0" distR="0" wp14:anchorId="0FF1824B" wp14:editId="0FDCB025">
-            <wp:extent cx="462280" cy="462280"/>
-            <wp:effectExtent l="0" t="0" r="0" b="0"/>
-            <wp:docPr id="21" name="Picture 21" descr=""/>
-            <wp:cNvGraphicFramePr>
-              <a:graphicFrameLocks xmlns:a="http://schemas.openxmlformats.org/drawingml/2006/main" noChangeAspect="1"/>
-            </wp:cNvGraphicFramePr>
-            <a:graphic xmlns:a="http://schemas.openxmlformats.org/drawingml/2006/main">
-              <a:graphicData uri="http://schemas.openxmlformats.org/drawingml/2006/picture">
-                <pic:pic xmlns:pic="http://schemas.openxmlformats.org/drawingml/2006/picture">
-                  <pic:nvPicPr>
-                    <pic:cNvPr id="0" name="Picture 9" descr=""/>
-                    <pic:cNvPicPr>
-                      <a:picLocks noChangeAspect="1" noChangeArrowheads="1"/>
-                    </pic:cNvPicPr>
-                  </pic:nvPicPr>
-                  <pic:blipFill>
-                    <a:blip r:embed="rId15">
-                      <a:extLst>
-                        <a:ext uri="{28A0092B-C50C-407E-A947-70E740481C1C}">
-                          <a14:useLocalDpi xmlns:a14="http://schemas.microsoft.com/office/drawing/2010/main" val="0"/>
-                        </a:ext>
-                      </a:extLst>
-                    </a:blip>
-                    <a:srcRect/>
-                    <a:stretch>
-                      <a:fillRect/>
-                    </a:stretch>
-                  </pic:blipFill>
-                  <pic:spPr bwMode="auto">
-                    <a:xfrm>
-                      <a:off x="0" y="0"/>
-                      <a:ext cx="462280" cy="462280"/>
-                    </a:xfrm>
-                    <a:prstGeom prst="rect">
-                      <a:avLst/>
-                    </a:prstGeom>
-                    <a:noFill/>
-                    <a:ln>
-                      <a:noFill/>
-                    </a:ln>
-                  </pic:spPr>
-                </pic:pic>
-              </a:graphicData>
-            </a:graphic>
-          </wp:inline>
-        </w:drawing>
-      </w:r>
-      <w:r>
-        <w:rPr>
-          <w:rFonts w:ascii="Consolas" w:hAnsi="Consolas"/>
-          <w:color w:val="393939"/>
-          <w:sz w:val="18"/>
-          <w:szCs w:val="18"/>
-          <w:shd w:val="clear" w:color="auto" w:fill="FAFAFB"/>
-        </w:rPr>
-        <w:t> </w:t>
-      </w:r>
-      <w:r>
-        <w:rPr>
-          <w:color w:val="222222"/>
-        </w:rPr>
-        <w:t>= </w:t>
-      </w:r>
-      <w:r>
-        <w:rPr>
-          <w:rFonts w:ascii="Consolas" w:hAnsi="Consolas"/>
-          <w:color w:val="333333"/>
-          <w:bdr w:val="none" w:sz="0" w:space="0" w:color="auto" w:frame="1"/>
-        </w:rPr>
-        <w:t>Completed</w:t>
-      </w:r>
-      <w:r>
-        <w:rPr>
-          <w:rFonts w:ascii="Consolas" w:hAnsi="Consolas"/>
-          <w:color w:val="333333"/>
-          <w:sz w:val="20"/>
-          <w:szCs w:val="20"/>
-          <w:bdr w:val="none" w:sz="0" w:space="0" w:color="auto" w:frame="1"/>
-        </w:rPr>
-        <w:t>  </w:t>
-      </w:r>
-      <w:r>
-        <w:rPr>
-          <w:color w:val="222222"/>
-        </w:rPr>
-        <w:t> </w:t>
-      </w:r>
-      <w:r>
-        <w:rPr>
-          <w:rFonts w:ascii="Consolas" w:hAnsi="Consolas"/>
-          <w:color w:val="393939"/>
-          <w:sz w:val="18"/>
-          <w:szCs w:val="18"/>
-          <w:shd w:val="clear" w:color="auto" w:fill="FAFAFB"/>
-        </w:rPr>
-        <w:t> </w:t>
-      </w:r>
-      <w:r>
-        <w:rPr>
-          <w:rFonts w:ascii="Consolas" w:hAnsi="Consolas"/>
-          <w:noProof/>
-          <w:color w:val="393939"/>
-          <w:sz w:val="18"/>
-          <w:szCs w:val="18"/>
-          <w:shd w:val="clear" w:color="auto" w:fill="FAFAFB"/>
-        </w:rPr>
-        <w:drawing>
-          <wp:inline distT="0" distB="0" distL="0" distR="0" wp14:anchorId="3F204000" wp14:editId="05DF5973">
-            <wp:extent cx="462280" cy="462280"/>
-            <wp:effectExtent l="0" t="0" r="0" b="0"/>
-            <wp:docPr id="20" name="Picture 20" descr=""/>
-            <wp:cNvGraphicFramePr>
-              <a:graphicFrameLocks xmlns:a="http://schemas.openxmlformats.org/drawingml/2006/main" noChangeAspect="1"/>
-            </wp:cNvGraphicFramePr>
-            <a:graphic xmlns:a="http://schemas.openxmlformats.org/drawingml/2006/main">
-              <a:graphicData uri="http://schemas.openxmlformats.org/drawingml/2006/picture">
-                <pic:pic xmlns:pic="http://schemas.openxmlformats.org/drawingml/2006/picture">
-                  <pic:nvPicPr>
-                    <pic:cNvPr id="0" name="Picture 10" descr=""/>
-                    <pic:cNvPicPr>
-                      <a:picLocks noChangeAspect="1" noChangeArrowheads="1"/>
-                    </pic:cNvPicPr>
-                  </pic:nvPicPr>
-                  <pic:blipFill>
-                    <a:blip r:embed="rId17">
-                      <a:extLst>
-                        <a:ext uri="{28A0092B-C50C-407E-A947-70E740481C1C}">
-                          <a14:useLocalDpi xmlns:a14="http://schemas.microsoft.com/office/drawing/2010/main" val="0"/>
-                        </a:ext>
-                      </a:extLst>
-                    </a:blip>
-                    <a:srcRect/>
-                    <a:stretch>
-                      <a:fillRect/>
-                    </a:stretch>
-                  </pic:blipFill>
-                  <pic:spPr bwMode="auto">
-                    <a:xfrm>
-                      <a:off x="0" y="0"/>
-                      <a:ext cx="462280" cy="462280"/>
-                    </a:xfrm>
-                    <a:prstGeom prst="rect">
-                      <a:avLst/>
-                    </a:prstGeom>
-                    <a:noFill/>
-                    <a:ln>
-                      <a:noFill/>
-                    </a:ln>
-                  </pic:spPr>
-                </pic:pic>
-              </a:graphicData>
-            </a:graphic>
-          </wp:inline>
-        </w:drawing>
-      </w:r>
-      <w:r>
-        <w:rPr>
-          <w:rFonts w:ascii="Consolas" w:hAnsi="Consolas"/>
-          <w:color w:val="393939"/>
-          <w:sz w:val="18"/>
-          <w:szCs w:val="18"/>
-          <w:shd w:val="clear" w:color="auto" w:fill="FAFAFB"/>
-        </w:rPr>
-        <w:t> </w:t>
-      </w:r>
-      <w:r>
-        <w:rPr>
-          <w:rFonts w:ascii="Courier New" w:hAnsi="Courier New" w:cs="Courier New"/>
-          <w:color w:val="222222"/>
-        </w:rPr>
-        <w:t>= </w:t>
-      </w:r>
-      <w:r>
-        <w:rPr>
-          <w:rFonts w:ascii="Consolas" w:hAnsi="Consolas"/>
-          <w:color w:val="333333"/>
-          <w:bdr w:val="none" w:sz="0" w:space="0" w:color="auto" w:frame="1"/>
-        </w:rPr>
-        <w:t>coming soon    </w:t>
-      </w:r>
-      <w:r>
-        <w:rPr>
-          <w:rFonts w:ascii="Consolas" w:hAnsi="Consolas"/>
-          <w:color w:val="333333"/>
-          <w:sz w:val="20"/>
-          <w:szCs w:val="20"/>
-          <w:bdr w:val="none" w:sz="0" w:space="0" w:color="auto" w:frame="1"/>
-        </w:rPr>
-        <w:t>  </w:t>
-      </w:r>
-    </w:p>
-    <w:p>
-      <w:pPr>
-        <w:shd w:val="clear" w:color="auto" w:fill="FFFFFF"/>
-        <w:rPr>
-          <w:color w:val="222222"/>
-        </w:rPr>
-      </w:pPr>
-      <w:r>
-        <w:rPr>
-          <w:rFonts w:ascii="Consolas" w:hAnsi="Consolas"/>
-          <w:color w:val="333333"/>
-          <w:bdr w:val="none" w:sz="0" w:space="0" w:color="auto" w:frame="1"/>
-        </w:rPr>
-        <w:t> </w:t>
-      </w:r>
-      <w:r>
-        <w:rPr>
-          <w:rFonts w:ascii="Consolas" w:hAnsi="Consolas"/>
-          <w:noProof/>
-          <w:color w:val="393939"/>
-          <w:sz w:val="18"/>
-          <w:szCs w:val="18"/>
-          <w:shd w:val="clear" w:color="auto" w:fill="FAFAFB"/>
-        </w:rPr>
-        <w:drawing>
-          <wp:inline distT="0" distB="0" distL="0" distR="0" wp14:anchorId="53442826" wp14:editId="66308420">
-            <wp:extent cx="462280" cy="462280"/>
-            <wp:effectExtent l="0" t="0" r="0" b="0"/>
-            <wp:docPr id="19" name="Picture 19" descr=""/>
-            <wp:cNvGraphicFramePr>
-              <a:graphicFrameLocks xmlns:a="http://schemas.openxmlformats.org/drawingml/2006/main" noChangeAspect="1"/>
-            </wp:cNvGraphicFramePr>
-            <a:graphic xmlns:a="http://schemas.openxmlformats.org/drawingml/2006/main">
-              <a:graphicData uri="http://schemas.openxmlformats.org/drawingml/2006/picture">
-                <pic:pic xmlns:pic="http://schemas.openxmlformats.org/drawingml/2006/picture">
-                  <pic:nvPicPr>
-                    <pic:cNvPr id="0" name="Picture 11" descr=""/>
-                    <pic:cNvPicPr>
-                      <a:picLocks noChangeAspect="1" noChangeArrowheads="1"/>
-                    </pic:cNvPicPr>
-                  </pic:nvPicPr>
-                  <pic:blipFill>
-                    <a:blip r:embed="rId16">
-                      <a:extLst>
-                        <a:ext uri="{28A0092B-C50C-407E-A947-70E740481C1C}">
-                          <a14:useLocalDpi xmlns:a14="http://schemas.microsoft.com/office/drawing/2010/main" val="0"/>
-                        </a:ext>
-                      </a:extLst>
-                    </a:blip>
-                    <a:srcRect/>
-                    <a:stretch>
-                      <a:fillRect/>
-                    </a:stretch>
-                  </pic:blipFill>
-                  <pic:spPr bwMode="auto">
-                    <a:xfrm>
-                      <a:off x="0" y="0"/>
-                      <a:ext cx="462280" cy="462280"/>
-                    </a:xfrm>
-                    <a:prstGeom prst="rect">
-                      <a:avLst/>
-                    </a:prstGeom>
-                    <a:noFill/>
-                    <a:ln>
-                      <a:noFill/>
-                    </a:ln>
-                  </pic:spPr>
-                </pic:pic>
-              </a:graphicData>
-            </a:graphic>
-          </wp:inline>
-        </w:drawing>
-      </w:r>
-      <w:r>
-        <w:rPr>
-          <w:rStyle w:val="apple-converted-space"/>
-          <w:rFonts w:ascii="Consolas" w:hAnsi="Consolas"/>
-          <w:color w:val="393939"/>
-          <w:sz w:val="18"/>
-          <w:szCs w:val="18"/>
-          <w:shd w:val="clear" w:color="auto" w:fill="FAFAFB"/>
-        </w:rPr>
-        <w:t> </w:t>
-      </w:r>
-      <w:proofErr w:type="gramStart"/>
-      <w:r>
-        <w:rPr>
-          <w:rFonts w:ascii="Consolas" w:hAnsi="Consolas"/>
-          <w:color w:val="393939"/>
-          <w:sz w:val="18"/>
-          <w:szCs w:val="18"/>
-          <w:shd w:val="clear" w:color="auto" w:fill="FAFAFB"/>
-        </w:rPr>
-        <w:t>= </w:t>
-      </w:r>
-      <w:r>
-        <w:rPr>
-          <w:rFonts w:ascii="Consolas" w:hAnsi="Consolas"/>
-          <w:color w:val="333333"/>
-          <w:sz w:val="20"/>
-          <w:szCs w:val="20"/>
-          <w:bdr w:val="none" w:sz="0" w:space="0" w:color="auto" w:frame="1"/>
-        </w:rPr>
-        <w:t> </w:t>
-      </w:r>
-      <w:r>
-        <w:rPr>
-          <w:rFonts w:ascii="Consolas" w:hAnsi="Consolas"/>
-          <w:color w:val="333333"/>
-          <w:sz w:val="19"/>
-          <w:szCs w:val="19"/>
-          <w:bdr w:val="none" w:sz="0" w:space="0" w:color="auto" w:frame="1"/>
-        </w:rPr>
-        <w:t>tests</w:t>
-      </w:r>
-      <w:proofErr w:type="gramEnd"/>
-      <w:r>
-        <w:rPr>
-          <w:rFonts w:ascii="Consolas" w:hAnsi="Consolas"/>
-          <w:color w:val="333333"/>
-          <w:sz w:val="20"/>
-          <w:szCs w:val="20"/>
-          <w:bdr w:val="none" w:sz="0" w:space="0" w:color="auto" w:frame="1"/>
-        </w:rPr>
-        <w:t>      </w:t>
-      </w:r>
-      <w:r>
-        <w:rPr>
-          <w:rFonts w:ascii="Consolas" w:hAnsi="Consolas"/>
-          <w:color w:val="333333"/>
-          <w:sz w:val="56"/>
-          <w:szCs w:val="56"/>
-          <w:bdr w:val="none" w:sz="0" w:space="0" w:color="auto" w:frame="1"/>
-        </w:rPr>
-        <w:t>. </w:t>
-      </w:r>
-      <w:r>
-        <w:rPr>
-          <w:rFonts w:ascii="Courier New" w:hAnsi="Courier New" w:cs="Courier New"/>
-          <w:color w:val="222222"/>
-          <w:sz w:val="19"/>
-          <w:szCs w:val="19"/>
-        </w:rPr>
-        <w:t>= </w:t>
-      </w:r>
-      <w:r>
-        <w:rPr>
-          <w:rFonts w:ascii="Consolas" w:hAnsi="Consolas"/>
-          <w:color w:val="333333"/>
-          <w:sz w:val="19"/>
-          <w:szCs w:val="19"/>
-          <w:bdr w:val="none" w:sz="0" w:space="0" w:color="auto" w:frame="1"/>
-        </w:rPr>
-        <w:t>subtest   </w:t>
-      </w:r>
-      <w:r>
-        <w:rPr>
-          <w:rFonts w:ascii="Consolas" w:hAnsi="Consolas"/>
-          <w:color w:val="333333"/>
-          <w:sz w:val="28"/>
-          <w:szCs w:val="28"/>
-          <w:bdr w:val="none" w:sz="0" w:space="0" w:color="auto" w:frame="1"/>
-        </w:rPr>
-        <w:t>◊</w:t>
-      </w:r>
-      <w:r>
-        <w:rPr>
-          <w:rFonts w:ascii="Consolas" w:hAnsi="Consolas"/>
-          <w:color w:val="333333"/>
-          <w:sz w:val="20"/>
-          <w:szCs w:val="20"/>
-          <w:bdr w:val="none" w:sz="0" w:space="0" w:color="auto" w:frame="1"/>
-        </w:rPr>
-        <w:t> Stims</w:t>
-      </w:r>
-    </w:p>
-    <w:p>
-      <w:pPr>
-        <w:rPr>
-          <w:rFonts w:ascii="monospace" w:hAnsi="monospace"/>
-          <w:color w:val="333333"/>
-          <w:sz w:val="20"/>
-          <w:szCs w:val="20"/>
-          <w:bdr w:val="none" w:sz="0" w:space="0" w:color="auto" w:frame="1"/>
-        </w:rPr>
-      </w:pPr>
-    </w:p>
-    <w:p>
-      <w:pPr>
-        <w:rPr>
-          <w:rFonts w:ascii="monospace" w:hAnsi="monospace"/>
-          <w:color w:val="333333"/>
-          <w:sz w:val="20"/>
-          <w:szCs w:val="20"/>
-          <w:bdr w:val="none" w:sz="0" w:space="0" w:color="auto" w:frame="1"/>
-        </w:rPr>
-      </w:pPr>
-    </w:p>
-    <w:p>
-      <w:pPr>
-        <w:rPr>
-          <w:rFonts w:ascii="monospace" w:hAnsi="monospace"/>
-          <w:color w:val="333333"/>
-          <w:sz w:val="20"/>
-          <w:szCs w:val="20"/>
-          <w:bdr w:val="none" w:sz="0" w:space="0" w:color="auto" w:frame="1"/>
-        </w:rPr>
-      </w:pPr>
-    </w:p>
-    <w:p>
-      <w:pPr>
-        <w:rPr>
-          <w:rFonts w:ascii="monospace" w:hAnsi="monospace"/>
-          <w:color w:val="333333"/>
-          <w:sz w:val="20"/>
-          <w:szCs w:val="20"/>
-          <w:bdr w:val="none" w:sz="0" w:space="0" w:color="auto" w:frame="1"/>
-        </w:rPr>
-      </w:pPr>
-    </w:p>
-    <w:p>
-      <w:pPr>
-        <w:rPr>
-          <w:rFonts w:ascii="monospace" w:hAnsi="monospace"/>
-          <w:color w:val="333333"/>
-          <w:sz w:val="20"/>
-          <w:szCs w:val="20"/>
-          <w:bdr w:val="none" w:sz="0" w:space="0" w:color="auto" w:frame="1"/>
-        </w:rPr>
-      </w:pPr>
-    </w:p>
-    <w:p>
-      <w:pPr>
-        <w:rPr>
-          <w:rFonts w:ascii="monospace" w:hAnsi="monospace"/>
-          <w:color w:val="333333"/>
-          <w:sz w:val="20"/>
-          <w:szCs w:val="20"/>
-          <w:bdr w:val="none" w:sz="0" w:space="0" w:color="auto" w:frame="1"/>
-        </w:rPr>
-      </w:pPr>
-    </w:p>
-    <w:p>
-      <w:pPr>
-        <w:rPr>
-          <w:sz w:val="19"/>
-          <w:szCs w:val="19"/>
-        </w:rPr>
-      </w:pPr>
-      <w:bookmarkStart w:id="0" w:name="_GoBack"/>
-      <w:bookmarkEnd w:id="0"/>
-      <w:r>
-        <w:rPr>
-          <w:rFonts w:ascii="monospace" w:hAnsi="monospace"/>
-          <w:color w:val="333333"/>
-          <w:sz w:val="20"/>
-          <w:szCs w:val="20"/>
-          <w:bdr w:val="none" w:sz="0" w:space="0" w:color="auto" w:frame="1"/>
-        </w:rPr>
-        <w:t xml:space="preserve"> </w:t>
-      </w:r>
-      <w:r>
-        <w:rPr>
-          <w:rFonts w:ascii="monospace" w:hAnsi="monospace"/>
-          <w:color w:val="333333"/>
-          <w:sz w:val="20"/>
-          <w:szCs w:val="20"/>
-          <w:bdr w:val="none" w:sz="0" w:space="0" w:color="auto" w:frame="1"/>
-        </w:rPr>
-        <w:t>MD Firefighter Tasks:</w:t>
-      </w:r>
-    </w:p>
-    <w:p>
-      <w:pPr>
-        <w:rPr>
-          <w:rFonts w:eastAsia="Times New Roman"/>
-        </w:rPr>
-      </w:pPr>
-      <w:r>
-        <w:rPr>
-          <w:rFonts w:ascii="monospace" w:eastAsia="Times New Roman" w:hAnsi="monospace"/>
-          <w:sz w:val="19"/>
-          <w:szCs w:val="19"/>
-        </w:rPr>
-        <w:t> </w:t>
-      </w:r>
-      <w:r>
-        <w:rPr>
-          <w:rFonts w:ascii="Consolas" w:hAnsi="Consolas" w:cs="Courier New"/>
-          <w:noProof/>
-          <w:color w:val="333333"/>
-          <w:sz w:val="20"/>
-          <w:szCs w:val="20"/>
-          <w:bdr w:val="none" w:sz="0" w:space="0" w:color="auto" w:frame="1"/>
-        </w:rPr>
-        <w:drawing>
-          <wp:inline distT="0" distB="0" distL="0" distR="0" wp14:anchorId="56764592" wp14:editId="1257CA3C">
-            <wp:extent cx="284303" cy="284303"/>
-            <wp:effectExtent l="0" t="0" r="0" b="0"/>
-            <wp:docPr id="6" name="Picture 6"/>
-            <wp:cNvGraphicFramePr>
-              <a:graphicFrameLocks xmlns:a="http://schemas.openxmlformats.org/drawingml/2006/main" noChangeAspect="1"/>
-            </wp:cNvGraphicFramePr>
-            <a:graphic xmlns:a="http://schemas.openxmlformats.org/drawingml/2006/main">
-              <a:graphicData uri="http://schemas.openxmlformats.org/drawingml/2006/picture">
-                <pic:pic xmlns:pic="http://schemas.openxmlformats.org/drawingml/2006/picture">
-                  <pic:nvPicPr>
-                    <pic:cNvPr id="0" name="Picture 2"/>
-                    <pic:cNvPicPr>
-                      <a:picLocks noChangeAspect="1" noChangeArrowheads="1"/>
-                    </pic:cNvPicPr>
-                  </pic:nvPicPr>
-                  <pic:blipFill>
-                    <a:blip r:embed="rId15">
-                      <a:extLst>
-                        <a:ext uri="{28A0092B-C50C-407E-A947-70E740481C1C}">
-                          <a14:useLocalDpi xmlns:a14="http://schemas.microsoft.com/office/drawing/2010/main" val="0"/>
-                        </a:ext>
-                      </a:extLst>
-                    </a:blip>
-                    <a:srcRect/>
-                    <a:stretch>
-                      <a:fillRect/>
-                    </a:stretch>
-                  </pic:blipFill>
-                  <pic:spPr bwMode="auto">
-                    <a:xfrm>
-                      <a:off x="0" y="0"/>
-                      <a:ext cx="289571" cy="289571"/>
-                    </a:xfrm>
-                    <a:prstGeom prst="rect">
-                      <a:avLst/>
-                    </a:prstGeom>
-                    <a:noFill/>
-                    <a:ln>
-                      <a:noFill/>
-                    </a:ln>
-                  </pic:spPr>
-                </pic:pic>
-              </a:graphicData>
-            </a:graphic>
-          </wp:inline>
-        </w:drawing>
-      </w:r>
-      <w:r>
-        <w:rPr>
-          <w:rFonts w:ascii="monospace" w:eastAsia="Times New Roman" w:hAnsi="monospace"/>
-          <w:sz w:val="19"/>
-          <w:szCs w:val="19"/>
-        </w:rPr>
-        <w:t xml:space="preserve"> </w:t>
-      </w:r>
-      <w:r>
-        <w:rPr>
-          <w:rFonts w:ascii="monospace" w:eastAsia="Times New Roman" w:hAnsi="monospace"/>
-          <w:sz w:val="19"/>
-          <w:szCs w:val="19"/>
-        </w:rPr>
-        <w:t>Content Pull Release-2.9</w:t>
-      </w:r>
-    </w:p>
-    <w:p>
-      <w:pPr>
-        <w:rPr>
-          <w:rFonts w:eastAsia="Times New Roman"/>
-          <w:sz w:val="19"/>
-          <w:szCs w:val="19"/>
-        </w:rPr>
-      </w:pPr>
-      <w:r>
-        <w:rPr>
-          <w:rFonts w:ascii="Courier" w:eastAsia="Times New Roman" w:hAnsi="Courier"/>
-          <w:sz w:val="19"/>
-          <w:szCs w:val="19"/>
-          <w:bdr w:val="none" w:sz="0" w:space="0" w:color="auto" w:frame="1"/>
-        </w:rPr>
-        <w:t> </w:t>
-      </w:r>
-      <w:r>
-        <w:rPr>
-          <w:rFonts w:ascii="Courier" w:eastAsia="Times New Roman" w:hAnsi="Courier"/>
-          <w:color w:val="333333"/>
-          <w:sz w:val="20"/>
-          <w:szCs w:val="20"/>
-          <w:bdr w:val="none" w:sz="0" w:space="0" w:color="auto" w:frame="1"/>
-        </w:rPr>
-        <w:t> </w:t>
-      </w:r>
-      <w:r>
-        <w:rPr>
-          <w:noProof/>
-          <w:sz w:val="20"/>
-          <w:bdr w:val="none" w:sz="0" w:space="0" w:color="auto" w:frame="1"/>
-        </w:rPr>
-        <w:drawing>
-          <wp:inline distT="0" distB="0" distL="0" distR="0" wp14:anchorId="2D248114" wp14:editId="6C78ADC9">
-            <wp:extent cx="232188" cy="232188"/>
-            <wp:effectExtent l="0" t="0" r="0" b="0"/>
-            <wp:docPr id="15" name="Picture 15"/>
-            <wp:cNvGraphicFramePr>
-              <a:graphicFrameLocks xmlns:a="http://schemas.openxmlformats.org/drawingml/2006/main" noChangeAspect="1"/>
-            </wp:cNvGraphicFramePr>
-            <a:graphic xmlns:a="http://schemas.openxmlformats.org/drawingml/2006/main">
-              <a:graphicData uri="http://schemas.openxmlformats.org/drawingml/2006/picture">
-                <pic:pic xmlns:pic="http://schemas.openxmlformats.org/drawingml/2006/picture">
-                  <pic:nvPicPr>
-                    <pic:cNvPr id="0" name="Picture 14"/>
-                    <pic:cNvPicPr>
-                      <a:picLocks noChangeAspect="1" noChangeArrowheads="1"/>
-                    </pic:cNvPicPr>
-                  </pic:nvPicPr>
-                  <pic:blipFill>
-                    <a:blip r:embed="rId16">
-                      <a:extLst>
-                        <a:ext uri="{28A0092B-C50C-407E-A947-70E740481C1C}">
-                          <a14:useLocalDpi xmlns:a14="http://schemas.microsoft.com/office/drawing/2010/main" val="0"/>
-                        </a:ext>
-                      </a:extLst>
-                    </a:blip>
-                    <a:srcRect/>
-                    <a:stretch>
-                      <a:fillRect/>
-                    </a:stretch>
-                  </pic:blipFill>
-                  <pic:spPr bwMode="auto">
-                    <a:xfrm>
-                      <a:off x="0" y="0"/>
-                      <a:ext cx="246397" cy="246397"/>
-                    </a:xfrm>
-                    <a:prstGeom prst="rect">
-                      <a:avLst/>
-                    </a:prstGeom>
-                    <a:noFill/>
-                    <a:ln>
-                      <a:noFill/>
-                    </a:ln>
-                  </pic:spPr>
-                </pic:pic>
-              </a:graphicData>
-            </a:graphic>
-          </wp:inline>
-        </w:drawing>
-      </w:r>
-      <w:proofErr w:type="spellStart"/>
-      <w:r>
-        <w:rPr>
-          <w:rFonts w:ascii="monospace" w:eastAsia="Times New Roman" w:hAnsi="monospace"/>
-          <w:color w:val="333333"/>
-          <w:sz w:val="19"/>
-          <w:szCs w:val="19"/>
-        </w:rPr>
-        <w:t>wisc</w:t>
-      </w:r>
-      <w:proofErr w:type="spellEnd"/>
-      <w:r>
-        <w:rPr>
-          <w:rFonts w:ascii="monospace" w:eastAsia="Times New Roman" w:hAnsi="monospace"/>
-          <w:color w:val="333333"/>
-          <w:sz w:val="19"/>
-          <w:szCs w:val="19"/>
-        </w:rPr>
-        <w:t>-v-</w:t>
-      </w:r>
-      <w:proofErr w:type="spellStart"/>
-      <w:r>
-        <w:rPr>
-          <w:rFonts w:ascii="monospace" w:eastAsia="Times New Roman" w:hAnsi="monospace"/>
-          <w:color w:val="333333"/>
-          <w:sz w:val="19"/>
-          <w:szCs w:val="19"/>
-        </w:rPr>
-        <w:t>fr</w:t>
-      </w:r>
-      <w:proofErr w:type="spellEnd"/>
-    </w:p>
-    <w:p>
-      <w:pPr>
-        <w:numPr>
-          <w:ilvl w:val="0"/>
-          <w:numId w:val="31"/>
-        </w:numPr>
-        <w:spacing w:before="100" w:beforeAutospacing="1" w:after="100" w:afterAutospacing="1"/>
-        <w:rPr>
-          <w:rFonts w:ascii="monospace" w:eastAsia="Times New Roman" w:hAnsi="monospace"/>
-          <w:color w:val="333333"/>
-          <w:sz w:val="19"/>
-          <w:szCs w:val="19"/>
-        </w:rPr>
-      </w:pPr>
-      <w:proofErr w:type="spellStart"/>
-      <w:r>
-        <w:rPr>
-          <w:rFonts w:ascii="monospace" w:eastAsia="Times New Roman" w:hAnsi="monospace"/>
-          <w:color w:val="333333"/>
-          <w:sz w:val="19"/>
-          <w:szCs w:val="19"/>
-        </w:rPr>
-        <w:t>comprhension</w:t>
-      </w:r>
-      <w:proofErr w:type="spellEnd"/>
-    </w:p>
-    <w:p>
-      <w:pPr>
-        <w:rPr>
-          <w:rFonts w:eastAsia="Times New Roman"/>
-          <w:sz w:val="19"/>
-          <w:szCs w:val="19"/>
-        </w:rPr>
-      </w:pPr>
-      <w:r>
-        <w:rPr>
-          <w:rFonts w:ascii="Courier" w:eastAsia="Times New Roman" w:hAnsi="Courier"/>
-          <w:sz w:val="19"/>
-          <w:szCs w:val="19"/>
-          <w:bdr w:val="none" w:sz="0" w:space="0" w:color="auto" w:frame="1"/>
-        </w:rPr>
-        <w:t> </w:t>
-      </w:r>
-      <w:r>
-        <w:rPr>
-          <w:rFonts w:ascii="monospace" w:eastAsia="Times New Roman" w:hAnsi="monospace"/>
-          <w:color w:val="333333"/>
-          <w:sz w:val="20"/>
-          <w:szCs w:val="20"/>
-          <w:bdr w:val="none" w:sz="0" w:space="0" w:color="auto" w:frame="1"/>
-        </w:rPr>
-        <w:t> </w:t>
-      </w:r>
-      <w:r>
-        <w:rPr>
-          <w:noProof/>
-          <w:sz w:val="20"/>
-          <w:bdr w:val="none" w:sz="0" w:space="0" w:color="auto" w:frame="1"/>
-        </w:rPr>
-        <w:drawing>
-          <wp:inline distT="0" distB="0" distL="0" distR="0" wp14:anchorId="33AA8D49" wp14:editId="30FAFB91">
-            <wp:extent cx="232188" cy="232188"/>
-            <wp:effectExtent l="0" t="0" r="0" b="0"/>
-            <wp:docPr id="16" name="Picture 16"/>
-            <wp:cNvGraphicFramePr>
-              <a:graphicFrameLocks xmlns:a="http://schemas.openxmlformats.org/drawingml/2006/main" noChangeAspect="1"/>
-            </wp:cNvGraphicFramePr>
-            <a:graphic xmlns:a="http://schemas.openxmlformats.org/drawingml/2006/main">
-              <a:graphicData uri="http://schemas.openxmlformats.org/drawingml/2006/picture">
-                <pic:pic xmlns:pic="http://schemas.openxmlformats.org/drawingml/2006/picture">
-                  <pic:nvPicPr>
-                    <pic:cNvPr id="0" name="Picture 14"/>
-                    <pic:cNvPicPr>
-                      <a:picLocks noChangeAspect="1" noChangeArrowheads="1"/>
-                    </pic:cNvPicPr>
-                  </pic:nvPicPr>
-                  <pic:blipFill>
-                    <a:blip r:embed="rId16">
-                      <a:extLst>
-                        <a:ext uri="{28A0092B-C50C-407E-A947-70E740481C1C}">
-                          <a14:useLocalDpi xmlns:a14="http://schemas.microsoft.com/office/drawing/2010/main" val="0"/>
-                        </a:ext>
-                      </a:extLst>
-                    </a:blip>
-                    <a:srcRect/>
-                    <a:stretch>
-                      <a:fillRect/>
-                    </a:stretch>
-                  </pic:blipFill>
-                  <pic:spPr bwMode="auto">
-                    <a:xfrm>
-                      <a:off x="0" y="0"/>
-                      <a:ext cx="246397" cy="246397"/>
-                    </a:xfrm>
-                    <a:prstGeom prst="rect">
-                      <a:avLst/>
-                    </a:prstGeom>
-                    <a:noFill/>
-                    <a:ln>
-                      <a:noFill/>
-                    </a:ln>
-                  </pic:spPr>
-                </pic:pic>
-              </a:graphicData>
-            </a:graphic>
-          </wp:inline>
-        </w:drawing>
-      </w:r>
-      <w:proofErr w:type="spellStart"/>
-      <w:r>
-        <w:rPr>
-          <w:rFonts w:ascii="monospace" w:eastAsia="Times New Roman" w:hAnsi="monospace"/>
-          <w:color w:val="333333"/>
-          <w:sz w:val="19"/>
-          <w:szCs w:val="19"/>
-        </w:rPr>
-        <w:t>wisc</w:t>
-      </w:r>
-      <w:proofErr w:type="spellEnd"/>
-      <w:r>
-        <w:rPr>
-          <w:rFonts w:ascii="monospace" w:eastAsia="Times New Roman" w:hAnsi="monospace"/>
-          <w:color w:val="333333"/>
-          <w:sz w:val="19"/>
-          <w:szCs w:val="19"/>
-        </w:rPr>
-        <w:t>-v-</w:t>
-      </w:r>
-      <w:proofErr w:type="spellStart"/>
-      <w:r>
-        <w:rPr>
-          <w:rFonts w:ascii="monospace" w:eastAsia="Times New Roman" w:hAnsi="monospace"/>
-          <w:color w:val="333333"/>
-          <w:sz w:val="19"/>
-          <w:szCs w:val="19"/>
-        </w:rPr>
-        <w:t>spanish</w:t>
-      </w:r>
-      <w:proofErr w:type="spellEnd"/>
-    </w:p>
-    <w:p>
-      <w:pPr>
-        <w:numPr>
-          <w:ilvl w:val="0"/>
-          <w:numId w:val="32"/>
-        </w:numPr>
-        <w:spacing w:before="100" w:beforeAutospacing="1" w:after="100" w:afterAutospacing="1"/>
-        <w:rPr>
-          <w:rFonts w:ascii="monospace" w:eastAsia="Times New Roman" w:hAnsi="monospace"/>
-          <w:sz w:val="19"/>
-          <w:szCs w:val="19"/>
-          <w:bdr w:val="none" w:sz="0" w:space="0" w:color="auto" w:frame="1"/>
-        </w:rPr>
-      </w:pPr>
-      <w:r>
-        <w:rPr>
-          <w:rFonts w:ascii="monospace" w:eastAsia="Times New Roman" w:hAnsi="monospace"/>
-          <w:sz w:val="19"/>
-          <w:szCs w:val="19"/>
-          <w:bdr w:val="none" w:sz="0" w:space="0" w:color="auto" w:frame="1"/>
-        </w:rPr>
-        <w:t>information</w:t>
-      </w:r>
-    </w:p>
-    <w:p>
-      <w:pPr>
-        <w:rPr>
-          <w:rFonts w:eastAsia="Times New Roman"/>
-          <w:sz w:val="19"/>
-          <w:szCs w:val="19"/>
-        </w:rPr>
-      </w:pPr>
-      <w:r>
-        <w:rPr>
-          <w:rFonts w:ascii="Courier" w:eastAsia="Times New Roman" w:hAnsi="Courier"/>
-          <w:sz w:val="19"/>
-          <w:szCs w:val="19"/>
-          <w:bdr w:val="none" w:sz="0" w:space="0" w:color="auto" w:frame="1"/>
-        </w:rPr>
-        <w:t> </w:t>
-      </w:r>
-      <w:r>
-        <w:rPr>
-          <w:noProof/>
-          <w:sz w:val="20"/>
-          <w:bdr w:val="none" w:sz="0" w:space="0" w:color="auto" w:frame="1"/>
-        </w:rPr>
-        <w:drawing>
-          <wp:inline distT="0" distB="0" distL="0" distR="0" wp14:anchorId="1D6E177B" wp14:editId="23879750">
-            <wp:extent cx="232188" cy="232188"/>
-            <wp:effectExtent l="0" t="0" r="0" b="0"/>
-            <wp:docPr id="17" name="Picture 17"/>
-            <wp:cNvGraphicFramePr>
-              <a:graphicFrameLocks xmlns:a="http://schemas.openxmlformats.org/drawingml/2006/main" noChangeAspect="1"/>
-            </wp:cNvGraphicFramePr>
-            <a:graphic xmlns:a="http://schemas.openxmlformats.org/drawingml/2006/main">
-              <a:graphicData uri="http://schemas.openxmlformats.org/drawingml/2006/picture">
-                <pic:pic xmlns:pic="http://schemas.openxmlformats.org/drawingml/2006/picture">
-                  <pic:nvPicPr>
-                    <pic:cNvPr id="0" name="Picture 14"/>
-                    <pic:cNvPicPr>
-                      <a:picLocks noChangeAspect="1" noChangeArrowheads="1"/>
-                    </pic:cNvPicPr>
-                  </pic:nvPicPr>
-                  <pic:blipFill>
-                    <a:blip r:embed="rId16">
-                      <a:extLst>
-                        <a:ext uri="{28A0092B-C50C-407E-A947-70E740481C1C}">
-                          <a14:useLocalDpi xmlns:a14="http://schemas.microsoft.com/office/drawing/2010/main" val="0"/>
-                        </a:ext>
-                      </a:extLst>
-                    </a:blip>
-                    <a:srcRect/>
-                    <a:stretch>
-                      <a:fillRect/>
-                    </a:stretch>
-                  </pic:blipFill>
-                  <pic:spPr bwMode="auto">
-                    <a:xfrm>
-                      <a:off x="0" y="0"/>
-                      <a:ext cx="246397" cy="246397"/>
-                    </a:xfrm>
-                    <a:prstGeom prst="rect">
-                      <a:avLst/>
-                    </a:prstGeom>
-                    <a:noFill/>
-                    <a:ln>
-                      <a:noFill/>
-                    </a:ln>
-                  </pic:spPr>
-                </pic:pic>
-              </a:graphicData>
-            </a:graphic>
-          </wp:inline>
-        </w:drawing>
-      </w:r>
-      <w:r>
-        <w:rPr>
-          <w:rFonts w:ascii="monospace" w:eastAsia="Times New Roman" w:hAnsi="monospace"/>
-          <w:color w:val="333333"/>
-          <w:sz w:val="20"/>
-          <w:szCs w:val="20"/>
-          <w:bdr w:val="none" w:sz="0" w:space="0" w:color="auto" w:frame="1"/>
-        </w:rPr>
-        <w:t> </w:t>
-      </w:r>
-      <w:proofErr w:type="spellStart"/>
-      <w:r>
-        <w:rPr>
-          <w:rFonts w:ascii="Courier" w:eastAsia="Times New Roman" w:hAnsi="Courier"/>
-          <w:color w:val="333333"/>
-        </w:rPr>
-        <w:t>wisc</w:t>
-      </w:r>
-      <w:proofErr w:type="spellEnd"/>
-      <w:r>
-        <w:rPr>
-          <w:rFonts w:ascii="Courier" w:eastAsia="Times New Roman" w:hAnsi="Courier"/>
-          <w:color w:val="333333"/>
-        </w:rPr>
-        <w:t>-v-se</w:t>
-      </w:r>
-    </w:p>
-    <w:p>
-      <w:pPr>
-        <w:numPr>
-          <w:ilvl w:val="0"/>
-          <w:numId w:val="33"/>
-        </w:numPr>
-        <w:spacing w:before="100" w:beforeAutospacing="1" w:after="100" w:afterAutospacing="1"/>
-        <w:rPr>
-          <w:rFonts w:ascii="Courier" w:eastAsia="Times New Roman" w:hAnsi="Courier"/>
-          <w:sz w:val="19"/>
-          <w:szCs w:val="19"/>
-          <w:bdr w:val="none" w:sz="0" w:space="0" w:color="auto" w:frame="1"/>
-        </w:rPr>
-      </w:pPr>
-      <w:proofErr w:type="spellStart"/>
-      <w:r>
-        <w:rPr>
-          <w:rFonts w:ascii="Courier" w:eastAsia="Times New Roman" w:hAnsi="Courier"/>
-          <w:sz w:val="19"/>
-          <w:szCs w:val="19"/>
-          <w:bdr w:val="none" w:sz="0" w:space="0" w:color="auto" w:frame="1"/>
-        </w:rPr>
-        <w:t>frstelse</w:t>
-      </w:r>
-      <w:proofErr w:type="spellEnd"/>
-    </w:p>
-    <w:p>
-      <w:pPr>
-        <w:numPr>
-          <w:ilvl w:val="0"/>
-          <w:numId w:val="33"/>
-        </w:numPr>
-        <w:spacing w:before="60" w:after="100" w:afterAutospacing="1"/>
-        <w:rPr>
-          <w:rFonts w:ascii="Courier" w:eastAsia="Times New Roman" w:hAnsi="Courier"/>
-          <w:sz w:val="19"/>
-          <w:szCs w:val="19"/>
-          <w:bdr w:val="none" w:sz="0" w:space="0" w:color="auto" w:frame="1"/>
-        </w:rPr>
-      </w:pPr>
-      <w:r>
-        <w:rPr>
-          <w:rFonts w:ascii="Courier" w:eastAsia="Times New Roman" w:hAnsi="Courier"/>
-          <w:sz w:val="19"/>
-          <w:szCs w:val="19"/>
-          <w:bdr w:val="none" w:sz="0" w:space="0" w:color="auto" w:frame="1"/>
-        </w:rPr>
-        <w:t>information</w:t>
-      </w:r>
-    </w:p>
-    <w:p>
-      <w:pPr>
-        <w:numPr>
-          <w:ilvl w:val="0"/>
-          <w:numId w:val="33"/>
-        </w:numPr>
-        <w:spacing w:before="60" w:after="100" w:afterAutospacing="1"/>
-        <w:rPr>
-          <w:rFonts w:ascii="Courier" w:eastAsia="Times New Roman" w:hAnsi="Courier"/>
-          <w:sz w:val="19"/>
-          <w:szCs w:val="19"/>
-          <w:bdr w:val="none" w:sz="0" w:space="0" w:color="auto" w:frame="1"/>
-        </w:rPr>
-      </w:pPr>
-      <w:proofErr w:type="spellStart"/>
-      <w:r>
-        <w:rPr>
-          <w:rFonts w:ascii="Courier" w:eastAsia="Times New Roman" w:hAnsi="Courier"/>
-          <w:sz w:val="19"/>
-          <w:szCs w:val="19"/>
-          <w:bdr w:val="none" w:sz="0" w:space="0" w:color="auto" w:frame="1"/>
-        </w:rPr>
-        <w:t>likheter</w:t>
-      </w:r>
-      <w:proofErr w:type="spellEnd"/>
-    </w:p>
-    <w:p>
-      <w:pPr>
-        <w:numPr>
-          <w:ilvl w:val="0"/>
-          <w:numId w:val="33"/>
-        </w:numPr>
-        <w:spacing w:before="60" w:after="100" w:afterAutospacing="1"/>
-        <w:rPr>
-          <w:rFonts w:ascii="Courier" w:eastAsia="Times New Roman" w:hAnsi="Courier"/>
-          <w:sz w:val="19"/>
-          <w:szCs w:val="19"/>
-          <w:bdr w:val="none" w:sz="0" w:space="0" w:color="auto" w:frame="1"/>
-        </w:rPr>
-      </w:pPr>
-      <w:proofErr w:type="spellStart"/>
-      <w:r>
-        <w:rPr>
-          <w:rFonts w:ascii="Courier" w:eastAsia="Times New Roman" w:hAnsi="Courier"/>
-          <w:sz w:val="19"/>
-          <w:szCs w:val="19"/>
-          <w:bdr w:val="none" w:sz="0" w:space="0" w:color="auto" w:frame="1"/>
-        </w:rPr>
-        <w:t>ordfrrd</w:t>
-      </w:r>
-      <w:proofErr w:type="spellEnd"/>
-    </w:p>
-    <w:p>
-      <w:pPr>
-        <w:rPr>
-          <w:rFonts w:eastAsia="Times New Roman"/>
-          <w:sz w:val="19"/>
-          <w:szCs w:val="19"/>
-        </w:rPr>
-      </w:pPr>
-      <w:r>
-        <w:rPr>
-          <w:rFonts w:ascii="Consolas" w:eastAsia="Times New Roman" w:hAnsi="Consolas"/>
-          <w:noProof/>
-          <w:color w:val="393939"/>
-          <w:sz w:val="18"/>
-          <w:szCs w:val="18"/>
-          <w:shd w:val="clear" w:color="auto" w:fill="FAFAFB"/>
-        </w:rPr>
-        <w:drawing>
-          <wp:inline distT="0" distB="0" distL="0" distR="0" wp14:anchorId="039DEBFE" wp14:editId="2F3F8D61">
-            <wp:extent cx="462280" cy="462280"/>
-            <wp:effectExtent l="0" t="0" r="0" b="0"/>
-            <wp:docPr id="5" name="Picture 5"/>
-            <wp:cNvGraphicFramePr>
-              <a:graphicFrameLocks xmlns:a="http://schemas.openxmlformats.org/drawingml/2006/main" noChangeAspect="1"/>
-            </wp:cNvGraphicFramePr>
-            <a:graphic xmlns:a="http://schemas.openxmlformats.org/drawingml/2006/main">
-              <a:graphicData uri="http://schemas.openxmlformats.org/drawingml/2006/picture">
-                <pic:pic xmlns:pic="http://schemas.openxmlformats.org/drawingml/2006/picture">
-                  <pic:nvPicPr>
-                    <pic:cNvPr id="0" name="Picture 1"/>
-                    <pic:cNvPicPr>
-                      <a:picLocks noChangeAspect="1" noChangeArrowheads="1"/>
-                    </pic:cNvPicPr>
-                  </pic:nvPicPr>
-                  <pic:blipFill>
-                    <a:blip r:embed="rId18">
-                      <a:extLst>
-                        <a:ext uri="{28A0092B-C50C-407E-A947-70E740481C1C}">
-                          <a14:useLocalDpi xmlns:a14="http://schemas.microsoft.com/office/drawing/2010/main" val="0"/>
-                        </a:ext>
-                      </a:extLst>
-                    </a:blip>
-                    <a:srcRect/>
-                    <a:stretch>
-                      <a:fillRect/>
-                    </a:stretch>
-                  </pic:blipFill>
-                  <pic:spPr bwMode="auto">
-                    <a:xfrm>
-                      <a:off x="0" y="0"/>
-                      <a:ext cx="462280" cy="462280"/>
-                    </a:xfrm>
-                    <a:prstGeom prst="rect">
-                      <a:avLst/>
-                    </a:prstGeom>
-                    <a:noFill/>
-                    <a:ln>
-                      <a:noFill/>
-                    </a:ln>
-                  </pic:spPr>
-                </pic:pic>
-              </a:graphicData>
-            </a:graphic>
-          </wp:inline>
-        </w:drawing>
-      </w:r>
-      <w:r>
-        <w:rPr>
-          <w:rFonts w:ascii="Consolas" w:eastAsia="Times New Roman" w:hAnsi="Consolas"/>
-          <w:color w:val="393939"/>
-          <w:sz w:val="18"/>
-          <w:szCs w:val="18"/>
-          <w:shd w:val="clear" w:color="auto" w:fill="FAFAFB"/>
-        </w:rPr>
-        <w:t> </w:t>
-      </w:r>
-      <w:r>
-        <w:rPr>
-          <w:rFonts w:ascii="Courier" w:eastAsia="Times New Roman" w:hAnsi="Courier"/>
-          <w:sz w:val="19"/>
-          <w:szCs w:val="19"/>
-        </w:rPr>
-        <w:t>Content Pull master</w:t>
-      </w:r>
-    </w:p>
-    <w:p>
-      <w:pPr>
-        <w:rPr>
-          <w:rFonts w:eastAsia="Times New Roman"/>
-        </w:rPr>
-      </w:pPr>
-      <w:r>
-        <w:rPr>
-          <w:rFonts w:ascii="Courier" w:eastAsia="Times New Roman" w:hAnsi="Courier"/>
-          <w:color w:val="333333"/>
-          <w:sz w:val="20"/>
-          <w:szCs w:val="20"/>
-        </w:rPr>
-        <w:t> </w:t>
-      </w:r>
-      <w:r>
-        <w:rPr>
-          <w:rFonts w:ascii="Consolas" w:hAnsi="Consolas" w:cs="Courier New"/>
-          <w:noProof/>
-          <w:color w:val="333333"/>
-          <w:sz w:val="20"/>
-          <w:szCs w:val="20"/>
-          <w:bdr w:val="none" w:sz="0" w:space="0" w:color="auto" w:frame="1"/>
-        </w:rPr>
-        <w:drawing>
-          <wp:inline distT="0" distB="0" distL="0" distR="0" wp14:anchorId="17101A89" wp14:editId="5FD6C645">
-            <wp:extent cx="284303" cy="284303"/>
-            <wp:effectExtent l="0" t="0" r="0" b="0"/>
-            <wp:docPr id="10" name="Picture 10"/>
-            <wp:cNvGraphicFramePr>
-              <a:graphicFrameLocks xmlns:a="http://schemas.openxmlformats.org/drawingml/2006/main" noChangeAspect="1"/>
-            </wp:cNvGraphicFramePr>
-            <a:graphic xmlns:a="http://schemas.openxmlformats.org/drawingml/2006/main">
-              <a:graphicData uri="http://schemas.openxmlformats.org/drawingml/2006/picture">
-                <pic:pic xmlns:pic="http://schemas.openxmlformats.org/drawingml/2006/picture">
-                  <pic:nvPicPr>
-                    <pic:cNvPr id="0" name="Picture 2"/>
-                    <pic:cNvPicPr>
-                      <a:picLocks noChangeAspect="1" noChangeArrowheads="1"/>
-                    </pic:cNvPicPr>
-                  </pic:nvPicPr>
-                  <pic:blipFill>
-                    <a:blip r:embed="rId15">
-                      <a:extLst>
-                        <a:ext uri="{28A0092B-C50C-407E-A947-70E740481C1C}">
-                          <a14:useLocalDpi xmlns:a14="http://schemas.microsoft.com/office/drawing/2010/main" val="0"/>
-                        </a:ext>
-                      </a:extLst>
-                    </a:blip>
-                    <a:srcRect/>
-                    <a:stretch>
-                      <a:fillRect/>
-                    </a:stretch>
-                  </pic:blipFill>
-                  <pic:spPr bwMode="auto">
-                    <a:xfrm>
-                      <a:off x="0" y="0"/>
-                      <a:ext cx="289571" cy="289571"/>
-                    </a:xfrm>
-                    <a:prstGeom prst="rect">
-                      <a:avLst/>
-                    </a:prstGeom>
-                    <a:noFill/>
-                    <a:ln>
-                      <a:noFill/>
-                    </a:ln>
-                  </pic:spPr>
-                </pic:pic>
-              </a:graphicData>
-            </a:graphic>
-          </wp:inline>
-        </w:drawing>
-      </w:r>
-      <w:r>
-        <w:rPr>
-          <w:rFonts w:ascii="Courier" w:eastAsia="Times New Roman" w:hAnsi="Courier"/>
-          <w:color w:val="333333"/>
-          <w:sz w:val="20"/>
-          <w:szCs w:val="20"/>
-        </w:rPr>
-        <w:t>Content Push-release-2.9 to QA </w:t>
-      </w:r>
-    </w:p>
-    <w:p>
-      <w:pPr>
-        <w:rPr>
-          <w:rFonts w:eastAsia="Times New Roman"/>
-        </w:rPr>
-      </w:pPr>
-      <w:r>
-        <w:rPr>
-          <w:rFonts w:ascii="Courier" w:eastAsia="Times New Roman" w:hAnsi="Courier"/>
-          <w:color w:val="333333"/>
-          <w:sz w:val="20"/>
-          <w:szCs w:val="20"/>
-        </w:rPr>
-        <w:t> </w:t>
-      </w:r>
-      <w:r>
-        <w:rPr>
-          <w:rFonts w:ascii="Consolas" w:hAnsi="Consolas" w:cs="Courier New"/>
-          <w:noProof/>
-          <w:color w:val="333333"/>
-          <w:sz w:val="20"/>
-          <w:szCs w:val="20"/>
-          <w:bdr w:val="none" w:sz="0" w:space="0" w:color="auto" w:frame="1"/>
-        </w:rPr>
-        <w:drawing>
-          <wp:inline distT="0" distB="0" distL="0" distR="0" wp14:anchorId="70293DD1" wp14:editId="7935798D">
-            <wp:extent cx="284303" cy="284303"/>
-            <wp:effectExtent l="0" t="0" r="0" b="0"/>
-            <wp:docPr id="11" name="Picture 11"/>
-            <wp:cNvGraphicFramePr>
-              <a:graphicFrameLocks xmlns:a="http://schemas.openxmlformats.org/drawingml/2006/main" noChangeAspect="1"/>
-            </wp:cNvGraphicFramePr>
-            <a:graphic xmlns:a="http://schemas.openxmlformats.org/drawingml/2006/main">
-              <a:graphicData uri="http://schemas.openxmlformats.org/drawingml/2006/picture">
-                <pic:pic xmlns:pic="http://schemas.openxmlformats.org/drawingml/2006/picture">
-                  <pic:nvPicPr>
-                    <pic:cNvPr id="0" name="Picture 2"/>
-                    <pic:cNvPicPr>
-                      <a:picLocks noChangeAspect="1" noChangeArrowheads="1"/>
-                    </pic:cNvPicPr>
-                  </pic:nvPicPr>
-                  <pic:blipFill>
-                    <a:blip r:embed="rId15">
-                      <a:extLst>
-                        <a:ext uri="{28A0092B-C50C-407E-A947-70E740481C1C}">
-                          <a14:useLocalDpi xmlns:a14="http://schemas.microsoft.com/office/drawing/2010/main" val="0"/>
-                        </a:ext>
-                      </a:extLst>
-                    </a:blip>
-                    <a:srcRect/>
-                    <a:stretch>
-                      <a:fillRect/>
-                    </a:stretch>
-                  </pic:blipFill>
-                  <pic:spPr bwMode="auto">
-                    <a:xfrm>
-                      <a:off x="0" y="0"/>
-                      <a:ext cx="289571" cy="289571"/>
-                    </a:xfrm>
-                    <a:prstGeom prst="rect">
-                      <a:avLst/>
-                    </a:prstGeom>
-                    <a:noFill/>
-                    <a:ln>
-                      <a:noFill/>
-                    </a:ln>
-                  </pic:spPr>
-                </pic:pic>
-              </a:graphicData>
-            </a:graphic>
-          </wp:inline>
-        </w:drawing>
-      </w:r>
-      <w:r>
-        <w:rPr>
-          <w:rFonts w:ascii="Courier" w:eastAsia="Times New Roman" w:hAnsi="Courier"/>
-          <w:color w:val="333333"/>
-          <w:sz w:val="20"/>
-          <w:szCs w:val="20"/>
-        </w:rPr>
-        <w:t>Content Push-master to QA </w:t>
-      </w:r>
-    </w:p>
-    <w:p>
-      <w:pPr>
-        <w:rPr>
-          <w:rFonts w:eastAsia="Times New Roman"/>
-        </w:rPr>
-      </w:pPr>
-      <w:r>
-        <w:rPr>
-          <w:rFonts w:ascii="Courier" w:eastAsia="Times New Roman" w:hAnsi="Courier"/>
-          <w:color w:val="333333"/>
-          <w:sz w:val="20"/>
-          <w:szCs w:val="20"/>
-          <w:shd w:val="clear" w:color="auto" w:fill="FFFFFF"/>
-        </w:rPr>
-        <w:t> </w:t>
-      </w:r>
-      <w:r>
-        <w:rPr>
-          <w:rFonts w:ascii="Consolas" w:hAnsi="Consolas" w:cs="Courier New"/>
-          <w:noProof/>
-          <w:color w:val="333333"/>
-          <w:sz w:val="20"/>
-          <w:szCs w:val="20"/>
-          <w:bdr w:val="none" w:sz="0" w:space="0" w:color="auto" w:frame="1"/>
-        </w:rPr>
-        <w:drawing>
-          <wp:inline distT="0" distB="0" distL="0" distR="0" wp14:anchorId="7397A6E5" wp14:editId="1BEA8AA4">
-            <wp:extent cx="284303" cy="284303"/>
-            <wp:effectExtent l="0" t="0" r="0" b="0"/>
-            <wp:docPr id="12" name="Picture 12"/>
-            <wp:cNvGraphicFramePr>
-              <a:graphicFrameLocks xmlns:a="http://schemas.openxmlformats.org/drawingml/2006/main" noChangeAspect="1"/>
-            </wp:cNvGraphicFramePr>
-            <a:graphic xmlns:a="http://schemas.openxmlformats.org/drawingml/2006/main">
-              <a:graphicData uri="http://schemas.openxmlformats.org/drawingml/2006/picture">
-                <pic:pic xmlns:pic="http://schemas.openxmlformats.org/drawingml/2006/picture">
-                  <pic:nvPicPr>
-                    <pic:cNvPr id="0" name="Picture 2"/>
-                    <pic:cNvPicPr>
-                      <a:picLocks noChangeAspect="1" noChangeArrowheads="1"/>
-                    </pic:cNvPicPr>
-                  </pic:nvPicPr>
-                  <pic:blipFill>
-                    <a:blip r:embed="rId15">
-                      <a:extLst>
-                        <a:ext uri="{28A0092B-C50C-407E-A947-70E740481C1C}">
-                          <a14:useLocalDpi xmlns:a14="http://schemas.microsoft.com/office/drawing/2010/main" val="0"/>
-                        </a:ext>
-                      </a:extLst>
-                    </a:blip>
-                    <a:srcRect/>
-                    <a:stretch>
-                      <a:fillRect/>
-                    </a:stretch>
-                  </pic:blipFill>
-                  <pic:spPr bwMode="auto">
-                    <a:xfrm>
-                      <a:off x="0" y="0"/>
-                      <a:ext cx="289571" cy="289571"/>
-                    </a:xfrm>
-                    <a:prstGeom prst="rect">
-                      <a:avLst/>
-                    </a:prstGeom>
-                    <a:noFill/>
-                    <a:ln>
-                      <a:noFill/>
-                    </a:ln>
-                  </pic:spPr>
-                </pic:pic>
-              </a:graphicData>
-            </a:graphic>
-          </wp:inline>
-        </w:drawing>
-      </w:r>
-      <w:r>
-        <w:rPr>
-          <w:rFonts w:ascii="Courier" w:eastAsia="Times New Roman" w:hAnsi="Courier"/>
-          <w:color w:val="333333"/>
-          <w:sz w:val="20"/>
-          <w:szCs w:val="20"/>
-          <w:shd w:val="clear" w:color="auto" w:fill="FFFFFF"/>
-        </w:rPr>
-        <w:t>Content Push-release-2.9 to BETA1</w:t>
-      </w:r>
-    </w:p>
-    <w:p>
-      <w:pPr>
-        <w:shd w:val="clear" w:color="auto" w:fill="FFFFFF"/>
-        <w:rPr>
-          <w:rFonts w:ascii="Arial" w:eastAsia="Times New Roman" w:hAnsi="Arial" w:cs="Arial"/>
-          <w:color w:val="222222"/>
-          <w:sz w:val="19"/>
-          <w:szCs w:val="19"/>
-        </w:rPr>
-      </w:pPr>
-      <w:r>
-        <w:rPr>
-          <w:rFonts w:ascii="Arial" w:eastAsia="Times New Roman" w:hAnsi="Arial" w:cs="Arial"/>
-          <w:color w:val="222222"/>
-          <w:sz w:val="19"/>
-          <w:szCs w:val="19"/>
-        </w:rPr>
-        <w:t>  </w:t>
-      </w:r>
-      <w:r>
-        <w:rPr>
-          <w:rFonts w:ascii="Consolas" w:hAnsi="Consolas" w:cs="Courier New"/>
-          <w:noProof/>
-          <w:color w:val="333333"/>
-          <w:sz w:val="20"/>
-          <w:szCs w:val="20"/>
-          <w:bdr w:val="none" w:sz="0" w:space="0" w:color="auto" w:frame="1"/>
-        </w:rPr>
-        <w:drawing>
-          <wp:inline distT="0" distB="0" distL="0" distR="0" wp14:anchorId="0BE97035" wp14:editId="15824C31">
-            <wp:extent cx="284303" cy="284303"/>
-            <wp:effectExtent l="0" t="0" r="0" b="0"/>
-            <wp:docPr id="14" name="Picture 14"/>
-            <wp:cNvGraphicFramePr>
-              <a:graphicFrameLocks xmlns:a="http://schemas.openxmlformats.org/drawingml/2006/main" noChangeAspect="1"/>
-            </wp:cNvGraphicFramePr>
-            <a:graphic xmlns:a="http://schemas.openxmlformats.org/drawingml/2006/main">
-              <a:graphicData uri="http://schemas.openxmlformats.org/drawingml/2006/picture">
-                <pic:pic xmlns:pic="http://schemas.openxmlformats.org/drawingml/2006/picture">
-                  <pic:nvPicPr>
-                    <pic:cNvPr id="0" name="Picture 2"/>
-                    <pic:cNvPicPr>
-                      <a:picLocks noChangeAspect="1" noChangeArrowheads="1"/>
-                    </pic:cNvPicPr>
-                  </pic:nvPicPr>
-                  <pic:blipFill>
-                    <a:blip r:embed="rId15">
-                      <a:extLst>
-                        <a:ext uri="{28A0092B-C50C-407E-A947-70E740481C1C}">
-                          <a14:useLocalDpi xmlns:a14="http://schemas.microsoft.com/office/drawing/2010/main" val="0"/>
-                        </a:ext>
-                      </a:extLst>
-                    </a:blip>
-                    <a:srcRect/>
-                    <a:stretch>
-                      <a:fillRect/>
-                    </a:stretch>
-                  </pic:blipFill>
-                  <pic:spPr bwMode="auto">
-                    <a:xfrm>
-                      <a:off x="0" y="0"/>
-                      <a:ext cx="289571" cy="289571"/>
-                    </a:xfrm>
-                    <a:prstGeom prst="rect">
-                      <a:avLst/>
-                    </a:prstGeom>
-                    <a:noFill/>
-                    <a:ln>
-                      <a:noFill/>
-                    </a:ln>
-                  </pic:spPr>
-                </pic:pic>
-              </a:graphicData>
-            </a:graphic>
-          </wp:inline>
-        </w:drawing>
-      </w:r>
-      <w:r>
-        <w:rPr>
-          <w:rFonts w:ascii="Courier" w:eastAsia="Times New Roman" w:hAnsi="Courier" w:cs="Arial"/>
-          <w:color w:val="333333"/>
-          <w:sz w:val="20"/>
-          <w:szCs w:val="20"/>
-        </w:rPr>
-        <w:t>New war file deployed to QA</w:t>
-      </w:r>
-    </w:p>
-    <w:p>
-      <w:pPr>
-        <w:shd w:val="clear" w:color="auto" w:fill="FFFFFF"/>
-        <w:rPr>
-          <w:rFonts w:ascii="Consolas" w:hAnsi="Consolas"/>
-          <w:color w:val="333333"/>
-          <w:sz w:val="20"/>
-          <w:szCs w:val="20"/>
-          <w:bdr w:val="none" w:sz="0" w:space="0" w:color="auto" w:frame="1"/>
-        </w:rPr>
-      </w:pPr>
-      <w:r>
-        <w:rPr>
-          <w:rFonts w:ascii="Consolas" w:hAnsi="Consolas"/>
-          <w:color w:val="333333"/>
-          <w:sz w:val="20"/>
-          <w:szCs w:val="20"/>
-          <w:bdr w:val="none" w:sz="0" w:space="0" w:color="auto" w:frame="1"/>
-        </w:rPr>
-        <w:t xml:space="preserve"> </w:t>
-      </w:r>
-    </w:p>
-    <w:p>
-      <w:pPr>
-        <w:shd w:val="clear" w:color="auto" w:fill="FFFFFF"/>
-        <w:rPr>
-          <w:color w:val="222222"/>
-        </w:rPr>
-      </w:pPr>
-      <w:r>
-        <w:rPr>
-          <w:rFonts w:ascii="Consolas" w:hAnsi="Consolas"/>
-          <w:color w:val="333333"/>
-          <w:sz w:val="20"/>
-          <w:szCs w:val="20"/>
-          <w:bdr w:val="none" w:sz="0" w:space="0" w:color="auto" w:frame="1"/>
-        </w:rPr>
-        <w:t>Legend:</w:t>
-      </w:r>
-    </w:p>
-    <w:p>
-      <w:pPr>
-        <w:shd w:val="clear" w:color="auto" w:fill="FFFFFF"/>
-        <w:rPr>
-          <w:color w:val="222222"/>
-        </w:rPr>
-      </w:pPr>
-      <w:r>
-        <w:rPr>
-          <w:color w:val="222222"/>
-        </w:rPr>
-        <w:t>= </w:t>
-      </w:r>
-      <w:r>
-        <w:rPr>
-          <w:rFonts w:ascii="Consolas" w:hAnsi="Consolas"/>
-          <w:color w:val="333333"/>
-          <w:bdr w:val="none" w:sz="0" w:space="0" w:color="auto" w:frame="1"/>
-        </w:rPr>
-        <w:t>Completed</w:t>
-      </w:r>
-      <w:r>
-        <w:rPr>
-          <w:rFonts w:ascii="Consolas" w:hAnsi="Consolas"/>
-          <w:color w:val="333333"/>
-          <w:sz w:val="20"/>
-          <w:szCs w:val="20"/>
-          <w:bdr w:val="none" w:sz="0" w:space="0" w:color="auto" w:frame="1"/>
-        </w:rPr>
-        <w:t>  </w:t>
-      </w:r>
-      <w:r>
-        <w:rPr>
-          <w:color w:val="222222"/>
-        </w:rPr>
-        <w:t> </w:t>
-      </w:r>
-      <w:r>
-        <w:rPr>
-          <w:rFonts w:ascii="Consolas" w:hAnsi="Consolas"/>
-          <w:noProof/>
-          <w:color w:val="393939"/>
-          <w:sz w:val="18"/>
-          <w:szCs w:val="18"/>
-          <w:shd w:val="clear" w:color="auto" w:fill="FAFAFB"/>
-        </w:rPr>
-        <w:drawing>
-          <wp:inline distT="0" distB="0" distL="0" distR="0" wp14:anchorId="5C7329F1" wp14:editId="05E210AC">
-            <wp:extent cx="462280" cy="462280"/>
-            <wp:effectExtent l="0" t="0" r="0" b="0"/>
-            <wp:docPr id="1" name="Picture 1"/>
-            <wp:cNvGraphicFramePr>
-              <a:graphicFrameLocks xmlns:a="http://schemas.openxmlformats.org/drawingml/2006/main" noChangeAspect="1"/>
-            </wp:cNvGraphicFramePr>
-            <a:graphic xmlns:a="http://schemas.openxmlformats.org/drawingml/2006/main">
-              <a:graphicData uri="http://schemas.openxmlformats.org/drawingml/2006/picture">
-                <pic:pic xmlns:pic="http://schemas.openxmlformats.org/drawingml/2006/picture">
-                  <pic:nvPicPr>
-                    <pic:cNvPr id="0" name="Picture 2"/>
-                    <pic:cNvPicPr>
-                      <a:picLocks noChangeAspect="1" noChangeArrowheads="1"/>
-                    </pic:cNvPicPr>
-                  </pic:nvPicPr>
-                  <pic:blipFill>
-                    <a:blip r:embed="rId18">
-                      <a:extLst>
-                        <a:ext uri="{28A0092B-C50C-407E-A947-70E740481C1C}">
-                          <a14:useLocalDpi xmlns:a14="http://schemas.microsoft.com/office/drawing/2010/main" val="0"/>
-                        </a:ext>
-                      </a:extLst>
-                    </a:blip>
-                    <a:srcRect/>
-                    <a:stretch>
-                      <a:fillRect/>
-                    </a:stretch>
-                  </pic:blipFill>
-                  <pic:spPr bwMode="auto">
-                    <a:xfrm>
-                      <a:off x="0" y="0"/>
-                      <a:ext cx="462280" cy="462280"/>
-                    </a:xfrm>
-                    <a:prstGeom prst="rect">
-                      <a:avLst/>
-                    </a:prstGeom>
-                    <a:noFill/>
-                    <a:ln>
-                      <a:noFill/>
-                    </a:ln>
-                  </pic:spPr>
-                </pic:pic>
-              </a:graphicData>
-            </a:graphic>
-          </wp:inline>
-        </w:drawing>
-      </w:r>
-      <w:r>
-        <w:rPr>
-          <w:rFonts w:ascii="Consolas" w:hAnsi="Consolas"/>
-          <w:color w:val="393939"/>
-          <w:sz w:val="18"/>
-          <w:szCs w:val="18"/>
-          <w:shd w:val="clear" w:color="auto" w:fill="FAFAFB"/>
-        </w:rPr>
-        <w:t> = fire    </w:t>
-      </w:r>
-      <w:r>
-        <w:rPr>
-          <w:rFonts w:ascii="Consolas" w:hAnsi="Consolas"/>
-          <w:color w:val="333333"/>
-          <w:sz w:val="20"/>
-          <w:szCs w:val="20"/>
-          <w:bdr w:val="none" w:sz="0" w:space="0" w:color="auto" w:frame="1"/>
-        </w:rPr>
-        <w:t> = </w:t>
-      </w:r>
-      <w:r>
-        <w:rPr>
-          <w:rFonts w:ascii="Consolas" w:hAnsi="Consolas"/>
-          <w:color w:val="333333"/>
-          <w:sz w:val="19"/>
-          <w:szCs w:val="19"/>
-          <w:bdr w:val="none" w:sz="0" w:space="0" w:color="auto" w:frame="1"/>
-        </w:rPr>
-        <w:t>tests</w:t>
-      </w:r>
-      <w:r>
-        <w:rPr>
-          <w:rFonts w:ascii="Consolas" w:hAnsi="Consolas"/>
-          <w:color w:val="333333"/>
-          <w:sz w:val="20"/>
-          <w:szCs w:val="20"/>
-          <w:bdr w:val="none" w:sz="0" w:space="0" w:color="auto" w:frame="1"/>
-        </w:rPr>
-        <w:t>      </w:t>
-      </w:r>
-      <w:r>
-        <w:rPr>
-          <w:rFonts w:ascii="Consolas" w:hAnsi="Consolas"/>
-          <w:color w:val="333333"/>
-          <w:sz w:val="56"/>
-          <w:szCs w:val="56"/>
-          <w:bdr w:val="none" w:sz="0" w:space="0" w:color="auto" w:frame="1"/>
-        </w:rPr>
-        <w:t>. </w:t>
-      </w:r>
-      <w:r>
-        <w:rPr>
-          <w:rFonts w:ascii="Courier New" w:hAnsi="Courier New" w:cs="Courier New"/>
-          <w:color w:val="222222"/>
-          <w:sz w:val="19"/>
-          <w:szCs w:val="19"/>
-        </w:rPr>
-        <w:t>= </w:t>
-      </w:r>
-      <w:r>
-        <w:rPr>
-          <w:rFonts w:ascii="Consolas" w:hAnsi="Consolas"/>
-          <w:color w:val="333333"/>
-          <w:sz w:val="19"/>
-          <w:szCs w:val="19"/>
-          <w:bdr w:val="none" w:sz="0" w:space="0" w:color="auto" w:frame="1"/>
-        </w:rPr>
-        <w:t>subtest   </w:t>
-      </w:r>
-    </w:p>
-    <w:p>
-      <w:pPr>
-        <w:rPr>
-          <w:rFonts w:eastAsia="Times New Roman"/>
-        </w:rPr>
-      </w:pPr>
     </w:p>
     <w:p>
       <w:pPr>
@@ -5547,7 +2816,7 @@
       <w:r>
         <w:t xml:space="preserve"> in </w:t>
       </w:r>
-      <w:hyperlink r:id="rId19" w:history="1">
+      <w:hyperlink r:id="rId15" w:history="1">
         <w:r>
           <w:rPr>
             <w:rStyle w:val="Hyperlink"/>
@@ -5604,7 +2873,7 @@
       <w:r>
         <w:t xml:space="preserve"> in </w:t>
       </w:r>
-      <w:hyperlink r:id="rId20" w:history="1">
+      <w:hyperlink r:id="rId16" w:history="1">
         <w:r>
           <w:rPr>
             <w:rStyle w:val="Hyperlink"/>
@@ -5628,7 +2897,7 @@
       <w:r>
         <w:t xml:space="preserve">Once it is done as well, you can go to the </w:t>
       </w:r>
-      <w:hyperlink r:id="rId21" w:history="1">
+      <w:hyperlink r:id="rId17" w:history="1">
         <w:r>
           <w:rPr>
             <w:rStyle w:val="Hyperlink"/>
@@ -6161,7 +3430,7 @@
         </w:rPr>
         <w:t xml:space="preserve">I need a link like </w:t>
       </w:r>
-      <w:hyperlink r:id="rId22" w:history="1">
+      <w:hyperlink r:id="rId18" w:history="1">
         <w:r>
           <w:rPr>
             <w:rStyle w:val="Hyperlink"/>
@@ -6213,7 +3482,7 @@
         </w:rPr>
         <w:t xml:space="preserve">ls link  </w:t>
       </w:r>
-      <w:hyperlink r:id="rId23" w:history="1">
+      <w:hyperlink r:id="rId19" w:history="1">
         <w:r>
           <w:rPr>
             <w:rStyle w:val="Hyperlink"/>
@@ -6258,7 +3527,7 @@
         </w:rPr>
         <w:t xml:space="preserve">the link </w:t>
       </w:r>
-      <w:hyperlink r:id="rId24" w:history="1">
+      <w:hyperlink r:id="rId20" w:history="1">
         <w:r>
           <w:rPr>
             <w:rStyle w:val="Hyperlink"/>
@@ -6326,7 +3595,7 @@
                     </pic:cNvPicPr>
                   </pic:nvPicPr>
                   <pic:blipFill rotWithShape="1">
-                    <a:blip r:embed="rId25">
+                    <a:blip r:embed="rId21">
                       <a:extLst>
                         <a:ext uri="{28A0092B-C50C-407E-A947-70E740481C1C}">
                           <a14:useLocalDpi xmlns:a14="http://schemas.microsoft.com/office/drawing/2010/main" val="0"/>
@@ -6817,7 +4086,7 @@
         </w:rPr>
         <w:t xml:space="preserve"> 2.9  to </w:t>
       </w:r>
-      <w:hyperlink r:id="rId26" w:tgtFrame="_blank" w:history="1">
+      <w:hyperlink r:id="rId22" w:tgtFrame="_blank" w:history="1">
         <w:r>
           <w:rPr>
             <w:sz w:val="28"/>
@@ -6875,7 +4144,7 @@
         </w:rPr>
         <w:t xml:space="preserve"> </w:t>
       </w:r>
-      <w:hyperlink r:id="rId27" w:history="1">
+      <w:hyperlink r:id="rId23" w:history="1">
         <w:r>
           <w:rPr>
             <w:rStyle w:val="Hyperlink"/>
@@ -6920,7 +4189,7 @@
         </w:rPr>
         <w:t xml:space="preserve">  </w:t>
       </w:r>
-      <w:hyperlink r:id="rId28" w:history="1">
+      <w:hyperlink r:id="rId24" w:history="1">
         <w:r>
           <w:rPr>
             <w:rStyle w:val="Hyperlink"/>
@@ -7009,88 +4278,9 @@
     </w:p>
     <w:p>
       <w:pPr>
-        <w:jc w:val="both"/>
-        <w:rPr>
-          <w:sz w:val="28"/>
-        </w:rPr>
-      </w:pPr>
-    </w:p>
-    <w:p>
-      <w:pPr>
-        <w:jc w:val="both"/>
-        <w:rPr>
-          <w:sz w:val="28"/>
-        </w:rPr>
-      </w:pPr>
-    </w:p>
-    <w:p>
-      <w:pPr>
-        <w:jc w:val="both"/>
-        <w:rPr>
-          <w:sz w:val="28"/>
-        </w:rPr>
-      </w:pPr>
-    </w:p>
-    <w:p>
-      <w:pPr>
-        <w:jc w:val="both"/>
-        <w:rPr>
-          <w:sz w:val="28"/>
-        </w:rPr>
-      </w:pPr>
-    </w:p>
-    <w:p>
-      <w:pPr>
-        <w:jc w:val="both"/>
-        <w:rPr>
-          <w:sz w:val="28"/>
-        </w:rPr>
-      </w:pPr>
-    </w:p>
-    <w:p>
-      <w:pPr>
-        <w:jc w:val="both"/>
-        <w:rPr>
-          <w:sz w:val="28"/>
-        </w:rPr>
-      </w:pPr>
-    </w:p>
-    <w:p>
-      <w:pPr>
-        <w:jc w:val="both"/>
-        <w:rPr>
-          <w:sz w:val="28"/>
-        </w:rPr>
-      </w:pPr>
-    </w:p>
-    <w:p>
-      <w:pPr>
-        <w:jc w:val="both"/>
-        <w:rPr>
-          <w:sz w:val="28"/>
-        </w:rPr>
-      </w:pPr>
-    </w:p>
-    <w:p>
-      <w:pPr>
-        <w:rPr>
-          <w:sz w:val="28"/>
-        </w:rPr>
-      </w:pPr>
-      <w:r>
-        <w:rPr>
-          <w:sz w:val="28"/>
-        </w:rPr>
-        <w:br w:type="page"/>
-      </w:r>
-    </w:p>
-    <w:p>
-      <w:pPr>
         <w:jc w:val="center"/>
         <w:rPr>
-          <w:b/>
-          <w:sz w:val="48"/>
-          <w:u w:val="single"/>
+          <w:sz w:val="28"/>
         </w:rPr>
       </w:pPr>
       <w:r>
@@ -7906,7 +5096,7 @@
         </w:rPr>
         <w:t xml:space="preserve">using the scripts </w:t>
       </w:r>
-      <w:hyperlink r:id="rId29" w:history="1">
+      <w:hyperlink r:id="rId25" w:history="1">
         <w:r>
           <w:rPr>
             <w:rStyle w:val="Hyperlink"/>
@@ -7940,7 +5130,7 @@
         </w:rPr>
         <w:t xml:space="preserve">Then follow the documentations written in the </w:t>
       </w:r>
-      <w:hyperlink r:id="rId30" w:history="1">
+      <w:hyperlink r:id="rId26" w:history="1">
         <w:r>
           <w:rPr>
             <w:rStyle w:val="Hyperlink"/>
@@ -9028,6 +6218,7 @@
         <w:tabs>
           <w:tab w:val="left" w:pos="943"/>
         </w:tabs>
+        <w:jc w:val="center"/>
         <w:rPr>
           <w:b/>
           <w:sz w:val="36"/>
@@ -9035,9 +6226,6 @@
         </w:rPr>
       </w:pPr>
       <w:r>
-        <w:tab/>
-      </w:r>
-      <w:r>
         <w:rPr>
           <w:b/>
           <w:sz w:val="36"/>
@@ -9059,7 +6247,7 @@
           <w:sz w:val="36"/>
           <w:u w:val="single"/>
         </w:rPr>
-        <w:t xml:space="preserve"> data into Beta1</w:t>
+        <w:t xml:space="preserve"> data into </w:t>
       </w:r>
       <w:r>
         <w:rPr>
@@ -9067,7 +6255,7 @@
           <w:sz w:val="36"/>
           <w:u w:val="single"/>
         </w:rPr>
-        <w:t xml:space="preserve"> o</w:t>
+        <w:t>other environment</w:t>
       </w:r>
       <w:r>
         <w:rPr>
@@ -9075,7 +6263,7 @@
           <w:sz w:val="36"/>
           <w:u w:val="single"/>
         </w:rPr>
-        <w:t>r</w:t>
+        <w:t xml:space="preserve"> like</w:t>
       </w:r>
       <w:r>
         <w:rPr>
@@ -9085,14 +6273,46 @@
         </w:rPr>
         <w:t xml:space="preserve"> </w:t>
       </w:r>
-      <w:proofErr w:type="gramStart"/>
       <w:r>
         <w:rPr>
           <w:b/>
           <w:sz w:val="36"/>
           <w:u w:val="single"/>
         </w:rPr>
-        <w:t>Test</w:t>
+        <w:t>Beta1</w:t>
+      </w:r>
+      <w:r>
+        <w:rPr>
+          <w:b/>
+          <w:sz w:val="36"/>
+          <w:u w:val="single"/>
+        </w:rPr>
+        <w:t xml:space="preserve"> o</w:t>
+      </w:r>
+      <w:r>
+        <w:rPr>
+          <w:b/>
+          <w:sz w:val="36"/>
+          <w:u w:val="single"/>
+        </w:rPr>
+        <w:t>r</w:t>
+      </w:r>
+      <w:r>
+        <w:rPr>
+          <w:b/>
+          <w:sz w:val="36"/>
+          <w:u w:val="single"/>
+        </w:rPr>
+        <w:t xml:space="preserve"> </w:t>
+      </w:r>
+      <w:proofErr w:type="gramStart"/>
+      <w:r>
+        <w:rPr>
+          <w:b/>
+          <w:sz w:val="36"/>
+          <w:u w:val="single"/>
+        </w:rPr>
+        <w:t>others</w:t>
       </w:r>
       <w:proofErr w:type="gramEnd"/>
     </w:p>
@@ -9105,12 +6325,15 @@
     </w:p>
     <w:p>
       <w:pPr>
-        <w:pStyle w:val="HTMLPreformatted"/>
+        <w:pStyle w:val="ListParagraph"/>
         <w:numPr>
           <w:ilvl w:val="0"/>
           <w:numId w:val="30"/>
         </w:numPr>
-        <w:shd w:val="clear" w:color="auto" w:fill="F7F7F7"/>
+        <w:tabs>
+          <w:tab w:val="left" w:pos="943"/>
+        </w:tabs>
+        <w:jc w:val="both"/>
         <w:rPr>
           <w:rFonts w:ascii="Consolas" w:hAnsi="Consolas"/>
           <w:color w:val="333333"/>
@@ -9119,12 +6342,9 @@
       <w:proofErr w:type="spellStart"/>
       <w:r>
         <w:rPr>
-          <w:rFonts w:ascii="Times New Roman" w:hAnsi="Times New Roman" w:cs="Times New Roman"/>
           <w:b/>
           <w:bCs/>
           <w:color w:val="5B9BD5" w:themeColor="accent1"/>
-          <w:sz w:val="24"/>
-          <w:szCs w:val="24"/>
           <w14:shadow w14:blurRad="38100" w14:dist="25400" w14:dir="5400000" w14:sx="100000" w14:sy="100000" w14:kx="0" w14:ky="0" w14:algn="ctr">
             <w14:srgbClr w14:val="6E747A">
               <w14:alpha w14:val="57000"/>
@@ -9141,12 +6361,9 @@
       <w:proofErr w:type="spellEnd"/>
       <w:r>
         <w:rPr>
-          <w:rFonts w:ascii="Times New Roman" w:hAnsi="Times New Roman" w:cs="Times New Roman"/>
           <w:b/>
           <w:bCs/>
           <w:color w:val="5B9BD5" w:themeColor="accent1"/>
-          <w:sz w:val="24"/>
-          <w:szCs w:val="24"/>
           <w14:shadow w14:blurRad="38100" w14:dist="25400" w14:dir="5400000" w14:sx="100000" w14:sy="100000" w14:kx="0" w14:ky="0" w14:algn="ctr">
             <w14:srgbClr w14:val="6E747A">
               <w14:alpha w14:val="57000"/>
@@ -9160,15 +6377,12 @@
         </w:rPr>
         <w:t xml:space="preserve"> </w:t>
       </w:r>
-      <w:hyperlink r:id="rId31" w:history="1">
+      <w:hyperlink r:id="rId27" w:history="1">
         <w:r>
           <w:rPr>
-            <w:rFonts w:ascii="Times New Roman" w:hAnsi="Times New Roman" w:cs="Times New Roman"/>
             <w:b/>
             <w:bCs/>
             <w:color w:val="5B9BD5" w:themeColor="accent1"/>
-            <w:sz w:val="24"/>
-            <w:szCs w:val="24"/>
             <w14:shadow w14:blurRad="38100" w14:dist="25400" w14:dir="5400000" w14:sx="100000" w14:sy="100000" w14:kx="0" w14:ky="0" w14:algn="ctr">
               <w14:srgbClr w14:val="6E747A">
                 <w14:alpha w14:val="57000"/>
@@ -9192,7 +6406,7 @@
         </w:rPr>
         <w:t xml:space="preserve"> then you will be asked for the password, use find it in this link </w:t>
       </w:r>
-      <w:hyperlink r:id="rId32" w:history="1">
+      <w:hyperlink r:id="rId28" w:history="1">
         <w:r>
           <w:rPr>
             <w:rStyle w:val="Hyperlink"/>
@@ -9214,167 +6428,6 @@
     </w:p>
     <w:p>
       <w:pPr>
-        <w:pStyle w:val="HTMLPreformatted"/>
-        <w:numPr>
-          <w:ilvl w:val="0"/>
-          <w:numId w:val="30"/>
-        </w:numPr>
-        <w:shd w:val="clear" w:color="auto" w:fill="F7F7F7"/>
-        <w:rPr>
-          <w:rFonts w:ascii="Consolas" w:hAnsi="Consolas"/>
-          <w:color w:val="333333"/>
-        </w:rPr>
-      </w:pPr>
-      <w:r>
-        <w:t xml:space="preserve">then type </w:t>
-      </w:r>
-      <w:proofErr w:type="spellStart"/>
-      <w:r>
-        <w:rPr>
-          <w:rFonts w:ascii="Times New Roman" w:hAnsi="Times New Roman" w:cs="Times New Roman"/>
-          <w:b/>
-          <w:bCs/>
-          <w:color w:val="5B9BD5" w:themeColor="accent1"/>
-          <w:sz w:val="24"/>
-          <w:szCs w:val="24"/>
-          <w14:shadow w14:blurRad="38100" w14:dist="25400" w14:dir="5400000" w14:sx="100000" w14:sy="100000" w14:kx="0" w14:ky="0" w14:algn="ctr">
-            <w14:srgbClr w14:val="6E747A">
-              <w14:alpha w14:val="57000"/>
-            </w14:srgbClr>
-          </w14:shadow>
-          <w14:textOutline w14:w="0" w14:cap="flat" w14:cmpd="sng" w14:algn="ctr">
-            <w14:noFill/>
-            <w14:prstDash w14:val="solid"/>
-            <w14:round/>
-          </w14:textOutline>
-        </w:rPr>
-        <w:t>sudo</w:t>
-      </w:r>
-      <w:proofErr w:type="spellEnd"/>
-      <w:r>
-        <w:rPr>
-          <w:rFonts w:ascii="Times New Roman" w:hAnsi="Times New Roman" w:cs="Times New Roman"/>
-          <w:b/>
-          <w:bCs/>
-          <w:color w:val="5B9BD5" w:themeColor="accent1"/>
-          <w:sz w:val="24"/>
-          <w:szCs w:val="24"/>
-          <w14:shadow w14:blurRad="38100" w14:dist="25400" w14:dir="5400000" w14:sx="100000" w14:sy="100000" w14:kx="0" w14:ky="0" w14:algn="ctr">
-            <w14:srgbClr w14:val="6E747A">
-              <w14:alpha w14:val="57000"/>
-            </w14:srgbClr>
-          </w14:shadow>
-          <w14:textOutline w14:w="0" w14:cap="flat" w14:cmpd="sng" w14:algn="ctr">
-            <w14:noFill/>
-            <w14:prstDash w14:val="solid"/>
-            <w14:round/>
-          </w14:textOutline>
-        </w:rPr>
-        <w:t xml:space="preserve"> </w:t>
-      </w:r>
-      <w:proofErr w:type="spellStart"/>
-      <w:r>
-        <w:rPr>
-          <w:rFonts w:ascii="Times New Roman" w:hAnsi="Times New Roman" w:cs="Times New Roman"/>
-          <w:b/>
-          <w:bCs/>
-          <w:color w:val="5B9BD5" w:themeColor="accent1"/>
-          <w:sz w:val="24"/>
-          <w:szCs w:val="24"/>
-          <w14:shadow w14:blurRad="38100" w14:dist="25400" w14:dir="5400000" w14:sx="100000" w14:sy="100000" w14:kx="0" w14:ky="0" w14:algn="ctr">
-            <w14:srgbClr w14:val="6E747A">
-              <w14:alpha w14:val="57000"/>
-            </w14:srgbClr>
-          </w14:shadow>
-          <w14:textOutline w14:w="0" w14:cap="flat" w14:cmpd="sng" w14:algn="ctr">
-            <w14:noFill/>
-            <w14:prstDash w14:val="solid"/>
-            <w14:round/>
-          </w14:textOutline>
-        </w:rPr>
-        <w:t>su</w:t>
-      </w:r>
-      <w:proofErr w:type="spellEnd"/>
-      <w:r>
-        <w:rPr>
-          <w:rFonts w:ascii="Times New Roman" w:hAnsi="Times New Roman" w:cs="Times New Roman"/>
-          <w:b/>
-          <w:bCs/>
-          <w:color w:val="5B9BD5" w:themeColor="accent1"/>
-          <w:sz w:val="24"/>
-          <w:szCs w:val="24"/>
-          <w14:shadow w14:blurRad="38100" w14:dist="25400" w14:dir="5400000" w14:sx="100000" w14:sy="100000" w14:kx="0" w14:ky="0" w14:algn="ctr">
-            <w14:srgbClr w14:val="6E747A">
-              <w14:alpha w14:val="57000"/>
-            </w14:srgbClr>
-          </w14:shadow>
-          <w14:textOutline w14:w="0" w14:cap="flat" w14:cmpd="sng" w14:algn="ctr">
-            <w14:noFill/>
-            <w14:prstDash w14:val="solid"/>
-            <w14:round/>
-          </w14:textOutline>
-        </w:rPr>
-        <w:t xml:space="preserve"> hosting</w:t>
-      </w:r>
-      <w:r>
-        <w:rPr>
-          <w:rStyle w:val="HTMLCode"/>
-          <w:rFonts w:ascii="Consolas" w:hAnsi="Consolas"/>
-          <w:color w:val="333333"/>
-          <w:bdr w:val="none" w:sz="0" w:space="0" w:color="auto" w:frame="1"/>
-        </w:rPr>
-        <w:t xml:space="preserve"> you will be asked same password as before and use it</w:t>
-      </w:r>
-    </w:p>
-    <w:p>
-      <w:pPr>
-        <w:pStyle w:val="HTMLPreformatted"/>
-        <w:numPr>
-          <w:ilvl w:val="0"/>
-          <w:numId w:val="30"/>
-        </w:numPr>
-        <w:shd w:val="clear" w:color="auto" w:fill="F7F7F7"/>
-        <w:rPr>
-          <w:rFonts w:ascii="Consolas" w:hAnsi="Consolas"/>
-          <w:color w:val="333333"/>
-        </w:rPr>
-      </w:pPr>
-      <w:r>
-        <w:t xml:space="preserve">then fid the location of the data using like </w:t>
-      </w:r>
-      <w:r>
-        <w:rPr>
-          <w:rFonts w:ascii="Times New Roman" w:hAnsi="Times New Roman" w:cs="Times New Roman"/>
-          <w:b/>
-          <w:bCs/>
-          <w:color w:val="5B9BD5" w:themeColor="accent1"/>
-          <w:sz w:val="24"/>
-          <w:szCs w:val="24"/>
-          <w14:shadow w14:blurRad="38100" w14:dist="25400" w14:dir="5400000" w14:sx="100000" w14:sy="100000" w14:kx="0" w14:ky="0" w14:algn="ctr">
-            <w14:srgbClr w14:val="6E747A">
-              <w14:alpha w14:val="57000"/>
-            </w14:srgbClr>
-          </w14:shadow>
-          <w14:textOutline w14:w="0" w14:cap="flat" w14:cmpd="sng" w14:algn="ctr">
-            <w14:noFill/>
-            <w14:prstDash w14:val="solid"/>
-            <w14:round/>
-          </w14:textOutline>
-        </w:rPr>
-        <w:t xml:space="preserve">cd /Library/WebServer/Documents/build-product/Content-Push-Release2.5-releaseQA-to-QA/ </w:t>
-      </w:r>
-      <w:r>
-        <w:rPr>
-          <w:rStyle w:val="HTMLCode"/>
-          <w:rFonts w:ascii="Consolas" w:hAnsi="Consolas"/>
-          <w:color w:val="333333"/>
-          <w:bdr w:val="none" w:sz="0" w:space="0" w:color="auto" w:frame="1"/>
-        </w:rPr>
-        <w:t>fix the last job-name with the job you want to transfer</w:t>
-      </w:r>
-    </w:p>
-    <w:p>
-      <w:pPr>
         <w:pStyle w:val="ListParagraph"/>
         <w:numPr>
           <w:ilvl w:val="0"/>
@@ -9383,6 +6436,17 @@
         <w:tabs>
           <w:tab w:val="left" w:pos="943"/>
         </w:tabs>
+        <w:jc w:val="both"/>
+        <w:rPr>
+          <w:rFonts w:ascii="Consolas" w:hAnsi="Consolas"/>
+          <w:color w:val="333333"/>
+        </w:rPr>
+      </w:pPr>
+      <w:r>
+        <w:t xml:space="preserve">then type </w:t>
+      </w:r>
+      <w:proofErr w:type="spellStart"/>
+      <w:r>
         <w:rPr>
           <w:b/>
           <w:bCs/>
@@ -9398,10 +6462,9 @@
             <w14:round/>
           </w14:textOutline>
         </w:rPr>
-      </w:pPr>
-      <w:r>
-        <w:t xml:space="preserve">cd to the job number like </w:t>
-      </w:r>
+        <w:t>sudo</w:t>
+      </w:r>
+      <w:proofErr w:type="spellEnd"/>
       <w:r>
         <w:rPr>
           <w:b/>
@@ -9418,33 +6481,14 @@
             <w14:round/>
           </w14:textOutline>
         </w:rPr>
-        <w:t>cd 34</w:t>
-      </w:r>
-    </w:p>
-    <w:p>
-      <w:pPr>
-        <w:pStyle w:val="HTMLPreformatted"/>
-        <w:numPr>
-          <w:ilvl w:val="0"/>
-          <w:numId w:val="30"/>
-        </w:numPr>
-        <w:shd w:val="clear" w:color="auto" w:fill="F7F7F7"/>
-        <w:rPr>
-          <w:rFonts w:ascii="Consolas" w:hAnsi="Consolas"/>
-          <w:color w:val="333333"/>
-        </w:rPr>
-      </w:pPr>
-      <w:r>
-        <w:t xml:space="preserve">find what is inside it using the ls and then compress it into tar file using the command </w:t>
-      </w:r>
-      <w:r>
-        <w:rPr>
-          <w:rFonts w:ascii="Times New Roman" w:hAnsi="Times New Roman" w:cs="Times New Roman"/>
+        <w:t xml:space="preserve"> </w:t>
+      </w:r>
+      <w:proofErr w:type="spellStart"/>
+      <w:r>
+        <w:rPr>
           <w:b/>
           <w:bCs/>
           <w:color w:val="5B9BD5" w:themeColor="accent1"/>
-          <w:sz w:val="24"/>
-          <w:szCs w:val="24"/>
           <w14:shadow w14:blurRad="38100" w14:dist="25400" w14:dir="5400000" w14:sx="100000" w14:sy="100000" w14:kx="0" w14:ky="0" w14:algn="ctr">
             <w14:srgbClr w14:val="6E747A">
               <w14:alpha w14:val="57000"/>
@@ -9456,17 +6500,14 @@
             <w14:round/>
           </w14:textOutline>
         </w:rPr>
-        <w:t>tar -</w:t>
-      </w:r>
-      <w:proofErr w:type="spellStart"/>
-      <w:r>
-        <w:rPr>
-          <w:rFonts w:ascii="Times New Roman" w:hAnsi="Times New Roman" w:cs="Times New Roman"/>
+        <w:t>su</w:t>
+      </w:r>
+      <w:proofErr w:type="spellEnd"/>
+      <w:r>
+        <w:rPr>
           <w:b/>
           <w:bCs/>
           <w:color w:val="5B9BD5" w:themeColor="accent1"/>
-          <w:sz w:val="24"/>
-          <w:szCs w:val="24"/>
           <w14:shadow w14:blurRad="38100" w14:dist="25400" w14:dir="5400000" w14:sx="100000" w14:sy="100000" w14:kx="0" w14:ky="0" w14:algn="ctr">
             <w14:srgbClr w14:val="6E747A">
               <w14:alpha w14:val="57000"/>
@@ -9478,17 +6519,42 @@
             <w14:round/>
           </w14:textOutline>
         </w:rPr>
-        <w:t>zxvf</w:t>
-      </w:r>
-      <w:proofErr w:type="spellEnd"/>
-      <w:r>
-        <w:rPr>
-          <w:rFonts w:ascii="Times New Roman" w:hAnsi="Times New Roman" w:cs="Times New Roman"/>
+        <w:t xml:space="preserve"> hosting</w:t>
+      </w:r>
+      <w:r>
+        <w:rPr>
+          <w:rStyle w:val="HTMLCode"/>
+          <w:rFonts w:ascii="Consolas" w:hAnsi="Consolas"/>
+          <w:color w:val="333333"/>
+          <w:bdr w:val="none" w:sz="0" w:space="0" w:color="auto" w:frame="1"/>
+        </w:rPr>
+        <w:t xml:space="preserve"> you will be asked same password as before and use it</w:t>
+      </w:r>
+    </w:p>
+    <w:p>
+      <w:pPr>
+        <w:pStyle w:val="ListParagraph"/>
+        <w:numPr>
+          <w:ilvl w:val="0"/>
+          <w:numId w:val="30"/>
+        </w:numPr>
+        <w:tabs>
+          <w:tab w:val="left" w:pos="943"/>
+        </w:tabs>
+        <w:jc w:val="both"/>
+        <w:rPr>
+          <w:rFonts w:ascii="Consolas" w:hAnsi="Consolas"/>
+          <w:color w:val="333333"/>
+        </w:rPr>
+      </w:pPr>
+      <w:r>
+        <w:t xml:space="preserve">then fid the location of the data using like </w:t>
+      </w:r>
+      <w:r>
+        <w:rPr>
           <w:b/>
           <w:bCs/>
           <w:color w:val="5B9BD5" w:themeColor="accent1"/>
-          <w:sz w:val="24"/>
-          <w:szCs w:val="24"/>
           <w14:shadow w14:blurRad="38100" w14:dist="25400" w14:dir="5400000" w14:sx="100000" w14:sy="100000" w14:kx="0" w14:ky="0" w14:algn="ctr">
             <w14:srgbClr w14:val="6E747A">
               <w14:alpha w14:val="57000"/>
@@ -9500,7 +6566,7 @@
             <w14:round/>
           </w14:textOutline>
         </w:rPr>
-        <w:t xml:space="preserve"> “BuildProduct-15-10-26-10-52.tbz” </w:t>
+        <w:t xml:space="preserve">cd /Library/WebServer/Documents/build-product/Content-Push-Release2.5-releaseQA-to-QA/ </w:t>
       </w:r>
       <w:r>
         <w:rPr>
@@ -9509,60 +6575,23 @@
           <w:color w:val="333333"/>
           <w:bdr w:val="none" w:sz="0" w:space="0" w:color="auto" w:frame="1"/>
         </w:rPr>
-        <w:t xml:space="preserve">make sure the </w:t>
-      </w:r>
-      <w:proofErr w:type="spellStart"/>
-      <w:r>
-        <w:rPr>
-          <w:rStyle w:val="HTMLCode"/>
-          <w:rFonts w:ascii="Consolas" w:hAnsi="Consolas"/>
-          <w:color w:val="333333"/>
-          <w:bdr w:val="none" w:sz="0" w:space="0" w:color="auto" w:frame="1"/>
-        </w:rPr>
-        <w:t>tbz</w:t>
-      </w:r>
-      <w:proofErr w:type="spellEnd"/>
-      <w:r>
-        <w:rPr>
-          <w:rStyle w:val="HTMLCode"/>
-          <w:rFonts w:ascii="Consolas" w:hAnsi="Consolas"/>
-          <w:color w:val="333333"/>
-          <w:bdr w:val="none" w:sz="0" w:space="0" w:color="auto" w:frame="1"/>
-        </w:rPr>
-        <w:t xml:space="preserve"> file is the exact and current file</w:t>
-      </w:r>
-    </w:p>
-    <w:p>
-      <w:pPr>
-        <w:pStyle w:val="HTMLPreformatted"/>
+        <w:t>fix the last job-name with the job you want to transfer</w:t>
+      </w:r>
+    </w:p>
+    <w:p>
+      <w:pPr>
+        <w:pStyle w:val="ListParagraph"/>
         <w:numPr>
           <w:ilvl w:val="0"/>
           <w:numId w:val="30"/>
         </w:numPr>
-        <w:shd w:val="clear" w:color="auto" w:fill="F7F7F7"/>
-        <w:rPr>
-          <w:rStyle w:val="HTMLCode"/>
-          <w:rFonts w:ascii="Consolas" w:hAnsi="Consolas"/>
-          <w:color w:val="333333"/>
-        </w:rPr>
-      </w:pPr>
-      <w:r>
-        <w:t>then pu</w:t>
-      </w:r>
-      <w:r>
-        <w:t>sh it into the</w:t>
-      </w:r>
-      <w:r>
-        <w:t xml:space="preserve"> exact location like Beta1 or TEST or other using a command like </w:t>
-      </w:r>
-      <w:r>
-        <w:rPr>
-          <w:rFonts w:ascii="Times New Roman" w:hAnsi="Times New Roman" w:cs="Times New Roman"/>
+        <w:tabs>
+          <w:tab w:val="left" w:pos="943"/>
+        </w:tabs>
+        <w:rPr>
           <w:b/>
           <w:bCs/>
           <w:color w:val="5B9BD5" w:themeColor="accent1"/>
-          <w:sz w:val="24"/>
-          <w:szCs w:val="24"/>
           <w14:shadow w14:blurRad="38100" w14:dist="25400" w14:dir="5400000" w14:sx="100000" w14:sy="100000" w14:kx="0" w14:ky="0" w14:algn="ctr">
             <w14:srgbClr w14:val="6E747A">
               <w14:alpha w14:val="57000"/>
@@ -9574,17 +6603,21 @@
             <w14:round/>
           </w14:textOutline>
         </w:rPr>
-        <w:t>./</w:t>
-      </w:r>
-      <w:proofErr w:type="spellStart"/>
-      <w:r>
-        <w:rPr>
-          <w:rFonts w:ascii="Times New Roman" w:hAnsi="Times New Roman" w:cs="Times New Roman"/>
+      </w:pPr>
+      <w:r>
+        <w:t xml:space="preserve">cd to the </w:t>
+      </w:r>
+      <w:r>
+        <w:t xml:space="preserve">last </w:t>
+      </w:r>
+      <w:r>
+        <w:t xml:space="preserve">job number like </w:t>
+      </w:r>
+      <w:r>
+        <w:rPr>
           <w:b/>
           <w:bCs/>
           <w:color w:val="5B9BD5" w:themeColor="accent1"/>
-          <w:sz w:val="24"/>
-          <w:szCs w:val="24"/>
           <w14:shadow w14:blurRad="38100" w14:dist="25400" w14:dir="5400000" w14:sx="100000" w14:sy="100000" w14:kx="0" w14:ky="0" w14:algn="ctr">
             <w14:srgbClr w14:val="6E747A">
               <w14:alpha w14:val="57000"/>
@@ -9596,17 +6629,33 @@
             <w14:round/>
           </w14:textOutline>
         </w:rPr>
-        <w:t>deployTarsToExtEnv</w:t>
-      </w:r>
-      <w:proofErr w:type="spellEnd"/>
-      <w:r>
-        <w:rPr>
-          <w:rFonts w:ascii="Times New Roman" w:hAnsi="Times New Roman" w:cs="Times New Roman"/>
+        <w:t>cd 34</w:t>
+      </w:r>
+    </w:p>
+    <w:p>
+      <w:pPr>
+        <w:pStyle w:val="ListParagraph"/>
+        <w:numPr>
+          <w:ilvl w:val="0"/>
+          <w:numId w:val="30"/>
+        </w:numPr>
+        <w:tabs>
+          <w:tab w:val="left" w:pos="943"/>
+        </w:tabs>
+        <w:jc w:val="both"/>
+        <w:rPr>
+          <w:rFonts w:ascii="Consolas" w:hAnsi="Consolas"/>
+          <w:color w:val="333333"/>
+        </w:rPr>
+      </w:pPr>
+      <w:r>
+        <w:t xml:space="preserve">find what is inside it using the ls and then compress it into tar file using the command </w:t>
+      </w:r>
+      <w:r>
+        <w:rPr>
           <w:b/>
           <w:bCs/>
           <w:color w:val="5B9BD5" w:themeColor="accent1"/>
-          <w:sz w:val="24"/>
-          <w:szCs w:val="24"/>
           <w14:shadow w14:blurRad="38100" w14:dist="25400" w14:dir="5400000" w14:sx="100000" w14:sy="100000" w14:kx="0" w14:ky="0" w14:algn="ctr">
             <w14:srgbClr w14:val="6E747A">
               <w14:alpha w14:val="57000"/>
@@ -9618,46 +6667,213 @@
             <w14:round/>
           </w14:textOutline>
         </w:rPr>
-        <w:t xml:space="preserve"> Beta1</w:t>
-      </w:r>
-    </w:p>
-    <w:p>
-      <w:pPr>
-        <w:pStyle w:val="HTMLPreformatted"/>
+        <w:t>tar -</w:t>
+      </w:r>
+      <w:proofErr w:type="spellStart"/>
+      <w:r>
+        <w:rPr>
+          <w:b/>
+          <w:bCs/>
+          <w:color w:val="5B9BD5" w:themeColor="accent1"/>
+          <w14:shadow w14:blurRad="38100" w14:dist="25400" w14:dir="5400000" w14:sx="100000" w14:sy="100000" w14:kx="0" w14:ky="0" w14:algn="ctr">
+            <w14:srgbClr w14:val="6E747A">
+              <w14:alpha w14:val="57000"/>
+            </w14:srgbClr>
+          </w14:shadow>
+          <w14:textOutline w14:w="0" w14:cap="flat" w14:cmpd="sng" w14:algn="ctr">
+            <w14:noFill/>
+            <w14:prstDash w14:val="solid"/>
+            <w14:round/>
+          </w14:textOutline>
+        </w:rPr>
+        <w:t>zxvf</w:t>
+      </w:r>
+      <w:proofErr w:type="spellEnd"/>
+      <w:r>
+        <w:rPr>
+          <w:b/>
+          <w:bCs/>
+          <w:color w:val="5B9BD5" w:themeColor="accent1"/>
+          <w14:shadow w14:blurRad="38100" w14:dist="25400" w14:dir="5400000" w14:sx="100000" w14:sy="100000" w14:kx="0" w14:ky="0" w14:algn="ctr">
+            <w14:srgbClr w14:val="6E747A">
+              <w14:alpha w14:val="57000"/>
+            </w14:srgbClr>
+          </w14:shadow>
+          <w14:textOutline w14:w="0" w14:cap="flat" w14:cmpd="sng" w14:algn="ctr">
+            <w14:noFill/>
+            <w14:prstDash w14:val="solid"/>
+            <w14:round/>
+          </w14:textOutline>
+        </w:rPr>
+        <w:t xml:space="preserve"> “BuildProduct-15-10-26-10-52.tbz” </w:t>
+      </w:r>
+      <w:r>
+        <w:rPr>
+          <w:rStyle w:val="HTMLCode"/>
+          <w:rFonts w:ascii="Consolas" w:hAnsi="Consolas"/>
+          <w:color w:val="333333"/>
+          <w:bdr w:val="none" w:sz="0" w:space="0" w:color="auto" w:frame="1"/>
+        </w:rPr>
+        <w:t xml:space="preserve">make sure the </w:t>
+      </w:r>
+      <w:proofErr w:type="spellStart"/>
+      <w:r>
+        <w:rPr>
+          <w:rStyle w:val="HTMLCode"/>
+          <w:rFonts w:ascii="Consolas" w:hAnsi="Consolas"/>
+          <w:color w:val="333333"/>
+          <w:bdr w:val="none" w:sz="0" w:space="0" w:color="auto" w:frame="1"/>
+        </w:rPr>
+        <w:t>tbz</w:t>
+      </w:r>
+      <w:proofErr w:type="spellEnd"/>
+      <w:r>
+        <w:rPr>
+          <w:rStyle w:val="HTMLCode"/>
+          <w:rFonts w:ascii="Consolas" w:hAnsi="Consolas"/>
+          <w:color w:val="333333"/>
+          <w:bdr w:val="none" w:sz="0" w:space="0" w:color="auto" w:frame="1"/>
+        </w:rPr>
+        <w:t xml:space="preserve"> file is the exact and current file</w:t>
+      </w:r>
+    </w:p>
+    <w:p>
+      <w:pPr>
+        <w:pStyle w:val="ListParagraph"/>
         <w:numPr>
           <w:ilvl w:val="0"/>
           <w:numId w:val="30"/>
         </w:numPr>
-        <w:shd w:val="clear" w:color="auto" w:fill="F7F7F7"/>
-        <w:rPr>
+        <w:tabs>
+          <w:tab w:val="left" w:pos="943"/>
+        </w:tabs>
+        <w:jc w:val="both"/>
+        <w:rPr>
+          <w:rStyle w:val="HTMLCode"/>
           <w:rFonts w:ascii="Consolas" w:hAnsi="Consolas"/>
           <w:color w:val="333333"/>
         </w:rPr>
       </w:pPr>
       <w:r>
-        <w:t xml:space="preserve">you will be asked username and password for that and use jwilsdon and password is with </w:t>
-      </w:r>
-      <w:r>
-        <w:t>Jon</w:t>
-      </w:r>
-      <w:r>
-        <w:t xml:space="preserve"> for the password </w:t>
-      </w:r>
-    </w:p>
-    <w:p>
-      <w:pPr>
-        <w:pStyle w:val="HTMLPreformatted"/>
+        <w:t>then pu</w:t>
+      </w:r>
+      <w:r>
+        <w:t>sh it into the</w:t>
+      </w:r>
+      <w:r>
+        <w:t xml:space="preserve"> exact location like Beta1 or TEST or other using a command like </w:t>
+      </w:r>
+      <w:r>
+        <w:rPr>
+          <w:b/>
+          <w:bCs/>
+          <w:color w:val="5B9BD5" w:themeColor="accent1"/>
+          <w14:shadow w14:blurRad="38100" w14:dist="25400" w14:dir="5400000" w14:sx="100000" w14:sy="100000" w14:kx="0" w14:ky="0" w14:algn="ctr">
+            <w14:srgbClr w14:val="6E747A">
+              <w14:alpha w14:val="57000"/>
+            </w14:srgbClr>
+          </w14:shadow>
+          <w14:textOutline w14:w="0" w14:cap="flat" w14:cmpd="sng" w14:algn="ctr">
+            <w14:noFill/>
+            <w14:prstDash w14:val="solid"/>
+            <w14:round/>
+          </w14:textOutline>
+        </w:rPr>
+        <w:t>./</w:t>
+      </w:r>
+      <w:proofErr w:type="spellStart"/>
+      <w:r>
+        <w:rPr>
+          <w:b/>
+          <w:bCs/>
+          <w:color w:val="5B9BD5" w:themeColor="accent1"/>
+          <w14:shadow w14:blurRad="38100" w14:dist="25400" w14:dir="5400000" w14:sx="100000" w14:sy="100000" w14:kx="0" w14:ky="0" w14:algn="ctr">
+            <w14:srgbClr w14:val="6E747A">
+              <w14:alpha w14:val="57000"/>
+            </w14:srgbClr>
+          </w14:shadow>
+          <w14:textOutline w14:w="0" w14:cap="flat" w14:cmpd="sng" w14:algn="ctr">
+            <w14:noFill/>
+            <w14:prstDash w14:val="solid"/>
+            <w14:round/>
+          </w14:textOutline>
+        </w:rPr>
+        <w:t>deployTarsToExtEnv</w:t>
+      </w:r>
+      <w:proofErr w:type="spellEnd"/>
+      <w:r>
+        <w:rPr>
+          <w:b/>
+          <w:bCs/>
+          <w:color w:val="5B9BD5" w:themeColor="accent1"/>
+          <w14:shadow w14:blurRad="38100" w14:dist="25400" w14:dir="5400000" w14:sx="100000" w14:sy="100000" w14:kx="0" w14:ky="0" w14:algn="ctr">
+            <w14:srgbClr w14:val="6E747A">
+              <w14:alpha w14:val="57000"/>
+            </w14:srgbClr>
+          </w14:shadow>
+          <w14:textOutline w14:w="0" w14:cap="flat" w14:cmpd="sng" w14:algn="ctr">
+            <w14:noFill/>
+            <w14:prstDash w14:val="solid"/>
+            <w14:round/>
+          </w14:textOutline>
+        </w:rPr>
+        <w:t xml:space="preserve"> Beta1</w:t>
+      </w:r>
+    </w:p>
+    <w:p>
+      <w:pPr>
+        <w:pStyle w:val="ListParagraph"/>
         <w:numPr>
           <w:ilvl w:val="0"/>
           <w:numId w:val="30"/>
         </w:numPr>
-        <w:shd w:val="clear" w:color="auto" w:fill="F7F7F7"/>
+        <w:tabs>
+          <w:tab w:val="left" w:pos="943"/>
+        </w:tabs>
+        <w:jc w:val="both"/>
         <w:rPr>
           <w:rFonts w:ascii="Consolas" w:hAnsi="Consolas"/>
           <w:color w:val="333333"/>
         </w:rPr>
       </w:pPr>
       <w:r>
+        <w:t xml:space="preserve">you will be asked username and password for that and use </w:t>
+      </w:r>
+      <w:proofErr w:type="spellStart"/>
+      <w:r>
+        <w:t>jwilsdon</w:t>
+      </w:r>
+      <w:proofErr w:type="spellEnd"/>
+      <w:r>
+        <w:t xml:space="preserve"> and password is with </w:t>
+      </w:r>
+      <w:r>
+        <w:t>Jon</w:t>
+      </w:r>
+      <w:r>
+        <w:t>, ask</w:t>
+      </w:r>
+      <w:r>
+        <w:t xml:space="preserve"> for the password </w:t>
+      </w:r>
+    </w:p>
+    <w:p>
+      <w:pPr>
+        <w:pStyle w:val="ListParagraph"/>
+        <w:numPr>
+          <w:ilvl w:val="0"/>
+          <w:numId w:val="30"/>
+        </w:numPr>
+        <w:tabs>
+          <w:tab w:val="left" w:pos="943"/>
+        </w:tabs>
+        <w:jc w:val="both"/>
+        <w:rPr>
+          <w:rFonts w:ascii="Consolas" w:hAnsi="Consolas"/>
+          <w:color w:val="333333"/>
+        </w:rPr>
+      </w:pPr>
+      <w:r>
         <w:t>After that it will do the rest of the job itself</w:t>
       </w:r>
     </w:p>
@@ -9667,6 +6883,616 @@
           <w:tab w:val="left" w:pos="943"/>
         </w:tabs>
         <w:ind w:left="360"/>
+      </w:pPr>
+    </w:p>
+    <w:p>
+      <w:pPr>
+        <w:tabs>
+          <w:tab w:val="left" w:pos="943"/>
+        </w:tabs>
+        <w:ind w:left="360"/>
+        <w:jc w:val="center"/>
+        <w:rPr>
+          <w:b/>
+          <w:sz w:val="36"/>
+          <w:u w:val="single"/>
+        </w:rPr>
+      </w:pPr>
+      <w:r>
+        <w:rPr>
+          <w:b/>
+          <w:sz w:val="36"/>
+          <w:u w:val="single"/>
+        </w:rPr>
+        <w:t>While deploying to PROD</w:t>
+      </w:r>
+    </w:p>
+    <w:p>
+      <w:pPr>
+        <w:pStyle w:val="ListParagraph"/>
+        <w:numPr>
+          <w:ilvl w:val="0"/>
+          <w:numId w:val="30"/>
+        </w:numPr>
+        <w:tabs>
+          <w:tab w:val="left" w:pos="943"/>
+        </w:tabs>
+        <w:jc w:val="both"/>
+      </w:pPr>
+      <w:r>
+        <w:t xml:space="preserve"> </w:t>
+      </w:r>
+      <w:r>
+        <w:t xml:space="preserve">The name of the environment is also Production. </w:t>
+      </w:r>
+      <w:r>
+        <w:t xml:space="preserve">Make sure you have same contents </w:t>
+      </w:r>
+      <w:r>
+        <w:t xml:space="preserve">by going to the directory where this war is stored </w:t>
+      </w:r>
+      <w:r>
+        <w:t xml:space="preserve">as was deployed to the BETA1 and go to the </w:t>
+      </w:r>
+      <w:proofErr w:type="spellStart"/>
+      <w:proofErr w:type="gramStart"/>
+      <w:r>
+        <w:t>config.chosenConfiguration</w:t>
+      </w:r>
+      <w:proofErr w:type="spellEnd"/>
+      <w:proofErr w:type="gramEnd"/>
+      <w:r>
+        <w:t xml:space="preserve"> and change the </w:t>
+      </w:r>
+      <w:r>
+        <w:t xml:space="preserve">content name of </w:t>
+      </w:r>
+      <w:proofErr w:type="spellStart"/>
+      <w:r>
+        <w:t>r</w:t>
+      </w:r>
+      <w:r>
+        <w:t>eleaseQA</w:t>
+      </w:r>
+      <w:proofErr w:type="spellEnd"/>
+      <w:r>
+        <w:t xml:space="preserve"> to release.. </w:t>
+      </w:r>
+    </w:p>
+    <w:p>
+      <w:pPr>
+        <w:pStyle w:val="ListParagraph"/>
+        <w:numPr>
+          <w:ilvl w:val="0"/>
+          <w:numId w:val="30"/>
+        </w:numPr>
+        <w:tabs>
+          <w:tab w:val="left" w:pos="943"/>
+        </w:tabs>
+        <w:jc w:val="both"/>
+      </w:pPr>
+      <w:r>
+        <w:t xml:space="preserve">Edit </w:t>
+      </w:r>
+      <w:proofErr w:type="spellStart"/>
+      <w:proofErr w:type="gramStart"/>
+      <w:r>
+        <w:t>config.chosenConfiguration</w:t>
+      </w:r>
+      <w:proofErr w:type="spellEnd"/>
+      <w:proofErr w:type="gramEnd"/>
+      <w:r>
+        <w:t xml:space="preserve"> from  </w:t>
+      </w:r>
+      <w:proofErr w:type="spellStart"/>
+      <w:r>
+        <w:t>releaseQA</w:t>
+      </w:r>
+      <w:proofErr w:type="spellEnd"/>
+      <w:r>
+        <w:t xml:space="preserve"> to release.</w:t>
+      </w:r>
+      <w:r>
+        <w:t xml:space="preserve"> </w:t>
+      </w:r>
+      <w:r>
+        <w:t>To that:</w:t>
+      </w:r>
+    </w:p>
+    <w:p>
+      <w:pPr>
+        <w:pStyle w:val="ListParagraph"/>
+        <w:numPr>
+          <w:ilvl w:val="1"/>
+          <w:numId w:val="30"/>
+        </w:numPr>
+        <w:tabs>
+          <w:tab w:val="left" w:pos="943"/>
+        </w:tabs>
+        <w:jc w:val="both"/>
+      </w:pPr>
+      <w:r>
+        <w:t xml:space="preserve">Vi </w:t>
+      </w:r>
+      <w:proofErr w:type="spellStart"/>
+      <w:proofErr w:type="gramStart"/>
+      <w:r>
+        <w:t>config.chosenConfiguration</w:t>
+      </w:r>
+      <w:proofErr w:type="spellEnd"/>
+      <w:proofErr w:type="gramEnd"/>
+    </w:p>
+    <w:p>
+      <w:pPr>
+        <w:pStyle w:val="ListParagraph"/>
+        <w:numPr>
+          <w:ilvl w:val="1"/>
+          <w:numId w:val="30"/>
+        </w:numPr>
+        <w:tabs>
+          <w:tab w:val="left" w:pos="943"/>
+        </w:tabs>
+        <w:jc w:val="both"/>
+      </w:pPr>
+      <w:r>
+        <w:t xml:space="preserve">To go to the edit mode press </w:t>
+      </w:r>
+      <w:proofErr w:type="spellStart"/>
+      <w:r>
+        <w:t>i</w:t>
+      </w:r>
+      <w:proofErr w:type="spellEnd"/>
+      <w:r>
+        <w:t xml:space="preserve"> and then edit it.</w:t>
+      </w:r>
+    </w:p>
+    <w:p>
+      <w:pPr>
+        <w:pStyle w:val="ListParagraph"/>
+        <w:numPr>
+          <w:ilvl w:val="1"/>
+          <w:numId w:val="30"/>
+        </w:numPr>
+        <w:tabs>
+          <w:tab w:val="left" w:pos="943"/>
+        </w:tabs>
+        <w:jc w:val="both"/>
+      </w:pPr>
+      <w:r>
+        <w:t>After finishing save and quit using ZZ and press enter</w:t>
+      </w:r>
+    </w:p>
+    <w:p>
+      <w:pPr>
+        <w:pStyle w:val="ListParagraph"/>
+        <w:numPr>
+          <w:ilvl w:val="1"/>
+          <w:numId w:val="30"/>
+        </w:numPr>
+        <w:tabs>
+          <w:tab w:val="left" w:pos="943"/>
+        </w:tabs>
+        <w:jc w:val="both"/>
+      </w:pPr>
+      <w:r>
+        <w:t xml:space="preserve">More follow </w:t>
+      </w:r>
+      <w:hyperlink r:id="rId29" w:history="1">
+        <w:r>
+          <w:rPr>
+            <w:rStyle w:val="Hyperlink"/>
+          </w:rPr>
+          <w:t>https://www.washington.edu/computing/unix/vi.html</w:t>
+        </w:r>
+      </w:hyperlink>
+      <w:r>
+        <w:t xml:space="preserve"> </w:t>
+      </w:r>
+    </w:p>
+    <w:p>
+      <w:pPr>
+        <w:pStyle w:val="ListParagraph"/>
+        <w:numPr>
+          <w:ilvl w:val="0"/>
+          <w:numId w:val="30"/>
+        </w:numPr>
+        <w:tabs>
+          <w:tab w:val="left" w:pos="943"/>
+        </w:tabs>
+        <w:jc w:val="both"/>
+      </w:pPr>
+      <w:r>
+        <w:t>Then repeat step 6</w:t>
+      </w:r>
+    </w:p>
+    <w:p>
+      <w:pPr>
+        <w:tabs>
+          <w:tab w:val="left" w:pos="943"/>
+        </w:tabs>
+        <w:jc w:val="both"/>
+      </w:pPr>
+    </w:p>
+    <w:p>
+      <w:pPr>
+        <w:pStyle w:val="ListParagraph"/>
+        <w:tabs>
+          <w:tab w:val="left" w:pos="943"/>
+        </w:tabs>
+        <w:ind w:left="1440"/>
+        <w:jc w:val="both"/>
+      </w:pPr>
+    </w:p>
+    <w:p>
+      <w:pPr>
+        <w:pStyle w:val="ListParagraph"/>
+        <w:tabs>
+          <w:tab w:val="left" w:pos="943"/>
+        </w:tabs>
+        <w:ind w:left="1440"/>
+        <w:jc w:val="both"/>
+      </w:pPr>
+    </w:p>
+    <w:p>
+      <w:pPr>
+        <w:pStyle w:val="ListParagraph"/>
+        <w:tabs>
+          <w:tab w:val="left" w:pos="943"/>
+        </w:tabs>
+        <w:ind w:left="1440"/>
+        <w:jc w:val="both"/>
+        <w:rPr>
+          <w:b/>
+          <w:sz w:val="44"/>
+          <w:u w:val="single"/>
+        </w:rPr>
+      </w:pPr>
+      <w:r>
+        <w:rPr>
+          <w:b/>
+          <w:sz w:val="44"/>
+          <w:u w:val="single"/>
+        </w:rPr>
+        <w:t>Adding new alias</w:t>
+      </w:r>
+      <w:r>
+        <w:rPr>
+          <w:b/>
+          <w:sz w:val="44"/>
+          <w:u w:val="single"/>
+        </w:rPr>
+        <w:t xml:space="preserve"> in your bash</w:t>
+      </w:r>
+    </w:p>
+    <w:p>
+      <w:pPr>
+        <w:pStyle w:val="ListParagraph"/>
+        <w:tabs>
+          <w:tab w:val="left" w:pos="943"/>
+        </w:tabs>
+        <w:ind w:left="1440"/>
+        <w:jc w:val="both"/>
+      </w:pPr>
+    </w:p>
+    <w:p>
+      <w:pPr>
+        <w:pStyle w:val="ListParagraph"/>
+        <w:numPr>
+          <w:ilvl w:val="0"/>
+          <w:numId w:val="37"/>
+        </w:numPr>
+        <w:tabs>
+          <w:tab w:val="left" w:pos="943"/>
+        </w:tabs>
+        <w:jc w:val="both"/>
+      </w:pPr>
+      <w:r>
+        <w:t>Add any alias you want</w:t>
+      </w:r>
+      <w:r>
+        <w:t xml:space="preserve"> example </w:t>
+      </w:r>
+      <w:r>
+        <w:t xml:space="preserve">alias </w:t>
+      </w:r>
+      <w:proofErr w:type="spellStart"/>
+      <w:r>
+        <w:t>gp</w:t>
+      </w:r>
+      <w:proofErr w:type="spellEnd"/>
+      <w:r>
+        <w:t>=’</w:t>
+      </w:r>
+      <w:proofErr w:type="spellStart"/>
+      <w:r>
+        <w:t>git</w:t>
+      </w:r>
+      <w:proofErr w:type="spellEnd"/>
+      <w:r>
+        <w:t xml:space="preserve"> pull’</w:t>
+      </w:r>
+    </w:p>
+    <w:p>
+      <w:pPr>
+        <w:pStyle w:val="ListParagraph"/>
+        <w:numPr>
+          <w:ilvl w:val="0"/>
+          <w:numId w:val="37"/>
+        </w:numPr>
+        <w:tabs>
+          <w:tab w:val="left" w:pos="943"/>
+        </w:tabs>
+        <w:jc w:val="both"/>
+      </w:pPr>
+      <w:r>
+        <w:t xml:space="preserve">After you add, </w:t>
+      </w:r>
+      <w:r>
+        <w:t xml:space="preserve">go back to the terminal and make sure you put it correctly using the command </w:t>
+      </w:r>
+      <w:r>
+        <w:rPr>
+          <w:b/>
+          <w:bCs/>
+          <w:color w:val="5B9BD5" w:themeColor="accent1"/>
+          <w14:shadow w14:blurRad="38100" w14:dist="25400" w14:dir="5400000" w14:sx="100000" w14:sy="100000" w14:kx="0" w14:ky="0" w14:algn="ctr">
+            <w14:srgbClr w14:val="6E747A">
+              <w14:alpha w14:val="57000"/>
+            </w14:srgbClr>
+          </w14:shadow>
+          <w14:textOutline w14:w="0" w14:cap="flat" w14:cmpd="sng" w14:algn="ctr">
+            <w14:noFill/>
+            <w14:prstDash w14:val="solid"/>
+            <w14:round/>
+          </w14:textOutline>
+        </w:rPr>
+        <w:t xml:space="preserve">alias | grep </w:t>
+      </w:r>
+      <w:proofErr w:type="spellStart"/>
+      <w:r>
+        <w:rPr>
+          <w:b/>
+          <w:bCs/>
+          <w:color w:val="5B9BD5" w:themeColor="accent1"/>
+          <w14:shadow w14:blurRad="38100" w14:dist="25400" w14:dir="5400000" w14:sx="100000" w14:sy="100000" w14:kx="0" w14:ky="0" w14:algn="ctr">
+            <w14:srgbClr w14:val="6E747A">
+              <w14:alpha w14:val="57000"/>
+            </w14:srgbClr>
+          </w14:shadow>
+          <w14:textOutline w14:w="0" w14:cap="flat" w14:cmpd="sng" w14:algn="ctr">
+            <w14:noFill/>
+            <w14:prstDash w14:val="solid"/>
+            <w14:round/>
+          </w14:textOutline>
+        </w:rPr>
+        <w:t>git</w:t>
+      </w:r>
+      <w:proofErr w:type="spellEnd"/>
+    </w:p>
+    <w:p>
+      <w:pPr>
+        <w:pStyle w:val="ListParagraph"/>
+        <w:numPr>
+          <w:ilvl w:val="0"/>
+          <w:numId w:val="37"/>
+        </w:numPr>
+        <w:tabs>
+          <w:tab w:val="left" w:pos="943"/>
+        </w:tabs>
+        <w:jc w:val="both"/>
+      </w:pPr>
+      <w:r>
+        <w:t xml:space="preserve">You will see how you add your alias </w:t>
+      </w:r>
+    </w:p>
+    <w:p>
+      <w:pPr>
+        <w:pStyle w:val="ListParagraph"/>
+        <w:numPr>
+          <w:ilvl w:val="0"/>
+          <w:numId w:val="37"/>
+        </w:numPr>
+        <w:tabs>
+          <w:tab w:val="left" w:pos="943"/>
+        </w:tabs>
+        <w:jc w:val="both"/>
+      </w:pPr>
+      <w:r>
+        <w:t xml:space="preserve">You can make change in the terminal as well using the command </w:t>
+      </w:r>
+      <w:r>
+        <w:rPr>
+          <w:b/>
+          <w:bCs/>
+          <w:color w:val="5B9BD5" w:themeColor="accent1"/>
+          <w14:shadow w14:blurRad="38100" w14:dist="25400" w14:dir="5400000" w14:sx="100000" w14:sy="100000" w14:kx="0" w14:ky="0" w14:algn="ctr">
+            <w14:srgbClr w14:val="6E747A">
+              <w14:alpha w14:val="57000"/>
+            </w14:srgbClr>
+          </w14:shadow>
+          <w14:textOutline w14:w="0" w14:cap="flat" w14:cmpd="sng" w14:algn="ctr">
+            <w14:noFill/>
+            <w14:prstDash w14:val="solid"/>
+            <w14:round/>
+          </w14:textOutline>
+        </w:rPr>
+        <w:t>vi .</w:t>
+      </w:r>
+      <w:proofErr w:type="spellStart"/>
+      <w:r>
+        <w:rPr>
+          <w:b/>
+          <w:bCs/>
+          <w:color w:val="5B9BD5" w:themeColor="accent1"/>
+          <w14:shadow w14:blurRad="38100" w14:dist="25400" w14:dir="5400000" w14:sx="100000" w14:sy="100000" w14:kx="0" w14:ky="0" w14:algn="ctr">
+            <w14:srgbClr w14:val="6E747A">
+              <w14:alpha w14:val="57000"/>
+            </w14:srgbClr>
+          </w14:shadow>
+          <w14:textOutline w14:w="0" w14:cap="flat" w14:cmpd="sng" w14:algn="ctr">
+            <w14:noFill/>
+            <w14:prstDash w14:val="solid"/>
+            <w14:round/>
+          </w14:textOutline>
+        </w:rPr>
+        <w:t>bash_profile</w:t>
+      </w:r>
+      <w:proofErr w:type="spellEnd"/>
+      <w:r>
+        <w:rPr>
+          <w:b/>
+          <w:bCs/>
+          <w:color w:val="5B9BD5" w:themeColor="accent1"/>
+          <w14:shadow w14:blurRad="38100" w14:dist="25400" w14:dir="5400000" w14:sx="100000" w14:sy="100000" w14:kx="0" w14:ky="0" w14:algn="ctr">
+            <w14:srgbClr w14:val="6E747A">
+              <w14:alpha w14:val="57000"/>
+            </w14:srgbClr>
+          </w14:shadow>
+          <w14:textOutline w14:w="0" w14:cap="flat" w14:cmpd="sng" w14:algn="ctr">
+            <w14:noFill/>
+            <w14:prstDash w14:val="solid"/>
+            <w14:round/>
+          </w14:textOutline>
+        </w:rPr>
+        <w:t xml:space="preserve"> </w:t>
+      </w:r>
+      <w:r>
+        <w:t>and adjust it in the terminal</w:t>
+      </w:r>
+    </w:p>
+    <w:p>
+      <w:pPr>
+        <w:pStyle w:val="ListParagraph"/>
+        <w:numPr>
+          <w:ilvl w:val="0"/>
+          <w:numId w:val="37"/>
+        </w:numPr>
+        <w:tabs>
+          <w:tab w:val="left" w:pos="943"/>
+        </w:tabs>
+        <w:jc w:val="both"/>
+      </w:pPr>
+      <w:r>
+        <w:t>Then do source .</w:t>
+      </w:r>
+      <w:proofErr w:type="spellStart"/>
+      <w:r>
+        <w:t>bash_profile</w:t>
+      </w:r>
+      <w:proofErr w:type="spellEnd"/>
+    </w:p>
+    <w:p>
+      <w:pPr>
+        <w:pStyle w:val="ListParagraph"/>
+        <w:numPr>
+          <w:ilvl w:val="0"/>
+          <w:numId w:val="37"/>
+        </w:numPr>
+        <w:tabs>
+          <w:tab w:val="left" w:pos="943"/>
+        </w:tabs>
+        <w:jc w:val="both"/>
+      </w:pPr>
+      <w:r>
+        <w:t>You all set then</w:t>
+      </w:r>
+    </w:p>
+    <w:p>
+      <w:pPr>
+        <w:tabs>
+          <w:tab w:val="left" w:pos="943"/>
+        </w:tabs>
+        <w:jc w:val="both"/>
+      </w:pPr>
+      <w:bookmarkStart w:id="0" w:name="_GoBack"/>
+      <w:bookmarkEnd w:id="0"/>
+    </w:p>
+    <w:p>
+      <w:pPr>
+        <w:tabs>
+          <w:tab w:val="left" w:pos="943"/>
+        </w:tabs>
+        <w:jc w:val="center"/>
+        <w:rPr>
+          <w:b/>
+          <w:sz w:val="36"/>
+          <w:u w:val="single"/>
+        </w:rPr>
+      </w:pPr>
+      <w:r>
+        <w:rPr>
+          <w:b/>
+          <w:sz w:val="36"/>
+          <w:u w:val="single"/>
+        </w:rPr>
+        <w:t xml:space="preserve">How to make your script or file </w:t>
+      </w:r>
+      <w:proofErr w:type="gramStart"/>
+      <w:r>
+        <w:rPr>
+          <w:b/>
+          <w:sz w:val="36"/>
+          <w:u w:val="single"/>
+        </w:rPr>
+        <w:t>executable</w:t>
+      </w:r>
+      <w:proofErr w:type="gramEnd"/>
+    </w:p>
+    <w:p>
+      <w:pPr>
+        <w:tabs>
+          <w:tab w:val="left" w:pos="943"/>
+        </w:tabs>
+        <w:jc w:val="both"/>
+        <w:rPr>
+          <w:b/>
+          <w:sz w:val="36"/>
+          <w:u w:val="single"/>
+        </w:rPr>
+      </w:pPr>
+    </w:p>
+    <w:p>
+      <w:pPr>
+        <w:tabs>
+          <w:tab w:val="left" w:pos="943"/>
+        </w:tabs>
+        <w:jc w:val="both"/>
+      </w:pPr>
+    </w:p>
+    <w:p>
+      <w:pPr>
+        <w:tabs>
+          <w:tab w:val="left" w:pos="943"/>
+        </w:tabs>
+        <w:jc w:val="both"/>
+      </w:pPr>
+      <w:r>
+        <w:tab/>
+      </w:r>
+      <w:r>
+        <w:tab/>
+      </w:r>
+      <w:r>
+        <w:tab/>
+      </w:r>
+      <w:proofErr w:type="spellStart"/>
+      <w:r>
+        <w:t>Chmod</w:t>
+      </w:r>
+      <w:proofErr w:type="spellEnd"/>
+      <w:r>
+        <w:t xml:space="preserve"> +x ‘filename’</w:t>
+      </w:r>
+    </w:p>
+    <w:p>
+      <w:pPr>
+        <w:tabs>
+          <w:tab w:val="left" w:pos="943"/>
+        </w:tabs>
+        <w:jc w:val="center"/>
+        <w:rPr>
+          <w:u w:val="single"/>
+        </w:rPr>
       </w:pPr>
     </w:p>
     <w:sectPr>
@@ -10970,7 +8796,7 @@
         <w:rFonts w:hint="default"/>
       </w:rPr>
     </w:lvl>
-    <w:lvl w:ilvl="1" w:tplc="04090019" w:tentative="1">
+    <w:lvl w:ilvl="1" w:tplc="04090019">
       <w:start w:val="1"/>
       <w:numFmt w:val="lowerLetter"/>
       <w:lvlText w:val="%2."/>
@@ -11803,6 +9629,95 @@
     </w:lvl>
   </w:abstractNum>
   <w:abstractNum w:abstractNumId="18">
+    <w:nsid w:val="2FA76063"/>
+    <w:multiLevelType w:val="hybridMultilevel"/>
+    <w:tmpl w:val="4CAE4194"/>
+    <w:lvl w:ilvl="0" w:tplc="28A0ED6E">
+      <w:start w:val="1"/>
+      <w:numFmt w:val="decimal"/>
+      <w:lvlText w:val="%1."/>
+      <w:lvlJc w:val="left"/>
+      <w:pPr>
+        <w:ind w:left="1800" w:hanging="360"/>
+      </w:pPr>
+      <w:rPr>
+        <w:rFonts w:hint="default"/>
+      </w:rPr>
+    </w:lvl>
+    <w:lvl w:ilvl="1" w:tplc="04090019" w:tentative="1">
+      <w:start w:val="1"/>
+      <w:numFmt w:val="lowerLetter"/>
+      <w:lvlText w:val="%2."/>
+      <w:lvlJc w:val="left"/>
+      <w:pPr>
+        <w:ind w:left="2520" w:hanging="360"/>
+      </w:pPr>
+    </w:lvl>
+    <w:lvl w:ilvl="2" w:tplc="0409001B" w:tentative="1">
+      <w:start w:val="1"/>
+      <w:numFmt w:val="lowerRoman"/>
+      <w:lvlText w:val="%3."/>
+      <w:lvlJc w:val="right"/>
+      <w:pPr>
+        <w:ind w:left="3240" w:hanging="180"/>
+      </w:pPr>
+    </w:lvl>
+    <w:lvl w:ilvl="3" w:tplc="0409000F" w:tentative="1">
+      <w:start w:val="1"/>
+      <w:numFmt w:val="decimal"/>
+      <w:lvlText w:val="%4."/>
+      <w:lvlJc w:val="left"/>
+      <w:pPr>
+        <w:ind w:left="3960" w:hanging="360"/>
+      </w:pPr>
+    </w:lvl>
+    <w:lvl w:ilvl="4" w:tplc="04090019" w:tentative="1">
+      <w:start w:val="1"/>
+      <w:numFmt w:val="lowerLetter"/>
+      <w:lvlText w:val="%5."/>
+      <w:lvlJc w:val="left"/>
+      <w:pPr>
+        <w:ind w:left="4680" w:hanging="360"/>
+      </w:pPr>
+    </w:lvl>
+    <w:lvl w:ilvl="5" w:tplc="0409001B" w:tentative="1">
+      <w:start w:val="1"/>
+      <w:numFmt w:val="lowerRoman"/>
+      <w:lvlText w:val="%6."/>
+      <w:lvlJc w:val="right"/>
+      <w:pPr>
+        <w:ind w:left="5400" w:hanging="180"/>
+      </w:pPr>
+    </w:lvl>
+    <w:lvl w:ilvl="6" w:tplc="0409000F" w:tentative="1">
+      <w:start w:val="1"/>
+      <w:numFmt w:val="decimal"/>
+      <w:lvlText w:val="%7."/>
+      <w:lvlJc w:val="left"/>
+      <w:pPr>
+        <w:ind w:left="6120" w:hanging="360"/>
+      </w:pPr>
+    </w:lvl>
+    <w:lvl w:ilvl="7" w:tplc="04090019" w:tentative="1">
+      <w:start w:val="1"/>
+      <w:numFmt w:val="lowerLetter"/>
+      <w:lvlText w:val="%8."/>
+      <w:lvlJc w:val="left"/>
+      <w:pPr>
+        <w:ind w:left="6840" w:hanging="360"/>
+      </w:pPr>
+    </w:lvl>
+    <w:lvl w:ilvl="8" w:tplc="0409001B" w:tentative="1">
+      <w:start w:val="1"/>
+      <w:numFmt w:val="lowerRoman"/>
+      <w:lvlText w:val="%9."/>
+      <w:lvlJc w:val="right"/>
+      <w:pPr>
+        <w:ind w:left="7560" w:hanging="180"/>
+      </w:pPr>
+    </w:lvl>
+  </w:abstractNum>
+  <w:abstractNum w:abstractNumId="19">
     <w:nsid w:val="33730EA4"/>
     <w:multiLevelType w:val="multilevel"/>
     <w:tmpl w:val="A9CED762"/>
@@ -11951,7 +9866,7 @@
       </w:rPr>
     </w:lvl>
   </w:abstractNum>
-  <w:abstractNum w:abstractNumId="19">
+  <w:abstractNum w:abstractNumId="20">
     <w:nsid w:val="34707AB1"/>
     <w:multiLevelType w:val="multilevel"/>
     <w:tmpl w:val="7A24466A"/>
@@ -12100,7 +10015,7 @@
       </w:rPr>
     </w:lvl>
   </w:abstractNum>
-  <w:abstractNum w:abstractNumId="20">
+  <w:abstractNum w:abstractNumId="21">
     <w:nsid w:val="3A580F7B"/>
     <w:multiLevelType w:val="multilevel"/>
     <w:tmpl w:val="3724B828"/>
@@ -12249,7 +10164,7 @@
       </w:rPr>
     </w:lvl>
   </w:abstractNum>
-  <w:abstractNum w:abstractNumId="21">
+  <w:abstractNum w:abstractNumId="22">
     <w:nsid w:val="3ADF3F18"/>
     <w:multiLevelType w:val="multilevel"/>
     <w:tmpl w:val="71CC4312"/>
@@ -12398,7 +10313,7 @@
       </w:rPr>
     </w:lvl>
   </w:abstractNum>
-  <w:abstractNum w:abstractNumId="22">
+  <w:abstractNum w:abstractNumId="23">
     <w:nsid w:val="3BE50578"/>
     <w:multiLevelType w:val="hybridMultilevel"/>
     <w:tmpl w:val="BDB07CC8"/>
@@ -12487,7 +10402,7 @@
       </w:pPr>
     </w:lvl>
   </w:abstractNum>
-  <w:abstractNum w:abstractNumId="23">
+  <w:abstractNum w:abstractNumId="24">
     <w:nsid w:val="40F2547E"/>
     <w:multiLevelType w:val="multilevel"/>
     <w:tmpl w:val="6C56A3E6"/>
@@ -12636,7 +10551,7 @@
       </w:rPr>
     </w:lvl>
   </w:abstractNum>
-  <w:abstractNum w:abstractNumId="24">
+  <w:abstractNum w:abstractNumId="25">
     <w:nsid w:val="411C1815"/>
     <w:multiLevelType w:val="hybridMultilevel"/>
     <w:tmpl w:val="3672195C"/>
@@ -12749,7 +10664,7 @@
       </w:rPr>
     </w:lvl>
   </w:abstractNum>
-  <w:abstractNum w:abstractNumId="25">
+  <w:abstractNum w:abstractNumId="26">
     <w:nsid w:val="4E832FAC"/>
     <w:multiLevelType w:val="hybridMultilevel"/>
     <w:tmpl w:val="D9EE26EE"/>
@@ -12838,7 +10753,7 @@
       </w:pPr>
     </w:lvl>
   </w:abstractNum>
-  <w:abstractNum w:abstractNumId="26">
+  <w:abstractNum w:abstractNumId="27">
     <w:nsid w:val="4EA37D88"/>
     <w:multiLevelType w:val="hybridMultilevel"/>
     <w:tmpl w:val="58D0A724"/>
@@ -12927,7 +10842,7 @@
       </w:pPr>
     </w:lvl>
   </w:abstractNum>
-  <w:abstractNum w:abstractNumId="27">
+  <w:abstractNum w:abstractNumId="28">
     <w:nsid w:val="52914102"/>
     <w:multiLevelType w:val="multilevel"/>
     <w:tmpl w:val="53A0AAF4"/>
@@ -13076,7 +10991,7 @@
       </w:rPr>
     </w:lvl>
   </w:abstractNum>
-  <w:abstractNum w:abstractNumId="28">
+  <w:abstractNum w:abstractNumId="29">
     <w:nsid w:val="54F90DD9"/>
     <w:multiLevelType w:val="multilevel"/>
     <w:tmpl w:val="C42A203E"/>
@@ -13225,7 +11140,7 @@
       </w:rPr>
     </w:lvl>
   </w:abstractNum>
-  <w:abstractNum w:abstractNumId="29">
+  <w:abstractNum w:abstractNumId="30">
     <w:nsid w:val="5C1674B0"/>
     <w:multiLevelType w:val="multilevel"/>
     <w:tmpl w:val="B2A05634"/>
@@ -13374,7 +11289,7 @@
       </w:rPr>
     </w:lvl>
   </w:abstractNum>
-  <w:abstractNum w:abstractNumId="30">
+  <w:abstractNum w:abstractNumId="31">
     <w:nsid w:val="639F17A1"/>
     <w:multiLevelType w:val="multilevel"/>
     <w:tmpl w:val="7FC40F56"/>
@@ -13523,7 +11438,7 @@
       </w:rPr>
     </w:lvl>
   </w:abstractNum>
-  <w:abstractNum w:abstractNumId="31">
+  <w:abstractNum w:abstractNumId="32">
     <w:nsid w:val="6C705138"/>
     <w:multiLevelType w:val="hybridMultilevel"/>
     <w:tmpl w:val="FD30C7EC"/>
@@ -13612,7 +11527,7 @@
       </w:pPr>
     </w:lvl>
   </w:abstractNum>
-  <w:abstractNum w:abstractNumId="32">
+  <w:abstractNum w:abstractNumId="33">
     <w:nsid w:val="7213180A"/>
     <w:multiLevelType w:val="hybridMultilevel"/>
     <w:tmpl w:val="E7FAF32E"/>
@@ -13725,7 +11640,7 @@
       </w:rPr>
     </w:lvl>
   </w:abstractNum>
-  <w:abstractNum w:abstractNumId="33">
+  <w:abstractNum w:abstractNumId="34">
     <w:nsid w:val="774E3989"/>
     <w:multiLevelType w:val="multilevel"/>
     <w:tmpl w:val="F4CA9C22"/>
@@ -13874,7 +11789,7 @@
       </w:rPr>
     </w:lvl>
   </w:abstractNum>
-  <w:abstractNum w:abstractNumId="34">
+  <w:abstractNum w:abstractNumId="35">
     <w:nsid w:val="789F4CA4"/>
     <w:multiLevelType w:val="hybridMultilevel"/>
     <w:tmpl w:val="81B8EAF8"/>
@@ -13963,7 +11878,7 @@
       </w:pPr>
     </w:lvl>
   </w:abstractNum>
-  <w:abstractNum w:abstractNumId="35">
+  <w:abstractNum w:abstractNumId="36">
     <w:nsid w:val="7D58769F"/>
     <w:multiLevelType w:val="multilevel"/>
     <w:tmpl w:val="0C92B110"/>
@@ -14113,7 +12028,7 @@
     </w:lvl>
   </w:abstractNum>
   <w:num w:numId="1">
-    <w:abstractNumId w:val="26"/>
+    <w:abstractNumId w:val="27"/>
   </w:num>
   <w:num w:numId="2">
     <w:abstractNumId w:val="0"/>
@@ -14131,58 +12046,58 @@
     <w:abstractNumId w:val="6"/>
   </w:num>
   <w:num w:numId="7">
-    <w:abstractNumId w:val="21"/>
+    <w:abstractNumId w:val="22"/>
   </w:num>
   <w:num w:numId="8">
-    <w:abstractNumId w:val="29"/>
+    <w:abstractNumId w:val="30"/>
   </w:num>
   <w:num w:numId="9">
     <w:abstractNumId w:val="14"/>
   </w:num>
   <w:num w:numId="10">
-    <w:abstractNumId w:val="33"/>
+    <w:abstractNumId w:val="34"/>
   </w:num>
   <w:num w:numId="11">
-    <w:abstractNumId w:val="20"/>
+    <w:abstractNumId w:val="21"/>
   </w:num>
   <w:num w:numId="12">
     <w:abstractNumId w:val="10"/>
   </w:num>
   <w:num w:numId="13">
-    <w:abstractNumId w:val="25"/>
+    <w:abstractNumId w:val="26"/>
   </w:num>
   <w:num w:numId="14">
-    <w:abstractNumId w:val="18"/>
+    <w:abstractNumId w:val="19"/>
   </w:num>
   <w:num w:numId="15">
     <w:abstractNumId w:val="16"/>
   </w:num>
   <w:num w:numId="16">
-    <w:abstractNumId w:val="24"/>
+    <w:abstractNumId w:val="25"/>
   </w:num>
   <w:num w:numId="17">
-    <w:abstractNumId w:val="32"/>
+    <w:abstractNumId w:val="33"/>
   </w:num>
   <w:num w:numId="18">
     <w:abstractNumId w:val="9"/>
   </w:num>
   <w:num w:numId="19">
-    <w:abstractNumId w:val="27"/>
+    <w:abstractNumId w:val="28"/>
   </w:num>
   <w:num w:numId="20">
-    <w:abstractNumId w:val="19"/>
+    <w:abstractNumId w:val="20"/>
   </w:num>
   <w:num w:numId="21">
-    <w:abstractNumId w:val="28"/>
+    <w:abstractNumId w:val="29"/>
   </w:num>
   <w:num w:numId="22">
-    <w:abstractNumId w:val="31"/>
+    <w:abstractNumId w:val="32"/>
   </w:num>
   <w:num w:numId="23">
     <w:abstractNumId w:val="1"/>
   </w:num>
   <w:num w:numId="24">
-    <w:abstractNumId w:val="34"/>
+    <w:abstractNumId w:val="35"/>
   </w:num>
   <w:num w:numId="25">
     <w:abstractNumId w:val="3"/>
@@ -14191,7 +12106,7 @@
     <w:abstractNumId w:val="7"/>
   </w:num>
   <w:num w:numId="27">
-    <w:abstractNumId w:val="22"/>
+    <w:abstractNumId w:val="23"/>
   </w:num>
   <w:num w:numId="28">
     <w:abstractNumId w:val="4"/>
@@ -14203,7 +12118,7 @@
     <w:abstractNumId w:val="11"/>
   </w:num>
   <w:num w:numId="31">
-    <w:abstractNumId w:val="23"/>
+    <w:abstractNumId w:val="24"/>
   </w:num>
   <w:num w:numId="32">
     <w:abstractNumId w:val="17"/>
@@ -14215,10 +12130,13 @@
     <w:abstractNumId w:val="12"/>
   </w:num>
   <w:num w:numId="35">
-    <w:abstractNumId w:val="30"/>
+    <w:abstractNumId w:val="31"/>
   </w:num>
   <w:num w:numId="36">
-    <w:abstractNumId w:val="35"/>
+    <w:abstractNumId w:val="36"/>
+  </w:num>
+  <w:num w:numId="37">
+    <w:abstractNumId w:val="18"/>
   </w:num>
 </w:numbering>
 </file>

--- a/FireFighter work.docx
+++ b/FireFighter work.docx
@@ -484,7 +484,38 @@
           <w:b/>
           <w:sz w:val="28"/>
         </w:rPr>
-        <w:t>Merging the approved branch to the Master branch</w:t>
+        <w:t xml:space="preserve">Merging the approved branch to the Master </w:t>
+      </w:r>
+      <w:r>
+        <w:rPr>
+          <w:b/>
+          <w:sz w:val="28"/>
+        </w:rPr>
+        <w:t xml:space="preserve">or any other </w:t>
+      </w:r>
+      <w:r>
+        <w:rPr>
+          <w:b/>
+          <w:sz w:val="28"/>
+        </w:rPr>
+        <w:t>branch</w:t>
+      </w:r>
+    </w:p>
+    <w:p>
+      <w:pPr>
+        <w:pStyle w:val="ListParagraph"/>
+        <w:jc w:val="both"/>
+        <w:rPr>
+          <w:b/>
+          <w:sz w:val="28"/>
+        </w:rPr>
+      </w:pPr>
+      <w:r>
+        <w:rPr>
+          <w:b/>
+          <w:sz w:val="28"/>
+        </w:rPr>
+        <w:t>Example to branch follows:</w:t>
       </w:r>
     </w:p>
     <w:p>
@@ -1413,6 +1444,7 @@
           <w:sz w:val="22"/>
           <w:szCs w:val="22"/>
         </w:rPr>
+        <w:lastRenderedPageBreak/>
         <w:t xml:space="preserve">you push it then to the remote master using     </w:t>
       </w:r>
       <w:proofErr w:type="gramStart"/>
@@ -1442,7 +1474,6 @@
             <w14:round/>
           </w14:textOutline>
         </w:rPr>
-        <w:lastRenderedPageBreak/>
         <w:t>.</w:t>
       </w:r>
       <w:proofErr w:type="gramEnd"/>
@@ -1465,6 +1496,107 @@
         </w:rPr>
         <w:t>/pre-push --content-pull</w:t>
       </w:r>
+    </w:p>
+    <w:p>
+      <w:pPr>
+        <w:pStyle w:val="ListParagraph"/>
+        <w:widowControl w:val="0"/>
+        <w:numPr>
+          <w:ilvl w:val="1"/>
+          <w:numId w:val="2"/>
+        </w:numPr>
+        <w:tabs>
+          <w:tab w:val="left" w:pos="560"/>
+          <w:tab w:val="left" w:pos="1120"/>
+          <w:tab w:val="left" w:pos="1680"/>
+          <w:tab w:val="left" w:pos="2240"/>
+          <w:tab w:val="left" w:pos="2800"/>
+          <w:tab w:val="left" w:pos="3360"/>
+          <w:tab w:val="left" w:pos="3920"/>
+          <w:tab w:val="left" w:pos="4480"/>
+          <w:tab w:val="left" w:pos="5040"/>
+          <w:tab w:val="left" w:pos="5600"/>
+          <w:tab w:val="left" w:pos="6160"/>
+          <w:tab w:val="left" w:pos="6720"/>
+        </w:tabs>
+        <w:autoSpaceDE w:val="0"/>
+        <w:autoSpaceDN w:val="0"/>
+        <w:adjustRightInd w:val="0"/>
+        <w:rPr>
+          <w:rFonts w:ascii="Menlo" w:hAnsi="Menlo" w:cs="Menlo"/>
+          <w:color w:val="5B9BD5" w:themeColor="accent1"/>
+          <w:sz w:val="22"/>
+          <w:szCs w:val="22"/>
+          <w14:shadow w14:blurRad="38100" w14:dist="25400" w14:dir="5400000" w14:sx="100000" w14:sy="100000" w14:kx="0" w14:ky="0" w14:algn="ctr">
+            <w14:srgbClr w14:val="6E747A">
+              <w14:alpha w14:val="57000"/>
+            </w14:srgbClr>
+          </w14:shadow>
+          <w14:textOutline w14:w="0" w14:cap="flat" w14:cmpd="sng" w14:algn="ctr">
+            <w14:noFill/>
+            <w14:prstDash w14:val="solid"/>
+            <w14:round/>
+          </w14:textOutline>
+        </w:rPr>
+      </w:pPr>
+      <w:r>
+        <w:rPr>
+          <w:rFonts w:ascii="Menlo" w:hAnsi="Menlo" w:cs="Menlo"/>
+          <w:color w:val="000000"/>
+          <w:sz w:val="22"/>
+          <w:szCs w:val="22"/>
+        </w:rPr>
+        <w:t xml:space="preserve">there are times we </w:t>
+      </w:r>
+      <w:r>
+        <w:rPr>
+          <w:rFonts w:ascii="Menlo" w:hAnsi="Menlo" w:cs="Menlo"/>
+          <w:color w:val="000000"/>
+          <w:sz w:val="22"/>
+          <w:szCs w:val="22"/>
+        </w:rPr>
+        <w:t xml:space="preserve">use other methods instead of the </w:t>
+      </w:r>
+      <w:r>
+        <w:rPr>
+          <w:rFonts w:ascii="Menlo" w:hAnsi="Menlo" w:cs="Menlo"/>
+          <w:color w:val="5B9BD5" w:themeColor="accent1"/>
+          <w:sz w:val="22"/>
+          <w:szCs w:val="22"/>
+          <w14:shadow w14:blurRad="38100" w14:dist="25400" w14:dir="5400000" w14:sx="100000" w14:sy="100000" w14:kx="0" w14:ky="0" w14:algn="ctr">
+            <w14:srgbClr w14:val="6E747A">
+              <w14:alpha w14:val="57000"/>
+            </w14:srgbClr>
+          </w14:shadow>
+          <w14:textOutline w14:w="0" w14:cap="flat" w14:cmpd="sng" w14:algn="ctr">
+            <w14:noFill/>
+            <w14:prstDash w14:val="solid"/>
+            <w14:round/>
+          </w14:textOutline>
+        </w:rPr>
+        <w:t>content-pull, like untestable or assess-</w:t>
+      </w:r>
+      <w:proofErr w:type="spellStart"/>
+      <w:r>
+        <w:rPr>
+          <w:rFonts w:ascii="Menlo" w:hAnsi="Menlo" w:cs="Menlo"/>
+          <w:color w:val="5B9BD5" w:themeColor="accent1"/>
+          <w:sz w:val="22"/>
+          <w:szCs w:val="22"/>
+          <w14:shadow w14:blurRad="38100" w14:dist="25400" w14:dir="5400000" w14:sx="100000" w14:sy="100000" w14:kx="0" w14:ky="0" w14:algn="ctr">
+            <w14:srgbClr w14:val="6E747A">
+              <w14:alpha w14:val="57000"/>
+            </w14:srgbClr>
+          </w14:shadow>
+          <w14:textOutline w14:w="0" w14:cap="flat" w14:cmpd="sng" w14:algn="ctr">
+            <w14:noFill/>
+            <w14:prstDash w14:val="solid"/>
+            <w14:round/>
+          </w14:textOutline>
+        </w:rPr>
+        <w:t>js</w:t>
+      </w:r>
+      <w:proofErr w:type="spellEnd"/>
     </w:p>
     <w:p>
       <w:pPr>
@@ -2799,2712 +2931,10 @@
     </w:p>
     <w:p>
       <w:pPr>
-        <w:shd w:val="clear" w:color="auto" w:fill="FFFFFF"/>
-        <w:rPr>
-          <w:rFonts w:ascii="Arial" w:hAnsi="Arial" w:cs="Arial"/>
-          <w:color w:val="222222"/>
-          <w:sz w:val="19"/>
-          <w:szCs w:val="19"/>
-        </w:rPr>
-      </w:pPr>
-      <w:r>
-        <w:rPr>
-          <w:rFonts w:ascii="monospace" w:hAnsi="monospace" w:cs="Arial"/>
-          <w:color w:val="333333"/>
-          <w:sz w:val="20"/>
-          <w:szCs w:val="20"/>
-          <w:bdr w:val="none" w:sz="0" w:space="0" w:color="auto" w:frame="1"/>
-        </w:rPr>
-        <w:t>MD Firefighter Tasks:</w:t>
-      </w:r>
-    </w:p>
-    <w:p>
-      <w:pPr>
         <w:rPr>
           <w:rFonts w:eastAsia="Times New Roman"/>
         </w:rPr>
       </w:pPr>
-      <w:r>
-        <w:rPr>
-          <w:rFonts w:ascii="Consolas" w:eastAsia="Times New Roman" w:hAnsi="Consolas"/>
-          <w:noProof/>
-          <w:color w:val="393939"/>
-          <w:sz w:val="18"/>
-          <w:szCs w:val="18"/>
-          <w:shd w:val="clear" w:color="auto" w:fill="FAFAFB"/>
-        </w:rPr>
-        <w:drawing>
-          <wp:inline distT="0" distB="0" distL="0" distR="0" wp14:anchorId="2ADAB6FE" wp14:editId="5D4A1177">
-            <wp:extent cx="462280" cy="462280"/>
-            <wp:effectExtent l="0" t="0" r="0" b="0"/>
-            <wp:docPr id="29" name="Picture 29" descr=""/>
-            <wp:cNvGraphicFramePr>
-              <a:graphicFrameLocks xmlns:a="http://schemas.openxmlformats.org/drawingml/2006/main" noChangeAspect="1"/>
-            </wp:cNvGraphicFramePr>
-            <a:graphic xmlns:a="http://schemas.openxmlformats.org/drawingml/2006/main">
-              <a:graphicData uri="http://schemas.openxmlformats.org/drawingml/2006/picture">
-                <pic:pic xmlns:pic="http://schemas.openxmlformats.org/drawingml/2006/picture">
-                  <pic:nvPicPr>
-                    <pic:cNvPr id="0" name="Picture 1" descr=""/>
-                    <pic:cNvPicPr>
-                      <a:picLocks noChangeAspect="1" noChangeArrowheads="1"/>
-                    </pic:cNvPicPr>
-                  </pic:nvPicPr>
-                  <pic:blipFill>
-                    <a:blip r:embed="rId15">
-                      <a:extLst>
-                        <a:ext uri="{28A0092B-C50C-407E-A947-70E740481C1C}">
-                          <a14:useLocalDpi xmlns:a14="http://schemas.microsoft.com/office/drawing/2010/main" val="0"/>
-                        </a:ext>
-                      </a:extLst>
-                    </a:blip>
-                    <a:srcRect/>
-                    <a:stretch>
-                      <a:fillRect/>
-                    </a:stretch>
-                  </pic:blipFill>
-                  <pic:spPr bwMode="auto">
-                    <a:xfrm>
-                      <a:off x="0" y="0"/>
-                      <a:ext cx="462280" cy="462280"/>
-                    </a:xfrm>
-                    <a:prstGeom prst="rect">
-                      <a:avLst/>
-                    </a:prstGeom>
-                    <a:noFill/>
-                    <a:ln>
-                      <a:noFill/>
-                    </a:ln>
-                  </pic:spPr>
-                </pic:pic>
-              </a:graphicData>
-            </a:graphic>
-          </wp:inline>
-        </w:drawing>
-      </w:r>
-      <w:r>
-        <w:rPr>
-          <w:rFonts w:ascii="Consolas" w:eastAsia="Times New Roman" w:hAnsi="Consolas"/>
-          <w:color w:val="393939"/>
-          <w:sz w:val="18"/>
-          <w:szCs w:val="18"/>
-          <w:shd w:val="clear" w:color="auto" w:fill="FAFAFB"/>
-        </w:rPr>
-        <w:t> </w:t>
-      </w:r>
-      <w:r>
-        <w:rPr>
-          <w:rFonts w:ascii="monospace" w:eastAsia="Times New Roman" w:hAnsi="monospace"/>
-          <w:color w:val="222222"/>
-          <w:sz w:val="19"/>
-          <w:szCs w:val="19"/>
-          <w:shd w:val="clear" w:color="auto" w:fill="FFFFFF"/>
-        </w:rPr>
-        <w:t>Content Pull Release-2.9</w:t>
-      </w:r>
-    </w:p>
-    <w:p>
-      <w:pPr>
-        <w:shd w:val="clear" w:color="auto" w:fill="FFFFFF"/>
-        <w:rPr>
-          <w:rFonts w:ascii="Arial" w:eastAsia="Times New Roman" w:hAnsi="Arial" w:cs="Arial"/>
-          <w:color w:val="222222"/>
-          <w:sz w:val="19"/>
-          <w:szCs w:val="19"/>
-        </w:rPr>
-      </w:pPr>
-      <w:r>
-        <w:rPr>
-          <w:rFonts w:ascii="Consolas" w:eastAsia="Times New Roman" w:hAnsi="Consolas" w:cs="Arial"/>
-          <w:noProof/>
-          <w:color w:val="393939"/>
-          <w:sz w:val="18"/>
-          <w:szCs w:val="18"/>
-          <w:bdr w:val="none" w:sz="0" w:space="0" w:color="auto" w:frame="1"/>
-          <w:shd w:val="clear" w:color="auto" w:fill="FAFAFB"/>
-        </w:rPr>
-        <w:drawing>
-          <wp:inline distT="0" distB="0" distL="0" distR="0" wp14:anchorId="23AAE50C" wp14:editId="1BF161C4">
-            <wp:extent cx="462280" cy="462280"/>
-            <wp:effectExtent l="0" t="0" r="0" b="0"/>
-            <wp:docPr id="28" name="Picture 28" descr=""/>
-            <wp:cNvGraphicFramePr>
-              <a:graphicFrameLocks xmlns:a="http://schemas.openxmlformats.org/drawingml/2006/main" noChangeAspect="1"/>
-            </wp:cNvGraphicFramePr>
-            <a:graphic xmlns:a="http://schemas.openxmlformats.org/drawingml/2006/main">
-              <a:graphicData uri="http://schemas.openxmlformats.org/drawingml/2006/picture">
-                <pic:pic xmlns:pic="http://schemas.openxmlformats.org/drawingml/2006/picture">
-                  <pic:nvPicPr>
-                    <pic:cNvPr id="0" name="Picture 2" descr=""/>
-                    <pic:cNvPicPr>
-                      <a:picLocks noChangeAspect="1" noChangeArrowheads="1"/>
-                    </pic:cNvPicPr>
-                  </pic:nvPicPr>
-                  <pic:blipFill>
-                    <a:blip r:embed="rId16">
-                      <a:extLst>
-                        <a:ext uri="{28A0092B-C50C-407E-A947-70E740481C1C}">
-                          <a14:useLocalDpi xmlns:a14="http://schemas.microsoft.com/office/drawing/2010/main" val="0"/>
-                        </a:ext>
-                      </a:extLst>
-                    </a:blip>
-                    <a:srcRect/>
-                    <a:stretch>
-                      <a:fillRect/>
-                    </a:stretch>
-                  </pic:blipFill>
-                  <pic:spPr bwMode="auto">
-                    <a:xfrm>
-                      <a:off x="0" y="0"/>
-                      <a:ext cx="462280" cy="462280"/>
-                    </a:xfrm>
-                    <a:prstGeom prst="rect">
-                      <a:avLst/>
-                    </a:prstGeom>
-                    <a:noFill/>
-                    <a:ln>
-                      <a:noFill/>
-                    </a:ln>
-                  </pic:spPr>
-                </pic:pic>
-              </a:graphicData>
-            </a:graphic>
-          </wp:inline>
-        </w:drawing>
-      </w:r>
-      <w:r>
-        <w:rPr>
-          <w:rFonts w:ascii="Consolas" w:eastAsia="Times New Roman" w:hAnsi="Consolas" w:cs="Arial"/>
-          <w:color w:val="393939"/>
-          <w:sz w:val="18"/>
-          <w:szCs w:val="18"/>
-          <w:bdr w:val="none" w:sz="0" w:space="0" w:color="auto" w:frame="1"/>
-          <w:shd w:val="clear" w:color="auto" w:fill="FAFAFB"/>
-        </w:rPr>
-        <w:t> </w:t>
-      </w:r>
-      <w:r>
-        <w:rPr>
-          <w:rFonts w:ascii="Courier" w:eastAsia="Times New Roman" w:hAnsi="Courier" w:cs="Arial"/>
-          <w:color w:val="222222"/>
-          <w:sz w:val="19"/>
-          <w:szCs w:val="19"/>
-          <w:bdr w:val="none" w:sz="0" w:space="0" w:color="auto" w:frame="1"/>
-        </w:rPr>
-        <w:t> </w:t>
-      </w:r>
-      <w:r>
-        <w:rPr>
-          <w:rFonts w:ascii="monospace" w:eastAsia="Times New Roman" w:hAnsi="monospace" w:cs="Arial"/>
-          <w:color w:val="333333"/>
-          <w:sz w:val="20"/>
-          <w:szCs w:val="20"/>
-          <w:bdr w:val="none" w:sz="0" w:space="0" w:color="auto" w:frame="1"/>
-        </w:rPr>
-        <w:t> </w:t>
-      </w:r>
-      <w:proofErr w:type="spellStart"/>
-      <w:r>
-        <w:rPr>
-          <w:rFonts w:ascii="monospace" w:eastAsia="Times New Roman" w:hAnsi="monospace" w:cs="Arial"/>
-          <w:color w:val="333333"/>
-          <w:sz w:val="19"/>
-          <w:szCs w:val="19"/>
-        </w:rPr>
-        <w:t>wisc</w:t>
-      </w:r>
-      <w:proofErr w:type="spellEnd"/>
-      <w:r>
-        <w:rPr>
-          <w:rFonts w:ascii="monospace" w:eastAsia="Times New Roman" w:hAnsi="monospace" w:cs="Arial"/>
-          <w:color w:val="333333"/>
-          <w:sz w:val="19"/>
-          <w:szCs w:val="19"/>
-        </w:rPr>
-        <w:t>-v-</w:t>
-      </w:r>
-      <w:proofErr w:type="spellStart"/>
-      <w:r>
-        <w:rPr>
-          <w:rFonts w:ascii="monospace" w:eastAsia="Times New Roman" w:hAnsi="monospace" w:cs="Arial"/>
-          <w:color w:val="333333"/>
-          <w:sz w:val="19"/>
-          <w:szCs w:val="19"/>
-        </w:rPr>
-        <w:t>spanish</w:t>
-      </w:r>
-      <w:proofErr w:type="spellEnd"/>
-    </w:p>
-    <w:p>
-      <w:pPr>
-        <w:numPr>
-          <w:ilvl w:val="0"/>
-          <w:numId w:val="34"/>
-        </w:numPr>
-        <w:shd w:val="clear" w:color="auto" w:fill="FFFFFF"/>
-        <w:spacing w:before="100" w:beforeAutospacing="1" w:after="100" w:afterAutospacing="1"/>
-        <w:rPr>
-          <w:rFonts w:ascii="monospace" w:eastAsia="Times New Roman" w:hAnsi="monospace" w:cs="Arial"/>
-          <w:color w:val="222222"/>
-          <w:sz w:val="19"/>
-          <w:szCs w:val="19"/>
-          <w:bdr w:val="none" w:sz="0" w:space="0" w:color="auto" w:frame="1"/>
-        </w:rPr>
-      </w:pPr>
-      <w:r>
-        <w:rPr>
-          <w:rFonts w:ascii="monospace" w:eastAsia="Times New Roman" w:hAnsi="monospace" w:cs="Arial"/>
-          <w:color w:val="222222"/>
-          <w:sz w:val="19"/>
-          <w:szCs w:val="19"/>
-          <w:bdr w:val="none" w:sz="0" w:space="0" w:color="auto" w:frame="1"/>
-        </w:rPr>
-        <w:t>similarities</w:t>
-      </w:r>
-    </w:p>
-    <w:p>
-      <w:pPr>
-        <w:numPr>
-          <w:ilvl w:val="0"/>
-          <w:numId w:val="34"/>
-        </w:numPr>
-        <w:shd w:val="clear" w:color="auto" w:fill="FFFFFF"/>
-        <w:spacing w:before="60" w:after="100" w:afterAutospacing="1"/>
-        <w:rPr>
-          <w:rFonts w:ascii="monospace" w:eastAsia="Times New Roman" w:hAnsi="monospace" w:cs="Arial"/>
-          <w:color w:val="222222"/>
-          <w:sz w:val="19"/>
-          <w:szCs w:val="19"/>
-          <w:bdr w:val="none" w:sz="0" w:space="0" w:color="auto" w:frame="1"/>
-        </w:rPr>
-      </w:pPr>
-      <w:r>
-        <w:rPr>
-          <w:rFonts w:ascii="monospace" w:eastAsia="Times New Roman" w:hAnsi="monospace" w:cs="Arial"/>
-          <w:color w:val="222222"/>
-          <w:sz w:val="19"/>
-          <w:szCs w:val="19"/>
-          <w:bdr w:val="none" w:sz="0" w:space="0" w:color="auto" w:frame="1"/>
-        </w:rPr>
-        <w:t>vocabulary</w:t>
-      </w:r>
-    </w:p>
-    <w:p>
-      <w:pPr>
-        <w:shd w:val="clear" w:color="auto" w:fill="FFFFFF"/>
-        <w:rPr>
-          <w:rFonts w:ascii="Arial" w:eastAsia="Times New Roman" w:hAnsi="Arial" w:cs="Arial"/>
-          <w:color w:val="222222"/>
-          <w:sz w:val="19"/>
-          <w:szCs w:val="19"/>
-        </w:rPr>
-      </w:pPr>
-      <w:r>
-        <w:rPr>
-          <w:rFonts w:ascii="Consolas" w:eastAsia="Times New Roman" w:hAnsi="Consolas" w:cs="Arial"/>
-          <w:noProof/>
-          <w:color w:val="393939"/>
-          <w:sz w:val="18"/>
-          <w:szCs w:val="18"/>
-          <w:shd w:val="clear" w:color="auto" w:fill="FAFAFB"/>
-        </w:rPr>
-        <w:drawing>
-          <wp:inline distT="0" distB="0" distL="0" distR="0" wp14:anchorId="6E21CEBB" wp14:editId="442DB249">
-            <wp:extent cx="462280" cy="462280"/>
-            <wp:effectExtent l="0" t="0" r="0" b="0"/>
-            <wp:docPr id="27" name="Picture 27" descr=""/>
-            <wp:cNvGraphicFramePr>
-              <a:graphicFrameLocks xmlns:a="http://schemas.openxmlformats.org/drawingml/2006/main" noChangeAspect="1"/>
-            </wp:cNvGraphicFramePr>
-            <a:graphic xmlns:a="http://schemas.openxmlformats.org/drawingml/2006/main">
-              <a:graphicData uri="http://schemas.openxmlformats.org/drawingml/2006/picture">
-                <pic:pic xmlns:pic="http://schemas.openxmlformats.org/drawingml/2006/picture">
-                  <pic:nvPicPr>
-                    <pic:cNvPr id="0" name="Picture 3" descr=""/>
-                    <pic:cNvPicPr>
-                      <a:picLocks noChangeAspect="1" noChangeArrowheads="1"/>
-                    </pic:cNvPicPr>
-                  </pic:nvPicPr>
-                  <pic:blipFill>
-                    <a:blip r:embed="rId15">
-                      <a:extLst>
-                        <a:ext uri="{28A0092B-C50C-407E-A947-70E740481C1C}">
-                          <a14:useLocalDpi xmlns:a14="http://schemas.microsoft.com/office/drawing/2010/main" val="0"/>
-                        </a:ext>
-                      </a:extLst>
-                    </a:blip>
-                    <a:srcRect/>
-                    <a:stretch>
-                      <a:fillRect/>
-                    </a:stretch>
-                  </pic:blipFill>
-                  <pic:spPr bwMode="auto">
-                    <a:xfrm>
-                      <a:off x="0" y="0"/>
-                      <a:ext cx="462280" cy="462280"/>
-                    </a:xfrm>
-                    <a:prstGeom prst="rect">
-                      <a:avLst/>
-                    </a:prstGeom>
-                    <a:noFill/>
-                    <a:ln>
-                      <a:noFill/>
-                    </a:ln>
-                  </pic:spPr>
-                </pic:pic>
-              </a:graphicData>
-            </a:graphic>
-          </wp:inline>
-        </w:drawing>
-      </w:r>
-      <w:r>
-        <w:rPr>
-          <w:rFonts w:ascii="Consolas" w:eastAsia="Times New Roman" w:hAnsi="Consolas" w:cs="Arial"/>
-          <w:color w:val="393939"/>
-          <w:sz w:val="18"/>
-          <w:szCs w:val="18"/>
-          <w:shd w:val="clear" w:color="auto" w:fill="FAFAFB"/>
-        </w:rPr>
-        <w:t> </w:t>
-      </w:r>
-      <w:r>
-        <w:rPr>
-          <w:rFonts w:ascii="Courier" w:eastAsia="Times New Roman" w:hAnsi="Courier" w:cs="Arial"/>
-          <w:color w:val="222222"/>
-          <w:sz w:val="19"/>
-          <w:szCs w:val="19"/>
-        </w:rPr>
-        <w:t>Content Pull master</w:t>
-      </w:r>
-    </w:p>
-    <w:p>
-      <w:pPr>
-        <w:shd w:val="clear" w:color="auto" w:fill="FFFFFF"/>
-        <w:rPr>
-          <w:rFonts w:ascii="Arial" w:eastAsia="Times New Roman" w:hAnsi="Arial" w:cs="Arial"/>
-          <w:color w:val="222222"/>
-          <w:sz w:val="19"/>
-          <w:szCs w:val="19"/>
-        </w:rPr>
-      </w:pPr>
-      <w:r>
-        <w:rPr>
-          <w:rFonts w:ascii="Consolas" w:eastAsia="Times New Roman" w:hAnsi="Consolas" w:cs="Arial"/>
-          <w:noProof/>
-          <w:color w:val="393939"/>
-          <w:sz w:val="18"/>
-          <w:szCs w:val="18"/>
-          <w:bdr w:val="none" w:sz="0" w:space="0" w:color="auto" w:frame="1"/>
-          <w:shd w:val="clear" w:color="auto" w:fill="FAFAFB"/>
-        </w:rPr>
-        <w:drawing>
-          <wp:inline distT="0" distB="0" distL="0" distR="0" wp14:anchorId="2204BFD1" wp14:editId="26C6181C">
-            <wp:extent cx="462280" cy="462280"/>
-            <wp:effectExtent l="0" t="0" r="0" b="0"/>
-            <wp:docPr id="26" name="Picture 26" descr=""/>
-            <wp:cNvGraphicFramePr>
-              <a:graphicFrameLocks xmlns:a="http://schemas.openxmlformats.org/drawingml/2006/main" noChangeAspect="1"/>
-            </wp:cNvGraphicFramePr>
-            <a:graphic xmlns:a="http://schemas.openxmlformats.org/drawingml/2006/main">
-              <a:graphicData uri="http://schemas.openxmlformats.org/drawingml/2006/picture">
-                <pic:pic xmlns:pic="http://schemas.openxmlformats.org/drawingml/2006/picture">
-                  <pic:nvPicPr>
-                    <pic:cNvPr id="0" name="Picture 4" descr=""/>
-                    <pic:cNvPicPr>
-                      <a:picLocks noChangeAspect="1" noChangeArrowheads="1"/>
-                    </pic:cNvPicPr>
-                  </pic:nvPicPr>
-                  <pic:blipFill>
-                    <a:blip r:embed="rId16">
-                      <a:extLst>
-                        <a:ext uri="{28A0092B-C50C-407E-A947-70E740481C1C}">
-                          <a14:useLocalDpi xmlns:a14="http://schemas.microsoft.com/office/drawing/2010/main" val="0"/>
-                        </a:ext>
-                      </a:extLst>
-                    </a:blip>
-                    <a:srcRect/>
-                    <a:stretch>
-                      <a:fillRect/>
-                    </a:stretch>
-                  </pic:blipFill>
-                  <pic:spPr bwMode="auto">
-                    <a:xfrm>
-                      <a:off x="0" y="0"/>
-                      <a:ext cx="462280" cy="462280"/>
-                    </a:xfrm>
-                    <a:prstGeom prst="rect">
-                      <a:avLst/>
-                    </a:prstGeom>
-                    <a:noFill/>
-                    <a:ln>
-                      <a:noFill/>
-                    </a:ln>
-                  </pic:spPr>
-                </pic:pic>
-              </a:graphicData>
-            </a:graphic>
-          </wp:inline>
-        </w:drawing>
-      </w:r>
-      <w:r>
-        <w:rPr>
-          <w:rFonts w:ascii="Consolas" w:eastAsia="Times New Roman" w:hAnsi="Consolas" w:cs="Arial"/>
-          <w:color w:val="393939"/>
-          <w:sz w:val="18"/>
-          <w:szCs w:val="18"/>
-          <w:bdr w:val="none" w:sz="0" w:space="0" w:color="auto" w:frame="1"/>
-          <w:shd w:val="clear" w:color="auto" w:fill="FAFAFB"/>
-        </w:rPr>
-        <w:t> </w:t>
-      </w:r>
-      <w:r>
-        <w:rPr>
-          <w:rFonts w:ascii="Courier" w:eastAsia="Times New Roman" w:hAnsi="Courier" w:cs="Arial"/>
-          <w:color w:val="222222"/>
-          <w:sz w:val="19"/>
-          <w:szCs w:val="19"/>
-          <w:bdr w:val="none" w:sz="0" w:space="0" w:color="auto" w:frame="1"/>
-        </w:rPr>
-        <w:t> </w:t>
-      </w:r>
-      <w:r>
-        <w:rPr>
-          <w:rFonts w:ascii="Courier" w:eastAsia="Times New Roman" w:hAnsi="Courier" w:cs="Arial"/>
-          <w:color w:val="333333"/>
-          <w:sz w:val="20"/>
-          <w:szCs w:val="20"/>
-          <w:bdr w:val="none" w:sz="0" w:space="0" w:color="auto" w:frame="1"/>
-        </w:rPr>
-        <w:t> </w:t>
-      </w:r>
-      <w:r>
-        <w:rPr>
-          <w:rFonts w:ascii="monospace" w:eastAsia="Times New Roman" w:hAnsi="monospace" w:cs="Arial"/>
-          <w:color w:val="333333"/>
-          <w:sz w:val="19"/>
-          <w:szCs w:val="19"/>
-        </w:rPr>
-        <w:t>wais-5</w:t>
-      </w:r>
-    </w:p>
-    <w:p>
-      <w:pPr>
-        <w:numPr>
-          <w:ilvl w:val="0"/>
-          <w:numId w:val="35"/>
-        </w:numPr>
-        <w:shd w:val="clear" w:color="auto" w:fill="FFFFFF"/>
-        <w:spacing w:before="100" w:beforeAutospacing="1" w:after="100" w:afterAutospacing="1"/>
-        <w:rPr>
-          <w:rFonts w:ascii="monospace" w:eastAsia="Times New Roman" w:hAnsi="monospace" w:cs="Arial"/>
-          <w:color w:val="333333"/>
-          <w:sz w:val="19"/>
-          <w:szCs w:val="19"/>
-        </w:rPr>
-      </w:pPr>
-      <w:r>
-        <w:rPr>
-          <w:rFonts w:ascii="monospace" w:eastAsia="Times New Roman" w:hAnsi="monospace" w:cs="Arial"/>
-          <w:color w:val="333333"/>
-          <w:sz w:val="19"/>
-          <w:szCs w:val="19"/>
-        </w:rPr>
-        <w:t>set relations</w:t>
-      </w:r>
-    </w:p>
-    <w:p>
-      <w:pPr>
-        <w:shd w:val="clear" w:color="auto" w:fill="FFFFFF"/>
-        <w:rPr>
-          <w:rFonts w:ascii="Arial" w:eastAsia="Times New Roman" w:hAnsi="Arial" w:cs="Arial"/>
-          <w:color w:val="222222"/>
-          <w:sz w:val="19"/>
-          <w:szCs w:val="19"/>
-        </w:rPr>
-      </w:pPr>
-      <w:r>
-        <w:rPr>
-          <w:rFonts w:ascii="Consolas" w:eastAsia="Times New Roman" w:hAnsi="Consolas" w:cs="Arial"/>
-          <w:noProof/>
-          <w:color w:val="393939"/>
-          <w:sz w:val="18"/>
-          <w:szCs w:val="18"/>
-          <w:bdr w:val="none" w:sz="0" w:space="0" w:color="auto" w:frame="1"/>
-          <w:shd w:val="clear" w:color="auto" w:fill="FAFAFB"/>
-        </w:rPr>
-        <w:drawing>
-          <wp:inline distT="0" distB="0" distL="0" distR="0" wp14:anchorId="2B3F6D59" wp14:editId="283E28CE">
-            <wp:extent cx="462280" cy="462280"/>
-            <wp:effectExtent l="0" t="0" r="0" b="0"/>
-            <wp:docPr id="25" name="Picture 25" descr=""/>
-            <wp:cNvGraphicFramePr>
-              <a:graphicFrameLocks xmlns:a="http://schemas.openxmlformats.org/drawingml/2006/main" noChangeAspect="1"/>
-            </wp:cNvGraphicFramePr>
-            <a:graphic xmlns:a="http://schemas.openxmlformats.org/drawingml/2006/main">
-              <a:graphicData uri="http://schemas.openxmlformats.org/drawingml/2006/picture">
-                <pic:pic xmlns:pic="http://schemas.openxmlformats.org/drawingml/2006/picture">
-                  <pic:nvPicPr>
-                    <pic:cNvPr id="0" name="Picture 5" descr=""/>
-                    <pic:cNvPicPr>
-                      <a:picLocks noChangeAspect="1" noChangeArrowheads="1"/>
-                    </pic:cNvPicPr>
-                  </pic:nvPicPr>
-                  <pic:blipFill>
-                    <a:blip r:embed="rId16">
-                      <a:extLst>
-                        <a:ext uri="{28A0092B-C50C-407E-A947-70E740481C1C}">
-                          <a14:useLocalDpi xmlns:a14="http://schemas.microsoft.com/office/drawing/2010/main" val="0"/>
-                        </a:ext>
-                      </a:extLst>
-                    </a:blip>
-                    <a:srcRect/>
-                    <a:stretch>
-                      <a:fillRect/>
-                    </a:stretch>
-                  </pic:blipFill>
-                  <pic:spPr bwMode="auto">
-                    <a:xfrm>
-                      <a:off x="0" y="0"/>
-                      <a:ext cx="462280" cy="462280"/>
-                    </a:xfrm>
-                    <a:prstGeom prst="rect">
-                      <a:avLst/>
-                    </a:prstGeom>
-                    <a:noFill/>
-                    <a:ln>
-                      <a:noFill/>
-                    </a:ln>
-                  </pic:spPr>
-                </pic:pic>
-              </a:graphicData>
-            </a:graphic>
-          </wp:inline>
-        </w:drawing>
-      </w:r>
-      <w:r>
-        <w:rPr>
-          <w:rFonts w:ascii="Consolas" w:eastAsia="Times New Roman" w:hAnsi="Consolas" w:cs="Arial"/>
-          <w:color w:val="393939"/>
-          <w:sz w:val="18"/>
-          <w:szCs w:val="18"/>
-          <w:bdr w:val="none" w:sz="0" w:space="0" w:color="auto" w:frame="1"/>
-          <w:shd w:val="clear" w:color="auto" w:fill="FAFAFB"/>
-        </w:rPr>
-        <w:t> </w:t>
-      </w:r>
-      <w:r>
-        <w:rPr>
-          <w:rFonts w:ascii="Courier" w:eastAsia="Times New Roman" w:hAnsi="Courier" w:cs="Arial"/>
-          <w:color w:val="222222"/>
-          <w:sz w:val="19"/>
-          <w:szCs w:val="19"/>
-          <w:bdr w:val="none" w:sz="0" w:space="0" w:color="auto" w:frame="1"/>
-        </w:rPr>
-        <w:t> </w:t>
-      </w:r>
-      <w:r>
-        <w:rPr>
-          <w:rFonts w:ascii="monospace" w:eastAsia="Times New Roman" w:hAnsi="monospace" w:cs="Arial"/>
-          <w:color w:val="333333"/>
-          <w:sz w:val="20"/>
-          <w:szCs w:val="20"/>
-          <w:bdr w:val="none" w:sz="0" w:space="0" w:color="auto" w:frame="1"/>
-        </w:rPr>
-        <w:t> </w:t>
-      </w:r>
-      <w:r>
-        <w:rPr>
-          <w:rFonts w:ascii="monospace" w:eastAsia="Times New Roman" w:hAnsi="monospace" w:cs="Arial"/>
-          <w:color w:val="333333"/>
-          <w:sz w:val="19"/>
-          <w:szCs w:val="19"/>
-        </w:rPr>
-        <w:t>wms-5</w:t>
-      </w:r>
-    </w:p>
-    <w:p>
-      <w:pPr>
-        <w:numPr>
-          <w:ilvl w:val="0"/>
-          <w:numId w:val="36"/>
-        </w:numPr>
-        <w:shd w:val="clear" w:color="auto" w:fill="FFFFFF"/>
-        <w:spacing w:before="100" w:beforeAutospacing="1" w:after="100" w:afterAutospacing="1"/>
-        <w:rPr>
-          <w:rFonts w:ascii="monospace" w:eastAsia="Times New Roman" w:hAnsi="monospace" w:cs="Arial"/>
-          <w:color w:val="222222"/>
-          <w:sz w:val="19"/>
-          <w:szCs w:val="19"/>
-          <w:bdr w:val="none" w:sz="0" w:space="0" w:color="auto" w:frame="1"/>
-        </w:rPr>
-      </w:pPr>
-      <w:r>
-        <w:rPr>
-          <w:rFonts w:ascii="monospace" w:eastAsia="Times New Roman" w:hAnsi="monospace" w:cs="Arial"/>
-          <w:color w:val="222222"/>
-          <w:sz w:val="19"/>
-          <w:szCs w:val="19"/>
-          <w:bdr w:val="none" w:sz="0" w:space="0" w:color="auto" w:frame="1"/>
-        </w:rPr>
-        <w:t>adult-logical memory ii - adult</w:t>
-      </w:r>
-    </w:p>
-    <w:p>
-      <w:pPr>
-        <w:numPr>
-          <w:ilvl w:val="0"/>
-          <w:numId w:val="36"/>
-        </w:numPr>
-        <w:shd w:val="clear" w:color="auto" w:fill="FFFFFF"/>
-        <w:spacing w:before="60" w:after="100" w:afterAutospacing="1"/>
-        <w:rPr>
-          <w:rFonts w:ascii="monospace" w:eastAsia="Times New Roman" w:hAnsi="monospace" w:cs="Arial"/>
-          <w:color w:val="222222"/>
-          <w:sz w:val="19"/>
-          <w:szCs w:val="19"/>
-          <w:bdr w:val="none" w:sz="0" w:space="0" w:color="auto" w:frame="1"/>
-        </w:rPr>
-      </w:pPr>
-      <w:r>
-        <w:rPr>
-          <w:rFonts w:ascii="monospace" w:eastAsia="Times New Roman" w:hAnsi="monospace" w:cs="Arial"/>
-          <w:color w:val="222222"/>
-          <w:sz w:val="19"/>
-          <w:szCs w:val="19"/>
-          <w:bdr w:val="none" w:sz="0" w:space="0" w:color="auto" w:frame="1"/>
-        </w:rPr>
-        <w:t>adult-symbol span</w:t>
-      </w:r>
-    </w:p>
-    <w:p>
-      <w:pPr>
-        <w:numPr>
-          <w:ilvl w:val="0"/>
-          <w:numId w:val="36"/>
-        </w:numPr>
-        <w:shd w:val="clear" w:color="auto" w:fill="FFFFFF"/>
-        <w:spacing w:before="60" w:after="100" w:afterAutospacing="1"/>
-        <w:rPr>
-          <w:rFonts w:ascii="monospace" w:eastAsia="Times New Roman" w:hAnsi="monospace" w:cs="Arial"/>
-          <w:color w:val="222222"/>
-          <w:sz w:val="19"/>
-          <w:szCs w:val="19"/>
-          <w:bdr w:val="none" w:sz="0" w:space="0" w:color="auto" w:frame="1"/>
-        </w:rPr>
-      </w:pPr>
-      <w:r>
-        <w:rPr>
-          <w:rFonts w:ascii="monospace" w:eastAsia="Times New Roman" w:hAnsi="monospace" w:cs="Arial"/>
-          <w:color w:val="222222"/>
-          <w:sz w:val="19"/>
-          <w:szCs w:val="19"/>
-          <w:bdr w:val="none" w:sz="0" w:space="0" w:color="auto" w:frame="1"/>
-        </w:rPr>
-        <w:t>adult-</w:t>
-      </w:r>
-      <w:proofErr w:type="spellStart"/>
-      <w:r>
-        <w:rPr>
-          <w:rFonts w:ascii="monospace" w:eastAsia="Times New Roman" w:hAnsi="monospace" w:cs="Arial"/>
-          <w:color w:val="222222"/>
-          <w:sz w:val="19"/>
-          <w:szCs w:val="19"/>
-          <w:bdr w:val="none" w:sz="0" w:space="0" w:color="auto" w:frame="1"/>
-        </w:rPr>
-        <w:t>tfls</w:t>
-      </w:r>
-      <w:proofErr w:type="spellEnd"/>
-      <w:r>
-        <w:rPr>
-          <w:rFonts w:ascii="monospace" w:eastAsia="Times New Roman" w:hAnsi="monospace" w:cs="Arial"/>
-          <w:color w:val="222222"/>
-          <w:sz w:val="19"/>
-          <w:szCs w:val="19"/>
-          <w:bdr w:val="none" w:sz="0" w:space="0" w:color="auto" w:frame="1"/>
-        </w:rPr>
-        <w:t xml:space="preserve"> 20</w:t>
-      </w:r>
-    </w:p>
-    <w:p>
-      <w:pPr>
-        <w:numPr>
-          <w:ilvl w:val="0"/>
-          <w:numId w:val="36"/>
-        </w:numPr>
-        <w:shd w:val="clear" w:color="auto" w:fill="FFFFFF"/>
-        <w:spacing w:before="60" w:after="100" w:afterAutospacing="1"/>
-        <w:rPr>
-          <w:rFonts w:ascii="monospace" w:eastAsia="Times New Roman" w:hAnsi="monospace" w:cs="Arial"/>
-          <w:color w:val="222222"/>
-          <w:sz w:val="19"/>
-          <w:szCs w:val="19"/>
-          <w:bdr w:val="none" w:sz="0" w:space="0" w:color="auto" w:frame="1"/>
-        </w:rPr>
-      </w:pPr>
-      <w:r>
-        <w:rPr>
-          <w:rFonts w:ascii="monospace" w:eastAsia="Times New Roman" w:hAnsi="monospace" w:cs="Arial"/>
-          <w:color w:val="222222"/>
-          <w:sz w:val="19"/>
-          <w:szCs w:val="19"/>
-          <w:bdr w:val="none" w:sz="0" w:space="0" w:color="auto" w:frame="1"/>
-        </w:rPr>
-        <w:t>older-adult-symbol span</w:t>
-      </w:r>
-    </w:p>
-    <w:p>
-      <w:pPr>
-        <w:rPr>
-          <w:rFonts w:eastAsia="Times New Roman"/>
-        </w:rPr>
-      </w:pPr>
-      <w:r>
-        <w:rPr>
-          <w:rFonts w:ascii="Consolas" w:eastAsia="Times New Roman" w:hAnsi="Consolas"/>
-          <w:noProof/>
-          <w:color w:val="393939"/>
-          <w:sz w:val="18"/>
-          <w:szCs w:val="18"/>
-          <w:shd w:val="clear" w:color="auto" w:fill="FAFAFB"/>
-        </w:rPr>
-        <w:drawing>
-          <wp:inline distT="0" distB="0" distL="0" distR="0" wp14:anchorId="3B52C08E" wp14:editId="7815FBAC">
-            <wp:extent cx="462280" cy="462280"/>
-            <wp:effectExtent l="0" t="0" r="0" b="0"/>
-            <wp:docPr id="24" name="Picture 24" descr=""/>
-            <wp:cNvGraphicFramePr>
-              <a:graphicFrameLocks xmlns:a="http://schemas.openxmlformats.org/drawingml/2006/main" noChangeAspect="1"/>
-            </wp:cNvGraphicFramePr>
-            <a:graphic xmlns:a="http://schemas.openxmlformats.org/drawingml/2006/main">
-              <a:graphicData uri="http://schemas.openxmlformats.org/drawingml/2006/picture">
-                <pic:pic xmlns:pic="http://schemas.openxmlformats.org/drawingml/2006/picture">
-                  <pic:nvPicPr>
-                    <pic:cNvPr id="0" name="Picture 6" descr=""/>
-                    <pic:cNvPicPr>
-                      <a:picLocks noChangeAspect="1" noChangeArrowheads="1"/>
-                    </pic:cNvPicPr>
-                  </pic:nvPicPr>
-                  <pic:blipFill>
-                    <a:blip r:embed="rId15">
-                      <a:extLst>
-                        <a:ext uri="{28A0092B-C50C-407E-A947-70E740481C1C}">
-                          <a14:useLocalDpi xmlns:a14="http://schemas.microsoft.com/office/drawing/2010/main" val="0"/>
-                        </a:ext>
-                      </a:extLst>
-                    </a:blip>
-                    <a:srcRect/>
-                    <a:stretch>
-                      <a:fillRect/>
-                    </a:stretch>
-                  </pic:blipFill>
-                  <pic:spPr bwMode="auto">
-                    <a:xfrm>
-                      <a:off x="0" y="0"/>
-                      <a:ext cx="462280" cy="462280"/>
-                    </a:xfrm>
-                    <a:prstGeom prst="rect">
-                      <a:avLst/>
-                    </a:prstGeom>
-                    <a:noFill/>
-                    <a:ln>
-                      <a:noFill/>
-                    </a:ln>
-                  </pic:spPr>
-                </pic:pic>
-              </a:graphicData>
-            </a:graphic>
-          </wp:inline>
-        </w:drawing>
-      </w:r>
-      <w:r>
-        <w:rPr>
-          <w:rFonts w:ascii="Consolas" w:eastAsia="Times New Roman" w:hAnsi="Consolas"/>
-          <w:color w:val="393939"/>
-          <w:sz w:val="18"/>
-          <w:szCs w:val="18"/>
-          <w:shd w:val="clear" w:color="auto" w:fill="FAFAFB"/>
-        </w:rPr>
-        <w:t> </w:t>
-      </w:r>
-      <w:r>
-        <w:rPr>
-          <w:rFonts w:ascii="Courier" w:eastAsia="Times New Roman" w:hAnsi="Courier"/>
-          <w:color w:val="333333"/>
-          <w:sz w:val="20"/>
-          <w:szCs w:val="20"/>
-          <w:shd w:val="clear" w:color="auto" w:fill="FFFFFF"/>
-        </w:rPr>
-        <w:t>Content Push-release-2.9 to master </w:t>
-      </w:r>
-    </w:p>
-    <w:p>
-      <w:pPr>
-        <w:shd w:val="clear" w:color="auto" w:fill="FFFFFF"/>
-        <w:rPr>
-          <w:rFonts w:ascii="Arial" w:eastAsia="Times New Roman" w:hAnsi="Arial" w:cs="Arial"/>
-          <w:color w:val="222222"/>
-          <w:sz w:val="19"/>
-          <w:szCs w:val="19"/>
-        </w:rPr>
-      </w:pPr>
-      <w:r>
-        <w:rPr>
-          <w:rFonts w:ascii="Consolas" w:eastAsia="Times New Roman" w:hAnsi="Consolas" w:cs="Arial"/>
-          <w:noProof/>
-          <w:color w:val="393939"/>
-          <w:sz w:val="18"/>
-          <w:szCs w:val="18"/>
-          <w:shd w:val="clear" w:color="auto" w:fill="FAFAFB"/>
-        </w:rPr>
-        <w:drawing>
-          <wp:inline distT="0" distB="0" distL="0" distR="0" wp14:anchorId="70B1DD87" wp14:editId="0D9DFE91">
-            <wp:extent cx="462280" cy="462280"/>
-            <wp:effectExtent l="0" t="0" r="0" b="0"/>
-            <wp:docPr id="23" name="Picture 23" descr=""/>
-            <wp:cNvGraphicFramePr>
-              <a:graphicFrameLocks xmlns:a="http://schemas.openxmlformats.org/drawingml/2006/main" noChangeAspect="1"/>
-            </wp:cNvGraphicFramePr>
-            <a:graphic xmlns:a="http://schemas.openxmlformats.org/drawingml/2006/main">
-              <a:graphicData uri="http://schemas.openxmlformats.org/drawingml/2006/picture">
-                <pic:pic xmlns:pic="http://schemas.openxmlformats.org/drawingml/2006/picture">
-                  <pic:nvPicPr>
-                    <pic:cNvPr id="0" name="Picture 7" descr=""/>
-                    <pic:cNvPicPr>
-                      <a:picLocks noChangeAspect="1" noChangeArrowheads="1"/>
-                    </pic:cNvPicPr>
-                  </pic:nvPicPr>
-                  <pic:blipFill>
-                    <a:blip r:embed="rId17">
-                      <a:extLst>
-                        <a:ext uri="{28A0092B-C50C-407E-A947-70E740481C1C}">
-                          <a14:useLocalDpi xmlns:a14="http://schemas.microsoft.com/office/drawing/2010/main" val="0"/>
-                        </a:ext>
-                      </a:extLst>
-                    </a:blip>
-                    <a:srcRect/>
-                    <a:stretch>
-                      <a:fillRect/>
-                    </a:stretch>
-                  </pic:blipFill>
-                  <pic:spPr bwMode="auto">
-                    <a:xfrm>
-                      <a:off x="0" y="0"/>
-                      <a:ext cx="462280" cy="462280"/>
-                    </a:xfrm>
-                    <a:prstGeom prst="rect">
-                      <a:avLst/>
-                    </a:prstGeom>
-                    <a:noFill/>
-                    <a:ln>
-                      <a:noFill/>
-                    </a:ln>
-                  </pic:spPr>
-                </pic:pic>
-              </a:graphicData>
-            </a:graphic>
-          </wp:inline>
-        </w:drawing>
-      </w:r>
-      <w:r>
-        <w:rPr>
-          <w:rFonts w:ascii="Courier" w:eastAsia="Times New Roman" w:hAnsi="Courier" w:cs="Arial"/>
-          <w:color w:val="333333"/>
-          <w:sz w:val="20"/>
-          <w:szCs w:val="20"/>
-        </w:rPr>
-        <w:t> Content Push-master to QA </w:t>
-      </w:r>
-    </w:p>
-    <w:p>
-      <w:pPr>
-        <w:shd w:val="clear" w:color="auto" w:fill="FFFFFF"/>
-        <w:rPr>
-          <w:rFonts w:ascii="Arial" w:eastAsia="Times New Roman" w:hAnsi="Arial" w:cs="Arial"/>
-          <w:color w:val="222222"/>
-          <w:sz w:val="19"/>
-          <w:szCs w:val="19"/>
-        </w:rPr>
-      </w:pPr>
-      <w:r>
-        <w:rPr>
-          <w:rFonts w:ascii="Consolas" w:eastAsia="Times New Roman" w:hAnsi="Consolas" w:cs="Arial"/>
-          <w:noProof/>
-          <w:color w:val="393939"/>
-          <w:sz w:val="18"/>
-          <w:szCs w:val="18"/>
-          <w:shd w:val="clear" w:color="auto" w:fill="FAFAFB"/>
-        </w:rPr>
-        <w:drawing>
-          <wp:inline distT="0" distB="0" distL="0" distR="0" wp14:anchorId="728C6AFE" wp14:editId="4109DD05">
-            <wp:extent cx="462280" cy="462280"/>
-            <wp:effectExtent l="0" t="0" r="0" b="0"/>
-            <wp:docPr id="22" name="Picture 22" descr=""/>
-            <wp:cNvGraphicFramePr>
-              <a:graphicFrameLocks xmlns:a="http://schemas.openxmlformats.org/drawingml/2006/main" noChangeAspect="1"/>
-            </wp:cNvGraphicFramePr>
-            <a:graphic xmlns:a="http://schemas.openxmlformats.org/drawingml/2006/main">
-              <a:graphicData uri="http://schemas.openxmlformats.org/drawingml/2006/picture">
-                <pic:pic xmlns:pic="http://schemas.openxmlformats.org/drawingml/2006/picture">
-                  <pic:nvPicPr>
-                    <pic:cNvPr id="0" name="Picture 8" descr=""/>
-                    <pic:cNvPicPr>
-                      <a:picLocks noChangeAspect="1" noChangeArrowheads="1"/>
-                    </pic:cNvPicPr>
-                  </pic:nvPicPr>
-                  <pic:blipFill>
-                    <a:blip r:embed="rId17">
-                      <a:extLst>
-                        <a:ext uri="{28A0092B-C50C-407E-A947-70E740481C1C}">
-                          <a14:useLocalDpi xmlns:a14="http://schemas.microsoft.com/office/drawing/2010/main" val="0"/>
-                        </a:ext>
-                      </a:extLst>
-                    </a:blip>
-                    <a:srcRect/>
-                    <a:stretch>
-                      <a:fillRect/>
-                    </a:stretch>
-                  </pic:blipFill>
-                  <pic:spPr bwMode="auto">
-                    <a:xfrm>
-                      <a:off x="0" y="0"/>
-                      <a:ext cx="462280" cy="462280"/>
-                    </a:xfrm>
-                    <a:prstGeom prst="rect">
-                      <a:avLst/>
-                    </a:prstGeom>
-                    <a:noFill/>
-                    <a:ln>
-                      <a:noFill/>
-                    </a:ln>
-                  </pic:spPr>
-                </pic:pic>
-              </a:graphicData>
-            </a:graphic>
-          </wp:inline>
-        </w:drawing>
-      </w:r>
-      <w:r>
-        <w:rPr>
-          <w:rStyle w:val="apple-converted-space"/>
-          <w:rFonts w:ascii="Consolas" w:eastAsia="Times New Roman" w:hAnsi="Consolas" w:cs="Arial"/>
-          <w:color w:val="393939"/>
-          <w:sz w:val="18"/>
-          <w:szCs w:val="18"/>
-          <w:shd w:val="clear" w:color="auto" w:fill="FAFAFB"/>
-        </w:rPr>
-        <w:t> </w:t>
-      </w:r>
-      <w:r>
-        <w:rPr>
-          <w:rFonts w:ascii="Courier" w:eastAsia="Times New Roman" w:hAnsi="Courier" w:cs="Arial"/>
-          <w:color w:val="333333"/>
-          <w:sz w:val="20"/>
-          <w:szCs w:val="20"/>
-        </w:rPr>
-        <w:t>New war file deployed to QA</w:t>
-      </w:r>
-    </w:p>
-    <w:p>
-      <w:pPr>
-        <w:shd w:val="clear" w:color="auto" w:fill="FFFFFF"/>
-        <w:rPr>
-          <w:color w:val="222222"/>
-        </w:rPr>
-      </w:pPr>
-      <w:r>
-        <w:rPr>
-          <w:rFonts w:ascii="Consolas" w:hAnsi="Consolas"/>
-          <w:color w:val="333333"/>
-          <w:sz w:val="20"/>
-          <w:szCs w:val="20"/>
-          <w:bdr w:val="none" w:sz="0" w:space="0" w:color="auto" w:frame="1"/>
-        </w:rPr>
-        <w:t>Legend:</w:t>
-      </w:r>
-    </w:p>
-    <w:p>
-      <w:pPr>
-        <w:shd w:val="clear" w:color="auto" w:fill="FFFFFF"/>
-        <w:rPr>
-          <w:color w:val="222222"/>
-        </w:rPr>
-      </w:pPr>
-      <w:r>
-        <w:rPr>
-          <w:rFonts w:ascii="Consolas" w:hAnsi="Consolas"/>
-          <w:noProof/>
-          <w:color w:val="393939"/>
-          <w:sz w:val="18"/>
-          <w:szCs w:val="18"/>
-          <w:shd w:val="clear" w:color="auto" w:fill="FAFAFB"/>
-        </w:rPr>
-        <w:drawing>
-          <wp:inline distT="0" distB="0" distL="0" distR="0" wp14:anchorId="0FF1824B" wp14:editId="0FDCB025">
-            <wp:extent cx="462280" cy="462280"/>
-            <wp:effectExtent l="0" t="0" r="0" b="0"/>
-            <wp:docPr id="21" name="Picture 21" descr=""/>
-            <wp:cNvGraphicFramePr>
-              <a:graphicFrameLocks xmlns:a="http://schemas.openxmlformats.org/drawingml/2006/main" noChangeAspect="1"/>
-            </wp:cNvGraphicFramePr>
-            <a:graphic xmlns:a="http://schemas.openxmlformats.org/drawingml/2006/main">
-              <a:graphicData uri="http://schemas.openxmlformats.org/drawingml/2006/picture">
-                <pic:pic xmlns:pic="http://schemas.openxmlformats.org/drawingml/2006/picture">
-                  <pic:nvPicPr>
-                    <pic:cNvPr id="0" name="Picture 9" descr=""/>
-                    <pic:cNvPicPr>
-                      <a:picLocks noChangeAspect="1" noChangeArrowheads="1"/>
-                    </pic:cNvPicPr>
-                  </pic:nvPicPr>
-                  <pic:blipFill>
-                    <a:blip r:embed="rId15">
-                      <a:extLst>
-                        <a:ext uri="{28A0092B-C50C-407E-A947-70E740481C1C}">
-                          <a14:useLocalDpi xmlns:a14="http://schemas.microsoft.com/office/drawing/2010/main" val="0"/>
-                        </a:ext>
-                      </a:extLst>
-                    </a:blip>
-                    <a:srcRect/>
-                    <a:stretch>
-                      <a:fillRect/>
-                    </a:stretch>
-                  </pic:blipFill>
-                  <pic:spPr bwMode="auto">
-                    <a:xfrm>
-                      <a:off x="0" y="0"/>
-                      <a:ext cx="462280" cy="462280"/>
-                    </a:xfrm>
-                    <a:prstGeom prst="rect">
-                      <a:avLst/>
-                    </a:prstGeom>
-                    <a:noFill/>
-                    <a:ln>
-                      <a:noFill/>
-                    </a:ln>
-                  </pic:spPr>
-                </pic:pic>
-              </a:graphicData>
-            </a:graphic>
-          </wp:inline>
-        </w:drawing>
-      </w:r>
-      <w:r>
-        <w:rPr>
-          <w:rFonts w:ascii="Consolas" w:hAnsi="Consolas"/>
-          <w:color w:val="393939"/>
-          <w:sz w:val="18"/>
-          <w:szCs w:val="18"/>
-          <w:shd w:val="clear" w:color="auto" w:fill="FAFAFB"/>
-        </w:rPr>
-        <w:t> </w:t>
-      </w:r>
-      <w:r>
-        <w:rPr>
-          <w:color w:val="222222"/>
-        </w:rPr>
-        <w:t>= </w:t>
-      </w:r>
-      <w:r>
-        <w:rPr>
-          <w:rFonts w:ascii="Consolas" w:hAnsi="Consolas"/>
-          <w:color w:val="333333"/>
-          <w:bdr w:val="none" w:sz="0" w:space="0" w:color="auto" w:frame="1"/>
-        </w:rPr>
-        <w:t>Completed</w:t>
-      </w:r>
-      <w:r>
-        <w:rPr>
-          <w:rFonts w:ascii="Consolas" w:hAnsi="Consolas"/>
-          <w:color w:val="333333"/>
-          <w:sz w:val="20"/>
-          <w:szCs w:val="20"/>
-          <w:bdr w:val="none" w:sz="0" w:space="0" w:color="auto" w:frame="1"/>
-        </w:rPr>
-        <w:t>  </w:t>
-      </w:r>
-      <w:r>
-        <w:rPr>
-          <w:color w:val="222222"/>
-        </w:rPr>
-        <w:t> </w:t>
-      </w:r>
-      <w:r>
-        <w:rPr>
-          <w:rFonts w:ascii="Consolas" w:hAnsi="Consolas"/>
-          <w:color w:val="393939"/>
-          <w:sz w:val="18"/>
-          <w:szCs w:val="18"/>
-          <w:shd w:val="clear" w:color="auto" w:fill="FAFAFB"/>
-        </w:rPr>
-        <w:t> </w:t>
-      </w:r>
-      <w:r>
-        <w:rPr>
-          <w:rFonts w:ascii="Consolas" w:hAnsi="Consolas"/>
-          <w:noProof/>
-          <w:color w:val="393939"/>
-          <w:sz w:val="18"/>
-          <w:szCs w:val="18"/>
-          <w:shd w:val="clear" w:color="auto" w:fill="FAFAFB"/>
-        </w:rPr>
-        <w:drawing>
-          <wp:inline distT="0" distB="0" distL="0" distR="0" wp14:anchorId="3F204000" wp14:editId="05DF5973">
-            <wp:extent cx="462280" cy="462280"/>
-            <wp:effectExtent l="0" t="0" r="0" b="0"/>
-            <wp:docPr id="20" name="Picture 20" descr=""/>
-            <wp:cNvGraphicFramePr>
-              <a:graphicFrameLocks xmlns:a="http://schemas.openxmlformats.org/drawingml/2006/main" noChangeAspect="1"/>
-            </wp:cNvGraphicFramePr>
-            <a:graphic xmlns:a="http://schemas.openxmlformats.org/drawingml/2006/main">
-              <a:graphicData uri="http://schemas.openxmlformats.org/drawingml/2006/picture">
-                <pic:pic xmlns:pic="http://schemas.openxmlformats.org/drawingml/2006/picture">
-                  <pic:nvPicPr>
-                    <pic:cNvPr id="0" name="Picture 10" descr=""/>
-                    <pic:cNvPicPr>
-                      <a:picLocks noChangeAspect="1" noChangeArrowheads="1"/>
-                    </pic:cNvPicPr>
-                  </pic:nvPicPr>
-                  <pic:blipFill>
-                    <a:blip r:embed="rId17">
-                      <a:extLst>
-                        <a:ext uri="{28A0092B-C50C-407E-A947-70E740481C1C}">
-                          <a14:useLocalDpi xmlns:a14="http://schemas.microsoft.com/office/drawing/2010/main" val="0"/>
-                        </a:ext>
-                      </a:extLst>
-                    </a:blip>
-                    <a:srcRect/>
-                    <a:stretch>
-                      <a:fillRect/>
-                    </a:stretch>
-                  </pic:blipFill>
-                  <pic:spPr bwMode="auto">
-                    <a:xfrm>
-                      <a:off x="0" y="0"/>
-                      <a:ext cx="462280" cy="462280"/>
-                    </a:xfrm>
-                    <a:prstGeom prst="rect">
-                      <a:avLst/>
-                    </a:prstGeom>
-                    <a:noFill/>
-                    <a:ln>
-                      <a:noFill/>
-                    </a:ln>
-                  </pic:spPr>
-                </pic:pic>
-              </a:graphicData>
-            </a:graphic>
-          </wp:inline>
-        </w:drawing>
-      </w:r>
-      <w:r>
-        <w:rPr>
-          <w:rFonts w:ascii="Consolas" w:hAnsi="Consolas"/>
-          <w:color w:val="393939"/>
-          <w:sz w:val="18"/>
-          <w:szCs w:val="18"/>
-          <w:shd w:val="clear" w:color="auto" w:fill="FAFAFB"/>
-        </w:rPr>
-        <w:t> </w:t>
-      </w:r>
-      <w:r>
-        <w:rPr>
-          <w:rFonts w:ascii="Courier New" w:hAnsi="Courier New" w:cs="Courier New"/>
-          <w:color w:val="222222"/>
-        </w:rPr>
-        <w:t>= </w:t>
-      </w:r>
-      <w:r>
-        <w:rPr>
-          <w:rFonts w:ascii="Consolas" w:hAnsi="Consolas"/>
-          <w:color w:val="333333"/>
-          <w:bdr w:val="none" w:sz="0" w:space="0" w:color="auto" w:frame="1"/>
-        </w:rPr>
-        <w:t>coming soon    </w:t>
-      </w:r>
-      <w:r>
-        <w:rPr>
-          <w:rFonts w:ascii="Consolas" w:hAnsi="Consolas"/>
-          <w:color w:val="333333"/>
-          <w:sz w:val="20"/>
-          <w:szCs w:val="20"/>
-          <w:bdr w:val="none" w:sz="0" w:space="0" w:color="auto" w:frame="1"/>
-        </w:rPr>
-        <w:t>  </w:t>
-      </w:r>
-    </w:p>
-    <w:p>
-      <w:pPr>
-        <w:shd w:val="clear" w:color="auto" w:fill="FFFFFF"/>
-        <w:rPr>
-          <w:color w:val="222222"/>
-        </w:rPr>
-      </w:pPr>
-      <w:r>
-        <w:rPr>
-          <w:rFonts w:ascii="Consolas" w:hAnsi="Consolas"/>
-          <w:color w:val="333333"/>
-          <w:bdr w:val="none" w:sz="0" w:space="0" w:color="auto" w:frame="1"/>
-        </w:rPr>
-        <w:t> </w:t>
-      </w:r>
-      <w:r>
-        <w:rPr>
-          <w:rFonts w:ascii="Consolas" w:hAnsi="Consolas"/>
-          <w:noProof/>
-          <w:color w:val="393939"/>
-          <w:sz w:val="18"/>
-          <w:szCs w:val="18"/>
-          <w:shd w:val="clear" w:color="auto" w:fill="FAFAFB"/>
-        </w:rPr>
-        <w:drawing>
-          <wp:inline distT="0" distB="0" distL="0" distR="0" wp14:anchorId="53442826" wp14:editId="66308420">
-            <wp:extent cx="462280" cy="462280"/>
-            <wp:effectExtent l="0" t="0" r="0" b="0"/>
-            <wp:docPr id="19" name="Picture 19" descr=""/>
-            <wp:cNvGraphicFramePr>
-              <a:graphicFrameLocks xmlns:a="http://schemas.openxmlformats.org/drawingml/2006/main" noChangeAspect="1"/>
-            </wp:cNvGraphicFramePr>
-            <a:graphic xmlns:a="http://schemas.openxmlformats.org/drawingml/2006/main">
-              <a:graphicData uri="http://schemas.openxmlformats.org/drawingml/2006/picture">
-                <pic:pic xmlns:pic="http://schemas.openxmlformats.org/drawingml/2006/picture">
-                  <pic:nvPicPr>
-                    <pic:cNvPr id="0" name="Picture 11" descr=""/>
-                    <pic:cNvPicPr>
-                      <a:picLocks noChangeAspect="1" noChangeArrowheads="1"/>
-                    </pic:cNvPicPr>
-                  </pic:nvPicPr>
-                  <pic:blipFill>
-                    <a:blip r:embed="rId16">
-                      <a:extLst>
-                        <a:ext uri="{28A0092B-C50C-407E-A947-70E740481C1C}">
-                          <a14:useLocalDpi xmlns:a14="http://schemas.microsoft.com/office/drawing/2010/main" val="0"/>
-                        </a:ext>
-                      </a:extLst>
-                    </a:blip>
-                    <a:srcRect/>
-                    <a:stretch>
-                      <a:fillRect/>
-                    </a:stretch>
-                  </pic:blipFill>
-                  <pic:spPr bwMode="auto">
-                    <a:xfrm>
-                      <a:off x="0" y="0"/>
-                      <a:ext cx="462280" cy="462280"/>
-                    </a:xfrm>
-                    <a:prstGeom prst="rect">
-                      <a:avLst/>
-                    </a:prstGeom>
-                    <a:noFill/>
-                    <a:ln>
-                      <a:noFill/>
-                    </a:ln>
-                  </pic:spPr>
-                </pic:pic>
-              </a:graphicData>
-            </a:graphic>
-          </wp:inline>
-        </w:drawing>
-      </w:r>
-      <w:r>
-        <w:rPr>
-          <w:rStyle w:val="apple-converted-space"/>
-          <w:rFonts w:ascii="Consolas" w:hAnsi="Consolas"/>
-          <w:color w:val="393939"/>
-          <w:sz w:val="18"/>
-          <w:szCs w:val="18"/>
-          <w:shd w:val="clear" w:color="auto" w:fill="FAFAFB"/>
-        </w:rPr>
-        <w:t> </w:t>
-      </w:r>
-      <w:proofErr w:type="gramStart"/>
-      <w:r>
-        <w:rPr>
-          <w:rFonts w:ascii="Consolas" w:hAnsi="Consolas"/>
-          <w:color w:val="393939"/>
-          <w:sz w:val="18"/>
-          <w:szCs w:val="18"/>
-          <w:shd w:val="clear" w:color="auto" w:fill="FAFAFB"/>
-        </w:rPr>
-        <w:t>= </w:t>
-      </w:r>
-      <w:r>
-        <w:rPr>
-          <w:rFonts w:ascii="Consolas" w:hAnsi="Consolas"/>
-          <w:color w:val="333333"/>
-          <w:sz w:val="20"/>
-          <w:szCs w:val="20"/>
-          <w:bdr w:val="none" w:sz="0" w:space="0" w:color="auto" w:frame="1"/>
-        </w:rPr>
-        <w:t> </w:t>
-      </w:r>
-      <w:r>
-        <w:rPr>
-          <w:rFonts w:ascii="Consolas" w:hAnsi="Consolas"/>
-          <w:color w:val="333333"/>
-          <w:sz w:val="19"/>
-          <w:szCs w:val="19"/>
-          <w:bdr w:val="none" w:sz="0" w:space="0" w:color="auto" w:frame="1"/>
-        </w:rPr>
-        <w:t>tests</w:t>
-      </w:r>
-      <w:proofErr w:type="gramEnd"/>
-      <w:r>
-        <w:rPr>
-          <w:rFonts w:ascii="Consolas" w:hAnsi="Consolas"/>
-          <w:color w:val="333333"/>
-          <w:sz w:val="20"/>
-          <w:szCs w:val="20"/>
-          <w:bdr w:val="none" w:sz="0" w:space="0" w:color="auto" w:frame="1"/>
-        </w:rPr>
-        <w:t>      </w:t>
-      </w:r>
-      <w:r>
-        <w:rPr>
-          <w:rFonts w:ascii="Consolas" w:hAnsi="Consolas"/>
-          <w:color w:val="333333"/>
-          <w:sz w:val="56"/>
-          <w:szCs w:val="56"/>
-          <w:bdr w:val="none" w:sz="0" w:space="0" w:color="auto" w:frame="1"/>
-        </w:rPr>
-        <w:t>. </w:t>
-      </w:r>
-      <w:r>
-        <w:rPr>
-          <w:rFonts w:ascii="Courier New" w:hAnsi="Courier New" w:cs="Courier New"/>
-          <w:color w:val="222222"/>
-          <w:sz w:val="19"/>
-          <w:szCs w:val="19"/>
-        </w:rPr>
-        <w:t>= </w:t>
-      </w:r>
-      <w:r>
-        <w:rPr>
-          <w:rFonts w:ascii="Consolas" w:hAnsi="Consolas"/>
-          <w:color w:val="333333"/>
-          <w:sz w:val="19"/>
-          <w:szCs w:val="19"/>
-          <w:bdr w:val="none" w:sz="0" w:space="0" w:color="auto" w:frame="1"/>
-        </w:rPr>
-        <w:t>subtest   </w:t>
-      </w:r>
-      <w:r>
-        <w:rPr>
-          <w:rFonts w:ascii="Consolas" w:hAnsi="Consolas"/>
-          <w:color w:val="333333"/>
-          <w:sz w:val="28"/>
-          <w:szCs w:val="28"/>
-          <w:bdr w:val="none" w:sz="0" w:space="0" w:color="auto" w:frame="1"/>
-        </w:rPr>
-        <w:t>◊</w:t>
-      </w:r>
-      <w:r>
-        <w:rPr>
-          <w:rFonts w:ascii="Consolas" w:hAnsi="Consolas"/>
-          <w:color w:val="333333"/>
-          <w:sz w:val="20"/>
-          <w:szCs w:val="20"/>
-          <w:bdr w:val="none" w:sz="0" w:space="0" w:color="auto" w:frame="1"/>
-        </w:rPr>
-        <w:t> Stims</w:t>
-      </w:r>
-    </w:p>
-    <w:p>
-      <w:pPr>
-        <w:rPr>
-          <w:rFonts w:ascii="monospace" w:hAnsi="monospace"/>
-          <w:color w:val="333333"/>
-          <w:sz w:val="20"/>
-          <w:szCs w:val="20"/>
-          <w:bdr w:val="none" w:sz="0" w:space="0" w:color="auto" w:frame="1"/>
-        </w:rPr>
-      </w:pPr>
-    </w:p>
-    <w:p>
-      <w:pPr>
-        <w:rPr>
-          <w:rFonts w:ascii="monospace" w:hAnsi="monospace"/>
-          <w:color w:val="333333"/>
-          <w:sz w:val="20"/>
-          <w:szCs w:val="20"/>
-          <w:bdr w:val="none" w:sz="0" w:space="0" w:color="auto" w:frame="1"/>
-        </w:rPr>
-      </w:pPr>
-    </w:p>
-    <w:p>
-      <w:pPr>
-        <w:rPr>
-          <w:rFonts w:ascii="monospace" w:hAnsi="monospace"/>
-          <w:color w:val="333333"/>
-          <w:sz w:val="20"/>
-          <w:szCs w:val="20"/>
-          <w:bdr w:val="none" w:sz="0" w:space="0" w:color="auto" w:frame="1"/>
-        </w:rPr>
-      </w:pPr>
-    </w:p>
-    <w:p>
-      <w:pPr>
-        <w:rPr>
-          <w:rFonts w:ascii="monospace" w:hAnsi="monospace"/>
-          <w:color w:val="333333"/>
-          <w:sz w:val="20"/>
-          <w:szCs w:val="20"/>
-          <w:bdr w:val="none" w:sz="0" w:space="0" w:color="auto" w:frame="1"/>
-        </w:rPr>
-      </w:pPr>
-    </w:p>
-    <w:p>
-      <w:pPr>
-        <w:rPr>
-          <w:rFonts w:ascii="monospace" w:hAnsi="monospace"/>
-          <w:color w:val="333333"/>
-          <w:sz w:val="20"/>
-          <w:szCs w:val="20"/>
-          <w:bdr w:val="none" w:sz="0" w:space="0" w:color="auto" w:frame="1"/>
-        </w:rPr>
-      </w:pPr>
-    </w:p>
-    <w:p>
-      <w:pPr>
-        <w:rPr>
-          <w:rFonts w:ascii="monospace" w:hAnsi="monospace"/>
-          <w:color w:val="333333"/>
-          <w:sz w:val="20"/>
-          <w:szCs w:val="20"/>
-          <w:bdr w:val="none" w:sz="0" w:space="0" w:color="auto" w:frame="1"/>
-        </w:rPr>
-      </w:pPr>
-    </w:p>
-    <w:p>
-      <w:pPr>
-        <w:rPr>
-          <w:sz w:val="19"/>
-          <w:szCs w:val="19"/>
-        </w:rPr>
-      </w:pPr>
-      <w:bookmarkStart w:id="0" w:name="_GoBack"/>
-      <w:bookmarkEnd w:id="0"/>
-      <w:r>
-        <w:rPr>
-          <w:rFonts w:ascii="monospace" w:hAnsi="monospace"/>
-          <w:color w:val="333333"/>
-          <w:sz w:val="20"/>
-          <w:szCs w:val="20"/>
-          <w:bdr w:val="none" w:sz="0" w:space="0" w:color="auto" w:frame="1"/>
-        </w:rPr>
-        <w:t xml:space="preserve"> </w:t>
-      </w:r>
-      <w:r>
-        <w:rPr>
-          <w:rFonts w:ascii="monospace" w:hAnsi="monospace"/>
-          <w:color w:val="333333"/>
-          <w:sz w:val="20"/>
-          <w:szCs w:val="20"/>
-          <w:bdr w:val="none" w:sz="0" w:space="0" w:color="auto" w:frame="1"/>
-        </w:rPr>
-        <w:t>MD Firefighter Tasks:</w:t>
-      </w:r>
-    </w:p>
-    <w:p>
-      <w:pPr>
-        <w:rPr>
-          <w:rFonts w:eastAsia="Times New Roman"/>
-        </w:rPr>
-      </w:pPr>
-      <w:r>
-        <w:rPr>
-          <w:rFonts w:ascii="monospace" w:eastAsia="Times New Roman" w:hAnsi="monospace"/>
-          <w:sz w:val="19"/>
-          <w:szCs w:val="19"/>
-        </w:rPr>
-        <w:t> </w:t>
-      </w:r>
-      <w:r>
-        <w:rPr>
-          <w:rFonts w:ascii="Consolas" w:hAnsi="Consolas" w:cs="Courier New"/>
-          <w:noProof/>
-          <w:color w:val="333333"/>
-          <w:sz w:val="20"/>
-          <w:szCs w:val="20"/>
-          <w:bdr w:val="none" w:sz="0" w:space="0" w:color="auto" w:frame="1"/>
-        </w:rPr>
-        <w:drawing>
-          <wp:inline distT="0" distB="0" distL="0" distR="0" wp14:anchorId="56764592" wp14:editId="1257CA3C">
-            <wp:extent cx="284303" cy="284303"/>
-            <wp:effectExtent l="0" t="0" r="0" b="0"/>
-            <wp:docPr id="6" name="Picture 6"/>
-            <wp:cNvGraphicFramePr>
-              <a:graphicFrameLocks xmlns:a="http://schemas.openxmlformats.org/drawingml/2006/main" noChangeAspect="1"/>
-            </wp:cNvGraphicFramePr>
-            <a:graphic xmlns:a="http://schemas.openxmlformats.org/drawingml/2006/main">
-              <a:graphicData uri="http://schemas.openxmlformats.org/drawingml/2006/picture">
-                <pic:pic xmlns:pic="http://schemas.openxmlformats.org/drawingml/2006/picture">
-                  <pic:nvPicPr>
-                    <pic:cNvPr id="0" name="Picture 2"/>
-                    <pic:cNvPicPr>
-                      <a:picLocks noChangeAspect="1" noChangeArrowheads="1"/>
-                    </pic:cNvPicPr>
-                  </pic:nvPicPr>
-                  <pic:blipFill>
-                    <a:blip r:embed="rId15">
-                      <a:extLst>
-                        <a:ext uri="{28A0092B-C50C-407E-A947-70E740481C1C}">
-                          <a14:useLocalDpi xmlns:a14="http://schemas.microsoft.com/office/drawing/2010/main" val="0"/>
-                        </a:ext>
-                      </a:extLst>
-                    </a:blip>
-                    <a:srcRect/>
-                    <a:stretch>
-                      <a:fillRect/>
-                    </a:stretch>
-                  </pic:blipFill>
-                  <pic:spPr bwMode="auto">
-                    <a:xfrm>
-                      <a:off x="0" y="0"/>
-                      <a:ext cx="289571" cy="289571"/>
-                    </a:xfrm>
-                    <a:prstGeom prst="rect">
-                      <a:avLst/>
-                    </a:prstGeom>
-                    <a:noFill/>
-                    <a:ln>
-                      <a:noFill/>
-                    </a:ln>
-                  </pic:spPr>
-                </pic:pic>
-              </a:graphicData>
-            </a:graphic>
-          </wp:inline>
-        </w:drawing>
-      </w:r>
-      <w:r>
-        <w:rPr>
-          <w:rFonts w:ascii="monospace" w:eastAsia="Times New Roman" w:hAnsi="monospace"/>
-          <w:sz w:val="19"/>
-          <w:szCs w:val="19"/>
-        </w:rPr>
-        <w:t xml:space="preserve"> </w:t>
-      </w:r>
-      <w:r>
-        <w:rPr>
-          <w:rFonts w:ascii="monospace" w:eastAsia="Times New Roman" w:hAnsi="monospace"/>
-          <w:sz w:val="19"/>
-          <w:szCs w:val="19"/>
-        </w:rPr>
-        <w:t>Content Pull Release-2.9</w:t>
-      </w:r>
-    </w:p>
-    <w:p>
-      <w:pPr>
-        <w:rPr>
-          <w:rFonts w:eastAsia="Times New Roman"/>
-          <w:sz w:val="19"/>
-          <w:szCs w:val="19"/>
-        </w:rPr>
-      </w:pPr>
-      <w:r>
-        <w:rPr>
-          <w:rFonts w:ascii="Courier" w:eastAsia="Times New Roman" w:hAnsi="Courier"/>
-          <w:sz w:val="19"/>
-          <w:szCs w:val="19"/>
-          <w:bdr w:val="none" w:sz="0" w:space="0" w:color="auto" w:frame="1"/>
-        </w:rPr>
-        <w:t> </w:t>
-      </w:r>
-      <w:r>
-        <w:rPr>
-          <w:rFonts w:ascii="Courier" w:eastAsia="Times New Roman" w:hAnsi="Courier"/>
-          <w:color w:val="333333"/>
-          <w:sz w:val="20"/>
-          <w:szCs w:val="20"/>
-          <w:bdr w:val="none" w:sz="0" w:space="0" w:color="auto" w:frame="1"/>
-        </w:rPr>
-        <w:t> </w:t>
-      </w:r>
-      <w:r>
-        <w:rPr>
-          <w:noProof/>
-          <w:sz w:val="20"/>
-          <w:bdr w:val="none" w:sz="0" w:space="0" w:color="auto" w:frame="1"/>
-        </w:rPr>
-        <w:drawing>
-          <wp:inline distT="0" distB="0" distL="0" distR="0" wp14:anchorId="2D248114" wp14:editId="6C78ADC9">
-            <wp:extent cx="232188" cy="232188"/>
-            <wp:effectExtent l="0" t="0" r="0" b="0"/>
-            <wp:docPr id="15" name="Picture 15"/>
-            <wp:cNvGraphicFramePr>
-              <a:graphicFrameLocks xmlns:a="http://schemas.openxmlformats.org/drawingml/2006/main" noChangeAspect="1"/>
-            </wp:cNvGraphicFramePr>
-            <a:graphic xmlns:a="http://schemas.openxmlformats.org/drawingml/2006/main">
-              <a:graphicData uri="http://schemas.openxmlformats.org/drawingml/2006/picture">
-                <pic:pic xmlns:pic="http://schemas.openxmlformats.org/drawingml/2006/picture">
-                  <pic:nvPicPr>
-                    <pic:cNvPr id="0" name="Picture 14"/>
-                    <pic:cNvPicPr>
-                      <a:picLocks noChangeAspect="1" noChangeArrowheads="1"/>
-                    </pic:cNvPicPr>
-                  </pic:nvPicPr>
-                  <pic:blipFill>
-                    <a:blip r:embed="rId16">
-                      <a:extLst>
-                        <a:ext uri="{28A0092B-C50C-407E-A947-70E740481C1C}">
-                          <a14:useLocalDpi xmlns:a14="http://schemas.microsoft.com/office/drawing/2010/main" val="0"/>
-                        </a:ext>
-                      </a:extLst>
-                    </a:blip>
-                    <a:srcRect/>
-                    <a:stretch>
-                      <a:fillRect/>
-                    </a:stretch>
-                  </pic:blipFill>
-                  <pic:spPr bwMode="auto">
-                    <a:xfrm>
-                      <a:off x="0" y="0"/>
-                      <a:ext cx="246397" cy="246397"/>
-                    </a:xfrm>
-                    <a:prstGeom prst="rect">
-                      <a:avLst/>
-                    </a:prstGeom>
-                    <a:noFill/>
-                    <a:ln>
-                      <a:noFill/>
-                    </a:ln>
-                  </pic:spPr>
-                </pic:pic>
-              </a:graphicData>
-            </a:graphic>
-          </wp:inline>
-        </w:drawing>
-      </w:r>
-      <w:proofErr w:type="spellStart"/>
-      <w:r>
-        <w:rPr>
-          <w:rFonts w:ascii="monospace" w:eastAsia="Times New Roman" w:hAnsi="monospace"/>
-          <w:color w:val="333333"/>
-          <w:sz w:val="19"/>
-          <w:szCs w:val="19"/>
-        </w:rPr>
-        <w:t>wisc</w:t>
-      </w:r>
-      <w:proofErr w:type="spellEnd"/>
-      <w:r>
-        <w:rPr>
-          <w:rFonts w:ascii="monospace" w:eastAsia="Times New Roman" w:hAnsi="monospace"/>
-          <w:color w:val="333333"/>
-          <w:sz w:val="19"/>
-          <w:szCs w:val="19"/>
-        </w:rPr>
-        <w:t>-v-</w:t>
-      </w:r>
-      <w:proofErr w:type="spellStart"/>
-      <w:r>
-        <w:rPr>
-          <w:rFonts w:ascii="monospace" w:eastAsia="Times New Roman" w:hAnsi="monospace"/>
-          <w:color w:val="333333"/>
-          <w:sz w:val="19"/>
-          <w:szCs w:val="19"/>
-        </w:rPr>
-        <w:t>fr</w:t>
-      </w:r>
-      <w:proofErr w:type="spellEnd"/>
-    </w:p>
-    <w:p>
-      <w:pPr>
-        <w:numPr>
-          <w:ilvl w:val="0"/>
-          <w:numId w:val="31"/>
-        </w:numPr>
-        <w:spacing w:before="100" w:beforeAutospacing="1" w:after="100" w:afterAutospacing="1"/>
-        <w:rPr>
-          <w:rFonts w:ascii="monospace" w:eastAsia="Times New Roman" w:hAnsi="monospace"/>
-          <w:color w:val="333333"/>
-          <w:sz w:val="19"/>
-          <w:szCs w:val="19"/>
-        </w:rPr>
-      </w:pPr>
-      <w:proofErr w:type="spellStart"/>
-      <w:r>
-        <w:rPr>
-          <w:rFonts w:ascii="monospace" w:eastAsia="Times New Roman" w:hAnsi="monospace"/>
-          <w:color w:val="333333"/>
-          <w:sz w:val="19"/>
-          <w:szCs w:val="19"/>
-        </w:rPr>
-        <w:t>comprhension</w:t>
-      </w:r>
-      <w:proofErr w:type="spellEnd"/>
-    </w:p>
-    <w:p>
-      <w:pPr>
-        <w:rPr>
-          <w:rFonts w:eastAsia="Times New Roman"/>
-          <w:sz w:val="19"/>
-          <w:szCs w:val="19"/>
-        </w:rPr>
-      </w:pPr>
-      <w:r>
-        <w:rPr>
-          <w:rFonts w:ascii="Courier" w:eastAsia="Times New Roman" w:hAnsi="Courier"/>
-          <w:sz w:val="19"/>
-          <w:szCs w:val="19"/>
-          <w:bdr w:val="none" w:sz="0" w:space="0" w:color="auto" w:frame="1"/>
-        </w:rPr>
-        <w:t> </w:t>
-      </w:r>
-      <w:r>
-        <w:rPr>
-          <w:rFonts w:ascii="monospace" w:eastAsia="Times New Roman" w:hAnsi="monospace"/>
-          <w:color w:val="333333"/>
-          <w:sz w:val="20"/>
-          <w:szCs w:val="20"/>
-          <w:bdr w:val="none" w:sz="0" w:space="0" w:color="auto" w:frame="1"/>
-        </w:rPr>
-        <w:t> </w:t>
-      </w:r>
-      <w:r>
-        <w:rPr>
-          <w:noProof/>
-          <w:sz w:val="20"/>
-          <w:bdr w:val="none" w:sz="0" w:space="0" w:color="auto" w:frame="1"/>
-        </w:rPr>
-        <w:drawing>
-          <wp:inline distT="0" distB="0" distL="0" distR="0" wp14:anchorId="33AA8D49" wp14:editId="30FAFB91">
-            <wp:extent cx="232188" cy="232188"/>
-            <wp:effectExtent l="0" t="0" r="0" b="0"/>
-            <wp:docPr id="16" name="Picture 16"/>
-            <wp:cNvGraphicFramePr>
-              <a:graphicFrameLocks xmlns:a="http://schemas.openxmlformats.org/drawingml/2006/main" noChangeAspect="1"/>
-            </wp:cNvGraphicFramePr>
-            <a:graphic xmlns:a="http://schemas.openxmlformats.org/drawingml/2006/main">
-              <a:graphicData uri="http://schemas.openxmlformats.org/drawingml/2006/picture">
-                <pic:pic xmlns:pic="http://schemas.openxmlformats.org/drawingml/2006/picture">
-                  <pic:nvPicPr>
-                    <pic:cNvPr id="0" name="Picture 14"/>
-                    <pic:cNvPicPr>
-                      <a:picLocks noChangeAspect="1" noChangeArrowheads="1"/>
-                    </pic:cNvPicPr>
-                  </pic:nvPicPr>
-                  <pic:blipFill>
-                    <a:blip r:embed="rId16">
-                      <a:extLst>
-                        <a:ext uri="{28A0092B-C50C-407E-A947-70E740481C1C}">
-                          <a14:useLocalDpi xmlns:a14="http://schemas.microsoft.com/office/drawing/2010/main" val="0"/>
-                        </a:ext>
-                      </a:extLst>
-                    </a:blip>
-                    <a:srcRect/>
-                    <a:stretch>
-                      <a:fillRect/>
-                    </a:stretch>
-                  </pic:blipFill>
-                  <pic:spPr bwMode="auto">
-                    <a:xfrm>
-                      <a:off x="0" y="0"/>
-                      <a:ext cx="246397" cy="246397"/>
-                    </a:xfrm>
-                    <a:prstGeom prst="rect">
-                      <a:avLst/>
-                    </a:prstGeom>
-                    <a:noFill/>
-                    <a:ln>
-                      <a:noFill/>
-                    </a:ln>
-                  </pic:spPr>
-                </pic:pic>
-              </a:graphicData>
-            </a:graphic>
-          </wp:inline>
-        </w:drawing>
-      </w:r>
-      <w:proofErr w:type="spellStart"/>
-      <w:r>
-        <w:rPr>
-          <w:rFonts w:ascii="monospace" w:eastAsia="Times New Roman" w:hAnsi="monospace"/>
-          <w:color w:val="333333"/>
-          <w:sz w:val="19"/>
-          <w:szCs w:val="19"/>
-        </w:rPr>
-        <w:t>wisc</w:t>
-      </w:r>
-      <w:proofErr w:type="spellEnd"/>
-      <w:r>
-        <w:rPr>
-          <w:rFonts w:ascii="monospace" w:eastAsia="Times New Roman" w:hAnsi="monospace"/>
-          <w:color w:val="333333"/>
-          <w:sz w:val="19"/>
-          <w:szCs w:val="19"/>
-        </w:rPr>
-        <w:t>-v-</w:t>
-      </w:r>
-      <w:proofErr w:type="spellStart"/>
-      <w:r>
-        <w:rPr>
-          <w:rFonts w:ascii="monospace" w:eastAsia="Times New Roman" w:hAnsi="monospace"/>
-          <w:color w:val="333333"/>
-          <w:sz w:val="19"/>
-          <w:szCs w:val="19"/>
-        </w:rPr>
-        <w:t>spanish</w:t>
-      </w:r>
-      <w:proofErr w:type="spellEnd"/>
-    </w:p>
-    <w:p>
-      <w:pPr>
-        <w:numPr>
-          <w:ilvl w:val="0"/>
-          <w:numId w:val="32"/>
-        </w:numPr>
-        <w:spacing w:before="100" w:beforeAutospacing="1" w:after="100" w:afterAutospacing="1"/>
-        <w:rPr>
-          <w:rFonts w:ascii="monospace" w:eastAsia="Times New Roman" w:hAnsi="monospace"/>
-          <w:sz w:val="19"/>
-          <w:szCs w:val="19"/>
-          <w:bdr w:val="none" w:sz="0" w:space="0" w:color="auto" w:frame="1"/>
-        </w:rPr>
-      </w:pPr>
-      <w:r>
-        <w:rPr>
-          <w:rFonts w:ascii="monospace" w:eastAsia="Times New Roman" w:hAnsi="monospace"/>
-          <w:sz w:val="19"/>
-          <w:szCs w:val="19"/>
-          <w:bdr w:val="none" w:sz="0" w:space="0" w:color="auto" w:frame="1"/>
-        </w:rPr>
-        <w:t>information</w:t>
-      </w:r>
-    </w:p>
-    <w:p>
-      <w:pPr>
-        <w:rPr>
-          <w:rFonts w:eastAsia="Times New Roman"/>
-          <w:sz w:val="19"/>
-          <w:szCs w:val="19"/>
-        </w:rPr>
-      </w:pPr>
-      <w:r>
-        <w:rPr>
-          <w:rFonts w:ascii="Courier" w:eastAsia="Times New Roman" w:hAnsi="Courier"/>
-          <w:sz w:val="19"/>
-          <w:szCs w:val="19"/>
-          <w:bdr w:val="none" w:sz="0" w:space="0" w:color="auto" w:frame="1"/>
-        </w:rPr>
-        <w:t> </w:t>
-      </w:r>
-      <w:r>
-        <w:rPr>
-          <w:noProof/>
-          <w:sz w:val="20"/>
-          <w:bdr w:val="none" w:sz="0" w:space="0" w:color="auto" w:frame="1"/>
-        </w:rPr>
-        <w:drawing>
-          <wp:inline distT="0" distB="0" distL="0" distR="0" wp14:anchorId="1D6E177B" wp14:editId="23879750">
-            <wp:extent cx="232188" cy="232188"/>
-            <wp:effectExtent l="0" t="0" r="0" b="0"/>
-            <wp:docPr id="17" name="Picture 17"/>
-            <wp:cNvGraphicFramePr>
-              <a:graphicFrameLocks xmlns:a="http://schemas.openxmlformats.org/drawingml/2006/main" noChangeAspect="1"/>
-            </wp:cNvGraphicFramePr>
-            <a:graphic xmlns:a="http://schemas.openxmlformats.org/drawingml/2006/main">
-              <a:graphicData uri="http://schemas.openxmlformats.org/drawingml/2006/picture">
-                <pic:pic xmlns:pic="http://schemas.openxmlformats.org/drawingml/2006/picture">
-                  <pic:nvPicPr>
-                    <pic:cNvPr id="0" name="Picture 14"/>
-                    <pic:cNvPicPr>
-                      <a:picLocks noChangeAspect="1" noChangeArrowheads="1"/>
-                    </pic:cNvPicPr>
-                  </pic:nvPicPr>
-                  <pic:blipFill>
-                    <a:blip r:embed="rId16">
-                      <a:extLst>
-                        <a:ext uri="{28A0092B-C50C-407E-A947-70E740481C1C}">
-                          <a14:useLocalDpi xmlns:a14="http://schemas.microsoft.com/office/drawing/2010/main" val="0"/>
-                        </a:ext>
-                      </a:extLst>
-                    </a:blip>
-                    <a:srcRect/>
-                    <a:stretch>
-                      <a:fillRect/>
-                    </a:stretch>
-                  </pic:blipFill>
-                  <pic:spPr bwMode="auto">
-                    <a:xfrm>
-                      <a:off x="0" y="0"/>
-                      <a:ext cx="246397" cy="246397"/>
-                    </a:xfrm>
-                    <a:prstGeom prst="rect">
-                      <a:avLst/>
-                    </a:prstGeom>
-                    <a:noFill/>
-                    <a:ln>
-                      <a:noFill/>
-                    </a:ln>
-                  </pic:spPr>
-                </pic:pic>
-              </a:graphicData>
-            </a:graphic>
-          </wp:inline>
-        </w:drawing>
-      </w:r>
-      <w:r>
-        <w:rPr>
-          <w:rFonts w:ascii="monospace" w:eastAsia="Times New Roman" w:hAnsi="monospace"/>
-          <w:color w:val="333333"/>
-          <w:sz w:val="20"/>
-          <w:szCs w:val="20"/>
-          <w:bdr w:val="none" w:sz="0" w:space="0" w:color="auto" w:frame="1"/>
-        </w:rPr>
-        <w:t> </w:t>
-      </w:r>
-      <w:proofErr w:type="spellStart"/>
-      <w:r>
-        <w:rPr>
-          <w:rFonts w:ascii="Courier" w:eastAsia="Times New Roman" w:hAnsi="Courier"/>
-          <w:color w:val="333333"/>
-        </w:rPr>
-        <w:t>wisc</w:t>
-      </w:r>
-      <w:proofErr w:type="spellEnd"/>
-      <w:r>
-        <w:rPr>
-          <w:rFonts w:ascii="Courier" w:eastAsia="Times New Roman" w:hAnsi="Courier"/>
-          <w:color w:val="333333"/>
-        </w:rPr>
-        <w:t>-v-se</w:t>
-      </w:r>
-    </w:p>
-    <w:p>
-      <w:pPr>
-        <w:numPr>
-          <w:ilvl w:val="0"/>
-          <w:numId w:val="33"/>
-        </w:numPr>
-        <w:spacing w:before="100" w:beforeAutospacing="1" w:after="100" w:afterAutospacing="1"/>
-        <w:rPr>
-          <w:rFonts w:ascii="Courier" w:eastAsia="Times New Roman" w:hAnsi="Courier"/>
-          <w:sz w:val="19"/>
-          <w:szCs w:val="19"/>
-          <w:bdr w:val="none" w:sz="0" w:space="0" w:color="auto" w:frame="1"/>
-        </w:rPr>
-      </w:pPr>
-      <w:proofErr w:type="spellStart"/>
-      <w:r>
-        <w:rPr>
-          <w:rFonts w:ascii="Courier" w:eastAsia="Times New Roman" w:hAnsi="Courier"/>
-          <w:sz w:val="19"/>
-          <w:szCs w:val="19"/>
-          <w:bdr w:val="none" w:sz="0" w:space="0" w:color="auto" w:frame="1"/>
-        </w:rPr>
-        <w:t>frstelse</w:t>
-      </w:r>
-      <w:proofErr w:type="spellEnd"/>
-    </w:p>
-    <w:p>
-      <w:pPr>
-        <w:numPr>
-          <w:ilvl w:val="0"/>
-          <w:numId w:val="33"/>
-        </w:numPr>
-        <w:spacing w:before="60" w:after="100" w:afterAutospacing="1"/>
-        <w:rPr>
-          <w:rFonts w:ascii="Courier" w:eastAsia="Times New Roman" w:hAnsi="Courier"/>
-          <w:sz w:val="19"/>
-          <w:szCs w:val="19"/>
-          <w:bdr w:val="none" w:sz="0" w:space="0" w:color="auto" w:frame="1"/>
-        </w:rPr>
-      </w:pPr>
-      <w:r>
-        <w:rPr>
-          <w:rFonts w:ascii="Courier" w:eastAsia="Times New Roman" w:hAnsi="Courier"/>
-          <w:sz w:val="19"/>
-          <w:szCs w:val="19"/>
-          <w:bdr w:val="none" w:sz="0" w:space="0" w:color="auto" w:frame="1"/>
-        </w:rPr>
-        <w:t>information</w:t>
-      </w:r>
-    </w:p>
-    <w:p>
-      <w:pPr>
-        <w:numPr>
-          <w:ilvl w:val="0"/>
-          <w:numId w:val="33"/>
-        </w:numPr>
-        <w:spacing w:before="60" w:after="100" w:afterAutospacing="1"/>
-        <w:rPr>
-          <w:rFonts w:ascii="Courier" w:eastAsia="Times New Roman" w:hAnsi="Courier"/>
-          <w:sz w:val="19"/>
-          <w:szCs w:val="19"/>
-          <w:bdr w:val="none" w:sz="0" w:space="0" w:color="auto" w:frame="1"/>
-        </w:rPr>
-      </w:pPr>
-      <w:proofErr w:type="spellStart"/>
-      <w:r>
-        <w:rPr>
-          <w:rFonts w:ascii="Courier" w:eastAsia="Times New Roman" w:hAnsi="Courier"/>
-          <w:sz w:val="19"/>
-          <w:szCs w:val="19"/>
-          <w:bdr w:val="none" w:sz="0" w:space="0" w:color="auto" w:frame="1"/>
-        </w:rPr>
-        <w:t>likheter</w:t>
-      </w:r>
-      <w:proofErr w:type="spellEnd"/>
-    </w:p>
-    <w:p>
-      <w:pPr>
-        <w:numPr>
-          <w:ilvl w:val="0"/>
-          <w:numId w:val="33"/>
-        </w:numPr>
-        <w:spacing w:before="60" w:after="100" w:afterAutospacing="1"/>
-        <w:rPr>
-          <w:rFonts w:ascii="Courier" w:eastAsia="Times New Roman" w:hAnsi="Courier"/>
-          <w:sz w:val="19"/>
-          <w:szCs w:val="19"/>
-          <w:bdr w:val="none" w:sz="0" w:space="0" w:color="auto" w:frame="1"/>
-        </w:rPr>
-      </w:pPr>
-      <w:proofErr w:type="spellStart"/>
-      <w:r>
-        <w:rPr>
-          <w:rFonts w:ascii="Courier" w:eastAsia="Times New Roman" w:hAnsi="Courier"/>
-          <w:sz w:val="19"/>
-          <w:szCs w:val="19"/>
-          <w:bdr w:val="none" w:sz="0" w:space="0" w:color="auto" w:frame="1"/>
-        </w:rPr>
-        <w:t>ordfrrd</w:t>
-      </w:r>
-      <w:proofErr w:type="spellEnd"/>
-    </w:p>
-    <w:p>
-      <w:pPr>
-        <w:rPr>
-          <w:rFonts w:eastAsia="Times New Roman"/>
-          <w:sz w:val="19"/>
-          <w:szCs w:val="19"/>
-        </w:rPr>
-      </w:pPr>
-      <w:r>
-        <w:rPr>
-          <w:rFonts w:ascii="Consolas" w:eastAsia="Times New Roman" w:hAnsi="Consolas"/>
-          <w:noProof/>
-          <w:color w:val="393939"/>
-          <w:sz w:val="18"/>
-          <w:szCs w:val="18"/>
-          <w:shd w:val="clear" w:color="auto" w:fill="FAFAFB"/>
-        </w:rPr>
-        <w:drawing>
-          <wp:inline distT="0" distB="0" distL="0" distR="0" wp14:anchorId="039DEBFE" wp14:editId="2F3F8D61">
-            <wp:extent cx="462280" cy="462280"/>
-            <wp:effectExtent l="0" t="0" r="0" b="0"/>
-            <wp:docPr id="5" name="Picture 5"/>
-            <wp:cNvGraphicFramePr>
-              <a:graphicFrameLocks xmlns:a="http://schemas.openxmlformats.org/drawingml/2006/main" noChangeAspect="1"/>
-            </wp:cNvGraphicFramePr>
-            <a:graphic xmlns:a="http://schemas.openxmlformats.org/drawingml/2006/main">
-              <a:graphicData uri="http://schemas.openxmlformats.org/drawingml/2006/picture">
-                <pic:pic xmlns:pic="http://schemas.openxmlformats.org/drawingml/2006/picture">
-                  <pic:nvPicPr>
-                    <pic:cNvPr id="0" name="Picture 1"/>
-                    <pic:cNvPicPr>
-                      <a:picLocks noChangeAspect="1" noChangeArrowheads="1"/>
-                    </pic:cNvPicPr>
-                  </pic:nvPicPr>
-                  <pic:blipFill>
-                    <a:blip r:embed="rId18">
-                      <a:extLst>
-                        <a:ext uri="{28A0092B-C50C-407E-A947-70E740481C1C}">
-                          <a14:useLocalDpi xmlns:a14="http://schemas.microsoft.com/office/drawing/2010/main" val="0"/>
-                        </a:ext>
-                      </a:extLst>
-                    </a:blip>
-                    <a:srcRect/>
-                    <a:stretch>
-                      <a:fillRect/>
-                    </a:stretch>
-                  </pic:blipFill>
-                  <pic:spPr bwMode="auto">
-                    <a:xfrm>
-                      <a:off x="0" y="0"/>
-                      <a:ext cx="462280" cy="462280"/>
-                    </a:xfrm>
-                    <a:prstGeom prst="rect">
-                      <a:avLst/>
-                    </a:prstGeom>
-                    <a:noFill/>
-                    <a:ln>
-                      <a:noFill/>
-                    </a:ln>
-                  </pic:spPr>
-                </pic:pic>
-              </a:graphicData>
-            </a:graphic>
-          </wp:inline>
-        </w:drawing>
-      </w:r>
-      <w:r>
-        <w:rPr>
-          <w:rFonts w:ascii="Consolas" w:eastAsia="Times New Roman" w:hAnsi="Consolas"/>
-          <w:color w:val="393939"/>
-          <w:sz w:val="18"/>
-          <w:szCs w:val="18"/>
-          <w:shd w:val="clear" w:color="auto" w:fill="FAFAFB"/>
-        </w:rPr>
-        <w:t> </w:t>
-      </w:r>
-      <w:r>
-        <w:rPr>
-          <w:rFonts w:ascii="Courier" w:eastAsia="Times New Roman" w:hAnsi="Courier"/>
-          <w:sz w:val="19"/>
-          <w:szCs w:val="19"/>
-        </w:rPr>
-        <w:t>Content Pull master</w:t>
-      </w:r>
-    </w:p>
-    <w:p>
-      <w:pPr>
-        <w:rPr>
-          <w:rFonts w:eastAsia="Times New Roman"/>
-        </w:rPr>
-      </w:pPr>
-      <w:r>
-        <w:rPr>
-          <w:rFonts w:ascii="Courier" w:eastAsia="Times New Roman" w:hAnsi="Courier"/>
-          <w:color w:val="333333"/>
-          <w:sz w:val="20"/>
-          <w:szCs w:val="20"/>
-        </w:rPr>
-        <w:t> </w:t>
-      </w:r>
-      <w:r>
-        <w:rPr>
-          <w:rFonts w:ascii="Consolas" w:hAnsi="Consolas" w:cs="Courier New"/>
-          <w:noProof/>
-          <w:color w:val="333333"/>
-          <w:sz w:val="20"/>
-          <w:szCs w:val="20"/>
-          <w:bdr w:val="none" w:sz="0" w:space="0" w:color="auto" w:frame="1"/>
-        </w:rPr>
-        <w:drawing>
-          <wp:inline distT="0" distB="0" distL="0" distR="0" wp14:anchorId="17101A89" wp14:editId="5FD6C645">
-            <wp:extent cx="284303" cy="284303"/>
-            <wp:effectExtent l="0" t="0" r="0" b="0"/>
-            <wp:docPr id="10" name="Picture 10"/>
-            <wp:cNvGraphicFramePr>
-              <a:graphicFrameLocks xmlns:a="http://schemas.openxmlformats.org/drawingml/2006/main" noChangeAspect="1"/>
-            </wp:cNvGraphicFramePr>
-            <a:graphic xmlns:a="http://schemas.openxmlformats.org/drawingml/2006/main">
-              <a:graphicData uri="http://schemas.openxmlformats.org/drawingml/2006/picture">
-                <pic:pic xmlns:pic="http://schemas.openxmlformats.org/drawingml/2006/picture">
-                  <pic:nvPicPr>
-                    <pic:cNvPr id="0" name="Picture 2"/>
-                    <pic:cNvPicPr>
-                      <a:picLocks noChangeAspect="1" noChangeArrowheads="1"/>
-                    </pic:cNvPicPr>
-                  </pic:nvPicPr>
-                  <pic:blipFill>
-                    <a:blip r:embed="rId15">
-                      <a:extLst>
-                        <a:ext uri="{28A0092B-C50C-407E-A947-70E740481C1C}">
-                          <a14:useLocalDpi xmlns:a14="http://schemas.microsoft.com/office/drawing/2010/main" val="0"/>
-                        </a:ext>
-                      </a:extLst>
-                    </a:blip>
-                    <a:srcRect/>
-                    <a:stretch>
-                      <a:fillRect/>
-                    </a:stretch>
-                  </pic:blipFill>
-                  <pic:spPr bwMode="auto">
-                    <a:xfrm>
-                      <a:off x="0" y="0"/>
-                      <a:ext cx="289571" cy="289571"/>
-                    </a:xfrm>
-                    <a:prstGeom prst="rect">
-                      <a:avLst/>
-                    </a:prstGeom>
-                    <a:noFill/>
-                    <a:ln>
-                      <a:noFill/>
-                    </a:ln>
-                  </pic:spPr>
-                </pic:pic>
-              </a:graphicData>
-            </a:graphic>
-          </wp:inline>
-        </w:drawing>
-      </w:r>
-      <w:r>
-        <w:rPr>
-          <w:rFonts w:ascii="Courier" w:eastAsia="Times New Roman" w:hAnsi="Courier"/>
-          <w:color w:val="333333"/>
-          <w:sz w:val="20"/>
-          <w:szCs w:val="20"/>
-        </w:rPr>
-        <w:t>Content Push-release-2.9 to QA </w:t>
-      </w:r>
-    </w:p>
-    <w:p>
-      <w:pPr>
-        <w:rPr>
-          <w:rFonts w:eastAsia="Times New Roman"/>
-        </w:rPr>
-      </w:pPr>
-      <w:r>
-        <w:rPr>
-          <w:rFonts w:ascii="Courier" w:eastAsia="Times New Roman" w:hAnsi="Courier"/>
-          <w:color w:val="333333"/>
-          <w:sz w:val="20"/>
-          <w:szCs w:val="20"/>
-        </w:rPr>
-        <w:t> </w:t>
-      </w:r>
-      <w:r>
-        <w:rPr>
-          <w:rFonts w:ascii="Consolas" w:hAnsi="Consolas" w:cs="Courier New"/>
-          <w:noProof/>
-          <w:color w:val="333333"/>
-          <w:sz w:val="20"/>
-          <w:szCs w:val="20"/>
-          <w:bdr w:val="none" w:sz="0" w:space="0" w:color="auto" w:frame="1"/>
-        </w:rPr>
-        <w:drawing>
-          <wp:inline distT="0" distB="0" distL="0" distR="0" wp14:anchorId="70293DD1" wp14:editId="7935798D">
-            <wp:extent cx="284303" cy="284303"/>
-            <wp:effectExtent l="0" t="0" r="0" b="0"/>
-            <wp:docPr id="11" name="Picture 11"/>
-            <wp:cNvGraphicFramePr>
-              <a:graphicFrameLocks xmlns:a="http://schemas.openxmlformats.org/drawingml/2006/main" noChangeAspect="1"/>
-            </wp:cNvGraphicFramePr>
-            <a:graphic xmlns:a="http://schemas.openxmlformats.org/drawingml/2006/main">
-              <a:graphicData uri="http://schemas.openxmlformats.org/drawingml/2006/picture">
-                <pic:pic xmlns:pic="http://schemas.openxmlformats.org/drawingml/2006/picture">
-                  <pic:nvPicPr>
-                    <pic:cNvPr id="0" name="Picture 2"/>
-                    <pic:cNvPicPr>
-                      <a:picLocks noChangeAspect="1" noChangeArrowheads="1"/>
-                    </pic:cNvPicPr>
-                  </pic:nvPicPr>
-                  <pic:blipFill>
-                    <a:blip r:embed="rId15">
-                      <a:extLst>
-                        <a:ext uri="{28A0092B-C50C-407E-A947-70E740481C1C}">
-                          <a14:useLocalDpi xmlns:a14="http://schemas.microsoft.com/office/drawing/2010/main" val="0"/>
-                        </a:ext>
-                      </a:extLst>
-                    </a:blip>
-                    <a:srcRect/>
-                    <a:stretch>
-                      <a:fillRect/>
-                    </a:stretch>
-                  </pic:blipFill>
-                  <pic:spPr bwMode="auto">
-                    <a:xfrm>
-                      <a:off x="0" y="0"/>
-                      <a:ext cx="289571" cy="289571"/>
-                    </a:xfrm>
-                    <a:prstGeom prst="rect">
-                      <a:avLst/>
-                    </a:prstGeom>
-                    <a:noFill/>
-                    <a:ln>
-                      <a:noFill/>
-                    </a:ln>
-                  </pic:spPr>
-                </pic:pic>
-              </a:graphicData>
-            </a:graphic>
-          </wp:inline>
-        </w:drawing>
-      </w:r>
-      <w:r>
-        <w:rPr>
-          <w:rFonts w:ascii="Courier" w:eastAsia="Times New Roman" w:hAnsi="Courier"/>
-          <w:color w:val="333333"/>
-          <w:sz w:val="20"/>
-          <w:szCs w:val="20"/>
-        </w:rPr>
-        <w:t>Content Push-master to QA </w:t>
-      </w:r>
-    </w:p>
-    <w:p>
-      <w:pPr>
-        <w:rPr>
-          <w:rFonts w:eastAsia="Times New Roman"/>
-        </w:rPr>
-      </w:pPr>
-      <w:r>
-        <w:rPr>
-          <w:rFonts w:ascii="Courier" w:eastAsia="Times New Roman" w:hAnsi="Courier"/>
-          <w:color w:val="333333"/>
-          <w:sz w:val="20"/>
-          <w:szCs w:val="20"/>
-          <w:shd w:val="clear" w:color="auto" w:fill="FFFFFF"/>
-        </w:rPr>
-        <w:t> </w:t>
-      </w:r>
-      <w:r>
-        <w:rPr>
-          <w:rFonts w:ascii="Consolas" w:hAnsi="Consolas" w:cs="Courier New"/>
-          <w:noProof/>
-          <w:color w:val="333333"/>
-          <w:sz w:val="20"/>
-          <w:szCs w:val="20"/>
-          <w:bdr w:val="none" w:sz="0" w:space="0" w:color="auto" w:frame="1"/>
-        </w:rPr>
-        <w:drawing>
-          <wp:inline distT="0" distB="0" distL="0" distR="0" wp14:anchorId="7397A6E5" wp14:editId="1BEA8AA4">
-            <wp:extent cx="284303" cy="284303"/>
-            <wp:effectExtent l="0" t="0" r="0" b="0"/>
-            <wp:docPr id="12" name="Picture 12"/>
-            <wp:cNvGraphicFramePr>
-              <a:graphicFrameLocks xmlns:a="http://schemas.openxmlformats.org/drawingml/2006/main" noChangeAspect="1"/>
-            </wp:cNvGraphicFramePr>
-            <a:graphic xmlns:a="http://schemas.openxmlformats.org/drawingml/2006/main">
-              <a:graphicData uri="http://schemas.openxmlformats.org/drawingml/2006/picture">
-                <pic:pic xmlns:pic="http://schemas.openxmlformats.org/drawingml/2006/picture">
-                  <pic:nvPicPr>
-                    <pic:cNvPr id="0" name="Picture 2"/>
-                    <pic:cNvPicPr>
-                      <a:picLocks noChangeAspect="1" noChangeArrowheads="1"/>
-                    </pic:cNvPicPr>
-                  </pic:nvPicPr>
-                  <pic:blipFill>
-                    <a:blip r:embed="rId15">
-                      <a:extLst>
-                        <a:ext uri="{28A0092B-C50C-407E-A947-70E740481C1C}">
-                          <a14:useLocalDpi xmlns:a14="http://schemas.microsoft.com/office/drawing/2010/main" val="0"/>
-                        </a:ext>
-                      </a:extLst>
-                    </a:blip>
-                    <a:srcRect/>
-                    <a:stretch>
-                      <a:fillRect/>
-                    </a:stretch>
-                  </pic:blipFill>
-                  <pic:spPr bwMode="auto">
-                    <a:xfrm>
-                      <a:off x="0" y="0"/>
-                      <a:ext cx="289571" cy="289571"/>
-                    </a:xfrm>
-                    <a:prstGeom prst="rect">
-                      <a:avLst/>
-                    </a:prstGeom>
-                    <a:noFill/>
-                    <a:ln>
-                      <a:noFill/>
-                    </a:ln>
-                  </pic:spPr>
-                </pic:pic>
-              </a:graphicData>
-            </a:graphic>
-          </wp:inline>
-        </w:drawing>
-      </w:r>
-      <w:r>
-        <w:rPr>
-          <w:rFonts w:ascii="Courier" w:eastAsia="Times New Roman" w:hAnsi="Courier"/>
-          <w:color w:val="333333"/>
-          <w:sz w:val="20"/>
-          <w:szCs w:val="20"/>
-          <w:shd w:val="clear" w:color="auto" w:fill="FFFFFF"/>
-        </w:rPr>
-        <w:t>Content Push-release-2.9 to BETA1</w:t>
-      </w:r>
-    </w:p>
-    <w:p>
-      <w:pPr>
-        <w:shd w:val="clear" w:color="auto" w:fill="FFFFFF"/>
-        <w:rPr>
-          <w:rFonts w:ascii="Arial" w:eastAsia="Times New Roman" w:hAnsi="Arial" w:cs="Arial"/>
-          <w:color w:val="222222"/>
-          <w:sz w:val="19"/>
-          <w:szCs w:val="19"/>
-        </w:rPr>
-      </w:pPr>
-      <w:r>
-        <w:rPr>
-          <w:rFonts w:ascii="Arial" w:eastAsia="Times New Roman" w:hAnsi="Arial" w:cs="Arial"/>
-          <w:color w:val="222222"/>
-          <w:sz w:val="19"/>
-          <w:szCs w:val="19"/>
-        </w:rPr>
-        <w:t>  </w:t>
-      </w:r>
-      <w:r>
-        <w:rPr>
-          <w:rFonts w:ascii="Consolas" w:hAnsi="Consolas" w:cs="Courier New"/>
-          <w:noProof/>
-          <w:color w:val="333333"/>
-          <w:sz w:val="20"/>
-          <w:szCs w:val="20"/>
-          <w:bdr w:val="none" w:sz="0" w:space="0" w:color="auto" w:frame="1"/>
-        </w:rPr>
-        <w:drawing>
-          <wp:inline distT="0" distB="0" distL="0" distR="0" wp14:anchorId="0BE97035" wp14:editId="15824C31">
-            <wp:extent cx="284303" cy="284303"/>
-            <wp:effectExtent l="0" t="0" r="0" b="0"/>
-            <wp:docPr id="14" name="Picture 14"/>
-            <wp:cNvGraphicFramePr>
-              <a:graphicFrameLocks xmlns:a="http://schemas.openxmlformats.org/drawingml/2006/main" noChangeAspect="1"/>
-            </wp:cNvGraphicFramePr>
-            <a:graphic xmlns:a="http://schemas.openxmlformats.org/drawingml/2006/main">
-              <a:graphicData uri="http://schemas.openxmlformats.org/drawingml/2006/picture">
-                <pic:pic xmlns:pic="http://schemas.openxmlformats.org/drawingml/2006/picture">
-                  <pic:nvPicPr>
-                    <pic:cNvPr id="0" name="Picture 2"/>
-                    <pic:cNvPicPr>
-                      <a:picLocks noChangeAspect="1" noChangeArrowheads="1"/>
-                    </pic:cNvPicPr>
-                  </pic:nvPicPr>
-                  <pic:blipFill>
-                    <a:blip r:embed="rId15">
-                      <a:extLst>
-                        <a:ext uri="{28A0092B-C50C-407E-A947-70E740481C1C}">
-                          <a14:useLocalDpi xmlns:a14="http://schemas.microsoft.com/office/drawing/2010/main" val="0"/>
-                        </a:ext>
-                      </a:extLst>
-                    </a:blip>
-                    <a:srcRect/>
-                    <a:stretch>
-                      <a:fillRect/>
-                    </a:stretch>
-                  </pic:blipFill>
-                  <pic:spPr bwMode="auto">
-                    <a:xfrm>
-                      <a:off x="0" y="0"/>
-                      <a:ext cx="289571" cy="289571"/>
-                    </a:xfrm>
-                    <a:prstGeom prst="rect">
-                      <a:avLst/>
-                    </a:prstGeom>
-                    <a:noFill/>
-                    <a:ln>
-                      <a:noFill/>
-                    </a:ln>
-                  </pic:spPr>
-                </pic:pic>
-              </a:graphicData>
-            </a:graphic>
-          </wp:inline>
-        </w:drawing>
-      </w:r>
-      <w:r>
-        <w:rPr>
-          <w:rFonts w:ascii="Courier" w:eastAsia="Times New Roman" w:hAnsi="Courier" w:cs="Arial"/>
-          <w:color w:val="333333"/>
-          <w:sz w:val="20"/>
-          <w:szCs w:val="20"/>
-        </w:rPr>
-        <w:t>New war file deployed to QA</w:t>
-      </w:r>
-    </w:p>
-    <w:p>
-      <w:pPr>
-        <w:shd w:val="clear" w:color="auto" w:fill="FFFFFF"/>
-        <w:rPr>
-          <w:rFonts w:ascii="Consolas" w:hAnsi="Consolas"/>
-          <w:color w:val="333333"/>
-          <w:sz w:val="20"/>
-          <w:szCs w:val="20"/>
-          <w:bdr w:val="none" w:sz="0" w:space="0" w:color="auto" w:frame="1"/>
-        </w:rPr>
-      </w:pPr>
-      <w:r>
-        <w:rPr>
-          <w:rFonts w:ascii="Consolas" w:hAnsi="Consolas"/>
-          <w:color w:val="333333"/>
-          <w:sz w:val="20"/>
-          <w:szCs w:val="20"/>
-          <w:bdr w:val="none" w:sz="0" w:space="0" w:color="auto" w:frame="1"/>
-        </w:rPr>
-        <w:t xml:space="preserve"> </w:t>
-      </w:r>
-    </w:p>
-    <w:p>
-      <w:pPr>
-        <w:shd w:val="clear" w:color="auto" w:fill="FFFFFF"/>
-        <w:rPr>
-          <w:color w:val="222222"/>
-        </w:rPr>
-      </w:pPr>
-      <w:r>
-        <w:rPr>
-          <w:rFonts w:ascii="Consolas" w:hAnsi="Consolas"/>
-          <w:color w:val="333333"/>
-          <w:sz w:val="20"/>
-          <w:szCs w:val="20"/>
-          <w:bdr w:val="none" w:sz="0" w:space="0" w:color="auto" w:frame="1"/>
-        </w:rPr>
-        <w:t>Legend:</w:t>
-      </w:r>
-    </w:p>
-    <w:p>
-      <w:pPr>
-        <w:shd w:val="clear" w:color="auto" w:fill="FFFFFF"/>
-        <w:rPr>
-          <w:color w:val="222222"/>
-        </w:rPr>
-      </w:pPr>
-      <w:r>
-        <w:rPr>
-          <w:color w:val="222222"/>
-        </w:rPr>
-        <w:t>= </w:t>
-      </w:r>
-      <w:r>
-        <w:rPr>
-          <w:rFonts w:ascii="Consolas" w:hAnsi="Consolas"/>
-          <w:color w:val="333333"/>
-          <w:bdr w:val="none" w:sz="0" w:space="0" w:color="auto" w:frame="1"/>
-        </w:rPr>
-        <w:t>Completed</w:t>
-      </w:r>
-      <w:r>
-        <w:rPr>
-          <w:rFonts w:ascii="Consolas" w:hAnsi="Consolas"/>
-          <w:color w:val="333333"/>
-          <w:sz w:val="20"/>
-          <w:szCs w:val="20"/>
-          <w:bdr w:val="none" w:sz="0" w:space="0" w:color="auto" w:frame="1"/>
-        </w:rPr>
-        <w:t>  </w:t>
-      </w:r>
-      <w:r>
-        <w:rPr>
-          <w:color w:val="222222"/>
-        </w:rPr>
-        <w:t> </w:t>
-      </w:r>
-      <w:r>
-        <w:rPr>
-          <w:rFonts w:ascii="Consolas" w:hAnsi="Consolas"/>
-          <w:noProof/>
-          <w:color w:val="393939"/>
-          <w:sz w:val="18"/>
-          <w:szCs w:val="18"/>
-          <w:shd w:val="clear" w:color="auto" w:fill="FAFAFB"/>
-        </w:rPr>
-        <w:drawing>
-          <wp:inline distT="0" distB="0" distL="0" distR="0" wp14:anchorId="5C7329F1" wp14:editId="05E210AC">
-            <wp:extent cx="462280" cy="462280"/>
-            <wp:effectExtent l="0" t="0" r="0" b="0"/>
-            <wp:docPr id="1" name="Picture 1"/>
-            <wp:cNvGraphicFramePr>
-              <a:graphicFrameLocks xmlns:a="http://schemas.openxmlformats.org/drawingml/2006/main" noChangeAspect="1"/>
-            </wp:cNvGraphicFramePr>
-            <a:graphic xmlns:a="http://schemas.openxmlformats.org/drawingml/2006/main">
-              <a:graphicData uri="http://schemas.openxmlformats.org/drawingml/2006/picture">
-                <pic:pic xmlns:pic="http://schemas.openxmlformats.org/drawingml/2006/picture">
-                  <pic:nvPicPr>
-                    <pic:cNvPr id="0" name="Picture 2"/>
-                    <pic:cNvPicPr>
-                      <a:picLocks noChangeAspect="1" noChangeArrowheads="1"/>
-                    </pic:cNvPicPr>
-                  </pic:nvPicPr>
-                  <pic:blipFill>
-                    <a:blip r:embed="rId18">
-                      <a:extLst>
-                        <a:ext uri="{28A0092B-C50C-407E-A947-70E740481C1C}">
-                          <a14:useLocalDpi xmlns:a14="http://schemas.microsoft.com/office/drawing/2010/main" val="0"/>
-                        </a:ext>
-                      </a:extLst>
-                    </a:blip>
-                    <a:srcRect/>
-                    <a:stretch>
-                      <a:fillRect/>
-                    </a:stretch>
-                  </pic:blipFill>
-                  <pic:spPr bwMode="auto">
-                    <a:xfrm>
-                      <a:off x="0" y="0"/>
-                      <a:ext cx="462280" cy="462280"/>
-                    </a:xfrm>
-                    <a:prstGeom prst="rect">
-                      <a:avLst/>
-                    </a:prstGeom>
-                    <a:noFill/>
-                    <a:ln>
-                      <a:noFill/>
-                    </a:ln>
-                  </pic:spPr>
-                </pic:pic>
-              </a:graphicData>
-            </a:graphic>
-          </wp:inline>
-        </w:drawing>
-      </w:r>
-      <w:r>
-        <w:rPr>
-          <w:rFonts w:ascii="Consolas" w:hAnsi="Consolas"/>
-          <w:color w:val="393939"/>
-          <w:sz w:val="18"/>
-          <w:szCs w:val="18"/>
-          <w:shd w:val="clear" w:color="auto" w:fill="FAFAFB"/>
-        </w:rPr>
-        <w:t> = fire    </w:t>
-      </w:r>
-      <w:r>
-        <w:rPr>
-          <w:rFonts w:ascii="Consolas" w:hAnsi="Consolas"/>
-          <w:color w:val="333333"/>
-          <w:sz w:val="20"/>
-          <w:szCs w:val="20"/>
-          <w:bdr w:val="none" w:sz="0" w:space="0" w:color="auto" w:frame="1"/>
-        </w:rPr>
-        <w:t> = </w:t>
-      </w:r>
-      <w:r>
-        <w:rPr>
-          <w:rFonts w:ascii="Consolas" w:hAnsi="Consolas"/>
-          <w:color w:val="333333"/>
-          <w:sz w:val="19"/>
-          <w:szCs w:val="19"/>
-          <w:bdr w:val="none" w:sz="0" w:space="0" w:color="auto" w:frame="1"/>
-        </w:rPr>
-        <w:t>tests</w:t>
-      </w:r>
-      <w:r>
-        <w:rPr>
-          <w:rFonts w:ascii="Consolas" w:hAnsi="Consolas"/>
-          <w:color w:val="333333"/>
-          <w:sz w:val="20"/>
-          <w:szCs w:val="20"/>
-          <w:bdr w:val="none" w:sz="0" w:space="0" w:color="auto" w:frame="1"/>
-        </w:rPr>
-        <w:t>      </w:t>
-      </w:r>
-      <w:r>
-        <w:rPr>
-          <w:rFonts w:ascii="Consolas" w:hAnsi="Consolas"/>
-          <w:color w:val="333333"/>
-          <w:sz w:val="56"/>
-          <w:szCs w:val="56"/>
-          <w:bdr w:val="none" w:sz="0" w:space="0" w:color="auto" w:frame="1"/>
-        </w:rPr>
-        <w:t>. </w:t>
-      </w:r>
-      <w:r>
-        <w:rPr>
-          <w:rFonts w:ascii="Courier New" w:hAnsi="Courier New" w:cs="Courier New"/>
-          <w:color w:val="222222"/>
-          <w:sz w:val="19"/>
-          <w:szCs w:val="19"/>
-        </w:rPr>
-        <w:t>= </w:t>
-      </w:r>
-      <w:r>
-        <w:rPr>
-          <w:rFonts w:ascii="Consolas" w:hAnsi="Consolas"/>
-          <w:color w:val="333333"/>
-          <w:sz w:val="19"/>
-          <w:szCs w:val="19"/>
-          <w:bdr w:val="none" w:sz="0" w:space="0" w:color="auto" w:frame="1"/>
-        </w:rPr>
-        <w:t>subtest   </w:t>
-      </w:r>
-    </w:p>
-    <w:p>
-      <w:pPr>
-        <w:rPr>
-          <w:rFonts w:eastAsia="Times New Roman"/>
-        </w:rPr>
-      </w:pPr>
     </w:p>
     <w:p>
       <w:pPr>
@@ -5547,7 +2977,7 @@
       <w:r>
         <w:t xml:space="preserve"> in </w:t>
       </w:r>
-      <w:hyperlink r:id="rId19" w:history="1">
+      <w:hyperlink r:id="rId15" w:history="1">
         <w:r>
           <w:rPr>
             <w:rStyle w:val="Hyperlink"/>
@@ -5604,7 +3034,7 @@
       <w:r>
         <w:t xml:space="preserve"> in </w:t>
       </w:r>
-      <w:hyperlink r:id="rId20" w:history="1">
+      <w:hyperlink r:id="rId16" w:history="1">
         <w:r>
           <w:rPr>
             <w:rStyle w:val="Hyperlink"/>
@@ -5628,7 +3058,7 @@
       <w:r>
         <w:t xml:space="preserve">Once it is done as well, you can go to the </w:t>
       </w:r>
-      <w:hyperlink r:id="rId21" w:history="1">
+      <w:hyperlink r:id="rId17" w:history="1">
         <w:r>
           <w:rPr>
             <w:rStyle w:val="Hyperlink"/>
@@ -6161,7 +3591,7 @@
         </w:rPr>
         <w:t xml:space="preserve">I need a link like </w:t>
       </w:r>
-      <w:hyperlink r:id="rId22" w:history="1">
+      <w:hyperlink r:id="rId18" w:history="1">
         <w:r>
           <w:rPr>
             <w:rStyle w:val="Hyperlink"/>
@@ -6213,7 +3643,7 @@
         </w:rPr>
         <w:t xml:space="preserve">ls link  </w:t>
       </w:r>
-      <w:hyperlink r:id="rId23" w:history="1">
+      <w:hyperlink r:id="rId19" w:history="1">
         <w:r>
           <w:rPr>
             <w:rStyle w:val="Hyperlink"/>
@@ -6258,7 +3688,7 @@
         </w:rPr>
         <w:t xml:space="preserve">the link </w:t>
       </w:r>
-      <w:hyperlink r:id="rId24" w:history="1">
+      <w:hyperlink r:id="rId20" w:history="1">
         <w:r>
           <w:rPr>
             <w:rStyle w:val="Hyperlink"/>
@@ -6326,7 +3756,7 @@
                     </pic:cNvPicPr>
                   </pic:nvPicPr>
                   <pic:blipFill rotWithShape="1">
-                    <a:blip r:embed="rId25">
+                    <a:blip r:embed="rId21">
                       <a:extLst>
                         <a:ext uri="{28A0092B-C50C-407E-A947-70E740481C1C}">
                           <a14:useLocalDpi xmlns:a14="http://schemas.microsoft.com/office/drawing/2010/main" val="0"/>
@@ -6755,82 +4185,76 @@
     </w:p>
     <w:p>
       <w:pPr>
-        <w:jc w:val="both"/>
         <w:rPr>
           <w:sz w:val="36"/>
         </w:rPr>
       </w:pPr>
-    </w:p>
-    <w:p>
-      <w:pPr>
-        <w:jc w:val="both"/>
+      <w:r>
         <w:rPr>
           <w:sz w:val="36"/>
         </w:rPr>
-      </w:pPr>
-    </w:p>
-    <w:p>
-      <w:pPr>
-        <w:jc w:val="both"/>
-        <w:rPr>
-          <w:sz w:val="36"/>
-        </w:rPr>
-      </w:pPr>
-    </w:p>
-    <w:p>
-      <w:pPr>
-        <w:jc w:val="both"/>
-        <w:rPr>
-          <w:sz w:val="36"/>
-        </w:rPr>
-      </w:pPr>
-    </w:p>
-    <w:p>
-      <w:pPr>
-        <w:rPr>
-          <w:sz w:val="28"/>
-        </w:rPr>
-      </w:pPr>
-      <w:r>
-        <w:rPr>
-          <w:sz w:val="28"/>
+        <w:br w:type="page"/>
+      </w:r>
+    </w:p>
+    <w:p>
+      <w:pPr>
+        <w:jc w:val="center"/>
+        <w:rPr>
+          <w:b/>
+          <w:sz w:val="32"/>
+          <w:szCs w:val="32"/>
+          <w:u w:val="single"/>
+        </w:rPr>
+      </w:pPr>
+      <w:r>
+        <w:rPr>
+          <w:b/>
+          <w:sz w:val="40"/>
+          <w:szCs w:val="32"/>
+          <w:u w:val="single"/>
         </w:rPr>
         <w:t xml:space="preserve">How to raise ticket to </w:t>
       </w:r>
       <w:r>
         <w:rPr>
-          <w:sz w:val="28"/>
+          <w:b/>
+          <w:sz w:val="40"/>
+          <w:szCs w:val="32"/>
+          <w:u w:val="single"/>
         </w:rPr>
         <w:t>deployment of Q-</w:t>
       </w:r>
       <w:proofErr w:type="spellStart"/>
       <w:r>
         <w:rPr>
-          <w:sz w:val="28"/>
+          <w:b/>
+          <w:sz w:val="40"/>
+          <w:szCs w:val="32"/>
+          <w:u w:val="single"/>
         </w:rPr>
         <w:t>i</w:t>
       </w:r>
       <w:proofErr w:type="spellEnd"/>
       <w:r>
         <w:rPr>
-          <w:sz w:val="28"/>
+          <w:b/>
+          <w:sz w:val="40"/>
+          <w:szCs w:val="32"/>
+          <w:u w:val="single"/>
         </w:rPr>
         <w:t xml:space="preserve"> 2.9  to </w:t>
       </w:r>
-      <w:hyperlink r:id="rId26" w:tgtFrame="_blank" w:history="1">
+      <w:hyperlink r:id="rId22" w:tgtFrame="_blank" w:history="1">
         <w:r>
           <w:rPr>
-            <w:sz w:val="28"/>
+            <w:b/>
+            <w:sz w:val="40"/>
+            <w:szCs w:val="32"/>
+            <w:u w:val="single"/>
           </w:rPr>
           <w:t>beta1.qiactive.com</w:t>
         </w:r>
       </w:hyperlink>
-      <w:r>
-        <w:rPr>
-          <w:sz w:val="28"/>
-        </w:rPr>
-        <w:t> </w:t>
-      </w:r>
     </w:p>
     <w:p>
       <w:pPr>
@@ -6875,7 +4299,7 @@
         </w:rPr>
         <w:t xml:space="preserve"> </w:t>
       </w:r>
-      <w:hyperlink r:id="rId27" w:history="1">
+      <w:hyperlink r:id="rId23" w:history="1">
         <w:r>
           <w:rPr>
             <w:rStyle w:val="Hyperlink"/>
@@ -6920,7 +4344,7 @@
         </w:rPr>
         <w:t xml:space="preserve">  </w:t>
       </w:r>
-      <w:hyperlink r:id="rId28" w:history="1">
+      <w:hyperlink r:id="rId24" w:history="1">
         <w:r>
           <w:rPr>
             <w:rStyle w:val="Hyperlink"/>
@@ -7906,7 +5330,7 @@
         </w:rPr>
         <w:t xml:space="preserve">using the scripts </w:t>
       </w:r>
-      <w:hyperlink r:id="rId29" w:history="1">
+      <w:hyperlink r:id="rId25" w:history="1">
         <w:r>
           <w:rPr>
             <w:rStyle w:val="Hyperlink"/>
@@ -7940,7 +5364,7 @@
         </w:rPr>
         <w:t xml:space="preserve">Then follow the documentations written in the </w:t>
       </w:r>
-      <w:hyperlink r:id="rId30" w:history="1">
+      <w:hyperlink r:id="rId26" w:history="1">
         <w:r>
           <w:rPr>
             <w:rStyle w:val="Hyperlink"/>
@@ -8797,6 +6221,7 @@
         <w:rPr>
           <w:b/>
           <w:bCs/>
+          <w:sz w:val="40"/>
           <w:u w:val="single"/>
         </w:rPr>
       </w:pPr>
@@ -8804,6 +6229,7 @@
         <w:rPr>
           <w:b/>
           <w:bCs/>
+          <w:sz w:val="40"/>
           <w:u w:val="single"/>
         </w:rPr>
         <w:t>Content-pull-2.9</w:t>
@@ -9160,7 +6586,7 @@
         </w:rPr>
         <w:t xml:space="preserve"> </w:t>
       </w:r>
-      <w:hyperlink r:id="rId31" w:history="1">
+      <w:hyperlink r:id="rId27" w:history="1">
         <w:r>
           <w:rPr>
             <w:rFonts w:ascii="Times New Roman" w:hAnsi="Times New Roman" w:cs="Times New Roman"/>
@@ -9192,7 +6618,7 @@
         </w:rPr>
         <w:t xml:space="preserve"> then you will be asked for the password, use find it in this link </w:t>
       </w:r>
-      <w:hyperlink r:id="rId32" w:history="1">
+      <w:hyperlink r:id="rId28" w:history="1">
         <w:r>
           <w:rPr>
             <w:rStyle w:val="Hyperlink"/>
@@ -9553,7 +6979,11 @@
         <w:t>sh it into the</w:t>
       </w:r>
       <w:r>
-        <w:t xml:space="preserve"> exact location like Beta1 or TEST or other using a command like </w:t>
+        <w:t xml:space="preserve"> exact location like Beta1 or TEST or other using a command </w:t>
+      </w:r>
+      <w:proofErr w:type="gramStart"/>
+      <w:r>
+        <w:t xml:space="preserve">like </w:t>
       </w:r>
       <w:r>
         <w:rPr>
@@ -9574,9 +7004,9 @@
             <w14:round/>
           </w14:textOutline>
         </w:rPr>
-        <w:t>./</w:t>
-      </w:r>
-      <w:proofErr w:type="spellStart"/>
+        <w:t>.</w:t>
+      </w:r>
+      <w:proofErr w:type="gramEnd"/>
       <w:r>
         <w:rPr>
           <w:rFonts w:ascii="Times New Roman" w:hAnsi="Times New Roman" w:cs="Times New Roman"/>
@@ -9596,9 +7026,9 @@
             <w14:round/>
           </w14:textOutline>
         </w:rPr>
-        <w:t>deployTarsToExtEnv</w:t>
-      </w:r>
-      <w:proofErr w:type="spellEnd"/>
+        <w:t>/</w:t>
+      </w:r>
+      <w:proofErr w:type="spellStart"/>
       <w:r>
         <w:rPr>
           <w:rFonts w:ascii="Times New Roman" w:hAnsi="Times New Roman" w:cs="Times New Roman"/>
@@ -9618,6 +7048,28 @@
             <w14:round/>
           </w14:textOutline>
         </w:rPr>
+        <w:t>deployTarsToExtEnv</w:t>
+      </w:r>
+      <w:proofErr w:type="spellEnd"/>
+      <w:r>
+        <w:rPr>
+          <w:rFonts w:ascii="Times New Roman" w:hAnsi="Times New Roman" w:cs="Times New Roman"/>
+          <w:b/>
+          <w:bCs/>
+          <w:color w:val="5B9BD5" w:themeColor="accent1"/>
+          <w:sz w:val="24"/>
+          <w:szCs w:val="24"/>
+          <w14:shadow w14:blurRad="38100" w14:dist="25400" w14:dir="5400000" w14:sx="100000" w14:sy="100000" w14:kx="0" w14:ky="0" w14:algn="ctr">
+            <w14:srgbClr w14:val="6E747A">
+              <w14:alpha w14:val="57000"/>
+            </w14:srgbClr>
+          </w14:shadow>
+          <w14:textOutline w14:w="0" w14:cap="flat" w14:cmpd="sng" w14:algn="ctr">
+            <w14:noFill/>
+            <w14:prstDash w14:val="solid"/>
+            <w14:round/>
+          </w14:textOutline>
+        </w:rPr>
         <w:t xml:space="preserve"> Beta1</w:t>
       </w:r>
     </w:p>
@@ -9635,7 +7087,15 @@
         </w:rPr>
       </w:pPr>
       <w:r>
-        <w:t xml:space="preserve">you will be asked username and password for that and use jwilsdon and password is with </w:t>
+        <w:t xml:space="preserve">you will be asked username and password for that and use </w:t>
+      </w:r>
+      <w:proofErr w:type="spellStart"/>
+      <w:r>
+        <w:t>jwilsdon</w:t>
+      </w:r>
+      <w:proofErr w:type="spellEnd"/>
+      <w:r>
+        <w:t xml:space="preserve"> and password is with </w:t>
       </w:r>
       <w:r>
         <w:t>Jon</w:t>
@@ -9663,10 +7123,1674 @@
     </w:p>
     <w:p>
       <w:pPr>
+        <w:pStyle w:val="HTMLPreformatted"/>
+        <w:numPr>
+          <w:ilvl w:val="0"/>
+          <w:numId w:val="30"/>
+        </w:numPr>
+        <w:shd w:val="clear" w:color="auto" w:fill="F7F7F7"/>
+        <w:rPr>
+          <w:rFonts w:ascii="Consolas" w:hAnsi="Consolas"/>
+          <w:color w:val="333333"/>
+        </w:rPr>
+      </w:pPr>
+      <w:r>
+        <w:t xml:space="preserve">Make sure you have the exact name for the desired environment and you double check it by looking at the </w:t>
+      </w:r>
+      <w:proofErr w:type="spellStart"/>
+      <w:r>
+        <w:rPr>
+          <w:rFonts w:ascii="Times New Roman" w:hAnsi="Times New Roman" w:cs="Times New Roman"/>
+          <w:b/>
+          <w:bCs/>
+          <w:color w:val="5B9BD5" w:themeColor="accent1"/>
+          <w:sz w:val="24"/>
+          <w:szCs w:val="24"/>
+          <w14:shadow w14:blurRad="38100" w14:dist="25400" w14:dir="5400000" w14:sx="100000" w14:sy="100000" w14:kx="0" w14:ky="0" w14:algn="ctr">
+            <w14:srgbClr w14:val="6E747A">
+              <w14:alpha w14:val="57000"/>
+            </w14:srgbClr>
+          </w14:shadow>
+          <w14:textOutline w14:w="0" w14:cap="flat" w14:cmpd="sng" w14:algn="ctr">
+            <w14:noFill/>
+            <w14:prstDash w14:val="solid"/>
+            <w14:round/>
+          </w14:textOutline>
+        </w:rPr>
+        <w:t>includedTests.manifest</w:t>
+      </w:r>
+      <w:proofErr w:type="spellEnd"/>
+      <w:r>
+        <w:t xml:space="preserve"> file</w:t>
+      </w:r>
+    </w:p>
+    <w:p>
+      <w:pPr>
         <w:tabs>
           <w:tab w:val="left" w:pos="943"/>
         </w:tabs>
         <w:ind w:left="360"/>
+        <w:jc w:val="center"/>
+        <w:rPr>
+          <w:b/>
+          <w:sz w:val="36"/>
+          <w:u w:val="single"/>
+        </w:rPr>
+      </w:pPr>
+      <w:r>
+        <w:rPr>
+          <w:b/>
+          <w:sz w:val="36"/>
+          <w:u w:val="single"/>
+        </w:rPr>
+        <w:t>While deploying to PROD</w:t>
+      </w:r>
+    </w:p>
+    <w:p>
+      <w:pPr>
+        <w:pStyle w:val="ListParagraph"/>
+        <w:numPr>
+          <w:ilvl w:val="0"/>
+          <w:numId w:val="30"/>
+        </w:numPr>
+        <w:tabs>
+          <w:tab w:val="left" w:pos="943"/>
+        </w:tabs>
+        <w:jc w:val="both"/>
+      </w:pPr>
+      <w:r>
+        <w:t xml:space="preserve"> The name of the environment is also Production. Make sure you have same contents by going to the directory where this war is stored as was deployed to the BETA1 and go to the </w:t>
+      </w:r>
+      <w:proofErr w:type="spellStart"/>
+      <w:proofErr w:type="gramStart"/>
+      <w:r>
+        <w:t>config.chosenConfiguration</w:t>
+      </w:r>
+      <w:proofErr w:type="spellEnd"/>
+      <w:proofErr w:type="gramEnd"/>
+      <w:r>
+        <w:t xml:space="preserve"> and change the content name of </w:t>
+      </w:r>
+      <w:proofErr w:type="spellStart"/>
+      <w:r>
+        <w:t>releaseQA</w:t>
+      </w:r>
+      <w:proofErr w:type="spellEnd"/>
+      <w:r>
+        <w:t xml:space="preserve"> to release.. </w:t>
+      </w:r>
+    </w:p>
+    <w:p>
+      <w:pPr>
+        <w:pStyle w:val="ListParagraph"/>
+        <w:numPr>
+          <w:ilvl w:val="0"/>
+          <w:numId w:val="30"/>
+        </w:numPr>
+        <w:tabs>
+          <w:tab w:val="left" w:pos="943"/>
+        </w:tabs>
+        <w:jc w:val="both"/>
+      </w:pPr>
+      <w:r>
+        <w:t xml:space="preserve">Edit </w:t>
+      </w:r>
+      <w:proofErr w:type="spellStart"/>
+      <w:proofErr w:type="gramStart"/>
+      <w:r>
+        <w:t>config.chosenConfiguration</w:t>
+      </w:r>
+      <w:proofErr w:type="spellEnd"/>
+      <w:proofErr w:type="gramEnd"/>
+      <w:r>
+        <w:t xml:space="preserve"> from  </w:t>
+      </w:r>
+      <w:proofErr w:type="spellStart"/>
+      <w:r>
+        <w:t>releaseQA</w:t>
+      </w:r>
+      <w:proofErr w:type="spellEnd"/>
+      <w:r>
+        <w:t xml:space="preserve"> to release. To that:</w:t>
+      </w:r>
+    </w:p>
+    <w:p>
+      <w:pPr>
+        <w:pStyle w:val="ListParagraph"/>
+        <w:numPr>
+          <w:ilvl w:val="1"/>
+          <w:numId w:val="30"/>
+        </w:numPr>
+        <w:tabs>
+          <w:tab w:val="left" w:pos="943"/>
+        </w:tabs>
+        <w:jc w:val="both"/>
+      </w:pPr>
+      <w:r>
+        <w:t xml:space="preserve">Vi </w:t>
+      </w:r>
+      <w:proofErr w:type="spellStart"/>
+      <w:proofErr w:type="gramStart"/>
+      <w:r>
+        <w:t>config.chosenConfiguration</w:t>
+      </w:r>
+      <w:proofErr w:type="spellEnd"/>
+      <w:proofErr w:type="gramEnd"/>
+    </w:p>
+    <w:p>
+      <w:pPr>
+        <w:pStyle w:val="ListParagraph"/>
+        <w:numPr>
+          <w:ilvl w:val="1"/>
+          <w:numId w:val="30"/>
+        </w:numPr>
+        <w:tabs>
+          <w:tab w:val="left" w:pos="943"/>
+        </w:tabs>
+        <w:jc w:val="both"/>
+      </w:pPr>
+      <w:r>
+        <w:t xml:space="preserve">To go to the edit mode press </w:t>
+      </w:r>
+      <w:proofErr w:type="spellStart"/>
+      <w:r>
+        <w:t>i</w:t>
+      </w:r>
+      <w:proofErr w:type="spellEnd"/>
+      <w:r>
+        <w:t xml:space="preserve"> and then edit it.</w:t>
+      </w:r>
+    </w:p>
+    <w:p>
+      <w:pPr>
+        <w:pStyle w:val="ListParagraph"/>
+        <w:numPr>
+          <w:ilvl w:val="1"/>
+          <w:numId w:val="30"/>
+        </w:numPr>
+        <w:tabs>
+          <w:tab w:val="left" w:pos="943"/>
+        </w:tabs>
+        <w:jc w:val="both"/>
+      </w:pPr>
+      <w:r>
+        <w:t>After finishing save and quit using ZZ and press enter</w:t>
+      </w:r>
+    </w:p>
+    <w:p>
+      <w:pPr>
+        <w:pStyle w:val="ListParagraph"/>
+        <w:numPr>
+          <w:ilvl w:val="1"/>
+          <w:numId w:val="30"/>
+        </w:numPr>
+        <w:tabs>
+          <w:tab w:val="left" w:pos="943"/>
+        </w:tabs>
+        <w:jc w:val="both"/>
+      </w:pPr>
+      <w:r>
+        <w:t xml:space="preserve">More follow </w:t>
+      </w:r>
+      <w:hyperlink r:id="rId29" w:history="1">
+        <w:r>
+          <w:rPr>
+            <w:rStyle w:val="Hyperlink"/>
+          </w:rPr>
+          <w:t>https://www.washington.edu/computing/unix/vi.html</w:t>
+        </w:r>
+      </w:hyperlink>
+      <w:r>
+        <w:t xml:space="preserve"> </w:t>
+      </w:r>
+    </w:p>
+    <w:p>
+      <w:pPr>
+        <w:pStyle w:val="ListParagraph"/>
+        <w:numPr>
+          <w:ilvl w:val="0"/>
+          <w:numId w:val="30"/>
+        </w:numPr>
+        <w:tabs>
+          <w:tab w:val="left" w:pos="943"/>
+        </w:tabs>
+        <w:jc w:val="both"/>
+      </w:pPr>
+      <w:r>
+        <w:t>Then repeat step 6</w:t>
+      </w:r>
+    </w:p>
+    <w:p>
+      <w:pPr>
+        <w:tabs>
+          <w:tab w:val="left" w:pos="943"/>
+        </w:tabs>
+        <w:jc w:val="both"/>
+      </w:pPr>
+    </w:p>
+    <w:p>
+      <w:pPr>
+        <w:pStyle w:val="HTMLPreformatted"/>
+        <w:shd w:val="clear" w:color="auto" w:fill="F7F7F7"/>
+        <w:rPr>
+          <w:rFonts w:ascii="Consolas" w:hAnsi="Consolas"/>
+          <w:color w:val="333333"/>
+        </w:rPr>
+      </w:pPr>
+    </w:p>
+    <w:p>
+      <w:pPr>
+        <w:tabs>
+          <w:tab w:val="left" w:pos="943"/>
+        </w:tabs>
+        <w:ind w:left="360"/>
+      </w:pPr>
+    </w:p>
+    <w:p>
+      <w:pPr>
+        <w:tabs>
+          <w:tab w:val="left" w:pos="943"/>
+        </w:tabs>
+        <w:ind w:left="360"/>
+      </w:pPr>
+    </w:p>
+    <w:p>
+      <w:pPr>
+        <w:tabs>
+          <w:tab w:val="left" w:pos="943"/>
+        </w:tabs>
+        <w:ind w:left="360"/>
+        <w:jc w:val="center"/>
+        <w:rPr>
+          <w:b/>
+          <w:sz w:val="36"/>
+          <w:u w:val="single"/>
+        </w:rPr>
+      </w:pPr>
+      <w:r>
+        <w:rPr>
+          <w:b/>
+          <w:sz w:val="36"/>
+          <w:u w:val="single"/>
+        </w:rPr>
+        <w:t>Resolving a conflicts</w:t>
+      </w:r>
+    </w:p>
+    <w:p>
+      <w:pPr>
+        <w:pStyle w:val="ListParagraph"/>
+        <w:numPr>
+          <w:ilvl w:val="0"/>
+          <w:numId w:val="37"/>
+        </w:numPr>
+        <w:tabs>
+          <w:tab w:val="left" w:pos="943"/>
+        </w:tabs>
+      </w:pPr>
+      <w:r>
+        <w:t xml:space="preserve">Go to </w:t>
+      </w:r>
+      <w:proofErr w:type="spellStart"/>
+      <w:r>
+        <w:t>sourceTree</w:t>
+      </w:r>
+      <w:proofErr w:type="spellEnd"/>
+      <w:r>
+        <w:t xml:space="preserve"> and find out where are the conflicts and </w:t>
+      </w:r>
+      <w:proofErr w:type="spellStart"/>
+      <w:r>
+        <w:t>unstaged</w:t>
+      </w:r>
+      <w:proofErr w:type="spellEnd"/>
+      <w:r>
+        <w:t xml:space="preserve"> files</w:t>
+      </w:r>
+    </w:p>
+    <w:p>
+      <w:pPr>
+        <w:pStyle w:val="ListParagraph"/>
+        <w:numPr>
+          <w:ilvl w:val="0"/>
+          <w:numId w:val="37"/>
+        </w:numPr>
+        <w:tabs>
+          <w:tab w:val="left" w:pos="943"/>
+        </w:tabs>
+      </w:pPr>
+      <w:r>
+        <w:t>Do make an adjustment in there (</w:t>
+      </w:r>
+      <w:proofErr w:type="spellStart"/>
+      <w:r>
+        <w:t>sourceTree</w:t>
+      </w:r>
+      <w:proofErr w:type="spellEnd"/>
+      <w:r>
+        <w:t xml:space="preserve">) </w:t>
+      </w:r>
+      <w:r>
+        <w:t xml:space="preserve">either by the discard hunk or the right click and resolve conflict options        </w:t>
+      </w:r>
+    </w:p>
+    <w:p>
+      <w:pPr>
+        <w:pStyle w:val="ListParagraph"/>
+        <w:tabs>
+          <w:tab w:val="left" w:pos="943"/>
+        </w:tabs>
+      </w:pPr>
+      <w:r>
+        <w:t>OR</w:t>
+      </w:r>
+      <w:r>
+        <w:t xml:space="preserve"> </w:t>
+      </w:r>
+    </w:p>
+    <w:p>
+      <w:pPr>
+        <w:pStyle w:val="ListParagraph"/>
+        <w:numPr>
+          <w:ilvl w:val="0"/>
+          <w:numId w:val="37"/>
+        </w:numPr>
+        <w:tabs>
+          <w:tab w:val="left" w:pos="943"/>
+        </w:tabs>
+      </w:pPr>
+      <w:r>
+        <w:t>O</w:t>
+      </w:r>
+      <w:r>
+        <w:t xml:space="preserve">pen the file in any other editor and </w:t>
+      </w:r>
+      <w:r>
+        <w:t>make the changes and save it</w:t>
+      </w:r>
+    </w:p>
+    <w:p>
+      <w:pPr>
+        <w:pStyle w:val="ListParagraph"/>
+        <w:numPr>
+          <w:ilvl w:val="0"/>
+          <w:numId w:val="37"/>
+        </w:numPr>
+        <w:tabs>
+          <w:tab w:val="left" w:pos="943"/>
+        </w:tabs>
+        <w:rPr>
+          <w:b/>
+          <w:bCs/>
+          <w:color w:val="5B9BD5" w:themeColor="accent1"/>
+          <w14:shadow w14:blurRad="38100" w14:dist="25400" w14:dir="5400000" w14:sx="100000" w14:sy="100000" w14:kx="0" w14:ky="0" w14:algn="ctr">
+            <w14:srgbClr w14:val="6E747A">
+              <w14:alpha w14:val="57000"/>
+            </w14:srgbClr>
+          </w14:shadow>
+          <w14:textOutline w14:w="0" w14:cap="flat" w14:cmpd="sng" w14:algn="ctr">
+            <w14:noFill/>
+            <w14:prstDash w14:val="solid"/>
+            <w14:round/>
+          </w14:textOutline>
+        </w:rPr>
+      </w:pPr>
+      <w:r>
+        <w:t xml:space="preserve">Now you go back to terminal and commit the changes using the commands </w:t>
+      </w:r>
+      <w:proofErr w:type="spellStart"/>
+      <w:r>
+        <w:rPr>
+          <w:b/>
+          <w:bCs/>
+          <w:color w:val="5B9BD5" w:themeColor="accent1"/>
+          <w14:shadow w14:blurRad="38100" w14:dist="25400" w14:dir="5400000" w14:sx="100000" w14:sy="100000" w14:kx="0" w14:ky="0" w14:algn="ctr">
+            <w14:srgbClr w14:val="6E747A">
+              <w14:alpha w14:val="57000"/>
+            </w14:srgbClr>
+          </w14:shadow>
+          <w14:textOutline w14:w="0" w14:cap="flat" w14:cmpd="sng" w14:algn="ctr">
+            <w14:noFill/>
+            <w14:prstDash w14:val="solid"/>
+            <w14:round/>
+          </w14:textOutline>
+        </w:rPr>
+        <w:t>git</w:t>
+      </w:r>
+      <w:proofErr w:type="spellEnd"/>
+      <w:r>
+        <w:rPr>
+          <w:b/>
+          <w:bCs/>
+          <w:color w:val="5B9BD5" w:themeColor="accent1"/>
+          <w14:shadow w14:blurRad="38100" w14:dist="25400" w14:dir="5400000" w14:sx="100000" w14:sy="100000" w14:kx="0" w14:ky="0" w14:algn="ctr">
+            <w14:srgbClr w14:val="6E747A">
+              <w14:alpha w14:val="57000"/>
+            </w14:srgbClr>
+          </w14:shadow>
+          <w14:textOutline w14:w="0" w14:cap="flat" w14:cmpd="sng" w14:algn="ctr">
+            <w14:noFill/>
+            <w14:prstDash w14:val="solid"/>
+            <w14:round/>
+          </w14:textOutline>
+        </w:rPr>
+        <w:t xml:space="preserve"> commit </w:t>
+      </w:r>
+      <w:r>
+        <w:rPr>
+          <w:b/>
+          <w:bCs/>
+          <w:color w:val="5B9BD5" w:themeColor="accent1"/>
+          <w14:shadow w14:blurRad="38100" w14:dist="25400" w14:dir="5400000" w14:sx="100000" w14:sy="100000" w14:kx="0" w14:ky="0" w14:algn="ctr">
+            <w14:srgbClr w14:val="6E747A">
+              <w14:alpha w14:val="57000"/>
+            </w14:srgbClr>
+          </w14:shadow>
+          <w14:textOutline w14:w="0" w14:cap="flat" w14:cmpd="sng" w14:algn="ctr">
+            <w14:noFill/>
+            <w14:prstDash w14:val="solid"/>
+            <w14:round/>
+          </w14:textOutline>
+        </w:rPr>
+        <w:t>–</w:t>
+      </w:r>
+      <w:proofErr w:type="spellStart"/>
+      <w:proofErr w:type="gramStart"/>
+      <w:r>
+        <w:rPr>
+          <w:b/>
+          <w:bCs/>
+          <w:color w:val="5B9BD5" w:themeColor="accent1"/>
+          <w14:shadow w14:blurRad="38100" w14:dist="25400" w14:dir="5400000" w14:sx="100000" w14:sy="100000" w14:kx="0" w14:ky="0" w14:algn="ctr">
+            <w14:srgbClr w14:val="6E747A">
+              <w14:alpha w14:val="57000"/>
+            </w14:srgbClr>
+          </w14:shadow>
+          <w14:textOutline w14:w="0" w14:cap="flat" w14:cmpd="sng" w14:algn="ctr">
+            <w14:noFill/>
+            <w14:prstDash w14:val="solid"/>
+            <w14:round/>
+          </w14:textOutline>
+        </w:rPr>
+        <w:t>av</w:t>
+      </w:r>
+      <w:proofErr w:type="spellEnd"/>
+      <w:r>
+        <w:rPr>
+          <w:b/>
+          <w:bCs/>
+          <w:color w:val="5B9BD5" w:themeColor="accent1"/>
+          <w14:shadow w14:blurRad="38100" w14:dist="25400" w14:dir="5400000" w14:sx="100000" w14:sy="100000" w14:kx="0" w14:ky="0" w14:algn="ctr">
+            <w14:srgbClr w14:val="6E747A">
+              <w14:alpha w14:val="57000"/>
+            </w14:srgbClr>
+          </w14:shadow>
+          <w14:textOutline w14:w="0" w14:cap="flat" w14:cmpd="sng" w14:algn="ctr">
+            <w14:noFill/>
+            <w14:prstDash w14:val="solid"/>
+            <w14:round/>
+          </w14:textOutline>
+        </w:rPr>
+        <w:t xml:space="preserve">  </w:t>
+      </w:r>
+      <w:r>
+        <w:t>or</w:t>
+      </w:r>
+      <w:proofErr w:type="gramEnd"/>
+      <w:r>
+        <w:rPr>
+          <w:b/>
+          <w:bCs/>
+          <w:color w:val="5B9BD5" w:themeColor="accent1"/>
+          <w14:shadow w14:blurRad="38100" w14:dist="25400" w14:dir="5400000" w14:sx="100000" w14:sy="100000" w14:kx="0" w14:ky="0" w14:algn="ctr">
+            <w14:srgbClr w14:val="6E747A">
+              <w14:alpha w14:val="57000"/>
+            </w14:srgbClr>
+          </w14:shadow>
+          <w14:textOutline w14:w="0" w14:cap="flat" w14:cmpd="sng" w14:algn="ctr">
+            <w14:noFill/>
+            <w14:prstDash w14:val="solid"/>
+            <w14:round/>
+          </w14:textOutline>
+        </w:rPr>
+        <w:t xml:space="preserve"> </w:t>
+      </w:r>
+      <w:proofErr w:type="spellStart"/>
+      <w:r>
+        <w:rPr>
+          <w:b/>
+          <w:bCs/>
+          <w:color w:val="5B9BD5" w:themeColor="accent1"/>
+          <w14:shadow w14:blurRad="38100" w14:dist="25400" w14:dir="5400000" w14:sx="100000" w14:sy="100000" w14:kx="0" w14:ky="0" w14:algn="ctr">
+            <w14:srgbClr w14:val="6E747A">
+              <w14:alpha w14:val="57000"/>
+            </w14:srgbClr>
+          </w14:shadow>
+          <w14:textOutline w14:w="0" w14:cap="flat" w14:cmpd="sng" w14:algn="ctr">
+            <w14:noFill/>
+            <w14:prstDash w14:val="solid"/>
+            <w14:round/>
+          </w14:textOutline>
+        </w:rPr>
+        <w:t>git</w:t>
+      </w:r>
+      <w:proofErr w:type="spellEnd"/>
+      <w:r>
+        <w:rPr>
+          <w:b/>
+          <w:bCs/>
+          <w:color w:val="5B9BD5" w:themeColor="accent1"/>
+          <w14:shadow w14:blurRad="38100" w14:dist="25400" w14:dir="5400000" w14:sx="100000" w14:sy="100000" w14:kx="0" w14:ky="0" w14:algn="ctr">
+            <w14:srgbClr w14:val="6E747A">
+              <w14:alpha w14:val="57000"/>
+            </w14:srgbClr>
+          </w14:shadow>
+          <w14:textOutline w14:w="0" w14:cap="flat" w14:cmpd="sng" w14:algn="ctr">
+            <w14:noFill/>
+            <w14:prstDash w14:val="solid"/>
+            <w14:round/>
+          </w14:textOutline>
+        </w:rPr>
+        <w:t xml:space="preserve"> commit –m “</w:t>
+      </w:r>
+      <w:proofErr w:type="spellStart"/>
+      <w:r>
+        <w:rPr>
+          <w:b/>
+          <w:bCs/>
+          <w:color w:val="5B9BD5" w:themeColor="accent1"/>
+          <w14:shadow w14:blurRad="38100" w14:dist="25400" w14:dir="5400000" w14:sx="100000" w14:sy="100000" w14:kx="0" w14:ky="0" w14:algn="ctr">
+            <w14:srgbClr w14:val="6E747A">
+              <w14:alpha w14:val="57000"/>
+            </w14:srgbClr>
+          </w14:shadow>
+          <w14:textOutline w14:w="0" w14:cap="flat" w14:cmpd="sng" w14:algn="ctr">
+            <w14:noFill/>
+            <w14:prstDash w14:val="solid"/>
+            <w14:round/>
+          </w14:textOutline>
+        </w:rPr>
+        <w:t>commentMessage</w:t>
+      </w:r>
+      <w:proofErr w:type="spellEnd"/>
+      <w:r>
+        <w:rPr>
+          <w:b/>
+          <w:bCs/>
+          <w:color w:val="5B9BD5" w:themeColor="accent1"/>
+          <w14:shadow w14:blurRad="38100" w14:dist="25400" w14:dir="5400000" w14:sx="100000" w14:sy="100000" w14:kx="0" w14:ky="0" w14:algn="ctr">
+            <w14:srgbClr w14:val="6E747A">
+              <w14:alpha w14:val="57000"/>
+            </w14:srgbClr>
+          </w14:shadow>
+          <w14:textOutline w14:w="0" w14:cap="flat" w14:cmpd="sng" w14:algn="ctr">
+            <w14:noFill/>
+            <w14:prstDash w14:val="solid"/>
+            <w14:round/>
+          </w14:textOutline>
+        </w:rPr>
+        <w:t>”</w:t>
+      </w:r>
+    </w:p>
+    <w:p>
+      <w:pPr>
+        <w:pStyle w:val="ListParagraph"/>
+        <w:numPr>
+          <w:ilvl w:val="0"/>
+          <w:numId w:val="37"/>
+        </w:numPr>
+        <w:tabs>
+          <w:tab w:val="left" w:pos="943"/>
+        </w:tabs>
+        <w:rPr>
+          <w:b/>
+          <w:bCs/>
+          <w:color w:val="5B9BD5" w:themeColor="accent1"/>
+          <w14:shadow w14:blurRad="38100" w14:dist="25400" w14:dir="5400000" w14:sx="100000" w14:sy="100000" w14:kx="0" w14:ky="0" w14:algn="ctr">
+            <w14:srgbClr w14:val="6E747A">
+              <w14:alpha w14:val="57000"/>
+            </w14:srgbClr>
+          </w14:shadow>
+          <w14:textOutline w14:w="0" w14:cap="flat" w14:cmpd="sng" w14:algn="ctr">
+            <w14:noFill/>
+            <w14:prstDash w14:val="solid"/>
+            <w14:round/>
+          </w14:textOutline>
+        </w:rPr>
+      </w:pPr>
+      <w:r>
+        <w:t xml:space="preserve">Then go back to normal push form </w:t>
+      </w:r>
+      <w:proofErr w:type="gramStart"/>
+      <w:r>
+        <w:t xml:space="preserve">like </w:t>
+      </w:r>
+      <w:r>
+        <w:rPr>
+          <w:b/>
+          <w:bCs/>
+          <w:color w:val="5B9BD5" w:themeColor="accent1"/>
+          <w14:shadow w14:blurRad="38100" w14:dist="25400" w14:dir="5400000" w14:sx="100000" w14:sy="100000" w14:kx="0" w14:ky="0" w14:algn="ctr">
+            <w14:srgbClr w14:val="6E747A">
+              <w14:alpha w14:val="57000"/>
+            </w14:srgbClr>
+          </w14:shadow>
+          <w14:textOutline w14:w="0" w14:cap="flat" w14:cmpd="sng" w14:algn="ctr">
+            <w14:noFill/>
+            <w14:prstDash w14:val="solid"/>
+            <w14:round/>
+          </w14:textOutline>
+        </w:rPr>
+        <w:t>.</w:t>
+      </w:r>
+      <w:proofErr w:type="gramEnd"/>
+      <w:r>
+        <w:rPr>
+          <w:b/>
+          <w:bCs/>
+          <w:color w:val="5B9BD5" w:themeColor="accent1"/>
+          <w14:shadow w14:blurRad="38100" w14:dist="25400" w14:dir="5400000" w14:sx="100000" w14:sy="100000" w14:kx="0" w14:ky="0" w14:algn="ctr">
+            <w14:srgbClr w14:val="6E747A">
+              <w14:alpha w14:val="57000"/>
+            </w14:srgbClr>
+          </w14:shadow>
+          <w14:textOutline w14:w="0" w14:cap="flat" w14:cmpd="sng" w14:algn="ctr">
+            <w14:noFill/>
+            <w14:prstDash w14:val="solid"/>
+            <w14:round/>
+          </w14:textOutline>
+        </w:rPr>
+        <w:t>/pre-push –content-pull</w:t>
+      </w:r>
+    </w:p>
+    <w:p>
+      <w:pPr>
+        <w:pStyle w:val="ListParagraph"/>
+        <w:tabs>
+          <w:tab w:val="left" w:pos="943"/>
+        </w:tabs>
+        <w:jc w:val="center"/>
+        <w:rPr>
+          <w:b/>
+          <w:sz w:val="36"/>
+          <w:u w:val="single"/>
+        </w:rPr>
+      </w:pPr>
+    </w:p>
+    <w:p>
+      <w:pPr>
+        <w:pStyle w:val="ListParagraph"/>
+        <w:tabs>
+          <w:tab w:val="left" w:pos="943"/>
+        </w:tabs>
+        <w:ind w:left="1440"/>
+        <w:jc w:val="both"/>
+      </w:pPr>
+    </w:p>
+    <w:p>
+      <w:pPr>
+        <w:pStyle w:val="ListParagraph"/>
+        <w:tabs>
+          <w:tab w:val="left" w:pos="943"/>
+        </w:tabs>
+        <w:ind w:left="1440"/>
+        <w:jc w:val="both"/>
+        <w:rPr>
+          <w:b/>
+          <w:sz w:val="44"/>
+          <w:u w:val="single"/>
+        </w:rPr>
+      </w:pPr>
+      <w:r>
+        <w:rPr>
+          <w:b/>
+          <w:sz w:val="44"/>
+          <w:u w:val="single"/>
+        </w:rPr>
+        <w:t>Adding new alias in your bash</w:t>
+      </w:r>
+    </w:p>
+    <w:p>
+      <w:pPr>
+        <w:pStyle w:val="ListParagraph"/>
+        <w:tabs>
+          <w:tab w:val="left" w:pos="943"/>
+        </w:tabs>
+        <w:ind w:left="1440"/>
+        <w:jc w:val="both"/>
+      </w:pPr>
+    </w:p>
+    <w:p>
+      <w:pPr>
+        <w:pStyle w:val="ListParagraph"/>
+        <w:numPr>
+          <w:ilvl w:val="0"/>
+          <w:numId w:val="42"/>
+        </w:numPr>
+        <w:tabs>
+          <w:tab w:val="left" w:pos="943"/>
+        </w:tabs>
+        <w:jc w:val="both"/>
+      </w:pPr>
+      <w:r>
+        <w:t xml:space="preserve">Add any alias you want example alias </w:t>
+      </w:r>
+      <w:proofErr w:type="spellStart"/>
+      <w:r>
+        <w:t>gp</w:t>
+      </w:r>
+      <w:proofErr w:type="spellEnd"/>
+      <w:r>
+        <w:t>=’</w:t>
+      </w:r>
+      <w:proofErr w:type="spellStart"/>
+      <w:r>
+        <w:t>git</w:t>
+      </w:r>
+      <w:proofErr w:type="spellEnd"/>
+      <w:r>
+        <w:t xml:space="preserve"> pull’</w:t>
+      </w:r>
+    </w:p>
+    <w:p>
+      <w:pPr>
+        <w:pStyle w:val="ListParagraph"/>
+        <w:numPr>
+          <w:ilvl w:val="0"/>
+          <w:numId w:val="42"/>
+        </w:numPr>
+        <w:tabs>
+          <w:tab w:val="left" w:pos="943"/>
+        </w:tabs>
+        <w:jc w:val="both"/>
+      </w:pPr>
+      <w:r>
+        <w:t xml:space="preserve">After you add, go back to the terminal and make sure you put it correctly using the command </w:t>
+      </w:r>
+      <w:r>
+        <w:rPr>
+          <w:b/>
+          <w:bCs/>
+          <w:color w:val="5B9BD5" w:themeColor="accent1"/>
+          <w14:shadow w14:blurRad="38100" w14:dist="25400" w14:dir="5400000" w14:sx="100000" w14:sy="100000" w14:kx="0" w14:ky="0" w14:algn="ctr">
+            <w14:srgbClr w14:val="6E747A">
+              <w14:alpha w14:val="57000"/>
+            </w14:srgbClr>
+          </w14:shadow>
+          <w14:textOutline w14:w="0" w14:cap="flat" w14:cmpd="sng" w14:algn="ctr">
+            <w14:noFill/>
+            <w14:prstDash w14:val="solid"/>
+            <w14:round/>
+          </w14:textOutline>
+        </w:rPr>
+        <w:t xml:space="preserve">alias | grep </w:t>
+      </w:r>
+      <w:proofErr w:type="spellStart"/>
+      <w:r>
+        <w:rPr>
+          <w:b/>
+          <w:bCs/>
+          <w:color w:val="5B9BD5" w:themeColor="accent1"/>
+          <w14:shadow w14:blurRad="38100" w14:dist="25400" w14:dir="5400000" w14:sx="100000" w14:sy="100000" w14:kx="0" w14:ky="0" w14:algn="ctr">
+            <w14:srgbClr w14:val="6E747A">
+              <w14:alpha w14:val="57000"/>
+            </w14:srgbClr>
+          </w14:shadow>
+          <w14:textOutline w14:w="0" w14:cap="flat" w14:cmpd="sng" w14:algn="ctr">
+            <w14:noFill/>
+            <w14:prstDash w14:val="solid"/>
+            <w14:round/>
+          </w14:textOutline>
+        </w:rPr>
+        <w:t>git</w:t>
+      </w:r>
+      <w:proofErr w:type="spellEnd"/>
+    </w:p>
+    <w:p>
+      <w:pPr>
+        <w:pStyle w:val="ListParagraph"/>
+        <w:numPr>
+          <w:ilvl w:val="0"/>
+          <w:numId w:val="42"/>
+        </w:numPr>
+        <w:tabs>
+          <w:tab w:val="left" w:pos="943"/>
+        </w:tabs>
+        <w:jc w:val="both"/>
+      </w:pPr>
+      <w:r>
+        <w:t xml:space="preserve">You will see how you add your alias </w:t>
+      </w:r>
+    </w:p>
+    <w:p>
+      <w:pPr>
+        <w:pStyle w:val="ListParagraph"/>
+        <w:numPr>
+          <w:ilvl w:val="0"/>
+          <w:numId w:val="42"/>
+        </w:numPr>
+        <w:tabs>
+          <w:tab w:val="left" w:pos="943"/>
+        </w:tabs>
+        <w:jc w:val="both"/>
+      </w:pPr>
+      <w:r>
+        <w:t xml:space="preserve">You can make change in the terminal as well using the command </w:t>
+      </w:r>
+      <w:r>
+        <w:rPr>
+          <w:b/>
+          <w:bCs/>
+          <w:color w:val="5B9BD5" w:themeColor="accent1"/>
+          <w14:shadow w14:blurRad="38100" w14:dist="25400" w14:dir="5400000" w14:sx="100000" w14:sy="100000" w14:kx="0" w14:ky="0" w14:algn="ctr">
+            <w14:srgbClr w14:val="6E747A">
+              <w14:alpha w14:val="57000"/>
+            </w14:srgbClr>
+          </w14:shadow>
+          <w14:textOutline w14:w="0" w14:cap="flat" w14:cmpd="sng" w14:algn="ctr">
+            <w14:noFill/>
+            <w14:prstDash w14:val="solid"/>
+            <w14:round/>
+          </w14:textOutline>
+        </w:rPr>
+        <w:t>vi .</w:t>
+      </w:r>
+      <w:proofErr w:type="spellStart"/>
+      <w:r>
+        <w:rPr>
+          <w:b/>
+          <w:bCs/>
+          <w:color w:val="5B9BD5" w:themeColor="accent1"/>
+          <w14:shadow w14:blurRad="38100" w14:dist="25400" w14:dir="5400000" w14:sx="100000" w14:sy="100000" w14:kx="0" w14:ky="0" w14:algn="ctr">
+            <w14:srgbClr w14:val="6E747A">
+              <w14:alpha w14:val="57000"/>
+            </w14:srgbClr>
+          </w14:shadow>
+          <w14:textOutline w14:w="0" w14:cap="flat" w14:cmpd="sng" w14:algn="ctr">
+            <w14:noFill/>
+            <w14:prstDash w14:val="solid"/>
+            <w14:round/>
+          </w14:textOutline>
+        </w:rPr>
+        <w:t>bash_profile</w:t>
+      </w:r>
+      <w:proofErr w:type="spellEnd"/>
+      <w:r>
+        <w:rPr>
+          <w:b/>
+          <w:bCs/>
+          <w:color w:val="5B9BD5" w:themeColor="accent1"/>
+          <w14:shadow w14:blurRad="38100" w14:dist="25400" w14:dir="5400000" w14:sx="100000" w14:sy="100000" w14:kx="0" w14:ky="0" w14:algn="ctr">
+            <w14:srgbClr w14:val="6E747A">
+              <w14:alpha w14:val="57000"/>
+            </w14:srgbClr>
+          </w14:shadow>
+          <w14:textOutline w14:w="0" w14:cap="flat" w14:cmpd="sng" w14:algn="ctr">
+            <w14:noFill/>
+            <w14:prstDash w14:val="solid"/>
+            <w14:round/>
+          </w14:textOutline>
+        </w:rPr>
+        <w:t xml:space="preserve"> </w:t>
+      </w:r>
+      <w:r>
+        <w:t>and adjust it in the terminal</w:t>
+      </w:r>
+    </w:p>
+    <w:p>
+      <w:pPr>
+        <w:pStyle w:val="ListParagraph"/>
+        <w:numPr>
+          <w:ilvl w:val="0"/>
+          <w:numId w:val="42"/>
+        </w:numPr>
+        <w:tabs>
+          <w:tab w:val="left" w:pos="943"/>
+        </w:tabs>
+        <w:jc w:val="both"/>
+      </w:pPr>
+      <w:r>
+        <w:t>Then do source .</w:t>
+      </w:r>
+      <w:proofErr w:type="spellStart"/>
+      <w:r>
+        <w:t>bash_profile</w:t>
+      </w:r>
+      <w:proofErr w:type="spellEnd"/>
+    </w:p>
+    <w:p>
+      <w:pPr>
+        <w:pStyle w:val="ListParagraph"/>
+        <w:numPr>
+          <w:ilvl w:val="0"/>
+          <w:numId w:val="42"/>
+        </w:numPr>
+        <w:tabs>
+          <w:tab w:val="left" w:pos="943"/>
+        </w:tabs>
+        <w:jc w:val="both"/>
+      </w:pPr>
+      <w:r>
+        <w:t>You all set then</w:t>
+      </w:r>
+    </w:p>
+    <w:p>
+      <w:pPr>
+        <w:tabs>
+          <w:tab w:val="left" w:pos="943"/>
+        </w:tabs>
+        <w:jc w:val="both"/>
+      </w:pPr>
+    </w:p>
+    <w:p>
+      <w:pPr>
+        <w:tabs>
+          <w:tab w:val="left" w:pos="943"/>
+        </w:tabs>
+        <w:jc w:val="center"/>
+        <w:rPr>
+          <w:b/>
+          <w:sz w:val="36"/>
+          <w:u w:val="single"/>
+        </w:rPr>
+      </w:pPr>
+      <w:r>
+        <w:rPr>
+          <w:b/>
+          <w:sz w:val="36"/>
+          <w:u w:val="single"/>
+        </w:rPr>
+        <w:t xml:space="preserve">How to make your script or file </w:t>
+      </w:r>
+      <w:proofErr w:type="gramStart"/>
+      <w:r>
+        <w:rPr>
+          <w:b/>
+          <w:sz w:val="36"/>
+          <w:u w:val="single"/>
+        </w:rPr>
+        <w:t>executable</w:t>
+      </w:r>
+      <w:proofErr w:type="gramEnd"/>
+    </w:p>
+    <w:p>
+      <w:pPr>
+        <w:tabs>
+          <w:tab w:val="left" w:pos="943"/>
+        </w:tabs>
+        <w:jc w:val="both"/>
+        <w:rPr>
+          <w:b/>
+          <w:sz w:val="36"/>
+          <w:u w:val="single"/>
+        </w:rPr>
+      </w:pPr>
+    </w:p>
+    <w:p>
+      <w:pPr>
+        <w:tabs>
+          <w:tab w:val="left" w:pos="943"/>
+        </w:tabs>
+        <w:jc w:val="both"/>
+      </w:pPr>
+    </w:p>
+    <w:p>
+      <w:pPr>
+        <w:tabs>
+          <w:tab w:val="left" w:pos="943"/>
+        </w:tabs>
+        <w:jc w:val="both"/>
+      </w:pPr>
+      <w:r>
+        <w:tab/>
+      </w:r>
+      <w:r>
+        <w:tab/>
+      </w:r>
+      <w:r>
+        <w:tab/>
+      </w:r>
+      <w:proofErr w:type="spellStart"/>
+      <w:r>
+        <w:t>Chmod</w:t>
+      </w:r>
+      <w:proofErr w:type="spellEnd"/>
+      <w:r>
+        <w:t xml:space="preserve"> +x ‘filename’</w:t>
+      </w:r>
+    </w:p>
+    <w:p>
+      <w:pPr>
+        <w:tabs>
+          <w:tab w:val="left" w:pos="943"/>
+        </w:tabs>
+        <w:jc w:val="center"/>
+        <w:rPr>
+          <w:u w:val="single"/>
+        </w:rPr>
+      </w:pPr>
+    </w:p>
+    <w:p>
+      <w:pPr>
+        <w:pStyle w:val="ListParagraph"/>
+        <w:tabs>
+          <w:tab w:val="left" w:pos="943"/>
+        </w:tabs>
+        <w:jc w:val="center"/>
+        <w:rPr>
+          <w:b/>
+          <w:sz w:val="36"/>
+          <w:u w:val="single"/>
+        </w:rPr>
+      </w:pPr>
+      <w:bookmarkStart w:id="0" w:name="_GoBack"/>
+      <w:bookmarkEnd w:id="0"/>
+    </w:p>
+    <w:p>
+      <w:pPr>
+        <w:pStyle w:val="ListParagraph"/>
+        <w:tabs>
+          <w:tab w:val="left" w:pos="943"/>
+        </w:tabs>
+        <w:jc w:val="center"/>
+        <w:rPr>
+          <w:b/>
+          <w:sz w:val="36"/>
+          <w:u w:val="single"/>
+        </w:rPr>
+      </w:pPr>
+      <w:r>
+        <w:rPr>
+          <w:b/>
+          <w:sz w:val="36"/>
+          <w:u w:val="single"/>
+        </w:rPr>
+        <w:t xml:space="preserve">Creating PR </w:t>
+      </w:r>
+      <w:r>
+        <w:rPr>
+          <w:b/>
+          <w:sz w:val="36"/>
+          <w:u w:val="single"/>
+        </w:rPr>
+        <w:t>for your branch</w:t>
+      </w:r>
+    </w:p>
+    <w:p>
+      <w:pPr>
+        <w:pStyle w:val="ListParagraph"/>
+        <w:tabs>
+          <w:tab w:val="left" w:pos="943"/>
+        </w:tabs>
+        <w:jc w:val="center"/>
+        <w:rPr>
+          <w:u w:val="single"/>
+        </w:rPr>
+      </w:pPr>
+    </w:p>
+    <w:p>
+      <w:pPr>
+        <w:pStyle w:val="ListParagraph"/>
+        <w:numPr>
+          <w:ilvl w:val="0"/>
+          <w:numId w:val="40"/>
+        </w:numPr>
+        <w:tabs>
+          <w:tab w:val="left" w:pos="943"/>
+        </w:tabs>
+      </w:pPr>
+      <w:r>
+        <w:t>Make a branch out of the base branch you want make</w:t>
+      </w:r>
+    </w:p>
+    <w:p>
+      <w:pPr>
+        <w:pStyle w:val="ListParagraph"/>
+        <w:numPr>
+          <w:ilvl w:val="0"/>
+          <w:numId w:val="40"/>
+        </w:numPr>
+        <w:tabs>
+          <w:tab w:val="left" w:pos="943"/>
+        </w:tabs>
+      </w:pPr>
+      <w:r>
+        <w:t>Make any changes to the files inside that created branch</w:t>
+      </w:r>
+    </w:p>
+    <w:p>
+      <w:pPr>
+        <w:pStyle w:val="ListParagraph"/>
+        <w:numPr>
+          <w:ilvl w:val="0"/>
+          <w:numId w:val="40"/>
+        </w:numPr>
+        <w:tabs>
+          <w:tab w:val="left" w:pos="943"/>
+        </w:tabs>
+      </w:pPr>
+      <w:r>
+        <w:t xml:space="preserve">Save and add and commit like </w:t>
+      </w:r>
+      <w:proofErr w:type="spellStart"/>
+      <w:r>
+        <w:t>normaly</w:t>
+      </w:r>
+      <w:proofErr w:type="spellEnd"/>
+      <w:r>
+        <w:t xml:space="preserve"> you would do</w:t>
+      </w:r>
+    </w:p>
+    <w:p>
+      <w:pPr>
+        <w:pStyle w:val="ListParagraph"/>
+        <w:numPr>
+          <w:ilvl w:val="1"/>
+          <w:numId w:val="40"/>
+        </w:numPr>
+        <w:tabs>
+          <w:tab w:val="left" w:pos="943"/>
+        </w:tabs>
+        <w:rPr>
+          <w:b/>
+          <w:bCs/>
+          <w:color w:val="5B9BD5" w:themeColor="accent1"/>
+          <w14:shadow w14:blurRad="38100" w14:dist="25400" w14:dir="5400000" w14:sx="100000" w14:sy="100000" w14:kx="0" w14:ky="0" w14:algn="ctr">
+            <w14:srgbClr w14:val="6E747A">
+              <w14:alpha w14:val="57000"/>
+            </w14:srgbClr>
+          </w14:shadow>
+          <w14:textOutline w14:w="0" w14:cap="flat" w14:cmpd="sng" w14:algn="ctr">
+            <w14:noFill/>
+            <w14:prstDash w14:val="solid"/>
+            <w14:round/>
+          </w14:textOutline>
+        </w:rPr>
+      </w:pPr>
+      <w:proofErr w:type="spellStart"/>
+      <w:r>
+        <w:rPr>
+          <w:b/>
+          <w:bCs/>
+          <w:color w:val="5B9BD5" w:themeColor="accent1"/>
+          <w14:shadow w14:blurRad="38100" w14:dist="25400" w14:dir="5400000" w14:sx="100000" w14:sy="100000" w14:kx="0" w14:ky="0" w14:algn="ctr">
+            <w14:srgbClr w14:val="6E747A">
+              <w14:alpha w14:val="57000"/>
+            </w14:srgbClr>
+          </w14:shadow>
+          <w14:textOutline w14:w="0" w14:cap="flat" w14:cmpd="sng" w14:algn="ctr">
+            <w14:noFill/>
+            <w14:prstDash w14:val="solid"/>
+            <w14:round/>
+          </w14:textOutline>
+        </w:rPr>
+        <w:t>Git</w:t>
+      </w:r>
+      <w:proofErr w:type="spellEnd"/>
+      <w:r>
+        <w:rPr>
+          <w:b/>
+          <w:bCs/>
+          <w:color w:val="5B9BD5" w:themeColor="accent1"/>
+          <w14:shadow w14:blurRad="38100" w14:dist="25400" w14:dir="5400000" w14:sx="100000" w14:sy="100000" w14:kx="0" w14:ky="0" w14:algn="ctr">
+            <w14:srgbClr w14:val="6E747A">
+              <w14:alpha w14:val="57000"/>
+            </w14:srgbClr>
+          </w14:shadow>
+          <w14:textOutline w14:w="0" w14:cap="flat" w14:cmpd="sng" w14:algn="ctr">
+            <w14:noFill/>
+            <w14:prstDash w14:val="solid"/>
+            <w14:round/>
+          </w14:textOutline>
+        </w:rPr>
+        <w:t xml:space="preserve"> add </w:t>
+      </w:r>
+      <w:proofErr w:type="spellStart"/>
+      <w:r>
+        <w:rPr>
+          <w:b/>
+          <w:bCs/>
+          <w:color w:val="5B9BD5" w:themeColor="accent1"/>
+          <w14:shadow w14:blurRad="38100" w14:dist="25400" w14:dir="5400000" w14:sx="100000" w14:sy="100000" w14:kx="0" w14:ky="0" w14:algn="ctr">
+            <w14:srgbClr w14:val="6E747A">
+              <w14:alpha w14:val="57000"/>
+            </w14:srgbClr>
+          </w14:shadow>
+          <w14:textOutline w14:w="0" w14:cap="flat" w14:cmpd="sng" w14:algn="ctr">
+            <w14:noFill/>
+            <w14:prstDash w14:val="solid"/>
+            <w14:round/>
+          </w14:textOutline>
+        </w:rPr>
+        <w:t>that_file_name</w:t>
+      </w:r>
+      <w:proofErr w:type="spellEnd"/>
+    </w:p>
+    <w:p>
+      <w:pPr>
+        <w:pStyle w:val="ListParagraph"/>
+        <w:numPr>
+          <w:ilvl w:val="1"/>
+          <w:numId w:val="40"/>
+        </w:numPr>
+        <w:tabs>
+          <w:tab w:val="left" w:pos="943"/>
+        </w:tabs>
+        <w:rPr>
+          <w:b/>
+          <w:bCs/>
+          <w:color w:val="5B9BD5" w:themeColor="accent1"/>
+          <w14:shadow w14:blurRad="38100" w14:dist="25400" w14:dir="5400000" w14:sx="100000" w14:sy="100000" w14:kx="0" w14:ky="0" w14:algn="ctr">
+            <w14:srgbClr w14:val="6E747A">
+              <w14:alpha w14:val="57000"/>
+            </w14:srgbClr>
+          </w14:shadow>
+          <w14:textOutline w14:w="0" w14:cap="flat" w14:cmpd="sng" w14:algn="ctr">
+            <w14:noFill/>
+            <w14:prstDash w14:val="solid"/>
+            <w14:round/>
+          </w14:textOutline>
+        </w:rPr>
+      </w:pPr>
+      <w:proofErr w:type="spellStart"/>
+      <w:r>
+        <w:rPr>
+          <w:b/>
+          <w:bCs/>
+          <w:color w:val="5B9BD5" w:themeColor="accent1"/>
+          <w14:shadow w14:blurRad="38100" w14:dist="25400" w14:dir="5400000" w14:sx="100000" w14:sy="100000" w14:kx="0" w14:ky="0" w14:algn="ctr">
+            <w14:srgbClr w14:val="6E747A">
+              <w14:alpha w14:val="57000"/>
+            </w14:srgbClr>
+          </w14:shadow>
+          <w14:textOutline w14:w="0" w14:cap="flat" w14:cmpd="sng" w14:algn="ctr">
+            <w14:noFill/>
+            <w14:prstDash w14:val="solid"/>
+            <w14:round/>
+          </w14:textOutline>
+        </w:rPr>
+        <w:t>Git</w:t>
+      </w:r>
+      <w:proofErr w:type="spellEnd"/>
+      <w:r>
+        <w:rPr>
+          <w:b/>
+          <w:bCs/>
+          <w:color w:val="5B9BD5" w:themeColor="accent1"/>
+          <w14:shadow w14:blurRad="38100" w14:dist="25400" w14:dir="5400000" w14:sx="100000" w14:sy="100000" w14:kx="0" w14:ky="0" w14:algn="ctr">
+            <w14:srgbClr w14:val="6E747A">
+              <w14:alpha w14:val="57000"/>
+            </w14:srgbClr>
+          </w14:shadow>
+          <w14:textOutline w14:w="0" w14:cap="flat" w14:cmpd="sng" w14:algn="ctr">
+            <w14:noFill/>
+            <w14:prstDash w14:val="solid"/>
+            <w14:round/>
+          </w14:textOutline>
+        </w:rPr>
+        <w:t xml:space="preserve"> commit –m “</w:t>
+      </w:r>
+      <w:proofErr w:type="spellStart"/>
+      <w:r>
+        <w:rPr>
+          <w:b/>
+          <w:bCs/>
+          <w:color w:val="5B9BD5" w:themeColor="accent1"/>
+          <w14:shadow w14:blurRad="38100" w14:dist="25400" w14:dir="5400000" w14:sx="100000" w14:sy="100000" w14:kx="0" w14:ky="0" w14:algn="ctr">
+            <w14:srgbClr w14:val="6E747A">
+              <w14:alpha w14:val="57000"/>
+            </w14:srgbClr>
+          </w14:shadow>
+          <w14:textOutline w14:w="0" w14:cap="flat" w14:cmpd="sng" w14:algn="ctr">
+            <w14:noFill/>
+            <w14:prstDash w14:val="solid"/>
+            <w14:round/>
+          </w14:textOutline>
+        </w:rPr>
+        <w:t>commentMessage</w:t>
+      </w:r>
+      <w:proofErr w:type="spellEnd"/>
+      <w:r>
+        <w:rPr>
+          <w:b/>
+          <w:bCs/>
+          <w:color w:val="5B9BD5" w:themeColor="accent1"/>
+          <w14:shadow w14:blurRad="38100" w14:dist="25400" w14:dir="5400000" w14:sx="100000" w14:sy="100000" w14:kx="0" w14:ky="0" w14:algn="ctr">
+            <w14:srgbClr w14:val="6E747A">
+              <w14:alpha w14:val="57000"/>
+            </w14:srgbClr>
+          </w14:shadow>
+          <w14:textOutline w14:w="0" w14:cap="flat" w14:cmpd="sng" w14:algn="ctr">
+            <w14:noFill/>
+            <w14:prstDash w14:val="solid"/>
+            <w14:round/>
+          </w14:textOutline>
+        </w:rPr>
+        <w:t>”</w:t>
+      </w:r>
+    </w:p>
+    <w:p>
+      <w:pPr>
+        <w:pStyle w:val="ListParagraph"/>
+        <w:numPr>
+          <w:ilvl w:val="0"/>
+          <w:numId w:val="40"/>
+        </w:numPr>
+        <w:tabs>
+          <w:tab w:val="left" w:pos="943"/>
+        </w:tabs>
+      </w:pPr>
+      <w:r>
+        <w:t xml:space="preserve">Push it to the remote using </w:t>
+      </w:r>
+      <w:proofErr w:type="spellStart"/>
+      <w:r>
+        <w:rPr>
+          <w:b/>
+          <w:bCs/>
+          <w:color w:val="5B9BD5" w:themeColor="accent1"/>
+          <w14:shadow w14:blurRad="38100" w14:dist="25400" w14:dir="5400000" w14:sx="100000" w14:sy="100000" w14:kx="0" w14:ky="0" w14:algn="ctr">
+            <w14:srgbClr w14:val="6E747A">
+              <w14:alpha w14:val="57000"/>
+            </w14:srgbClr>
+          </w14:shadow>
+          <w14:textOutline w14:w="0" w14:cap="flat" w14:cmpd="sng" w14:algn="ctr">
+            <w14:noFill/>
+            <w14:prstDash w14:val="solid"/>
+            <w14:round/>
+          </w14:textOutline>
+        </w:rPr>
+        <w:t>git</w:t>
+      </w:r>
+      <w:proofErr w:type="spellEnd"/>
+      <w:r>
+        <w:rPr>
+          <w:b/>
+          <w:bCs/>
+          <w:color w:val="5B9BD5" w:themeColor="accent1"/>
+          <w14:shadow w14:blurRad="38100" w14:dist="25400" w14:dir="5400000" w14:sx="100000" w14:sy="100000" w14:kx="0" w14:ky="0" w14:algn="ctr">
+            <w14:srgbClr w14:val="6E747A">
+              <w14:alpha w14:val="57000"/>
+            </w14:srgbClr>
+          </w14:shadow>
+          <w14:textOutline w14:w="0" w14:cap="flat" w14:cmpd="sng" w14:algn="ctr">
+            <w14:noFill/>
+            <w14:prstDash w14:val="solid"/>
+            <w14:round/>
+          </w14:textOutline>
+        </w:rPr>
+        <w:t xml:space="preserve"> push –set-upstream </w:t>
+      </w:r>
+      <w:proofErr w:type="gramStart"/>
+      <w:r>
+        <w:rPr>
+          <w:b/>
+          <w:bCs/>
+          <w:color w:val="5B9BD5" w:themeColor="accent1"/>
+          <w14:shadow w14:blurRad="38100" w14:dist="25400" w14:dir="5400000" w14:sx="100000" w14:sy="100000" w14:kx="0" w14:ky="0" w14:algn="ctr">
+            <w14:srgbClr w14:val="6E747A">
+              <w14:alpha w14:val="57000"/>
+            </w14:srgbClr>
+          </w14:shadow>
+          <w14:textOutline w14:w="0" w14:cap="flat" w14:cmpd="sng" w14:algn="ctr">
+            <w14:noFill/>
+            <w14:prstDash w14:val="solid"/>
+            <w14:round/>
+          </w14:textOutline>
+        </w:rPr>
+        <w:t xml:space="preserve">origin  </w:t>
+      </w:r>
+      <w:proofErr w:type="spellStart"/>
+      <w:r>
+        <w:rPr>
+          <w:b/>
+          <w:bCs/>
+          <w:color w:val="5B9BD5" w:themeColor="accent1"/>
+          <w14:shadow w14:blurRad="38100" w14:dist="25400" w14:dir="5400000" w14:sx="100000" w14:sy="100000" w14:kx="0" w14:ky="0" w14:algn="ctr">
+            <w14:srgbClr w14:val="6E747A">
+              <w14:alpha w14:val="57000"/>
+            </w14:srgbClr>
+          </w14:shadow>
+          <w14:textOutline w14:w="0" w14:cap="flat" w14:cmpd="sng" w14:algn="ctr">
+            <w14:noFill/>
+            <w14:prstDash w14:val="solid"/>
+            <w14:round/>
+          </w14:textOutline>
+        </w:rPr>
+        <w:t>That</w:t>
+      </w:r>
+      <w:proofErr w:type="gramEnd"/>
+      <w:r>
+        <w:rPr>
+          <w:b/>
+          <w:bCs/>
+          <w:color w:val="5B9BD5" w:themeColor="accent1"/>
+          <w14:shadow w14:blurRad="38100" w14:dist="25400" w14:dir="5400000" w14:sx="100000" w14:sy="100000" w14:kx="0" w14:ky="0" w14:algn="ctr">
+            <w14:srgbClr w14:val="6E747A">
+              <w14:alpha w14:val="57000"/>
+            </w14:srgbClr>
+          </w14:shadow>
+          <w14:textOutline w14:w="0" w14:cap="flat" w14:cmpd="sng" w14:algn="ctr">
+            <w14:noFill/>
+            <w14:prstDash w14:val="solid"/>
+            <w14:round/>
+          </w14:textOutline>
+        </w:rPr>
+        <w:t>_branch_name</w:t>
+      </w:r>
+      <w:proofErr w:type="spellEnd"/>
+      <w:r>
+        <w:t xml:space="preserve"> </w:t>
+      </w:r>
+      <w:r>
+        <w:t xml:space="preserve"> this is for the first time but later if you want just push, </w:t>
+      </w:r>
+      <w:proofErr w:type="spellStart"/>
+      <w:r>
+        <w:rPr>
+          <w:b/>
+          <w:bCs/>
+          <w:color w:val="5B9BD5" w:themeColor="accent1"/>
+          <w14:shadow w14:blurRad="38100" w14:dist="25400" w14:dir="5400000" w14:sx="100000" w14:sy="100000" w14:kx="0" w14:ky="0" w14:algn="ctr">
+            <w14:srgbClr w14:val="6E747A">
+              <w14:alpha w14:val="57000"/>
+            </w14:srgbClr>
+          </w14:shadow>
+          <w14:textOutline w14:w="0" w14:cap="flat" w14:cmpd="sng" w14:algn="ctr">
+            <w14:noFill/>
+            <w14:prstDash w14:val="solid"/>
+            <w14:round/>
+          </w14:textOutline>
+        </w:rPr>
+        <w:t>git</w:t>
+      </w:r>
+      <w:proofErr w:type="spellEnd"/>
+      <w:r>
+        <w:rPr>
+          <w:b/>
+          <w:bCs/>
+          <w:color w:val="5B9BD5" w:themeColor="accent1"/>
+          <w14:shadow w14:blurRad="38100" w14:dist="25400" w14:dir="5400000" w14:sx="100000" w14:sy="100000" w14:kx="0" w14:ky="0" w14:algn="ctr">
+            <w14:srgbClr w14:val="6E747A">
+              <w14:alpha w14:val="57000"/>
+            </w14:srgbClr>
+          </w14:shadow>
+          <w14:textOutline w14:w="0" w14:cap="flat" w14:cmpd="sng" w14:algn="ctr">
+            <w14:noFill/>
+            <w14:prstDash w14:val="solid"/>
+            <w14:round/>
+          </w14:textOutline>
+        </w:rPr>
+        <w:t xml:space="preserve"> push origin </w:t>
+      </w:r>
+      <w:proofErr w:type="spellStart"/>
+      <w:r>
+        <w:rPr>
+          <w:b/>
+          <w:bCs/>
+          <w:color w:val="5B9BD5" w:themeColor="accent1"/>
+          <w14:shadow w14:blurRad="38100" w14:dist="25400" w14:dir="5400000" w14:sx="100000" w14:sy="100000" w14:kx="0" w14:ky="0" w14:algn="ctr">
+            <w14:srgbClr w14:val="6E747A">
+              <w14:alpha w14:val="57000"/>
+            </w14:srgbClr>
+          </w14:shadow>
+          <w14:textOutline w14:w="0" w14:cap="flat" w14:cmpd="sng" w14:algn="ctr">
+            <w14:noFill/>
+            <w14:prstDash w14:val="solid"/>
+            <w14:round/>
+          </w14:textOutline>
+        </w:rPr>
+        <w:t>That_branch_name</w:t>
+      </w:r>
+      <w:proofErr w:type="spellEnd"/>
+    </w:p>
+    <w:p>
+      <w:pPr>
+        <w:pStyle w:val="ListParagraph"/>
+        <w:numPr>
+          <w:ilvl w:val="0"/>
+          <w:numId w:val="40"/>
+        </w:numPr>
+        <w:tabs>
+          <w:tab w:val="left" w:pos="943"/>
+        </w:tabs>
+      </w:pPr>
+      <w:r>
+        <w:t>You do not need to update that branch whenever you want to merge to the main branch like master or release-2.9</w:t>
+      </w:r>
+      <w:r>
+        <w:t xml:space="preserve">. </w:t>
+      </w:r>
+    </w:p>
+    <w:p>
+      <w:pPr>
+        <w:tabs>
+          <w:tab w:val="left" w:pos="943"/>
+        </w:tabs>
+      </w:pPr>
+    </w:p>
+    <w:p>
+      <w:pPr>
+        <w:tabs>
+          <w:tab w:val="left" w:pos="943"/>
+        </w:tabs>
+        <w:jc w:val="center"/>
+        <w:rPr>
+          <w:b/>
+          <w:sz w:val="40"/>
+          <w:u w:val="single"/>
+        </w:rPr>
+      </w:pPr>
+      <w:r>
+        <w:rPr>
+          <w:b/>
+          <w:sz w:val="40"/>
+          <w:u w:val="single"/>
+        </w:rPr>
+        <w:t xml:space="preserve">Reading </w:t>
+      </w:r>
+      <w:r>
+        <w:rPr>
+          <w:b/>
+          <w:sz w:val="40"/>
+          <w:u w:val="single"/>
+        </w:rPr>
+        <w:t>server problem in their logs</w:t>
+      </w:r>
+    </w:p>
+    <w:p>
+      <w:pPr>
+        <w:tabs>
+          <w:tab w:val="left" w:pos="943"/>
+        </w:tabs>
+        <w:jc w:val="center"/>
+        <w:rPr>
+          <w:b/>
+          <w:sz w:val="40"/>
+          <w:u w:val="single"/>
+        </w:rPr>
+      </w:pPr>
+    </w:p>
+    <w:p>
+      <w:pPr>
+        <w:pStyle w:val="ListParagraph"/>
+        <w:numPr>
+          <w:ilvl w:val="0"/>
+          <w:numId w:val="41"/>
+        </w:numPr>
+        <w:tabs>
+          <w:tab w:val="left" w:pos="943"/>
+        </w:tabs>
+      </w:pPr>
+      <w:r>
+        <w:t xml:space="preserve">Get the </w:t>
+      </w:r>
+      <w:proofErr w:type="spellStart"/>
+      <w:r>
+        <w:t>splunk</w:t>
+      </w:r>
+      <w:proofErr w:type="spellEnd"/>
+      <w:r>
+        <w:t xml:space="preserve"> log information in </w:t>
+      </w:r>
+      <w:hyperlink r:id="rId30" w:anchor="splunk-logs" w:history="1">
+        <w:r>
+          <w:rPr>
+            <w:rStyle w:val="Hyperlink"/>
+          </w:rPr>
+          <w:t>https://github.com/pearca/qiactive/wiki/Choose-Share#splunk-logs</w:t>
+        </w:r>
+      </w:hyperlink>
+      <w:r>
+        <w:t xml:space="preserve"> </w:t>
+      </w:r>
+    </w:p>
+    <w:p>
+      <w:pPr>
+        <w:pStyle w:val="ListParagraph"/>
+        <w:numPr>
+          <w:ilvl w:val="0"/>
+          <w:numId w:val="41"/>
+        </w:numPr>
+        <w:tabs>
+          <w:tab w:val="left" w:pos="943"/>
+        </w:tabs>
+      </w:pPr>
+      <w:r>
+        <w:t>And follow the information and login t</w:t>
+      </w:r>
+      <w:r>
+        <w:t>o the next site and paste the code for that specific server command</w:t>
+      </w:r>
+    </w:p>
+    <w:p>
+      <w:pPr>
+        <w:pStyle w:val="ListParagraph"/>
+        <w:numPr>
+          <w:ilvl w:val="0"/>
+          <w:numId w:val="41"/>
+        </w:numPr>
+        <w:tabs>
+          <w:tab w:val="left" w:pos="943"/>
+        </w:tabs>
+      </w:pPr>
+      <w:hyperlink r:id="rId31" w:history="1">
+        <w:r>
+          <w:rPr>
+            <w:rStyle w:val="Hyperlink"/>
+          </w:rPr>
+          <w:t>http://icdupaiammon03.ic.ncs.com:8000/en-US/app/search/search?earliest=1481140818.249&amp;latest=1481142028.25&amp;q=search%20sourcetype%3D%22eclick_cat_tomcat%22&amp;display.page.search.mode=smart&amp;display.prefs.events.offset=20&amp;sid=1481143767.4016972</w:t>
+        </w:r>
+      </w:hyperlink>
+      <w:r>
+        <w:t xml:space="preserve"> </w:t>
+      </w:r>
+    </w:p>
+    <w:p>
+      <w:pPr>
+        <w:pStyle w:val="ListParagraph"/>
+        <w:tabs>
+          <w:tab w:val="left" w:pos="943"/>
+        </w:tabs>
       </w:pPr>
     </w:p>
     <w:sectPr>
@@ -10970,7 +10094,7 @@
         <w:rFonts w:hint="default"/>
       </w:rPr>
     </w:lvl>
-    <w:lvl w:ilvl="1" w:tplc="04090019" w:tentative="1">
+    <w:lvl w:ilvl="1" w:tplc="04090019">
       <w:start w:val="1"/>
       <w:numFmt w:val="lowerLetter"/>
       <w:lvlText w:val="%2."/>
@@ -11044,6 +10168,95 @@
     </w:lvl>
   </w:abstractNum>
   <w:abstractNum w:abstractNumId="12">
+    <w:nsid w:val="23BA44DE"/>
+    <w:multiLevelType w:val="hybridMultilevel"/>
+    <w:tmpl w:val="88746124"/>
+    <w:lvl w:ilvl="0" w:tplc="0409000F">
+      <w:start w:val="1"/>
+      <w:numFmt w:val="decimal"/>
+      <w:lvlText w:val="%1."/>
+      <w:lvlJc w:val="left"/>
+      <w:pPr>
+        <w:ind w:left="720" w:hanging="360"/>
+      </w:pPr>
+      <w:rPr>
+        <w:rFonts w:hint="default"/>
+      </w:rPr>
+    </w:lvl>
+    <w:lvl w:ilvl="1" w:tplc="04090019">
+      <w:start w:val="1"/>
+      <w:numFmt w:val="lowerLetter"/>
+      <w:lvlText w:val="%2."/>
+      <w:lvlJc w:val="left"/>
+      <w:pPr>
+        <w:ind w:left="1440" w:hanging="360"/>
+      </w:pPr>
+    </w:lvl>
+    <w:lvl w:ilvl="2" w:tplc="0409001B" w:tentative="1">
+      <w:start w:val="1"/>
+      <w:numFmt w:val="lowerRoman"/>
+      <w:lvlText w:val="%3."/>
+      <w:lvlJc w:val="right"/>
+      <w:pPr>
+        <w:ind w:left="2160" w:hanging="180"/>
+      </w:pPr>
+    </w:lvl>
+    <w:lvl w:ilvl="3" w:tplc="0409000F" w:tentative="1">
+      <w:start w:val="1"/>
+      <w:numFmt w:val="decimal"/>
+      <w:lvlText w:val="%4."/>
+      <w:lvlJc w:val="left"/>
+      <w:pPr>
+        <w:ind w:left="2880" w:hanging="360"/>
+      </w:pPr>
+    </w:lvl>
+    <w:lvl w:ilvl="4" w:tplc="04090019" w:tentative="1">
+      <w:start w:val="1"/>
+      <w:numFmt w:val="lowerLetter"/>
+      <w:lvlText w:val="%5."/>
+      <w:lvlJc w:val="left"/>
+      <w:pPr>
+        <w:ind w:left="3600" w:hanging="360"/>
+      </w:pPr>
+    </w:lvl>
+    <w:lvl w:ilvl="5" w:tplc="0409001B" w:tentative="1">
+      <w:start w:val="1"/>
+      <w:numFmt w:val="lowerRoman"/>
+      <w:lvlText w:val="%6."/>
+      <w:lvlJc w:val="right"/>
+      <w:pPr>
+        <w:ind w:left="4320" w:hanging="180"/>
+      </w:pPr>
+    </w:lvl>
+    <w:lvl w:ilvl="6" w:tplc="0409000F" w:tentative="1">
+      <w:start w:val="1"/>
+      <w:numFmt w:val="decimal"/>
+      <w:lvlText w:val="%7."/>
+      <w:lvlJc w:val="left"/>
+      <w:pPr>
+        <w:ind w:left="5040" w:hanging="360"/>
+      </w:pPr>
+    </w:lvl>
+    <w:lvl w:ilvl="7" w:tplc="04090019" w:tentative="1">
+      <w:start w:val="1"/>
+      <w:numFmt w:val="lowerLetter"/>
+      <w:lvlText w:val="%8."/>
+      <w:lvlJc w:val="left"/>
+      <w:pPr>
+        <w:ind w:left="5760" w:hanging="360"/>
+      </w:pPr>
+    </w:lvl>
+    <w:lvl w:ilvl="8" w:tplc="0409001B" w:tentative="1">
+      <w:start w:val="1"/>
+      <w:numFmt w:val="lowerRoman"/>
+      <w:lvlText w:val="%9."/>
+      <w:lvlJc w:val="right"/>
+      <w:pPr>
+        <w:ind w:left="6480" w:hanging="180"/>
+      </w:pPr>
+    </w:lvl>
+  </w:abstractNum>
+  <w:abstractNum w:abstractNumId="13">
     <w:nsid w:val="24465633"/>
     <w:multiLevelType w:val="multilevel"/>
     <w:tmpl w:val="5C3AB6D6"/>
@@ -11192,7 +10405,93 @@
       </w:rPr>
     </w:lvl>
   </w:abstractNum>
-  <w:abstractNum w:abstractNumId="13">
+  <w:abstractNum w:abstractNumId="14">
+    <w:nsid w:val="256C5B00"/>
+    <w:multiLevelType w:val="hybridMultilevel"/>
+    <w:tmpl w:val="94FCF138"/>
+    <w:lvl w:ilvl="0" w:tplc="0409000F">
+      <w:start w:val="1"/>
+      <w:numFmt w:val="decimal"/>
+      <w:lvlText w:val="%1."/>
+      <w:lvlJc w:val="left"/>
+      <w:pPr>
+        <w:ind w:left="360" w:hanging="360"/>
+      </w:pPr>
+    </w:lvl>
+    <w:lvl w:ilvl="1" w:tplc="04090019">
+      <w:start w:val="1"/>
+      <w:numFmt w:val="lowerLetter"/>
+      <w:lvlText w:val="%2."/>
+      <w:lvlJc w:val="left"/>
+      <w:pPr>
+        <w:ind w:left="1080" w:hanging="360"/>
+      </w:pPr>
+    </w:lvl>
+    <w:lvl w:ilvl="2" w:tplc="0409001B" w:tentative="1">
+      <w:start w:val="1"/>
+      <w:numFmt w:val="lowerRoman"/>
+      <w:lvlText w:val="%3."/>
+      <w:lvlJc w:val="right"/>
+      <w:pPr>
+        <w:ind w:left="1800" w:hanging="180"/>
+      </w:pPr>
+    </w:lvl>
+    <w:lvl w:ilvl="3" w:tplc="0409000F" w:tentative="1">
+      <w:start w:val="1"/>
+      <w:numFmt w:val="decimal"/>
+      <w:lvlText w:val="%4."/>
+      <w:lvlJc w:val="left"/>
+      <w:pPr>
+        <w:ind w:left="2520" w:hanging="360"/>
+      </w:pPr>
+    </w:lvl>
+    <w:lvl w:ilvl="4" w:tplc="04090019" w:tentative="1">
+      <w:start w:val="1"/>
+      <w:numFmt w:val="lowerLetter"/>
+      <w:lvlText w:val="%5."/>
+      <w:lvlJc w:val="left"/>
+      <w:pPr>
+        <w:ind w:left="3240" w:hanging="360"/>
+      </w:pPr>
+    </w:lvl>
+    <w:lvl w:ilvl="5" w:tplc="0409001B" w:tentative="1">
+      <w:start w:val="1"/>
+      <w:numFmt w:val="lowerRoman"/>
+      <w:lvlText w:val="%6."/>
+      <w:lvlJc w:val="right"/>
+      <w:pPr>
+        <w:ind w:left="3960" w:hanging="180"/>
+      </w:pPr>
+    </w:lvl>
+    <w:lvl w:ilvl="6" w:tplc="0409000F" w:tentative="1">
+      <w:start w:val="1"/>
+      <w:numFmt w:val="decimal"/>
+      <w:lvlText w:val="%7."/>
+      <w:lvlJc w:val="left"/>
+      <w:pPr>
+        <w:ind w:left="4680" w:hanging="360"/>
+      </w:pPr>
+    </w:lvl>
+    <w:lvl w:ilvl="7" w:tplc="04090019" w:tentative="1">
+      <w:start w:val="1"/>
+      <w:numFmt w:val="lowerLetter"/>
+      <w:lvlText w:val="%8."/>
+      <w:lvlJc w:val="left"/>
+      <w:pPr>
+        <w:ind w:left="5400" w:hanging="360"/>
+      </w:pPr>
+    </w:lvl>
+    <w:lvl w:ilvl="8" w:tplc="0409001B" w:tentative="1">
+      <w:start w:val="1"/>
+      <w:numFmt w:val="lowerRoman"/>
+      <w:lvlText w:val="%9."/>
+      <w:lvlJc w:val="right"/>
+      <w:pPr>
+        <w:ind w:left="6120" w:hanging="180"/>
+      </w:pPr>
+    </w:lvl>
+  </w:abstractNum>
+  <w:abstractNum w:abstractNumId="15">
     <w:nsid w:val="287724FC"/>
     <w:multiLevelType w:val="multilevel"/>
     <w:tmpl w:val="07EC551E"/>
@@ -11305,7 +10604,7 @@
       </w:rPr>
     </w:lvl>
   </w:abstractNum>
-  <w:abstractNum w:abstractNumId="14">
+  <w:abstractNum w:abstractNumId="16">
     <w:nsid w:val="28F339F0"/>
     <w:multiLevelType w:val="multilevel"/>
     <w:tmpl w:val="D5ACB566"/>
@@ -11454,7 +10753,7 @@
       </w:rPr>
     </w:lvl>
   </w:abstractNum>
-  <w:abstractNum w:abstractNumId="15">
+  <w:abstractNum w:abstractNumId="17">
     <w:nsid w:val="2DC9215F"/>
     <w:multiLevelType w:val="hybridMultilevel"/>
     <w:tmpl w:val="D5E4173C"/>
@@ -11540,7 +10839,7 @@
       </w:pPr>
     </w:lvl>
   </w:abstractNum>
-  <w:abstractNum w:abstractNumId="16">
+  <w:abstractNum w:abstractNumId="18">
     <w:nsid w:val="2E582A5D"/>
     <w:multiLevelType w:val="multilevel"/>
     <w:tmpl w:val="04090021"/>
@@ -11653,7 +10952,7 @@
       </w:rPr>
     </w:lvl>
   </w:abstractNum>
-  <w:abstractNum w:abstractNumId="17">
+  <w:abstractNum w:abstractNumId="19">
     <w:nsid w:val="2F215007"/>
     <w:multiLevelType w:val="multilevel"/>
     <w:tmpl w:val="A46EBDF0"/>
@@ -11802,7 +11101,96 @@
       </w:rPr>
     </w:lvl>
   </w:abstractNum>
-  <w:abstractNum w:abstractNumId="18">
+  <w:abstractNum w:abstractNumId="20">
+    <w:nsid w:val="2FA76063"/>
+    <w:multiLevelType w:val="hybridMultilevel"/>
+    <w:tmpl w:val="4CAE4194"/>
+    <w:lvl w:ilvl="0" w:tplc="28A0ED6E">
+      <w:start w:val="1"/>
+      <w:numFmt w:val="decimal"/>
+      <w:lvlText w:val="%1."/>
+      <w:lvlJc w:val="left"/>
+      <w:pPr>
+        <w:ind w:left="1800" w:hanging="360"/>
+      </w:pPr>
+      <w:rPr>
+        <w:rFonts w:hint="default"/>
+      </w:rPr>
+    </w:lvl>
+    <w:lvl w:ilvl="1" w:tplc="04090019" w:tentative="1">
+      <w:start w:val="1"/>
+      <w:numFmt w:val="lowerLetter"/>
+      <w:lvlText w:val="%2."/>
+      <w:lvlJc w:val="left"/>
+      <w:pPr>
+        <w:ind w:left="2520" w:hanging="360"/>
+      </w:pPr>
+    </w:lvl>
+    <w:lvl w:ilvl="2" w:tplc="0409001B" w:tentative="1">
+      <w:start w:val="1"/>
+      <w:numFmt w:val="lowerRoman"/>
+      <w:lvlText w:val="%3."/>
+      <w:lvlJc w:val="right"/>
+      <w:pPr>
+        <w:ind w:left="3240" w:hanging="180"/>
+      </w:pPr>
+    </w:lvl>
+    <w:lvl w:ilvl="3" w:tplc="0409000F" w:tentative="1">
+      <w:start w:val="1"/>
+      <w:numFmt w:val="decimal"/>
+      <w:lvlText w:val="%4."/>
+      <w:lvlJc w:val="left"/>
+      <w:pPr>
+        <w:ind w:left="3960" w:hanging="360"/>
+      </w:pPr>
+    </w:lvl>
+    <w:lvl w:ilvl="4" w:tplc="04090019" w:tentative="1">
+      <w:start w:val="1"/>
+      <w:numFmt w:val="lowerLetter"/>
+      <w:lvlText w:val="%5."/>
+      <w:lvlJc w:val="left"/>
+      <w:pPr>
+        <w:ind w:left="4680" w:hanging="360"/>
+      </w:pPr>
+    </w:lvl>
+    <w:lvl w:ilvl="5" w:tplc="0409001B" w:tentative="1">
+      <w:start w:val="1"/>
+      <w:numFmt w:val="lowerRoman"/>
+      <w:lvlText w:val="%6."/>
+      <w:lvlJc w:val="right"/>
+      <w:pPr>
+        <w:ind w:left="5400" w:hanging="180"/>
+      </w:pPr>
+    </w:lvl>
+    <w:lvl w:ilvl="6" w:tplc="0409000F" w:tentative="1">
+      <w:start w:val="1"/>
+      <w:numFmt w:val="decimal"/>
+      <w:lvlText w:val="%7."/>
+      <w:lvlJc w:val="left"/>
+      <w:pPr>
+        <w:ind w:left="6120" w:hanging="360"/>
+      </w:pPr>
+    </w:lvl>
+    <w:lvl w:ilvl="7" w:tplc="04090019" w:tentative="1">
+      <w:start w:val="1"/>
+      <w:numFmt w:val="lowerLetter"/>
+      <w:lvlText w:val="%8."/>
+      <w:lvlJc w:val="left"/>
+      <w:pPr>
+        <w:ind w:left="6840" w:hanging="360"/>
+      </w:pPr>
+    </w:lvl>
+    <w:lvl w:ilvl="8" w:tplc="0409001B" w:tentative="1">
+      <w:start w:val="1"/>
+      <w:numFmt w:val="lowerRoman"/>
+      <w:lvlText w:val="%9."/>
+      <w:lvlJc w:val="right"/>
+      <w:pPr>
+        <w:ind w:left="7560" w:hanging="180"/>
+      </w:pPr>
+    </w:lvl>
+  </w:abstractNum>
+  <w:abstractNum w:abstractNumId="21">
     <w:nsid w:val="33730EA4"/>
     <w:multiLevelType w:val="multilevel"/>
     <w:tmpl w:val="A9CED762"/>
@@ -11951,7 +11339,7 @@
       </w:rPr>
     </w:lvl>
   </w:abstractNum>
-  <w:abstractNum w:abstractNumId="19">
+  <w:abstractNum w:abstractNumId="22">
     <w:nsid w:val="34707AB1"/>
     <w:multiLevelType w:val="multilevel"/>
     <w:tmpl w:val="7A24466A"/>
@@ -12100,7 +11488,7 @@
       </w:rPr>
     </w:lvl>
   </w:abstractNum>
-  <w:abstractNum w:abstractNumId="20">
+  <w:abstractNum w:abstractNumId="23">
     <w:nsid w:val="3A580F7B"/>
     <w:multiLevelType w:val="multilevel"/>
     <w:tmpl w:val="3724B828"/>
@@ -12249,7 +11637,7 @@
       </w:rPr>
     </w:lvl>
   </w:abstractNum>
-  <w:abstractNum w:abstractNumId="21">
+  <w:abstractNum w:abstractNumId="24">
     <w:nsid w:val="3ADF3F18"/>
     <w:multiLevelType w:val="multilevel"/>
     <w:tmpl w:val="71CC4312"/>
@@ -12398,7 +11786,7 @@
       </w:rPr>
     </w:lvl>
   </w:abstractNum>
-  <w:abstractNum w:abstractNumId="22">
+  <w:abstractNum w:abstractNumId="25">
     <w:nsid w:val="3BE50578"/>
     <w:multiLevelType w:val="hybridMultilevel"/>
     <w:tmpl w:val="BDB07CC8"/>
@@ -12487,7 +11875,7 @@
       </w:pPr>
     </w:lvl>
   </w:abstractNum>
-  <w:abstractNum w:abstractNumId="23">
+  <w:abstractNum w:abstractNumId="26">
     <w:nsid w:val="40F2547E"/>
     <w:multiLevelType w:val="multilevel"/>
     <w:tmpl w:val="6C56A3E6"/>
@@ -12636,7 +12024,7 @@
       </w:rPr>
     </w:lvl>
   </w:abstractNum>
-  <w:abstractNum w:abstractNumId="24">
+  <w:abstractNum w:abstractNumId="27">
     <w:nsid w:val="411C1815"/>
     <w:multiLevelType w:val="hybridMultilevel"/>
     <w:tmpl w:val="3672195C"/>
@@ -12749,7 +12137,7 @@
       </w:rPr>
     </w:lvl>
   </w:abstractNum>
-  <w:abstractNum w:abstractNumId="25">
+  <w:abstractNum w:abstractNumId="28">
     <w:nsid w:val="4E832FAC"/>
     <w:multiLevelType w:val="hybridMultilevel"/>
     <w:tmpl w:val="D9EE26EE"/>
@@ -12838,7 +12226,7 @@
       </w:pPr>
     </w:lvl>
   </w:abstractNum>
-  <w:abstractNum w:abstractNumId="26">
+  <w:abstractNum w:abstractNumId="29">
     <w:nsid w:val="4EA37D88"/>
     <w:multiLevelType w:val="hybridMultilevel"/>
     <w:tmpl w:val="58D0A724"/>
@@ -12927,7 +12315,7 @@
       </w:pPr>
     </w:lvl>
   </w:abstractNum>
-  <w:abstractNum w:abstractNumId="27">
+  <w:abstractNum w:abstractNumId="30">
     <w:nsid w:val="52914102"/>
     <w:multiLevelType w:val="multilevel"/>
     <w:tmpl w:val="53A0AAF4"/>
@@ -13076,7 +12464,7 @@
       </w:rPr>
     </w:lvl>
   </w:abstractNum>
-  <w:abstractNum w:abstractNumId="28">
+  <w:abstractNum w:abstractNumId="31">
     <w:nsid w:val="54F90DD9"/>
     <w:multiLevelType w:val="multilevel"/>
     <w:tmpl w:val="C42A203E"/>
@@ -13225,7 +12613,96 @@
       </w:rPr>
     </w:lvl>
   </w:abstractNum>
-  <w:abstractNum w:abstractNumId="29">
+  <w:abstractNum w:abstractNumId="32">
+    <w:nsid w:val="5BF1644F"/>
+    <w:multiLevelType w:val="hybridMultilevel"/>
+    <w:tmpl w:val="8C2E54F4"/>
+    <w:lvl w:ilvl="0" w:tplc="EF10CA6E">
+      <w:start w:val="1"/>
+      <w:numFmt w:val="decimal"/>
+      <w:lvlText w:val="%1"/>
+      <w:lvlJc w:val="left"/>
+      <w:pPr>
+        <w:ind w:left="720" w:hanging="360"/>
+      </w:pPr>
+      <w:rPr>
+        <w:rFonts w:hint="default"/>
+      </w:rPr>
+    </w:lvl>
+    <w:lvl w:ilvl="1" w:tplc="04090019">
+      <w:start w:val="1"/>
+      <w:numFmt w:val="lowerLetter"/>
+      <w:lvlText w:val="%2."/>
+      <w:lvlJc w:val="left"/>
+      <w:pPr>
+        <w:ind w:left="1440" w:hanging="360"/>
+      </w:pPr>
+    </w:lvl>
+    <w:lvl w:ilvl="2" w:tplc="0409001B" w:tentative="1">
+      <w:start w:val="1"/>
+      <w:numFmt w:val="lowerRoman"/>
+      <w:lvlText w:val="%3."/>
+      <w:lvlJc w:val="right"/>
+      <w:pPr>
+        <w:ind w:left="2160" w:hanging="180"/>
+      </w:pPr>
+    </w:lvl>
+    <w:lvl w:ilvl="3" w:tplc="0409000F" w:tentative="1">
+      <w:start w:val="1"/>
+      <w:numFmt w:val="decimal"/>
+      <w:lvlText w:val="%4."/>
+      <w:lvlJc w:val="left"/>
+      <w:pPr>
+        <w:ind w:left="2880" w:hanging="360"/>
+      </w:pPr>
+    </w:lvl>
+    <w:lvl w:ilvl="4" w:tplc="04090019" w:tentative="1">
+      <w:start w:val="1"/>
+      <w:numFmt w:val="lowerLetter"/>
+      <w:lvlText w:val="%5."/>
+      <w:lvlJc w:val="left"/>
+      <w:pPr>
+        <w:ind w:left="3600" w:hanging="360"/>
+      </w:pPr>
+    </w:lvl>
+    <w:lvl w:ilvl="5" w:tplc="0409001B" w:tentative="1">
+      <w:start w:val="1"/>
+      <w:numFmt w:val="lowerRoman"/>
+      <w:lvlText w:val="%6."/>
+      <w:lvlJc w:val="right"/>
+      <w:pPr>
+        <w:ind w:left="4320" w:hanging="180"/>
+      </w:pPr>
+    </w:lvl>
+    <w:lvl w:ilvl="6" w:tplc="0409000F" w:tentative="1">
+      <w:start w:val="1"/>
+      <w:numFmt w:val="decimal"/>
+      <w:lvlText w:val="%7."/>
+      <w:lvlJc w:val="left"/>
+      <w:pPr>
+        <w:ind w:left="5040" w:hanging="360"/>
+      </w:pPr>
+    </w:lvl>
+    <w:lvl w:ilvl="7" w:tplc="04090019" w:tentative="1">
+      <w:start w:val="1"/>
+      <w:numFmt w:val="lowerLetter"/>
+      <w:lvlText w:val="%8."/>
+      <w:lvlJc w:val="left"/>
+      <w:pPr>
+        <w:ind w:left="5760" w:hanging="360"/>
+      </w:pPr>
+    </w:lvl>
+    <w:lvl w:ilvl="8" w:tplc="0409001B" w:tentative="1">
+      <w:start w:val="1"/>
+      <w:numFmt w:val="lowerRoman"/>
+      <w:lvlText w:val="%9."/>
+      <w:lvlJc w:val="right"/>
+      <w:pPr>
+        <w:ind w:left="6480" w:hanging="180"/>
+      </w:pPr>
+    </w:lvl>
+  </w:abstractNum>
+  <w:abstractNum w:abstractNumId="33">
     <w:nsid w:val="5C1674B0"/>
     <w:multiLevelType w:val="multilevel"/>
     <w:tmpl w:val="B2A05634"/>
@@ -13374,7 +12851,7 @@
       </w:rPr>
     </w:lvl>
   </w:abstractNum>
-  <w:abstractNum w:abstractNumId="30">
+  <w:abstractNum w:abstractNumId="34">
     <w:nsid w:val="639F17A1"/>
     <w:multiLevelType w:val="multilevel"/>
     <w:tmpl w:val="7FC40F56"/>
@@ -13523,7 +13000,7 @@
       </w:rPr>
     </w:lvl>
   </w:abstractNum>
-  <w:abstractNum w:abstractNumId="31">
+  <w:abstractNum w:abstractNumId="35">
     <w:nsid w:val="6C705138"/>
     <w:multiLevelType w:val="hybridMultilevel"/>
     <w:tmpl w:val="FD30C7EC"/>
@@ -13612,7 +13089,96 @@
       </w:pPr>
     </w:lvl>
   </w:abstractNum>
-  <w:abstractNum w:abstractNumId="32">
+  <w:abstractNum w:abstractNumId="36">
+    <w:nsid w:val="714F46F7"/>
+    <w:multiLevelType w:val="hybridMultilevel"/>
+    <w:tmpl w:val="5BBA85FE"/>
+    <w:lvl w:ilvl="0" w:tplc="4420FEC4">
+      <w:start w:val="1"/>
+      <w:numFmt w:val="decimal"/>
+      <w:lvlText w:val="%1"/>
+      <w:lvlJc w:val="left"/>
+      <w:pPr>
+        <w:ind w:left="720" w:hanging="360"/>
+      </w:pPr>
+      <w:rPr>
+        <w:rFonts w:hint="default"/>
+      </w:rPr>
+    </w:lvl>
+    <w:lvl w:ilvl="1" w:tplc="04090019" w:tentative="1">
+      <w:start w:val="1"/>
+      <w:numFmt w:val="lowerLetter"/>
+      <w:lvlText w:val="%2."/>
+      <w:lvlJc w:val="left"/>
+      <w:pPr>
+        <w:ind w:left="1440" w:hanging="360"/>
+      </w:pPr>
+    </w:lvl>
+    <w:lvl w:ilvl="2" w:tplc="0409001B" w:tentative="1">
+      <w:start w:val="1"/>
+      <w:numFmt w:val="lowerRoman"/>
+      <w:lvlText w:val="%3."/>
+      <w:lvlJc w:val="right"/>
+      <w:pPr>
+        <w:ind w:left="2160" w:hanging="180"/>
+      </w:pPr>
+    </w:lvl>
+    <w:lvl w:ilvl="3" w:tplc="0409000F" w:tentative="1">
+      <w:start w:val="1"/>
+      <w:numFmt w:val="decimal"/>
+      <w:lvlText w:val="%4."/>
+      <w:lvlJc w:val="left"/>
+      <w:pPr>
+        <w:ind w:left="2880" w:hanging="360"/>
+      </w:pPr>
+    </w:lvl>
+    <w:lvl w:ilvl="4" w:tplc="04090019" w:tentative="1">
+      <w:start w:val="1"/>
+      <w:numFmt w:val="lowerLetter"/>
+      <w:lvlText w:val="%5."/>
+      <w:lvlJc w:val="left"/>
+      <w:pPr>
+        <w:ind w:left="3600" w:hanging="360"/>
+      </w:pPr>
+    </w:lvl>
+    <w:lvl w:ilvl="5" w:tplc="0409001B" w:tentative="1">
+      <w:start w:val="1"/>
+      <w:numFmt w:val="lowerRoman"/>
+      <w:lvlText w:val="%6."/>
+      <w:lvlJc w:val="right"/>
+      <w:pPr>
+        <w:ind w:left="4320" w:hanging="180"/>
+      </w:pPr>
+    </w:lvl>
+    <w:lvl w:ilvl="6" w:tplc="0409000F" w:tentative="1">
+      <w:start w:val="1"/>
+      <w:numFmt w:val="decimal"/>
+      <w:lvlText w:val="%7."/>
+      <w:lvlJc w:val="left"/>
+      <w:pPr>
+        <w:ind w:left="5040" w:hanging="360"/>
+      </w:pPr>
+    </w:lvl>
+    <w:lvl w:ilvl="7" w:tplc="04090019" w:tentative="1">
+      <w:start w:val="1"/>
+      <w:numFmt w:val="lowerLetter"/>
+      <w:lvlText w:val="%8."/>
+      <w:lvlJc w:val="left"/>
+      <w:pPr>
+        <w:ind w:left="5760" w:hanging="360"/>
+      </w:pPr>
+    </w:lvl>
+    <w:lvl w:ilvl="8" w:tplc="0409001B" w:tentative="1">
+      <w:start w:val="1"/>
+      <w:numFmt w:val="lowerRoman"/>
+      <w:lvlText w:val="%9."/>
+      <w:lvlJc w:val="right"/>
+      <w:pPr>
+        <w:ind w:left="6480" w:hanging="180"/>
+      </w:pPr>
+    </w:lvl>
+  </w:abstractNum>
+  <w:abstractNum w:abstractNumId="37">
     <w:nsid w:val="7213180A"/>
     <w:multiLevelType w:val="hybridMultilevel"/>
     <w:tmpl w:val="E7FAF32E"/>
@@ -13725,7 +13291,7 @@
       </w:rPr>
     </w:lvl>
   </w:abstractNum>
-  <w:abstractNum w:abstractNumId="33">
+  <w:abstractNum w:abstractNumId="38">
     <w:nsid w:val="774E3989"/>
     <w:multiLevelType w:val="multilevel"/>
     <w:tmpl w:val="F4CA9C22"/>
@@ -13874,7 +13440,7 @@
       </w:rPr>
     </w:lvl>
   </w:abstractNum>
-  <w:abstractNum w:abstractNumId="34">
+  <w:abstractNum w:abstractNumId="39">
     <w:nsid w:val="789F4CA4"/>
     <w:multiLevelType w:val="hybridMultilevel"/>
     <w:tmpl w:val="81B8EAF8"/>
@@ -13963,7 +13529,96 @@
       </w:pPr>
     </w:lvl>
   </w:abstractNum>
-  <w:abstractNum w:abstractNumId="35">
+  <w:abstractNum w:abstractNumId="40">
+    <w:nsid w:val="792E3186"/>
+    <w:multiLevelType w:val="hybridMultilevel"/>
+    <w:tmpl w:val="C840B17E"/>
+    <w:lvl w:ilvl="0" w:tplc="0409000F">
+      <w:start w:val="1"/>
+      <w:numFmt w:val="decimal"/>
+      <w:lvlText w:val="%1."/>
+      <w:lvlJc w:val="left"/>
+      <w:pPr>
+        <w:ind w:left="720" w:hanging="360"/>
+      </w:pPr>
+      <w:rPr>
+        <w:rFonts w:hint="default"/>
+      </w:rPr>
+    </w:lvl>
+    <w:lvl w:ilvl="1" w:tplc="04090019" w:tentative="1">
+      <w:start w:val="1"/>
+      <w:numFmt w:val="lowerLetter"/>
+      <w:lvlText w:val="%2."/>
+      <w:lvlJc w:val="left"/>
+      <w:pPr>
+        <w:ind w:left="1440" w:hanging="360"/>
+      </w:pPr>
+    </w:lvl>
+    <w:lvl w:ilvl="2" w:tplc="0409001B" w:tentative="1">
+      <w:start w:val="1"/>
+      <w:numFmt w:val="lowerRoman"/>
+      <w:lvlText w:val="%3."/>
+      <w:lvlJc w:val="right"/>
+      <w:pPr>
+        <w:ind w:left="2160" w:hanging="180"/>
+      </w:pPr>
+    </w:lvl>
+    <w:lvl w:ilvl="3" w:tplc="0409000F" w:tentative="1">
+      <w:start w:val="1"/>
+      <w:numFmt w:val="decimal"/>
+      <w:lvlText w:val="%4."/>
+      <w:lvlJc w:val="left"/>
+      <w:pPr>
+        <w:ind w:left="2880" w:hanging="360"/>
+      </w:pPr>
+    </w:lvl>
+    <w:lvl w:ilvl="4" w:tplc="04090019" w:tentative="1">
+      <w:start w:val="1"/>
+      <w:numFmt w:val="lowerLetter"/>
+      <w:lvlText w:val="%5."/>
+      <w:lvlJc w:val="left"/>
+      <w:pPr>
+        <w:ind w:left="3600" w:hanging="360"/>
+      </w:pPr>
+    </w:lvl>
+    <w:lvl w:ilvl="5" w:tplc="0409001B" w:tentative="1">
+      <w:start w:val="1"/>
+      <w:numFmt w:val="lowerRoman"/>
+      <w:lvlText w:val="%6."/>
+      <w:lvlJc w:val="right"/>
+      <w:pPr>
+        <w:ind w:left="4320" w:hanging="180"/>
+      </w:pPr>
+    </w:lvl>
+    <w:lvl w:ilvl="6" w:tplc="0409000F" w:tentative="1">
+      <w:start w:val="1"/>
+      <w:numFmt w:val="decimal"/>
+      <w:lvlText w:val="%7."/>
+      <w:lvlJc w:val="left"/>
+      <w:pPr>
+        <w:ind w:left="5040" w:hanging="360"/>
+      </w:pPr>
+    </w:lvl>
+    <w:lvl w:ilvl="7" w:tplc="04090019" w:tentative="1">
+      <w:start w:val="1"/>
+      <w:numFmt w:val="lowerLetter"/>
+      <w:lvlText w:val="%8."/>
+      <w:lvlJc w:val="left"/>
+      <w:pPr>
+        <w:ind w:left="5760" w:hanging="360"/>
+      </w:pPr>
+    </w:lvl>
+    <w:lvl w:ilvl="8" w:tplc="0409001B" w:tentative="1">
+      <w:start w:val="1"/>
+      <w:numFmt w:val="lowerRoman"/>
+      <w:lvlText w:val="%9."/>
+      <w:lvlJc w:val="right"/>
+      <w:pPr>
+        <w:ind w:left="6480" w:hanging="180"/>
+      </w:pPr>
+    </w:lvl>
+  </w:abstractNum>
+  <w:abstractNum w:abstractNumId="41">
     <w:nsid w:val="7D58769F"/>
     <w:multiLevelType w:val="multilevel"/>
     <w:tmpl w:val="0C92B110"/>
@@ -14113,76 +13768,76 @@
     </w:lvl>
   </w:abstractNum>
   <w:num w:numId="1">
-    <w:abstractNumId w:val="26"/>
+    <w:abstractNumId w:val="29"/>
   </w:num>
   <w:num w:numId="2">
     <w:abstractNumId w:val="0"/>
   </w:num>
   <w:num w:numId="3">
-    <w:abstractNumId w:val="13"/>
+    <w:abstractNumId w:val="15"/>
   </w:num>
   <w:num w:numId="4">
     <w:abstractNumId w:val="2"/>
   </w:num>
   <w:num w:numId="5">
-    <w:abstractNumId w:val="15"/>
+    <w:abstractNumId w:val="17"/>
   </w:num>
   <w:num w:numId="6">
     <w:abstractNumId w:val="6"/>
   </w:num>
   <w:num w:numId="7">
-    <w:abstractNumId w:val="21"/>
+    <w:abstractNumId w:val="24"/>
   </w:num>
   <w:num w:numId="8">
-    <w:abstractNumId w:val="29"/>
+    <w:abstractNumId w:val="33"/>
   </w:num>
   <w:num w:numId="9">
-    <w:abstractNumId w:val="14"/>
+    <w:abstractNumId w:val="16"/>
   </w:num>
   <w:num w:numId="10">
-    <w:abstractNumId w:val="33"/>
+    <w:abstractNumId w:val="38"/>
   </w:num>
   <w:num w:numId="11">
-    <w:abstractNumId w:val="20"/>
+    <w:abstractNumId w:val="23"/>
   </w:num>
   <w:num w:numId="12">
     <w:abstractNumId w:val="10"/>
   </w:num>
   <w:num w:numId="13">
-    <w:abstractNumId w:val="25"/>
+    <w:abstractNumId w:val="28"/>
   </w:num>
   <w:num w:numId="14">
+    <w:abstractNumId w:val="21"/>
+  </w:num>
+  <w:num w:numId="15">
     <w:abstractNumId w:val="18"/>
   </w:num>
-  <w:num w:numId="15">
-    <w:abstractNumId w:val="16"/>
-  </w:num>
   <w:num w:numId="16">
-    <w:abstractNumId w:val="24"/>
+    <w:abstractNumId w:val="27"/>
   </w:num>
   <w:num w:numId="17">
-    <w:abstractNumId w:val="32"/>
+    <w:abstractNumId w:val="37"/>
   </w:num>
   <w:num w:numId="18">
     <w:abstractNumId w:val="9"/>
   </w:num>
   <w:num w:numId="19">
-    <w:abstractNumId w:val="27"/>
+    <w:abstractNumId w:val="30"/>
   </w:num>
   <w:num w:numId="20">
-    <w:abstractNumId w:val="19"/>
+    <w:abstractNumId w:val="22"/>
   </w:num>
   <w:num w:numId="21">
-    <w:abstractNumId w:val="28"/>
+    <w:abstractNumId w:val="31"/>
   </w:num>
   <w:num w:numId="22">
-    <w:abstractNumId w:val="31"/>
+    <w:abstractNumId w:val="35"/>
   </w:num>
   <w:num w:numId="23">
     <w:abstractNumId w:val="1"/>
   </w:num>
   <w:num w:numId="24">
-    <w:abstractNumId w:val="34"/>
+    <w:abstractNumId w:val="39"/>
   </w:num>
   <w:num w:numId="25">
     <w:abstractNumId w:val="3"/>
@@ -14191,7 +13846,7 @@
     <w:abstractNumId w:val="7"/>
   </w:num>
   <w:num w:numId="27">
-    <w:abstractNumId w:val="22"/>
+    <w:abstractNumId w:val="25"/>
   </w:num>
   <w:num w:numId="28">
     <w:abstractNumId w:val="4"/>
@@ -14203,22 +13858,40 @@
     <w:abstractNumId w:val="11"/>
   </w:num>
   <w:num w:numId="31">
-    <w:abstractNumId w:val="23"/>
+    <w:abstractNumId w:val="26"/>
   </w:num>
   <w:num w:numId="32">
-    <w:abstractNumId w:val="17"/>
+    <w:abstractNumId w:val="19"/>
   </w:num>
   <w:num w:numId="33">
     <w:abstractNumId w:val="5"/>
   </w:num>
   <w:num w:numId="34">
+    <w:abstractNumId w:val="13"/>
+  </w:num>
+  <w:num w:numId="35">
+    <w:abstractNumId w:val="34"/>
+  </w:num>
+  <w:num w:numId="36">
+    <w:abstractNumId w:val="41"/>
+  </w:num>
+  <w:num w:numId="37">
+    <w:abstractNumId w:val="36"/>
+  </w:num>
+  <w:num w:numId="38">
+    <w:abstractNumId w:val="32"/>
+  </w:num>
+  <w:num w:numId="39">
     <w:abstractNumId w:val="12"/>
   </w:num>
-  <w:num w:numId="35">
-    <w:abstractNumId w:val="30"/>
+  <w:num w:numId="40">
+    <w:abstractNumId w:val="14"/>
   </w:num>
-  <w:num w:numId="36">
-    <w:abstractNumId w:val="35"/>
+  <w:num w:numId="41">
+    <w:abstractNumId w:val="40"/>
+  </w:num>
+  <w:num w:numId="42">
+    <w:abstractNumId w:val="20"/>
   </w:num>
 </w:numbering>
 </file>

--- a/FireFighter work.docx
+++ b/FireFighter work.docx
@@ -12,7 +12,6 @@
           <w:u w:val="single"/>
         </w:rPr>
       </w:pPr>
-      <w:proofErr w:type="spellStart"/>
       <w:r>
         <w:rPr>
           <w:b/>
@@ -20,17 +19,7 @@
           <w:sz w:val="32"/>
           <w:u w:val="single"/>
         </w:rPr>
-        <w:t>FireFighter</w:t>
-      </w:r>
-      <w:proofErr w:type="spellEnd"/>
-      <w:r>
-        <w:rPr>
-          <w:b/>
-          <w:i/>
-          <w:sz w:val="32"/>
-          <w:u w:val="single"/>
-        </w:rPr>
-        <w:t xml:space="preserve"> work</w:t>
+        <w:t>FireFighter work</w:t>
       </w:r>
     </w:p>
     <w:p>
@@ -192,19 +181,11 @@
       <w:r>
         <w:t xml:space="preserve"> access it. You can make sure using </w:t>
       </w:r>
-      <w:proofErr w:type="spellStart"/>
       <w:r>
         <w:rPr>
           <w:highlight w:val="lightGray"/>
         </w:rPr>
-        <w:t>git</w:t>
-      </w:r>
-      <w:proofErr w:type="spellEnd"/>
-      <w:r>
-        <w:rPr>
-          <w:highlight w:val="lightGray"/>
-        </w:rPr>
-        <w:t xml:space="preserve"> fetch origin</w:t>
+        <w:t>git fetch origin</w:t>
       </w:r>
       <w:r>
         <w:rPr>
@@ -234,19 +215,11 @@
       <w:r>
         <w:t xml:space="preserve">Switch the branch to the new branch created during the job’s build by like </w:t>
       </w:r>
-      <w:proofErr w:type="spellStart"/>
       <w:r>
         <w:rPr>
           <w:highlight w:val="lightGray"/>
         </w:rPr>
-        <w:t>git</w:t>
-      </w:r>
-      <w:proofErr w:type="spellEnd"/>
-      <w:r>
-        <w:rPr>
-          <w:highlight w:val="lightGray"/>
-        </w:rPr>
-        <w:t xml:space="preserve"> checkout content-pull-QA-XX</w:t>
+        <w:t>git checkout content-pull-QA-XX</w:t>
       </w:r>
       <w:r>
         <w:rPr>
@@ -297,7 +270,6 @@
       <w:r>
         <w:t xml:space="preserve">Then see the difference made as compare to the master using the command </w:t>
       </w:r>
-      <w:proofErr w:type="spellStart"/>
       <w:r>
         <w:rPr>
           <w:rFonts w:ascii="Menlo" w:hAnsi="Menlo" w:cs="Menlo"/>
@@ -306,86 +278,7 @@
           <w:szCs w:val="22"/>
           <w:highlight w:val="darkGray"/>
         </w:rPr>
-        <w:t>git</w:t>
-      </w:r>
-      <w:proofErr w:type="spellEnd"/>
-      <w:r>
-        <w:rPr>
-          <w:rFonts w:ascii="Menlo" w:hAnsi="Menlo" w:cs="Menlo"/>
-          <w:color w:val="000000"/>
-          <w:sz w:val="22"/>
-          <w:szCs w:val="22"/>
-          <w:highlight w:val="darkGray"/>
-        </w:rPr>
-        <w:t xml:space="preserve"> </w:t>
-      </w:r>
-      <w:proofErr w:type="spellStart"/>
-      <w:r>
-        <w:rPr>
-          <w:rFonts w:ascii="Menlo" w:hAnsi="Menlo" w:cs="Menlo"/>
-          <w:color w:val="000000"/>
-          <w:sz w:val="22"/>
-          <w:szCs w:val="22"/>
-          <w:highlight w:val="darkGray"/>
-        </w:rPr>
-        <w:t>difftool</w:t>
-      </w:r>
-      <w:proofErr w:type="spellEnd"/>
-      <w:r>
-        <w:rPr>
-          <w:rFonts w:ascii="Menlo" w:hAnsi="Menlo" w:cs="Menlo"/>
-          <w:color w:val="000000"/>
-          <w:sz w:val="22"/>
-          <w:szCs w:val="22"/>
-          <w:highlight w:val="darkGray"/>
-        </w:rPr>
-        <w:t xml:space="preserve"> -x </w:t>
-      </w:r>
-      <w:proofErr w:type="spellStart"/>
-      <w:r>
-        <w:rPr>
-          <w:rFonts w:ascii="Menlo" w:hAnsi="Menlo" w:cs="Menlo"/>
-          <w:color w:val="000000"/>
-          <w:sz w:val="22"/>
-          <w:szCs w:val="22"/>
-          <w:highlight w:val="darkGray"/>
-        </w:rPr>
-        <w:t>json</w:t>
-      </w:r>
-      <w:proofErr w:type="spellEnd"/>
-      <w:r>
-        <w:rPr>
-          <w:rFonts w:ascii="Menlo" w:hAnsi="Menlo" w:cs="Menlo"/>
-          <w:color w:val="000000"/>
-          <w:sz w:val="22"/>
-          <w:szCs w:val="22"/>
-          <w:highlight w:val="darkGray"/>
-        </w:rPr>
-        <w:t xml:space="preserve">-diff </w:t>
-      </w:r>
-      <w:proofErr w:type="spellStart"/>
-      <w:proofErr w:type="gramStart"/>
-      <w:r>
-        <w:rPr>
-          <w:rFonts w:ascii="Menlo" w:hAnsi="Menlo" w:cs="Menlo"/>
-          <w:color w:val="000000"/>
-          <w:sz w:val="22"/>
-          <w:szCs w:val="22"/>
-          <w:highlight w:val="darkGray"/>
-        </w:rPr>
-        <w:t>master:filename</w:t>
-      </w:r>
-      <w:proofErr w:type="spellEnd"/>
-      <w:proofErr w:type="gramEnd"/>
-      <w:r>
-        <w:rPr>
-          <w:rFonts w:ascii="Menlo" w:hAnsi="Menlo" w:cs="Menlo"/>
-          <w:color w:val="000000"/>
-          <w:sz w:val="22"/>
-          <w:szCs w:val="22"/>
-          <w:highlight w:val="darkGray"/>
-        </w:rPr>
-        <w:t xml:space="preserve"> filename</w:t>
+        <w:t>git difftool -x json-diff master:filename filename</w:t>
       </w:r>
     </w:p>
     <w:p>
@@ -608,27 +501,7 @@
           <w:sz w:val="22"/>
           <w:szCs w:val="22"/>
         </w:rPr>
-        <w:t>terminal and go to the virtual-</w:t>
-      </w:r>
-      <w:proofErr w:type="spellStart"/>
-      <w:r>
-        <w:rPr>
-          <w:rFonts w:ascii="Menlo" w:hAnsi="Menlo" w:cs="Menlo"/>
-          <w:color w:val="000000"/>
-          <w:sz w:val="22"/>
-          <w:szCs w:val="22"/>
-        </w:rPr>
-        <w:t>env</w:t>
-      </w:r>
-      <w:proofErr w:type="spellEnd"/>
-      <w:r>
-        <w:rPr>
-          <w:rFonts w:ascii="Menlo" w:hAnsi="Menlo" w:cs="Menlo"/>
-          <w:color w:val="000000"/>
-          <w:sz w:val="22"/>
-          <w:szCs w:val="22"/>
-        </w:rPr>
-        <w:t xml:space="preserve"> and activate it</w:t>
+        <w:t>terminal and go to the virtual-env and activate it</w:t>
       </w:r>
     </w:p>
     <w:p>
@@ -656,7 +529,6 @@
           </w14:textOutline>
         </w:rPr>
       </w:pPr>
-      <w:proofErr w:type="spellStart"/>
       <w:r>
         <w:rPr>
           <w:rFonts w:ascii="Menlo" w:hAnsi="Menlo" w:cs="Menlo"/>
@@ -674,10 +546,34 @@
             <w14:round/>
           </w14:textOutline>
         </w:rPr>
-        <w:t>virtualenv</w:t>
-      </w:r>
-      <w:proofErr w:type="spellEnd"/>
-      <w:r>
+        <w:t>virtualenv qiactive-venv/</w:t>
+      </w:r>
+    </w:p>
+    <w:p>
+      <w:pPr>
+        <w:pStyle w:val="ListParagraph"/>
+        <w:widowControl w:val="0"/>
+        <w:numPr>
+          <w:ilvl w:val="1"/>
+          <w:numId w:val="2"/>
+        </w:numPr>
+        <w:tabs>
+          <w:tab w:val="left" w:pos="560"/>
+          <w:tab w:val="left" w:pos="1120"/>
+          <w:tab w:val="left" w:pos="1680"/>
+          <w:tab w:val="left" w:pos="2240"/>
+          <w:tab w:val="left" w:pos="2800"/>
+          <w:tab w:val="left" w:pos="3360"/>
+          <w:tab w:val="left" w:pos="3920"/>
+          <w:tab w:val="left" w:pos="4480"/>
+          <w:tab w:val="left" w:pos="5040"/>
+          <w:tab w:val="left" w:pos="5600"/>
+          <w:tab w:val="left" w:pos="6160"/>
+          <w:tab w:val="left" w:pos="6720"/>
+        </w:tabs>
+        <w:autoSpaceDE w:val="0"/>
+        <w:autoSpaceDN w:val="0"/>
+        <w:adjustRightInd w:val="0"/>
         <w:rPr>
           <w:rFonts w:ascii="Menlo" w:hAnsi="Menlo" w:cs="Menlo"/>
           <w:color w:val="5B9BD5" w:themeColor="accent1"/>
@@ -694,9 +590,7 @@
             <w14:round/>
           </w14:textOutline>
         </w:rPr>
-        <w:t xml:space="preserve"> </w:t>
-      </w:r>
-      <w:proofErr w:type="spellStart"/>
+      </w:pPr>
       <w:r>
         <w:rPr>
           <w:rFonts w:ascii="Menlo" w:hAnsi="Menlo" w:cs="Menlo"/>
@@ -714,9 +608,59 @@
             <w14:round/>
           </w14:textOutline>
         </w:rPr>
-        <w:t>qiactive-venv</w:t>
-      </w:r>
-      <w:proofErr w:type="spellEnd"/>
+        <w:t>source qiactive-venv/bin/activate</w:t>
+      </w:r>
+    </w:p>
+    <w:p>
+      <w:pPr>
+        <w:pStyle w:val="ListParagraph"/>
+        <w:widowControl w:val="0"/>
+        <w:numPr>
+          <w:ilvl w:val="0"/>
+          <w:numId w:val="2"/>
+        </w:numPr>
+        <w:tabs>
+          <w:tab w:val="left" w:pos="560"/>
+          <w:tab w:val="left" w:pos="1120"/>
+          <w:tab w:val="left" w:pos="1680"/>
+          <w:tab w:val="left" w:pos="2240"/>
+          <w:tab w:val="left" w:pos="2800"/>
+          <w:tab w:val="left" w:pos="3360"/>
+          <w:tab w:val="left" w:pos="3920"/>
+          <w:tab w:val="left" w:pos="4480"/>
+          <w:tab w:val="left" w:pos="5040"/>
+          <w:tab w:val="left" w:pos="5600"/>
+          <w:tab w:val="left" w:pos="6160"/>
+          <w:tab w:val="left" w:pos="6720"/>
+        </w:tabs>
+        <w:autoSpaceDE w:val="0"/>
+        <w:autoSpaceDN w:val="0"/>
+        <w:adjustRightInd w:val="0"/>
+        <w:rPr>
+          <w:rFonts w:ascii="Menlo" w:hAnsi="Menlo" w:cs="Menlo"/>
+          <w:color w:val="000000"/>
+          <w:sz w:val="22"/>
+          <w:szCs w:val="22"/>
+        </w:rPr>
+      </w:pPr>
+      <w:r>
+        <w:rPr>
+          <w:rFonts w:ascii="Menlo" w:hAnsi="Menlo" w:cs="Menlo"/>
+          <w:color w:val="000000"/>
+          <w:sz w:val="22"/>
+          <w:szCs w:val="22"/>
+        </w:rPr>
+        <w:t>G</w:t>
+      </w:r>
+      <w:r>
+        <w:rPr>
+          <w:rFonts w:ascii="Menlo" w:hAnsi="Menlo" w:cs="Menlo"/>
+          <w:color w:val="000000"/>
+          <w:sz w:val="22"/>
+          <w:szCs w:val="22"/>
+        </w:rPr>
+        <w:t xml:space="preserve">o back to the repo link </w:t>
+      </w:r>
       <w:r>
         <w:rPr>
           <w:rFonts w:ascii="Menlo" w:hAnsi="Menlo" w:cs="Menlo"/>
@@ -734,7 +678,7 @@
             <w14:round/>
           </w14:textOutline>
         </w:rPr>
-        <w:t>/</w:t>
+        <w:t>cd $PEARSONPATH</w:t>
       </w:r>
     </w:p>
     <w:p>
@@ -742,7 +686,7 @@
         <w:pStyle w:val="ListParagraph"/>
         <w:widowControl w:val="0"/>
         <w:numPr>
-          <w:ilvl w:val="1"/>
+          <w:ilvl w:val="0"/>
           <w:numId w:val="2"/>
         </w:numPr>
         <w:tabs>
@@ -782,23 +726,12 @@
       <w:r>
         <w:rPr>
           <w:rFonts w:ascii="Menlo" w:hAnsi="Menlo" w:cs="Menlo"/>
-          <w:color w:val="5B9BD5" w:themeColor="accent1"/>
+          <w:color w:val="000000"/>
           <w:sz w:val="22"/>
           <w:szCs w:val="22"/>
-          <w14:shadow w14:blurRad="38100" w14:dist="25400" w14:dir="5400000" w14:sx="100000" w14:sy="100000" w14:kx="0" w14:ky="0" w14:algn="ctr">
-            <w14:srgbClr w14:val="6E747A">
-              <w14:alpha w14:val="57000"/>
-            </w14:srgbClr>
-          </w14:shadow>
-          <w14:textOutline w14:w="0" w14:cap="flat" w14:cmpd="sng" w14:algn="ctr">
-            <w14:noFill/>
-            <w14:prstDash w14:val="solid"/>
-            <w14:round/>
-          </w14:textOutline>
-        </w:rPr>
-        <w:t xml:space="preserve">source </w:t>
-      </w:r>
-      <w:proofErr w:type="spellStart"/>
+        </w:rPr>
+        <w:t xml:space="preserve">make sure you are on the master branch using </w:t>
+      </w:r>
       <w:r>
         <w:rPr>
           <w:rFonts w:ascii="Menlo" w:hAnsi="Menlo" w:cs="Menlo"/>
@@ -816,10 +749,34 @@
             <w14:round/>
           </w14:textOutline>
         </w:rPr>
-        <w:t>qiactive-venv</w:t>
-      </w:r>
-      <w:proofErr w:type="spellEnd"/>
-      <w:r>
+        <w:t>git checkout master</w:t>
+      </w:r>
+    </w:p>
+    <w:p>
+      <w:pPr>
+        <w:pStyle w:val="ListParagraph"/>
+        <w:widowControl w:val="0"/>
+        <w:numPr>
+          <w:ilvl w:val="0"/>
+          <w:numId w:val="2"/>
+        </w:numPr>
+        <w:tabs>
+          <w:tab w:val="left" w:pos="560"/>
+          <w:tab w:val="left" w:pos="1120"/>
+          <w:tab w:val="left" w:pos="1680"/>
+          <w:tab w:val="left" w:pos="2240"/>
+          <w:tab w:val="left" w:pos="2800"/>
+          <w:tab w:val="left" w:pos="3360"/>
+          <w:tab w:val="left" w:pos="3920"/>
+          <w:tab w:val="left" w:pos="4480"/>
+          <w:tab w:val="left" w:pos="5040"/>
+          <w:tab w:val="left" w:pos="5600"/>
+          <w:tab w:val="left" w:pos="6160"/>
+          <w:tab w:val="left" w:pos="6720"/>
+        </w:tabs>
+        <w:autoSpaceDE w:val="0"/>
+        <w:autoSpaceDN w:val="0"/>
+        <w:adjustRightInd w:val="0"/>
         <w:rPr>
           <w:rFonts w:ascii="Menlo" w:hAnsi="Menlo" w:cs="Menlo"/>
           <w:color w:val="5B9BD5" w:themeColor="accent1"/>
@@ -836,58 +793,15 @@
             <w14:round/>
           </w14:textOutline>
         </w:rPr>
-        <w:t>/bin/activate</w:t>
-      </w:r>
-    </w:p>
-    <w:p>
-      <w:pPr>
-        <w:pStyle w:val="ListParagraph"/>
-        <w:widowControl w:val="0"/>
-        <w:numPr>
-          <w:ilvl w:val="0"/>
-          <w:numId w:val="2"/>
-        </w:numPr>
-        <w:tabs>
-          <w:tab w:val="left" w:pos="560"/>
-          <w:tab w:val="left" w:pos="1120"/>
-          <w:tab w:val="left" w:pos="1680"/>
-          <w:tab w:val="left" w:pos="2240"/>
-          <w:tab w:val="left" w:pos="2800"/>
-          <w:tab w:val="left" w:pos="3360"/>
-          <w:tab w:val="left" w:pos="3920"/>
-          <w:tab w:val="left" w:pos="4480"/>
-          <w:tab w:val="left" w:pos="5040"/>
-          <w:tab w:val="left" w:pos="5600"/>
-          <w:tab w:val="left" w:pos="6160"/>
-          <w:tab w:val="left" w:pos="6720"/>
-        </w:tabs>
-        <w:autoSpaceDE w:val="0"/>
-        <w:autoSpaceDN w:val="0"/>
-        <w:adjustRightInd w:val="0"/>
+      </w:pPr>
+      <w:r>
         <w:rPr>
           <w:rFonts w:ascii="Menlo" w:hAnsi="Menlo" w:cs="Menlo"/>
           <w:color w:val="000000"/>
           <w:sz w:val="22"/>
           <w:szCs w:val="22"/>
         </w:rPr>
-      </w:pPr>
-      <w:r>
-        <w:rPr>
-          <w:rFonts w:ascii="Menlo" w:hAnsi="Menlo" w:cs="Menlo"/>
-          <w:color w:val="000000"/>
-          <w:sz w:val="22"/>
-          <w:szCs w:val="22"/>
-        </w:rPr>
-        <w:t>G</w:t>
-      </w:r>
-      <w:r>
-        <w:rPr>
-          <w:rFonts w:ascii="Menlo" w:hAnsi="Menlo" w:cs="Menlo"/>
-          <w:color w:val="000000"/>
-          <w:sz w:val="22"/>
-          <w:szCs w:val="22"/>
-        </w:rPr>
-        <w:t xml:space="preserve">o back to the repo link </w:t>
+        <w:t xml:space="preserve">make sure you have all the latest source from the master by using </w:t>
       </w:r>
       <w:r>
         <w:rPr>
@@ -906,7 +820,7 @@
             <w14:round/>
           </w14:textOutline>
         </w:rPr>
-        <w:t>cd $PEARSONPATH</w:t>
+        <w:t>git pull</w:t>
       </w:r>
     </w:p>
     <w:p>
@@ -958,9 +872,17 @@
           <w:sz w:val="22"/>
           <w:szCs w:val="22"/>
         </w:rPr>
-        <w:t xml:space="preserve">make sure you are on the master branch using </w:t>
-      </w:r>
-      <w:proofErr w:type="spellStart"/>
+        <w:t xml:space="preserve">start </w:t>
+      </w:r>
+      <w:r>
+        <w:rPr>
+          <w:rFonts w:ascii="Menlo" w:hAnsi="Menlo" w:cs="Menlo"/>
+          <w:color w:val="000000"/>
+          <w:sz w:val="22"/>
+          <w:szCs w:val="22"/>
+        </w:rPr>
+        <w:t xml:space="preserve">merging it now safely using </w:t>
+      </w:r>
       <w:r>
         <w:rPr>
           <w:rFonts w:ascii="Menlo" w:hAnsi="Menlo" w:cs="Menlo"/>
@@ -978,9 +900,8 @@
             <w14:round/>
           </w14:textOutline>
         </w:rPr>
-        <w:t>git</w:t>
-      </w:r>
-      <w:proofErr w:type="spellEnd"/>
+        <w:t>tools/</w:t>
+      </w:r>
       <w:r>
         <w:rPr>
           <w:rFonts w:ascii="Menlo" w:hAnsi="Menlo" w:cs="Menlo"/>
@@ -998,34 +919,9 @@
             <w14:round/>
           </w14:textOutline>
         </w:rPr>
-        <w:t xml:space="preserve"> checkout master</w:t>
-      </w:r>
-    </w:p>
-    <w:p>
-      <w:pPr>
-        <w:pStyle w:val="ListParagraph"/>
-        <w:widowControl w:val="0"/>
-        <w:numPr>
-          <w:ilvl w:val="0"/>
-          <w:numId w:val="2"/>
-        </w:numPr>
-        <w:tabs>
-          <w:tab w:val="left" w:pos="560"/>
-          <w:tab w:val="left" w:pos="1120"/>
-          <w:tab w:val="left" w:pos="1680"/>
-          <w:tab w:val="left" w:pos="2240"/>
-          <w:tab w:val="left" w:pos="2800"/>
-          <w:tab w:val="left" w:pos="3360"/>
-          <w:tab w:val="left" w:pos="3920"/>
-          <w:tab w:val="left" w:pos="4480"/>
-          <w:tab w:val="left" w:pos="5040"/>
-          <w:tab w:val="left" w:pos="5600"/>
-          <w:tab w:val="left" w:pos="6160"/>
-          <w:tab w:val="left" w:pos="6720"/>
-        </w:tabs>
-        <w:autoSpaceDE w:val="0"/>
-        <w:autoSpaceDN w:val="0"/>
-        <w:adjustRightInd w:val="0"/>
+        <w:t>git-</w:t>
+      </w:r>
+      <w:r>
         <w:rPr>
           <w:rFonts w:ascii="Menlo" w:hAnsi="Menlo" w:cs="Menlo"/>
           <w:color w:val="5B9BD5" w:themeColor="accent1"/>
@@ -1042,17 +938,50 @@
             <w14:round/>
           </w14:textOutline>
         </w:rPr>
-      </w:pPr>
-      <w:r>
+        <w:t>safemerge origin/content-pull-xx</w:t>
+      </w:r>
+    </w:p>
+    <w:p>
+      <w:pPr>
+        <w:pStyle w:val="ListParagraph"/>
+        <w:widowControl w:val="0"/>
+        <w:numPr>
+          <w:ilvl w:val="0"/>
+          <w:numId w:val="2"/>
+        </w:numPr>
+        <w:tabs>
+          <w:tab w:val="left" w:pos="560"/>
+          <w:tab w:val="left" w:pos="1120"/>
+          <w:tab w:val="left" w:pos="1680"/>
+          <w:tab w:val="left" w:pos="2240"/>
+          <w:tab w:val="left" w:pos="2800"/>
+          <w:tab w:val="left" w:pos="3360"/>
+          <w:tab w:val="left" w:pos="3920"/>
+          <w:tab w:val="left" w:pos="4480"/>
+          <w:tab w:val="left" w:pos="5040"/>
+          <w:tab w:val="left" w:pos="5600"/>
+          <w:tab w:val="left" w:pos="6160"/>
+          <w:tab w:val="left" w:pos="6720"/>
+        </w:tabs>
+        <w:autoSpaceDE w:val="0"/>
+        <w:autoSpaceDN w:val="0"/>
+        <w:adjustRightInd w:val="0"/>
         <w:rPr>
           <w:rFonts w:ascii="Menlo" w:hAnsi="Menlo" w:cs="Menlo"/>
           <w:color w:val="000000"/>
           <w:sz w:val="22"/>
           <w:szCs w:val="22"/>
         </w:rPr>
-        <w:t xml:space="preserve">make sure you have all the latest source from the master by using </w:t>
-      </w:r>
-      <w:proofErr w:type="spellStart"/>
+      </w:pPr>
+      <w:r>
+        <w:rPr>
+          <w:rFonts w:ascii="Menlo" w:hAnsi="Menlo" w:cs="Menlo"/>
+          <w:color w:val="000000"/>
+          <w:sz w:val="22"/>
+          <w:szCs w:val="22"/>
+        </w:rPr>
+        <w:t xml:space="preserve">you will be asked to make sure say </w:t>
+      </w:r>
       <w:r>
         <w:rPr>
           <w:rFonts w:ascii="Menlo" w:hAnsi="Menlo" w:cs="Menlo"/>
@@ -1070,10 +999,34 @@
             <w14:round/>
           </w14:textOutline>
         </w:rPr>
-        <w:t>git</w:t>
-      </w:r>
-      <w:proofErr w:type="spellEnd"/>
-      <w:r>
+        <w:t>yes</w:t>
+      </w:r>
+    </w:p>
+    <w:p>
+      <w:pPr>
+        <w:pStyle w:val="ListParagraph"/>
+        <w:widowControl w:val="0"/>
+        <w:numPr>
+          <w:ilvl w:val="0"/>
+          <w:numId w:val="2"/>
+        </w:numPr>
+        <w:tabs>
+          <w:tab w:val="left" w:pos="560"/>
+          <w:tab w:val="left" w:pos="1120"/>
+          <w:tab w:val="left" w:pos="1680"/>
+          <w:tab w:val="left" w:pos="2240"/>
+          <w:tab w:val="left" w:pos="2800"/>
+          <w:tab w:val="left" w:pos="3360"/>
+          <w:tab w:val="left" w:pos="3920"/>
+          <w:tab w:val="left" w:pos="4480"/>
+          <w:tab w:val="left" w:pos="5040"/>
+          <w:tab w:val="left" w:pos="5600"/>
+          <w:tab w:val="left" w:pos="6160"/>
+          <w:tab w:val="left" w:pos="6720"/>
+        </w:tabs>
+        <w:autoSpaceDE w:val="0"/>
+        <w:autoSpaceDN w:val="0"/>
+        <w:adjustRightInd w:val="0"/>
         <w:rPr>
           <w:rFonts w:ascii="Menlo" w:hAnsi="Menlo" w:cs="Menlo"/>
           <w:color w:val="5B9BD5" w:themeColor="accent1"/>
@@ -1090,34 +1043,35 @@
             <w14:round/>
           </w14:textOutline>
         </w:rPr>
-        <w:t xml:space="preserve"> pull</w:t>
-      </w:r>
-    </w:p>
-    <w:p>
-      <w:pPr>
-        <w:pStyle w:val="ListParagraph"/>
-        <w:widowControl w:val="0"/>
-        <w:numPr>
-          <w:ilvl w:val="0"/>
-          <w:numId w:val="2"/>
-        </w:numPr>
-        <w:tabs>
-          <w:tab w:val="left" w:pos="560"/>
-          <w:tab w:val="left" w:pos="1120"/>
-          <w:tab w:val="left" w:pos="1680"/>
-          <w:tab w:val="left" w:pos="2240"/>
-          <w:tab w:val="left" w:pos="2800"/>
-          <w:tab w:val="left" w:pos="3360"/>
-          <w:tab w:val="left" w:pos="3920"/>
-          <w:tab w:val="left" w:pos="4480"/>
-          <w:tab w:val="left" w:pos="5040"/>
-          <w:tab w:val="left" w:pos="5600"/>
-          <w:tab w:val="left" w:pos="6160"/>
-          <w:tab w:val="left" w:pos="6720"/>
-        </w:tabs>
-        <w:autoSpaceDE w:val="0"/>
-        <w:autoSpaceDN w:val="0"/>
-        <w:adjustRightInd w:val="0"/>
+      </w:pPr>
+      <w:r>
+        <w:rPr>
+          <w:rFonts w:ascii="Menlo" w:hAnsi="Menlo" w:cs="Menlo"/>
+          <w:color w:val="000000"/>
+          <w:sz w:val="22"/>
+          <w:szCs w:val="22"/>
+        </w:rPr>
+        <w:t xml:space="preserve">you will be asked to commit with a message you can leave it </w:t>
+      </w:r>
+      <w:r>
+        <w:rPr>
+          <w:rFonts w:ascii="Menlo" w:hAnsi="Menlo" w:cs="Menlo"/>
+          <w:color w:val="000000"/>
+          <w:sz w:val="22"/>
+          <w:szCs w:val="22"/>
+        </w:rPr>
+        <w:t>without</w:t>
+      </w:r>
+      <w:r>
+        <w:rPr>
+          <w:rFonts w:ascii="Menlo" w:hAnsi="Menlo" w:cs="Menlo"/>
+          <w:color w:val="000000"/>
+          <w:sz w:val="22"/>
+          <w:szCs w:val="22"/>
+        </w:rPr>
+        <w:t xml:space="preserve"> message using :</w:t>
+      </w:r>
+      <w:r>
         <w:rPr>
           <w:rFonts w:ascii="Menlo" w:hAnsi="Menlo" w:cs="Menlo"/>
           <w:color w:val="5B9BD5" w:themeColor="accent1"/>
@@ -1134,26 +1088,34 @@
             <w14:round/>
           </w14:textOutline>
         </w:rPr>
-      </w:pPr>
-      <w:r>
-        <w:rPr>
-          <w:rFonts w:ascii="Menlo" w:hAnsi="Menlo" w:cs="Menlo"/>
-          <w:color w:val="000000"/>
-          <w:sz w:val="22"/>
-          <w:szCs w:val="22"/>
-        </w:rPr>
-        <w:t xml:space="preserve">start </w:t>
-      </w:r>
-      <w:r>
-        <w:rPr>
-          <w:rFonts w:ascii="Menlo" w:hAnsi="Menlo" w:cs="Menlo"/>
-          <w:color w:val="000000"/>
-          <w:sz w:val="22"/>
-          <w:szCs w:val="22"/>
-        </w:rPr>
-        <w:t xml:space="preserve">merging it now safely using </w:t>
-      </w:r>
-      <w:r>
+        <w:t>wq</w:t>
+      </w:r>
+    </w:p>
+    <w:p>
+      <w:pPr>
+        <w:pStyle w:val="ListParagraph"/>
+        <w:widowControl w:val="0"/>
+        <w:numPr>
+          <w:ilvl w:val="0"/>
+          <w:numId w:val="2"/>
+        </w:numPr>
+        <w:tabs>
+          <w:tab w:val="left" w:pos="560"/>
+          <w:tab w:val="left" w:pos="1120"/>
+          <w:tab w:val="left" w:pos="1680"/>
+          <w:tab w:val="left" w:pos="2240"/>
+          <w:tab w:val="left" w:pos="2800"/>
+          <w:tab w:val="left" w:pos="3360"/>
+          <w:tab w:val="left" w:pos="3920"/>
+          <w:tab w:val="left" w:pos="4480"/>
+          <w:tab w:val="left" w:pos="5040"/>
+          <w:tab w:val="left" w:pos="5600"/>
+          <w:tab w:val="left" w:pos="6160"/>
+          <w:tab w:val="left" w:pos="6720"/>
+        </w:tabs>
+        <w:autoSpaceDE w:val="0"/>
+        <w:autoSpaceDN w:val="0"/>
+        <w:adjustRightInd w:val="0"/>
         <w:rPr>
           <w:rFonts w:ascii="Menlo" w:hAnsi="Menlo" w:cs="Menlo"/>
           <w:color w:val="5B9BD5" w:themeColor="accent1"/>
@@ -1170,9 +1132,17 @@
             <w14:round/>
           </w14:textOutline>
         </w:rPr>
-        <w:t>tools/</w:t>
-      </w:r>
-      <w:proofErr w:type="spellStart"/>
+      </w:pPr>
+      <w:r>
+        <w:rPr>
+          <w:rFonts w:ascii="Menlo" w:hAnsi="Menlo" w:cs="Menlo"/>
+          <w:color w:val="000000"/>
+          <w:sz w:val="22"/>
+          <w:szCs w:val="22"/>
+        </w:rPr>
+        <w:lastRenderedPageBreak/>
+        <w:t xml:space="preserve">you push it then to the remote master using       </w:t>
+      </w:r>
       <w:r>
         <w:rPr>
           <w:rFonts w:ascii="Menlo" w:hAnsi="Menlo" w:cs="Menlo"/>
@@ -1190,9 +1160,34 @@
             <w14:round/>
           </w14:textOutline>
         </w:rPr>
-        <w:t>git-</w:t>
-      </w:r>
-      <w:r>
+        <w:t>./pre-push --content-pull</w:t>
+      </w:r>
+    </w:p>
+    <w:p>
+      <w:pPr>
+        <w:pStyle w:val="ListParagraph"/>
+        <w:widowControl w:val="0"/>
+        <w:numPr>
+          <w:ilvl w:val="1"/>
+          <w:numId w:val="2"/>
+        </w:numPr>
+        <w:tabs>
+          <w:tab w:val="left" w:pos="560"/>
+          <w:tab w:val="left" w:pos="1120"/>
+          <w:tab w:val="left" w:pos="1680"/>
+          <w:tab w:val="left" w:pos="2240"/>
+          <w:tab w:val="left" w:pos="2800"/>
+          <w:tab w:val="left" w:pos="3360"/>
+          <w:tab w:val="left" w:pos="3920"/>
+          <w:tab w:val="left" w:pos="4480"/>
+          <w:tab w:val="left" w:pos="5040"/>
+          <w:tab w:val="left" w:pos="5600"/>
+          <w:tab w:val="left" w:pos="6160"/>
+          <w:tab w:val="left" w:pos="6720"/>
+        </w:tabs>
+        <w:autoSpaceDE w:val="0"/>
+        <w:autoSpaceDN w:val="0"/>
+        <w:adjustRightInd w:val="0"/>
         <w:rPr>
           <w:rFonts w:ascii="Menlo" w:hAnsi="Menlo" w:cs="Menlo"/>
           <w:color w:val="5B9BD5" w:themeColor="accent1"/>
@@ -1209,9 +1204,25 @@
             <w14:round/>
           </w14:textOutline>
         </w:rPr>
-        <w:t>safemerge</w:t>
-      </w:r>
-      <w:proofErr w:type="spellEnd"/>
+      </w:pPr>
+      <w:r>
+        <w:rPr>
+          <w:rFonts w:ascii="Menlo" w:hAnsi="Menlo" w:cs="Menlo"/>
+          <w:color w:val="000000"/>
+          <w:sz w:val="22"/>
+          <w:szCs w:val="22"/>
+        </w:rPr>
+        <w:t xml:space="preserve">there are times we </w:t>
+      </w:r>
+      <w:r>
+        <w:rPr>
+          <w:rFonts w:ascii="Menlo" w:hAnsi="Menlo" w:cs="Menlo"/>
+          <w:color w:val="000000"/>
+          <w:sz w:val="22"/>
+          <w:szCs w:val="22"/>
+        </w:rPr>
+        <w:t xml:space="preserve">use other methods instead of the </w:t>
+      </w:r>
       <w:r>
         <w:rPr>
           <w:rFonts w:ascii="Menlo" w:hAnsi="Menlo" w:cs="Menlo"/>
@@ -1229,7 +1240,7 @@
             <w14:round/>
           </w14:textOutline>
         </w:rPr>
-        <w:t xml:space="preserve"> origin/content-pull-xx</w:t>
+        <w:t>content-pull, like untestable or assess-js</w:t>
       </w:r>
     </w:p>
     <w:p>
@@ -1271,7 +1282,7 @@
           <w:sz w:val="22"/>
           <w:szCs w:val="22"/>
         </w:rPr>
-        <w:t xml:space="preserve">you will be asked to make sure say </w:t>
+        <w:t xml:space="preserve">at the end it will ask you if you are sure to do the push to the master, you type </w:t>
       </w:r>
       <w:r>
         <w:rPr>
@@ -1290,7 +1301,16 @@
             <w14:round/>
           </w14:textOutline>
         </w:rPr>
-        <w:t>yes</w:t>
+        <w:t>master</w:t>
+      </w:r>
+      <w:r>
+        <w:rPr>
+          <w:rFonts w:ascii="Menlo" w:hAnsi="Menlo" w:cs="Menlo"/>
+          <w:color w:val="000000"/>
+          <w:sz w:val="22"/>
+          <w:szCs w:val="22"/>
+        </w:rPr>
+        <w:t xml:space="preserve"> and hit enter</w:t>
       </w:r>
     </w:p>
     <w:p>
@@ -1320,19 +1340,9 @@
         <w:adjustRightInd w:val="0"/>
         <w:rPr>
           <w:rFonts w:ascii="Menlo" w:hAnsi="Menlo" w:cs="Menlo"/>
-          <w:color w:val="5B9BD5" w:themeColor="accent1"/>
+          <w:color w:val="000000"/>
           <w:sz w:val="22"/>
           <w:szCs w:val="22"/>
-          <w14:shadow w14:blurRad="38100" w14:dist="25400" w14:dir="5400000" w14:sx="100000" w14:sy="100000" w14:kx="0" w14:ky="0" w14:algn="ctr">
-            <w14:srgbClr w14:val="6E747A">
-              <w14:alpha w14:val="57000"/>
-            </w14:srgbClr>
-          </w14:shadow>
-          <w14:textOutline w14:w="0" w14:cap="flat" w14:cmpd="sng" w14:algn="ctr">
-            <w14:noFill/>
-            <w14:prstDash w14:val="solid"/>
-            <w14:round/>
-          </w14:textOutline>
         </w:rPr>
       </w:pPr>
       <w:r>
@@ -1342,67 +1352,12 @@
           <w:sz w:val="22"/>
           <w:szCs w:val="22"/>
         </w:rPr>
-        <w:t xml:space="preserve">you will be asked to commit with a message you can leave it </w:t>
-      </w:r>
-      <w:r>
-        <w:rPr>
-          <w:rFonts w:ascii="Menlo" w:hAnsi="Menlo" w:cs="Menlo"/>
-          <w:color w:val="000000"/>
-          <w:sz w:val="22"/>
-          <w:szCs w:val="22"/>
-        </w:rPr>
-        <w:t>without</w:t>
-      </w:r>
-      <w:r>
-        <w:rPr>
-          <w:rFonts w:ascii="Menlo" w:hAnsi="Menlo" w:cs="Menlo"/>
-          <w:color w:val="000000"/>
-          <w:sz w:val="22"/>
-          <w:szCs w:val="22"/>
-        </w:rPr>
-        <w:t xml:space="preserve"> message </w:t>
-      </w:r>
-      <w:proofErr w:type="gramStart"/>
-      <w:r>
-        <w:rPr>
-          <w:rFonts w:ascii="Menlo" w:hAnsi="Menlo" w:cs="Menlo"/>
-          <w:color w:val="000000"/>
-          <w:sz w:val="22"/>
-          <w:szCs w:val="22"/>
-        </w:rPr>
-        <w:t>using :</w:t>
-      </w:r>
-      <w:proofErr w:type="spellStart"/>
-      <w:r>
-        <w:rPr>
-          <w:rFonts w:ascii="Menlo" w:hAnsi="Menlo" w:cs="Menlo"/>
-          <w:color w:val="5B9BD5" w:themeColor="accent1"/>
-          <w:sz w:val="22"/>
-          <w:szCs w:val="22"/>
-          <w14:shadow w14:blurRad="38100" w14:dist="25400" w14:dir="5400000" w14:sx="100000" w14:sy="100000" w14:kx="0" w14:ky="0" w14:algn="ctr">
-            <w14:srgbClr w14:val="6E747A">
-              <w14:alpha w14:val="57000"/>
-            </w14:srgbClr>
-          </w14:shadow>
-          <w14:textOutline w14:w="0" w14:cap="flat" w14:cmpd="sng" w14:algn="ctr">
-            <w14:noFill/>
-            <w14:prstDash w14:val="solid"/>
-            <w14:round/>
-          </w14:textOutline>
-        </w:rPr>
-        <w:t>wq</w:t>
-      </w:r>
-      <w:proofErr w:type="spellEnd"/>
-      <w:proofErr w:type="gramEnd"/>
-    </w:p>
-    <w:p>
-      <w:pPr>
-        <w:pStyle w:val="ListParagraph"/>
+        <w:t>make sure to release your banana at the end</w:t>
+      </w:r>
+    </w:p>
+    <w:p>
+      <w:pPr>
         <w:widowControl w:val="0"/>
-        <w:numPr>
-          <w:ilvl w:val="0"/>
-          <w:numId w:val="2"/>
-        </w:numPr>
         <w:tabs>
           <w:tab w:val="left" w:pos="560"/>
           <w:tab w:val="left" w:pos="1120"/>
@@ -1422,89 +1377,15 @@
         <w:adjustRightInd w:val="0"/>
         <w:rPr>
           <w:rFonts w:ascii="Menlo" w:hAnsi="Menlo" w:cs="Menlo"/>
-          <w:color w:val="5B9BD5" w:themeColor="accent1"/>
-          <w:sz w:val="22"/>
-          <w:szCs w:val="22"/>
-          <w14:shadow w14:blurRad="38100" w14:dist="25400" w14:dir="5400000" w14:sx="100000" w14:sy="100000" w14:kx="0" w14:ky="0" w14:algn="ctr">
-            <w14:srgbClr w14:val="6E747A">
-              <w14:alpha w14:val="57000"/>
-            </w14:srgbClr>
-          </w14:shadow>
-          <w14:textOutline w14:w="0" w14:cap="flat" w14:cmpd="sng" w14:algn="ctr">
-            <w14:noFill/>
-            <w14:prstDash w14:val="solid"/>
-            <w14:round/>
-          </w14:textOutline>
-        </w:rPr>
-      </w:pPr>
-      <w:r>
-        <w:rPr>
-          <w:rFonts w:ascii="Menlo" w:hAnsi="Menlo" w:cs="Menlo"/>
           <w:color w:val="000000"/>
           <w:sz w:val="22"/>
           <w:szCs w:val="22"/>
         </w:rPr>
-        <w:lastRenderedPageBreak/>
-        <w:t xml:space="preserve">you push it then to the remote master using     </w:t>
-      </w:r>
-      <w:proofErr w:type="gramStart"/>
-      <w:r>
-        <w:rPr>
-          <w:rFonts w:ascii="Menlo" w:hAnsi="Menlo" w:cs="Menlo"/>
-          <w:color w:val="000000"/>
-          <w:sz w:val="22"/>
-          <w:szCs w:val="22"/>
-        </w:rPr>
-        <w:t xml:space="preserve">  </w:t>
-      </w:r>
-      <w:r>
-        <w:rPr>
-          <w:rFonts w:ascii="Menlo" w:hAnsi="Menlo" w:cs="Menlo"/>
-          <w:color w:val="5B9BD5" w:themeColor="accent1"/>
-          <w:sz w:val="22"/>
-          <w:szCs w:val="22"/>
-          <w14:shadow w14:blurRad="38100" w14:dist="25400" w14:dir="5400000" w14:sx="100000" w14:sy="100000" w14:kx="0" w14:ky="0" w14:algn="ctr">
-            <w14:srgbClr w14:val="6E747A">
-              <w14:alpha w14:val="57000"/>
-            </w14:srgbClr>
-          </w14:shadow>
-          <w14:textOutline w14:w="0" w14:cap="flat" w14:cmpd="sng" w14:algn="ctr">
-            <w14:noFill/>
-            <w14:prstDash w14:val="solid"/>
-            <w14:round/>
-          </w14:textOutline>
-        </w:rPr>
-        <w:t>.</w:t>
-      </w:r>
-      <w:proofErr w:type="gramEnd"/>
-      <w:r>
-        <w:rPr>
-          <w:rFonts w:ascii="Menlo" w:hAnsi="Menlo" w:cs="Menlo"/>
-          <w:color w:val="5B9BD5" w:themeColor="accent1"/>
-          <w:sz w:val="22"/>
-          <w:szCs w:val="22"/>
-          <w14:shadow w14:blurRad="38100" w14:dist="25400" w14:dir="5400000" w14:sx="100000" w14:sy="100000" w14:kx="0" w14:ky="0" w14:algn="ctr">
-            <w14:srgbClr w14:val="6E747A">
-              <w14:alpha w14:val="57000"/>
-            </w14:srgbClr>
-          </w14:shadow>
-          <w14:textOutline w14:w="0" w14:cap="flat" w14:cmpd="sng" w14:algn="ctr">
-            <w14:noFill/>
-            <w14:prstDash w14:val="solid"/>
-            <w14:round/>
-          </w14:textOutline>
-        </w:rPr>
-        <w:t>/pre-push --content-pull</w:t>
-      </w:r>
-    </w:p>
-    <w:p>
-      <w:pPr>
-        <w:pStyle w:val="ListParagraph"/>
+      </w:pPr>
+    </w:p>
+    <w:p>
+      <w:pPr>
         <w:widowControl w:val="0"/>
-        <w:numPr>
-          <w:ilvl w:val="1"/>
-          <w:numId w:val="2"/>
-        </w:numPr>
         <w:tabs>
           <w:tab w:val="left" w:pos="560"/>
           <w:tab w:val="left" w:pos="1120"/>
@@ -1522,90 +1403,53 @@
         <w:autoSpaceDE w:val="0"/>
         <w:autoSpaceDN w:val="0"/>
         <w:adjustRightInd w:val="0"/>
+        <w:ind w:left="1680"/>
         <w:rPr>
           <w:rFonts w:ascii="Menlo" w:hAnsi="Menlo" w:cs="Menlo"/>
-          <w:color w:val="5B9BD5" w:themeColor="accent1"/>
-          <w:sz w:val="22"/>
-          <w:szCs w:val="22"/>
-          <w14:shadow w14:blurRad="38100" w14:dist="25400" w14:dir="5400000" w14:sx="100000" w14:sy="100000" w14:kx="0" w14:ky="0" w14:algn="ctr">
-            <w14:srgbClr w14:val="6E747A">
-              <w14:alpha w14:val="57000"/>
-            </w14:srgbClr>
-          </w14:shadow>
-          <w14:textOutline w14:w="0" w14:cap="flat" w14:cmpd="sng" w14:algn="ctr">
-            <w14:noFill/>
-            <w14:prstDash w14:val="solid"/>
-            <w14:round/>
-          </w14:textOutline>
-        </w:rPr>
-      </w:pPr>
-      <w:r>
-        <w:rPr>
-          <w:rFonts w:ascii="Menlo" w:hAnsi="Menlo" w:cs="Menlo"/>
+          <w:b/>
           <w:color w:val="000000"/>
           <w:sz w:val="22"/>
           <w:szCs w:val="22"/>
-        </w:rPr>
-        <w:t xml:space="preserve">there are times we </w:t>
-      </w:r>
+          <w:highlight w:val="yellow"/>
+        </w:rPr>
+      </w:pPr>
       <w:r>
         <w:rPr>
           <w:rFonts w:ascii="Menlo" w:hAnsi="Menlo" w:cs="Menlo"/>
+          <w:b/>
           <w:color w:val="000000"/>
           <w:sz w:val="22"/>
           <w:szCs w:val="22"/>
-        </w:rPr>
-        <w:t xml:space="preserve">use other methods instead of the </w:t>
+          <w:highlight w:val="yellow"/>
+        </w:rPr>
+        <w:t>make sure you running the virtual</w:t>
       </w:r>
       <w:r>
         <w:rPr>
           <w:rFonts w:ascii="Menlo" w:hAnsi="Menlo" w:cs="Menlo"/>
-          <w:color w:val="5B9BD5" w:themeColor="accent1"/>
+          <w:b/>
+          <w:color w:val="000000"/>
           <w:sz w:val="22"/>
           <w:szCs w:val="22"/>
-          <w14:shadow w14:blurRad="38100" w14:dist="25400" w14:dir="5400000" w14:sx="100000" w14:sy="100000" w14:kx="0" w14:ky="0" w14:algn="ctr">
-            <w14:srgbClr w14:val="6E747A">
-              <w14:alpha w14:val="57000"/>
-            </w14:srgbClr>
-          </w14:shadow>
-          <w14:textOutline w14:w="0" w14:cap="flat" w14:cmpd="sng" w14:algn="ctr">
-            <w14:noFill/>
-            <w14:prstDash w14:val="solid"/>
-            <w14:round/>
-          </w14:textOutline>
-        </w:rPr>
-        <w:t>content-pull, like untestable or assess-</w:t>
-      </w:r>
-      <w:proofErr w:type="spellStart"/>
+          <w:highlight w:val="yellow"/>
+        </w:rPr>
+        <w:t>Box</w:t>
+      </w:r>
       <w:r>
         <w:rPr>
           <w:rFonts w:ascii="Menlo" w:hAnsi="Menlo" w:cs="Menlo"/>
-          <w:color w:val="5B9BD5" w:themeColor="accent1"/>
+          <w:b/>
+          <w:color w:val="000000"/>
           <w:sz w:val="22"/>
           <w:szCs w:val="22"/>
-          <w14:shadow w14:blurRad="38100" w14:dist="25400" w14:dir="5400000" w14:sx="100000" w14:sy="100000" w14:kx="0" w14:ky="0" w14:algn="ctr">
-            <w14:srgbClr w14:val="6E747A">
-              <w14:alpha w14:val="57000"/>
-            </w14:srgbClr>
-          </w14:shadow>
-          <w14:textOutline w14:w="0" w14:cap="flat" w14:cmpd="sng" w14:algn="ctr">
-            <w14:noFill/>
-            <w14:prstDash w14:val="solid"/>
-            <w14:round/>
-          </w14:textOutline>
-        </w:rPr>
-        <w:t>js</w:t>
-      </w:r>
-      <w:proofErr w:type="spellEnd"/>
-    </w:p>
-    <w:p>
-      <w:pPr>
-        <w:pStyle w:val="ListParagraph"/>
+          <w:highlight w:val="yellow"/>
+        </w:rPr>
+        <w:t xml:space="preserve"> server</w:t>
+      </w:r>
+    </w:p>
+    <w:p>
+      <w:pPr>
         <w:widowControl w:val="0"/>
-        <w:numPr>
-          <w:ilvl w:val="0"/>
-          <w:numId w:val="2"/>
-        </w:numPr>
         <w:tabs>
           <w:tab w:val="left" w:pos="560"/>
           <w:tab w:val="left" w:pos="1120"/>
@@ -1623,142 +1467,16 @@
         <w:autoSpaceDE w:val="0"/>
         <w:autoSpaceDN w:val="0"/>
         <w:adjustRightInd w:val="0"/>
+        <w:ind w:left="1680"/>
         <w:rPr>
           <w:rFonts w:ascii="Menlo" w:hAnsi="Menlo" w:cs="Menlo"/>
+          <w:b/>
           <w:color w:val="000000"/>
           <w:sz w:val="22"/>
           <w:szCs w:val="22"/>
         </w:rPr>
       </w:pPr>
       <w:r>
-        <w:rPr>
-          <w:rFonts w:ascii="Menlo" w:hAnsi="Menlo" w:cs="Menlo"/>
-          <w:color w:val="000000"/>
-          <w:sz w:val="22"/>
-          <w:szCs w:val="22"/>
-        </w:rPr>
-        <w:t xml:space="preserve">at the end it will ask you if you are sure to do the push to the master, you type </w:t>
-      </w:r>
-      <w:r>
-        <w:rPr>
-          <w:rFonts w:ascii="Menlo" w:hAnsi="Menlo" w:cs="Menlo"/>
-          <w:color w:val="5B9BD5" w:themeColor="accent1"/>
-          <w:sz w:val="22"/>
-          <w:szCs w:val="22"/>
-          <w14:shadow w14:blurRad="38100" w14:dist="25400" w14:dir="5400000" w14:sx="100000" w14:sy="100000" w14:kx="0" w14:ky="0" w14:algn="ctr">
-            <w14:srgbClr w14:val="6E747A">
-              <w14:alpha w14:val="57000"/>
-            </w14:srgbClr>
-          </w14:shadow>
-          <w14:textOutline w14:w="0" w14:cap="flat" w14:cmpd="sng" w14:algn="ctr">
-            <w14:noFill/>
-            <w14:prstDash w14:val="solid"/>
-            <w14:round/>
-          </w14:textOutline>
-        </w:rPr>
-        <w:t>master</w:t>
-      </w:r>
-      <w:r>
-        <w:rPr>
-          <w:rFonts w:ascii="Menlo" w:hAnsi="Menlo" w:cs="Menlo"/>
-          <w:color w:val="000000"/>
-          <w:sz w:val="22"/>
-          <w:szCs w:val="22"/>
-        </w:rPr>
-        <w:t xml:space="preserve"> and hit enter</w:t>
-      </w:r>
-    </w:p>
-    <w:p>
-      <w:pPr>
-        <w:pStyle w:val="ListParagraph"/>
-        <w:widowControl w:val="0"/>
-        <w:numPr>
-          <w:ilvl w:val="0"/>
-          <w:numId w:val="2"/>
-        </w:numPr>
-        <w:tabs>
-          <w:tab w:val="left" w:pos="560"/>
-          <w:tab w:val="left" w:pos="1120"/>
-          <w:tab w:val="left" w:pos="1680"/>
-          <w:tab w:val="left" w:pos="2240"/>
-          <w:tab w:val="left" w:pos="2800"/>
-          <w:tab w:val="left" w:pos="3360"/>
-          <w:tab w:val="left" w:pos="3920"/>
-          <w:tab w:val="left" w:pos="4480"/>
-          <w:tab w:val="left" w:pos="5040"/>
-          <w:tab w:val="left" w:pos="5600"/>
-          <w:tab w:val="left" w:pos="6160"/>
-          <w:tab w:val="left" w:pos="6720"/>
-        </w:tabs>
-        <w:autoSpaceDE w:val="0"/>
-        <w:autoSpaceDN w:val="0"/>
-        <w:adjustRightInd w:val="0"/>
-        <w:rPr>
-          <w:rFonts w:ascii="Menlo" w:hAnsi="Menlo" w:cs="Menlo"/>
-          <w:color w:val="000000"/>
-          <w:sz w:val="22"/>
-          <w:szCs w:val="22"/>
-        </w:rPr>
-      </w:pPr>
-      <w:r>
-        <w:rPr>
-          <w:rFonts w:ascii="Menlo" w:hAnsi="Menlo" w:cs="Menlo"/>
-          <w:color w:val="000000"/>
-          <w:sz w:val="22"/>
-          <w:szCs w:val="22"/>
-        </w:rPr>
-        <w:t>make sure to release your banana at the end</w:t>
-      </w:r>
-    </w:p>
-    <w:p>
-      <w:pPr>
-        <w:widowControl w:val="0"/>
-        <w:tabs>
-          <w:tab w:val="left" w:pos="560"/>
-          <w:tab w:val="left" w:pos="1120"/>
-          <w:tab w:val="left" w:pos="1680"/>
-          <w:tab w:val="left" w:pos="2240"/>
-          <w:tab w:val="left" w:pos="2800"/>
-          <w:tab w:val="left" w:pos="3360"/>
-          <w:tab w:val="left" w:pos="3920"/>
-          <w:tab w:val="left" w:pos="4480"/>
-          <w:tab w:val="left" w:pos="5040"/>
-          <w:tab w:val="left" w:pos="5600"/>
-          <w:tab w:val="left" w:pos="6160"/>
-          <w:tab w:val="left" w:pos="6720"/>
-        </w:tabs>
-        <w:autoSpaceDE w:val="0"/>
-        <w:autoSpaceDN w:val="0"/>
-        <w:adjustRightInd w:val="0"/>
-        <w:rPr>
-          <w:rFonts w:ascii="Menlo" w:hAnsi="Menlo" w:cs="Menlo"/>
-          <w:color w:val="000000"/>
-          <w:sz w:val="22"/>
-          <w:szCs w:val="22"/>
-        </w:rPr>
-      </w:pPr>
-    </w:p>
-    <w:p>
-      <w:pPr>
-        <w:widowControl w:val="0"/>
-        <w:tabs>
-          <w:tab w:val="left" w:pos="560"/>
-          <w:tab w:val="left" w:pos="1120"/>
-          <w:tab w:val="left" w:pos="1680"/>
-          <w:tab w:val="left" w:pos="2240"/>
-          <w:tab w:val="left" w:pos="2800"/>
-          <w:tab w:val="left" w:pos="3360"/>
-          <w:tab w:val="left" w:pos="3920"/>
-          <w:tab w:val="left" w:pos="4480"/>
-          <w:tab w:val="left" w:pos="5040"/>
-          <w:tab w:val="left" w:pos="5600"/>
-          <w:tab w:val="left" w:pos="6160"/>
-          <w:tab w:val="left" w:pos="6720"/>
-        </w:tabs>
-        <w:autoSpaceDE w:val="0"/>
-        <w:autoSpaceDN w:val="0"/>
-        <w:adjustRightInd w:val="0"/>
-        <w:ind w:left="1680"/>
         <w:rPr>
           <w:rFonts w:ascii="Menlo" w:hAnsi="Menlo" w:cs="Menlo"/>
           <w:b/>
@@ -1767,117 +1485,7 @@
           <w:szCs w:val="22"/>
           <w:highlight w:val="yellow"/>
         </w:rPr>
-      </w:pPr>
-      <w:r>
-        <w:rPr>
-          <w:rFonts w:ascii="Menlo" w:hAnsi="Menlo" w:cs="Menlo"/>
-          <w:b/>
-          <w:color w:val="000000"/>
-          <w:sz w:val="22"/>
-          <w:szCs w:val="22"/>
-          <w:highlight w:val="yellow"/>
-        </w:rPr>
-        <w:t xml:space="preserve">make sure you running the </w:t>
-      </w:r>
-      <w:proofErr w:type="spellStart"/>
-      <w:r>
-        <w:rPr>
-          <w:rFonts w:ascii="Menlo" w:hAnsi="Menlo" w:cs="Menlo"/>
-          <w:b/>
-          <w:color w:val="000000"/>
-          <w:sz w:val="22"/>
-          <w:szCs w:val="22"/>
-          <w:highlight w:val="yellow"/>
-        </w:rPr>
-        <w:t>virtual</w:t>
-      </w:r>
-      <w:r>
-        <w:rPr>
-          <w:rFonts w:ascii="Menlo" w:hAnsi="Menlo" w:cs="Menlo"/>
-          <w:b/>
-          <w:color w:val="000000"/>
-          <w:sz w:val="22"/>
-          <w:szCs w:val="22"/>
-          <w:highlight w:val="yellow"/>
-        </w:rPr>
-        <w:t>Box</w:t>
-      </w:r>
-      <w:proofErr w:type="spellEnd"/>
-      <w:r>
-        <w:rPr>
-          <w:rFonts w:ascii="Menlo" w:hAnsi="Menlo" w:cs="Menlo"/>
-          <w:b/>
-          <w:color w:val="000000"/>
-          <w:sz w:val="22"/>
-          <w:szCs w:val="22"/>
-          <w:highlight w:val="yellow"/>
-        </w:rPr>
-        <w:t xml:space="preserve"> server</w:t>
-      </w:r>
-    </w:p>
-    <w:p>
-      <w:pPr>
-        <w:widowControl w:val="0"/>
-        <w:tabs>
-          <w:tab w:val="left" w:pos="560"/>
-          <w:tab w:val="left" w:pos="1120"/>
-          <w:tab w:val="left" w:pos="1680"/>
-          <w:tab w:val="left" w:pos="2240"/>
-          <w:tab w:val="left" w:pos="2800"/>
-          <w:tab w:val="left" w:pos="3360"/>
-          <w:tab w:val="left" w:pos="3920"/>
-          <w:tab w:val="left" w:pos="4480"/>
-          <w:tab w:val="left" w:pos="5040"/>
-          <w:tab w:val="left" w:pos="5600"/>
-          <w:tab w:val="left" w:pos="6160"/>
-          <w:tab w:val="left" w:pos="6720"/>
-        </w:tabs>
-        <w:autoSpaceDE w:val="0"/>
-        <w:autoSpaceDN w:val="0"/>
-        <w:adjustRightInd w:val="0"/>
-        <w:ind w:left="1680"/>
-        <w:rPr>
-          <w:rFonts w:ascii="Menlo" w:hAnsi="Menlo" w:cs="Menlo"/>
-          <w:b/>
-          <w:color w:val="000000"/>
-          <w:sz w:val="22"/>
-          <w:szCs w:val="22"/>
-        </w:rPr>
-      </w:pPr>
-      <w:r>
-        <w:rPr>
-          <w:rFonts w:ascii="Menlo" w:hAnsi="Menlo" w:cs="Menlo"/>
-          <w:b/>
-          <w:color w:val="000000"/>
-          <w:sz w:val="22"/>
-          <w:szCs w:val="22"/>
-          <w:highlight w:val="yellow"/>
-        </w:rPr>
-        <w:t xml:space="preserve">in the terminal make sure the grails and </w:t>
-      </w:r>
-      <w:proofErr w:type="spellStart"/>
-      <w:r>
-        <w:rPr>
-          <w:rFonts w:ascii="Menlo" w:hAnsi="Menlo" w:cs="Menlo"/>
-          <w:b/>
-          <w:color w:val="000000"/>
-          <w:sz w:val="22"/>
-          <w:szCs w:val="22"/>
-          <w:highlight w:val="yellow"/>
-        </w:rPr>
-        <w:t>py</w:t>
-      </w:r>
-      <w:proofErr w:type="spellEnd"/>
-      <w:r>
-        <w:rPr>
-          <w:rFonts w:ascii="Menlo" w:hAnsi="Menlo" w:cs="Menlo"/>
-          <w:b/>
-          <w:color w:val="000000"/>
-          <w:sz w:val="22"/>
-          <w:szCs w:val="22"/>
-          <w:highlight w:val="yellow"/>
-        </w:rPr>
-        <w:t xml:space="preserve"> is in the right </w:t>
+        <w:t xml:space="preserve">in the terminal make sure the grails and py is in the right </w:t>
       </w:r>
       <w:r>
         <w:rPr>
@@ -1965,15 +1573,7 @@
         <w:jc w:val="both"/>
       </w:pPr>
       <w:r>
-        <w:t xml:space="preserve">Error code 302 which is a problem the Jenkin jobs from logging in to the QA using the giving credentials. To avoid this, </w:t>
-      </w:r>
-      <w:proofErr w:type="gramStart"/>
-      <w:r>
-        <w:t>you</w:t>
-      </w:r>
-      <w:proofErr w:type="gramEnd"/>
-      <w:r>
-        <w:t xml:space="preserve"> login and make some changes like renew the terms policy or changes of password, which is very rare, but still can happen</w:t>
+        <w:t>Error code 302 which is a problem the Jenkin jobs from logging in to the QA using the giving credentials. To avoid this, you login and make some changes like renew the terms policy or changes of password, which is very rare, but still can happen</w:t>
       </w:r>
     </w:p>
     <w:p>
@@ -1986,23 +1586,44 @@
         <w:jc w:val="both"/>
       </w:pPr>
       <w:r>
-        <w:t xml:space="preserve">Error code 500, server problem from pushing </w:t>
-      </w:r>
-      <w:proofErr w:type="spellStart"/>
-      <w:r>
-        <w:t>datas</w:t>
-      </w:r>
-      <w:proofErr w:type="spellEnd"/>
-      <w:r>
-        <w:t xml:space="preserve"> to the QA because of some criteria been violated. For example, subtest GUID conflict can happen, in which to same subtest having different subtest GUID. This is not allowed and the Jenkins </w:t>
-      </w:r>
-      <w:proofErr w:type="spellStart"/>
-      <w:r>
-        <w:t>can not</w:t>
-      </w:r>
-      <w:proofErr w:type="spellEnd"/>
-      <w:r>
-        <w:t xml:space="preserve"> override the file and does fail automatically. To avoid this, </w:t>
+        <w:t>Error code 403 is the password or usename is not correct</w:t>
+      </w:r>
+    </w:p>
+    <w:p>
+      <w:pPr>
+        <w:pStyle w:val="ListParagraph"/>
+        <w:numPr>
+          <w:ilvl w:val="1"/>
+          <w:numId w:val="1"/>
+        </w:numPr>
+        <w:jc w:val="both"/>
+      </w:pPr>
+      <w:r>
+        <w:t xml:space="preserve">Error code 404 is the server is down </w:t>
+      </w:r>
+      <w:r>
+        <w:t xml:space="preserve">or the site </w:t>
+      </w:r>
+      <w:r>
+        <w:t xml:space="preserve">is </w:t>
+      </w:r>
+      <w:bookmarkStart w:id="0" w:name="_GoBack"/>
+      <w:bookmarkEnd w:id="0"/>
+      <w:r>
+        <w:t>not working</w:t>
+      </w:r>
+    </w:p>
+    <w:p>
+      <w:pPr>
+        <w:pStyle w:val="ListParagraph"/>
+        <w:numPr>
+          <w:ilvl w:val="1"/>
+          <w:numId w:val="1"/>
+        </w:numPr>
+        <w:jc w:val="both"/>
+      </w:pPr>
+      <w:r>
+        <w:t xml:space="preserve">Error code 500, server problem from pushing datas to the QA because of some criteria been violated. For example, subtest GUID conflict can happen, in which to same subtest having different subtest GUID. This is not allowed and the Jenkins can not override the file and does fail automatically. To avoid this, </w:t>
       </w:r>
     </w:p>
     <w:p>
@@ -2051,13 +1672,14 @@
       <w:r>
         <w:sym w:font="Wingdings" w:char="F0E0"/>
       </w:r>
-      <w:proofErr w:type="spellStart"/>
-      <w:r>
-        <w:t>godown</w:t>
-      </w:r>
-      <w:proofErr w:type="spellEnd"/>
-      <w:r>
-        <w:t xml:space="preserve"> and choose the upload file.</w:t>
+      <w:r>
+        <w:t>go</w:t>
+      </w:r>
+      <w:r>
+        <w:t xml:space="preserve"> </w:t>
+      </w:r>
+      <w:r>
+        <w:t>down and choose the upload file.</w:t>
       </w:r>
     </w:p>
     <w:p>
@@ -2179,15 +1801,7 @@
         <w:t xml:space="preserve"> </w:t>
       </w:r>
       <w:r>
-        <w:t xml:space="preserve">you need to make group aware of your action in case someone is doing or working in it same repo and you can email them saying like: with </w:t>
-      </w:r>
-      <w:proofErr w:type="gramStart"/>
-      <w:r>
-        <w:t>subject :</w:t>
-      </w:r>
-      <w:proofErr w:type="gramEnd"/>
-      <w:r>
-        <w:t xml:space="preserve">- </w:t>
+        <w:t xml:space="preserve">you need to make group aware of your action in case someone is doing or working in it same repo and you can email them saying like: with subject :- </w:t>
       </w:r>
       <w:r>
         <w:rPr>
@@ -2221,7 +1835,6 @@
           <w:highlight w:val="blue"/>
         </w:rPr>
       </w:pPr>
-      <w:proofErr w:type="gramStart"/>
       <w:r>
         <w:rPr>
           <w:highlight w:val="blue"/>
@@ -2234,7 +1847,6 @@
         </w:rPr>
         <w:t xml:space="preserve"> .</w:t>
       </w:r>
-      <w:proofErr w:type="gramEnd"/>
     </w:p>
     <w:p>
       <w:pPr>
@@ -2316,15 +1928,7 @@
         <w:t xml:space="preserve">Is that case we can do it manually. That is we go to the </w:t>
       </w:r>
       <w:r>
-        <w:t xml:space="preserve">folder location where the war file </w:t>
-      </w:r>
-      <w:proofErr w:type="gramStart"/>
-      <w:r>
-        <w:t>exist ,</w:t>
-      </w:r>
-      <w:proofErr w:type="gramEnd"/>
-      <w:r>
-        <w:t xml:space="preserve"> </w:t>
+        <w:t xml:space="preserve">folder location where the war file exist , </w:t>
       </w:r>
       <w:r>
         <w:rPr>
@@ -2388,9 +1992,8 @@
             </w14:gradFill>
           </w14:textFill>
         </w:rPr>
-        <w:t>web/</w:t>
-      </w:r>
-      <w:proofErr w:type="spellStart"/>
+        <w:t>web/ChooseShare/target</w:t>
+      </w:r>
       <w:r>
         <w:rPr>
           <w14:reflection w14:blurRad="6350" w14:stA="53000" w14:stPos="0" w14:endA="300" w14:endPos="35500" w14:dist="0" w14:dir="5400000" w14:fadeDir="5400000" w14:sx="100000" w14:sy="-90000" w14:kx="0" w14:ky="0" w14:algn="bl"/>
@@ -2421,9 +2024,17 @@
             </w14:gradFill>
           </w14:textFill>
         </w:rPr>
-        <w:t>ChooseShare</w:t>
-      </w:r>
-      <w:proofErr w:type="spellEnd"/>
+        <w:t xml:space="preserve"> </w:t>
+      </w:r>
+      <w:r>
+        <w:t xml:space="preserve">That way you will find the </w:t>
+      </w:r>
+      <w:r>
+        <w:t xml:space="preserve">war file and you download it. Then </w:t>
+      </w:r>
+      <w:r>
+        <w:t xml:space="preserve">you open cyberduck and copy it manually by dragging the downloaded war file to webapp folder of the server side opened in the cyberduck. In the cyberduck app you may have many servers listed, you need to open the exact one and go to </w:t>
+      </w:r>
       <w:r>
         <w:rPr>
           <w14:reflection w14:blurRad="6350" w14:stA="53000" w14:stPos="0" w14:endA="300" w14:endPos="35500" w14:dist="0" w14:dir="5400000" w14:fadeDir="5400000" w14:sx="100000" w14:sy="-90000" w14:kx="0" w14:ky="0" w14:algn="bl"/>
@@ -2454,181 +2065,8 @@
             </w14:gradFill>
           </w14:textFill>
         </w:rPr>
-        <w:t>/target</w:t>
-      </w:r>
-      <w:r>
-        <w:rPr>
-          <w14:reflection w14:blurRad="6350" w14:stA="53000" w14:stPos="0" w14:endA="300" w14:endPos="35500" w14:dist="0" w14:dir="5400000" w14:fadeDir="5400000" w14:sx="100000" w14:sy="-90000" w14:kx="0" w14:ky="0" w14:algn="bl"/>
-          <w14:textOutline w14:w="0" w14:cap="flat" w14:cmpd="sng" w14:algn="ctr">
-            <w14:noFill/>
-            <w14:prstDash w14:val="solid"/>
-            <w14:round/>
-          </w14:textOutline>
-          <w14:textFill>
-            <w14:gradFill>
-              <w14:gsLst>
-                <w14:gs w14:pos="0">
-                  <w14:schemeClr w14:val="accent5">
-                    <w14:lumMod w14:val="50000"/>
-                  </w14:schemeClr>
-                </w14:gs>
-                <w14:gs w14:pos="50000">
-                  <w14:schemeClr w14:val="accent5"/>
-                </w14:gs>
-                <w14:gs w14:pos="100000">
-                  <w14:schemeClr w14:val="accent5">
-                    <w14:lumMod w14:val="60000"/>
-                    <w14:lumOff w14:val="40000"/>
-                  </w14:schemeClr>
-                </w14:gs>
-              </w14:gsLst>
-              <w14:lin w14:ang="5400000" w14:scaled="0"/>
-            </w14:gradFill>
-          </w14:textFill>
-        </w:rPr>
-        <w:t xml:space="preserve"> </w:t>
-      </w:r>
-      <w:r>
-        <w:t xml:space="preserve">That way you will find the </w:t>
-      </w:r>
-      <w:r>
-        <w:t xml:space="preserve">war file and you download it. Then </w:t>
-      </w:r>
-      <w:r>
-        <w:t xml:space="preserve">you open </w:t>
-      </w:r>
-      <w:proofErr w:type="spellStart"/>
-      <w:r>
-        <w:t>cyberduck</w:t>
-      </w:r>
-      <w:proofErr w:type="spellEnd"/>
-      <w:r>
-        <w:t xml:space="preserve"> and copy it manually by dragging the downloaded war file to </w:t>
-      </w:r>
-      <w:proofErr w:type="spellStart"/>
-      <w:r>
-        <w:t>webapp</w:t>
-      </w:r>
-      <w:proofErr w:type="spellEnd"/>
-      <w:r>
-        <w:t xml:space="preserve"> folder of the server side opened in the </w:t>
-      </w:r>
-      <w:proofErr w:type="spellStart"/>
-      <w:r>
-        <w:t>cyberduck</w:t>
-      </w:r>
-      <w:proofErr w:type="spellEnd"/>
-      <w:r>
-        <w:t xml:space="preserve">. In the </w:t>
-      </w:r>
-      <w:proofErr w:type="spellStart"/>
-      <w:r>
-        <w:t>cyberduck</w:t>
-      </w:r>
-      <w:proofErr w:type="spellEnd"/>
-      <w:r>
-        <w:t xml:space="preserve"> app you may have many servers listed, you need to open the exact one and go to </w:t>
-      </w:r>
-      <w:proofErr w:type="spellStart"/>
-      <w:r>
-        <w:rPr>
-          <w14:reflection w14:blurRad="6350" w14:stA="53000" w14:stPos="0" w14:endA="300" w14:endPos="35500" w14:dist="0" w14:dir="5400000" w14:fadeDir="5400000" w14:sx="100000" w14:sy="-90000" w14:kx="0" w14:ky="0" w14:algn="bl"/>
-          <w14:textOutline w14:w="0" w14:cap="flat" w14:cmpd="sng" w14:algn="ctr">
-            <w14:noFill/>
-            <w14:prstDash w14:val="solid"/>
-            <w14:round/>
-          </w14:textOutline>
-          <w14:textFill>
-            <w14:gradFill>
-              <w14:gsLst>
-                <w14:gs w14:pos="0">
-                  <w14:schemeClr w14:val="accent5">
-                    <w14:lumMod w14:val="50000"/>
-                  </w14:schemeClr>
-                </w14:gs>
-                <w14:gs w14:pos="50000">
-                  <w14:schemeClr w14:val="accent5"/>
-                </w14:gs>
-                <w14:gs w14:pos="100000">
-                  <w14:schemeClr w14:val="accent5">
-                    <w14:lumMod w14:val="60000"/>
-                    <w14:lumOff w14:val="40000"/>
-                  </w14:schemeClr>
-                </w14:gs>
-              </w14:gsLst>
-              <w14:lin w14:ang="5400000" w14:scaled="0"/>
-            </w14:gradFill>
-          </w14:textFill>
-        </w:rPr>
-        <w:t>qiactive</w:t>
-      </w:r>
-      <w:proofErr w:type="spellEnd"/>
-      <w:r>
-        <w:rPr>
-          <w14:reflection w14:blurRad="6350" w14:stA="53000" w14:stPos="0" w14:endA="300" w14:endPos="35500" w14:dist="0" w14:dir="5400000" w14:fadeDir="5400000" w14:sx="100000" w14:sy="-90000" w14:kx="0" w14:ky="0" w14:algn="bl"/>
-          <w14:textOutline w14:w="0" w14:cap="flat" w14:cmpd="sng" w14:algn="ctr">
-            <w14:noFill/>
-            <w14:prstDash w14:val="solid"/>
-            <w14:round/>
-          </w14:textOutline>
-          <w14:textFill>
-            <w14:gradFill>
-              <w14:gsLst>
-                <w14:gs w14:pos="0">
-                  <w14:schemeClr w14:val="accent5">
-                    <w14:lumMod w14:val="50000"/>
-                  </w14:schemeClr>
-                </w14:gs>
-                <w14:gs w14:pos="50000">
-                  <w14:schemeClr w14:val="accent5"/>
-                </w14:gs>
-                <w14:gs w14:pos="100000">
-                  <w14:schemeClr w14:val="accent5">
-                    <w14:lumMod w14:val="60000"/>
-                    <w14:lumOff w14:val="40000"/>
-                  </w14:schemeClr>
-                </w14:gs>
-              </w14:gsLst>
-              <w14:lin w14:ang="5400000" w14:scaled="0"/>
-            </w14:gradFill>
-          </w14:textFill>
-        </w:rPr>
-        <w:t>/tomcat/</w:t>
-      </w:r>
-      <w:proofErr w:type="spellStart"/>
-      <w:r>
-        <w:rPr>
-          <w14:reflection w14:blurRad="6350" w14:stA="53000" w14:stPos="0" w14:endA="300" w14:endPos="35500" w14:dist="0" w14:dir="5400000" w14:fadeDir="5400000" w14:sx="100000" w14:sy="-90000" w14:kx="0" w14:ky="0" w14:algn="bl"/>
-          <w14:textOutline w14:w="0" w14:cap="flat" w14:cmpd="sng" w14:algn="ctr">
-            <w14:noFill/>
-            <w14:prstDash w14:val="solid"/>
-            <w14:round/>
-          </w14:textOutline>
-          <w14:textFill>
-            <w14:gradFill>
-              <w14:gsLst>
-                <w14:gs w14:pos="0">
-                  <w14:schemeClr w14:val="accent5">
-                    <w14:lumMod w14:val="50000"/>
-                  </w14:schemeClr>
-                </w14:gs>
-                <w14:gs w14:pos="50000">
-                  <w14:schemeClr w14:val="accent5"/>
-                </w14:gs>
-                <w14:gs w14:pos="100000">
-                  <w14:schemeClr w14:val="accent5">
-                    <w14:lumMod w14:val="60000"/>
-                    <w14:lumOff w14:val="40000"/>
-                  </w14:schemeClr>
-                </w14:gs>
-              </w14:gsLst>
-              <w14:lin w14:ang="5400000" w14:scaled="0"/>
-            </w14:gradFill>
-          </w14:textFill>
-        </w:rPr>
-        <w:t>webapp</w:t>
-      </w:r>
-      <w:proofErr w:type="spellEnd"/>
+        <w:t>qiactive/tomcat/webapp</w:t>
+      </w:r>
       <w:r>
         <w:t xml:space="preserve"> location and there where you drop your war file. </w:t>
       </w:r>
@@ -2664,15 +2102,7 @@
         <w:t xml:space="preserve">h all the process completed. This is to be done most of the time twice. So you can update them one in mid-day and second at the end of the day. </w:t>
       </w:r>
       <w:r>
-        <w:t xml:space="preserve">The subject can be </w:t>
-      </w:r>
-      <w:proofErr w:type="gramStart"/>
-      <w:r>
-        <w:t>like :</w:t>
-      </w:r>
-      <w:proofErr w:type="gramEnd"/>
-      <w:r>
-        <w:t xml:space="preserve">- </w:t>
+        <w:t xml:space="preserve">The subject can be like :- </w:t>
       </w:r>
       <w:r>
         <w:rPr>
@@ -2747,16 +2177,11 @@
       <w:r>
         <w:t xml:space="preserve">  I build the </w:t>
       </w:r>
-      <w:proofErr w:type="spellStart"/>
       <w:r>
         <w:t>C</w:t>
       </w:r>
       <w:r>
-        <w:t>hooShare</w:t>
-      </w:r>
-      <w:proofErr w:type="spellEnd"/>
-      <w:r>
-        <w:t xml:space="preserve"> </w:t>
+        <w:t xml:space="preserve">hooShare </w:t>
       </w:r>
       <w:hyperlink r:id="rId13" w:history="1">
         <w:r>
@@ -2878,23 +2303,7 @@
         <w:t>ive</w:t>
       </w:r>
       <w:r>
-        <w:t xml:space="preserve"> C related </w:t>
-      </w:r>
-      <w:proofErr w:type="gramStart"/>
-      <w:r>
-        <w:t>staffs  –</w:t>
-      </w:r>
-      <w:proofErr w:type="gramEnd"/>
-      <w:r>
-        <w:t xml:space="preserve"> run the </w:t>
-      </w:r>
-      <w:proofErr w:type="spellStart"/>
-      <w:r>
-        <w:t>ios</w:t>
-      </w:r>
-      <w:proofErr w:type="spellEnd"/>
-      <w:r>
-        <w:t xml:space="preserve"> projects</w:t>
+        <w:t xml:space="preserve"> C related staffs  – run the ios projects</w:t>
       </w:r>
       <w:r>
         <w:t xml:space="preserve"> the names with App----</w:t>
@@ -3017,14 +2426,12 @@
       <w:r>
         <w:t xml:space="preserve">link </w:t>
       </w:r>
-      <w:proofErr w:type="gramStart"/>
       <w:r>
         <w:rPr>
           <w:color w:val="5B9BD5" w:themeColor="accent1"/>
         </w:rPr>
         <w:t>10.25.97.40 .</w:t>
       </w:r>
-      <w:proofErr w:type="gramEnd"/>
       <w:r>
         <w:t xml:space="preserve"> Refer to the spread sheet link to get the full link and credential info.</w:t>
       </w:r>
@@ -3459,7 +2866,6 @@
         </w:rPr>
         <w:t>if this does not work, you will need to go to the .</w:t>
       </w:r>
-      <w:proofErr w:type="spellStart"/>
       <w:r>
         <w:rPr>
           <w:color w:val="5B9BD5" w:themeColor="accent1"/>
@@ -3477,7 +2883,6 @@
         </w:rPr>
         <w:t>bash_profile</w:t>
       </w:r>
-      <w:proofErr w:type="spellEnd"/>
       <w:r>
         <w:rPr>
           <w:sz w:val="36"/>
@@ -3841,37 +3246,8 @@
         <w:rPr>
           <w:sz w:val="36"/>
         </w:rPr>
-        <w:t xml:space="preserve">did not make any major change and do not want to stop me from pulling my content, I can first go to the terminal and do </w:t>
-      </w:r>
-      <w:proofErr w:type="spellStart"/>
-      <w:r>
-        <w:rPr>
-          <w:sz w:val="36"/>
-        </w:rPr>
-        <w:t>thses</w:t>
-      </w:r>
-      <w:proofErr w:type="spellEnd"/>
-      <w:r>
-        <w:rPr>
-          <w:sz w:val="36"/>
-        </w:rPr>
-        <w:t xml:space="preserve"> </w:t>
-      </w:r>
-      <w:proofErr w:type="spellStart"/>
-      <w:r>
-        <w:rPr>
-          <w:sz w:val="36"/>
-        </w:rPr>
-        <w:t>commandes</w:t>
-      </w:r>
-      <w:proofErr w:type="spellEnd"/>
-      <w:r>
-        <w:rPr>
-          <w:sz w:val="36"/>
-        </w:rPr>
-        <w:t xml:space="preserve">, </w:t>
-      </w:r>
-      <w:proofErr w:type="spellStart"/>
+        <w:t xml:space="preserve">did not make any major change and do not want to stop me from pulling my content, I can first go to the terminal and do thses commandes, </w:t>
+      </w:r>
       <w:r>
         <w:rPr>
           <w:color w:val="5B9BD5" w:themeColor="accent1"/>
@@ -3887,9 +3263,8 @@
             <w14:round/>
           </w14:textOutline>
         </w:rPr>
-        <w:t>git</w:t>
-      </w:r>
-      <w:proofErr w:type="spellEnd"/>
+        <w:t>git reset --</w:t>
+      </w:r>
       <w:r>
         <w:rPr>
           <w:color w:val="5B9BD5" w:themeColor="accent1"/>
@@ -3905,7 +3280,7 @@
             <w14:round/>
           </w14:textOutline>
         </w:rPr>
-        <w:t xml:space="preserve"> reset --</w:t>
+        <w:t>hard origin/master</w:t>
       </w:r>
       <w:r>
         <w:rPr>
@@ -3922,9 +3297,12 @@
             <w14:round/>
           </w14:textOutline>
         </w:rPr>
-        <w:t>hard origin/master</w:t>
-      </w:r>
-      <w:r>
+        <w:t xml:space="preserve">. </w:t>
+      </w:r>
+    </w:p>
+    <w:p>
+      <w:pPr>
+        <w:jc w:val="both"/>
         <w:rPr>
           <w:color w:val="5B9BD5" w:themeColor="accent1"/>
           <w:sz w:val="36"/>
@@ -3939,26 +3317,6 @@
             <w14:round/>
           </w14:textOutline>
         </w:rPr>
-        <w:t xml:space="preserve">. </w:t>
-      </w:r>
-    </w:p>
-    <w:p>
-      <w:pPr>
-        <w:jc w:val="both"/>
-        <w:rPr>
-          <w:color w:val="5B9BD5" w:themeColor="accent1"/>
-          <w:sz w:val="36"/>
-          <w14:shadow w14:blurRad="38100" w14:dist="25400" w14:dir="5400000" w14:sx="100000" w14:sy="100000" w14:kx="0" w14:ky="0" w14:algn="ctr">
-            <w14:srgbClr w14:val="6E747A">
-              <w14:alpha w14:val="57000"/>
-            </w14:srgbClr>
-          </w14:shadow>
-          <w14:textOutline w14:w="0" w14:cap="flat" w14:cmpd="sng" w14:algn="ctr">
-            <w14:noFill/>
-            <w14:prstDash w14:val="solid"/>
-            <w14:round/>
-          </w14:textOutline>
-        </w:rPr>
       </w:pPr>
     </w:p>
     <w:p>
@@ -3991,21 +3349,7 @@
         <w:rPr>
           <w:sz w:val="36"/>
         </w:rPr>
-        <w:t xml:space="preserve">If I want to run single test, I just have to go to the specific html </w:t>
-      </w:r>
-      <w:proofErr w:type="spellStart"/>
-      <w:r>
-        <w:rPr>
-          <w:sz w:val="36"/>
-        </w:rPr>
-        <w:t>runnerSpec</w:t>
-      </w:r>
-      <w:proofErr w:type="spellEnd"/>
-      <w:r>
-        <w:rPr>
-          <w:sz w:val="36"/>
-        </w:rPr>
-        <w:t xml:space="preserve"> and run it.</w:t>
+        <w:t>If I want to run single test, I just have to go to the specific html runnerSpec and run it.</w:t>
       </w:r>
       <w:r>
         <w:rPr>
@@ -4153,27 +3497,8 @@
             <w14:round/>
           </w14:textOutline>
         </w:rPr>
-        <w:t xml:space="preserve"> cd $PEARSONPATH/tools/</w:t>
-      </w:r>
-      <w:proofErr w:type="spellStart"/>
-      <w:r>
-        <w:rPr>
-          <w:color w:val="5B9BD5" w:themeColor="accent1"/>
-          <w:sz w:val="32"/>
-          <w14:shadow w14:blurRad="38100" w14:dist="25400" w14:dir="5400000" w14:sx="100000" w14:sy="100000" w14:kx="0" w14:ky="0" w14:algn="ctr">
-            <w14:srgbClr w14:val="6E747A">
-              <w14:alpha w14:val="57000"/>
-            </w14:srgbClr>
-          </w14:shadow>
-          <w14:textOutline w14:w="0" w14:cap="flat" w14:cmpd="sng" w14:algn="ctr">
-            <w14:noFill/>
-            <w14:prstDash w14:val="solid"/>
-            <w14:round/>
-          </w14:textOutline>
-        </w:rPr>
-        <w:t>allJasmine</w:t>
-      </w:r>
-      <w:proofErr w:type="spellEnd"/>
+        <w:t xml:space="preserve"> cd $PEARSONPATH/tools/allJasmine</w:t>
+      </w:r>
     </w:p>
     <w:p>
       <w:pPr>
@@ -4222,27 +3547,7 @@
           <w:szCs w:val="32"/>
           <w:u w:val="single"/>
         </w:rPr>
-        <w:t>deployment of Q-</w:t>
-      </w:r>
-      <w:proofErr w:type="spellStart"/>
-      <w:r>
-        <w:rPr>
-          <w:b/>
-          <w:sz w:val="40"/>
-          <w:szCs w:val="32"/>
-          <w:u w:val="single"/>
-        </w:rPr>
-        <w:t>i</w:t>
-      </w:r>
-      <w:proofErr w:type="spellEnd"/>
-      <w:r>
-        <w:rPr>
-          <w:b/>
-          <w:sz w:val="40"/>
-          <w:szCs w:val="32"/>
-          <w:u w:val="single"/>
-        </w:rPr>
-        <w:t xml:space="preserve"> 2.9  to </w:t>
+        <w:t>deployment of Q-i 2.9  to </w:t>
       </w:r>
       <w:hyperlink r:id="rId22" w:tgtFrame="_blank" w:history="1">
         <w:r>
@@ -4277,16 +3582,14 @@
         <w:rPr>
           <w:sz w:val="28"/>
         </w:rPr>
-        <w:t xml:space="preserve">prepare a pull request for the database for all the springs not deployed since the last </w:t>
-      </w:r>
-      <w:proofErr w:type="spellStart"/>
+        <w:t>prepare a pull request for the database for all the springs not deployed since the last deploymen</w:t>
+      </w:r>
       <w:r>
         <w:rPr>
           <w:sz w:val="28"/>
         </w:rPr>
-        <w:t>deploymen</w:t>
-      </w:r>
-      <w:proofErr w:type="spellEnd"/>
+        <w:t>t</w:t>
+      </w:r>
       <w:r>
         <w:rPr>
           <w:sz w:val="28"/>
@@ -4601,33 +3904,19 @@
         <w:rPr>
           <w:sz w:val="28"/>
         </w:rPr>
-        <w:t xml:space="preserve">So we will need to do </w:t>
-      </w:r>
-      <w:proofErr w:type="gramStart"/>
+        <w:t>So we will need to do today</w:t>
+      </w:r>
       <w:r>
         <w:rPr>
           <w:sz w:val="28"/>
         </w:rPr>
-        <w:t>today</w:t>
+        <w:t xml:space="preserve"> </w:t>
       </w:r>
       <w:r>
         <w:rPr>
           <w:sz w:val="28"/>
         </w:rPr>
-        <w:t xml:space="preserve"> </w:t>
-      </w:r>
-      <w:r>
-        <w:rPr>
-          <w:sz w:val="28"/>
-        </w:rPr>
-        <w:t>:</w:t>
-      </w:r>
-      <w:proofErr w:type="gramEnd"/>
-      <w:r>
-        <w:rPr>
-          <w:sz w:val="28"/>
-        </w:rPr>
-        <w:t>-</w:t>
+        <w:t>:-</w:t>
       </w:r>
     </w:p>
     <w:p>
@@ -4728,21 +4017,7 @@
         <w:rPr>
           <w:sz w:val="28"/>
         </w:rPr>
-        <w:t xml:space="preserve">process we need to first to validate our input </w:t>
-      </w:r>
-      <w:proofErr w:type="spellStart"/>
-      <w:r>
-        <w:rPr>
-          <w:sz w:val="28"/>
-        </w:rPr>
-        <w:t>json</w:t>
-      </w:r>
-      <w:proofErr w:type="spellEnd"/>
-      <w:r>
-        <w:rPr>
-          <w:sz w:val="28"/>
-        </w:rPr>
-        <w:t xml:space="preserve"> scripts using text editor. </w:t>
+        <w:t xml:space="preserve">process we need to first to validate our input json scripts using text editor. </w:t>
       </w:r>
     </w:p>
     <w:p>
@@ -4820,44 +4095,14 @@
         <w:rPr>
           <w:sz w:val="28"/>
         </w:rPr>
-        <w:t xml:space="preserve">ake sure you are </w:t>
-      </w:r>
-      <w:proofErr w:type="gramStart"/>
+        <w:t>ake sure you are getting .strings, .properties, and .json</w:t>
+      </w:r>
       <w:r>
         <w:rPr>
           <w:sz w:val="28"/>
         </w:rPr>
-        <w:t>getting .strings</w:t>
-      </w:r>
-      <w:proofErr w:type="gramEnd"/>
-      <w:r>
-        <w:rPr>
-          <w:sz w:val="28"/>
-        </w:rPr>
-        <w:t>, .properties, and .</w:t>
-      </w:r>
-      <w:proofErr w:type="spellStart"/>
-      <w:r>
-        <w:rPr>
-          <w:sz w:val="28"/>
-        </w:rPr>
-        <w:t>json</w:t>
-      </w:r>
-      <w:proofErr w:type="spellEnd"/>
-      <w:r>
-        <w:rPr>
-          <w:sz w:val="28"/>
-        </w:rPr>
-        <w:t xml:space="preserve"> and sometimes .</w:t>
-      </w:r>
-      <w:proofErr w:type="spellStart"/>
-      <w:r>
-        <w:rPr>
-          <w:sz w:val="28"/>
-        </w:rPr>
-        <w:t>gsp</w:t>
-      </w:r>
-      <w:proofErr w:type="spellEnd"/>
+        <w:t xml:space="preserve"> and sometimes .gsp</w:t>
+      </w:r>
     </w:p>
     <w:p>
       <w:pPr>
@@ -4875,30 +4120,8 @@
         <w:rPr>
           <w:sz w:val="28"/>
         </w:rPr>
-        <w:t xml:space="preserve">Arrange </w:t>
-      </w:r>
-      <w:proofErr w:type="gramStart"/>
-      <w:r>
-        <w:rPr>
-          <w:sz w:val="28"/>
-        </w:rPr>
-        <w:t>the .strings</w:t>
-      </w:r>
-      <w:proofErr w:type="gramEnd"/>
-      <w:r>
-        <w:rPr>
-          <w:sz w:val="28"/>
-        </w:rPr>
-        <w:t xml:space="preserve"> files you downloaded and delete the .txt </w:t>
-      </w:r>
-      <w:proofErr w:type="spellStart"/>
-      <w:r>
-        <w:rPr>
-          <w:sz w:val="28"/>
-        </w:rPr>
-        <w:t>extentions</w:t>
-      </w:r>
-      <w:proofErr w:type="spellEnd"/>
+        <w:t>Arrange the .strings files you downloaded and delete the .txt extentions</w:t>
+      </w:r>
     </w:p>
     <w:p>
       <w:pPr>
@@ -4931,7 +4154,6 @@
           <w:sz w:val="28"/>
         </w:rPr>
       </w:pPr>
-      <w:proofErr w:type="gramStart"/>
       <w:r>
         <w:rPr>
           <w:sz w:val="28"/>
@@ -4942,16 +4164,8 @@
         <w:rPr>
           <w:sz w:val="28"/>
         </w:rPr>
-        <w:t>or .strings</w:t>
-      </w:r>
-      <w:proofErr w:type="gramEnd"/>
-      <w:r>
-        <w:rPr>
-          <w:sz w:val="28"/>
-        </w:rPr>
-        <w:t xml:space="preserve"> use </w:t>
-      </w:r>
-      <w:proofErr w:type="spellStart"/>
+        <w:t xml:space="preserve">or .strings use </w:t>
+      </w:r>
       <w:r>
         <w:rPr>
           <w:bCs/>
@@ -4967,9 +4181,8 @@
             <w14:round/>
           </w14:textOutline>
         </w:rPr>
-        <w:t>plutil</w:t>
-      </w:r>
-      <w:proofErr w:type="spellEnd"/>
+        <w:t xml:space="preserve">plutil -lint </w:t>
+      </w:r>
       <w:r>
         <w:rPr>
           <w:bCs/>
@@ -4985,9 +4198,289 @@
             <w14:round/>
           </w14:textOutline>
         </w:rPr>
-        <w:t xml:space="preserve"> -lint </w:t>
-      </w:r>
-      <w:proofErr w:type="spellStart"/>
+        <w:t xml:space="preserve">filename.strings </w:t>
+      </w:r>
+      <w:r>
+        <w:rPr>
+          <w:sz w:val="28"/>
+        </w:rPr>
+        <w:t>in the terminal</w:t>
+      </w:r>
+      <w:r>
+        <w:rPr>
+          <w:sz w:val="28"/>
+        </w:rPr>
+        <w:t xml:space="preserve">, </w:t>
+      </w:r>
+    </w:p>
+    <w:p>
+      <w:pPr>
+        <w:pStyle w:val="ListParagraph"/>
+        <w:numPr>
+          <w:ilvl w:val="1"/>
+          <w:numId w:val="28"/>
+        </w:numPr>
+        <w:jc w:val="both"/>
+        <w:rPr>
+          <w:sz w:val="28"/>
+        </w:rPr>
+      </w:pPr>
+      <w:r>
+        <w:rPr>
+          <w:sz w:val="28"/>
+        </w:rPr>
+        <w:t>F</w:t>
+      </w:r>
+      <w:r>
+        <w:rPr>
+          <w:sz w:val="28"/>
+        </w:rPr>
+        <w:t>or .json do it in the editors like sublime or other editors</w:t>
+      </w:r>
+    </w:p>
+    <w:p>
+      <w:pPr>
+        <w:pStyle w:val="ListParagraph"/>
+        <w:numPr>
+          <w:ilvl w:val="0"/>
+          <w:numId w:val="28"/>
+        </w:numPr>
+        <w:jc w:val="both"/>
+        <w:rPr>
+          <w:sz w:val="28"/>
+        </w:rPr>
+      </w:pPr>
+      <w:r>
+        <w:rPr>
+          <w:sz w:val="28"/>
+        </w:rPr>
+        <w:t xml:space="preserve">Create </w:t>
+      </w:r>
+      <w:r>
+        <w:rPr>
+          <w:sz w:val="28"/>
+        </w:rPr>
+        <w:t xml:space="preserve">two </w:t>
+      </w:r>
+      <w:r>
+        <w:rPr>
+          <w:sz w:val="28"/>
+        </w:rPr>
+        <w:t>branch for the tms from the release</w:t>
+      </w:r>
+      <w:r>
+        <w:rPr>
+          <w:sz w:val="28"/>
+        </w:rPr>
+        <w:t>-2.9</w:t>
+      </w:r>
+      <w:r>
+        <w:rPr>
+          <w:sz w:val="28"/>
+        </w:rPr>
+        <w:t xml:space="preserve"> branch</w:t>
+      </w:r>
+    </w:p>
+    <w:p>
+      <w:pPr>
+        <w:pStyle w:val="ListParagraph"/>
+        <w:numPr>
+          <w:ilvl w:val="1"/>
+          <w:numId w:val="28"/>
+        </w:numPr>
+        <w:jc w:val="both"/>
+        <w:rPr>
+          <w:sz w:val="28"/>
+        </w:rPr>
+      </w:pPr>
+      <w:r>
+        <w:rPr>
+          <w:sz w:val="28"/>
+        </w:rPr>
+        <w:t xml:space="preserve">Tms-asses-xx (which contains </w:t>
+      </w:r>
+      <w:r>
+        <w:rPr>
+          <w:sz w:val="28"/>
+        </w:rPr>
+        <w:t>the json and .strings files)</w:t>
+      </w:r>
+    </w:p>
+    <w:p>
+      <w:pPr>
+        <w:pStyle w:val="ListParagraph"/>
+        <w:numPr>
+          <w:ilvl w:val="1"/>
+          <w:numId w:val="28"/>
+        </w:numPr>
+        <w:jc w:val="both"/>
+        <w:rPr>
+          <w:sz w:val="28"/>
+        </w:rPr>
+      </w:pPr>
+      <w:r>
+        <w:rPr>
+          <w:sz w:val="28"/>
+        </w:rPr>
+        <w:t>Tms-central</w:t>
+      </w:r>
+      <w:r>
+        <w:rPr>
+          <w:sz w:val="28"/>
+        </w:rPr>
+        <w:t>-xx (which contains the .properties files</w:t>
+      </w:r>
+      <w:r>
+        <w:rPr>
+          <w:sz w:val="28"/>
+        </w:rPr>
+        <w:t xml:space="preserve"> and .gsp if exist</w:t>
+      </w:r>
+      <w:r>
+        <w:rPr>
+          <w:sz w:val="28"/>
+        </w:rPr>
+        <w:t>)</w:t>
+      </w:r>
+    </w:p>
+    <w:p>
+      <w:pPr>
+        <w:pStyle w:val="ListParagraph"/>
+        <w:numPr>
+          <w:ilvl w:val="0"/>
+          <w:numId w:val="28"/>
+        </w:numPr>
+        <w:jc w:val="both"/>
+        <w:rPr>
+          <w:sz w:val="28"/>
+        </w:rPr>
+      </w:pPr>
+      <w:r>
+        <w:rPr>
+          <w:sz w:val="28"/>
+        </w:rPr>
+        <w:t xml:space="preserve">Make sure your tms/cli is </w:t>
+      </w:r>
+      <w:r>
+        <w:rPr>
+          <w:sz w:val="28"/>
+        </w:rPr>
+        <w:t>c</w:t>
+      </w:r>
+      <w:r>
+        <w:rPr>
+          <w:sz w:val="28"/>
+        </w:rPr>
+        <w:t>ompile</w:t>
+      </w:r>
+      <w:r>
+        <w:rPr>
+          <w:sz w:val="28"/>
+        </w:rPr>
+        <w:t>d</w:t>
+      </w:r>
+      <w:r>
+        <w:rPr>
+          <w:sz w:val="28"/>
+        </w:rPr>
+        <w:t xml:space="preserve"> </w:t>
+      </w:r>
+      <w:r>
+        <w:rPr>
+          <w:sz w:val="28"/>
+        </w:rPr>
+        <w:t xml:space="preserve">using the scripts </w:t>
+      </w:r>
+      <w:hyperlink r:id="rId25" w:history="1">
+        <w:r>
+          <w:rPr>
+            <w:rStyle w:val="Hyperlink"/>
+            <w:sz w:val="28"/>
+          </w:rPr>
+          <w:t>https://github.com/pearca/tms/tree/master/cli</w:t>
+        </w:r>
+      </w:hyperlink>
+      <w:r>
+        <w:rPr>
+          <w:sz w:val="28"/>
+        </w:rPr>
+        <w:t xml:space="preserve"> </w:t>
+      </w:r>
+    </w:p>
+    <w:p>
+      <w:pPr>
+        <w:pStyle w:val="ListParagraph"/>
+        <w:numPr>
+          <w:ilvl w:val="0"/>
+          <w:numId w:val="28"/>
+        </w:numPr>
+        <w:jc w:val="both"/>
+        <w:rPr>
+          <w:sz w:val="28"/>
+        </w:rPr>
+      </w:pPr>
+      <w:r>
+        <w:rPr>
+          <w:sz w:val="28"/>
+        </w:rPr>
+        <w:t xml:space="preserve">Then follow the documentations written in the </w:t>
+      </w:r>
+      <w:hyperlink r:id="rId26" w:history="1">
+        <w:r>
+          <w:rPr>
+            <w:rStyle w:val="Hyperlink"/>
+            <w:sz w:val="28"/>
+          </w:rPr>
+          <w:t>https://github.com/pearca/qiactive/wiki/Translation-Management-System-(TMS)-Automatic-Tool</w:t>
+        </w:r>
+      </w:hyperlink>
+      <w:r>
+        <w:rPr>
+          <w:sz w:val="28"/>
+        </w:rPr>
+        <w:t xml:space="preserve"> </w:t>
+      </w:r>
+    </w:p>
+    <w:p>
+      <w:pPr>
+        <w:pStyle w:val="ListParagraph"/>
+        <w:numPr>
+          <w:ilvl w:val="0"/>
+          <w:numId w:val="28"/>
+        </w:numPr>
+        <w:jc w:val="both"/>
+        <w:rPr>
+          <w:sz w:val="28"/>
+        </w:rPr>
+      </w:pPr>
+      <w:r>
+        <w:rPr>
+          <w:sz w:val="28"/>
+        </w:rPr>
+        <w:t>Make sure you are in the root of tms/cli</w:t>
+      </w:r>
+      <w:r>
+        <w:rPr>
+          <w:sz w:val="28"/>
+        </w:rPr>
+        <w:t xml:space="preserve"> of the respective branch</w:t>
+      </w:r>
+    </w:p>
+    <w:p>
+      <w:pPr>
+        <w:pStyle w:val="ListParagraph"/>
+        <w:numPr>
+          <w:ilvl w:val="0"/>
+          <w:numId w:val="28"/>
+        </w:numPr>
+        <w:jc w:val="both"/>
+      </w:pPr>
+      <w:r>
+        <w:rPr>
+          <w:sz w:val="28"/>
+        </w:rPr>
+        <w:t xml:space="preserve">Do the </w:t>
+      </w:r>
       <w:r>
         <w:rPr>
           <w:bCs/>
@@ -5003,12 +4496,32 @@
             <w14:round/>
           </w14:textOutline>
         </w:rPr>
-        <w:t>filename.strings</w:t>
-      </w:r>
-      <w:proofErr w:type="spellEnd"/>
+        <w:t>./importAssessData.sh</w:t>
+      </w:r>
+      <w:r>
+        <w:rPr>
+          <w:rStyle w:val="Strong"/>
+          <w:rFonts w:ascii="Helvetica" w:eastAsia="Times New Roman" w:hAnsi="Helvetica"/>
+          <w:color w:val="333333"/>
+          <w:sz w:val="20"/>
+          <w:shd w:val="clear" w:color="auto" w:fill="FFFFFF"/>
+        </w:rPr>
+        <w:t xml:space="preserve"> </w:t>
+      </w:r>
       <w:r>
         <w:rPr>
           <w:bCs/>
+        </w:rPr>
+        <w:t xml:space="preserve">and you will be asked to give the file to be transformed like </w:t>
+      </w:r>
+      <w:r>
+        <w:rPr>
+          <w:bCs/>
+        </w:rPr>
+        <w:t xml:space="preserve">and you can type like </w:t>
+      </w:r>
+      <w:r>
+        <w:rPr>
           <w:color w:val="5B9BD5" w:themeColor="accent1"/>
           <w14:shadow w14:blurRad="38100" w14:dist="25400" w14:dir="5400000" w14:sx="100000" w14:sy="100000" w14:kx="0" w14:ky="0" w14:algn="ctr">
             <w14:srgbClr w14:val="6E747A">
@@ -5021,494 +4534,8 @@
             <w14:round/>
           </w14:textOutline>
         </w:rPr>
-        <w:t xml:space="preserve"> </w:t>
-      </w:r>
-      <w:r>
-        <w:rPr>
-          <w:sz w:val="28"/>
-        </w:rPr>
-        <w:t>in the terminal</w:t>
-      </w:r>
-      <w:r>
-        <w:rPr>
-          <w:sz w:val="28"/>
-        </w:rPr>
-        <w:t xml:space="preserve">, </w:t>
-      </w:r>
-    </w:p>
-    <w:p>
-      <w:pPr>
-        <w:pStyle w:val="ListParagraph"/>
-        <w:numPr>
-          <w:ilvl w:val="1"/>
-          <w:numId w:val="28"/>
-        </w:numPr>
-        <w:jc w:val="both"/>
-        <w:rPr>
-          <w:sz w:val="28"/>
-        </w:rPr>
-      </w:pPr>
-      <w:proofErr w:type="gramStart"/>
-      <w:r>
-        <w:rPr>
-          <w:sz w:val="28"/>
-        </w:rPr>
-        <w:t>F</w:t>
-      </w:r>
-      <w:r>
-        <w:rPr>
-          <w:sz w:val="28"/>
-        </w:rPr>
-        <w:t>or .</w:t>
-      </w:r>
-      <w:proofErr w:type="spellStart"/>
-      <w:r>
-        <w:rPr>
-          <w:sz w:val="28"/>
-        </w:rPr>
-        <w:t>json</w:t>
-      </w:r>
-      <w:proofErr w:type="spellEnd"/>
-      <w:proofErr w:type="gramEnd"/>
-      <w:r>
-        <w:rPr>
-          <w:sz w:val="28"/>
-        </w:rPr>
-        <w:t xml:space="preserve"> do it in the editors like sublime or other editors</w:t>
-      </w:r>
-    </w:p>
-    <w:p>
-      <w:pPr>
-        <w:pStyle w:val="ListParagraph"/>
-        <w:numPr>
-          <w:ilvl w:val="0"/>
-          <w:numId w:val="28"/>
-        </w:numPr>
-        <w:jc w:val="both"/>
-        <w:rPr>
-          <w:sz w:val="28"/>
-        </w:rPr>
-      </w:pPr>
-      <w:r>
-        <w:rPr>
-          <w:sz w:val="28"/>
-        </w:rPr>
-        <w:t xml:space="preserve">Create </w:t>
-      </w:r>
-      <w:r>
-        <w:rPr>
-          <w:sz w:val="28"/>
-        </w:rPr>
-        <w:t xml:space="preserve">two </w:t>
-      </w:r>
-      <w:r>
-        <w:rPr>
-          <w:sz w:val="28"/>
-        </w:rPr>
-        <w:t xml:space="preserve">branch for the </w:t>
-      </w:r>
-      <w:proofErr w:type="spellStart"/>
-      <w:r>
-        <w:rPr>
-          <w:sz w:val="28"/>
-        </w:rPr>
-        <w:t>tms</w:t>
-      </w:r>
-      <w:proofErr w:type="spellEnd"/>
-      <w:r>
-        <w:rPr>
-          <w:sz w:val="28"/>
-        </w:rPr>
-        <w:t xml:space="preserve"> from the release</w:t>
-      </w:r>
-      <w:r>
-        <w:rPr>
-          <w:sz w:val="28"/>
-        </w:rPr>
-        <w:t>-2.9</w:t>
-      </w:r>
-      <w:r>
-        <w:rPr>
-          <w:sz w:val="28"/>
-        </w:rPr>
-        <w:t xml:space="preserve"> branch</w:t>
-      </w:r>
-    </w:p>
-    <w:p>
-      <w:pPr>
-        <w:pStyle w:val="ListParagraph"/>
-        <w:numPr>
-          <w:ilvl w:val="1"/>
-          <w:numId w:val="28"/>
-        </w:numPr>
-        <w:jc w:val="both"/>
-        <w:rPr>
-          <w:sz w:val="28"/>
-        </w:rPr>
-      </w:pPr>
-      <w:proofErr w:type="spellStart"/>
-      <w:r>
-        <w:rPr>
-          <w:sz w:val="28"/>
-        </w:rPr>
-        <w:t>Tms</w:t>
-      </w:r>
-      <w:proofErr w:type="spellEnd"/>
-      <w:r>
-        <w:rPr>
-          <w:sz w:val="28"/>
-        </w:rPr>
-        <w:t xml:space="preserve">-asses-xx (which contains </w:t>
-      </w:r>
-      <w:r>
-        <w:rPr>
-          <w:sz w:val="28"/>
-        </w:rPr>
-        <w:t xml:space="preserve">the </w:t>
-      </w:r>
-      <w:proofErr w:type="spellStart"/>
-      <w:r>
-        <w:rPr>
-          <w:sz w:val="28"/>
-        </w:rPr>
-        <w:t>json</w:t>
-      </w:r>
-      <w:proofErr w:type="spellEnd"/>
-      <w:r>
-        <w:rPr>
-          <w:sz w:val="28"/>
-        </w:rPr>
-        <w:t xml:space="preserve"> </w:t>
-      </w:r>
-      <w:proofErr w:type="gramStart"/>
-      <w:r>
-        <w:rPr>
-          <w:sz w:val="28"/>
-        </w:rPr>
-        <w:t>and .strings</w:t>
-      </w:r>
-      <w:proofErr w:type="gramEnd"/>
-      <w:r>
-        <w:rPr>
-          <w:sz w:val="28"/>
-        </w:rPr>
-        <w:t xml:space="preserve"> files)</w:t>
-      </w:r>
-    </w:p>
-    <w:p>
-      <w:pPr>
-        <w:pStyle w:val="ListParagraph"/>
-        <w:numPr>
-          <w:ilvl w:val="1"/>
-          <w:numId w:val="28"/>
-        </w:numPr>
-        <w:jc w:val="both"/>
-        <w:rPr>
-          <w:sz w:val="28"/>
-        </w:rPr>
-      </w:pPr>
-      <w:proofErr w:type="spellStart"/>
-      <w:r>
-        <w:rPr>
-          <w:sz w:val="28"/>
-        </w:rPr>
-        <w:t>Tms</w:t>
-      </w:r>
-      <w:proofErr w:type="spellEnd"/>
-      <w:r>
-        <w:rPr>
-          <w:sz w:val="28"/>
-        </w:rPr>
-        <w:t>-central</w:t>
-      </w:r>
-      <w:r>
-        <w:rPr>
-          <w:sz w:val="28"/>
-        </w:rPr>
-        <w:t xml:space="preserve">-xx (which contains </w:t>
-      </w:r>
-      <w:proofErr w:type="gramStart"/>
-      <w:r>
-        <w:rPr>
-          <w:sz w:val="28"/>
-        </w:rPr>
-        <w:t>the .properties</w:t>
-      </w:r>
-      <w:proofErr w:type="gramEnd"/>
-      <w:r>
-        <w:rPr>
-          <w:sz w:val="28"/>
-        </w:rPr>
-        <w:t xml:space="preserve"> files</w:t>
-      </w:r>
-      <w:r>
-        <w:rPr>
-          <w:sz w:val="28"/>
-        </w:rPr>
-        <w:t xml:space="preserve"> and .</w:t>
-      </w:r>
-      <w:proofErr w:type="spellStart"/>
-      <w:r>
-        <w:rPr>
-          <w:sz w:val="28"/>
-        </w:rPr>
-        <w:t>gsp</w:t>
-      </w:r>
-      <w:proofErr w:type="spellEnd"/>
-      <w:r>
-        <w:rPr>
-          <w:sz w:val="28"/>
-        </w:rPr>
-        <w:t xml:space="preserve"> if exist</w:t>
-      </w:r>
-      <w:r>
-        <w:rPr>
-          <w:sz w:val="28"/>
-        </w:rPr>
-        <w:t>)</w:t>
-      </w:r>
-    </w:p>
-    <w:p>
-      <w:pPr>
-        <w:pStyle w:val="ListParagraph"/>
-        <w:numPr>
-          <w:ilvl w:val="0"/>
-          <w:numId w:val="28"/>
-        </w:numPr>
-        <w:jc w:val="both"/>
-        <w:rPr>
-          <w:sz w:val="28"/>
-        </w:rPr>
-      </w:pPr>
-      <w:r>
-        <w:rPr>
-          <w:sz w:val="28"/>
-        </w:rPr>
-        <w:t xml:space="preserve">Make sure your </w:t>
-      </w:r>
-      <w:proofErr w:type="spellStart"/>
-      <w:r>
-        <w:rPr>
-          <w:sz w:val="28"/>
-        </w:rPr>
-        <w:t>tms</w:t>
-      </w:r>
-      <w:proofErr w:type="spellEnd"/>
-      <w:r>
-        <w:rPr>
-          <w:sz w:val="28"/>
-        </w:rPr>
-        <w:t xml:space="preserve">/cli is </w:t>
-      </w:r>
-      <w:r>
-        <w:rPr>
-          <w:sz w:val="28"/>
-        </w:rPr>
-        <w:t>c</w:t>
-      </w:r>
-      <w:r>
-        <w:rPr>
-          <w:sz w:val="28"/>
-        </w:rPr>
-        <w:t>ompile</w:t>
-      </w:r>
-      <w:r>
-        <w:rPr>
-          <w:sz w:val="28"/>
-        </w:rPr>
-        <w:t>d</w:t>
-      </w:r>
-      <w:r>
-        <w:rPr>
-          <w:sz w:val="28"/>
-        </w:rPr>
-        <w:t xml:space="preserve"> </w:t>
-      </w:r>
-      <w:r>
-        <w:rPr>
-          <w:sz w:val="28"/>
-        </w:rPr>
-        <w:t xml:space="preserve">using the scripts </w:t>
-      </w:r>
-      <w:hyperlink r:id="rId25" w:history="1">
-        <w:r>
-          <w:rPr>
-            <w:rStyle w:val="Hyperlink"/>
-            <w:sz w:val="28"/>
-          </w:rPr>
-          <w:t>https://github.com/pearca/tms/tree/master/cli</w:t>
-        </w:r>
-      </w:hyperlink>
-      <w:r>
-        <w:rPr>
-          <w:sz w:val="28"/>
-        </w:rPr>
-        <w:t xml:space="preserve"> </w:t>
-      </w:r>
-    </w:p>
-    <w:p>
-      <w:pPr>
-        <w:pStyle w:val="ListParagraph"/>
-        <w:numPr>
-          <w:ilvl w:val="0"/>
-          <w:numId w:val="28"/>
-        </w:numPr>
-        <w:jc w:val="both"/>
-        <w:rPr>
-          <w:sz w:val="28"/>
-        </w:rPr>
-      </w:pPr>
-      <w:r>
-        <w:rPr>
-          <w:sz w:val="28"/>
-        </w:rPr>
-        <w:t xml:space="preserve">Then follow the documentations written in the </w:t>
-      </w:r>
-      <w:hyperlink r:id="rId26" w:history="1">
-        <w:r>
-          <w:rPr>
-            <w:rStyle w:val="Hyperlink"/>
-            <w:sz w:val="28"/>
-          </w:rPr>
-          <w:t>https://github.com/pearca/qiactive/wiki/Translation-Management-System-(TMS)-Automatic-Tool</w:t>
-        </w:r>
-      </w:hyperlink>
-      <w:r>
-        <w:rPr>
-          <w:sz w:val="28"/>
-        </w:rPr>
-        <w:t xml:space="preserve"> </w:t>
-      </w:r>
-    </w:p>
-    <w:p>
-      <w:pPr>
-        <w:pStyle w:val="ListParagraph"/>
-        <w:numPr>
-          <w:ilvl w:val="0"/>
-          <w:numId w:val="28"/>
-        </w:numPr>
-        <w:jc w:val="both"/>
-        <w:rPr>
-          <w:sz w:val="28"/>
-        </w:rPr>
-      </w:pPr>
-      <w:r>
-        <w:rPr>
-          <w:sz w:val="28"/>
-        </w:rPr>
-        <w:t xml:space="preserve">Make sure you are in the root of </w:t>
-      </w:r>
-      <w:proofErr w:type="spellStart"/>
-      <w:r>
-        <w:rPr>
-          <w:sz w:val="28"/>
-        </w:rPr>
-        <w:t>tms</w:t>
-      </w:r>
-      <w:proofErr w:type="spellEnd"/>
-      <w:r>
-        <w:rPr>
-          <w:sz w:val="28"/>
-        </w:rPr>
-        <w:t>/cli</w:t>
-      </w:r>
-      <w:r>
-        <w:rPr>
-          <w:sz w:val="28"/>
-        </w:rPr>
-        <w:t xml:space="preserve"> of the respective branch</w:t>
-      </w:r>
-    </w:p>
-    <w:p>
-      <w:pPr>
-        <w:pStyle w:val="ListParagraph"/>
-        <w:numPr>
-          <w:ilvl w:val="0"/>
-          <w:numId w:val="28"/>
-        </w:numPr>
-        <w:jc w:val="both"/>
-      </w:pPr>
-      <w:r>
-        <w:rPr>
-          <w:sz w:val="28"/>
-        </w:rPr>
-        <w:t xml:space="preserve">Do the </w:t>
-      </w:r>
-      <w:r>
-        <w:rPr>
-          <w:bCs/>
-          <w:color w:val="5B9BD5" w:themeColor="accent1"/>
-          <w14:shadow w14:blurRad="38100" w14:dist="25400" w14:dir="5400000" w14:sx="100000" w14:sy="100000" w14:kx="0" w14:ky="0" w14:algn="ctr">
-            <w14:srgbClr w14:val="6E747A">
-              <w14:alpha w14:val="57000"/>
-            </w14:srgbClr>
-          </w14:shadow>
-          <w14:textOutline w14:w="0" w14:cap="flat" w14:cmpd="sng" w14:algn="ctr">
-            <w14:noFill/>
-            <w14:prstDash w14:val="solid"/>
-            <w14:round/>
-          </w14:textOutline>
-        </w:rPr>
-        <w:t>./importAssessData.sh</w:t>
-      </w:r>
-      <w:r>
-        <w:rPr>
-          <w:rStyle w:val="Strong"/>
-          <w:rFonts w:ascii="Helvetica" w:eastAsia="Times New Roman" w:hAnsi="Helvetica"/>
-          <w:color w:val="333333"/>
-          <w:sz w:val="20"/>
-          <w:shd w:val="clear" w:color="auto" w:fill="FFFFFF"/>
-        </w:rPr>
-        <w:t xml:space="preserve"> </w:t>
-      </w:r>
-      <w:r>
-        <w:rPr>
-          <w:bCs/>
-        </w:rPr>
-        <w:t xml:space="preserve">and you will be asked to give the file to be transformed like </w:t>
-      </w:r>
-      <w:r>
-        <w:rPr>
-          <w:bCs/>
-        </w:rPr>
-        <w:t xml:space="preserve">and you can type like </w:t>
-      </w:r>
-      <w:proofErr w:type="spellStart"/>
-      <w:r>
-        <w:rPr>
-          <w:color w:val="5B9BD5" w:themeColor="accent1"/>
-          <w14:shadow w14:blurRad="38100" w14:dist="25400" w14:dir="5400000" w14:sx="100000" w14:sy="100000" w14:kx="0" w14:ky="0" w14:algn="ctr">
-            <w14:srgbClr w14:val="6E747A">
-              <w14:alpha w14:val="57000"/>
-            </w14:srgbClr>
-          </w14:shadow>
-          <w14:textOutline w14:w="0" w14:cap="flat" w14:cmpd="sng" w14:algn="ctr">
-            <w14:noFill/>
-            <w14:prstDash w14:val="solid"/>
-            <w14:round/>
-          </w14:textOutline>
-        </w:rPr>
-        <w:t>messages_</w:t>
-      </w:r>
-      <w:proofErr w:type="gramStart"/>
-      <w:r>
-        <w:rPr>
-          <w:color w:val="5B9BD5" w:themeColor="accent1"/>
-          <w14:shadow w14:blurRad="38100" w14:dist="25400" w14:dir="5400000" w14:sx="100000" w14:sy="100000" w14:kx="0" w14:ky="0" w14:algn="ctr">
-            <w14:srgbClr w14:val="6E747A">
-              <w14:alpha w14:val="57000"/>
-            </w14:srgbClr>
-          </w14:shadow>
-          <w14:textOutline w14:w="0" w14:cap="flat" w14:cmpd="sng" w14:algn="ctr">
-            <w14:noFill/>
-            <w14:prstDash w14:val="solid"/>
-            <w14:round/>
-          </w14:textOutline>
-        </w:rPr>
-        <w:t>da.json</w:t>
-      </w:r>
-      <w:proofErr w:type="spellEnd"/>
-      <w:proofErr w:type="gramEnd"/>
+        <w:t>messages_da.json</w:t>
+      </w:r>
       <w:r>
         <w:rPr>
           <w:rStyle w:val="Strong"/>
@@ -5558,7 +4585,6 @@
         </w:rPr>
         <w:t xml:space="preserve"> </w:t>
       </w:r>
-      <w:proofErr w:type="spellStart"/>
       <w:r>
         <w:rPr>
           <w:b/>
@@ -5575,9 +4601,76 @@
             <w14:round/>
           </w14:textOutline>
         </w:rPr>
-        <w:t>Tms</w:t>
-      </w:r>
-      <w:proofErr w:type="spellEnd"/>
+        <w:t>Tms-asses-xx</w:t>
+      </w:r>
+      <w:r>
+        <w:rPr>
+          <w:sz w:val="28"/>
+        </w:rPr>
+        <w:t xml:space="preserve"> created  (</w:t>
+      </w:r>
+      <w:r>
+        <w:rPr>
+          <w:color w:val="FF0000"/>
+          <w:sz w:val="28"/>
+        </w:rPr>
+        <w:t>xx is mostly dates ddmmyyyy</w:t>
+      </w:r>
+      <w:r>
+        <w:rPr>
+          <w:sz w:val="28"/>
+        </w:rPr>
+        <w:t>)</w:t>
+      </w:r>
+    </w:p>
+    <w:p>
+      <w:pPr>
+        <w:pStyle w:val="ListParagraph"/>
+        <w:numPr>
+          <w:ilvl w:val="0"/>
+          <w:numId w:val="28"/>
+        </w:numPr>
+        <w:jc w:val="both"/>
+        <w:rPr>
+          <w:bCs/>
+        </w:rPr>
+      </w:pPr>
+      <w:r>
+        <w:rPr>
+          <w:bCs/>
+        </w:rPr>
+        <w:t xml:space="preserve">Enter the tms </w:t>
+      </w:r>
+      <w:r>
+        <w:rPr>
+          <w:bCs/>
+        </w:rPr>
+        <w:t xml:space="preserve">json </w:t>
+      </w:r>
+      <w:r>
+        <w:rPr>
+          <w:bCs/>
+        </w:rPr>
+        <w:t xml:space="preserve">file for that </w:t>
+      </w:r>
+      <w:r>
+        <w:rPr>
+          <w:bCs/>
+        </w:rPr>
+        <w:t>specific language</w:t>
+      </w:r>
+      <w:r>
+        <w:rPr>
+          <w:bCs/>
+        </w:rPr>
+        <w:t xml:space="preserve"> and you drag and drop the file with specific language</w:t>
+      </w:r>
+      <w:r>
+        <w:rPr>
+          <w:bCs/>
+        </w:rPr>
+        <w:t xml:space="preserve"> example for </w:t>
+      </w:r>
       <w:r>
         <w:rPr>
           <w:b/>
@@ -5594,35 +4687,13 @@
             <w14:round/>
           </w14:textOutline>
         </w:rPr>
-        <w:t>-asses-xx</w:t>
-      </w:r>
-      <w:r>
-        <w:rPr>
-          <w:sz w:val="28"/>
-        </w:rPr>
-        <w:t xml:space="preserve"> created  (</w:t>
-      </w:r>
-      <w:r>
-        <w:rPr>
-          <w:color w:val="FF0000"/>
-          <w:sz w:val="28"/>
-        </w:rPr>
-        <w:t xml:space="preserve">xx is mostly dates </w:t>
-      </w:r>
-      <w:proofErr w:type="spellStart"/>
-      <w:r>
-        <w:rPr>
-          <w:color w:val="FF0000"/>
-          <w:sz w:val="28"/>
-        </w:rPr>
-        <w:t>ddmmyyyy</w:t>
-      </w:r>
-      <w:proofErr w:type="spellEnd"/>
-      <w:r>
-        <w:rPr>
-          <w:sz w:val="28"/>
-        </w:rPr>
-        <w:t>)</w:t>
+        <w:t>messages_da-DK.json</w:t>
+      </w:r>
+      <w:r>
+        <w:rPr>
+          <w:bCs/>
+        </w:rPr>
+        <w:t xml:space="preserve"> the da represent the language and the DK represent the region.</w:t>
       </w:r>
     </w:p>
     <w:p>
@@ -5634,68 +4705,31 @@
         </w:numPr>
         <w:jc w:val="both"/>
         <w:rPr>
+          <w:rFonts w:eastAsia="Times New Roman"/>
+        </w:rPr>
+      </w:pPr>
+      <w:r>
+        <w:rPr>
           <w:bCs/>
         </w:rPr>
-      </w:pPr>
-      <w:r>
-        <w:rPr>
-          <w:bCs/>
-        </w:rPr>
-        <w:t xml:space="preserve">Enter the </w:t>
-      </w:r>
-      <w:proofErr w:type="spellStart"/>
-      <w:r>
-        <w:rPr>
-          <w:bCs/>
-        </w:rPr>
-        <w:t>tms</w:t>
-      </w:r>
-      <w:proofErr w:type="spellEnd"/>
-      <w:r>
-        <w:rPr>
-          <w:bCs/>
-        </w:rPr>
-        <w:t xml:space="preserve"> </w:t>
-      </w:r>
-      <w:proofErr w:type="spellStart"/>
-      <w:r>
-        <w:rPr>
-          <w:bCs/>
-        </w:rPr>
-        <w:t>json</w:t>
-      </w:r>
-      <w:proofErr w:type="spellEnd"/>
-      <w:r>
-        <w:rPr>
-          <w:bCs/>
-        </w:rPr>
-        <w:t xml:space="preserve"> </w:t>
-      </w:r>
-      <w:r>
-        <w:rPr>
-          <w:bCs/>
-        </w:rPr>
-        <w:t xml:space="preserve">file for that </w:t>
-      </w:r>
-      <w:r>
-        <w:rPr>
-          <w:bCs/>
-        </w:rPr>
-        <w:t>specific language</w:t>
-      </w:r>
-      <w:r>
-        <w:rPr>
-          <w:bCs/>
-        </w:rPr>
-        <w:t xml:space="preserve"> and you drag and drop the file with specific language</w:t>
-      </w:r>
-      <w:r>
-        <w:rPr>
-          <w:bCs/>
-        </w:rPr>
-        <w:t xml:space="preserve"> example for </w:t>
-      </w:r>
-      <w:proofErr w:type="spellStart"/>
+        <w:t xml:space="preserve">The same thing for the properties files also, we run the script </w:t>
+      </w:r>
+      <w:r>
+        <w:rPr>
+          <w:color w:val="5B9BD5" w:themeColor="accent1"/>
+          <w14:shadow w14:blurRad="38100" w14:dist="25400" w14:dir="5400000" w14:sx="100000" w14:sy="100000" w14:kx="0" w14:ky="0" w14:algn="ctr">
+            <w14:srgbClr w14:val="6E747A">
+              <w14:alpha w14:val="57000"/>
+            </w14:srgbClr>
+          </w14:shadow>
+          <w14:textOutline w14:w="0" w14:cap="flat" w14:cmpd="sng" w14:algn="ctr">
+            <w14:noFill/>
+            <w14:prstDash w14:val="solid"/>
+            <w14:round/>
+          </w14:textOutline>
+        </w:rPr>
+        <w:t>.</w:t>
+      </w:r>
       <w:r>
         <w:rPr>
           <w:b/>
@@ -5712,9 +4746,57 @@
             <w14:round/>
           </w14:textOutline>
         </w:rPr>
-        <w:t>messages_da-</w:t>
-      </w:r>
-      <w:proofErr w:type="gramStart"/>
+        <w:t>/importCentralData</w:t>
+      </w:r>
+      <w:r>
+        <w:rPr>
+          <w:color w:val="5B9BD5" w:themeColor="accent1"/>
+          <w14:shadow w14:blurRad="38100" w14:dist="25400" w14:dir="5400000" w14:sx="100000" w14:sy="100000" w14:kx="0" w14:ky="0" w14:algn="ctr">
+            <w14:srgbClr w14:val="6E747A">
+              <w14:alpha w14:val="57000"/>
+            </w14:srgbClr>
+          </w14:shadow>
+          <w14:textOutline w14:w="0" w14:cap="flat" w14:cmpd="sng" w14:algn="ctr">
+            <w14:noFill/>
+            <w14:prstDash w14:val="solid"/>
+            <w14:round/>
+          </w14:textOutline>
+        </w:rPr>
+        <w:t>.sh</w:t>
+      </w:r>
+      <w:r>
+        <w:rPr>
+          <w:rStyle w:val="Strong"/>
+          <w:rFonts w:ascii="Helvetica" w:eastAsia="Times New Roman" w:hAnsi="Helvetica"/>
+          <w:color w:val="333333"/>
+          <w:shd w:val="clear" w:color="auto" w:fill="FFFFFF"/>
+        </w:rPr>
+        <w:t xml:space="preserve"> </w:t>
+      </w:r>
+      <w:r>
+        <w:rPr>
+          <w:bCs/>
+        </w:rPr>
+        <w:t>and</w:t>
+      </w:r>
+      <w:r>
+        <w:rPr>
+          <w:b/>
+        </w:rPr>
+        <w:t xml:space="preserve"> </w:t>
+      </w:r>
+      <w:r>
+        <w:rPr>
+          <w:bCs/>
+        </w:rPr>
+        <w:t>type</w:t>
+      </w:r>
+      <w:r>
+        <w:rPr>
+          <w:b/>
+        </w:rPr>
+        <w:t xml:space="preserve"> </w:t>
+      </w:r>
       <w:r>
         <w:rPr>
           <w:b/>
@@ -5731,50 +4813,7 @@
             <w14:round/>
           </w14:textOutline>
         </w:rPr>
-        <w:t>DK.json</w:t>
-      </w:r>
-      <w:proofErr w:type="spellEnd"/>
-      <w:proofErr w:type="gramEnd"/>
-      <w:r>
-        <w:rPr>
-          <w:bCs/>
-        </w:rPr>
-        <w:t xml:space="preserve"> the da represent the language and the DK represent the region.</w:t>
-      </w:r>
-    </w:p>
-    <w:p>
-      <w:pPr>
-        <w:pStyle w:val="ListParagraph"/>
-        <w:numPr>
-          <w:ilvl w:val="0"/>
-          <w:numId w:val="28"/>
-        </w:numPr>
-        <w:jc w:val="both"/>
-        <w:rPr>
-          <w:rFonts w:eastAsia="Times New Roman"/>
-        </w:rPr>
-      </w:pPr>
-      <w:r>
-        <w:rPr>
-          <w:bCs/>
-        </w:rPr>
-        <w:t xml:space="preserve">The same thing for the properties files also, we run the script </w:t>
-      </w:r>
-      <w:r>
-        <w:rPr>
-          <w:color w:val="5B9BD5" w:themeColor="accent1"/>
-          <w14:shadow w14:blurRad="38100" w14:dist="25400" w14:dir="5400000" w14:sx="100000" w14:sy="100000" w14:kx="0" w14:ky="0" w14:algn="ctr">
-            <w14:srgbClr w14:val="6E747A">
-              <w14:alpha w14:val="57000"/>
-            </w14:srgbClr>
-          </w14:shadow>
-          <w14:textOutline w14:w="0" w14:cap="flat" w14:cmpd="sng" w14:algn="ctr">
-            <w14:noFill/>
-            <w14:prstDash w14:val="solid"/>
-            <w14:round/>
-          </w14:textOutline>
-        </w:rPr>
-        <w:t>.</w:t>
+        <w:t>messages_xx.properties</w:t>
       </w:r>
       <w:r>
         <w:rPr>
@@ -5792,58 +4831,14 @@
             <w14:round/>
           </w14:textOutline>
         </w:rPr>
-        <w:t>/importCentralData</w:t>
-      </w:r>
-      <w:r>
-        <w:rPr>
-          <w:color w:val="5B9BD5" w:themeColor="accent1"/>
-          <w14:shadow w14:blurRad="38100" w14:dist="25400" w14:dir="5400000" w14:sx="100000" w14:sy="100000" w14:kx="0" w14:ky="0" w14:algn="ctr">
-            <w14:srgbClr w14:val="6E747A">
-              <w14:alpha w14:val="57000"/>
-            </w14:srgbClr>
-          </w14:shadow>
-          <w14:textOutline w14:w="0" w14:cap="flat" w14:cmpd="sng" w14:algn="ctr">
-            <w14:noFill/>
-            <w14:prstDash w14:val="solid"/>
-            <w14:round/>
-          </w14:textOutline>
-        </w:rPr>
-        <w:t>.sh</w:t>
-      </w:r>
-      <w:r>
-        <w:rPr>
-          <w:rStyle w:val="Strong"/>
-          <w:rFonts w:ascii="Helvetica" w:eastAsia="Times New Roman" w:hAnsi="Helvetica"/>
-          <w:color w:val="333333"/>
-          <w:shd w:val="clear" w:color="auto" w:fill="FFFFFF"/>
-        </w:rPr>
         <w:t xml:space="preserve"> </w:t>
       </w:r>
       <w:r>
         <w:rPr>
-          <w:bCs/>
-        </w:rPr>
-        <w:t>and</w:t>
-      </w:r>
-      <w:r>
-        <w:rPr>
-          <w:b/>
-        </w:rPr>
-        <w:t xml:space="preserve"> </w:t>
-      </w:r>
-      <w:r>
-        <w:rPr>
-          <w:bCs/>
-        </w:rPr>
-        <w:t>type</w:t>
-      </w:r>
-      <w:r>
-        <w:rPr>
-          <w:b/>
-        </w:rPr>
-        <w:t xml:space="preserve"> </w:t>
-      </w:r>
-      <w:proofErr w:type="spellStart"/>
+          <w:sz w:val="28"/>
+        </w:rPr>
+        <w:t>under</w:t>
+      </w:r>
       <w:r>
         <w:rPr>
           <w:b/>
@@ -5860,9 +4855,14 @@
             <w14:round/>
           </w14:textOutline>
         </w:rPr>
-        <w:t>messages_</w:t>
-      </w:r>
-      <w:proofErr w:type="gramStart"/>
+        <w:t xml:space="preserve"> </w:t>
+      </w:r>
+      <w:r>
+        <w:rPr>
+          <w:sz w:val="28"/>
+        </w:rPr>
+        <w:t>the</w:t>
+      </w:r>
       <w:r>
         <w:rPr>
           <w:b/>
@@ -5879,10 +4879,8 @@
             <w14:round/>
           </w14:textOutline>
         </w:rPr>
-        <w:t>xx.properties</w:t>
-      </w:r>
-      <w:proofErr w:type="spellEnd"/>
-      <w:proofErr w:type="gramEnd"/>
+        <w:t xml:space="preserve"> </w:t>
+      </w:r>
       <w:r>
         <w:rPr>
           <w:b/>
@@ -5899,15 +4897,23 @@
             <w14:round/>
           </w14:textOutline>
         </w:rPr>
-        <w:t xml:space="preserve"> </w:t>
+        <w:t>Tms-central-xx</w:t>
       </w:r>
       <w:r>
         <w:rPr>
           <w:sz w:val="28"/>
         </w:rPr>
-        <w:t>under</w:t>
-      </w:r>
-      <w:r>
+        <w:t xml:space="preserve"> branch</w:t>
+      </w:r>
+    </w:p>
+    <w:p>
+      <w:pPr>
+        <w:pStyle w:val="ListParagraph"/>
+        <w:numPr>
+          <w:ilvl w:val="0"/>
+          <w:numId w:val="28"/>
+        </w:numPr>
+        <w:jc w:val="both"/>
         <w:rPr>
           <w:b/>
           <w:bCs/>
@@ -5923,13 +4929,18 @@
             <w14:round/>
           </w14:textOutline>
         </w:rPr>
-        <w:t xml:space="preserve"> </w:t>
-      </w:r>
+      </w:pPr>
       <w:r>
         <w:rPr>
           <w:sz w:val="28"/>
         </w:rPr>
-        <w:t>the</w:t>
+        <w:t xml:space="preserve">Then you copy the strings files to the assess by going to the folder manually </w:t>
+      </w:r>
+      <w:r>
+        <w:rPr>
+          <w:sz w:val="28"/>
+        </w:rPr>
+        <w:t>/</w:t>
       </w:r>
       <w:r>
         <w:rPr>
@@ -5947,9 +4958,8 @@
             <w14:round/>
           </w14:textOutline>
         </w:rPr>
-        <w:t xml:space="preserve"> </w:t>
-      </w:r>
-      <w:proofErr w:type="spellStart"/>
+        <w:t>Volumes/workspace/qiactive/ipad/Give</w:t>
+      </w:r>
       <w:r>
         <w:rPr>
           <w:b/>
@@ -5966,180 +4976,6 @@
             <w14:round/>
           </w14:textOutline>
         </w:rPr>
-        <w:t>Tms</w:t>
-      </w:r>
-      <w:proofErr w:type="spellEnd"/>
-      <w:r>
-        <w:rPr>
-          <w:b/>
-          <w:bCs/>
-          <w:color w:val="5B9BD5" w:themeColor="accent1"/>
-          <w14:shadow w14:blurRad="38100" w14:dist="25400" w14:dir="5400000" w14:sx="100000" w14:sy="100000" w14:kx="0" w14:ky="0" w14:algn="ctr">
-            <w14:srgbClr w14:val="6E747A">
-              <w14:alpha w14:val="57000"/>
-            </w14:srgbClr>
-          </w14:shadow>
-          <w14:textOutline w14:w="0" w14:cap="flat" w14:cmpd="sng" w14:algn="ctr">
-            <w14:noFill/>
-            <w14:prstDash w14:val="solid"/>
-            <w14:round/>
-          </w14:textOutline>
-        </w:rPr>
-        <w:t>-central-xx</w:t>
-      </w:r>
-      <w:r>
-        <w:rPr>
-          <w:sz w:val="28"/>
-        </w:rPr>
-        <w:t xml:space="preserve"> branch</w:t>
-      </w:r>
-    </w:p>
-    <w:p>
-      <w:pPr>
-        <w:pStyle w:val="ListParagraph"/>
-        <w:numPr>
-          <w:ilvl w:val="0"/>
-          <w:numId w:val="28"/>
-        </w:numPr>
-        <w:jc w:val="both"/>
-        <w:rPr>
-          <w:b/>
-          <w:bCs/>
-          <w:color w:val="5B9BD5" w:themeColor="accent1"/>
-          <w14:shadow w14:blurRad="38100" w14:dist="25400" w14:dir="5400000" w14:sx="100000" w14:sy="100000" w14:kx="0" w14:ky="0" w14:algn="ctr">
-            <w14:srgbClr w14:val="6E747A">
-              <w14:alpha w14:val="57000"/>
-            </w14:srgbClr>
-          </w14:shadow>
-          <w14:textOutline w14:w="0" w14:cap="flat" w14:cmpd="sng" w14:algn="ctr">
-            <w14:noFill/>
-            <w14:prstDash w14:val="solid"/>
-            <w14:round/>
-          </w14:textOutline>
-        </w:rPr>
-      </w:pPr>
-      <w:r>
-        <w:rPr>
-          <w:sz w:val="28"/>
-        </w:rPr>
-        <w:t xml:space="preserve">Then you copy the strings files to the assess by going to the folder manually </w:t>
-      </w:r>
-      <w:r>
-        <w:rPr>
-          <w:sz w:val="28"/>
-        </w:rPr>
-        <w:t>/</w:t>
-      </w:r>
-      <w:r>
-        <w:rPr>
-          <w:b/>
-          <w:bCs/>
-          <w:color w:val="5B9BD5" w:themeColor="accent1"/>
-          <w14:shadow w14:blurRad="38100" w14:dist="25400" w14:dir="5400000" w14:sx="100000" w14:sy="100000" w14:kx="0" w14:ky="0" w14:algn="ctr">
-            <w14:srgbClr w14:val="6E747A">
-              <w14:alpha w14:val="57000"/>
-            </w14:srgbClr>
-          </w14:shadow>
-          <w14:textOutline w14:w="0" w14:cap="flat" w14:cmpd="sng" w14:algn="ctr">
-            <w14:noFill/>
-            <w14:prstDash w14:val="solid"/>
-            <w14:round/>
-          </w14:textOutline>
-        </w:rPr>
-        <w:t>Volumes/workspace/</w:t>
-      </w:r>
-      <w:proofErr w:type="spellStart"/>
-      <w:r>
-        <w:rPr>
-          <w:b/>
-          <w:bCs/>
-          <w:color w:val="5B9BD5" w:themeColor="accent1"/>
-          <w14:shadow w14:blurRad="38100" w14:dist="25400" w14:dir="5400000" w14:sx="100000" w14:sy="100000" w14:kx="0" w14:ky="0" w14:algn="ctr">
-            <w14:srgbClr w14:val="6E747A">
-              <w14:alpha w14:val="57000"/>
-            </w14:srgbClr>
-          </w14:shadow>
-          <w14:textOutline w14:w="0" w14:cap="flat" w14:cmpd="sng" w14:algn="ctr">
-            <w14:noFill/>
-            <w14:prstDash w14:val="solid"/>
-            <w14:round/>
-          </w14:textOutline>
-        </w:rPr>
-        <w:t>qiactive</w:t>
-      </w:r>
-      <w:proofErr w:type="spellEnd"/>
-      <w:r>
-        <w:rPr>
-          <w:b/>
-          <w:bCs/>
-          <w:color w:val="5B9BD5" w:themeColor="accent1"/>
-          <w14:shadow w14:blurRad="38100" w14:dist="25400" w14:dir="5400000" w14:sx="100000" w14:sy="100000" w14:kx="0" w14:ky="0" w14:algn="ctr">
-            <w14:srgbClr w14:val="6E747A">
-              <w14:alpha w14:val="57000"/>
-            </w14:srgbClr>
-          </w14:shadow>
-          <w14:textOutline w14:w="0" w14:cap="flat" w14:cmpd="sng" w14:algn="ctr">
-            <w14:noFill/>
-            <w14:prstDash w14:val="solid"/>
-            <w14:round/>
-          </w14:textOutline>
-        </w:rPr>
-        <w:t>/</w:t>
-      </w:r>
-      <w:proofErr w:type="spellStart"/>
-      <w:r>
-        <w:rPr>
-          <w:b/>
-          <w:bCs/>
-          <w:color w:val="5B9BD5" w:themeColor="accent1"/>
-          <w14:shadow w14:blurRad="38100" w14:dist="25400" w14:dir="5400000" w14:sx="100000" w14:sy="100000" w14:kx="0" w14:ky="0" w14:algn="ctr">
-            <w14:srgbClr w14:val="6E747A">
-              <w14:alpha w14:val="57000"/>
-            </w14:srgbClr>
-          </w14:shadow>
-          <w14:textOutline w14:w="0" w14:cap="flat" w14:cmpd="sng" w14:algn="ctr">
-            <w14:noFill/>
-            <w14:prstDash w14:val="solid"/>
-            <w14:round/>
-          </w14:textOutline>
-        </w:rPr>
-        <w:t>ipad</w:t>
-      </w:r>
-      <w:proofErr w:type="spellEnd"/>
-      <w:r>
-        <w:rPr>
-          <w:b/>
-          <w:bCs/>
-          <w:color w:val="5B9BD5" w:themeColor="accent1"/>
-          <w14:shadow w14:blurRad="38100" w14:dist="25400" w14:dir="5400000" w14:sx="100000" w14:sy="100000" w14:kx="0" w14:ky="0" w14:algn="ctr">
-            <w14:srgbClr w14:val="6E747A">
-              <w14:alpha w14:val="57000"/>
-            </w14:srgbClr>
-          </w14:shadow>
-          <w14:textOutline w14:w="0" w14:cap="flat" w14:cmpd="sng" w14:algn="ctr">
-            <w14:noFill/>
-            <w14:prstDash w14:val="solid"/>
-            <w14:round/>
-          </w14:textOutline>
-        </w:rPr>
-        <w:t>/Give</w:t>
-      </w:r>
-      <w:r>
-        <w:rPr>
-          <w:b/>
-          <w:bCs/>
-          <w:color w:val="5B9BD5" w:themeColor="accent1"/>
-          <w14:shadow w14:blurRad="38100" w14:dist="25400" w14:dir="5400000" w14:sx="100000" w14:sy="100000" w14:kx="0" w14:ky="0" w14:algn="ctr">
-            <w14:srgbClr w14:val="6E747A">
-              <w14:alpha w14:val="57000"/>
-            </w14:srgbClr>
-          </w14:shadow>
-          <w14:textOutline w14:w="0" w14:cap="flat" w14:cmpd="sng" w14:algn="ctr">
-            <w14:noFill/>
-            <w14:prstDash w14:val="solid"/>
-            <w14:round/>
-          </w14:textOutline>
-        </w:rPr>
         <w:t xml:space="preserve"> and find the respective languages and regions. </w:t>
       </w:r>
     </w:p>
@@ -6427,21 +5263,7 @@
         <w:rPr>
           <w:bCs/>
         </w:rPr>
-        <w:t xml:space="preserve">Then I do the </w:t>
-      </w:r>
-      <w:proofErr w:type="spellStart"/>
-      <w:r>
-        <w:rPr>
-          <w:bCs/>
-        </w:rPr>
-        <w:t>safemerge</w:t>
-      </w:r>
-      <w:proofErr w:type="spellEnd"/>
-      <w:r>
-        <w:rPr>
-          <w:bCs/>
-        </w:rPr>
-        <w:t xml:space="preserve"> from release-2.9 to master</w:t>
+        <w:t>Then I do the safemerge from release-2.9 to master</w:t>
       </w:r>
     </w:p>
     <w:p/>
@@ -6459,6 +5281,12 @@
           <w:sz w:val="36"/>
           <w:u w:val="single"/>
         </w:rPr>
+        <w:sectPr>
+          <w:pgSz w:w="12240" w:h="15840"/>
+          <w:pgMar w:top="1440" w:right="1440" w:bottom="1440" w:left="1440" w:header="720" w:footer="720" w:gutter="0"/>
+          <w:cols w:space="720"/>
+          <w:docGrid w:linePitch="360"/>
+        </w:sectPr>
       </w:pPr>
       <w:r>
         <w:tab/>
@@ -6469,23 +5297,34 @@
           <w:sz w:val="36"/>
           <w:u w:val="single"/>
         </w:rPr>
-        <w:t>How do we deploy</w:t>
-      </w:r>
-      <w:r>
+        <w:t xml:space="preserve">How do we </w:t>
+      </w:r>
+    </w:p>
+    <w:p>
+      <w:pPr>
+        <w:tabs>
+          <w:tab w:val="left" w:pos="943"/>
+        </w:tabs>
         <w:rPr>
           <w:b/>
           <w:sz w:val="36"/>
           <w:u w:val="single"/>
         </w:rPr>
-        <w:t xml:space="preserve"> or export</w:t>
-      </w:r>
+        <w:sectPr>
+          <w:type w:val="continuous"/>
+          <w:pgSz w:w="12240" w:h="15840"/>
+          <w:pgMar w:top="1440" w:right="1440" w:bottom="1440" w:left="1440" w:header="720" w:footer="720" w:gutter="0"/>
+          <w:cols w:space="720"/>
+          <w:docGrid w:linePitch="360"/>
+        </w:sectPr>
+      </w:pPr>
       <w:r>
         <w:rPr>
           <w:b/>
           <w:sz w:val="36"/>
           <w:u w:val="single"/>
         </w:rPr>
-        <w:t xml:space="preserve"> data into Beta1</w:t>
+        <w:t>deploy</w:t>
       </w:r>
       <w:r>
         <w:rPr>
@@ -6493,34 +5332,60 @@
           <w:sz w:val="36"/>
           <w:u w:val="single"/>
         </w:rPr>
-        <w:t xml:space="preserve"> o</w:t>
-      </w:r>
-      <w:r>
+        <w:t xml:space="preserve"> </w:t>
+      </w:r>
+    </w:p>
+    <w:p>
+      <w:pPr>
+        <w:tabs>
+          <w:tab w:val="left" w:pos="943"/>
+        </w:tabs>
         <w:rPr>
           <w:b/>
           <w:sz w:val="36"/>
           <w:u w:val="single"/>
         </w:rPr>
-        <w:t>r</w:t>
-      </w:r>
+      </w:pPr>
       <w:r>
         <w:rPr>
           <w:b/>
           <w:sz w:val="36"/>
           <w:u w:val="single"/>
         </w:rPr>
-        <w:t xml:space="preserve"> </w:t>
-      </w:r>
-      <w:proofErr w:type="gramStart"/>
+        <w:t>or export</w:t>
+      </w:r>
       <w:r>
         <w:rPr>
           <w:b/>
           <w:sz w:val="36"/>
           <w:u w:val="single"/>
         </w:rPr>
-        <w:t>Test</w:t>
-      </w:r>
-      <w:proofErr w:type="gramEnd"/>
+        <w:t xml:space="preserve"> data into Beta1</w:t>
+      </w:r>
+      <w:r>
+        <w:rPr>
+          <w:b/>
+          <w:sz w:val="36"/>
+          <w:u w:val="single"/>
+        </w:rPr>
+        <w:t xml:space="preserve"> o</w:t>
+      </w:r>
+      <w:r>
+        <w:rPr>
+          <w:b/>
+          <w:sz w:val="36"/>
+          <w:u w:val="single"/>
+        </w:rPr>
+        <w:t>r</w:t>
+      </w:r>
+      <w:r>
+        <w:rPr>
+          <w:b/>
+          <w:sz w:val="36"/>
+          <w:u w:val="single"/>
+        </w:rPr>
+        <w:t xml:space="preserve"> Test</w:t>
+      </w:r>
     </w:p>
     <w:p>
       <w:pPr>
@@ -6542,7 +5407,6 @@
           <w:color w:val="333333"/>
         </w:rPr>
       </w:pPr>
-      <w:proofErr w:type="spellStart"/>
       <w:r>
         <w:rPr>
           <w:rFonts w:ascii="Times New Roman" w:hAnsi="Times New Roman" w:cs="Times New Roman"/>
@@ -6562,29 +5426,7 @@
             <w14:round/>
           </w14:textOutline>
         </w:rPr>
-        <w:t>ssh</w:t>
-      </w:r>
-      <w:proofErr w:type="spellEnd"/>
-      <w:r>
-        <w:rPr>
-          <w:rFonts w:ascii="Times New Roman" w:hAnsi="Times New Roman" w:cs="Times New Roman"/>
-          <w:b/>
-          <w:bCs/>
-          <w:color w:val="5B9BD5" w:themeColor="accent1"/>
-          <w:sz w:val="24"/>
-          <w:szCs w:val="24"/>
-          <w14:shadow w14:blurRad="38100" w14:dist="25400" w14:dir="5400000" w14:sx="100000" w14:sy="100000" w14:kx="0" w14:ky="0" w14:algn="ctr">
-            <w14:srgbClr w14:val="6E747A">
-              <w14:alpha w14:val="57000"/>
-            </w14:srgbClr>
-          </w14:shadow>
-          <w14:textOutline w14:w="0" w14:cap="flat" w14:cmpd="sng" w14:algn="ctr">
-            <w14:noFill/>
-            <w14:prstDash w14:val="solid"/>
-            <w14:round/>
-          </w14:textOutline>
-        </w:rPr>
-        <w:t xml:space="preserve"> </w:t>
+        <w:t xml:space="preserve">ssh </w:t>
       </w:r>
       <w:hyperlink r:id="rId27" w:history="1">
         <w:r>
@@ -6654,7 +5496,6 @@
       <w:r>
         <w:t xml:space="preserve">then type </w:t>
       </w:r>
-      <w:proofErr w:type="spellStart"/>
       <w:r>
         <w:rPr>
           <w:rFonts w:ascii="Times New Roman" w:hAnsi="Times New Roman" w:cs="Times New Roman"/>
@@ -6674,9 +5515,34 @@
             <w14:round/>
           </w14:textOutline>
         </w:rPr>
-        <w:t>sudo</w:t>
-      </w:r>
-      <w:proofErr w:type="spellEnd"/>
+        <w:t>sudo su hosting</w:t>
+      </w:r>
+      <w:r>
+        <w:rPr>
+          <w:rStyle w:val="HTMLCode"/>
+          <w:rFonts w:ascii="Consolas" w:hAnsi="Consolas"/>
+          <w:color w:val="333333"/>
+          <w:bdr w:val="none" w:sz="0" w:space="0" w:color="auto" w:frame="1"/>
+        </w:rPr>
+        <w:t xml:space="preserve"> you will be asked same password as before and use it</w:t>
+      </w:r>
+    </w:p>
+    <w:p>
+      <w:pPr>
+        <w:pStyle w:val="HTMLPreformatted"/>
+        <w:numPr>
+          <w:ilvl w:val="0"/>
+          <w:numId w:val="30"/>
+        </w:numPr>
+        <w:shd w:val="clear" w:color="auto" w:fill="F7F7F7"/>
+        <w:rPr>
+          <w:rFonts w:ascii="Consolas" w:hAnsi="Consolas"/>
+          <w:color w:val="333333"/>
+        </w:rPr>
+      </w:pPr>
+      <w:r>
+        <w:t xml:space="preserve">then fid the location of the data using like </w:t>
+      </w:r>
       <w:r>
         <w:rPr>
           <w:rFonts w:ascii="Times New Roman" w:hAnsi="Times New Roman" w:cs="Times New Roman"/>
@@ -6696,9 +5562,82 @@
             <w14:round/>
           </w14:textOutline>
         </w:rPr>
-        <w:t xml:space="preserve"> </w:t>
-      </w:r>
-      <w:proofErr w:type="spellStart"/>
+        <w:t xml:space="preserve">cd /Library/WebServer/Documents/build-product/Content-Push-Release2.5-releaseQA-to-QA/ </w:t>
+      </w:r>
+      <w:r>
+        <w:rPr>
+          <w:rStyle w:val="HTMLCode"/>
+          <w:rFonts w:ascii="Consolas" w:hAnsi="Consolas"/>
+          <w:color w:val="333333"/>
+          <w:bdr w:val="none" w:sz="0" w:space="0" w:color="auto" w:frame="1"/>
+        </w:rPr>
+        <w:t>fix the last job-name with the job you want to transfer</w:t>
+      </w:r>
+    </w:p>
+    <w:p>
+      <w:pPr>
+        <w:pStyle w:val="ListParagraph"/>
+        <w:numPr>
+          <w:ilvl w:val="0"/>
+          <w:numId w:val="30"/>
+        </w:numPr>
+        <w:tabs>
+          <w:tab w:val="left" w:pos="943"/>
+        </w:tabs>
+        <w:rPr>
+          <w:b/>
+          <w:bCs/>
+          <w:color w:val="5B9BD5" w:themeColor="accent1"/>
+          <w14:shadow w14:blurRad="38100" w14:dist="25400" w14:dir="5400000" w14:sx="100000" w14:sy="100000" w14:kx="0" w14:ky="0" w14:algn="ctr">
+            <w14:srgbClr w14:val="6E747A">
+              <w14:alpha w14:val="57000"/>
+            </w14:srgbClr>
+          </w14:shadow>
+          <w14:textOutline w14:w="0" w14:cap="flat" w14:cmpd="sng" w14:algn="ctr">
+            <w14:noFill/>
+            <w14:prstDash w14:val="solid"/>
+            <w14:round/>
+          </w14:textOutline>
+        </w:rPr>
+      </w:pPr>
+      <w:r>
+        <w:t xml:space="preserve">cd to the job number like </w:t>
+      </w:r>
+      <w:r>
+        <w:rPr>
+          <w:b/>
+          <w:bCs/>
+          <w:color w:val="5B9BD5" w:themeColor="accent1"/>
+          <w14:shadow w14:blurRad="38100" w14:dist="25400" w14:dir="5400000" w14:sx="100000" w14:sy="100000" w14:kx="0" w14:ky="0" w14:algn="ctr">
+            <w14:srgbClr w14:val="6E747A">
+              <w14:alpha w14:val="57000"/>
+            </w14:srgbClr>
+          </w14:shadow>
+          <w14:textOutline w14:w="0" w14:cap="flat" w14:cmpd="sng" w14:algn="ctr">
+            <w14:noFill/>
+            <w14:prstDash w14:val="solid"/>
+            <w14:round/>
+          </w14:textOutline>
+        </w:rPr>
+        <w:t>cd 34</w:t>
+      </w:r>
+    </w:p>
+    <w:p>
+      <w:pPr>
+        <w:pStyle w:val="HTMLPreformatted"/>
+        <w:numPr>
+          <w:ilvl w:val="0"/>
+          <w:numId w:val="30"/>
+        </w:numPr>
+        <w:shd w:val="clear" w:color="auto" w:fill="F7F7F7"/>
+        <w:rPr>
+          <w:rFonts w:ascii="Consolas" w:hAnsi="Consolas"/>
+          <w:color w:val="333333"/>
+        </w:rPr>
+      </w:pPr>
+      <w:r>
+        <w:t xml:space="preserve">find what is inside it using the ls and then compress it into tar file using the command </w:t>
+      </w:r>
       <w:r>
         <w:rPr>
           <w:rFonts w:ascii="Times New Roman" w:hAnsi="Times New Roman" w:cs="Times New Roman"/>
@@ -6718,9 +5657,41 @@
             <w14:round/>
           </w14:textOutline>
         </w:rPr>
-        <w:t>su</w:t>
-      </w:r>
-      <w:proofErr w:type="spellEnd"/>
+        <w:t xml:space="preserve">tar -zxvf “BuildProduct-15-10-26-10-52.tbz” </w:t>
+      </w:r>
+      <w:r>
+        <w:rPr>
+          <w:rStyle w:val="HTMLCode"/>
+          <w:rFonts w:ascii="Consolas" w:hAnsi="Consolas"/>
+          <w:color w:val="333333"/>
+          <w:bdr w:val="none" w:sz="0" w:space="0" w:color="auto" w:frame="1"/>
+        </w:rPr>
+        <w:t>make sure the tbz file is the exact and current file</w:t>
+      </w:r>
+    </w:p>
+    <w:p>
+      <w:pPr>
+        <w:pStyle w:val="HTMLPreformatted"/>
+        <w:numPr>
+          <w:ilvl w:val="0"/>
+          <w:numId w:val="30"/>
+        </w:numPr>
+        <w:shd w:val="clear" w:color="auto" w:fill="F7F7F7"/>
+        <w:rPr>
+          <w:rStyle w:val="HTMLCode"/>
+          <w:rFonts w:ascii="Consolas" w:hAnsi="Consolas"/>
+          <w:color w:val="333333"/>
+        </w:rPr>
+      </w:pPr>
+      <w:r>
+        <w:t>then pu</w:t>
+      </w:r>
+      <w:r>
+        <w:t>sh it into the</w:t>
+      </w:r>
+      <w:r>
+        <w:t xml:space="preserve"> exact location like Beta1 or TEST or other using a command like </w:t>
+      </w:r>
       <w:r>
         <w:rPr>
           <w:rFonts w:ascii="Times New Roman" w:hAnsi="Times New Roman" w:cs="Times New Roman"/>
@@ -6740,16 +5711,30 @@
             <w14:round/>
           </w14:textOutline>
         </w:rPr>
-        <w:t xml:space="preserve"> hosting</w:t>
-      </w:r>
-      <w:r>
-        <w:rPr>
-          <w:rStyle w:val="HTMLCode"/>
+        <w:t>./deployTarsToExtEnv Beta1</w:t>
+      </w:r>
+    </w:p>
+    <w:p>
+      <w:pPr>
+        <w:pStyle w:val="HTMLPreformatted"/>
+        <w:numPr>
+          <w:ilvl w:val="0"/>
+          <w:numId w:val="30"/>
+        </w:numPr>
+        <w:shd w:val="clear" w:color="auto" w:fill="F7F7F7"/>
+        <w:rPr>
           <w:rFonts w:ascii="Consolas" w:hAnsi="Consolas"/>
           <w:color w:val="333333"/>
-          <w:bdr w:val="none" w:sz="0" w:space="0" w:color="auto" w:frame="1"/>
-        </w:rPr>
-        <w:t xml:space="preserve"> you will be asked same password as before and use it</w:t>
+        </w:rPr>
+      </w:pPr>
+      <w:r>
+        <w:t xml:space="preserve">you will be asked username and password for that and use jwilsdon and password is with </w:t>
+      </w:r>
+      <w:r>
+        <w:t>Jon</w:t>
+      </w:r>
+      <w:r>
+        <w:t xml:space="preserve"> for the password </w:t>
       </w:r>
     </w:p>
     <w:p>
@@ -6766,7 +5751,24 @@
         </w:rPr>
       </w:pPr>
       <w:r>
-        <w:t xml:space="preserve">then fid the location of the data using like </w:t>
+        <w:t>After that it will do the rest of the job itself</w:t>
+      </w:r>
+    </w:p>
+    <w:p>
+      <w:pPr>
+        <w:pStyle w:val="HTMLPreformatted"/>
+        <w:numPr>
+          <w:ilvl w:val="0"/>
+          <w:numId w:val="30"/>
+        </w:numPr>
+        <w:shd w:val="clear" w:color="auto" w:fill="F7F7F7"/>
+        <w:rPr>
+          <w:rFonts w:ascii="Consolas" w:hAnsi="Consolas"/>
+          <w:color w:val="333333"/>
+        </w:rPr>
+      </w:pPr>
+      <w:r>
+        <w:t xml:space="preserve">Make sure you have the exact name for the desired environment and you double check it by looking at the </w:t>
       </w:r>
       <w:r>
         <w:rPr>
@@ -6787,16 +5789,214 @@
             <w14:round/>
           </w14:textOutline>
         </w:rPr>
-        <w:t xml:space="preserve">cd /Library/WebServer/Documents/build-product/Content-Push-Release2.5-releaseQA-to-QA/ </w:t>
-      </w:r>
-      <w:r>
-        <w:rPr>
-          <w:rStyle w:val="HTMLCode"/>
+        <w:t>includedTests.manifest</w:t>
+      </w:r>
+      <w:r>
+        <w:t xml:space="preserve"> file</w:t>
+      </w:r>
+    </w:p>
+    <w:p>
+      <w:pPr>
+        <w:tabs>
+          <w:tab w:val="left" w:pos="943"/>
+        </w:tabs>
+        <w:ind w:left="360"/>
+        <w:jc w:val="center"/>
+        <w:rPr>
+          <w:b/>
+          <w:sz w:val="36"/>
+          <w:u w:val="single"/>
+        </w:rPr>
+      </w:pPr>
+      <w:r>
+        <w:rPr>
+          <w:b/>
+          <w:sz w:val="36"/>
+          <w:u w:val="single"/>
+        </w:rPr>
+        <w:t>While deploying to PROD</w:t>
+      </w:r>
+    </w:p>
+    <w:p>
+      <w:pPr>
+        <w:pStyle w:val="ListParagraph"/>
+        <w:numPr>
+          <w:ilvl w:val="0"/>
+          <w:numId w:val="30"/>
+        </w:numPr>
+        <w:tabs>
+          <w:tab w:val="left" w:pos="943"/>
+        </w:tabs>
+        <w:jc w:val="both"/>
+      </w:pPr>
+      <w:r>
+        <w:t xml:space="preserve"> The name of the environment is also Production. Make sure you have same contents by going to the directory where this war is stored as was deployed to the BETA1 and go to the config.chosenConfiguration and change the content name of releaseQA to release.. </w:t>
+      </w:r>
+    </w:p>
+    <w:p>
+      <w:pPr>
+        <w:pStyle w:val="ListParagraph"/>
+        <w:numPr>
+          <w:ilvl w:val="0"/>
+          <w:numId w:val="30"/>
+        </w:numPr>
+        <w:tabs>
+          <w:tab w:val="left" w:pos="943"/>
+        </w:tabs>
+        <w:jc w:val="both"/>
+      </w:pPr>
+      <w:r>
+        <w:t xml:space="preserve">Edit </w:t>
+      </w:r>
+      <w:r>
+        <w:t>config.chosenConfiguration from  releaseQA to release. To that:</w:t>
+      </w:r>
+    </w:p>
+    <w:p>
+      <w:pPr>
+        <w:pStyle w:val="ListParagraph"/>
+        <w:numPr>
+          <w:ilvl w:val="1"/>
+          <w:numId w:val="30"/>
+        </w:numPr>
+        <w:tabs>
+          <w:tab w:val="left" w:pos="943"/>
+        </w:tabs>
+        <w:jc w:val="both"/>
+      </w:pPr>
+      <w:r>
+        <w:t>Vi config.chosenConfiguration</w:t>
+      </w:r>
+    </w:p>
+    <w:p>
+      <w:pPr>
+        <w:pStyle w:val="ListParagraph"/>
+        <w:numPr>
+          <w:ilvl w:val="1"/>
+          <w:numId w:val="30"/>
+        </w:numPr>
+        <w:tabs>
+          <w:tab w:val="left" w:pos="943"/>
+        </w:tabs>
+        <w:jc w:val="both"/>
+      </w:pPr>
+      <w:r>
+        <w:t>To go to the edit mode press i and then edit it.</w:t>
+      </w:r>
+    </w:p>
+    <w:p>
+      <w:pPr>
+        <w:pStyle w:val="ListParagraph"/>
+        <w:numPr>
+          <w:ilvl w:val="1"/>
+          <w:numId w:val="30"/>
+        </w:numPr>
+        <w:tabs>
+          <w:tab w:val="left" w:pos="943"/>
+        </w:tabs>
+        <w:jc w:val="both"/>
+      </w:pPr>
+      <w:r>
+        <w:t>After finishing save and quit using ZZ and press enter</w:t>
+      </w:r>
+    </w:p>
+    <w:p>
+      <w:pPr>
+        <w:pStyle w:val="ListParagraph"/>
+        <w:numPr>
+          <w:ilvl w:val="1"/>
+          <w:numId w:val="30"/>
+        </w:numPr>
+        <w:tabs>
+          <w:tab w:val="left" w:pos="943"/>
+        </w:tabs>
+        <w:jc w:val="both"/>
+      </w:pPr>
+      <w:r>
+        <w:t xml:space="preserve">More follow </w:t>
+      </w:r>
+      <w:hyperlink r:id="rId29" w:history="1">
+        <w:r>
+          <w:rPr>
+            <w:rStyle w:val="Hyperlink"/>
+          </w:rPr>
+          <w:t>https://www.washington.edu/computing/unix/vi.html</w:t>
+        </w:r>
+      </w:hyperlink>
+      <w:r>
+        <w:t xml:space="preserve"> </w:t>
+      </w:r>
+    </w:p>
+    <w:p>
+      <w:pPr>
+        <w:pStyle w:val="ListParagraph"/>
+        <w:numPr>
+          <w:ilvl w:val="0"/>
+          <w:numId w:val="30"/>
+        </w:numPr>
+        <w:tabs>
+          <w:tab w:val="left" w:pos="943"/>
+        </w:tabs>
+        <w:jc w:val="both"/>
+      </w:pPr>
+      <w:r>
+        <w:t>Then repeat step 6</w:t>
+      </w:r>
+    </w:p>
+    <w:p>
+      <w:pPr>
+        <w:tabs>
+          <w:tab w:val="left" w:pos="943"/>
+        </w:tabs>
+        <w:jc w:val="both"/>
+      </w:pPr>
+    </w:p>
+    <w:p>
+      <w:pPr>
+        <w:pStyle w:val="HTMLPreformatted"/>
+        <w:shd w:val="clear" w:color="auto" w:fill="F7F7F7"/>
+        <w:rPr>
           <w:rFonts w:ascii="Consolas" w:hAnsi="Consolas"/>
           <w:color w:val="333333"/>
-          <w:bdr w:val="none" w:sz="0" w:space="0" w:color="auto" w:frame="1"/>
-        </w:rPr>
-        <w:t>fix the last job-name with the job you want to transfer</w:t>
+        </w:rPr>
+      </w:pPr>
+    </w:p>
+    <w:p>
+      <w:pPr>
+        <w:tabs>
+          <w:tab w:val="left" w:pos="943"/>
+        </w:tabs>
+        <w:ind w:left="360"/>
+      </w:pPr>
+    </w:p>
+    <w:p>
+      <w:pPr>
+        <w:tabs>
+          <w:tab w:val="left" w:pos="943"/>
+        </w:tabs>
+        <w:ind w:left="360"/>
+      </w:pPr>
+    </w:p>
+    <w:p>
+      <w:pPr>
+        <w:tabs>
+          <w:tab w:val="left" w:pos="943"/>
+        </w:tabs>
+        <w:ind w:left="360"/>
+        <w:jc w:val="center"/>
+        <w:rPr>
+          <w:b/>
+          <w:sz w:val="36"/>
+          <w:u w:val="single"/>
+        </w:rPr>
+      </w:pPr>
+      <w:r>
+        <w:rPr>
+          <w:b/>
+          <w:sz w:val="36"/>
+          <w:u w:val="single"/>
+        </w:rPr>
+        <w:t>Resolving a conflicts</w:t>
       </w:r>
     </w:p>
     <w:p>
@@ -6804,7 +6004,75 @@
         <w:pStyle w:val="ListParagraph"/>
         <w:numPr>
           <w:ilvl w:val="0"/>
-          <w:numId w:val="30"/>
+          <w:numId w:val="37"/>
+        </w:numPr>
+        <w:tabs>
+          <w:tab w:val="left" w:pos="943"/>
+        </w:tabs>
+      </w:pPr>
+      <w:r>
+        <w:t>Go to sourceTree and find out where are the conflicts and unstaged files</w:t>
+      </w:r>
+    </w:p>
+    <w:p>
+      <w:pPr>
+        <w:pStyle w:val="ListParagraph"/>
+        <w:numPr>
+          <w:ilvl w:val="0"/>
+          <w:numId w:val="37"/>
+        </w:numPr>
+        <w:tabs>
+          <w:tab w:val="left" w:pos="943"/>
+        </w:tabs>
+      </w:pPr>
+      <w:r>
+        <w:t xml:space="preserve">Do make an adjustment in there (sourceTree) </w:t>
+      </w:r>
+      <w:r>
+        <w:t xml:space="preserve">either by the discard hunk or the right click and resolve conflict options        </w:t>
+      </w:r>
+    </w:p>
+    <w:p>
+      <w:pPr>
+        <w:pStyle w:val="ListParagraph"/>
+        <w:tabs>
+          <w:tab w:val="left" w:pos="943"/>
+        </w:tabs>
+      </w:pPr>
+      <w:r>
+        <w:t>OR</w:t>
+      </w:r>
+      <w:r>
+        <w:t xml:space="preserve"> </w:t>
+      </w:r>
+    </w:p>
+    <w:p>
+      <w:pPr>
+        <w:pStyle w:val="ListParagraph"/>
+        <w:numPr>
+          <w:ilvl w:val="0"/>
+          <w:numId w:val="37"/>
+        </w:numPr>
+        <w:tabs>
+          <w:tab w:val="left" w:pos="943"/>
+        </w:tabs>
+      </w:pPr>
+      <w:r>
+        <w:t>O</w:t>
+      </w:r>
+      <w:r>
+        <w:t xml:space="preserve">pen the file in any other editor and </w:t>
+      </w:r>
+      <w:r>
+        <w:t>make the changes and save it</w:t>
+      </w:r>
+    </w:p>
+    <w:p>
+      <w:pPr>
+        <w:pStyle w:val="ListParagraph"/>
+        <w:numPr>
+          <w:ilvl w:val="0"/>
+          <w:numId w:val="37"/>
         </w:numPr>
         <w:tabs>
           <w:tab w:val="left" w:pos="943"/>
@@ -6826,7 +6094,7 @@
         </w:rPr>
       </w:pPr>
       <w:r>
-        <w:t xml:space="preserve">cd to the job number like </w:t>
+        <w:t xml:space="preserve">Now you go back to terminal and commit the changes using the commands </w:t>
       </w:r>
       <w:r>
         <w:rPr>
@@ -6844,680 +6112,9 @@
             <w14:round/>
           </w14:textOutline>
         </w:rPr>
-        <w:t>cd 34</w:t>
-      </w:r>
-    </w:p>
-    <w:p>
-      <w:pPr>
-        <w:pStyle w:val="HTMLPreformatted"/>
-        <w:numPr>
-          <w:ilvl w:val="0"/>
-          <w:numId w:val="30"/>
-        </w:numPr>
-        <w:shd w:val="clear" w:color="auto" w:fill="F7F7F7"/>
-        <w:rPr>
-          <w:rFonts w:ascii="Consolas" w:hAnsi="Consolas"/>
-          <w:color w:val="333333"/>
-        </w:rPr>
-      </w:pPr>
-      <w:r>
-        <w:t xml:space="preserve">find what is inside it using the ls and then compress it into tar file using the command </w:t>
-      </w:r>
-      <w:r>
-        <w:rPr>
-          <w:rFonts w:ascii="Times New Roman" w:hAnsi="Times New Roman" w:cs="Times New Roman"/>
-          <w:b/>
-          <w:bCs/>
-          <w:color w:val="5B9BD5" w:themeColor="accent1"/>
-          <w:sz w:val="24"/>
-          <w:szCs w:val="24"/>
-          <w14:shadow w14:blurRad="38100" w14:dist="25400" w14:dir="5400000" w14:sx="100000" w14:sy="100000" w14:kx="0" w14:ky="0" w14:algn="ctr">
-            <w14:srgbClr w14:val="6E747A">
-              <w14:alpha w14:val="57000"/>
-            </w14:srgbClr>
-          </w14:shadow>
-          <w14:textOutline w14:w="0" w14:cap="flat" w14:cmpd="sng" w14:algn="ctr">
-            <w14:noFill/>
-            <w14:prstDash w14:val="solid"/>
-            <w14:round/>
-          </w14:textOutline>
-        </w:rPr>
-        <w:t>tar -</w:t>
-      </w:r>
-      <w:proofErr w:type="spellStart"/>
-      <w:r>
-        <w:rPr>
-          <w:rFonts w:ascii="Times New Roman" w:hAnsi="Times New Roman" w:cs="Times New Roman"/>
-          <w:b/>
-          <w:bCs/>
-          <w:color w:val="5B9BD5" w:themeColor="accent1"/>
-          <w:sz w:val="24"/>
-          <w:szCs w:val="24"/>
-          <w14:shadow w14:blurRad="38100" w14:dist="25400" w14:dir="5400000" w14:sx="100000" w14:sy="100000" w14:kx="0" w14:ky="0" w14:algn="ctr">
-            <w14:srgbClr w14:val="6E747A">
-              <w14:alpha w14:val="57000"/>
-            </w14:srgbClr>
-          </w14:shadow>
-          <w14:textOutline w14:w="0" w14:cap="flat" w14:cmpd="sng" w14:algn="ctr">
-            <w14:noFill/>
-            <w14:prstDash w14:val="solid"/>
-            <w14:round/>
-          </w14:textOutline>
-        </w:rPr>
-        <w:t>zxvf</w:t>
-      </w:r>
-      <w:proofErr w:type="spellEnd"/>
-      <w:r>
-        <w:rPr>
-          <w:rFonts w:ascii="Times New Roman" w:hAnsi="Times New Roman" w:cs="Times New Roman"/>
-          <w:b/>
-          <w:bCs/>
-          <w:color w:val="5B9BD5" w:themeColor="accent1"/>
-          <w:sz w:val="24"/>
-          <w:szCs w:val="24"/>
-          <w14:shadow w14:blurRad="38100" w14:dist="25400" w14:dir="5400000" w14:sx="100000" w14:sy="100000" w14:kx="0" w14:ky="0" w14:algn="ctr">
-            <w14:srgbClr w14:val="6E747A">
-              <w14:alpha w14:val="57000"/>
-            </w14:srgbClr>
-          </w14:shadow>
-          <w14:textOutline w14:w="0" w14:cap="flat" w14:cmpd="sng" w14:algn="ctr">
-            <w14:noFill/>
-            <w14:prstDash w14:val="solid"/>
-            <w14:round/>
-          </w14:textOutline>
-        </w:rPr>
-        <w:t xml:space="preserve"> “BuildProduct-15-10-26-10-52.tbz” </w:t>
-      </w:r>
-      <w:r>
-        <w:rPr>
-          <w:rStyle w:val="HTMLCode"/>
-          <w:rFonts w:ascii="Consolas" w:hAnsi="Consolas"/>
-          <w:color w:val="333333"/>
-          <w:bdr w:val="none" w:sz="0" w:space="0" w:color="auto" w:frame="1"/>
-        </w:rPr>
-        <w:t xml:space="preserve">make sure the </w:t>
-      </w:r>
-      <w:proofErr w:type="spellStart"/>
-      <w:r>
-        <w:rPr>
-          <w:rStyle w:val="HTMLCode"/>
-          <w:rFonts w:ascii="Consolas" w:hAnsi="Consolas"/>
-          <w:color w:val="333333"/>
-          <w:bdr w:val="none" w:sz="0" w:space="0" w:color="auto" w:frame="1"/>
-        </w:rPr>
-        <w:t>tbz</w:t>
-      </w:r>
-      <w:proofErr w:type="spellEnd"/>
-      <w:r>
-        <w:rPr>
-          <w:rStyle w:val="HTMLCode"/>
-          <w:rFonts w:ascii="Consolas" w:hAnsi="Consolas"/>
-          <w:color w:val="333333"/>
-          <w:bdr w:val="none" w:sz="0" w:space="0" w:color="auto" w:frame="1"/>
-        </w:rPr>
-        <w:t xml:space="preserve"> file is the exact and current file</w:t>
-      </w:r>
-    </w:p>
-    <w:p>
-      <w:pPr>
-        <w:pStyle w:val="HTMLPreformatted"/>
-        <w:numPr>
-          <w:ilvl w:val="0"/>
-          <w:numId w:val="30"/>
-        </w:numPr>
-        <w:shd w:val="clear" w:color="auto" w:fill="F7F7F7"/>
-        <w:rPr>
-          <w:rStyle w:val="HTMLCode"/>
-          <w:rFonts w:ascii="Consolas" w:hAnsi="Consolas"/>
-          <w:color w:val="333333"/>
-        </w:rPr>
-      </w:pPr>
-      <w:r>
-        <w:t>then pu</w:t>
-      </w:r>
-      <w:r>
-        <w:t>sh it into the</w:t>
-      </w:r>
-      <w:r>
-        <w:t xml:space="preserve"> exact location like Beta1 or TEST or other using a command </w:t>
-      </w:r>
-      <w:proofErr w:type="gramStart"/>
-      <w:r>
-        <w:t xml:space="preserve">like </w:t>
-      </w:r>
-      <w:r>
-        <w:rPr>
-          <w:rFonts w:ascii="Times New Roman" w:hAnsi="Times New Roman" w:cs="Times New Roman"/>
-          <w:b/>
-          <w:bCs/>
-          <w:color w:val="5B9BD5" w:themeColor="accent1"/>
-          <w:sz w:val="24"/>
-          <w:szCs w:val="24"/>
-          <w14:shadow w14:blurRad="38100" w14:dist="25400" w14:dir="5400000" w14:sx="100000" w14:sy="100000" w14:kx="0" w14:ky="0" w14:algn="ctr">
-            <w14:srgbClr w14:val="6E747A">
-              <w14:alpha w14:val="57000"/>
-            </w14:srgbClr>
-          </w14:shadow>
-          <w14:textOutline w14:w="0" w14:cap="flat" w14:cmpd="sng" w14:algn="ctr">
-            <w14:noFill/>
-            <w14:prstDash w14:val="solid"/>
-            <w14:round/>
-          </w14:textOutline>
-        </w:rPr>
-        <w:t>.</w:t>
-      </w:r>
-      <w:proofErr w:type="gramEnd"/>
-      <w:r>
-        <w:rPr>
-          <w:rFonts w:ascii="Times New Roman" w:hAnsi="Times New Roman" w:cs="Times New Roman"/>
-          <w:b/>
-          <w:bCs/>
-          <w:color w:val="5B9BD5" w:themeColor="accent1"/>
-          <w:sz w:val="24"/>
-          <w:szCs w:val="24"/>
-          <w14:shadow w14:blurRad="38100" w14:dist="25400" w14:dir="5400000" w14:sx="100000" w14:sy="100000" w14:kx="0" w14:ky="0" w14:algn="ctr">
-            <w14:srgbClr w14:val="6E747A">
-              <w14:alpha w14:val="57000"/>
-            </w14:srgbClr>
-          </w14:shadow>
-          <w14:textOutline w14:w="0" w14:cap="flat" w14:cmpd="sng" w14:algn="ctr">
-            <w14:noFill/>
-            <w14:prstDash w14:val="solid"/>
-            <w14:round/>
-          </w14:textOutline>
-        </w:rPr>
-        <w:t>/</w:t>
-      </w:r>
-      <w:proofErr w:type="spellStart"/>
-      <w:r>
-        <w:rPr>
-          <w:rFonts w:ascii="Times New Roman" w:hAnsi="Times New Roman" w:cs="Times New Roman"/>
-          <w:b/>
-          <w:bCs/>
-          <w:color w:val="5B9BD5" w:themeColor="accent1"/>
-          <w:sz w:val="24"/>
-          <w:szCs w:val="24"/>
-          <w14:shadow w14:blurRad="38100" w14:dist="25400" w14:dir="5400000" w14:sx="100000" w14:sy="100000" w14:kx="0" w14:ky="0" w14:algn="ctr">
-            <w14:srgbClr w14:val="6E747A">
-              <w14:alpha w14:val="57000"/>
-            </w14:srgbClr>
-          </w14:shadow>
-          <w14:textOutline w14:w="0" w14:cap="flat" w14:cmpd="sng" w14:algn="ctr">
-            <w14:noFill/>
-            <w14:prstDash w14:val="solid"/>
-            <w14:round/>
-          </w14:textOutline>
-        </w:rPr>
-        <w:t>deployTarsToExtEnv</w:t>
-      </w:r>
-      <w:proofErr w:type="spellEnd"/>
-      <w:r>
-        <w:rPr>
-          <w:rFonts w:ascii="Times New Roman" w:hAnsi="Times New Roman" w:cs="Times New Roman"/>
-          <w:b/>
-          <w:bCs/>
-          <w:color w:val="5B9BD5" w:themeColor="accent1"/>
-          <w:sz w:val="24"/>
-          <w:szCs w:val="24"/>
-          <w14:shadow w14:blurRad="38100" w14:dist="25400" w14:dir="5400000" w14:sx="100000" w14:sy="100000" w14:kx="0" w14:ky="0" w14:algn="ctr">
-            <w14:srgbClr w14:val="6E747A">
-              <w14:alpha w14:val="57000"/>
-            </w14:srgbClr>
-          </w14:shadow>
-          <w14:textOutline w14:w="0" w14:cap="flat" w14:cmpd="sng" w14:algn="ctr">
-            <w14:noFill/>
-            <w14:prstDash w14:val="solid"/>
-            <w14:round/>
-          </w14:textOutline>
-        </w:rPr>
-        <w:t xml:space="preserve"> Beta1</w:t>
-      </w:r>
-    </w:p>
-    <w:p>
-      <w:pPr>
-        <w:pStyle w:val="HTMLPreformatted"/>
-        <w:numPr>
-          <w:ilvl w:val="0"/>
-          <w:numId w:val="30"/>
-        </w:numPr>
-        <w:shd w:val="clear" w:color="auto" w:fill="F7F7F7"/>
-        <w:rPr>
-          <w:rFonts w:ascii="Consolas" w:hAnsi="Consolas"/>
-          <w:color w:val="333333"/>
-        </w:rPr>
-      </w:pPr>
-      <w:r>
-        <w:t xml:space="preserve">you will be asked username and password for that and use </w:t>
-      </w:r>
-      <w:proofErr w:type="spellStart"/>
-      <w:r>
-        <w:t>jwilsdon</w:t>
-      </w:r>
-      <w:proofErr w:type="spellEnd"/>
-      <w:r>
-        <w:t xml:space="preserve"> and password is with </w:t>
-      </w:r>
-      <w:r>
-        <w:t>Jon</w:t>
-      </w:r>
-      <w:r>
-        <w:t xml:space="preserve"> for the password </w:t>
-      </w:r>
-    </w:p>
-    <w:p>
-      <w:pPr>
-        <w:pStyle w:val="HTMLPreformatted"/>
-        <w:numPr>
-          <w:ilvl w:val="0"/>
-          <w:numId w:val="30"/>
-        </w:numPr>
-        <w:shd w:val="clear" w:color="auto" w:fill="F7F7F7"/>
-        <w:rPr>
-          <w:rFonts w:ascii="Consolas" w:hAnsi="Consolas"/>
-          <w:color w:val="333333"/>
-        </w:rPr>
-      </w:pPr>
-      <w:r>
-        <w:t>After that it will do the rest of the job itself</w:t>
-      </w:r>
-    </w:p>
-    <w:p>
-      <w:pPr>
-        <w:pStyle w:val="HTMLPreformatted"/>
-        <w:numPr>
-          <w:ilvl w:val="0"/>
-          <w:numId w:val="30"/>
-        </w:numPr>
-        <w:shd w:val="clear" w:color="auto" w:fill="F7F7F7"/>
-        <w:rPr>
-          <w:rFonts w:ascii="Consolas" w:hAnsi="Consolas"/>
-          <w:color w:val="333333"/>
-        </w:rPr>
-      </w:pPr>
-      <w:r>
-        <w:t xml:space="preserve">Make sure you have the exact name for the desired environment and you double check it by looking at the </w:t>
-      </w:r>
-      <w:proofErr w:type="spellStart"/>
-      <w:r>
-        <w:rPr>
-          <w:rFonts w:ascii="Times New Roman" w:hAnsi="Times New Roman" w:cs="Times New Roman"/>
-          <w:b/>
-          <w:bCs/>
-          <w:color w:val="5B9BD5" w:themeColor="accent1"/>
-          <w:sz w:val="24"/>
-          <w:szCs w:val="24"/>
-          <w14:shadow w14:blurRad="38100" w14:dist="25400" w14:dir="5400000" w14:sx="100000" w14:sy="100000" w14:kx="0" w14:ky="0" w14:algn="ctr">
-            <w14:srgbClr w14:val="6E747A">
-              <w14:alpha w14:val="57000"/>
-            </w14:srgbClr>
-          </w14:shadow>
-          <w14:textOutline w14:w="0" w14:cap="flat" w14:cmpd="sng" w14:algn="ctr">
-            <w14:noFill/>
-            <w14:prstDash w14:val="solid"/>
-            <w14:round/>
-          </w14:textOutline>
-        </w:rPr>
-        <w:t>includedTests.manifest</w:t>
-      </w:r>
-      <w:proofErr w:type="spellEnd"/>
-      <w:r>
-        <w:t xml:space="preserve"> file</w:t>
-      </w:r>
-    </w:p>
-    <w:p>
-      <w:pPr>
-        <w:tabs>
-          <w:tab w:val="left" w:pos="943"/>
-        </w:tabs>
-        <w:ind w:left="360"/>
-        <w:jc w:val="center"/>
-        <w:rPr>
-          <w:b/>
-          <w:sz w:val="36"/>
-          <w:u w:val="single"/>
-        </w:rPr>
-      </w:pPr>
-      <w:r>
-        <w:rPr>
-          <w:b/>
-          <w:sz w:val="36"/>
-          <w:u w:val="single"/>
-        </w:rPr>
-        <w:t>While deploying to PROD</w:t>
-      </w:r>
-    </w:p>
-    <w:p>
-      <w:pPr>
-        <w:pStyle w:val="ListParagraph"/>
-        <w:numPr>
-          <w:ilvl w:val="0"/>
-          <w:numId w:val="30"/>
-        </w:numPr>
-        <w:tabs>
-          <w:tab w:val="left" w:pos="943"/>
-        </w:tabs>
-        <w:jc w:val="both"/>
-      </w:pPr>
-      <w:r>
-        <w:t xml:space="preserve"> The name of the environment is also Production. Make sure you have same contents by going to the directory where this war is stored as was deployed to the BETA1 and go to the </w:t>
-      </w:r>
-      <w:proofErr w:type="spellStart"/>
-      <w:proofErr w:type="gramStart"/>
-      <w:r>
-        <w:t>config.chosenConfiguration</w:t>
-      </w:r>
-      <w:proofErr w:type="spellEnd"/>
-      <w:proofErr w:type="gramEnd"/>
-      <w:r>
-        <w:t xml:space="preserve"> and change the content name of </w:t>
-      </w:r>
-      <w:proofErr w:type="spellStart"/>
-      <w:r>
-        <w:t>releaseQA</w:t>
-      </w:r>
-      <w:proofErr w:type="spellEnd"/>
-      <w:r>
-        <w:t xml:space="preserve"> to release.. </w:t>
-      </w:r>
-    </w:p>
-    <w:p>
-      <w:pPr>
-        <w:pStyle w:val="ListParagraph"/>
-        <w:numPr>
-          <w:ilvl w:val="0"/>
-          <w:numId w:val="30"/>
-        </w:numPr>
-        <w:tabs>
-          <w:tab w:val="left" w:pos="943"/>
-        </w:tabs>
-        <w:jc w:val="both"/>
-      </w:pPr>
-      <w:r>
-        <w:t xml:space="preserve">Edit </w:t>
-      </w:r>
-      <w:proofErr w:type="spellStart"/>
-      <w:proofErr w:type="gramStart"/>
-      <w:r>
-        <w:t>config.chosenConfiguration</w:t>
-      </w:r>
-      <w:proofErr w:type="spellEnd"/>
-      <w:proofErr w:type="gramEnd"/>
-      <w:r>
-        <w:t xml:space="preserve"> from  </w:t>
-      </w:r>
-      <w:proofErr w:type="spellStart"/>
-      <w:r>
-        <w:t>releaseQA</w:t>
-      </w:r>
-      <w:proofErr w:type="spellEnd"/>
-      <w:r>
-        <w:t xml:space="preserve"> to release. To that:</w:t>
-      </w:r>
-    </w:p>
-    <w:p>
-      <w:pPr>
-        <w:pStyle w:val="ListParagraph"/>
-        <w:numPr>
-          <w:ilvl w:val="1"/>
-          <w:numId w:val="30"/>
-        </w:numPr>
-        <w:tabs>
-          <w:tab w:val="left" w:pos="943"/>
-        </w:tabs>
-        <w:jc w:val="both"/>
-      </w:pPr>
-      <w:r>
-        <w:t xml:space="preserve">Vi </w:t>
-      </w:r>
-      <w:proofErr w:type="spellStart"/>
-      <w:proofErr w:type="gramStart"/>
-      <w:r>
-        <w:t>config.chosenConfiguration</w:t>
-      </w:r>
-      <w:proofErr w:type="spellEnd"/>
-      <w:proofErr w:type="gramEnd"/>
-    </w:p>
-    <w:p>
-      <w:pPr>
-        <w:pStyle w:val="ListParagraph"/>
-        <w:numPr>
-          <w:ilvl w:val="1"/>
-          <w:numId w:val="30"/>
-        </w:numPr>
-        <w:tabs>
-          <w:tab w:val="left" w:pos="943"/>
-        </w:tabs>
-        <w:jc w:val="both"/>
-      </w:pPr>
-      <w:r>
-        <w:t xml:space="preserve">To go to the edit mode press </w:t>
-      </w:r>
-      <w:proofErr w:type="spellStart"/>
-      <w:r>
-        <w:t>i</w:t>
-      </w:r>
-      <w:proofErr w:type="spellEnd"/>
-      <w:r>
-        <w:t xml:space="preserve"> and then edit it.</w:t>
-      </w:r>
-    </w:p>
-    <w:p>
-      <w:pPr>
-        <w:pStyle w:val="ListParagraph"/>
-        <w:numPr>
-          <w:ilvl w:val="1"/>
-          <w:numId w:val="30"/>
-        </w:numPr>
-        <w:tabs>
-          <w:tab w:val="left" w:pos="943"/>
-        </w:tabs>
-        <w:jc w:val="both"/>
-      </w:pPr>
-      <w:r>
-        <w:t>After finishing save and quit using ZZ and press enter</w:t>
-      </w:r>
-    </w:p>
-    <w:p>
-      <w:pPr>
-        <w:pStyle w:val="ListParagraph"/>
-        <w:numPr>
-          <w:ilvl w:val="1"/>
-          <w:numId w:val="30"/>
-        </w:numPr>
-        <w:tabs>
-          <w:tab w:val="left" w:pos="943"/>
-        </w:tabs>
-        <w:jc w:val="both"/>
-      </w:pPr>
-      <w:r>
-        <w:t xml:space="preserve">More follow </w:t>
-      </w:r>
-      <w:hyperlink r:id="rId29" w:history="1">
-        <w:r>
-          <w:rPr>
-            <w:rStyle w:val="Hyperlink"/>
-          </w:rPr>
-          <w:t>https://www.washington.edu/computing/unix/vi.html</w:t>
-        </w:r>
-      </w:hyperlink>
-      <w:r>
-        <w:t xml:space="preserve"> </w:t>
-      </w:r>
-    </w:p>
-    <w:p>
-      <w:pPr>
-        <w:pStyle w:val="ListParagraph"/>
-        <w:numPr>
-          <w:ilvl w:val="0"/>
-          <w:numId w:val="30"/>
-        </w:numPr>
-        <w:tabs>
-          <w:tab w:val="left" w:pos="943"/>
-        </w:tabs>
-        <w:jc w:val="both"/>
-      </w:pPr>
-      <w:r>
-        <w:t>Then repeat step 6</w:t>
-      </w:r>
-    </w:p>
-    <w:p>
-      <w:pPr>
-        <w:tabs>
-          <w:tab w:val="left" w:pos="943"/>
-        </w:tabs>
-        <w:jc w:val="both"/>
-      </w:pPr>
-    </w:p>
-    <w:p>
-      <w:pPr>
-        <w:pStyle w:val="HTMLPreformatted"/>
-        <w:shd w:val="clear" w:color="auto" w:fill="F7F7F7"/>
-        <w:rPr>
-          <w:rFonts w:ascii="Consolas" w:hAnsi="Consolas"/>
-          <w:color w:val="333333"/>
-        </w:rPr>
-      </w:pPr>
-    </w:p>
-    <w:p>
-      <w:pPr>
-        <w:tabs>
-          <w:tab w:val="left" w:pos="943"/>
-        </w:tabs>
-        <w:ind w:left="360"/>
-      </w:pPr>
-    </w:p>
-    <w:p>
-      <w:pPr>
-        <w:tabs>
-          <w:tab w:val="left" w:pos="943"/>
-        </w:tabs>
-        <w:ind w:left="360"/>
-      </w:pPr>
-    </w:p>
-    <w:p>
-      <w:pPr>
-        <w:tabs>
-          <w:tab w:val="left" w:pos="943"/>
-        </w:tabs>
-        <w:ind w:left="360"/>
-        <w:jc w:val="center"/>
-        <w:rPr>
-          <w:b/>
-          <w:sz w:val="36"/>
-          <w:u w:val="single"/>
-        </w:rPr>
-      </w:pPr>
-      <w:r>
-        <w:rPr>
-          <w:b/>
-          <w:sz w:val="36"/>
-          <w:u w:val="single"/>
-        </w:rPr>
-        <w:t>Resolving a conflicts</w:t>
-      </w:r>
-    </w:p>
-    <w:p>
-      <w:pPr>
-        <w:pStyle w:val="ListParagraph"/>
-        <w:numPr>
-          <w:ilvl w:val="0"/>
-          <w:numId w:val="37"/>
-        </w:numPr>
-        <w:tabs>
-          <w:tab w:val="left" w:pos="943"/>
-        </w:tabs>
-      </w:pPr>
-      <w:r>
-        <w:t xml:space="preserve">Go to </w:t>
-      </w:r>
-      <w:proofErr w:type="spellStart"/>
-      <w:r>
-        <w:t>sourceTree</w:t>
-      </w:r>
-      <w:proofErr w:type="spellEnd"/>
-      <w:r>
-        <w:t xml:space="preserve"> and find out where are the conflicts and </w:t>
-      </w:r>
-      <w:proofErr w:type="spellStart"/>
-      <w:r>
-        <w:t>unstaged</w:t>
-      </w:r>
-      <w:proofErr w:type="spellEnd"/>
-      <w:r>
-        <w:t xml:space="preserve"> files</w:t>
-      </w:r>
-    </w:p>
-    <w:p>
-      <w:pPr>
-        <w:pStyle w:val="ListParagraph"/>
-        <w:numPr>
-          <w:ilvl w:val="0"/>
-          <w:numId w:val="37"/>
-        </w:numPr>
-        <w:tabs>
-          <w:tab w:val="left" w:pos="943"/>
-        </w:tabs>
-      </w:pPr>
-      <w:r>
-        <w:t>Do make an adjustment in there (</w:t>
-      </w:r>
-      <w:proofErr w:type="spellStart"/>
-      <w:r>
-        <w:t>sourceTree</w:t>
-      </w:r>
-      <w:proofErr w:type="spellEnd"/>
-      <w:r>
-        <w:t xml:space="preserve">) </w:t>
-      </w:r>
-      <w:r>
-        <w:t xml:space="preserve">either by the discard hunk or the right click and resolve conflict options        </w:t>
-      </w:r>
-    </w:p>
-    <w:p>
-      <w:pPr>
-        <w:pStyle w:val="ListParagraph"/>
-        <w:tabs>
-          <w:tab w:val="left" w:pos="943"/>
-        </w:tabs>
-      </w:pPr>
-      <w:r>
-        <w:t>OR</w:t>
-      </w:r>
-      <w:r>
-        <w:t xml:space="preserve"> </w:t>
-      </w:r>
-    </w:p>
-    <w:p>
-      <w:pPr>
-        <w:pStyle w:val="ListParagraph"/>
-        <w:numPr>
-          <w:ilvl w:val="0"/>
-          <w:numId w:val="37"/>
-        </w:numPr>
-        <w:tabs>
-          <w:tab w:val="left" w:pos="943"/>
-        </w:tabs>
-      </w:pPr>
-      <w:r>
-        <w:t>O</w:t>
-      </w:r>
-      <w:r>
-        <w:t xml:space="preserve">pen the file in any other editor and </w:t>
-      </w:r>
-      <w:r>
-        <w:t>make the changes and save it</w:t>
-      </w:r>
-    </w:p>
-    <w:p>
-      <w:pPr>
-        <w:pStyle w:val="ListParagraph"/>
-        <w:numPr>
-          <w:ilvl w:val="0"/>
-          <w:numId w:val="37"/>
-        </w:numPr>
-        <w:tabs>
-          <w:tab w:val="left" w:pos="943"/>
-        </w:tabs>
+        <w:t xml:space="preserve">git commit </w:t>
+      </w:r>
+      <w:r>
         <w:rPr>
           <w:b/>
           <w:bCs/>
@@ -7533,11 +6130,8 @@
             <w14:round/>
           </w14:textOutline>
         </w:rPr>
-      </w:pPr>
-      <w:r>
-        <w:t xml:space="preserve">Now you go back to terminal and commit the changes using the commands </w:t>
-      </w:r>
-      <w:proofErr w:type="spellStart"/>
+        <w:t>–</w:t>
+      </w:r>
       <w:r>
         <w:rPr>
           <w:b/>
@@ -7554,9 +6148,8 @@
             <w14:round/>
           </w14:textOutline>
         </w:rPr>
-        <w:t>git</w:t>
-      </w:r>
-      <w:proofErr w:type="spellEnd"/>
+        <w:t>av</w:t>
+      </w:r>
       <w:r>
         <w:rPr>
           <w:b/>
@@ -7573,7 +6166,10 @@
             <w14:round/>
           </w14:textOutline>
         </w:rPr>
-        <w:t xml:space="preserve"> commit </w:t>
+        <w:t xml:space="preserve">  </w:t>
+      </w:r>
+      <w:r>
+        <w:t>or</w:t>
       </w:r>
       <w:r>
         <w:rPr>
@@ -7591,11 +6187,19 @@
             <w14:round/>
           </w14:textOutline>
         </w:rPr>
-        <w:t>–</w:t>
-      </w:r>
-      <w:proofErr w:type="spellStart"/>
-      <w:proofErr w:type="gramStart"/>
-      <w:r>
+        <w:t xml:space="preserve"> git commit –m “commentMessage”</w:t>
+      </w:r>
+    </w:p>
+    <w:p>
+      <w:pPr>
+        <w:pStyle w:val="ListParagraph"/>
+        <w:numPr>
+          <w:ilvl w:val="0"/>
+          <w:numId w:val="37"/>
+        </w:numPr>
+        <w:tabs>
+          <w:tab w:val="left" w:pos="943"/>
+        </w:tabs>
         <w:rPr>
           <w:b/>
           <w:bCs/>
@@ -7611,9 +6215,10 @@
             <w14:round/>
           </w14:textOutline>
         </w:rPr>
-        <w:t>av</w:t>
-      </w:r>
-      <w:proofErr w:type="spellEnd"/>
+      </w:pPr>
+      <w:r>
+        <w:t xml:space="preserve">Then go back to normal push form like </w:t>
+      </w:r>
       <w:r>
         <w:rPr>
           <w:b/>
@@ -7630,12 +6235,97 @@
             <w14:round/>
           </w14:textOutline>
         </w:rPr>
-        <w:t xml:space="preserve">  </w:t>
-      </w:r>
-      <w:r>
-        <w:t>or</w:t>
-      </w:r>
-      <w:proofErr w:type="gramEnd"/>
+        <w:t>./pre-push –content-pull</w:t>
+      </w:r>
+    </w:p>
+    <w:p>
+      <w:pPr>
+        <w:pStyle w:val="ListParagraph"/>
+        <w:tabs>
+          <w:tab w:val="left" w:pos="943"/>
+        </w:tabs>
+        <w:jc w:val="center"/>
+        <w:rPr>
+          <w:b/>
+          <w:sz w:val="36"/>
+          <w:u w:val="single"/>
+        </w:rPr>
+      </w:pPr>
+    </w:p>
+    <w:p>
+      <w:pPr>
+        <w:pStyle w:val="ListParagraph"/>
+        <w:tabs>
+          <w:tab w:val="left" w:pos="943"/>
+        </w:tabs>
+        <w:ind w:left="1440"/>
+        <w:jc w:val="both"/>
+      </w:pPr>
+    </w:p>
+    <w:p>
+      <w:pPr>
+        <w:pStyle w:val="ListParagraph"/>
+        <w:tabs>
+          <w:tab w:val="left" w:pos="943"/>
+        </w:tabs>
+        <w:ind w:left="1440"/>
+        <w:jc w:val="both"/>
+        <w:rPr>
+          <w:b/>
+          <w:sz w:val="44"/>
+          <w:u w:val="single"/>
+        </w:rPr>
+      </w:pPr>
+      <w:r>
+        <w:rPr>
+          <w:b/>
+          <w:sz w:val="44"/>
+          <w:u w:val="single"/>
+        </w:rPr>
+        <w:t>Adding new alias in your bash</w:t>
+      </w:r>
+    </w:p>
+    <w:p>
+      <w:pPr>
+        <w:pStyle w:val="ListParagraph"/>
+        <w:tabs>
+          <w:tab w:val="left" w:pos="943"/>
+        </w:tabs>
+        <w:ind w:left="1440"/>
+        <w:jc w:val="both"/>
+      </w:pPr>
+    </w:p>
+    <w:p>
+      <w:pPr>
+        <w:pStyle w:val="ListParagraph"/>
+        <w:numPr>
+          <w:ilvl w:val="0"/>
+          <w:numId w:val="42"/>
+        </w:numPr>
+        <w:tabs>
+          <w:tab w:val="left" w:pos="943"/>
+        </w:tabs>
+        <w:jc w:val="both"/>
+      </w:pPr>
+      <w:r>
+        <w:t>Add any alias you want example alias gp=’git pull’</w:t>
+      </w:r>
+    </w:p>
+    <w:p>
+      <w:pPr>
+        <w:pStyle w:val="ListParagraph"/>
+        <w:numPr>
+          <w:ilvl w:val="0"/>
+          <w:numId w:val="42"/>
+        </w:numPr>
+        <w:tabs>
+          <w:tab w:val="left" w:pos="943"/>
+        </w:tabs>
+        <w:jc w:val="both"/>
+      </w:pPr>
+      <w:r>
+        <w:t xml:space="preserve">After you add, go back to the terminal and make sure you put it correctly using the command </w:t>
+      </w:r>
       <w:r>
         <w:rPr>
           <w:b/>
@@ -7652,9 +6342,40 @@
             <w14:round/>
           </w14:textOutline>
         </w:rPr>
-        <w:t xml:space="preserve"> </w:t>
-      </w:r>
-      <w:proofErr w:type="spellStart"/>
+        <w:t>alias | grep git</w:t>
+      </w:r>
+    </w:p>
+    <w:p>
+      <w:pPr>
+        <w:pStyle w:val="ListParagraph"/>
+        <w:numPr>
+          <w:ilvl w:val="0"/>
+          <w:numId w:val="42"/>
+        </w:numPr>
+        <w:tabs>
+          <w:tab w:val="left" w:pos="943"/>
+        </w:tabs>
+        <w:jc w:val="both"/>
+      </w:pPr>
+      <w:r>
+        <w:t xml:space="preserve">You will see how you add your alias </w:t>
+      </w:r>
+    </w:p>
+    <w:p>
+      <w:pPr>
+        <w:pStyle w:val="ListParagraph"/>
+        <w:numPr>
+          <w:ilvl w:val="0"/>
+          <w:numId w:val="42"/>
+        </w:numPr>
+        <w:tabs>
+          <w:tab w:val="left" w:pos="943"/>
+        </w:tabs>
+        <w:jc w:val="both"/>
+      </w:pPr>
+      <w:r>
+        <w:t xml:space="preserve">You can make change in the terminal as well using the command </w:t>
+      </w:r>
       <w:r>
         <w:rPr>
           <w:b/>
@@ -7671,10 +6392,189 @@
             <w14:round/>
           </w14:textOutline>
         </w:rPr>
-        <w:t>git</w:t>
-      </w:r>
-      <w:proofErr w:type="spellEnd"/>
-      <w:r>
+        <w:t xml:space="preserve">vi .bash_profile </w:t>
+      </w:r>
+      <w:r>
+        <w:t>and adjust it in the terminal</w:t>
+      </w:r>
+    </w:p>
+    <w:p>
+      <w:pPr>
+        <w:pStyle w:val="ListParagraph"/>
+        <w:numPr>
+          <w:ilvl w:val="0"/>
+          <w:numId w:val="42"/>
+        </w:numPr>
+        <w:tabs>
+          <w:tab w:val="left" w:pos="943"/>
+        </w:tabs>
+        <w:jc w:val="both"/>
+      </w:pPr>
+      <w:r>
+        <w:t>Then do source .bash_profile</w:t>
+      </w:r>
+    </w:p>
+    <w:p>
+      <w:pPr>
+        <w:pStyle w:val="ListParagraph"/>
+        <w:numPr>
+          <w:ilvl w:val="0"/>
+          <w:numId w:val="42"/>
+        </w:numPr>
+        <w:tabs>
+          <w:tab w:val="left" w:pos="943"/>
+        </w:tabs>
+        <w:jc w:val="both"/>
+      </w:pPr>
+      <w:r>
+        <w:t>You all set then</w:t>
+      </w:r>
+    </w:p>
+    <w:p>
+      <w:pPr>
+        <w:tabs>
+          <w:tab w:val="left" w:pos="943"/>
+        </w:tabs>
+        <w:jc w:val="both"/>
+      </w:pPr>
+    </w:p>
+    <w:p>
+      <w:pPr>
+        <w:tabs>
+          <w:tab w:val="left" w:pos="943"/>
+        </w:tabs>
+        <w:jc w:val="center"/>
+        <w:rPr>
+          <w:b/>
+          <w:sz w:val="36"/>
+          <w:u w:val="single"/>
+        </w:rPr>
+      </w:pPr>
+      <w:r>
+        <w:rPr>
+          <w:b/>
+          <w:sz w:val="36"/>
+          <w:u w:val="single"/>
+        </w:rPr>
+        <w:t>How to make your script or file executable</w:t>
+      </w:r>
+    </w:p>
+    <w:p>
+      <w:pPr>
+        <w:tabs>
+          <w:tab w:val="left" w:pos="943"/>
+        </w:tabs>
+        <w:jc w:val="both"/>
+        <w:rPr>
+          <w:b/>
+          <w:sz w:val="36"/>
+          <w:u w:val="single"/>
+        </w:rPr>
+      </w:pPr>
+    </w:p>
+    <w:p>
+      <w:pPr>
+        <w:tabs>
+          <w:tab w:val="left" w:pos="943"/>
+        </w:tabs>
+        <w:jc w:val="both"/>
+      </w:pPr>
+    </w:p>
+    <w:p>
+      <w:pPr>
+        <w:tabs>
+          <w:tab w:val="left" w:pos="943"/>
+        </w:tabs>
+        <w:jc w:val="both"/>
+      </w:pPr>
+      <w:r>
+        <w:tab/>
+      </w:r>
+      <w:r>
+        <w:tab/>
+      </w:r>
+      <w:r>
+        <w:tab/>
+        <w:t>Chmod +x ‘filename’</w:t>
+      </w:r>
+    </w:p>
+    <w:p>
+      <w:pPr>
+        <w:tabs>
+          <w:tab w:val="left" w:pos="943"/>
+        </w:tabs>
+        <w:jc w:val="center"/>
+        <w:rPr>
+          <w:u w:val="single"/>
+        </w:rPr>
+      </w:pPr>
+    </w:p>
+    <w:p>
+      <w:pPr>
+        <w:pStyle w:val="ListParagraph"/>
+        <w:tabs>
+          <w:tab w:val="left" w:pos="943"/>
+        </w:tabs>
+        <w:jc w:val="center"/>
+        <w:rPr>
+          <w:b/>
+          <w:sz w:val="36"/>
+          <w:u w:val="single"/>
+        </w:rPr>
+      </w:pPr>
+    </w:p>
+    <w:p>
+      <w:pPr>
+        <w:pStyle w:val="ListParagraph"/>
+        <w:tabs>
+          <w:tab w:val="left" w:pos="943"/>
+        </w:tabs>
+        <w:jc w:val="center"/>
+        <w:rPr>
+          <w:b/>
+          <w:sz w:val="36"/>
+          <w:u w:val="single"/>
+        </w:rPr>
+      </w:pPr>
+      <w:r>
+        <w:rPr>
+          <w:b/>
+          <w:sz w:val="36"/>
+          <w:u w:val="single"/>
+        </w:rPr>
+        <w:t xml:space="preserve">Creating PR </w:t>
+      </w:r>
+      <w:r>
+        <w:rPr>
+          <w:b/>
+          <w:sz w:val="36"/>
+          <w:u w:val="single"/>
+        </w:rPr>
+        <w:t>for your branch</w:t>
+      </w:r>
+    </w:p>
+    <w:p>
+      <w:pPr>
+        <w:pStyle w:val="ListParagraph"/>
+        <w:tabs>
+          <w:tab w:val="left" w:pos="943"/>
+        </w:tabs>
+        <w:jc w:val="center"/>
+        <w:rPr>
+          <w:u w:val="single"/>
+        </w:rPr>
+      </w:pPr>
+    </w:p>
+    <w:p>
+      <w:pPr>
+        <w:pStyle w:val="ListParagraph"/>
+        <w:numPr>
+          <w:ilvl w:val="0"/>
+          <w:numId w:val="40"/>
+        </w:numPr>
+        <w:tabs>
+          <w:tab w:val="left" w:pos="943"/>
+        </w:tabs>
         <w:rPr>
           <w:b/>
           <w:bCs/>
@@ -7690,9 +6590,13 @@
             <w14:round/>
           </w14:textOutline>
         </w:rPr>
-        <w:t xml:space="preserve"> commit –m “</w:t>
-      </w:r>
-      <w:proofErr w:type="spellStart"/>
+      </w:pPr>
+      <w:r>
+        <w:t>Make a branch out of the base branch you want make</w:t>
+      </w:r>
+      <w:r>
+        <w:t xml:space="preserve"> </w:t>
+      </w:r>
       <w:r>
         <w:rPr>
           <w:b/>
@@ -7709,10 +6613,49 @@
             <w14:round/>
           </w14:textOutline>
         </w:rPr>
-        <w:t>commentMessage</w:t>
-      </w:r>
-      <w:proofErr w:type="spellEnd"/>
-      <w:r>
+        <w:t>git checkout –b branch_name</w:t>
+      </w:r>
+    </w:p>
+    <w:p>
+      <w:pPr>
+        <w:pStyle w:val="ListParagraph"/>
+        <w:numPr>
+          <w:ilvl w:val="0"/>
+          <w:numId w:val="40"/>
+        </w:numPr>
+        <w:tabs>
+          <w:tab w:val="left" w:pos="943"/>
+        </w:tabs>
+      </w:pPr>
+      <w:r>
+        <w:t>Make any changes to the files inside that created branch</w:t>
+      </w:r>
+    </w:p>
+    <w:p>
+      <w:pPr>
+        <w:pStyle w:val="ListParagraph"/>
+        <w:numPr>
+          <w:ilvl w:val="0"/>
+          <w:numId w:val="40"/>
+        </w:numPr>
+        <w:tabs>
+          <w:tab w:val="left" w:pos="943"/>
+        </w:tabs>
+      </w:pPr>
+      <w:r>
+        <w:t>Save and add and commit like normaly you would do</w:t>
+      </w:r>
+    </w:p>
+    <w:p>
+      <w:pPr>
+        <w:pStyle w:val="ListParagraph"/>
+        <w:numPr>
+          <w:ilvl w:val="1"/>
+          <w:numId w:val="40"/>
+        </w:numPr>
+        <w:tabs>
+          <w:tab w:val="left" w:pos="943"/>
+        </w:tabs>
         <w:rPr>
           <w:b/>
           <w:bCs/>
@@ -7728,19 +6671,8 @@
             <w14:round/>
           </w14:textOutline>
         </w:rPr>
-        <w:t>”</w:t>
-      </w:r>
-    </w:p>
-    <w:p>
-      <w:pPr>
-        <w:pStyle w:val="ListParagraph"/>
-        <w:numPr>
-          <w:ilvl w:val="0"/>
-          <w:numId w:val="37"/>
-        </w:numPr>
-        <w:tabs>
-          <w:tab w:val="left" w:pos="943"/>
-        </w:tabs>
+      </w:pPr>
+      <w:r>
         <w:rPr>
           <w:b/>
           <w:bCs/>
@@ -7756,15 +6688,19 @@
             <w14:round/>
           </w14:textOutline>
         </w:rPr>
-      </w:pPr>
-      <w:r>
-        <w:t xml:space="preserve">Then go back to normal push form </w:t>
-      </w:r>
-      <w:proofErr w:type="gramStart"/>
-      <w:r>
-        <w:t xml:space="preserve">like </w:t>
-      </w:r>
-      <w:r>
+        <w:t>Git add that_file_name</w:t>
+      </w:r>
+    </w:p>
+    <w:p>
+      <w:pPr>
+        <w:pStyle w:val="ListParagraph"/>
+        <w:numPr>
+          <w:ilvl w:val="1"/>
+          <w:numId w:val="40"/>
+        </w:numPr>
+        <w:tabs>
+          <w:tab w:val="left" w:pos="943"/>
+        </w:tabs>
         <w:rPr>
           <w:b/>
           <w:bCs/>
@@ -7780,9 +6716,7 @@
             <w14:round/>
           </w14:textOutline>
         </w:rPr>
-        <w:t>.</w:t>
-      </w:r>
-      <w:proofErr w:type="gramEnd"/>
+      </w:pPr>
       <w:r>
         <w:rPr>
           <w:b/>
@@ -7799,112 +6733,22 @@
             <w14:round/>
           </w14:textOutline>
         </w:rPr>
-        <w:t>/pre-push –content-pull</w:t>
-      </w:r>
-    </w:p>
-    <w:p>
-      <w:pPr>
-        <w:pStyle w:val="ListParagraph"/>
+        <w:t>Git commit –m “commentMessage”</w:t>
+      </w:r>
+    </w:p>
+    <w:p>
+      <w:pPr>
+        <w:pStyle w:val="ListParagraph"/>
+        <w:numPr>
+          <w:ilvl w:val="0"/>
+          <w:numId w:val="40"/>
+        </w:numPr>
         <w:tabs>
           <w:tab w:val="left" w:pos="943"/>
         </w:tabs>
-        <w:jc w:val="center"/>
-        <w:rPr>
-          <w:b/>
-          <w:sz w:val="36"/>
-          <w:u w:val="single"/>
-        </w:rPr>
-      </w:pPr>
-    </w:p>
-    <w:p>
-      <w:pPr>
-        <w:pStyle w:val="ListParagraph"/>
-        <w:tabs>
-          <w:tab w:val="left" w:pos="943"/>
-        </w:tabs>
-        <w:ind w:left="1440"/>
-        <w:jc w:val="both"/>
-      </w:pPr>
-    </w:p>
-    <w:p>
-      <w:pPr>
-        <w:pStyle w:val="ListParagraph"/>
-        <w:tabs>
-          <w:tab w:val="left" w:pos="943"/>
-        </w:tabs>
-        <w:ind w:left="1440"/>
-        <w:jc w:val="both"/>
-        <w:rPr>
-          <w:b/>
-          <w:sz w:val="44"/>
-          <w:u w:val="single"/>
-        </w:rPr>
-      </w:pPr>
-      <w:r>
-        <w:rPr>
-          <w:b/>
-          <w:sz w:val="44"/>
-          <w:u w:val="single"/>
-        </w:rPr>
-        <w:t>Adding new alias in your bash</w:t>
-      </w:r>
-    </w:p>
-    <w:p>
-      <w:pPr>
-        <w:pStyle w:val="ListParagraph"/>
-        <w:tabs>
-          <w:tab w:val="left" w:pos="943"/>
-        </w:tabs>
-        <w:ind w:left="1440"/>
-        <w:jc w:val="both"/>
-      </w:pPr>
-    </w:p>
-    <w:p>
-      <w:pPr>
-        <w:pStyle w:val="ListParagraph"/>
-        <w:numPr>
-          <w:ilvl w:val="0"/>
-          <w:numId w:val="42"/>
-        </w:numPr>
-        <w:tabs>
-          <w:tab w:val="left" w:pos="943"/>
-        </w:tabs>
-        <w:jc w:val="both"/>
-      </w:pPr>
-      <w:r>
-        <w:t xml:space="preserve">Add any alias you want example alias </w:t>
-      </w:r>
-      <w:proofErr w:type="spellStart"/>
-      <w:r>
-        <w:t>gp</w:t>
-      </w:r>
-      <w:proofErr w:type="spellEnd"/>
-      <w:r>
-        <w:t>=’</w:t>
-      </w:r>
-      <w:proofErr w:type="spellStart"/>
-      <w:r>
-        <w:t>git</w:t>
-      </w:r>
-      <w:proofErr w:type="spellEnd"/>
-      <w:r>
-        <w:t xml:space="preserve"> pull’</w:t>
-      </w:r>
-    </w:p>
-    <w:p>
-      <w:pPr>
-        <w:pStyle w:val="ListParagraph"/>
-        <w:numPr>
-          <w:ilvl w:val="0"/>
-          <w:numId w:val="42"/>
-        </w:numPr>
-        <w:tabs>
-          <w:tab w:val="left" w:pos="943"/>
-        </w:tabs>
-        <w:jc w:val="both"/>
-      </w:pPr>
-      <w:r>
-        <w:t xml:space="preserve">After you add, go back to the terminal and make sure you put it correctly using the command </w:t>
+      </w:pPr>
+      <w:r>
+        <w:t xml:space="preserve">Push it to the remote using </w:t>
       </w:r>
       <w:r>
         <w:rPr>
@@ -7922,9 +6766,14 @@
             <w14:round/>
           </w14:textOutline>
         </w:rPr>
-        <w:t xml:space="preserve">alias | grep </w:t>
-      </w:r>
-      <w:proofErr w:type="spellStart"/>
+        <w:t>git push –set-upstream origin  That_branch_name</w:t>
+      </w:r>
+      <w:r>
+        <w:t xml:space="preserve"> </w:t>
+      </w:r>
+      <w:r>
+        <w:t xml:space="preserve"> this is for the first time but later if you want just push, </w:t>
+      </w:r>
       <w:r>
         <w:rPr>
           <w:b/>
@@ -7941,42 +6790,318 @@
             <w14:round/>
           </w14:textOutline>
         </w:rPr>
-        <w:t>git</w:t>
-      </w:r>
-      <w:proofErr w:type="spellEnd"/>
+        <w:t>git push origin That_branch_name</w:t>
+      </w:r>
     </w:p>
     <w:p>
       <w:pPr>
         <w:pStyle w:val="ListParagraph"/>
         <w:numPr>
           <w:ilvl w:val="0"/>
-          <w:numId w:val="42"/>
+          <w:numId w:val="40"/>
         </w:numPr>
         <w:tabs>
           <w:tab w:val="left" w:pos="943"/>
         </w:tabs>
-        <w:jc w:val="both"/>
-      </w:pPr>
-      <w:r>
-        <w:t xml:space="preserve">You will see how you add your alias </w:t>
-      </w:r>
+      </w:pPr>
+      <w:r>
+        <w:t>You do not need to update that branch whenever you want to merge to the main branch like master or release-2.9</w:t>
+      </w:r>
+      <w:r>
+        <w:t xml:space="preserve">. </w:t>
+      </w:r>
+    </w:p>
+    <w:p>
+      <w:pPr>
+        <w:tabs>
+          <w:tab w:val="left" w:pos="943"/>
+        </w:tabs>
+      </w:pPr>
+    </w:p>
+    <w:p>
+      <w:pPr>
+        <w:tabs>
+          <w:tab w:val="left" w:pos="943"/>
+        </w:tabs>
+        <w:jc w:val="center"/>
+        <w:rPr>
+          <w:b/>
+          <w:sz w:val="40"/>
+          <w:u w:val="single"/>
+        </w:rPr>
+      </w:pPr>
+      <w:r>
+        <w:rPr>
+          <w:b/>
+          <w:sz w:val="40"/>
+          <w:u w:val="single"/>
+        </w:rPr>
+        <w:t xml:space="preserve">Reading </w:t>
+      </w:r>
+      <w:r>
+        <w:rPr>
+          <w:b/>
+          <w:sz w:val="40"/>
+          <w:u w:val="single"/>
+        </w:rPr>
+        <w:t>server problem in their logs</w:t>
+      </w:r>
+    </w:p>
+    <w:p>
+      <w:pPr>
+        <w:tabs>
+          <w:tab w:val="left" w:pos="943"/>
+        </w:tabs>
+        <w:jc w:val="center"/>
+        <w:rPr>
+          <w:b/>
+          <w:sz w:val="40"/>
+          <w:u w:val="single"/>
+        </w:rPr>
+      </w:pPr>
     </w:p>
     <w:p>
       <w:pPr>
         <w:pStyle w:val="ListParagraph"/>
         <w:numPr>
           <w:ilvl w:val="0"/>
-          <w:numId w:val="42"/>
+          <w:numId w:val="41"/>
         </w:numPr>
         <w:tabs>
           <w:tab w:val="left" w:pos="943"/>
         </w:tabs>
-        <w:jc w:val="both"/>
-      </w:pPr>
-      <w:r>
-        <w:t xml:space="preserve">You can make change in the terminal as well using the command </w:t>
-      </w:r>
-      <w:r>
+      </w:pPr>
+      <w:r>
+        <w:t xml:space="preserve">Get the splunk log information in </w:t>
+      </w:r>
+      <w:hyperlink r:id="rId30" w:anchor="splunk-logs" w:history="1">
+        <w:r>
+          <w:rPr>
+            <w:rStyle w:val="Hyperlink"/>
+          </w:rPr>
+          <w:t>https://github.com/pearca/qiactive/wiki/Choose-Share#splunk-logs</w:t>
+        </w:r>
+      </w:hyperlink>
+      <w:r>
+        <w:t xml:space="preserve"> </w:t>
+      </w:r>
+    </w:p>
+    <w:p>
+      <w:pPr>
+        <w:pStyle w:val="ListParagraph"/>
+        <w:numPr>
+          <w:ilvl w:val="0"/>
+          <w:numId w:val="41"/>
+        </w:numPr>
+        <w:tabs>
+          <w:tab w:val="left" w:pos="943"/>
+        </w:tabs>
+      </w:pPr>
+      <w:r>
+        <w:t>And follow the information and login t</w:t>
+      </w:r>
+      <w:r>
+        <w:t>o the next site and paste the code for that specific server command</w:t>
+      </w:r>
+    </w:p>
+    <w:p>
+      <w:pPr>
+        <w:pStyle w:val="ListParagraph"/>
+        <w:numPr>
+          <w:ilvl w:val="0"/>
+          <w:numId w:val="41"/>
+        </w:numPr>
+        <w:tabs>
+          <w:tab w:val="left" w:pos="943"/>
+        </w:tabs>
+      </w:pPr>
+      <w:hyperlink r:id="rId31" w:history="1">
+        <w:r>
+          <w:rPr>
+            <w:rStyle w:val="Hyperlink"/>
+          </w:rPr>
+          <w:t>http://icdupaiammon03.ic.ncs.com:8000/en-US/app/search/search?earliest=1481140818.249&amp;latest=1481142028.25&amp;q=search%20sourcetype%3D%22eclick_cat_tomcat%22&amp;display.page.search.mode=smart&amp;display.prefs.events.offset=20&amp;sid=1481143767.4016972</w:t>
+        </w:r>
+      </w:hyperlink>
+      <w:r>
+        <w:t xml:space="preserve"> </w:t>
+      </w:r>
+    </w:p>
+    <w:p>
+      <w:pPr>
+        <w:pStyle w:val="ListParagraph"/>
+        <w:tabs>
+          <w:tab w:val="left" w:pos="943"/>
+        </w:tabs>
+      </w:pPr>
+    </w:p>
+    <w:p>
+      <w:pPr>
+        <w:pStyle w:val="ListParagraph"/>
+        <w:tabs>
+          <w:tab w:val="left" w:pos="943"/>
+        </w:tabs>
+      </w:pPr>
+    </w:p>
+    <w:p>
+      <w:pPr>
+        <w:pStyle w:val="ListParagraph"/>
+        <w:tabs>
+          <w:tab w:val="left" w:pos="943"/>
+        </w:tabs>
+      </w:pPr>
+    </w:p>
+    <w:p>
+      <w:pPr>
+        <w:tabs>
+          <w:tab w:val="left" w:pos="943"/>
+        </w:tabs>
+        <w:ind w:left="720"/>
+      </w:pPr>
+    </w:p>
+    <w:p>
+      <w:pPr>
+        <w:tabs>
+          <w:tab w:val="left" w:pos="943"/>
+        </w:tabs>
+        <w:ind w:left="720"/>
+      </w:pPr>
+    </w:p>
+    <w:p>
+      <w:pPr>
+        <w:rPr>
+          <w:b/>
+          <w:sz w:val="36"/>
+          <w:u w:val="single"/>
+        </w:rPr>
+      </w:pPr>
+      <w:r>
+        <w:rPr>
+          <w:b/>
+          <w:sz w:val="36"/>
+          <w:u w:val="single"/>
+        </w:rPr>
+        <w:br w:type="page"/>
+      </w:r>
+    </w:p>
+    <w:p>
+      <w:pPr>
+        <w:pStyle w:val="ListParagraph"/>
+        <w:tabs>
+          <w:tab w:val="left" w:pos="943"/>
+        </w:tabs>
+        <w:jc w:val="center"/>
+        <w:rPr>
+          <w:b/>
+          <w:sz w:val="36"/>
+          <w:u w:val="single"/>
+        </w:rPr>
+      </w:pPr>
+      <w:r>
+        <w:rPr>
+          <w:b/>
+          <w:sz w:val="36"/>
+          <w:u w:val="single"/>
+        </w:rPr>
+        <w:t>D</w:t>
+      </w:r>
+      <w:r>
+        <w:rPr>
+          <w:b/>
+          <w:sz w:val="36"/>
+          <w:u w:val="single"/>
+        </w:rPr>
+        <w:t>eploy</w:t>
+      </w:r>
+      <w:r>
+        <w:rPr>
+          <w:b/>
+          <w:sz w:val="36"/>
+          <w:u w:val="single"/>
+        </w:rPr>
+        <w:t>ing</w:t>
+      </w:r>
+      <w:r>
+        <w:rPr>
+          <w:b/>
+          <w:sz w:val="36"/>
+          <w:u w:val="single"/>
+        </w:rPr>
+        <w:t xml:space="preserve"> to </w:t>
+      </w:r>
+      <w:r>
+        <w:rPr>
+          <w:b/>
+          <w:sz w:val="36"/>
+          <w:u w:val="single"/>
+        </w:rPr>
+        <w:t>env</w:t>
+      </w:r>
+      <w:r>
+        <w:rPr>
+          <w:b/>
+          <w:sz w:val="36"/>
+          <w:u w:val="single"/>
+        </w:rPr>
+        <w:t>ironments through Conan</w:t>
+      </w:r>
+      <w:r>
+        <w:rPr>
+          <w:b/>
+          <w:sz w:val="36"/>
+          <w:u w:val="single"/>
+        </w:rPr>
+        <w:t xml:space="preserve"> </w:t>
+      </w:r>
+    </w:p>
+    <w:p>
+      <w:pPr>
+        <w:pStyle w:val="ListParagraph"/>
+        <w:tabs>
+          <w:tab w:val="left" w:pos="943"/>
+        </w:tabs>
+        <w:jc w:val="center"/>
+      </w:pPr>
+    </w:p>
+    <w:p>
+      <w:pPr>
+        <w:pStyle w:val="ListParagraph"/>
+        <w:tabs>
+          <w:tab w:val="left" w:pos="943"/>
+        </w:tabs>
+        <w:jc w:val="both"/>
+      </w:pPr>
+      <w:r>
+        <w:t>when we plan to update out website servers of the deferent servers unlike the common QA</w:t>
+      </w:r>
+      <w:r>
+        <w:t>,</w:t>
+      </w:r>
+      <w:r>
+        <w:t xml:space="preserve"> we do it through the Conan jobs website. But we need to first build our jobs in the Jenkins dashboard. This will make to create the war files and transport them to the nexus website. That way Conan can find them and update the respective website server. The common jobs we need to run for that website updating </w:t>
+      </w:r>
+      <w:r>
+        <w:t>are:</w:t>
+      </w:r>
+    </w:p>
+    <w:p>
+      <w:pPr>
+        <w:pStyle w:val="ListParagraph"/>
+        <w:tabs>
+          <w:tab w:val="left" w:pos="943"/>
+        </w:tabs>
+      </w:pPr>
+    </w:p>
+    <w:p>
+      <w:pPr>
+        <w:pStyle w:val="ListParagraph"/>
+        <w:numPr>
+          <w:ilvl w:val="0"/>
+          <w:numId w:val="46"/>
+        </w:numPr>
+        <w:tabs>
+          <w:tab w:val="left" w:pos="943"/>
+        </w:tabs>
         <w:rPr>
           <w:b/>
           <w:bCs/>
@@ -7992,9 +7117,7 @@
             <w14:round/>
           </w14:textOutline>
         </w:rPr>
-        <w:t>vi .</w:t>
-      </w:r>
-      <w:proofErr w:type="spellStart"/>
+      </w:pPr>
       <w:r>
         <w:rPr>
           <w:b/>
@@ -8011,9 +7134,8 @@
             <w14:round/>
           </w14:textOutline>
         </w:rPr>
-        <w:t>bash_profile</w:t>
-      </w:r>
-      <w:proofErr w:type="spellEnd"/>
+        <w:t>C</w:t>
+      </w:r>
       <w:r>
         <w:rPr>
           <w:b/>
@@ -8030,266 +7152,9 @@
             <w14:round/>
           </w14:textOutline>
         </w:rPr>
-        <w:t xml:space="preserve"> </w:t>
-      </w:r>
-      <w:r>
-        <w:t>and adjust it in the terminal</w:t>
-      </w:r>
-    </w:p>
-    <w:p>
-      <w:pPr>
-        <w:pStyle w:val="ListParagraph"/>
-        <w:numPr>
-          <w:ilvl w:val="0"/>
-          <w:numId w:val="42"/>
-        </w:numPr>
-        <w:tabs>
-          <w:tab w:val="left" w:pos="943"/>
-        </w:tabs>
-        <w:jc w:val="both"/>
-      </w:pPr>
-      <w:r>
-        <w:t>Then do source .</w:t>
-      </w:r>
-      <w:proofErr w:type="spellStart"/>
-      <w:r>
-        <w:t>bash_profile</w:t>
-      </w:r>
-      <w:proofErr w:type="spellEnd"/>
-    </w:p>
-    <w:p>
-      <w:pPr>
-        <w:pStyle w:val="ListParagraph"/>
-        <w:numPr>
-          <w:ilvl w:val="0"/>
-          <w:numId w:val="42"/>
-        </w:numPr>
-        <w:tabs>
-          <w:tab w:val="left" w:pos="943"/>
-        </w:tabs>
-        <w:jc w:val="both"/>
-      </w:pPr>
-      <w:r>
-        <w:t>You all set then</w:t>
-      </w:r>
-    </w:p>
-    <w:p>
-      <w:pPr>
-        <w:tabs>
-          <w:tab w:val="left" w:pos="943"/>
-        </w:tabs>
-        <w:jc w:val="both"/>
-      </w:pPr>
-    </w:p>
-    <w:p>
-      <w:pPr>
-        <w:tabs>
-          <w:tab w:val="left" w:pos="943"/>
-        </w:tabs>
-        <w:jc w:val="center"/>
-        <w:rPr>
-          <w:b/>
-          <w:sz w:val="36"/>
-          <w:u w:val="single"/>
-        </w:rPr>
-      </w:pPr>
-      <w:r>
-        <w:rPr>
-          <w:b/>
-          <w:sz w:val="36"/>
-          <w:u w:val="single"/>
-        </w:rPr>
-        <w:t xml:space="preserve">How to make your script or file </w:t>
-      </w:r>
-      <w:proofErr w:type="gramStart"/>
-      <w:r>
-        <w:rPr>
-          <w:b/>
-          <w:sz w:val="36"/>
-          <w:u w:val="single"/>
-        </w:rPr>
-        <w:t>executable</w:t>
-      </w:r>
-      <w:proofErr w:type="gramEnd"/>
-    </w:p>
-    <w:p>
-      <w:pPr>
-        <w:tabs>
-          <w:tab w:val="left" w:pos="943"/>
-        </w:tabs>
-        <w:jc w:val="both"/>
-        <w:rPr>
-          <w:b/>
-          <w:sz w:val="36"/>
-          <w:u w:val="single"/>
-        </w:rPr>
-      </w:pPr>
-    </w:p>
-    <w:p>
-      <w:pPr>
-        <w:tabs>
-          <w:tab w:val="left" w:pos="943"/>
-        </w:tabs>
-        <w:jc w:val="both"/>
-      </w:pPr>
-    </w:p>
-    <w:p>
-      <w:pPr>
-        <w:tabs>
-          <w:tab w:val="left" w:pos="943"/>
-        </w:tabs>
-        <w:jc w:val="both"/>
-      </w:pPr>
-      <w:r>
-        <w:tab/>
-      </w:r>
-      <w:r>
-        <w:tab/>
-      </w:r>
-      <w:r>
-        <w:tab/>
-      </w:r>
-      <w:proofErr w:type="spellStart"/>
-      <w:r>
-        <w:t>Chmod</w:t>
-      </w:r>
-      <w:proofErr w:type="spellEnd"/>
-      <w:r>
-        <w:t xml:space="preserve"> +x ‘filename’</w:t>
-      </w:r>
-    </w:p>
-    <w:p>
-      <w:pPr>
-        <w:tabs>
-          <w:tab w:val="left" w:pos="943"/>
-        </w:tabs>
-        <w:jc w:val="center"/>
-        <w:rPr>
-          <w:u w:val="single"/>
-        </w:rPr>
-      </w:pPr>
-    </w:p>
-    <w:p>
-      <w:pPr>
-        <w:pStyle w:val="ListParagraph"/>
-        <w:tabs>
-          <w:tab w:val="left" w:pos="943"/>
-        </w:tabs>
-        <w:jc w:val="center"/>
-        <w:rPr>
-          <w:b/>
-          <w:sz w:val="36"/>
-          <w:u w:val="single"/>
-        </w:rPr>
-      </w:pPr>
-      <w:bookmarkStart w:id="0" w:name="_GoBack"/>
-      <w:bookmarkEnd w:id="0"/>
-    </w:p>
-    <w:p>
-      <w:pPr>
-        <w:pStyle w:val="ListParagraph"/>
-        <w:tabs>
-          <w:tab w:val="left" w:pos="943"/>
-        </w:tabs>
-        <w:jc w:val="center"/>
-        <w:rPr>
-          <w:b/>
-          <w:sz w:val="36"/>
-          <w:u w:val="single"/>
-        </w:rPr>
-      </w:pPr>
-      <w:r>
-        <w:rPr>
-          <w:b/>
-          <w:sz w:val="36"/>
-          <w:u w:val="single"/>
-        </w:rPr>
-        <w:t xml:space="preserve">Creating PR </w:t>
-      </w:r>
-      <w:r>
-        <w:rPr>
-          <w:b/>
-          <w:sz w:val="36"/>
-          <w:u w:val="single"/>
-        </w:rPr>
-        <w:t>for your branch</w:t>
-      </w:r>
-    </w:p>
-    <w:p>
-      <w:pPr>
-        <w:pStyle w:val="ListParagraph"/>
-        <w:tabs>
-          <w:tab w:val="left" w:pos=